--- a/TP final.docx
+++ b/TP final.docx
@@ -381,7 +381,7 @@
           <w:r>
             <w:fldChar w:fldCharType="separate"/>
           </w:r>
-          <w:hyperlink w:anchor="_Toc164260047" w:history="1">
+          <w:hyperlink w:anchor="_Toc164524167" w:history="1">
             <w:r>
               <w:rPr>
                 <w:rStyle w:val="Hipervnculo"/>
@@ -408,7 +408,7 @@
                 <w:noProof/>
                 <w:webHidden/>
               </w:rPr>
-              <w:instrText xml:space="preserve"> PAGEREF _Toc164260047 \h </w:instrText>
+              <w:instrText xml:space="preserve"> PAGEREF _Toc164524167 \h </w:instrText>
             </w:r>
             <w:r>
               <w:rPr>
@@ -453,7 +453,7 @@
               <w:lang w:eastAsia="es-AR"/>
             </w:rPr>
           </w:pPr>
-          <w:hyperlink w:anchor="_Toc164260048" w:history="1">
+          <w:hyperlink w:anchor="_Toc164524168" w:history="1">
             <w:r>
               <w:rPr>
                 <w:rStyle w:val="Hipervnculo"/>
@@ -480,7 +480,7 @@
                 <w:noProof/>
                 <w:webHidden/>
               </w:rPr>
-              <w:instrText xml:space="preserve"> PAGEREF _Toc164260048 \h </w:instrText>
+              <w:instrText xml:space="preserve"> PAGEREF _Toc164524168 \h </w:instrText>
             </w:r>
             <w:r>
               <w:rPr>
@@ -525,7 +525,7 @@
               <w:lang w:eastAsia="es-AR"/>
             </w:rPr>
           </w:pPr>
-          <w:hyperlink w:anchor="_Toc164260049" w:history="1">
+          <w:hyperlink w:anchor="_Toc164524169" w:history="1">
             <w:r>
               <w:rPr>
                 <w:rStyle w:val="Hipervnculo"/>
@@ -552,7 +552,7 @@
                 <w:noProof/>
                 <w:webHidden/>
               </w:rPr>
-              <w:instrText xml:space="preserve"> PAGEREF _Toc164260049 \h </w:instrText>
+              <w:instrText xml:space="preserve"> PAGEREF _Toc164524169 \h </w:instrText>
             </w:r>
             <w:r>
               <w:rPr>
@@ -597,7 +597,7 @@
               <w:lang w:eastAsia="es-AR"/>
             </w:rPr>
           </w:pPr>
-          <w:hyperlink w:anchor="_Toc164260050" w:history="1">
+          <w:hyperlink w:anchor="_Toc164524170" w:history="1">
             <w:r>
               <w:rPr>
                 <w:rStyle w:val="Hipervnculo"/>
@@ -624,7 +624,7 @@
                 <w:noProof/>
                 <w:webHidden/>
               </w:rPr>
-              <w:instrText xml:space="preserve"> PAGEREF _Toc164260050 \h </w:instrText>
+              <w:instrText xml:space="preserve"> PAGEREF _Toc164524170 \h </w:instrText>
             </w:r>
             <w:r>
               <w:rPr>
@@ -670,7 +670,7 @@
               <w14:ligatures w14:val="standardContextual"/>
             </w:rPr>
           </w:pPr>
-          <w:hyperlink w:anchor="_Toc164260051" w:history="1">
+          <w:hyperlink w:anchor="_Toc164524171" w:history="1">
             <w:r>
               <w:rPr>
                 <w:rStyle w:val="Hipervnculo"/>
@@ -697,7 +697,7 @@
                 <w:noProof/>
                 <w:webHidden/>
               </w:rPr>
-              <w:instrText xml:space="preserve"> PAGEREF _Toc164260051 \h </w:instrText>
+              <w:instrText xml:space="preserve"> PAGEREF _Toc164524171 \h </w:instrText>
             </w:r>
             <w:r>
               <w:rPr>
@@ -743,7 +743,7 @@
               <w14:ligatures w14:val="standardContextual"/>
             </w:rPr>
           </w:pPr>
-          <w:hyperlink w:anchor="_Toc164260052" w:history="1">
+          <w:hyperlink w:anchor="_Toc164524172" w:history="1">
             <w:r>
               <w:rPr>
                 <w:rStyle w:val="Hipervnculo"/>
@@ -770,7 +770,7 @@
                 <w:noProof/>
                 <w:webHidden/>
               </w:rPr>
-              <w:instrText xml:space="preserve"> PAGEREF _Toc164260052 \h </w:instrText>
+              <w:instrText xml:space="preserve"> PAGEREF _Toc164524172 \h </w:instrText>
             </w:r>
             <w:r>
               <w:rPr>
@@ -815,7 +815,7 @@
               <w:lang w:eastAsia="es-AR"/>
             </w:rPr>
           </w:pPr>
-          <w:hyperlink w:anchor="_Toc164260053" w:history="1">
+          <w:hyperlink w:anchor="_Toc164524173" w:history="1">
             <w:r>
               <w:rPr>
                 <w:rStyle w:val="Hipervnculo"/>
@@ -842,7 +842,7 @@
                 <w:noProof/>
                 <w:webHidden/>
               </w:rPr>
-              <w:instrText xml:space="preserve"> PAGEREF _Toc164260053 \h </w:instrText>
+              <w:instrText xml:space="preserve"> PAGEREF _Toc164524173 \h </w:instrText>
             </w:r>
             <w:r>
               <w:rPr>
@@ -888,7 +888,7 @@
               <w14:ligatures w14:val="standardContextual"/>
             </w:rPr>
           </w:pPr>
-          <w:hyperlink w:anchor="_Toc164260054" w:history="1">
+          <w:hyperlink w:anchor="_Toc164524174" w:history="1">
             <w:r>
               <w:rPr>
                 <w:rStyle w:val="Hipervnculo"/>
@@ -915,7 +915,7 @@
                 <w:noProof/>
                 <w:webHidden/>
               </w:rPr>
-              <w:instrText xml:space="preserve"> PAGEREF _Toc164260054 \h </w:instrText>
+              <w:instrText xml:space="preserve"> PAGEREF _Toc164524174 \h </w:instrText>
             </w:r>
             <w:r>
               <w:rPr>
@@ -960,7 +960,7 @@
               <w:lang w:eastAsia="es-AR"/>
             </w:rPr>
           </w:pPr>
-          <w:hyperlink w:anchor="_Toc164260055" w:history="1">
+          <w:hyperlink w:anchor="_Toc164524175" w:history="1">
             <w:r>
               <w:rPr>
                 <w:rStyle w:val="Hipervnculo"/>
@@ -987,7 +987,7 @@
                 <w:noProof/>
                 <w:webHidden/>
               </w:rPr>
-              <w:instrText xml:space="preserve"> PAGEREF _Toc164260055 \h </w:instrText>
+              <w:instrText xml:space="preserve"> PAGEREF _Toc164524175 \h </w:instrText>
             </w:r>
             <w:r>
               <w:rPr>
@@ -1032,7 +1032,7 @@
               <w:lang w:eastAsia="es-AR"/>
             </w:rPr>
           </w:pPr>
-          <w:hyperlink w:anchor="_Toc164260056" w:history="1">
+          <w:hyperlink w:anchor="_Toc164524176" w:history="1">
             <w:r>
               <w:rPr>
                 <w:rStyle w:val="Hipervnculo"/>
@@ -1059,7 +1059,7 @@
                 <w:noProof/>
                 <w:webHidden/>
               </w:rPr>
-              <w:instrText xml:space="preserve"> PAGEREF _Toc164260056 \h </w:instrText>
+              <w:instrText xml:space="preserve"> PAGEREF _Toc164524176 \h </w:instrText>
             </w:r>
             <w:r>
               <w:rPr>
@@ -1079,7 +1079,7 @@
                 <w:noProof/>
                 <w:webHidden/>
               </w:rPr>
-              <w:t>5</w:t>
+              <w:t>6</w:t>
             </w:r>
             <w:r>
               <w:rPr>
@@ -1104,7 +1104,7 @@
               <w:lang w:eastAsia="es-AR"/>
             </w:rPr>
           </w:pPr>
-          <w:hyperlink w:anchor="_Toc164260057" w:history="1">
+          <w:hyperlink w:anchor="_Toc164524177" w:history="1">
             <w:r>
               <w:rPr>
                 <w:rStyle w:val="Hipervnculo"/>
@@ -1131,7 +1131,7 @@
                 <w:noProof/>
                 <w:webHidden/>
               </w:rPr>
-              <w:instrText xml:space="preserve"> PAGEREF _Toc164260057 \h </w:instrText>
+              <w:instrText xml:space="preserve"> PAGEREF _Toc164524177 \h </w:instrText>
             </w:r>
             <w:r>
               <w:rPr>
@@ -1151,7 +1151,7 @@
                 <w:noProof/>
                 <w:webHidden/>
               </w:rPr>
-              <w:t>5</w:t>
+              <w:t>6</w:t>
             </w:r>
             <w:r>
               <w:rPr>
@@ -1176,7 +1176,7 @@
               <w:lang w:eastAsia="es-AR"/>
             </w:rPr>
           </w:pPr>
-          <w:hyperlink w:anchor="_Toc164260058" w:history="1">
+          <w:hyperlink w:anchor="_Toc164524178" w:history="1">
             <w:r>
               <w:rPr>
                 <w:rStyle w:val="Hipervnculo"/>
@@ -1203,7 +1203,7 @@
                 <w:noProof/>
                 <w:webHidden/>
               </w:rPr>
-              <w:instrText xml:space="preserve"> PAGEREF _Toc164260058 \h </w:instrText>
+              <w:instrText xml:space="preserve"> PAGEREF _Toc164524178 \h </w:instrText>
             </w:r>
             <w:r>
               <w:rPr>
@@ -1223,7 +1223,7 @@
                 <w:noProof/>
                 <w:webHidden/>
               </w:rPr>
-              <w:t>5</w:t>
+              <w:t>6</w:t>
             </w:r>
             <w:r>
               <w:rPr>
@@ -1248,7 +1248,7 @@
               <w:lang w:eastAsia="es-AR"/>
             </w:rPr>
           </w:pPr>
-          <w:hyperlink w:anchor="_Toc164260059" w:history="1">
+          <w:hyperlink w:anchor="_Toc164524179" w:history="1">
             <w:r>
               <w:rPr>
                 <w:rStyle w:val="Hipervnculo"/>
@@ -1275,7 +1275,7 @@
                 <w:noProof/>
                 <w:webHidden/>
               </w:rPr>
-              <w:instrText xml:space="preserve"> PAGEREF _Toc164260059 \h </w:instrText>
+              <w:instrText xml:space="preserve"> PAGEREF _Toc164524179 \h </w:instrText>
             </w:r>
             <w:r>
               <w:rPr>
@@ -1295,7 +1295,7 @@
                 <w:noProof/>
                 <w:webHidden/>
               </w:rPr>
-              <w:t>5</w:t>
+              <w:t>6</w:t>
             </w:r>
             <w:r>
               <w:rPr>
@@ -1320,7 +1320,7 @@
               <w:lang w:eastAsia="es-AR"/>
             </w:rPr>
           </w:pPr>
-          <w:hyperlink w:anchor="_Toc164260060" w:history="1">
+          <w:hyperlink w:anchor="_Toc164524180" w:history="1">
             <w:r>
               <w:rPr>
                 <w:rStyle w:val="Hipervnculo"/>
@@ -1347,7 +1347,7 @@
                 <w:noProof/>
                 <w:webHidden/>
               </w:rPr>
-              <w:instrText xml:space="preserve"> PAGEREF _Toc164260060 \h </w:instrText>
+              <w:instrText xml:space="preserve"> PAGEREF _Toc164524180 \h </w:instrText>
             </w:r>
             <w:r>
               <w:rPr>
@@ -1392,7 +1392,7 @@
               <w:lang w:eastAsia="es-AR"/>
             </w:rPr>
           </w:pPr>
-          <w:hyperlink w:anchor="_Toc164260061" w:history="1">
+          <w:hyperlink w:anchor="_Toc164524181" w:history="1">
             <w:r>
               <w:rPr>
                 <w:rStyle w:val="Hipervnculo"/>
@@ -1419,7 +1419,7 @@
                 <w:noProof/>
                 <w:webHidden/>
               </w:rPr>
-              <w:instrText xml:space="preserve"> PAGEREF _Toc164260061 \h </w:instrText>
+              <w:instrText xml:space="preserve"> PAGEREF _Toc164524181 \h </w:instrText>
             </w:r>
             <w:r>
               <w:rPr>
@@ -1440,6 +1440,79 @@
                 <w:webHidden/>
               </w:rPr>
               <w:t>6</w:t>
+            </w:r>
+            <w:r>
+              <w:rPr>
+                <w:noProof/>
+                <w:webHidden/>
+              </w:rPr>
+              <w:fldChar w:fldCharType="end"/>
+            </w:r>
+          </w:hyperlink>
+        </w:p>
+        <w:p>
+          <w:pPr>
+            <w:pStyle w:val="TDC2"/>
+            <w:tabs>
+              <w:tab w:val="right" w:leader="dot" w:pos="9061"/>
+            </w:tabs>
+            <w:rPr>
+              <w:rFonts w:cstheme="minorBidi"/>
+              <w:noProof/>
+              <w:kern w:val="2"/>
+              <w:sz w:val="24"/>
+              <w:szCs w:val="24"/>
+              <w14:ligatures w14:val="standardContextual"/>
+            </w:rPr>
+          </w:pPr>
+          <w:hyperlink w:anchor="_Toc164524182" w:history="1">
+            <w:r>
+              <w:rPr>
+                <w:rStyle w:val="Hipervnculo"/>
+                <w:noProof/>
+              </w:rPr>
+              <w:t>Persistencia</w:t>
+            </w:r>
+            <w:r>
+              <w:rPr>
+                <w:noProof/>
+                <w:webHidden/>
+              </w:rPr>
+              <w:tab/>
+            </w:r>
+            <w:r>
+              <w:rPr>
+                <w:noProof/>
+                <w:webHidden/>
+              </w:rPr>
+              <w:fldChar w:fldCharType="begin"/>
+            </w:r>
+            <w:r>
+              <w:rPr>
+                <w:noProof/>
+                <w:webHidden/>
+              </w:rPr>
+              <w:instrText xml:space="preserve"> PAGEREF _Toc164524182 \h </w:instrText>
+            </w:r>
+            <w:r>
+              <w:rPr>
+                <w:noProof/>
+                <w:webHidden/>
+              </w:rPr>
+            </w:r>
+            <w:r>
+              <w:rPr>
+                <w:noProof/>
+                <w:webHidden/>
+              </w:rPr>
+              <w:fldChar w:fldCharType="separate"/>
+            </w:r>
+            <w:r>
+              <w:rPr>
+                <w:noProof/>
+                <w:webHidden/>
+              </w:rPr>
+              <w:t>8</w:t>
             </w:r>
             <w:r>
               <w:rPr>
@@ -1464,7 +1537,7 @@
               <w:lang w:eastAsia="es-AR"/>
             </w:rPr>
           </w:pPr>
-          <w:hyperlink w:anchor="_Toc164260062" w:history="1">
+          <w:hyperlink w:anchor="_Toc164524183" w:history="1">
             <w:r>
               <w:rPr>
                 <w:rStyle w:val="Hipervnculo"/>
@@ -1491,7 +1564,7 @@
                 <w:noProof/>
                 <w:webHidden/>
               </w:rPr>
-              <w:instrText xml:space="preserve"> PAGEREF _Toc164260062 \h </w:instrText>
+              <w:instrText xml:space="preserve"> PAGEREF _Toc164524183 \h </w:instrText>
             </w:r>
             <w:r>
               <w:rPr>
@@ -1511,7 +1584,153 @@
                 <w:noProof/>
                 <w:webHidden/>
               </w:rPr>
-              <w:t>6</w:t>
+              <w:t>9</w:t>
+            </w:r>
+            <w:r>
+              <w:rPr>
+                <w:noProof/>
+                <w:webHidden/>
+              </w:rPr>
+              <w:fldChar w:fldCharType="end"/>
+            </w:r>
+          </w:hyperlink>
+        </w:p>
+        <w:p>
+          <w:pPr>
+            <w:pStyle w:val="TDC2"/>
+            <w:tabs>
+              <w:tab w:val="right" w:leader="dot" w:pos="9061"/>
+            </w:tabs>
+            <w:rPr>
+              <w:rFonts w:cstheme="minorBidi"/>
+              <w:noProof/>
+              <w:kern w:val="2"/>
+              <w:sz w:val="24"/>
+              <w:szCs w:val="24"/>
+              <w14:ligatures w14:val="standardContextual"/>
+            </w:rPr>
+          </w:pPr>
+          <w:hyperlink w:anchor="_Toc164524184" w:history="1">
+            <w:r>
+              <w:rPr>
+                <w:rStyle w:val="Hipervnculo"/>
+                <w:noProof/>
+              </w:rPr>
+              <w:t>Objetivo</w:t>
+            </w:r>
+            <w:r>
+              <w:rPr>
+                <w:noProof/>
+                <w:webHidden/>
+              </w:rPr>
+              <w:tab/>
+            </w:r>
+            <w:r>
+              <w:rPr>
+                <w:noProof/>
+                <w:webHidden/>
+              </w:rPr>
+              <w:fldChar w:fldCharType="begin"/>
+            </w:r>
+            <w:r>
+              <w:rPr>
+                <w:noProof/>
+                <w:webHidden/>
+              </w:rPr>
+              <w:instrText xml:space="preserve"> PAGEREF _Toc164524184 \h </w:instrText>
+            </w:r>
+            <w:r>
+              <w:rPr>
+                <w:noProof/>
+                <w:webHidden/>
+              </w:rPr>
+            </w:r>
+            <w:r>
+              <w:rPr>
+                <w:noProof/>
+                <w:webHidden/>
+              </w:rPr>
+              <w:fldChar w:fldCharType="separate"/>
+            </w:r>
+            <w:r>
+              <w:rPr>
+                <w:noProof/>
+                <w:webHidden/>
+              </w:rPr>
+              <w:t>9</w:t>
+            </w:r>
+            <w:r>
+              <w:rPr>
+                <w:noProof/>
+                <w:webHidden/>
+              </w:rPr>
+              <w:fldChar w:fldCharType="end"/>
+            </w:r>
+          </w:hyperlink>
+        </w:p>
+        <w:p>
+          <w:pPr>
+            <w:pStyle w:val="TDC2"/>
+            <w:tabs>
+              <w:tab w:val="right" w:leader="dot" w:pos="9061"/>
+            </w:tabs>
+            <w:rPr>
+              <w:rFonts w:cstheme="minorBidi"/>
+              <w:noProof/>
+              <w:kern w:val="2"/>
+              <w:sz w:val="24"/>
+              <w:szCs w:val="24"/>
+              <w14:ligatures w14:val="standardContextual"/>
+            </w:rPr>
+          </w:pPr>
+          <w:hyperlink w:anchor="_Toc164524185" w:history="1">
+            <w:r>
+              <w:rPr>
+                <w:rStyle w:val="Hipervnculo"/>
+                <w:noProof/>
+              </w:rPr>
+              <w:t>Descripción detallada de cómo funciona</w:t>
+            </w:r>
+            <w:r>
+              <w:rPr>
+                <w:noProof/>
+                <w:webHidden/>
+              </w:rPr>
+              <w:tab/>
+            </w:r>
+            <w:r>
+              <w:rPr>
+                <w:noProof/>
+                <w:webHidden/>
+              </w:rPr>
+              <w:fldChar w:fldCharType="begin"/>
+            </w:r>
+            <w:r>
+              <w:rPr>
+                <w:noProof/>
+                <w:webHidden/>
+              </w:rPr>
+              <w:instrText xml:space="preserve"> PAGEREF _Toc164524185 \h </w:instrText>
+            </w:r>
+            <w:r>
+              <w:rPr>
+                <w:noProof/>
+                <w:webHidden/>
+              </w:rPr>
+            </w:r>
+            <w:r>
+              <w:rPr>
+                <w:noProof/>
+                <w:webHidden/>
+              </w:rPr>
+              <w:fldChar w:fldCharType="separate"/>
+            </w:r>
+            <w:r>
+              <w:rPr>
+                <w:noProof/>
+                <w:webHidden/>
+              </w:rPr>
+              <w:t>9</w:t>
             </w:r>
             <w:r>
               <w:rPr>
@@ -1536,7 +1755,7 @@
               <w:lang w:eastAsia="es-AR"/>
             </w:rPr>
           </w:pPr>
-          <w:hyperlink w:anchor="_Toc164260063" w:history="1">
+          <w:hyperlink w:anchor="_Toc164524186" w:history="1">
             <w:r>
               <w:rPr>
                 <w:rStyle w:val="Hipervnculo"/>
@@ -1563,7 +1782,7 @@
                 <w:noProof/>
                 <w:webHidden/>
               </w:rPr>
-              <w:instrText xml:space="preserve"> PAGEREF _Toc164260063 \h </w:instrText>
+              <w:instrText xml:space="preserve"> PAGEREF _Toc164524186 \h </w:instrText>
             </w:r>
             <w:r>
               <w:rPr>
@@ -1583,7 +1802,7 @@
                 <w:noProof/>
                 <w:webHidden/>
               </w:rPr>
-              <w:t>6</w:t>
+              <w:t>10</w:t>
             </w:r>
             <w:r>
               <w:rPr>
@@ -1616,19 +1835,13 @@
     <w:p/>
     <w:p/>
     <w:p/>
-    <w:p/>
-    <w:p/>
-    <w:p/>
-    <w:p/>
-    <w:p/>
-    <w:p/>
-    <w:p/>
     <w:p>
       <w:pPr>
         <w:pStyle w:val="Titulos"/>
       </w:pPr>
-      <w:bookmarkStart w:id="1" w:name="_Toc164260047"/>
-      <w:r>
+      <w:bookmarkStart w:id="1" w:name="_Toc164524167"/>
+      <w:r>
+        <w:lastRenderedPageBreak/>
         <w:t>Historial de Revisión</w:t>
       </w:r>
       <w:bookmarkEnd w:id="1"/>
@@ -1798,8 +2011,9 @@
       <w:pPr>
         <w:pStyle w:val="Titulos"/>
       </w:pPr>
-      <w:bookmarkStart w:id="2" w:name="_Toc164260048"/>
-      <w:r>
+      <w:bookmarkStart w:id="2" w:name="_Toc164524168"/>
+      <w:r>
+        <w:lastRenderedPageBreak/>
         <w:t>G00. Descripción Global del Producto</w:t>
       </w:r>
       <w:bookmarkEnd w:id="2"/>
@@ -1887,7 +2101,7 @@
       <w:pPr>
         <w:pStyle w:val="Ttulo1"/>
       </w:pPr>
-      <w:bookmarkStart w:id="3" w:name="_Toc164260049"/>
+      <w:bookmarkStart w:id="3" w:name="_Toc164524169"/>
       <w:r>
         <w:t>G01. Propósito</w:t>
       </w:r>
@@ -1915,11 +2129,7 @@
         <w:ind w:firstLine="709"/>
       </w:pPr>
       <w:r>
-        <w:t xml:space="preserve">Debido a esto, el desarrollo de un sistema de gestión centralizado para restaurantes viene motivado por la necesidad de mejorar la eficiencia de una rama de negocios que </w:t>
-      </w:r>
-      <w:r>
-        <w:lastRenderedPageBreak/>
-        <w:t>puede resultar bastante caótica e ineficaz sin tener un sistema de apoyo para sus tareas del día a día.</w:t>
+        <w:t>Debido a esto, el desarrollo de un sistema de gestión centralizado para restaurantes viene motivado por la necesidad de mejorar la eficiencia de una rama de negocios que puede resultar bastante caótica e ineficaz sin tener un sistema de apoyo para sus tareas del día a día.</w:t>
       </w:r>
     </w:p>
     <w:p/>
@@ -1928,8 +2138,9 @@
       <w:pPr>
         <w:pStyle w:val="Ttulo1"/>
       </w:pPr>
-      <w:bookmarkStart w:id="4" w:name="_Toc164260050"/>
-      <w:r>
+      <w:bookmarkStart w:id="4" w:name="_Toc164524170"/>
+      <w:r>
+        <w:lastRenderedPageBreak/>
         <w:t>G02. Descripción funcional del producto y Alcance</w:t>
       </w:r>
       <w:bookmarkEnd w:id="4"/>
@@ -1939,7 +2150,7 @@
       <w:pPr>
         <w:pStyle w:val="Ttulo2"/>
       </w:pPr>
-      <w:bookmarkStart w:id="5" w:name="_Toc164260051"/>
+      <w:bookmarkStart w:id="5" w:name="_Toc164524171"/>
       <w:r>
         <w:t>Requisitos Funcionales</w:t>
       </w:r>
@@ -1953,7 +2164,7 @@
       <w:pPr>
         <w:pStyle w:val="Ttulo2"/>
       </w:pPr>
-      <w:bookmarkStart w:id="6" w:name="_Toc164260052"/>
+      <w:bookmarkStart w:id="6" w:name="_Toc164524172"/>
       <w:r>
         <w:t>Alcance</w:t>
       </w:r>
@@ -1970,7 +2181,7 @@
       <w:pPr>
         <w:pStyle w:val="Ttulo1"/>
       </w:pPr>
-      <w:bookmarkStart w:id="7" w:name="_Toc164260053"/>
+      <w:bookmarkStart w:id="7" w:name="_Toc164524173"/>
       <w:r>
         <w:t>G03. Definiciones, Acrónimos, y Abreviaciones</w:t>
       </w:r>
@@ -1981,7 +2192,7 @@
       <w:pPr>
         <w:pStyle w:val="Ttulo2"/>
       </w:pPr>
-      <w:bookmarkStart w:id="8" w:name="_Toc164260054"/>
+      <w:bookmarkStart w:id="8" w:name="_Toc164524174"/>
       <w:r>
         <w:t>Definiciones:</w:t>
       </w:r>
@@ -2052,7 +2263,7 @@
       <w:pPr>
         <w:pStyle w:val="Ttulo1"/>
       </w:pPr>
-      <w:bookmarkStart w:id="9" w:name="_Toc164260055"/>
+      <w:bookmarkStart w:id="9" w:name="_Toc164524175"/>
       <w:r>
         <w:t>G04. Descripción de las personas participantes en el desarrollo del sistema de información y los usuarios (Roles)</w:t>
       </w:r>
@@ -2185,7 +2396,6 @@
           </w:tcPr>
           <w:p>
             <w:r>
-              <w:lastRenderedPageBreak/>
               <w:t>Jiménez, Daniel</w:t>
             </w:r>
           </w:p>
@@ -2253,6 +2463,7 @@
                 <w:b/>
                 <w:bCs/>
               </w:rPr>
+              <w:lastRenderedPageBreak/>
               <w:t>Nombre</w:t>
             </w:r>
           </w:p>
@@ -2397,24 +2608,56 @@
       <w:pPr>
         <w:pStyle w:val="Ttulo1"/>
       </w:pPr>
-      <w:bookmarkStart w:id="10" w:name="_Toc164260056"/>
+      <w:bookmarkStart w:id="10" w:name="_Toc164524176"/>
       <w:r>
         <w:t>G05. Otros Requisitos</w:t>
       </w:r>
       <w:bookmarkEnd w:id="10"/>
     </w:p>
-    <w:p>
-      <w:pPr>
-        <w:rPr>
-          <w:u w:val="single"/>
-        </w:rPr>
-      </w:pPr>
+    <w:p/>
+    <w:p>
+      <w:pPr>
+        <w:ind w:firstLine="709"/>
+      </w:pPr>
+      <w:r>
+        <w:t>Como requisitos no funcionales se tienen los siguientes:</w:t>
+      </w:r>
+    </w:p>
+    <w:p>
+      <w:pPr>
+        <w:pStyle w:val="Prrafodelista"/>
+        <w:numPr>
+          <w:ilvl w:val="0"/>
+          <w:numId w:val="3"/>
+        </w:numPr>
+      </w:pPr>
+      <w:r>
+        <w:t>RNF1 Login: Para poder hacer uso del sistema se necesita</w:t>
+      </w:r>
+      <w:r>
+        <w:t xml:space="preserve"> que el usuario inicie sesión </w:t>
+      </w:r>
+      <w:r>
+        <w:t>otorgando su usuario y contraseña. El sistema debe verificar que los datos ingresados sean correctos. Lo que podra hacer en el sistema dependerá del perfil que tenga asignado.</w:t>
+      </w:r>
+    </w:p>
+    <w:p>
+      <w:pPr>
+        <w:pStyle w:val="Prrafodelista"/>
+        <w:numPr>
+          <w:ilvl w:val="0"/>
+          <w:numId w:val="3"/>
+        </w:numPr>
+      </w:pPr>
+      <w:r>
+        <w:t xml:space="preserve">RNF2 Logout: </w:t>
+      </w:r>
     </w:p>
     <w:p>
       <w:pPr>
         <w:pStyle w:val="Titulos"/>
       </w:pPr>
-      <w:bookmarkStart w:id="11" w:name="_Toc164260057"/>
+      <w:bookmarkStart w:id="11" w:name="_Toc164524177"/>
       <w:r>
         <w:t>N00. Procesos de negocio</w:t>
       </w:r>
@@ -2424,7 +2667,7 @@
       <w:pPr>
         <w:pStyle w:val="Ttulo1"/>
       </w:pPr>
-      <w:bookmarkStart w:id="12" w:name="_Toc164260058"/>
+      <w:bookmarkStart w:id="12" w:name="_Toc164524178"/>
       <w:r>
         <w:t>N01. Especificación funcional por proceso de negocio</w:t>
       </w:r>
@@ -2434,7 +2677,7 @@
       <w:pPr>
         <w:pStyle w:val="Ttulo1"/>
       </w:pPr>
-      <w:bookmarkStart w:id="13" w:name="_Toc164260059"/>
+      <w:bookmarkStart w:id="13" w:name="_Toc164524179"/>
       <w:r>
         <w:t>N02. Especificaciones de Casos de Uso</w:t>
       </w:r>
@@ -2445,7 +2688,7 @@
       <w:pPr>
         <w:pStyle w:val="Titulos"/>
       </w:pPr>
-      <w:bookmarkStart w:id="14" w:name="_Toc164260060"/>
+      <w:bookmarkStart w:id="14" w:name="_Toc164524180"/>
       <w:r>
         <w:t>T00. Documentos de aspectos técnicos que provee el sistema de información.</w:t>
       </w:r>
@@ -2455,7 +2698,7 @@
       <w:pPr>
         <w:pStyle w:val="Ttulo1"/>
       </w:pPr>
-      <w:bookmarkStart w:id="15" w:name="_Toc164260061"/>
+      <w:bookmarkStart w:id="15" w:name="_Toc164524181"/>
       <w:r>
         <w:t>T01. Arquitectura Base</w:t>
       </w:r>
@@ -2467,7 +2710,13 @@
         <w:ind w:firstLine="709"/>
       </w:pPr>
       <w:r>
-        <w:t>Para el desarrollo del software se decidió utilizar una arquitectura de 5 capas, siendo estas las que se muestran en el siguiente diagrama:</w:t>
+        <w:t xml:space="preserve">Para el desarrollo del software se decidió utilizar una arquitectura de </w:t>
+      </w:r>
+      <w:r>
+        <w:t>6</w:t>
+      </w:r>
+      <w:r>
+        <w:t xml:space="preserve"> capas, siendo estas las que se muestran en el siguiente diagrama:</w:t>
       </w:r>
     </w:p>
     <w:p>
@@ -2480,10 +2729,10 @@
         </w:rPr>
         <w:lastRenderedPageBreak/>
         <w:drawing>
-          <wp:inline distT="0" distB="0" distL="0" distR="0" wp14:anchorId="6AE9E0FE" wp14:editId="554ABBE9">
-            <wp:extent cx="5760085" cy="3506470"/>
+          <wp:inline distT="0" distB="0" distL="0" distR="0" wp14:anchorId="6E08A0DD" wp14:editId="4E05EE04">
+            <wp:extent cx="5760085" cy="4003040"/>
             <wp:effectExtent l="0" t="0" r="0" b="0"/>
-            <wp:docPr id="2067082985" name="Imagen 1"/>
+            <wp:docPr id="1024203678" name="Imagen 1"/>
             <wp:cNvGraphicFramePr>
               <a:graphicFrameLocks xmlns:a="http://schemas.openxmlformats.org/drawingml/2006/main" noChangeAspect="1"/>
             </wp:cNvGraphicFramePr>
@@ -2491,7 +2740,7 @@
               <a:graphicData uri="http://schemas.openxmlformats.org/drawingml/2006/picture">
                 <pic:pic xmlns:pic="http://schemas.openxmlformats.org/drawingml/2006/picture">
                   <pic:nvPicPr>
-                    <pic:cNvPr id="2067082985" name="Imagen 2067082985"/>
+                    <pic:cNvPr id="1024203678" name="Imagen 1024203678"/>
                     <pic:cNvPicPr/>
                   </pic:nvPicPr>
                   <pic:blipFill>
@@ -2509,7 +2758,7 @@
                   <pic:spPr>
                     <a:xfrm>
                       <a:off x="0" y="0"/>
-                      <a:ext cx="5760085" cy="3506470"/>
+                      <a:ext cx="5760085" cy="4003040"/>
                     </a:xfrm>
                     <a:prstGeom prst="rect">
                       <a:avLst/>
@@ -2632,7 +2881,28 @@
         <w:t>BE:</w:t>
       </w:r>
       <w:r>
-        <w:t xml:space="preserve"> Es la capa de dominio. Se encuentran todas las entidades del dominio que serán utilizadas por las demás, por lo que todas dependen de esta.</w:t>
+        <w:t xml:space="preserve"> Es la capa de dominio. Se encuentran todas las entidades del dominio que serán utilizadas por las demás, por lo que todas dependen de esta</w:t>
+      </w:r>
+      <w:r>
+        <w:t xml:space="preserve"> mientras que ella solo depende de la capa de interfaces.</w:t>
+      </w:r>
+    </w:p>
+    <w:p>
+      <w:pPr>
+        <w:ind w:firstLine="709"/>
+        <w:rPr>
+          <w:u w:val="single"/>
+        </w:rPr>
+      </w:pPr>
+      <w:r>
+        <w:rPr>
+          <w:b/>
+          <w:bCs/>
+        </w:rPr>
+        <w:t>INTERFACES</w:t>
+      </w:r>
+      <w:r>
+        <w:t>: Acá se encuentran interfaces que contienen atributos que no son propio del dominio pero que igual deben ser implementados por las entidades. Esta capa no depende de nadie, y de ella dependen la BE y la capa de servicios.</w:t>
       </w:r>
     </w:p>
     <w:p>
@@ -2659,50 +2929,338 @@
           <w:b/>
           <w:bCs/>
         </w:rPr>
-        <w:t>Servicios:</w:t>
-      </w:r>
-      <w:r>
-        <w:t xml:space="preserve"> Esta es una capa donde se encuentran todos los procedimientos que métodos que debe tener el sistema que no son referidos a las reglas del negocio. Se encuentra la logica del inicio y cierre de sesión, y principalmente se encuentra todo lo referido a la seguridad de los datos. Todas las capas dependen de esta, pero esta depende también de la BE.</w:t>
-      </w:r>
-    </w:p>
-    <w:p>
-      <w:pPr>
-        <w:ind w:firstLine="709"/>
-      </w:pPr>
+        <w:t>S</w:t>
+      </w:r>
       <w:r>
         <w:rPr>
           <w:b/>
           <w:bCs/>
         </w:rPr>
+        <w:t>ERVICIOS</w:t>
+      </w:r>
+      <w:r>
+        <w:rPr>
+          <w:b/>
+          <w:bCs/>
+        </w:rPr>
+        <w:t>:</w:t>
+      </w:r>
+      <w:r>
+        <w:t xml:space="preserve"> Esta es una capa donde se encuentran todos los métodos que debe tener el sistema que no son referidos a las reglas del negocio. Se encuentra la logica del inicio y cierre de sesión, y principalmente se encuentra todo lo referido a la seguridad de los datos. Todas las capas dependen de esta, pero esta depende de la </w:t>
+      </w:r>
+      <w:r>
+        <w:t>capa de interfaces</w:t>
+      </w:r>
+      <w:r>
+        <w:t>.</w:t>
+      </w:r>
+    </w:p>
+    <w:p>
+      <w:pPr>
+        <w:ind w:firstLine="709"/>
+      </w:pPr>
+      <w:r>
+        <w:rPr>
+          <w:b/>
+          <w:bCs/>
+        </w:rPr>
+        <w:lastRenderedPageBreak/>
         <w:t>DAL:</w:t>
       </w:r>
       <w:r>
         <w:t xml:space="preserve"> Es la capa de acceso a datos. </w:t>
       </w:r>
       <w:r>
-        <w:t>En esta capa se encuentra todo lo referente al acceso directo de la base de datos. Esta capa también depende de la BE y de la de servicios. Por último, su interacción interna es la siguiente:</w:t>
-      </w:r>
+        <w:t xml:space="preserve">En esta capa se encuentra todo lo referente al acceso directo de la base de datos. Esta capa también depende de la BE y de la de servicios. </w:t>
+      </w:r>
+    </w:p>
+    <w:p>
+      <w:pPr>
+        <w:ind w:firstLine="709"/>
+      </w:pPr>
+    </w:p>
+    <w:p>
+      <w:pPr>
+        <w:ind w:firstLine="709"/>
+      </w:pPr>
+    </w:p>
+    <w:p>
+      <w:pPr>
+        <w:pStyle w:val="Ttulo2"/>
+      </w:pPr>
+      <w:bookmarkStart w:id="16" w:name="_Toc164524182"/>
+      <w:r>
+        <w:t>Persistencia</w:t>
+      </w:r>
+      <w:bookmarkEnd w:id="16"/>
+    </w:p>
+    <w:p>
+      <w:pPr>
+        <w:ind w:firstLine="709"/>
+      </w:pPr>
+      <w:r>
+        <w:t xml:space="preserve">Con el objetivo de persistir los datos, se emplea el sistema de ADO desconectado con SQL server 16.01115.1. </w:t>
+      </w:r>
+    </w:p>
+    <w:p>
+      <w:pPr>
+        <w:ind w:firstLine="709"/>
+      </w:pPr>
+      <w:r>
+        <w:t xml:space="preserve">Dentro de la capa de acceso de datos, tendremos una clase ACCESO la cual se encargará de toda la comunicación interna entre las clases de ADO.NET. La conexión y ejecución de comandos sobre la base de datos se realizará por medio de procedimientos almacenados con pase de parámetros. Se tendrá una clase abstracta MAPPER, la cual será implementada por todos los mappers de cada entidad que se desee persistir en la base de datos. Dichos mappers son clases que se encargan de hacer la transformación entre una entidad del modelo relacional al modelo orientado a objetos y viceversa. Estos tendrán 5 </w:t>
+      </w:r>
+      <w:r>
+        <w:t>métodos</w:t>
+      </w:r>
+      <w:r>
+        <w:t xml:space="preserve"> fundamentales:</w:t>
+      </w:r>
+    </w:p>
+    <w:p>
+      <w:pPr>
+        <w:pStyle w:val="Prrafodelista"/>
+        <w:numPr>
+          <w:ilvl w:val="0"/>
+          <w:numId w:val="4"/>
+        </w:numPr>
+      </w:pPr>
+      <w:r>
+        <w:t>Insertar</w:t>
+      </w:r>
+    </w:p>
+    <w:p>
+      <w:pPr>
+        <w:pStyle w:val="Prrafodelista"/>
+        <w:numPr>
+          <w:ilvl w:val="0"/>
+          <w:numId w:val="4"/>
+        </w:numPr>
+      </w:pPr>
+      <w:r>
+        <w:t>Listar por id</w:t>
+      </w:r>
+    </w:p>
+    <w:p>
+      <w:pPr>
+        <w:pStyle w:val="Prrafodelista"/>
+        <w:numPr>
+          <w:ilvl w:val="0"/>
+          <w:numId w:val="4"/>
+        </w:numPr>
+      </w:pPr>
+      <w:r>
+        <w:t>Listar todos</w:t>
+      </w:r>
+    </w:p>
+    <w:p>
+      <w:pPr>
+        <w:pStyle w:val="Prrafodelista"/>
+        <w:numPr>
+          <w:ilvl w:val="0"/>
+          <w:numId w:val="4"/>
+        </w:numPr>
+      </w:pPr>
+      <w:r>
+        <w:t>Actualizar</w:t>
+      </w:r>
+    </w:p>
+    <w:p>
+      <w:pPr>
+        <w:pStyle w:val="Prrafodelista"/>
+        <w:numPr>
+          <w:ilvl w:val="0"/>
+          <w:numId w:val="4"/>
+        </w:numPr>
+      </w:pPr>
+      <w:r>
+        <w:t>Modificar</w:t>
+      </w:r>
+    </w:p>
+    <w:p>
+      <w:pPr>
+        <w:ind w:firstLine="709"/>
+      </w:pPr>
+      <w:r>
+        <w:t xml:space="preserve">Al ser ADO desconectado, implica que los datos son leídos de la base de datos, se almacenan en un objeto DataTable a través del método Fill de la clase SQLDataAdapter y son manipulados luego de forma offline. Por lo que el tiempo que estamos ocupando la base de datos es muy bajo, logrando un mayor rendimiento al evitar una conexión activa con dicha base. </w:t>
+      </w:r>
+    </w:p>
+    <w:p>
+      <w:pPr>
+        <w:ind w:firstLine="709"/>
+      </w:pPr>
+      <w:r>
+        <w:t>A continuación, se presenta un ejemplo de cómo seria la secuencia para realizar una escritura sobre la base de datos:</w:t>
+      </w:r>
+    </w:p>
+    <w:p>
+      <w:r>
+        <w:rPr>
+          <w:noProof/>
+        </w:rPr>
+        <w:lastRenderedPageBreak/>
+        <w:drawing>
+          <wp:inline distT="0" distB="0" distL="0" distR="0" wp14:anchorId="3D84ED7B" wp14:editId="4101F46A">
+            <wp:extent cx="5760085" cy="5599430"/>
+            <wp:effectExtent l="0" t="0" r="0" b="1270"/>
+            <wp:docPr id="1414119381" name="Imagen 2"/>
+            <wp:cNvGraphicFramePr>
+              <a:graphicFrameLocks xmlns:a="http://schemas.openxmlformats.org/drawingml/2006/main" noChangeAspect="1"/>
+            </wp:cNvGraphicFramePr>
+            <a:graphic xmlns:a="http://schemas.openxmlformats.org/drawingml/2006/main">
+              <a:graphicData uri="http://schemas.openxmlformats.org/drawingml/2006/picture">
+                <pic:pic xmlns:pic="http://schemas.openxmlformats.org/drawingml/2006/picture">
+                  <pic:nvPicPr>
+                    <pic:cNvPr id="1414119381" name="Imagen 1414119381"/>
+                    <pic:cNvPicPr/>
+                  </pic:nvPicPr>
+                  <pic:blipFill>
+                    <a:blip r:embed="rId10">
+                      <a:extLst>
+                        <a:ext uri="{28A0092B-C50C-407E-A947-70E740481C1C}">
+                          <a14:useLocalDpi xmlns:a14="http://schemas.microsoft.com/office/drawing/2010/main" val="0"/>
+                        </a:ext>
+                      </a:extLst>
+                    </a:blip>
+                    <a:stretch>
+                      <a:fillRect/>
+                    </a:stretch>
+                  </pic:blipFill>
+                  <pic:spPr>
+                    <a:xfrm>
+                      <a:off x="0" y="0"/>
+                      <a:ext cx="5760085" cy="5599430"/>
+                    </a:xfrm>
+                    <a:prstGeom prst="rect">
+                      <a:avLst/>
+                    </a:prstGeom>
+                  </pic:spPr>
+                </pic:pic>
+              </a:graphicData>
+            </a:graphic>
+          </wp:inline>
+        </w:drawing>
+      </w:r>
+    </w:p>
+    <w:p>
+      <w:pPr>
+        <w:ind w:firstLine="709"/>
+        <w:jc w:val="center"/>
+      </w:pPr>
     </w:p>
     <w:p>
       <w:pPr>
         <w:pStyle w:val="Ttulo1"/>
       </w:pPr>
-      <w:bookmarkStart w:id="16" w:name="_Toc164260062"/>
+      <w:bookmarkStart w:id="17" w:name="_Toc164524183"/>
+      <w:r>
+        <w:t>T02. Gestión de Log In / Log Out del Sistema</w:t>
+      </w:r>
+      <w:bookmarkEnd w:id="17"/>
+    </w:p>
+    <w:p>
+      <w:pPr>
+        <w:pStyle w:val="Ttulo2"/>
+      </w:pPr>
+      <w:bookmarkStart w:id="18" w:name="_Toc164524184"/>
+      <w:r>
+        <w:t>Objetivo</w:t>
+      </w:r>
+      <w:bookmarkEnd w:id="18"/>
+    </w:p>
+    <w:p>
+      <w:pPr>
+        <w:ind w:firstLine="709"/>
+      </w:pPr>
+      <w:r>
+        <w:t>G</w:t>
+      </w:r>
+      <w:r>
+        <w:t>arantizar la seguridad y la privacidad del sistema al verificar la identidad de los usuarios,</w:t>
+      </w:r>
+      <w:r>
+        <w:t xml:space="preserve"> mediante el ingreso de un nombre de usuario junto a su contraseña y</w:t>
+      </w:r>
+      <w:r>
+        <w:t xml:space="preserve"> controlar </w:t>
+      </w:r>
+      <w:r>
+        <w:t>el acceso a las utilidades del sistema en base al perfil asignado a dichos usuarios.</w:t>
+      </w:r>
+      <w:r>
+        <w:t xml:space="preserve"> Se hará uso del patrón singleton para mantener la sesión.</w:t>
+      </w:r>
+    </w:p>
+    <w:p/>
+    <w:p>
+      <w:pPr>
+        <w:pStyle w:val="Ttulo2"/>
+      </w:pPr>
+      <w:bookmarkStart w:id="19" w:name="_Toc164524185"/>
+      <w:r>
+        <w:t>Descripción detallada de cómo funciona</w:t>
+      </w:r>
+      <w:bookmarkEnd w:id="19"/>
+    </w:p>
+    <w:p>
+      <w:pPr>
+        <w:ind w:firstLine="709"/>
+      </w:pPr>
+      <w:r>
+        <w:t>Con el fin de poder acceder a la mayoria de las funciones del sistema, el usuario deberá proveer sus credenciales al sistema (usuario y contraseña).</w:t>
+      </w:r>
+    </w:p>
+    <w:p>
+      <w:pPr>
+        <w:ind w:firstLine="709"/>
+      </w:pPr>
       <w:r>
         <w:lastRenderedPageBreak/>
-        <w:t>T02. Gestión de Log In / Log Out del Sistema</w:t>
-      </w:r>
-      <w:bookmarkEnd w:id="16"/>
-    </w:p>
+        <w:t>El sistema inicia verificando que el nombre de usuario exista en la base de datos, y luego procede a verificar el estado del usuario. Este ultimo puede ser tanto activo como bloqueado</w:t>
+      </w:r>
+      <w:r>
+        <w:t>, siendo el estado inicial como “activo”.</w:t>
+      </w:r>
+      <w:r>
+        <w:t xml:space="preserve"> </w:t>
+      </w:r>
+    </w:p>
+    <w:p>
+      <w:pPr>
+        <w:ind w:firstLine="709"/>
+      </w:pPr>
+      <w:r>
+        <w:t>Cada vez que se introduce la contraseña de forma incorrecta se aumenta un contador en 1 (inicia en 0), y cuando llega a 3</w:t>
+      </w:r>
+      <w:r>
+        <w:t xml:space="preserve"> el estado pasa a ser “bloqueado” y no tendrá permitido realizar mas intentos de inicios de sesión. En este caso deberá contactar a un administrados para reestablecer su usuario.</w:t>
+      </w:r>
+    </w:p>
+    <w:p>
+      <w:pPr>
+        <w:ind w:firstLine="709"/>
+      </w:pPr>
+      <w:r>
+        <w:t>Retomando los pasos que sigue el sistema, luego de la verificación del estado como “activo” procede a verificar la contraseña. Para esto, encripta con un HASH a la contraseña introducida y la verifica con el valor guardado en la base de datos. Y si coinciden el usuario tendrá acceso al sistema correctamente con los permisos correspondientes.</w:t>
+      </w:r>
+    </w:p>
+    <w:p>
+      <w:pPr>
+        <w:ind w:firstLine="709"/>
+      </w:pPr>
+      <w:r>
+        <w:t>Finalmente, una vez dentro del sistema, el usuario tendrá la opcion de cerrar su sesión y salir del sistema.</w:t>
+      </w:r>
+    </w:p>
+    <w:p/>
     <w:p>
       <w:pPr>
         <w:pStyle w:val="Ttulo1"/>
       </w:pPr>
-      <w:bookmarkStart w:id="17" w:name="_Toc164260063"/>
+      <w:bookmarkStart w:id="20" w:name="_Toc164524186"/>
       <w:r>
         <w:t>T03. Gestión de Encriptado</w:t>
       </w:r>
-      <w:bookmarkEnd w:id="17"/>
+      <w:bookmarkEnd w:id="20"/>
     </w:p>
     <w:p>
       <w:pPr>
@@ -2710,7 +3268,7 @@
       </w:pPr>
     </w:p>
     <w:sectPr>
-      <w:headerReference w:type="default" r:id="rId10"/>
+      <w:headerReference w:type="default" r:id="rId11"/>
       <w:pgSz w:w="11906" w:h="16838"/>
       <w:pgMar w:top="2268" w:right="1134" w:bottom="851" w:left="1701" w:header="709" w:footer="709" w:gutter="0"/>
       <w:cols w:space="708"/>
@@ -3154,16 +3712,16 @@
 <file path=word/numbering.xml><?xml version="1.0" encoding="utf-8"?>
 <w:numbering xmlns:wpc="http://schemas.microsoft.com/office/word/2010/wordprocessingCanvas" xmlns:cx="http://schemas.microsoft.com/office/drawing/2014/chartex" xmlns:cx1="http://schemas.microsoft.com/office/drawing/2015/9/8/chartex" xmlns:cx2="http://schemas.microsoft.com/office/drawing/2015/10/21/chartex" xmlns:cx3="http://schemas.microsoft.com/office/drawing/2016/5/9/chartex" xmlns:cx4="http://schemas.microsoft.com/office/drawing/2016/5/10/chartex" xmlns:cx5="http://schemas.microsoft.com/office/drawing/2016/5/11/chartex" xmlns:cx6="http://schemas.microsoft.com/office/drawing/2016/5/12/chartex" xmlns:cx7="http://schemas.microsoft.com/office/drawing/2016/5/13/chartex" xmlns:cx8="http://schemas.microsoft.com/office/drawing/2016/5/14/chartex" xmlns:mc="http://schemas.openxmlformats.org/markup-compatibility/2006" xmlns:aink="http://schemas.microsoft.com/office/drawing/2016/ink" xmlns:am3d="http://schemas.microsoft.com/office/drawing/2017/model3d" xmlns:o="urn:schemas-microsoft-com:office:office" xmlns:oel="http://schemas.microsoft.com/office/2019/extlst" xmlns:r="http://schemas.openxmlformats.org/officeDocument/2006/relationships" xmlns:m="http://schemas.openxmlformats.org/officeDocument/2006/math" xmlns:v="urn:schemas-microsoft-com:vml" xmlns:wp14="http://schemas.microsoft.com/office/word/2010/wordprocessingDrawing" xmlns:wp="http://schemas.openxmlformats.org/drawingml/2006/wordprocessingDrawing" xmlns:w10="urn:schemas-microsoft-com:office:word" xmlns:w="http://schemas.openxmlformats.org/wordprocessingml/2006/main" xmlns:w14="http://schemas.microsoft.com/office/word/2010/wordml" xmlns:w15="http://schemas.microsoft.com/office/word/2012/wordml" xmlns:w16cex="http://schemas.microsoft.com/office/word/2018/wordml/cex" xmlns:w16cid="http://schemas.microsoft.com/office/word/2016/wordml/cid" xmlns:w16="http://schemas.microsoft.com/office/word/2018/wordml" xmlns:w16du="http://schemas.microsoft.com/office/word/2023/wordml/word16du" xmlns:w16sdtdh="http://schemas.microsoft.com/office/word/2020/wordml/sdtdatahash" xmlns:w16se="http://schemas.microsoft.com/office/word/2015/wordml/symex" xmlns:wpg="http://schemas.microsoft.com/office/word/2010/wordprocessingGroup" xmlns:wpi="http://schemas.microsoft.com/office/word/2010/wordprocessingInk" xmlns:wne="http://schemas.microsoft.com/office/word/2006/wordml" xmlns:wps="http://schemas.microsoft.com/office/word/2010/wordprocessingShape" mc:Ignorable="w14 w15 w16se w16cid w16 w16cex w16sdtdh w16du wp14">
   <w:abstractNum w:abstractNumId="0" w15:restartNumberingAfterBreak="0">
-    <w:nsid w:val="53E6689A"/>
+    <w:nsid w:val="067307FB"/>
     <w:multiLevelType w:val="hybridMultilevel"/>
-    <w:tmpl w:val="72E8A19C"/>
+    <w:tmpl w:val="B42A3856"/>
     <w:lvl w:ilvl="0" w:tplc="2C0A0001">
       <w:start w:val="1"/>
       <w:numFmt w:val="bullet"/>
       <w:lvlText w:val=""/>
       <w:lvlJc w:val="left"/>
       <w:pPr>
-        <w:ind w:left="720" w:hanging="360"/>
+        <w:ind w:left="1429" w:hanging="360"/>
       </w:pPr>
       <w:rPr>
         <w:rFonts w:ascii="Symbol" w:hAnsi="Symbol" w:hint="default"/>
@@ -3175,7 +3733,7 @@
       <w:lvlText w:val="o"/>
       <w:lvlJc w:val="left"/>
       <w:pPr>
-        <w:ind w:left="1440" w:hanging="360"/>
+        <w:ind w:left="2149" w:hanging="360"/>
       </w:pPr>
       <w:rPr>
         <w:rFonts w:ascii="Courier New" w:hAnsi="Courier New" w:cs="Courier New" w:hint="default"/>
@@ -3187,7 +3745,7 @@
       <w:lvlText w:val=""/>
       <w:lvlJc w:val="left"/>
       <w:pPr>
-        <w:ind w:left="2160" w:hanging="360"/>
+        <w:ind w:left="2869" w:hanging="360"/>
       </w:pPr>
       <w:rPr>
         <w:rFonts w:ascii="Wingdings" w:hAnsi="Wingdings" w:hint="default"/>
@@ -3199,7 +3757,7 @@
       <w:lvlText w:val=""/>
       <w:lvlJc w:val="left"/>
       <w:pPr>
-        <w:ind w:left="2880" w:hanging="360"/>
+        <w:ind w:left="3589" w:hanging="360"/>
       </w:pPr>
       <w:rPr>
         <w:rFonts w:ascii="Symbol" w:hAnsi="Symbol" w:hint="default"/>
@@ -3211,7 +3769,7 @@
       <w:lvlText w:val="o"/>
       <w:lvlJc w:val="left"/>
       <w:pPr>
-        <w:ind w:left="3600" w:hanging="360"/>
+        <w:ind w:left="4309" w:hanging="360"/>
       </w:pPr>
       <w:rPr>
         <w:rFonts w:ascii="Courier New" w:hAnsi="Courier New" w:cs="Courier New" w:hint="default"/>
@@ -3223,7 +3781,7 @@
       <w:lvlText w:val=""/>
       <w:lvlJc w:val="left"/>
       <w:pPr>
-        <w:ind w:left="4320" w:hanging="360"/>
+        <w:ind w:left="5029" w:hanging="360"/>
       </w:pPr>
       <w:rPr>
         <w:rFonts w:ascii="Wingdings" w:hAnsi="Wingdings" w:hint="default"/>
@@ -3235,7 +3793,7 @@
       <w:lvlText w:val=""/>
       <w:lvlJc w:val="left"/>
       <w:pPr>
-        <w:ind w:left="5040" w:hanging="360"/>
+        <w:ind w:left="5749" w:hanging="360"/>
       </w:pPr>
       <w:rPr>
         <w:rFonts w:ascii="Symbol" w:hAnsi="Symbol" w:hint="default"/>
@@ -3247,7 +3805,7 @@
       <w:lvlText w:val="o"/>
       <w:lvlJc w:val="left"/>
       <w:pPr>
-        <w:ind w:left="5760" w:hanging="360"/>
+        <w:ind w:left="6469" w:hanging="360"/>
       </w:pPr>
       <w:rPr>
         <w:rFonts w:ascii="Courier New" w:hAnsi="Courier New" w:cs="Courier New" w:hint="default"/>
@@ -3259,7 +3817,7 @@
       <w:lvlText w:val=""/>
       <w:lvlJc w:val="left"/>
       <w:pPr>
-        <w:ind w:left="6480" w:hanging="360"/>
+        <w:ind w:left="7189" w:hanging="360"/>
       </w:pPr>
       <w:rPr>
         <w:rFonts w:ascii="Wingdings" w:hAnsi="Wingdings" w:hint="default"/>
@@ -3267,9 +3825,9 @@
     </w:lvl>
   </w:abstractNum>
   <w:abstractNum w:abstractNumId="1" w15:restartNumberingAfterBreak="0">
-    <w:nsid w:val="7595291E"/>
+    <w:nsid w:val="47942F19"/>
     <w:multiLevelType w:val="hybridMultilevel"/>
-    <w:tmpl w:val="608C43AA"/>
+    <w:tmpl w:val="06D6934A"/>
     <w:lvl w:ilvl="0" w:tplc="2C0A0001">
       <w:start w:val="1"/>
       <w:numFmt w:val="bullet"/>
@@ -3379,11 +3937,243 @@
       </w:rPr>
     </w:lvl>
   </w:abstractNum>
+  <w:abstractNum w:abstractNumId="2" w15:restartNumberingAfterBreak="0">
+    <w:nsid w:val="53E6689A"/>
+    <w:multiLevelType w:val="hybridMultilevel"/>
+    <w:tmpl w:val="72E8A19C"/>
+    <w:lvl w:ilvl="0" w:tplc="2C0A0001">
+      <w:start w:val="1"/>
+      <w:numFmt w:val="bullet"/>
+      <w:lvlText w:val=""/>
+      <w:lvlJc w:val="left"/>
+      <w:pPr>
+        <w:ind w:left="720" w:hanging="360"/>
+      </w:pPr>
+      <w:rPr>
+        <w:rFonts w:ascii="Symbol" w:hAnsi="Symbol" w:hint="default"/>
+      </w:rPr>
+    </w:lvl>
+    <w:lvl w:ilvl="1" w:tplc="2C0A0003" w:tentative="1">
+      <w:start w:val="1"/>
+      <w:numFmt w:val="bullet"/>
+      <w:lvlText w:val="o"/>
+      <w:lvlJc w:val="left"/>
+      <w:pPr>
+        <w:ind w:left="1440" w:hanging="360"/>
+      </w:pPr>
+      <w:rPr>
+        <w:rFonts w:ascii="Courier New" w:hAnsi="Courier New" w:cs="Courier New" w:hint="default"/>
+      </w:rPr>
+    </w:lvl>
+    <w:lvl w:ilvl="2" w:tplc="2C0A0005" w:tentative="1">
+      <w:start w:val="1"/>
+      <w:numFmt w:val="bullet"/>
+      <w:lvlText w:val=""/>
+      <w:lvlJc w:val="left"/>
+      <w:pPr>
+        <w:ind w:left="2160" w:hanging="360"/>
+      </w:pPr>
+      <w:rPr>
+        <w:rFonts w:ascii="Wingdings" w:hAnsi="Wingdings" w:hint="default"/>
+      </w:rPr>
+    </w:lvl>
+    <w:lvl w:ilvl="3" w:tplc="2C0A0001" w:tentative="1">
+      <w:start w:val="1"/>
+      <w:numFmt w:val="bullet"/>
+      <w:lvlText w:val=""/>
+      <w:lvlJc w:val="left"/>
+      <w:pPr>
+        <w:ind w:left="2880" w:hanging="360"/>
+      </w:pPr>
+      <w:rPr>
+        <w:rFonts w:ascii="Symbol" w:hAnsi="Symbol" w:hint="default"/>
+      </w:rPr>
+    </w:lvl>
+    <w:lvl w:ilvl="4" w:tplc="2C0A0003" w:tentative="1">
+      <w:start w:val="1"/>
+      <w:numFmt w:val="bullet"/>
+      <w:lvlText w:val="o"/>
+      <w:lvlJc w:val="left"/>
+      <w:pPr>
+        <w:ind w:left="3600" w:hanging="360"/>
+      </w:pPr>
+      <w:rPr>
+        <w:rFonts w:ascii="Courier New" w:hAnsi="Courier New" w:cs="Courier New" w:hint="default"/>
+      </w:rPr>
+    </w:lvl>
+    <w:lvl w:ilvl="5" w:tplc="2C0A0005" w:tentative="1">
+      <w:start w:val="1"/>
+      <w:numFmt w:val="bullet"/>
+      <w:lvlText w:val=""/>
+      <w:lvlJc w:val="left"/>
+      <w:pPr>
+        <w:ind w:left="4320" w:hanging="360"/>
+      </w:pPr>
+      <w:rPr>
+        <w:rFonts w:ascii="Wingdings" w:hAnsi="Wingdings" w:hint="default"/>
+      </w:rPr>
+    </w:lvl>
+    <w:lvl w:ilvl="6" w:tplc="2C0A0001" w:tentative="1">
+      <w:start w:val="1"/>
+      <w:numFmt w:val="bullet"/>
+      <w:lvlText w:val=""/>
+      <w:lvlJc w:val="left"/>
+      <w:pPr>
+        <w:ind w:left="5040" w:hanging="360"/>
+      </w:pPr>
+      <w:rPr>
+        <w:rFonts w:ascii="Symbol" w:hAnsi="Symbol" w:hint="default"/>
+      </w:rPr>
+    </w:lvl>
+    <w:lvl w:ilvl="7" w:tplc="2C0A0003" w:tentative="1">
+      <w:start w:val="1"/>
+      <w:numFmt w:val="bullet"/>
+      <w:lvlText w:val="o"/>
+      <w:lvlJc w:val="left"/>
+      <w:pPr>
+        <w:ind w:left="5760" w:hanging="360"/>
+      </w:pPr>
+      <w:rPr>
+        <w:rFonts w:ascii="Courier New" w:hAnsi="Courier New" w:cs="Courier New" w:hint="default"/>
+      </w:rPr>
+    </w:lvl>
+    <w:lvl w:ilvl="8" w:tplc="2C0A0005" w:tentative="1">
+      <w:start w:val="1"/>
+      <w:numFmt w:val="bullet"/>
+      <w:lvlText w:val=""/>
+      <w:lvlJc w:val="left"/>
+      <w:pPr>
+        <w:ind w:left="6480" w:hanging="360"/>
+      </w:pPr>
+      <w:rPr>
+        <w:rFonts w:ascii="Wingdings" w:hAnsi="Wingdings" w:hint="default"/>
+      </w:rPr>
+    </w:lvl>
+  </w:abstractNum>
+  <w:abstractNum w:abstractNumId="3" w15:restartNumberingAfterBreak="0">
+    <w:nsid w:val="7595291E"/>
+    <w:multiLevelType w:val="hybridMultilevel"/>
+    <w:tmpl w:val="608C43AA"/>
+    <w:lvl w:ilvl="0" w:tplc="2C0A0001">
+      <w:start w:val="1"/>
+      <w:numFmt w:val="bullet"/>
+      <w:lvlText w:val=""/>
+      <w:lvlJc w:val="left"/>
+      <w:pPr>
+        <w:ind w:left="720" w:hanging="360"/>
+      </w:pPr>
+      <w:rPr>
+        <w:rFonts w:ascii="Symbol" w:hAnsi="Symbol" w:hint="default"/>
+      </w:rPr>
+    </w:lvl>
+    <w:lvl w:ilvl="1" w:tplc="2C0A0003" w:tentative="1">
+      <w:start w:val="1"/>
+      <w:numFmt w:val="bullet"/>
+      <w:lvlText w:val="o"/>
+      <w:lvlJc w:val="left"/>
+      <w:pPr>
+        <w:ind w:left="1440" w:hanging="360"/>
+      </w:pPr>
+      <w:rPr>
+        <w:rFonts w:ascii="Courier New" w:hAnsi="Courier New" w:cs="Courier New" w:hint="default"/>
+      </w:rPr>
+    </w:lvl>
+    <w:lvl w:ilvl="2" w:tplc="2C0A0005" w:tentative="1">
+      <w:start w:val="1"/>
+      <w:numFmt w:val="bullet"/>
+      <w:lvlText w:val=""/>
+      <w:lvlJc w:val="left"/>
+      <w:pPr>
+        <w:ind w:left="2160" w:hanging="360"/>
+      </w:pPr>
+      <w:rPr>
+        <w:rFonts w:ascii="Wingdings" w:hAnsi="Wingdings" w:hint="default"/>
+      </w:rPr>
+    </w:lvl>
+    <w:lvl w:ilvl="3" w:tplc="2C0A0001" w:tentative="1">
+      <w:start w:val="1"/>
+      <w:numFmt w:val="bullet"/>
+      <w:lvlText w:val=""/>
+      <w:lvlJc w:val="left"/>
+      <w:pPr>
+        <w:ind w:left="2880" w:hanging="360"/>
+      </w:pPr>
+      <w:rPr>
+        <w:rFonts w:ascii="Symbol" w:hAnsi="Symbol" w:hint="default"/>
+      </w:rPr>
+    </w:lvl>
+    <w:lvl w:ilvl="4" w:tplc="2C0A0003" w:tentative="1">
+      <w:start w:val="1"/>
+      <w:numFmt w:val="bullet"/>
+      <w:lvlText w:val="o"/>
+      <w:lvlJc w:val="left"/>
+      <w:pPr>
+        <w:ind w:left="3600" w:hanging="360"/>
+      </w:pPr>
+      <w:rPr>
+        <w:rFonts w:ascii="Courier New" w:hAnsi="Courier New" w:cs="Courier New" w:hint="default"/>
+      </w:rPr>
+    </w:lvl>
+    <w:lvl w:ilvl="5" w:tplc="2C0A0005" w:tentative="1">
+      <w:start w:val="1"/>
+      <w:numFmt w:val="bullet"/>
+      <w:lvlText w:val=""/>
+      <w:lvlJc w:val="left"/>
+      <w:pPr>
+        <w:ind w:left="4320" w:hanging="360"/>
+      </w:pPr>
+      <w:rPr>
+        <w:rFonts w:ascii="Wingdings" w:hAnsi="Wingdings" w:hint="default"/>
+      </w:rPr>
+    </w:lvl>
+    <w:lvl w:ilvl="6" w:tplc="2C0A0001" w:tentative="1">
+      <w:start w:val="1"/>
+      <w:numFmt w:val="bullet"/>
+      <w:lvlText w:val=""/>
+      <w:lvlJc w:val="left"/>
+      <w:pPr>
+        <w:ind w:left="5040" w:hanging="360"/>
+      </w:pPr>
+      <w:rPr>
+        <w:rFonts w:ascii="Symbol" w:hAnsi="Symbol" w:hint="default"/>
+      </w:rPr>
+    </w:lvl>
+    <w:lvl w:ilvl="7" w:tplc="2C0A0003" w:tentative="1">
+      <w:start w:val="1"/>
+      <w:numFmt w:val="bullet"/>
+      <w:lvlText w:val="o"/>
+      <w:lvlJc w:val="left"/>
+      <w:pPr>
+        <w:ind w:left="5760" w:hanging="360"/>
+      </w:pPr>
+      <w:rPr>
+        <w:rFonts w:ascii="Courier New" w:hAnsi="Courier New" w:cs="Courier New" w:hint="default"/>
+      </w:rPr>
+    </w:lvl>
+    <w:lvl w:ilvl="8" w:tplc="2C0A0005" w:tentative="1">
+      <w:start w:val="1"/>
+      <w:numFmt w:val="bullet"/>
+      <w:lvlText w:val=""/>
+      <w:lvlJc w:val="left"/>
+      <w:pPr>
+        <w:ind w:left="6480" w:hanging="360"/>
+      </w:pPr>
+      <w:rPr>
+        <w:rFonts w:ascii="Wingdings" w:hAnsi="Wingdings" w:hint="default"/>
+      </w:rPr>
+    </w:lvl>
+  </w:abstractNum>
   <w:num w:numId="1" w16cid:durableId="913780847">
-    <w:abstractNumId w:val="0"/>
+    <w:abstractNumId w:val="2"/>
   </w:num>
   <w:num w:numId="2" w16cid:durableId="58525959">
+    <w:abstractNumId w:val="3"/>
+  </w:num>
+  <w:num w:numId="3" w16cid:durableId="851795585">
     <w:abstractNumId w:val="1"/>
+  </w:num>
+  <w:num w:numId="4" w16cid:durableId="1260602405">
+    <w:abstractNumId w:val="0"/>
   </w:num>
 </w:numbering>
 </file>

--- a/TP final.docx
+++ b/TP final.docx
@@ -7,9 +7,6 @@
         <w:jc w:val="center"/>
       </w:pPr>
       <w:r>
-        <w:rPr>
-          <w:noProof/>
-        </w:rPr>
         <w:drawing>
           <wp:inline distT="0" distB="0" distL="0" distR="0" wp14:anchorId="6B741FA7" wp14:editId="60EF38B6">
             <wp:extent cx="2990850" cy="1885950"/>
@@ -331,7 +328,7 @@
           <w:kern w:val="2"/>
           <w:sz w:val="22"/>
           <w:szCs w:val="22"/>
-          <w:lang w:val="es-MX"/>
+          <w:lang w:val="es-AR"/>
           <w14:ligatures w14:val="standardContextual"/>
         </w:rPr>
         <w:id w:val="789709523"/>
@@ -349,24 +346,26 @@
       <w:sdtContent>
         <w:p>
           <w:pPr>
-            <w:pStyle w:val="TtuloTDC"/>
+            <w:pStyle w:val="TOCHeading"/>
+            <w:rPr>
+              <w:lang w:val="es-AR"/>
+            </w:rPr>
           </w:pPr>
           <w:r>
             <w:rPr>
-              <w:lang w:val="es-MX"/>
+              <w:lang w:val="es-AR"/>
             </w:rPr>
             <w:t>Contenido</w:t>
           </w:r>
         </w:p>
         <w:p>
           <w:pPr>
-            <w:pStyle w:val="TDC1"/>
+            <w:pStyle w:val="TOC1"/>
             <w:tabs>
               <w:tab w:val="right" w:leader="dot" w:pos="9061"/>
             </w:tabs>
             <w:rPr>
               <w:rFonts w:asciiTheme="minorHAnsi" w:eastAsiaTheme="minorEastAsia" w:hAnsiTheme="minorHAnsi"/>
-              <w:noProof/>
               <w:sz w:val="24"/>
               <w:szCs w:val="24"/>
               <w:lang w:eastAsia="es-AR"/>
@@ -381,58 +380,50 @@
           <w:r>
             <w:fldChar w:fldCharType="separate"/>
           </w:r>
-          <w:hyperlink w:anchor="_Toc164524167" w:history="1">
-            <w:r>
-              <w:rPr>
-                <w:rStyle w:val="Hipervnculo"/>
-                <w:noProof/>
+          <w:hyperlink w:anchor="_Toc164890633" w:history="1">
+            <w:r>
+              <w:rPr>
+                <w:rStyle w:val="Hyperlink"/>
               </w:rPr>
               <w:t>Historial de Revisión</w:t>
             </w:r>
             <w:r>
               <w:rPr>
-                <w:noProof/>
                 <w:webHidden/>
               </w:rPr>
               <w:tab/>
             </w:r>
             <w:r>
               <w:rPr>
-                <w:noProof/>
                 <w:webHidden/>
               </w:rPr>
               <w:fldChar w:fldCharType="begin"/>
             </w:r>
             <w:r>
               <w:rPr>
-                <w:noProof/>
-                <w:webHidden/>
-              </w:rPr>
-              <w:instrText xml:space="preserve"> PAGEREF _Toc164524167 \h </w:instrText>
-            </w:r>
-            <w:r>
-              <w:rPr>
-                <w:noProof/>
-                <w:webHidden/>
-              </w:rPr>
-            </w:r>
-            <w:r>
-              <w:rPr>
-                <w:noProof/>
+                <w:webHidden/>
+              </w:rPr>
+              <w:instrText xml:space="preserve"> PAGEREF _Toc164890633 \h </w:instrText>
+            </w:r>
+            <w:r>
+              <w:rPr>
+                <w:webHidden/>
+              </w:rPr>
+            </w:r>
+            <w:r>
+              <w:rPr>
                 <w:webHidden/>
               </w:rPr>
               <w:fldChar w:fldCharType="separate"/>
             </w:r>
             <w:r>
               <w:rPr>
-                <w:noProof/>
                 <w:webHidden/>
               </w:rPr>
               <w:t>3</w:t>
             </w:r>
             <w:r>
               <w:rPr>
-                <w:noProof/>
                 <w:webHidden/>
               </w:rPr>
               <w:fldChar w:fldCharType="end"/>
@@ -441,70 +432,61 @@
         </w:p>
         <w:p>
           <w:pPr>
-            <w:pStyle w:val="TDC1"/>
+            <w:pStyle w:val="TOC1"/>
             <w:tabs>
               <w:tab w:val="right" w:leader="dot" w:pos="9061"/>
             </w:tabs>
             <w:rPr>
               <w:rFonts w:asciiTheme="minorHAnsi" w:eastAsiaTheme="minorEastAsia" w:hAnsiTheme="minorHAnsi"/>
-              <w:noProof/>
               <w:sz w:val="24"/>
               <w:szCs w:val="24"/>
               <w:lang w:eastAsia="es-AR"/>
             </w:rPr>
           </w:pPr>
-          <w:hyperlink w:anchor="_Toc164524168" w:history="1">
-            <w:r>
-              <w:rPr>
-                <w:rStyle w:val="Hipervnculo"/>
-                <w:noProof/>
+          <w:hyperlink w:anchor="_Toc164890634" w:history="1">
+            <w:r>
+              <w:rPr>
+                <w:rStyle w:val="Hyperlink"/>
               </w:rPr>
               <w:t>G00. Descripción Global del Producto</w:t>
             </w:r>
             <w:r>
               <w:rPr>
-                <w:noProof/>
                 <w:webHidden/>
               </w:rPr>
               <w:tab/>
             </w:r>
             <w:r>
               <w:rPr>
-                <w:noProof/>
                 <w:webHidden/>
               </w:rPr>
               <w:fldChar w:fldCharType="begin"/>
             </w:r>
             <w:r>
               <w:rPr>
-                <w:noProof/>
-                <w:webHidden/>
-              </w:rPr>
-              <w:instrText xml:space="preserve"> PAGEREF _Toc164524168 \h </w:instrText>
-            </w:r>
-            <w:r>
-              <w:rPr>
-                <w:noProof/>
-                <w:webHidden/>
-              </w:rPr>
-            </w:r>
-            <w:r>
-              <w:rPr>
-                <w:noProof/>
+                <w:webHidden/>
+              </w:rPr>
+              <w:instrText xml:space="preserve"> PAGEREF _Toc164890634 \h </w:instrText>
+            </w:r>
+            <w:r>
+              <w:rPr>
+                <w:webHidden/>
+              </w:rPr>
+            </w:r>
+            <w:r>
+              <w:rPr>
                 <w:webHidden/>
               </w:rPr>
               <w:fldChar w:fldCharType="separate"/>
             </w:r>
             <w:r>
               <w:rPr>
-                <w:noProof/>
                 <w:webHidden/>
               </w:rPr>
               <w:t>4</w:t>
             </w:r>
             <w:r>
               <w:rPr>
-                <w:noProof/>
                 <w:webHidden/>
               </w:rPr>
               <w:fldChar w:fldCharType="end"/>
@@ -513,70 +495,61 @@
         </w:p>
         <w:p>
           <w:pPr>
-            <w:pStyle w:val="TDC1"/>
+            <w:pStyle w:val="TOC1"/>
             <w:tabs>
               <w:tab w:val="right" w:leader="dot" w:pos="9061"/>
             </w:tabs>
             <w:rPr>
               <w:rFonts w:asciiTheme="minorHAnsi" w:eastAsiaTheme="minorEastAsia" w:hAnsiTheme="minorHAnsi"/>
-              <w:noProof/>
               <w:sz w:val="24"/>
               <w:szCs w:val="24"/>
               <w:lang w:eastAsia="es-AR"/>
             </w:rPr>
           </w:pPr>
-          <w:hyperlink w:anchor="_Toc164524169" w:history="1">
-            <w:r>
-              <w:rPr>
-                <w:rStyle w:val="Hipervnculo"/>
-                <w:noProof/>
+          <w:hyperlink w:anchor="_Toc164890635" w:history="1">
+            <w:r>
+              <w:rPr>
+                <w:rStyle w:val="Hyperlink"/>
               </w:rPr>
               <w:t>G01. Propósito</w:t>
             </w:r>
             <w:r>
               <w:rPr>
-                <w:noProof/>
                 <w:webHidden/>
               </w:rPr>
               <w:tab/>
             </w:r>
             <w:r>
               <w:rPr>
-                <w:noProof/>
                 <w:webHidden/>
               </w:rPr>
               <w:fldChar w:fldCharType="begin"/>
             </w:r>
             <w:r>
               <w:rPr>
-                <w:noProof/>
-                <w:webHidden/>
-              </w:rPr>
-              <w:instrText xml:space="preserve"> PAGEREF _Toc164524169 \h </w:instrText>
-            </w:r>
-            <w:r>
-              <w:rPr>
-                <w:noProof/>
-                <w:webHidden/>
-              </w:rPr>
-            </w:r>
-            <w:r>
-              <w:rPr>
-                <w:noProof/>
+                <w:webHidden/>
+              </w:rPr>
+              <w:instrText xml:space="preserve"> PAGEREF _Toc164890635 \h </w:instrText>
+            </w:r>
+            <w:r>
+              <w:rPr>
+                <w:webHidden/>
+              </w:rPr>
+            </w:r>
+            <w:r>
+              <w:rPr>
                 <w:webHidden/>
               </w:rPr>
               <w:fldChar w:fldCharType="separate"/>
             </w:r>
             <w:r>
               <w:rPr>
-                <w:noProof/>
-                <w:webHidden/>
-              </w:rPr>
-              <w:t>4</w:t>
-            </w:r>
-            <w:r>
-              <w:rPr>
-                <w:noProof/>
+                <w:webHidden/>
+              </w:rPr>
+              <w:t>5</w:t>
+            </w:r>
+            <w:r>
+              <w:rPr>
                 <w:webHidden/>
               </w:rPr>
               <w:fldChar w:fldCharType="end"/>
@@ -585,70 +558,61 @@
         </w:p>
         <w:p>
           <w:pPr>
-            <w:pStyle w:val="TDC1"/>
+            <w:pStyle w:val="TOC1"/>
             <w:tabs>
               <w:tab w:val="right" w:leader="dot" w:pos="9061"/>
             </w:tabs>
             <w:rPr>
               <w:rFonts w:asciiTheme="minorHAnsi" w:eastAsiaTheme="minorEastAsia" w:hAnsiTheme="minorHAnsi"/>
-              <w:noProof/>
               <w:sz w:val="24"/>
               <w:szCs w:val="24"/>
               <w:lang w:eastAsia="es-AR"/>
             </w:rPr>
           </w:pPr>
-          <w:hyperlink w:anchor="_Toc164524170" w:history="1">
-            <w:r>
-              <w:rPr>
-                <w:rStyle w:val="Hipervnculo"/>
-                <w:noProof/>
+          <w:hyperlink w:anchor="_Toc164890636" w:history="1">
+            <w:r>
+              <w:rPr>
+                <w:rStyle w:val="Hyperlink"/>
               </w:rPr>
               <w:t>G02. Descripción funcional del producto y Alcance</w:t>
             </w:r>
             <w:r>
               <w:rPr>
-                <w:noProof/>
                 <w:webHidden/>
               </w:rPr>
               <w:tab/>
             </w:r>
             <w:r>
               <w:rPr>
-                <w:noProof/>
                 <w:webHidden/>
               </w:rPr>
               <w:fldChar w:fldCharType="begin"/>
             </w:r>
             <w:r>
               <w:rPr>
-                <w:noProof/>
-                <w:webHidden/>
-              </w:rPr>
-              <w:instrText xml:space="preserve"> PAGEREF _Toc164524170 \h </w:instrText>
-            </w:r>
-            <w:r>
-              <w:rPr>
-                <w:noProof/>
-                <w:webHidden/>
-              </w:rPr>
-            </w:r>
-            <w:r>
-              <w:rPr>
-                <w:noProof/>
+                <w:webHidden/>
+              </w:rPr>
+              <w:instrText xml:space="preserve"> PAGEREF _Toc164890636 \h </w:instrText>
+            </w:r>
+            <w:r>
+              <w:rPr>
+                <w:webHidden/>
+              </w:rPr>
+            </w:r>
+            <w:r>
+              <w:rPr>
                 <w:webHidden/>
               </w:rPr>
               <w:fldChar w:fldCharType="separate"/>
             </w:r>
             <w:r>
               <w:rPr>
-                <w:noProof/>
-                <w:webHidden/>
-              </w:rPr>
-              <w:t>5</w:t>
-            </w:r>
-            <w:r>
-              <w:rPr>
-                <w:noProof/>
+                <w:webHidden/>
+              </w:rPr>
+              <w:t>6</w:t>
+            </w:r>
+            <w:r>
+              <w:rPr>
                 <w:webHidden/>
               </w:rPr>
               <w:fldChar w:fldCharType="end"/>
@@ -657,71 +621,62 @@
         </w:p>
         <w:p>
           <w:pPr>
-            <w:pStyle w:val="TDC2"/>
+            <w:pStyle w:val="TOC2"/>
             <w:tabs>
               <w:tab w:val="right" w:leader="dot" w:pos="9061"/>
             </w:tabs>
             <w:rPr>
               <w:rFonts w:cstheme="minorBidi"/>
-              <w:noProof/>
               <w:kern w:val="2"/>
               <w:sz w:val="24"/>
               <w:szCs w:val="24"/>
               <w14:ligatures w14:val="standardContextual"/>
             </w:rPr>
           </w:pPr>
-          <w:hyperlink w:anchor="_Toc164524171" w:history="1">
-            <w:r>
-              <w:rPr>
-                <w:rStyle w:val="Hipervnculo"/>
-                <w:noProof/>
+          <w:hyperlink w:anchor="_Toc164890637" w:history="1">
+            <w:r>
+              <w:rPr>
+                <w:rStyle w:val="Hyperlink"/>
               </w:rPr>
               <w:t>Requisitos Funcionales</w:t>
             </w:r>
             <w:r>
               <w:rPr>
-                <w:noProof/>
                 <w:webHidden/>
               </w:rPr>
               <w:tab/>
             </w:r>
             <w:r>
               <w:rPr>
-                <w:noProof/>
                 <w:webHidden/>
               </w:rPr>
               <w:fldChar w:fldCharType="begin"/>
             </w:r>
             <w:r>
               <w:rPr>
-                <w:noProof/>
-                <w:webHidden/>
-              </w:rPr>
-              <w:instrText xml:space="preserve"> PAGEREF _Toc164524171 \h </w:instrText>
-            </w:r>
-            <w:r>
-              <w:rPr>
-                <w:noProof/>
-                <w:webHidden/>
-              </w:rPr>
-            </w:r>
-            <w:r>
-              <w:rPr>
-                <w:noProof/>
+                <w:webHidden/>
+              </w:rPr>
+              <w:instrText xml:space="preserve"> PAGEREF _Toc164890637 \h </w:instrText>
+            </w:r>
+            <w:r>
+              <w:rPr>
+                <w:webHidden/>
+              </w:rPr>
+            </w:r>
+            <w:r>
+              <w:rPr>
                 <w:webHidden/>
               </w:rPr>
               <w:fldChar w:fldCharType="separate"/>
             </w:r>
             <w:r>
               <w:rPr>
-                <w:noProof/>
-                <w:webHidden/>
-              </w:rPr>
-              <w:t>5</w:t>
-            </w:r>
-            <w:r>
-              <w:rPr>
-                <w:noProof/>
+                <w:webHidden/>
+              </w:rPr>
+              <w:t>6</w:t>
+            </w:r>
+            <w:r>
+              <w:rPr>
                 <w:webHidden/>
               </w:rPr>
               <w:fldChar w:fldCharType="end"/>
@@ -730,71 +685,62 @@
         </w:p>
         <w:p>
           <w:pPr>
-            <w:pStyle w:val="TDC2"/>
+            <w:pStyle w:val="TOC2"/>
             <w:tabs>
               <w:tab w:val="right" w:leader="dot" w:pos="9061"/>
             </w:tabs>
             <w:rPr>
               <w:rFonts w:cstheme="minorBidi"/>
-              <w:noProof/>
               <w:kern w:val="2"/>
               <w:sz w:val="24"/>
               <w:szCs w:val="24"/>
               <w14:ligatures w14:val="standardContextual"/>
             </w:rPr>
           </w:pPr>
-          <w:hyperlink w:anchor="_Toc164524172" w:history="1">
-            <w:r>
-              <w:rPr>
-                <w:rStyle w:val="Hipervnculo"/>
-                <w:noProof/>
+          <w:hyperlink w:anchor="_Toc164890638" w:history="1">
+            <w:r>
+              <w:rPr>
+                <w:rStyle w:val="Hyperlink"/>
               </w:rPr>
               <w:t>Alcance</w:t>
             </w:r>
             <w:r>
               <w:rPr>
-                <w:noProof/>
                 <w:webHidden/>
               </w:rPr>
               <w:tab/>
             </w:r>
             <w:r>
               <w:rPr>
-                <w:noProof/>
                 <w:webHidden/>
               </w:rPr>
               <w:fldChar w:fldCharType="begin"/>
             </w:r>
             <w:r>
               <w:rPr>
-                <w:noProof/>
-                <w:webHidden/>
-              </w:rPr>
-              <w:instrText xml:space="preserve"> PAGEREF _Toc164524172 \h </w:instrText>
-            </w:r>
-            <w:r>
-              <w:rPr>
-                <w:noProof/>
-                <w:webHidden/>
-              </w:rPr>
-            </w:r>
-            <w:r>
-              <w:rPr>
-                <w:noProof/>
+                <w:webHidden/>
+              </w:rPr>
+              <w:instrText xml:space="preserve"> PAGEREF _Toc164890638 \h </w:instrText>
+            </w:r>
+            <w:r>
+              <w:rPr>
+                <w:webHidden/>
+              </w:rPr>
+            </w:r>
+            <w:r>
+              <w:rPr>
                 <w:webHidden/>
               </w:rPr>
               <w:fldChar w:fldCharType="separate"/>
             </w:r>
             <w:r>
               <w:rPr>
-                <w:noProof/>
-                <w:webHidden/>
-              </w:rPr>
-              <w:t>5</w:t>
-            </w:r>
-            <w:r>
-              <w:rPr>
-                <w:noProof/>
+                <w:webHidden/>
+              </w:rPr>
+              <w:t>7</w:t>
+            </w:r>
+            <w:r>
+              <w:rPr>
                 <w:webHidden/>
               </w:rPr>
               <w:fldChar w:fldCharType="end"/>
@@ -803,70 +749,61 @@
         </w:p>
         <w:p>
           <w:pPr>
-            <w:pStyle w:val="TDC1"/>
+            <w:pStyle w:val="TOC1"/>
             <w:tabs>
               <w:tab w:val="right" w:leader="dot" w:pos="9061"/>
             </w:tabs>
             <w:rPr>
               <w:rFonts w:asciiTheme="minorHAnsi" w:eastAsiaTheme="minorEastAsia" w:hAnsiTheme="minorHAnsi"/>
-              <w:noProof/>
               <w:sz w:val="24"/>
               <w:szCs w:val="24"/>
               <w:lang w:eastAsia="es-AR"/>
             </w:rPr>
           </w:pPr>
-          <w:hyperlink w:anchor="_Toc164524173" w:history="1">
-            <w:r>
-              <w:rPr>
-                <w:rStyle w:val="Hipervnculo"/>
-                <w:noProof/>
+          <w:hyperlink w:anchor="_Toc164890639" w:history="1">
+            <w:r>
+              <w:rPr>
+                <w:rStyle w:val="Hyperlink"/>
               </w:rPr>
               <w:t>G03. Definiciones, Acrónimos, y Abreviaciones</w:t>
             </w:r>
             <w:r>
               <w:rPr>
-                <w:noProof/>
                 <w:webHidden/>
               </w:rPr>
               <w:tab/>
             </w:r>
             <w:r>
               <w:rPr>
-                <w:noProof/>
                 <w:webHidden/>
               </w:rPr>
               <w:fldChar w:fldCharType="begin"/>
             </w:r>
             <w:r>
               <w:rPr>
-                <w:noProof/>
-                <w:webHidden/>
-              </w:rPr>
-              <w:instrText xml:space="preserve"> PAGEREF _Toc164524173 \h </w:instrText>
-            </w:r>
-            <w:r>
-              <w:rPr>
-                <w:noProof/>
-                <w:webHidden/>
-              </w:rPr>
-            </w:r>
-            <w:r>
-              <w:rPr>
-                <w:noProof/>
+                <w:webHidden/>
+              </w:rPr>
+              <w:instrText xml:space="preserve"> PAGEREF _Toc164890639 \h </w:instrText>
+            </w:r>
+            <w:r>
+              <w:rPr>
+                <w:webHidden/>
+              </w:rPr>
+            </w:r>
+            <w:r>
+              <w:rPr>
                 <w:webHidden/>
               </w:rPr>
               <w:fldChar w:fldCharType="separate"/>
             </w:r>
             <w:r>
               <w:rPr>
-                <w:noProof/>
-                <w:webHidden/>
-              </w:rPr>
-              <w:t>5</w:t>
-            </w:r>
-            <w:r>
-              <w:rPr>
-                <w:noProof/>
+                <w:webHidden/>
+              </w:rPr>
+              <w:t>8</w:t>
+            </w:r>
+            <w:r>
+              <w:rPr>
                 <w:webHidden/>
               </w:rPr>
               <w:fldChar w:fldCharType="end"/>
@@ -875,71 +812,62 @@
         </w:p>
         <w:p>
           <w:pPr>
-            <w:pStyle w:val="TDC2"/>
+            <w:pStyle w:val="TOC2"/>
             <w:tabs>
               <w:tab w:val="right" w:leader="dot" w:pos="9061"/>
             </w:tabs>
             <w:rPr>
               <w:rFonts w:cstheme="minorBidi"/>
-              <w:noProof/>
               <w:kern w:val="2"/>
               <w:sz w:val="24"/>
               <w:szCs w:val="24"/>
               <w14:ligatures w14:val="standardContextual"/>
             </w:rPr>
           </w:pPr>
-          <w:hyperlink w:anchor="_Toc164524174" w:history="1">
-            <w:r>
-              <w:rPr>
-                <w:rStyle w:val="Hipervnculo"/>
-                <w:noProof/>
+          <w:hyperlink w:anchor="_Toc164890640" w:history="1">
+            <w:r>
+              <w:rPr>
+                <w:rStyle w:val="Hyperlink"/>
               </w:rPr>
               <w:t>Definiciones:</w:t>
             </w:r>
             <w:r>
               <w:rPr>
-                <w:noProof/>
                 <w:webHidden/>
               </w:rPr>
               <w:tab/>
             </w:r>
             <w:r>
               <w:rPr>
-                <w:noProof/>
                 <w:webHidden/>
               </w:rPr>
               <w:fldChar w:fldCharType="begin"/>
             </w:r>
             <w:r>
               <w:rPr>
-                <w:noProof/>
-                <w:webHidden/>
-              </w:rPr>
-              <w:instrText xml:space="preserve"> PAGEREF _Toc164524174 \h </w:instrText>
-            </w:r>
-            <w:r>
-              <w:rPr>
-                <w:noProof/>
-                <w:webHidden/>
-              </w:rPr>
-            </w:r>
-            <w:r>
-              <w:rPr>
-                <w:noProof/>
+                <w:webHidden/>
+              </w:rPr>
+              <w:instrText xml:space="preserve"> PAGEREF _Toc164890640 \h </w:instrText>
+            </w:r>
+            <w:r>
+              <w:rPr>
+                <w:webHidden/>
+              </w:rPr>
+            </w:r>
+            <w:r>
+              <w:rPr>
                 <w:webHidden/>
               </w:rPr>
               <w:fldChar w:fldCharType="separate"/>
             </w:r>
             <w:r>
               <w:rPr>
-                <w:noProof/>
-                <w:webHidden/>
-              </w:rPr>
-              <w:t>5</w:t>
-            </w:r>
-            <w:r>
-              <w:rPr>
-                <w:noProof/>
+                <w:webHidden/>
+              </w:rPr>
+              <w:t>8</w:t>
+            </w:r>
+            <w:r>
+              <w:rPr>
                 <w:webHidden/>
               </w:rPr>
               <w:fldChar w:fldCharType="end"/>
@@ -948,70 +876,61 @@
         </w:p>
         <w:p>
           <w:pPr>
-            <w:pStyle w:val="TDC1"/>
+            <w:pStyle w:val="TOC1"/>
             <w:tabs>
               <w:tab w:val="right" w:leader="dot" w:pos="9061"/>
             </w:tabs>
             <w:rPr>
               <w:rFonts w:asciiTheme="minorHAnsi" w:eastAsiaTheme="minorEastAsia" w:hAnsiTheme="minorHAnsi"/>
-              <w:noProof/>
               <w:sz w:val="24"/>
               <w:szCs w:val="24"/>
               <w:lang w:eastAsia="es-AR"/>
             </w:rPr>
           </w:pPr>
-          <w:hyperlink w:anchor="_Toc164524175" w:history="1">
-            <w:r>
-              <w:rPr>
-                <w:rStyle w:val="Hipervnculo"/>
-                <w:noProof/>
+          <w:hyperlink w:anchor="_Toc164890641" w:history="1">
+            <w:r>
+              <w:rPr>
+                <w:rStyle w:val="Hyperlink"/>
               </w:rPr>
               <w:t>G04. Descripción de las personas participantes en el desarrollo del sistema de información y los usuarios (Roles)</w:t>
             </w:r>
             <w:r>
               <w:rPr>
-                <w:noProof/>
                 <w:webHidden/>
               </w:rPr>
               <w:tab/>
             </w:r>
             <w:r>
               <w:rPr>
-                <w:noProof/>
                 <w:webHidden/>
               </w:rPr>
               <w:fldChar w:fldCharType="begin"/>
             </w:r>
             <w:r>
               <w:rPr>
-                <w:noProof/>
-                <w:webHidden/>
-              </w:rPr>
-              <w:instrText xml:space="preserve"> PAGEREF _Toc164524175 \h </w:instrText>
-            </w:r>
-            <w:r>
-              <w:rPr>
-                <w:noProof/>
-                <w:webHidden/>
-              </w:rPr>
-            </w:r>
-            <w:r>
-              <w:rPr>
-                <w:noProof/>
+                <w:webHidden/>
+              </w:rPr>
+              <w:instrText xml:space="preserve"> PAGEREF _Toc164890641 \h </w:instrText>
+            </w:r>
+            <w:r>
+              <w:rPr>
+                <w:webHidden/>
+              </w:rPr>
+            </w:r>
+            <w:r>
+              <w:rPr>
                 <w:webHidden/>
               </w:rPr>
               <w:fldChar w:fldCharType="separate"/>
             </w:r>
             <w:r>
               <w:rPr>
-                <w:noProof/>
-                <w:webHidden/>
-              </w:rPr>
-              <w:t>5</w:t>
-            </w:r>
-            <w:r>
-              <w:rPr>
-                <w:noProof/>
+                <w:webHidden/>
+              </w:rPr>
+              <w:t>9</w:t>
+            </w:r>
+            <w:r>
+              <w:rPr>
                 <w:webHidden/>
               </w:rPr>
               <w:fldChar w:fldCharType="end"/>
@@ -1020,70 +939,61 @@
         </w:p>
         <w:p>
           <w:pPr>
-            <w:pStyle w:val="TDC1"/>
+            <w:pStyle w:val="TOC1"/>
             <w:tabs>
               <w:tab w:val="right" w:leader="dot" w:pos="9061"/>
             </w:tabs>
             <w:rPr>
               <w:rFonts w:asciiTheme="minorHAnsi" w:eastAsiaTheme="minorEastAsia" w:hAnsiTheme="minorHAnsi"/>
-              <w:noProof/>
               <w:sz w:val="24"/>
               <w:szCs w:val="24"/>
               <w:lang w:eastAsia="es-AR"/>
             </w:rPr>
           </w:pPr>
-          <w:hyperlink w:anchor="_Toc164524176" w:history="1">
-            <w:r>
-              <w:rPr>
-                <w:rStyle w:val="Hipervnculo"/>
-                <w:noProof/>
+          <w:hyperlink w:anchor="_Toc164890642" w:history="1">
+            <w:r>
+              <w:rPr>
+                <w:rStyle w:val="Hyperlink"/>
               </w:rPr>
               <w:t>G05. Otros Requisitos</w:t>
             </w:r>
             <w:r>
               <w:rPr>
-                <w:noProof/>
                 <w:webHidden/>
               </w:rPr>
               <w:tab/>
             </w:r>
             <w:r>
               <w:rPr>
-                <w:noProof/>
                 <w:webHidden/>
               </w:rPr>
               <w:fldChar w:fldCharType="begin"/>
             </w:r>
             <w:r>
               <w:rPr>
-                <w:noProof/>
-                <w:webHidden/>
-              </w:rPr>
-              <w:instrText xml:space="preserve"> PAGEREF _Toc164524176 \h </w:instrText>
-            </w:r>
-            <w:r>
-              <w:rPr>
-                <w:noProof/>
-                <w:webHidden/>
-              </w:rPr>
-            </w:r>
-            <w:r>
-              <w:rPr>
-                <w:noProof/>
+                <w:webHidden/>
+              </w:rPr>
+              <w:instrText xml:space="preserve"> PAGEREF _Toc164890642 \h </w:instrText>
+            </w:r>
+            <w:r>
+              <w:rPr>
+                <w:webHidden/>
+              </w:rPr>
+            </w:r>
+            <w:r>
+              <w:rPr>
                 <w:webHidden/>
               </w:rPr>
               <w:fldChar w:fldCharType="separate"/>
             </w:r>
             <w:r>
               <w:rPr>
-                <w:noProof/>
-                <w:webHidden/>
-              </w:rPr>
-              <w:t>6</w:t>
-            </w:r>
-            <w:r>
-              <w:rPr>
-                <w:noProof/>
+                <w:webHidden/>
+              </w:rPr>
+              <w:t>9</w:t>
+            </w:r>
+            <w:r>
+              <w:rPr>
                 <w:webHidden/>
               </w:rPr>
               <w:fldChar w:fldCharType="end"/>
@@ -1092,70 +1002,61 @@
         </w:p>
         <w:p>
           <w:pPr>
-            <w:pStyle w:val="TDC1"/>
+            <w:pStyle w:val="TOC1"/>
             <w:tabs>
               <w:tab w:val="right" w:leader="dot" w:pos="9061"/>
             </w:tabs>
             <w:rPr>
               <w:rFonts w:asciiTheme="minorHAnsi" w:eastAsiaTheme="minorEastAsia" w:hAnsiTheme="minorHAnsi"/>
-              <w:noProof/>
               <w:sz w:val="24"/>
               <w:szCs w:val="24"/>
               <w:lang w:eastAsia="es-AR"/>
             </w:rPr>
           </w:pPr>
-          <w:hyperlink w:anchor="_Toc164524177" w:history="1">
-            <w:r>
-              <w:rPr>
-                <w:rStyle w:val="Hipervnculo"/>
-                <w:noProof/>
+          <w:hyperlink w:anchor="_Toc164890643" w:history="1">
+            <w:r>
+              <w:rPr>
+                <w:rStyle w:val="Hyperlink"/>
               </w:rPr>
               <w:t>N00. Procesos de negocio</w:t>
             </w:r>
             <w:r>
               <w:rPr>
-                <w:noProof/>
                 <w:webHidden/>
               </w:rPr>
               <w:tab/>
             </w:r>
             <w:r>
               <w:rPr>
-                <w:noProof/>
                 <w:webHidden/>
               </w:rPr>
               <w:fldChar w:fldCharType="begin"/>
             </w:r>
             <w:r>
               <w:rPr>
-                <w:noProof/>
-                <w:webHidden/>
-              </w:rPr>
-              <w:instrText xml:space="preserve"> PAGEREF _Toc164524177 \h </w:instrText>
-            </w:r>
-            <w:r>
-              <w:rPr>
-                <w:noProof/>
-                <w:webHidden/>
-              </w:rPr>
-            </w:r>
-            <w:r>
-              <w:rPr>
-                <w:noProof/>
+                <w:webHidden/>
+              </w:rPr>
+              <w:instrText xml:space="preserve"> PAGEREF _Toc164890643 \h </w:instrText>
+            </w:r>
+            <w:r>
+              <w:rPr>
+                <w:webHidden/>
+              </w:rPr>
+            </w:r>
+            <w:r>
+              <w:rPr>
                 <w:webHidden/>
               </w:rPr>
               <w:fldChar w:fldCharType="separate"/>
             </w:r>
             <w:r>
               <w:rPr>
-                <w:noProof/>
-                <w:webHidden/>
-              </w:rPr>
-              <w:t>6</w:t>
-            </w:r>
-            <w:r>
-              <w:rPr>
-                <w:noProof/>
+                <w:webHidden/>
+              </w:rPr>
+              <w:t>9</w:t>
+            </w:r>
+            <w:r>
+              <w:rPr>
                 <w:webHidden/>
               </w:rPr>
               <w:fldChar w:fldCharType="end"/>
@@ -1164,70 +1065,61 @@
         </w:p>
         <w:p>
           <w:pPr>
-            <w:pStyle w:val="TDC1"/>
+            <w:pStyle w:val="TOC1"/>
             <w:tabs>
               <w:tab w:val="right" w:leader="dot" w:pos="9061"/>
             </w:tabs>
             <w:rPr>
               <w:rFonts w:asciiTheme="minorHAnsi" w:eastAsiaTheme="minorEastAsia" w:hAnsiTheme="minorHAnsi"/>
-              <w:noProof/>
               <w:sz w:val="24"/>
               <w:szCs w:val="24"/>
               <w:lang w:eastAsia="es-AR"/>
             </w:rPr>
           </w:pPr>
-          <w:hyperlink w:anchor="_Toc164524178" w:history="1">
-            <w:r>
-              <w:rPr>
-                <w:rStyle w:val="Hipervnculo"/>
-                <w:noProof/>
+          <w:hyperlink w:anchor="_Toc164890644" w:history="1">
+            <w:r>
+              <w:rPr>
+                <w:rStyle w:val="Hyperlink"/>
               </w:rPr>
               <w:t>N01. Especificación funcional por proceso de negocio</w:t>
             </w:r>
             <w:r>
               <w:rPr>
-                <w:noProof/>
                 <w:webHidden/>
               </w:rPr>
               <w:tab/>
             </w:r>
             <w:r>
               <w:rPr>
-                <w:noProof/>
                 <w:webHidden/>
               </w:rPr>
               <w:fldChar w:fldCharType="begin"/>
             </w:r>
             <w:r>
               <w:rPr>
-                <w:noProof/>
-                <w:webHidden/>
-              </w:rPr>
-              <w:instrText xml:space="preserve"> PAGEREF _Toc164524178 \h </w:instrText>
-            </w:r>
-            <w:r>
-              <w:rPr>
-                <w:noProof/>
-                <w:webHidden/>
-              </w:rPr>
-            </w:r>
-            <w:r>
-              <w:rPr>
-                <w:noProof/>
+                <w:webHidden/>
+              </w:rPr>
+              <w:instrText xml:space="preserve"> PAGEREF _Toc164890644 \h </w:instrText>
+            </w:r>
+            <w:r>
+              <w:rPr>
+                <w:webHidden/>
+              </w:rPr>
+            </w:r>
+            <w:r>
+              <w:rPr>
                 <w:webHidden/>
               </w:rPr>
               <w:fldChar w:fldCharType="separate"/>
             </w:r>
             <w:r>
               <w:rPr>
-                <w:noProof/>
-                <w:webHidden/>
-              </w:rPr>
-              <w:t>6</w:t>
-            </w:r>
-            <w:r>
-              <w:rPr>
-                <w:noProof/>
+                <w:webHidden/>
+              </w:rPr>
+              <w:t>9</w:t>
+            </w:r>
+            <w:r>
+              <w:rPr>
                 <w:webHidden/>
               </w:rPr>
               <w:fldChar w:fldCharType="end"/>
@@ -1236,70 +1128,61 @@
         </w:p>
         <w:p>
           <w:pPr>
-            <w:pStyle w:val="TDC1"/>
+            <w:pStyle w:val="TOC1"/>
             <w:tabs>
               <w:tab w:val="right" w:leader="dot" w:pos="9061"/>
             </w:tabs>
             <w:rPr>
               <w:rFonts w:asciiTheme="minorHAnsi" w:eastAsiaTheme="minorEastAsia" w:hAnsiTheme="minorHAnsi"/>
-              <w:noProof/>
               <w:sz w:val="24"/>
               <w:szCs w:val="24"/>
               <w:lang w:eastAsia="es-AR"/>
             </w:rPr>
           </w:pPr>
-          <w:hyperlink w:anchor="_Toc164524179" w:history="1">
-            <w:r>
-              <w:rPr>
-                <w:rStyle w:val="Hipervnculo"/>
-                <w:noProof/>
+          <w:hyperlink w:anchor="_Toc164890645" w:history="1">
+            <w:r>
+              <w:rPr>
+                <w:rStyle w:val="Hyperlink"/>
               </w:rPr>
               <w:t>N02. Especificaciones de Casos de Uso</w:t>
             </w:r>
             <w:r>
               <w:rPr>
-                <w:noProof/>
                 <w:webHidden/>
               </w:rPr>
               <w:tab/>
             </w:r>
             <w:r>
               <w:rPr>
-                <w:noProof/>
                 <w:webHidden/>
               </w:rPr>
               <w:fldChar w:fldCharType="begin"/>
             </w:r>
             <w:r>
               <w:rPr>
-                <w:noProof/>
-                <w:webHidden/>
-              </w:rPr>
-              <w:instrText xml:space="preserve"> PAGEREF _Toc164524179 \h </w:instrText>
-            </w:r>
-            <w:r>
-              <w:rPr>
-                <w:noProof/>
-                <w:webHidden/>
-              </w:rPr>
-            </w:r>
-            <w:r>
-              <w:rPr>
-                <w:noProof/>
+                <w:webHidden/>
+              </w:rPr>
+              <w:instrText xml:space="preserve"> PAGEREF _Toc164890645 \h </w:instrText>
+            </w:r>
+            <w:r>
+              <w:rPr>
+                <w:webHidden/>
+              </w:rPr>
+            </w:r>
+            <w:r>
+              <w:rPr>
                 <w:webHidden/>
               </w:rPr>
               <w:fldChar w:fldCharType="separate"/>
             </w:r>
             <w:r>
               <w:rPr>
-                <w:noProof/>
-                <w:webHidden/>
-              </w:rPr>
-              <w:t>6</w:t>
-            </w:r>
-            <w:r>
-              <w:rPr>
-                <w:noProof/>
+                <w:webHidden/>
+              </w:rPr>
+              <w:t>9</w:t>
+            </w:r>
+            <w:r>
+              <w:rPr>
                 <w:webHidden/>
               </w:rPr>
               <w:fldChar w:fldCharType="end"/>
@@ -1308,70 +1191,61 @@
         </w:p>
         <w:p>
           <w:pPr>
-            <w:pStyle w:val="TDC1"/>
+            <w:pStyle w:val="TOC1"/>
             <w:tabs>
               <w:tab w:val="right" w:leader="dot" w:pos="9061"/>
             </w:tabs>
             <w:rPr>
               <w:rFonts w:asciiTheme="minorHAnsi" w:eastAsiaTheme="minorEastAsia" w:hAnsiTheme="minorHAnsi"/>
-              <w:noProof/>
               <w:sz w:val="24"/>
               <w:szCs w:val="24"/>
               <w:lang w:eastAsia="es-AR"/>
             </w:rPr>
           </w:pPr>
-          <w:hyperlink w:anchor="_Toc164524180" w:history="1">
-            <w:r>
-              <w:rPr>
-                <w:rStyle w:val="Hipervnculo"/>
-                <w:noProof/>
+          <w:hyperlink w:anchor="_Toc164890646" w:history="1">
+            <w:r>
+              <w:rPr>
+                <w:rStyle w:val="Hyperlink"/>
               </w:rPr>
               <w:t>T00. Documentos de aspectos técnicos que provee el sistema de información.</w:t>
             </w:r>
             <w:r>
               <w:rPr>
-                <w:noProof/>
                 <w:webHidden/>
               </w:rPr>
               <w:tab/>
             </w:r>
             <w:r>
               <w:rPr>
-                <w:noProof/>
                 <w:webHidden/>
               </w:rPr>
               <w:fldChar w:fldCharType="begin"/>
             </w:r>
             <w:r>
               <w:rPr>
-                <w:noProof/>
-                <w:webHidden/>
-              </w:rPr>
-              <w:instrText xml:space="preserve"> PAGEREF _Toc164524180 \h </w:instrText>
-            </w:r>
-            <w:r>
-              <w:rPr>
-                <w:noProof/>
-                <w:webHidden/>
-              </w:rPr>
-            </w:r>
-            <w:r>
-              <w:rPr>
-                <w:noProof/>
+                <w:webHidden/>
+              </w:rPr>
+              <w:instrText xml:space="preserve"> PAGEREF _Toc164890646 \h </w:instrText>
+            </w:r>
+            <w:r>
+              <w:rPr>
+                <w:webHidden/>
+              </w:rPr>
+            </w:r>
+            <w:r>
+              <w:rPr>
                 <w:webHidden/>
               </w:rPr>
               <w:fldChar w:fldCharType="separate"/>
             </w:r>
             <w:r>
               <w:rPr>
-                <w:noProof/>
-                <w:webHidden/>
-              </w:rPr>
-              <w:t>6</w:t>
-            </w:r>
-            <w:r>
-              <w:rPr>
-                <w:noProof/>
+                <w:webHidden/>
+              </w:rPr>
+              <w:t>10</w:t>
+            </w:r>
+            <w:r>
+              <w:rPr>
                 <w:webHidden/>
               </w:rPr>
               <w:fldChar w:fldCharType="end"/>
@@ -1380,70 +1254,61 @@
         </w:p>
         <w:p>
           <w:pPr>
-            <w:pStyle w:val="TDC1"/>
+            <w:pStyle w:val="TOC1"/>
             <w:tabs>
               <w:tab w:val="right" w:leader="dot" w:pos="9061"/>
             </w:tabs>
             <w:rPr>
               <w:rFonts w:asciiTheme="minorHAnsi" w:eastAsiaTheme="minorEastAsia" w:hAnsiTheme="minorHAnsi"/>
-              <w:noProof/>
               <w:sz w:val="24"/>
               <w:szCs w:val="24"/>
               <w:lang w:eastAsia="es-AR"/>
             </w:rPr>
           </w:pPr>
-          <w:hyperlink w:anchor="_Toc164524181" w:history="1">
-            <w:r>
-              <w:rPr>
-                <w:rStyle w:val="Hipervnculo"/>
-                <w:noProof/>
+          <w:hyperlink w:anchor="_Toc164890647" w:history="1">
+            <w:r>
+              <w:rPr>
+                <w:rStyle w:val="Hyperlink"/>
               </w:rPr>
               <w:t>T01. Arquitectura Base</w:t>
             </w:r>
             <w:r>
               <w:rPr>
-                <w:noProof/>
                 <w:webHidden/>
               </w:rPr>
               <w:tab/>
             </w:r>
             <w:r>
               <w:rPr>
-                <w:noProof/>
                 <w:webHidden/>
               </w:rPr>
               <w:fldChar w:fldCharType="begin"/>
             </w:r>
             <w:r>
               <w:rPr>
-                <w:noProof/>
-                <w:webHidden/>
-              </w:rPr>
-              <w:instrText xml:space="preserve"> PAGEREF _Toc164524181 \h </w:instrText>
-            </w:r>
-            <w:r>
-              <w:rPr>
-                <w:noProof/>
-                <w:webHidden/>
-              </w:rPr>
-            </w:r>
-            <w:r>
-              <w:rPr>
-                <w:noProof/>
+                <w:webHidden/>
+              </w:rPr>
+              <w:instrText xml:space="preserve"> PAGEREF _Toc164890647 \h </w:instrText>
+            </w:r>
+            <w:r>
+              <w:rPr>
+                <w:webHidden/>
+              </w:rPr>
+            </w:r>
+            <w:r>
+              <w:rPr>
                 <w:webHidden/>
               </w:rPr>
               <w:fldChar w:fldCharType="separate"/>
             </w:r>
             <w:r>
               <w:rPr>
-                <w:noProof/>
-                <w:webHidden/>
-              </w:rPr>
-              <w:t>6</w:t>
-            </w:r>
-            <w:r>
-              <w:rPr>
-                <w:noProof/>
+                <w:webHidden/>
+              </w:rPr>
+              <w:t>10</w:t>
+            </w:r>
+            <w:r>
+              <w:rPr>
                 <w:webHidden/>
               </w:rPr>
               <w:fldChar w:fldCharType="end"/>
@@ -1452,71 +1317,62 @@
         </w:p>
         <w:p>
           <w:pPr>
-            <w:pStyle w:val="TDC2"/>
+            <w:pStyle w:val="TOC2"/>
             <w:tabs>
               <w:tab w:val="right" w:leader="dot" w:pos="9061"/>
             </w:tabs>
             <w:rPr>
               <w:rFonts w:cstheme="minorBidi"/>
-              <w:noProof/>
               <w:kern w:val="2"/>
               <w:sz w:val="24"/>
               <w:szCs w:val="24"/>
               <w14:ligatures w14:val="standardContextual"/>
             </w:rPr>
           </w:pPr>
-          <w:hyperlink w:anchor="_Toc164524182" w:history="1">
-            <w:r>
-              <w:rPr>
-                <w:rStyle w:val="Hipervnculo"/>
-                <w:noProof/>
+          <w:hyperlink w:anchor="_Toc164890648" w:history="1">
+            <w:r>
+              <w:rPr>
+                <w:rStyle w:val="Hyperlink"/>
               </w:rPr>
               <w:t>Persistencia</w:t>
             </w:r>
             <w:r>
               <w:rPr>
-                <w:noProof/>
                 <w:webHidden/>
               </w:rPr>
               <w:tab/>
             </w:r>
             <w:r>
               <w:rPr>
-                <w:noProof/>
                 <w:webHidden/>
               </w:rPr>
               <w:fldChar w:fldCharType="begin"/>
             </w:r>
             <w:r>
               <w:rPr>
-                <w:noProof/>
-                <w:webHidden/>
-              </w:rPr>
-              <w:instrText xml:space="preserve"> PAGEREF _Toc164524182 \h </w:instrText>
-            </w:r>
-            <w:r>
-              <w:rPr>
-                <w:noProof/>
-                <w:webHidden/>
-              </w:rPr>
-            </w:r>
-            <w:r>
-              <w:rPr>
-                <w:noProof/>
+                <w:webHidden/>
+              </w:rPr>
+              <w:instrText xml:space="preserve"> PAGEREF _Toc164890648 \h </w:instrText>
+            </w:r>
+            <w:r>
+              <w:rPr>
+                <w:webHidden/>
+              </w:rPr>
+            </w:r>
+            <w:r>
+              <w:rPr>
                 <w:webHidden/>
               </w:rPr>
               <w:fldChar w:fldCharType="separate"/>
             </w:r>
             <w:r>
               <w:rPr>
-                <w:noProof/>
-                <w:webHidden/>
-              </w:rPr>
-              <w:t>8</w:t>
-            </w:r>
-            <w:r>
-              <w:rPr>
-                <w:noProof/>
+                <w:webHidden/>
+              </w:rPr>
+              <w:t>11</w:t>
+            </w:r>
+            <w:r>
+              <w:rPr>
                 <w:webHidden/>
               </w:rPr>
               <w:fldChar w:fldCharType="end"/>
@@ -1525,70 +1381,61 @@
         </w:p>
         <w:p>
           <w:pPr>
-            <w:pStyle w:val="TDC1"/>
+            <w:pStyle w:val="TOC1"/>
             <w:tabs>
               <w:tab w:val="right" w:leader="dot" w:pos="9061"/>
             </w:tabs>
             <w:rPr>
               <w:rFonts w:asciiTheme="minorHAnsi" w:eastAsiaTheme="minorEastAsia" w:hAnsiTheme="minorHAnsi"/>
-              <w:noProof/>
               <w:sz w:val="24"/>
               <w:szCs w:val="24"/>
               <w:lang w:eastAsia="es-AR"/>
             </w:rPr>
           </w:pPr>
-          <w:hyperlink w:anchor="_Toc164524183" w:history="1">
-            <w:r>
-              <w:rPr>
-                <w:rStyle w:val="Hipervnculo"/>
-                <w:noProof/>
+          <w:hyperlink w:anchor="_Toc164890649" w:history="1">
+            <w:r>
+              <w:rPr>
+                <w:rStyle w:val="Hyperlink"/>
               </w:rPr>
               <w:t>T02. Gestión de Log In / Log Out del Sistema</w:t>
             </w:r>
             <w:r>
               <w:rPr>
-                <w:noProof/>
                 <w:webHidden/>
               </w:rPr>
               <w:tab/>
             </w:r>
             <w:r>
               <w:rPr>
-                <w:noProof/>
                 <w:webHidden/>
               </w:rPr>
               <w:fldChar w:fldCharType="begin"/>
             </w:r>
             <w:r>
               <w:rPr>
-                <w:noProof/>
-                <w:webHidden/>
-              </w:rPr>
-              <w:instrText xml:space="preserve"> PAGEREF _Toc164524183 \h </w:instrText>
-            </w:r>
-            <w:r>
-              <w:rPr>
-                <w:noProof/>
-                <w:webHidden/>
-              </w:rPr>
-            </w:r>
-            <w:r>
-              <w:rPr>
-                <w:noProof/>
+                <w:webHidden/>
+              </w:rPr>
+              <w:instrText xml:space="preserve"> PAGEREF _Toc164890649 \h </w:instrText>
+            </w:r>
+            <w:r>
+              <w:rPr>
+                <w:webHidden/>
+              </w:rPr>
+            </w:r>
+            <w:r>
+              <w:rPr>
                 <w:webHidden/>
               </w:rPr>
               <w:fldChar w:fldCharType="separate"/>
             </w:r>
             <w:r>
               <w:rPr>
-                <w:noProof/>
-                <w:webHidden/>
-              </w:rPr>
-              <w:t>9</w:t>
-            </w:r>
-            <w:r>
-              <w:rPr>
-                <w:noProof/>
+                <w:webHidden/>
+              </w:rPr>
+              <w:t>12</w:t>
+            </w:r>
+            <w:r>
+              <w:rPr>
                 <w:webHidden/>
               </w:rPr>
               <w:fldChar w:fldCharType="end"/>
@@ -1597,71 +1444,62 @@
         </w:p>
         <w:p>
           <w:pPr>
-            <w:pStyle w:val="TDC2"/>
+            <w:pStyle w:val="TOC2"/>
             <w:tabs>
               <w:tab w:val="right" w:leader="dot" w:pos="9061"/>
             </w:tabs>
             <w:rPr>
               <w:rFonts w:cstheme="minorBidi"/>
-              <w:noProof/>
               <w:kern w:val="2"/>
               <w:sz w:val="24"/>
               <w:szCs w:val="24"/>
               <w14:ligatures w14:val="standardContextual"/>
             </w:rPr>
           </w:pPr>
-          <w:hyperlink w:anchor="_Toc164524184" w:history="1">
-            <w:r>
-              <w:rPr>
-                <w:rStyle w:val="Hipervnculo"/>
-                <w:noProof/>
+          <w:hyperlink w:anchor="_Toc164890650" w:history="1">
+            <w:r>
+              <w:rPr>
+                <w:rStyle w:val="Hyperlink"/>
               </w:rPr>
               <w:t>Objetivo</w:t>
             </w:r>
             <w:r>
               <w:rPr>
-                <w:noProof/>
                 <w:webHidden/>
               </w:rPr>
               <w:tab/>
             </w:r>
             <w:r>
               <w:rPr>
-                <w:noProof/>
                 <w:webHidden/>
               </w:rPr>
               <w:fldChar w:fldCharType="begin"/>
             </w:r>
             <w:r>
               <w:rPr>
-                <w:noProof/>
-                <w:webHidden/>
-              </w:rPr>
-              <w:instrText xml:space="preserve"> PAGEREF _Toc164524184 \h </w:instrText>
-            </w:r>
-            <w:r>
-              <w:rPr>
-                <w:noProof/>
-                <w:webHidden/>
-              </w:rPr>
-            </w:r>
-            <w:r>
-              <w:rPr>
-                <w:noProof/>
+                <w:webHidden/>
+              </w:rPr>
+              <w:instrText xml:space="preserve"> PAGEREF _Toc164890650 \h </w:instrText>
+            </w:r>
+            <w:r>
+              <w:rPr>
+                <w:webHidden/>
+              </w:rPr>
+            </w:r>
+            <w:r>
+              <w:rPr>
                 <w:webHidden/>
               </w:rPr>
               <w:fldChar w:fldCharType="separate"/>
             </w:r>
             <w:r>
               <w:rPr>
-                <w:noProof/>
-                <w:webHidden/>
-              </w:rPr>
-              <w:t>9</w:t>
-            </w:r>
-            <w:r>
-              <w:rPr>
-                <w:noProof/>
+                <w:webHidden/>
+              </w:rPr>
+              <w:t>12</w:t>
+            </w:r>
+            <w:r>
+              <w:rPr>
                 <w:webHidden/>
               </w:rPr>
               <w:fldChar w:fldCharType="end"/>
@@ -1670,71 +1508,62 @@
         </w:p>
         <w:p>
           <w:pPr>
-            <w:pStyle w:val="TDC2"/>
+            <w:pStyle w:val="TOC2"/>
             <w:tabs>
               <w:tab w:val="right" w:leader="dot" w:pos="9061"/>
             </w:tabs>
             <w:rPr>
               <w:rFonts w:cstheme="minorBidi"/>
-              <w:noProof/>
               <w:kern w:val="2"/>
               <w:sz w:val="24"/>
               <w:szCs w:val="24"/>
               <w14:ligatures w14:val="standardContextual"/>
             </w:rPr>
           </w:pPr>
-          <w:hyperlink w:anchor="_Toc164524185" w:history="1">
-            <w:r>
-              <w:rPr>
-                <w:rStyle w:val="Hipervnculo"/>
-                <w:noProof/>
+          <w:hyperlink w:anchor="_Toc164890651" w:history="1">
+            <w:r>
+              <w:rPr>
+                <w:rStyle w:val="Hyperlink"/>
               </w:rPr>
               <w:t>Descripción detallada de cómo funciona</w:t>
             </w:r>
             <w:r>
               <w:rPr>
-                <w:noProof/>
                 <w:webHidden/>
               </w:rPr>
               <w:tab/>
             </w:r>
             <w:r>
               <w:rPr>
-                <w:noProof/>
                 <w:webHidden/>
               </w:rPr>
               <w:fldChar w:fldCharType="begin"/>
             </w:r>
             <w:r>
               <w:rPr>
-                <w:noProof/>
-                <w:webHidden/>
-              </w:rPr>
-              <w:instrText xml:space="preserve"> PAGEREF _Toc164524185 \h </w:instrText>
-            </w:r>
-            <w:r>
-              <w:rPr>
-                <w:noProof/>
-                <w:webHidden/>
-              </w:rPr>
-            </w:r>
-            <w:r>
-              <w:rPr>
-                <w:noProof/>
+                <w:webHidden/>
+              </w:rPr>
+              <w:instrText xml:space="preserve"> PAGEREF _Toc164890651 \h </w:instrText>
+            </w:r>
+            <w:r>
+              <w:rPr>
+                <w:webHidden/>
+              </w:rPr>
+            </w:r>
+            <w:r>
+              <w:rPr>
                 <w:webHidden/>
               </w:rPr>
               <w:fldChar w:fldCharType="separate"/>
             </w:r>
             <w:r>
               <w:rPr>
-                <w:noProof/>
-                <w:webHidden/>
-              </w:rPr>
-              <w:t>9</w:t>
-            </w:r>
-            <w:r>
-              <w:rPr>
-                <w:noProof/>
+                <w:webHidden/>
+              </w:rPr>
+              <w:t>12</w:t>
+            </w:r>
+            <w:r>
+              <w:rPr>
                 <w:webHidden/>
               </w:rPr>
               <w:fldChar w:fldCharType="end"/>
@@ -1743,70 +1572,61 @@
         </w:p>
         <w:p>
           <w:pPr>
-            <w:pStyle w:val="TDC1"/>
+            <w:pStyle w:val="TOC1"/>
             <w:tabs>
               <w:tab w:val="right" w:leader="dot" w:pos="9061"/>
             </w:tabs>
             <w:rPr>
               <w:rFonts w:asciiTheme="minorHAnsi" w:eastAsiaTheme="minorEastAsia" w:hAnsiTheme="minorHAnsi"/>
-              <w:noProof/>
               <w:sz w:val="24"/>
               <w:szCs w:val="24"/>
               <w:lang w:eastAsia="es-AR"/>
             </w:rPr>
           </w:pPr>
-          <w:hyperlink w:anchor="_Toc164524186" w:history="1">
-            <w:r>
-              <w:rPr>
-                <w:rStyle w:val="Hipervnculo"/>
-                <w:noProof/>
+          <w:hyperlink w:anchor="_Toc164890652" w:history="1">
+            <w:r>
+              <w:rPr>
+                <w:rStyle w:val="Hyperlink"/>
               </w:rPr>
               <w:t>T03. Gestión de Encriptado</w:t>
             </w:r>
             <w:r>
               <w:rPr>
-                <w:noProof/>
                 <w:webHidden/>
               </w:rPr>
               <w:tab/>
             </w:r>
             <w:r>
               <w:rPr>
-                <w:noProof/>
                 <w:webHidden/>
               </w:rPr>
               <w:fldChar w:fldCharType="begin"/>
             </w:r>
             <w:r>
               <w:rPr>
-                <w:noProof/>
-                <w:webHidden/>
-              </w:rPr>
-              <w:instrText xml:space="preserve"> PAGEREF _Toc164524186 \h </w:instrText>
-            </w:r>
-            <w:r>
-              <w:rPr>
-                <w:noProof/>
-                <w:webHidden/>
-              </w:rPr>
-            </w:r>
-            <w:r>
-              <w:rPr>
-                <w:noProof/>
+                <w:webHidden/>
+              </w:rPr>
+              <w:instrText xml:space="preserve"> PAGEREF _Toc164890652 \h </w:instrText>
+            </w:r>
+            <w:r>
+              <w:rPr>
+                <w:webHidden/>
+              </w:rPr>
+            </w:r>
+            <w:r>
+              <w:rPr>
                 <w:webHidden/>
               </w:rPr>
               <w:fldChar w:fldCharType="separate"/>
             </w:r>
             <w:r>
               <w:rPr>
-                <w:noProof/>
-                <w:webHidden/>
-              </w:rPr>
-              <w:t>10</w:t>
-            </w:r>
-            <w:r>
-              <w:rPr>
-                <w:noProof/>
+                <w:webHidden/>
+              </w:rPr>
+              <w:t>13</w:t>
+            </w:r>
+            <w:r>
+              <w:rPr>
                 <w:webHidden/>
               </w:rPr>
               <w:fldChar w:fldCharType="end"/>
@@ -1818,7 +1638,6 @@
             <w:rPr>
               <w:b/>
               <w:bCs/>
-              <w:lang w:val="es-MX"/>
             </w:rPr>
             <w:fldChar w:fldCharType="end"/>
           </w:r>
@@ -1839,7 +1658,7 @@
       <w:pPr>
         <w:pStyle w:val="Titulos"/>
       </w:pPr>
-      <w:bookmarkStart w:id="1" w:name="_Toc164524167"/>
+      <w:bookmarkStart w:id="1" w:name="_Toc164890633"/>
       <w:r>
         <w:lastRenderedPageBreak/>
         <w:t>Historial de Revisión</w:t>
@@ -1849,7 +1668,7 @@
     <w:p/>
     <w:tbl>
       <w:tblPr>
-        <w:tblStyle w:val="Tablaconcuadrcula"/>
+        <w:tblStyle w:val="TableGrid"/>
         <w:tblW w:w="0" w:type="auto"/>
         <w:tblLook w:val="04A0" w:firstRow="1" w:lastRow="0" w:firstColumn="1" w:lastColumn="0" w:noHBand="0" w:noVBand="1"/>
       </w:tblPr>
@@ -2011,7 +1830,7 @@
       <w:pPr>
         <w:pStyle w:val="Titulos"/>
       </w:pPr>
-      <w:bookmarkStart w:id="2" w:name="_Toc164524168"/>
+      <w:bookmarkStart w:id="2" w:name="_Toc164890634"/>
       <w:r>
         <w:lastRenderedPageBreak/>
         <w:t>G00. Descripción Global del Producto</w:t>
@@ -2058,7 +1877,7 @@
     </w:p>
     <w:p>
       <w:pPr>
-        <w:pStyle w:val="Prrafodelista"/>
+        <w:pStyle w:val="ListParagraph"/>
         <w:numPr>
           <w:ilvl w:val="0"/>
           <w:numId w:val="1"/>
@@ -2070,7 +1889,7 @@
     </w:p>
     <w:p>
       <w:pPr>
-        <w:pStyle w:val="Prrafodelista"/>
+        <w:pStyle w:val="ListParagraph"/>
         <w:numPr>
           <w:ilvl w:val="0"/>
           <w:numId w:val="1"/>
@@ -2082,7 +1901,7 @@
     </w:p>
     <w:p>
       <w:pPr>
-        <w:pStyle w:val="Prrafodelista"/>
+        <w:pStyle w:val="ListParagraph"/>
         <w:numPr>
           <w:ilvl w:val="0"/>
           <w:numId w:val="1"/>
@@ -2099,10 +1918,86 @@
     </w:p>
     <w:p>
       <w:pPr>
-        <w:pStyle w:val="Ttulo1"/>
-      </w:pPr>
-      <w:bookmarkStart w:id="3" w:name="_Toc164524169"/>
-      <w:r>
+        <w:jc w:val="both"/>
+      </w:pPr>
+    </w:p>
+    <w:p>
+      <w:pPr>
+        <w:jc w:val="both"/>
+      </w:pPr>
+    </w:p>
+    <w:p>
+      <w:pPr>
+        <w:jc w:val="both"/>
+      </w:pPr>
+    </w:p>
+    <w:p>
+      <w:pPr>
+        <w:jc w:val="both"/>
+      </w:pPr>
+    </w:p>
+    <w:p>
+      <w:pPr>
+        <w:jc w:val="both"/>
+      </w:pPr>
+    </w:p>
+    <w:p>
+      <w:pPr>
+        <w:jc w:val="both"/>
+      </w:pPr>
+    </w:p>
+    <w:p>
+      <w:pPr>
+        <w:jc w:val="both"/>
+      </w:pPr>
+    </w:p>
+    <w:p>
+      <w:pPr>
+        <w:jc w:val="both"/>
+      </w:pPr>
+    </w:p>
+    <w:p>
+      <w:pPr>
+        <w:jc w:val="both"/>
+      </w:pPr>
+    </w:p>
+    <w:p>
+      <w:pPr>
+        <w:jc w:val="both"/>
+      </w:pPr>
+    </w:p>
+    <w:p>
+      <w:pPr>
+        <w:jc w:val="both"/>
+      </w:pPr>
+    </w:p>
+    <w:p>
+      <w:pPr>
+        <w:jc w:val="both"/>
+      </w:pPr>
+    </w:p>
+    <w:p>
+      <w:pPr>
+        <w:jc w:val="both"/>
+      </w:pPr>
+    </w:p>
+    <w:p>
+      <w:pPr>
+        <w:jc w:val="both"/>
+      </w:pPr>
+    </w:p>
+    <w:p>
+      <w:pPr>
+        <w:jc w:val="both"/>
+      </w:pPr>
+    </w:p>
+    <w:p>
+      <w:pPr>
+        <w:pStyle w:val="Heading1"/>
+      </w:pPr>
+      <w:bookmarkStart w:id="3" w:name="_Toc164890635"/>
+      <w:r>
+        <w:lastRenderedPageBreak/>
         <w:t>G01. Propósito</w:t>
       </w:r>
       <w:bookmarkEnd w:id="3"/>
@@ -2134,11 +2029,27 @@
     </w:p>
     <w:p/>
     <w:p/>
-    <w:p>
-      <w:pPr>
-        <w:pStyle w:val="Ttulo1"/>
-      </w:pPr>
-      <w:bookmarkStart w:id="4" w:name="_Toc164524170"/>
+    <w:p/>
+    <w:p/>
+    <w:p/>
+    <w:p/>
+    <w:p/>
+    <w:p/>
+    <w:p/>
+    <w:p/>
+    <w:p/>
+    <w:p/>
+    <w:p/>
+    <w:p/>
+    <w:p/>
+    <w:p/>
+    <w:p/>
+    <w:p/>
+    <w:p>
+      <w:pPr>
+        <w:pStyle w:val="Heading1"/>
+      </w:pPr>
+      <w:bookmarkStart w:id="4" w:name="_Toc164890636"/>
       <w:r>
         <w:lastRenderedPageBreak/>
         <w:t>G02. Descripción funcional del producto y Alcance</w:t>
@@ -2148,41 +2059,527 @@
     <w:p/>
     <w:p>
       <w:pPr>
-        <w:pStyle w:val="Ttulo2"/>
-      </w:pPr>
-      <w:bookmarkStart w:id="5" w:name="_Toc164524171"/>
+        <w:pStyle w:val="Heading2"/>
+      </w:pPr>
+      <w:bookmarkStart w:id="5" w:name="_Toc164890637"/>
       <w:r>
         <w:t>Requisitos Funcionales</w:t>
       </w:r>
       <w:bookmarkEnd w:id="5"/>
     </w:p>
     <w:p/>
-    <w:p/>
-    <w:p/>
-    <w:p/>
-    <w:p>
-      <w:pPr>
-        <w:pStyle w:val="Ttulo2"/>
-      </w:pPr>
-      <w:bookmarkStart w:id="6" w:name="_Toc164524172"/>
-      <w:r>
+    <w:p>
+      <w:pPr>
+        <w:pStyle w:val="ListParagraph"/>
+        <w:numPr>
+          <w:ilvl w:val="0"/>
+          <w:numId w:val="5"/>
+        </w:numPr>
+      </w:pPr>
+      <w:r>
+        <w:rPr>
+          <w:b/>
+          <w:bCs/>
+        </w:rPr>
+        <w:t>RF01-Registrar Pedido</w:t>
+      </w:r>
+      <w:r>
+        <w:t xml:space="preserve">: El sistema debe permitir al cajero registrar el pedido que realiza un cliente, anotando todos los productos que desea comprar en una orden de pedido que se persistirá en el sistema. Para esto le solicita el nombre y </w:t>
+      </w:r>
+      <w:proofErr w:type="spellStart"/>
+      <w:r>
+        <w:t>numero</w:t>
+      </w:r>
+      <w:proofErr w:type="spellEnd"/>
+      <w:r>
+        <w:t xml:space="preserve"> de telefono al cliente para realizar la entrega del pedido posteriormente.</w:t>
+      </w:r>
+    </w:p>
+    <w:p>
+      <w:pPr>
+        <w:pStyle w:val="ListParagraph"/>
+        <w:numPr>
+          <w:ilvl w:val="0"/>
+          <w:numId w:val="5"/>
+        </w:numPr>
+      </w:pPr>
+      <w:r>
+        <w:rPr>
+          <w:b/>
+          <w:bCs/>
+        </w:rPr>
+        <w:t>RF02</w:t>
+      </w:r>
+      <w:r>
+        <w:rPr>
+          <w:b/>
+          <w:bCs/>
+        </w:rPr>
+        <w:t>-</w:t>
+      </w:r>
+      <w:r>
+        <w:rPr>
+          <w:b/>
+          <w:bCs/>
+        </w:rPr>
+        <w:t xml:space="preserve">Ver </w:t>
+      </w:r>
+      <w:r>
+        <w:rPr>
+          <w:b/>
+          <w:bCs/>
+        </w:rPr>
+        <w:t>catálogo</w:t>
+      </w:r>
+      <w:r>
+        <w:rPr>
+          <w:b/>
+          <w:bCs/>
+        </w:rPr>
+        <w:t xml:space="preserve"> de productos</w:t>
+      </w:r>
+      <w:r>
+        <w:t xml:space="preserve">: El sistema debe permitir a todos los usuarios ver el </w:t>
+      </w:r>
+      <w:proofErr w:type="spellStart"/>
+      <w:r>
+        <w:t>catalogo</w:t>
+      </w:r>
+      <w:proofErr w:type="spellEnd"/>
+      <w:r>
+        <w:t xml:space="preserve"> de productos ofrecidos por el restaurante, mostrando el nombre, y el precio de estos.</w:t>
+      </w:r>
+    </w:p>
+    <w:p>
+      <w:pPr>
+        <w:pStyle w:val="ListParagraph"/>
+        <w:numPr>
+          <w:ilvl w:val="0"/>
+          <w:numId w:val="5"/>
+        </w:numPr>
+      </w:pPr>
+      <w:r>
+        <w:rPr>
+          <w:b/>
+          <w:bCs/>
+        </w:rPr>
+        <w:t>RF03</w:t>
+      </w:r>
+      <w:r>
+        <w:rPr>
+          <w:b/>
+          <w:bCs/>
+        </w:rPr>
+        <w:t>-</w:t>
+      </w:r>
+      <w:r>
+        <w:rPr>
+          <w:b/>
+          <w:bCs/>
+        </w:rPr>
+        <w:t>Administrar stock</w:t>
+      </w:r>
+      <w:r>
+        <w:t>: El sistema debe permitir que</w:t>
+      </w:r>
+      <w:r>
+        <w:t xml:space="preserve"> el personal de cocina pueda verificar, y almacenar los datos de las cantidades actuales de cada ingrediente que tiene el restaurante a su disposición.</w:t>
+      </w:r>
+    </w:p>
+    <w:p>
+      <w:pPr>
+        <w:pStyle w:val="ListParagraph"/>
+        <w:numPr>
+          <w:ilvl w:val="0"/>
+          <w:numId w:val="5"/>
+        </w:numPr>
+      </w:pPr>
+      <w:r>
+        <w:rPr>
+          <w:b/>
+          <w:bCs/>
+        </w:rPr>
+        <w:t xml:space="preserve">RF04-Registrar </w:t>
+      </w:r>
+      <w:r>
+        <w:rPr>
+          <w:b/>
+          <w:bCs/>
+        </w:rPr>
+        <w:t>pago</w:t>
+      </w:r>
+      <w:r>
+        <w:t>: El sistema debe ser capaz de guardar los pagos realizados por cada pedido, incluyendo la forma del pago (efectivo o tarjeta), monto y fecha.</w:t>
+      </w:r>
+    </w:p>
+    <w:p>
+      <w:pPr>
+        <w:pStyle w:val="ListParagraph"/>
+        <w:numPr>
+          <w:ilvl w:val="0"/>
+          <w:numId w:val="5"/>
+        </w:numPr>
+      </w:pPr>
+      <w:r>
+        <w:rPr>
+          <w:b/>
+          <w:bCs/>
+        </w:rPr>
+        <w:t>RF05-Generar orden de pedido</w:t>
+      </w:r>
+      <w:r>
+        <w:t>: El sistema debe permitir generar ordenes de pedido que indiquen al personal de cocina los productos que deben preparar a partir de los pedidos aceptados.</w:t>
+      </w:r>
+    </w:p>
+    <w:p>
+      <w:pPr>
+        <w:pStyle w:val="ListParagraph"/>
+        <w:numPr>
+          <w:ilvl w:val="0"/>
+          <w:numId w:val="5"/>
+        </w:numPr>
+      </w:pPr>
+      <w:r>
+        <w:rPr>
+          <w:b/>
+          <w:bCs/>
+        </w:rPr>
+        <w:t>RF07</w:t>
+      </w:r>
+      <w:r>
+        <w:rPr>
+          <w:b/>
+          <w:bCs/>
+        </w:rPr>
+        <w:t>-Gestionar roles</w:t>
+      </w:r>
+      <w:r>
+        <w:t>: El sistema debe permitir la creación de usuarios con distintos permisos cada uno (encargado, cajero, jefe de cocina, cocinero), siendo el encargado el único tipo de usuario capaz de asignar y quitar permisos a los demás.</w:t>
+      </w:r>
+    </w:p>
+    <w:p>
+      <w:pPr>
+        <w:pStyle w:val="ListParagraph"/>
+        <w:numPr>
+          <w:ilvl w:val="0"/>
+          <w:numId w:val="5"/>
+        </w:numPr>
+      </w:pPr>
+      <w:r>
+        <w:rPr>
+          <w:b/>
+          <w:bCs/>
+        </w:rPr>
+        <w:t>RF08-Control de caja</w:t>
+      </w:r>
+      <w:r>
+        <w:t>: El sistema debe permitir llevar el registro de todo ingreso y egreso de dinero de la caja, ya sea por venta, comprar o algun otro motivo.</w:t>
+      </w:r>
+    </w:p>
+    <w:p>
+      <w:pPr>
+        <w:pStyle w:val="ListParagraph"/>
+        <w:numPr>
+          <w:ilvl w:val="0"/>
+          <w:numId w:val="5"/>
+        </w:numPr>
+      </w:pPr>
+      <w:r>
+        <w:rPr>
+          <w:b/>
+          <w:bCs/>
+        </w:rPr>
+        <w:t>RF09-Realizar ordenes de reabastecimiento</w:t>
+      </w:r>
+      <w:r>
+        <w:t xml:space="preserve">: </w:t>
+      </w:r>
+      <w:r>
+        <w:t>El sistema permitirá a los usuarios realizar ordenes de reabastecimiento que indiquen los ingredientes que consideren necesarios comprar, indicando nombre y cantidad requerida.</w:t>
+      </w:r>
+    </w:p>
+    <w:p>
+      <w:pPr>
+        <w:pStyle w:val="ListParagraph"/>
+        <w:numPr>
+          <w:ilvl w:val="0"/>
+          <w:numId w:val="5"/>
+        </w:numPr>
+      </w:pPr>
+      <w:r>
+        <w:rPr>
+          <w:b/>
+          <w:bCs/>
+        </w:rPr>
+        <w:t>RF10-Solicitar presupuesto</w:t>
+      </w:r>
+      <w:r>
+        <w:t xml:space="preserve">: </w:t>
+      </w:r>
+      <w:r>
+        <w:t>El sistema permitirá la pedida de presupuesto a los proveedores indicados de acuerdo con los productos indicados en la orden de reabastecimiento.</w:t>
+      </w:r>
+    </w:p>
+    <w:p>
+      <w:pPr>
+        <w:pStyle w:val="ListParagraph"/>
+        <w:numPr>
+          <w:ilvl w:val="0"/>
+          <w:numId w:val="5"/>
+        </w:numPr>
+      </w:pPr>
+      <w:r>
+        <w:rPr>
+          <w:b/>
+          <w:bCs/>
+        </w:rPr>
+        <w:t>RF11-Realizar orden de compra</w:t>
+      </w:r>
+      <w:r>
+        <w:t xml:space="preserve">: </w:t>
+      </w:r>
+      <w:r>
+        <w:t>El sistema permitirá la realización de orden de compra, que será enviada al proveedor seleccionado indicando los productos, con su cantidad, que se desean comprar.</w:t>
+      </w:r>
+    </w:p>
+    <w:p>
+      <w:pPr>
+        <w:pStyle w:val="ListParagraph"/>
+        <w:numPr>
+          <w:ilvl w:val="0"/>
+          <w:numId w:val="5"/>
+        </w:numPr>
+      </w:pPr>
+      <w:r>
+        <w:rPr>
+          <w:b/>
+          <w:bCs/>
+        </w:rPr>
+        <w:t>RF12: Realizar pago a proveedor</w:t>
+      </w:r>
+      <w:r>
+        <w:t xml:space="preserve">: </w:t>
+      </w:r>
+      <w:r>
+        <w:t>El sistema permitirá la realización de pagos a los distintos proveedores, generando una factura cada uno de estos.</w:t>
+      </w:r>
+    </w:p>
+    <w:p>
+      <w:pPr>
+        <w:pStyle w:val="ListParagraph"/>
+        <w:numPr>
+          <w:ilvl w:val="0"/>
+          <w:numId w:val="5"/>
+        </w:numPr>
+      </w:pPr>
+      <w:r>
+        <w:rPr>
+          <w:b/>
+          <w:bCs/>
+        </w:rPr>
+        <w:t>RF13-Generar informe de venta</w:t>
+      </w:r>
+      <w:r>
+        <w:t xml:space="preserve">: </w:t>
+      </w:r>
+      <w:r>
+        <w:t>El sistema permitirá la generación de informes de ventas, ya sean diarias o dentro de un rango de tiempo especificado.</w:t>
+      </w:r>
+    </w:p>
+    <w:p>
+      <w:pPr>
+        <w:pStyle w:val="ListParagraph"/>
+        <w:numPr>
+          <w:ilvl w:val="0"/>
+          <w:numId w:val="5"/>
+        </w:numPr>
+      </w:pPr>
+      <w:r>
+        <w:rPr>
+          <w:b/>
+          <w:bCs/>
+        </w:rPr>
+        <w:t xml:space="preserve">RF14-Realizar arqueo de caja </w:t>
+      </w:r>
+      <w:r>
+        <w:rPr>
+          <w:b/>
+          <w:bCs/>
+        </w:rPr>
+        <w:t>automático</w:t>
+      </w:r>
+      <w:r>
+        <w:t xml:space="preserve">: </w:t>
+      </w:r>
+      <w:r>
+        <w:t>El sistema permitirá la realización de arqueo de caja automático por el sistema el cual podrá solo ser visto por los usuarios que tengan los permisos necesarios.</w:t>
+      </w:r>
+    </w:p>
+    <w:p>
+      <w:pPr>
+        <w:pStyle w:val="ListParagraph"/>
+        <w:numPr>
+          <w:ilvl w:val="0"/>
+          <w:numId w:val="5"/>
+        </w:numPr>
+      </w:pPr>
+      <w:r>
+        <w:rPr>
+          <w:b/>
+          <w:bCs/>
+        </w:rPr>
+        <w:t>RF15-Realizar arqueo manual</w:t>
+      </w:r>
+      <w:r>
+        <w:t xml:space="preserve">: </w:t>
+      </w:r>
+      <w:r>
+        <w:t xml:space="preserve">El sistema permitirá el registro del conteo de dinero en caja, junto a los registros físicos de las transacciones realizadas por </w:t>
+      </w:r>
+      <w:proofErr w:type="spellStart"/>
+      <w:r>
+        <w:t>posnet</w:t>
+      </w:r>
+      <w:proofErr w:type="spellEnd"/>
+      <w:r>
+        <w:t>, para su comparación con el arqueo automático del sistema.</w:t>
+      </w:r>
+    </w:p>
+    <w:p>
+      <w:pPr>
+        <w:pStyle w:val="ListParagraph"/>
+      </w:pPr>
+    </w:p>
+    <w:p/>
+    <w:p>
+      <w:pPr>
+        <w:pStyle w:val="Heading2"/>
+      </w:pPr>
+      <w:bookmarkStart w:id="6" w:name="_Toc164890638"/>
+      <w:r>
+        <w:lastRenderedPageBreak/>
         <w:t>Alcance</w:t>
       </w:r>
       <w:bookmarkEnd w:id="6"/>
     </w:p>
     <w:p>
       <w:pPr>
-        <w:rPr>
-          <w:u w:val="single"/>
-        </w:rPr>
-      </w:pPr>
-    </w:p>
-    <w:p>
-      <w:pPr>
-        <w:pStyle w:val="Ttulo1"/>
-      </w:pPr>
-      <w:bookmarkStart w:id="7" w:name="_Toc164524173"/>
-      <w:r>
+        <w:ind w:firstLine="709"/>
+      </w:pPr>
+      <w:r>
+        <w:t xml:space="preserve">Como se definió en el punto anterior, el sistema contara solo con </w:t>
+      </w:r>
+      <w:proofErr w:type="spellStart"/>
+      <w:r>
+        <w:t>lo</w:t>
+      </w:r>
+      <w:proofErr w:type="spellEnd"/>
+      <w:r>
+        <w:t xml:space="preserve"> siguientes módulos:</w:t>
+      </w:r>
+    </w:p>
+    <w:p>
+      <w:pPr>
+        <w:pStyle w:val="ListParagraph"/>
+        <w:numPr>
+          <w:ilvl w:val="0"/>
+          <w:numId w:val="7"/>
+        </w:numPr>
+      </w:pPr>
+      <w:r>
+        <w:t>Gestor de ventas directas con el local</w:t>
+      </w:r>
+    </w:p>
+    <w:p>
+      <w:pPr>
+        <w:pStyle w:val="ListParagraph"/>
+        <w:numPr>
+          <w:ilvl w:val="0"/>
+          <w:numId w:val="7"/>
+        </w:numPr>
+      </w:pPr>
+      <w:r>
+        <w:t>Gestor de compras a proveedores</w:t>
+      </w:r>
+    </w:p>
+    <w:p>
+      <w:pPr>
+        <w:pStyle w:val="ListParagraph"/>
+        <w:numPr>
+          <w:ilvl w:val="0"/>
+          <w:numId w:val="7"/>
+        </w:numPr>
+      </w:pPr>
+      <w:r>
+        <w:t>Gestor de stock</w:t>
+      </w:r>
+    </w:p>
+    <w:p>
+      <w:pPr>
+        <w:pStyle w:val="ListParagraph"/>
+        <w:numPr>
+          <w:ilvl w:val="0"/>
+          <w:numId w:val="7"/>
+        </w:numPr>
+      </w:pPr>
+      <w:r>
+        <w:t>Gestor de usuarios del sistema.</w:t>
+      </w:r>
+    </w:p>
+    <w:p>
+      <w:pPr>
+        <w:pStyle w:val="ListParagraph"/>
+        <w:numPr>
+          <w:ilvl w:val="0"/>
+          <w:numId w:val="7"/>
+        </w:numPr>
+      </w:pPr>
+      <w:r>
+        <w:t>Gestor de finanzas (control y arqueo de caja)</w:t>
+      </w:r>
+    </w:p>
+    <w:p>
+      <w:r>
+        <w:t xml:space="preserve">Todo lo que son reservas, pedidos por mesa y por </w:t>
+      </w:r>
+      <w:proofErr w:type="spellStart"/>
+      <w:r>
+        <w:t>delivery</w:t>
+      </w:r>
+      <w:proofErr w:type="spellEnd"/>
+      <w:r>
+        <w:t xml:space="preserve"> no serán parte del sistema.</w:t>
+      </w:r>
+    </w:p>
+    <w:p/>
+    <w:p/>
+    <w:p/>
+    <w:p/>
+    <w:p/>
+    <w:p/>
+    <w:p/>
+    <w:p/>
+    <w:p/>
+    <w:p/>
+    <w:p/>
+    <w:p/>
+    <w:p/>
+    <w:p/>
+    <w:p/>
+    <w:p/>
+    <w:p/>
+    <w:p/>
+    <w:p/>
+    <w:p/>
+    <w:p/>
+    <w:p/>
+    <w:p>
+      <w:pPr>
+        <w:pStyle w:val="Heading1"/>
+      </w:pPr>
+      <w:bookmarkStart w:id="7" w:name="_Toc164890639"/>
+      <w:r>
+        <w:lastRenderedPageBreak/>
         <w:t>G03. Definiciones, Acrónimos, y Abreviaciones</w:t>
       </w:r>
       <w:bookmarkEnd w:id="7"/>
@@ -2190,9 +2587,9 @@
     <w:p/>
     <w:p>
       <w:pPr>
-        <w:pStyle w:val="Ttulo2"/>
-      </w:pPr>
-      <w:bookmarkStart w:id="8" w:name="_Toc164524174"/>
+        <w:pStyle w:val="Heading2"/>
+      </w:pPr>
+      <w:bookmarkStart w:id="8" w:name="_Toc164890640"/>
       <w:r>
         <w:t>Definiciones:</w:t>
       </w:r>
@@ -2200,7 +2597,7 @@
     </w:p>
     <w:p>
       <w:pPr>
-        <w:pStyle w:val="Prrafodelista"/>
+        <w:pStyle w:val="ListParagraph"/>
         <w:numPr>
           <w:ilvl w:val="0"/>
           <w:numId w:val="2"/>
@@ -2212,7 +2609,7 @@
     </w:p>
     <w:p>
       <w:pPr>
-        <w:pStyle w:val="Prrafodelista"/>
+        <w:pStyle w:val="ListParagraph"/>
         <w:numPr>
           <w:ilvl w:val="0"/>
           <w:numId w:val="2"/>
@@ -2224,47 +2621,89 @@
     </w:p>
     <w:p>
       <w:pPr>
-        <w:pStyle w:val="Prrafodelista"/>
+        <w:pStyle w:val="ListParagraph"/>
         <w:numPr>
           <w:ilvl w:val="0"/>
           <w:numId w:val="2"/>
         </w:numPr>
       </w:pPr>
       <w:r>
-        <w:t>Producto: Son los ítems ofrecidos por el restaurante, estos pueden ser platos1 o bebidas.</w:t>
-      </w:r>
-    </w:p>
-    <w:p>
-      <w:pPr>
-        <w:pStyle w:val="Prrafodelista"/>
+        <w:t>Catalogo: Lista de productos/ingredientes ofrecidos en el restaurante.</w:t>
+      </w:r>
+    </w:p>
+    <w:p>
+      <w:pPr>
+        <w:pStyle w:val="ListParagraph"/>
         <w:numPr>
           <w:ilvl w:val="0"/>
           <w:numId w:val="2"/>
         </w:numPr>
       </w:pPr>
       <w:r>
-        <w:t>Stock: Inventario de ingredientes necesarios para realizar los productos ofrecidos por el restaurante.</w:t>
-      </w:r>
-    </w:p>
-    <w:p>
-      <w:pPr>
-        <w:pStyle w:val="Prrafodelista"/>
+        <w:t>Producto: Son los ítems ofrecidos por el restaurante, estos pueden ser platos o bebidas.</w:t>
+      </w:r>
+    </w:p>
+    <w:p>
+      <w:pPr>
+        <w:pStyle w:val="ListParagraph"/>
         <w:numPr>
           <w:ilvl w:val="0"/>
           <w:numId w:val="2"/>
         </w:numPr>
       </w:pPr>
       <w:r>
+        <w:t>Ingrediente: Componente básico que conforma a un plato.</w:t>
+      </w:r>
+    </w:p>
+    <w:p>
+      <w:pPr>
+        <w:pStyle w:val="ListParagraph"/>
+        <w:numPr>
+          <w:ilvl w:val="0"/>
+          <w:numId w:val="2"/>
+        </w:numPr>
+      </w:pPr>
+      <w:r>
+        <w:t>Stock: Inventario de ingredientes necesarios para realizar los productos ofrecidos por el restaurante.</w:t>
+      </w:r>
+    </w:p>
+    <w:p>
+      <w:pPr>
+        <w:pStyle w:val="ListParagraph"/>
+        <w:numPr>
+          <w:ilvl w:val="0"/>
+          <w:numId w:val="2"/>
+        </w:numPr>
+      </w:pPr>
+      <w:r>
         <w:t>Orden: Solicitud realizada por un miembro del personal de restaurante, puede ser una orden resultante de un pedido realizada por un camarero o cajero, una orden de compra realizada por el encargado, o una orden de reabastecimiento generada por el jefe de cocina.</w:t>
       </w:r>
     </w:p>
     <w:p/>
-    <w:p>
-      <w:pPr>
-        <w:pStyle w:val="Ttulo1"/>
-      </w:pPr>
-      <w:bookmarkStart w:id="9" w:name="_Toc164524175"/>
-      <w:r>
+    <w:p/>
+    <w:p/>
+    <w:p/>
+    <w:p/>
+    <w:p/>
+    <w:p/>
+    <w:p/>
+    <w:p/>
+    <w:p/>
+    <w:p/>
+    <w:p/>
+    <w:p/>
+    <w:p/>
+    <w:p/>
+    <w:p/>
+    <w:p/>
+    <w:p/>
+    <w:p>
+      <w:pPr>
+        <w:pStyle w:val="Heading1"/>
+      </w:pPr>
+      <w:bookmarkStart w:id="9" w:name="_Toc164890641"/>
+      <w:r>
+        <w:lastRenderedPageBreak/>
         <w:t>G04. Descripción de las personas participantes en el desarrollo del sistema de información y los usuarios (Roles)</w:t>
       </w:r>
       <w:bookmarkEnd w:id="9"/>
@@ -2286,7 +2725,7 @@
     </w:p>
     <w:tbl>
       <w:tblPr>
-        <w:tblStyle w:val="Tablaconcuadrcula"/>
+        <w:tblStyle w:val="TableGrid"/>
         <w:tblW w:w="0" w:type="auto"/>
         <w:tblLook w:val="04A0" w:firstRow="1" w:lastRow="0" w:firstColumn="1" w:lastColumn="0" w:noHBand="0" w:noVBand="1"/>
       </w:tblPr>
@@ -2299,9 +2738,11 @@
         <w:tc>
           <w:tcPr>
             <w:tcW w:w="3020" w:type="dxa"/>
+            <w:shd w:val="clear" w:color="auto" w:fill="D9E2F3" w:themeFill="accent1" w:themeFillTint="33"/>
           </w:tcPr>
           <w:p>
             <w:pPr>
+              <w:jc w:val="center"/>
               <w:rPr>
                 <w:b/>
                 <w:bCs/>
@@ -2319,9 +2760,11 @@
         <w:tc>
           <w:tcPr>
             <w:tcW w:w="3020" w:type="dxa"/>
+            <w:shd w:val="clear" w:color="auto" w:fill="D9E2F3" w:themeFill="accent1" w:themeFillTint="33"/>
           </w:tcPr>
           <w:p>
             <w:pPr>
+              <w:jc w:val="center"/>
               <w:rPr>
                 <w:b/>
                 <w:bCs/>
@@ -2333,6 +2776,58 @@
                 <w:bCs/>
               </w:rPr>
               <w:t>Descripción</w:t>
+            </w:r>
+          </w:p>
+        </w:tc>
+        <w:tc>
+          <w:tcPr>
+            <w:tcW w:w="3021" w:type="dxa"/>
+            <w:shd w:val="clear" w:color="auto" w:fill="D9E2F3" w:themeFill="accent1" w:themeFillTint="33"/>
+          </w:tcPr>
+          <w:p>
+            <w:pPr>
+              <w:jc w:val="center"/>
+              <w:rPr>
+                <w:b/>
+                <w:bCs/>
+              </w:rPr>
+            </w:pPr>
+            <w:r>
+              <w:rPr>
+                <w:b/>
+                <w:bCs/>
+              </w:rPr>
+              <w:t>Responsabilidad</w:t>
+            </w:r>
+          </w:p>
+        </w:tc>
+      </w:tr>
+      <w:tr>
+        <w:tc>
+          <w:tcPr>
+            <w:tcW w:w="3020" w:type="dxa"/>
+            <w:vAlign w:val="center"/>
+          </w:tcPr>
+          <w:p>
+            <w:pPr>
+              <w:jc w:val="center"/>
+            </w:pPr>
+            <w:r>
+              <w:t>Barnique, Andrés</w:t>
+            </w:r>
+          </w:p>
+        </w:tc>
+        <w:tc>
+          <w:tcPr>
+            <w:tcW w:w="3020" w:type="dxa"/>
+            <w:vAlign w:val="center"/>
+          </w:tcPr>
+          <w:p>
+            <w:pPr>
+              <w:jc w:val="center"/>
+            </w:pPr>
+            <w:r>
+              <w:t>Gerente del restaurante</w:t>
             </w:r>
           </w:p>
         </w:tc>
@@ -2341,18 +2836,8 @@
             <w:tcW w:w="3021" w:type="dxa"/>
           </w:tcPr>
           <w:p>
-            <w:pPr>
-              <w:rPr>
-                <w:b/>
-                <w:bCs/>
-              </w:rPr>
-            </w:pPr>
-            <w:r>
-              <w:rPr>
-                <w:b/>
-                <w:bCs/>
-              </w:rPr>
-              <w:t>Responsabilidad</w:t>
+            <w:r>
+              <w:t>Define las necesidades del restaurante que debe satisfacer el sistema</w:t>
             </w:r>
           </w:p>
         </w:tc>
@@ -2361,20 +2846,28 @@
         <w:tc>
           <w:tcPr>
             <w:tcW w:w="3020" w:type="dxa"/>
+            <w:vAlign w:val="center"/>
           </w:tcPr>
           <w:p>
-            <w:r>
-              <w:t>Barnique, Andrés</w:t>
+            <w:pPr>
+              <w:jc w:val="center"/>
+            </w:pPr>
+            <w:r>
+              <w:t>Jiménez, Daniel</w:t>
             </w:r>
           </w:p>
         </w:tc>
         <w:tc>
           <w:tcPr>
             <w:tcW w:w="3020" w:type="dxa"/>
+            <w:vAlign w:val="center"/>
           </w:tcPr>
           <w:p>
-            <w:r>
-              <w:t>Gerente del restaurante</w:t>
+            <w:pPr>
+              <w:jc w:val="center"/>
+            </w:pPr>
+            <w:r>
+              <w:t>Analista de sistemas</w:t>
             </w:r>
           </w:p>
         </w:tc>
@@ -2384,38 +2877,6 @@
           </w:tcPr>
           <w:p>
             <w:r>
-              <w:t>Define las necesidades del restaurante que debe satisfacer el sistema</w:t>
-            </w:r>
-          </w:p>
-        </w:tc>
-      </w:tr>
-      <w:tr>
-        <w:tc>
-          <w:tcPr>
-            <w:tcW w:w="3020" w:type="dxa"/>
-          </w:tcPr>
-          <w:p>
-            <w:r>
-              <w:t>Jiménez, Daniel</w:t>
-            </w:r>
-          </w:p>
-        </w:tc>
-        <w:tc>
-          <w:tcPr>
-            <w:tcW w:w="3020" w:type="dxa"/>
-          </w:tcPr>
-          <w:p>
-            <w:r>
-              <w:t>Analista de sistemas</w:t>
-            </w:r>
-          </w:p>
-        </w:tc>
-        <w:tc>
-          <w:tcPr>
-            <w:tcW w:w="3021" w:type="dxa"/>
-          </w:tcPr>
-          <w:p>
-            <w:r>
               <w:t>Releva los requerimientos del sistema, los documenta y los implementa.</w:t>
             </w:r>
           </w:p>
@@ -2437,7 +2898,7 @@
     </w:p>
     <w:tbl>
       <w:tblPr>
-        <w:tblStyle w:val="Tablaconcuadrcula"/>
+        <w:tblStyle w:val="TableGrid"/>
         <w:tblW w:w="0" w:type="auto"/>
         <w:tblLook w:val="04A0" w:firstRow="1" w:lastRow="0" w:firstColumn="1" w:lastColumn="0" w:noHBand="0" w:noVBand="1"/>
       </w:tblPr>
@@ -2450,9 +2911,11 @@
         <w:tc>
           <w:tcPr>
             <w:tcW w:w="3020" w:type="dxa"/>
+            <w:shd w:val="clear" w:color="auto" w:fill="D9E2F3" w:themeFill="accent1" w:themeFillTint="33"/>
           </w:tcPr>
           <w:p>
             <w:pPr>
+              <w:jc w:val="center"/>
               <w:rPr>
                 <w:b/>
                 <w:bCs/>
@@ -2463,7 +2926,6 @@
                 <w:b/>
                 <w:bCs/>
               </w:rPr>
-              <w:lastRenderedPageBreak/>
               <w:t>Nombre</w:t>
             </w:r>
           </w:p>
@@ -2471,9 +2933,11 @@
         <w:tc>
           <w:tcPr>
             <w:tcW w:w="3020" w:type="dxa"/>
+            <w:shd w:val="clear" w:color="auto" w:fill="D9E2F3" w:themeFill="accent1" w:themeFillTint="33"/>
           </w:tcPr>
           <w:p>
             <w:pPr>
+              <w:jc w:val="center"/>
               <w:rPr>
                 <w:b/>
                 <w:bCs/>
@@ -2485,6 +2949,58 @@
                 <w:bCs/>
               </w:rPr>
               <w:t>Rol</w:t>
+            </w:r>
+          </w:p>
+        </w:tc>
+        <w:tc>
+          <w:tcPr>
+            <w:tcW w:w="3021" w:type="dxa"/>
+            <w:shd w:val="clear" w:color="auto" w:fill="D9E2F3" w:themeFill="accent1" w:themeFillTint="33"/>
+          </w:tcPr>
+          <w:p>
+            <w:pPr>
+              <w:jc w:val="center"/>
+              <w:rPr>
+                <w:b/>
+                <w:bCs/>
+              </w:rPr>
+            </w:pPr>
+            <w:r>
+              <w:rPr>
+                <w:b/>
+                <w:bCs/>
+              </w:rPr>
+              <w:t>Acceso</w:t>
+            </w:r>
+          </w:p>
+        </w:tc>
+      </w:tr>
+      <w:tr>
+        <w:tc>
+          <w:tcPr>
+            <w:tcW w:w="3020" w:type="dxa"/>
+            <w:vAlign w:val="center"/>
+          </w:tcPr>
+          <w:p>
+            <w:pPr>
+              <w:jc w:val="center"/>
+            </w:pPr>
+            <w:r>
+              <w:t>Tankian, Serj</w:t>
+            </w:r>
+          </w:p>
+        </w:tc>
+        <w:tc>
+          <w:tcPr>
+            <w:tcW w:w="3020" w:type="dxa"/>
+            <w:vAlign w:val="center"/>
+          </w:tcPr>
+          <w:p>
+            <w:pPr>
+              <w:jc w:val="center"/>
+            </w:pPr>
+            <w:r>
+              <w:t>Administrador</w:t>
             </w:r>
           </w:p>
         </w:tc>
@@ -2494,17 +3010,156 @@
           </w:tcPr>
           <w:p>
             <w:pPr>
-              <w:rPr>
-                <w:b/>
-                <w:bCs/>
-              </w:rPr>
+              <w:pStyle w:val="ListParagraph"/>
+              <w:numPr>
+                <w:ilvl w:val="0"/>
+                <w:numId w:val="9"/>
+              </w:numPr>
+              <w:spacing w:after="160" w:line="259" w:lineRule="auto"/>
             </w:pPr>
             <w:r>
-              <w:rPr>
-                <w:b/>
-                <w:bCs/>
-              </w:rPr>
-              <w:t>Acceso</w:t>
+              <w:t>Apertura y cierre de caja</w:t>
+            </w:r>
+          </w:p>
+          <w:p>
+            <w:pPr>
+              <w:pStyle w:val="ListParagraph"/>
+              <w:numPr>
+                <w:ilvl w:val="0"/>
+                <w:numId w:val="9"/>
+              </w:numPr>
+              <w:spacing w:after="160" w:line="259" w:lineRule="auto"/>
+            </w:pPr>
+            <w:r>
+              <w:t>Arqueo de caja automático</w:t>
+            </w:r>
+          </w:p>
+          <w:p>
+            <w:pPr>
+              <w:pStyle w:val="ListParagraph"/>
+              <w:numPr>
+                <w:ilvl w:val="0"/>
+                <w:numId w:val="9"/>
+              </w:numPr>
+              <w:spacing w:after="160" w:line="259" w:lineRule="auto"/>
+            </w:pPr>
+            <w:r>
+              <w:t>Arqueo de caja manual</w:t>
+            </w:r>
+          </w:p>
+          <w:p>
+            <w:pPr>
+              <w:pStyle w:val="ListParagraph"/>
+              <w:numPr>
+                <w:ilvl w:val="0"/>
+                <w:numId w:val="9"/>
+              </w:numPr>
+              <w:spacing w:after="160" w:line="259" w:lineRule="auto"/>
+            </w:pPr>
+            <w:r>
+              <w:t>Stock de ingredientes</w:t>
+            </w:r>
+          </w:p>
+          <w:p>
+            <w:pPr>
+              <w:pStyle w:val="ListParagraph"/>
+              <w:numPr>
+                <w:ilvl w:val="0"/>
+                <w:numId w:val="9"/>
+              </w:numPr>
+              <w:spacing w:after="160" w:line="259" w:lineRule="auto"/>
+            </w:pPr>
+            <w:r>
+              <w:t>Stock de productos</w:t>
+            </w:r>
+          </w:p>
+          <w:p>
+            <w:pPr>
+              <w:pStyle w:val="ListParagraph"/>
+              <w:numPr>
+                <w:ilvl w:val="0"/>
+                <w:numId w:val="9"/>
+              </w:numPr>
+            </w:pPr>
+            <w:r>
+              <w:t>Compra</w:t>
+            </w:r>
+          </w:p>
+          <w:p>
+            <w:pPr>
+              <w:pStyle w:val="ListParagraph"/>
+              <w:numPr>
+                <w:ilvl w:val="0"/>
+                <w:numId w:val="9"/>
+              </w:numPr>
+            </w:pPr>
+            <w:r>
+              <w:t>Reabastecimiento</w:t>
+            </w:r>
+          </w:p>
+          <w:p>
+            <w:pPr>
+              <w:pStyle w:val="ListParagraph"/>
+              <w:numPr>
+                <w:ilvl w:val="0"/>
+                <w:numId w:val="9"/>
+              </w:numPr>
+            </w:pPr>
+            <w:r>
+              <w:t>Gestión de usuarios y permisos</w:t>
+            </w:r>
+          </w:p>
+          <w:p>
+            <w:pPr>
+              <w:pStyle w:val="ListParagraph"/>
+              <w:numPr>
+                <w:ilvl w:val="0"/>
+                <w:numId w:val="9"/>
+              </w:numPr>
+            </w:pPr>
+            <w:r>
+              <w:t>Facturación</w:t>
+            </w:r>
+          </w:p>
+          <w:p>
+            <w:pPr>
+              <w:pStyle w:val="ListParagraph"/>
+              <w:numPr>
+                <w:ilvl w:val="0"/>
+                <w:numId w:val="9"/>
+              </w:numPr>
+            </w:pPr>
+            <w:r>
+              <w:t>Registro de pedidos</w:t>
+            </w:r>
+          </w:p>
+          <w:p>
+            <w:pPr>
+              <w:pStyle w:val="ListParagraph"/>
+              <w:numPr>
+                <w:ilvl w:val="0"/>
+                <w:numId w:val="9"/>
+              </w:numPr>
+              <w:spacing w:after="160" w:line="259" w:lineRule="auto"/>
+            </w:pPr>
+            <w:r>
+              <w:t>Solicitud de presupuesto</w:t>
+            </w:r>
+          </w:p>
+          <w:p>
+            <w:pPr>
+              <w:pStyle w:val="ListParagraph"/>
+              <w:numPr>
+                <w:ilvl w:val="0"/>
+                <w:numId w:val="9"/>
+              </w:numPr>
+              <w:spacing w:after="160" w:line="259" w:lineRule="auto"/>
+            </w:pPr>
+            <w:r>
+              <w:t xml:space="preserve">Orden de </w:t>
+            </w:r>
+            <w:r>
+              <w:t>Compra</w:t>
             </w:r>
           </w:p>
         </w:tc>
@@ -2513,8 +3168,12 @@
         <w:tc>
           <w:tcPr>
             <w:tcW w:w="3020" w:type="dxa"/>
+            <w:vAlign w:val="center"/>
           </w:tcPr>
           <w:p>
+            <w:pPr>
+              <w:jc w:val="center"/>
+            </w:pPr>
             <w:r>
               <w:t>Brito, Alan</w:t>
             </w:r>
@@ -2523,8 +3182,12 @@
         <w:tc>
           <w:tcPr>
             <w:tcW w:w="3020" w:type="dxa"/>
+            <w:vAlign w:val="center"/>
           </w:tcPr>
           <w:p>
+            <w:pPr>
+              <w:jc w:val="center"/>
+            </w:pPr>
             <w:r>
               <w:t>Encargado</w:t>
             </w:r>
@@ -2534,16 +3197,132 @@
           <w:tcPr>
             <w:tcW w:w="3021" w:type="dxa"/>
           </w:tcPr>
-          <w:p/>
+          <w:p>
+            <w:pPr>
+              <w:pStyle w:val="ListParagraph"/>
+              <w:numPr>
+                <w:ilvl w:val="0"/>
+                <w:numId w:val="9"/>
+              </w:numPr>
+            </w:pPr>
+            <w:r>
+              <w:t>Apertura y cierre de caja</w:t>
+            </w:r>
+          </w:p>
+          <w:p>
+            <w:pPr>
+              <w:pStyle w:val="ListParagraph"/>
+              <w:numPr>
+                <w:ilvl w:val="0"/>
+                <w:numId w:val="9"/>
+              </w:numPr>
+            </w:pPr>
+            <w:r>
+              <w:t>Arqueo de caja automático</w:t>
+            </w:r>
+          </w:p>
+          <w:p>
+            <w:pPr>
+              <w:pStyle w:val="ListParagraph"/>
+              <w:numPr>
+                <w:ilvl w:val="0"/>
+                <w:numId w:val="9"/>
+              </w:numPr>
+            </w:pPr>
+            <w:r>
+              <w:t>Arqueo de caja manual</w:t>
+            </w:r>
+          </w:p>
+          <w:p>
+            <w:pPr>
+              <w:pStyle w:val="ListParagraph"/>
+              <w:numPr>
+                <w:ilvl w:val="0"/>
+                <w:numId w:val="9"/>
+              </w:numPr>
+            </w:pPr>
+            <w:r>
+              <w:t>Stock de ingredientes</w:t>
+            </w:r>
+          </w:p>
+          <w:p>
+            <w:pPr>
+              <w:pStyle w:val="ListParagraph"/>
+              <w:numPr>
+                <w:ilvl w:val="0"/>
+                <w:numId w:val="9"/>
+              </w:numPr>
+            </w:pPr>
+            <w:r>
+              <w:t>Stock de productos</w:t>
+            </w:r>
+          </w:p>
+          <w:p>
+            <w:pPr>
+              <w:pStyle w:val="ListParagraph"/>
+              <w:numPr>
+                <w:ilvl w:val="0"/>
+                <w:numId w:val="9"/>
+              </w:numPr>
+            </w:pPr>
+            <w:r>
+              <w:t>Solicitud de presupuesto</w:t>
+            </w:r>
+          </w:p>
+          <w:p>
+            <w:pPr>
+              <w:pStyle w:val="ListParagraph"/>
+              <w:numPr>
+                <w:ilvl w:val="0"/>
+                <w:numId w:val="9"/>
+              </w:numPr>
+            </w:pPr>
+            <w:r>
+              <w:lastRenderedPageBreak/>
+              <w:t xml:space="preserve">Orden de </w:t>
+            </w:r>
+            <w:r>
+              <w:t>Compra</w:t>
+            </w:r>
+          </w:p>
+          <w:p>
+            <w:pPr>
+              <w:pStyle w:val="ListParagraph"/>
+              <w:numPr>
+                <w:ilvl w:val="0"/>
+                <w:numId w:val="9"/>
+              </w:numPr>
+            </w:pPr>
+            <w:r>
+              <w:t>Facturación</w:t>
+            </w:r>
+          </w:p>
+          <w:p>
+            <w:pPr>
+              <w:pStyle w:val="ListParagraph"/>
+              <w:numPr>
+                <w:ilvl w:val="0"/>
+                <w:numId w:val="9"/>
+              </w:numPr>
+            </w:pPr>
+            <w:r>
+              <w:t>Registro de pedidos</w:t>
+            </w:r>
+          </w:p>
         </w:tc>
       </w:tr>
       <w:tr>
         <w:tc>
           <w:tcPr>
             <w:tcW w:w="3020" w:type="dxa"/>
+            <w:vAlign w:val="center"/>
           </w:tcPr>
           <w:p>
-            <w:r>
+            <w:pPr>
+              <w:jc w:val="center"/>
+            </w:pPr>
+            <w:r>
+              <w:lastRenderedPageBreak/>
               <w:t>Ramsay, Gordon</w:t>
             </w:r>
           </w:p>
@@ -2551,8 +3330,12 @@
         <w:tc>
           <w:tcPr>
             <w:tcW w:w="3020" w:type="dxa"/>
+            <w:vAlign w:val="center"/>
           </w:tcPr>
           <w:p>
+            <w:pPr>
+              <w:jc w:val="center"/>
+            </w:pPr>
             <w:r>
               <w:t>Jefe de cocina</w:t>
             </w:r>
@@ -2562,15 +3345,54 @@
           <w:tcPr>
             <w:tcW w:w="3021" w:type="dxa"/>
           </w:tcPr>
-          <w:p/>
+          <w:p>
+            <w:pPr>
+              <w:pStyle w:val="ListParagraph"/>
+              <w:numPr>
+                <w:ilvl w:val="0"/>
+                <w:numId w:val="8"/>
+              </w:numPr>
+            </w:pPr>
+            <w:r>
+              <w:t>Stock de ingredientes</w:t>
+            </w:r>
+          </w:p>
+          <w:p>
+            <w:pPr>
+              <w:pStyle w:val="ListParagraph"/>
+              <w:numPr>
+                <w:ilvl w:val="0"/>
+                <w:numId w:val="8"/>
+              </w:numPr>
+            </w:pPr>
+            <w:r>
+              <w:t>Catálogo de productos</w:t>
+            </w:r>
+          </w:p>
+          <w:p>
+            <w:pPr>
+              <w:pStyle w:val="ListParagraph"/>
+              <w:numPr>
+                <w:ilvl w:val="0"/>
+                <w:numId w:val="8"/>
+              </w:numPr>
+            </w:pPr>
+            <w:r>
+              <w:t>Reabastecimiento</w:t>
+            </w:r>
+          </w:p>
         </w:tc>
       </w:tr>
       <w:tr>
         <w:tc>
           <w:tcPr>
             <w:tcW w:w="3020" w:type="dxa"/>
+            <w:vAlign w:val="center"/>
           </w:tcPr>
           <w:p>
+            <w:pPr>
+              <w:jc w:val="center"/>
+            </w:pPr>
             <w:r>
               <w:t>Dido, Esteban</w:t>
             </w:r>
@@ -2579,8 +3401,12 @@
         <w:tc>
           <w:tcPr>
             <w:tcW w:w="3020" w:type="dxa"/>
+            <w:vAlign w:val="center"/>
           </w:tcPr>
           <w:p>
+            <w:pPr>
+              <w:jc w:val="center"/>
+            </w:pPr>
             <w:r>
               <w:t>Cajero</w:t>
             </w:r>
@@ -2590,7 +3416,195 @@
           <w:tcPr>
             <w:tcW w:w="3021" w:type="dxa"/>
           </w:tcPr>
-          <w:p/>
+          <w:p>
+            <w:pPr>
+              <w:pStyle w:val="ListParagraph"/>
+              <w:numPr>
+                <w:ilvl w:val="0"/>
+                <w:numId w:val="8"/>
+              </w:numPr>
+            </w:pPr>
+            <w:r>
+              <w:t>Catálogo de productos</w:t>
+            </w:r>
+          </w:p>
+          <w:p>
+            <w:pPr>
+              <w:pStyle w:val="ListParagraph"/>
+              <w:numPr>
+                <w:ilvl w:val="0"/>
+                <w:numId w:val="8"/>
+              </w:numPr>
+            </w:pPr>
+            <w:r>
+              <w:t>Facturación</w:t>
+            </w:r>
+          </w:p>
+          <w:p>
+            <w:pPr>
+              <w:pStyle w:val="ListParagraph"/>
+              <w:numPr>
+                <w:ilvl w:val="0"/>
+                <w:numId w:val="8"/>
+              </w:numPr>
+            </w:pPr>
+            <w:r>
+              <w:t>Arqueo de caja automático</w:t>
+            </w:r>
+          </w:p>
+          <w:p>
+            <w:pPr>
+              <w:pStyle w:val="ListParagraph"/>
+              <w:numPr>
+                <w:ilvl w:val="0"/>
+                <w:numId w:val="8"/>
+              </w:numPr>
+            </w:pPr>
+            <w:r>
+              <w:t>Apertura y cierre de caja</w:t>
+            </w:r>
+          </w:p>
+          <w:p>
+            <w:pPr>
+              <w:pStyle w:val="ListParagraph"/>
+              <w:numPr>
+                <w:ilvl w:val="0"/>
+                <w:numId w:val="8"/>
+              </w:numPr>
+            </w:pPr>
+            <w:r>
+              <w:t>Registro de pedido</w:t>
+            </w:r>
+          </w:p>
+        </w:tc>
+      </w:tr>
+      <w:tr>
+        <w:tc>
+          <w:tcPr>
+            <w:tcW w:w="3020" w:type="dxa"/>
+            <w:vAlign w:val="center"/>
+          </w:tcPr>
+          <w:p>
+            <w:pPr>
+              <w:jc w:val="center"/>
+            </w:pPr>
+            <w:proofErr w:type="spellStart"/>
+            <w:r>
+              <w:t>Mento</w:t>
+            </w:r>
+            <w:proofErr w:type="spellEnd"/>
+            <w:r>
+              <w:t>, Lola</w:t>
+            </w:r>
+          </w:p>
+        </w:tc>
+        <w:tc>
+          <w:tcPr>
+            <w:tcW w:w="3020" w:type="dxa"/>
+            <w:vAlign w:val="center"/>
+          </w:tcPr>
+          <w:p>
+            <w:pPr>
+              <w:jc w:val="center"/>
+            </w:pPr>
+            <w:r>
+              <w:t>Cocinera</w:t>
+            </w:r>
+          </w:p>
+        </w:tc>
+        <w:tc>
+          <w:tcPr>
+            <w:tcW w:w="3021" w:type="dxa"/>
+          </w:tcPr>
+          <w:p>
+            <w:pPr>
+              <w:pStyle w:val="ListParagraph"/>
+              <w:numPr>
+                <w:ilvl w:val="0"/>
+                <w:numId w:val="8"/>
+              </w:numPr>
+            </w:pPr>
+            <w:r>
+              <w:t>Stock de ingredientes</w:t>
+            </w:r>
+          </w:p>
+          <w:p>
+            <w:pPr>
+              <w:pStyle w:val="ListParagraph"/>
+              <w:numPr>
+                <w:ilvl w:val="0"/>
+                <w:numId w:val="8"/>
+              </w:numPr>
+            </w:pPr>
+            <w:r>
+              <w:t>Catálogo</w:t>
+            </w:r>
+            <w:r>
+              <w:t xml:space="preserve"> de productos</w:t>
+            </w:r>
+          </w:p>
+        </w:tc>
+      </w:tr>
+      <w:tr>
+        <w:tc>
+          <w:tcPr>
+            <w:tcW w:w="3020" w:type="dxa"/>
+            <w:vAlign w:val="center"/>
+          </w:tcPr>
+          <w:p>
+            <w:pPr>
+              <w:jc w:val="center"/>
+            </w:pPr>
+            <w:r>
+              <w:t>Mita, Dina</w:t>
+            </w:r>
+          </w:p>
+        </w:tc>
+        <w:tc>
+          <w:tcPr>
+            <w:tcW w:w="3020" w:type="dxa"/>
+            <w:vAlign w:val="center"/>
+          </w:tcPr>
+          <w:p>
+            <w:pPr>
+              <w:jc w:val="center"/>
+            </w:pPr>
+            <w:r>
+              <w:t>Cocinera</w:t>
+            </w:r>
+          </w:p>
+        </w:tc>
+        <w:tc>
+          <w:tcPr>
+            <w:tcW w:w="3021" w:type="dxa"/>
+          </w:tcPr>
+          <w:p>
+            <w:pPr>
+              <w:pStyle w:val="ListParagraph"/>
+              <w:numPr>
+                <w:ilvl w:val="0"/>
+                <w:numId w:val="8"/>
+              </w:numPr>
+            </w:pPr>
+            <w:r>
+              <w:t>Stock de ingredientes</w:t>
+            </w:r>
+          </w:p>
+          <w:p>
+            <w:pPr>
+              <w:pStyle w:val="ListParagraph"/>
+              <w:numPr>
+                <w:ilvl w:val="0"/>
+                <w:numId w:val="8"/>
+              </w:numPr>
+            </w:pPr>
+            <w:r>
+              <w:t>Catálogo</w:t>
+            </w:r>
+            <w:r>
+              <w:t xml:space="preserve"> de productos</w:t>
+            </w:r>
+          </w:p>
         </w:tc>
       </w:tr>
     </w:tbl>
@@ -2606,10 +3620,77 @@
     </w:p>
     <w:p>
       <w:pPr>
-        <w:pStyle w:val="Ttulo1"/>
-      </w:pPr>
-      <w:bookmarkStart w:id="10" w:name="_Toc164524176"/>
-      <w:r>
+        <w:ind w:firstLine="709"/>
+      </w:pPr>
+    </w:p>
+    <w:p>
+      <w:pPr>
+        <w:ind w:firstLine="709"/>
+      </w:pPr>
+    </w:p>
+    <w:p>
+      <w:pPr>
+        <w:ind w:firstLine="709"/>
+      </w:pPr>
+    </w:p>
+    <w:p>
+      <w:pPr>
+        <w:ind w:firstLine="709"/>
+      </w:pPr>
+    </w:p>
+    <w:p>
+      <w:pPr>
+        <w:ind w:firstLine="709"/>
+      </w:pPr>
+    </w:p>
+    <w:p>
+      <w:pPr>
+        <w:ind w:firstLine="709"/>
+      </w:pPr>
+    </w:p>
+    <w:p>
+      <w:pPr>
+        <w:ind w:firstLine="709"/>
+      </w:pPr>
+    </w:p>
+    <w:p>
+      <w:pPr>
+        <w:ind w:firstLine="709"/>
+      </w:pPr>
+    </w:p>
+    <w:p>
+      <w:pPr>
+        <w:ind w:firstLine="709"/>
+      </w:pPr>
+    </w:p>
+    <w:p>
+      <w:pPr>
+        <w:ind w:firstLine="709"/>
+      </w:pPr>
+    </w:p>
+    <w:p>
+      <w:pPr>
+        <w:ind w:firstLine="709"/>
+      </w:pPr>
+    </w:p>
+    <w:p>
+      <w:pPr>
+        <w:ind w:firstLine="709"/>
+      </w:pPr>
+    </w:p>
+    <w:p>
+      <w:pPr>
+        <w:ind w:firstLine="709"/>
+      </w:pPr>
+    </w:p>
+    <w:p/>
+    <w:p>
+      <w:pPr>
+        <w:pStyle w:val="Heading1"/>
+      </w:pPr>
+      <w:bookmarkStart w:id="10" w:name="_Toc164890642"/>
+      <w:r>
+        <w:lastRenderedPageBreak/>
         <w:t>G05. Otros Requisitos</w:t>
       </w:r>
       <w:bookmarkEnd w:id="10"/>
@@ -2620,54 +3701,451 @@
         <w:ind w:firstLine="709"/>
       </w:pPr>
       <w:r>
-        <w:t>Como requisitos no funcionales se tienen los siguientes:</w:t>
-      </w:r>
-    </w:p>
-    <w:p>
-      <w:pPr>
-        <w:pStyle w:val="Prrafodelista"/>
+        <w:t>Como requisitos no funcionales</w:t>
+      </w:r>
+      <w:r>
+        <w:t xml:space="preserve"> principales</w:t>
+      </w:r>
+      <w:r>
+        <w:t xml:space="preserve"> se tienen los siguientes:</w:t>
+      </w:r>
+    </w:p>
+    <w:p>
+      <w:pPr>
+        <w:pStyle w:val="ListParagraph"/>
         <w:numPr>
           <w:ilvl w:val="0"/>
           <w:numId w:val="3"/>
         </w:numPr>
       </w:pPr>
       <w:r>
-        <w:t>RNF1 Login: Para poder hacer uso del sistema se necesita</w:t>
+        <w:rPr>
+          <w:b/>
+          <w:bCs/>
+        </w:rPr>
+        <w:t>RNF1</w:t>
+      </w:r>
+      <w:r>
+        <w:rPr>
+          <w:b/>
+          <w:bCs/>
+        </w:rPr>
+        <w:t>-</w:t>
+      </w:r>
+      <w:r>
+        <w:rPr>
+          <w:b/>
+          <w:bCs/>
+        </w:rPr>
+        <w:t>Login</w:t>
+      </w:r>
+      <w:r>
+        <w:t xml:space="preserve">: </w:t>
+      </w:r>
+      <w:r>
+        <w:t>El sistema debe requerir p</w:t>
+      </w:r>
+      <w:r>
+        <w:t xml:space="preserve">ara poder hacer uso </w:t>
+      </w:r>
+      <w:r>
+        <w:t>de este,</w:t>
       </w:r>
       <w:r>
         <w:t xml:space="preserve"> que el usuario inicie sesión </w:t>
       </w:r>
       <w:r>
-        <w:t>otorgando su usuario y contraseña. El sistema debe verificar que los datos ingresados sean correctos. Lo que podra hacer en el sistema dependerá del perfil que tenga asignado.</w:t>
-      </w:r>
-    </w:p>
-    <w:p>
-      <w:pPr>
-        <w:pStyle w:val="Prrafodelista"/>
+        <w:t xml:space="preserve">otorgando su </w:t>
+      </w:r>
+      <w:r>
+        <w:t>nombre de usuario</w:t>
+      </w:r>
+      <w:r>
+        <w:t xml:space="preserve"> y contraseña. El sistema debe verificar que los datos ingresados sean correctos. Lo que podra hacer en el sistema dependerá del perfil que tenga asignado.</w:t>
+      </w:r>
+      <w:r>
+        <w:t xml:space="preserve"> El sistema poder también bloquear a los usuarios que ingresen incorrectamente 3 veces su contraseña.</w:t>
+      </w:r>
+    </w:p>
+    <w:p>
+      <w:pPr>
+        <w:pStyle w:val="ListParagraph"/>
         <w:numPr>
           <w:ilvl w:val="0"/>
           <w:numId w:val="3"/>
         </w:numPr>
       </w:pPr>
       <w:r>
-        <w:t xml:space="preserve">RNF2 Logout: </w:t>
-      </w:r>
-    </w:p>
+        <w:rPr>
+          <w:b/>
+          <w:bCs/>
+        </w:rPr>
+        <w:t>RNF2</w:t>
+      </w:r>
+      <w:r>
+        <w:rPr>
+          <w:b/>
+          <w:bCs/>
+        </w:rPr>
+        <w:t>-</w:t>
+      </w:r>
+      <w:r>
+        <w:rPr>
+          <w:b/>
+          <w:bCs/>
+        </w:rPr>
+        <w:t>Logout</w:t>
+      </w:r>
+      <w:r>
+        <w:t xml:space="preserve">: </w:t>
+      </w:r>
+      <w:r>
+        <w:t>El sistema debe permitir que un usuario pueda salir de su sesión en la maquina en que este usando el sistema</w:t>
+      </w:r>
+      <w:r>
+        <w:t xml:space="preserve"> regresando al sistema a su estado base (sin permisos asignados para un usuario).</w:t>
+      </w:r>
+    </w:p>
+    <w:p>
+      <w:pPr>
+        <w:pStyle w:val="ListParagraph"/>
+        <w:numPr>
+          <w:ilvl w:val="0"/>
+          <w:numId w:val="3"/>
+        </w:numPr>
+      </w:pPr>
+      <w:r>
+        <w:rPr>
+          <w:b/>
+          <w:bCs/>
+        </w:rPr>
+        <w:t>RNF3-Encriptacion</w:t>
+      </w:r>
+      <w:r>
+        <w:t>: El sistema deberá encriptar toda la informacion sensible que se ingrese al sistema que deba ser persistida.</w:t>
+      </w:r>
+    </w:p>
+    <w:p>
+      <w:pPr>
+        <w:ind w:firstLine="709"/>
+      </w:pPr>
+      <w:r>
+        <w:t>Ademas de estos, se tendrá como entregable los siguientes elementos al finalizar el proceso de desarrollo del software:</w:t>
+      </w:r>
+    </w:p>
+    <w:p>
+      <w:pPr>
+        <w:ind w:firstLine="709"/>
+      </w:pPr>
+    </w:p>
+    <w:p>
+      <w:pPr>
+        <w:pStyle w:val="Heading2"/>
+      </w:pPr>
+      <w:r>
+        <w:t>Requisitos del producto</w:t>
+      </w:r>
+    </w:p>
+    <w:p>
+      <w:pPr>
+        <w:pStyle w:val="Heading3"/>
+      </w:pPr>
+      <w:r>
+        <w:t>Estándares aplicables</w:t>
+      </w:r>
+    </w:p>
+    <w:p>
+      <w:pPr>
+        <w:pStyle w:val="ListParagraph"/>
+        <w:numPr>
+          <w:ilvl w:val="0"/>
+          <w:numId w:val="10"/>
+        </w:numPr>
+      </w:pPr>
+      <w:r>
+        <w:rPr>
+          <w:b/>
+          <w:bCs/>
+        </w:rPr>
+        <w:t>Facturación electrónica</w:t>
+      </w:r>
+      <w:r>
+        <w:t>: Bajo las normativas del AFIP (</w:t>
+      </w:r>
+      <w:r>
+        <w:t>Administración Federal de Ingresos Públicos</w:t>
+      </w:r>
+      <w:r>
+        <w:t>) el sistema debe estar preparado para realización facturación electrónica para todas sus operaciones comerciales conforme a las regulaciones vigentes.</w:t>
+      </w:r>
+    </w:p>
+    <w:p>
+      <w:pPr>
+        <w:pStyle w:val="ListParagraph"/>
+        <w:numPr>
+          <w:ilvl w:val="0"/>
+          <w:numId w:val="10"/>
+        </w:numPr>
+      </w:pPr>
+      <w:r>
+        <w:rPr>
+          <w:b/>
+          <w:bCs/>
+        </w:rPr>
+        <w:t>Impuestos y contribuciones</w:t>
+      </w:r>
+      <w:r>
+        <w:t>: El sistema debe cumplir con las obligaciones fiscales, como el pago de impuestos sobre las ventas.</w:t>
+      </w:r>
+    </w:p>
+    <w:p>
+      <w:pPr>
+        <w:pStyle w:val="ListParagraph"/>
+        <w:numPr>
+          <w:ilvl w:val="0"/>
+          <w:numId w:val="10"/>
+        </w:numPr>
+      </w:pPr>
+      <w:r>
+        <w:rPr>
+          <w:b/>
+          <w:bCs/>
+        </w:rPr>
+        <w:t>Registro de movimientos financieros</w:t>
+      </w:r>
+      <w:r>
+        <w:t>:</w:t>
+      </w:r>
+      <w:r>
+        <w:t xml:space="preserve"> El sistema, al gestionar las ventas, estará obligado a llevar registros detallados de todas las ventas y movimientos financieros, incluyendo ingresos, egresos y pago a proveedores.</w:t>
+      </w:r>
+      <w:r>
+        <w:t xml:space="preserve"> </w:t>
+      </w:r>
+    </w:p>
+    <w:p>
+      <w:pPr>
+        <w:pStyle w:val="ListParagraph"/>
+        <w:numPr>
+          <w:ilvl w:val="0"/>
+          <w:numId w:val="10"/>
+        </w:numPr>
+      </w:pPr>
+      <w:r>
+        <w:rPr>
+          <w:b/>
+          <w:bCs/>
+        </w:rPr>
+        <w:t>Propiedad intelectual</w:t>
+      </w:r>
+      <w:r>
+        <w:t xml:space="preserve">: </w:t>
+      </w:r>
+      <w:r>
+        <w:t xml:space="preserve">La propiedad intelectual del sistema corresponde a los autores durante su vida, nadie tiene derecho a publicar, sin permiso de los autores, la producción de </w:t>
+      </w:r>
+      <w:r>
+        <w:t>esta</w:t>
+      </w:r>
+      <w:r>
+        <w:t>, estando protegida por la Ley 11.723</w:t>
+      </w:r>
+      <w:r>
+        <w:t xml:space="preserve"> (Ley de Propiedad Intelectual).</w:t>
+      </w:r>
+    </w:p>
+    <w:p>
+      <w:pPr>
+        <w:ind w:left="360"/>
+      </w:pPr>
+    </w:p>
+    <w:p>
+      <w:pPr>
+        <w:pStyle w:val="Heading3"/>
+      </w:pPr>
+      <w:r>
+        <w:t>Requisitos del sistema</w:t>
+      </w:r>
+    </w:p>
+    <w:p>
+      <w:pPr>
+        <w:ind w:firstLine="709"/>
+      </w:pPr>
+      <w:r>
+        <w:t xml:space="preserve">El sistema será compatible con el sistema operativo Windows 10 en adelante al ser desarrollado sobre .NET </w:t>
+      </w:r>
+      <w:proofErr w:type="spellStart"/>
+      <w:r>
+        <w:t>framework</w:t>
+      </w:r>
+      <w:proofErr w:type="spellEnd"/>
+      <w:r>
+        <w:t xml:space="preserve"> 4.8 usando </w:t>
+      </w:r>
+      <w:proofErr w:type="spellStart"/>
+      <w:r>
+        <w:t>Winforms</w:t>
+      </w:r>
+      <w:proofErr w:type="spellEnd"/>
+      <w:r>
+        <w:t>. Este funcionará</w:t>
+      </w:r>
+      <w:r>
+        <w:t xml:space="preserve"> con SQL server </w:t>
+      </w:r>
+      <w:r>
+        <w:t>16.01115.1</w:t>
+      </w:r>
+      <w:r>
+        <w:t>. No se garantiza compatibilidad con versiones futuras de dichos entornos de desarrollo, pero se podrán hacer modificaciones para soportar estas.</w:t>
+      </w:r>
+    </w:p>
+    <w:p>
+      <w:pPr>
+        <w:ind w:firstLine="709"/>
+      </w:pPr>
+      <w:r>
+        <w:t>El sistema ademas debe tener compatibilidad con sistemas de pago POSNET, y la utilización de QR como MODO y Mercado Pago.</w:t>
+      </w:r>
+    </w:p>
+    <w:p>
+      <w:pPr>
+        <w:ind w:firstLine="709"/>
+      </w:pPr>
+    </w:p>
+    <w:p>
+      <w:pPr>
+        <w:pStyle w:val="Heading3"/>
+      </w:pPr>
+      <w:r>
+        <w:lastRenderedPageBreak/>
+        <w:t>Requisitos de desempeño</w:t>
+      </w:r>
+    </w:p>
+    <w:p>
+      <w:pPr>
+        <w:ind w:firstLine="709"/>
+      </w:pPr>
+      <w:r>
+        <w:t>El sistema debe enfocarse en la robustez y fluidez para que este se encuentre siempre funcional durante la jornada laboral del local sin que haga esperar a los usuarios. No deberá tardar mas de 4 segundos en la carga de catálogos, ni más de 5 segundos realizando los procesamientos de pago de los pedidos.</w:t>
+      </w:r>
+    </w:p>
+    <w:p>
+      <w:pPr>
+        <w:ind w:firstLine="709"/>
+      </w:pPr>
+    </w:p>
+    <w:p>
+      <w:pPr>
+        <w:pStyle w:val="Heading3"/>
+      </w:pPr>
+      <w:r>
+        <w:t>Requisitos de entorno</w:t>
+      </w:r>
+    </w:p>
+    <w:p>
+      <w:pPr>
+        <w:ind w:firstLine="709"/>
+      </w:pPr>
+      <w:r>
+        <w:t xml:space="preserve">Se deberá contar con Windows 10 de 32 o 64 bits para las PCs, Microsoft SQL server 2022 Standard Edition y conexión LAN. Se deberá contar con al menos 8GB de </w:t>
+      </w:r>
+      <w:r>
+        <w:t>RAM para el correcto desempeño del sistema y contar con 1GB de almacenamiento. Deberá tener acceso a internet para el procesamiento de los pagos y las consultas a realizar con los proveedores.</w:t>
+      </w:r>
+    </w:p>
+    <w:p/>
+    <w:p>
+      <w:pPr>
+        <w:pStyle w:val="Heading2"/>
+      </w:pPr>
+      <w:r>
+        <w:t>Requisitos de documentación</w:t>
+      </w:r>
+    </w:p>
+    <w:p>
+      <w:pPr>
+        <w:pStyle w:val="Heading3"/>
+      </w:pPr>
+      <w:r>
+        <w:t>Manual de usuario</w:t>
+      </w:r>
+    </w:p>
+    <w:p>
+      <w:pPr>
+        <w:ind w:firstLine="709"/>
+      </w:pPr>
+      <w:r>
+        <w:t xml:space="preserve">Se entregará un manual de usuario en formato pdf que </w:t>
+      </w:r>
+      <w:proofErr w:type="gramStart"/>
+      <w:r>
+        <w:t>consistirá de</w:t>
+      </w:r>
+      <w:proofErr w:type="gramEnd"/>
+      <w:r>
+        <w:t xml:space="preserve"> la explicacion detallada de cada modulo del sistema, instrucciones para su uso, ademas de guias visuales con capturas de pantalla del software señalando las partes importantes con las que el usuario podrá interactuar.</w:t>
+      </w:r>
+    </w:p>
+    <w:p>
+      <w:pPr>
+        <w:ind w:firstLine="709"/>
+      </w:pPr>
+    </w:p>
+    <w:p>
+      <w:pPr>
+        <w:pStyle w:val="Heading3"/>
+      </w:pPr>
+      <w:r>
+        <w:t>Ayuda en línea</w:t>
+      </w:r>
+    </w:p>
+    <w:p>
+      <w:pPr>
+        <w:ind w:firstLine="709"/>
+      </w:pPr>
+      <w:r>
+        <w:t>Consistirá en videos explicativos y zona de preguntas y respuestas frecuentas acerca de los módulos del sistema ya explicados en el manual de usuario. Este podra ser accedido libremente por cualquier usuario.</w:t>
+      </w:r>
+    </w:p>
+    <w:p>
+      <w:pPr>
+        <w:ind w:firstLine="709"/>
+      </w:pPr>
+    </w:p>
+    <w:p>
+      <w:pPr>
+        <w:pStyle w:val="Heading3"/>
+      </w:pPr>
+      <w:r>
+        <w:t>Guias de instalación, configuración, y fichero README.</w:t>
+      </w:r>
+    </w:p>
+    <w:p>
+      <w:r>
+        <w:t>Junto al manual de usuario, se entregará una guia específica para la instalación del sistema con sus configuraciones iniciales por las que puede optar el administrador del sistema. Ademas, poseerá un archivo README que tendrá esta misma informacion de manera concisa junto a links que lo lleve a la ayuda en línea.</w:t>
+      </w:r>
+    </w:p>
+    <w:p/>
+    <w:p/>
+    <w:p/>
+    <w:p/>
     <w:p>
       <w:pPr>
         <w:pStyle w:val="Titulos"/>
       </w:pPr>
-      <w:bookmarkStart w:id="11" w:name="_Toc164524177"/>
-      <w:r>
+      <w:bookmarkStart w:id="11" w:name="_Toc164890643"/>
+      <w:r>
+        <w:lastRenderedPageBreak/>
         <w:t>N00. Procesos de negocio</w:t>
       </w:r>
       <w:bookmarkEnd w:id="11"/>
     </w:p>
     <w:p>
       <w:pPr>
-        <w:pStyle w:val="Ttulo1"/>
-      </w:pPr>
-      <w:bookmarkStart w:id="12" w:name="_Toc164524178"/>
+        <w:pStyle w:val="Heading1"/>
+      </w:pPr>
+      <w:bookmarkStart w:id="12" w:name="_Toc164890644"/>
       <w:r>
         <w:t>N01. Especificación funcional por proceso de negocio</w:t>
       </w:r>
@@ -2675,30 +4153,54 @@
     </w:p>
     <w:p>
       <w:pPr>
-        <w:pStyle w:val="Ttulo1"/>
-      </w:pPr>
-      <w:bookmarkStart w:id="13" w:name="_Toc164524179"/>
+        <w:pStyle w:val="Heading1"/>
+      </w:pPr>
+      <w:bookmarkStart w:id="13" w:name="_Toc164890645"/>
       <w:r>
         <w:t>N02. Especificaciones de Casos de Uso</w:t>
       </w:r>
       <w:bookmarkEnd w:id="13"/>
     </w:p>
     <w:p/>
+    <w:p/>
+    <w:p/>
+    <w:p/>
+    <w:p/>
+    <w:p/>
+    <w:p/>
+    <w:p/>
+    <w:p/>
+    <w:p/>
+    <w:p/>
+    <w:p/>
+    <w:p/>
+    <w:p/>
+    <w:p/>
+    <w:p/>
+    <w:p/>
+    <w:p/>
+    <w:p/>
+    <w:p/>
+    <w:p/>
+    <w:p/>
+    <w:p/>
+    <w:p/>
     <w:p>
       <w:pPr>
         <w:pStyle w:val="Titulos"/>
       </w:pPr>
-      <w:bookmarkStart w:id="14" w:name="_Toc164524180"/>
-      <w:r>
+      <w:bookmarkStart w:id="14" w:name="_Toc164890646"/>
+      <w:r>
+        <w:lastRenderedPageBreak/>
         <w:t>T00. Documentos de aspectos técnicos que provee el sistema de información.</w:t>
       </w:r>
       <w:bookmarkEnd w:id="14"/>
     </w:p>
     <w:p>
       <w:pPr>
-        <w:pStyle w:val="Ttulo1"/>
-      </w:pPr>
-      <w:bookmarkStart w:id="15" w:name="_Toc164524181"/>
+        <w:pStyle w:val="Heading1"/>
+      </w:pPr>
+      <w:bookmarkStart w:id="15" w:name="_Toc164890647"/>
       <w:r>
         <w:t>T01. Arquitectura Base</w:t>
       </w:r>
@@ -2724,10 +4226,6 @@
         <w:keepNext/>
       </w:pPr>
       <w:r>
-        <w:rPr>
-          <w:noProof/>
-        </w:rPr>
-        <w:lastRenderedPageBreak/>
         <w:drawing>
           <wp:inline distT="0" distB="0" distL="0" distR="0" wp14:anchorId="6E08A0DD" wp14:editId="4E05EE04">
             <wp:extent cx="5760085" cy="4003040"/>
@@ -2773,7 +4271,7 @@
     </w:p>
     <w:p>
       <w:pPr>
-        <w:pStyle w:val="Descripcin"/>
+        <w:pStyle w:val="Caption"/>
         <w:jc w:val="center"/>
         <w:rPr>
           <w:i w:val="0"/>
@@ -2817,7 +4315,6 @@
         <w:rPr>
           <w:i w:val="0"/>
           <w:iCs w:val="0"/>
-          <w:noProof/>
           <w:color w:val="auto"/>
         </w:rPr>
         <w:t>1</w:t>
@@ -2866,7 +4363,13 @@
         <w:t>:</w:t>
       </w:r>
       <w:r>
-        <w:t xml:space="preserve"> Es la capa de presentación. Aquí se encuentran todos los componentes referidos a la interfaz grafica con la que van a interactuar los usuarios directamente. Esta capa depende de la BE, la BLL y la capa de servicios.</w:t>
+        <w:t xml:space="preserve"> Es la capa de presentación. Aquí se encuentran todos los componentes referidos a la interfaz </w:t>
+      </w:r>
+      <w:r>
+        <w:t>gráfica</w:t>
+      </w:r>
+      <w:r>
+        <w:t xml:space="preserve"> con la que van a interactuar los usuarios directamente. Esta capa depende de la BE, la BLL y la capa de servicios.</w:t>
       </w:r>
     </w:p>
     <w:p>
@@ -2914,6 +4417,7 @@
           <w:b/>
           <w:bCs/>
         </w:rPr>
+        <w:lastRenderedPageBreak/>
         <w:t>BLL:</w:t>
       </w:r>
       <w:r>
@@ -2964,7 +4468,6 @@
           <w:b/>
           <w:bCs/>
         </w:rPr>
-        <w:lastRenderedPageBreak/>
         <w:t>DAL:</w:t>
       </w:r>
       <w:r>
@@ -2974,38 +4477,29 @@
         <w:t xml:space="preserve">En esta capa se encuentra todo lo referente al acceso directo de la base de datos. Esta capa también depende de la BE y de la de servicios. </w:t>
       </w:r>
     </w:p>
+    <w:p/>
+    <w:p>
+      <w:pPr>
+        <w:pStyle w:val="Heading2"/>
+      </w:pPr>
+      <w:bookmarkStart w:id="16" w:name="_Toc164890648"/>
+      <w:r>
+        <w:t>Persistencia</w:t>
+      </w:r>
+      <w:bookmarkEnd w:id="16"/>
+    </w:p>
     <w:p>
       <w:pPr>
         <w:ind w:firstLine="709"/>
       </w:pPr>
+      <w:r>
+        <w:t xml:space="preserve">Con el objetivo de persistir los datos, se emplea el sistema de ADO desconectado con SQL server 16.01115.1. </w:t>
+      </w:r>
     </w:p>
     <w:p>
       <w:pPr>
         <w:ind w:firstLine="709"/>
       </w:pPr>
-    </w:p>
-    <w:p>
-      <w:pPr>
-        <w:pStyle w:val="Ttulo2"/>
-      </w:pPr>
-      <w:bookmarkStart w:id="16" w:name="_Toc164524182"/>
-      <w:r>
-        <w:t>Persistencia</w:t>
-      </w:r>
-      <w:bookmarkEnd w:id="16"/>
-    </w:p>
-    <w:p>
-      <w:pPr>
-        <w:ind w:firstLine="709"/>
-      </w:pPr>
-      <w:r>
-        <w:t xml:space="preserve">Con el objetivo de persistir los datos, se emplea el sistema de ADO desconectado con SQL server 16.01115.1. </w:t>
-      </w:r>
-    </w:p>
-    <w:p>
-      <w:pPr>
-        <w:ind w:firstLine="709"/>
-      </w:pPr>
       <w:r>
         <w:t xml:space="preserve">Dentro de la capa de acceso de datos, tendremos una clase ACCESO la cual se encargará de toda la comunicación interna entre las clases de ADO.NET. La conexión y ejecución de comandos sobre la base de datos se realizará por medio de procedimientos almacenados con pase de parámetros. Se tendrá una clase abstracta MAPPER, la cual será implementada por todos los mappers de cada entidad que se desee persistir en la base de datos. Dichos mappers son clases que se encargan de hacer la transformación entre una entidad del modelo relacional al modelo orientado a objetos y viceversa. Estos tendrán 5 </w:t>
       </w:r>
@@ -3018,7 +4512,7 @@
     </w:p>
     <w:p>
       <w:pPr>
-        <w:pStyle w:val="Prrafodelista"/>
+        <w:pStyle w:val="ListParagraph"/>
         <w:numPr>
           <w:ilvl w:val="0"/>
           <w:numId w:val="4"/>
@@ -3030,7 +4524,7 @@
     </w:p>
     <w:p>
       <w:pPr>
-        <w:pStyle w:val="Prrafodelista"/>
+        <w:pStyle w:val="ListParagraph"/>
         <w:numPr>
           <w:ilvl w:val="0"/>
           <w:numId w:val="4"/>
@@ -3042,7 +4536,7 @@
     </w:p>
     <w:p>
       <w:pPr>
-        <w:pStyle w:val="Prrafodelista"/>
+        <w:pStyle w:val="ListParagraph"/>
         <w:numPr>
           <w:ilvl w:val="0"/>
           <w:numId w:val="4"/>
@@ -3054,7 +4548,7 @@
     </w:p>
     <w:p>
       <w:pPr>
-        <w:pStyle w:val="Prrafodelista"/>
+        <w:pStyle w:val="ListParagraph"/>
         <w:numPr>
           <w:ilvl w:val="0"/>
           <w:numId w:val="4"/>
@@ -3066,7 +4560,7 @@
     </w:p>
     <w:p>
       <w:pPr>
-        <w:pStyle w:val="Prrafodelista"/>
+        <w:pStyle w:val="ListParagraph"/>
         <w:numPr>
           <w:ilvl w:val="0"/>
           <w:numId w:val="4"/>
@@ -3081,7 +4575,31 @@
         <w:ind w:firstLine="709"/>
       </w:pPr>
       <w:r>
-        <w:t xml:space="preserve">Al ser ADO desconectado, implica que los datos son leídos de la base de datos, se almacenan en un objeto DataTable a través del método Fill de la clase SQLDataAdapter y son manipulados luego de forma offline. Por lo que el tiempo que estamos ocupando la base de datos es muy bajo, logrando un mayor rendimiento al evitar una conexión activa con dicha base. </w:t>
+        <w:t xml:space="preserve">Al ser ADO desconectado, implica que los datos son leídos de la base de datos, se almacenan en un objeto </w:t>
+      </w:r>
+      <w:proofErr w:type="spellStart"/>
+      <w:r>
+        <w:t>DataTable</w:t>
+      </w:r>
+      <w:proofErr w:type="spellEnd"/>
+      <w:r>
+        <w:t xml:space="preserve"> a través del método </w:t>
+      </w:r>
+      <w:proofErr w:type="spellStart"/>
+      <w:r>
+        <w:t>Fill</w:t>
+      </w:r>
+      <w:proofErr w:type="spellEnd"/>
+      <w:r>
+        <w:t xml:space="preserve"> de la clase </w:t>
+      </w:r>
+      <w:proofErr w:type="spellStart"/>
+      <w:r>
+        <w:t>SQLDataAdapter</w:t>
+      </w:r>
+      <w:proofErr w:type="spellEnd"/>
+      <w:r>
+        <w:t xml:space="preserve"> y son manipulados luego de forma offline. Por lo que el tiempo que estamos ocupando la base de datos es muy bajo, logrando un mayor rendimiento al evitar una conexión activa con dicha base. </w:t>
       </w:r>
     </w:p>
     <w:p>
@@ -3089,14 +4607,17 @@
         <w:ind w:firstLine="709"/>
       </w:pPr>
       <w:r>
-        <w:t>A continuación, se presenta un ejemplo de cómo seria la secuencia para realizar una escritura sobre la base de datos:</w:t>
-      </w:r>
-    </w:p>
-    <w:p>
-      <w:r>
-        <w:rPr>
-          <w:noProof/>
-        </w:rPr>
+        <w:t xml:space="preserve">A continuación, se presenta un ejemplo de cómo </w:t>
+      </w:r>
+      <w:r>
+        <w:t>sería</w:t>
+      </w:r>
+      <w:r>
+        <w:t xml:space="preserve"> la secuencia para realizar una escritura sobre la base de datos:</w:t>
+      </w:r>
+    </w:p>
+    <w:p>
+      <w:r>
         <w:lastRenderedPageBreak/>
         <w:drawing>
           <wp:inline distT="0" distB="0" distL="0" distR="0" wp14:anchorId="3D84ED7B" wp14:editId="4101F46A">
@@ -3149,19 +4670,27 @@
     </w:p>
     <w:p>
       <w:pPr>
-        <w:pStyle w:val="Ttulo1"/>
-      </w:pPr>
-      <w:bookmarkStart w:id="17" w:name="_Toc164524183"/>
-      <w:r>
-        <w:t>T02. Gestión de Log In / Log Out del Sistema</w:t>
+        <w:pStyle w:val="Heading1"/>
+      </w:pPr>
+      <w:bookmarkStart w:id="17" w:name="_Toc164890649"/>
+      <w:r>
+        <w:t xml:space="preserve">T02. Gestión de Log In / Log </w:t>
+      </w:r>
+      <w:proofErr w:type="spellStart"/>
+      <w:r>
+        <w:t>Out</w:t>
+      </w:r>
+      <w:proofErr w:type="spellEnd"/>
+      <w:r>
+        <w:t xml:space="preserve"> del Sistema</w:t>
       </w:r>
       <w:bookmarkEnd w:id="17"/>
     </w:p>
     <w:p>
       <w:pPr>
-        <w:pStyle w:val="Ttulo2"/>
-      </w:pPr>
-      <w:bookmarkStart w:id="18" w:name="_Toc164524184"/>
+        <w:pStyle w:val="Heading2"/>
+      </w:pPr>
+      <w:bookmarkStart w:id="18" w:name="_Toc164890650"/>
       <w:r>
         <w:t>Objetivo</w:t>
       </w:r>
@@ -3172,19 +4701,7 @@
         <w:ind w:firstLine="709"/>
       </w:pPr>
       <w:r>
-        <w:t>G</w:t>
-      </w:r>
-      <w:r>
-        <w:t>arantizar la seguridad y la privacidad del sistema al verificar la identidad de los usuarios,</w:t>
-      </w:r>
-      <w:r>
-        <w:t xml:space="preserve"> mediante el ingreso de un nombre de usuario junto a su contraseña y</w:t>
-      </w:r>
-      <w:r>
-        <w:t xml:space="preserve"> controlar </w:t>
-      </w:r>
-      <w:r>
-        <w:t>el acceso a las utilidades del sistema en base al perfil asignado a dichos usuarios.</w:t>
+        <w:t>Garantizar la seguridad y la privacidad del sistema al verificar la identidad de los usuarios, mediante el ingreso de un nombre de usuario junto a su contraseña y controlar el acceso a las utilidades del sistema en base al perfil asignado a dichos usuarios.</w:t>
       </w:r>
       <w:r>
         <w:t xml:space="preserve"> Se hará uso del patrón singleton para mantener la sesión.</w:t>
@@ -3193,9 +4710,9 @@
     <w:p/>
     <w:p>
       <w:pPr>
-        <w:pStyle w:val="Ttulo2"/>
-      </w:pPr>
-      <w:bookmarkStart w:id="19" w:name="_Toc164524185"/>
+        <w:pStyle w:val="Heading2"/>
+      </w:pPr>
+      <w:bookmarkStart w:id="19" w:name="_Toc164890651"/>
       <w:r>
         <w:t>Descripción detallada de cómo funciona</w:t>
       </w:r>
@@ -3215,7 +4732,13 @@
       </w:pPr>
       <w:r>
         <w:lastRenderedPageBreak/>
-        <w:t>El sistema inicia verificando que el nombre de usuario exista en la base de datos, y luego procede a verificar el estado del usuario. Este ultimo puede ser tanto activo como bloqueado</w:t>
+        <w:t xml:space="preserve">El sistema inicia verificando que el nombre de usuario exista en la base de datos, y luego procede a verificar el estado del usuario. Este </w:t>
+      </w:r>
+      <w:r>
+        <w:t>último</w:t>
+      </w:r>
+      <w:r>
+        <w:t xml:space="preserve"> puede ser tanto activo como bloqueado</w:t>
       </w:r>
       <w:r>
         <w:t>, siendo el estado inicial como “activo”.</w:t>
@@ -3232,7 +4755,13 @@
         <w:t>Cada vez que se introduce la contraseña de forma incorrecta se aumenta un contador en 1 (inicia en 0), y cuando llega a 3</w:t>
       </w:r>
       <w:r>
-        <w:t xml:space="preserve"> el estado pasa a ser “bloqueado” y no tendrá permitido realizar mas intentos de inicios de sesión. En este caso deberá contactar a un administrados para reestablecer su usuario.</w:t>
+        <w:t xml:space="preserve"> el estado pasa a ser “bloqueado” y no tendrá permitido realizar </w:t>
+      </w:r>
+      <w:r>
+        <w:t>más</w:t>
+      </w:r>
+      <w:r>
+        <w:t xml:space="preserve"> intentos de inicios de sesión. En este caso deberá contactar a un administrados para reestablecer su usuario.</w:t>
       </w:r>
     </w:p>
     <w:p>
@@ -3254,9 +4783,25 @@
     <w:p/>
     <w:p>
       <w:pPr>
-        <w:pStyle w:val="Ttulo1"/>
-      </w:pPr>
-      <w:bookmarkStart w:id="20" w:name="_Toc164524186"/>
+        <w:pStyle w:val="Heading2"/>
+      </w:pPr>
+      <w:r>
+        <w:t>Diagrama de clases</w:t>
+      </w:r>
+    </w:p>
+    <w:p>
+      <w:pPr>
+        <w:pStyle w:val="Heading2"/>
+      </w:pPr>
+      <w:r>
+        <w:t>Diagrama de secuencia</w:t>
+      </w:r>
+    </w:p>
+    <w:p>
+      <w:pPr>
+        <w:pStyle w:val="Heading1"/>
+      </w:pPr>
+      <w:bookmarkStart w:id="20" w:name="_Toc164890652"/>
       <w:r>
         <w:t>T03. Gestión de Encriptado</w:t>
       </w:r>
@@ -3264,7 +4809,7 @@
     </w:p>
     <w:p>
       <w:pPr>
-        <w:pStyle w:val="Ttulo1"/>
+        <w:pStyle w:val="Heading1"/>
       </w:pPr>
     </w:p>
     <w:sectPr>
@@ -3333,7 +4878,7 @@
 <w:hdr xmlns:wpc="http://schemas.microsoft.com/office/word/2010/wordprocessingCanvas" xmlns:cx="http://schemas.microsoft.com/office/drawing/2014/chartex" xmlns:cx1="http://schemas.microsoft.com/office/drawing/2015/9/8/chartex" xmlns:cx2="http://schemas.microsoft.com/office/drawing/2015/10/21/chartex" xmlns:cx3="http://schemas.microsoft.com/office/drawing/2016/5/9/chartex" xmlns:cx4="http://schemas.microsoft.com/office/drawing/2016/5/10/chartex" xmlns:cx5="http://schemas.microsoft.com/office/drawing/2016/5/11/chartex" xmlns:cx6="http://schemas.microsoft.com/office/drawing/2016/5/12/chartex" xmlns:cx7="http://schemas.microsoft.com/office/drawing/2016/5/13/chartex" xmlns:cx8="http://schemas.microsoft.com/office/drawing/2016/5/14/chartex" xmlns:mc="http://schemas.openxmlformats.org/markup-compatibility/2006" xmlns:aink="http://schemas.microsoft.com/office/drawing/2016/ink" xmlns:am3d="http://schemas.microsoft.com/office/drawing/2017/model3d" xmlns:o="urn:schemas-microsoft-com:office:office" xmlns:oel="http://schemas.microsoft.com/office/2019/extlst" xmlns:r="http://schemas.openxmlformats.org/officeDocument/2006/relationships" xmlns:m="http://schemas.openxmlformats.org/officeDocument/2006/math" xmlns:v="urn:schemas-microsoft-com:vml" xmlns:wp14="http://schemas.microsoft.com/office/word/2010/wordprocessingDrawing" xmlns:wp="http://schemas.openxmlformats.org/drawingml/2006/wordprocessingDrawing" xmlns:w10="urn:schemas-microsoft-com:office:word" xmlns:w="http://schemas.openxmlformats.org/wordprocessingml/2006/main" xmlns:w14="http://schemas.microsoft.com/office/word/2010/wordml" xmlns:w15="http://schemas.microsoft.com/office/word/2012/wordml" xmlns:w16cex="http://schemas.microsoft.com/office/word/2018/wordml/cex" xmlns:w16cid="http://schemas.microsoft.com/office/word/2016/wordml/cid" xmlns:w16="http://schemas.microsoft.com/office/word/2018/wordml" xmlns:w16du="http://schemas.microsoft.com/office/word/2023/wordml/word16du" xmlns:w16sdtdh="http://schemas.microsoft.com/office/word/2020/wordml/sdtdatahash" xmlns:w16se="http://schemas.microsoft.com/office/word/2015/wordml/symex" xmlns:wpg="http://schemas.microsoft.com/office/word/2010/wordprocessingGroup" xmlns:wpi="http://schemas.microsoft.com/office/word/2010/wordprocessingInk" xmlns:wne="http://schemas.microsoft.com/office/word/2006/wordml" xmlns:wps="http://schemas.microsoft.com/office/word/2010/wordprocessingShape" mc:Ignorable="w14 w15 w16se w16cid w16 w16cex w16sdtdh w16du wp14">
   <w:tbl>
     <w:tblPr>
-      <w:tblStyle w:val="Tablaconcuadrcula"/>
+      <w:tblStyle w:val="TableGrid"/>
       <w:tblW w:w="0" w:type="auto"/>
       <w:tblLook w:val="04A0" w:firstRow="1" w:lastRow="0" w:firstColumn="1" w:lastColumn="0" w:noHBand="0" w:noVBand="1"/>
     </w:tblPr>
@@ -3353,7 +4898,7 @@
         </w:tcPr>
         <w:p>
           <w:pPr>
-            <w:pStyle w:val="Encabezado"/>
+            <w:pStyle w:val="Header"/>
           </w:pPr>
           <w:r>
             <w:t>UNIVERSIDAD ABIERTA INTERAMERICANA    Facultad de Tecnología Informática</w:t>
@@ -3369,12 +4914,9 @@
         </w:tcPr>
         <w:p>
           <w:pPr>
-            <w:pStyle w:val="Encabezado"/>
+            <w:pStyle w:val="Header"/>
           </w:pPr>
           <w:r>
-            <w:rPr>
-              <w:noProof/>
-            </w:rPr>
             <w:drawing>
               <wp:inline distT="0" distB="0" distL="0" distR="0" wp14:anchorId="10816D07" wp14:editId="05ADB3D0">
                 <wp:extent cx="841776" cy="809625"/>
@@ -3426,7 +4968,7 @@
         </w:tcPr>
         <w:p>
           <w:pPr>
-            <w:pStyle w:val="Encabezado"/>
+            <w:pStyle w:val="Header"/>
           </w:pPr>
           <w:r>
             <w:t>Materia: Ingeniería de Software</w:t>
@@ -3440,7 +4982,7 @@
         </w:tcPr>
         <w:p>
           <w:pPr>
-            <w:pStyle w:val="Encabezado"/>
+            <w:pStyle w:val="Header"/>
           </w:pPr>
           <w:r>
             <w:t>Docente: Christian Chamula</w:t>
@@ -3454,7 +4996,7 @@
         </w:tcPr>
         <w:p>
           <w:pPr>
-            <w:pStyle w:val="Encabezado"/>
+            <w:pStyle w:val="Header"/>
           </w:pPr>
           <w:r>
             <w:t>Fecha:</w:t>
@@ -3477,7 +5019,7 @@
         </w:tcPr>
         <w:p>
           <w:pPr>
-            <w:pStyle w:val="Encabezado"/>
+            <w:pStyle w:val="Header"/>
           </w:pPr>
         </w:p>
       </w:tc>
@@ -3488,7 +5030,7 @@
         </w:tcPr>
         <w:p>
           <w:pPr>
-            <w:pStyle w:val="Encabezado"/>
+            <w:pStyle w:val="Header"/>
           </w:pPr>
           <w:r>
             <w:t>Alumno: Daniel Jiménez</w:t>
@@ -3502,7 +5044,7 @@
         </w:tcPr>
         <w:p>
           <w:pPr>
-            <w:pStyle w:val="Encabezado"/>
+            <w:pStyle w:val="Header"/>
           </w:pPr>
           <w:r>
             <w:t>Legajo: B00100175-T1</w:t>
@@ -3516,7 +5058,7 @@
         </w:tcPr>
         <w:p>
           <w:pPr>
-            <w:pStyle w:val="Encabezado"/>
+            <w:pStyle w:val="Header"/>
           </w:pPr>
         </w:p>
       </w:tc>
@@ -3529,7 +5071,7 @@
         </w:tcPr>
         <w:p>
           <w:pPr>
-            <w:pStyle w:val="Encabezado"/>
+            <w:pStyle w:val="Header"/>
           </w:pPr>
         </w:p>
       </w:tc>
@@ -3539,7 +5081,7 @@
         </w:tcPr>
         <w:p>
           <w:pPr>
-            <w:pStyle w:val="Encabezado"/>
+            <w:pStyle w:val="Header"/>
           </w:pPr>
           <w:r>
             <w:t>Sede</w:t>
@@ -3561,7 +5103,7 @@
         </w:tcPr>
         <w:p>
           <w:pPr>
-            <w:pStyle w:val="Encabezado"/>
+            <w:pStyle w:val="Header"/>
           </w:pPr>
           <w:r>
             <w:t>Comisión: A</w:t>
@@ -3574,7 +5116,7 @@
         </w:tcPr>
         <w:p>
           <w:pPr>
-            <w:pStyle w:val="Encabezado"/>
+            <w:pStyle w:val="Header"/>
           </w:pPr>
           <w:r>
             <w:t>Turno:</w:t>
@@ -3593,7 +5135,7 @@
         </w:tcPr>
         <w:p>
           <w:pPr>
-            <w:pStyle w:val="Encabezado"/>
+            <w:pStyle w:val="Header"/>
           </w:pPr>
           <w:r>
             <w:t>Año: 3</w:t>
@@ -3607,7 +5149,7 @@
         </w:tcPr>
         <w:p>
           <w:pPr>
-            <w:pStyle w:val="Encabezado"/>
+            <w:pStyle w:val="Header"/>
           </w:pPr>
         </w:p>
       </w:tc>
@@ -3620,7 +5162,7 @@
         </w:tcPr>
         <w:p>
           <w:pPr>
-            <w:pStyle w:val="Encabezado"/>
+            <w:pStyle w:val="Header"/>
           </w:pPr>
         </w:p>
       </w:tc>
@@ -3631,7 +5173,7 @@
         </w:tcPr>
         <w:p>
           <w:pPr>
-            <w:pStyle w:val="Encabezado"/>
+            <w:pStyle w:val="Header"/>
           </w:pPr>
           <w:r>
             <w:t xml:space="preserve">Sistema de </w:t>
@@ -3651,7 +5193,7 @@
         </w:tcPr>
         <w:p>
           <w:pPr>
-            <w:pStyle w:val="Encabezado"/>
+            <w:pStyle w:val="Header"/>
           </w:pPr>
           <w:r>
             <w:t>Versión 1</w:t>
@@ -3667,7 +5209,7 @@
         </w:tcPr>
         <w:p>
           <w:pPr>
-            <w:pStyle w:val="Encabezado"/>
+            <w:pStyle w:val="Header"/>
           </w:pPr>
         </w:p>
       </w:tc>
@@ -3678,7 +5220,7 @@
         </w:tcPr>
         <w:p>
           <w:pPr>
-            <w:pStyle w:val="Encabezado"/>
+            <w:pStyle w:val="Header"/>
           </w:pPr>
           <w:r>
             <w:t>Avance</w:t>
@@ -3695,7 +5237,7 @@
         </w:tcPr>
         <w:p>
           <w:pPr>
-            <w:pStyle w:val="Encabezado"/>
+            <w:pStyle w:val="Header"/>
           </w:pPr>
         </w:p>
       </w:tc>
@@ -3703,7 +5245,7 @@
   </w:tbl>
   <w:p>
     <w:pPr>
-      <w:pStyle w:val="Encabezado"/>
+      <w:pStyle w:val="Header"/>
     </w:pPr>
   </w:p>
 </w:hdr>
@@ -3825,6 +5367,458 @@
     </w:lvl>
   </w:abstractNum>
   <w:abstractNum w:abstractNumId="1" w15:restartNumberingAfterBreak="0">
+    <w:nsid w:val="0745141A"/>
+    <w:multiLevelType w:val="hybridMultilevel"/>
+    <w:tmpl w:val="A3B61386"/>
+    <w:lvl w:ilvl="0" w:tplc="2C0A0001">
+      <w:start w:val="1"/>
+      <w:numFmt w:val="bullet"/>
+      <w:lvlText w:val=""/>
+      <w:lvlJc w:val="left"/>
+      <w:pPr>
+        <w:ind w:left="720" w:hanging="360"/>
+      </w:pPr>
+      <w:rPr>
+        <w:rFonts w:ascii="Symbol" w:hAnsi="Symbol" w:hint="default"/>
+      </w:rPr>
+    </w:lvl>
+    <w:lvl w:ilvl="1" w:tplc="2C0A0003" w:tentative="1">
+      <w:start w:val="1"/>
+      <w:numFmt w:val="bullet"/>
+      <w:lvlText w:val="o"/>
+      <w:lvlJc w:val="left"/>
+      <w:pPr>
+        <w:ind w:left="1440" w:hanging="360"/>
+      </w:pPr>
+      <w:rPr>
+        <w:rFonts w:ascii="Courier New" w:hAnsi="Courier New" w:cs="Courier New" w:hint="default"/>
+      </w:rPr>
+    </w:lvl>
+    <w:lvl w:ilvl="2" w:tplc="2C0A0005" w:tentative="1">
+      <w:start w:val="1"/>
+      <w:numFmt w:val="bullet"/>
+      <w:lvlText w:val=""/>
+      <w:lvlJc w:val="left"/>
+      <w:pPr>
+        <w:ind w:left="2160" w:hanging="360"/>
+      </w:pPr>
+      <w:rPr>
+        <w:rFonts w:ascii="Wingdings" w:hAnsi="Wingdings" w:hint="default"/>
+      </w:rPr>
+    </w:lvl>
+    <w:lvl w:ilvl="3" w:tplc="2C0A0001" w:tentative="1">
+      <w:start w:val="1"/>
+      <w:numFmt w:val="bullet"/>
+      <w:lvlText w:val=""/>
+      <w:lvlJc w:val="left"/>
+      <w:pPr>
+        <w:ind w:left="2880" w:hanging="360"/>
+      </w:pPr>
+      <w:rPr>
+        <w:rFonts w:ascii="Symbol" w:hAnsi="Symbol" w:hint="default"/>
+      </w:rPr>
+    </w:lvl>
+    <w:lvl w:ilvl="4" w:tplc="2C0A0003" w:tentative="1">
+      <w:start w:val="1"/>
+      <w:numFmt w:val="bullet"/>
+      <w:lvlText w:val="o"/>
+      <w:lvlJc w:val="left"/>
+      <w:pPr>
+        <w:ind w:left="3600" w:hanging="360"/>
+      </w:pPr>
+      <w:rPr>
+        <w:rFonts w:ascii="Courier New" w:hAnsi="Courier New" w:cs="Courier New" w:hint="default"/>
+      </w:rPr>
+    </w:lvl>
+    <w:lvl w:ilvl="5" w:tplc="2C0A0005" w:tentative="1">
+      <w:start w:val="1"/>
+      <w:numFmt w:val="bullet"/>
+      <w:lvlText w:val=""/>
+      <w:lvlJc w:val="left"/>
+      <w:pPr>
+        <w:ind w:left="4320" w:hanging="360"/>
+      </w:pPr>
+      <w:rPr>
+        <w:rFonts w:ascii="Wingdings" w:hAnsi="Wingdings" w:hint="default"/>
+      </w:rPr>
+    </w:lvl>
+    <w:lvl w:ilvl="6" w:tplc="2C0A0001" w:tentative="1">
+      <w:start w:val="1"/>
+      <w:numFmt w:val="bullet"/>
+      <w:lvlText w:val=""/>
+      <w:lvlJc w:val="left"/>
+      <w:pPr>
+        <w:ind w:left="5040" w:hanging="360"/>
+      </w:pPr>
+      <w:rPr>
+        <w:rFonts w:ascii="Symbol" w:hAnsi="Symbol" w:hint="default"/>
+      </w:rPr>
+    </w:lvl>
+    <w:lvl w:ilvl="7" w:tplc="2C0A0003" w:tentative="1">
+      <w:start w:val="1"/>
+      <w:numFmt w:val="bullet"/>
+      <w:lvlText w:val="o"/>
+      <w:lvlJc w:val="left"/>
+      <w:pPr>
+        <w:ind w:left="5760" w:hanging="360"/>
+      </w:pPr>
+      <w:rPr>
+        <w:rFonts w:ascii="Courier New" w:hAnsi="Courier New" w:cs="Courier New" w:hint="default"/>
+      </w:rPr>
+    </w:lvl>
+    <w:lvl w:ilvl="8" w:tplc="2C0A0005" w:tentative="1">
+      <w:start w:val="1"/>
+      <w:numFmt w:val="bullet"/>
+      <w:lvlText w:val=""/>
+      <w:lvlJc w:val="left"/>
+      <w:pPr>
+        <w:ind w:left="6480" w:hanging="360"/>
+      </w:pPr>
+      <w:rPr>
+        <w:rFonts w:ascii="Wingdings" w:hAnsi="Wingdings" w:hint="default"/>
+      </w:rPr>
+    </w:lvl>
+  </w:abstractNum>
+  <w:abstractNum w:abstractNumId="2" w15:restartNumberingAfterBreak="0">
+    <w:nsid w:val="1D770922"/>
+    <w:multiLevelType w:val="hybridMultilevel"/>
+    <w:tmpl w:val="3F5E42EE"/>
+    <w:lvl w:ilvl="0" w:tplc="2C0A0001">
+      <w:start w:val="1"/>
+      <w:numFmt w:val="bullet"/>
+      <w:lvlText w:val=""/>
+      <w:lvlJc w:val="left"/>
+      <w:pPr>
+        <w:ind w:left="720" w:hanging="360"/>
+      </w:pPr>
+      <w:rPr>
+        <w:rFonts w:ascii="Symbol" w:hAnsi="Symbol" w:hint="default"/>
+      </w:rPr>
+    </w:lvl>
+    <w:lvl w:ilvl="1" w:tplc="2C0A0003" w:tentative="1">
+      <w:start w:val="1"/>
+      <w:numFmt w:val="bullet"/>
+      <w:lvlText w:val="o"/>
+      <w:lvlJc w:val="left"/>
+      <w:pPr>
+        <w:ind w:left="1440" w:hanging="360"/>
+      </w:pPr>
+      <w:rPr>
+        <w:rFonts w:ascii="Courier New" w:hAnsi="Courier New" w:cs="Courier New" w:hint="default"/>
+      </w:rPr>
+    </w:lvl>
+    <w:lvl w:ilvl="2" w:tplc="2C0A0005" w:tentative="1">
+      <w:start w:val="1"/>
+      <w:numFmt w:val="bullet"/>
+      <w:lvlText w:val=""/>
+      <w:lvlJc w:val="left"/>
+      <w:pPr>
+        <w:ind w:left="2160" w:hanging="360"/>
+      </w:pPr>
+      <w:rPr>
+        <w:rFonts w:ascii="Wingdings" w:hAnsi="Wingdings" w:hint="default"/>
+      </w:rPr>
+    </w:lvl>
+    <w:lvl w:ilvl="3" w:tplc="2C0A0001" w:tentative="1">
+      <w:start w:val="1"/>
+      <w:numFmt w:val="bullet"/>
+      <w:lvlText w:val=""/>
+      <w:lvlJc w:val="left"/>
+      <w:pPr>
+        <w:ind w:left="2880" w:hanging="360"/>
+      </w:pPr>
+      <w:rPr>
+        <w:rFonts w:ascii="Symbol" w:hAnsi="Symbol" w:hint="default"/>
+      </w:rPr>
+    </w:lvl>
+    <w:lvl w:ilvl="4" w:tplc="2C0A0003" w:tentative="1">
+      <w:start w:val="1"/>
+      <w:numFmt w:val="bullet"/>
+      <w:lvlText w:val="o"/>
+      <w:lvlJc w:val="left"/>
+      <w:pPr>
+        <w:ind w:left="3600" w:hanging="360"/>
+      </w:pPr>
+      <w:rPr>
+        <w:rFonts w:ascii="Courier New" w:hAnsi="Courier New" w:cs="Courier New" w:hint="default"/>
+      </w:rPr>
+    </w:lvl>
+    <w:lvl w:ilvl="5" w:tplc="2C0A0005" w:tentative="1">
+      <w:start w:val="1"/>
+      <w:numFmt w:val="bullet"/>
+      <w:lvlText w:val=""/>
+      <w:lvlJc w:val="left"/>
+      <w:pPr>
+        <w:ind w:left="4320" w:hanging="360"/>
+      </w:pPr>
+      <w:rPr>
+        <w:rFonts w:ascii="Wingdings" w:hAnsi="Wingdings" w:hint="default"/>
+      </w:rPr>
+    </w:lvl>
+    <w:lvl w:ilvl="6" w:tplc="2C0A0001" w:tentative="1">
+      <w:start w:val="1"/>
+      <w:numFmt w:val="bullet"/>
+      <w:lvlText w:val=""/>
+      <w:lvlJc w:val="left"/>
+      <w:pPr>
+        <w:ind w:left="5040" w:hanging="360"/>
+      </w:pPr>
+      <w:rPr>
+        <w:rFonts w:ascii="Symbol" w:hAnsi="Symbol" w:hint="default"/>
+      </w:rPr>
+    </w:lvl>
+    <w:lvl w:ilvl="7" w:tplc="2C0A0003" w:tentative="1">
+      <w:start w:val="1"/>
+      <w:numFmt w:val="bullet"/>
+      <w:lvlText w:val="o"/>
+      <w:lvlJc w:val="left"/>
+      <w:pPr>
+        <w:ind w:left="5760" w:hanging="360"/>
+      </w:pPr>
+      <w:rPr>
+        <w:rFonts w:ascii="Courier New" w:hAnsi="Courier New" w:cs="Courier New" w:hint="default"/>
+      </w:rPr>
+    </w:lvl>
+    <w:lvl w:ilvl="8" w:tplc="2C0A0005" w:tentative="1">
+      <w:start w:val="1"/>
+      <w:numFmt w:val="bullet"/>
+      <w:lvlText w:val=""/>
+      <w:lvlJc w:val="left"/>
+      <w:pPr>
+        <w:ind w:left="6480" w:hanging="360"/>
+      </w:pPr>
+      <w:rPr>
+        <w:rFonts w:ascii="Wingdings" w:hAnsi="Wingdings" w:hint="default"/>
+      </w:rPr>
+    </w:lvl>
+  </w:abstractNum>
+  <w:abstractNum w:abstractNumId="3" w15:restartNumberingAfterBreak="0">
+    <w:nsid w:val="253F2411"/>
+    <w:multiLevelType w:val="hybridMultilevel"/>
+    <w:tmpl w:val="9D00AE60"/>
+    <w:lvl w:ilvl="0" w:tplc="2C0A0001">
+      <w:start w:val="1"/>
+      <w:numFmt w:val="bullet"/>
+      <w:lvlText w:val=""/>
+      <w:lvlJc w:val="left"/>
+      <w:pPr>
+        <w:ind w:left="720" w:hanging="360"/>
+      </w:pPr>
+      <w:rPr>
+        <w:rFonts w:ascii="Symbol" w:hAnsi="Symbol" w:hint="default"/>
+      </w:rPr>
+    </w:lvl>
+    <w:lvl w:ilvl="1" w:tplc="2C0A0003" w:tentative="1">
+      <w:start w:val="1"/>
+      <w:numFmt w:val="bullet"/>
+      <w:lvlText w:val="o"/>
+      <w:lvlJc w:val="left"/>
+      <w:pPr>
+        <w:ind w:left="1440" w:hanging="360"/>
+      </w:pPr>
+      <w:rPr>
+        <w:rFonts w:ascii="Courier New" w:hAnsi="Courier New" w:cs="Courier New" w:hint="default"/>
+      </w:rPr>
+    </w:lvl>
+    <w:lvl w:ilvl="2" w:tplc="2C0A0005" w:tentative="1">
+      <w:start w:val="1"/>
+      <w:numFmt w:val="bullet"/>
+      <w:lvlText w:val=""/>
+      <w:lvlJc w:val="left"/>
+      <w:pPr>
+        <w:ind w:left="2160" w:hanging="360"/>
+      </w:pPr>
+      <w:rPr>
+        <w:rFonts w:ascii="Wingdings" w:hAnsi="Wingdings" w:hint="default"/>
+      </w:rPr>
+    </w:lvl>
+    <w:lvl w:ilvl="3" w:tplc="2C0A0001" w:tentative="1">
+      <w:start w:val="1"/>
+      <w:numFmt w:val="bullet"/>
+      <w:lvlText w:val=""/>
+      <w:lvlJc w:val="left"/>
+      <w:pPr>
+        <w:ind w:left="2880" w:hanging="360"/>
+      </w:pPr>
+      <w:rPr>
+        <w:rFonts w:ascii="Symbol" w:hAnsi="Symbol" w:hint="default"/>
+      </w:rPr>
+    </w:lvl>
+    <w:lvl w:ilvl="4" w:tplc="2C0A0003" w:tentative="1">
+      <w:start w:val="1"/>
+      <w:numFmt w:val="bullet"/>
+      <w:lvlText w:val="o"/>
+      <w:lvlJc w:val="left"/>
+      <w:pPr>
+        <w:ind w:left="3600" w:hanging="360"/>
+      </w:pPr>
+      <w:rPr>
+        <w:rFonts w:ascii="Courier New" w:hAnsi="Courier New" w:cs="Courier New" w:hint="default"/>
+      </w:rPr>
+    </w:lvl>
+    <w:lvl w:ilvl="5" w:tplc="2C0A0005" w:tentative="1">
+      <w:start w:val="1"/>
+      <w:numFmt w:val="bullet"/>
+      <w:lvlText w:val=""/>
+      <w:lvlJc w:val="left"/>
+      <w:pPr>
+        <w:ind w:left="4320" w:hanging="360"/>
+      </w:pPr>
+      <w:rPr>
+        <w:rFonts w:ascii="Wingdings" w:hAnsi="Wingdings" w:hint="default"/>
+      </w:rPr>
+    </w:lvl>
+    <w:lvl w:ilvl="6" w:tplc="2C0A0001" w:tentative="1">
+      <w:start w:val="1"/>
+      <w:numFmt w:val="bullet"/>
+      <w:lvlText w:val=""/>
+      <w:lvlJc w:val="left"/>
+      <w:pPr>
+        <w:ind w:left="5040" w:hanging="360"/>
+      </w:pPr>
+      <w:rPr>
+        <w:rFonts w:ascii="Symbol" w:hAnsi="Symbol" w:hint="default"/>
+      </w:rPr>
+    </w:lvl>
+    <w:lvl w:ilvl="7" w:tplc="2C0A0003" w:tentative="1">
+      <w:start w:val="1"/>
+      <w:numFmt w:val="bullet"/>
+      <w:lvlText w:val="o"/>
+      <w:lvlJc w:val="left"/>
+      <w:pPr>
+        <w:ind w:left="5760" w:hanging="360"/>
+      </w:pPr>
+      <w:rPr>
+        <w:rFonts w:ascii="Courier New" w:hAnsi="Courier New" w:cs="Courier New" w:hint="default"/>
+      </w:rPr>
+    </w:lvl>
+    <w:lvl w:ilvl="8" w:tplc="2C0A0005" w:tentative="1">
+      <w:start w:val="1"/>
+      <w:numFmt w:val="bullet"/>
+      <w:lvlText w:val=""/>
+      <w:lvlJc w:val="left"/>
+      <w:pPr>
+        <w:ind w:left="6480" w:hanging="360"/>
+      </w:pPr>
+      <w:rPr>
+        <w:rFonts w:ascii="Wingdings" w:hAnsi="Wingdings" w:hint="default"/>
+      </w:rPr>
+    </w:lvl>
+  </w:abstractNum>
+  <w:abstractNum w:abstractNumId="4" w15:restartNumberingAfterBreak="0">
+    <w:nsid w:val="3305084E"/>
+    <w:multiLevelType w:val="hybridMultilevel"/>
+    <w:tmpl w:val="7074765C"/>
+    <w:lvl w:ilvl="0" w:tplc="2C0A0001">
+      <w:start w:val="1"/>
+      <w:numFmt w:val="bullet"/>
+      <w:lvlText w:val=""/>
+      <w:lvlJc w:val="left"/>
+      <w:pPr>
+        <w:ind w:left="720" w:hanging="360"/>
+      </w:pPr>
+      <w:rPr>
+        <w:rFonts w:ascii="Symbol" w:hAnsi="Symbol" w:hint="default"/>
+      </w:rPr>
+    </w:lvl>
+    <w:lvl w:ilvl="1" w:tplc="2C0A0003" w:tentative="1">
+      <w:start w:val="1"/>
+      <w:numFmt w:val="bullet"/>
+      <w:lvlText w:val="o"/>
+      <w:lvlJc w:val="left"/>
+      <w:pPr>
+        <w:ind w:left="1440" w:hanging="360"/>
+      </w:pPr>
+      <w:rPr>
+        <w:rFonts w:ascii="Courier New" w:hAnsi="Courier New" w:cs="Courier New" w:hint="default"/>
+      </w:rPr>
+    </w:lvl>
+    <w:lvl w:ilvl="2" w:tplc="2C0A0005" w:tentative="1">
+      <w:start w:val="1"/>
+      <w:numFmt w:val="bullet"/>
+      <w:lvlText w:val=""/>
+      <w:lvlJc w:val="left"/>
+      <w:pPr>
+        <w:ind w:left="2160" w:hanging="360"/>
+      </w:pPr>
+      <w:rPr>
+        <w:rFonts w:ascii="Wingdings" w:hAnsi="Wingdings" w:hint="default"/>
+      </w:rPr>
+    </w:lvl>
+    <w:lvl w:ilvl="3" w:tplc="2C0A0001" w:tentative="1">
+      <w:start w:val="1"/>
+      <w:numFmt w:val="bullet"/>
+      <w:lvlText w:val=""/>
+      <w:lvlJc w:val="left"/>
+      <w:pPr>
+        <w:ind w:left="2880" w:hanging="360"/>
+      </w:pPr>
+      <w:rPr>
+        <w:rFonts w:ascii="Symbol" w:hAnsi="Symbol" w:hint="default"/>
+      </w:rPr>
+    </w:lvl>
+    <w:lvl w:ilvl="4" w:tplc="2C0A0003" w:tentative="1">
+      <w:start w:val="1"/>
+      <w:numFmt w:val="bullet"/>
+      <w:lvlText w:val="o"/>
+      <w:lvlJc w:val="left"/>
+      <w:pPr>
+        <w:ind w:left="3600" w:hanging="360"/>
+      </w:pPr>
+      <w:rPr>
+        <w:rFonts w:ascii="Courier New" w:hAnsi="Courier New" w:cs="Courier New" w:hint="default"/>
+      </w:rPr>
+    </w:lvl>
+    <w:lvl w:ilvl="5" w:tplc="2C0A0005" w:tentative="1">
+      <w:start w:val="1"/>
+      <w:numFmt w:val="bullet"/>
+      <w:lvlText w:val=""/>
+      <w:lvlJc w:val="left"/>
+      <w:pPr>
+        <w:ind w:left="4320" w:hanging="360"/>
+      </w:pPr>
+      <w:rPr>
+        <w:rFonts w:ascii="Wingdings" w:hAnsi="Wingdings" w:hint="default"/>
+      </w:rPr>
+    </w:lvl>
+    <w:lvl w:ilvl="6" w:tplc="2C0A0001" w:tentative="1">
+      <w:start w:val="1"/>
+      <w:numFmt w:val="bullet"/>
+      <w:lvlText w:val=""/>
+      <w:lvlJc w:val="left"/>
+      <w:pPr>
+        <w:ind w:left="5040" w:hanging="360"/>
+      </w:pPr>
+      <w:rPr>
+        <w:rFonts w:ascii="Symbol" w:hAnsi="Symbol" w:hint="default"/>
+      </w:rPr>
+    </w:lvl>
+    <w:lvl w:ilvl="7" w:tplc="2C0A0003" w:tentative="1">
+      <w:start w:val="1"/>
+      <w:numFmt w:val="bullet"/>
+      <w:lvlText w:val="o"/>
+      <w:lvlJc w:val="left"/>
+      <w:pPr>
+        <w:ind w:left="5760" w:hanging="360"/>
+      </w:pPr>
+      <w:rPr>
+        <w:rFonts w:ascii="Courier New" w:hAnsi="Courier New" w:cs="Courier New" w:hint="default"/>
+      </w:rPr>
+    </w:lvl>
+    <w:lvl w:ilvl="8" w:tplc="2C0A0005" w:tentative="1">
+      <w:start w:val="1"/>
+      <w:numFmt w:val="bullet"/>
+      <w:lvlText w:val=""/>
+      <w:lvlJc w:val="left"/>
+      <w:pPr>
+        <w:ind w:left="6480" w:hanging="360"/>
+      </w:pPr>
+      <w:rPr>
+        <w:rFonts w:ascii="Wingdings" w:hAnsi="Wingdings" w:hint="default"/>
+      </w:rPr>
+    </w:lvl>
+  </w:abstractNum>
+  <w:abstractNum w:abstractNumId="5" w15:restartNumberingAfterBreak="0">
     <w:nsid w:val="47942F19"/>
     <w:multiLevelType w:val="hybridMultilevel"/>
     <w:tmpl w:val="06D6934A"/>
@@ -3937,7 +5931,7 @@
       </w:rPr>
     </w:lvl>
   </w:abstractNum>
-  <w:abstractNum w:abstractNumId="2" w15:restartNumberingAfterBreak="0">
+  <w:abstractNum w:abstractNumId="6" w15:restartNumberingAfterBreak="0">
     <w:nsid w:val="53E6689A"/>
     <w:multiLevelType w:val="hybridMultilevel"/>
     <w:tmpl w:val="72E8A19C"/>
@@ -4050,7 +6044,233 @@
       </w:rPr>
     </w:lvl>
   </w:abstractNum>
-  <w:abstractNum w:abstractNumId="3" w15:restartNumberingAfterBreak="0">
+  <w:abstractNum w:abstractNumId="7" w15:restartNumberingAfterBreak="0">
+    <w:nsid w:val="5E5E7FD1"/>
+    <w:multiLevelType w:val="hybridMultilevel"/>
+    <w:tmpl w:val="8DF8DB72"/>
+    <w:lvl w:ilvl="0" w:tplc="2C0A0001">
+      <w:start w:val="1"/>
+      <w:numFmt w:val="bullet"/>
+      <w:lvlText w:val=""/>
+      <w:lvlJc w:val="left"/>
+      <w:pPr>
+        <w:ind w:left="720" w:hanging="360"/>
+      </w:pPr>
+      <w:rPr>
+        <w:rFonts w:ascii="Symbol" w:hAnsi="Symbol" w:hint="default"/>
+      </w:rPr>
+    </w:lvl>
+    <w:lvl w:ilvl="1" w:tplc="2C0A0003" w:tentative="1">
+      <w:start w:val="1"/>
+      <w:numFmt w:val="bullet"/>
+      <w:lvlText w:val="o"/>
+      <w:lvlJc w:val="left"/>
+      <w:pPr>
+        <w:ind w:left="1440" w:hanging="360"/>
+      </w:pPr>
+      <w:rPr>
+        <w:rFonts w:ascii="Courier New" w:hAnsi="Courier New" w:cs="Courier New" w:hint="default"/>
+      </w:rPr>
+    </w:lvl>
+    <w:lvl w:ilvl="2" w:tplc="2C0A0005" w:tentative="1">
+      <w:start w:val="1"/>
+      <w:numFmt w:val="bullet"/>
+      <w:lvlText w:val=""/>
+      <w:lvlJc w:val="left"/>
+      <w:pPr>
+        <w:ind w:left="2160" w:hanging="360"/>
+      </w:pPr>
+      <w:rPr>
+        <w:rFonts w:ascii="Wingdings" w:hAnsi="Wingdings" w:hint="default"/>
+      </w:rPr>
+    </w:lvl>
+    <w:lvl w:ilvl="3" w:tplc="2C0A0001" w:tentative="1">
+      <w:start w:val="1"/>
+      <w:numFmt w:val="bullet"/>
+      <w:lvlText w:val=""/>
+      <w:lvlJc w:val="left"/>
+      <w:pPr>
+        <w:ind w:left="2880" w:hanging="360"/>
+      </w:pPr>
+      <w:rPr>
+        <w:rFonts w:ascii="Symbol" w:hAnsi="Symbol" w:hint="default"/>
+      </w:rPr>
+    </w:lvl>
+    <w:lvl w:ilvl="4" w:tplc="2C0A0003" w:tentative="1">
+      <w:start w:val="1"/>
+      <w:numFmt w:val="bullet"/>
+      <w:lvlText w:val="o"/>
+      <w:lvlJc w:val="left"/>
+      <w:pPr>
+        <w:ind w:left="3600" w:hanging="360"/>
+      </w:pPr>
+      <w:rPr>
+        <w:rFonts w:ascii="Courier New" w:hAnsi="Courier New" w:cs="Courier New" w:hint="default"/>
+      </w:rPr>
+    </w:lvl>
+    <w:lvl w:ilvl="5" w:tplc="2C0A0005" w:tentative="1">
+      <w:start w:val="1"/>
+      <w:numFmt w:val="bullet"/>
+      <w:lvlText w:val=""/>
+      <w:lvlJc w:val="left"/>
+      <w:pPr>
+        <w:ind w:left="4320" w:hanging="360"/>
+      </w:pPr>
+      <w:rPr>
+        <w:rFonts w:ascii="Wingdings" w:hAnsi="Wingdings" w:hint="default"/>
+      </w:rPr>
+    </w:lvl>
+    <w:lvl w:ilvl="6" w:tplc="2C0A0001" w:tentative="1">
+      <w:start w:val="1"/>
+      <w:numFmt w:val="bullet"/>
+      <w:lvlText w:val=""/>
+      <w:lvlJc w:val="left"/>
+      <w:pPr>
+        <w:ind w:left="5040" w:hanging="360"/>
+      </w:pPr>
+      <w:rPr>
+        <w:rFonts w:ascii="Symbol" w:hAnsi="Symbol" w:hint="default"/>
+      </w:rPr>
+    </w:lvl>
+    <w:lvl w:ilvl="7" w:tplc="2C0A0003" w:tentative="1">
+      <w:start w:val="1"/>
+      <w:numFmt w:val="bullet"/>
+      <w:lvlText w:val="o"/>
+      <w:lvlJc w:val="left"/>
+      <w:pPr>
+        <w:ind w:left="5760" w:hanging="360"/>
+      </w:pPr>
+      <w:rPr>
+        <w:rFonts w:ascii="Courier New" w:hAnsi="Courier New" w:cs="Courier New" w:hint="default"/>
+      </w:rPr>
+    </w:lvl>
+    <w:lvl w:ilvl="8" w:tplc="2C0A0005" w:tentative="1">
+      <w:start w:val="1"/>
+      <w:numFmt w:val="bullet"/>
+      <w:lvlText w:val=""/>
+      <w:lvlJc w:val="left"/>
+      <w:pPr>
+        <w:ind w:left="6480" w:hanging="360"/>
+      </w:pPr>
+      <w:rPr>
+        <w:rFonts w:ascii="Wingdings" w:hAnsi="Wingdings" w:hint="default"/>
+      </w:rPr>
+    </w:lvl>
+  </w:abstractNum>
+  <w:abstractNum w:abstractNumId="8" w15:restartNumberingAfterBreak="0">
+    <w:nsid w:val="65901927"/>
+    <w:multiLevelType w:val="hybridMultilevel"/>
+    <w:tmpl w:val="5E7291AC"/>
+    <w:lvl w:ilvl="0" w:tplc="2C0A0001">
+      <w:start w:val="1"/>
+      <w:numFmt w:val="bullet"/>
+      <w:lvlText w:val=""/>
+      <w:lvlJc w:val="left"/>
+      <w:pPr>
+        <w:ind w:left="720" w:hanging="360"/>
+      </w:pPr>
+      <w:rPr>
+        <w:rFonts w:ascii="Symbol" w:hAnsi="Symbol" w:hint="default"/>
+      </w:rPr>
+    </w:lvl>
+    <w:lvl w:ilvl="1" w:tplc="2C0A0003" w:tentative="1">
+      <w:start w:val="1"/>
+      <w:numFmt w:val="bullet"/>
+      <w:lvlText w:val="o"/>
+      <w:lvlJc w:val="left"/>
+      <w:pPr>
+        <w:ind w:left="1440" w:hanging="360"/>
+      </w:pPr>
+      <w:rPr>
+        <w:rFonts w:ascii="Courier New" w:hAnsi="Courier New" w:cs="Courier New" w:hint="default"/>
+      </w:rPr>
+    </w:lvl>
+    <w:lvl w:ilvl="2" w:tplc="2C0A0005" w:tentative="1">
+      <w:start w:val="1"/>
+      <w:numFmt w:val="bullet"/>
+      <w:lvlText w:val=""/>
+      <w:lvlJc w:val="left"/>
+      <w:pPr>
+        <w:ind w:left="2160" w:hanging="360"/>
+      </w:pPr>
+      <w:rPr>
+        <w:rFonts w:ascii="Wingdings" w:hAnsi="Wingdings" w:hint="default"/>
+      </w:rPr>
+    </w:lvl>
+    <w:lvl w:ilvl="3" w:tplc="2C0A0001" w:tentative="1">
+      <w:start w:val="1"/>
+      <w:numFmt w:val="bullet"/>
+      <w:lvlText w:val=""/>
+      <w:lvlJc w:val="left"/>
+      <w:pPr>
+        <w:ind w:left="2880" w:hanging="360"/>
+      </w:pPr>
+      <w:rPr>
+        <w:rFonts w:ascii="Symbol" w:hAnsi="Symbol" w:hint="default"/>
+      </w:rPr>
+    </w:lvl>
+    <w:lvl w:ilvl="4" w:tplc="2C0A0003" w:tentative="1">
+      <w:start w:val="1"/>
+      <w:numFmt w:val="bullet"/>
+      <w:lvlText w:val="o"/>
+      <w:lvlJc w:val="left"/>
+      <w:pPr>
+        <w:ind w:left="3600" w:hanging="360"/>
+      </w:pPr>
+      <w:rPr>
+        <w:rFonts w:ascii="Courier New" w:hAnsi="Courier New" w:cs="Courier New" w:hint="default"/>
+      </w:rPr>
+    </w:lvl>
+    <w:lvl w:ilvl="5" w:tplc="2C0A0005" w:tentative="1">
+      <w:start w:val="1"/>
+      <w:numFmt w:val="bullet"/>
+      <w:lvlText w:val=""/>
+      <w:lvlJc w:val="left"/>
+      <w:pPr>
+        <w:ind w:left="4320" w:hanging="360"/>
+      </w:pPr>
+      <w:rPr>
+        <w:rFonts w:ascii="Wingdings" w:hAnsi="Wingdings" w:hint="default"/>
+      </w:rPr>
+    </w:lvl>
+    <w:lvl w:ilvl="6" w:tplc="2C0A0001" w:tentative="1">
+      <w:start w:val="1"/>
+      <w:numFmt w:val="bullet"/>
+      <w:lvlText w:val=""/>
+      <w:lvlJc w:val="left"/>
+      <w:pPr>
+        <w:ind w:left="5040" w:hanging="360"/>
+      </w:pPr>
+      <w:rPr>
+        <w:rFonts w:ascii="Symbol" w:hAnsi="Symbol" w:hint="default"/>
+      </w:rPr>
+    </w:lvl>
+    <w:lvl w:ilvl="7" w:tplc="2C0A0003" w:tentative="1">
+      <w:start w:val="1"/>
+      <w:numFmt w:val="bullet"/>
+      <w:lvlText w:val="o"/>
+      <w:lvlJc w:val="left"/>
+      <w:pPr>
+        <w:ind w:left="5760" w:hanging="360"/>
+      </w:pPr>
+      <w:rPr>
+        <w:rFonts w:ascii="Courier New" w:hAnsi="Courier New" w:cs="Courier New" w:hint="default"/>
+      </w:rPr>
+    </w:lvl>
+    <w:lvl w:ilvl="8" w:tplc="2C0A0005" w:tentative="1">
+      <w:start w:val="1"/>
+      <w:numFmt w:val="bullet"/>
+      <w:lvlText w:val=""/>
+      <w:lvlJc w:val="left"/>
+      <w:pPr>
+        <w:ind w:left="6480" w:hanging="360"/>
+      </w:pPr>
+      <w:rPr>
+        <w:rFonts w:ascii="Wingdings" w:hAnsi="Wingdings" w:hint="default"/>
+      </w:rPr>
+    </w:lvl>
+  </w:abstractNum>
+  <w:abstractNum w:abstractNumId="9" w15:restartNumberingAfterBreak="0">
     <w:nsid w:val="7595291E"/>
     <w:multiLevelType w:val="hybridMultilevel"/>
     <w:tmpl w:val="608C43AA"/>
@@ -4164,16 +6384,34 @@
     </w:lvl>
   </w:abstractNum>
   <w:num w:numId="1" w16cid:durableId="913780847">
-    <w:abstractNumId w:val="2"/>
+    <w:abstractNumId w:val="6"/>
   </w:num>
   <w:num w:numId="2" w16cid:durableId="58525959">
-    <w:abstractNumId w:val="3"/>
+    <w:abstractNumId w:val="9"/>
   </w:num>
   <w:num w:numId="3" w16cid:durableId="851795585">
-    <w:abstractNumId w:val="1"/>
+    <w:abstractNumId w:val="5"/>
   </w:num>
   <w:num w:numId="4" w16cid:durableId="1260602405">
     <w:abstractNumId w:val="0"/>
+  </w:num>
+  <w:num w:numId="5" w16cid:durableId="1361474638">
+    <w:abstractNumId w:val="4"/>
+  </w:num>
+  <w:num w:numId="6" w16cid:durableId="2140831735">
+    <w:abstractNumId w:val="1"/>
+  </w:num>
+  <w:num w:numId="7" w16cid:durableId="2105415069">
+    <w:abstractNumId w:val="7"/>
+  </w:num>
+  <w:num w:numId="8" w16cid:durableId="1356616655">
+    <w:abstractNumId w:val="8"/>
+  </w:num>
+  <w:num w:numId="9" w16cid:durableId="1820880260">
+    <w:abstractNumId w:val="2"/>
+  </w:num>
+  <w:num w:numId="10" w16cid:durableId="1280330914">
+    <w:abstractNumId w:val="3"/>
   </w:num>
 </w:numbering>
 </file>
@@ -4583,11 +6821,11 @@
       <w:rFonts w:ascii="Arial" w:hAnsi="Arial"/>
     </w:rPr>
   </w:style>
-  <w:style w:type="paragraph" w:styleId="Ttulo1">
+  <w:style w:type="paragraph" w:styleId="Heading1">
     <w:name w:val="heading 1"/>
     <w:basedOn w:val="Normal"/>
     <w:next w:val="Normal"/>
-    <w:link w:val="Ttulo1Car"/>
+    <w:link w:val="Heading1Char"/>
     <w:uiPriority w:val="9"/>
     <w:qFormat/>
     <w:rsid w:val="008B5279"/>
@@ -4605,11 +6843,11 @@
       <w:szCs w:val="32"/>
     </w:rPr>
   </w:style>
-  <w:style w:type="paragraph" w:styleId="Ttulo2">
+  <w:style w:type="paragraph" w:styleId="Heading2">
     <w:name w:val="heading 2"/>
     <w:basedOn w:val="Normal"/>
     <w:next w:val="Normal"/>
-    <w:link w:val="Ttulo2Car"/>
+    <w:link w:val="Heading2Char"/>
     <w:uiPriority w:val="9"/>
     <w:unhideWhenUsed/>
     <w:qFormat/>
@@ -4628,16 +6866,15 @@
       <w:szCs w:val="32"/>
     </w:rPr>
   </w:style>
-  <w:style w:type="paragraph" w:styleId="Ttulo3">
+  <w:style w:type="paragraph" w:styleId="Heading3">
     <w:name w:val="heading 3"/>
     <w:basedOn w:val="Normal"/>
     <w:next w:val="Normal"/>
-    <w:link w:val="Ttulo3Car"/>
+    <w:link w:val="Heading3Char"/>
     <w:uiPriority w:val="9"/>
-    <w:semiHidden/>
     <w:unhideWhenUsed/>
     <w:qFormat/>
-    <w:rsid w:val="00874183"/>
+    <w:rsid w:val="00A108BC"/>
     <w:pPr>
       <w:keepNext/>
       <w:keepLines/>
@@ -4646,16 +6883,16 @@
     </w:pPr>
     <w:rPr>
       <w:rFonts w:eastAsiaTheme="majorEastAsia" w:cstheme="majorBidi"/>
-      <w:color w:val="2F5496" w:themeColor="accent1" w:themeShade="BF"/>
-      <w:sz w:val="28"/>
+      <w:b/>
+      <w:color w:val="000000" w:themeColor="text1"/>
       <w:szCs w:val="28"/>
     </w:rPr>
   </w:style>
-  <w:style w:type="paragraph" w:styleId="Ttulo4">
+  <w:style w:type="paragraph" w:styleId="Heading4">
     <w:name w:val="heading 4"/>
     <w:basedOn w:val="Normal"/>
     <w:next w:val="Normal"/>
-    <w:link w:val="Ttulo4Car"/>
+    <w:link w:val="Heading4Char"/>
     <w:uiPriority w:val="9"/>
     <w:semiHidden/>
     <w:unhideWhenUsed/>
@@ -4674,11 +6911,11 @@
       <w:color w:val="2F5496" w:themeColor="accent1" w:themeShade="BF"/>
     </w:rPr>
   </w:style>
-  <w:style w:type="paragraph" w:styleId="Ttulo5">
+  <w:style w:type="paragraph" w:styleId="Heading5">
     <w:name w:val="heading 5"/>
     <w:basedOn w:val="Normal"/>
     <w:next w:val="Normal"/>
-    <w:link w:val="Ttulo5Car"/>
+    <w:link w:val="Heading5Char"/>
     <w:uiPriority w:val="9"/>
     <w:semiHidden/>
     <w:unhideWhenUsed/>
@@ -4695,11 +6932,11 @@
       <w:color w:val="2F5496" w:themeColor="accent1" w:themeShade="BF"/>
     </w:rPr>
   </w:style>
-  <w:style w:type="paragraph" w:styleId="Ttulo6">
+  <w:style w:type="paragraph" w:styleId="Heading6">
     <w:name w:val="heading 6"/>
     <w:basedOn w:val="Normal"/>
     <w:next w:val="Normal"/>
-    <w:link w:val="Ttulo6Car"/>
+    <w:link w:val="Heading6Char"/>
     <w:uiPriority w:val="9"/>
     <w:semiHidden/>
     <w:unhideWhenUsed/>
@@ -4718,11 +6955,11 @@
       <w:color w:val="595959" w:themeColor="text1" w:themeTint="A6"/>
     </w:rPr>
   </w:style>
-  <w:style w:type="paragraph" w:styleId="Ttulo7">
+  <w:style w:type="paragraph" w:styleId="Heading7">
     <w:name w:val="heading 7"/>
     <w:basedOn w:val="Normal"/>
     <w:next w:val="Normal"/>
-    <w:link w:val="Ttulo7Car"/>
+    <w:link w:val="Heading7Char"/>
     <w:uiPriority w:val="9"/>
     <w:semiHidden/>
     <w:unhideWhenUsed/>
@@ -4739,11 +6976,11 @@
       <w:color w:val="595959" w:themeColor="text1" w:themeTint="A6"/>
     </w:rPr>
   </w:style>
-  <w:style w:type="paragraph" w:styleId="Ttulo8">
+  <w:style w:type="paragraph" w:styleId="Heading8">
     <w:name w:val="heading 8"/>
     <w:basedOn w:val="Normal"/>
     <w:next w:val="Normal"/>
-    <w:link w:val="Ttulo8Car"/>
+    <w:link w:val="Heading8Char"/>
     <w:uiPriority w:val="9"/>
     <w:semiHidden/>
     <w:unhideWhenUsed/>
@@ -4762,11 +6999,11 @@
       <w:color w:val="272727" w:themeColor="text1" w:themeTint="D8"/>
     </w:rPr>
   </w:style>
-  <w:style w:type="paragraph" w:styleId="Ttulo9">
+  <w:style w:type="paragraph" w:styleId="Heading9">
     <w:name w:val="heading 9"/>
     <w:basedOn w:val="Normal"/>
     <w:next w:val="Normal"/>
-    <w:link w:val="Ttulo9Car"/>
+    <w:link w:val="Heading9Char"/>
     <w:uiPriority w:val="9"/>
     <w:semiHidden/>
     <w:unhideWhenUsed/>
@@ -4783,13 +7020,12 @@
       <w:color w:val="272727" w:themeColor="text1" w:themeTint="D8"/>
     </w:rPr>
   </w:style>
-  <w:style w:type="character" w:default="1" w:styleId="Fuentedeprrafopredeter">
+  <w:style w:type="character" w:default="1" w:styleId="DefaultParagraphFont">
     <w:name w:val="Default Paragraph Font"/>
     <w:uiPriority w:val="1"/>
-    <w:semiHidden/>
     <w:unhideWhenUsed/>
   </w:style>
-  <w:style w:type="table" w:default="1" w:styleId="Tablanormal">
+  <w:style w:type="table" w:default="1" w:styleId="TableNormal">
     <w:name w:val="Normal Table"/>
     <w:uiPriority w:val="99"/>
     <w:semiHidden/>
@@ -4804,7 +7040,7 @@
       </w:tblCellMar>
     </w:tblPr>
   </w:style>
-  <w:style w:type="numbering" w:default="1" w:styleId="Sinlista">
+  <w:style w:type="numbering" w:default="1" w:styleId="NoList">
     <w:name w:val="No List"/>
     <w:uiPriority w:val="99"/>
     <w:semiHidden/>
@@ -4812,7 +7048,7 @@
   </w:style>
   <w:style w:type="paragraph" w:customStyle="1" w:styleId="Titulos">
     <w:name w:val="Titulos"/>
-    <w:basedOn w:val="Ttulo1"/>
+    <w:basedOn w:val="Heading1"/>
     <w:link w:val="TitulosChar"/>
     <w:qFormat/>
     <w:rsid w:val="008B5279"/>
@@ -4822,7 +7058,7 @@
   </w:style>
   <w:style w:type="character" w:customStyle="1" w:styleId="TitulosChar">
     <w:name w:val="Titulos Char"/>
-    <w:basedOn w:val="Ttulo1Car"/>
+    <w:basedOn w:val="Heading1Char"/>
     <w:link w:val="Titulos"/>
     <w:rsid w:val="008B5279"/>
     <w:rPr>
@@ -4833,10 +7069,10 @@
       <w:szCs w:val="32"/>
     </w:rPr>
   </w:style>
-  <w:style w:type="character" w:customStyle="1" w:styleId="Ttulo1Car">
-    <w:name w:val="Título 1 Car"/>
-    <w:basedOn w:val="Fuentedeprrafopredeter"/>
-    <w:link w:val="Ttulo1"/>
+  <w:style w:type="character" w:customStyle="1" w:styleId="Heading1Char">
+    <w:name w:val="Heading 1 Char"/>
+    <w:basedOn w:val="DefaultParagraphFont"/>
+    <w:link w:val="Heading1"/>
     <w:uiPriority w:val="9"/>
     <w:rsid w:val="008B5279"/>
     <w:rPr>
@@ -4847,10 +7083,10 @@
       <w:szCs w:val="32"/>
     </w:rPr>
   </w:style>
-  <w:style w:type="character" w:customStyle="1" w:styleId="Ttulo2Car">
-    <w:name w:val="Título 2 Car"/>
-    <w:basedOn w:val="Fuentedeprrafopredeter"/>
-    <w:link w:val="Ttulo2"/>
+  <w:style w:type="character" w:customStyle="1" w:styleId="Heading2Char">
+    <w:name w:val="Heading 2 Char"/>
+    <w:basedOn w:val="DefaultParagraphFont"/>
+    <w:link w:val="Heading2"/>
     <w:uiPriority w:val="9"/>
     <w:rsid w:val="008B5279"/>
     <w:rPr>
@@ -4861,24 +7097,23 @@
       <w:szCs w:val="32"/>
     </w:rPr>
   </w:style>
-  <w:style w:type="character" w:customStyle="1" w:styleId="Ttulo3Car">
-    <w:name w:val="Título 3 Car"/>
-    <w:basedOn w:val="Fuentedeprrafopredeter"/>
-    <w:link w:val="Ttulo3"/>
+  <w:style w:type="character" w:customStyle="1" w:styleId="Heading3Char">
+    <w:name w:val="Heading 3 Char"/>
+    <w:basedOn w:val="DefaultParagraphFont"/>
+    <w:link w:val="Heading3"/>
     <w:uiPriority w:val="9"/>
-    <w:semiHidden/>
-    <w:rsid w:val="00874183"/>
+    <w:rsid w:val="00A108BC"/>
     <w:rPr>
-      <w:rFonts w:eastAsiaTheme="majorEastAsia" w:cstheme="majorBidi"/>
-      <w:color w:val="2F5496" w:themeColor="accent1" w:themeShade="BF"/>
-      <w:sz w:val="28"/>
+      <w:rFonts w:ascii="Arial" w:eastAsiaTheme="majorEastAsia" w:hAnsi="Arial" w:cstheme="majorBidi"/>
+      <w:b/>
+      <w:color w:val="000000" w:themeColor="text1"/>
       <w:szCs w:val="28"/>
     </w:rPr>
   </w:style>
-  <w:style w:type="character" w:customStyle="1" w:styleId="Ttulo4Car">
-    <w:name w:val="Título 4 Car"/>
-    <w:basedOn w:val="Fuentedeprrafopredeter"/>
-    <w:link w:val="Ttulo4"/>
+  <w:style w:type="character" w:customStyle="1" w:styleId="Heading4Char">
+    <w:name w:val="Heading 4 Char"/>
+    <w:basedOn w:val="DefaultParagraphFont"/>
+    <w:link w:val="Heading4"/>
     <w:uiPriority w:val="9"/>
     <w:semiHidden/>
     <w:rsid w:val="00874183"/>
@@ -4889,10 +7124,10 @@
       <w:color w:val="2F5496" w:themeColor="accent1" w:themeShade="BF"/>
     </w:rPr>
   </w:style>
-  <w:style w:type="character" w:customStyle="1" w:styleId="Ttulo5Car">
-    <w:name w:val="Título 5 Car"/>
-    <w:basedOn w:val="Fuentedeprrafopredeter"/>
-    <w:link w:val="Ttulo5"/>
+  <w:style w:type="character" w:customStyle="1" w:styleId="Heading5Char">
+    <w:name w:val="Heading 5 Char"/>
+    <w:basedOn w:val="DefaultParagraphFont"/>
+    <w:link w:val="Heading5"/>
     <w:uiPriority w:val="9"/>
     <w:semiHidden/>
     <w:rsid w:val="00874183"/>
@@ -4901,10 +7136,10 @@
       <w:color w:val="2F5496" w:themeColor="accent1" w:themeShade="BF"/>
     </w:rPr>
   </w:style>
-  <w:style w:type="character" w:customStyle="1" w:styleId="Ttulo6Car">
-    <w:name w:val="Título 6 Car"/>
-    <w:basedOn w:val="Fuentedeprrafopredeter"/>
-    <w:link w:val="Ttulo6"/>
+  <w:style w:type="character" w:customStyle="1" w:styleId="Heading6Char">
+    <w:name w:val="Heading 6 Char"/>
+    <w:basedOn w:val="DefaultParagraphFont"/>
+    <w:link w:val="Heading6"/>
     <w:uiPriority w:val="9"/>
     <w:semiHidden/>
     <w:rsid w:val="00874183"/>
@@ -4915,10 +7150,10 @@
       <w:color w:val="595959" w:themeColor="text1" w:themeTint="A6"/>
     </w:rPr>
   </w:style>
-  <w:style w:type="character" w:customStyle="1" w:styleId="Ttulo7Car">
-    <w:name w:val="Título 7 Car"/>
-    <w:basedOn w:val="Fuentedeprrafopredeter"/>
-    <w:link w:val="Ttulo7"/>
+  <w:style w:type="character" w:customStyle="1" w:styleId="Heading7Char">
+    <w:name w:val="Heading 7 Char"/>
+    <w:basedOn w:val="DefaultParagraphFont"/>
+    <w:link w:val="Heading7"/>
     <w:uiPriority w:val="9"/>
     <w:semiHidden/>
     <w:rsid w:val="00874183"/>
@@ -4927,10 +7162,10 @@
       <w:color w:val="595959" w:themeColor="text1" w:themeTint="A6"/>
     </w:rPr>
   </w:style>
-  <w:style w:type="character" w:customStyle="1" w:styleId="Ttulo8Car">
-    <w:name w:val="Título 8 Car"/>
-    <w:basedOn w:val="Fuentedeprrafopredeter"/>
-    <w:link w:val="Ttulo8"/>
+  <w:style w:type="character" w:customStyle="1" w:styleId="Heading8Char">
+    <w:name w:val="Heading 8 Char"/>
+    <w:basedOn w:val="DefaultParagraphFont"/>
+    <w:link w:val="Heading8"/>
     <w:uiPriority w:val="9"/>
     <w:semiHidden/>
     <w:rsid w:val="00874183"/>
@@ -4941,10 +7176,10 @@
       <w:color w:val="272727" w:themeColor="text1" w:themeTint="D8"/>
     </w:rPr>
   </w:style>
-  <w:style w:type="character" w:customStyle="1" w:styleId="Ttulo9Car">
-    <w:name w:val="Título 9 Car"/>
-    <w:basedOn w:val="Fuentedeprrafopredeter"/>
-    <w:link w:val="Ttulo9"/>
+  <w:style w:type="character" w:customStyle="1" w:styleId="Heading9Char">
+    <w:name w:val="Heading 9 Char"/>
+    <w:basedOn w:val="DefaultParagraphFont"/>
+    <w:link w:val="Heading9"/>
     <w:uiPriority w:val="9"/>
     <w:semiHidden/>
     <w:rsid w:val="00874183"/>
@@ -4953,11 +7188,11 @@
       <w:color w:val="272727" w:themeColor="text1" w:themeTint="D8"/>
     </w:rPr>
   </w:style>
-  <w:style w:type="paragraph" w:styleId="Ttulo">
+  <w:style w:type="paragraph" w:styleId="Title">
     <w:name w:val="Title"/>
     <w:basedOn w:val="Normal"/>
     <w:next w:val="Normal"/>
-    <w:link w:val="TtuloCar"/>
+    <w:link w:val="TitleChar"/>
     <w:uiPriority w:val="10"/>
     <w:qFormat/>
     <w:rsid w:val="00874183"/>
@@ -4973,10 +7208,10 @@
       <w:szCs w:val="56"/>
     </w:rPr>
   </w:style>
-  <w:style w:type="character" w:customStyle="1" w:styleId="TtuloCar">
-    <w:name w:val="Título Car"/>
-    <w:basedOn w:val="Fuentedeprrafopredeter"/>
-    <w:link w:val="Ttulo"/>
+  <w:style w:type="character" w:customStyle="1" w:styleId="TitleChar">
+    <w:name w:val="Title Char"/>
+    <w:basedOn w:val="DefaultParagraphFont"/>
+    <w:link w:val="Title"/>
     <w:uiPriority w:val="10"/>
     <w:rsid w:val="00874183"/>
     <w:rPr>
@@ -4987,11 +7222,11 @@
       <w:szCs w:val="56"/>
     </w:rPr>
   </w:style>
-  <w:style w:type="paragraph" w:styleId="Subttulo">
+  <w:style w:type="paragraph" w:styleId="Subtitle">
     <w:name w:val="Subtitle"/>
     <w:basedOn w:val="Normal"/>
     <w:next w:val="Normal"/>
-    <w:link w:val="SubttuloCar"/>
+    <w:link w:val="SubtitleChar"/>
     <w:uiPriority w:val="11"/>
     <w:qFormat/>
     <w:rsid w:val="00874183"/>
@@ -5008,10 +7243,10 @@
       <w:szCs w:val="28"/>
     </w:rPr>
   </w:style>
-  <w:style w:type="character" w:customStyle="1" w:styleId="SubttuloCar">
-    <w:name w:val="Subtítulo Car"/>
-    <w:basedOn w:val="Fuentedeprrafopredeter"/>
-    <w:link w:val="Subttulo"/>
+  <w:style w:type="character" w:customStyle="1" w:styleId="SubtitleChar">
+    <w:name w:val="Subtitle Char"/>
+    <w:basedOn w:val="DefaultParagraphFont"/>
+    <w:link w:val="Subtitle"/>
     <w:uiPriority w:val="11"/>
     <w:rsid w:val="00874183"/>
     <w:rPr>
@@ -5022,11 +7257,11 @@
       <w:szCs w:val="28"/>
     </w:rPr>
   </w:style>
-  <w:style w:type="paragraph" w:styleId="Cita">
+  <w:style w:type="paragraph" w:styleId="Quote">
     <w:name w:val="Quote"/>
     <w:basedOn w:val="Normal"/>
     <w:next w:val="Normal"/>
-    <w:link w:val="CitaCar"/>
+    <w:link w:val="QuoteChar"/>
     <w:uiPriority w:val="29"/>
     <w:qFormat/>
     <w:rsid w:val="00874183"/>
@@ -5040,10 +7275,10 @@
       <w:color w:val="404040" w:themeColor="text1" w:themeTint="BF"/>
     </w:rPr>
   </w:style>
-  <w:style w:type="character" w:customStyle="1" w:styleId="CitaCar">
-    <w:name w:val="Cita Car"/>
-    <w:basedOn w:val="Fuentedeprrafopredeter"/>
-    <w:link w:val="Cita"/>
+  <w:style w:type="character" w:customStyle="1" w:styleId="QuoteChar">
+    <w:name w:val="Quote Char"/>
+    <w:basedOn w:val="DefaultParagraphFont"/>
+    <w:link w:val="Quote"/>
     <w:uiPriority w:val="29"/>
     <w:rsid w:val="00874183"/>
     <w:rPr>
@@ -5052,7 +7287,7 @@
       <w:color w:val="404040" w:themeColor="text1" w:themeTint="BF"/>
     </w:rPr>
   </w:style>
-  <w:style w:type="paragraph" w:styleId="Prrafodelista">
+  <w:style w:type="paragraph" w:styleId="ListParagraph">
     <w:name w:val="List Paragraph"/>
     <w:basedOn w:val="Normal"/>
     <w:uiPriority w:val="34"/>
@@ -5063,9 +7298,9 @@
       <w:contextualSpacing/>
     </w:pPr>
   </w:style>
-  <w:style w:type="character" w:styleId="nfasisintenso">
+  <w:style w:type="character" w:styleId="IntenseEmphasis">
     <w:name w:val="Intense Emphasis"/>
-    <w:basedOn w:val="Fuentedeprrafopredeter"/>
+    <w:basedOn w:val="DefaultParagraphFont"/>
     <w:uiPriority w:val="21"/>
     <w:qFormat/>
     <w:rsid w:val="00874183"/>
@@ -5075,11 +7310,11 @@
       <w:color w:val="2F5496" w:themeColor="accent1" w:themeShade="BF"/>
     </w:rPr>
   </w:style>
-  <w:style w:type="paragraph" w:styleId="Citadestacada">
+  <w:style w:type="paragraph" w:styleId="IntenseQuote">
     <w:name w:val="Intense Quote"/>
     <w:basedOn w:val="Normal"/>
     <w:next w:val="Normal"/>
-    <w:link w:val="CitadestacadaCar"/>
+    <w:link w:val="IntenseQuoteChar"/>
     <w:uiPriority w:val="30"/>
     <w:qFormat/>
     <w:rsid w:val="00874183"/>
@@ -5098,10 +7333,10 @@
       <w:color w:val="2F5496" w:themeColor="accent1" w:themeShade="BF"/>
     </w:rPr>
   </w:style>
-  <w:style w:type="character" w:customStyle="1" w:styleId="CitadestacadaCar">
-    <w:name w:val="Cita destacada Car"/>
-    <w:basedOn w:val="Fuentedeprrafopredeter"/>
-    <w:link w:val="Citadestacada"/>
+  <w:style w:type="character" w:customStyle="1" w:styleId="IntenseQuoteChar">
+    <w:name w:val="Intense Quote Char"/>
+    <w:basedOn w:val="DefaultParagraphFont"/>
+    <w:link w:val="IntenseQuote"/>
     <w:uiPriority w:val="30"/>
     <w:rsid w:val="00874183"/>
     <w:rPr>
@@ -5110,9 +7345,9 @@
       <w:color w:val="2F5496" w:themeColor="accent1" w:themeShade="BF"/>
     </w:rPr>
   </w:style>
-  <w:style w:type="character" w:styleId="Referenciaintensa">
+  <w:style w:type="character" w:styleId="IntenseReference">
     <w:name w:val="Intense Reference"/>
-    <w:basedOn w:val="Fuentedeprrafopredeter"/>
+    <w:basedOn w:val="DefaultParagraphFont"/>
     <w:uiPriority w:val="32"/>
     <w:qFormat/>
     <w:rsid w:val="00874183"/>
@@ -5124,10 +7359,10 @@
       <w:spacing w:val="5"/>
     </w:rPr>
   </w:style>
-  <w:style w:type="paragraph" w:styleId="Encabezado">
+  <w:style w:type="paragraph" w:styleId="Header">
     <w:name w:val="header"/>
     <w:basedOn w:val="Normal"/>
-    <w:link w:val="EncabezadoCar"/>
+    <w:link w:val="HeaderChar"/>
     <w:uiPriority w:val="99"/>
     <w:unhideWhenUsed/>
     <w:rsid w:val="00F961A3"/>
@@ -5139,20 +7374,20 @@
       <w:spacing w:after="0" w:line="240" w:lineRule="auto"/>
     </w:pPr>
   </w:style>
-  <w:style w:type="character" w:customStyle="1" w:styleId="EncabezadoCar">
-    <w:name w:val="Encabezado Car"/>
-    <w:basedOn w:val="Fuentedeprrafopredeter"/>
-    <w:link w:val="Encabezado"/>
+  <w:style w:type="character" w:customStyle="1" w:styleId="HeaderChar">
+    <w:name w:val="Header Char"/>
+    <w:basedOn w:val="DefaultParagraphFont"/>
+    <w:link w:val="Header"/>
     <w:uiPriority w:val="99"/>
     <w:rsid w:val="00F961A3"/>
     <w:rPr>
       <w:rFonts w:ascii="Arial" w:hAnsi="Arial"/>
     </w:rPr>
   </w:style>
-  <w:style w:type="paragraph" w:styleId="Piedepgina">
+  <w:style w:type="paragraph" w:styleId="Footer">
     <w:name w:val="footer"/>
     <w:basedOn w:val="Normal"/>
-    <w:link w:val="PiedepginaCar"/>
+    <w:link w:val="FooterChar"/>
     <w:uiPriority w:val="99"/>
     <w:unhideWhenUsed/>
     <w:rsid w:val="00F961A3"/>
@@ -5164,19 +7399,19 @@
       <w:spacing w:after="0" w:line="240" w:lineRule="auto"/>
     </w:pPr>
   </w:style>
-  <w:style w:type="character" w:customStyle="1" w:styleId="PiedepginaCar">
-    <w:name w:val="Pie de página Car"/>
-    <w:basedOn w:val="Fuentedeprrafopredeter"/>
-    <w:link w:val="Piedepgina"/>
+  <w:style w:type="character" w:customStyle="1" w:styleId="FooterChar">
+    <w:name w:val="Footer Char"/>
+    <w:basedOn w:val="DefaultParagraphFont"/>
+    <w:link w:val="Footer"/>
     <w:uiPriority w:val="99"/>
     <w:rsid w:val="00F961A3"/>
     <w:rPr>
       <w:rFonts w:ascii="Arial" w:hAnsi="Arial"/>
     </w:rPr>
   </w:style>
-  <w:style w:type="table" w:styleId="Tablaconcuadrcula">
+  <w:style w:type="table" w:styleId="TableGrid">
     <w:name w:val="Table Grid"/>
-    <w:basedOn w:val="Tablanormal"/>
+    <w:basedOn w:val="TableNormal"/>
     <w:uiPriority w:val="39"/>
     <w:rsid w:val="0071240B"/>
     <w:pPr>
@@ -5193,9 +7428,9 @@
       </w:tblBorders>
     </w:tblPr>
   </w:style>
-  <w:style w:type="paragraph" w:styleId="TtuloTDC">
+  <w:style w:type="paragraph" w:styleId="TOCHeading">
     <w:name w:val="TOC Heading"/>
-    <w:basedOn w:val="Ttulo1"/>
+    <w:basedOn w:val="Heading1"/>
     <w:next w:val="Normal"/>
     <w:uiPriority w:val="39"/>
     <w:unhideWhenUsed/>
@@ -5214,7 +7449,7 @@
       <w14:ligatures w14:val="none"/>
     </w:rPr>
   </w:style>
-  <w:style w:type="paragraph" w:styleId="TDC1">
+  <w:style w:type="paragraph" w:styleId="TOC1">
     <w:name w:val="toc 1"/>
     <w:basedOn w:val="Normal"/>
     <w:next w:val="Normal"/>
@@ -5226,9 +7461,9 @@
       <w:spacing w:after="100"/>
     </w:pPr>
   </w:style>
-  <w:style w:type="character" w:styleId="Hipervnculo">
+  <w:style w:type="character" w:styleId="Hyperlink">
     <w:name w:val="Hyperlink"/>
-    <w:basedOn w:val="Fuentedeprrafopredeter"/>
+    <w:basedOn w:val="DefaultParagraphFont"/>
     <w:uiPriority w:val="99"/>
     <w:unhideWhenUsed/>
     <w:rsid w:val="00181DD1"/>
@@ -5237,7 +7472,7 @@
       <w:u w:val="single"/>
     </w:rPr>
   </w:style>
-  <w:style w:type="paragraph" w:styleId="TDC2">
+  <w:style w:type="paragraph" w:styleId="TOC2">
     <w:name w:val="toc 2"/>
     <w:basedOn w:val="Normal"/>
     <w:next w:val="Normal"/>
@@ -5256,7 +7491,7 @@
       <w14:ligatures w14:val="none"/>
     </w:rPr>
   </w:style>
-  <w:style w:type="paragraph" w:styleId="TDC3">
+  <w:style w:type="paragraph" w:styleId="TOC3">
     <w:name w:val="toc 3"/>
     <w:basedOn w:val="Normal"/>
     <w:next w:val="Normal"/>
@@ -5275,7 +7510,7 @@
       <w14:ligatures w14:val="none"/>
     </w:rPr>
   </w:style>
-  <w:style w:type="paragraph" w:styleId="Descripcin">
+  <w:style w:type="paragraph" w:styleId="Caption">
     <w:name w:val="caption"/>
     <w:basedOn w:val="Normal"/>
     <w:next w:val="Normal"/>

--- a/TP final.docx
+++ b/TP final.docx
@@ -7,6 +7,9 @@
         <w:jc w:val="center"/>
       </w:pPr>
       <w:r>
+        <w:rPr>
+          <w:noProof/>
+        </w:rPr>
         <w:drawing>
           <wp:inline distT="0" distB="0" distL="0" distR="0" wp14:anchorId="6B741FA7" wp14:editId="60EF38B6">
             <wp:extent cx="2990850" cy="1885950"/>
@@ -366,6 +369,7 @@
             </w:tabs>
             <w:rPr>
               <w:rFonts w:asciiTheme="minorHAnsi" w:eastAsiaTheme="minorEastAsia" w:hAnsiTheme="minorHAnsi"/>
+              <w:noProof/>
               <w:sz w:val="24"/>
               <w:szCs w:val="24"/>
               <w:lang w:eastAsia="es-AR"/>
@@ -380,50 +384,58 @@
           <w:r>
             <w:fldChar w:fldCharType="separate"/>
           </w:r>
-          <w:hyperlink w:anchor="_Toc164890633" w:history="1">
+          <w:hyperlink w:anchor="_Toc165059672" w:history="1">
             <w:r>
               <w:rPr>
                 <w:rStyle w:val="Hyperlink"/>
+                <w:noProof/>
               </w:rPr>
               <w:t>Historial de Revisión</w:t>
             </w:r>
             <w:r>
               <w:rPr>
+                <w:noProof/>
                 <w:webHidden/>
               </w:rPr>
               <w:tab/>
             </w:r>
             <w:r>
               <w:rPr>
+                <w:noProof/>
                 <w:webHidden/>
               </w:rPr>
               <w:fldChar w:fldCharType="begin"/>
             </w:r>
             <w:r>
               <w:rPr>
-                <w:webHidden/>
-              </w:rPr>
-              <w:instrText xml:space="preserve"> PAGEREF _Toc164890633 \h </w:instrText>
-            </w:r>
-            <w:r>
-              <w:rPr>
-                <w:webHidden/>
-              </w:rPr>
-            </w:r>
-            <w:r>
-              <w:rPr>
+                <w:noProof/>
+                <w:webHidden/>
+              </w:rPr>
+              <w:instrText xml:space="preserve"> PAGEREF _Toc165059672 \h </w:instrText>
+            </w:r>
+            <w:r>
+              <w:rPr>
+                <w:noProof/>
+                <w:webHidden/>
+              </w:rPr>
+            </w:r>
+            <w:r>
+              <w:rPr>
+                <w:noProof/>
                 <w:webHidden/>
               </w:rPr>
               <w:fldChar w:fldCharType="separate"/>
             </w:r>
             <w:r>
               <w:rPr>
+                <w:noProof/>
                 <w:webHidden/>
               </w:rPr>
               <w:t>3</w:t>
             </w:r>
             <w:r>
               <w:rPr>
+                <w:noProof/>
                 <w:webHidden/>
               </w:rPr>
               <w:fldChar w:fldCharType="end"/>
@@ -438,55 +450,64 @@
             </w:tabs>
             <w:rPr>
               <w:rFonts w:asciiTheme="minorHAnsi" w:eastAsiaTheme="minorEastAsia" w:hAnsiTheme="minorHAnsi"/>
+              <w:noProof/>
               <w:sz w:val="24"/>
               <w:szCs w:val="24"/>
               <w:lang w:eastAsia="es-AR"/>
             </w:rPr>
           </w:pPr>
-          <w:hyperlink w:anchor="_Toc164890634" w:history="1">
+          <w:hyperlink w:anchor="_Toc165059673" w:history="1">
             <w:r>
               <w:rPr>
                 <w:rStyle w:val="Hyperlink"/>
+                <w:noProof/>
               </w:rPr>
               <w:t>G00. Descripción Global del Producto</w:t>
             </w:r>
             <w:r>
               <w:rPr>
+                <w:noProof/>
                 <w:webHidden/>
               </w:rPr>
               <w:tab/>
             </w:r>
             <w:r>
               <w:rPr>
+                <w:noProof/>
                 <w:webHidden/>
               </w:rPr>
               <w:fldChar w:fldCharType="begin"/>
             </w:r>
             <w:r>
               <w:rPr>
-                <w:webHidden/>
-              </w:rPr>
-              <w:instrText xml:space="preserve"> PAGEREF _Toc164890634 \h </w:instrText>
-            </w:r>
-            <w:r>
-              <w:rPr>
-                <w:webHidden/>
-              </w:rPr>
-            </w:r>
-            <w:r>
-              <w:rPr>
+                <w:noProof/>
+                <w:webHidden/>
+              </w:rPr>
+              <w:instrText xml:space="preserve"> PAGEREF _Toc165059673 \h </w:instrText>
+            </w:r>
+            <w:r>
+              <w:rPr>
+                <w:noProof/>
+                <w:webHidden/>
+              </w:rPr>
+            </w:r>
+            <w:r>
+              <w:rPr>
+                <w:noProof/>
                 <w:webHidden/>
               </w:rPr>
               <w:fldChar w:fldCharType="separate"/>
             </w:r>
             <w:r>
               <w:rPr>
+                <w:noProof/>
                 <w:webHidden/>
               </w:rPr>
               <w:t>4</w:t>
             </w:r>
             <w:r>
               <w:rPr>
+                <w:noProof/>
                 <w:webHidden/>
               </w:rPr>
               <w:fldChar w:fldCharType="end"/>
@@ -501,55 +522,64 @@
             </w:tabs>
             <w:rPr>
               <w:rFonts w:asciiTheme="minorHAnsi" w:eastAsiaTheme="minorEastAsia" w:hAnsiTheme="minorHAnsi"/>
+              <w:noProof/>
               <w:sz w:val="24"/>
               <w:szCs w:val="24"/>
               <w:lang w:eastAsia="es-AR"/>
             </w:rPr>
           </w:pPr>
-          <w:hyperlink w:anchor="_Toc164890635" w:history="1">
+          <w:hyperlink w:anchor="_Toc165059674" w:history="1">
             <w:r>
               <w:rPr>
                 <w:rStyle w:val="Hyperlink"/>
+                <w:noProof/>
               </w:rPr>
               <w:t>G01. Propósito</w:t>
             </w:r>
             <w:r>
               <w:rPr>
+                <w:noProof/>
                 <w:webHidden/>
               </w:rPr>
               <w:tab/>
             </w:r>
             <w:r>
               <w:rPr>
+                <w:noProof/>
                 <w:webHidden/>
               </w:rPr>
               <w:fldChar w:fldCharType="begin"/>
             </w:r>
             <w:r>
               <w:rPr>
-                <w:webHidden/>
-              </w:rPr>
-              <w:instrText xml:space="preserve"> PAGEREF _Toc164890635 \h </w:instrText>
-            </w:r>
-            <w:r>
-              <w:rPr>
-                <w:webHidden/>
-              </w:rPr>
-            </w:r>
-            <w:r>
-              <w:rPr>
+                <w:noProof/>
+                <w:webHidden/>
+              </w:rPr>
+              <w:instrText xml:space="preserve"> PAGEREF _Toc165059674 \h </w:instrText>
+            </w:r>
+            <w:r>
+              <w:rPr>
+                <w:noProof/>
+                <w:webHidden/>
+              </w:rPr>
+            </w:r>
+            <w:r>
+              <w:rPr>
+                <w:noProof/>
                 <w:webHidden/>
               </w:rPr>
               <w:fldChar w:fldCharType="separate"/>
             </w:r>
             <w:r>
               <w:rPr>
+                <w:noProof/>
                 <w:webHidden/>
               </w:rPr>
               <w:t>5</w:t>
             </w:r>
             <w:r>
               <w:rPr>
+                <w:noProof/>
                 <w:webHidden/>
               </w:rPr>
               <w:fldChar w:fldCharType="end"/>
@@ -564,55 +594,64 @@
             </w:tabs>
             <w:rPr>
               <w:rFonts w:asciiTheme="minorHAnsi" w:eastAsiaTheme="minorEastAsia" w:hAnsiTheme="minorHAnsi"/>
+              <w:noProof/>
               <w:sz w:val="24"/>
               <w:szCs w:val="24"/>
               <w:lang w:eastAsia="es-AR"/>
             </w:rPr>
           </w:pPr>
-          <w:hyperlink w:anchor="_Toc164890636" w:history="1">
+          <w:hyperlink w:anchor="_Toc165059675" w:history="1">
             <w:r>
               <w:rPr>
                 <w:rStyle w:val="Hyperlink"/>
+                <w:noProof/>
               </w:rPr>
               <w:t>G02. Descripción funcional del producto y Alcance</w:t>
             </w:r>
             <w:r>
               <w:rPr>
+                <w:noProof/>
                 <w:webHidden/>
               </w:rPr>
               <w:tab/>
             </w:r>
             <w:r>
               <w:rPr>
+                <w:noProof/>
                 <w:webHidden/>
               </w:rPr>
               <w:fldChar w:fldCharType="begin"/>
             </w:r>
             <w:r>
               <w:rPr>
-                <w:webHidden/>
-              </w:rPr>
-              <w:instrText xml:space="preserve"> PAGEREF _Toc164890636 \h </w:instrText>
-            </w:r>
-            <w:r>
-              <w:rPr>
-                <w:webHidden/>
-              </w:rPr>
-            </w:r>
-            <w:r>
-              <w:rPr>
+                <w:noProof/>
+                <w:webHidden/>
+              </w:rPr>
+              <w:instrText xml:space="preserve"> PAGEREF _Toc165059675 \h </w:instrText>
+            </w:r>
+            <w:r>
+              <w:rPr>
+                <w:noProof/>
+                <w:webHidden/>
+              </w:rPr>
+            </w:r>
+            <w:r>
+              <w:rPr>
+                <w:noProof/>
                 <w:webHidden/>
               </w:rPr>
               <w:fldChar w:fldCharType="separate"/>
             </w:r>
             <w:r>
               <w:rPr>
+                <w:noProof/>
                 <w:webHidden/>
               </w:rPr>
               <w:t>6</w:t>
             </w:r>
             <w:r>
               <w:rPr>
+                <w:noProof/>
                 <w:webHidden/>
               </w:rPr>
               <w:fldChar w:fldCharType="end"/>
@@ -627,56 +666,65 @@
             </w:tabs>
             <w:rPr>
               <w:rFonts w:cstheme="minorBidi"/>
+              <w:noProof/>
               <w:kern w:val="2"/>
               <w:sz w:val="24"/>
               <w:szCs w:val="24"/>
               <w14:ligatures w14:val="standardContextual"/>
             </w:rPr>
           </w:pPr>
-          <w:hyperlink w:anchor="_Toc164890637" w:history="1">
+          <w:hyperlink w:anchor="_Toc165059676" w:history="1">
             <w:r>
               <w:rPr>
                 <w:rStyle w:val="Hyperlink"/>
+                <w:noProof/>
               </w:rPr>
               <w:t>Requisitos Funcionales</w:t>
             </w:r>
             <w:r>
               <w:rPr>
+                <w:noProof/>
                 <w:webHidden/>
               </w:rPr>
               <w:tab/>
             </w:r>
             <w:r>
               <w:rPr>
+                <w:noProof/>
                 <w:webHidden/>
               </w:rPr>
               <w:fldChar w:fldCharType="begin"/>
             </w:r>
             <w:r>
               <w:rPr>
-                <w:webHidden/>
-              </w:rPr>
-              <w:instrText xml:space="preserve"> PAGEREF _Toc164890637 \h </w:instrText>
-            </w:r>
-            <w:r>
-              <w:rPr>
-                <w:webHidden/>
-              </w:rPr>
-            </w:r>
-            <w:r>
-              <w:rPr>
+                <w:noProof/>
+                <w:webHidden/>
+              </w:rPr>
+              <w:instrText xml:space="preserve"> PAGEREF _Toc165059676 \h </w:instrText>
+            </w:r>
+            <w:r>
+              <w:rPr>
+                <w:noProof/>
+                <w:webHidden/>
+              </w:rPr>
+            </w:r>
+            <w:r>
+              <w:rPr>
+                <w:noProof/>
                 <w:webHidden/>
               </w:rPr>
               <w:fldChar w:fldCharType="separate"/>
             </w:r>
             <w:r>
               <w:rPr>
+                <w:noProof/>
                 <w:webHidden/>
               </w:rPr>
               <w:t>6</w:t>
             </w:r>
             <w:r>
               <w:rPr>
+                <w:noProof/>
                 <w:webHidden/>
               </w:rPr>
               <w:fldChar w:fldCharType="end"/>
@@ -691,56 +739,65 @@
             </w:tabs>
             <w:rPr>
               <w:rFonts w:cstheme="minorBidi"/>
+              <w:noProof/>
               <w:kern w:val="2"/>
               <w:sz w:val="24"/>
               <w:szCs w:val="24"/>
               <w14:ligatures w14:val="standardContextual"/>
             </w:rPr>
           </w:pPr>
-          <w:hyperlink w:anchor="_Toc164890638" w:history="1">
+          <w:hyperlink w:anchor="_Toc165059677" w:history="1">
             <w:r>
               <w:rPr>
                 <w:rStyle w:val="Hyperlink"/>
+                <w:noProof/>
               </w:rPr>
               <w:t>Alcance</w:t>
             </w:r>
             <w:r>
               <w:rPr>
+                <w:noProof/>
                 <w:webHidden/>
               </w:rPr>
               <w:tab/>
             </w:r>
             <w:r>
               <w:rPr>
+                <w:noProof/>
                 <w:webHidden/>
               </w:rPr>
               <w:fldChar w:fldCharType="begin"/>
             </w:r>
             <w:r>
               <w:rPr>
-                <w:webHidden/>
-              </w:rPr>
-              <w:instrText xml:space="preserve"> PAGEREF _Toc164890638 \h </w:instrText>
-            </w:r>
-            <w:r>
-              <w:rPr>
-                <w:webHidden/>
-              </w:rPr>
-            </w:r>
-            <w:r>
-              <w:rPr>
+                <w:noProof/>
+                <w:webHidden/>
+              </w:rPr>
+              <w:instrText xml:space="preserve"> PAGEREF _Toc165059677 \h </w:instrText>
+            </w:r>
+            <w:r>
+              <w:rPr>
+                <w:noProof/>
+                <w:webHidden/>
+              </w:rPr>
+            </w:r>
+            <w:r>
+              <w:rPr>
+                <w:noProof/>
                 <w:webHidden/>
               </w:rPr>
               <w:fldChar w:fldCharType="separate"/>
             </w:r>
             <w:r>
               <w:rPr>
+                <w:noProof/>
                 <w:webHidden/>
               </w:rPr>
               <w:t>7</w:t>
             </w:r>
             <w:r>
               <w:rPr>
+                <w:noProof/>
                 <w:webHidden/>
               </w:rPr>
               <w:fldChar w:fldCharType="end"/>
@@ -755,55 +812,64 @@
             </w:tabs>
             <w:rPr>
               <w:rFonts w:asciiTheme="minorHAnsi" w:eastAsiaTheme="minorEastAsia" w:hAnsiTheme="minorHAnsi"/>
+              <w:noProof/>
               <w:sz w:val="24"/>
               <w:szCs w:val="24"/>
               <w:lang w:eastAsia="es-AR"/>
             </w:rPr>
           </w:pPr>
-          <w:hyperlink w:anchor="_Toc164890639" w:history="1">
+          <w:hyperlink w:anchor="_Toc165059678" w:history="1">
             <w:r>
               <w:rPr>
                 <w:rStyle w:val="Hyperlink"/>
+                <w:noProof/>
               </w:rPr>
               <w:t>G03. Definiciones, Acrónimos, y Abreviaciones</w:t>
             </w:r>
             <w:r>
               <w:rPr>
+                <w:noProof/>
                 <w:webHidden/>
               </w:rPr>
               <w:tab/>
             </w:r>
             <w:r>
               <w:rPr>
+                <w:noProof/>
                 <w:webHidden/>
               </w:rPr>
               <w:fldChar w:fldCharType="begin"/>
             </w:r>
             <w:r>
               <w:rPr>
-                <w:webHidden/>
-              </w:rPr>
-              <w:instrText xml:space="preserve"> PAGEREF _Toc164890639 \h </w:instrText>
-            </w:r>
-            <w:r>
-              <w:rPr>
-                <w:webHidden/>
-              </w:rPr>
-            </w:r>
-            <w:r>
-              <w:rPr>
+                <w:noProof/>
+                <w:webHidden/>
+              </w:rPr>
+              <w:instrText xml:space="preserve"> PAGEREF _Toc165059678 \h </w:instrText>
+            </w:r>
+            <w:r>
+              <w:rPr>
+                <w:noProof/>
+                <w:webHidden/>
+              </w:rPr>
+            </w:r>
+            <w:r>
+              <w:rPr>
+                <w:noProof/>
                 <w:webHidden/>
               </w:rPr>
               <w:fldChar w:fldCharType="separate"/>
             </w:r>
             <w:r>
               <w:rPr>
+                <w:noProof/>
                 <w:webHidden/>
               </w:rPr>
               <w:t>8</w:t>
             </w:r>
             <w:r>
               <w:rPr>
+                <w:noProof/>
                 <w:webHidden/>
               </w:rPr>
               <w:fldChar w:fldCharType="end"/>
@@ -818,56 +884,65 @@
             </w:tabs>
             <w:rPr>
               <w:rFonts w:cstheme="minorBidi"/>
+              <w:noProof/>
               <w:kern w:val="2"/>
               <w:sz w:val="24"/>
               <w:szCs w:val="24"/>
               <w14:ligatures w14:val="standardContextual"/>
             </w:rPr>
           </w:pPr>
-          <w:hyperlink w:anchor="_Toc164890640" w:history="1">
+          <w:hyperlink w:anchor="_Toc165059679" w:history="1">
             <w:r>
               <w:rPr>
                 <w:rStyle w:val="Hyperlink"/>
+                <w:noProof/>
               </w:rPr>
               <w:t>Definiciones:</w:t>
             </w:r>
             <w:r>
               <w:rPr>
+                <w:noProof/>
                 <w:webHidden/>
               </w:rPr>
               <w:tab/>
             </w:r>
             <w:r>
               <w:rPr>
+                <w:noProof/>
                 <w:webHidden/>
               </w:rPr>
               <w:fldChar w:fldCharType="begin"/>
             </w:r>
             <w:r>
               <w:rPr>
-                <w:webHidden/>
-              </w:rPr>
-              <w:instrText xml:space="preserve"> PAGEREF _Toc164890640 \h </w:instrText>
-            </w:r>
-            <w:r>
-              <w:rPr>
-                <w:webHidden/>
-              </w:rPr>
-            </w:r>
-            <w:r>
-              <w:rPr>
+                <w:noProof/>
+                <w:webHidden/>
+              </w:rPr>
+              <w:instrText xml:space="preserve"> PAGEREF _Toc165059679 \h </w:instrText>
+            </w:r>
+            <w:r>
+              <w:rPr>
+                <w:noProof/>
+                <w:webHidden/>
+              </w:rPr>
+            </w:r>
+            <w:r>
+              <w:rPr>
+                <w:noProof/>
                 <w:webHidden/>
               </w:rPr>
               <w:fldChar w:fldCharType="separate"/>
             </w:r>
             <w:r>
               <w:rPr>
+                <w:noProof/>
                 <w:webHidden/>
               </w:rPr>
               <w:t>8</w:t>
             </w:r>
             <w:r>
               <w:rPr>
+                <w:noProof/>
                 <w:webHidden/>
               </w:rPr>
               <w:fldChar w:fldCharType="end"/>
@@ -882,55 +957,64 @@
             </w:tabs>
             <w:rPr>
               <w:rFonts w:asciiTheme="minorHAnsi" w:eastAsiaTheme="minorEastAsia" w:hAnsiTheme="minorHAnsi"/>
+              <w:noProof/>
               <w:sz w:val="24"/>
               <w:szCs w:val="24"/>
               <w:lang w:eastAsia="es-AR"/>
             </w:rPr>
           </w:pPr>
-          <w:hyperlink w:anchor="_Toc164890641" w:history="1">
+          <w:hyperlink w:anchor="_Toc165059680" w:history="1">
             <w:r>
               <w:rPr>
                 <w:rStyle w:val="Hyperlink"/>
+                <w:noProof/>
               </w:rPr>
               <w:t>G04. Descripción de las personas participantes en el desarrollo del sistema de información y los usuarios (Roles)</w:t>
             </w:r>
             <w:r>
               <w:rPr>
+                <w:noProof/>
                 <w:webHidden/>
               </w:rPr>
               <w:tab/>
             </w:r>
             <w:r>
               <w:rPr>
+                <w:noProof/>
                 <w:webHidden/>
               </w:rPr>
               <w:fldChar w:fldCharType="begin"/>
             </w:r>
             <w:r>
               <w:rPr>
-                <w:webHidden/>
-              </w:rPr>
-              <w:instrText xml:space="preserve"> PAGEREF _Toc164890641 \h </w:instrText>
-            </w:r>
-            <w:r>
-              <w:rPr>
-                <w:webHidden/>
-              </w:rPr>
-            </w:r>
-            <w:r>
-              <w:rPr>
+                <w:noProof/>
+                <w:webHidden/>
+              </w:rPr>
+              <w:instrText xml:space="preserve"> PAGEREF _Toc165059680 \h </w:instrText>
+            </w:r>
+            <w:r>
+              <w:rPr>
+                <w:noProof/>
+                <w:webHidden/>
+              </w:rPr>
+            </w:r>
+            <w:r>
+              <w:rPr>
+                <w:noProof/>
                 <w:webHidden/>
               </w:rPr>
               <w:fldChar w:fldCharType="separate"/>
             </w:r>
             <w:r>
               <w:rPr>
+                <w:noProof/>
                 <w:webHidden/>
               </w:rPr>
               <w:t>9</w:t>
             </w:r>
             <w:r>
               <w:rPr>
+                <w:noProof/>
                 <w:webHidden/>
               </w:rPr>
               <w:fldChar w:fldCharType="end"/>
@@ -945,55 +1029,721 @@
             </w:tabs>
             <w:rPr>
               <w:rFonts w:asciiTheme="minorHAnsi" w:eastAsiaTheme="minorEastAsia" w:hAnsiTheme="minorHAnsi"/>
+              <w:noProof/>
               <w:sz w:val="24"/>
               <w:szCs w:val="24"/>
               <w:lang w:eastAsia="es-AR"/>
             </w:rPr>
           </w:pPr>
-          <w:hyperlink w:anchor="_Toc164890642" w:history="1">
+          <w:hyperlink w:anchor="_Toc165059681" w:history="1">
             <w:r>
               <w:rPr>
                 <w:rStyle w:val="Hyperlink"/>
+                <w:noProof/>
               </w:rPr>
               <w:t>G05. Otros Requisitos</w:t>
             </w:r>
             <w:r>
               <w:rPr>
+                <w:noProof/>
                 <w:webHidden/>
               </w:rPr>
               <w:tab/>
             </w:r>
             <w:r>
               <w:rPr>
+                <w:noProof/>
                 <w:webHidden/>
               </w:rPr>
               <w:fldChar w:fldCharType="begin"/>
             </w:r>
             <w:r>
               <w:rPr>
-                <w:webHidden/>
-              </w:rPr>
-              <w:instrText xml:space="preserve"> PAGEREF _Toc164890642 \h </w:instrText>
-            </w:r>
-            <w:r>
-              <w:rPr>
-                <w:webHidden/>
-              </w:rPr>
-            </w:r>
-            <w:r>
-              <w:rPr>
+                <w:noProof/>
+                <w:webHidden/>
+              </w:rPr>
+              <w:instrText xml:space="preserve"> PAGEREF _Toc165059681 \h </w:instrText>
+            </w:r>
+            <w:r>
+              <w:rPr>
+                <w:noProof/>
+                <w:webHidden/>
+              </w:rPr>
+            </w:r>
+            <w:r>
+              <w:rPr>
+                <w:noProof/>
                 <w:webHidden/>
               </w:rPr>
               <w:fldChar w:fldCharType="separate"/>
             </w:r>
             <w:r>
               <w:rPr>
-                <w:webHidden/>
-              </w:rPr>
-              <w:t>9</w:t>
-            </w:r>
-            <w:r>
-              <w:rPr>
+                <w:noProof/>
+                <w:webHidden/>
+              </w:rPr>
+              <w:t>11</w:t>
+            </w:r>
+            <w:r>
+              <w:rPr>
+                <w:noProof/>
+                <w:webHidden/>
+              </w:rPr>
+              <w:fldChar w:fldCharType="end"/>
+            </w:r>
+          </w:hyperlink>
+        </w:p>
+        <w:p>
+          <w:pPr>
+            <w:pStyle w:val="TOC2"/>
+            <w:tabs>
+              <w:tab w:val="right" w:leader="dot" w:pos="9061"/>
+            </w:tabs>
+            <w:rPr>
+              <w:rFonts w:cstheme="minorBidi"/>
+              <w:noProof/>
+              <w:kern w:val="2"/>
+              <w:sz w:val="24"/>
+              <w:szCs w:val="24"/>
+              <w14:ligatures w14:val="standardContextual"/>
+            </w:rPr>
+          </w:pPr>
+          <w:hyperlink w:anchor="_Toc165059682" w:history="1">
+            <w:r>
+              <w:rPr>
+                <w:rStyle w:val="Hyperlink"/>
+                <w:noProof/>
+              </w:rPr>
+              <w:t>Requisitos del producto</w:t>
+            </w:r>
+            <w:r>
+              <w:rPr>
+                <w:noProof/>
+                <w:webHidden/>
+              </w:rPr>
+              <w:tab/>
+            </w:r>
+            <w:r>
+              <w:rPr>
+                <w:noProof/>
+                <w:webHidden/>
+              </w:rPr>
+              <w:fldChar w:fldCharType="begin"/>
+            </w:r>
+            <w:r>
+              <w:rPr>
+                <w:noProof/>
+                <w:webHidden/>
+              </w:rPr>
+              <w:instrText xml:space="preserve"> PAGEREF _Toc165059682 \h </w:instrText>
+            </w:r>
+            <w:r>
+              <w:rPr>
+                <w:noProof/>
+                <w:webHidden/>
+              </w:rPr>
+            </w:r>
+            <w:r>
+              <w:rPr>
+                <w:noProof/>
+                <w:webHidden/>
+              </w:rPr>
+              <w:fldChar w:fldCharType="separate"/>
+            </w:r>
+            <w:r>
+              <w:rPr>
+                <w:noProof/>
+                <w:webHidden/>
+              </w:rPr>
+              <w:t>11</w:t>
+            </w:r>
+            <w:r>
+              <w:rPr>
+                <w:noProof/>
+                <w:webHidden/>
+              </w:rPr>
+              <w:fldChar w:fldCharType="end"/>
+            </w:r>
+          </w:hyperlink>
+        </w:p>
+        <w:p>
+          <w:pPr>
+            <w:pStyle w:val="TOC3"/>
+            <w:tabs>
+              <w:tab w:val="right" w:leader="dot" w:pos="9061"/>
+            </w:tabs>
+            <w:rPr>
+              <w:rFonts w:cstheme="minorBidi"/>
+              <w:noProof/>
+              <w:kern w:val="2"/>
+              <w:sz w:val="24"/>
+              <w:szCs w:val="24"/>
+              <w14:ligatures w14:val="standardContextual"/>
+            </w:rPr>
+          </w:pPr>
+          <w:hyperlink w:anchor="_Toc165059683" w:history="1">
+            <w:r>
+              <w:rPr>
+                <w:rStyle w:val="Hyperlink"/>
+                <w:noProof/>
+              </w:rPr>
+              <w:t>Estándares aplicables</w:t>
+            </w:r>
+            <w:r>
+              <w:rPr>
+                <w:noProof/>
+                <w:webHidden/>
+              </w:rPr>
+              <w:tab/>
+            </w:r>
+            <w:r>
+              <w:rPr>
+                <w:noProof/>
+                <w:webHidden/>
+              </w:rPr>
+              <w:fldChar w:fldCharType="begin"/>
+            </w:r>
+            <w:r>
+              <w:rPr>
+                <w:noProof/>
+                <w:webHidden/>
+              </w:rPr>
+              <w:instrText xml:space="preserve"> PAGEREF _Toc165059683 \h </w:instrText>
+            </w:r>
+            <w:r>
+              <w:rPr>
+                <w:noProof/>
+                <w:webHidden/>
+              </w:rPr>
+            </w:r>
+            <w:r>
+              <w:rPr>
+                <w:noProof/>
+                <w:webHidden/>
+              </w:rPr>
+              <w:fldChar w:fldCharType="separate"/>
+            </w:r>
+            <w:r>
+              <w:rPr>
+                <w:noProof/>
+                <w:webHidden/>
+              </w:rPr>
+              <w:t>11</w:t>
+            </w:r>
+            <w:r>
+              <w:rPr>
+                <w:noProof/>
+                <w:webHidden/>
+              </w:rPr>
+              <w:fldChar w:fldCharType="end"/>
+            </w:r>
+          </w:hyperlink>
+        </w:p>
+        <w:p>
+          <w:pPr>
+            <w:pStyle w:val="TOC3"/>
+            <w:tabs>
+              <w:tab w:val="right" w:leader="dot" w:pos="9061"/>
+            </w:tabs>
+            <w:rPr>
+              <w:rFonts w:cstheme="minorBidi"/>
+              <w:noProof/>
+              <w:kern w:val="2"/>
+              <w:sz w:val="24"/>
+              <w:szCs w:val="24"/>
+              <w14:ligatures w14:val="standardContextual"/>
+            </w:rPr>
+          </w:pPr>
+          <w:hyperlink w:anchor="_Toc165059684" w:history="1">
+            <w:r>
+              <w:rPr>
+                <w:rStyle w:val="Hyperlink"/>
+                <w:noProof/>
+              </w:rPr>
+              <w:t>Requisitos del sistema</w:t>
+            </w:r>
+            <w:r>
+              <w:rPr>
+                <w:noProof/>
+                <w:webHidden/>
+              </w:rPr>
+              <w:tab/>
+            </w:r>
+            <w:r>
+              <w:rPr>
+                <w:noProof/>
+                <w:webHidden/>
+              </w:rPr>
+              <w:fldChar w:fldCharType="begin"/>
+            </w:r>
+            <w:r>
+              <w:rPr>
+                <w:noProof/>
+                <w:webHidden/>
+              </w:rPr>
+              <w:instrText xml:space="preserve"> PAGEREF _Toc165059684 \h </w:instrText>
+            </w:r>
+            <w:r>
+              <w:rPr>
+                <w:noProof/>
+                <w:webHidden/>
+              </w:rPr>
+            </w:r>
+            <w:r>
+              <w:rPr>
+                <w:noProof/>
+                <w:webHidden/>
+              </w:rPr>
+              <w:fldChar w:fldCharType="separate"/>
+            </w:r>
+            <w:r>
+              <w:rPr>
+                <w:noProof/>
+                <w:webHidden/>
+              </w:rPr>
+              <w:t>12</w:t>
+            </w:r>
+            <w:r>
+              <w:rPr>
+                <w:noProof/>
+                <w:webHidden/>
+              </w:rPr>
+              <w:fldChar w:fldCharType="end"/>
+            </w:r>
+          </w:hyperlink>
+        </w:p>
+        <w:p>
+          <w:pPr>
+            <w:pStyle w:val="TOC3"/>
+            <w:tabs>
+              <w:tab w:val="right" w:leader="dot" w:pos="9061"/>
+            </w:tabs>
+            <w:rPr>
+              <w:rFonts w:cstheme="minorBidi"/>
+              <w:noProof/>
+              <w:kern w:val="2"/>
+              <w:sz w:val="24"/>
+              <w:szCs w:val="24"/>
+              <w14:ligatures w14:val="standardContextual"/>
+            </w:rPr>
+          </w:pPr>
+          <w:hyperlink w:anchor="_Toc165059685" w:history="1">
+            <w:r>
+              <w:rPr>
+                <w:rStyle w:val="Hyperlink"/>
+                <w:noProof/>
+              </w:rPr>
+              <w:t>Requisitos de desempeño</w:t>
+            </w:r>
+            <w:r>
+              <w:rPr>
+                <w:noProof/>
+                <w:webHidden/>
+              </w:rPr>
+              <w:tab/>
+            </w:r>
+            <w:r>
+              <w:rPr>
+                <w:noProof/>
+                <w:webHidden/>
+              </w:rPr>
+              <w:fldChar w:fldCharType="begin"/>
+            </w:r>
+            <w:r>
+              <w:rPr>
+                <w:noProof/>
+                <w:webHidden/>
+              </w:rPr>
+              <w:instrText xml:space="preserve"> PAGEREF _Toc165059685 \h </w:instrText>
+            </w:r>
+            <w:r>
+              <w:rPr>
+                <w:noProof/>
+                <w:webHidden/>
+              </w:rPr>
+            </w:r>
+            <w:r>
+              <w:rPr>
+                <w:noProof/>
+                <w:webHidden/>
+              </w:rPr>
+              <w:fldChar w:fldCharType="separate"/>
+            </w:r>
+            <w:r>
+              <w:rPr>
+                <w:noProof/>
+                <w:webHidden/>
+              </w:rPr>
+              <w:t>12</w:t>
+            </w:r>
+            <w:r>
+              <w:rPr>
+                <w:noProof/>
+                <w:webHidden/>
+              </w:rPr>
+              <w:fldChar w:fldCharType="end"/>
+            </w:r>
+          </w:hyperlink>
+        </w:p>
+        <w:p>
+          <w:pPr>
+            <w:pStyle w:val="TOC3"/>
+            <w:tabs>
+              <w:tab w:val="right" w:leader="dot" w:pos="9061"/>
+            </w:tabs>
+            <w:rPr>
+              <w:rFonts w:cstheme="minorBidi"/>
+              <w:noProof/>
+              <w:kern w:val="2"/>
+              <w:sz w:val="24"/>
+              <w:szCs w:val="24"/>
+              <w14:ligatures w14:val="standardContextual"/>
+            </w:rPr>
+          </w:pPr>
+          <w:hyperlink w:anchor="_Toc165059686" w:history="1">
+            <w:r>
+              <w:rPr>
+                <w:rStyle w:val="Hyperlink"/>
+                <w:noProof/>
+              </w:rPr>
+              <w:t>Requisitos de entorno</w:t>
+            </w:r>
+            <w:r>
+              <w:rPr>
+                <w:noProof/>
+                <w:webHidden/>
+              </w:rPr>
+              <w:tab/>
+            </w:r>
+            <w:r>
+              <w:rPr>
+                <w:noProof/>
+                <w:webHidden/>
+              </w:rPr>
+              <w:fldChar w:fldCharType="begin"/>
+            </w:r>
+            <w:r>
+              <w:rPr>
+                <w:noProof/>
+                <w:webHidden/>
+              </w:rPr>
+              <w:instrText xml:space="preserve"> PAGEREF _Toc165059686 \h </w:instrText>
+            </w:r>
+            <w:r>
+              <w:rPr>
+                <w:noProof/>
+                <w:webHidden/>
+              </w:rPr>
+            </w:r>
+            <w:r>
+              <w:rPr>
+                <w:noProof/>
+                <w:webHidden/>
+              </w:rPr>
+              <w:fldChar w:fldCharType="separate"/>
+            </w:r>
+            <w:r>
+              <w:rPr>
+                <w:noProof/>
+                <w:webHidden/>
+              </w:rPr>
+              <w:t>12</w:t>
+            </w:r>
+            <w:r>
+              <w:rPr>
+                <w:noProof/>
+                <w:webHidden/>
+              </w:rPr>
+              <w:fldChar w:fldCharType="end"/>
+            </w:r>
+          </w:hyperlink>
+        </w:p>
+        <w:p>
+          <w:pPr>
+            <w:pStyle w:val="TOC2"/>
+            <w:tabs>
+              <w:tab w:val="right" w:leader="dot" w:pos="9061"/>
+            </w:tabs>
+            <w:rPr>
+              <w:rFonts w:cstheme="minorBidi"/>
+              <w:noProof/>
+              <w:kern w:val="2"/>
+              <w:sz w:val="24"/>
+              <w:szCs w:val="24"/>
+              <w14:ligatures w14:val="standardContextual"/>
+            </w:rPr>
+          </w:pPr>
+          <w:hyperlink w:anchor="_Toc165059687" w:history="1">
+            <w:r>
+              <w:rPr>
+                <w:rStyle w:val="Hyperlink"/>
+                <w:noProof/>
+              </w:rPr>
+              <w:t>Requisitos de documentación</w:t>
+            </w:r>
+            <w:r>
+              <w:rPr>
+                <w:noProof/>
+                <w:webHidden/>
+              </w:rPr>
+              <w:tab/>
+            </w:r>
+            <w:r>
+              <w:rPr>
+                <w:noProof/>
+                <w:webHidden/>
+              </w:rPr>
+              <w:fldChar w:fldCharType="begin"/>
+            </w:r>
+            <w:r>
+              <w:rPr>
+                <w:noProof/>
+                <w:webHidden/>
+              </w:rPr>
+              <w:instrText xml:space="preserve"> PAGEREF _Toc165059687 \h </w:instrText>
+            </w:r>
+            <w:r>
+              <w:rPr>
+                <w:noProof/>
+                <w:webHidden/>
+              </w:rPr>
+            </w:r>
+            <w:r>
+              <w:rPr>
+                <w:noProof/>
+                <w:webHidden/>
+              </w:rPr>
+              <w:fldChar w:fldCharType="separate"/>
+            </w:r>
+            <w:r>
+              <w:rPr>
+                <w:noProof/>
+                <w:webHidden/>
+              </w:rPr>
+              <w:t>12</w:t>
+            </w:r>
+            <w:r>
+              <w:rPr>
+                <w:noProof/>
+                <w:webHidden/>
+              </w:rPr>
+              <w:fldChar w:fldCharType="end"/>
+            </w:r>
+          </w:hyperlink>
+        </w:p>
+        <w:p>
+          <w:pPr>
+            <w:pStyle w:val="TOC3"/>
+            <w:tabs>
+              <w:tab w:val="right" w:leader="dot" w:pos="9061"/>
+            </w:tabs>
+            <w:rPr>
+              <w:rFonts w:cstheme="minorBidi"/>
+              <w:noProof/>
+              <w:kern w:val="2"/>
+              <w:sz w:val="24"/>
+              <w:szCs w:val="24"/>
+              <w14:ligatures w14:val="standardContextual"/>
+            </w:rPr>
+          </w:pPr>
+          <w:hyperlink w:anchor="_Toc165059688" w:history="1">
+            <w:r>
+              <w:rPr>
+                <w:rStyle w:val="Hyperlink"/>
+                <w:noProof/>
+              </w:rPr>
+              <w:t>Manual de usuario</w:t>
+            </w:r>
+            <w:r>
+              <w:rPr>
+                <w:noProof/>
+                <w:webHidden/>
+              </w:rPr>
+              <w:tab/>
+            </w:r>
+            <w:r>
+              <w:rPr>
+                <w:noProof/>
+                <w:webHidden/>
+              </w:rPr>
+              <w:fldChar w:fldCharType="begin"/>
+            </w:r>
+            <w:r>
+              <w:rPr>
+                <w:noProof/>
+                <w:webHidden/>
+              </w:rPr>
+              <w:instrText xml:space="preserve"> PAGEREF _Toc165059688 \h </w:instrText>
+            </w:r>
+            <w:r>
+              <w:rPr>
+                <w:noProof/>
+                <w:webHidden/>
+              </w:rPr>
+            </w:r>
+            <w:r>
+              <w:rPr>
+                <w:noProof/>
+                <w:webHidden/>
+              </w:rPr>
+              <w:fldChar w:fldCharType="separate"/>
+            </w:r>
+            <w:r>
+              <w:rPr>
+                <w:noProof/>
+                <w:webHidden/>
+              </w:rPr>
+              <w:t>12</w:t>
+            </w:r>
+            <w:r>
+              <w:rPr>
+                <w:noProof/>
+                <w:webHidden/>
+              </w:rPr>
+              <w:fldChar w:fldCharType="end"/>
+            </w:r>
+          </w:hyperlink>
+        </w:p>
+        <w:p>
+          <w:pPr>
+            <w:pStyle w:val="TOC3"/>
+            <w:tabs>
+              <w:tab w:val="right" w:leader="dot" w:pos="9061"/>
+            </w:tabs>
+            <w:rPr>
+              <w:rFonts w:cstheme="minorBidi"/>
+              <w:noProof/>
+              <w:kern w:val="2"/>
+              <w:sz w:val="24"/>
+              <w:szCs w:val="24"/>
+              <w14:ligatures w14:val="standardContextual"/>
+            </w:rPr>
+          </w:pPr>
+          <w:hyperlink w:anchor="_Toc165059689" w:history="1">
+            <w:r>
+              <w:rPr>
+                <w:rStyle w:val="Hyperlink"/>
+                <w:noProof/>
+              </w:rPr>
+              <w:t>Ayuda en línea</w:t>
+            </w:r>
+            <w:r>
+              <w:rPr>
+                <w:noProof/>
+                <w:webHidden/>
+              </w:rPr>
+              <w:tab/>
+            </w:r>
+            <w:r>
+              <w:rPr>
+                <w:noProof/>
+                <w:webHidden/>
+              </w:rPr>
+              <w:fldChar w:fldCharType="begin"/>
+            </w:r>
+            <w:r>
+              <w:rPr>
+                <w:noProof/>
+                <w:webHidden/>
+              </w:rPr>
+              <w:instrText xml:space="preserve"> PAGEREF _Toc165059689 \h </w:instrText>
+            </w:r>
+            <w:r>
+              <w:rPr>
+                <w:noProof/>
+                <w:webHidden/>
+              </w:rPr>
+            </w:r>
+            <w:r>
+              <w:rPr>
+                <w:noProof/>
+                <w:webHidden/>
+              </w:rPr>
+              <w:fldChar w:fldCharType="separate"/>
+            </w:r>
+            <w:r>
+              <w:rPr>
+                <w:noProof/>
+                <w:webHidden/>
+              </w:rPr>
+              <w:t>13</w:t>
+            </w:r>
+            <w:r>
+              <w:rPr>
+                <w:noProof/>
+                <w:webHidden/>
+              </w:rPr>
+              <w:fldChar w:fldCharType="end"/>
+            </w:r>
+          </w:hyperlink>
+        </w:p>
+        <w:p>
+          <w:pPr>
+            <w:pStyle w:val="TOC3"/>
+            <w:tabs>
+              <w:tab w:val="right" w:leader="dot" w:pos="9061"/>
+            </w:tabs>
+            <w:rPr>
+              <w:rFonts w:cstheme="minorBidi"/>
+              <w:noProof/>
+              <w:kern w:val="2"/>
+              <w:sz w:val="24"/>
+              <w:szCs w:val="24"/>
+              <w14:ligatures w14:val="standardContextual"/>
+            </w:rPr>
+          </w:pPr>
+          <w:hyperlink w:anchor="_Toc165059690" w:history="1">
+            <w:r>
+              <w:rPr>
+                <w:rStyle w:val="Hyperlink"/>
+                <w:noProof/>
+              </w:rPr>
+              <w:t>Guias de instalación, configuración, y fichero README.</w:t>
+            </w:r>
+            <w:r>
+              <w:rPr>
+                <w:noProof/>
+                <w:webHidden/>
+              </w:rPr>
+              <w:tab/>
+            </w:r>
+            <w:r>
+              <w:rPr>
+                <w:noProof/>
+                <w:webHidden/>
+              </w:rPr>
+              <w:fldChar w:fldCharType="begin"/>
+            </w:r>
+            <w:r>
+              <w:rPr>
+                <w:noProof/>
+                <w:webHidden/>
+              </w:rPr>
+              <w:instrText xml:space="preserve"> PAGEREF _Toc165059690 \h </w:instrText>
+            </w:r>
+            <w:r>
+              <w:rPr>
+                <w:noProof/>
+                <w:webHidden/>
+              </w:rPr>
+            </w:r>
+            <w:r>
+              <w:rPr>
+                <w:noProof/>
+                <w:webHidden/>
+              </w:rPr>
+              <w:fldChar w:fldCharType="separate"/>
+            </w:r>
+            <w:r>
+              <w:rPr>
+                <w:noProof/>
+                <w:webHidden/>
+              </w:rPr>
+              <w:t>13</w:t>
+            </w:r>
+            <w:r>
+              <w:rPr>
+                <w:noProof/>
                 <w:webHidden/>
               </w:rPr>
               <w:fldChar w:fldCharType="end"/>
@@ -1008,55 +1758,64 @@
             </w:tabs>
             <w:rPr>
               <w:rFonts w:asciiTheme="minorHAnsi" w:eastAsiaTheme="minorEastAsia" w:hAnsiTheme="minorHAnsi"/>
+              <w:noProof/>
               <w:sz w:val="24"/>
               <w:szCs w:val="24"/>
               <w:lang w:eastAsia="es-AR"/>
             </w:rPr>
           </w:pPr>
-          <w:hyperlink w:anchor="_Toc164890643" w:history="1">
+          <w:hyperlink w:anchor="_Toc165059691" w:history="1">
             <w:r>
               <w:rPr>
                 <w:rStyle w:val="Hyperlink"/>
+                <w:noProof/>
               </w:rPr>
               <w:t>N00. Procesos de negocio</w:t>
             </w:r>
             <w:r>
               <w:rPr>
+                <w:noProof/>
                 <w:webHidden/>
               </w:rPr>
               <w:tab/>
             </w:r>
             <w:r>
               <w:rPr>
+                <w:noProof/>
                 <w:webHidden/>
               </w:rPr>
               <w:fldChar w:fldCharType="begin"/>
             </w:r>
             <w:r>
               <w:rPr>
-                <w:webHidden/>
-              </w:rPr>
-              <w:instrText xml:space="preserve"> PAGEREF _Toc164890643 \h </w:instrText>
-            </w:r>
-            <w:r>
-              <w:rPr>
-                <w:webHidden/>
-              </w:rPr>
-            </w:r>
-            <w:r>
-              <w:rPr>
+                <w:noProof/>
+                <w:webHidden/>
+              </w:rPr>
+              <w:instrText xml:space="preserve"> PAGEREF _Toc165059691 \h </w:instrText>
+            </w:r>
+            <w:r>
+              <w:rPr>
+                <w:noProof/>
+                <w:webHidden/>
+              </w:rPr>
+            </w:r>
+            <w:r>
+              <w:rPr>
+                <w:noProof/>
                 <w:webHidden/>
               </w:rPr>
               <w:fldChar w:fldCharType="separate"/>
             </w:r>
             <w:r>
               <w:rPr>
-                <w:webHidden/>
-              </w:rPr>
-              <w:t>9</w:t>
-            </w:r>
-            <w:r>
-              <w:rPr>
+                <w:noProof/>
+                <w:webHidden/>
+              </w:rPr>
+              <w:t>13</w:t>
+            </w:r>
+            <w:r>
+              <w:rPr>
+                <w:noProof/>
                 <w:webHidden/>
               </w:rPr>
               <w:fldChar w:fldCharType="end"/>
@@ -1071,55 +1830,64 @@
             </w:tabs>
             <w:rPr>
               <w:rFonts w:asciiTheme="minorHAnsi" w:eastAsiaTheme="minorEastAsia" w:hAnsiTheme="minorHAnsi"/>
+              <w:noProof/>
               <w:sz w:val="24"/>
               <w:szCs w:val="24"/>
               <w:lang w:eastAsia="es-AR"/>
             </w:rPr>
           </w:pPr>
-          <w:hyperlink w:anchor="_Toc164890644" w:history="1">
+          <w:hyperlink w:anchor="_Toc165059692" w:history="1">
             <w:r>
               <w:rPr>
                 <w:rStyle w:val="Hyperlink"/>
+                <w:noProof/>
               </w:rPr>
               <w:t>N01. Especificación funcional por proceso de negocio</w:t>
             </w:r>
             <w:r>
               <w:rPr>
+                <w:noProof/>
                 <w:webHidden/>
               </w:rPr>
               <w:tab/>
             </w:r>
             <w:r>
               <w:rPr>
+                <w:noProof/>
                 <w:webHidden/>
               </w:rPr>
               <w:fldChar w:fldCharType="begin"/>
             </w:r>
             <w:r>
               <w:rPr>
-                <w:webHidden/>
-              </w:rPr>
-              <w:instrText xml:space="preserve"> PAGEREF _Toc164890644 \h </w:instrText>
-            </w:r>
-            <w:r>
-              <w:rPr>
-                <w:webHidden/>
-              </w:rPr>
-            </w:r>
-            <w:r>
-              <w:rPr>
+                <w:noProof/>
+                <w:webHidden/>
+              </w:rPr>
+              <w:instrText xml:space="preserve"> PAGEREF _Toc165059692 \h </w:instrText>
+            </w:r>
+            <w:r>
+              <w:rPr>
+                <w:noProof/>
+                <w:webHidden/>
+              </w:rPr>
+            </w:r>
+            <w:r>
+              <w:rPr>
+                <w:noProof/>
                 <w:webHidden/>
               </w:rPr>
               <w:fldChar w:fldCharType="separate"/>
             </w:r>
             <w:r>
               <w:rPr>
-                <w:webHidden/>
-              </w:rPr>
-              <w:t>9</w:t>
-            </w:r>
-            <w:r>
-              <w:rPr>
+                <w:noProof/>
+                <w:webHidden/>
+              </w:rPr>
+              <w:t>13</w:t>
+            </w:r>
+            <w:r>
+              <w:rPr>
+                <w:noProof/>
                 <w:webHidden/>
               </w:rPr>
               <w:fldChar w:fldCharType="end"/>
@@ -1134,55 +1902,64 @@
             </w:tabs>
             <w:rPr>
               <w:rFonts w:asciiTheme="minorHAnsi" w:eastAsiaTheme="minorEastAsia" w:hAnsiTheme="minorHAnsi"/>
+              <w:noProof/>
               <w:sz w:val="24"/>
               <w:szCs w:val="24"/>
               <w:lang w:eastAsia="es-AR"/>
             </w:rPr>
           </w:pPr>
-          <w:hyperlink w:anchor="_Toc164890645" w:history="1">
+          <w:hyperlink w:anchor="_Toc165059693" w:history="1">
             <w:r>
               <w:rPr>
                 <w:rStyle w:val="Hyperlink"/>
+                <w:noProof/>
               </w:rPr>
               <w:t>N02. Especificaciones de Casos de Uso</w:t>
             </w:r>
             <w:r>
               <w:rPr>
+                <w:noProof/>
                 <w:webHidden/>
               </w:rPr>
               <w:tab/>
             </w:r>
             <w:r>
               <w:rPr>
+                <w:noProof/>
                 <w:webHidden/>
               </w:rPr>
               <w:fldChar w:fldCharType="begin"/>
             </w:r>
             <w:r>
               <w:rPr>
-                <w:webHidden/>
-              </w:rPr>
-              <w:instrText xml:space="preserve"> PAGEREF _Toc164890645 \h </w:instrText>
-            </w:r>
-            <w:r>
-              <w:rPr>
-                <w:webHidden/>
-              </w:rPr>
-            </w:r>
-            <w:r>
-              <w:rPr>
+                <w:noProof/>
+                <w:webHidden/>
+              </w:rPr>
+              <w:instrText xml:space="preserve"> PAGEREF _Toc165059693 \h </w:instrText>
+            </w:r>
+            <w:r>
+              <w:rPr>
+                <w:noProof/>
+                <w:webHidden/>
+              </w:rPr>
+            </w:r>
+            <w:r>
+              <w:rPr>
+                <w:noProof/>
                 <w:webHidden/>
               </w:rPr>
               <w:fldChar w:fldCharType="separate"/>
             </w:r>
             <w:r>
               <w:rPr>
-                <w:webHidden/>
-              </w:rPr>
-              <w:t>9</w:t>
-            </w:r>
-            <w:r>
-              <w:rPr>
+                <w:noProof/>
+                <w:webHidden/>
+              </w:rPr>
+              <w:t>13</w:t>
+            </w:r>
+            <w:r>
+              <w:rPr>
+                <w:noProof/>
                 <w:webHidden/>
               </w:rPr>
               <w:fldChar w:fldCharType="end"/>
@@ -1197,55 +1974,64 @@
             </w:tabs>
             <w:rPr>
               <w:rFonts w:asciiTheme="minorHAnsi" w:eastAsiaTheme="minorEastAsia" w:hAnsiTheme="minorHAnsi"/>
+              <w:noProof/>
               <w:sz w:val="24"/>
               <w:szCs w:val="24"/>
               <w:lang w:eastAsia="es-AR"/>
             </w:rPr>
           </w:pPr>
-          <w:hyperlink w:anchor="_Toc164890646" w:history="1">
+          <w:hyperlink w:anchor="_Toc165059694" w:history="1">
             <w:r>
               <w:rPr>
                 <w:rStyle w:val="Hyperlink"/>
+                <w:noProof/>
               </w:rPr>
               <w:t>T00. Documentos de aspectos técnicos que provee el sistema de información.</w:t>
             </w:r>
             <w:r>
               <w:rPr>
+                <w:noProof/>
                 <w:webHidden/>
               </w:rPr>
               <w:tab/>
             </w:r>
             <w:r>
               <w:rPr>
+                <w:noProof/>
                 <w:webHidden/>
               </w:rPr>
               <w:fldChar w:fldCharType="begin"/>
             </w:r>
             <w:r>
               <w:rPr>
-                <w:webHidden/>
-              </w:rPr>
-              <w:instrText xml:space="preserve"> PAGEREF _Toc164890646 \h </w:instrText>
-            </w:r>
-            <w:r>
-              <w:rPr>
-                <w:webHidden/>
-              </w:rPr>
-            </w:r>
-            <w:r>
-              <w:rPr>
+                <w:noProof/>
+                <w:webHidden/>
+              </w:rPr>
+              <w:instrText xml:space="preserve"> PAGEREF _Toc165059694 \h </w:instrText>
+            </w:r>
+            <w:r>
+              <w:rPr>
+                <w:noProof/>
+                <w:webHidden/>
+              </w:rPr>
+            </w:r>
+            <w:r>
+              <w:rPr>
+                <w:noProof/>
                 <w:webHidden/>
               </w:rPr>
               <w:fldChar w:fldCharType="separate"/>
             </w:r>
             <w:r>
               <w:rPr>
-                <w:webHidden/>
-              </w:rPr>
-              <w:t>10</w:t>
-            </w:r>
-            <w:r>
-              <w:rPr>
+                <w:noProof/>
+                <w:webHidden/>
+              </w:rPr>
+              <w:t>14</w:t>
+            </w:r>
+            <w:r>
+              <w:rPr>
+                <w:noProof/>
                 <w:webHidden/>
               </w:rPr>
               <w:fldChar w:fldCharType="end"/>
@@ -1260,55 +2046,64 @@
             </w:tabs>
             <w:rPr>
               <w:rFonts w:asciiTheme="minorHAnsi" w:eastAsiaTheme="minorEastAsia" w:hAnsiTheme="minorHAnsi"/>
+              <w:noProof/>
               <w:sz w:val="24"/>
               <w:szCs w:val="24"/>
               <w:lang w:eastAsia="es-AR"/>
             </w:rPr>
           </w:pPr>
-          <w:hyperlink w:anchor="_Toc164890647" w:history="1">
+          <w:hyperlink w:anchor="_Toc165059695" w:history="1">
             <w:r>
               <w:rPr>
                 <w:rStyle w:val="Hyperlink"/>
+                <w:noProof/>
               </w:rPr>
               <w:t>T01. Arquitectura Base</w:t>
             </w:r>
             <w:r>
               <w:rPr>
+                <w:noProof/>
                 <w:webHidden/>
               </w:rPr>
               <w:tab/>
             </w:r>
             <w:r>
               <w:rPr>
+                <w:noProof/>
                 <w:webHidden/>
               </w:rPr>
               <w:fldChar w:fldCharType="begin"/>
             </w:r>
             <w:r>
               <w:rPr>
-                <w:webHidden/>
-              </w:rPr>
-              <w:instrText xml:space="preserve"> PAGEREF _Toc164890647 \h </w:instrText>
-            </w:r>
-            <w:r>
-              <w:rPr>
-                <w:webHidden/>
-              </w:rPr>
-            </w:r>
-            <w:r>
-              <w:rPr>
+                <w:noProof/>
+                <w:webHidden/>
+              </w:rPr>
+              <w:instrText xml:space="preserve"> PAGEREF _Toc165059695 \h </w:instrText>
+            </w:r>
+            <w:r>
+              <w:rPr>
+                <w:noProof/>
+                <w:webHidden/>
+              </w:rPr>
+            </w:r>
+            <w:r>
+              <w:rPr>
+                <w:noProof/>
                 <w:webHidden/>
               </w:rPr>
               <w:fldChar w:fldCharType="separate"/>
             </w:r>
             <w:r>
               <w:rPr>
-                <w:webHidden/>
-              </w:rPr>
-              <w:t>10</w:t>
-            </w:r>
-            <w:r>
-              <w:rPr>
+                <w:noProof/>
+                <w:webHidden/>
+              </w:rPr>
+              <w:t>14</w:t>
+            </w:r>
+            <w:r>
+              <w:rPr>
+                <w:noProof/>
                 <w:webHidden/>
               </w:rPr>
               <w:fldChar w:fldCharType="end"/>
@@ -1323,56 +2118,65 @@
             </w:tabs>
             <w:rPr>
               <w:rFonts w:cstheme="minorBidi"/>
+              <w:noProof/>
               <w:kern w:val="2"/>
               <w:sz w:val="24"/>
               <w:szCs w:val="24"/>
               <w14:ligatures w14:val="standardContextual"/>
             </w:rPr>
           </w:pPr>
-          <w:hyperlink w:anchor="_Toc164890648" w:history="1">
+          <w:hyperlink w:anchor="_Toc165059696" w:history="1">
             <w:r>
               <w:rPr>
                 <w:rStyle w:val="Hyperlink"/>
+                <w:noProof/>
               </w:rPr>
               <w:t>Persistencia</w:t>
             </w:r>
             <w:r>
               <w:rPr>
+                <w:noProof/>
                 <w:webHidden/>
               </w:rPr>
               <w:tab/>
             </w:r>
             <w:r>
               <w:rPr>
+                <w:noProof/>
                 <w:webHidden/>
               </w:rPr>
               <w:fldChar w:fldCharType="begin"/>
             </w:r>
             <w:r>
               <w:rPr>
-                <w:webHidden/>
-              </w:rPr>
-              <w:instrText xml:space="preserve"> PAGEREF _Toc164890648 \h </w:instrText>
-            </w:r>
-            <w:r>
-              <w:rPr>
-                <w:webHidden/>
-              </w:rPr>
-            </w:r>
-            <w:r>
-              <w:rPr>
+                <w:noProof/>
+                <w:webHidden/>
+              </w:rPr>
+              <w:instrText xml:space="preserve"> PAGEREF _Toc165059696 \h </w:instrText>
+            </w:r>
+            <w:r>
+              <w:rPr>
+                <w:noProof/>
+                <w:webHidden/>
+              </w:rPr>
+            </w:r>
+            <w:r>
+              <w:rPr>
+                <w:noProof/>
                 <w:webHidden/>
               </w:rPr>
               <w:fldChar w:fldCharType="separate"/>
             </w:r>
             <w:r>
               <w:rPr>
-                <w:webHidden/>
-              </w:rPr>
-              <w:t>11</w:t>
-            </w:r>
-            <w:r>
-              <w:rPr>
+                <w:noProof/>
+                <w:webHidden/>
+              </w:rPr>
+              <w:t>15</w:t>
+            </w:r>
+            <w:r>
+              <w:rPr>
+                <w:noProof/>
                 <w:webHidden/>
               </w:rPr>
               <w:fldChar w:fldCharType="end"/>
@@ -1387,55 +2191,64 @@
             </w:tabs>
             <w:rPr>
               <w:rFonts w:asciiTheme="minorHAnsi" w:eastAsiaTheme="minorEastAsia" w:hAnsiTheme="minorHAnsi"/>
+              <w:noProof/>
               <w:sz w:val="24"/>
               <w:szCs w:val="24"/>
               <w:lang w:eastAsia="es-AR"/>
             </w:rPr>
           </w:pPr>
-          <w:hyperlink w:anchor="_Toc164890649" w:history="1">
+          <w:hyperlink w:anchor="_Toc165059697" w:history="1">
             <w:r>
               <w:rPr>
                 <w:rStyle w:val="Hyperlink"/>
+                <w:noProof/>
               </w:rPr>
               <w:t>T02. Gestión de Log In / Log Out del Sistema</w:t>
             </w:r>
             <w:r>
               <w:rPr>
+                <w:noProof/>
                 <w:webHidden/>
               </w:rPr>
               <w:tab/>
             </w:r>
             <w:r>
               <w:rPr>
+                <w:noProof/>
                 <w:webHidden/>
               </w:rPr>
               <w:fldChar w:fldCharType="begin"/>
             </w:r>
             <w:r>
               <w:rPr>
-                <w:webHidden/>
-              </w:rPr>
-              <w:instrText xml:space="preserve"> PAGEREF _Toc164890649 \h </w:instrText>
-            </w:r>
-            <w:r>
-              <w:rPr>
-                <w:webHidden/>
-              </w:rPr>
-            </w:r>
-            <w:r>
-              <w:rPr>
+                <w:noProof/>
+                <w:webHidden/>
+              </w:rPr>
+              <w:instrText xml:space="preserve"> PAGEREF _Toc165059697 \h </w:instrText>
+            </w:r>
+            <w:r>
+              <w:rPr>
+                <w:noProof/>
+                <w:webHidden/>
+              </w:rPr>
+            </w:r>
+            <w:r>
+              <w:rPr>
+                <w:noProof/>
                 <w:webHidden/>
               </w:rPr>
               <w:fldChar w:fldCharType="separate"/>
             </w:r>
             <w:r>
               <w:rPr>
-                <w:webHidden/>
-              </w:rPr>
-              <w:t>12</w:t>
-            </w:r>
-            <w:r>
-              <w:rPr>
+                <w:noProof/>
+                <w:webHidden/>
+              </w:rPr>
+              <w:t>16</w:t>
+            </w:r>
+            <w:r>
+              <w:rPr>
+                <w:noProof/>
                 <w:webHidden/>
               </w:rPr>
               <w:fldChar w:fldCharType="end"/>
@@ -1450,56 +2263,65 @@
             </w:tabs>
             <w:rPr>
               <w:rFonts w:cstheme="minorBidi"/>
+              <w:noProof/>
               <w:kern w:val="2"/>
               <w:sz w:val="24"/>
               <w:szCs w:val="24"/>
               <w14:ligatures w14:val="standardContextual"/>
             </w:rPr>
           </w:pPr>
-          <w:hyperlink w:anchor="_Toc164890650" w:history="1">
+          <w:hyperlink w:anchor="_Toc165059698" w:history="1">
             <w:r>
               <w:rPr>
                 <w:rStyle w:val="Hyperlink"/>
+                <w:noProof/>
               </w:rPr>
               <w:t>Objetivo</w:t>
             </w:r>
             <w:r>
               <w:rPr>
+                <w:noProof/>
                 <w:webHidden/>
               </w:rPr>
               <w:tab/>
             </w:r>
             <w:r>
               <w:rPr>
+                <w:noProof/>
                 <w:webHidden/>
               </w:rPr>
               <w:fldChar w:fldCharType="begin"/>
             </w:r>
             <w:r>
               <w:rPr>
-                <w:webHidden/>
-              </w:rPr>
-              <w:instrText xml:space="preserve"> PAGEREF _Toc164890650 \h </w:instrText>
-            </w:r>
-            <w:r>
-              <w:rPr>
-                <w:webHidden/>
-              </w:rPr>
-            </w:r>
-            <w:r>
-              <w:rPr>
+                <w:noProof/>
+                <w:webHidden/>
+              </w:rPr>
+              <w:instrText xml:space="preserve"> PAGEREF _Toc165059698 \h </w:instrText>
+            </w:r>
+            <w:r>
+              <w:rPr>
+                <w:noProof/>
+                <w:webHidden/>
+              </w:rPr>
+            </w:r>
+            <w:r>
+              <w:rPr>
+                <w:noProof/>
                 <w:webHidden/>
               </w:rPr>
               <w:fldChar w:fldCharType="separate"/>
             </w:r>
             <w:r>
               <w:rPr>
-                <w:webHidden/>
-              </w:rPr>
-              <w:t>12</w:t>
-            </w:r>
-            <w:r>
-              <w:rPr>
+                <w:noProof/>
+                <w:webHidden/>
+              </w:rPr>
+              <w:t>16</w:t>
+            </w:r>
+            <w:r>
+              <w:rPr>
+                <w:noProof/>
                 <w:webHidden/>
               </w:rPr>
               <w:fldChar w:fldCharType="end"/>
@@ -1514,56 +2336,284 @@
             </w:tabs>
             <w:rPr>
               <w:rFonts w:cstheme="minorBidi"/>
+              <w:noProof/>
               <w:kern w:val="2"/>
               <w:sz w:val="24"/>
               <w:szCs w:val="24"/>
               <w14:ligatures w14:val="standardContextual"/>
             </w:rPr>
           </w:pPr>
-          <w:hyperlink w:anchor="_Toc164890651" w:history="1">
+          <w:hyperlink w:anchor="_Toc165059699" w:history="1">
             <w:r>
               <w:rPr>
                 <w:rStyle w:val="Hyperlink"/>
+                <w:noProof/>
               </w:rPr>
               <w:t>Descripción detallada de cómo funciona</w:t>
             </w:r>
             <w:r>
               <w:rPr>
+                <w:noProof/>
                 <w:webHidden/>
               </w:rPr>
               <w:tab/>
             </w:r>
             <w:r>
               <w:rPr>
+                <w:noProof/>
                 <w:webHidden/>
               </w:rPr>
               <w:fldChar w:fldCharType="begin"/>
             </w:r>
             <w:r>
               <w:rPr>
-                <w:webHidden/>
-              </w:rPr>
-              <w:instrText xml:space="preserve"> PAGEREF _Toc164890651 \h </w:instrText>
-            </w:r>
-            <w:r>
-              <w:rPr>
-                <w:webHidden/>
-              </w:rPr>
-            </w:r>
-            <w:r>
-              <w:rPr>
+                <w:noProof/>
+                <w:webHidden/>
+              </w:rPr>
+              <w:instrText xml:space="preserve"> PAGEREF _Toc165059699 \h </w:instrText>
+            </w:r>
+            <w:r>
+              <w:rPr>
+                <w:noProof/>
+                <w:webHidden/>
+              </w:rPr>
+            </w:r>
+            <w:r>
+              <w:rPr>
+                <w:noProof/>
                 <w:webHidden/>
               </w:rPr>
               <w:fldChar w:fldCharType="separate"/>
             </w:r>
             <w:r>
               <w:rPr>
-                <w:webHidden/>
-              </w:rPr>
-              <w:t>12</w:t>
-            </w:r>
-            <w:r>
-              <w:rPr>
+                <w:noProof/>
+                <w:webHidden/>
+              </w:rPr>
+              <w:t>17</w:t>
+            </w:r>
+            <w:r>
+              <w:rPr>
+                <w:noProof/>
+                <w:webHidden/>
+              </w:rPr>
+              <w:fldChar w:fldCharType="end"/>
+            </w:r>
+          </w:hyperlink>
+        </w:p>
+        <w:p>
+          <w:pPr>
+            <w:pStyle w:val="TOC2"/>
+            <w:tabs>
+              <w:tab w:val="right" w:leader="dot" w:pos="9061"/>
+            </w:tabs>
+            <w:rPr>
+              <w:rFonts w:cstheme="minorBidi"/>
+              <w:noProof/>
+              <w:kern w:val="2"/>
+              <w:sz w:val="24"/>
+              <w:szCs w:val="24"/>
+              <w14:ligatures w14:val="standardContextual"/>
+            </w:rPr>
+          </w:pPr>
+          <w:hyperlink w:anchor="_Toc165059700" w:history="1">
+            <w:r>
+              <w:rPr>
+                <w:rStyle w:val="Hyperlink"/>
+                <w:noProof/>
+              </w:rPr>
+              <w:t>Diagrama de clases</w:t>
+            </w:r>
+            <w:r>
+              <w:rPr>
+                <w:noProof/>
+                <w:webHidden/>
+              </w:rPr>
+              <w:tab/>
+            </w:r>
+            <w:r>
+              <w:rPr>
+                <w:noProof/>
+                <w:webHidden/>
+              </w:rPr>
+              <w:fldChar w:fldCharType="begin"/>
+            </w:r>
+            <w:r>
+              <w:rPr>
+                <w:noProof/>
+                <w:webHidden/>
+              </w:rPr>
+              <w:instrText xml:space="preserve"> PAGEREF _Toc165059700 \h </w:instrText>
+            </w:r>
+            <w:r>
+              <w:rPr>
+                <w:noProof/>
+                <w:webHidden/>
+              </w:rPr>
+            </w:r>
+            <w:r>
+              <w:rPr>
+                <w:noProof/>
+                <w:webHidden/>
+              </w:rPr>
+              <w:fldChar w:fldCharType="separate"/>
+            </w:r>
+            <w:r>
+              <w:rPr>
+                <w:noProof/>
+                <w:webHidden/>
+              </w:rPr>
+              <w:t>17</w:t>
+            </w:r>
+            <w:r>
+              <w:rPr>
+                <w:noProof/>
+                <w:webHidden/>
+              </w:rPr>
+              <w:fldChar w:fldCharType="end"/>
+            </w:r>
+          </w:hyperlink>
+        </w:p>
+        <w:p>
+          <w:pPr>
+            <w:pStyle w:val="TOC2"/>
+            <w:tabs>
+              <w:tab w:val="right" w:leader="dot" w:pos="9061"/>
+            </w:tabs>
+            <w:rPr>
+              <w:rFonts w:cstheme="minorBidi"/>
+              <w:noProof/>
+              <w:kern w:val="2"/>
+              <w:sz w:val="24"/>
+              <w:szCs w:val="24"/>
+              <w14:ligatures w14:val="standardContextual"/>
+            </w:rPr>
+          </w:pPr>
+          <w:hyperlink w:anchor="_Toc165059701" w:history="1">
+            <w:r>
+              <w:rPr>
+                <w:rStyle w:val="Hyperlink"/>
+                <w:noProof/>
+              </w:rPr>
+              <w:t>Diagrama de secuencia Login</w:t>
+            </w:r>
+            <w:r>
+              <w:rPr>
+                <w:noProof/>
+                <w:webHidden/>
+              </w:rPr>
+              <w:tab/>
+            </w:r>
+            <w:r>
+              <w:rPr>
+                <w:noProof/>
+                <w:webHidden/>
+              </w:rPr>
+              <w:fldChar w:fldCharType="begin"/>
+            </w:r>
+            <w:r>
+              <w:rPr>
+                <w:noProof/>
+                <w:webHidden/>
+              </w:rPr>
+              <w:instrText xml:space="preserve"> PAGEREF _Toc165059701 \h </w:instrText>
+            </w:r>
+            <w:r>
+              <w:rPr>
+                <w:noProof/>
+                <w:webHidden/>
+              </w:rPr>
+            </w:r>
+            <w:r>
+              <w:rPr>
+                <w:noProof/>
+                <w:webHidden/>
+              </w:rPr>
+              <w:fldChar w:fldCharType="separate"/>
+            </w:r>
+            <w:r>
+              <w:rPr>
+                <w:noProof/>
+                <w:webHidden/>
+              </w:rPr>
+              <w:t>18</w:t>
+            </w:r>
+            <w:r>
+              <w:rPr>
+                <w:noProof/>
+                <w:webHidden/>
+              </w:rPr>
+              <w:fldChar w:fldCharType="end"/>
+            </w:r>
+          </w:hyperlink>
+        </w:p>
+        <w:p>
+          <w:pPr>
+            <w:pStyle w:val="TOC2"/>
+            <w:tabs>
+              <w:tab w:val="right" w:leader="dot" w:pos="9061"/>
+            </w:tabs>
+            <w:rPr>
+              <w:rFonts w:cstheme="minorBidi"/>
+              <w:noProof/>
+              <w:kern w:val="2"/>
+              <w:sz w:val="24"/>
+              <w:szCs w:val="24"/>
+              <w14:ligatures w14:val="standardContextual"/>
+            </w:rPr>
+          </w:pPr>
+          <w:hyperlink w:anchor="_Toc165059702" w:history="1">
+            <w:r>
+              <w:rPr>
+                <w:rStyle w:val="Hyperlink"/>
+                <w:noProof/>
+              </w:rPr>
+              <w:t>Diagrama de secuencia Logout</w:t>
+            </w:r>
+            <w:r>
+              <w:rPr>
+                <w:noProof/>
+                <w:webHidden/>
+              </w:rPr>
+              <w:tab/>
+            </w:r>
+            <w:r>
+              <w:rPr>
+                <w:noProof/>
+                <w:webHidden/>
+              </w:rPr>
+              <w:fldChar w:fldCharType="begin"/>
+            </w:r>
+            <w:r>
+              <w:rPr>
+                <w:noProof/>
+                <w:webHidden/>
+              </w:rPr>
+              <w:instrText xml:space="preserve"> PAGEREF _Toc165059702 \h </w:instrText>
+            </w:r>
+            <w:r>
+              <w:rPr>
+                <w:noProof/>
+                <w:webHidden/>
+              </w:rPr>
+            </w:r>
+            <w:r>
+              <w:rPr>
+                <w:noProof/>
+                <w:webHidden/>
+              </w:rPr>
+              <w:fldChar w:fldCharType="separate"/>
+            </w:r>
+            <w:r>
+              <w:rPr>
+                <w:noProof/>
+                <w:webHidden/>
+              </w:rPr>
+              <w:t>18</w:t>
+            </w:r>
+            <w:r>
+              <w:rPr>
+                <w:noProof/>
                 <w:webHidden/>
               </w:rPr>
               <w:fldChar w:fldCharType="end"/>
@@ -1578,55 +2628,283 @@
             </w:tabs>
             <w:rPr>
               <w:rFonts w:asciiTheme="minorHAnsi" w:eastAsiaTheme="minorEastAsia" w:hAnsiTheme="minorHAnsi"/>
+              <w:noProof/>
               <w:sz w:val="24"/>
               <w:szCs w:val="24"/>
               <w:lang w:eastAsia="es-AR"/>
             </w:rPr>
           </w:pPr>
-          <w:hyperlink w:anchor="_Toc164890652" w:history="1">
+          <w:hyperlink w:anchor="_Toc165059703" w:history="1">
             <w:r>
               <w:rPr>
                 <w:rStyle w:val="Hyperlink"/>
+                <w:noProof/>
               </w:rPr>
               <w:t>T03. Gestión de Encriptado</w:t>
             </w:r>
             <w:r>
               <w:rPr>
+                <w:noProof/>
                 <w:webHidden/>
               </w:rPr>
               <w:tab/>
             </w:r>
             <w:r>
               <w:rPr>
+                <w:noProof/>
                 <w:webHidden/>
               </w:rPr>
               <w:fldChar w:fldCharType="begin"/>
             </w:r>
             <w:r>
               <w:rPr>
-                <w:webHidden/>
-              </w:rPr>
-              <w:instrText xml:space="preserve"> PAGEREF _Toc164890652 \h </w:instrText>
-            </w:r>
-            <w:r>
-              <w:rPr>
-                <w:webHidden/>
-              </w:rPr>
-            </w:r>
-            <w:r>
-              <w:rPr>
+                <w:noProof/>
+                <w:webHidden/>
+              </w:rPr>
+              <w:instrText xml:space="preserve"> PAGEREF _Toc165059703 \h </w:instrText>
+            </w:r>
+            <w:r>
+              <w:rPr>
+                <w:noProof/>
+                <w:webHidden/>
+              </w:rPr>
+            </w:r>
+            <w:r>
+              <w:rPr>
+                <w:noProof/>
                 <w:webHidden/>
               </w:rPr>
               <w:fldChar w:fldCharType="separate"/>
             </w:r>
             <w:r>
               <w:rPr>
-                <w:webHidden/>
-              </w:rPr>
-              <w:t>13</w:t>
-            </w:r>
-            <w:r>
-              <w:rPr>
+                <w:noProof/>
+                <w:webHidden/>
+              </w:rPr>
+              <w:t>19</w:t>
+            </w:r>
+            <w:r>
+              <w:rPr>
+                <w:noProof/>
+                <w:webHidden/>
+              </w:rPr>
+              <w:fldChar w:fldCharType="end"/>
+            </w:r>
+          </w:hyperlink>
+        </w:p>
+        <w:p>
+          <w:pPr>
+            <w:pStyle w:val="TOC2"/>
+            <w:tabs>
+              <w:tab w:val="right" w:leader="dot" w:pos="9061"/>
+            </w:tabs>
+            <w:rPr>
+              <w:rFonts w:cstheme="minorBidi"/>
+              <w:noProof/>
+              <w:kern w:val="2"/>
+              <w:sz w:val="24"/>
+              <w:szCs w:val="24"/>
+              <w14:ligatures w14:val="standardContextual"/>
+            </w:rPr>
+          </w:pPr>
+          <w:hyperlink w:anchor="_Toc165059704" w:history="1">
+            <w:r>
+              <w:rPr>
+                <w:rStyle w:val="Hyperlink"/>
+                <w:noProof/>
+              </w:rPr>
+              <w:t>Objetivo</w:t>
+            </w:r>
+            <w:r>
+              <w:rPr>
+                <w:noProof/>
+                <w:webHidden/>
+              </w:rPr>
+              <w:tab/>
+            </w:r>
+            <w:r>
+              <w:rPr>
+                <w:noProof/>
+                <w:webHidden/>
+              </w:rPr>
+              <w:fldChar w:fldCharType="begin"/>
+            </w:r>
+            <w:r>
+              <w:rPr>
+                <w:noProof/>
+                <w:webHidden/>
+              </w:rPr>
+              <w:instrText xml:space="preserve"> PAGEREF _Toc165059704 \h </w:instrText>
+            </w:r>
+            <w:r>
+              <w:rPr>
+                <w:noProof/>
+                <w:webHidden/>
+              </w:rPr>
+            </w:r>
+            <w:r>
+              <w:rPr>
+                <w:noProof/>
+                <w:webHidden/>
+              </w:rPr>
+              <w:fldChar w:fldCharType="separate"/>
+            </w:r>
+            <w:r>
+              <w:rPr>
+                <w:noProof/>
+                <w:webHidden/>
+              </w:rPr>
+              <w:t>19</w:t>
+            </w:r>
+            <w:r>
+              <w:rPr>
+                <w:noProof/>
+                <w:webHidden/>
+              </w:rPr>
+              <w:fldChar w:fldCharType="end"/>
+            </w:r>
+          </w:hyperlink>
+        </w:p>
+        <w:p>
+          <w:pPr>
+            <w:pStyle w:val="TOC2"/>
+            <w:tabs>
+              <w:tab w:val="right" w:leader="dot" w:pos="9061"/>
+            </w:tabs>
+            <w:rPr>
+              <w:rFonts w:cstheme="minorBidi"/>
+              <w:noProof/>
+              <w:kern w:val="2"/>
+              <w:sz w:val="24"/>
+              <w:szCs w:val="24"/>
+              <w14:ligatures w14:val="standardContextual"/>
+            </w:rPr>
+          </w:pPr>
+          <w:hyperlink w:anchor="_Toc165059705" w:history="1">
+            <w:r>
+              <w:rPr>
+                <w:rStyle w:val="Hyperlink"/>
+                <w:noProof/>
+              </w:rPr>
+              <w:t>Descripción detallada de cómo funciona</w:t>
+            </w:r>
+            <w:r>
+              <w:rPr>
+                <w:noProof/>
+                <w:webHidden/>
+              </w:rPr>
+              <w:tab/>
+            </w:r>
+            <w:r>
+              <w:rPr>
+                <w:noProof/>
+                <w:webHidden/>
+              </w:rPr>
+              <w:fldChar w:fldCharType="begin"/>
+            </w:r>
+            <w:r>
+              <w:rPr>
+                <w:noProof/>
+                <w:webHidden/>
+              </w:rPr>
+              <w:instrText xml:space="preserve"> PAGEREF _Toc165059705 \h </w:instrText>
+            </w:r>
+            <w:r>
+              <w:rPr>
+                <w:noProof/>
+                <w:webHidden/>
+              </w:rPr>
+            </w:r>
+            <w:r>
+              <w:rPr>
+                <w:noProof/>
+                <w:webHidden/>
+              </w:rPr>
+              <w:fldChar w:fldCharType="separate"/>
+            </w:r>
+            <w:r>
+              <w:rPr>
+                <w:noProof/>
+                <w:webHidden/>
+              </w:rPr>
+              <w:t>19</w:t>
+            </w:r>
+            <w:r>
+              <w:rPr>
+                <w:noProof/>
+                <w:webHidden/>
+              </w:rPr>
+              <w:fldChar w:fldCharType="end"/>
+            </w:r>
+          </w:hyperlink>
+        </w:p>
+        <w:p>
+          <w:pPr>
+            <w:pStyle w:val="TOC2"/>
+            <w:tabs>
+              <w:tab w:val="right" w:leader="dot" w:pos="9061"/>
+            </w:tabs>
+            <w:rPr>
+              <w:rFonts w:cstheme="minorBidi"/>
+              <w:noProof/>
+              <w:kern w:val="2"/>
+              <w:sz w:val="24"/>
+              <w:szCs w:val="24"/>
+              <w14:ligatures w14:val="standardContextual"/>
+            </w:rPr>
+          </w:pPr>
+          <w:hyperlink w:anchor="_Toc165059706" w:history="1">
+            <w:r>
+              <w:rPr>
+                <w:rStyle w:val="Hyperlink"/>
+                <w:noProof/>
+              </w:rPr>
+              <w:t>Diagrama de clases</w:t>
+            </w:r>
+            <w:r>
+              <w:rPr>
+                <w:noProof/>
+                <w:webHidden/>
+              </w:rPr>
+              <w:tab/>
+            </w:r>
+            <w:r>
+              <w:rPr>
+                <w:noProof/>
+                <w:webHidden/>
+              </w:rPr>
+              <w:fldChar w:fldCharType="begin"/>
+            </w:r>
+            <w:r>
+              <w:rPr>
+                <w:noProof/>
+                <w:webHidden/>
+              </w:rPr>
+              <w:instrText xml:space="preserve"> PAGEREF _Toc165059706 \h </w:instrText>
+            </w:r>
+            <w:r>
+              <w:rPr>
+                <w:noProof/>
+                <w:webHidden/>
+              </w:rPr>
+            </w:r>
+            <w:r>
+              <w:rPr>
+                <w:noProof/>
+                <w:webHidden/>
+              </w:rPr>
+              <w:fldChar w:fldCharType="separate"/>
+            </w:r>
+            <w:r>
+              <w:rPr>
+                <w:noProof/>
+                <w:webHidden/>
+              </w:rPr>
+              <w:t>19</w:t>
+            </w:r>
+            <w:r>
+              <w:rPr>
+                <w:noProof/>
                 <w:webHidden/>
               </w:rPr>
               <w:fldChar w:fldCharType="end"/>
@@ -1654,11 +2932,27 @@
     <w:p/>
     <w:p/>
     <w:p/>
+    <w:p/>
+    <w:p/>
+    <w:p/>
+    <w:p/>
+    <w:p/>
+    <w:p/>
+    <w:p/>
+    <w:p/>
+    <w:p/>
+    <w:p/>
+    <w:p/>
+    <w:p/>
+    <w:p/>
+    <w:p/>
+    <w:p/>
+    <w:p/>
     <w:p>
       <w:pPr>
         <w:pStyle w:val="Titulos"/>
       </w:pPr>
-      <w:bookmarkStart w:id="1" w:name="_Toc164890633"/>
+      <w:bookmarkStart w:id="1" w:name="_Toc165059672"/>
       <w:r>
         <w:lastRenderedPageBreak/>
         <w:t>Historial de Revisión</w:t>
@@ -1830,7 +3124,7 @@
       <w:pPr>
         <w:pStyle w:val="Titulos"/>
       </w:pPr>
-      <w:bookmarkStart w:id="2" w:name="_Toc164890634"/>
+      <w:bookmarkStart w:id="2" w:name="_Toc165059673"/>
       <w:r>
         <w:lastRenderedPageBreak/>
         <w:t>G00. Descripción Global del Producto</w:t>
@@ -1995,7 +3289,7 @@
       <w:pPr>
         <w:pStyle w:val="Heading1"/>
       </w:pPr>
-      <w:bookmarkStart w:id="3" w:name="_Toc164890635"/>
+      <w:bookmarkStart w:id="3" w:name="_Toc165059674"/>
       <w:r>
         <w:lastRenderedPageBreak/>
         <w:t>G01. Propósito</w:t>
@@ -2049,7 +3343,7 @@
       <w:pPr>
         <w:pStyle w:val="Heading1"/>
       </w:pPr>
-      <w:bookmarkStart w:id="4" w:name="_Toc164890636"/>
+      <w:bookmarkStart w:id="4" w:name="_Toc165059675"/>
       <w:r>
         <w:lastRenderedPageBreak/>
         <w:t>G02. Descripción funcional del producto y Alcance</w:t>
@@ -2061,7 +3355,7 @@
       <w:pPr>
         <w:pStyle w:val="Heading2"/>
       </w:pPr>
-      <w:bookmarkStart w:id="5" w:name="_Toc164890637"/>
+      <w:bookmarkStart w:id="5" w:name="_Toc165059676"/>
       <w:r>
         <w:t>Requisitos Funcionales</w:t>
       </w:r>
@@ -2086,11 +3380,9 @@
       <w:r>
         <w:t xml:space="preserve">: El sistema debe permitir al cajero registrar el pedido que realiza un cliente, anotando todos los productos que desea comprar en una orden de pedido que se persistirá en el sistema. Para esto le solicita el nombre y </w:t>
       </w:r>
-      <w:proofErr w:type="spellStart"/>
-      <w:r>
-        <w:t>numero</w:t>
-      </w:r>
-      <w:proofErr w:type="spellEnd"/>
+      <w:r>
+        <w:t>número</w:t>
+      </w:r>
       <w:r>
         <w:t xml:space="preserve"> de telefono al cliente para realizar la entrega del pedido posteriormente.</w:t>
       </w:r>
@@ -2141,11 +3433,9 @@
       <w:r>
         <w:t xml:space="preserve">: El sistema debe permitir a todos los usuarios ver el </w:t>
       </w:r>
-      <w:proofErr w:type="spellStart"/>
-      <w:r>
-        <w:t>catalogo</w:t>
-      </w:r>
-      <w:proofErr w:type="spellEnd"/>
+      <w:r>
+        <w:t>catálogo</w:t>
+      </w:r>
       <w:r>
         <w:t xml:space="preserve"> de productos ofrecidos por el restaurante, mostrando el nombre, y el precio de estos.</w:t>
       </w:r>
@@ -2455,7 +3745,7 @@
       <w:pPr>
         <w:pStyle w:val="Heading2"/>
       </w:pPr>
-      <w:bookmarkStart w:id="6" w:name="_Toc164890638"/>
+      <w:bookmarkStart w:id="6" w:name="_Toc165059677"/>
       <w:r>
         <w:lastRenderedPageBreak/>
         <w:t>Alcance</w:t>
@@ -2540,15 +3830,7 @@
     </w:p>
     <w:p>
       <w:r>
-        <w:t xml:space="preserve">Todo lo que son reservas, pedidos por mesa y por </w:t>
-      </w:r>
-      <w:proofErr w:type="spellStart"/>
-      <w:r>
-        <w:t>delivery</w:t>
-      </w:r>
-      <w:proofErr w:type="spellEnd"/>
-      <w:r>
-        <w:t xml:space="preserve"> no serán parte del sistema.</w:t>
+        <w:t>Todo lo que son reservas, pedidos por mesa y por delivery no serán parte del sistema.</w:t>
       </w:r>
     </w:p>
     <w:p/>
@@ -2577,7 +3859,7 @@
       <w:pPr>
         <w:pStyle w:val="Heading1"/>
       </w:pPr>
-      <w:bookmarkStart w:id="7" w:name="_Toc164890639"/>
+      <w:bookmarkStart w:id="7" w:name="_Toc165059678"/>
       <w:r>
         <w:lastRenderedPageBreak/>
         <w:t>G03. Definiciones, Acrónimos, y Abreviaciones</w:t>
@@ -2589,7 +3871,7 @@
       <w:pPr>
         <w:pStyle w:val="Heading2"/>
       </w:pPr>
-      <w:bookmarkStart w:id="8" w:name="_Toc164890640"/>
+      <w:bookmarkStart w:id="8" w:name="_Toc165059679"/>
       <w:r>
         <w:t>Definiciones:</w:t>
       </w:r>
@@ -2701,7 +3983,7 @@
       <w:pPr>
         <w:pStyle w:val="Heading1"/>
       </w:pPr>
-      <w:bookmarkStart w:id="9" w:name="_Toc164890641"/>
+      <w:bookmarkStart w:id="9" w:name="_Toc165059680"/>
       <w:r>
         <w:lastRenderedPageBreak/>
         <w:t>G04. Descripción de las personas participantes en el desarrollo del sistema de información y los usuarios (Roles)</w:t>
@@ -3488,13 +4770,8 @@
             <w:pPr>
               <w:jc w:val="center"/>
             </w:pPr>
-            <w:proofErr w:type="spellStart"/>
-            <w:r>
-              <w:t>Mento</w:t>
-            </w:r>
-            <w:proofErr w:type="spellEnd"/>
-            <w:r>
-              <w:t>, Lola</w:t>
+            <w:r>
+              <w:t>Mento, Lola</w:t>
             </w:r>
           </w:p>
         </w:tc>
@@ -3537,10 +4814,7 @@
               </w:numPr>
             </w:pPr>
             <w:r>
-              <w:t>Catálogo</w:t>
-            </w:r>
-            <w:r>
-              <w:t xml:space="preserve"> de productos</w:t>
+              <w:t>Catálogo de productos</w:t>
             </w:r>
           </w:p>
         </w:tc>
@@ -3599,10 +4873,7 @@
               </w:numPr>
             </w:pPr>
             <w:r>
-              <w:t>Catálogo</w:t>
-            </w:r>
-            <w:r>
-              <w:t xml:space="preserve"> de productos</w:t>
+              <w:t>Catálogo de productos</w:t>
             </w:r>
           </w:p>
         </w:tc>
@@ -3688,7 +4959,7 @@
       <w:pPr>
         <w:pStyle w:val="Heading1"/>
       </w:pPr>
-      <w:bookmarkStart w:id="10" w:name="_Toc164890642"/>
+      <w:bookmarkStart w:id="10" w:name="_Toc165059681"/>
       <w:r>
         <w:lastRenderedPageBreak/>
         <w:t>G05. Otros Requisitos</w:t>
@@ -3842,17 +5113,21 @@
       <w:pPr>
         <w:pStyle w:val="Heading2"/>
       </w:pPr>
+      <w:bookmarkStart w:id="11" w:name="_Toc165059682"/>
       <w:r>
         <w:t>Requisitos del producto</w:t>
       </w:r>
+      <w:bookmarkEnd w:id="11"/>
     </w:p>
     <w:p>
       <w:pPr>
         <w:pStyle w:val="Heading3"/>
       </w:pPr>
+      <w:bookmarkStart w:id="12" w:name="_Toc165059683"/>
       <w:r>
         <w:t>Estándares aplicables</w:t>
       </w:r>
+      <w:bookmarkEnd w:id="12"/>
     </w:p>
     <w:p>
       <w:pPr>
@@ -3963,9 +5238,11 @@
       <w:pPr>
         <w:pStyle w:val="Heading3"/>
       </w:pPr>
+      <w:bookmarkStart w:id="13" w:name="_Toc165059684"/>
       <w:r>
         <w:t>Requisitos del sistema</w:t>
       </w:r>
+      <w:bookmarkEnd w:id="13"/>
     </w:p>
     <w:p>
       <w:pPr>
@@ -4017,10 +5294,12 @@
       <w:pPr>
         <w:pStyle w:val="Heading3"/>
       </w:pPr>
+      <w:bookmarkStart w:id="14" w:name="_Toc165059685"/>
       <w:r>
         <w:lastRenderedPageBreak/>
         <w:t>Requisitos de desempeño</w:t>
       </w:r>
+      <w:bookmarkEnd w:id="14"/>
     </w:p>
     <w:p>
       <w:pPr>
@@ -4039,9 +5318,11 @@
       <w:pPr>
         <w:pStyle w:val="Heading3"/>
       </w:pPr>
+      <w:bookmarkStart w:id="15" w:name="_Toc165059686"/>
       <w:r>
         <w:t>Requisitos de entorno</w:t>
       </w:r>
+      <w:bookmarkEnd w:id="15"/>
     </w:p>
     <w:p>
       <w:pPr>
@@ -4059,17 +5340,21 @@
       <w:pPr>
         <w:pStyle w:val="Heading2"/>
       </w:pPr>
+      <w:bookmarkStart w:id="16" w:name="_Toc165059687"/>
       <w:r>
         <w:t>Requisitos de documentación</w:t>
       </w:r>
+      <w:bookmarkEnd w:id="16"/>
     </w:p>
     <w:p>
       <w:pPr>
         <w:pStyle w:val="Heading3"/>
       </w:pPr>
+      <w:bookmarkStart w:id="17" w:name="_Toc165059688"/>
       <w:r>
         <w:t>Manual de usuario</w:t>
       </w:r>
+      <w:bookmarkEnd w:id="17"/>
     </w:p>
     <w:p>
       <w:pPr>
@@ -4096,9 +5381,11 @@
       <w:pPr>
         <w:pStyle w:val="Heading3"/>
       </w:pPr>
+      <w:bookmarkStart w:id="18" w:name="_Toc165059689"/>
       <w:r>
         <w:t>Ayuda en línea</w:t>
       </w:r>
+      <w:bookmarkEnd w:id="18"/>
     </w:p>
     <w:p>
       <w:pPr>
@@ -4117,9 +5404,11 @@
       <w:pPr>
         <w:pStyle w:val="Heading3"/>
       </w:pPr>
+      <w:bookmarkStart w:id="19" w:name="_Toc165059690"/>
       <w:r>
         <w:t>Guias de instalación, configuración, y fichero README.</w:t>
       </w:r>
+      <w:bookmarkEnd w:id="19"/>
     </w:p>
     <w:p>
       <w:r>
@@ -4134,32 +5423,32 @@
       <w:pPr>
         <w:pStyle w:val="Titulos"/>
       </w:pPr>
-      <w:bookmarkStart w:id="11" w:name="_Toc164890643"/>
+      <w:bookmarkStart w:id="20" w:name="_Toc165059691"/>
       <w:r>
         <w:lastRenderedPageBreak/>
         <w:t>N00. Procesos de negocio</w:t>
       </w:r>
-      <w:bookmarkEnd w:id="11"/>
+      <w:bookmarkEnd w:id="20"/>
     </w:p>
     <w:p>
       <w:pPr>
         <w:pStyle w:val="Heading1"/>
       </w:pPr>
-      <w:bookmarkStart w:id="12" w:name="_Toc164890644"/>
+      <w:bookmarkStart w:id="21" w:name="_Toc165059692"/>
       <w:r>
         <w:t>N01. Especificación funcional por proceso de negocio</w:t>
       </w:r>
-      <w:bookmarkEnd w:id="12"/>
+      <w:bookmarkEnd w:id="21"/>
     </w:p>
     <w:p>
       <w:pPr>
         <w:pStyle w:val="Heading1"/>
       </w:pPr>
-      <w:bookmarkStart w:id="13" w:name="_Toc164890645"/>
+      <w:bookmarkStart w:id="22" w:name="_Toc165059693"/>
       <w:r>
         <w:t>N02. Especificaciones de Casos de Uso</w:t>
       </w:r>
-      <w:bookmarkEnd w:id="13"/>
+      <w:bookmarkEnd w:id="22"/>
     </w:p>
     <w:p/>
     <w:p/>
@@ -4189,22 +5478,22 @@
       <w:pPr>
         <w:pStyle w:val="Titulos"/>
       </w:pPr>
-      <w:bookmarkStart w:id="14" w:name="_Toc164890646"/>
+      <w:bookmarkStart w:id="23" w:name="_Toc165059694"/>
       <w:r>
         <w:lastRenderedPageBreak/>
         <w:t>T00. Documentos de aspectos técnicos que provee el sistema de información.</w:t>
       </w:r>
-      <w:bookmarkEnd w:id="14"/>
+      <w:bookmarkEnd w:id="23"/>
     </w:p>
     <w:p>
       <w:pPr>
         <w:pStyle w:val="Heading1"/>
       </w:pPr>
-      <w:bookmarkStart w:id="15" w:name="_Toc164890647"/>
+      <w:bookmarkStart w:id="24" w:name="_Toc165059695"/>
       <w:r>
         <w:t>T01. Arquitectura Base</w:t>
       </w:r>
-      <w:bookmarkEnd w:id="15"/>
+      <w:bookmarkEnd w:id="24"/>
     </w:p>
     <w:p/>
     <w:p>
@@ -4226,6 +5515,9 @@
         <w:keepNext/>
       </w:pPr>
       <w:r>
+        <w:rPr>
+          <w:noProof/>
+        </w:rPr>
         <w:drawing>
           <wp:inline distT="0" distB="0" distL="0" distR="0" wp14:anchorId="6E08A0DD" wp14:editId="4E05EE04">
             <wp:extent cx="5760085" cy="4003040"/>
@@ -4482,11 +5774,11 @@
       <w:pPr>
         <w:pStyle w:val="Heading2"/>
       </w:pPr>
-      <w:bookmarkStart w:id="16" w:name="_Toc164890648"/>
+      <w:bookmarkStart w:id="25" w:name="_Toc165059696"/>
       <w:r>
         <w:t>Persistencia</w:t>
       </w:r>
-      <w:bookmarkEnd w:id="16"/>
+      <w:bookmarkEnd w:id="25"/>
     </w:p>
     <w:p>
       <w:pPr>
@@ -4618,6 +5910,9 @@
     </w:p>
     <w:p>
       <w:r>
+        <w:rPr>
+          <w:noProof/>
+        </w:rPr>
         <w:lastRenderedPageBreak/>
         <w:drawing>
           <wp:inline distT="0" distB="0" distL="0" distR="0" wp14:anchorId="3D84ED7B" wp14:editId="4101F46A">
@@ -4672,7 +5967,7 @@
       <w:pPr>
         <w:pStyle w:val="Heading1"/>
       </w:pPr>
-      <w:bookmarkStart w:id="17" w:name="_Toc164890649"/>
+      <w:bookmarkStart w:id="26" w:name="_Toc165059697"/>
       <w:r>
         <w:t xml:space="preserve">T02. Gestión de Log In / Log </w:t>
       </w:r>
@@ -4684,17 +5979,17 @@
       <w:r>
         <w:t xml:space="preserve"> del Sistema</w:t>
       </w:r>
-      <w:bookmarkEnd w:id="17"/>
+      <w:bookmarkEnd w:id="26"/>
     </w:p>
     <w:p>
       <w:pPr>
         <w:pStyle w:val="Heading2"/>
       </w:pPr>
-      <w:bookmarkStart w:id="18" w:name="_Toc164890650"/>
+      <w:bookmarkStart w:id="27" w:name="_Toc165059698"/>
       <w:r>
         <w:t>Objetivo</w:t>
       </w:r>
-      <w:bookmarkEnd w:id="18"/>
+      <w:bookmarkEnd w:id="27"/>
     </w:p>
     <w:p>
       <w:pPr>
@@ -4712,11 +6007,11 @@
       <w:pPr>
         <w:pStyle w:val="Heading2"/>
       </w:pPr>
-      <w:bookmarkStart w:id="19" w:name="_Toc164890651"/>
+      <w:bookmarkStart w:id="28" w:name="_Toc165059699"/>
       <w:r>
         <w:t>Descripción detallada de cómo funciona</w:t>
       </w:r>
-      <w:bookmarkEnd w:id="19"/>
+      <w:bookmarkEnd w:id="28"/>
     </w:p>
     <w:p>
       <w:pPr>
@@ -4784,36 +6079,401 @@
     <w:p>
       <w:pPr>
         <w:pStyle w:val="Heading2"/>
-      </w:pPr>
+        <w:rPr>
+          <w:lang w:val="en-029"/>
+        </w:rPr>
+      </w:pPr>
+      <w:bookmarkStart w:id="29" w:name="_Toc165059700"/>
       <w:r>
         <w:t>Diagrama de clases</w:t>
       </w:r>
+      <w:bookmarkEnd w:id="29"/>
+    </w:p>
+    <w:p>
+      <w:pPr>
+        <w:rPr>
+          <w:lang w:val="en-029"/>
+        </w:rPr>
+      </w:pPr>
+      <w:r>
+        <w:rPr>
+          <w:noProof/>
+          <w:lang w:val="en-029"/>
+        </w:rPr>
+        <w:drawing>
+          <wp:inline distT="0" distB="0" distL="0" distR="0" wp14:anchorId="21186E8E" wp14:editId="57CB8F47">
+            <wp:extent cx="5760085" cy="3057525"/>
+            <wp:effectExtent l="0" t="0" r="0" b="9525"/>
+            <wp:docPr id="64599838" name="Picture 1" descr="A screenshot of a computer&#10;&#10;Description automatically generated"/>
+            <wp:cNvGraphicFramePr>
+              <a:graphicFrameLocks xmlns:a="http://schemas.openxmlformats.org/drawingml/2006/main" noChangeAspect="1"/>
+            </wp:cNvGraphicFramePr>
+            <a:graphic xmlns:a="http://schemas.openxmlformats.org/drawingml/2006/main">
+              <a:graphicData uri="http://schemas.openxmlformats.org/drawingml/2006/picture">
+                <pic:pic xmlns:pic="http://schemas.openxmlformats.org/drawingml/2006/picture">
+                  <pic:nvPicPr>
+                    <pic:cNvPr id="64599838" name="Picture 1" descr="A screenshot of a computer&#10;&#10;Description automatically generated"/>
+                    <pic:cNvPicPr/>
+                  </pic:nvPicPr>
+                  <pic:blipFill>
+                    <a:blip r:embed="rId11">
+                      <a:extLst>
+                        <a:ext uri="{28A0092B-C50C-407E-A947-70E740481C1C}">
+                          <a14:useLocalDpi xmlns:a14="http://schemas.microsoft.com/office/drawing/2010/main" val="0"/>
+                        </a:ext>
+                      </a:extLst>
+                    </a:blip>
+                    <a:stretch>
+                      <a:fillRect/>
+                    </a:stretch>
+                  </pic:blipFill>
+                  <pic:spPr>
+                    <a:xfrm>
+                      <a:off x="0" y="0"/>
+                      <a:ext cx="5760085" cy="3057525"/>
+                    </a:xfrm>
+                    <a:prstGeom prst="rect">
+                      <a:avLst/>
+                    </a:prstGeom>
+                  </pic:spPr>
+                </pic:pic>
+              </a:graphicData>
+            </a:graphic>
+          </wp:inline>
+        </w:drawing>
+      </w:r>
     </w:p>
     <w:p>
       <w:pPr>
         <w:pStyle w:val="Heading2"/>
       </w:pPr>
-      <w:r>
+      <w:bookmarkStart w:id="30" w:name="_Toc165059701"/>
+      <w:r>
+        <w:lastRenderedPageBreak/>
         <w:t>Diagrama de secuencia</w:t>
       </w:r>
+      <w:r>
+        <w:t xml:space="preserve"> Login</w:t>
+      </w:r>
+      <w:bookmarkEnd w:id="30"/>
+    </w:p>
+    <w:p>
+      <w:pPr>
+        <w:jc w:val="center"/>
+      </w:pPr>
+      <w:r>
+        <w:rPr>
+          <w:noProof/>
+        </w:rPr>
+        <w:drawing>
+          <wp:inline distT="0" distB="0" distL="0" distR="0" wp14:anchorId="3E2773F8" wp14:editId="22FAA744">
+            <wp:extent cx="5760085" cy="4150995"/>
+            <wp:effectExtent l="0" t="0" r="0" b="1905"/>
+            <wp:docPr id="1582335675" name="Picture 2" descr="A diagram of a computer program&#10;&#10;Description automatically generated"/>
+            <wp:cNvGraphicFramePr>
+              <a:graphicFrameLocks xmlns:a="http://schemas.openxmlformats.org/drawingml/2006/main" noChangeAspect="1"/>
+            </wp:cNvGraphicFramePr>
+            <a:graphic xmlns:a="http://schemas.openxmlformats.org/drawingml/2006/main">
+              <a:graphicData uri="http://schemas.openxmlformats.org/drawingml/2006/picture">
+                <pic:pic xmlns:pic="http://schemas.openxmlformats.org/drawingml/2006/picture">
+                  <pic:nvPicPr>
+                    <pic:cNvPr id="1582335675" name="Picture 2" descr="A diagram of a computer program&#10;&#10;Description automatically generated"/>
+                    <pic:cNvPicPr/>
+                  </pic:nvPicPr>
+                  <pic:blipFill>
+                    <a:blip r:embed="rId12">
+                      <a:extLst>
+                        <a:ext uri="{28A0092B-C50C-407E-A947-70E740481C1C}">
+                          <a14:useLocalDpi xmlns:a14="http://schemas.microsoft.com/office/drawing/2010/main" val="0"/>
+                        </a:ext>
+                      </a:extLst>
+                    </a:blip>
+                    <a:stretch>
+                      <a:fillRect/>
+                    </a:stretch>
+                  </pic:blipFill>
+                  <pic:spPr>
+                    <a:xfrm>
+                      <a:off x="0" y="0"/>
+                      <a:ext cx="5760085" cy="4150995"/>
+                    </a:xfrm>
+                    <a:prstGeom prst="rect">
+                      <a:avLst/>
+                    </a:prstGeom>
+                  </pic:spPr>
+                </pic:pic>
+              </a:graphicData>
+            </a:graphic>
+          </wp:inline>
+        </w:drawing>
+      </w:r>
+    </w:p>
+    <w:p>
+      <w:pPr>
+        <w:pStyle w:val="Heading2"/>
+      </w:pPr>
+      <w:bookmarkStart w:id="31" w:name="_Toc165059702"/>
+      <w:r>
+        <w:t xml:space="preserve">Diagrama de secuencia </w:t>
+      </w:r>
+      <w:proofErr w:type="spellStart"/>
+      <w:r>
+        <w:t>Logout</w:t>
+      </w:r>
+      <w:bookmarkEnd w:id="31"/>
+      <w:proofErr w:type="spellEnd"/>
+    </w:p>
+    <w:p>
+      <w:pPr>
+        <w:jc w:val="center"/>
+      </w:pPr>
+      <w:r>
+        <w:rPr>
+          <w:noProof/>
+        </w:rPr>
+        <w:drawing>
+          <wp:inline distT="0" distB="0" distL="0" distR="0" wp14:anchorId="28AB43D0" wp14:editId="6CFD3AA7">
+            <wp:extent cx="4150581" cy="3555288"/>
+            <wp:effectExtent l="0" t="0" r="2540" b="7620"/>
+            <wp:docPr id="1037677861" name="Picture 3" descr="A computer screen shot of a diagram&#10;&#10;Description automatically generated"/>
+            <wp:cNvGraphicFramePr>
+              <a:graphicFrameLocks xmlns:a="http://schemas.openxmlformats.org/drawingml/2006/main" noChangeAspect="1"/>
+            </wp:cNvGraphicFramePr>
+            <a:graphic xmlns:a="http://schemas.openxmlformats.org/drawingml/2006/main">
+              <a:graphicData uri="http://schemas.openxmlformats.org/drawingml/2006/picture">
+                <pic:pic xmlns:pic="http://schemas.openxmlformats.org/drawingml/2006/picture">
+                  <pic:nvPicPr>
+                    <pic:cNvPr id="1037677861" name="Picture 3" descr="A computer screen shot of a diagram&#10;&#10;Description automatically generated"/>
+                    <pic:cNvPicPr/>
+                  </pic:nvPicPr>
+                  <pic:blipFill>
+                    <a:blip r:embed="rId13">
+                      <a:extLst>
+                        <a:ext uri="{28A0092B-C50C-407E-A947-70E740481C1C}">
+                          <a14:useLocalDpi xmlns:a14="http://schemas.microsoft.com/office/drawing/2010/main" val="0"/>
+                        </a:ext>
+                      </a:extLst>
+                    </a:blip>
+                    <a:stretch>
+                      <a:fillRect/>
+                    </a:stretch>
+                  </pic:blipFill>
+                  <pic:spPr>
+                    <a:xfrm>
+                      <a:off x="0" y="0"/>
+                      <a:ext cx="4175095" cy="3576286"/>
+                    </a:xfrm>
+                    <a:prstGeom prst="rect">
+                      <a:avLst/>
+                    </a:prstGeom>
+                  </pic:spPr>
+                </pic:pic>
+              </a:graphicData>
+            </a:graphic>
+          </wp:inline>
+        </w:drawing>
+      </w:r>
     </w:p>
     <w:p>
       <w:pPr>
         <w:pStyle w:val="Heading1"/>
       </w:pPr>
-      <w:bookmarkStart w:id="20" w:name="_Toc164890652"/>
-      <w:r>
+      <w:bookmarkStart w:id="32" w:name="_Toc165059703"/>
+      <w:r>
+        <w:lastRenderedPageBreak/>
         <w:t>T03. Gestión de Encriptado</w:t>
       </w:r>
-      <w:bookmarkEnd w:id="20"/>
-    </w:p>
-    <w:p>
-      <w:pPr>
-        <w:pStyle w:val="Heading1"/>
-      </w:pPr>
-    </w:p>
+      <w:bookmarkEnd w:id="32"/>
+    </w:p>
+    <w:p>
+      <w:pPr>
+        <w:pStyle w:val="Heading2"/>
+      </w:pPr>
+      <w:bookmarkStart w:id="33" w:name="_Toc165059704"/>
+      <w:r>
+        <w:t>Objetivo</w:t>
+      </w:r>
+      <w:bookmarkEnd w:id="33"/>
+    </w:p>
+    <w:p>
+      <w:pPr>
+        <w:ind w:firstLine="709"/>
+      </w:pPr>
+      <w:r>
+        <w:t>Encriptar y desencriptar informacion sensible de los usuarios que se desee persistir en la base de datos del sistema.</w:t>
+      </w:r>
+    </w:p>
+    <w:p>
+      <w:pPr>
+        <w:ind w:firstLine="709"/>
+      </w:pPr>
+    </w:p>
+    <w:p>
+      <w:pPr>
+        <w:pStyle w:val="Heading2"/>
+      </w:pPr>
+      <w:bookmarkStart w:id="34" w:name="_Toc165059705"/>
+      <w:r>
+        <w:t>Descripción detallada de cómo funciona</w:t>
+      </w:r>
+      <w:bookmarkEnd w:id="34"/>
+    </w:p>
+    <w:p>
+      <w:pPr>
+        <w:ind w:firstLine="709"/>
+      </w:pPr>
+      <w:r>
+        <w:t xml:space="preserve">Para proteger los datos importantes del sistema se </w:t>
+      </w:r>
+      <w:r>
+        <w:t>utilizarán</w:t>
+      </w:r>
+      <w:r>
+        <w:t xml:space="preserve"> dos formas de encriptación diferentes. Un cifrado del tipo HASH para las contraseñas de los usuarios del sistema, y un metodo de cifrado simétrico para los demás datos que puedan necesitar re</w:t>
+      </w:r>
+      <w:r>
+        <w:t>cuperarse luego del encriptado.</w:t>
+      </w:r>
+    </w:p>
+    <w:p>
+      <w:pPr>
+        <w:ind w:firstLine="709"/>
+      </w:pPr>
+      <w:r>
+        <w:t>Para el encriptado de las contraseñas, como ya mencionamos antes, se utilizará una función HASH. Específicamente, se utilizará el algoritmo de reducción criptográfico de 128 bits MD5 (Message-Digest Algorithm 5) siendo este ampliamente usado en la criptografía por su bajo requerimiento de poder computacional.</w:t>
+      </w:r>
+    </w:p>
+    <w:p>
+      <w:pPr>
+        <w:ind w:firstLine="709"/>
+      </w:pPr>
+      <w:r>
+        <w:t xml:space="preserve">Como metodo de cifrado simétrico se </w:t>
+      </w:r>
+      <w:r>
+        <w:t>utilizará</w:t>
+      </w:r>
+      <w:r>
+        <w:t xml:space="preserve"> la especificación de encriptación de data electrónica establecida por el instituto nacional de estándares y tecnologia de estados unidos (NIST), siendo este Estándar de Encriptación Avanzada (AES)</w:t>
+      </w:r>
+      <w:r>
+        <w:t xml:space="preserve">. Este </w:t>
+      </w:r>
+      <w:r>
+        <w:t>funcionará</w:t>
+      </w:r>
+      <w:r>
+        <w:t xml:space="preserve"> mediante una llave única privada para la encriptación la cual será almacenada de forma segura en el equipo principal del restaurante.</w:t>
+      </w:r>
+      <w:r>
+        <w:t xml:space="preserve"> El modo de cifrado será el CBC (del inglés </w:t>
+      </w:r>
+      <w:proofErr w:type="spellStart"/>
+      <w:r>
+        <w:t>Cipher</w:t>
+      </w:r>
+      <w:proofErr w:type="spellEnd"/>
+      <w:r>
+        <w:t xml:space="preserve"> Block </w:t>
+      </w:r>
+      <w:proofErr w:type="spellStart"/>
+      <w:r>
+        <w:t>Chainning</w:t>
+      </w:r>
+      <w:proofErr w:type="spellEnd"/>
+      <w:r>
+        <w:t>). Este funciona de la siguiente manera:</w:t>
+      </w:r>
+    </w:p>
+    <w:p>
+      <w:pPr>
+        <w:ind w:firstLine="709"/>
+      </w:pPr>
+      <w:r>
+        <w:t xml:space="preserve">Antes de cada bloque de texto plano es encriptado, se combina con el texto cifrado del bloque anterior mediante una operación </w:t>
+      </w:r>
+      <w:r>
+        <w:t>X</w:t>
+      </w:r>
+      <w:r>
+        <w:t xml:space="preserve">OR. Asegurando que incluso si el texto contiene bloques </w:t>
+      </w:r>
+      <w:r>
+        <w:t xml:space="preserve">idénticos, cada uno se encriptara a un diferente bloque de texto cifrado. </w:t>
+      </w:r>
+    </w:p>
+    <w:p>
+      <w:pPr>
+        <w:ind w:firstLine="709"/>
+      </w:pPr>
+      <w:r>
+        <w:t>En AES también se incluye, ademas de la llave, un vector de inicialización, el cual agrega una capa extra de seguridad y este se combina con el primer bloque mediante un XOR antes de que este sea encriptado.</w:t>
+      </w:r>
+    </w:p>
+    <w:p>
+      <w:pPr>
+        <w:pStyle w:val="Heading2"/>
+      </w:pPr>
+      <w:bookmarkStart w:id="35" w:name="_Toc165059706"/>
+      <w:r>
+        <w:t>Diagrama de clases</w:t>
+      </w:r>
+      <w:bookmarkEnd w:id="35"/>
+    </w:p>
+    <w:p>
+      <w:pPr>
+        <w:jc w:val="center"/>
+      </w:pPr>
+      <w:r>
+        <w:rPr>
+          <w:noProof/>
+        </w:rPr>
+        <w:drawing>
+          <wp:inline distT="0" distB="0" distL="0" distR="0" wp14:anchorId="34A43CE7" wp14:editId="2DD0A981">
+            <wp:extent cx="3152775" cy="2257425"/>
+            <wp:effectExtent l="0" t="0" r="9525" b="9525"/>
+            <wp:docPr id="1308940579" name="Picture 1" descr="A screenshot of a computer program&#10;&#10;Description automatically generated"/>
+            <wp:cNvGraphicFramePr>
+              <a:graphicFrameLocks xmlns:a="http://schemas.openxmlformats.org/drawingml/2006/main" noChangeAspect="1"/>
+            </wp:cNvGraphicFramePr>
+            <a:graphic xmlns:a="http://schemas.openxmlformats.org/drawingml/2006/main">
+              <a:graphicData uri="http://schemas.openxmlformats.org/drawingml/2006/picture">
+                <pic:pic xmlns:pic="http://schemas.openxmlformats.org/drawingml/2006/picture">
+                  <pic:nvPicPr>
+                    <pic:cNvPr id="1308940579" name="Picture 1" descr="A screenshot of a computer program&#10;&#10;Description automatically generated"/>
+                    <pic:cNvPicPr/>
+                  </pic:nvPicPr>
+                  <pic:blipFill>
+                    <a:blip r:embed="rId14">
+                      <a:extLst>
+                        <a:ext uri="{28A0092B-C50C-407E-A947-70E740481C1C}">
+                          <a14:useLocalDpi xmlns:a14="http://schemas.microsoft.com/office/drawing/2010/main" val="0"/>
+                        </a:ext>
+                      </a:extLst>
+                    </a:blip>
+                    <a:stretch>
+                      <a:fillRect/>
+                    </a:stretch>
+                  </pic:blipFill>
+                  <pic:spPr>
+                    <a:xfrm>
+                      <a:off x="0" y="0"/>
+                      <a:ext cx="3152775" cy="2257425"/>
+                    </a:xfrm>
+                    <a:prstGeom prst="rect">
+                      <a:avLst/>
+                    </a:prstGeom>
+                  </pic:spPr>
+                </pic:pic>
+              </a:graphicData>
+            </a:graphic>
+          </wp:inline>
+        </w:drawing>
+      </w:r>
+    </w:p>
+    <w:p/>
     <w:sectPr>
-      <w:headerReference w:type="default" r:id="rId11"/>
+      <w:headerReference w:type="default" r:id="rId15"/>
       <w:pgSz w:w="11906" w:h="16838"/>
       <w:pgMar w:top="2268" w:right="1134" w:bottom="851" w:left="1701" w:header="709" w:footer="709" w:gutter="0"/>
       <w:cols w:space="708"/>
@@ -4917,6 +6577,9 @@
             <w:pStyle w:val="Header"/>
           </w:pPr>
           <w:r>
+            <w:rPr>
+              <w:noProof/>
+            </w:rPr>
             <w:drawing>
               <wp:inline distT="0" distB="0" distL="0" distR="0" wp14:anchorId="10816D07" wp14:editId="05ADB3D0">
                 <wp:extent cx="841776" cy="809625"/>
@@ -7023,6 +8686,7 @@
   <w:style w:type="character" w:default="1" w:styleId="DefaultParagraphFont">
     <w:name w:val="Default Paragraph Font"/>
     <w:uiPriority w:val="1"/>
+    <w:semiHidden/>
     <w:unhideWhenUsed/>
   </w:style>
   <w:style w:type="table" w:default="1" w:styleId="TableNormal">

--- a/TP final.docx
+++ b/TP final.docx
@@ -4457,7 +4457,10 @@
               <w:jc w:val="center"/>
             </w:pPr>
             <w:r>
-              <w:t>Brito, Alan</w:t>
+              <w:t>Smith</w:t>
+            </w:r>
+            <w:r>
+              <w:t>, Alan</w:t>
             </w:r>
           </w:p>
         </w:tc>
@@ -4676,7 +4679,13 @@
               <w:jc w:val="center"/>
             </w:pPr>
             <w:r>
-              <w:t>Dido, Esteban</w:t>
+              <w:t>D</w:t>
+            </w:r>
+            <w:r>
+              <w:t>iaz</w:t>
+            </w:r>
+            <w:r>
+              <w:t>, Esteban</w:t>
             </w:r>
           </w:p>
         </w:tc>
@@ -4771,7 +4780,13 @@
               <w:jc w:val="center"/>
             </w:pPr>
             <w:r>
-              <w:t>Mento, Lola</w:t>
+              <w:t>Men</w:t>
+            </w:r>
+            <w:r>
+              <w:t>doza</w:t>
+            </w:r>
+            <w:r>
+              <w:t>, Lola</w:t>
             </w:r>
           </w:p>
         </w:tc>
@@ -4830,7 +4845,13 @@
               <w:jc w:val="center"/>
             </w:pPr>
             <w:r>
-              <w:t>Mita, Dina</w:t>
+              <w:t>M</w:t>
+            </w:r>
+            <w:r>
+              <w:t>artínez</w:t>
+            </w:r>
+            <w:r>
+              <w:t>, Dina</w:t>
             </w:r>
           </w:p>
         </w:tc>
@@ -5249,23 +5270,7 @@
         <w:ind w:firstLine="709"/>
       </w:pPr>
       <w:r>
-        <w:t xml:space="preserve">El sistema será compatible con el sistema operativo Windows 10 en adelante al ser desarrollado sobre .NET </w:t>
-      </w:r>
-      <w:proofErr w:type="spellStart"/>
-      <w:r>
-        <w:t>framework</w:t>
-      </w:r>
-      <w:proofErr w:type="spellEnd"/>
-      <w:r>
-        <w:t xml:space="preserve"> 4.8 usando </w:t>
-      </w:r>
-      <w:proofErr w:type="spellStart"/>
-      <w:r>
-        <w:t>Winforms</w:t>
-      </w:r>
-      <w:proofErr w:type="spellEnd"/>
-      <w:r>
-        <w:t>. Este funcionará</w:t>
+        <w:t>El sistema será compatible con el sistema operativo Windows 10 en adelante al ser desarrollado sobre .NET framework 4.8 usando Winforms. Este funcionará</w:t>
       </w:r>
       <w:r>
         <w:t xml:space="preserve"> con SQL server </w:t>
@@ -5361,15 +5366,7 @@
         <w:ind w:firstLine="709"/>
       </w:pPr>
       <w:r>
-        <w:t xml:space="preserve">Se entregará un manual de usuario en formato pdf que </w:t>
-      </w:r>
-      <w:proofErr w:type="gramStart"/>
-      <w:r>
-        <w:t>consistirá de</w:t>
-      </w:r>
-      <w:proofErr w:type="gramEnd"/>
-      <w:r>
-        <w:t xml:space="preserve"> la explicacion detallada de cada modulo del sistema, instrucciones para su uso, ademas de guias visuales con capturas de pantalla del software señalando las partes importantes con las que el usuario podrá interactuar.</w:t>
+        <w:t>Se entregará un manual de usuario en formato pdf que consistirá de la explicacion detallada de cada modulo del sistema, instrucciones para su uso, ademas de guias visuales con capturas de pantalla del software señalando las partes importantes con las que el usuario podrá interactuar.</w:t>
       </w:r>
     </w:p>
     <w:p>
@@ -5415,6 +5412,8 @@
         <w:t>Junto al manual de usuario, se entregará una guia específica para la instalación del sistema con sus configuraciones iniciales por las que puede optar el administrador del sistema. Ademas, poseerá un archivo README que tendrá esta misma informacion de manera concisa junto a links que lo lleve a la ayuda en línea.</w:t>
       </w:r>
     </w:p>
+    <w:p/>
+    <w:p/>
     <w:p/>
     <w:p/>
     <w:p/>
@@ -5430,94 +5429,610 @@
       </w:r>
       <w:bookmarkEnd w:id="20"/>
     </w:p>
-    <w:p>
-      <w:pPr>
-        <w:pStyle w:val="Heading1"/>
-      </w:pPr>
-      <w:bookmarkStart w:id="21" w:name="_Toc165059692"/>
-      <w:r>
-        <w:t>N01. Especificación funcional por proceso de negocio</w:t>
-      </w:r>
-      <w:bookmarkEnd w:id="21"/>
-    </w:p>
-    <w:p>
-      <w:pPr>
-        <w:pStyle w:val="Heading1"/>
-      </w:pPr>
-      <w:bookmarkStart w:id="22" w:name="_Toc165059693"/>
-      <w:r>
-        <w:t>N02. Especificaciones de Casos de Uso</w:t>
-      </w:r>
-      <w:bookmarkEnd w:id="22"/>
-    </w:p>
-    <w:p/>
-    <w:p/>
-    <w:p/>
-    <w:p/>
-    <w:p/>
-    <w:p/>
-    <w:p/>
-    <w:p/>
-    <w:p/>
-    <w:p/>
-    <w:p/>
-    <w:p/>
-    <w:p/>
-    <w:p/>
-    <w:p/>
-    <w:p/>
-    <w:p/>
-    <w:p/>
-    <w:p/>
-    <w:p/>
-    <w:p/>
-    <w:p/>
-    <w:p/>
-    <w:p/>
-    <w:p>
-      <w:pPr>
-        <w:pStyle w:val="Titulos"/>
-      </w:pPr>
-      <w:bookmarkStart w:id="23" w:name="_Toc165059694"/>
-      <w:r>
-        <w:lastRenderedPageBreak/>
-        <w:t>T00. Documentos de aspectos técnicos que provee el sistema de información.</w:t>
-      </w:r>
-      <w:bookmarkEnd w:id="23"/>
-    </w:p>
-    <w:p>
-      <w:pPr>
-        <w:pStyle w:val="Heading1"/>
-      </w:pPr>
-      <w:bookmarkStart w:id="24" w:name="_Toc165059695"/>
-      <w:r>
-        <w:t>T01. Arquitectura Base</w:t>
-      </w:r>
-      <w:bookmarkEnd w:id="24"/>
-    </w:p>
     <w:p/>
     <w:p>
       <w:pPr>
         <w:ind w:firstLine="709"/>
       </w:pPr>
       <w:r>
-        <w:t xml:space="preserve">Para el desarrollo del software se decidió utilizar una arquitectura de </w:t>
-      </w:r>
-      <w:r>
-        <w:t>6</w:t>
-      </w:r>
-      <w:r>
-        <w:t xml:space="preserve"> capas, siendo estas las que se muestran en el siguiente diagrama:</w:t>
-      </w:r>
-    </w:p>
-    <w:p>
-      <w:pPr>
-        <w:keepNext/>
+        <w:t>El sistema se encuentra dividido por 3 procesos de negocio, los cuales se puede apreciar en el siguiente diagrama de casos de uso del sistema:</w:t>
+      </w:r>
+    </w:p>
+    <w:p>
+      <w:pPr>
+        <w:jc w:val="center"/>
       </w:pPr>
       <w:r>
         <w:rPr>
           <w:noProof/>
         </w:rPr>
+        <w:drawing>
+          <wp:inline distT="0" distB="0" distL="0" distR="0" wp14:anchorId="078CBFBC" wp14:editId="01F082F1">
+            <wp:extent cx="3871755" cy="3914775"/>
+            <wp:effectExtent l="0" t="0" r="0" b="0"/>
+            <wp:docPr id="61388150" name="Picture 1" descr="A diagram of a person"/>
+            <wp:cNvGraphicFramePr>
+              <a:graphicFrameLocks xmlns:a="http://schemas.openxmlformats.org/drawingml/2006/main" noChangeAspect="1"/>
+            </wp:cNvGraphicFramePr>
+            <a:graphic xmlns:a="http://schemas.openxmlformats.org/drawingml/2006/main">
+              <a:graphicData uri="http://schemas.openxmlformats.org/drawingml/2006/picture">
+                <pic:pic xmlns:pic="http://schemas.openxmlformats.org/drawingml/2006/picture">
+                  <pic:nvPicPr>
+                    <pic:cNvPr id="61388150" name="Picture 1" descr="A diagram of a person"/>
+                    <pic:cNvPicPr/>
+                  </pic:nvPicPr>
+                  <pic:blipFill>
+                    <a:blip r:embed="rId9">
+                      <a:extLst>
+                        <a:ext uri="{28A0092B-C50C-407E-A947-70E740481C1C}">
+                          <a14:useLocalDpi xmlns:a14="http://schemas.microsoft.com/office/drawing/2010/main" val="0"/>
+                        </a:ext>
+                      </a:extLst>
+                    </a:blip>
+                    <a:stretch>
+                      <a:fillRect/>
+                    </a:stretch>
+                  </pic:blipFill>
+                  <pic:spPr>
+                    <a:xfrm>
+                      <a:off x="0" y="0"/>
+                      <a:ext cx="3874282" cy="3917330"/>
+                    </a:xfrm>
+                    <a:prstGeom prst="rect">
+                      <a:avLst/>
+                    </a:prstGeom>
+                  </pic:spPr>
+                </pic:pic>
+              </a:graphicData>
+            </a:graphic>
+          </wp:inline>
+        </w:drawing>
+      </w:r>
+    </w:p>
+    <w:p>
+      <w:pPr>
+        <w:pStyle w:val="Heading1"/>
+      </w:pPr>
+      <w:bookmarkStart w:id="21" w:name="_Toc165059692"/>
+      <w:r>
+        <w:t>N01. Especificación funcional por proceso de negocio</w:t>
+      </w:r>
+      <w:bookmarkEnd w:id="21"/>
+    </w:p>
+    <w:p/>
+    <w:p>
+      <w:pPr>
+        <w:pStyle w:val="Heading2"/>
+      </w:pPr>
+      <w:r>
+        <w:t>N01.A Proceso de negocio</w:t>
+      </w:r>
+      <w:r>
+        <w:t xml:space="preserve"> “Gestionar Pedido”</w:t>
+      </w:r>
+    </w:p>
+    <w:p>
+      <w:pPr>
+        <w:pStyle w:val="Heading3"/>
+      </w:pPr>
+      <w:r>
+        <w:t>Roles intervinientes</w:t>
+      </w:r>
+    </w:p>
+    <w:p>
+      <w:pPr>
+        <w:pStyle w:val="ListParagraph"/>
+        <w:numPr>
+          <w:ilvl w:val="0"/>
+          <w:numId w:val="11"/>
+        </w:numPr>
+      </w:pPr>
+      <w:r>
+        <w:rPr>
+          <w:b/>
+          <w:bCs/>
+        </w:rPr>
+        <w:t>Cliente</w:t>
+      </w:r>
+      <w:r>
+        <w:t>: Es el iniciador, no interviene con la GUI, y genera la informacion de entrada del proceso:</w:t>
+      </w:r>
+    </w:p>
+    <w:p>
+      <w:pPr>
+        <w:pStyle w:val="ListParagraph"/>
+        <w:numPr>
+          <w:ilvl w:val="0"/>
+          <w:numId w:val="11"/>
+        </w:numPr>
+      </w:pPr>
+      <w:r>
+        <w:rPr>
+          <w:b/>
+          <w:bCs/>
+        </w:rPr>
+        <w:t>Cajero</w:t>
+      </w:r>
+      <w:r>
+        <w:t>: Actor primario, usuario del sistema</w:t>
+      </w:r>
+    </w:p>
+    <w:p>
+      <w:pPr>
+        <w:pStyle w:val="ListParagraph"/>
+        <w:numPr>
+          <w:ilvl w:val="0"/>
+          <w:numId w:val="11"/>
+        </w:numPr>
+      </w:pPr>
+      <w:r>
+        <w:rPr>
+          <w:b/>
+          <w:bCs/>
+        </w:rPr>
+        <w:t>Jefe de Cocina</w:t>
+      </w:r>
+      <w:r>
+        <w:t xml:space="preserve">: </w:t>
+      </w:r>
+      <w:r>
+        <w:t>Actor primario, usuario del sistema</w:t>
+      </w:r>
+    </w:p>
+    <w:p>
+      <w:pPr>
+        <w:pStyle w:val="ListParagraph"/>
+        <w:numPr>
+          <w:ilvl w:val="0"/>
+          <w:numId w:val="11"/>
+        </w:numPr>
+      </w:pPr>
+      <w:r>
+        <w:rPr>
+          <w:b/>
+          <w:bCs/>
+        </w:rPr>
+        <w:t>Cocinero</w:t>
+      </w:r>
+      <w:r>
+        <w:t>: Actor secundario</w:t>
+      </w:r>
+    </w:p>
+    <w:p/>
+    <w:p>
+      <w:pPr>
+        <w:pStyle w:val="Heading3"/>
+      </w:pPr>
+      <w:r>
+        <w:lastRenderedPageBreak/>
+        <w:t>Diagrama de roles</w:t>
+      </w:r>
+    </w:p>
+    <w:p>
+      <w:pPr>
+        <w:jc w:val="center"/>
+      </w:pPr>
+      <w:r>
+        <w:rPr>
+          <w:noProof/>
+        </w:rPr>
+        <w:drawing>
+          <wp:inline distT="0" distB="0" distL="0" distR="0" wp14:anchorId="13C381E8" wp14:editId="0434E12D">
+            <wp:extent cx="4276725" cy="2500217"/>
+            <wp:effectExtent l="0" t="0" r="0" b="0"/>
+            <wp:docPr id="1474013587" name="Picture 2" descr="A diagram of a company&#10;&#10;Description automatically generated"/>
+            <wp:cNvGraphicFramePr>
+              <a:graphicFrameLocks xmlns:a="http://schemas.openxmlformats.org/drawingml/2006/main" noChangeAspect="1"/>
+            </wp:cNvGraphicFramePr>
+            <a:graphic xmlns:a="http://schemas.openxmlformats.org/drawingml/2006/main">
+              <a:graphicData uri="http://schemas.openxmlformats.org/drawingml/2006/picture">
+                <pic:pic xmlns:pic="http://schemas.openxmlformats.org/drawingml/2006/picture">
+                  <pic:nvPicPr>
+                    <pic:cNvPr id="1474013587" name="Picture 2" descr="A diagram of a company&#10;&#10;Description automatically generated"/>
+                    <pic:cNvPicPr/>
+                  </pic:nvPicPr>
+                  <pic:blipFill>
+                    <a:blip r:embed="rId10">
+                      <a:extLst>
+                        <a:ext uri="{28A0092B-C50C-407E-A947-70E740481C1C}">
+                          <a14:useLocalDpi xmlns:a14="http://schemas.microsoft.com/office/drawing/2010/main" val="0"/>
+                        </a:ext>
+                      </a:extLst>
+                    </a:blip>
+                    <a:stretch>
+                      <a:fillRect/>
+                    </a:stretch>
+                  </pic:blipFill>
+                  <pic:spPr>
+                    <a:xfrm>
+                      <a:off x="0" y="0"/>
+                      <a:ext cx="4283104" cy="2503946"/>
+                    </a:xfrm>
+                    <a:prstGeom prst="rect">
+                      <a:avLst/>
+                    </a:prstGeom>
+                  </pic:spPr>
+                </pic:pic>
+              </a:graphicData>
+            </a:graphic>
+          </wp:inline>
+        </w:drawing>
+      </w:r>
+    </w:p>
+    <w:p>
+      <w:pPr>
+        <w:jc w:val="center"/>
+      </w:pPr>
+    </w:p>
+    <w:p>
+      <w:pPr>
+        <w:pStyle w:val="Heading3"/>
+      </w:pPr>
+      <w:r>
+        <w:lastRenderedPageBreak/>
+        <w:t>Diagrama de secuencia del proceso de negocio “Gestionar Pedido”</w:t>
+      </w:r>
+    </w:p>
+    <w:p>
+      <w:pPr>
+        <w:jc w:val="center"/>
+      </w:pPr>
+      <w:r>
+        <w:rPr>
+          <w:noProof/>
+        </w:rPr>
+        <w:drawing>
+          <wp:inline distT="0" distB="0" distL="0" distR="0" wp14:anchorId="06B2E6A8" wp14:editId="70237D5A">
+            <wp:extent cx="5766092" cy="6270171"/>
+            <wp:effectExtent l="0" t="0" r="6350" b="0"/>
+            <wp:docPr id="1389246913" name="Picture 3" descr="A diagram of a diagram&#10;&#10;Description automatically generated"/>
+            <wp:cNvGraphicFramePr>
+              <a:graphicFrameLocks xmlns:a="http://schemas.openxmlformats.org/drawingml/2006/main" noChangeAspect="1"/>
+            </wp:cNvGraphicFramePr>
+            <a:graphic xmlns:a="http://schemas.openxmlformats.org/drawingml/2006/main">
+              <a:graphicData uri="http://schemas.openxmlformats.org/drawingml/2006/picture">
+                <pic:pic xmlns:pic="http://schemas.openxmlformats.org/drawingml/2006/picture">
+                  <pic:nvPicPr>
+                    <pic:cNvPr id="1389246913" name="Picture 3" descr="A diagram of a diagram&#10;&#10;Description automatically generated"/>
+                    <pic:cNvPicPr/>
+                  </pic:nvPicPr>
+                  <pic:blipFill>
+                    <a:blip r:embed="rId11">
+                      <a:extLst>
+                        <a:ext uri="{28A0092B-C50C-407E-A947-70E740481C1C}">
+                          <a14:useLocalDpi xmlns:a14="http://schemas.microsoft.com/office/drawing/2010/main" val="0"/>
+                        </a:ext>
+                      </a:extLst>
+                    </a:blip>
+                    <a:stretch>
+                      <a:fillRect/>
+                    </a:stretch>
+                  </pic:blipFill>
+                  <pic:spPr>
+                    <a:xfrm>
+                      <a:off x="0" y="0"/>
+                      <a:ext cx="5809261" cy="6317114"/>
+                    </a:xfrm>
+                    <a:prstGeom prst="rect">
+                      <a:avLst/>
+                    </a:prstGeom>
+                  </pic:spPr>
+                </pic:pic>
+              </a:graphicData>
+            </a:graphic>
+          </wp:inline>
+        </w:drawing>
+      </w:r>
+    </w:p>
+    <w:p/>
+    <w:p>
+      <w:pPr>
+        <w:pStyle w:val="Heading3"/>
+      </w:pPr>
+      <w:r>
+        <w:lastRenderedPageBreak/>
+        <w:t>Diagrama Entrada-Comportamiento-Salida</w:t>
+      </w:r>
+    </w:p>
+    <w:p>
+      <w:r>
+        <w:rPr>
+          <w:noProof/>
+        </w:rPr>
+        <w:drawing>
+          <wp:inline distT="0" distB="0" distL="0" distR="0" wp14:anchorId="2B1E6116" wp14:editId="162E3D0D">
+            <wp:extent cx="5486400" cy="3200400"/>
+            <wp:effectExtent l="38100" t="0" r="19050" b="0"/>
+            <wp:docPr id="1569725756" name="Diagram 4"/>
+            <wp:cNvGraphicFramePr/>
+            <a:graphic xmlns:a="http://schemas.openxmlformats.org/drawingml/2006/main">
+              <a:graphicData uri="http://schemas.openxmlformats.org/drawingml/2006/diagram">
+                <dgm:relIds xmlns:dgm="http://schemas.openxmlformats.org/drawingml/2006/diagram" xmlns:r="http://schemas.openxmlformats.org/officeDocument/2006/relationships" r:dm="rId12" r:lo="rId13" r:qs="rId14" r:cs="rId15"/>
+              </a:graphicData>
+            </a:graphic>
+          </wp:inline>
+        </w:drawing>
+      </w:r>
+    </w:p>
+    <w:p>
+      <w:pPr>
+        <w:pStyle w:val="Heading3"/>
+      </w:pPr>
+      <w:r>
+        <w:t>Especificación funcional del proceso</w:t>
+      </w:r>
+    </w:p>
+    <w:p>
+      <w:pPr>
+        <w:pStyle w:val="ListParagraph"/>
+        <w:numPr>
+          <w:ilvl w:val="0"/>
+          <w:numId w:val="12"/>
+        </w:numPr>
+      </w:pPr>
+      <w:r>
+        <w:t>El cliente realiza un pedido donde especifica los productos ofrecidos por el restaurante, previamente vistos del catalogo de productos. En esta orden también incluye sus datos básicos:</w:t>
+      </w:r>
+      <w:r>
+        <w:t xml:space="preserve"> Nombre, a</w:t>
+      </w:r>
+      <w:r>
+        <w:t>pellido, telefono celular.</w:t>
+      </w:r>
+    </w:p>
+    <w:p>
+      <w:pPr>
+        <w:pStyle w:val="ListParagraph"/>
+        <w:numPr>
+          <w:ilvl w:val="0"/>
+          <w:numId w:val="12"/>
+        </w:numPr>
+      </w:pPr>
+      <w:r>
+        <w:t>El cajero registra el pedido en el sistema tal cual lo ordenó el cliente junto a sus datos. Este pasa la orden de pedido a estado registrado y la envía al jefe de cocina.</w:t>
+      </w:r>
+    </w:p>
+    <w:p>
+      <w:pPr>
+        <w:pStyle w:val="ListParagraph"/>
+        <w:numPr>
+          <w:ilvl w:val="0"/>
+          <w:numId w:val="12"/>
+        </w:numPr>
+      </w:pPr>
+      <w:r>
+        <w:t>El jefe de cocina se encarga de analizar la orden de pedido, verificando del catalogo de productos que todo esté disponible para la preparación de dicho pedido.</w:t>
+      </w:r>
+    </w:p>
+    <w:p>
+      <w:pPr>
+        <w:pStyle w:val="ListParagraph"/>
+        <w:numPr>
+          <w:ilvl w:val="1"/>
+          <w:numId w:val="12"/>
+        </w:numPr>
+      </w:pPr>
+      <w:r>
+        <w:t>En caso de que no haya algun producto, esto será notificado al cajero quien a su vez deberá notificarle al cliente acerca del rechazo de pedido por falta de stock</w:t>
+      </w:r>
+      <w:r>
+        <w:t>.</w:t>
+      </w:r>
+    </w:p>
+    <w:p>
+      <w:pPr>
+        <w:pStyle w:val="ListParagraph"/>
+        <w:numPr>
+          <w:ilvl w:val="1"/>
+          <w:numId w:val="12"/>
+        </w:numPr>
+      </w:pPr>
+      <w:r>
+        <w:t>En caso de que sí estén disponibles todos los productos del pedido, la orden ya verificada pasa a estar aceptada y ordena su preparación al personal de cocina.</w:t>
+      </w:r>
+    </w:p>
+    <w:p>
+      <w:pPr>
+        <w:pStyle w:val="ListParagraph"/>
+        <w:numPr>
+          <w:ilvl w:val="0"/>
+          <w:numId w:val="12"/>
+        </w:numPr>
+      </w:pPr>
+      <w:r>
+        <w:t>El personal de cocina se encarga de la preparación del pedido y notifica al cajero cuando este se encuentre listo.</w:t>
+      </w:r>
+    </w:p>
+    <w:p>
+      <w:pPr>
+        <w:pStyle w:val="ListParagraph"/>
+        <w:numPr>
+          <w:ilvl w:val="0"/>
+          <w:numId w:val="12"/>
+        </w:numPr>
+      </w:pPr>
+      <w:r>
+        <w:t>El cajero, una vez que el pedido se encuentra aceptado, procede a realizar el cobro de este, por lo que le solicita los datos de pago al cliente</w:t>
+      </w:r>
+      <w:r>
+        <w:t xml:space="preserve"> informando el monto, más un resumen de los productos que pidió</w:t>
+      </w:r>
+      <w:r>
+        <w:t>.</w:t>
+      </w:r>
+    </w:p>
+    <w:p>
+      <w:pPr>
+        <w:pStyle w:val="ListParagraph"/>
+        <w:numPr>
+          <w:ilvl w:val="0"/>
+          <w:numId w:val="12"/>
+        </w:numPr>
+      </w:pPr>
+      <w:r>
+        <w:t>Una vez el cliente otorgue los datos para realizar el pago, el cajero se encarga de registrarlo en el sistema y genera una factura. Luego, espera la notificación del personal de cocina de que el pedido se encuentra listo.</w:t>
+      </w:r>
+    </w:p>
+    <w:p>
+      <w:pPr>
+        <w:pStyle w:val="ListParagraph"/>
+        <w:numPr>
+          <w:ilvl w:val="0"/>
+          <w:numId w:val="12"/>
+        </w:numPr>
+      </w:pPr>
+      <w:r>
+        <w:t>Finalmente, una vez el pago se encuentra procesado y registrado, y que ademas el pedido esté listo, este es entregado al cliente junto a la factura emitida, finalizando el proceso.</w:t>
+      </w:r>
+    </w:p>
+    <w:p/>
+    <w:p>
+      <w:pPr>
+        <w:pStyle w:val="Heading3"/>
+      </w:pPr>
+      <w:r>
+        <w:lastRenderedPageBreak/>
+        <w:t>Diagrama de actividades del proceso de negocio</w:t>
+      </w:r>
+    </w:p>
+    <w:p>
+      <w:r>
+        <w:rPr>
+          <w:noProof/>
+        </w:rPr>
+        <w:drawing>
+          <wp:inline distT="0" distB="0" distL="0" distR="0" wp14:anchorId="2D5E6C36" wp14:editId="3487FBEA">
+            <wp:extent cx="5760085" cy="6858635"/>
+            <wp:effectExtent l="0" t="0" r="0" b="0"/>
+            <wp:docPr id="1402756270" name="Picture 5"/>
+            <wp:cNvGraphicFramePr>
+              <a:graphicFrameLocks xmlns:a="http://schemas.openxmlformats.org/drawingml/2006/main" noChangeAspect="1"/>
+            </wp:cNvGraphicFramePr>
+            <a:graphic xmlns:a="http://schemas.openxmlformats.org/drawingml/2006/main">
+              <a:graphicData uri="http://schemas.openxmlformats.org/drawingml/2006/picture">
+                <pic:pic xmlns:pic="http://schemas.openxmlformats.org/drawingml/2006/picture">
+                  <pic:nvPicPr>
+                    <pic:cNvPr id="1402756270" name="Picture 1402756270"/>
+                    <pic:cNvPicPr/>
+                  </pic:nvPicPr>
+                  <pic:blipFill>
+                    <a:blip r:embed="rId17">
+                      <a:extLst>
+                        <a:ext uri="{28A0092B-C50C-407E-A947-70E740481C1C}">
+                          <a14:useLocalDpi xmlns:a14="http://schemas.microsoft.com/office/drawing/2010/main" val="0"/>
+                        </a:ext>
+                      </a:extLst>
+                    </a:blip>
+                    <a:stretch>
+                      <a:fillRect/>
+                    </a:stretch>
+                  </pic:blipFill>
+                  <pic:spPr>
+                    <a:xfrm>
+                      <a:off x="0" y="0"/>
+                      <a:ext cx="5760085" cy="6858635"/>
+                    </a:xfrm>
+                    <a:prstGeom prst="rect">
+                      <a:avLst/>
+                    </a:prstGeom>
+                  </pic:spPr>
+                </pic:pic>
+              </a:graphicData>
+            </a:graphic>
+          </wp:inline>
+        </w:drawing>
+      </w:r>
+    </w:p>
+    <w:p/>
+    <w:p>
+      <w:pPr>
+        <w:pStyle w:val="Heading3"/>
+      </w:pPr>
+      <w:r>
+        <w:t>Modelo conceptual</w:t>
+      </w:r>
+    </w:p>
+    <w:p/>
+    <w:p/>
+    <w:p>
+      <w:pPr>
+        <w:pStyle w:val="Heading1"/>
+      </w:pPr>
+      <w:bookmarkStart w:id="22" w:name="_Toc165059693"/>
+      <w:r>
+        <w:lastRenderedPageBreak/>
+        <w:t>N02. Especificaciones de Casos de Uso</w:t>
+      </w:r>
+      <w:bookmarkEnd w:id="22"/>
+    </w:p>
+    <w:p/>
+    <w:p/>
+    <w:p/>
+    <w:p/>
+    <w:p/>
+    <w:p/>
+    <w:p/>
+    <w:p/>
+    <w:p/>
+    <w:p/>
+    <w:p/>
+    <w:p/>
+    <w:p/>
+    <w:p/>
+    <w:p/>
+    <w:p/>
+    <w:p/>
+    <w:p/>
+    <w:p/>
+    <w:p/>
+    <w:p/>
+    <w:p/>
+    <w:p/>
+    <w:p/>
+    <w:p>
+      <w:pPr>
+        <w:pStyle w:val="Titulos"/>
+      </w:pPr>
+      <w:bookmarkStart w:id="23" w:name="_Toc165059694"/>
+      <w:r>
+        <w:t>T00. Documentos de aspectos técnicos que provee el sistema de información.</w:t>
+      </w:r>
+      <w:bookmarkEnd w:id="23"/>
+    </w:p>
+    <w:p>
+      <w:pPr>
+        <w:pStyle w:val="Heading1"/>
+      </w:pPr>
+      <w:bookmarkStart w:id="24" w:name="_Toc165059695"/>
+      <w:r>
+        <w:t>T01. Arquitectura Base</w:t>
+      </w:r>
+      <w:bookmarkEnd w:id="24"/>
+    </w:p>
+    <w:p/>
+    <w:p>
+      <w:pPr>
+        <w:ind w:firstLine="709"/>
+      </w:pPr>
+      <w:r>
+        <w:t xml:space="preserve">Para el desarrollo del software se decidió utilizar una arquitectura de </w:t>
+      </w:r>
+      <w:r>
+        <w:t>6</w:t>
+      </w:r>
+      <w:r>
+        <w:t xml:space="preserve"> capas, siendo estas las que se muestran en el siguiente diagrama:</w:t>
+      </w:r>
+    </w:p>
+    <w:p>
+      <w:pPr>
+        <w:keepNext/>
+      </w:pPr>
+      <w:r>
+        <w:rPr>
+          <w:noProof/>
+        </w:rPr>
+        <w:lastRenderedPageBreak/>
         <w:drawing>
           <wp:inline distT="0" distB="0" distL="0" distR="0" wp14:anchorId="6E08A0DD" wp14:editId="4E05EE04">
             <wp:extent cx="5760085" cy="4003040"/>
@@ -5534,7 +6049,7 @@
                     <pic:cNvPicPr/>
                   </pic:nvPicPr>
                   <pic:blipFill>
-                    <a:blip r:embed="rId9">
+                    <a:blip r:embed="rId18">
                       <a:extLst>
                         <a:ext uri="{28A0092B-C50C-407E-A947-70E740481C1C}">
                           <a14:useLocalDpi xmlns:a14="http://schemas.microsoft.com/office/drawing/2010/main" val="0"/>
@@ -5709,7 +6224,6 @@
           <w:b/>
           <w:bCs/>
         </w:rPr>
-        <w:lastRenderedPageBreak/>
         <w:t>BLL:</w:t>
       </w:r>
       <w:r>
@@ -5760,6 +6274,7 @@
           <w:b/>
           <w:bCs/>
         </w:rPr>
+        <w:lastRenderedPageBreak/>
         <w:t>DAL:</w:t>
       </w:r>
       <w:r>
@@ -5930,7 +6445,7 @@
                     <pic:cNvPicPr/>
                   </pic:nvPicPr>
                   <pic:blipFill>
-                    <a:blip r:embed="rId10">
+                    <a:blip r:embed="rId19">
                       <a:extLst>
                         <a:ext uri="{28A0092B-C50C-407E-A947-70E740481C1C}">
                           <a14:useLocalDpi xmlns:a14="http://schemas.microsoft.com/office/drawing/2010/main" val="0"/>
@@ -6116,7 +6631,7 @@
                     <pic:cNvPicPr/>
                   </pic:nvPicPr>
                   <pic:blipFill>
-                    <a:blip r:embed="rId11">
+                    <a:blip r:embed="rId20">
                       <a:extLst>
                         <a:ext uri="{28A0092B-C50C-407E-A947-70E740481C1C}">
                           <a14:useLocalDpi xmlns:a14="http://schemas.microsoft.com/office/drawing/2010/main" val="0"/>
@@ -6181,7 +6696,7 @@
                     <pic:cNvPicPr/>
                   </pic:nvPicPr>
                   <pic:blipFill>
-                    <a:blip r:embed="rId12">
+                    <a:blip r:embed="rId21">
                       <a:extLst>
                         <a:ext uri="{28A0092B-C50C-407E-A947-70E740481C1C}">
                           <a14:useLocalDpi xmlns:a14="http://schemas.microsoft.com/office/drawing/2010/main" val="0"/>
@@ -6247,7 +6762,7 @@
                     <pic:cNvPicPr/>
                   </pic:nvPicPr>
                   <pic:blipFill>
-                    <a:blip r:embed="rId13">
+                    <a:blip r:embed="rId22">
                       <a:extLst>
                         <a:ext uri="{28A0092B-C50C-407E-A947-70E740481C1C}">
                           <a14:useLocalDpi xmlns:a14="http://schemas.microsoft.com/office/drawing/2010/main" val="0"/>
@@ -6444,7 +6959,7 @@
                     <pic:cNvPicPr/>
                   </pic:nvPicPr>
                   <pic:blipFill>
-                    <a:blip r:embed="rId14">
+                    <a:blip r:embed="rId23">
                       <a:extLst>
                         <a:ext uri="{28A0092B-C50C-407E-A947-70E740481C1C}">
                           <a14:useLocalDpi xmlns:a14="http://schemas.microsoft.com/office/drawing/2010/main" val="0"/>
@@ -6473,7 +6988,7 @@
     </w:p>
     <w:p/>
     <w:sectPr>
-      <w:headerReference w:type="default" r:id="rId15"/>
+      <w:headerReference w:type="default" r:id="rId24"/>
       <w:pgSz w:w="11906" w:h="16838"/>
       <w:pgMar w:top="2268" w:right="1134" w:bottom="851" w:left="1701" w:header="709" w:footer="709" w:gutter="0"/>
       <w:cols w:space="708"/>
@@ -8046,6 +8561,205 @@
       </w:rPr>
     </w:lvl>
   </w:abstractNum>
+  <w:abstractNum w:abstractNumId="10" w15:restartNumberingAfterBreak="0">
+    <w:nsid w:val="7B5676DC"/>
+    <w:multiLevelType w:val="hybridMultilevel"/>
+    <w:tmpl w:val="4308DD82"/>
+    <w:lvl w:ilvl="0" w:tplc="2C0A0001">
+      <w:start w:val="1"/>
+      <w:numFmt w:val="bullet"/>
+      <w:lvlText w:val=""/>
+      <w:lvlJc w:val="left"/>
+      <w:pPr>
+        <w:ind w:left="720" w:hanging="360"/>
+      </w:pPr>
+      <w:rPr>
+        <w:rFonts w:ascii="Symbol" w:hAnsi="Symbol" w:hint="default"/>
+      </w:rPr>
+    </w:lvl>
+    <w:lvl w:ilvl="1" w:tplc="2C0A0003" w:tentative="1">
+      <w:start w:val="1"/>
+      <w:numFmt w:val="bullet"/>
+      <w:lvlText w:val="o"/>
+      <w:lvlJc w:val="left"/>
+      <w:pPr>
+        <w:ind w:left="1440" w:hanging="360"/>
+      </w:pPr>
+      <w:rPr>
+        <w:rFonts w:ascii="Courier New" w:hAnsi="Courier New" w:cs="Courier New" w:hint="default"/>
+      </w:rPr>
+    </w:lvl>
+    <w:lvl w:ilvl="2" w:tplc="2C0A0005" w:tentative="1">
+      <w:start w:val="1"/>
+      <w:numFmt w:val="bullet"/>
+      <w:lvlText w:val=""/>
+      <w:lvlJc w:val="left"/>
+      <w:pPr>
+        <w:ind w:left="2160" w:hanging="360"/>
+      </w:pPr>
+      <w:rPr>
+        <w:rFonts w:ascii="Wingdings" w:hAnsi="Wingdings" w:hint="default"/>
+      </w:rPr>
+    </w:lvl>
+    <w:lvl w:ilvl="3" w:tplc="2C0A0001" w:tentative="1">
+      <w:start w:val="1"/>
+      <w:numFmt w:val="bullet"/>
+      <w:lvlText w:val=""/>
+      <w:lvlJc w:val="left"/>
+      <w:pPr>
+        <w:ind w:left="2880" w:hanging="360"/>
+      </w:pPr>
+      <w:rPr>
+        <w:rFonts w:ascii="Symbol" w:hAnsi="Symbol" w:hint="default"/>
+      </w:rPr>
+    </w:lvl>
+    <w:lvl w:ilvl="4" w:tplc="2C0A0003" w:tentative="1">
+      <w:start w:val="1"/>
+      <w:numFmt w:val="bullet"/>
+      <w:lvlText w:val="o"/>
+      <w:lvlJc w:val="left"/>
+      <w:pPr>
+        <w:ind w:left="3600" w:hanging="360"/>
+      </w:pPr>
+      <w:rPr>
+        <w:rFonts w:ascii="Courier New" w:hAnsi="Courier New" w:cs="Courier New" w:hint="default"/>
+      </w:rPr>
+    </w:lvl>
+    <w:lvl w:ilvl="5" w:tplc="2C0A0005" w:tentative="1">
+      <w:start w:val="1"/>
+      <w:numFmt w:val="bullet"/>
+      <w:lvlText w:val=""/>
+      <w:lvlJc w:val="left"/>
+      <w:pPr>
+        <w:ind w:left="4320" w:hanging="360"/>
+      </w:pPr>
+      <w:rPr>
+        <w:rFonts w:ascii="Wingdings" w:hAnsi="Wingdings" w:hint="default"/>
+      </w:rPr>
+    </w:lvl>
+    <w:lvl w:ilvl="6" w:tplc="2C0A0001" w:tentative="1">
+      <w:start w:val="1"/>
+      <w:numFmt w:val="bullet"/>
+      <w:lvlText w:val=""/>
+      <w:lvlJc w:val="left"/>
+      <w:pPr>
+        <w:ind w:left="5040" w:hanging="360"/>
+      </w:pPr>
+      <w:rPr>
+        <w:rFonts w:ascii="Symbol" w:hAnsi="Symbol" w:hint="default"/>
+      </w:rPr>
+    </w:lvl>
+    <w:lvl w:ilvl="7" w:tplc="2C0A0003" w:tentative="1">
+      <w:start w:val="1"/>
+      <w:numFmt w:val="bullet"/>
+      <w:lvlText w:val="o"/>
+      <w:lvlJc w:val="left"/>
+      <w:pPr>
+        <w:ind w:left="5760" w:hanging="360"/>
+      </w:pPr>
+      <w:rPr>
+        <w:rFonts w:ascii="Courier New" w:hAnsi="Courier New" w:cs="Courier New" w:hint="default"/>
+      </w:rPr>
+    </w:lvl>
+    <w:lvl w:ilvl="8" w:tplc="2C0A0005" w:tentative="1">
+      <w:start w:val="1"/>
+      <w:numFmt w:val="bullet"/>
+      <w:lvlText w:val=""/>
+      <w:lvlJc w:val="left"/>
+      <w:pPr>
+        <w:ind w:left="6480" w:hanging="360"/>
+      </w:pPr>
+      <w:rPr>
+        <w:rFonts w:ascii="Wingdings" w:hAnsi="Wingdings" w:hint="default"/>
+      </w:rPr>
+    </w:lvl>
+  </w:abstractNum>
+  <w:abstractNum w:abstractNumId="11" w15:restartNumberingAfterBreak="0">
+    <w:nsid w:val="7D7F3D92"/>
+    <w:multiLevelType w:val="hybridMultilevel"/>
+    <w:tmpl w:val="9D0A1270"/>
+    <w:lvl w:ilvl="0" w:tplc="2C0A000F">
+      <w:start w:val="1"/>
+      <w:numFmt w:val="decimal"/>
+      <w:lvlText w:val="%1."/>
+      <w:lvlJc w:val="left"/>
+      <w:pPr>
+        <w:ind w:left="720" w:hanging="360"/>
+      </w:pPr>
+    </w:lvl>
+    <w:lvl w:ilvl="1" w:tplc="2C0A0019">
+      <w:start w:val="1"/>
+      <w:numFmt w:val="lowerLetter"/>
+      <w:lvlText w:val="%2."/>
+      <w:lvlJc w:val="left"/>
+      <w:pPr>
+        <w:ind w:left="1440" w:hanging="360"/>
+      </w:pPr>
+    </w:lvl>
+    <w:lvl w:ilvl="2" w:tplc="2C0A001B" w:tentative="1">
+      <w:start w:val="1"/>
+      <w:numFmt w:val="lowerRoman"/>
+      <w:lvlText w:val="%3."/>
+      <w:lvlJc w:val="right"/>
+      <w:pPr>
+        <w:ind w:left="2160" w:hanging="180"/>
+      </w:pPr>
+    </w:lvl>
+    <w:lvl w:ilvl="3" w:tplc="2C0A000F" w:tentative="1">
+      <w:start w:val="1"/>
+      <w:numFmt w:val="decimal"/>
+      <w:lvlText w:val="%4."/>
+      <w:lvlJc w:val="left"/>
+      <w:pPr>
+        <w:ind w:left="2880" w:hanging="360"/>
+      </w:pPr>
+    </w:lvl>
+    <w:lvl w:ilvl="4" w:tplc="2C0A0019" w:tentative="1">
+      <w:start w:val="1"/>
+      <w:numFmt w:val="lowerLetter"/>
+      <w:lvlText w:val="%5."/>
+      <w:lvlJc w:val="left"/>
+      <w:pPr>
+        <w:ind w:left="3600" w:hanging="360"/>
+      </w:pPr>
+    </w:lvl>
+    <w:lvl w:ilvl="5" w:tplc="2C0A001B" w:tentative="1">
+      <w:start w:val="1"/>
+      <w:numFmt w:val="lowerRoman"/>
+      <w:lvlText w:val="%6."/>
+      <w:lvlJc w:val="right"/>
+      <w:pPr>
+        <w:ind w:left="4320" w:hanging="180"/>
+      </w:pPr>
+    </w:lvl>
+    <w:lvl w:ilvl="6" w:tplc="2C0A000F" w:tentative="1">
+      <w:start w:val="1"/>
+      <w:numFmt w:val="decimal"/>
+      <w:lvlText w:val="%7."/>
+      <w:lvlJc w:val="left"/>
+      <w:pPr>
+        <w:ind w:left="5040" w:hanging="360"/>
+      </w:pPr>
+    </w:lvl>
+    <w:lvl w:ilvl="7" w:tplc="2C0A0019" w:tentative="1">
+      <w:start w:val="1"/>
+      <w:numFmt w:val="lowerLetter"/>
+      <w:lvlText w:val="%8."/>
+      <w:lvlJc w:val="left"/>
+      <w:pPr>
+        <w:ind w:left="5760" w:hanging="360"/>
+      </w:pPr>
+    </w:lvl>
+    <w:lvl w:ilvl="8" w:tplc="2C0A001B" w:tentative="1">
+      <w:start w:val="1"/>
+      <w:numFmt w:val="lowerRoman"/>
+      <w:lvlText w:val="%9."/>
+      <w:lvlJc w:val="right"/>
+      <w:pPr>
+        <w:ind w:left="6480" w:hanging="180"/>
+      </w:pPr>
+    </w:lvl>
+  </w:abstractNum>
   <w:num w:numId="1" w16cid:durableId="913780847">
     <w:abstractNumId w:val="6"/>
   </w:num>
@@ -8075,6 +8789,12 @@
   </w:num>
   <w:num w:numId="10" w16cid:durableId="1280330914">
     <w:abstractNumId w:val="3"/>
+  </w:num>
+  <w:num w:numId="11" w16cid:durableId="700321875">
+    <w:abstractNumId w:val="10"/>
+  </w:num>
+  <w:num w:numId="12" w16cid:durableId="894510408">
+    <w:abstractNumId w:val="11"/>
   </w:num>
 </w:numbering>
 </file>
@@ -9196,6 +9916,3641 @@
 </w:styles>
 </file>
 
+<file path=word/diagrams/colors1.xml><?xml version="1.0" encoding="utf-8"?>
+<dgm:colorsDef xmlns:dgm="http://schemas.openxmlformats.org/drawingml/2006/diagram" xmlns:a="http://schemas.openxmlformats.org/drawingml/2006/main" uniqueId="urn:microsoft.com/office/officeart/2005/8/colors/accent1_2">
+  <dgm:title val=""/>
+  <dgm:desc val=""/>
+  <dgm:catLst>
+    <dgm:cat type="accent1" pri="11200"/>
+  </dgm:catLst>
+  <dgm:styleLbl name="node0">
+    <dgm:fillClrLst meth="repeat">
+      <a:schemeClr val="accent1"/>
+    </dgm:fillClrLst>
+    <dgm:linClrLst meth="repeat">
+      <a:schemeClr val="lt1"/>
+    </dgm:linClrLst>
+    <dgm:effectClrLst/>
+    <dgm:txLinClrLst/>
+    <dgm:txFillClrLst/>
+    <dgm:txEffectClrLst/>
+  </dgm:styleLbl>
+  <dgm:styleLbl name="alignNode1">
+    <dgm:fillClrLst meth="repeat">
+      <a:schemeClr val="accent1"/>
+    </dgm:fillClrLst>
+    <dgm:linClrLst meth="repeat">
+      <a:schemeClr val="accent1"/>
+    </dgm:linClrLst>
+    <dgm:effectClrLst/>
+    <dgm:txLinClrLst/>
+    <dgm:txFillClrLst/>
+    <dgm:txEffectClrLst/>
+  </dgm:styleLbl>
+  <dgm:styleLbl name="node1">
+    <dgm:fillClrLst meth="repeat">
+      <a:schemeClr val="accent1"/>
+    </dgm:fillClrLst>
+    <dgm:linClrLst meth="repeat">
+      <a:schemeClr val="lt1"/>
+    </dgm:linClrLst>
+    <dgm:effectClrLst/>
+    <dgm:txLinClrLst/>
+    <dgm:txFillClrLst/>
+    <dgm:txEffectClrLst/>
+  </dgm:styleLbl>
+  <dgm:styleLbl name="lnNode1">
+    <dgm:fillClrLst meth="repeat">
+      <a:schemeClr val="accent1"/>
+    </dgm:fillClrLst>
+    <dgm:linClrLst meth="repeat">
+      <a:schemeClr val="lt1"/>
+    </dgm:linClrLst>
+    <dgm:effectClrLst/>
+    <dgm:txLinClrLst/>
+    <dgm:txFillClrLst/>
+    <dgm:txEffectClrLst/>
+  </dgm:styleLbl>
+  <dgm:styleLbl name="vennNode1">
+    <dgm:fillClrLst meth="repeat">
+      <a:schemeClr val="accent1">
+        <a:alpha val="50000"/>
+      </a:schemeClr>
+    </dgm:fillClrLst>
+    <dgm:linClrLst meth="repeat">
+      <a:schemeClr val="lt1"/>
+    </dgm:linClrLst>
+    <dgm:effectClrLst/>
+    <dgm:txLinClrLst/>
+    <dgm:txFillClrLst/>
+    <dgm:txEffectClrLst/>
+  </dgm:styleLbl>
+  <dgm:styleLbl name="node2">
+    <dgm:fillClrLst meth="repeat">
+      <a:schemeClr val="accent1"/>
+    </dgm:fillClrLst>
+    <dgm:linClrLst meth="repeat">
+      <a:schemeClr val="lt1"/>
+    </dgm:linClrLst>
+    <dgm:effectClrLst/>
+    <dgm:txLinClrLst/>
+    <dgm:txFillClrLst/>
+    <dgm:txEffectClrLst/>
+  </dgm:styleLbl>
+  <dgm:styleLbl name="node3">
+    <dgm:fillClrLst meth="repeat">
+      <a:schemeClr val="accent1"/>
+    </dgm:fillClrLst>
+    <dgm:linClrLst meth="repeat">
+      <a:schemeClr val="lt1"/>
+    </dgm:linClrLst>
+    <dgm:effectClrLst/>
+    <dgm:txLinClrLst/>
+    <dgm:txFillClrLst/>
+    <dgm:txEffectClrLst/>
+  </dgm:styleLbl>
+  <dgm:styleLbl name="node4">
+    <dgm:fillClrLst meth="repeat">
+      <a:schemeClr val="accent1"/>
+    </dgm:fillClrLst>
+    <dgm:linClrLst meth="repeat">
+      <a:schemeClr val="lt1"/>
+    </dgm:linClrLst>
+    <dgm:effectClrLst/>
+    <dgm:txLinClrLst/>
+    <dgm:txFillClrLst/>
+    <dgm:txEffectClrLst/>
+  </dgm:styleLbl>
+  <dgm:styleLbl name="fgImgPlace1">
+    <dgm:fillClrLst meth="repeat">
+      <a:schemeClr val="accent1">
+        <a:tint val="50000"/>
+      </a:schemeClr>
+    </dgm:fillClrLst>
+    <dgm:linClrLst meth="repeat">
+      <a:schemeClr val="lt1"/>
+    </dgm:linClrLst>
+    <dgm:effectClrLst/>
+    <dgm:txLinClrLst/>
+    <dgm:txFillClrLst meth="repeat">
+      <a:schemeClr val="lt1"/>
+    </dgm:txFillClrLst>
+    <dgm:txEffectClrLst/>
+  </dgm:styleLbl>
+  <dgm:styleLbl name="alignImgPlace1">
+    <dgm:fillClrLst meth="repeat">
+      <a:schemeClr val="accent1">
+        <a:tint val="50000"/>
+      </a:schemeClr>
+    </dgm:fillClrLst>
+    <dgm:linClrLst meth="repeat">
+      <a:schemeClr val="lt1"/>
+    </dgm:linClrLst>
+    <dgm:effectClrLst/>
+    <dgm:txLinClrLst/>
+    <dgm:txFillClrLst meth="repeat">
+      <a:schemeClr val="lt1"/>
+    </dgm:txFillClrLst>
+    <dgm:txEffectClrLst/>
+  </dgm:styleLbl>
+  <dgm:styleLbl name="bgImgPlace1">
+    <dgm:fillClrLst meth="repeat">
+      <a:schemeClr val="accent1">
+        <a:tint val="50000"/>
+      </a:schemeClr>
+    </dgm:fillClrLst>
+    <dgm:linClrLst meth="repeat">
+      <a:schemeClr val="lt1"/>
+    </dgm:linClrLst>
+    <dgm:effectClrLst/>
+    <dgm:txLinClrLst/>
+    <dgm:txFillClrLst meth="repeat">
+      <a:schemeClr val="lt1"/>
+    </dgm:txFillClrLst>
+    <dgm:txEffectClrLst/>
+  </dgm:styleLbl>
+  <dgm:styleLbl name="sibTrans2D1">
+    <dgm:fillClrLst meth="repeat">
+      <a:schemeClr val="accent1">
+        <a:tint val="60000"/>
+      </a:schemeClr>
+    </dgm:fillClrLst>
+    <dgm:linClrLst meth="repeat">
+      <a:schemeClr val="accent1">
+        <a:tint val="60000"/>
+      </a:schemeClr>
+    </dgm:linClrLst>
+    <dgm:effectClrLst/>
+    <dgm:txLinClrLst/>
+    <dgm:txFillClrLst/>
+    <dgm:txEffectClrLst/>
+  </dgm:styleLbl>
+  <dgm:styleLbl name="fgSibTrans2D1">
+    <dgm:fillClrLst meth="repeat">
+      <a:schemeClr val="accent1">
+        <a:tint val="60000"/>
+      </a:schemeClr>
+    </dgm:fillClrLst>
+    <dgm:linClrLst meth="repeat">
+      <a:schemeClr val="accent1">
+        <a:tint val="60000"/>
+      </a:schemeClr>
+    </dgm:linClrLst>
+    <dgm:effectClrLst/>
+    <dgm:txLinClrLst/>
+    <dgm:txFillClrLst/>
+    <dgm:txEffectClrLst/>
+  </dgm:styleLbl>
+  <dgm:styleLbl name="bgSibTrans2D1">
+    <dgm:fillClrLst meth="repeat">
+      <a:schemeClr val="accent1">
+        <a:tint val="60000"/>
+      </a:schemeClr>
+    </dgm:fillClrLst>
+    <dgm:linClrLst meth="repeat">
+      <a:schemeClr val="accent1">
+        <a:tint val="60000"/>
+      </a:schemeClr>
+    </dgm:linClrLst>
+    <dgm:effectClrLst/>
+    <dgm:txLinClrLst/>
+    <dgm:txFillClrLst/>
+    <dgm:txEffectClrLst/>
+  </dgm:styleLbl>
+  <dgm:styleLbl name="sibTrans1D1">
+    <dgm:fillClrLst meth="repeat">
+      <a:schemeClr val="accent1"/>
+    </dgm:fillClrLst>
+    <dgm:linClrLst meth="repeat">
+      <a:schemeClr val="accent1"/>
+    </dgm:linClrLst>
+    <dgm:effectClrLst/>
+    <dgm:txLinClrLst/>
+    <dgm:txFillClrLst meth="repeat">
+      <a:schemeClr val="tx1"/>
+    </dgm:txFillClrLst>
+    <dgm:txEffectClrLst/>
+  </dgm:styleLbl>
+  <dgm:styleLbl name="callout">
+    <dgm:fillClrLst meth="repeat">
+      <a:schemeClr val="accent1"/>
+    </dgm:fillClrLst>
+    <dgm:linClrLst meth="repeat">
+      <a:schemeClr val="accent1">
+        <a:tint val="50000"/>
+      </a:schemeClr>
+    </dgm:linClrLst>
+    <dgm:effectClrLst/>
+    <dgm:txLinClrLst/>
+    <dgm:txFillClrLst meth="repeat">
+      <a:schemeClr val="tx1"/>
+    </dgm:txFillClrLst>
+    <dgm:txEffectClrLst/>
+  </dgm:styleLbl>
+  <dgm:styleLbl name="asst0">
+    <dgm:fillClrLst meth="repeat">
+      <a:schemeClr val="accent1"/>
+    </dgm:fillClrLst>
+    <dgm:linClrLst meth="repeat">
+      <a:schemeClr val="lt1"/>
+    </dgm:linClrLst>
+    <dgm:effectClrLst/>
+    <dgm:txLinClrLst/>
+    <dgm:txFillClrLst/>
+    <dgm:txEffectClrLst/>
+  </dgm:styleLbl>
+  <dgm:styleLbl name="asst1">
+    <dgm:fillClrLst meth="repeat">
+      <a:schemeClr val="accent1"/>
+    </dgm:fillClrLst>
+    <dgm:linClrLst meth="repeat">
+      <a:schemeClr val="lt1"/>
+    </dgm:linClrLst>
+    <dgm:effectClrLst/>
+    <dgm:txLinClrLst/>
+    <dgm:txFillClrLst/>
+    <dgm:txEffectClrLst/>
+  </dgm:styleLbl>
+  <dgm:styleLbl name="asst2">
+    <dgm:fillClrLst meth="repeat">
+      <a:schemeClr val="accent1"/>
+    </dgm:fillClrLst>
+    <dgm:linClrLst meth="repeat">
+      <a:schemeClr val="lt1"/>
+    </dgm:linClrLst>
+    <dgm:effectClrLst/>
+    <dgm:txLinClrLst/>
+    <dgm:txFillClrLst/>
+    <dgm:txEffectClrLst/>
+  </dgm:styleLbl>
+  <dgm:styleLbl name="asst3">
+    <dgm:fillClrLst meth="repeat">
+      <a:schemeClr val="accent1"/>
+    </dgm:fillClrLst>
+    <dgm:linClrLst meth="repeat">
+      <a:schemeClr val="lt1"/>
+    </dgm:linClrLst>
+    <dgm:effectClrLst/>
+    <dgm:txLinClrLst/>
+    <dgm:txFillClrLst/>
+    <dgm:txEffectClrLst/>
+  </dgm:styleLbl>
+  <dgm:styleLbl name="asst4">
+    <dgm:fillClrLst meth="repeat">
+      <a:schemeClr val="accent1"/>
+    </dgm:fillClrLst>
+    <dgm:linClrLst meth="repeat">
+      <a:schemeClr val="lt1"/>
+    </dgm:linClrLst>
+    <dgm:effectClrLst/>
+    <dgm:txLinClrLst/>
+    <dgm:txFillClrLst/>
+    <dgm:txEffectClrLst/>
+  </dgm:styleLbl>
+  <dgm:styleLbl name="parChTrans2D1">
+    <dgm:fillClrLst meth="repeat">
+      <a:schemeClr val="accent1">
+        <a:tint val="60000"/>
+      </a:schemeClr>
+    </dgm:fillClrLst>
+    <dgm:linClrLst meth="repeat">
+      <a:schemeClr val="accent1">
+        <a:tint val="60000"/>
+      </a:schemeClr>
+    </dgm:linClrLst>
+    <dgm:effectClrLst/>
+    <dgm:txLinClrLst/>
+    <dgm:txFillClrLst meth="repeat">
+      <a:schemeClr val="lt1"/>
+    </dgm:txFillClrLst>
+    <dgm:txEffectClrLst/>
+  </dgm:styleLbl>
+  <dgm:styleLbl name="parChTrans2D2">
+    <dgm:fillClrLst meth="repeat">
+      <a:schemeClr val="accent1"/>
+    </dgm:fillClrLst>
+    <dgm:linClrLst meth="repeat">
+      <a:schemeClr val="accent1"/>
+    </dgm:linClrLst>
+    <dgm:effectClrLst/>
+    <dgm:txLinClrLst/>
+    <dgm:txFillClrLst meth="repeat">
+      <a:schemeClr val="lt1"/>
+    </dgm:txFillClrLst>
+    <dgm:txEffectClrLst/>
+  </dgm:styleLbl>
+  <dgm:styleLbl name="parChTrans2D3">
+    <dgm:fillClrLst meth="repeat">
+      <a:schemeClr val="accent1"/>
+    </dgm:fillClrLst>
+    <dgm:linClrLst meth="repeat">
+      <a:schemeClr val="accent1"/>
+    </dgm:linClrLst>
+    <dgm:effectClrLst/>
+    <dgm:txLinClrLst/>
+    <dgm:txFillClrLst meth="repeat">
+      <a:schemeClr val="lt1"/>
+    </dgm:txFillClrLst>
+    <dgm:txEffectClrLst/>
+  </dgm:styleLbl>
+  <dgm:styleLbl name="parChTrans2D4">
+    <dgm:fillClrLst meth="repeat">
+      <a:schemeClr val="accent1"/>
+    </dgm:fillClrLst>
+    <dgm:linClrLst meth="repeat">
+      <a:schemeClr val="accent1"/>
+    </dgm:linClrLst>
+    <dgm:effectClrLst/>
+    <dgm:txLinClrLst/>
+    <dgm:txFillClrLst meth="repeat">
+      <a:schemeClr val="lt1"/>
+    </dgm:txFillClrLst>
+    <dgm:txEffectClrLst/>
+  </dgm:styleLbl>
+  <dgm:styleLbl name="parChTrans1D1">
+    <dgm:fillClrLst meth="repeat">
+      <a:schemeClr val="accent1"/>
+    </dgm:fillClrLst>
+    <dgm:linClrLst meth="repeat">
+      <a:schemeClr val="accent1">
+        <a:shade val="60000"/>
+      </a:schemeClr>
+    </dgm:linClrLst>
+    <dgm:effectClrLst/>
+    <dgm:txLinClrLst/>
+    <dgm:txFillClrLst meth="repeat">
+      <a:schemeClr val="tx1"/>
+    </dgm:txFillClrLst>
+    <dgm:txEffectClrLst/>
+  </dgm:styleLbl>
+  <dgm:styleLbl name="parChTrans1D2">
+    <dgm:fillClrLst meth="repeat">
+      <a:schemeClr val="accent1"/>
+    </dgm:fillClrLst>
+    <dgm:linClrLst meth="repeat">
+      <a:schemeClr val="accent1">
+        <a:shade val="60000"/>
+      </a:schemeClr>
+    </dgm:linClrLst>
+    <dgm:effectClrLst/>
+    <dgm:txLinClrLst/>
+    <dgm:txFillClrLst meth="repeat">
+      <a:schemeClr val="tx1"/>
+    </dgm:txFillClrLst>
+    <dgm:txEffectClrLst/>
+  </dgm:styleLbl>
+  <dgm:styleLbl name="parChTrans1D3">
+    <dgm:fillClrLst meth="repeat">
+      <a:schemeClr val="accent1"/>
+    </dgm:fillClrLst>
+    <dgm:linClrLst meth="repeat">
+      <a:schemeClr val="accent1">
+        <a:shade val="80000"/>
+      </a:schemeClr>
+    </dgm:linClrLst>
+    <dgm:effectClrLst/>
+    <dgm:txLinClrLst/>
+    <dgm:txFillClrLst meth="repeat">
+      <a:schemeClr val="tx1"/>
+    </dgm:txFillClrLst>
+    <dgm:txEffectClrLst/>
+  </dgm:styleLbl>
+  <dgm:styleLbl name="parChTrans1D4">
+    <dgm:fillClrLst meth="repeat">
+      <a:schemeClr val="accent1"/>
+    </dgm:fillClrLst>
+    <dgm:linClrLst meth="repeat">
+      <a:schemeClr val="accent1">
+        <a:shade val="80000"/>
+      </a:schemeClr>
+    </dgm:linClrLst>
+    <dgm:effectClrLst/>
+    <dgm:txLinClrLst/>
+    <dgm:txFillClrLst meth="repeat">
+      <a:schemeClr val="tx1"/>
+    </dgm:txFillClrLst>
+    <dgm:txEffectClrLst/>
+  </dgm:styleLbl>
+  <dgm:styleLbl name="fgAcc1">
+    <dgm:fillClrLst meth="repeat">
+      <a:schemeClr val="lt1">
+        <a:alpha val="90000"/>
+      </a:schemeClr>
+    </dgm:fillClrLst>
+    <dgm:linClrLst meth="repeat">
+      <a:schemeClr val="accent1"/>
+    </dgm:linClrLst>
+    <dgm:effectClrLst/>
+    <dgm:txLinClrLst/>
+    <dgm:txFillClrLst meth="repeat">
+      <a:schemeClr val="dk1"/>
+    </dgm:txFillClrLst>
+    <dgm:txEffectClrLst/>
+  </dgm:styleLbl>
+  <dgm:styleLbl name="conFgAcc1">
+    <dgm:fillClrLst meth="repeat">
+      <a:schemeClr val="lt1">
+        <a:alpha val="90000"/>
+      </a:schemeClr>
+    </dgm:fillClrLst>
+    <dgm:linClrLst meth="repeat">
+      <a:schemeClr val="accent1"/>
+    </dgm:linClrLst>
+    <dgm:effectClrLst/>
+    <dgm:txLinClrLst/>
+    <dgm:txFillClrLst meth="repeat">
+      <a:schemeClr val="dk1"/>
+    </dgm:txFillClrLst>
+    <dgm:txEffectClrLst/>
+  </dgm:styleLbl>
+  <dgm:styleLbl name="alignAcc1">
+    <dgm:fillClrLst meth="repeat">
+      <a:schemeClr val="lt1">
+        <a:alpha val="90000"/>
+      </a:schemeClr>
+    </dgm:fillClrLst>
+    <dgm:linClrLst meth="repeat">
+      <a:schemeClr val="accent1"/>
+    </dgm:linClrLst>
+    <dgm:effectClrLst/>
+    <dgm:txLinClrLst/>
+    <dgm:txFillClrLst meth="repeat">
+      <a:schemeClr val="dk1"/>
+    </dgm:txFillClrLst>
+    <dgm:txEffectClrLst/>
+  </dgm:styleLbl>
+  <dgm:styleLbl name="trAlignAcc1">
+    <dgm:fillClrLst meth="repeat">
+      <a:schemeClr val="lt1">
+        <a:alpha val="40000"/>
+      </a:schemeClr>
+    </dgm:fillClrLst>
+    <dgm:linClrLst meth="repeat">
+      <a:schemeClr val="accent1"/>
+    </dgm:linClrLst>
+    <dgm:effectClrLst/>
+    <dgm:txLinClrLst/>
+    <dgm:txFillClrLst meth="repeat">
+      <a:schemeClr val="dk1"/>
+    </dgm:txFillClrLst>
+    <dgm:txEffectClrLst/>
+  </dgm:styleLbl>
+  <dgm:styleLbl name="bgAcc1">
+    <dgm:fillClrLst meth="repeat">
+      <a:schemeClr val="lt1">
+        <a:alpha val="90000"/>
+      </a:schemeClr>
+    </dgm:fillClrLst>
+    <dgm:linClrLst meth="repeat">
+      <a:schemeClr val="accent1"/>
+    </dgm:linClrLst>
+    <dgm:effectClrLst/>
+    <dgm:txLinClrLst/>
+    <dgm:txFillClrLst meth="repeat">
+      <a:schemeClr val="dk1"/>
+    </dgm:txFillClrLst>
+    <dgm:txEffectClrLst/>
+  </dgm:styleLbl>
+  <dgm:styleLbl name="solidFgAcc1">
+    <dgm:fillClrLst meth="repeat">
+      <a:schemeClr val="lt1"/>
+    </dgm:fillClrLst>
+    <dgm:linClrLst meth="repeat">
+      <a:schemeClr val="accent1"/>
+    </dgm:linClrLst>
+    <dgm:effectClrLst/>
+    <dgm:txLinClrLst/>
+    <dgm:txFillClrLst meth="repeat">
+      <a:schemeClr val="dk1"/>
+    </dgm:txFillClrLst>
+    <dgm:txEffectClrLst/>
+  </dgm:styleLbl>
+  <dgm:styleLbl name="solidAlignAcc1">
+    <dgm:fillClrLst meth="repeat">
+      <a:schemeClr val="lt1"/>
+    </dgm:fillClrLst>
+    <dgm:linClrLst meth="repeat">
+      <a:schemeClr val="accent1"/>
+    </dgm:linClrLst>
+    <dgm:effectClrLst/>
+    <dgm:txLinClrLst/>
+    <dgm:txFillClrLst meth="repeat">
+      <a:schemeClr val="dk1"/>
+    </dgm:txFillClrLst>
+    <dgm:txEffectClrLst/>
+  </dgm:styleLbl>
+  <dgm:styleLbl name="solidBgAcc1">
+    <dgm:fillClrLst meth="repeat">
+      <a:schemeClr val="lt1"/>
+    </dgm:fillClrLst>
+    <dgm:linClrLst meth="repeat">
+      <a:schemeClr val="accent1"/>
+    </dgm:linClrLst>
+    <dgm:effectClrLst/>
+    <dgm:txLinClrLst/>
+    <dgm:txFillClrLst meth="repeat">
+      <a:schemeClr val="dk1"/>
+    </dgm:txFillClrLst>
+    <dgm:txEffectClrLst/>
+  </dgm:styleLbl>
+  <dgm:styleLbl name="fgAccFollowNode1">
+    <dgm:fillClrLst meth="repeat">
+      <a:schemeClr val="accent1">
+        <a:alpha val="90000"/>
+        <a:tint val="40000"/>
+      </a:schemeClr>
+    </dgm:fillClrLst>
+    <dgm:linClrLst meth="repeat">
+      <a:schemeClr val="accent1">
+        <a:alpha val="90000"/>
+        <a:tint val="40000"/>
+      </a:schemeClr>
+    </dgm:linClrLst>
+    <dgm:effectClrLst/>
+    <dgm:txLinClrLst/>
+    <dgm:txFillClrLst meth="repeat">
+      <a:schemeClr val="dk1"/>
+    </dgm:txFillClrLst>
+    <dgm:txEffectClrLst/>
+  </dgm:styleLbl>
+  <dgm:styleLbl name="alignAccFollowNode1">
+    <dgm:fillClrLst meth="repeat">
+      <a:schemeClr val="accent1">
+        <a:alpha val="90000"/>
+        <a:tint val="40000"/>
+      </a:schemeClr>
+    </dgm:fillClrLst>
+    <dgm:linClrLst meth="repeat">
+      <a:schemeClr val="accent1">
+        <a:alpha val="90000"/>
+        <a:tint val="40000"/>
+      </a:schemeClr>
+    </dgm:linClrLst>
+    <dgm:effectClrLst/>
+    <dgm:txLinClrLst/>
+    <dgm:txFillClrLst meth="repeat">
+      <a:schemeClr val="dk1"/>
+    </dgm:txFillClrLst>
+    <dgm:txEffectClrLst/>
+  </dgm:styleLbl>
+  <dgm:styleLbl name="bgAccFollowNode1">
+    <dgm:fillClrLst meth="repeat">
+      <a:schemeClr val="accent1">
+        <a:alpha val="90000"/>
+        <a:tint val="40000"/>
+      </a:schemeClr>
+    </dgm:fillClrLst>
+    <dgm:linClrLst meth="repeat">
+      <a:schemeClr val="accent1">
+        <a:alpha val="90000"/>
+        <a:tint val="40000"/>
+      </a:schemeClr>
+    </dgm:linClrLst>
+    <dgm:effectClrLst/>
+    <dgm:txLinClrLst/>
+    <dgm:txFillClrLst meth="repeat">
+      <a:schemeClr val="dk1"/>
+    </dgm:txFillClrLst>
+    <dgm:txEffectClrLst/>
+  </dgm:styleLbl>
+  <dgm:styleLbl name="fgAcc0">
+    <dgm:fillClrLst meth="repeat">
+      <a:schemeClr val="lt1">
+        <a:alpha val="90000"/>
+      </a:schemeClr>
+    </dgm:fillClrLst>
+    <dgm:linClrLst meth="repeat">
+      <a:schemeClr val="accent1"/>
+    </dgm:linClrLst>
+    <dgm:effectClrLst/>
+    <dgm:txLinClrLst/>
+    <dgm:txFillClrLst meth="repeat">
+      <a:schemeClr val="dk1"/>
+    </dgm:txFillClrLst>
+    <dgm:txEffectClrLst/>
+  </dgm:styleLbl>
+  <dgm:styleLbl name="fgAcc2">
+    <dgm:fillClrLst meth="repeat">
+      <a:schemeClr val="lt1">
+        <a:alpha val="90000"/>
+      </a:schemeClr>
+    </dgm:fillClrLst>
+    <dgm:linClrLst meth="repeat">
+      <a:schemeClr val="accent1"/>
+    </dgm:linClrLst>
+    <dgm:effectClrLst/>
+    <dgm:txLinClrLst/>
+    <dgm:txFillClrLst meth="repeat">
+      <a:schemeClr val="dk1"/>
+    </dgm:txFillClrLst>
+    <dgm:txEffectClrLst/>
+  </dgm:styleLbl>
+  <dgm:styleLbl name="fgAcc3">
+    <dgm:fillClrLst meth="repeat">
+      <a:schemeClr val="lt1">
+        <a:alpha val="90000"/>
+      </a:schemeClr>
+    </dgm:fillClrLst>
+    <dgm:linClrLst meth="repeat">
+      <a:schemeClr val="accent1"/>
+    </dgm:linClrLst>
+    <dgm:effectClrLst/>
+    <dgm:txLinClrLst/>
+    <dgm:txFillClrLst meth="repeat">
+      <a:schemeClr val="dk1"/>
+    </dgm:txFillClrLst>
+    <dgm:txEffectClrLst/>
+  </dgm:styleLbl>
+  <dgm:styleLbl name="fgAcc4">
+    <dgm:fillClrLst meth="repeat">
+      <a:schemeClr val="lt1">
+        <a:alpha val="90000"/>
+      </a:schemeClr>
+    </dgm:fillClrLst>
+    <dgm:linClrLst meth="repeat">
+      <a:schemeClr val="accent1"/>
+    </dgm:linClrLst>
+    <dgm:effectClrLst/>
+    <dgm:txLinClrLst/>
+    <dgm:txFillClrLst meth="repeat">
+      <a:schemeClr val="dk1"/>
+    </dgm:txFillClrLst>
+    <dgm:txEffectClrLst/>
+  </dgm:styleLbl>
+  <dgm:styleLbl name="bgShp">
+    <dgm:fillClrLst meth="repeat">
+      <a:schemeClr val="accent1">
+        <a:tint val="40000"/>
+      </a:schemeClr>
+    </dgm:fillClrLst>
+    <dgm:linClrLst meth="repeat">
+      <a:schemeClr val="accent1"/>
+    </dgm:linClrLst>
+    <dgm:effectClrLst/>
+    <dgm:txLinClrLst/>
+    <dgm:txFillClrLst meth="repeat">
+      <a:schemeClr val="dk1"/>
+    </dgm:txFillClrLst>
+    <dgm:txEffectClrLst/>
+  </dgm:styleLbl>
+  <dgm:styleLbl name="dkBgShp">
+    <dgm:fillClrLst meth="repeat">
+      <a:schemeClr val="accent1">
+        <a:shade val="80000"/>
+      </a:schemeClr>
+    </dgm:fillClrLst>
+    <dgm:linClrLst meth="repeat">
+      <a:schemeClr val="accent1"/>
+    </dgm:linClrLst>
+    <dgm:effectClrLst/>
+    <dgm:txLinClrLst/>
+    <dgm:txFillClrLst meth="repeat">
+      <a:schemeClr val="lt1"/>
+    </dgm:txFillClrLst>
+    <dgm:txEffectClrLst/>
+  </dgm:styleLbl>
+  <dgm:styleLbl name="trBgShp">
+    <dgm:fillClrLst meth="repeat">
+      <a:schemeClr val="accent1">
+        <a:tint val="50000"/>
+        <a:alpha val="40000"/>
+      </a:schemeClr>
+    </dgm:fillClrLst>
+    <dgm:linClrLst meth="repeat">
+      <a:schemeClr val="accent1"/>
+    </dgm:linClrLst>
+    <dgm:effectClrLst/>
+    <dgm:txLinClrLst/>
+    <dgm:txFillClrLst meth="repeat">
+      <a:schemeClr val="lt1"/>
+    </dgm:txFillClrLst>
+    <dgm:txEffectClrLst/>
+  </dgm:styleLbl>
+  <dgm:styleLbl name="fgShp">
+    <dgm:fillClrLst meth="repeat">
+      <a:schemeClr val="accent1">
+        <a:tint val="60000"/>
+      </a:schemeClr>
+    </dgm:fillClrLst>
+    <dgm:linClrLst meth="repeat">
+      <a:schemeClr val="lt1"/>
+    </dgm:linClrLst>
+    <dgm:effectClrLst/>
+    <dgm:txLinClrLst/>
+    <dgm:txFillClrLst meth="repeat">
+      <a:schemeClr val="dk1"/>
+    </dgm:txFillClrLst>
+    <dgm:txEffectClrLst/>
+  </dgm:styleLbl>
+  <dgm:styleLbl name="revTx">
+    <dgm:fillClrLst meth="repeat">
+      <a:schemeClr val="lt1">
+        <a:alpha val="0"/>
+      </a:schemeClr>
+    </dgm:fillClrLst>
+    <dgm:linClrLst meth="repeat">
+      <a:schemeClr val="dk1">
+        <a:alpha val="0"/>
+      </a:schemeClr>
+    </dgm:linClrLst>
+    <dgm:effectClrLst/>
+    <dgm:txLinClrLst/>
+    <dgm:txFillClrLst meth="repeat">
+      <a:schemeClr val="tx1"/>
+    </dgm:txFillClrLst>
+    <dgm:txEffectClrLst/>
+  </dgm:styleLbl>
+</dgm:colorsDef>
+</file>
+
+<file path=word/diagrams/data1.xml><?xml version="1.0" encoding="utf-8"?>
+<dgm:dataModel xmlns:dgm="http://schemas.openxmlformats.org/drawingml/2006/diagram" xmlns:a="http://schemas.openxmlformats.org/drawingml/2006/main">
+  <dgm:ptLst>
+    <dgm:pt modelId="{C9BA1FB1-4A94-4E14-A32B-2BFE88752227}" type="doc">
+      <dgm:prSet loTypeId="urn:microsoft.com/office/officeart/2005/8/layout/hProcess4" loCatId="process" qsTypeId="urn:microsoft.com/office/officeart/2005/8/quickstyle/simple1" qsCatId="simple" csTypeId="urn:microsoft.com/office/officeart/2005/8/colors/accent1_2" csCatId="accent1" phldr="1"/>
+      <dgm:spPr/>
+      <dgm:t>
+        <a:bodyPr/>
+        <a:lstStyle/>
+        <a:p>
+          <a:endParaRPr lang="es-AR"/>
+        </a:p>
+      </dgm:t>
+    </dgm:pt>
+    <dgm:pt modelId="{30C3CD41-28EE-47E1-8664-A01BCCB1D10E}">
+      <dgm:prSet phldrT="[Text]"/>
+      <dgm:spPr/>
+      <dgm:t>
+        <a:bodyPr/>
+        <a:lstStyle/>
+        <a:p>
+          <a:r>
+            <a:rPr lang="es-AR"/>
+            <a:t>Entrada</a:t>
+          </a:r>
+        </a:p>
+      </dgm:t>
+    </dgm:pt>
+    <dgm:pt modelId="{C99F99E7-586C-4E29-BAE4-7621AFEE6518}" type="parTrans" cxnId="{19157373-781E-44EE-8F50-74392B2F9908}">
+      <dgm:prSet/>
+      <dgm:spPr/>
+      <dgm:t>
+        <a:bodyPr/>
+        <a:lstStyle/>
+        <a:p>
+          <a:endParaRPr lang="es-AR"/>
+        </a:p>
+      </dgm:t>
+    </dgm:pt>
+    <dgm:pt modelId="{6E3BE9CA-E602-4E7F-99BA-C617E131B00C}" type="sibTrans" cxnId="{19157373-781E-44EE-8F50-74392B2F9908}">
+      <dgm:prSet/>
+      <dgm:spPr/>
+      <dgm:t>
+        <a:bodyPr/>
+        <a:lstStyle/>
+        <a:p>
+          <a:endParaRPr lang="es-AR"/>
+        </a:p>
+      </dgm:t>
+    </dgm:pt>
+    <dgm:pt modelId="{785A467A-EF2C-41C2-8D56-9774A5F61FE3}">
+      <dgm:prSet phldrT="[Text]"/>
+      <dgm:spPr/>
+      <dgm:t>
+        <a:bodyPr/>
+        <a:lstStyle/>
+        <a:p>
+          <a:r>
+            <a:rPr lang="es-AR"/>
+            <a:t>Datos del pedido</a:t>
+          </a:r>
+        </a:p>
+      </dgm:t>
+    </dgm:pt>
+    <dgm:pt modelId="{97AB55CE-DE35-4F64-8F6F-CC401A8A8360}" type="parTrans" cxnId="{210A8EAC-14FD-4C27-9FE4-19E8948899A5}">
+      <dgm:prSet/>
+      <dgm:spPr/>
+      <dgm:t>
+        <a:bodyPr/>
+        <a:lstStyle/>
+        <a:p>
+          <a:endParaRPr lang="es-AR"/>
+        </a:p>
+      </dgm:t>
+    </dgm:pt>
+    <dgm:pt modelId="{4B6D1E16-B48E-4272-99BE-91F5089CBF3F}" type="sibTrans" cxnId="{210A8EAC-14FD-4C27-9FE4-19E8948899A5}">
+      <dgm:prSet/>
+      <dgm:spPr/>
+      <dgm:t>
+        <a:bodyPr/>
+        <a:lstStyle/>
+        <a:p>
+          <a:endParaRPr lang="es-AR"/>
+        </a:p>
+      </dgm:t>
+    </dgm:pt>
+    <dgm:pt modelId="{EFE594D8-B879-4263-BFF4-9BD302D5CBD8}">
+      <dgm:prSet phldrT="[Text]"/>
+      <dgm:spPr/>
+      <dgm:t>
+        <a:bodyPr/>
+        <a:lstStyle/>
+        <a:p>
+          <a:r>
+            <a:rPr lang="es-AR"/>
+            <a:t>Datos De Pago</a:t>
+          </a:r>
+        </a:p>
+      </dgm:t>
+    </dgm:pt>
+    <dgm:pt modelId="{93A4834C-9EC3-4236-87AA-3B818C0564B0}" type="parTrans" cxnId="{2ABB8D92-BB2A-4E2F-AEB1-D7BB20AE7F88}">
+      <dgm:prSet/>
+      <dgm:spPr/>
+      <dgm:t>
+        <a:bodyPr/>
+        <a:lstStyle/>
+        <a:p>
+          <a:endParaRPr lang="es-AR"/>
+        </a:p>
+      </dgm:t>
+    </dgm:pt>
+    <dgm:pt modelId="{0E026CC3-D651-46A2-B269-F99ACE4462BB}" type="sibTrans" cxnId="{2ABB8D92-BB2A-4E2F-AEB1-D7BB20AE7F88}">
+      <dgm:prSet/>
+      <dgm:spPr/>
+      <dgm:t>
+        <a:bodyPr/>
+        <a:lstStyle/>
+        <a:p>
+          <a:endParaRPr lang="es-AR"/>
+        </a:p>
+      </dgm:t>
+    </dgm:pt>
+    <dgm:pt modelId="{3BC75709-78B4-4516-8843-003849C380DB}">
+      <dgm:prSet phldrT="[Text]"/>
+      <dgm:spPr/>
+      <dgm:t>
+        <a:bodyPr/>
+        <a:lstStyle/>
+        <a:p>
+          <a:r>
+            <a:rPr lang="es-AR"/>
+            <a:t>Comportamiento</a:t>
+          </a:r>
+        </a:p>
+      </dgm:t>
+    </dgm:pt>
+    <dgm:pt modelId="{DA603530-2293-4EA8-B811-4DAF17D3347C}" type="parTrans" cxnId="{440E33F5-5945-4D6D-8C8C-B1F3469A2237}">
+      <dgm:prSet/>
+      <dgm:spPr/>
+      <dgm:t>
+        <a:bodyPr/>
+        <a:lstStyle/>
+        <a:p>
+          <a:endParaRPr lang="es-AR"/>
+        </a:p>
+      </dgm:t>
+    </dgm:pt>
+    <dgm:pt modelId="{B6CDA15F-46D1-4D71-9D71-F09942E37D97}" type="sibTrans" cxnId="{440E33F5-5945-4D6D-8C8C-B1F3469A2237}">
+      <dgm:prSet/>
+      <dgm:spPr/>
+      <dgm:t>
+        <a:bodyPr/>
+        <a:lstStyle/>
+        <a:p>
+          <a:endParaRPr lang="es-AR"/>
+        </a:p>
+      </dgm:t>
+    </dgm:pt>
+    <dgm:pt modelId="{B276C602-DCDE-44E4-B89B-3C727C722887}">
+      <dgm:prSet phldrT="[Text]"/>
+      <dgm:spPr/>
+      <dgm:t>
+        <a:bodyPr/>
+        <a:lstStyle/>
+        <a:p>
+          <a:r>
+            <a:rPr lang="es-AR"/>
+            <a:t>Registra Pedido</a:t>
+          </a:r>
+        </a:p>
+      </dgm:t>
+    </dgm:pt>
+    <dgm:pt modelId="{1F5F7BC0-5A91-4DC1-B3E6-AE0E92324625}" type="parTrans" cxnId="{22DDAA6C-6A6E-455D-BEBD-B2734332428B}">
+      <dgm:prSet/>
+      <dgm:spPr/>
+      <dgm:t>
+        <a:bodyPr/>
+        <a:lstStyle/>
+        <a:p>
+          <a:endParaRPr lang="es-AR"/>
+        </a:p>
+      </dgm:t>
+    </dgm:pt>
+    <dgm:pt modelId="{B3364357-65BD-4386-852E-7F55B3AD86B2}" type="sibTrans" cxnId="{22DDAA6C-6A6E-455D-BEBD-B2734332428B}">
+      <dgm:prSet/>
+      <dgm:spPr/>
+      <dgm:t>
+        <a:bodyPr/>
+        <a:lstStyle/>
+        <a:p>
+          <a:endParaRPr lang="es-AR"/>
+        </a:p>
+      </dgm:t>
+    </dgm:pt>
+    <dgm:pt modelId="{70D63B14-7713-4509-8FF0-4B38A9B2CA7F}">
+      <dgm:prSet phldrT="[Text]"/>
+      <dgm:spPr/>
+      <dgm:t>
+        <a:bodyPr/>
+        <a:lstStyle/>
+        <a:p>
+          <a:r>
+            <a:rPr lang="es-AR"/>
+            <a:t>Verificación de stock</a:t>
+          </a:r>
+        </a:p>
+      </dgm:t>
+    </dgm:pt>
+    <dgm:pt modelId="{14E55367-4936-4717-B9D0-ABD2DFE75E5F}" type="parTrans" cxnId="{D2D715BD-C1A7-43E1-BD05-FB54947A52B7}">
+      <dgm:prSet/>
+      <dgm:spPr/>
+      <dgm:t>
+        <a:bodyPr/>
+        <a:lstStyle/>
+        <a:p>
+          <a:endParaRPr lang="es-AR"/>
+        </a:p>
+      </dgm:t>
+    </dgm:pt>
+    <dgm:pt modelId="{C9AD8A1B-B567-48BE-860C-D01C6079A512}" type="sibTrans" cxnId="{D2D715BD-C1A7-43E1-BD05-FB54947A52B7}">
+      <dgm:prSet/>
+      <dgm:spPr/>
+      <dgm:t>
+        <a:bodyPr/>
+        <a:lstStyle/>
+        <a:p>
+          <a:endParaRPr lang="es-AR"/>
+        </a:p>
+      </dgm:t>
+    </dgm:pt>
+    <dgm:pt modelId="{8A49CBFF-2BB0-4578-95BC-FDCAA4C97646}">
+      <dgm:prSet phldrT="[Text]"/>
+      <dgm:spPr/>
+      <dgm:t>
+        <a:bodyPr/>
+        <a:lstStyle/>
+        <a:p>
+          <a:r>
+            <a:rPr lang="es-AR"/>
+            <a:t>Salida</a:t>
+          </a:r>
+        </a:p>
+      </dgm:t>
+    </dgm:pt>
+    <dgm:pt modelId="{CAF09C76-5404-470C-B0A6-91BD3A83C242}" type="parTrans" cxnId="{762853FC-ABB8-45D1-9461-18F1453AA6FF}">
+      <dgm:prSet/>
+      <dgm:spPr/>
+      <dgm:t>
+        <a:bodyPr/>
+        <a:lstStyle/>
+        <a:p>
+          <a:endParaRPr lang="es-AR"/>
+        </a:p>
+      </dgm:t>
+    </dgm:pt>
+    <dgm:pt modelId="{38BDA634-37D1-431E-B049-F231BD7FD065}" type="sibTrans" cxnId="{762853FC-ABB8-45D1-9461-18F1453AA6FF}">
+      <dgm:prSet/>
+      <dgm:spPr/>
+      <dgm:t>
+        <a:bodyPr/>
+        <a:lstStyle/>
+        <a:p>
+          <a:endParaRPr lang="es-AR"/>
+        </a:p>
+      </dgm:t>
+    </dgm:pt>
+    <dgm:pt modelId="{08A65827-0741-442C-A3DB-0BAAD60037D5}">
+      <dgm:prSet phldrT="[Text]"/>
+      <dgm:spPr/>
+      <dgm:t>
+        <a:bodyPr/>
+        <a:lstStyle/>
+        <a:p>
+          <a:r>
+            <a:rPr lang="es-AR"/>
+            <a:t>Entrega pedido listo</a:t>
+          </a:r>
+        </a:p>
+      </dgm:t>
+    </dgm:pt>
+    <dgm:pt modelId="{4DD62435-CA0E-43AE-B361-90CF3CEB0958}" type="parTrans" cxnId="{144634D2-1FCE-4E75-ACFD-0A70745084CE}">
+      <dgm:prSet/>
+      <dgm:spPr/>
+      <dgm:t>
+        <a:bodyPr/>
+        <a:lstStyle/>
+        <a:p>
+          <a:endParaRPr lang="es-AR"/>
+        </a:p>
+      </dgm:t>
+    </dgm:pt>
+    <dgm:pt modelId="{145C9FE7-2854-469F-B930-BEF3D96C0E6E}" type="sibTrans" cxnId="{144634D2-1FCE-4E75-ACFD-0A70745084CE}">
+      <dgm:prSet/>
+      <dgm:spPr/>
+      <dgm:t>
+        <a:bodyPr/>
+        <a:lstStyle/>
+        <a:p>
+          <a:endParaRPr lang="es-AR"/>
+        </a:p>
+      </dgm:t>
+    </dgm:pt>
+    <dgm:pt modelId="{491A84EA-13C2-4914-B95C-B7F46651228F}">
+      <dgm:prSet phldrT="[Text]"/>
+      <dgm:spPr/>
+      <dgm:t>
+        <a:bodyPr/>
+        <a:lstStyle/>
+        <a:p>
+          <a:r>
+            <a:rPr lang="es-AR"/>
+            <a:t>Emite factura</a:t>
+          </a:r>
+        </a:p>
+      </dgm:t>
+    </dgm:pt>
+    <dgm:pt modelId="{50DB5B6E-16E1-43DE-A4F5-035E09DE3D95}" type="parTrans" cxnId="{E028AD2D-E07D-4225-8F0D-C755F93A2991}">
+      <dgm:prSet/>
+      <dgm:spPr/>
+      <dgm:t>
+        <a:bodyPr/>
+        <a:lstStyle/>
+        <a:p>
+          <a:endParaRPr lang="es-AR"/>
+        </a:p>
+      </dgm:t>
+    </dgm:pt>
+    <dgm:pt modelId="{36A38010-F7DA-487B-A141-8893851A8D05}" type="sibTrans" cxnId="{E028AD2D-E07D-4225-8F0D-C755F93A2991}">
+      <dgm:prSet/>
+      <dgm:spPr/>
+      <dgm:t>
+        <a:bodyPr/>
+        <a:lstStyle/>
+        <a:p>
+          <a:endParaRPr lang="es-AR"/>
+        </a:p>
+      </dgm:t>
+    </dgm:pt>
+    <dgm:pt modelId="{014C845D-7F5F-481E-8D03-82685D1AC7E6}">
+      <dgm:prSet phldrT="[Text]"/>
+      <dgm:spPr/>
+      <dgm:t>
+        <a:bodyPr/>
+        <a:lstStyle/>
+        <a:p>
+          <a:r>
+            <a:rPr lang="es-AR"/>
+            <a:t>Datos del Cliente</a:t>
+          </a:r>
+        </a:p>
+      </dgm:t>
+    </dgm:pt>
+    <dgm:pt modelId="{8E5DD0DA-D200-4DB2-A764-746475D6AD3C}" type="parTrans" cxnId="{ED7CB52C-5343-44F0-B47B-C9900716516C}">
+      <dgm:prSet/>
+      <dgm:spPr/>
+    </dgm:pt>
+    <dgm:pt modelId="{BFD06BC1-90BC-4CD9-9B8D-4C2E90C9A7CF}" type="sibTrans" cxnId="{ED7CB52C-5343-44F0-B47B-C9900716516C}">
+      <dgm:prSet/>
+      <dgm:spPr/>
+    </dgm:pt>
+    <dgm:pt modelId="{5FEE6C96-DF44-4391-8C23-8F2C1EE1FE02}">
+      <dgm:prSet phldrT="[Text]"/>
+      <dgm:spPr/>
+      <dgm:t>
+        <a:bodyPr/>
+        <a:lstStyle/>
+        <a:p>
+          <a:r>
+            <a:rPr lang="es-AR"/>
+            <a:t>Valida Pedido</a:t>
+          </a:r>
+        </a:p>
+      </dgm:t>
+    </dgm:pt>
+    <dgm:pt modelId="{1D62CAE4-1456-49AD-A4F8-9886506AA273}" type="parTrans" cxnId="{1DC363E6-F7A3-4DB1-A50E-67B84EEB4449}">
+      <dgm:prSet/>
+      <dgm:spPr/>
+    </dgm:pt>
+    <dgm:pt modelId="{8CEE73F3-E7C4-4777-8C4B-F32018CA14F0}" type="sibTrans" cxnId="{1DC363E6-F7A3-4DB1-A50E-67B84EEB4449}">
+      <dgm:prSet/>
+      <dgm:spPr/>
+    </dgm:pt>
+    <dgm:pt modelId="{C269FAB5-3954-4816-8BA3-330DE5EEBAD2}">
+      <dgm:prSet phldrT="[Text]"/>
+      <dgm:spPr/>
+      <dgm:t>
+        <a:bodyPr/>
+        <a:lstStyle/>
+        <a:p>
+          <a:r>
+            <a:rPr lang="es-AR"/>
+            <a:t>Registra pago</a:t>
+          </a:r>
+        </a:p>
+      </dgm:t>
+    </dgm:pt>
+    <dgm:pt modelId="{DCDB5DF5-C78B-42C4-BC7D-22946A0E781A}" type="parTrans" cxnId="{E6EFF38C-7307-4AC6-A10D-8240753EA151}">
+      <dgm:prSet/>
+      <dgm:spPr/>
+    </dgm:pt>
+    <dgm:pt modelId="{E3C8B2BA-DF6C-48BB-A52E-C9AE6069BB45}" type="sibTrans" cxnId="{E6EFF38C-7307-4AC6-A10D-8240753EA151}">
+      <dgm:prSet/>
+      <dgm:spPr/>
+    </dgm:pt>
+    <dgm:pt modelId="{BD50DE5E-342F-48E3-85F0-A3657E8B3668}" type="pres">
+      <dgm:prSet presAssocID="{C9BA1FB1-4A94-4E14-A32B-2BFE88752227}" presName="Name0" presStyleCnt="0">
+        <dgm:presLayoutVars>
+          <dgm:dir/>
+          <dgm:animLvl val="lvl"/>
+          <dgm:resizeHandles val="exact"/>
+        </dgm:presLayoutVars>
+      </dgm:prSet>
+      <dgm:spPr/>
+    </dgm:pt>
+    <dgm:pt modelId="{3DA12AED-64CC-4141-9264-5EF6A4CBBB2C}" type="pres">
+      <dgm:prSet presAssocID="{C9BA1FB1-4A94-4E14-A32B-2BFE88752227}" presName="tSp" presStyleCnt="0"/>
+      <dgm:spPr/>
+    </dgm:pt>
+    <dgm:pt modelId="{0160551E-C2EA-46CA-95D6-AD2374F944D3}" type="pres">
+      <dgm:prSet presAssocID="{C9BA1FB1-4A94-4E14-A32B-2BFE88752227}" presName="bSp" presStyleCnt="0"/>
+      <dgm:spPr/>
+    </dgm:pt>
+    <dgm:pt modelId="{F22F61AA-A46B-4949-80D7-56CA3A147E14}" type="pres">
+      <dgm:prSet presAssocID="{C9BA1FB1-4A94-4E14-A32B-2BFE88752227}" presName="process" presStyleCnt="0"/>
+      <dgm:spPr/>
+    </dgm:pt>
+    <dgm:pt modelId="{DB041FF6-4606-4E66-ADFB-BBFD701F410A}" type="pres">
+      <dgm:prSet presAssocID="{30C3CD41-28EE-47E1-8664-A01BCCB1D10E}" presName="composite1" presStyleCnt="0"/>
+      <dgm:spPr/>
+    </dgm:pt>
+    <dgm:pt modelId="{75506BBE-AC47-4D34-A691-200930175E14}" type="pres">
+      <dgm:prSet presAssocID="{30C3CD41-28EE-47E1-8664-A01BCCB1D10E}" presName="dummyNode1" presStyleLbl="node1" presStyleIdx="0" presStyleCnt="3"/>
+      <dgm:spPr/>
+    </dgm:pt>
+    <dgm:pt modelId="{797AED07-F89A-4DAA-B217-B167BEA8F67F}" type="pres">
+      <dgm:prSet presAssocID="{30C3CD41-28EE-47E1-8664-A01BCCB1D10E}" presName="childNode1" presStyleLbl="bgAcc1" presStyleIdx="0" presStyleCnt="3">
+        <dgm:presLayoutVars>
+          <dgm:bulletEnabled val="1"/>
+        </dgm:presLayoutVars>
+      </dgm:prSet>
+      <dgm:spPr/>
+    </dgm:pt>
+    <dgm:pt modelId="{AE534A79-281A-4270-9B48-A3ABA837D79D}" type="pres">
+      <dgm:prSet presAssocID="{30C3CD41-28EE-47E1-8664-A01BCCB1D10E}" presName="childNode1tx" presStyleLbl="bgAcc1" presStyleIdx="0" presStyleCnt="3">
+        <dgm:presLayoutVars>
+          <dgm:bulletEnabled val="1"/>
+        </dgm:presLayoutVars>
+      </dgm:prSet>
+      <dgm:spPr/>
+    </dgm:pt>
+    <dgm:pt modelId="{59C11A3F-AECF-44C8-8248-C6B65E7041F0}" type="pres">
+      <dgm:prSet presAssocID="{30C3CD41-28EE-47E1-8664-A01BCCB1D10E}" presName="parentNode1" presStyleLbl="node1" presStyleIdx="0" presStyleCnt="3">
+        <dgm:presLayoutVars>
+          <dgm:chMax val="1"/>
+          <dgm:bulletEnabled val="1"/>
+        </dgm:presLayoutVars>
+      </dgm:prSet>
+      <dgm:spPr/>
+    </dgm:pt>
+    <dgm:pt modelId="{CC74EFF0-7F3A-42F1-A4EA-36DF0FB748D7}" type="pres">
+      <dgm:prSet presAssocID="{30C3CD41-28EE-47E1-8664-A01BCCB1D10E}" presName="connSite1" presStyleCnt="0"/>
+      <dgm:spPr/>
+    </dgm:pt>
+    <dgm:pt modelId="{49A64A28-9B14-4A63-BB26-3A08C33932C1}" type="pres">
+      <dgm:prSet presAssocID="{6E3BE9CA-E602-4E7F-99BA-C617E131B00C}" presName="Name9" presStyleLbl="sibTrans2D1" presStyleIdx="0" presStyleCnt="2"/>
+      <dgm:spPr/>
+    </dgm:pt>
+    <dgm:pt modelId="{5A20ADC1-5559-4956-BEBF-B4C11B45F41D}" type="pres">
+      <dgm:prSet presAssocID="{3BC75709-78B4-4516-8843-003849C380DB}" presName="composite2" presStyleCnt="0"/>
+      <dgm:spPr/>
+    </dgm:pt>
+    <dgm:pt modelId="{38258DD1-8172-4775-B0D9-BD660E40EF3C}" type="pres">
+      <dgm:prSet presAssocID="{3BC75709-78B4-4516-8843-003849C380DB}" presName="dummyNode2" presStyleLbl="node1" presStyleIdx="0" presStyleCnt="3"/>
+      <dgm:spPr/>
+    </dgm:pt>
+    <dgm:pt modelId="{DA2CE3FD-AE06-46D6-B85B-88609DC1852D}" type="pres">
+      <dgm:prSet presAssocID="{3BC75709-78B4-4516-8843-003849C380DB}" presName="childNode2" presStyleLbl="bgAcc1" presStyleIdx="1" presStyleCnt="3">
+        <dgm:presLayoutVars>
+          <dgm:bulletEnabled val="1"/>
+        </dgm:presLayoutVars>
+      </dgm:prSet>
+      <dgm:spPr/>
+    </dgm:pt>
+    <dgm:pt modelId="{73CC6C42-6D11-48A9-9D59-A297B061CCD5}" type="pres">
+      <dgm:prSet presAssocID="{3BC75709-78B4-4516-8843-003849C380DB}" presName="childNode2tx" presStyleLbl="bgAcc1" presStyleIdx="1" presStyleCnt="3">
+        <dgm:presLayoutVars>
+          <dgm:bulletEnabled val="1"/>
+        </dgm:presLayoutVars>
+      </dgm:prSet>
+      <dgm:spPr/>
+    </dgm:pt>
+    <dgm:pt modelId="{5A9F7060-EF07-4888-85AB-8FE5536EF7B7}" type="pres">
+      <dgm:prSet presAssocID="{3BC75709-78B4-4516-8843-003849C380DB}" presName="parentNode2" presStyleLbl="node1" presStyleIdx="1" presStyleCnt="3">
+        <dgm:presLayoutVars>
+          <dgm:chMax val="0"/>
+          <dgm:bulletEnabled val="1"/>
+        </dgm:presLayoutVars>
+      </dgm:prSet>
+      <dgm:spPr/>
+    </dgm:pt>
+    <dgm:pt modelId="{5AD9083C-E061-4D6A-BB6B-AB3422B08E02}" type="pres">
+      <dgm:prSet presAssocID="{3BC75709-78B4-4516-8843-003849C380DB}" presName="connSite2" presStyleCnt="0"/>
+      <dgm:spPr/>
+    </dgm:pt>
+    <dgm:pt modelId="{5FBB42CA-F772-43EA-A809-9C830209F7C3}" type="pres">
+      <dgm:prSet presAssocID="{B6CDA15F-46D1-4D71-9D71-F09942E37D97}" presName="Name18" presStyleLbl="sibTrans2D1" presStyleIdx="1" presStyleCnt="2"/>
+      <dgm:spPr/>
+    </dgm:pt>
+    <dgm:pt modelId="{CE1DCE88-C920-4777-9FA4-ACD514E4C855}" type="pres">
+      <dgm:prSet presAssocID="{8A49CBFF-2BB0-4578-95BC-FDCAA4C97646}" presName="composite1" presStyleCnt="0"/>
+      <dgm:spPr/>
+    </dgm:pt>
+    <dgm:pt modelId="{DA024D3C-7B4C-4998-AB05-9EC0F26A1741}" type="pres">
+      <dgm:prSet presAssocID="{8A49CBFF-2BB0-4578-95BC-FDCAA4C97646}" presName="dummyNode1" presStyleLbl="node1" presStyleIdx="1" presStyleCnt="3"/>
+      <dgm:spPr/>
+    </dgm:pt>
+    <dgm:pt modelId="{78FE7A4C-F111-4BA3-BD3B-35D3C1C58CC1}" type="pres">
+      <dgm:prSet presAssocID="{8A49CBFF-2BB0-4578-95BC-FDCAA4C97646}" presName="childNode1" presStyleLbl="bgAcc1" presStyleIdx="2" presStyleCnt="3">
+        <dgm:presLayoutVars>
+          <dgm:bulletEnabled val="1"/>
+        </dgm:presLayoutVars>
+      </dgm:prSet>
+      <dgm:spPr/>
+    </dgm:pt>
+    <dgm:pt modelId="{F59DBACB-B5FD-41BC-AB73-109738BC6607}" type="pres">
+      <dgm:prSet presAssocID="{8A49CBFF-2BB0-4578-95BC-FDCAA4C97646}" presName="childNode1tx" presStyleLbl="bgAcc1" presStyleIdx="2" presStyleCnt="3">
+        <dgm:presLayoutVars>
+          <dgm:bulletEnabled val="1"/>
+        </dgm:presLayoutVars>
+      </dgm:prSet>
+      <dgm:spPr/>
+    </dgm:pt>
+    <dgm:pt modelId="{D268A036-72F4-434C-9242-0E828366ACD5}" type="pres">
+      <dgm:prSet presAssocID="{8A49CBFF-2BB0-4578-95BC-FDCAA4C97646}" presName="parentNode1" presStyleLbl="node1" presStyleIdx="2" presStyleCnt="3">
+        <dgm:presLayoutVars>
+          <dgm:chMax val="1"/>
+          <dgm:bulletEnabled val="1"/>
+        </dgm:presLayoutVars>
+      </dgm:prSet>
+      <dgm:spPr/>
+    </dgm:pt>
+    <dgm:pt modelId="{1CB705DD-C1C4-4527-A3DD-FC9E4DC73560}" type="pres">
+      <dgm:prSet presAssocID="{8A49CBFF-2BB0-4578-95BC-FDCAA4C97646}" presName="connSite1" presStyleCnt="0"/>
+      <dgm:spPr/>
+    </dgm:pt>
+  </dgm:ptLst>
+  <dgm:cxnLst>
+    <dgm:cxn modelId="{F1FFA605-3219-44C1-B89C-793F86CD1292}" type="presOf" srcId="{3BC75709-78B4-4516-8843-003849C380DB}" destId="{5A9F7060-EF07-4888-85AB-8FE5536EF7B7}" srcOrd="0" destOrd="0" presId="urn:microsoft.com/office/officeart/2005/8/layout/hProcess4"/>
+    <dgm:cxn modelId="{EFC1790F-383D-4450-B29B-6E474338ADDF}" type="presOf" srcId="{B6CDA15F-46D1-4D71-9D71-F09942E37D97}" destId="{5FBB42CA-F772-43EA-A809-9C830209F7C3}" srcOrd="0" destOrd="0" presId="urn:microsoft.com/office/officeart/2005/8/layout/hProcess4"/>
+    <dgm:cxn modelId="{3C36C613-3A89-43CE-9431-961F19B0B078}" type="presOf" srcId="{C9BA1FB1-4A94-4E14-A32B-2BFE88752227}" destId="{BD50DE5E-342F-48E3-85F0-A3657E8B3668}" srcOrd="0" destOrd="0" presId="urn:microsoft.com/office/officeart/2005/8/layout/hProcess4"/>
+    <dgm:cxn modelId="{25507D18-AD7E-4CBD-A76F-90FEAF494A89}" type="presOf" srcId="{6E3BE9CA-E602-4E7F-99BA-C617E131B00C}" destId="{49A64A28-9B14-4A63-BB26-3A08C33932C1}" srcOrd="0" destOrd="0" presId="urn:microsoft.com/office/officeart/2005/8/layout/hProcess4"/>
+    <dgm:cxn modelId="{ED7CB52C-5343-44F0-B47B-C9900716516C}" srcId="{30C3CD41-28EE-47E1-8664-A01BCCB1D10E}" destId="{014C845D-7F5F-481E-8D03-82685D1AC7E6}" srcOrd="2" destOrd="0" parTransId="{8E5DD0DA-D200-4DB2-A764-746475D6AD3C}" sibTransId="{BFD06BC1-90BC-4CD9-9B8D-4C2E90C9A7CF}"/>
+    <dgm:cxn modelId="{E028AD2D-E07D-4225-8F0D-C755F93A2991}" srcId="{8A49CBFF-2BB0-4578-95BC-FDCAA4C97646}" destId="{491A84EA-13C2-4914-B95C-B7F46651228F}" srcOrd="1" destOrd="0" parTransId="{50DB5B6E-16E1-43DE-A4F5-035E09DE3D95}" sibTransId="{36A38010-F7DA-487B-A141-8893851A8D05}"/>
+    <dgm:cxn modelId="{173C4A36-2532-4DD6-8063-3592FBD43633}" type="presOf" srcId="{30C3CD41-28EE-47E1-8664-A01BCCB1D10E}" destId="{59C11A3F-AECF-44C8-8248-C6B65E7041F0}" srcOrd="0" destOrd="0" presId="urn:microsoft.com/office/officeart/2005/8/layout/hProcess4"/>
+    <dgm:cxn modelId="{8B724A36-F57D-4F22-8212-A5FB2CDC2D7D}" type="presOf" srcId="{014C845D-7F5F-481E-8D03-82685D1AC7E6}" destId="{797AED07-F89A-4DAA-B217-B167BEA8F67F}" srcOrd="0" destOrd="2" presId="urn:microsoft.com/office/officeart/2005/8/layout/hProcess4"/>
+    <dgm:cxn modelId="{9C0EEB3A-6175-4545-8C70-E47F6C23C2AC}" type="presOf" srcId="{08A65827-0741-442C-A3DB-0BAAD60037D5}" destId="{F59DBACB-B5FD-41BC-AB73-109738BC6607}" srcOrd="1" destOrd="0" presId="urn:microsoft.com/office/officeart/2005/8/layout/hProcess4"/>
+    <dgm:cxn modelId="{1EC6DA3C-5427-4E58-91E4-21A81DD21A04}" type="presOf" srcId="{491A84EA-13C2-4914-B95C-B7F46651228F}" destId="{F59DBACB-B5FD-41BC-AB73-109738BC6607}" srcOrd="1" destOrd="1" presId="urn:microsoft.com/office/officeart/2005/8/layout/hProcess4"/>
+    <dgm:cxn modelId="{071D8566-8F77-4D58-9B54-784997FADAE7}" type="presOf" srcId="{EFE594D8-B879-4263-BFF4-9BD302D5CBD8}" destId="{AE534A79-281A-4270-9B48-A3ABA837D79D}" srcOrd="1" destOrd="1" presId="urn:microsoft.com/office/officeart/2005/8/layout/hProcess4"/>
+    <dgm:cxn modelId="{91E6F169-FB4A-4444-AB8C-EA615CC5E37D}" type="presOf" srcId="{C269FAB5-3954-4816-8BA3-330DE5EEBAD2}" destId="{73CC6C42-6D11-48A9-9D59-A297B061CCD5}" srcOrd="1" destOrd="3" presId="urn:microsoft.com/office/officeart/2005/8/layout/hProcess4"/>
+    <dgm:cxn modelId="{22DDAA6C-6A6E-455D-BEBD-B2734332428B}" srcId="{3BC75709-78B4-4516-8843-003849C380DB}" destId="{B276C602-DCDE-44E4-B89B-3C727C722887}" srcOrd="0" destOrd="0" parTransId="{1F5F7BC0-5A91-4DC1-B3E6-AE0E92324625}" sibTransId="{B3364357-65BD-4386-852E-7F55B3AD86B2}"/>
+    <dgm:cxn modelId="{19157373-781E-44EE-8F50-74392B2F9908}" srcId="{C9BA1FB1-4A94-4E14-A32B-2BFE88752227}" destId="{30C3CD41-28EE-47E1-8664-A01BCCB1D10E}" srcOrd="0" destOrd="0" parTransId="{C99F99E7-586C-4E29-BAE4-7621AFEE6518}" sibTransId="{6E3BE9CA-E602-4E7F-99BA-C617E131B00C}"/>
+    <dgm:cxn modelId="{8DED2D78-6F50-4A58-AB19-2E2AC152CEB0}" type="presOf" srcId="{C269FAB5-3954-4816-8BA3-330DE5EEBAD2}" destId="{DA2CE3FD-AE06-46D6-B85B-88609DC1852D}" srcOrd="0" destOrd="3" presId="urn:microsoft.com/office/officeart/2005/8/layout/hProcess4"/>
+    <dgm:cxn modelId="{343C547C-0DC9-44A2-9C57-D0480996418D}" type="presOf" srcId="{70D63B14-7713-4509-8FF0-4B38A9B2CA7F}" destId="{DA2CE3FD-AE06-46D6-B85B-88609DC1852D}" srcOrd="0" destOrd="1" presId="urn:microsoft.com/office/officeart/2005/8/layout/hProcess4"/>
+    <dgm:cxn modelId="{E6EFF38C-7307-4AC6-A10D-8240753EA151}" srcId="{3BC75709-78B4-4516-8843-003849C380DB}" destId="{C269FAB5-3954-4816-8BA3-330DE5EEBAD2}" srcOrd="3" destOrd="0" parTransId="{DCDB5DF5-C78B-42C4-BC7D-22946A0E781A}" sibTransId="{E3C8B2BA-DF6C-48BB-A52E-C9AE6069BB45}"/>
+    <dgm:cxn modelId="{2ABB8D92-BB2A-4E2F-AEB1-D7BB20AE7F88}" srcId="{30C3CD41-28EE-47E1-8664-A01BCCB1D10E}" destId="{EFE594D8-B879-4263-BFF4-9BD302D5CBD8}" srcOrd="1" destOrd="0" parTransId="{93A4834C-9EC3-4236-87AA-3B818C0564B0}" sibTransId="{0E026CC3-D651-46A2-B269-F99ACE4462BB}"/>
+    <dgm:cxn modelId="{73796793-165C-4D6B-ADE3-B3D1C02B8766}" type="presOf" srcId="{EFE594D8-B879-4263-BFF4-9BD302D5CBD8}" destId="{797AED07-F89A-4DAA-B217-B167BEA8F67F}" srcOrd="0" destOrd="1" presId="urn:microsoft.com/office/officeart/2005/8/layout/hProcess4"/>
+    <dgm:cxn modelId="{210A8EAC-14FD-4C27-9FE4-19E8948899A5}" srcId="{30C3CD41-28EE-47E1-8664-A01BCCB1D10E}" destId="{785A467A-EF2C-41C2-8D56-9774A5F61FE3}" srcOrd="0" destOrd="0" parTransId="{97AB55CE-DE35-4F64-8F6F-CC401A8A8360}" sibTransId="{4B6D1E16-B48E-4272-99BE-91F5089CBF3F}"/>
+    <dgm:cxn modelId="{0DA95EAE-ACBB-4844-8A7B-336803145E65}" type="presOf" srcId="{785A467A-EF2C-41C2-8D56-9774A5F61FE3}" destId="{797AED07-F89A-4DAA-B217-B167BEA8F67F}" srcOrd="0" destOrd="0" presId="urn:microsoft.com/office/officeart/2005/8/layout/hProcess4"/>
+    <dgm:cxn modelId="{755C97AF-2202-4A7A-BFCE-7FD974EB1649}" type="presOf" srcId="{70D63B14-7713-4509-8FF0-4B38A9B2CA7F}" destId="{73CC6C42-6D11-48A9-9D59-A297B061CCD5}" srcOrd="1" destOrd="1" presId="urn:microsoft.com/office/officeart/2005/8/layout/hProcess4"/>
+    <dgm:cxn modelId="{D2D715BD-C1A7-43E1-BD05-FB54947A52B7}" srcId="{3BC75709-78B4-4516-8843-003849C380DB}" destId="{70D63B14-7713-4509-8FF0-4B38A9B2CA7F}" srcOrd="1" destOrd="0" parTransId="{14E55367-4936-4717-B9D0-ABD2DFE75E5F}" sibTransId="{C9AD8A1B-B567-48BE-860C-D01C6079A512}"/>
+    <dgm:cxn modelId="{46B3E3C2-A480-4D02-B954-3A6318B18365}" type="presOf" srcId="{B276C602-DCDE-44E4-B89B-3C727C722887}" destId="{73CC6C42-6D11-48A9-9D59-A297B061CCD5}" srcOrd="1" destOrd="0" presId="urn:microsoft.com/office/officeart/2005/8/layout/hProcess4"/>
+    <dgm:cxn modelId="{144634D2-1FCE-4E75-ACFD-0A70745084CE}" srcId="{8A49CBFF-2BB0-4578-95BC-FDCAA4C97646}" destId="{08A65827-0741-442C-A3DB-0BAAD60037D5}" srcOrd="0" destOrd="0" parTransId="{4DD62435-CA0E-43AE-B361-90CF3CEB0958}" sibTransId="{145C9FE7-2854-469F-B930-BEF3D96C0E6E}"/>
+    <dgm:cxn modelId="{1DC363E6-F7A3-4DB1-A50E-67B84EEB4449}" srcId="{3BC75709-78B4-4516-8843-003849C380DB}" destId="{5FEE6C96-DF44-4391-8C23-8F2C1EE1FE02}" srcOrd="2" destOrd="0" parTransId="{1D62CAE4-1456-49AD-A4F8-9886506AA273}" sibTransId="{8CEE73F3-E7C4-4777-8C4B-F32018CA14F0}"/>
+    <dgm:cxn modelId="{125CDFE6-3D34-478E-BDB1-8D260145D328}" type="presOf" srcId="{491A84EA-13C2-4914-B95C-B7F46651228F}" destId="{78FE7A4C-F111-4BA3-BD3B-35D3C1C58CC1}" srcOrd="0" destOrd="1" presId="urn:microsoft.com/office/officeart/2005/8/layout/hProcess4"/>
+    <dgm:cxn modelId="{2D321DF0-84BB-4E49-B4A5-9BBE152E776C}" type="presOf" srcId="{5FEE6C96-DF44-4391-8C23-8F2C1EE1FE02}" destId="{73CC6C42-6D11-48A9-9D59-A297B061CCD5}" srcOrd="1" destOrd="2" presId="urn:microsoft.com/office/officeart/2005/8/layout/hProcess4"/>
+    <dgm:cxn modelId="{440E33F5-5945-4D6D-8C8C-B1F3469A2237}" srcId="{C9BA1FB1-4A94-4E14-A32B-2BFE88752227}" destId="{3BC75709-78B4-4516-8843-003849C380DB}" srcOrd="1" destOrd="0" parTransId="{DA603530-2293-4EA8-B811-4DAF17D3347C}" sibTransId="{B6CDA15F-46D1-4D71-9D71-F09942E37D97}"/>
+    <dgm:cxn modelId="{607402F7-3EEF-422D-960E-C1B0B9ED8F45}" type="presOf" srcId="{785A467A-EF2C-41C2-8D56-9774A5F61FE3}" destId="{AE534A79-281A-4270-9B48-A3ABA837D79D}" srcOrd="1" destOrd="0" presId="urn:microsoft.com/office/officeart/2005/8/layout/hProcess4"/>
+    <dgm:cxn modelId="{631B38F9-0292-414B-87D5-CEA3A23C2D56}" type="presOf" srcId="{B276C602-DCDE-44E4-B89B-3C727C722887}" destId="{DA2CE3FD-AE06-46D6-B85B-88609DC1852D}" srcOrd="0" destOrd="0" presId="urn:microsoft.com/office/officeart/2005/8/layout/hProcess4"/>
+    <dgm:cxn modelId="{CBF138FA-BA6A-4857-A759-5C31B3122FE6}" type="presOf" srcId="{5FEE6C96-DF44-4391-8C23-8F2C1EE1FE02}" destId="{DA2CE3FD-AE06-46D6-B85B-88609DC1852D}" srcOrd="0" destOrd="2" presId="urn:microsoft.com/office/officeart/2005/8/layout/hProcess4"/>
+    <dgm:cxn modelId="{762853FC-ABB8-45D1-9461-18F1453AA6FF}" srcId="{C9BA1FB1-4A94-4E14-A32B-2BFE88752227}" destId="{8A49CBFF-2BB0-4578-95BC-FDCAA4C97646}" srcOrd="2" destOrd="0" parTransId="{CAF09C76-5404-470C-B0A6-91BD3A83C242}" sibTransId="{38BDA634-37D1-431E-B049-F231BD7FD065}"/>
+    <dgm:cxn modelId="{53CEDFFC-5DDA-401C-A7C6-BC703521AFE4}" type="presOf" srcId="{08A65827-0741-442C-A3DB-0BAAD60037D5}" destId="{78FE7A4C-F111-4BA3-BD3B-35D3C1C58CC1}" srcOrd="0" destOrd="0" presId="urn:microsoft.com/office/officeart/2005/8/layout/hProcess4"/>
+    <dgm:cxn modelId="{64DA3EFE-FB78-41B4-8F54-18900E91492F}" type="presOf" srcId="{014C845D-7F5F-481E-8D03-82685D1AC7E6}" destId="{AE534A79-281A-4270-9B48-A3ABA837D79D}" srcOrd="1" destOrd="2" presId="urn:microsoft.com/office/officeart/2005/8/layout/hProcess4"/>
+    <dgm:cxn modelId="{8E4A6DFF-EA40-4218-8CAF-1631ADE538A9}" type="presOf" srcId="{8A49CBFF-2BB0-4578-95BC-FDCAA4C97646}" destId="{D268A036-72F4-434C-9242-0E828366ACD5}" srcOrd="0" destOrd="0" presId="urn:microsoft.com/office/officeart/2005/8/layout/hProcess4"/>
+    <dgm:cxn modelId="{71A753D5-9CA6-46CD-96F1-23403EC588D2}" type="presParOf" srcId="{BD50DE5E-342F-48E3-85F0-A3657E8B3668}" destId="{3DA12AED-64CC-4141-9264-5EF6A4CBBB2C}" srcOrd="0" destOrd="0" presId="urn:microsoft.com/office/officeart/2005/8/layout/hProcess4"/>
+    <dgm:cxn modelId="{AF40D94C-148C-402C-B02B-BB99008FF467}" type="presParOf" srcId="{BD50DE5E-342F-48E3-85F0-A3657E8B3668}" destId="{0160551E-C2EA-46CA-95D6-AD2374F944D3}" srcOrd="1" destOrd="0" presId="urn:microsoft.com/office/officeart/2005/8/layout/hProcess4"/>
+    <dgm:cxn modelId="{91DDEAA4-8346-472A-994C-03A128EC5D9A}" type="presParOf" srcId="{BD50DE5E-342F-48E3-85F0-A3657E8B3668}" destId="{F22F61AA-A46B-4949-80D7-56CA3A147E14}" srcOrd="2" destOrd="0" presId="urn:microsoft.com/office/officeart/2005/8/layout/hProcess4"/>
+    <dgm:cxn modelId="{E9AD597B-0A42-418A-BF9B-075AB0099489}" type="presParOf" srcId="{F22F61AA-A46B-4949-80D7-56CA3A147E14}" destId="{DB041FF6-4606-4E66-ADFB-BBFD701F410A}" srcOrd="0" destOrd="0" presId="urn:microsoft.com/office/officeart/2005/8/layout/hProcess4"/>
+    <dgm:cxn modelId="{C95B91B8-4A5E-434D-8A0A-7CE5B38D8EF1}" type="presParOf" srcId="{DB041FF6-4606-4E66-ADFB-BBFD701F410A}" destId="{75506BBE-AC47-4D34-A691-200930175E14}" srcOrd="0" destOrd="0" presId="urn:microsoft.com/office/officeart/2005/8/layout/hProcess4"/>
+    <dgm:cxn modelId="{2BFEF1D5-87D6-4752-9C8A-9621B90738DE}" type="presParOf" srcId="{DB041FF6-4606-4E66-ADFB-BBFD701F410A}" destId="{797AED07-F89A-4DAA-B217-B167BEA8F67F}" srcOrd="1" destOrd="0" presId="urn:microsoft.com/office/officeart/2005/8/layout/hProcess4"/>
+    <dgm:cxn modelId="{510BAC31-582A-4C18-A07E-7ADB464FA408}" type="presParOf" srcId="{DB041FF6-4606-4E66-ADFB-BBFD701F410A}" destId="{AE534A79-281A-4270-9B48-A3ABA837D79D}" srcOrd="2" destOrd="0" presId="urn:microsoft.com/office/officeart/2005/8/layout/hProcess4"/>
+    <dgm:cxn modelId="{0B79BBFB-47C8-4CBC-9D84-A1ED73F7D3E6}" type="presParOf" srcId="{DB041FF6-4606-4E66-ADFB-BBFD701F410A}" destId="{59C11A3F-AECF-44C8-8248-C6B65E7041F0}" srcOrd="3" destOrd="0" presId="urn:microsoft.com/office/officeart/2005/8/layout/hProcess4"/>
+    <dgm:cxn modelId="{F607E3B1-0889-4B53-A268-C4E32C0CF213}" type="presParOf" srcId="{DB041FF6-4606-4E66-ADFB-BBFD701F410A}" destId="{CC74EFF0-7F3A-42F1-A4EA-36DF0FB748D7}" srcOrd="4" destOrd="0" presId="urn:microsoft.com/office/officeart/2005/8/layout/hProcess4"/>
+    <dgm:cxn modelId="{B3D8AEE2-A2C7-4DEB-B75E-FE89EFE908EA}" type="presParOf" srcId="{F22F61AA-A46B-4949-80D7-56CA3A147E14}" destId="{49A64A28-9B14-4A63-BB26-3A08C33932C1}" srcOrd="1" destOrd="0" presId="urn:microsoft.com/office/officeart/2005/8/layout/hProcess4"/>
+    <dgm:cxn modelId="{09AB1054-B223-4BD0-9D4D-DCE20DCF4441}" type="presParOf" srcId="{F22F61AA-A46B-4949-80D7-56CA3A147E14}" destId="{5A20ADC1-5559-4956-BEBF-B4C11B45F41D}" srcOrd="2" destOrd="0" presId="urn:microsoft.com/office/officeart/2005/8/layout/hProcess4"/>
+    <dgm:cxn modelId="{52FB6AA2-7EEC-4365-ACAA-8D555BFFFDE7}" type="presParOf" srcId="{5A20ADC1-5559-4956-BEBF-B4C11B45F41D}" destId="{38258DD1-8172-4775-B0D9-BD660E40EF3C}" srcOrd="0" destOrd="0" presId="urn:microsoft.com/office/officeart/2005/8/layout/hProcess4"/>
+    <dgm:cxn modelId="{78C1C13E-25C7-4084-BF3F-DE000E0E3153}" type="presParOf" srcId="{5A20ADC1-5559-4956-BEBF-B4C11B45F41D}" destId="{DA2CE3FD-AE06-46D6-B85B-88609DC1852D}" srcOrd="1" destOrd="0" presId="urn:microsoft.com/office/officeart/2005/8/layout/hProcess4"/>
+    <dgm:cxn modelId="{F94CEBD9-1941-444E-99C5-FCE47B3C8C56}" type="presParOf" srcId="{5A20ADC1-5559-4956-BEBF-B4C11B45F41D}" destId="{73CC6C42-6D11-48A9-9D59-A297B061CCD5}" srcOrd="2" destOrd="0" presId="urn:microsoft.com/office/officeart/2005/8/layout/hProcess4"/>
+    <dgm:cxn modelId="{368C5B8C-F395-49F5-ADD3-38DFA9515631}" type="presParOf" srcId="{5A20ADC1-5559-4956-BEBF-B4C11B45F41D}" destId="{5A9F7060-EF07-4888-85AB-8FE5536EF7B7}" srcOrd="3" destOrd="0" presId="urn:microsoft.com/office/officeart/2005/8/layout/hProcess4"/>
+    <dgm:cxn modelId="{FE3C8066-A5C9-499B-A7CC-01726ED9850E}" type="presParOf" srcId="{5A20ADC1-5559-4956-BEBF-B4C11B45F41D}" destId="{5AD9083C-E061-4D6A-BB6B-AB3422B08E02}" srcOrd="4" destOrd="0" presId="urn:microsoft.com/office/officeart/2005/8/layout/hProcess4"/>
+    <dgm:cxn modelId="{BBC412AE-D7A2-4EC4-9097-69F78D25A77F}" type="presParOf" srcId="{F22F61AA-A46B-4949-80D7-56CA3A147E14}" destId="{5FBB42CA-F772-43EA-A809-9C830209F7C3}" srcOrd="3" destOrd="0" presId="urn:microsoft.com/office/officeart/2005/8/layout/hProcess4"/>
+    <dgm:cxn modelId="{19910346-F877-448E-9EBA-D5ACFFBD576F}" type="presParOf" srcId="{F22F61AA-A46B-4949-80D7-56CA3A147E14}" destId="{CE1DCE88-C920-4777-9FA4-ACD514E4C855}" srcOrd="4" destOrd="0" presId="urn:microsoft.com/office/officeart/2005/8/layout/hProcess4"/>
+    <dgm:cxn modelId="{D43BC536-B036-4099-93D6-A21F0430A43B}" type="presParOf" srcId="{CE1DCE88-C920-4777-9FA4-ACD514E4C855}" destId="{DA024D3C-7B4C-4998-AB05-9EC0F26A1741}" srcOrd="0" destOrd="0" presId="urn:microsoft.com/office/officeart/2005/8/layout/hProcess4"/>
+    <dgm:cxn modelId="{1FD3B9CD-17FE-4D5C-803C-8ECDFE38E5A6}" type="presParOf" srcId="{CE1DCE88-C920-4777-9FA4-ACD514E4C855}" destId="{78FE7A4C-F111-4BA3-BD3B-35D3C1C58CC1}" srcOrd="1" destOrd="0" presId="urn:microsoft.com/office/officeart/2005/8/layout/hProcess4"/>
+    <dgm:cxn modelId="{792C29F7-74C3-4012-A409-B43407D5C3AF}" type="presParOf" srcId="{CE1DCE88-C920-4777-9FA4-ACD514E4C855}" destId="{F59DBACB-B5FD-41BC-AB73-109738BC6607}" srcOrd="2" destOrd="0" presId="urn:microsoft.com/office/officeart/2005/8/layout/hProcess4"/>
+    <dgm:cxn modelId="{51EB478C-42F6-4EFC-82B9-26F6FC323133}" type="presParOf" srcId="{CE1DCE88-C920-4777-9FA4-ACD514E4C855}" destId="{D268A036-72F4-434C-9242-0E828366ACD5}" srcOrd="3" destOrd="0" presId="urn:microsoft.com/office/officeart/2005/8/layout/hProcess4"/>
+    <dgm:cxn modelId="{604F49BA-4BEC-4B39-9048-E14B231B075E}" type="presParOf" srcId="{CE1DCE88-C920-4777-9FA4-ACD514E4C855}" destId="{1CB705DD-C1C4-4527-A3DD-FC9E4DC73560}" srcOrd="4" destOrd="0" presId="urn:microsoft.com/office/officeart/2005/8/layout/hProcess4"/>
+  </dgm:cxnLst>
+  <dgm:bg/>
+  <dgm:whole/>
+  <dgm:extLst>
+    <a:ext uri="http://schemas.microsoft.com/office/drawing/2008/diagram">
+      <dsp:dataModelExt xmlns:dsp="http://schemas.microsoft.com/office/drawing/2008/diagram" relId="rId16" minVer="http://schemas.openxmlformats.org/drawingml/2006/diagram"/>
+    </a:ext>
+  </dgm:extLst>
+</dgm:dataModel>
+</file>
+
+<file path=word/diagrams/drawing1.xml><?xml version="1.0" encoding="utf-8"?>
+<dsp:drawing xmlns:dgm="http://schemas.openxmlformats.org/drawingml/2006/diagram" xmlns:dsp="http://schemas.microsoft.com/office/drawing/2008/diagram" xmlns:a="http://schemas.openxmlformats.org/drawingml/2006/main">
+  <dsp:spTree>
+    <dsp:nvGrpSpPr>
+      <dsp:cNvPr id="0" name=""/>
+      <dsp:cNvGrpSpPr/>
+    </dsp:nvGrpSpPr>
+    <dsp:grpSpPr/>
+    <dsp:sp modelId="{797AED07-F89A-4DAA-B217-B167BEA8F67F}">
+      <dsp:nvSpPr>
+        <dsp:cNvPr id="0" name=""/>
+        <dsp:cNvSpPr/>
+      </dsp:nvSpPr>
+      <dsp:spPr>
+        <a:xfrm>
+          <a:off x="2765" y="976137"/>
+          <a:ext cx="1513262" cy="1248124"/>
+        </a:xfrm>
+        <a:prstGeom prst="roundRect">
+          <a:avLst>
+            <a:gd name="adj" fmla="val 10000"/>
+          </a:avLst>
+        </a:prstGeom>
+        <a:solidFill>
+          <a:schemeClr val="lt1">
+            <a:alpha val="90000"/>
+            <a:hueOff val="0"/>
+            <a:satOff val="0"/>
+            <a:lumOff val="0"/>
+            <a:alphaOff val="0"/>
+          </a:schemeClr>
+        </a:solidFill>
+        <a:ln w="12700" cap="flat" cmpd="sng" algn="ctr">
+          <a:solidFill>
+            <a:schemeClr val="accent1">
+              <a:hueOff val="0"/>
+              <a:satOff val="0"/>
+              <a:lumOff val="0"/>
+              <a:alphaOff val="0"/>
+            </a:schemeClr>
+          </a:solidFill>
+          <a:prstDash val="solid"/>
+          <a:miter lim="800000"/>
+        </a:ln>
+        <a:effectLst/>
+      </dsp:spPr>
+      <dsp:style>
+        <a:lnRef idx="2">
+          <a:scrgbClr r="0" g="0" b="0"/>
+        </a:lnRef>
+        <a:fillRef idx="1">
+          <a:scrgbClr r="0" g="0" b="0"/>
+        </a:fillRef>
+        <a:effectRef idx="0">
+          <a:scrgbClr r="0" g="0" b="0"/>
+        </a:effectRef>
+        <a:fontRef idx="minor"/>
+      </dsp:style>
+      <dsp:txBody>
+        <a:bodyPr spcFirstLastPara="0" vert="horz" wrap="square" lIns="22860" tIns="22860" rIns="22860" bIns="22860" numCol="1" spcCol="1270" anchor="t" anchorCtr="0">
+          <a:noAutofit/>
+        </a:bodyPr>
+        <a:lstStyle/>
+        <a:p>
+          <a:pPr marL="114300" lvl="1" indent="-114300" algn="l" defTabSz="533400">
+            <a:lnSpc>
+              <a:spcPct val="90000"/>
+            </a:lnSpc>
+            <a:spcBef>
+              <a:spcPct val="0"/>
+            </a:spcBef>
+            <a:spcAft>
+              <a:spcPct val="15000"/>
+            </a:spcAft>
+            <a:buChar char="•"/>
+          </a:pPr>
+          <a:r>
+            <a:rPr lang="es-AR" sz="1200" kern="1200"/>
+            <a:t>Datos del pedido</a:t>
+          </a:r>
+        </a:p>
+        <a:p>
+          <a:pPr marL="114300" lvl="1" indent="-114300" algn="l" defTabSz="533400">
+            <a:lnSpc>
+              <a:spcPct val="90000"/>
+            </a:lnSpc>
+            <a:spcBef>
+              <a:spcPct val="0"/>
+            </a:spcBef>
+            <a:spcAft>
+              <a:spcPct val="15000"/>
+            </a:spcAft>
+            <a:buChar char="•"/>
+          </a:pPr>
+          <a:r>
+            <a:rPr lang="es-AR" sz="1200" kern="1200"/>
+            <a:t>Datos De Pago</a:t>
+          </a:r>
+        </a:p>
+        <a:p>
+          <a:pPr marL="114300" lvl="1" indent="-114300" algn="l" defTabSz="533400">
+            <a:lnSpc>
+              <a:spcPct val="90000"/>
+            </a:lnSpc>
+            <a:spcBef>
+              <a:spcPct val="0"/>
+            </a:spcBef>
+            <a:spcAft>
+              <a:spcPct val="15000"/>
+            </a:spcAft>
+            <a:buChar char="•"/>
+          </a:pPr>
+          <a:r>
+            <a:rPr lang="es-AR" sz="1200" kern="1200"/>
+            <a:t>Datos del Cliente</a:t>
+          </a:r>
+        </a:p>
+      </dsp:txBody>
+      <dsp:txXfrm>
+        <a:off x="31488" y="1004860"/>
+        <a:ext cx="1455816" cy="923223"/>
+      </dsp:txXfrm>
+    </dsp:sp>
+    <dsp:sp modelId="{49A64A28-9B14-4A63-BB26-3A08C33932C1}">
+      <dsp:nvSpPr>
+        <dsp:cNvPr id="0" name=""/>
+        <dsp:cNvSpPr/>
+      </dsp:nvSpPr>
+      <dsp:spPr>
+        <a:xfrm>
+          <a:off x="862963" y="1308540"/>
+          <a:ext cx="1616937" cy="1616937"/>
+        </a:xfrm>
+        <a:prstGeom prst="leftCircularArrow">
+          <a:avLst>
+            <a:gd name="adj1" fmla="val 2836"/>
+            <a:gd name="adj2" fmla="val 346349"/>
+            <a:gd name="adj3" fmla="val 2121860"/>
+            <a:gd name="adj4" fmla="val 9024489"/>
+            <a:gd name="adj5" fmla="val 3308"/>
+          </a:avLst>
+        </a:prstGeom>
+        <a:solidFill>
+          <a:schemeClr val="accent1">
+            <a:tint val="60000"/>
+            <a:hueOff val="0"/>
+            <a:satOff val="0"/>
+            <a:lumOff val="0"/>
+            <a:alphaOff val="0"/>
+          </a:schemeClr>
+        </a:solidFill>
+        <a:ln>
+          <a:noFill/>
+        </a:ln>
+        <a:effectLst/>
+      </dsp:spPr>
+      <dsp:style>
+        <a:lnRef idx="0">
+          <a:scrgbClr r="0" g="0" b="0"/>
+        </a:lnRef>
+        <a:fillRef idx="1">
+          <a:scrgbClr r="0" g="0" b="0"/>
+        </a:fillRef>
+        <a:effectRef idx="0">
+          <a:scrgbClr r="0" g="0" b="0"/>
+        </a:effectRef>
+        <a:fontRef idx="minor">
+          <a:schemeClr val="lt1"/>
+        </a:fontRef>
+      </dsp:style>
+    </dsp:sp>
+    <dsp:sp modelId="{59C11A3F-AECF-44C8-8248-C6B65E7041F0}">
+      <dsp:nvSpPr>
+        <dsp:cNvPr id="0" name=""/>
+        <dsp:cNvSpPr/>
+      </dsp:nvSpPr>
+      <dsp:spPr>
+        <a:xfrm>
+          <a:off x="339046" y="1956807"/>
+          <a:ext cx="1345121" cy="534910"/>
+        </a:xfrm>
+        <a:prstGeom prst="roundRect">
+          <a:avLst>
+            <a:gd name="adj" fmla="val 10000"/>
+          </a:avLst>
+        </a:prstGeom>
+        <a:solidFill>
+          <a:schemeClr val="accent1">
+            <a:hueOff val="0"/>
+            <a:satOff val="0"/>
+            <a:lumOff val="0"/>
+            <a:alphaOff val="0"/>
+          </a:schemeClr>
+        </a:solidFill>
+        <a:ln w="12700" cap="flat" cmpd="sng" algn="ctr">
+          <a:solidFill>
+            <a:schemeClr val="lt1">
+              <a:hueOff val="0"/>
+              <a:satOff val="0"/>
+              <a:lumOff val="0"/>
+              <a:alphaOff val="0"/>
+            </a:schemeClr>
+          </a:solidFill>
+          <a:prstDash val="solid"/>
+          <a:miter lim="800000"/>
+        </a:ln>
+        <a:effectLst/>
+      </dsp:spPr>
+      <dsp:style>
+        <a:lnRef idx="2">
+          <a:scrgbClr r="0" g="0" b="0"/>
+        </a:lnRef>
+        <a:fillRef idx="1">
+          <a:scrgbClr r="0" g="0" b="0"/>
+        </a:fillRef>
+        <a:effectRef idx="0">
+          <a:scrgbClr r="0" g="0" b="0"/>
+        </a:effectRef>
+        <a:fontRef idx="minor">
+          <a:schemeClr val="lt1"/>
+        </a:fontRef>
+      </dsp:style>
+      <dsp:txBody>
+        <a:bodyPr spcFirstLastPara="0" vert="horz" wrap="square" lIns="26670" tIns="17780" rIns="26670" bIns="17780" numCol="1" spcCol="1270" anchor="ctr" anchorCtr="0">
+          <a:noAutofit/>
+        </a:bodyPr>
+        <a:lstStyle/>
+        <a:p>
+          <a:pPr marL="0" lvl="0" indent="0" algn="ctr" defTabSz="622300">
+            <a:lnSpc>
+              <a:spcPct val="90000"/>
+            </a:lnSpc>
+            <a:spcBef>
+              <a:spcPct val="0"/>
+            </a:spcBef>
+            <a:spcAft>
+              <a:spcPct val="35000"/>
+            </a:spcAft>
+            <a:buNone/>
+          </a:pPr>
+          <a:r>
+            <a:rPr lang="es-AR" sz="1400" kern="1200"/>
+            <a:t>Entrada</a:t>
+          </a:r>
+        </a:p>
+      </dsp:txBody>
+      <dsp:txXfrm>
+        <a:off x="354713" y="1972474"/>
+        <a:ext cx="1313787" cy="503576"/>
+      </dsp:txXfrm>
+    </dsp:sp>
+    <dsp:sp modelId="{DA2CE3FD-AE06-46D6-B85B-88609DC1852D}">
+      <dsp:nvSpPr>
+        <dsp:cNvPr id="0" name=""/>
+        <dsp:cNvSpPr/>
+      </dsp:nvSpPr>
+      <dsp:spPr>
+        <a:xfrm>
+          <a:off x="1902498" y="976137"/>
+          <a:ext cx="1513262" cy="1248124"/>
+        </a:xfrm>
+        <a:prstGeom prst="roundRect">
+          <a:avLst>
+            <a:gd name="adj" fmla="val 10000"/>
+          </a:avLst>
+        </a:prstGeom>
+        <a:solidFill>
+          <a:schemeClr val="lt1">
+            <a:alpha val="90000"/>
+            <a:hueOff val="0"/>
+            <a:satOff val="0"/>
+            <a:lumOff val="0"/>
+            <a:alphaOff val="0"/>
+          </a:schemeClr>
+        </a:solidFill>
+        <a:ln w="12700" cap="flat" cmpd="sng" algn="ctr">
+          <a:solidFill>
+            <a:schemeClr val="accent1">
+              <a:hueOff val="0"/>
+              <a:satOff val="0"/>
+              <a:lumOff val="0"/>
+              <a:alphaOff val="0"/>
+            </a:schemeClr>
+          </a:solidFill>
+          <a:prstDash val="solid"/>
+          <a:miter lim="800000"/>
+        </a:ln>
+        <a:effectLst/>
+      </dsp:spPr>
+      <dsp:style>
+        <a:lnRef idx="2">
+          <a:scrgbClr r="0" g="0" b="0"/>
+        </a:lnRef>
+        <a:fillRef idx="1">
+          <a:scrgbClr r="0" g="0" b="0"/>
+        </a:fillRef>
+        <a:effectRef idx="0">
+          <a:scrgbClr r="0" g="0" b="0"/>
+        </a:effectRef>
+        <a:fontRef idx="minor"/>
+      </dsp:style>
+      <dsp:txBody>
+        <a:bodyPr spcFirstLastPara="0" vert="horz" wrap="square" lIns="22860" tIns="22860" rIns="22860" bIns="22860" numCol="1" spcCol="1270" anchor="t" anchorCtr="0">
+          <a:noAutofit/>
+        </a:bodyPr>
+        <a:lstStyle/>
+        <a:p>
+          <a:pPr marL="114300" lvl="1" indent="-114300" algn="l" defTabSz="533400">
+            <a:lnSpc>
+              <a:spcPct val="90000"/>
+            </a:lnSpc>
+            <a:spcBef>
+              <a:spcPct val="0"/>
+            </a:spcBef>
+            <a:spcAft>
+              <a:spcPct val="15000"/>
+            </a:spcAft>
+            <a:buChar char="•"/>
+          </a:pPr>
+          <a:r>
+            <a:rPr lang="es-AR" sz="1200" kern="1200"/>
+            <a:t>Registra Pedido</a:t>
+          </a:r>
+        </a:p>
+        <a:p>
+          <a:pPr marL="114300" lvl="1" indent="-114300" algn="l" defTabSz="533400">
+            <a:lnSpc>
+              <a:spcPct val="90000"/>
+            </a:lnSpc>
+            <a:spcBef>
+              <a:spcPct val="0"/>
+            </a:spcBef>
+            <a:spcAft>
+              <a:spcPct val="15000"/>
+            </a:spcAft>
+            <a:buChar char="•"/>
+          </a:pPr>
+          <a:r>
+            <a:rPr lang="es-AR" sz="1200" kern="1200"/>
+            <a:t>Verificación de stock</a:t>
+          </a:r>
+        </a:p>
+        <a:p>
+          <a:pPr marL="114300" lvl="1" indent="-114300" algn="l" defTabSz="533400">
+            <a:lnSpc>
+              <a:spcPct val="90000"/>
+            </a:lnSpc>
+            <a:spcBef>
+              <a:spcPct val="0"/>
+            </a:spcBef>
+            <a:spcAft>
+              <a:spcPct val="15000"/>
+            </a:spcAft>
+            <a:buChar char="•"/>
+          </a:pPr>
+          <a:r>
+            <a:rPr lang="es-AR" sz="1200" kern="1200"/>
+            <a:t>Valida Pedido</a:t>
+          </a:r>
+        </a:p>
+        <a:p>
+          <a:pPr marL="114300" lvl="1" indent="-114300" algn="l" defTabSz="533400">
+            <a:lnSpc>
+              <a:spcPct val="90000"/>
+            </a:lnSpc>
+            <a:spcBef>
+              <a:spcPct val="0"/>
+            </a:spcBef>
+            <a:spcAft>
+              <a:spcPct val="15000"/>
+            </a:spcAft>
+            <a:buChar char="•"/>
+          </a:pPr>
+          <a:r>
+            <a:rPr lang="es-AR" sz="1200" kern="1200"/>
+            <a:t>Registra pago</a:t>
+          </a:r>
+        </a:p>
+      </dsp:txBody>
+      <dsp:txXfrm>
+        <a:off x="1931221" y="1272315"/>
+        <a:ext cx="1455816" cy="923223"/>
+      </dsp:txXfrm>
+    </dsp:sp>
+    <dsp:sp modelId="{5FBB42CA-F772-43EA-A809-9C830209F7C3}">
+      <dsp:nvSpPr>
+        <dsp:cNvPr id="0" name=""/>
+        <dsp:cNvSpPr/>
+      </dsp:nvSpPr>
+      <dsp:spPr>
+        <a:xfrm>
+          <a:off x="2750085" y="225984"/>
+          <a:ext cx="1810298" cy="1810298"/>
+        </a:xfrm>
+        <a:prstGeom prst="circularArrow">
+          <a:avLst>
+            <a:gd name="adj1" fmla="val 2533"/>
+            <a:gd name="adj2" fmla="val 307179"/>
+            <a:gd name="adj3" fmla="val 19517310"/>
+            <a:gd name="adj4" fmla="val 12575511"/>
+            <a:gd name="adj5" fmla="val 2955"/>
+          </a:avLst>
+        </a:prstGeom>
+        <a:solidFill>
+          <a:schemeClr val="accent1">
+            <a:tint val="60000"/>
+            <a:hueOff val="0"/>
+            <a:satOff val="0"/>
+            <a:lumOff val="0"/>
+            <a:alphaOff val="0"/>
+          </a:schemeClr>
+        </a:solidFill>
+        <a:ln>
+          <a:noFill/>
+        </a:ln>
+        <a:effectLst/>
+      </dsp:spPr>
+      <dsp:style>
+        <a:lnRef idx="0">
+          <a:scrgbClr r="0" g="0" b="0"/>
+        </a:lnRef>
+        <a:fillRef idx="1">
+          <a:scrgbClr r="0" g="0" b="0"/>
+        </a:fillRef>
+        <a:effectRef idx="0">
+          <a:scrgbClr r="0" g="0" b="0"/>
+        </a:effectRef>
+        <a:fontRef idx="minor">
+          <a:schemeClr val="lt1"/>
+        </a:fontRef>
+      </dsp:style>
+    </dsp:sp>
+    <dsp:sp modelId="{5A9F7060-EF07-4888-85AB-8FE5536EF7B7}">
+      <dsp:nvSpPr>
+        <dsp:cNvPr id="0" name=""/>
+        <dsp:cNvSpPr/>
+      </dsp:nvSpPr>
+      <dsp:spPr>
+        <a:xfrm>
+          <a:off x="2238779" y="708682"/>
+          <a:ext cx="1345121" cy="534910"/>
+        </a:xfrm>
+        <a:prstGeom prst="roundRect">
+          <a:avLst>
+            <a:gd name="adj" fmla="val 10000"/>
+          </a:avLst>
+        </a:prstGeom>
+        <a:solidFill>
+          <a:schemeClr val="accent1">
+            <a:hueOff val="0"/>
+            <a:satOff val="0"/>
+            <a:lumOff val="0"/>
+            <a:alphaOff val="0"/>
+          </a:schemeClr>
+        </a:solidFill>
+        <a:ln w="12700" cap="flat" cmpd="sng" algn="ctr">
+          <a:solidFill>
+            <a:schemeClr val="lt1">
+              <a:hueOff val="0"/>
+              <a:satOff val="0"/>
+              <a:lumOff val="0"/>
+              <a:alphaOff val="0"/>
+            </a:schemeClr>
+          </a:solidFill>
+          <a:prstDash val="solid"/>
+          <a:miter lim="800000"/>
+        </a:ln>
+        <a:effectLst/>
+      </dsp:spPr>
+      <dsp:style>
+        <a:lnRef idx="2">
+          <a:scrgbClr r="0" g="0" b="0"/>
+        </a:lnRef>
+        <a:fillRef idx="1">
+          <a:scrgbClr r="0" g="0" b="0"/>
+        </a:fillRef>
+        <a:effectRef idx="0">
+          <a:scrgbClr r="0" g="0" b="0"/>
+        </a:effectRef>
+        <a:fontRef idx="minor">
+          <a:schemeClr val="lt1"/>
+        </a:fontRef>
+      </dsp:style>
+      <dsp:txBody>
+        <a:bodyPr spcFirstLastPara="0" vert="horz" wrap="square" lIns="26670" tIns="17780" rIns="26670" bIns="17780" numCol="1" spcCol="1270" anchor="ctr" anchorCtr="0">
+          <a:noAutofit/>
+        </a:bodyPr>
+        <a:lstStyle/>
+        <a:p>
+          <a:pPr marL="0" lvl="0" indent="0" algn="ctr" defTabSz="622300">
+            <a:lnSpc>
+              <a:spcPct val="90000"/>
+            </a:lnSpc>
+            <a:spcBef>
+              <a:spcPct val="0"/>
+            </a:spcBef>
+            <a:spcAft>
+              <a:spcPct val="35000"/>
+            </a:spcAft>
+            <a:buNone/>
+          </a:pPr>
+          <a:r>
+            <a:rPr lang="es-AR" sz="1400" kern="1200"/>
+            <a:t>Comportamiento</a:t>
+          </a:r>
+        </a:p>
+      </dsp:txBody>
+      <dsp:txXfrm>
+        <a:off x="2254446" y="724349"/>
+        <a:ext cx="1313787" cy="503576"/>
+      </dsp:txXfrm>
+    </dsp:sp>
+    <dsp:sp modelId="{78FE7A4C-F111-4BA3-BD3B-35D3C1C58CC1}">
+      <dsp:nvSpPr>
+        <dsp:cNvPr id="0" name=""/>
+        <dsp:cNvSpPr/>
+      </dsp:nvSpPr>
+      <dsp:spPr>
+        <a:xfrm>
+          <a:off x="3802232" y="976137"/>
+          <a:ext cx="1513262" cy="1248124"/>
+        </a:xfrm>
+        <a:prstGeom prst="roundRect">
+          <a:avLst>
+            <a:gd name="adj" fmla="val 10000"/>
+          </a:avLst>
+        </a:prstGeom>
+        <a:solidFill>
+          <a:schemeClr val="lt1">
+            <a:alpha val="90000"/>
+            <a:hueOff val="0"/>
+            <a:satOff val="0"/>
+            <a:lumOff val="0"/>
+            <a:alphaOff val="0"/>
+          </a:schemeClr>
+        </a:solidFill>
+        <a:ln w="12700" cap="flat" cmpd="sng" algn="ctr">
+          <a:solidFill>
+            <a:schemeClr val="accent1">
+              <a:hueOff val="0"/>
+              <a:satOff val="0"/>
+              <a:lumOff val="0"/>
+              <a:alphaOff val="0"/>
+            </a:schemeClr>
+          </a:solidFill>
+          <a:prstDash val="solid"/>
+          <a:miter lim="800000"/>
+        </a:ln>
+        <a:effectLst/>
+      </dsp:spPr>
+      <dsp:style>
+        <a:lnRef idx="2">
+          <a:scrgbClr r="0" g="0" b="0"/>
+        </a:lnRef>
+        <a:fillRef idx="1">
+          <a:scrgbClr r="0" g="0" b="0"/>
+        </a:fillRef>
+        <a:effectRef idx="0">
+          <a:scrgbClr r="0" g="0" b="0"/>
+        </a:effectRef>
+        <a:fontRef idx="minor"/>
+      </dsp:style>
+      <dsp:txBody>
+        <a:bodyPr spcFirstLastPara="0" vert="horz" wrap="square" lIns="22860" tIns="22860" rIns="22860" bIns="22860" numCol="1" spcCol="1270" anchor="t" anchorCtr="0">
+          <a:noAutofit/>
+        </a:bodyPr>
+        <a:lstStyle/>
+        <a:p>
+          <a:pPr marL="114300" lvl="1" indent="-114300" algn="l" defTabSz="533400">
+            <a:lnSpc>
+              <a:spcPct val="90000"/>
+            </a:lnSpc>
+            <a:spcBef>
+              <a:spcPct val="0"/>
+            </a:spcBef>
+            <a:spcAft>
+              <a:spcPct val="15000"/>
+            </a:spcAft>
+            <a:buChar char="•"/>
+          </a:pPr>
+          <a:r>
+            <a:rPr lang="es-AR" sz="1200" kern="1200"/>
+            <a:t>Entrega pedido listo</a:t>
+          </a:r>
+        </a:p>
+        <a:p>
+          <a:pPr marL="114300" lvl="1" indent="-114300" algn="l" defTabSz="533400">
+            <a:lnSpc>
+              <a:spcPct val="90000"/>
+            </a:lnSpc>
+            <a:spcBef>
+              <a:spcPct val="0"/>
+            </a:spcBef>
+            <a:spcAft>
+              <a:spcPct val="15000"/>
+            </a:spcAft>
+            <a:buChar char="•"/>
+          </a:pPr>
+          <a:r>
+            <a:rPr lang="es-AR" sz="1200" kern="1200"/>
+            <a:t>Emite factura</a:t>
+          </a:r>
+        </a:p>
+      </dsp:txBody>
+      <dsp:txXfrm>
+        <a:off x="3830955" y="1004860"/>
+        <a:ext cx="1455816" cy="923223"/>
+      </dsp:txXfrm>
+    </dsp:sp>
+    <dsp:sp modelId="{D268A036-72F4-434C-9242-0E828366ACD5}">
+      <dsp:nvSpPr>
+        <dsp:cNvPr id="0" name=""/>
+        <dsp:cNvSpPr/>
+      </dsp:nvSpPr>
+      <dsp:spPr>
+        <a:xfrm>
+          <a:off x="4138512" y="1956807"/>
+          <a:ext cx="1345121" cy="534910"/>
+        </a:xfrm>
+        <a:prstGeom prst="roundRect">
+          <a:avLst>
+            <a:gd name="adj" fmla="val 10000"/>
+          </a:avLst>
+        </a:prstGeom>
+        <a:solidFill>
+          <a:schemeClr val="accent1">
+            <a:hueOff val="0"/>
+            <a:satOff val="0"/>
+            <a:lumOff val="0"/>
+            <a:alphaOff val="0"/>
+          </a:schemeClr>
+        </a:solidFill>
+        <a:ln w="12700" cap="flat" cmpd="sng" algn="ctr">
+          <a:solidFill>
+            <a:schemeClr val="lt1">
+              <a:hueOff val="0"/>
+              <a:satOff val="0"/>
+              <a:lumOff val="0"/>
+              <a:alphaOff val="0"/>
+            </a:schemeClr>
+          </a:solidFill>
+          <a:prstDash val="solid"/>
+          <a:miter lim="800000"/>
+        </a:ln>
+        <a:effectLst/>
+      </dsp:spPr>
+      <dsp:style>
+        <a:lnRef idx="2">
+          <a:scrgbClr r="0" g="0" b="0"/>
+        </a:lnRef>
+        <a:fillRef idx="1">
+          <a:scrgbClr r="0" g="0" b="0"/>
+        </a:fillRef>
+        <a:effectRef idx="0">
+          <a:scrgbClr r="0" g="0" b="0"/>
+        </a:effectRef>
+        <a:fontRef idx="minor">
+          <a:schemeClr val="lt1"/>
+        </a:fontRef>
+      </dsp:style>
+      <dsp:txBody>
+        <a:bodyPr spcFirstLastPara="0" vert="horz" wrap="square" lIns="26670" tIns="17780" rIns="26670" bIns="17780" numCol="1" spcCol="1270" anchor="ctr" anchorCtr="0">
+          <a:noAutofit/>
+        </a:bodyPr>
+        <a:lstStyle/>
+        <a:p>
+          <a:pPr marL="0" lvl="0" indent="0" algn="ctr" defTabSz="622300">
+            <a:lnSpc>
+              <a:spcPct val="90000"/>
+            </a:lnSpc>
+            <a:spcBef>
+              <a:spcPct val="0"/>
+            </a:spcBef>
+            <a:spcAft>
+              <a:spcPct val="35000"/>
+            </a:spcAft>
+            <a:buNone/>
+          </a:pPr>
+          <a:r>
+            <a:rPr lang="es-AR" sz="1400" kern="1200"/>
+            <a:t>Salida</a:t>
+          </a:r>
+        </a:p>
+      </dsp:txBody>
+      <dsp:txXfrm>
+        <a:off x="4154179" y="1972474"/>
+        <a:ext cx="1313787" cy="503576"/>
+      </dsp:txXfrm>
+    </dsp:sp>
+  </dsp:spTree>
+</dsp:drawing>
+</file>
+
+<file path=word/diagrams/layout1.xml><?xml version="1.0" encoding="utf-8"?>
+<dgm:layoutDef xmlns:dgm="http://schemas.openxmlformats.org/drawingml/2006/diagram" xmlns:a="http://schemas.openxmlformats.org/drawingml/2006/main" uniqueId="urn:microsoft.com/office/officeart/2005/8/layout/hProcess4">
+  <dgm:title val=""/>
+  <dgm:desc val=""/>
+  <dgm:catLst>
+    <dgm:cat type="process" pri="4000"/>
+  </dgm:catLst>
+  <dgm:sampData>
+    <dgm:dataModel>
+      <dgm:ptLst>
+        <dgm:pt modelId="0" type="doc"/>
+        <dgm:pt modelId="1">
+          <dgm:prSet phldr="1"/>
+        </dgm:pt>
+        <dgm:pt modelId="11">
+          <dgm:prSet phldr="1"/>
+        </dgm:pt>
+        <dgm:pt modelId="12">
+          <dgm:prSet phldr="1"/>
+        </dgm:pt>
+        <dgm:pt modelId="2">
+          <dgm:prSet phldr="1"/>
+        </dgm:pt>
+        <dgm:pt modelId="21">
+          <dgm:prSet phldr="1"/>
+        </dgm:pt>
+        <dgm:pt modelId="22">
+          <dgm:prSet phldr="1"/>
+        </dgm:pt>
+        <dgm:pt modelId="3">
+          <dgm:prSet phldr="1"/>
+        </dgm:pt>
+        <dgm:pt modelId="31">
+          <dgm:prSet phldr="1"/>
+        </dgm:pt>
+        <dgm:pt modelId="32">
+          <dgm:prSet phldr="1"/>
+        </dgm:pt>
+      </dgm:ptLst>
+      <dgm:cxnLst>
+        <dgm:cxn modelId="4" srcId="0" destId="1" srcOrd="0" destOrd="0"/>
+        <dgm:cxn modelId="5" srcId="0" destId="2" srcOrd="1" destOrd="0"/>
+        <dgm:cxn modelId="6" srcId="0" destId="3" srcOrd="2" destOrd="0"/>
+        <dgm:cxn modelId="13" srcId="1" destId="11" srcOrd="0" destOrd="0"/>
+        <dgm:cxn modelId="14" srcId="1" destId="12" srcOrd="1" destOrd="0"/>
+        <dgm:cxn modelId="23" srcId="2" destId="21" srcOrd="0" destOrd="0"/>
+        <dgm:cxn modelId="24" srcId="2" destId="22" srcOrd="1" destOrd="0"/>
+        <dgm:cxn modelId="33" srcId="3" destId="31" srcOrd="0" destOrd="0"/>
+        <dgm:cxn modelId="34" srcId="3" destId="32" srcOrd="1" destOrd="0"/>
+      </dgm:cxnLst>
+      <dgm:bg/>
+      <dgm:whole/>
+    </dgm:dataModel>
+  </dgm:sampData>
+  <dgm:styleData>
+    <dgm:dataModel>
+      <dgm:ptLst>
+        <dgm:pt modelId="0" type="doc"/>
+        <dgm:pt modelId="1"/>
+        <dgm:pt modelId="11"/>
+        <dgm:pt modelId="2"/>
+        <dgm:pt modelId="21"/>
+      </dgm:ptLst>
+      <dgm:cxnLst>
+        <dgm:cxn modelId="4" srcId="0" destId="1" srcOrd="0" destOrd="0"/>
+        <dgm:cxn modelId="5" srcId="0" destId="2" srcOrd="1" destOrd="0"/>
+        <dgm:cxn modelId="13" srcId="1" destId="11" srcOrd="0" destOrd="0"/>
+        <dgm:cxn modelId="23" srcId="2" destId="21" srcOrd="0" destOrd="0"/>
+      </dgm:cxnLst>
+      <dgm:bg/>
+      <dgm:whole/>
+    </dgm:dataModel>
+  </dgm:styleData>
+  <dgm:clrData>
+    <dgm:dataModel>
+      <dgm:ptLst>
+        <dgm:pt modelId="0" type="doc"/>
+        <dgm:pt modelId="1"/>
+        <dgm:pt modelId="11"/>
+        <dgm:pt modelId="2"/>
+        <dgm:pt modelId="21"/>
+        <dgm:pt modelId="3"/>
+        <dgm:pt modelId="31"/>
+        <dgm:pt modelId="4"/>
+        <dgm:pt modelId="41"/>
+      </dgm:ptLst>
+      <dgm:cxnLst>
+        <dgm:cxn modelId="5" srcId="0" destId="1" srcOrd="0" destOrd="0"/>
+        <dgm:cxn modelId="6" srcId="0" destId="2" srcOrd="1" destOrd="0"/>
+        <dgm:cxn modelId="7" srcId="0" destId="3" srcOrd="2" destOrd="0"/>
+        <dgm:cxn modelId="8" srcId="0" destId="4" srcOrd="3" destOrd="0"/>
+        <dgm:cxn modelId="13" srcId="1" destId="11" srcOrd="0" destOrd="0"/>
+        <dgm:cxn modelId="23" srcId="2" destId="21" srcOrd="0" destOrd="0"/>
+        <dgm:cxn modelId="33" srcId="3" destId="31" srcOrd="0" destOrd="0"/>
+        <dgm:cxn modelId="43" srcId="4" destId="41" srcOrd="0" destOrd="0"/>
+      </dgm:cxnLst>
+      <dgm:bg/>
+      <dgm:whole/>
+    </dgm:dataModel>
+  </dgm:clrData>
+  <dgm:layoutNode name="Name0">
+    <dgm:varLst>
+      <dgm:dir/>
+      <dgm:animLvl val="lvl"/>
+      <dgm:resizeHandles val="exact"/>
+    </dgm:varLst>
+    <dgm:alg type="composite"/>
+    <dgm:shape xmlns:r="http://schemas.openxmlformats.org/officeDocument/2006/relationships" r:blip="">
+      <dgm:adjLst/>
+    </dgm:shape>
+    <dgm:presOf/>
+    <dgm:constrLst>
+      <dgm:constr type="w" for="ch" forName="tSp" refType="w"/>
+      <dgm:constr type="h" for="ch" forName="tSp" refType="h" fact="0.15"/>
+      <dgm:constr type="l" for="ch" forName="tSp"/>
+      <dgm:constr type="t" for="ch" forName="tSp"/>
+      <dgm:constr type="w" for="ch" forName="bSp" refType="w"/>
+      <dgm:constr type="h" for="ch" forName="bSp" refType="h" fact="0.15"/>
+      <dgm:constr type="l" for="ch" forName="bSp"/>
+      <dgm:constr type="t" for="ch" forName="bSp" refType="h" fact="0.85"/>
+      <dgm:constr type="w" for="ch" forName="process" refType="w"/>
+      <dgm:constr type="h" for="ch" forName="process" refType="h" fact="0.7"/>
+      <dgm:constr type="l" for="ch" forName="process"/>
+      <dgm:constr type="t" for="ch" forName="process" refType="h" fact="0.15"/>
+    </dgm:constrLst>
+    <dgm:ruleLst/>
+    <dgm:layoutNode name="tSp">
+      <dgm:alg type="sp"/>
+      <dgm:shape xmlns:r="http://schemas.openxmlformats.org/officeDocument/2006/relationships" r:blip="">
+        <dgm:adjLst/>
+      </dgm:shape>
+      <dgm:presOf/>
+      <dgm:constrLst/>
+      <dgm:ruleLst/>
+    </dgm:layoutNode>
+    <dgm:layoutNode name="bSp">
+      <dgm:alg type="sp"/>
+      <dgm:shape xmlns:r="http://schemas.openxmlformats.org/officeDocument/2006/relationships" r:blip="">
+        <dgm:adjLst/>
+      </dgm:shape>
+      <dgm:presOf/>
+      <dgm:constrLst/>
+      <dgm:ruleLst/>
+    </dgm:layoutNode>
+    <dgm:layoutNode name="process">
+      <dgm:choose name="Name1">
+        <dgm:if name="Name2" func="var" arg="dir" op="equ" val="norm">
+          <dgm:alg type="lin">
+            <dgm:param type="linDir" val="fromL"/>
+          </dgm:alg>
+        </dgm:if>
+        <dgm:else name="Name3">
+          <dgm:alg type="lin">
+            <dgm:param type="linDir" val="fromR"/>
+          </dgm:alg>
+        </dgm:else>
+      </dgm:choose>
+      <dgm:shape xmlns:r="http://schemas.openxmlformats.org/officeDocument/2006/relationships" r:blip="">
+        <dgm:adjLst/>
+      </dgm:shape>
+      <dgm:presOf/>
+      <dgm:constrLst>
+        <dgm:constr type="w" for="ch" forName="composite1" refType="w"/>
+        <dgm:constr type="w" for="ch" forName="composite2" refType="w" refFor="ch" refForName="composite1" op="equ"/>
+        <dgm:constr type="h" for="ch" forName="composite1" refType="h"/>
+        <dgm:constr type="h" for="ch" forName="composite2" refType="h" refFor="ch" refForName="composite1" op="equ"/>
+        <dgm:constr type="primFontSz" for="des" forName="parentNode1" val="65"/>
+        <dgm:constr type="primFontSz" for="des" forName="parentNode2" refType="primFontSz" refFor="des" refForName="parentNode1" op="equ"/>
+        <dgm:constr type="secFontSz" for="des" forName="childNode1tx" val="65"/>
+        <dgm:constr type="secFontSz" for="des" forName="childNode2tx" refType="secFontSz" refFor="des" refForName="childNode1tx" op="equ"/>
+        <dgm:constr type="w" for="des" ptType="sibTrans" refType="w" refFor="ch" refForName="composite1" op="equ" fact="0.05"/>
+      </dgm:constrLst>
+      <dgm:ruleLst/>
+      <dgm:forEach name="Name4" axis="ch" ptType="node" step="2">
+        <dgm:layoutNode name="composite1">
+          <dgm:alg type="composite">
+            <dgm:param type="ar" val="0.943"/>
+          </dgm:alg>
+          <dgm:shape xmlns:r="http://schemas.openxmlformats.org/officeDocument/2006/relationships" r:blip="">
+            <dgm:adjLst/>
+          </dgm:shape>
+          <dgm:presOf/>
+          <dgm:choose name="Name5">
+            <dgm:if name="Name6" func="var" arg="dir" op="equ" val="norm">
+              <dgm:constrLst>
+                <dgm:constr type="h" refType="w" fact="1.06"/>
+                <dgm:constr type="w" for="ch" forName="dummyNode1" refType="w"/>
+                <dgm:constr type="h" for="ch" forName="dummyNode1" refType="h"/>
+                <dgm:constr type="t" for="ch" forName="dummyNode1"/>
+                <dgm:constr type="l" for="ch" forName="dummyNode1"/>
+                <dgm:constr type="w" for="ch" forName="childNode1" refType="w" fact="0.9"/>
+                <dgm:constr type="h" for="ch" forName="childNode1" refType="h" fact="0.7"/>
+                <dgm:constr type="t" for="ch" forName="childNode1" refType="h" fact="0.15"/>
+                <dgm:constr type="l" for="ch" forName="childNode1"/>
+                <dgm:constr type="w" for="ch" forName="childNode1tx" refType="w" fact="0.9"/>
+                <dgm:constr type="h" for="ch" forName="childNode1tx" refType="h" fact="0.55"/>
+                <dgm:constr type="t" for="ch" forName="childNode1tx" refType="h" fact="0.15"/>
+                <dgm:constr type="l" for="ch" forName="childNode1tx"/>
+                <dgm:constr type="w" for="ch" forName="parentNode1" refType="w" fact="0.8"/>
+                <dgm:constr type="h" for="ch" forName="parentNode1" refType="h" fact="0.3"/>
+                <dgm:constr type="t" for="ch" forName="parentNode1" refType="h" fact="0.7"/>
+                <dgm:constr type="l" for="ch" forName="parentNode1" refType="w" fact="0.2"/>
+                <dgm:constr type="w" for="ch" forName="connSite1" refType="w" fact="0.01"/>
+                <dgm:constr type="h" for="ch" forName="connSite1" refType="h" fact="0.01"/>
+                <dgm:constr type="t" for="ch" forName="connSite1"/>
+                <dgm:constr type="l" for="ch" forName="connSite1" refType="w" fact="0.35"/>
+              </dgm:constrLst>
+            </dgm:if>
+            <dgm:else name="Name7">
+              <dgm:constrLst>
+                <dgm:constr type="h" refType="w" fact="1.06"/>
+                <dgm:constr type="w" for="ch" forName="dummyNode1" refType="w"/>
+                <dgm:constr type="h" for="ch" forName="dummyNode1" refType="h"/>
+                <dgm:constr type="t" for="ch" forName="dummyNode1"/>
+                <dgm:constr type="l" for="ch" forName="dummyNode1"/>
+                <dgm:constr type="w" for="ch" forName="childNode1" refType="w" fact="0.9"/>
+                <dgm:constr type="h" for="ch" forName="childNode1" refType="h" fact="0.7"/>
+                <dgm:constr type="t" for="ch" forName="childNode1" refType="h" fact="0.15"/>
+                <dgm:constr type="l" for="ch" forName="childNode1" refType="w" fact="0.1"/>
+                <dgm:constr type="w" for="ch" forName="childNode1tx" refType="w" fact="0.9"/>
+                <dgm:constr type="h" for="ch" forName="childNode1tx" refType="h" fact="0.55"/>
+                <dgm:constr type="t" for="ch" forName="childNode1tx" refType="h" fact="0.15"/>
+                <dgm:constr type="l" for="ch" forName="childNode1tx" refType="w" fact="0.1"/>
+                <dgm:constr type="w" for="ch" forName="parentNode1" refType="w" fact="0.8"/>
+                <dgm:constr type="h" for="ch" forName="parentNode1" refType="h" fact="0.3"/>
+                <dgm:constr type="t" for="ch" forName="parentNode1" refType="h" fact="0.7"/>
+                <dgm:constr type="l" for="ch" forName="parentNode1"/>
+                <dgm:constr type="w" for="ch" forName="connSite1" refType="w" fact="0.01"/>
+                <dgm:constr type="h" for="ch" forName="connSite1" refType="h" fact="0.01"/>
+                <dgm:constr type="t" for="ch" forName="connSite1"/>
+                <dgm:constr type="l" for="ch" forName="connSite1" refType="w" fact="0.65"/>
+              </dgm:constrLst>
+            </dgm:else>
+          </dgm:choose>
+          <dgm:ruleLst/>
+          <dgm:layoutNode name="dummyNode1">
+            <dgm:alg type="sp"/>
+            <dgm:shape xmlns:r="http://schemas.openxmlformats.org/officeDocument/2006/relationships" type="rect" r:blip="" hideGeom="1">
+              <dgm:adjLst/>
+            </dgm:shape>
+            <dgm:presOf/>
+            <dgm:constrLst/>
+            <dgm:ruleLst/>
+          </dgm:layoutNode>
+          <dgm:layoutNode name="childNode1" styleLbl="bgAcc1">
+            <dgm:varLst>
+              <dgm:bulletEnabled val="1"/>
+            </dgm:varLst>
+            <dgm:alg type="sp"/>
+            <dgm:shape xmlns:r="http://schemas.openxmlformats.org/officeDocument/2006/relationships" type="roundRect" r:blip="">
+              <dgm:adjLst>
+                <dgm:adj idx="1" val="0.1"/>
+              </dgm:adjLst>
+            </dgm:shape>
+            <dgm:presOf axis="des" ptType="node"/>
+            <dgm:constrLst/>
+            <dgm:ruleLst/>
+          </dgm:layoutNode>
+          <dgm:layoutNode name="childNode1tx" styleLbl="bgAcc1">
+            <dgm:varLst>
+              <dgm:bulletEnabled val="1"/>
+            </dgm:varLst>
+            <dgm:alg type="tx">
+              <dgm:param type="stBulletLvl" val="1"/>
+            </dgm:alg>
+            <dgm:shape xmlns:r="http://schemas.openxmlformats.org/officeDocument/2006/relationships" type="roundRect" r:blip="" hideGeom="1">
+              <dgm:adjLst>
+                <dgm:adj idx="1" val="0.1"/>
+              </dgm:adjLst>
+            </dgm:shape>
+            <dgm:presOf axis="des" ptType="node"/>
+            <dgm:constrLst>
+              <dgm:constr type="secFontSz" val="65"/>
+              <dgm:constr type="primFontSz" refType="secFontSz"/>
+              <dgm:constr type="tMarg" refType="secFontSz" fact="0.15"/>
+              <dgm:constr type="bMarg" refType="secFontSz" fact="0.15"/>
+              <dgm:constr type="lMarg" refType="secFontSz" fact="0.15"/>
+              <dgm:constr type="rMarg" refType="secFontSz" fact="0.15"/>
+            </dgm:constrLst>
+            <dgm:ruleLst>
+              <dgm:rule type="secFontSz" val="5" fact="NaN" max="NaN"/>
+            </dgm:ruleLst>
+          </dgm:layoutNode>
+          <dgm:layoutNode name="parentNode1" styleLbl="node1">
+            <dgm:varLst>
+              <dgm:chMax val="1"/>
+              <dgm:bulletEnabled val="1"/>
+            </dgm:varLst>
+            <dgm:alg type="tx"/>
+            <dgm:shape xmlns:r="http://schemas.openxmlformats.org/officeDocument/2006/relationships" type="roundRect" r:blip="">
+              <dgm:adjLst>
+                <dgm:adj idx="1" val="0.1"/>
+              </dgm:adjLst>
+            </dgm:shape>
+            <dgm:presOf axis="self"/>
+            <dgm:constrLst>
+              <dgm:constr type="tMarg" refType="primFontSz" fact="0.1"/>
+              <dgm:constr type="bMarg" refType="primFontSz" fact="0.1"/>
+              <dgm:constr type="lMarg" refType="primFontSz" fact="0.15"/>
+              <dgm:constr type="rMarg" refType="primFontSz" fact="0.15"/>
+            </dgm:constrLst>
+            <dgm:ruleLst>
+              <dgm:rule type="primFontSz" val="5" fact="NaN" max="NaN"/>
+            </dgm:ruleLst>
+          </dgm:layoutNode>
+          <dgm:layoutNode name="connSite1" moveWith="childNode1">
+            <dgm:alg type="sp"/>
+            <dgm:shape xmlns:r="http://schemas.openxmlformats.org/officeDocument/2006/relationships" r:blip="">
+              <dgm:adjLst/>
+            </dgm:shape>
+            <dgm:presOf/>
+            <dgm:constrLst/>
+            <dgm:ruleLst/>
+          </dgm:layoutNode>
+        </dgm:layoutNode>
+        <dgm:forEach name="Name8" axis="followSib" ptType="sibTrans" cnt="1">
+          <dgm:layoutNode name="Name9">
+            <dgm:alg type="conn">
+              <dgm:param type="connRout" val="curve"/>
+              <dgm:param type="srcNode" val="parentNode1"/>
+              <dgm:param type="dstNode" val="connSite2"/>
+              <dgm:param type="begPts" val="bCtr"/>
+              <dgm:param type="endPts" val="bCtr"/>
+            </dgm:alg>
+            <dgm:shape xmlns:r="http://schemas.openxmlformats.org/officeDocument/2006/relationships" type="conn" r:blip="" zOrderOff="-2">
+              <dgm:adjLst/>
+            </dgm:shape>
+            <dgm:presOf axis="self"/>
+            <dgm:choose name="Name10">
+              <dgm:if name="Name11" func="var" arg="dir" op="equ" val="norm">
+                <dgm:constrLst>
+                  <dgm:constr type="h" refType="w" fact="0.35"/>
+                  <dgm:constr type="wArH" refType="h"/>
+                  <dgm:constr type="hArH" refType="h"/>
+                  <dgm:constr type="connDist"/>
+                  <dgm:constr type="diam" refType="connDist" fact="-1.15"/>
+                  <dgm:constr type="begPad"/>
+                  <dgm:constr type="endPad"/>
+                </dgm:constrLst>
+              </dgm:if>
+              <dgm:else name="Name12">
+                <dgm:constrLst>
+                  <dgm:constr type="h" refType="w" fact="0.35"/>
+                  <dgm:constr type="wArH" refType="h"/>
+                  <dgm:constr type="hArH" refType="h"/>
+                  <dgm:constr type="connDist"/>
+                  <dgm:constr type="diam" refType="connDist" fact="1.15"/>
+                  <dgm:constr type="begPad"/>
+                  <dgm:constr type="endPad"/>
+                </dgm:constrLst>
+              </dgm:else>
+            </dgm:choose>
+            <dgm:ruleLst/>
+          </dgm:layoutNode>
+        </dgm:forEach>
+        <dgm:forEach name="Name13" axis="followSib" ptType="node" cnt="1">
+          <dgm:layoutNode name="composite2">
+            <dgm:alg type="composite">
+              <dgm:param type="ar" val="0.943"/>
+            </dgm:alg>
+            <dgm:shape xmlns:r="http://schemas.openxmlformats.org/officeDocument/2006/relationships" r:blip="">
+              <dgm:adjLst/>
+            </dgm:shape>
+            <dgm:presOf/>
+            <dgm:choose name="Name14">
+              <dgm:if name="Name15" func="var" arg="dir" op="equ" val="norm">
+                <dgm:constrLst>
+                  <dgm:constr type="h" refType="w" fact="1.06"/>
+                  <dgm:constr type="w" for="ch" forName="dummyNode2" refType="w"/>
+                  <dgm:constr type="h" for="ch" forName="dummyNode2" refType="h"/>
+                  <dgm:constr type="t" for="ch" forName="dummyNode2"/>
+                  <dgm:constr type="l" for="ch" forName="dummyNode2"/>
+                  <dgm:constr type="w" for="ch" forName="childNode2" refType="w" fact="0.9"/>
+                  <dgm:constr type="h" for="ch" forName="childNode2" refType="h" fact="0.7"/>
+                  <dgm:constr type="t" for="ch" forName="childNode2" refType="h" fact="0.15"/>
+                  <dgm:constr type="l" for="ch" forName="childNode2"/>
+                  <dgm:constr type="w" for="ch" forName="childNode2tx" refType="w" fact="0.9"/>
+                  <dgm:constr type="h" for="ch" forName="childNode2tx" refType="h" fact="0.55"/>
+                  <dgm:constr type="t" for="ch" forName="childNode2tx" refType="h" fact="0.3"/>
+                  <dgm:constr type="l" for="ch" forName="childNode2tx"/>
+                  <dgm:constr type="w" for="ch" forName="parentNode2" refType="w" fact="0.8"/>
+                  <dgm:constr type="h" for="ch" forName="parentNode2" refType="h" fact="0.3"/>
+                  <dgm:constr type="t" for="ch" forName="parentNode2"/>
+                  <dgm:constr type="l" for="ch" forName="parentNode2" refType="w" fact="0.2"/>
+                  <dgm:constr type="w" for="ch" forName="connSite2" refType="w" fact="0.01"/>
+                  <dgm:constr type="h" for="ch" forName="connSite2" refType="h" fact="0.01"/>
+                  <dgm:constr type="t" for="ch" forName="connSite2" refType="h" fact="0.99"/>
+                  <dgm:constr type="l" for="ch" forName="connSite2" refType="w" fact="0.25"/>
+                </dgm:constrLst>
+              </dgm:if>
+              <dgm:else name="Name16">
+                <dgm:constrLst>
+                  <dgm:constr type="h" refType="w" fact="1.06"/>
+                  <dgm:constr type="w" for="ch" forName="dummyNode2" refType="w"/>
+                  <dgm:constr type="h" for="ch" forName="dummyNode2" refType="h"/>
+                  <dgm:constr type="t" for="ch" forName="dummyNode2"/>
+                  <dgm:constr type="l" for="ch" forName="dummyNode2"/>
+                  <dgm:constr type="w" for="ch" forName="childNode2" refType="w" fact="0.9"/>
+                  <dgm:constr type="h" for="ch" forName="childNode2" refType="h" fact="0.7"/>
+                  <dgm:constr type="t" for="ch" forName="childNode2" refType="h" fact="0.15"/>
+                  <dgm:constr type="l" for="ch" forName="childNode2" refType="w" fact="0.1"/>
+                  <dgm:constr type="w" for="ch" forName="childNode2tx" refType="w" fact="0.9"/>
+                  <dgm:constr type="h" for="ch" forName="childNode2tx" refType="h" fact="0.55"/>
+                  <dgm:constr type="t" for="ch" forName="childNode2tx" refType="h" fact="0.3"/>
+                  <dgm:constr type="l" for="ch" forName="childNode2tx" refType="w" fact="0.1"/>
+                  <dgm:constr type="w" for="ch" forName="parentNode2" refType="w" fact="0.8"/>
+                  <dgm:constr type="h" for="ch" forName="parentNode2" refType="h" fact="0.3"/>
+                  <dgm:constr type="t" for="ch" forName="parentNode2"/>
+                  <dgm:constr type="l" for="ch" forName="parentNode2"/>
+                  <dgm:constr type="w" for="ch" forName="connSite2" refType="w" fact="0.01"/>
+                  <dgm:constr type="h" for="ch" forName="connSite2" refType="h" fact="0.01"/>
+                  <dgm:constr type="t" for="ch" forName="connSite2" refType="h" fact="0.99"/>
+                  <dgm:constr type="l" for="ch" forName="connSite2" refType="w" fact="0.85"/>
+                </dgm:constrLst>
+              </dgm:else>
+            </dgm:choose>
+            <dgm:ruleLst/>
+            <dgm:layoutNode name="dummyNode2">
+              <dgm:alg type="sp"/>
+              <dgm:shape xmlns:r="http://schemas.openxmlformats.org/officeDocument/2006/relationships" type="rect" r:blip="" hideGeom="1">
+                <dgm:adjLst/>
+              </dgm:shape>
+              <dgm:presOf/>
+              <dgm:constrLst/>
+              <dgm:ruleLst/>
+            </dgm:layoutNode>
+            <dgm:layoutNode name="childNode2" styleLbl="bgAcc1">
+              <dgm:varLst>
+                <dgm:bulletEnabled val="1"/>
+              </dgm:varLst>
+              <dgm:alg type="sp"/>
+              <dgm:shape xmlns:r="http://schemas.openxmlformats.org/officeDocument/2006/relationships" type="roundRect" r:blip="">
+                <dgm:adjLst>
+                  <dgm:adj idx="1" val="0.1"/>
+                </dgm:adjLst>
+              </dgm:shape>
+              <dgm:presOf axis="des" ptType="node"/>
+              <dgm:constrLst/>
+              <dgm:ruleLst/>
+            </dgm:layoutNode>
+            <dgm:layoutNode name="childNode2tx" styleLbl="bgAcc1">
+              <dgm:varLst>
+                <dgm:bulletEnabled val="1"/>
+              </dgm:varLst>
+              <dgm:alg type="tx">
+                <dgm:param type="stBulletLvl" val="1"/>
+              </dgm:alg>
+              <dgm:shape xmlns:r="http://schemas.openxmlformats.org/officeDocument/2006/relationships" type="roundRect" r:blip="" hideGeom="1">
+                <dgm:adjLst>
+                  <dgm:adj idx="1" val="0.1"/>
+                </dgm:adjLst>
+              </dgm:shape>
+              <dgm:presOf axis="des" ptType="node"/>
+              <dgm:constrLst>
+                <dgm:constr type="secFontSz" val="65"/>
+                <dgm:constr type="primFontSz" refType="secFontSz"/>
+                <dgm:constr type="tMarg" refType="secFontSz" fact="0.15"/>
+                <dgm:constr type="bMarg" refType="secFontSz" fact="0.15"/>
+                <dgm:constr type="lMarg" refType="secFontSz" fact="0.15"/>
+                <dgm:constr type="rMarg" refType="secFontSz" fact="0.15"/>
+              </dgm:constrLst>
+              <dgm:ruleLst>
+                <dgm:rule type="secFontSz" val="5" fact="NaN" max="NaN"/>
+              </dgm:ruleLst>
+            </dgm:layoutNode>
+            <dgm:layoutNode name="parentNode2" styleLbl="node1">
+              <dgm:varLst>
+                <dgm:chMax val="0"/>
+                <dgm:bulletEnabled val="1"/>
+              </dgm:varLst>
+              <dgm:alg type="tx"/>
+              <dgm:shape xmlns:r="http://schemas.openxmlformats.org/officeDocument/2006/relationships" type="roundRect" r:blip="">
+                <dgm:adjLst>
+                  <dgm:adj idx="1" val="0.1"/>
+                </dgm:adjLst>
+              </dgm:shape>
+              <dgm:presOf axis="self"/>
+              <dgm:constrLst>
+                <dgm:constr type="tMarg" refType="primFontSz" fact="0.1"/>
+                <dgm:constr type="bMarg" refType="primFontSz" fact="0.1"/>
+                <dgm:constr type="lMarg" refType="primFontSz" fact="0.15"/>
+                <dgm:constr type="rMarg" refType="primFontSz" fact="0.15"/>
+              </dgm:constrLst>
+              <dgm:ruleLst>
+                <dgm:rule type="primFontSz" val="5" fact="NaN" max="NaN"/>
+              </dgm:ruleLst>
+            </dgm:layoutNode>
+            <dgm:layoutNode name="connSite2" moveWith="childNode2">
+              <dgm:alg type="sp"/>
+              <dgm:shape xmlns:r="http://schemas.openxmlformats.org/officeDocument/2006/relationships" r:blip="">
+                <dgm:adjLst/>
+              </dgm:shape>
+              <dgm:presOf/>
+              <dgm:constrLst/>
+              <dgm:ruleLst/>
+            </dgm:layoutNode>
+          </dgm:layoutNode>
+          <dgm:forEach name="Name17" axis="followSib" ptType="sibTrans" cnt="1">
+            <dgm:layoutNode name="Name18">
+              <dgm:alg type="conn">
+                <dgm:param type="connRout" val="curve"/>
+                <dgm:param type="srcNode" val="parentNode2"/>
+                <dgm:param type="dstNode" val="connSite1"/>
+                <dgm:param type="begPts" val="tCtr"/>
+                <dgm:param type="endPts" val="tCtr"/>
+              </dgm:alg>
+              <dgm:shape xmlns:r="http://schemas.openxmlformats.org/officeDocument/2006/relationships" type="conn" r:blip="" zOrderOff="-2">
+                <dgm:adjLst/>
+              </dgm:shape>
+              <dgm:presOf axis="self"/>
+              <dgm:choose name="Name19">
+                <dgm:if name="Name20" func="var" arg="dir" op="equ" val="norm">
+                  <dgm:constrLst>
+                    <dgm:constr type="h" refType="w" fact="0.35"/>
+                    <dgm:constr type="wArH" refType="h"/>
+                    <dgm:constr type="hArH" refType="h"/>
+                    <dgm:constr type="connDist"/>
+                    <dgm:constr type="diam" refType="connDist" fact="1.15"/>
+                    <dgm:constr type="begPad"/>
+                    <dgm:constr type="endPad"/>
+                  </dgm:constrLst>
+                </dgm:if>
+                <dgm:else name="Name21">
+                  <dgm:constrLst>
+                    <dgm:constr type="h" refType="w" fact="0.35"/>
+                    <dgm:constr type="wArH" refType="h"/>
+                    <dgm:constr type="hArH" refType="h"/>
+                    <dgm:constr type="connDist"/>
+                    <dgm:constr type="diam" refType="connDist" fact="-1.15"/>
+                    <dgm:constr type="begPad"/>
+                    <dgm:constr type="endPad"/>
+                  </dgm:constrLst>
+                </dgm:else>
+              </dgm:choose>
+              <dgm:ruleLst/>
+            </dgm:layoutNode>
+          </dgm:forEach>
+        </dgm:forEach>
+      </dgm:forEach>
+    </dgm:layoutNode>
+  </dgm:layoutNode>
+</dgm:layoutDef>
+</file>
+
+<file path=word/diagrams/quickStyle1.xml><?xml version="1.0" encoding="utf-8"?>
+<dgm:styleDef xmlns:dgm="http://schemas.openxmlformats.org/drawingml/2006/diagram" xmlns:a="http://schemas.openxmlformats.org/drawingml/2006/main" uniqueId="urn:microsoft.com/office/officeart/2005/8/quickstyle/simple1">
+  <dgm:title val=""/>
+  <dgm:desc val=""/>
+  <dgm:catLst>
+    <dgm:cat type="simple" pri="10100"/>
+  </dgm:catLst>
+  <dgm:scene3d>
+    <a:camera prst="orthographicFront"/>
+    <a:lightRig rig="threePt" dir="t"/>
+  </dgm:scene3d>
+  <dgm:styleLbl name="node0">
+    <dgm:scene3d>
+      <a:camera prst="orthographicFront"/>
+      <a:lightRig rig="threePt" dir="t"/>
+    </dgm:scene3d>
+    <dgm:sp3d/>
+    <dgm:txPr/>
+    <dgm:style>
+      <a:lnRef idx="2">
+        <a:scrgbClr r="0" g="0" b="0"/>
+      </a:lnRef>
+      <a:fillRef idx="1">
+        <a:scrgbClr r="0" g="0" b="0"/>
+      </a:fillRef>
+      <a:effectRef idx="0">
+        <a:scrgbClr r="0" g="0" b="0"/>
+      </a:effectRef>
+      <a:fontRef idx="minor">
+        <a:schemeClr val="lt1"/>
+      </a:fontRef>
+    </dgm:style>
+  </dgm:styleLbl>
+  <dgm:styleLbl name="lnNode1">
+    <dgm:scene3d>
+      <a:camera prst="orthographicFront"/>
+      <a:lightRig rig="threePt" dir="t"/>
+    </dgm:scene3d>
+    <dgm:sp3d/>
+    <dgm:txPr/>
+    <dgm:style>
+      <a:lnRef idx="2">
+        <a:scrgbClr r="0" g="0" b="0"/>
+      </a:lnRef>
+      <a:fillRef idx="1">
+        <a:scrgbClr r="0" g="0" b="0"/>
+      </a:fillRef>
+      <a:effectRef idx="0">
+        <a:scrgbClr r="0" g="0" b="0"/>
+      </a:effectRef>
+      <a:fontRef idx="minor">
+        <a:schemeClr val="lt1"/>
+      </a:fontRef>
+    </dgm:style>
+  </dgm:styleLbl>
+  <dgm:styleLbl name="vennNode1">
+    <dgm:scene3d>
+      <a:camera prst="orthographicFront"/>
+      <a:lightRig rig="threePt" dir="t"/>
+    </dgm:scene3d>
+    <dgm:sp3d/>
+    <dgm:txPr/>
+    <dgm:style>
+      <a:lnRef idx="2">
+        <a:scrgbClr r="0" g="0" b="0"/>
+      </a:lnRef>
+      <a:fillRef idx="1">
+        <a:scrgbClr r="0" g="0" b="0"/>
+      </a:fillRef>
+      <a:effectRef idx="0">
+        <a:scrgbClr r="0" g="0" b="0"/>
+      </a:effectRef>
+      <a:fontRef idx="minor">
+        <a:schemeClr val="tx1"/>
+      </a:fontRef>
+    </dgm:style>
+  </dgm:styleLbl>
+  <dgm:styleLbl name="alignNode1">
+    <dgm:scene3d>
+      <a:camera prst="orthographicFront"/>
+      <a:lightRig rig="threePt" dir="t"/>
+    </dgm:scene3d>
+    <dgm:sp3d/>
+    <dgm:txPr/>
+    <dgm:style>
+      <a:lnRef idx="2">
+        <a:scrgbClr r="0" g="0" b="0"/>
+      </a:lnRef>
+      <a:fillRef idx="1">
+        <a:scrgbClr r="0" g="0" b="0"/>
+      </a:fillRef>
+      <a:effectRef idx="0">
+        <a:scrgbClr r="0" g="0" b="0"/>
+      </a:effectRef>
+      <a:fontRef idx="minor">
+        <a:schemeClr val="lt1"/>
+      </a:fontRef>
+    </dgm:style>
+  </dgm:styleLbl>
+  <dgm:styleLbl name="node1">
+    <dgm:scene3d>
+      <a:camera prst="orthographicFront"/>
+      <a:lightRig rig="threePt" dir="t"/>
+    </dgm:scene3d>
+    <dgm:sp3d/>
+    <dgm:txPr/>
+    <dgm:style>
+      <a:lnRef idx="2">
+        <a:scrgbClr r="0" g="0" b="0"/>
+      </a:lnRef>
+      <a:fillRef idx="1">
+        <a:scrgbClr r="0" g="0" b="0"/>
+      </a:fillRef>
+      <a:effectRef idx="0">
+        <a:scrgbClr r="0" g="0" b="0"/>
+      </a:effectRef>
+      <a:fontRef idx="minor">
+        <a:schemeClr val="lt1"/>
+      </a:fontRef>
+    </dgm:style>
+  </dgm:styleLbl>
+  <dgm:styleLbl name="node2">
+    <dgm:scene3d>
+      <a:camera prst="orthographicFront"/>
+      <a:lightRig rig="threePt" dir="t"/>
+    </dgm:scene3d>
+    <dgm:sp3d/>
+    <dgm:txPr/>
+    <dgm:style>
+      <a:lnRef idx="2">
+        <a:scrgbClr r="0" g="0" b="0"/>
+      </a:lnRef>
+      <a:fillRef idx="1">
+        <a:scrgbClr r="0" g="0" b="0"/>
+      </a:fillRef>
+      <a:effectRef idx="0">
+        <a:scrgbClr r="0" g="0" b="0"/>
+      </a:effectRef>
+      <a:fontRef idx="minor">
+        <a:schemeClr val="lt1"/>
+      </a:fontRef>
+    </dgm:style>
+  </dgm:styleLbl>
+  <dgm:styleLbl name="node3">
+    <dgm:scene3d>
+      <a:camera prst="orthographicFront"/>
+      <a:lightRig rig="threePt" dir="t"/>
+    </dgm:scene3d>
+    <dgm:sp3d/>
+    <dgm:txPr/>
+    <dgm:style>
+      <a:lnRef idx="2">
+        <a:scrgbClr r="0" g="0" b="0"/>
+      </a:lnRef>
+      <a:fillRef idx="1">
+        <a:scrgbClr r="0" g="0" b="0"/>
+      </a:fillRef>
+      <a:effectRef idx="0">
+        <a:scrgbClr r="0" g="0" b="0"/>
+      </a:effectRef>
+      <a:fontRef idx="minor">
+        <a:schemeClr val="lt1"/>
+      </a:fontRef>
+    </dgm:style>
+  </dgm:styleLbl>
+  <dgm:styleLbl name="node4">
+    <dgm:scene3d>
+      <a:camera prst="orthographicFront"/>
+      <a:lightRig rig="threePt" dir="t"/>
+    </dgm:scene3d>
+    <dgm:sp3d/>
+    <dgm:txPr/>
+    <dgm:style>
+      <a:lnRef idx="2">
+        <a:scrgbClr r="0" g="0" b="0"/>
+      </a:lnRef>
+      <a:fillRef idx="1">
+        <a:scrgbClr r="0" g="0" b="0"/>
+      </a:fillRef>
+      <a:effectRef idx="0">
+        <a:scrgbClr r="0" g="0" b="0"/>
+      </a:effectRef>
+      <a:fontRef idx="minor">
+        <a:schemeClr val="lt1"/>
+      </a:fontRef>
+    </dgm:style>
+  </dgm:styleLbl>
+  <dgm:styleLbl name="fgImgPlace1">
+    <dgm:scene3d>
+      <a:camera prst="orthographicFront"/>
+      <a:lightRig rig="threePt" dir="t"/>
+    </dgm:scene3d>
+    <dgm:sp3d/>
+    <dgm:txPr/>
+    <dgm:style>
+      <a:lnRef idx="2">
+        <a:scrgbClr r="0" g="0" b="0"/>
+      </a:lnRef>
+      <a:fillRef idx="1">
+        <a:scrgbClr r="0" g="0" b="0"/>
+      </a:fillRef>
+      <a:effectRef idx="0">
+        <a:scrgbClr r="0" g="0" b="0"/>
+      </a:effectRef>
+      <a:fontRef idx="minor"/>
+    </dgm:style>
+  </dgm:styleLbl>
+  <dgm:styleLbl name="alignImgPlace1">
+    <dgm:scene3d>
+      <a:camera prst="orthographicFront"/>
+      <a:lightRig rig="threePt" dir="t"/>
+    </dgm:scene3d>
+    <dgm:sp3d/>
+    <dgm:txPr/>
+    <dgm:style>
+      <a:lnRef idx="2">
+        <a:scrgbClr r="0" g="0" b="0"/>
+      </a:lnRef>
+      <a:fillRef idx="1">
+        <a:scrgbClr r="0" g="0" b="0"/>
+      </a:fillRef>
+      <a:effectRef idx="0">
+        <a:scrgbClr r="0" g="0" b="0"/>
+      </a:effectRef>
+      <a:fontRef idx="minor"/>
+    </dgm:style>
+  </dgm:styleLbl>
+  <dgm:styleLbl name="bgImgPlace1">
+    <dgm:scene3d>
+      <a:camera prst="orthographicFront"/>
+      <a:lightRig rig="threePt" dir="t"/>
+    </dgm:scene3d>
+    <dgm:sp3d/>
+    <dgm:txPr/>
+    <dgm:style>
+      <a:lnRef idx="2">
+        <a:scrgbClr r="0" g="0" b="0"/>
+      </a:lnRef>
+      <a:fillRef idx="1">
+        <a:scrgbClr r="0" g="0" b="0"/>
+      </a:fillRef>
+      <a:effectRef idx="0">
+        <a:scrgbClr r="0" g="0" b="0"/>
+      </a:effectRef>
+      <a:fontRef idx="minor"/>
+    </dgm:style>
+  </dgm:styleLbl>
+  <dgm:styleLbl name="sibTrans2D1">
+    <dgm:scene3d>
+      <a:camera prst="orthographicFront"/>
+      <a:lightRig rig="threePt" dir="t"/>
+    </dgm:scene3d>
+    <dgm:sp3d/>
+    <dgm:txPr/>
+    <dgm:style>
+      <a:lnRef idx="0">
+        <a:scrgbClr r="0" g="0" b="0"/>
+      </a:lnRef>
+      <a:fillRef idx="1">
+        <a:scrgbClr r="0" g="0" b="0"/>
+      </a:fillRef>
+      <a:effectRef idx="0">
+        <a:scrgbClr r="0" g="0" b="0"/>
+      </a:effectRef>
+      <a:fontRef idx="minor">
+        <a:schemeClr val="lt1"/>
+      </a:fontRef>
+    </dgm:style>
+  </dgm:styleLbl>
+  <dgm:styleLbl name="fgSibTrans2D1">
+    <dgm:scene3d>
+      <a:camera prst="orthographicFront"/>
+      <a:lightRig rig="threePt" dir="t"/>
+    </dgm:scene3d>
+    <dgm:sp3d/>
+    <dgm:txPr/>
+    <dgm:style>
+      <a:lnRef idx="0">
+        <a:scrgbClr r="0" g="0" b="0"/>
+      </a:lnRef>
+      <a:fillRef idx="1">
+        <a:scrgbClr r="0" g="0" b="0"/>
+      </a:fillRef>
+      <a:effectRef idx="0">
+        <a:scrgbClr r="0" g="0" b="0"/>
+      </a:effectRef>
+      <a:fontRef idx="minor">
+        <a:schemeClr val="lt1"/>
+      </a:fontRef>
+    </dgm:style>
+  </dgm:styleLbl>
+  <dgm:styleLbl name="bgSibTrans2D1">
+    <dgm:scene3d>
+      <a:camera prst="orthographicFront"/>
+      <a:lightRig rig="threePt" dir="t"/>
+    </dgm:scene3d>
+    <dgm:sp3d/>
+    <dgm:txPr/>
+    <dgm:style>
+      <a:lnRef idx="0">
+        <a:scrgbClr r="0" g="0" b="0"/>
+      </a:lnRef>
+      <a:fillRef idx="1">
+        <a:scrgbClr r="0" g="0" b="0"/>
+      </a:fillRef>
+      <a:effectRef idx="0">
+        <a:scrgbClr r="0" g="0" b="0"/>
+      </a:effectRef>
+      <a:fontRef idx="minor">
+        <a:schemeClr val="lt1"/>
+      </a:fontRef>
+    </dgm:style>
+  </dgm:styleLbl>
+  <dgm:styleLbl name="sibTrans1D1">
+    <dgm:scene3d>
+      <a:camera prst="orthographicFront"/>
+      <a:lightRig rig="threePt" dir="t"/>
+    </dgm:scene3d>
+    <dgm:sp3d/>
+    <dgm:txPr/>
+    <dgm:style>
+      <a:lnRef idx="1">
+        <a:scrgbClr r="0" g="0" b="0"/>
+      </a:lnRef>
+      <a:fillRef idx="0">
+        <a:scrgbClr r="0" g="0" b="0"/>
+      </a:fillRef>
+      <a:effectRef idx="0">
+        <a:scrgbClr r="0" g="0" b="0"/>
+      </a:effectRef>
+      <a:fontRef idx="minor"/>
+    </dgm:style>
+  </dgm:styleLbl>
+  <dgm:styleLbl name="callout">
+    <dgm:scene3d>
+      <a:camera prst="orthographicFront"/>
+      <a:lightRig rig="threePt" dir="t"/>
+    </dgm:scene3d>
+    <dgm:sp3d/>
+    <dgm:txPr/>
+    <dgm:style>
+      <a:lnRef idx="2">
+        <a:scrgbClr r="0" g="0" b="0"/>
+      </a:lnRef>
+      <a:fillRef idx="1">
+        <a:scrgbClr r="0" g="0" b="0"/>
+      </a:fillRef>
+      <a:effectRef idx="0">
+        <a:scrgbClr r="0" g="0" b="0"/>
+      </a:effectRef>
+      <a:fontRef idx="minor"/>
+    </dgm:style>
+  </dgm:styleLbl>
+  <dgm:styleLbl name="asst0">
+    <dgm:scene3d>
+      <a:camera prst="orthographicFront"/>
+      <a:lightRig rig="threePt" dir="t"/>
+    </dgm:scene3d>
+    <dgm:sp3d/>
+    <dgm:txPr/>
+    <dgm:style>
+      <a:lnRef idx="2">
+        <a:scrgbClr r="0" g="0" b="0"/>
+      </a:lnRef>
+      <a:fillRef idx="1">
+        <a:scrgbClr r="0" g="0" b="0"/>
+      </a:fillRef>
+      <a:effectRef idx="0">
+        <a:scrgbClr r="0" g="0" b="0"/>
+      </a:effectRef>
+      <a:fontRef idx="minor">
+        <a:schemeClr val="lt1"/>
+      </a:fontRef>
+    </dgm:style>
+  </dgm:styleLbl>
+  <dgm:styleLbl name="asst1">
+    <dgm:scene3d>
+      <a:camera prst="orthographicFront"/>
+      <a:lightRig rig="threePt" dir="t"/>
+    </dgm:scene3d>
+    <dgm:sp3d/>
+    <dgm:txPr/>
+    <dgm:style>
+      <a:lnRef idx="2">
+        <a:scrgbClr r="0" g="0" b="0"/>
+      </a:lnRef>
+      <a:fillRef idx="1">
+        <a:scrgbClr r="0" g="0" b="0"/>
+      </a:fillRef>
+      <a:effectRef idx="0">
+        <a:scrgbClr r="0" g="0" b="0"/>
+      </a:effectRef>
+      <a:fontRef idx="minor">
+        <a:schemeClr val="lt1"/>
+      </a:fontRef>
+    </dgm:style>
+  </dgm:styleLbl>
+  <dgm:styleLbl name="asst2">
+    <dgm:scene3d>
+      <a:camera prst="orthographicFront"/>
+      <a:lightRig rig="threePt" dir="t"/>
+    </dgm:scene3d>
+    <dgm:sp3d/>
+    <dgm:txPr/>
+    <dgm:style>
+      <a:lnRef idx="2">
+        <a:scrgbClr r="0" g="0" b="0"/>
+      </a:lnRef>
+      <a:fillRef idx="1">
+        <a:scrgbClr r="0" g="0" b="0"/>
+      </a:fillRef>
+      <a:effectRef idx="0">
+        <a:scrgbClr r="0" g="0" b="0"/>
+      </a:effectRef>
+      <a:fontRef idx="minor">
+        <a:schemeClr val="lt1"/>
+      </a:fontRef>
+    </dgm:style>
+  </dgm:styleLbl>
+  <dgm:styleLbl name="asst3">
+    <dgm:scene3d>
+      <a:camera prst="orthographicFront"/>
+      <a:lightRig rig="threePt" dir="t"/>
+    </dgm:scene3d>
+    <dgm:sp3d/>
+    <dgm:txPr/>
+    <dgm:style>
+      <a:lnRef idx="2">
+        <a:scrgbClr r="0" g="0" b="0"/>
+      </a:lnRef>
+      <a:fillRef idx="1">
+        <a:scrgbClr r="0" g="0" b="0"/>
+      </a:fillRef>
+      <a:effectRef idx="0">
+        <a:scrgbClr r="0" g="0" b="0"/>
+      </a:effectRef>
+      <a:fontRef idx="minor">
+        <a:schemeClr val="lt1"/>
+      </a:fontRef>
+    </dgm:style>
+  </dgm:styleLbl>
+  <dgm:styleLbl name="asst4">
+    <dgm:scene3d>
+      <a:camera prst="orthographicFront"/>
+      <a:lightRig rig="threePt" dir="t"/>
+    </dgm:scene3d>
+    <dgm:sp3d/>
+    <dgm:txPr/>
+    <dgm:style>
+      <a:lnRef idx="2">
+        <a:scrgbClr r="0" g="0" b="0"/>
+      </a:lnRef>
+      <a:fillRef idx="1">
+        <a:scrgbClr r="0" g="0" b="0"/>
+      </a:fillRef>
+      <a:effectRef idx="0">
+        <a:scrgbClr r="0" g="0" b="0"/>
+      </a:effectRef>
+      <a:fontRef idx="minor">
+        <a:schemeClr val="lt1"/>
+      </a:fontRef>
+    </dgm:style>
+  </dgm:styleLbl>
+  <dgm:styleLbl name="parChTrans2D1">
+    <dgm:scene3d>
+      <a:camera prst="orthographicFront"/>
+      <a:lightRig rig="threePt" dir="t"/>
+    </dgm:scene3d>
+    <dgm:sp3d/>
+    <dgm:txPr/>
+    <dgm:style>
+      <a:lnRef idx="2">
+        <a:scrgbClr r="0" g="0" b="0"/>
+      </a:lnRef>
+      <a:fillRef idx="1">
+        <a:scrgbClr r="0" g="0" b="0"/>
+      </a:fillRef>
+      <a:effectRef idx="0">
+        <a:scrgbClr r="0" g="0" b="0"/>
+      </a:effectRef>
+      <a:fontRef idx="minor">
+        <a:schemeClr val="lt1"/>
+      </a:fontRef>
+    </dgm:style>
+  </dgm:styleLbl>
+  <dgm:styleLbl name="parChTrans2D2">
+    <dgm:scene3d>
+      <a:camera prst="orthographicFront"/>
+      <a:lightRig rig="threePt" dir="t"/>
+    </dgm:scene3d>
+    <dgm:sp3d/>
+    <dgm:txPr/>
+    <dgm:style>
+      <a:lnRef idx="2">
+        <a:scrgbClr r="0" g="0" b="0"/>
+      </a:lnRef>
+      <a:fillRef idx="1">
+        <a:scrgbClr r="0" g="0" b="0"/>
+      </a:fillRef>
+      <a:effectRef idx="0">
+        <a:scrgbClr r="0" g="0" b="0"/>
+      </a:effectRef>
+      <a:fontRef idx="minor">
+        <a:schemeClr val="lt1"/>
+      </a:fontRef>
+    </dgm:style>
+  </dgm:styleLbl>
+  <dgm:styleLbl name="parChTrans2D3">
+    <dgm:scene3d>
+      <a:camera prst="orthographicFront"/>
+      <a:lightRig rig="threePt" dir="t"/>
+    </dgm:scene3d>
+    <dgm:sp3d/>
+    <dgm:txPr/>
+    <dgm:style>
+      <a:lnRef idx="2">
+        <a:scrgbClr r="0" g="0" b="0"/>
+      </a:lnRef>
+      <a:fillRef idx="1">
+        <a:scrgbClr r="0" g="0" b="0"/>
+      </a:fillRef>
+      <a:effectRef idx="0">
+        <a:scrgbClr r="0" g="0" b="0"/>
+      </a:effectRef>
+      <a:fontRef idx="minor">
+        <a:schemeClr val="lt1"/>
+      </a:fontRef>
+    </dgm:style>
+  </dgm:styleLbl>
+  <dgm:styleLbl name="parChTrans2D4">
+    <dgm:scene3d>
+      <a:camera prst="orthographicFront"/>
+      <a:lightRig rig="threePt" dir="t"/>
+    </dgm:scene3d>
+    <dgm:sp3d/>
+    <dgm:txPr/>
+    <dgm:style>
+      <a:lnRef idx="2">
+        <a:scrgbClr r="0" g="0" b="0"/>
+      </a:lnRef>
+      <a:fillRef idx="1">
+        <a:scrgbClr r="0" g="0" b="0"/>
+      </a:fillRef>
+      <a:effectRef idx="0">
+        <a:scrgbClr r="0" g="0" b="0"/>
+      </a:effectRef>
+      <a:fontRef idx="minor">
+        <a:schemeClr val="lt1"/>
+      </a:fontRef>
+    </dgm:style>
+  </dgm:styleLbl>
+  <dgm:styleLbl name="parChTrans1D1">
+    <dgm:scene3d>
+      <a:camera prst="orthographicFront"/>
+      <a:lightRig rig="threePt" dir="t"/>
+    </dgm:scene3d>
+    <dgm:sp3d/>
+    <dgm:txPr/>
+    <dgm:style>
+      <a:lnRef idx="2">
+        <a:scrgbClr r="0" g="0" b="0"/>
+      </a:lnRef>
+      <a:fillRef idx="0">
+        <a:scrgbClr r="0" g="0" b="0"/>
+      </a:fillRef>
+      <a:effectRef idx="0">
+        <a:scrgbClr r="0" g="0" b="0"/>
+      </a:effectRef>
+      <a:fontRef idx="minor"/>
+    </dgm:style>
+  </dgm:styleLbl>
+  <dgm:styleLbl name="parChTrans1D2">
+    <dgm:scene3d>
+      <a:camera prst="orthographicFront"/>
+      <a:lightRig rig="threePt" dir="t"/>
+    </dgm:scene3d>
+    <dgm:sp3d/>
+    <dgm:txPr/>
+    <dgm:style>
+      <a:lnRef idx="2">
+        <a:scrgbClr r="0" g="0" b="0"/>
+      </a:lnRef>
+      <a:fillRef idx="0">
+        <a:scrgbClr r="0" g="0" b="0"/>
+      </a:fillRef>
+      <a:effectRef idx="0">
+        <a:scrgbClr r="0" g="0" b="0"/>
+      </a:effectRef>
+      <a:fontRef idx="minor"/>
+    </dgm:style>
+  </dgm:styleLbl>
+  <dgm:styleLbl name="parChTrans1D3">
+    <dgm:scene3d>
+      <a:camera prst="orthographicFront"/>
+      <a:lightRig rig="threePt" dir="t"/>
+    </dgm:scene3d>
+    <dgm:sp3d/>
+    <dgm:txPr/>
+    <dgm:style>
+      <a:lnRef idx="2">
+        <a:scrgbClr r="0" g="0" b="0"/>
+      </a:lnRef>
+      <a:fillRef idx="0">
+        <a:scrgbClr r="0" g="0" b="0"/>
+      </a:fillRef>
+      <a:effectRef idx="0">
+        <a:scrgbClr r="0" g="0" b="0"/>
+      </a:effectRef>
+      <a:fontRef idx="minor"/>
+    </dgm:style>
+  </dgm:styleLbl>
+  <dgm:styleLbl name="parChTrans1D4">
+    <dgm:scene3d>
+      <a:camera prst="orthographicFront"/>
+      <a:lightRig rig="threePt" dir="t"/>
+    </dgm:scene3d>
+    <dgm:sp3d/>
+    <dgm:txPr/>
+    <dgm:style>
+      <a:lnRef idx="2">
+        <a:scrgbClr r="0" g="0" b="0"/>
+      </a:lnRef>
+      <a:fillRef idx="0">
+        <a:scrgbClr r="0" g="0" b="0"/>
+      </a:fillRef>
+      <a:effectRef idx="0">
+        <a:scrgbClr r="0" g="0" b="0"/>
+      </a:effectRef>
+      <a:fontRef idx="minor"/>
+    </dgm:style>
+  </dgm:styleLbl>
+  <dgm:styleLbl name="fgAcc1">
+    <dgm:scene3d>
+      <a:camera prst="orthographicFront"/>
+      <a:lightRig rig="threePt" dir="t"/>
+    </dgm:scene3d>
+    <dgm:sp3d/>
+    <dgm:txPr/>
+    <dgm:style>
+      <a:lnRef idx="2">
+        <a:scrgbClr r="0" g="0" b="0"/>
+      </a:lnRef>
+      <a:fillRef idx="1">
+        <a:scrgbClr r="0" g="0" b="0"/>
+      </a:fillRef>
+      <a:effectRef idx="0">
+        <a:scrgbClr r="0" g="0" b="0"/>
+      </a:effectRef>
+      <a:fontRef idx="minor"/>
+    </dgm:style>
+  </dgm:styleLbl>
+  <dgm:styleLbl name="conFgAcc1">
+    <dgm:scene3d>
+      <a:camera prst="orthographicFront"/>
+      <a:lightRig rig="threePt" dir="t"/>
+    </dgm:scene3d>
+    <dgm:sp3d/>
+    <dgm:txPr/>
+    <dgm:style>
+      <a:lnRef idx="2">
+        <a:scrgbClr r="0" g="0" b="0"/>
+      </a:lnRef>
+      <a:fillRef idx="1">
+        <a:scrgbClr r="0" g="0" b="0"/>
+      </a:fillRef>
+      <a:effectRef idx="0">
+        <a:scrgbClr r="0" g="0" b="0"/>
+      </a:effectRef>
+      <a:fontRef idx="minor"/>
+    </dgm:style>
+  </dgm:styleLbl>
+  <dgm:styleLbl name="alignAcc1">
+    <dgm:scene3d>
+      <a:camera prst="orthographicFront"/>
+      <a:lightRig rig="threePt" dir="t"/>
+    </dgm:scene3d>
+    <dgm:sp3d/>
+    <dgm:txPr/>
+    <dgm:style>
+      <a:lnRef idx="2">
+        <a:scrgbClr r="0" g="0" b="0"/>
+      </a:lnRef>
+      <a:fillRef idx="1">
+        <a:scrgbClr r="0" g="0" b="0"/>
+      </a:fillRef>
+      <a:effectRef idx="0">
+        <a:scrgbClr r="0" g="0" b="0"/>
+      </a:effectRef>
+      <a:fontRef idx="minor"/>
+    </dgm:style>
+  </dgm:styleLbl>
+  <dgm:styleLbl name="trAlignAcc1">
+    <dgm:scene3d>
+      <a:camera prst="orthographicFront"/>
+      <a:lightRig rig="threePt" dir="t"/>
+    </dgm:scene3d>
+    <dgm:sp3d/>
+    <dgm:txPr/>
+    <dgm:style>
+      <a:lnRef idx="1">
+        <a:scrgbClr r="0" g="0" b="0"/>
+      </a:lnRef>
+      <a:fillRef idx="1">
+        <a:scrgbClr r="0" g="0" b="0"/>
+      </a:fillRef>
+      <a:effectRef idx="0">
+        <a:scrgbClr r="0" g="0" b="0"/>
+      </a:effectRef>
+      <a:fontRef idx="minor"/>
+    </dgm:style>
+  </dgm:styleLbl>
+  <dgm:styleLbl name="bgAcc1">
+    <dgm:scene3d>
+      <a:camera prst="orthographicFront"/>
+      <a:lightRig rig="threePt" dir="t"/>
+    </dgm:scene3d>
+    <dgm:sp3d/>
+    <dgm:txPr/>
+    <dgm:style>
+      <a:lnRef idx="2">
+        <a:scrgbClr r="0" g="0" b="0"/>
+      </a:lnRef>
+      <a:fillRef idx="1">
+        <a:scrgbClr r="0" g="0" b="0"/>
+      </a:fillRef>
+      <a:effectRef idx="0">
+        <a:scrgbClr r="0" g="0" b="0"/>
+      </a:effectRef>
+      <a:fontRef idx="minor"/>
+    </dgm:style>
+  </dgm:styleLbl>
+  <dgm:styleLbl name="solidFgAcc1">
+    <dgm:scene3d>
+      <a:camera prst="orthographicFront"/>
+      <a:lightRig rig="threePt" dir="t"/>
+    </dgm:scene3d>
+    <dgm:sp3d/>
+    <dgm:txPr/>
+    <dgm:style>
+      <a:lnRef idx="2">
+        <a:scrgbClr r="0" g="0" b="0"/>
+      </a:lnRef>
+      <a:fillRef idx="1">
+        <a:scrgbClr r="0" g="0" b="0"/>
+      </a:fillRef>
+      <a:effectRef idx="0">
+        <a:scrgbClr r="0" g="0" b="0"/>
+      </a:effectRef>
+      <a:fontRef idx="minor"/>
+    </dgm:style>
+  </dgm:styleLbl>
+  <dgm:styleLbl name="solidAlignAcc1">
+    <dgm:scene3d>
+      <a:camera prst="orthographicFront"/>
+      <a:lightRig rig="threePt" dir="t"/>
+    </dgm:scene3d>
+    <dgm:sp3d/>
+    <dgm:txPr/>
+    <dgm:style>
+      <a:lnRef idx="2">
+        <a:scrgbClr r="0" g="0" b="0"/>
+      </a:lnRef>
+      <a:fillRef idx="1">
+        <a:scrgbClr r="0" g="0" b="0"/>
+      </a:fillRef>
+      <a:effectRef idx="0">
+        <a:scrgbClr r="0" g="0" b="0"/>
+      </a:effectRef>
+      <a:fontRef idx="minor"/>
+    </dgm:style>
+  </dgm:styleLbl>
+  <dgm:styleLbl name="solidBgAcc1">
+    <dgm:scene3d>
+      <a:camera prst="orthographicFront"/>
+      <a:lightRig rig="threePt" dir="t"/>
+    </dgm:scene3d>
+    <dgm:sp3d/>
+    <dgm:txPr/>
+    <dgm:style>
+      <a:lnRef idx="2">
+        <a:scrgbClr r="0" g="0" b="0"/>
+      </a:lnRef>
+      <a:fillRef idx="1">
+        <a:scrgbClr r="0" g="0" b="0"/>
+      </a:fillRef>
+      <a:effectRef idx="0">
+        <a:scrgbClr r="0" g="0" b="0"/>
+      </a:effectRef>
+      <a:fontRef idx="minor"/>
+    </dgm:style>
+  </dgm:styleLbl>
+  <dgm:styleLbl name="fgAccFollowNode1">
+    <dgm:scene3d>
+      <a:camera prst="orthographicFront"/>
+      <a:lightRig rig="threePt" dir="t"/>
+    </dgm:scene3d>
+    <dgm:sp3d/>
+    <dgm:txPr/>
+    <dgm:style>
+      <a:lnRef idx="2">
+        <a:scrgbClr r="0" g="0" b="0"/>
+      </a:lnRef>
+      <a:fillRef idx="1">
+        <a:scrgbClr r="0" g="0" b="0"/>
+      </a:fillRef>
+      <a:effectRef idx="0">
+        <a:scrgbClr r="0" g="0" b="0"/>
+      </a:effectRef>
+      <a:fontRef idx="minor"/>
+    </dgm:style>
+  </dgm:styleLbl>
+  <dgm:styleLbl name="alignAccFollowNode1">
+    <dgm:scene3d>
+      <a:camera prst="orthographicFront"/>
+      <a:lightRig rig="threePt" dir="t"/>
+    </dgm:scene3d>
+    <dgm:sp3d/>
+    <dgm:txPr/>
+    <dgm:style>
+      <a:lnRef idx="2">
+        <a:scrgbClr r="0" g="0" b="0"/>
+      </a:lnRef>
+      <a:fillRef idx="1">
+        <a:scrgbClr r="0" g="0" b="0"/>
+      </a:fillRef>
+      <a:effectRef idx="0">
+        <a:scrgbClr r="0" g="0" b="0"/>
+      </a:effectRef>
+      <a:fontRef idx="minor"/>
+    </dgm:style>
+  </dgm:styleLbl>
+  <dgm:styleLbl name="bgAccFollowNode1">
+    <dgm:scene3d>
+      <a:camera prst="orthographicFront"/>
+      <a:lightRig rig="threePt" dir="t"/>
+    </dgm:scene3d>
+    <dgm:sp3d/>
+    <dgm:txPr/>
+    <dgm:style>
+      <a:lnRef idx="2">
+        <a:scrgbClr r="0" g="0" b="0"/>
+      </a:lnRef>
+      <a:fillRef idx="1">
+        <a:scrgbClr r="0" g="0" b="0"/>
+      </a:fillRef>
+      <a:effectRef idx="0">
+        <a:scrgbClr r="0" g="0" b="0"/>
+      </a:effectRef>
+      <a:fontRef idx="minor"/>
+    </dgm:style>
+  </dgm:styleLbl>
+  <dgm:styleLbl name="fgAcc0">
+    <dgm:scene3d>
+      <a:camera prst="orthographicFront"/>
+      <a:lightRig rig="threePt" dir="t"/>
+    </dgm:scene3d>
+    <dgm:sp3d/>
+    <dgm:txPr/>
+    <dgm:style>
+      <a:lnRef idx="2">
+        <a:scrgbClr r="0" g="0" b="0"/>
+      </a:lnRef>
+      <a:fillRef idx="1">
+        <a:scrgbClr r="0" g="0" b="0"/>
+      </a:fillRef>
+      <a:effectRef idx="0">
+        <a:scrgbClr r="0" g="0" b="0"/>
+      </a:effectRef>
+      <a:fontRef idx="minor"/>
+    </dgm:style>
+  </dgm:styleLbl>
+  <dgm:styleLbl name="fgAcc2">
+    <dgm:scene3d>
+      <a:camera prst="orthographicFront"/>
+      <a:lightRig rig="threePt" dir="t"/>
+    </dgm:scene3d>
+    <dgm:sp3d/>
+    <dgm:txPr/>
+    <dgm:style>
+      <a:lnRef idx="2">
+        <a:scrgbClr r="0" g="0" b="0"/>
+      </a:lnRef>
+      <a:fillRef idx="1">
+        <a:scrgbClr r="0" g="0" b="0"/>
+      </a:fillRef>
+      <a:effectRef idx="0">
+        <a:scrgbClr r="0" g="0" b="0"/>
+      </a:effectRef>
+      <a:fontRef idx="minor"/>
+    </dgm:style>
+  </dgm:styleLbl>
+  <dgm:styleLbl name="fgAcc3">
+    <dgm:scene3d>
+      <a:camera prst="orthographicFront"/>
+      <a:lightRig rig="threePt" dir="t"/>
+    </dgm:scene3d>
+    <dgm:sp3d/>
+    <dgm:txPr/>
+    <dgm:style>
+      <a:lnRef idx="2">
+        <a:scrgbClr r="0" g="0" b="0"/>
+      </a:lnRef>
+      <a:fillRef idx="1">
+        <a:scrgbClr r="0" g="0" b="0"/>
+      </a:fillRef>
+      <a:effectRef idx="0">
+        <a:scrgbClr r="0" g="0" b="0"/>
+      </a:effectRef>
+      <a:fontRef idx="minor"/>
+    </dgm:style>
+  </dgm:styleLbl>
+  <dgm:styleLbl name="fgAcc4">
+    <dgm:scene3d>
+      <a:camera prst="orthographicFront"/>
+      <a:lightRig rig="threePt" dir="t"/>
+    </dgm:scene3d>
+    <dgm:sp3d/>
+    <dgm:txPr/>
+    <dgm:style>
+      <a:lnRef idx="2">
+        <a:scrgbClr r="0" g="0" b="0"/>
+      </a:lnRef>
+      <a:fillRef idx="1">
+        <a:scrgbClr r="0" g="0" b="0"/>
+      </a:fillRef>
+      <a:effectRef idx="0">
+        <a:scrgbClr r="0" g="0" b="0"/>
+      </a:effectRef>
+      <a:fontRef idx="minor"/>
+    </dgm:style>
+  </dgm:styleLbl>
+  <dgm:styleLbl name="bgShp">
+    <dgm:scene3d>
+      <a:camera prst="orthographicFront"/>
+      <a:lightRig rig="threePt" dir="t"/>
+    </dgm:scene3d>
+    <dgm:sp3d/>
+    <dgm:txPr/>
+    <dgm:style>
+      <a:lnRef idx="0">
+        <a:scrgbClr r="0" g="0" b="0"/>
+      </a:lnRef>
+      <a:fillRef idx="1">
+        <a:scrgbClr r="0" g="0" b="0"/>
+      </a:fillRef>
+      <a:effectRef idx="0">
+        <a:scrgbClr r="0" g="0" b="0"/>
+      </a:effectRef>
+      <a:fontRef idx="minor"/>
+    </dgm:style>
+  </dgm:styleLbl>
+  <dgm:styleLbl name="dkBgShp">
+    <dgm:scene3d>
+      <a:camera prst="orthographicFront"/>
+      <a:lightRig rig="threePt" dir="t"/>
+    </dgm:scene3d>
+    <dgm:sp3d/>
+    <dgm:txPr/>
+    <dgm:style>
+      <a:lnRef idx="0">
+        <a:scrgbClr r="0" g="0" b="0"/>
+      </a:lnRef>
+      <a:fillRef idx="1">
+        <a:scrgbClr r="0" g="0" b="0"/>
+      </a:fillRef>
+      <a:effectRef idx="0">
+        <a:scrgbClr r="0" g="0" b="0"/>
+      </a:effectRef>
+      <a:fontRef idx="minor"/>
+    </dgm:style>
+  </dgm:styleLbl>
+  <dgm:styleLbl name="trBgShp">
+    <dgm:scene3d>
+      <a:camera prst="orthographicFront"/>
+      <a:lightRig rig="threePt" dir="t"/>
+    </dgm:scene3d>
+    <dgm:sp3d/>
+    <dgm:txPr/>
+    <dgm:style>
+      <a:lnRef idx="0">
+        <a:scrgbClr r="0" g="0" b="0"/>
+      </a:lnRef>
+      <a:fillRef idx="1">
+        <a:scrgbClr r="0" g="0" b="0"/>
+      </a:fillRef>
+      <a:effectRef idx="0">
+        <a:scrgbClr r="0" g="0" b="0"/>
+      </a:effectRef>
+      <a:fontRef idx="minor"/>
+    </dgm:style>
+  </dgm:styleLbl>
+  <dgm:styleLbl name="fgShp">
+    <dgm:scene3d>
+      <a:camera prst="orthographicFront"/>
+      <a:lightRig rig="threePt" dir="t"/>
+    </dgm:scene3d>
+    <dgm:sp3d/>
+    <dgm:txPr/>
+    <dgm:style>
+      <a:lnRef idx="2">
+        <a:scrgbClr r="0" g="0" b="0"/>
+      </a:lnRef>
+      <a:fillRef idx="1">
+        <a:scrgbClr r="0" g="0" b="0"/>
+      </a:fillRef>
+      <a:effectRef idx="0">
+        <a:scrgbClr r="0" g="0" b="0"/>
+      </a:effectRef>
+      <a:fontRef idx="minor"/>
+    </dgm:style>
+  </dgm:styleLbl>
+  <dgm:styleLbl name="revTx">
+    <dgm:scene3d>
+      <a:camera prst="orthographicFront"/>
+      <a:lightRig rig="threePt" dir="t"/>
+    </dgm:scene3d>
+    <dgm:sp3d/>
+    <dgm:txPr/>
+    <dgm:style>
+      <a:lnRef idx="0">
+        <a:scrgbClr r="0" g="0" b="0"/>
+      </a:lnRef>
+      <a:fillRef idx="0">
+        <a:scrgbClr r="0" g="0" b="0"/>
+      </a:fillRef>
+      <a:effectRef idx="0">
+        <a:scrgbClr r="0" g="0" b="0"/>
+      </a:effectRef>
+      <a:fontRef idx="minor"/>
+    </dgm:style>
+  </dgm:styleLbl>
+</dgm:styleDef>
+</file>
+
 <file path=word/theme/theme1.xml><?xml version="1.0" encoding="utf-8"?>
 <a:theme xmlns:a="http://schemas.openxmlformats.org/drawingml/2006/main" name="Tema de Office">
   <a:themeElements>

--- a/TP final.docx
+++ b/TP final.docx
@@ -5366,7 +5366,15 @@
         <w:ind w:firstLine="709"/>
       </w:pPr>
       <w:r>
-        <w:t>Se entregará un manual de usuario en formato pdf que consistirá de la explicacion detallada de cada modulo del sistema, instrucciones para su uso, ademas de guias visuales con capturas de pantalla del software señalando las partes importantes con las que el usuario podrá interactuar.</w:t>
+        <w:t xml:space="preserve">Se entregará un manual de usuario en formato pdf que </w:t>
+      </w:r>
+      <w:proofErr w:type="gramStart"/>
+      <w:r>
+        <w:t>consistirá de</w:t>
+      </w:r>
+      <w:proofErr w:type="gramEnd"/>
+      <w:r>
+        <w:t xml:space="preserve"> la explicacion detallada de cada modulo del sistema, instrucciones para su uso, ademas de guias visuales con capturas de pantalla del software señalando las partes importantes con las que el usuario podrá interactuar.</w:t>
       </w:r>
     </w:p>
     <w:p>
@@ -5949,9 +5957,68 @@
         <w:pStyle w:val="Heading3"/>
       </w:pPr>
       <w:r>
+        <w:lastRenderedPageBreak/>
         <w:t>Modelo conceptual</w:t>
       </w:r>
     </w:p>
+    <w:p>
+      <w:r>
+        <w:rPr>
+          <w:noProof/>
+        </w:rPr>
+        <w:drawing>
+          <wp:inline distT="0" distB="0" distL="0" distR="0" wp14:anchorId="3EF354DA" wp14:editId="2D86EF21">
+            <wp:extent cx="5760085" cy="4410075"/>
+            <wp:effectExtent l="0" t="0" r="0" b="9525"/>
+            <wp:docPr id="760084399" name="Picture 6" descr="A diagram of a company&#10;&#10;Description automatically generated"/>
+            <wp:cNvGraphicFramePr>
+              <a:graphicFrameLocks xmlns:a="http://schemas.openxmlformats.org/drawingml/2006/main" noChangeAspect="1"/>
+            </wp:cNvGraphicFramePr>
+            <a:graphic xmlns:a="http://schemas.openxmlformats.org/drawingml/2006/main">
+              <a:graphicData uri="http://schemas.openxmlformats.org/drawingml/2006/picture">
+                <pic:pic xmlns:pic="http://schemas.openxmlformats.org/drawingml/2006/picture">
+                  <pic:nvPicPr>
+                    <pic:cNvPr id="760084399" name="Picture 6" descr="A diagram of a company&#10;&#10;Description automatically generated"/>
+                    <pic:cNvPicPr/>
+                  </pic:nvPicPr>
+                  <pic:blipFill>
+                    <a:blip r:embed="rId18">
+                      <a:extLst>
+                        <a:ext uri="{28A0092B-C50C-407E-A947-70E740481C1C}">
+                          <a14:useLocalDpi xmlns:a14="http://schemas.microsoft.com/office/drawing/2010/main" val="0"/>
+                        </a:ext>
+                      </a:extLst>
+                    </a:blip>
+                    <a:stretch>
+                      <a:fillRect/>
+                    </a:stretch>
+                  </pic:blipFill>
+                  <pic:spPr>
+                    <a:xfrm>
+                      <a:off x="0" y="0"/>
+                      <a:ext cx="5760085" cy="4410075"/>
+                    </a:xfrm>
+                    <a:prstGeom prst="rect">
+                      <a:avLst/>
+                    </a:prstGeom>
+                  </pic:spPr>
+                </pic:pic>
+              </a:graphicData>
+            </a:graphic>
+          </wp:inline>
+        </w:drawing>
+      </w:r>
+    </w:p>
+    <w:p/>
+    <w:p/>
+    <w:p/>
+    <w:p/>
+    <w:p/>
+    <w:p/>
+    <w:p/>
+    <w:p/>
+    <w:p/>
+    <w:p/>
     <w:p/>
     <w:p/>
     <w:p>
@@ -6049,7 +6116,7 @@
                     <pic:cNvPicPr/>
                   </pic:nvPicPr>
                   <pic:blipFill>
-                    <a:blip r:embed="rId18">
+                    <a:blip r:embed="rId19">
                       <a:extLst>
                         <a:ext uri="{28A0092B-C50C-407E-A947-70E740481C1C}">
                           <a14:useLocalDpi xmlns:a14="http://schemas.microsoft.com/office/drawing/2010/main" val="0"/>
@@ -6445,7 +6512,7 @@
                     <pic:cNvPicPr/>
                   </pic:nvPicPr>
                   <pic:blipFill>
-                    <a:blip r:embed="rId19">
+                    <a:blip r:embed="rId20">
                       <a:extLst>
                         <a:ext uri="{28A0092B-C50C-407E-A947-70E740481C1C}">
                           <a14:useLocalDpi xmlns:a14="http://schemas.microsoft.com/office/drawing/2010/main" val="0"/>
@@ -6631,7 +6698,7 @@
                     <pic:cNvPicPr/>
                   </pic:nvPicPr>
                   <pic:blipFill>
-                    <a:blip r:embed="rId20">
+                    <a:blip r:embed="rId21">
                       <a:extLst>
                         <a:ext uri="{28A0092B-C50C-407E-A947-70E740481C1C}">
                           <a14:useLocalDpi xmlns:a14="http://schemas.microsoft.com/office/drawing/2010/main" val="0"/>
@@ -6696,7 +6763,7 @@
                     <pic:cNvPicPr/>
                   </pic:nvPicPr>
                   <pic:blipFill>
-                    <a:blip r:embed="rId21">
+                    <a:blip r:embed="rId22">
                       <a:extLst>
                         <a:ext uri="{28A0092B-C50C-407E-A947-70E740481C1C}">
                           <a14:useLocalDpi xmlns:a14="http://schemas.microsoft.com/office/drawing/2010/main" val="0"/>
@@ -6762,7 +6829,7 @@
                     <pic:cNvPicPr/>
                   </pic:nvPicPr>
                   <pic:blipFill>
-                    <a:blip r:embed="rId22">
+                    <a:blip r:embed="rId23">
                       <a:extLst>
                         <a:ext uri="{28A0092B-C50C-407E-A947-70E740481C1C}">
                           <a14:useLocalDpi xmlns:a14="http://schemas.microsoft.com/office/drawing/2010/main" val="0"/>
@@ -6959,7 +7026,7 @@
                     <pic:cNvPicPr/>
                   </pic:nvPicPr>
                   <pic:blipFill>
-                    <a:blip r:embed="rId23">
+                    <a:blip r:embed="rId24">
                       <a:extLst>
                         <a:ext uri="{28A0092B-C50C-407E-A947-70E740481C1C}">
                           <a14:useLocalDpi xmlns:a14="http://schemas.microsoft.com/office/drawing/2010/main" val="0"/>
@@ -6988,7 +7055,7 @@
     </w:p>
     <w:p/>
     <w:sectPr>
-      <w:headerReference w:type="default" r:id="rId24"/>
+      <w:headerReference w:type="default" r:id="rId25"/>
       <w:pgSz w:w="11906" w:h="16838"/>
       <w:pgMar w:top="2268" w:right="1134" w:bottom="851" w:left="1701" w:header="709" w:footer="709" w:gutter="0"/>
       <w:cols w:space="708"/>

--- a/TP final.docx
+++ b/TP final.docx
@@ -4722,15 +4722,7 @@
         <w:t xml:space="preserve">: </w:t>
       </w:r>
       <w:r>
-        <w:t xml:space="preserve">El sistema permitirá el registro del conteo de dinero en caja, junto a los registros físicos de las transacciones realizadas por </w:t>
-      </w:r>
-      <w:proofErr w:type="spellStart"/>
-      <w:r>
-        <w:t>posnet</w:t>
-      </w:r>
-      <w:proofErr w:type="spellEnd"/>
-      <w:r>
-        <w:t>, para su comparación con el arqueo automático del sistema.</w:t>
+        <w:t>El sistema permitirá el registro del conteo de dinero en caja, junto a los registros físicos de las transacciones realizadas por posnet, para su comparación con el arqueo automático del sistema.</w:t>
       </w:r>
     </w:p>
     <w:p/>
@@ -4750,15 +4742,7 @@
         <w:ind w:firstLine="709"/>
       </w:pPr>
       <w:r>
-        <w:t xml:space="preserve">Como se definió en el punto anterior, el sistema contara solo con </w:t>
-      </w:r>
-      <w:proofErr w:type="spellStart"/>
-      <w:r>
-        <w:t>lo</w:t>
-      </w:r>
-      <w:proofErr w:type="spellEnd"/>
-      <w:r>
-        <w:t xml:space="preserve"> siguientes módulos:</w:t>
+        <w:t>Como se definió en el punto anterior, el sistema contara solo con lo siguientes módulos:</w:t>
       </w:r>
     </w:p>
     <w:p>
@@ -6769,13 +6753,8 @@
         <w:t>fono celular</w:t>
       </w:r>
       <w:r>
-        <w:t xml:space="preserve">, </w:t>
-      </w:r>
-      <w:proofErr w:type="spellStart"/>
-      <w:r>
-        <w:t>dni</w:t>
-      </w:r>
-      <w:proofErr w:type="spellEnd"/>
+        <w:t>, dni</w:t>
+      </w:r>
       <w:r>
         <w:t>.</w:t>
       </w:r>
@@ -6966,10 +6945,10 @@
           <w:noProof/>
         </w:rPr>
         <w:drawing>
-          <wp:inline distT="0" distB="0" distL="0" distR="0" wp14:anchorId="0B16CE9B" wp14:editId="17145F66">
-            <wp:extent cx="5760085" cy="4410075"/>
-            <wp:effectExtent l="0" t="0" r="0" b="9525"/>
-            <wp:docPr id="1882520278" name="Picture 13" descr="A diagram of a company&#10;&#10;Description automatically generated"/>
+          <wp:inline distT="0" distB="0" distL="0" distR="0" wp14:anchorId="1738855D" wp14:editId="67944215">
+            <wp:extent cx="5760085" cy="4616450"/>
+            <wp:effectExtent l="0" t="0" r="0" b="0"/>
+            <wp:docPr id="1227468170" name="Picture 13" descr="A diagram of a company&#10;&#10;Description automatically generated"/>
             <wp:cNvGraphicFramePr>
               <a:graphicFrameLocks xmlns:a="http://schemas.openxmlformats.org/drawingml/2006/main" noChangeAspect="1"/>
             </wp:cNvGraphicFramePr>
@@ -6977,7 +6956,7 @@
               <a:graphicData uri="http://schemas.openxmlformats.org/drawingml/2006/picture">
                 <pic:pic xmlns:pic="http://schemas.openxmlformats.org/drawingml/2006/picture">
                   <pic:nvPicPr>
-                    <pic:cNvPr id="1882520278" name="Picture 13" descr="A diagram of a company&#10;&#10;Description automatically generated"/>
+                    <pic:cNvPr id="1227468170" name="Picture 13" descr="A diagram of a company&#10;&#10;Description automatically generated"/>
                     <pic:cNvPicPr/>
                   </pic:nvPicPr>
                   <pic:blipFill>
@@ -6995,7 +6974,7 @@
                   <pic:spPr>
                     <a:xfrm>
                       <a:off x="0" y="0"/>
-                      <a:ext cx="5760085" cy="4410075"/>
+                      <a:ext cx="5760085" cy="4616450"/>
                     </a:xfrm>
                     <a:prstGeom prst="rect">
                       <a:avLst/>
@@ -7107,26 +7086,27 @@
         </w:drawing>
       </w:r>
     </w:p>
+    <w:p>
+      <w:pPr>
+        <w:pStyle w:val="Heading3"/>
+      </w:pPr>
+      <w:bookmarkStart w:id="33" w:name="_Toc165980200"/>
+      <w:r>
+        <w:lastRenderedPageBreak/>
+        <w:t>Caso de uso del sistema CU01 Registrar pedido</w:t>
+      </w:r>
+      <w:bookmarkEnd w:id="33"/>
+    </w:p>
     <w:p/>
+    <w:p>
+      <w:pPr>
+        <w:pStyle w:val="Heading4"/>
+      </w:pPr>
+      <w:r>
+        <w:t>Historial de revisión de la especificación</w:t>
+      </w:r>
+    </w:p>
     <w:p/>
-    <w:p>
-      <w:pPr>
-        <w:pStyle w:val="Heading3"/>
-      </w:pPr>
-      <w:bookmarkStart w:id="33" w:name="_Toc165980200"/>
-      <w:r>
-        <w:t>Caso de uso del sistema CU01 Registrar pedido</w:t>
-      </w:r>
-      <w:bookmarkEnd w:id="33"/>
-    </w:p>
-    <w:p>
-      <w:pPr>
-        <w:pStyle w:val="Heading4"/>
-      </w:pPr>
-      <w:r>
-        <w:t>Historial de revisión de la especificación</w:t>
-      </w:r>
-    </w:p>
     <w:tbl>
       <w:tblPr>
         <w:tblStyle w:val="GridTable4-Accent1"/>
@@ -7258,10 +7238,16 @@
     </w:tbl>
     <w:p/>
     <w:p>
+      <w:r>
+        <w:br w:type="page"/>
+      </w:r>
+    </w:p>
+    <w:p>
       <w:pPr>
         <w:pStyle w:val="Heading4"/>
       </w:pPr>
       <w:r>
+        <w:lastRenderedPageBreak/>
         <w:t>Objetivo</w:t>
       </w:r>
     </w:p>
@@ -7277,37 +7263,70 @@
         <w:t>asegurando que esté disponible para su posterior procesamiento y gestión dentro del sistema de gestión del restaurante.</w:t>
       </w:r>
     </w:p>
+    <w:p>
+      <w:r>
+        <w:br w:type="page"/>
+      </w:r>
+    </w:p>
+    <w:p>
+      <w:pPr>
+        <w:pStyle w:val="Heading4"/>
+      </w:pPr>
+      <w:r>
+        <w:lastRenderedPageBreak/>
+        <w:t>Precondiciones</w:t>
+      </w:r>
+    </w:p>
     <w:p/>
     <w:p>
+      <w:r>
+        <w:t>Cajero ya inici</w:t>
+      </w:r>
+      <w:r>
+        <w:t>ó</w:t>
+      </w:r>
+      <w:r>
+        <w:t xml:space="preserve"> sesión en el sistema</w:t>
+      </w:r>
+    </w:p>
+    <w:p/>
+    <w:p>
       <w:pPr>
         <w:pStyle w:val="Heading4"/>
       </w:pPr>
       <w:r>
-        <w:t>Precondiciones</w:t>
-      </w:r>
-    </w:p>
-    <w:p>
-      <w:r>
-        <w:t>Cajero ya inici</w:t>
-      </w:r>
-      <w:r>
-        <w:t>ó</w:t>
-      </w:r>
-      <w:r>
-        <w:t xml:space="preserve"> sesión en el sistema</w:t>
-      </w:r>
-    </w:p>
+        <w:t>Postcondiciones</w:t>
+      </w:r>
+    </w:p>
+    <w:p/>
+    <w:p>
+      <w:r>
+        <w:t xml:space="preserve">Pedido registrado en el sistema. </w:t>
+      </w:r>
+    </w:p>
+    <w:p>
+      <w:r>
+        <w:t>Su estado se actualiza a “Registrado”</w:t>
+      </w:r>
+    </w:p>
+    <w:p/>
     <w:p>
       <w:pPr>
         <w:pStyle w:val="Heading4"/>
       </w:pPr>
       <w:r>
-        <w:t>Postcondiciones</w:t>
-      </w:r>
-    </w:p>
-    <w:p>
-      <w:r>
-        <w:t>Pedido registrado en el sistema. Su estado se actualiza a “Registrado”</w:t>
+        <w:t>Eventos disparadores del caso de uso</w:t>
+      </w:r>
+    </w:p>
+    <w:p/>
+    <w:p>
+      <w:r>
+        <w:t>Cliente realiza un pedido</w:t>
+      </w:r>
+    </w:p>
+    <w:p>
+      <w:r>
+        <w:br w:type="page"/>
       </w:r>
     </w:p>
     <w:p>
@@ -7315,22 +7334,11 @@
         <w:pStyle w:val="Heading4"/>
       </w:pPr>
       <w:r>
-        <w:t>Eventos disparadores del caso de uso</w:t>
-      </w:r>
-    </w:p>
-    <w:p>
-      <w:r>
-        <w:t>Cliente realiza un pedido</w:t>
-      </w:r>
-    </w:p>
-    <w:p>
-      <w:pPr>
-        <w:pStyle w:val="Heading4"/>
-      </w:pPr>
-      <w:r>
+        <w:lastRenderedPageBreak/>
         <w:t>Diagrama del caso de uso</w:t>
       </w:r>
     </w:p>
+    <w:p/>
     <w:p>
       <w:pPr>
         <w:jc w:val="center"/>
@@ -7383,19 +7391,9 @@
       </w:r>
     </w:p>
     <w:p>
-      <w:pPr>
-        <w:jc w:val="center"/>
-      </w:pPr>
-    </w:p>
-    <w:p>
-      <w:pPr>
-        <w:jc w:val="center"/>
-      </w:pPr>
-    </w:p>
-    <w:p>
-      <w:pPr>
-        <w:jc w:val="center"/>
-      </w:pPr>
+      <w:r>
+        <w:br w:type="page"/>
+      </w:r>
     </w:p>
     <w:p>
       <w:pPr>
@@ -7406,6 +7404,7 @@
         <w:t>Descripción analítica del caso de uso</w:t>
       </w:r>
     </w:p>
+    <w:p/>
     <w:tbl>
       <w:tblPr>
         <w:tblStyle w:val="TableGrid"/>
@@ -7867,6 +7866,11 @@
     </w:tbl>
     <w:p/>
     <w:p>
+      <w:r>
+        <w:br w:type="page"/>
+      </w:r>
+    </w:p>
+    <w:p>
       <w:pPr>
         <w:pStyle w:val="Heading4"/>
       </w:pPr>
@@ -7875,16 +7879,17 @@
         <w:t>Diagrama de clase</w:t>
       </w:r>
     </w:p>
+    <w:p/>
     <w:p>
       <w:r>
         <w:rPr>
           <w:noProof/>
         </w:rPr>
         <w:drawing>
-          <wp:inline distT="0" distB="0" distL="0" distR="0" wp14:anchorId="10B06792" wp14:editId="2DAD4686">
-            <wp:extent cx="5760085" cy="4616450"/>
-            <wp:effectExtent l="0" t="0" r="0" b="0"/>
-            <wp:docPr id="1722300012" name="Picture 11" descr="A diagram of a computer&#10;&#10;Description automatically generated with medium confidence"/>
+          <wp:inline distT="0" distB="0" distL="0" distR="0" wp14:anchorId="09348270" wp14:editId="3F0659F1">
+            <wp:extent cx="5760085" cy="5250815"/>
+            <wp:effectExtent l="0" t="0" r="0" b="6985"/>
+            <wp:docPr id="1447428911" name="Picture 3" descr="A diagram of a computer&#10;&#10;Description automatically generated"/>
             <wp:cNvGraphicFramePr>
               <a:graphicFrameLocks xmlns:a="http://schemas.openxmlformats.org/drawingml/2006/main" noChangeAspect="1"/>
             </wp:cNvGraphicFramePr>
@@ -7892,7 +7897,7 @@
               <a:graphicData uri="http://schemas.openxmlformats.org/drawingml/2006/picture">
                 <pic:pic xmlns:pic="http://schemas.openxmlformats.org/drawingml/2006/picture">
                   <pic:nvPicPr>
-                    <pic:cNvPr id="1722300012" name="Picture 11" descr="A diagram of a computer&#10;&#10;Description automatically generated with medium confidence"/>
+                    <pic:cNvPr id="1447428911" name="Picture 3" descr="A diagram of a computer&#10;&#10;Description automatically generated"/>
                     <pic:cNvPicPr/>
                   </pic:nvPicPr>
                   <pic:blipFill>
@@ -7910,7 +7915,7 @@
                   <pic:spPr>
                     <a:xfrm>
                       <a:off x="0" y="0"/>
-                      <a:ext cx="5760085" cy="4616450"/>
+                      <a:ext cx="5760085" cy="5250815"/>
                     </a:xfrm>
                     <a:prstGeom prst="rect">
                       <a:avLst/>
@@ -7937,16 +7942,17 @@
         <w:t>Diagrama de secuencia</w:t>
       </w:r>
     </w:p>
+    <w:p/>
     <w:p>
       <w:r>
         <w:rPr>
           <w:noProof/>
         </w:rPr>
         <w:drawing>
-          <wp:inline distT="0" distB="0" distL="0" distR="0" wp14:anchorId="1B6C415C" wp14:editId="2C504003">
+          <wp:inline distT="0" distB="0" distL="0" distR="0" wp14:anchorId="5AFC84D3" wp14:editId="01731EB1">
             <wp:extent cx="5760085" cy="5052695"/>
             <wp:effectExtent l="0" t="0" r="0" b="0"/>
-            <wp:docPr id="966784922" name="Picture 12" descr="A diagram of a diagram&#10;&#10;Description automatically generated"/>
+            <wp:docPr id="2074757574" name="Picture 5" descr="A diagram of a diagram&#10;&#10;Description automatically generated"/>
             <wp:cNvGraphicFramePr>
               <a:graphicFrameLocks xmlns:a="http://schemas.openxmlformats.org/drawingml/2006/main" noChangeAspect="1"/>
             </wp:cNvGraphicFramePr>
@@ -7954,7 +7960,7 @@
               <a:graphicData uri="http://schemas.openxmlformats.org/drawingml/2006/picture">
                 <pic:pic xmlns:pic="http://schemas.openxmlformats.org/drawingml/2006/picture">
                   <pic:nvPicPr>
-                    <pic:cNvPr id="966784922" name="Picture 12" descr="A diagram of a diagram&#10;&#10;Description automatically generated"/>
+                    <pic:cNvPr id="2074757574" name="Picture 5" descr="A diagram of a diagram&#10;&#10;Description automatically generated"/>
                     <pic:cNvPicPr/>
                   </pic:nvPicPr>
                   <pic:blipFill>
@@ -8025,6 +8031,7 @@
       </w:r>
       <w:bookmarkEnd w:id="34"/>
     </w:p>
+    <w:p/>
     <w:p>
       <w:pPr>
         <w:pStyle w:val="Heading4"/>
@@ -8033,6 +8040,7 @@
         <w:t>Historial de revisión de la especificación</w:t>
       </w:r>
     </w:p>
+    <w:p/>
     <w:tbl>
       <w:tblPr>
         <w:tblStyle w:val="GridTable4-Accent1"/>
@@ -8164,13 +8172,20 @@
     </w:tbl>
     <w:p/>
     <w:p>
+      <w:r>
+        <w:br w:type="page"/>
+      </w:r>
+    </w:p>
+    <w:p>
       <w:pPr>
         <w:pStyle w:val="Heading4"/>
       </w:pPr>
       <w:r>
+        <w:lastRenderedPageBreak/>
         <w:t>Objetivo</w:t>
       </w:r>
     </w:p>
+    <w:p/>
     <w:p>
       <w:r>
         <w:t>Verificar disponibilidad de los productos que conforman al pedido registrado, para luego notificar su resultado al cajero</w:t>
@@ -8180,18 +8195,26 @@
       </w:r>
     </w:p>
     <w:p>
+      <w:r>
+        <w:br w:type="page"/>
+      </w:r>
+    </w:p>
+    <w:p>
       <w:pPr>
         <w:pStyle w:val="Heading4"/>
       </w:pPr>
       <w:r>
+        <w:lastRenderedPageBreak/>
         <w:t>Precondiciones</w:t>
       </w:r>
     </w:p>
+    <w:p/>
     <w:p>
       <w:r>
         <w:t>Jefe de cocina ya inicio sesión en el sistema.</w:t>
       </w:r>
     </w:p>
+    <w:p/>
     <w:p>
       <w:pPr>
         <w:pStyle w:val="Heading4"/>
@@ -8200,11 +8223,13 @@
         <w:t>Postcondiciones</w:t>
       </w:r>
     </w:p>
+    <w:p/>
     <w:p>
       <w:r>
         <w:t>El pedido es verificado. Su estado en el sistema pasa a “Verificado”</w:t>
       </w:r>
     </w:p>
+    <w:p/>
     <w:p>
       <w:pPr>
         <w:pStyle w:val="Heading4"/>
@@ -8213,20 +8238,27 @@
         <w:t>Eventos disparadores del caso de uso</w:t>
       </w:r>
     </w:p>
+    <w:p/>
     <w:p>
       <w:r>
         <w:t>Cajero registra un pedido.</w:t>
       </w:r>
     </w:p>
+    <w:p>
+      <w:r>
+        <w:br w:type="page"/>
+      </w:r>
+    </w:p>
+    <w:p>
+      <w:pPr>
+        <w:pStyle w:val="Heading4"/>
+      </w:pPr>
+      <w:r>
+        <w:lastRenderedPageBreak/>
+        <w:t>Diagrama del caso de uso</w:t>
+      </w:r>
+    </w:p>
     <w:p/>
-    <w:p>
-      <w:pPr>
-        <w:pStyle w:val="Heading4"/>
-      </w:pPr>
-      <w:r>
-        <w:t>Diagrama del caso de uso</w:t>
-      </w:r>
-    </w:p>
     <w:p>
       <w:pPr>
         <w:jc w:val="center"/>
@@ -8279,13 +8311,20 @@
       </w:r>
     </w:p>
     <w:p>
+      <w:r>
+        <w:br w:type="page"/>
+      </w:r>
+    </w:p>
+    <w:p>
       <w:pPr>
         <w:pStyle w:val="Heading4"/>
       </w:pPr>
       <w:r>
+        <w:lastRenderedPageBreak/>
         <w:t>Descripción analítica del caso de uso</w:t>
       </w:r>
     </w:p>
+    <w:p/>
     <w:tbl>
       <w:tblPr>
         <w:tblStyle w:val="TableGrid"/>
@@ -8408,7 +8447,6 @@
                 <w:rFonts w:cs="Arial"/>
                 <w:b/>
               </w:rPr>
-              <w:lastRenderedPageBreak/>
               <w:t>Actor Principal</w:t>
             </w:r>
             <w:r>
@@ -8884,16 +8922,17 @@
         <w:t>Diagrama de clase</w:t>
       </w:r>
     </w:p>
+    <w:p/>
     <w:p>
       <w:r>
         <w:rPr>
           <w:noProof/>
         </w:rPr>
         <w:drawing>
-          <wp:inline distT="0" distB="0" distL="0" distR="0" wp14:anchorId="1EB525F2" wp14:editId="4895558F">
-            <wp:extent cx="5760085" cy="4434840"/>
-            <wp:effectExtent l="0" t="0" r="0" b="3810"/>
-            <wp:docPr id="1950809101" name="Picture 3" descr="A diagram of a company&#10;&#10;Description automatically generated with medium confidence"/>
+          <wp:inline distT="0" distB="0" distL="0" distR="0" wp14:anchorId="03BA535E" wp14:editId="4ADC6E89">
+            <wp:extent cx="5760085" cy="4338320"/>
+            <wp:effectExtent l="0" t="0" r="0" b="5080"/>
+            <wp:docPr id="2050849660" name="Picture 6" descr="A diagram of a computer&#10;&#10;Description automatically generated with medium confidence"/>
             <wp:cNvGraphicFramePr>
               <a:graphicFrameLocks xmlns:a="http://schemas.openxmlformats.org/drawingml/2006/main" noChangeAspect="1"/>
             </wp:cNvGraphicFramePr>
@@ -8901,7 +8940,7 @@
               <a:graphicData uri="http://schemas.openxmlformats.org/drawingml/2006/picture">
                 <pic:pic xmlns:pic="http://schemas.openxmlformats.org/drawingml/2006/picture">
                   <pic:nvPicPr>
-                    <pic:cNvPr id="1950809101" name="Picture 3" descr="A diagram of a company&#10;&#10;Description automatically generated with medium confidence"/>
+                    <pic:cNvPr id="2050849660" name="Picture 6" descr="A diagram of a computer&#10;&#10;Description automatically generated with medium confidence"/>
                     <pic:cNvPicPr/>
                   </pic:nvPicPr>
                   <pic:blipFill>
@@ -8919,7 +8958,7 @@
                   <pic:spPr>
                     <a:xfrm>
                       <a:off x="0" y="0"/>
-                      <a:ext cx="5760085" cy="4434840"/>
+                      <a:ext cx="5760085" cy="4338320"/>
                     </a:xfrm>
                     <a:prstGeom prst="rect">
                       <a:avLst/>
@@ -8933,6 +8972,11 @@
       </w:r>
     </w:p>
     <w:p>
+      <w:r>
+        <w:br w:type="page"/>
+      </w:r>
+    </w:p>
+    <w:p>
       <w:pPr>
         <w:pStyle w:val="Heading4"/>
       </w:pPr>
@@ -8941,16 +8985,17 @@
         <w:t>Diagrama de secuencia</w:t>
       </w:r>
     </w:p>
+    <w:p/>
     <w:p>
       <w:r>
         <w:rPr>
           <w:noProof/>
         </w:rPr>
         <w:drawing>
-          <wp:inline distT="0" distB="0" distL="0" distR="0" wp14:anchorId="5D809B49" wp14:editId="31C8C47C">
-            <wp:extent cx="5760085" cy="7600950"/>
-            <wp:effectExtent l="0" t="0" r="0" b="0"/>
-            <wp:docPr id="48788505" name="Picture 2" descr="A diagram of a project&#10;&#10;Description automatically generated"/>
+          <wp:inline distT="0" distB="0" distL="0" distR="0" wp14:anchorId="73236BA3" wp14:editId="5E5599B8">
+            <wp:extent cx="5567643" cy="7347005"/>
+            <wp:effectExtent l="0" t="0" r="0" b="6350"/>
+            <wp:docPr id="583221512" name="Picture 7" descr="A diagram of a project&#10;&#10;Description automatically generated"/>
             <wp:cNvGraphicFramePr>
               <a:graphicFrameLocks xmlns:a="http://schemas.openxmlformats.org/drawingml/2006/main" noChangeAspect="1"/>
             </wp:cNvGraphicFramePr>
@@ -8958,7 +9003,7 @@
               <a:graphicData uri="http://schemas.openxmlformats.org/drawingml/2006/picture">
                 <pic:pic xmlns:pic="http://schemas.openxmlformats.org/drawingml/2006/picture">
                   <pic:nvPicPr>
-                    <pic:cNvPr id="48788505" name="Picture 2" descr="A diagram of a project&#10;&#10;Description automatically generated"/>
+                    <pic:cNvPr id="583221512" name="Picture 7" descr="A diagram of a project&#10;&#10;Description automatically generated"/>
                     <pic:cNvPicPr/>
                   </pic:nvPicPr>
                   <pic:blipFill>
@@ -8976,7 +9021,7 @@
                   <pic:spPr>
                     <a:xfrm>
                       <a:off x="0" y="0"/>
-                      <a:ext cx="5760085" cy="7600950"/>
+                      <a:ext cx="5571004" cy="7351441"/>
                     </a:xfrm>
                     <a:prstGeom prst="rect">
                       <a:avLst/>
@@ -9023,6 +9068,7 @@
       </w:r>
       <w:bookmarkEnd w:id="35"/>
     </w:p>
+    <w:p/>
     <w:p>
       <w:pPr>
         <w:pStyle w:val="Heading4"/>
@@ -9031,6 +9077,7 @@
         <w:t>Historial de revisión de la especificación</w:t>
       </w:r>
     </w:p>
+    <w:p/>
     <w:tbl>
       <w:tblPr>
         <w:tblStyle w:val="GridTable4-Accent1"/>
@@ -9162,13 +9209,20 @@
     </w:tbl>
     <w:p/>
     <w:p>
+      <w:r>
+        <w:br w:type="page"/>
+      </w:r>
+    </w:p>
+    <w:p>
       <w:pPr>
         <w:pStyle w:val="Heading4"/>
       </w:pPr>
       <w:r>
+        <w:lastRenderedPageBreak/>
         <w:t>Objetivo</w:t>
       </w:r>
     </w:p>
+    <w:p/>
     <w:p>
       <w:pPr>
         <w:ind w:firstLine="709"/>
@@ -9184,13 +9238,20 @@
       </w:r>
     </w:p>
     <w:p>
+      <w:r>
+        <w:br w:type="page"/>
+      </w:r>
+    </w:p>
+    <w:p>
       <w:pPr>
         <w:pStyle w:val="Heading4"/>
       </w:pPr>
       <w:r>
+        <w:lastRenderedPageBreak/>
         <w:t>Precondiciones</w:t>
       </w:r>
     </w:p>
+    <w:p/>
     <w:p>
       <w:r>
         <w:t>Pedido registrado en el sistema.</w:t>
@@ -9201,6 +9262,7 @@
         <w:t>Pedido verificado y aceptado.</w:t>
       </w:r>
     </w:p>
+    <w:p/>
     <w:p>
       <w:pPr>
         <w:pStyle w:val="Heading4"/>
@@ -9209,11 +9271,13 @@
         <w:t>Postcondiciones</w:t>
       </w:r>
     </w:p>
+    <w:p/>
     <w:p>
       <w:r>
         <w:t>Se registro el pago del pedido en el sistema.</w:t>
       </w:r>
     </w:p>
+    <w:p/>
     <w:p>
       <w:pPr>
         <w:pStyle w:val="Heading4"/>
@@ -9222,19 +9286,27 @@
         <w:t>Eventos disparadores del caso de uso</w:t>
       </w:r>
     </w:p>
+    <w:p/>
     <w:p>
       <w:r>
         <w:t>Cajero notificado de pedido aceptado.</w:t>
       </w:r>
     </w:p>
     <w:p>
+      <w:r>
+        <w:br w:type="page"/>
+      </w:r>
+    </w:p>
+    <w:p>
       <w:pPr>
         <w:pStyle w:val="Heading4"/>
       </w:pPr>
       <w:r>
+        <w:lastRenderedPageBreak/>
         <w:t>Diagrama del caso de uso</w:t>
       </w:r>
     </w:p>
+    <w:p/>
     <w:p>
       <w:pPr>
         <w:jc w:val="center"/>
@@ -9293,17 +9365,14 @@
     </w:p>
     <w:p>
       <w:pPr>
-        <w:jc w:val="center"/>
-      </w:pPr>
-    </w:p>
-    <w:p>
-      <w:pPr>
         <w:pStyle w:val="Heading4"/>
       </w:pPr>
       <w:r>
+        <w:lastRenderedPageBreak/>
         <w:t>Descripción analítica del caso de uso</w:t>
       </w:r>
     </w:p>
+    <w:p/>
     <w:tbl>
       <w:tblPr>
         <w:tblStyle w:val="TableGrid"/>
@@ -9813,16 +9882,17 @@
         <w:t>Diagrama de clase</w:t>
       </w:r>
     </w:p>
+    <w:p/>
     <w:p>
       <w:r>
         <w:rPr>
           <w:noProof/>
         </w:rPr>
         <w:drawing>
-          <wp:inline distT="0" distB="0" distL="0" distR="0" wp14:anchorId="3A8B2B28" wp14:editId="06A4E4C2">
-            <wp:extent cx="5760085" cy="5153025"/>
-            <wp:effectExtent l="0" t="0" r="0" b="9525"/>
-            <wp:docPr id="1637183786" name="Picture 1" descr="A screenshot of a computer flowchart&#10;&#10;Description automatically generated"/>
+          <wp:inline distT="0" distB="0" distL="0" distR="0" wp14:anchorId="2CA2138A" wp14:editId="788DFEEE">
+            <wp:extent cx="5760085" cy="5246370"/>
+            <wp:effectExtent l="0" t="0" r="0" b="0"/>
+            <wp:docPr id="8211047" name="Picture 8" descr="A diagram of a computer&#10;&#10;Description automatically generated"/>
             <wp:cNvGraphicFramePr>
               <a:graphicFrameLocks xmlns:a="http://schemas.openxmlformats.org/drawingml/2006/main" noChangeAspect="1"/>
             </wp:cNvGraphicFramePr>
@@ -9830,7 +9900,7 @@
               <a:graphicData uri="http://schemas.openxmlformats.org/drawingml/2006/picture">
                 <pic:pic xmlns:pic="http://schemas.openxmlformats.org/drawingml/2006/picture">
                   <pic:nvPicPr>
-                    <pic:cNvPr id="1637183786" name="Picture 1" descr="A screenshot of a computer flowchart&#10;&#10;Description automatically generated"/>
+                    <pic:cNvPr id="8211047" name="Picture 8" descr="A diagram of a computer&#10;&#10;Description automatically generated"/>
                     <pic:cNvPicPr/>
                   </pic:nvPicPr>
                   <pic:blipFill>
@@ -9848,7 +9918,7 @@
                   <pic:spPr>
                     <a:xfrm>
                       <a:off x="0" y="0"/>
-                      <a:ext cx="5760085" cy="5153025"/>
+                      <a:ext cx="5760085" cy="5246370"/>
                     </a:xfrm>
                     <a:prstGeom prst="rect">
                       <a:avLst/>
@@ -9866,25 +9936,26 @@
         <w:br w:type="page"/>
       </w:r>
     </w:p>
+    <w:p>
+      <w:pPr>
+        <w:pStyle w:val="Heading4"/>
+      </w:pPr>
+      <w:r>
+        <w:lastRenderedPageBreak/>
+        <w:t>Diagrama de secuencia</w:t>
+      </w:r>
+    </w:p>
     <w:p/>
-    <w:p>
-      <w:pPr>
-        <w:pStyle w:val="Heading4"/>
-      </w:pPr>
-      <w:r>
-        <w:t>Diagrama de secuencia</w:t>
-      </w:r>
-    </w:p>
     <w:p>
       <w:r>
         <w:rPr>
           <w:noProof/>
         </w:rPr>
         <w:drawing>
-          <wp:inline distT="0" distB="0" distL="0" distR="0" wp14:anchorId="65E94972" wp14:editId="60255FFF">
+          <wp:inline distT="0" distB="0" distL="0" distR="0" wp14:anchorId="4657A3FE" wp14:editId="1AF45D59">
             <wp:extent cx="5760085" cy="5448935"/>
             <wp:effectExtent l="0" t="0" r="0" b="0"/>
-            <wp:docPr id="115324464" name="Picture 2" descr="A computer screen shot of a diagram&#10;&#10;Description automatically generated"/>
+            <wp:docPr id="733809892" name="Picture 9" descr="A computer screen shot of a diagram&#10;&#10;Description automatically generated"/>
             <wp:cNvGraphicFramePr>
               <a:graphicFrameLocks xmlns:a="http://schemas.openxmlformats.org/drawingml/2006/main" noChangeAspect="1"/>
             </wp:cNvGraphicFramePr>
@@ -9892,7 +9963,7 @@
               <a:graphicData uri="http://schemas.openxmlformats.org/drawingml/2006/picture">
                 <pic:pic xmlns:pic="http://schemas.openxmlformats.org/drawingml/2006/picture">
                   <pic:nvPicPr>
-                    <pic:cNvPr id="115324464" name="Picture 2" descr="A computer screen shot of a diagram&#10;&#10;Description automatically generated"/>
+                    <pic:cNvPr id="733809892" name="Picture 9" descr="A computer screen shot of a diagram&#10;&#10;Description automatically generated"/>
                     <pic:cNvPicPr/>
                   </pic:nvPicPr>
                   <pic:blipFill>
@@ -9928,12 +9999,12 @@
         <w:br w:type="page"/>
       </w:r>
     </w:p>
-    <w:p/>
     <w:p>
       <w:pPr>
         <w:pStyle w:val="Heading4"/>
       </w:pPr>
       <w:r>
+        <w:lastRenderedPageBreak/>
         <w:t>DER</w:t>
       </w:r>
     </w:p>
@@ -9962,6 +10033,7 @@
       </w:r>
       <w:bookmarkEnd w:id="36"/>
     </w:p>
+    <w:p/>
     <w:p>
       <w:pPr>
         <w:pStyle w:val="Heading4"/>
@@ -9970,6 +10042,7 @@
         <w:t>Historial de revisión de la especificación</w:t>
       </w:r>
     </w:p>
+    <w:p/>
     <w:tbl>
       <w:tblPr>
         <w:tblStyle w:val="GridTable4-Accent1"/>
@@ -10101,13 +10174,20 @@
     </w:tbl>
     <w:p/>
     <w:p>
+      <w:r>
+        <w:br w:type="page"/>
+      </w:r>
+    </w:p>
+    <w:p>
       <w:pPr>
         <w:pStyle w:val="Heading4"/>
       </w:pPr>
       <w:r>
+        <w:lastRenderedPageBreak/>
         <w:t>Objetivo</w:t>
       </w:r>
     </w:p>
+    <w:p/>
     <w:p>
       <w:pPr>
         <w:ind w:firstLine="709"/>
@@ -10118,15 +10198,25 @@
       <w:r>
         <w:t>reparar una orden detallada de productos solicitados por los clientes</w:t>
       </w:r>
+      <w:r>
+        <w:t>.</w:t>
+      </w:r>
+    </w:p>
+    <w:p>
+      <w:r>
+        <w:br w:type="page"/>
+      </w:r>
     </w:p>
     <w:p>
       <w:pPr>
         <w:pStyle w:val="Heading4"/>
       </w:pPr>
       <w:r>
+        <w:lastRenderedPageBreak/>
         <w:t>Precondiciones</w:t>
       </w:r>
     </w:p>
+    <w:p/>
     <w:p>
       <w:pPr>
         <w:ind w:firstLine="709"/>
@@ -10137,12 +10227,18 @@
     </w:p>
     <w:p>
       <w:pPr>
+        <w:ind w:firstLine="709"/>
+      </w:pPr>
+    </w:p>
+    <w:p>
+      <w:pPr>
         <w:pStyle w:val="Heading4"/>
       </w:pPr>
       <w:r>
         <w:t>Postcondiciones</w:t>
       </w:r>
     </w:p>
+    <w:p/>
     <w:p>
       <w:pPr>
         <w:ind w:firstLine="709"/>
@@ -10159,6 +10255,7 @@
         <w:t>Eventos disparadores del caso de uso</w:t>
       </w:r>
     </w:p>
+    <w:p/>
     <w:p>
       <w:pPr>
         <w:ind w:firstLine="709"/>
@@ -10168,13 +10265,20 @@
       </w:r>
     </w:p>
     <w:p>
+      <w:r>
+        <w:br w:type="page"/>
+      </w:r>
+    </w:p>
+    <w:p>
       <w:pPr>
         <w:pStyle w:val="Heading4"/>
       </w:pPr>
       <w:r>
+        <w:lastRenderedPageBreak/>
         <w:t>Diagrama del caso de uso</w:t>
       </w:r>
     </w:p>
+    <w:p/>
     <w:p>
       <w:pPr>
         <w:jc w:val="center"/>
@@ -10227,13 +10331,20 @@
       </w:r>
     </w:p>
     <w:p>
+      <w:r>
+        <w:br w:type="page"/>
+      </w:r>
+    </w:p>
+    <w:p>
       <w:pPr>
         <w:pStyle w:val="Heading4"/>
       </w:pPr>
       <w:r>
+        <w:lastRenderedPageBreak/>
         <w:t>Descripción analítica del caso de uso</w:t>
       </w:r>
     </w:p>
+    <w:p/>
     <w:tbl>
       <w:tblPr>
         <w:tblStyle w:val="TableGrid"/>
@@ -10502,7 +10613,6 @@
               <w:rPr>
                 <w:rFonts w:cs="Arial"/>
               </w:rPr>
-              <w:lastRenderedPageBreak/>
               <w:t>El sistema muestra un formulario para agregar los productos a preparar junto a un espacio para las instrucciones.</w:t>
             </w:r>
           </w:p>
@@ -10603,7 +10713,6 @@
                 <w:rFonts w:cs="Arial"/>
                 <w:b/>
               </w:rPr>
-              <w:lastRenderedPageBreak/>
               <w:t>Flujos Alternativos</w:t>
             </w:r>
             <w:r>
@@ -10683,16 +10792,17 @@
         <w:t>Diagrama de clase</w:t>
       </w:r>
     </w:p>
+    <w:p/>
     <w:p>
       <w:r>
         <w:rPr>
           <w:noProof/>
         </w:rPr>
         <w:drawing>
-          <wp:inline distT="0" distB="0" distL="0" distR="0" wp14:anchorId="7E55C976" wp14:editId="67ABFC78">
-            <wp:extent cx="5760085" cy="4046220"/>
-            <wp:effectExtent l="0" t="0" r="0" b="0"/>
-            <wp:docPr id="922923026" name="Picture 4" descr="A screenshot of a computer&#10;&#10;Description automatically generated"/>
+          <wp:inline distT="0" distB="0" distL="0" distR="0" wp14:anchorId="51A83C8B" wp14:editId="637BB2E4">
+            <wp:extent cx="5760085" cy="3731895"/>
+            <wp:effectExtent l="0" t="0" r="0" b="1905"/>
+            <wp:docPr id="1036566771" name="Picture 10" descr="A diagram of a computer&#10;&#10;Description automatically generated"/>
             <wp:cNvGraphicFramePr>
               <a:graphicFrameLocks xmlns:a="http://schemas.openxmlformats.org/drawingml/2006/main" noChangeAspect="1"/>
             </wp:cNvGraphicFramePr>
@@ -10700,7 +10810,7 @@
               <a:graphicData uri="http://schemas.openxmlformats.org/drawingml/2006/picture">
                 <pic:pic xmlns:pic="http://schemas.openxmlformats.org/drawingml/2006/picture">
                   <pic:nvPicPr>
-                    <pic:cNvPr id="922923026" name="Picture 4" descr="A screenshot of a computer&#10;&#10;Description automatically generated"/>
+                    <pic:cNvPr id="1036566771" name="Picture 10" descr="A diagram of a computer&#10;&#10;Description automatically generated"/>
                     <pic:cNvPicPr/>
                   </pic:nvPicPr>
                   <pic:blipFill>
@@ -10718,7 +10828,7 @@
                   <pic:spPr>
                     <a:xfrm>
                       <a:off x="0" y="0"/>
-                      <a:ext cx="5760085" cy="4046220"/>
+                      <a:ext cx="5760085" cy="3731895"/>
                     </a:xfrm>
                     <a:prstGeom prst="rect">
                       <a:avLst/>
@@ -10732,6 +10842,11 @@
       </w:r>
     </w:p>
     <w:p>
+      <w:r>
+        <w:br w:type="page"/>
+      </w:r>
+    </w:p>
+    <w:p>
       <w:pPr>
         <w:pStyle w:val="Heading4"/>
       </w:pPr>
@@ -10740,16 +10855,17 @@
         <w:t>Diagrama de secuencia</w:t>
       </w:r>
     </w:p>
+    <w:p/>
     <w:p>
       <w:r>
         <w:rPr>
           <w:noProof/>
         </w:rPr>
         <w:drawing>
-          <wp:inline distT="0" distB="0" distL="0" distR="0" wp14:anchorId="4C5678D5" wp14:editId="161F45EE">
+          <wp:inline distT="0" distB="0" distL="0" distR="0" wp14:anchorId="7B81B012" wp14:editId="4F7C0F66">
             <wp:extent cx="5760085" cy="5824220"/>
             <wp:effectExtent l="0" t="0" r="0" b="5080"/>
-            <wp:docPr id="253091150" name="Picture 5" descr="A diagram of a company&#10;&#10;Description automatically generated"/>
+            <wp:docPr id="1402680849" name="Picture 11" descr="A diagram of a company&#10;&#10;Description automatically generated"/>
             <wp:cNvGraphicFramePr>
               <a:graphicFrameLocks xmlns:a="http://schemas.openxmlformats.org/drawingml/2006/main" noChangeAspect="1"/>
             </wp:cNvGraphicFramePr>
@@ -10757,7 +10873,7 @@
               <a:graphicData uri="http://schemas.openxmlformats.org/drawingml/2006/picture">
                 <pic:pic xmlns:pic="http://schemas.openxmlformats.org/drawingml/2006/picture">
                   <pic:nvPicPr>
-                    <pic:cNvPr id="253091150" name="Picture 5" descr="A diagram of a company&#10;&#10;Description automatically generated"/>
+                    <pic:cNvPr id="1402680849" name="Picture 11" descr="A diagram of a company&#10;&#10;Description automatically generated"/>
                     <pic:cNvPicPr/>
                   </pic:nvPicPr>
                   <pic:blipFill>
@@ -10789,10 +10905,16 @@
       </w:r>
     </w:p>
     <w:p>
+      <w:r>
+        <w:br w:type="page"/>
+      </w:r>
+    </w:p>
+    <w:p>
       <w:pPr>
         <w:pStyle w:val="Heading4"/>
       </w:pPr>
       <w:r>
+        <w:lastRenderedPageBreak/>
         <w:t>DER</w:t>
       </w:r>
     </w:p>
@@ -10821,6 +10943,7 @@
       </w:r>
       <w:bookmarkEnd w:id="37"/>
     </w:p>
+    <w:p/>
     <w:p>
       <w:pPr>
         <w:pStyle w:val="Heading4"/>
@@ -10829,6 +10952,7 @@
         <w:t>Historial de revisión de la especificación</w:t>
       </w:r>
     </w:p>
+    <w:p/>
     <w:tbl>
       <w:tblPr>
         <w:tblStyle w:val="GridTable4-Accent1"/>
@@ -10960,21 +11084,67 @@
     </w:tbl>
     <w:p/>
     <w:p>
+      <w:r>
+        <w:br w:type="page"/>
+      </w:r>
+    </w:p>
+    <w:p>
       <w:pPr>
         <w:pStyle w:val="Heading4"/>
       </w:pPr>
       <w:r>
+        <w:lastRenderedPageBreak/>
         <w:t>Objetivo</w:t>
       </w:r>
     </w:p>
+    <w:p/>
+    <w:p>
+      <w:pPr>
+        <w:ind w:firstLine="709"/>
+      </w:pPr>
+      <w:r>
+        <w:t>P</w:t>
+      </w:r>
+      <w:r>
+        <w:t>ermitir al jefe de cocina revisar y asegurar la precisión y calidad de la preparación del pedido, garantizando que todos los productos estén correctamente elaborados de acuerdo con los detalles de la comanda enviada al cocinero</w:t>
+      </w:r>
+    </w:p>
+    <w:p>
+      <w:r>
+        <w:br w:type="page"/>
+      </w:r>
+    </w:p>
     <w:p>
       <w:pPr>
         <w:pStyle w:val="Heading4"/>
       </w:pPr>
       <w:r>
+        <w:lastRenderedPageBreak/>
         <w:t>Precondiciones</w:t>
       </w:r>
     </w:p>
+    <w:p/>
+    <w:p>
+      <w:pPr>
+        <w:ind w:firstLine="709"/>
+      </w:pPr>
+      <w:r>
+        <w:t>El jefe de cocina ha iniciado sesión en el sistema.</w:t>
+      </w:r>
+    </w:p>
+    <w:p>
+      <w:pPr>
+        <w:ind w:firstLine="709"/>
+      </w:pPr>
+      <w:r>
+        <w:t>Se ha generado una comanda y se ha asignado a un cocinero para su preparación.</w:t>
+      </w:r>
+    </w:p>
+    <w:p>
+      <w:pPr>
+        <w:ind w:firstLine="709"/>
+      </w:pPr>
+    </w:p>
     <w:p>
       <w:pPr>
         <w:pStyle w:val="Heading4"/>
@@ -10983,6 +11153,20 @@
         <w:t>Postcondiciones</w:t>
       </w:r>
     </w:p>
+    <w:p/>
+    <w:p>
+      <w:pPr>
+        <w:ind w:firstLine="709"/>
+      </w:pPr>
+      <w:r>
+        <w:t>El jefe de cocina verificó que el pedido se haya preparado correctamente.</w:t>
+      </w:r>
+    </w:p>
+    <w:p>
+      <w:pPr>
+        <w:ind w:firstLine="709"/>
+      </w:pPr>
+    </w:p>
     <w:p>
       <w:pPr>
         <w:pStyle w:val="Heading4"/>
@@ -10991,14 +11175,30 @@
         <w:t>Eventos disparadores del caso de uso</w:t>
       </w:r>
     </w:p>
+    <w:p/>
+    <w:p>
+      <w:pPr>
+        <w:ind w:firstLine="709"/>
+      </w:pPr>
+      <w:r>
+        <w:t>El cocinero entrega el pedido al jefe de cocina.</w:t>
+      </w:r>
+    </w:p>
+    <w:p>
+      <w:r>
+        <w:br w:type="page"/>
+      </w:r>
+    </w:p>
     <w:p>
       <w:pPr>
         <w:pStyle w:val="Heading4"/>
       </w:pPr>
       <w:r>
+        <w:lastRenderedPageBreak/>
         <w:t>Diagrama del caso de uso</w:t>
       </w:r>
     </w:p>
+    <w:p/>
     <w:p>
       <w:pPr>
         <w:jc w:val="center"/>
@@ -11051,13 +11251,20 @@
       </w:r>
     </w:p>
     <w:p>
+      <w:r>
+        <w:br w:type="page"/>
+      </w:r>
+    </w:p>
+    <w:p>
       <w:pPr>
         <w:pStyle w:val="Heading4"/>
       </w:pPr>
       <w:r>
+        <w:lastRenderedPageBreak/>
         <w:t>Descripción analítica del caso de uso</w:t>
       </w:r>
     </w:p>
+    <w:p/>
     <w:tbl>
       <w:tblPr>
         <w:tblStyle w:val="TableGrid"/>
@@ -11074,22 +11281,29 @@
           </w:tcPr>
           <w:p>
             <w:pPr>
-              <w:rPr>
-                <w:rFonts w:ascii="Verdana" w:hAnsi="Verdana"/>
+              <w:spacing w:line="360" w:lineRule="auto"/>
+              <w:rPr>
+                <w:rFonts w:cs="Arial"/>
               </w:rPr>
             </w:pPr>
             <w:r>
               <w:rPr>
-                <w:rFonts w:ascii="Verdana" w:hAnsi="Verdana"/>
+                <w:rFonts w:cs="Arial"/>
                 <w:b/>
               </w:rPr>
               <w:t>ID y Nombre</w:t>
             </w:r>
             <w:r>
               <w:rPr>
-                <w:rFonts w:ascii="Verdana" w:hAnsi="Verdana"/>
+                <w:rFonts w:cs="Arial"/>
               </w:rPr>
               <w:t xml:space="preserve">: </w:t>
+            </w:r>
+            <w:r>
+              <w:rPr>
+                <w:rFonts w:cs="Arial"/>
+              </w:rPr>
+              <w:t>CU08 Verificar pedido terminado</w:t>
             </w:r>
           </w:p>
         </w:tc>
@@ -11101,20 +11315,21 @@
           </w:tcPr>
           <w:p>
             <w:pPr>
-              <w:rPr>
-                <w:rFonts w:ascii="Verdana" w:hAnsi="Verdana"/>
+              <w:spacing w:line="360" w:lineRule="auto"/>
+              <w:rPr>
+                <w:rFonts w:cs="Arial"/>
               </w:rPr>
             </w:pPr>
             <w:r>
               <w:rPr>
-                <w:rFonts w:ascii="Verdana" w:hAnsi="Verdana"/>
+                <w:rFonts w:cs="Arial"/>
                 <w:b/>
               </w:rPr>
               <w:t>Estado</w:t>
             </w:r>
             <w:r>
               <w:rPr>
-                <w:rFonts w:ascii="Verdana" w:hAnsi="Verdana"/>
+                <w:rFonts w:cs="Arial"/>
               </w:rPr>
               <w:t>: Pendiente.</w:t>
             </w:r>
@@ -11128,22 +11343,29 @@
           </w:tcPr>
           <w:p>
             <w:pPr>
-              <w:rPr>
-                <w:rFonts w:ascii="Verdana" w:hAnsi="Verdana"/>
+              <w:spacing w:line="360" w:lineRule="auto"/>
+              <w:rPr>
+                <w:rFonts w:cs="Arial"/>
               </w:rPr>
             </w:pPr>
             <w:r>
               <w:rPr>
-                <w:rFonts w:ascii="Verdana" w:hAnsi="Verdana"/>
+                <w:rFonts w:cs="Arial"/>
                 <w:b/>
               </w:rPr>
               <w:t>Descripción</w:t>
             </w:r>
             <w:r>
               <w:rPr>
-                <w:rFonts w:ascii="Verdana" w:hAnsi="Verdana"/>
+                <w:rFonts w:cs="Arial"/>
               </w:rPr>
               <w:t xml:space="preserve">: </w:t>
+            </w:r>
+            <w:r>
+              <w:rPr>
+                <w:rFonts w:cs="Arial"/>
+              </w:rPr>
+              <w:t>EL usuario verifica el pedido y marca en el sistema que este está listo.</w:t>
             </w:r>
           </w:p>
         </w:tc>
@@ -11155,22 +11377,29 @@
           </w:tcPr>
           <w:p>
             <w:pPr>
-              <w:rPr>
-                <w:rFonts w:ascii="Verdana" w:hAnsi="Verdana"/>
+              <w:spacing w:line="360" w:lineRule="auto"/>
+              <w:rPr>
+                <w:rFonts w:cs="Arial"/>
               </w:rPr>
             </w:pPr>
             <w:r>
               <w:rPr>
-                <w:rFonts w:ascii="Verdana" w:hAnsi="Verdana"/>
+                <w:rFonts w:cs="Arial"/>
                 <w:b/>
               </w:rPr>
               <w:t>Actor Principal</w:t>
             </w:r>
             <w:r>
               <w:rPr>
-                <w:rFonts w:ascii="Verdana" w:hAnsi="Verdana"/>
+                <w:rFonts w:cs="Arial"/>
               </w:rPr>
               <w:t xml:space="preserve">: </w:t>
+            </w:r>
+            <w:r>
+              <w:rPr>
+                <w:rFonts w:cs="Arial"/>
+              </w:rPr>
+              <w:t>Jefe de cocina</w:t>
             </w:r>
           </w:p>
         </w:tc>
@@ -11182,22 +11411,29 @@
           </w:tcPr>
           <w:p>
             <w:pPr>
-              <w:rPr>
-                <w:rFonts w:ascii="Verdana" w:hAnsi="Verdana"/>
+              <w:spacing w:line="360" w:lineRule="auto"/>
+              <w:rPr>
+                <w:rFonts w:cs="Arial"/>
               </w:rPr>
             </w:pPr>
             <w:r>
               <w:rPr>
-                <w:rFonts w:ascii="Verdana" w:hAnsi="Verdana"/>
+                <w:rFonts w:cs="Arial"/>
                 <w:b/>
               </w:rPr>
               <w:t>Actor Secundario</w:t>
             </w:r>
             <w:r>
               <w:rPr>
-                <w:rFonts w:ascii="Verdana" w:hAnsi="Verdana"/>
+                <w:rFonts w:cs="Arial"/>
               </w:rPr>
               <w:t xml:space="preserve">: </w:t>
+            </w:r>
+            <w:r>
+              <w:rPr>
+                <w:rFonts w:cs="Arial"/>
+              </w:rPr>
+              <w:t>Cocinero</w:t>
             </w:r>
           </w:p>
         </w:tc>
@@ -11209,20 +11445,21 @@
           </w:tcPr>
           <w:p>
             <w:pPr>
-              <w:rPr>
-                <w:rFonts w:ascii="Verdana" w:hAnsi="Verdana"/>
+              <w:spacing w:line="360" w:lineRule="auto"/>
+              <w:rPr>
+                <w:rFonts w:cs="Arial"/>
               </w:rPr>
             </w:pPr>
             <w:r>
               <w:rPr>
-                <w:rFonts w:ascii="Verdana" w:hAnsi="Verdana"/>
+                <w:rFonts w:cs="Arial"/>
                 <w:b/>
               </w:rPr>
               <w:t>Puntos de Extensión</w:t>
             </w:r>
             <w:r>
               <w:rPr>
-                <w:rFonts w:ascii="Verdana" w:hAnsi="Verdana"/>
+                <w:rFonts w:cs="Arial"/>
               </w:rPr>
               <w:t xml:space="preserve">: </w:t>
             </w:r>
@@ -11236,20 +11473,21 @@
           </w:tcPr>
           <w:p>
             <w:pPr>
-              <w:rPr>
-                <w:rFonts w:ascii="Verdana" w:hAnsi="Verdana"/>
+              <w:spacing w:line="360" w:lineRule="auto"/>
+              <w:rPr>
+                <w:rFonts w:cs="Arial"/>
               </w:rPr>
             </w:pPr>
             <w:r>
               <w:rPr>
-                <w:rFonts w:ascii="Verdana" w:hAnsi="Verdana"/>
+                <w:rFonts w:cs="Arial"/>
                 <w:b/>
               </w:rPr>
               <w:t>Escenario Principal</w:t>
             </w:r>
             <w:r>
               <w:rPr>
-                <w:rFonts w:ascii="Verdana" w:hAnsi="Verdana"/>
+                <w:rFonts w:cs="Arial"/>
               </w:rPr>
               <w:t>:</w:t>
             </w:r>
@@ -11261,22 +11499,162 @@
                 <w:ilvl w:val="0"/>
                 <w:numId w:val="17"/>
               </w:numPr>
-              <w:rPr>
-                <w:rFonts w:ascii="Verdana" w:hAnsi="Verdana"/>
+              <w:spacing w:line="360" w:lineRule="auto"/>
+              <w:rPr>
+                <w:rFonts w:cs="Arial"/>
               </w:rPr>
             </w:pPr>
             <w:r>
               <w:rPr>
-                <w:rFonts w:ascii="Verdana" w:hAnsi="Verdana"/>
-              </w:rPr>
-              <w:t>Inicio del flujo</w:t>
+                <w:rFonts w:cs="Arial"/>
+              </w:rPr>
+              <w:t xml:space="preserve">El jefe de cocina ingresa a la sección </w:t>
+            </w:r>
+            <w:r>
+              <w:rPr>
+                <w:rFonts w:cs="Arial"/>
+              </w:rPr>
+              <w:t>“</w:t>
+            </w:r>
+            <w:r>
+              <w:rPr>
+                <w:rFonts w:cs="Arial"/>
+              </w:rPr>
+              <w:t>Pedidos en curso”.</w:t>
             </w:r>
           </w:p>
           <w:p>
             <w:pPr>
+              <w:pStyle w:val="ListParagraph"/>
+              <w:numPr>
+                <w:ilvl w:val="0"/>
+                <w:numId w:val="17"/>
+              </w:numPr>
+              <w:spacing w:line="360" w:lineRule="auto"/>
+              <w:rPr>
+                <w:rFonts w:cs="Arial"/>
+              </w:rPr>
+            </w:pPr>
+            <w:r>
+              <w:rPr>
+                <w:rFonts w:cs="Arial"/>
+              </w:rPr>
+              <w:t>El sistema muestra una lista de todos los pedidos en preparación.</w:t>
+            </w:r>
+          </w:p>
+          <w:p>
+            <w:pPr>
+              <w:pStyle w:val="ListParagraph"/>
+              <w:numPr>
+                <w:ilvl w:val="0"/>
+                <w:numId w:val="17"/>
+              </w:numPr>
+              <w:spacing w:line="360" w:lineRule="auto"/>
+              <w:rPr>
+                <w:rFonts w:cs="Arial"/>
+              </w:rPr>
+            </w:pPr>
+            <w:r>
+              <w:rPr>
+                <w:rFonts w:cs="Arial"/>
+              </w:rPr>
+              <w:t>El jefe de cocina selecciona al pedido que va a verificar.</w:t>
+            </w:r>
+          </w:p>
+          <w:p>
+            <w:pPr>
+              <w:pStyle w:val="ListParagraph"/>
+              <w:numPr>
+                <w:ilvl w:val="0"/>
+                <w:numId w:val="17"/>
+              </w:numPr>
+              <w:spacing w:line="360" w:lineRule="auto"/>
+              <w:rPr>
+                <w:rFonts w:cs="Arial"/>
+              </w:rPr>
+            </w:pPr>
+            <w:r>
+              <w:rPr>
+                <w:rFonts w:cs="Arial"/>
+              </w:rPr>
+              <w:t>El sistema muestra la comanda de dicho pedido.</w:t>
+            </w:r>
+          </w:p>
+          <w:p>
+            <w:pPr>
+              <w:pStyle w:val="ListParagraph"/>
+              <w:numPr>
+                <w:ilvl w:val="0"/>
+                <w:numId w:val="17"/>
+              </w:numPr>
+              <w:spacing w:line="360" w:lineRule="auto"/>
+              <w:rPr>
+                <w:rFonts w:cs="Arial"/>
+              </w:rPr>
+            </w:pPr>
+            <w:r>
+              <w:rPr>
+                <w:rFonts w:cs="Arial"/>
+              </w:rPr>
+              <w:t xml:space="preserve">El usuario verifica que el pedido que </w:t>
+            </w:r>
+            <w:r>
+              <w:rPr>
+                <w:rFonts w:cs="Arial"/>
+              </w:rPr>
+              <w:t xml:space="preserve">entregado por el cocinero </w:t>
+            </w:r>
+            <w:r>
+              <w:rPr>
+                <w:rFonts w:cs="Arial"/>
+              </w:rPr>
+              <w:t>cumpla con la comanda.</w:t>
+            </w:r>
+          </w:p>
+          <w:p>
+            <w:pPr>
+              <w:pStyle w:val="ListParagraph"/>
+              <w:numPr>
+                <w:ilvl w:val="0"/>
+                <w:numId w:val="17"/>
+              </w:numPr>
+              <w:spacing w:line="360" w:lineRule="auto"/>
+              <w:rPr>
+                <w:rFonts w:cs="Arial"/>
+              </w:rPr>
+            </w:pPr>
+            <w:r>
+              <w:rPr>
+                <w:rFonts w:cs="Arial"/>
+              </w:rPr>
+              <w:t>El usuario marca en el sistema al pedido como “listo”</w:t>
+            </w:r>
+          </w:p>
+          <w:p>
+            <w:pPr>
+              <w:pStyle w:val="ListParagraph"/>
+              <w:numPr>
+                <w:ilvl w:val="0"/>
+                <w:numId w:val="17"/>
+              </w:numPr>
+              <w:spacing w:line="360" w:lineRule="auto"/>
+              <w:rPr>
+                <w:rFonts w:cs="Arial"/>
+              </w:rPr>
+            </w:pPr>
+            <w:r>
+              <w:rPr>
+                <w:rFonts w:cs="Arial"/>
+              </w:rPr>
+              <w:t>El sistema cambia el estado del pedido a “listo” y le notifica al cajero.</w:t>
+            </w:r>
+          </w:p>
+          <w:p>
+            <w:pPr>
+              <w:spacing w:line="360" w:lineRule="auto"/>
               <w:ind w:left="360"/>
               <w:rPr>
-                <w:rFonts w:ascii="Verdana" w:hAnsi="Verdana"/>
+                <w:rFonts w:cs="Arial"/>
               </w:rPr>
             </w:pPr>
           </w:p>
@@ -11289,20 +11667,21 @@
           </w:tcPr>
           <w:p>
             <w:pPr>
-              <w:rPr>
-                <w:rFonts w:ascii="Verdana" w:hAnsi="Verdana"/>
+              <w:spacing w:line="360" w:lineRule="auto"/>
+              <w:rPr>
+                <w:rFonts w:cs="Arial"/>
               </w:rPr>
             </w:pPr>
             <w:r>
               <w:rPr>
-                <w:rFonts w:ascii="Verdana" w:hAnsi="Verdana"/>
+                <w:rFonts w:cs="Arial"/>
                 <w:b/>
               </w:rPr>
               <w:t>Flujos Alternativos</w:t>
             </w:r>
             <w:r>
               <w:rPr>
-                <w:rFonts w:ascii="Verdana" w:hAnsi="Verdana"/>
+                <w:rFonts w:cs="Arial"/>
               </w:rPr>
               <w:t>:</w:t>
             </w:r>
@@ -11314,21 +11693,42 @@
                 <w:ilvl w:val="1"/>
                 <w:numId w:val="17"/>
               </w:numPr>
-              <w:rPr>
-                <w:rFonts w:ascii="Verdana" w:hAnsi="Verdana"/>
+              <w:spacing w:line="360" w:lineRule="auto"/>
+              <w:rPr>
+                <w:rFonts w:cs="Arial"/>
               </w:rPr>
             </w:pPr>
             <w:r>
               <w:rPr>
-                <w:rFonts w:ascii="Verdana" w:hAnsi="Verdana"/>
-              </w:rPr>
-              <w:t>Mensaje de información, error o advertencia.</w:t>
+                <w:rFonts w:cs="Arial"/>
+              </w:rPr>
+              <w:t>Mensaje de informacion: No hay pedidos en curso.</w:t>
             </w:r>
           </w:p>
           <w:p>
             <w:pPr>
-              <w:rPr>
-                <w:rFonts w:ascii="Verdana" w:hAnsi="Verdana"/>
+              <w:pStyle w:val="ListParagraph"/>
+              <w:numPr>
+                <w:ilvl w:val="1"/>
+                <w:numId w:val="24"/>
+              </w:numPr>
+              <w:spacing w:line="360" w:lineRule="auto"/>
+              <w:rPr>
+                <w:rFonts w:cs="Arial"/>
+              </w:rPr>
+            </w:pPr>
+            <w:r>
+              <w:rPr>
+                <w:rFonts w:cs="Arial"/>
+              </w:rPr>
+              <w:t>El pedido no cumple con las instrucciones de la comanda por lo que se cancela la verificación.</w:t>
+            </w:r>
+          </w:p>
+          <w:p>
+            <w:pPr>
+              <w:spacing w:line="360" w:lineRule="auto"/>
+              <w:rPr>
+                <w:rFonts w:cs="Arial"/>
               </w:rPr>
             </w:pPr>
           </w:p>
@@ -11337,26 +11737,142 @@
     </w:tbl>
     <w:p/>
     <w:p>
+      <w:r>
+        <w:br w:type="page"/>
+      </w:r>
+    </w:p>
+    <w:p>
       <w:pPr>
         <w:pStyle w:val="Heading4"/>
       </w:pPr>
       <w:r>
+        <w:lastRenderedPageBreak/>
         <w:t>Diagrama de clase</w:t>
       </w:r>
     </w:p>
+    <w:p/>
+    <w:p>
+      <w:r>
+        <w:rPr>
+          <w:noProof/>
+        </w:rPr>
+        <w:drawing>
+          <wp:inline distT="0" distB="0" distL="0" distR="0" wp14:anchorId="22427BAA" wp14:editId="736F17CA">
+            <wp:extent cx="5760085" cy="4293870"/>
+            <wp:effectExtent l="0" t="0" r="0" b="0"/>
+            <wp:docPr id="2086800433" name="Picture 12" descr="A screenshot of a computer&#10;&#10;Description automatically generated"/>
+            <wp:cNvGraphicFramePr>
+              <a:graphicFrameLocks xmlns:a="http://schemas.openxmlformats.org/drawingml/2006/main" noChangeAspect="1"/>
+            </wp:cNvGraphicFramePr>
+            <a:graphic xmlns:a="http://schemas.openxmlformats.org/drawingml/2006/main">
+              <a:graphicData uri="http://schemas.openxmlformats.org/drawingml/2006/picture">
+                <pic:pic xmlns:pic="http://schemas.openxmlformats.org/drawingml/2006/picture">
+                  <pic:nvPicPr>
+                    <pic:cNvPr id="2086800433" name="Picture 12" descr="A screenshot of a computer&#10;&#10;Description automatically generated"/>
+                    <pic:cNvPicPr/>
+                  </pic:nvPicPr>
+                  <pic:blipFill>
+                    <a:blip r:embed="rId33">
+                      <a:extLst>
+                        <a:ext uri="{28A0092B-C50C-407E-A947-70E740481C1C}">
+                          <a14:useLocalDpi xmlns:a14="http://schemas.microsoft.com/office/drawing/2010/main" val="0"/>
+                        </a:ext>
+                      </a:extLst>
+                    </a:blip>
+                    <a:stretch>
+                      <a:fillRect/>
+                    </a:stretch>
+                  </pic:blipFill>
+                  <pic:spPr>
+                    <a:xfrm>
+                      <a:off x="0" y="0"/>
+                      <a:ext cx="5760085" cy="4293870"/>
+                    </a:xfrm>
+                    <a:prstGeom prst="rect">
+                      <a:avLst/>
+                    </a:prstGeom>
+                  </pic:spPr>
+                </pic:pic>
+              </a:graphicData>
+            </a:graphic>
+          </wp:inline>
+        </w:drawing>
+      </w:r>
+    </w:p>
+    <w:p>
+      <w:r>
+        <w:br w:type="page"/>
+      </w:r>
+    </w:p>
     <w:p>
       <w:pPr>
         <w:pStyle w:val="Heading4"/>
       </w:pPr>
       <w:r>
+        <w:lastRenderedPageBreak/>
         <w:t>Diagrama de secuencia</w:t>
       </w:r>
     </w:p>
+    <w:p/>
+    <w:p>
+      <w:r>
+        <w:rPr>
+          <w:noProof/>
+        </w:rPr>
+        <w:drawing>
+          <wp:inline distT="0" distB="0" distL="0" distR="0" wp14:anchorId="318E2C81" wp14:editId="6A4A2FB8">
+            <wp:extent cx="5760085" cy="5764530"/>
+            <wp:effectExtent l="0" t="0" r="0" b="7620"/>
+            <wp:docPr id="614977826" name="Picture 2" descr="A screenshot of a computer screen&#10;&#10;Description automatically generated"/>
+            <wp:cNvGraphicFramePr>
+              <a:graphicFrameLocks xmlns:a="http://schemas.openxmlformats.org/drawingml/2006/main" noChangeAspect="1"/>
+            </wp:cNvGraphicFramePr>
+            <a:graphic xmlns:a="http://schemas.openxmlformats.org/drawingml/2006/main">
+              <a:graphicData uri="http://schemas.openxmlformats.org/drawingml/2006/picture">
+                <pic:pic xmlns:pic="http://schemas.openxmlformats.org/drawingml/2006/picture">
+                  <pic:nvPicPr>
+                    <pic:cNvPr id="614977826" name="Picture 2" descr="A screenshot of a computer screen&#10;&#10;Description automatically generated"/>
+                    <pic:cNvPicPr/>
+                  </pic:nvPicPr>
+                  <pic:blipFill>
+                    <a:blip r:embed="rId34">
+                      <a:extLst>
+                        <a:ext uri="{28A0092B-C50C-407E-A947-70E740481C1C}">
+                          <a14:useLocalDpi xmlns:a14="http://schemas.microsoft.com/office/drawing/2010/main" val="0"/>
+                        </a:ext>
+                      </a:extLst>
+                    </a:blip>
+                    <a:stretch>
+                      <a:fillRect/>
+                    </a:stretch>
+                  </pic:blipFill>
+                  <pic:spPr>
+                    <a:xfrm>
+                      <a:off x="0" y="0"/>
+                      <a:ext cx="5760085" cy="5764530"/>
+                    </a:xfrm>
+                    <a:prstGeom prst="rect">
+                      <a:avLst/>
+                    </a:prstGeom>
+                  </pic:spPr>
+                </pic:pic>
+              </a:graphicData>
+            </a:graphic>
+          </wp:inline>
+        </w:drawing>
+      </w:r>
+    </w:p>
+    <w:p>
+      <w:r>
+        <w:br w:type="page"/>
+      </w:r>
+    </w:p>
     <w:p>
       <w:pPr>
         <w:pStyle w:val="Heading4"/>
       </w:pPr>
       <w:r>
+        <w:lastRenderedPageBreak/>
         <w:t>DER</w:t>
       </w:r>
     </w:p>
@@ -11371,7 +11887,6 @@
     <w:p/>
     <w:p>
       <w:r>
-        <w:lastRenderedPageBreak/>
         <w:br w:type="page"/>
       </w:r>
     </w:p>
@@ -11435,7 +11950,7 @@
                     <pic:cNvPicPr/>
                   </pic:nvPicPr>
                   <pic:blipFill>
-                    <a:blip r:embed="rId33">
+                    <a:blip r:embed="rId35">
                       <a:extLst>
                         <a:ext uri="{28A0092B-C50C-407E-A947-70E740481C1C}">
                           <a14:useLocalDpi xmlns:a14="http://schemas.microsoft.com/office/drawing/2010/main" val="0"/>
@@ -11768,31 +12283,7 @@
         <w:ind w:firstLine="709"/>
       </w:pPr>
       <w:r>
-        <w:t xml:space="preserve">Al ser ADO desconectado, implica que los datos son leídos de la base de datos, se almacenan en un objeto </w:t>
-      </w:r>
-      <w:proofErr w:type="spellStart"/>
-      <w:r>
-        <w:t>DataTable</w:t>
-      </w:r>
-      <w:proofErr w:type="spellEnd"/>
-      <w:r>
-        <w:t xml:space="preserve"> a través del método </w:t>
-      </w:r>
-      <w:proofErr w:type="spellStart"/>
-      <w:r>
-        <w:t>Fill</w:t>
-      </w:r>
-      <w:proofErr w:type="spellEnd"/>
-      <w:r>
-        <w:t xml:space="preserve"> de la clase </w:t>
-      </w:r>
-      <w:proofErr w:type="spellStart"/>
-      <w:r>
-        <w:t>SQLDataAdapter</w:t>
-      </w:r>
-      <w:proofErr w:type="spellEnd"/>
-      <w:r>
-        <w:t xml:space="preserve"> y son manipulados luego de forma offline. Por lo que el tiempo que estamos ocupando la base de datos es muy bajo, logrando un mayor rendimiento al evitar una conexión activa con dicha base. </w:t>
+        <w:t xml:space="preserve">Al ser ADO desconectado, implica que los datos son leídos de la base de datos, se almacenan en un objeto DataTable a través del método Fill de la clase SQLDataAdapter y son manipulados luego de forma offline. Por lo que el tiempo que estamos ocupando la base de datos es muy bajo, logrando un mayor rendimiento al evitar una conexión activa con dicha base. </w:t>
       </w:r>
     </w:p>
     <w:p>
@@ -11831,7 +12322,7 @@
                     <pic:cNvPicPr/>
                   </pic:nvPicPr>
                   <pic:blipFill>
-                    <a:blip r:embed="rId34">
+                    <a:blip r:embed="rId36">
                       <a:extLst>
                         <a:ext uri="{28A0092B-C50C-407E-A947-70E740481C1C}">
                           <a14:useLocalDpi xmlns:a14="http://schemas.microsoft.com/office/drawing/2010/main" val="0"/>
@@ -11874,15 +12365,7 @@
       </w:pPr>
       <w:bookmarkStart w:id="41" w:name="_Toc165980208"/>
       <w:r>
-        <w:t xml:space="preserve">T02. Gestión de Log In / Log </w:t>
-      </w:r>
-      <w:proofErr w:type="spellStart"/>
-      <w:r>
-        <w:t>Out</w:t>
-      </w:r>
-      <w:proofErr w:type="spellEnd"/>
-      <w:r>
-        <w:t xml:space="preserve"> del Sistema</w:t>
+        <w:t>T02. Gestión de Log In / Log Out del Sistema</w:t>
       </w:r>
       <w:bookmarkEnd w:id="41"/>
     </w:p>
@@ -12021,7 +12504,7 @@
                     <pic:cNvPicPr/>
                   </pic:nvPicPr>
                   <pic:blipFill>
-                    <a:blip r:embed="rId35">
+                    <a:blip r:embed="rId37">
                       <a:extLst>
                         <a:ext uri="{28A0092B-C50C-407E-A947-70E740481C1C}">
                           <a14:useLocalDpi xmlns:a14="http://schemas.microsoft.com/office/drawing/2010/main" val="0"/>
@@ -12085,7 +12568,7 @@
                     <pic:cNvPicPr/>
                   </pic:nvPicPr>
                   <pic:blipFill>
-                    <a:blip r:embed="rId36">
+                    <a:blip r:embed="rId38">
                       <a:extLst>
                         <a:ext uri="{28A0092B-C50C-407E-A947-70E740481C1C}">
                           <a14:useLocalDpi xmlns:a14="http://schemas.microsoft.com/office/drawing/2010/main" val="0"/>
@@ -12119,14 +12602,9 @@
       <w:bookmarkStart w:id="46" w:name="_Toc165980213"/>
       <w:r>
         <w:lastRenderedPageBreak/>
-        <w:t xml:space="preserve">Diagrama de secuencia </w:t>
-      </w:r>
-      <w:proofErr w:type="spellStart"/>
-      <w:r>
-        <w:t>Logout</w:t>
+        <w:t>Diagrama de secuencia Logout</w:t>
       </w:r>
       <w:bookmarkEnd w:id="46"/>
-      <w:proofErr w:type="spellEnd"/>
     </w:p>
     <w:p>
       <w:pPr>
@@ -12152,7 +12630,7 @@
                     <pic:cNvPicPr/>
                   </pic:nvPicPr>
                   <pic:blipFill>
-                    <a:blip r:embed="rId37">
+                    <a:blip r:embed="rId39">
                       <a:extLst>
                         <a:ext uri="{28A0092B-C50C-407E-A947-70E740481C1C}">
                           <a14:useLocalDpi xmlns:a14="http://schemas.microsoft.com/office/drawing/2010/main" val="0"/>
@@ -12276,23 +12754,7 @@
         <w:t xml:space="preserve"> mediante una llave única privada para la encriptación la cual será almacenada de forma segura en el equipo principal del restaurante.</w:t>
       </w:r>
       <w:r>
-        <w:t xml:space="preserve"> El modo de cifrado será el CBC (del inglés </w:t>
-      </w:r>
-      <w:proofErr w:type="spellStart"/>
-      <w:r>
-        <w:t>Cipher</w:t>
-      </w:r>
-      <w:proofErr w:type="spellEnd"/>
-      <w:r>
-        <w:t xml:space="preserve"> Block </w:t>
-      </w:r>
-      <w:proofErr w:type="spellStart"/>
-      <w:r>
-        <w:t>Chainning</w:t>
-      </w:r>
-      <w:proofErr w:type="spellEnd"/>
-      <w:r>
-        <w:t>). Este funciona de la siguiente manera:</w:t>
+        <w:t xml:space="preserve"> El modo de cifrado será el CBC (del inglés Cipher Block Chainning). Este funciona de la siguiente manera:</w:t>
       </w:r>
     </w:p>
     <w:p>
@@ -12354,7 +12816,7 @@
                     <pic:cNvPicPr/>
                   </pic:nvPicPr>
                   <pic:blipFill>
-                    <a:blip r:embed="rId38">
+                    <a:blip r:embed="rId40">
                       <a:extLst>
                         <a:ext uri="{28A0092B-C50C-407E-A947-70E740481C1C}">
                           <a14:useLocalDpi xmlns:a14="http://schemas.microsoft.com/office/drawing/2010/main" val="0"/>
@@ -12383,7 +12845,7 @@
     </w:p>
     <w:p/>
     <w:sectPr>
-      <w:headerReference w:type="default" r:id="rId39"/>
+      <w:headerReference w:type="default" r:id="rId41"/>
       <w:pgSz w:w="11906" w:h="16838"/>
       <w:pgMar w:top="2268" w:right="1134" w:bottom="851" w:left="1701" w:header="709" w:footer="709" w:gutter="0"/>
       <w:cols w:space="708"/>
@@ -13058,7 +13520,7 @@
   <w:abstractNum w:abstractNumId="2" w15:restartNumberingAfterBreak="0">
     <w:nsid w:val="136F3B5C"/>
     <w:multiLevelType w:val="multilevel"/>
-    <w:tmpl w:val="0C3C9576"/>
+    <w:tmpl w:val="29D8A92E"/>
     <w:lvl w:ilvl="0">
       <w:start w:val="1"/>
       <w:numFmt w:val="decimal"/>
@@ -13067,12 +13529,15 @@
       <w:pPr>
         <w:ind w:left="720" w:hanging="360"/>
       </w:pPr>
+      <w:rPr>
+        <w:rFonts w:hint="default"/>
+      </w:rPr>
     </w:lvl>
     <w:lvl w:ilvl="1">
       <w:start w:val="1"/>
       <w:numFmt w:val="decimal"/>
       <w:isLgl/>
-      <w:lvlText w:val="%1.%2."/>
+      <w:lvlText w:val="2.%2."/>
       <w:lvlJc w:val="left"/>
       <w:pPr>
         <w:ind w:left="1080" w:hanging="720"/>
@@ -13295,6 +13760,127 @@
     </w:lvl>
   </w:abstractNum>
   <w:abstractNum w:abstractNumId="4" w15:restartNumberingAfterBreak="0">
+    <w:nsid w:val="1CA22986"/>
+    <w:multiLevelType w:val="multilevel"/>
+    <w:tmpl w:val="AD24AC5C"/>
+    <w:lvl w:ilvl="0">
+      <w:start w:val="1"/>
+      <w:numFmt w:val="decimal"/>
+      <w:lvlText w:val="%1."/>
+      <w:lvlJc w:val="left"/>
+      <w:pPr>
+        <w:ind w:left="720" w:hanging="360"/>
+      </w:pPr>
+      <w:rPr>
+        <w:rFonts w:hint="default"/>
+      </w:rPr>
+    </w:lvl>
+    <w:lvl w:ilvl="1">
+      <w:start w:val="1"/>
+      <w:numFmt w:val="decimal"/>
+      <w:isLgl/>
+      <w:lvlText w:val="5.%2."/>
+      <w:lvlJc w:val="left"/>
+      <w:pPr>
+        <w:ind w:left="1080" w:hanging="720"/>
+      </w:pPr>
+      <w:rPr>
+        <w:rFonts w:hint="default"/>
+      </w:rPr>
+    </w:lvl>
+    <w:lvl w:ilvl="2">
+      <w:start w:val="1"/>
+      <w:numFmt w:val="decimal"/>
+      <w:isLgl/>
+      <w:lvlText w:val="%1.%2.%3."/>
+      <w:lvlJc w:val="left"/>
+      <w:pPr>
+        <w:ind w:left="1440" w:hanging="1080"/>
+      </w:pPr>
+      <w:rPr>
+        <w:rFonts w:hint="default"/>
+      </w:rPr>
+    </w:lvl>
+    <w:lvl w:ilvl="3">
+      <w:start w:val="1"/>
+      <w:numFmt w:val="decimal"/>
+      <w:isLgl/>
+      <w:lvlText w:val="%1.%2.%3.%4."/>
+      <w:lvlJc w:val="left"/>
+      <w:pPr>
+        <w:ind w:left="1440" w:hanging="1080"/>
+      </w:pPr>
+      <w:rPr>
+        <w:rFonts w:hint="default"/>
+      </w:rPr>
+    </w:lvl>
+    <w:lvl w:ilvl="4">
+      <w:start w:val="1"/>
+      <w:numFmt w:val="decimal"/>
+      <w:isLgl/>
+      <w:lvlText w:val="%1.%2.%3.%4.%5."/>
+      <w:lvlJc w:val="left"/>
+      <w:pPr>
+        <w:ind w:left="1800" w:hanging="1440"/>
+      </w:pPr>
+      <w:rPr>
+        <w:rFonts w:hint="default"/>
+      </w:rPr>
+    </w:lvl>
+    <w:lvl w:ilvl="5">
+      <w:start w:val="1"/>
+      <w:numFmt w:val="decimal"/>
+      <w:isLgl/>
+      <w:lvlText w:val="%1.%2.%3.%4.%5.%6."/>
+      <w:lvlJc w:val="left"/>
+      <w:pPr>
+        <w:ind w:left="2160" w:hanging="1800"/>
+      </w:pPr>
+      <w:rPr>
+        <w:rFonts w:hint="default"/>
+      </w:rPr>
+    </w:lvl>
+    <w:lvl w:ilvl="6">
+      <w:start w:val="1"/>
+      <w:numFmt w:val="decimal"/>
+      <w:isLgl/>
+      <w:lvlText w:val="%1.%2.%3.%4.%5.%6.%7."/>
+      <w:lvlJc w:val="left"/>
+      <w:pPr>
+        <w:ind w:left="2520" w:hanging="2160"/>
+      </w:pPr>
+      <w:rPr>
+        <w:rFonts w:hint="default"/>
+      </w:rPr>
+    </w:lvl>
+    <w:lvl w:ilvl="7">
+      <w:start w:val="1"/>
+      <w:numFmt w:val="decimal"/>
+      <w:isLgl/>
+      <w:lvlText w:val="%1.%2.%3.%4.%5.%6.%7.%8."/>
+      <w:lvlJc w:val="left"/>
+      <w:pPr>
+        <w:ind w:left="2520" w:hanging="2160"/>
+      </w:pPr>
+      <w:rPr>
+        <w:rFonts w:hint="default"/>
+      </w:rPr>
+    </w:lvl>
+    <w:lvl w:ilvl="8">
+      <w:start w:val="1"/>
+      <w:numFmt w:val="decimal"/>
+      <w:isLgl/>
+      <w:lvlText w:val="%1.%2.%3.%4.%5.%6.%7.%8.%9."/>
+      <w:lvlJc w:val="left"/>
+      <w:pPr>
+        <w:ind w:left="2880" w:hanging="2520"/>
+      </w:pPr>
+      <w:rPr>
+        <w:rFonts w:hint="default"/>
+      </w:rPr>
+    </w:lvl>
+  </w:abstractNum>
+  <w:abstractNum w:abstractNumId="5" w15:restartNumberingAfterBreak="0">
     <w:nsid w:val="1D770922"/>
     <w:multiLevelType w:val="hybridMultilevel"/>
     <w:tmpl w:val="3F5E42EE"/>
@@ -13407,7 +13993,7 @@
       </w:rPr>
     </w:lvl>
   </w:abstractNum>
-  <w:abstractNum w:abstractNumId="5" w15:restartNumberingAfterBreak="0">
+  <w:abstractNum w:abstractNumId="6" w15:restartNumberingAfterBreak="0">
     <w:nsid w:val="253F2411"/>
     <w:multiLevelType w:val="hybridMultilevel"/>
     <w:tmpl w:val="9D00AE60"/>
@@ -13520,7 +14106,7 @@
       </w:rPr>
     </w:lvl>
   </w:abstractNum>
-  <w:abstractNum w:abstractNumId="6" w15:restartNumberingAfterBreak="0">
+  <w:abstractNum w:abstractNumId="7" w15:restartNumberingAfterBreak="0">
     <w:nsid w:val="3046318B"/>
     <w:multiLevelType w:val="multilevel"/>
     <w:tmpl w:val="1BA872E2"/>
@@ -13641,7 +14227,7 @@
       </w:rPr>
     </w:lvl>
   </w:abstractNum>
-  <w:abstractNum w:abstractNumId="7" w15:restartNumberingAfterBreak="0">
+  <w:abstractNum w:abstractNumId="8" w15:restartNumberingAfterBreak="0">
     <w:nsid w:val="3305084E"/>
     <w:multiLevelType w:val="hybridMultilevel"/>
     <w:tmpl w:val="7074765C"/>
@@ -13754,7 +14340,7 @@
       </w:rPr>
     </w:lvl>
   </w:abstractNum>
-  <w:abstractNum w:abstractNumId="8" w15:restartNumberingAfterBreak="0">
+  <w:abstractNum w:abstractNumId="9" w15:restartNumberingAfterBreak="0">
     <w:nsid w:val="47942F19"/>
     <w:multiLevelType w:val="hybridMultilevel"/>
     <w:tmpl w:val="06D6934A"/>
@@ -13867,7 +14453,7 @@
       </w:rPr>
     </w:lvl>
   </w:abstractNum>
-  <w:abstractNum w:abstractNumId="9" w15:restartNumberingAfterBreak="0">
+  <w:abstractNum w:abstractNumId="10" w15:restartNumberingAfterBreak="0">
     <w:nsid w:val="4ABA7908"/>
     <w:multiLevelType w:val="multilevel"/>
     <w:tmpl w:val="01BE34EA"/>
@@ -13988,7 +14574,7 @@
       </w:rPr>
     </w:lvl>
   </w:abstractNum>
-  <w:abstractNum w:abstractNumId="10" w15:restartNumberingAfterBreak="0">
+  <w:abstractNum w:abstractNumId="11" w15:restartNumberingAfterBreak="0">
     <w:nsid w:val="53E6689A"/>
     <w:multiLevelType w:val="hybridMultilevel"/>
     <w:tmpl w:val="72E8A19C"/>
@@ -14101,7 +14687,7 @@
       </w:rPr>
     </w:lvl>
   </w:abstractNum>
-  <w:abstractNum w:abstractNumId="11" w15:restartNumberingAfterBreak="0">
+  <w:abstractNum w:abstractNumId="12" w15:restartNumberingAfterBreak="0">
     <w:nsid w:val="552B2848"/>
     <w:multiLevelType w:val="multilevel"/>
     <w:tmpl w:val="6B1A562C"/>
@@ -14222,7 +14808,7 @@
       </w:rPr>
     </w:lvl>
   </w:abstractNum>
-  <w:abstractNum w:abstractNumId="12" w15:restartNumberingAfterBreak="0">
+  <w:abstractNum w:abstractNumId="13" w15:restartNumberingAfterBreak="0">
     <w:nsid w:val="57163541"/>
     <w:multiLevelType w:val="multilevel"/>
     <w:tmpl w:val="29EEDE8E"/>
@@ -14343,7 +14929,7 @@
       </w:rPr>
     </w:lvl>
   </w:abstractNum>
-  <w:abstractNum w:abstractNumId="13" w15:restartNumberingAfterBreak="0">
+  <w:abstractNum w:abstractNumId="14" w15:restartNumberingAfterBreak="0">
     <w:nsid w:val="5E5E7FD1"/>
     <w:multiLevelType w:val="hybridMultilevel"/>
     <w:tmpl w:val="8DF8DB72"/>
@@ -14456,7 +15042,7 @@
       </w:rPr>
     </w:lvl>
   </w:abstractNum>
-  <w:abstractNum w:abstractNumId="14" w15:restartNumberingAfterBreak="0">
+  <w:abstractNum w:abstractNumId="15" w15:restartNumberingAfterBreak="0">
     <w:nsid w:val="62372207"/>
     <w:multiLevelType w:val="multilevel"/>
     <w:tmpl w:val="05BC684E"/>
@@ -14577,7 +15163,7 @@
       </w:rPr>
     </w:lvl>
   </w:abstractNum>
-  <w:abstractNum w:abstractNumId="15" w15:restartNumberingAfterBreak="0">
+  <w:abstractNum w:abstractNumId="16" w15:restartNumberingAfterBreak="0">
     <w:nsid w:val="65901927"/>
     <w:multiLevelType w:val="hybridMultilevel"/>
     <w:tmpl w:val="5E7291AC"/>
@@ -14690,7 +15276,7 @@
       </w:rPr>
     </w:lvl>
   </w:abstractNum>
-  <w:abstractNum w:abstractNumId="16" w15:restartNumberingAfterBreak="0">
+  <w:abstractNum w:abstractNumId="17" w15:restartNumberingAfterBreak="0">
     <w:nsid w:val="664A613A"/>
     <w:multiLevelType w:val="multilevel"/>
     <w:tmpl w:val="2A8A6D74"/>
@@ -14811,7 +15397,7 @@
       </w:rPr>
     </w:lvl>
   </w:abstractNum>
-  <w:abstractNum w:abstractNumId="17" w15:restartNumberingAfterBreak="0">
+  <w:abstractNum w:abstractNumId="18" w15:restartNumberingAfterBreak="0">
     <w:nsid w:val="69441247"/>
     <w:multiLevelType w:val="multilevel"/>
     <w:tmpl w:val="0C3C9576"/>
@@ -14929,7 +15515,7 @@
       </w:rPr>
     </w:lvl>
   </w:abstractNum>
-  <w:abstractNum w:abstractNumId="18" w15:restartNumberingAfterBreak="0">
+  <w:abstractNum w:abstractNumId="19" w15:restartNumberingAfterBreak="0">
     <w:nsid w:val="6AC1321A"/>
     <w:multiLevelType w:val="multilevel"/>
     <w:tmpl w:val="C55AB426"/>
@@ -15050,7 +15636,7 @@
       </w:rPr>
     </w:lvl>
   </w:abstractNum>
-  <w:abstractNum w:abstractNumId="19" w15:restartNumberingAfterBreak="0">
+  <w:abstractNum w:abstractNumId="20" w15:restartNumberingAfterBreak="0">
     <w:nsid w:val="7595291E"/>
     <w:multiLevelType w:val="hybridMultilevel"/>
     <w:tmpl w:val="608C43AA"/>
@@ -15163,7 +15749,7 @@
       </w:rPr>
     </w:lvl>
   </w:abstractNum>
-  <w:abstractNum w:abstractNumId="20" w15:restartNumberingAfterBreak="0">
+  <w:abstractNum w:abstractNumId="21" w15:restartNumberingAfterBreak="0">
     <w:nsid w:val="7B5676DC"/>
     <w:multiLevelType w:val="hybridMultilevel"/>
     <w:tmpl w:val="4308DD82"/>
@@ -15276,7 +15862,7 @@
       </w:rPr>
     </w:lvl>
   </w:abstractNum>
-  <w:abstractNum w:abstractNumId="21" w15:restartNumberingAfterBreak="0">
+  <w:abstractNum w:abstractNumId="22" w15:restartNumberingAfterBreak="0">
     <w:nsid w:val="7C466D36"/>
     <w:multiLevelType w:val="multilevel"/>
     <w:tmpl w:val="DE50436E"/>
@@ -15397,7 +15983,7 @@
       </w:rPr>
     </w:lvl>
   </w:abstractNum>
-  <w:abstractNum w:abstractNumId="22" w15:restartNumberingAfterBreak="0">
+  <w:abstractNum w:abstractNumId="23" w15:restartNumberingAfterBreak="0">
     <w:nsid w:val="7D7F3D92"/>
     <w:multiLevelType w:val="hybridMultilevel"/>
     <w:tmpl w:val="9D0A1270"/>
@@ -15484,73 +16070,76 @@
     </w:lvl>
   </w:abstractNum>
   <w:num w:numId="1" w16cid:durableId="913780847">
-    <w:abstractNumId w:val="10"/>
+    <w:abstractNumId w:val="11"/>
   </w:num>
   <w:num w:numId="2" w16cid:durableId="58525959">
-    <w:abstractNumId w:val="19"/>
+    <w:abstractNumId w:val="20"/>
   </w:num>
   <w:num w:numId="3" w16cid:durableId="851795585">
-    <w:abstractNumId w:val="8"/>
+    <w:abstractNumId w:val="9"/>
   </w:num>
   <w:num w:numId="4" w16cid:durableId="1260602405">
     <w:abstractNumId w:val="0"/>
   </w:num>
   <w:num w:numId="5" w16cid:durableId="1361474638">
-    <w:abstractNumId w:val="7"/>
+    <w:abstractNumId w:val="8"/>
   </w:num>
   <w:num w:numId="6" w16cid:durableId="2140831735">
     <w:abstractNumId w:val="1"/>
   </w:num>
   <w:num w:numId="7" w16cid:durableId="2105415069">
-    <w:abstractNumId w:val="13"/>
+    <w:abstractNumId w:val="14"/>
   </w:num>
   <w:num w:numId="8" w16cid:durableId="1356616655">
-    <w:abstractNumId w:val="15"/>
+    <w:abstractNumId w:val="16"/>
   </w:num>
   <w:num w:numId="9" w16cid:durableId="1820880260">
-    <w:abstractNumId w:val="4"/>
+    <w:abstractNumId w:val="5"/>
   </w:num>
   <w:num w:numId="10" w16cid:durableId="1280330914">
-    <w:abstractNumId w:val="5"/>
+    <w:abstractNumId w:val="6"/>
   </w:num>
   <w:num w:numId="11" w16cid:durableId="700321875">
-    <w:abstractNumId w:val="20"/>
+    <w:abstractNumId w:val="21"/>
   </w:num>
   <w:num w:numId="12" w16cid:durableId="894510408">
+    <w:abstractNumId w:val="23"/>
+  </w:num>
+  <w:num w:numId="13" w16cid:durableId="319771751">
+    <w:abstractNumId w:val="18"/>
+  </w:num>
+  <w:num w:numId="14" w16cid:durableId="174460693">
     <w:abstractNumId w:val="22"/>
   </w:num>
-  <w:num w:numId="13" w16cid:durableId="319771751">
-    <w:abstractNumId w:val="17"/>
-  </w:num>
-  <w:num w:numId="14" w16cid:durableId="174460693">
-    <w:abstractNumId w:val="21"/>
-  </w:num>
   <w:num w:numId="15" w16cid:durableId="1308823757">
-    <w:abstractNumId w:val="6"/>
+    <w:abstractNumId w:val="7"/>
   </w:num>
   <w:num w:numId="16" w16cid:durableId="534195032">
-    <w:abstractNumId w:val="14"/>
+    <w:abstractNumId w:val="15"/>
   </w:num>
   <w:num w:numId="17" w16cid:durableId="1814322574">
     <w:abstractNumId w:val="2"/>
   </w:num>
   <w:num w:numId="18" w16cid:durableId="47842396">
-    <w:abstractNumId w:val="18"/>
+    <w:abstractNumId w:val="19"/>
   </w:num>
   <w:num w:numId="19" w16cid:durableId="2052486403">
-    <w:abstractNumId w:val="9"/>
+    <w:abstractNumId w:val="10"/>
   </w:num>
   <w:num w:numId="20" w16cid:durableId="940717748">
-    <w:abstractNumId w:val="12"/>
+    <w:abstractNumId w:val="13"/>
   </w:num>
   <w:num w:numId="21" w16cid:durableId="1724016772">
     <w:abstractNumId w:val="3"/>
   </w:num>
   <w:num w:numId="22" w16cid:durableId="1618634067">
-    <w:abstractNumId w:val="16"/>
+    <w:abstractNumId w:val="17"/>
   </w:num>
   <w:num w:numId="23" w16cid:durableId="75052320">
-    <w:abstractNumId w:val="11"/>
+    <w:abstractNumId w:val="12"/>
+  </w:num>
+  <w:num w:numId="24" w16cid:durableId="721827617">
+    <w:abstractNumId w:val="4"/>
   </w:num>
 </w:numbering>
 </file>

--- a/TP final.docx
+++ b/TP final.docx
@@ -453,7 +453,7 @@
           <w:r>
             <w:fldChar w:fldCharType="separate"/>
           </w:r>
-          <w:hyperlink w:anchor="_Toc165980168" w:history="1">
+          <w:hyperlink w:anchor="_Toc167708920" w:history="1">
             <w:r>
               <w:rPr>
                 <w:rStyle w:val="Hyperlink"/>
@@ -480,7 +480,7 @@
                 <w:noProof/>
                 <w:webHidden/>
               </w:rPr>
-              <w:instrText xml:space="preserve"> PAGEREF _Toc165980168 \h </w:instrText>
+              <w:instrText xml:space="preserve"> PAGEREF _Toc167708920 \h </w:instrText>
             </w:r>
             <w:r>
               <w:rPr>
@@ -525,7 +525,7 @@
               <w:lang w:eastAsia="es-AR"/>
             </w:rPr>
           </w:pPr>
-          <w:hyperlink w:anchor="_Toc165980169" w:history="1">
+          <w:hyperlink w:anchor="_Toc167708921" w:history="1">
             <w:r>
               <w:rPr>
                 <w:rStyle w:val="Hyperlink"/>
@@ -552,7 +552,7 @@
                 <w:noProof/>
                 <w:webHidden/>
               </w:rPr>
-              <w:instrText xml:space="preserve"> PAGEREF _Toc165980169 \h </w:instrText>
+              <w:instrText xml:space="preserve"> PAGEREF _Toc167708921 \h </w:instrText>
             </w:r>
             <w:r>
               <w:rPr>
@@ -597,7 +597,7 @@
               <w:lang w:eastAsia="es-AR"/>
             </w:rPr>
           </w:pPr>
-          <w:hyperlink w:anchor="_Toc165980170" w:history="1">
+          <w:hyperlink w:anchor="_Toc167708922" w:history="1">
             <w:r>
               <w:rPr>
                 <w:rStyle w:val="Hyperlink"/>
@@ -624,7 +624,7 @@
                 <w:noProof/>
                 <w:webHidden/>
               </w:rPr>
-              <w:instrText xml:space="preserve"> PAGEREF _Toc165980170 \h </w:instrText>
+              <w:instrText xml:space="preserve"> PAGEREF _Toc167708922 \h </w:instrText>
             </w:r>
             <w:r>
               <w:rPr>
@@ -669,7 +669,7 @@
               <w:lang w:eastAsia="es-AR"/>
             </w:rPr>
           </w:pPr>
-          <w:hyperlink w:anchor="_Toc165980171" w:history="1">
+          <w:hyperlink w:anchor="_Toc167708923" w:history="1">
             <w:r>
               <w:rPr>
                 <w:rStyle w:val="Hyperlink"/>
@@ -696,7 +696,7 @@
                 <w:noProof/>
                 <w:webHidden/>
               </w:rPr>
-              <w:instrText xml:space="preserve"> PAGEREF _Toc165980171 \h </w:instrText>
+              <w:instrText xml:space="preserve"> PAGEREF _Toc167708923 \h </w:instrText>
             </w:r>
             <w:r>
               <w:rPr>
@@ -742,7 +742,7 @@
               <w14:ligatures w14:val="standardContextual"/>
             </w:rPr>
           </w:pPr>
-          <w:hyperlink w:anchor="_Toc165980172" w:history="1">
+          <w:hyperlink w:anchor="_Toc167708924" w:history="1">
             <w:r>
               <w:rPr>
                 <w:rStyle w:val="Hyperlink"/>
@@ -769,7 +769,7 @@
                 <w:noProof/>
                 <w:webHidden/>
               </w:rPr>
-              <w:instrText xml:space="preserve"> PAGEREF _Toc165980172 \h </w:instrText>
+              <w:instrText xml:space="preserve"> PAGEREF _Toc167708924 \h </w:instrText>
             </w:r>
             <w:r>
               <w:rPr>
@@ -815,7 +815,7 @@
               <w14:ligatures w14:val="standardContextual"/>
             </w:rPr>
           </w:pPr>
-          <w:hyperlink w:anchor="_Toc165980173" w:history="1">
+          <w:hyperlink w:anchor="_Toc167708925" w:history="1">
             <w:r>
               <w:rPr>
                 <w:rStyle w:val="Hyperlink"/>
@@ -842,7 +842,7 @@
                 <w:noProof/>
                 <w:webHidden/>
               </w:rPr>
-              <w:instrText xml:space="preserve"> PAGEREF _Toc165980173 \h </w:instrText>
+              <w:instrText xml:space="preserve"> PAGEREF _Toc167708925 \h </w:instrText>
             </w:r>
             <w:r>
               <w:rPr>
@@ -887,7 +887,7 @@
               <w:lang w:eastAsia="es-AR"/>
             </w:rPr>
           </w:pPr>
-          <w:hyperlink w:anchor="_Toc165980174" w:history="1">
+          <w:hyperlink w:anchor="_Toc167708926" w:history="1">
             <w:r>
               <w:rPr>
                 <w:rStyle w:val="Hyperlink"/>
@@ -914,7 +914,7 @@
                 <w:noProof/>
                 <w:webHidden/>
               </w:rPr>
-              <w:instrText xml:space="preserve"> PAGEREF _Toc165980174 \h </w:instrText>
+              <w:instrText xml:space="preserve"> PAGEREF _Toc167708926 \h </w:instrText>
             </w:r>
             <w:r>
               <w:rPr>
@@ -960,7 +960,7 @@
               <w14:ligatures w14:val="standardContextual"/>
             </w:rPr>
           </w:pPr>
-          <w:hyperlink w:anchor="_Toc165980175" w:history="1">
+          <w:hyperlink w:anchor="_Toc167708927" w:history="1">
             <w:r>
               <w:rPr>
                 <w:rStyle w:val="Hyperlink"/>
@@ -987,7 +987,7 @@
                 <w:noProof/>
                 <w:webHidden/>
               </w:rPr>
-              <w:instrText xml:space="preserve"> PAGEREF _Toc165980175 \h </w:instrText>
+              <w:instrText xml:space="preserve"> PAGEREF _Toc167708927 \h </w:instrText>
             </w:r>
             <w:r>
               <w:rPr>
@@ -1032,7 +1032,7 @@
               <w:lang w:eastAsia="es-AR"/>
             </w:rPr>
           </w:pPr>
-          <w:hyperlink w:anchor="_Toc165980176" w:history="1">
+          <w:hyperlink w:anchor="_Toc167708928" w:history="1">
             <w:r>
               <w:rPr>
                 <w:rStyle w:val="Hyperlink"/>
@@ -1059,7 +1059,7 @@
                 <w:noProof/>
                 <w:webHidden/>
               </w:rPr>
-              <w:instrText xml:space="preserve"> PAGEREF _Toc165980176 \h </w:instrText>
+              <w:instrText xml:space="preserve"> PAGEREF _Toc167708928 \h </w:instrText>
             </w:r>
             <w:r>
               <w:rPr>
@@ -1104,7 +1104,7 @@
               <w:lang w:eastAsia="es-AR"/>
             </w:rPr>
           </w:pPr>
-          <w:hyperlink w:anchor="_Toc165980177" w:history="1">
+          <w:hyperlink w:anchor="_Toc167708929" w:history="1">
             <w:r>
               <w:rPr>
                 <w:rStyle w:val="Hyperlink"/>
@@ -1131,7 +1131,7 @@
                 <w:noProof/>
                 <w:webHidden/>
               </w:rPr>
-              <w:instrText xml:space="preserve"> PAGEREF _Toc165980177 \h </w:instrText>
+              <w:instrText xml:space="preserve"> PAGEREF _Toc167708929 \h </w:instrText>
             </w:r>
             <w:r>
               <w:rPr>
@@ -1177,7 +1177,7 @@
               <w14:ligatures w14:val="standardContextual"/>
             </w:rPr>
           </w:pPr>
-          <w:hyperlink w:anchor="_Toc165980178" w:history="1">
+          <w:hyperlink w:anchor="_Toc167708930" w:history="1">
             <w:r>
               <w:rPr>
                 <w:rStyle w:val="Hyperlink"/>
@@ -1204,7 +1204,7 @@
                 <w:noProof/>
                 <w:webHidden/>
               </w:rPr>
-              <w:instrText xml:space="preserve"> PAGEREF _Toc165980178 \h </w:instrText>
+              <w:instrText xml:space="preserve"> PAGEREF _Toc167708930 \h </w:instrText>
             </w:r>
             <w:r>
               <w:rPr>
@@ -1250,7 +1250,7 @@
               <w14:ligatures w14:val="standardContextual"/>
             </w:rPr>
           </w:pPr>
-          <w:hyperlink w:anchor="_Toc165980179" w:history="1">
+          <w:hyperlink w:anchor="_Toc167708931" w:history="1">
             <w:r>
               <w:rPr>
                 <w:rStyle w:val="Hyperlink"/>
@@ -1277,7 +1277,7 @@
                 <w:noProof/>
                 <w:webHidden/>
               </w:rPr>
-              <w:instrText xml:space="preserve"> PAGEREF _Toc165980179 \h </w:instrText>
+              <w:instrText xml:space="preserve"> PAGEREF _Toc167708931 \h </w:instrText>
             </w:r>
             <w:r>
               <w:rPr>
@@ -1323,7 +1323,7 @@
               <w14:ligatures w14:val="standardContextual"/>
             </w:rPr>
           </w:pPr>
-          <w:hyperlink w:anchor="_Toc165980180" w:history="1">
+          <w:hyperlink w:anchor="_Toc167708932" w:history="1">
             <w:r>
               <w:rPr>
                 <w:rStyle w:val="Hyperlink"/>
@@ -1350,7 +1350,7 @@
                 <w:noProof/>
                 <w:webHidden/>
               </w:rPr>
-              <w:instrText xml:space="preserve"> PAGEREF _Toc165980180 \h </w:instrText>
+              <w:instrText xml:space="preserve"> PAGEREF _Toc167708932 \h </w:instrText>
             </w:r>
             <w:r>
               <w:rPr>
@@ -1396,7 +1396,7 @@
               <w14:ligatures w14:val="standardContextual"/>
             </w:rPr>
           </w:pPr>
-          <w:hyperlink w:anchor="_Toc165980181" w:history="1">
+          <w:hyperlink w:anchor="_Toc167708933" w:history="1">
             <w:r>
               <w:rPr>
                 <w:rStyle w:val="Hyperlink"/>
@@ -1423,7 +1423,7 @@
                 <w:noProof/>
                 <w:webHidden/>
               </w:rPr>
-              <w:instrText xml:space="preserve"> PAGEREF _Toc165980181 \h </w:instrText>
+              <w:instrText xml:space="preserve"> PAGEREF _Toc167708933 \h </w:instrText>
             </w:r>
             <w:r>
               <w:rPr>
@@ -1469,7 +1469,7 @@
               <w14:ligatures w14:val="standardContextual"/>
             </w:rPr>
           </w:pPr>
-          <w:hyperlink w:anchor="_Toc165980182" w:history="1">
+          <w:hyperlink w:anchor="_Toc167708934" w:history="1">
             <w:r>
               <w:rPr>
                 <w:rStyle w:val="Hyperlink"/>
@@ -1496,7 +1496,7 @@
                 <w:noProof/>
                 <w:webHidden/>
               </w:rPr>
-              <w:instrText xml:space="preserve"> PAGEREF _Toc165980182 \h </w:instrText>
+              <w:instrText xml:space="preserve"> PAGEREF _Toc167708934 \h </w:instrText>
             </w:r>
             <w:r>
               <w:rPr>
@@ -1542,7 +1542,7 @@
               <w14:ligatures w14:val="standardContextual"/>
             </w:rPr>
           </w:pPr>
-          <w:hyperlink w:anchor="_Toc165980183" w:history="1">
+          <w:hyperlink w:anchor="_Toc167708935" w:history="1">
             <w:r>
               <w:rPr>
                 <w:rStyle w:val="Hyperlink"/>
@@ -1569,7 +1569,7 @@
                 <w:noProof/>
                 <w:webHidden/>
               </w:rPr>
-              <w:instrText xml:space="preserve"> PAGEREF _Toc165980183 \h </w:instrText>
+              <w:instrText xml:space="preserve"> PAGEREF _Toc167708935 \h </w:instrText>
             </w:r>
             <w:r>
               <w:rPr>
@@ -1615,7 +1615,7 @@
               <w14:ligatures w14:val="standardContextual"/>
             </w:rPr>
           </w:pPr>
-          <w:hyperlink w:anchor="_Toc165980184" w:history="1">
+          <w:hyperlink w:anchor="_Toc167708936" w:history="1">
             <w:r>
               <w:rPr>
                 <w:rStyle w:val="Hyperlink"/>
@@ -1642,7 +1642,7 @@
                 <w:noProof/>
                 <w:webHidden/>
               </w:rPr>
-              <w:instrText xml:space="preserve"> PAGEREF _Toc165980184 \h </w:instrText>
+              <w:instrText xml:space="preserve"> PAGEREF _Toc167708936 \h </w:instrText>
             </w:r>
             <w:r>
               <w:rPr>
@@ -1688,7 +1688,7 @@
               <w14:ligatures w14:val="standardContextual"/>
             </w:rPr>
           </w:pPr>
-          <w:hyperlink w:anchor="_Toc165980185" w:history="1">
+          <w:hyperlink w:anchor="_Toc167708937" w:history="1">
             <w:r>
               <w:rPr>
                 <w:rStyle w:val="Hyperlink"/>
@@ -1715,7 +1715,7 @@
                 <w:noProof/>
                 <w:webHidden/>
               </w:rPr>
-              <w:instrText xml:space="preserve"> PAGEREF _Toc165980185 \h </w:instrText>
+              <w:instrText xml:space="preserve"> PAGEREF _Toc167708937 \h </w:instrText>
             </w:r>
             <w:r>
               <w:rPr>
@@ -1761,7 +1761,7 @@
               <w14:ligatures w14:val="standardContextual"/>
             </w:rPr>
           </w:pPr>
-          <w:hyperlink w:anchor="_Toc165980186" w:history="1">
+          <w:hyperlink w:anchor="_Toc167708938" w:history="1">
             <w:r>
               <w:rPr>
                 <w:rStyle w:val="Hyperlink"/>
@@ -1788,7 +1788,7 @@
                 <w:noProof/>
                 <w:webHidden/>
               </w:rPr>
-              <w:instrText xml:space="preserve"> PAGEREF _Toc165980186 \h </w:instrText>
+              <w:instrText xml:space="preserve"> PAGEREF _Toc167708938 \h </w:instrText>
             </w:r>
             <w:r>
               <w:rPr>
@@ -1833,7 +1833,7 @@
               <w:lang w:eastAsia="es-AR"/>
             </w:rPr>
           </w:pPr>
-          <w:hyperlink w:anchor="_Toc165980187" w:history="1">
+          <w:hyperlink w:anchor="_Toc167708939" w:history="1">
             <w:r>
               <w:rPr>
                 <w:rStyle w:val="Hyperlink"/>
@@ -1860,7 +1860,7 @@
                 <w:noProof/>
                 <w:webHidden/>
               </w:rPr>
-              <w:instrText xml:space="preserve"> PAGEREF _Toc165980187 \h </w:instrText>
+              <w:instrText xml:space="preserve"> PAGEREF _Toc167708939 \h </w:instrText>
             </w:r>
             <w:r>
               <w:rPr>
@@ -1905,7 +1905,7 @@
               <w:lang w:eastAsia="es-AR"/>
             </w:rPr>
           </w:pPr>
-          <w:hyperlink w:anchor="_Toc165980188" w:history="1">
+          <w:hyperlink w:anchor="_Toc167708940" w:history="1">
             <w:r>
               <w:rPr>
                 <w:rStyle w:val="Hyperlink"/>
@@ -1932,7 +1932,7 @@
                 <w:noProof/>
                 <w:webHidden/>
               </w:rPr>
-              <w:instrText xml:space="preserve"> PAGEREF _Toc165980188 \h </w:instrText>
+              <w:instrText xml:space="preserve"> PAGEREF _Toc167708940 \h </w:instrText>
             </w:r>
             <w:r>
               <w:rPr>
@@ -1978,7 +1978,7 @@
               <w14:ligatures w14:val="standardContextual"/>
             </w:rPr>
           </w:pPr>
-          <w:hyperlink w:anchor="_Toc165980189" w:history="1">
+          <w:hyperlink w:anchor="_Toc167708941" w:history="1">
             <w:r>
               <w:rPr>
                 <w:rStyle w:val="Hyperlink"/>
@@ -2005,7 +2005,7 @@
                 <w:noProof/>
                 <w:webHidden/>
               </w:rPr>
-              <w:instrText xml:space="preserve"> PAGEREF _Toc165980189 \h </w:instrText>
+              <w:instrText xml:space="preserve"> PAGEREF _Toc167708941 \h </w:instrText>
             </w:r>
             <w:r>
               <w:rPr>
@@ -2051,7 +2051,7 @@
               <w14:ligatures w14:val="standardContextual"/>
             </w:rPr>
           </w:pPr>
-          <w:hyperlink w:anchor="_Toc165980190" w:history="1">
+          <w:hyperlink w:anchor="_Toc167708942" w:history="1">
             <w:r>
               <w:rPr>
                 <w:rStyle w:val="Hyperlink"/>
@@ -2078,7 +2078,7 @@
                 <w:noProof/>
                 <w:webHidden/>
               </w:rPr>
-              <w:instrText xml:space="preserve"> PAGEREF _Toc165980190 \h </w:instrText>
+              <w:instrText xml:space="preserve"> PAGEREF _Toc167708942 \h </w:instrText>
             </w:r>
             <w:r>
               <w:rPr>
@@ -2124,7 +2124,7 @@
               <w14:ligatures w14:val="standardContextual"/>
             </w:rPr>
           </w:pPr>
-          <w:hyperlink w:anchor="_Toc165980191" w:history="1">
+          <w:hyperlink w:anchor="_Toc167708943" w:history="1">
             <w:r>
               <w:rPr>
                 <w:rStyle w:val="Hyperlink"/>
@@ -2151,7 +2151,7 @@
                 <w:noProof/>
                 <w:webHidden/>
               </w:rPr>
-              <w:instrText xml:space="preserve"> PAGEREF _Toc165980191 \h </w:instrText>
+              <w:instrText xml:space="preserve"> PAGEREF _Toc167708943 \h </w:instrText>
             </w:r>
             <w:r>
               <w:rPr>
@@ -2197,7 +2197,7 @@
               <w14:ligatures w14:val="standardContextual"/>
             </w:rPr>
           </w:pPr>
-          <w:hyperlink w:anchor="_Toc165980192" w:history="1">
+          <w:hyperlink w:anchor="_Toc167708944" w:history="1">
             <w:r>
               <w:rPr>
                 <w:rStyle w:val="Hyperlink"/>
@@ -2224,7 +2224,7 @@
                 <w:noProof/>
                 <w:webHidden/>
               </w:rPr>
-              <w:instrText xml:space="preserve"> PAGEREF _Toc165980192 \h </w:instrText>
+              <w:instrText xml:space="preserve"> PAGEREF _Toc167708944 \h </w:instrText>
             </w:r>
             <w:r>
               <w:rPr>
@@ -2270,7 +2270,7 @@
               <w14:ligatures w14:val="standardContextual"/>
             </w:rPr>
           </w:pPr>
-          <w:hyperlink w:anchor="_Toc165980193" w:history="1">
+          <w:hyperlink w:anchor="_Toc167708945" w:history="1">
             <w:r>
               <w:rPr>
                 <w:rStyle w:val="Hyperlink"/>
@@ -2297,7 +2297,7 @@
                 <w:noProof/>
                 <w:webHidden/>
               </w:rPr>
-              <w:instrText xml:space="preserve"> PAGEREF _Toc165980193 \h </w:instrText>
+              <w:instrText xml:space="preserve"> PAGEREF _Toc167708945 \h </w:instrText>
             </w:r>
             <w:r>
               <w:rPr>
@@ -2343,7 +2343,7 @@
               <w14:ligatures w14:val="standardContextual"/>
             </w:rPr>
           </w:pPr>
-          <w:hyperlink w:anchor="_Toc165980194" w:history="1">
+          <w:hyperlink w:anchor="_Toc167708946" w:history="1">
             <w:r>
               <w:rPr>
                 <w:rStyle w:val="Hyperlink"/>
@@ -2370,7 +2370,7 @@
                 <w:noProof/>
                 <w:webHidden/>
               </w:rPr>
-              <w:instrText xml:space="preserve"> PAGEREF _Toc165980194 \h </w:instrText>
+              <w:instrText xml:space="preserve"> PAGEREF _Toc167708946 \h </w:instrText>
             </w:r>
             <w:r>
               <w:rPr>
@@ -2416,7 +2416,7 @@
               <w14:ligatures w14:val="standardContextual"/>
             </w:rPr>
           </w:pPr>
-          <w:hyperlink w:anchor="_Toc165980195" w:history="1">
+          <w:hyperlink w:anchor="_Toc167708947" w:history="1">
             <w:r>
               <w:rPr>
                 <w:rStyle w:val="Hyperlink"/>
@@ -2443,7 +2443,7 @@
                 <w:noProof/>
                 <w:webHidden/>
               </w:rPr>
-              <w:instrText xml:space="preserve"> PAGEREF _Toc165980195 \h </w:instrText>
+              <w:instrText xml:space="preserve"> PAGEREF _Toc167708947 \h </w:instrText>
             </w:r>
             <w:r>
               <w:rPr>
@@ -2489,7 +2489,7 @@
               <w14:ligatures w14:val="standardContextual"/>
             </w:rPr>
           </w:pPr>
-          <w:hyperlink w:anchor="_Toc165980196" w:history="1">
+          <w:hyperlink w:anchor="_Toc167708948" w:history="1">
             <w:r>
               <w:rPr>
                 <w:rStyle w:val="Hyperlink"/>
@@ -2516,7 +2516,7 @@
                 <w:noProof/>
                 <w:webHidden/>
               </w:rPr>
-              <w:instrText xml:space="preserve"> PAGEREF _Toc165980196 \h </w:instrText>
+              <w:instrText xml:space="preserve"> PAGEREF _Toc167708948 \h </w:instrText>
             </w:r>
             <w:r>
               <w:rPr>
@@ -2537,78 +2537,6 @@
                 <w:webHidden/>
               </w:rPr>
               <w:t>19</w:t>
-            </w:r>
-            <w:r>
-              <w:rPr>
-                <w:noProof/>
-                <w:webHidden/>
-              </w:rPr>
-              <w:fldChar w:fldCharType="end"/>
-            </w:r>
-          </w:hyperlink>
-        </w:p>
-        <w:p>
-          <w:pPr>
-            <w:pStyle w:val="TOC1"/>
-            <w:tabs>
-              <w:tab w:val="right" w:leader="dot" w:pos="9061"/>
-            </w:tabs>
-            <w:rPr>
-              <w:rFonts w:asciiTheme="minorHAnsi" w:eastAsiaTheme="minorEastAsia" w:hAnsiTheme="minorHAnsi"/>
-              <w:noProof/>
-              <w:sz w:val="24"/>
-              <w:szCs w:val="24"/>
-              <w:lang w:eastAsia="es-AR"/>
-            </w:rPr>
-          </w:pPr>
-          <w:hyperlink w:anchor="_Toc165980197" w:history="1">
-            <w:r>
-              <w:rPr>
-                <w:rStyle w:val="Hyperlink"/>
-                <w:noProof/>
-              </w:rPr>
-              <w:t>N02. Especificaciones de Casos de Uso del sistema</w:t>
-            </w:r>
-            <w:r>
-              <w:rPr>
-                <w:noProof/>
-                <w:webHidden/>
-              </w:rPr>
-              <w:tab/>
-            </w:r>
-            <w:r>
-              <w:rPr>
-                <w:noProof/>
-                <w:webHidden/>
-              </w:rPr>
-              <w:fldChar w:fldCharType="begin"/>
-            </w:r>
-            <w:r>
-              <w:rPr>
-                <w:noProof/>
-                <w:webHidden/>
-              </w:rPr>
-              <w:instrText xml:space="preserve"> PAGEREF _Toc165980197 \h </w:instrText>
-            </w:r>
-            <w:r>
-              <w:rPr>
-                <w:noProof/>
-                <w:webHidden/>
-              </w:rPr>
-            </w:r>
-            <w:r>
-              <w:rPr>
-                <w:noProof/>
-                <w:webHidden/>
-              </w:rPr>
-              <w:fldChar w:fldCharType="separate"/>
-            </w:r>
-            <w:r>
-              <w:rPr>
-                <w:noProof/>
-                <w:webHidden/>
-              </w:rPr>
-              <w:t>20</w:t>
             </w:r>
             <w:r>
               <w:rPr>
@@ -2634,13 +2562,13 @@
               <w14:ligatures w14:val="standardContextual"/>
             </w:rPr>
           </w:pPr>
-          <w:hyperlink w:anchor="_Toc165980198" w:history="1">
+          <w:hyperlink w:anchor="_Toc167708949" w:history="1">
             <w:r>
               <w:rPr>
                 <w:rStyle w:val="Hyperlink"/>
                 <w:noProof/>
               </w:rPr>
-              <w:t>N02.A Especificaciones de casos de uso del sistema para “Gestionar Pedido”</w:t>
+              <w:t>N01.B Proceso de negocio “Comprar productos”</w:t>
             </w:r>
             <w:r>
               <w:rPr>
@@ -2661,7 +2589,7 @@
                 <w:noProof/>
                 <w:webHidden/>
               </w:rPr>
-              <w:instrText xml:space="preserve"> PAGEREF _Toc165980198 \h </w:instrText>
+              <w:instrText xml:space="preserve"> PAGEREF _Toc167708949 \h </w:instrText>
             </w:r>
             <w:r>
               <w:rPr>
@@ -2707,13 +2635,13 @@
               <w14:ligatures w14:val="standardContextual"/>
             </w:rPr>
           </w:pPr>
-          <w:hyperlink w:anchor="_Toc165980199" w:history="1">
+          <w:hyperlink w:anchor="_Toc167708950" w:history="1">
             <w:r>
               <w:rPr>
                 <w:rStyle w:val="Hyperlink"/>
                 <w:noProof/>
               </w:rPr>
-              <w:t>Diagrama general de casos de uso</w:t>
+              <w:t>Especificación funcional del proceso</w:t>
             </w:r>
             <w:r>
               <w:rPr>
@@ -2734,7 +2662,7 @@
                 <w:noProof/>
                 <w:webHidden/>
               </w:rPr>
-              <w:instrText xml:space="preserve"> PAGEREF _Toc165980199 \h </w:instrText>
+              <w:instrText xml:space="preserve"> PAGEREF _Toc167708950 \h </w:instrText>
             </w:r>
             <w:r>
               <w:rPr>
@@ -2780,13 +2708,13 @@
               <w14:ligatures w14:val="standardContextual"/>
             </w:rPr>
           </w:pPr>
-          <w:hyperlink w:anchor="_Toc165980200" w:history="1">
+          <w:hyperlink w:anchor="_Toc167708951" w:history="1">
             <w:r>
               <w:rPr>
                 <w:rStyle w:val="Hyperlink"/>
                 <w:noProof/>
               </w:rPr>
-              <w:t>Caso de uso del sistema CU01 Registrar pedido</w:t>
+              <w:t>Bosquejo de diagrama de actividad del proceso</w:t>
             </w:r>
             <w:r>
               <w:rPr>
@@ -2807,7 +2735,7 @@
                 <w:noProof/>
                 <w:webHidden/>
               </w:rPr>
-              <w:instrText xml:space="preserve"> PAGEREF _Toc165980200 \h </w:instrText>
+              <w:instrText xml:space="preserve"> PAGEREF _Toc167708951 \h </w:instrText>
             </w:r>
             <w:r>
               <w:rPr>
@@ -2828,6 +2756,79 @@
                 <w:webHidden/>
               </w:rPr>
               <w:t>21</w:t>
+            </w:r>
+            <w:r>
+              <w:rPr>
+                <w:noProof/>
+                <w:webHidden/>
+              </w:rPr>
+              <w:fldChar w:fldCharType="end"/>
+            </w:r>
+          </w:hyperlink>
+        </w:p>
+        <w:p>
+          <w:pPr>
+            <w:pStyle w:val="TOC2"/>
+            <w:tabs>
+              <w:tab w:val="right" w:leader="dot" w:pos="9061"/>
+            </w:tabs>
+            <w:rPr>
+              <w:rFonts w:cstheme="minorBidi"/>
+              <w:noProof/>
+              <w:kern w:val="2"/>
+              <w:sz w:val="24"/>
+              <w:szCs w:val="24"/>
+              <w14:ligatures w14:val="standardContextual"/>
+            </w:rPr>
+          </w:pPr>
+          <w:hyperlink w:anchor="_Toc167708952" w:history="1">
+            <w:r>
+              <w:rPr>
+                <w:rStyle w:val="Hyperlink"/>
+                <w:noProof/>
+              </w:rPr>
+              <w:t>N01.C Proceso de negocio “Realizar arqueo de caja”</w:t>
+            </w:r>
+            <w:r>
+              <w:rPr>
+                <w:noProof/>
+                <w:webHidden/>
+              </w:rPr>
+              <w:tab/>
+            </w:r>
+            <w:r>
+              <w:rPr>
+                <w:noProof/>
+                <w:webHidden/>
+              </w:rPr>
+              <w:fldChar w:fldCharType="begin"/>
+            </w:r>
+            <w:r>
+              <w:rPr>
+                <w:noProof/>
+                <w:webHidden/>
+              </w:rPr>
+              <w:instrText xml:space="preserve"> PAGEREF _Toc167708952 \h </w:instrText>
+            </w:r>
+            <w:r>
+              <w:rPr>
+                <w:noProof/>
+                <w:webHidden/>
+              </w:rPr>
+            </w:r>
+            <w:r>
+              <w:rPr>
+                <w:noProof/>
+                <w:webHidden/>
+              </w:rPr>
+              <w:fldChar w:fldCharType="separate"/>
+            </w:r>
+            <w:r>
+              <w:rPr>
+                <w:noProof/>
+                <w:webHidden/>
+              </w:rPr>
+              <w:t>22</w:t>
             </w:r>
             <w:r>
               <w:rPr>
@@ -2853,13 +2854,13 @@
               <w14:ligatures w14:val="standardContextual"/>
             </w:rPr>
           </w:pPr>
-          <w:hyperlink w:anchor="_Toc165980201" w:history="1">
+          <w:hyperlink w:anchor="_Toc167708953" w:history="1">
             <w:r>
               <w:rPr>
                 <w:rStyle w:val="Hyperlink"/>
                 <w:noProof/>
               </w:rPr>
-              <w:t>Caso de uso del sistema CU02 Verificar disponibilidad</w:t>
+              <w:t>Especificación funcional del proceso</w:t>
             </w:r>
             <w:r>
               <w:rPr>
@@ -2880,7 +2881,7 @@
                 <w:noProof/>
                 <w:webHidden/>
               </w:rPr>
-              <w:instrText xml:space="preserve"> PAGEREF _Toc165980201 \h </w:instrText>
+              <w:instrText xml:space="preserve"> PAGEREF _Toc167708953 \h </w:instrText>
             </w:r>
             <w:r>
               <w:rPr>
@@ -2900,7 +2901,7 @@
                 <w:noProof/>
                 <w:webHidden/>
               </w:rPr>
-              <w:t>26</w:t>
+              <w:t>22</w:t>
             </w:r>
             <w:r>
               <w:rPr>
@@ -2926,13 +2927,13 @@
               <w14:ligatures w14:val="standardContextual"/>
             </w:rPr>
           </w:pPr>
-          <w:hyperlink w:anchor="_Toc165980202" w:history="1">
+          <w:hyperlink w:anchor="_Toc167708954" w:history="1">
             <w:r>
               <w:rPr>
                 <w:rStyle w:val="Hyperlink"/>
                 <w:noProof/>
               </w:rPr>
-              <w:t>Caso de uso del sistema CU05 Cobrar pedido</w:t>
+              <w:t>Bosquejo de diagrama de actividad del proceso</w:t>
             </w:r>
             <w:r>
               <w:rPr>
@@ -2953,7 +2954,7 @@
                 <w:noProof/>
                 <w:webHidden/>
               </w:rPr>
-              <w:instrText xml:space="preserve"> PAGEREF _Toc165980202 \h </w:instrText>
+              <w:instrText xml:space="preserve"> PAGEREF _Toc167708954 \h </w:instrText>
             </w:r>
             <w:r>
               <w:rPr>
@@ -2973,7 +2974,152 @@
                 <w:noProof/>
                 <w:webHidden/>
               </w:rPr>
-              <w:t>30</w:t>
+              <w:t>23</w:t>
+            </w:r>
+            <w:r>
+              <w:rPr>
+                <w:noProof/>
+                <w:webHidden/>
+              </w:rPr>
+              <w:fldChar w:fldCharType="end"/>
+            </w:r>
+          </w:hyperlink>
+        </w:p>
+        <w:p>
+          <w:pPr>
+            <w:pStyle w:val="TOC1"/>
+            <w:tabs>
+              <w:tab w:val="right" w:leader="dot" w:pos="9061"/>
+            </w:tabs>
+            <w:rPr>
+              <w:rFonts w:asciiTheme="minorHAnsi" w:eastAsiaTheme="minorEastAsia" w:hAnsiTheme="minorHAnsi"/>
+              <w:noProof/>
+              <w:sz w:val="24"/>
+              <w:szCs w:val="24"/>
+              <w:lang w:eastAsia="es-AR"/>
+            </w:rPr>
+          </w:pPr>
+          <w:hyperlink w:anchor="_Toc167708955" w:history="1">
+            <w:r>
+              <w:rPr>
+                <w:rStyle w:val="Hyperlink"/>
+                <w:noProof/>
+              </w:rPr>
+              <w:t>N02. Especificaciones de Casos de Uso del sistema</w:t>
+            </w:r>
+            <w:r>
+              <w:rPr>
+                <w:noProof/>
+                <w:webHidden/>
+              </w:rPr>
+              <w:tab/>
+            </w:r>
+            <w:r>
+              <w:rPr>
+                <w:noProof/>
+                <w:webHidden/>
+              </w:rPr>
+              <w:fldChar w:fldCharType="begin"/>
+            </w:r>
+            <w:r>
+              <w:rPr>
+                <w:noProof/>
+                <w:webHidden/>
+              </w:rPr>
+              <w:instrText xml:space="preserve"> PAGEREF _Toc167708955 \h </w:instrText>
+            </w:r>
+            <w:r>
+              <w:rPr>
+                <w:noProof/>
+                <w:webHidden/>
+              </w:rPr>
+            </w:r>
+            <w:r>
+              <w:rPr>
+                <w:noProof/>
+                <w:webHidden/>
+              </w:rPr>
+              <w:fldChar w:fldCharType="separate"/>
+            </w:r>
+            <w:r>
+              <w:rPr>
+                <w:noProof/>
+                <w:webHidden/>
+              </w:rPr>
+              <w:t>24</w:t>
+            </w:r>
+            <w:r>
+              <w:rPr>
+                <w:noProof/>
+                <w:webHidden/>
+              </w:rPr>
+              <w:fldChar w:fldCharType="end"/>
+            </w:r>
+          </w:hyperlink>
+        </w:p>
+        <w:p>
+          <w:pPr>
+            <w:pStyle w:val="TOC2"/>
+            <w:tabs>
+              <w:tab w:val="right" w:leader="dot" w:pos="9061"/>
+            </w:tabs>
+            <w:rPr>
+              <w:rFonts w:cstheme="minorBidi"/>
+              <w:noProof/>
+              <w:kern w:val="2"/>
+              <w:sz w:val="24"/>
+              <w:szCs w:val="24"/>
+              <w14:ligatures w14:val="standardContextual"/>
+            </w:rPr>
+          </w:pPr>
+          <w:hyperlink w:anchor="_Toc167708956" w:history="1">
+            <w:r>
+              <w:rPr>
+                <w:rStyle w:val="Hyperlink"/>
+                <w:noProof/>
+              </w:rPr>
+              <w:t>N02.A Especificaciones de casos de uso del sistema para “Gestionar Pedido”</w:t>
+            </w:r>
+            <w:r>
+              <w:rPr>
+                <w:noProof/>
+                <w:webHidden/>
+              </w:rPr>
+              <w:tab/>
+            </w:r>
+            <w:r>
+              <w:rPr>
+                <w:noProof/>
+                <w:webHidden/>
+              </w:rPr>
+              <w:fldChar w:fldCharType="begin"/>
+            </w:r>
+            <w:r>
+              <w:rPr>
+                <w:noProof/>
+                <w:webHidden/>
+              </w:rPr>
+              <w:instrText xml:space="preserve"> PAGEREF _Toc167708956 \h </w:instrText>
+            </w:r>
+            <w:r>
+              <w:rPr>
+                <w:noProof/>
+                <w:webHidden/>
+              </w:rPr>
+            </w:r>
+            <w:r>
+              <w:rPr>
+                <w:noProof/>
+                <w:webHidden/>
+              </w:rPr>
+              <w:fldChar w:fldCharType="separate"/>
+            </w:r>
+            <w:r>
+              <w:rPr>
+                <w:noProof/>
+                <w:webHidden/>
+              </w:rPr>
+              <w:t>24</w:t>
             </w:r>
             <w:r>
               <w:rPr>
@@ -2999,13 +3145,13 @@
               <w14:ligatures w14:val="standardContextual"/>
             </w:rPr>
           </w:pPr>
-          <w:hyperlink w:anchor="_Toc165980203" w:history="1">
+          <w:hyperlink w:anchor="_Toc167708957" w:history="1">
             <w:r>
               <w:rPr>
                 <w:rStyle w:val="Hyperlink"/>
                 <w:noProof/>
               </w:rPr>
-              <w:t>Caso de uso del sistema CU07 Ordenar preparación</w:t>
+              <w:t>Diagrama general de casos de uso</w:t>
             </w:r>
             <w:r>
               <w:rPr>
@@ -3026,7 +3172,7 @@
                 <w:noProof/>
                 <w:webHidden/>
               </w:rPr>
-              <w:instrText xml:space="preserve"> PAGEREF _Toc165980203 \h </w:instrText>
+              <w:instrText xml:space="preserve"> PAGEREF _Toc167708957 \h </w:instrText>
             </w:r>
             <w:r>
               <w:rPr>
@@ -3046,7 +3192,7 @@
                 <w:noProof/>
                 <w:webHidden/>
               </w:rPr>
-              <w:t>35</w:t>
+              <w:t>24</w:t>
             </w:r>
             <w:r>
               <w:rPr>
@@ -3072,12 +3218,304 @@
               <w14:ligatures w14:val="standardContextual"/>
             </w:rPr>
           </w:pPr>
-          <w:hyperlink w:anchor="_Toc165980204" w:history="1">
+          <w:hyperlink w:anchor="_Toc167708958" w:history="1">
             <w:r>
               <w:rPr>
                 <w:rStyle w:val="Hyperlink"/>
                 <w:noProof/>
               </w:rPr>
+              <w:t>Caso de uso del sistema CU01 Registrar pedido</w:t>
+            </w:r>
+            <w:r>
+              <w:rPr>
+                <w:noProof/>
+                <w:webHidden/>
+              </w:rPr>
+              <w:tab/>
+            </w:r>
+            <w:r>
+              <w:rPr>
+                <w:noProof/>
+                <w:webHidden/>
+              </w:rPr>
+              <w:fldChar w:fldCharType="begin"/>
+            </w:r>
+            <w:r>
+              <w:rPr>
+                <w:noProof/>
+                <w:webHidden/>
+              </w:rPr>
+              <w:instrText xml:space="preserve"> PAGEREF _Toc167708958 \h </w:instrText>
+            </w:r>
+            <w:r>
+              <w:rPr>
+                <w:noProof/>
+                <w:webHidden/>
+              </w:rPr>
+            </w:r>
+            <w:r>
+              <w:rPr>
+                <w:noProof/>
+                <w:webHidden/>
+              </w:rPr>
+              <w:fldChar w:fldCharType="separate"/>
+            </w:r>
+            <w:r>
+              <w:rPr>
+                <w:noProof/>
+                <w:webHidden/>
+              </w:rPr>
+              <w:t>25</w:t>
+            </w:r>
+            <w:r>
+              <w:rPr>
+                <w:noProof/>
+                <w:webHidden/>
+              </w:rPr>
+              <w:fldChar w:fldCharType="end"/>
+            </w:r>
+          </w:hyperlink>
+        </w:p>
+        <w:p>
+          <w:pPr>
+            <w:pStyle w:val="TOC3"/>
+            <w:tabs>
+              <w:tab w:val="right" w:leader="dot" w:pos="9061"/>
+            </w:tabs>
+            <w:rPr>
+              <w:rFonts w:cstheme="minorBidi"/>
+              <w:noProof/>
+              <w:kern w:val="2"/>
+              <w:sz w:val="24"/>
+              <w:szCs w:val="24"/>
+              <w14:ligatures w14:val="standardContextual"/>
+            </w:rPr>
+          </w:pPr>
+          <w:hyperlink w:anchor="_Toc167708959" w:history="1">
+            <w:r>
+              <w:rPr>
+                <w:rStyle w:val="Hyperlink"/>
+                <w:noProof/>
+              </w:rPr>
+              <w:t>Caso de uso del sistema CU02 Verificar disponibilidad</w:t>
+            </w:r>
+            <w:r>
+              <w:rPr>
+                <w:noProof/>
+                <w:webHidden/>
+              </w:rPr>
+              <w:tab/>
+            </w:r>
+            <w:r>
+              <w:rPr>
+                <w:noProof/>
+                <w:webHidden/>
+              </w:rPr>
+              <w:fldChar w:fldCharType="begin"/>
+            </w:r>
+            <w:r>
+              <w:rPr>
+                <w:noProof/>
+                <w:webHidden/>
+              </w:rPr>
+              <w:instrText xml:space="preserve"> PAGEREF _Toc167708959 \h </w:instrText>
+            </w:r>
+            <w:r>
+              <w:rPr>
+                <w:noProof/>
+                <w:webHidden/>
+              </w:rPr>
+            </w:r>
+            <w:r>
+              <w:rPr>
+                <w:noProof/>
+                <w:webHidden/>
+              </w:rPr>
+              <w:fldChar w:fldCharType="separate"/>
+            </w:r>
+            <w:r>
+              <w:rPr>
+                <w:noProof/>
+                <w:webHidden/>
+              </w:rPr>
+              <w:t>34</w:t>
+            </w:r>
+            <w:r>
+              <w:rPr>
+                <w:noProof/>
+                <w:webHidden/>
+              </w:rPr>
+              <w:fldChar w:fldCharType="end"/>
+            </w:r>
+          </w:hyperlink>
+        </w:p>
+        <w:p>
+          <w:pPr>
+            <w:pStyle w:val="TOC3"/>
+            <w:tabs>
+              <w:tab w:val="right" w:leader="dot" w:pos="9061"/>
+            </w:tabs>
+            <w:rPr>
+              <w:rFonts w:cstheme="minorBidi"/>
+              <w:noProof/>
+              <w:kern w:val="2"/>
+              <w:sz w:val="24"/>
+              <w:szCs w:val="24"/>
+              <w14:ligatures w14:val="standardContextual"/>
+            </w:rPr>
+          </w:pPr>
+          <w:hyperlink w:anchor="_Toc167708960" w:history="1">
+            <w:r>
+              <w:rPr>
+                <w:rStyle w:val="Hyperlink"/>
+                <w:noProof/>
+              </w:rPr>
+              <w:t>Caso de uso del sistema CU05 Cobrar pedido</w:t>
+            </w:r>
+            <w:r>
+              <w:rPr>
+                <w:noProof/>
+                <w:webHidden/>
+              </w:rPr>
+              <w:tab/>
+            </w:r>
+            <w:r>
+              <w:rPr>
+                <w:noProof/>
+                <w:webHidden/>
+              </w:rPr>
+              <w:fldChar w:fldCharType="begin"/>
+            </w:r>
+            <w:r>
+              <w:rPr>
+                <w:noProof/>
+                <w:webHidden/>
+              </w:rPr>
+              <w:instrText xml:space="preserve"> PAGEREF _Toc167708960 \h </w:instrText>
+            </w:r>
+            <w:r>
+              <w:rPr>
+                <w:noProof/>
+                <w:webHidden/>
+              </w:rPr>
+            </w:r>
+            <w:r>
+              <w:rPr>
+                <w:noProof/>
+                <w:webHidden/>
+              </w:rPr>
+              <w:fldChar w:fldCharType="separate"/>
+            </w:r>
+            <w:r>
+              <w:rPr>
+                <w:noProof/>
+                <w:webHidden/>
+              </w:rPr>
+              <w:t>43</w:t>
+            </w:r>
+            <w:r>
+              <w:rPr>
+                <w:noProof/>
+                <w:webHidden/>
+              </w:rPr>
+              <w:fldChar w:fldCharType="end"/>
+            </w:r>
+          </w:hyperlink>
+        </w:p>
+        <w:p>
+          <w:pPr>
+            <w:pStyle w:val="TOC3"/>
+            <w:tabs>
+              <w:tab w:val="right" w:leader="dot" w:pos="9061"/>
+            </w:tabs>
+            <w:rPr>
+              <w:rFonts w:cstheme="minorBidi"/>
+              <w:noProof/>
+              <w:kern w:val="2"/>
+              <w:sz w:val="24"/>
+              <w:szCs w:val="24"/>
+              <w14:ligatures w14:val="standardContextual"/>
+            </w:rPr>
+          </w:pPr>
+          <w:hyperlink w:anchor="_Toc167708961" w:history="1">
+            <w:r>
+              <w:rPr>
+                <w:rStyle w:val="Hyperlink"/>
+                <w:noProof/>
+              </w:rPr>
+              <w:t>Caso de uso del sistema CU07 Ordenar preparación</w:t>
+            </w:r>
+            <w:r>
+              <w:rPr>
+                <w:noProof/>
+                <w:webHidden/>
+              </w:rPr>
+              <w:tab/>
+            </w:r>
+            <w:r>
+              <w:rPr>
+                <w:noProof/>
+                <w:webHidden/>
+              </w:rPr>
+              <w:fldChar w:fldCharType="begin"/>
+            </w:r>
+            <w:r>
+              <w:rPr>
+                <w:noProof/>
+                <w:webHidden/>
+              </w:rPr>
+              <w:instrText xml:space="preserve"> PAGEREF _Toc167708961 \h </w:instrText>
+            </w:r>
+            <w:r>
+              <w:rPr>
+                <w:noProof/>
+                <w:webHidden/>
+              </w:rPr>
+            </w:r>
+            <w:r>
+              <w:rPr>
+                <w:noProof/>
+                <w:webHidden/>
+              </w:rPr>
+              <w:fldChar w:fldCharType="separate"/>
+            </w:r>
+            <w:r>
+              <w:rPr>
+                <w:noProof/>
+                <w:webHidden/>
+              </w:rPr>
+              <w:t>52</w:t>
+            </w:r>
+            <w:r>
+              <w:rPr>
+                <w:noProof/>
+                <w:webHidden/>
+              </w:rPr>
+              <w:fldChar w:fldCharType="end"/>
+            </w:r>
+          </w:hyperlink>
+        </w:p>
+        <w:p>
+          <w:pPr>
+            <w:pStyle w:val="TOC3"/>
+            <w:tabs>
+              <w:tab w:val="right" w:leader="dot" w:pos="9061"/>
+            </w:tabs>
+            <w:rPr>
+              <w:rFonts w:cstheme="minorBidi"/>
+              <w:noProof/>
+              <w:kern w:val="2"/>
+              <w:sz w:val="24"/>
+              <w:szCs w:val="24"/>
+              <w14:ligatures w14:val="standardContextual"/>
+            </w:rPr>
+          </w:pPr>
+          <w:hyperlink w:anchor="_Toc167708962" w:history="1">
+            <w:r>
+              <w:rPr>
+                <w:rStyle w:val="Hyperlink"/>
+                <w:noProof/>
+              </w:rPr>
               <w:t>Caso de uso del sistema CU08 Verificar pedido terminado</w:t>
             </w:r>
             <w:r>
@@ -3099,7 +3537,7 @@
                 <w:noProof/>
                 <w:webHidden/>
               </w:rPr>
-              <w:instrText xml:space="preserve"> PAGEREF _Toc165980204 \h </w:instrText>
+              <w:instrText xml:space="preserve"> PAGEREF _Toc167708962 \h </w:instrText>
             </w:r>
             <w:r>
               <w:rPr>
@@ -3119,7 +3557,7 @@
                 <w:noProof/>
                 <w:webHidden/>
               </w:rPr>
-              <w:t>36</w:t>
+              <w:t>61</w:t>
             </w:r>
             <w:r>
               <w:rPr>
@@ -3144,7 +3582,7 @@
               <w:lang w:eastAsia="es-AR"/>
             </w:rPr>
           </w:pPr>
-          <w:hyperlink w:anchor="_Toc165980205" w:history="1">
+          <w:hyperlink w:anchor="_Toc167708963" w:history="1">
             <w:r>
               <w:rPr>
                 <w:rStyle w:val="Hyperlink"/>
@@ -3171,7 +3609,7 @@
                 <w:noProof/>
                 <w:webHidden/>
               </w:rPr>
-              <w:instrText xml:space="preserve"> PAGEREF _Toc165980205 \h </w:instrText>
+              <w:instrText xml:space="preserve"> PAGEREF _Toc167708963 \h </w:instrText>
             </w:r>
             <w:r>
               <w:rPr>
@@ -3191,7 +3629,7 @@
                 <w:noProof/>
                 <w:webHidden/>
               </w:rPr>
-              <w:t>37</w:t>
+              <w:t>70</w:t>
             </w:r>
             <w:r>
               <w:rPr>
@@ -3216,7 +3654,7 @@
               <w:lang w:eastAsia="es-AR"/>
             </w:rPr>
           </w:pPr>
-          <w:hyperlink w:anchor="_Toc165980206" w:history="1">
+          <w:hyperlink w:anchor="_Toc167708964" w:history="1">
             <w:r>
               <w:rPr>
                 <w:rStyle w:val="Hyperlink"/>
@@ -3243,7 +3681,7 @@
                 <w:noProof/>
                 <w:webHidden/>
               </w:rPr>
-              <w:instrText xml:space="preserve"> PAGEREF _Toc165980206 \h </w:instrText>
+              <w:instrText xml:space="preserve"> PAGEREF _Toc167708964 \h </w:instrText>
             </w:r>
             <w:r>
               <w:rPr>
@@ -3263,7 +3701,7 @@
                 <w:noProof/>
                 <w:webHidden/>
               </w:rPr>
-              <w:t>37</w:t>
+              <w:t>70</w:t>
             </w:r>
             <w:r>
               <w:rPr>
@@ -3289,7 +3727,7 @@
               <w14:ligatures w14:val="standardContextual"/>
             </w:rPr>
           </w:pPr>
-          <w:hyperlink w:anchor="_Toc165980207" w:history="1">
+          <w:hyperlink w:anchor="_Toc167708965" w:history="1">
             <w:r>
               <w:rPr>
                 <w:rStyle w:val="Hyperlink"/>
@@ -3316,7 +3754,7 @@
                 <w:noProof/>
                 <w:webHidden/>
               </w:rPr>
-              <w:instrText xml:space="preserve"> PAGEREF _Toc165980207 \h </w:instrText>
+              <w:instrText xml:space="preserve"> PAGEREF _Toc167708965 \h </w:instrText>
             </w:r>
             <w:r>
               <w:rPr>
@@ -3336,79 +3774,7 @@
                 <w:noProof/>
                 <w:webHidden/>
               </w:rPr>
-              <w:t>39</w:t>
-            </w:r>
-            <w:r>
-              <w:rPr>
-                <w:noProof/>
-                <w:webHidden/>
-              </w:rPr>
-              <w:fldChar w:fldCharType="end"/>
-            </w:r>
-          </w:hyperlink>
-        </w:p>
-        <w:p>
-          <w:pPr>
-            <w:pStyle w:val="TOC1"/>
-            <w:tabs>
-              <w:tab w:val="right" w:leader="dot" w:pos="9061"/>
-            </w:tabs>
-            <w:rPr>
-              <w:rFonts w:asciiTheme="minorHAnsi" w:eastAsiaTheme="minorEastAsia" w:hAnsiTheme="minorHAnsi"/>
-              <w:noProof/>
-              <w:sz w:val="24"/>
-              <w:szCs w:val="24"/>
-              <w:lang w:eastAsia="es-AR"/>
-            </w:rPr>
-          </w:pPr>
-          <w:hyperlink w:anchor="_Toc165980208" w:history="1">
-            <w:r>
-              <w:rPr>
-                <w:rStyle w:val="Hyperlink"/>
-                <w:noProof/>
-              </w:rPr>
-              <w:t>T02. Gestión de Log In / Log Out del Sistema</w:t>
-            </w:r>
-            <w:r>
-              <w:rPr>
-                <w:noProof/>
-                <w:webHidden/>
-              </w:rPr>
-              <w:tab/>
-            </w:r>
-            <w:r>
-              <w:rPr>
-                <w:noProof/>
-                <w:webHidden/>
-              </w:rPr>
-              <w:fldChar w:fldCharType="begin"/>
-            </w:r>
-            <w:r>
-              <w:rPr>
-                <w:noProof/>
-                <w:webHidden/>
-              </w:rPr>
-              <w:instrText xml:space="preserve"> PAGEREF _Toc165980208 \h </w:instrText>
-            </w:r>
-            <w:r>
-              <w:rPr>
-                <w:noProof/>
-                <w:webHidden/>
-              </w:rPr>
-            </w:r>
-            <w:r>
-              <w:rPr>
-                <w:noProof/>
-                <w:webHidden/>
-              </w:rPr>
-              <w:fldChar w:fldCharType="separate"/>
-            </w:r>
-            <w:r>
-              <w:rPr>
-                <w:noProof/>
-                <w:webHidden/>
-              </w:rPr>
-              <w:t>40</w:t>
+              <w:t>71</w:t>
             </w:r>
             <w:r>
               <w:rPr>
@@ -3434,13 +3800,13 @@
               <w14:ligatures w14:val="standardContextual"/>
             </w:rPr>
           </w:pPr>
-          <w:hyperlink w:anchor="_Toc165980209" w:history="1">
+          <w:hyperlink w:anchor="_Toc167708966" w:history="1">
             <w:r>
               <w:rPr>
                 <w:rStyle w:val="Hyperlink"/>
                 <w:noProof/>
               </w:rPr>
-              <w:t>Objetivo</w:t>
+              <w:t>Mapa de navegación</w:t>
             </w:r>
             <w:r>
               <w:rPr>
@@ -3461,7 +3827,7 @@
                 <w:noProof/>
                 <w:webHidden/>
               </w:rPr>
-              <w:instrText xml:space="preserve"> PAGEREF _Toc165980209 \h </w:instrText>
+              <w:instrText xml:space="preserve"> PAGEREF _Toc167708966 \h </w:instrText>
             </w:r>
             <w:r>
               <w:rPr>
@@ -3481,7 +3847,79 @@
                 <w:noProof/>
                 <w:webHidden/>
               </w:rPr>
-              <w:t>40</w:t>
+              <w:t>74</w:t>
+            </w:r>
+            <w:r>
+              <w:rPr>
+                <w:noProof/>
+                <w:webHidden/>
+              </w:rPr>
+              <w:fldChar w:fldCharType="end"/>
+            </w:r>
+          </w:hyperlink>
+        </w:p>
+        <w:p>
+          <w:pPr>
+            <w:pStyle w:val="TOC1"/>
+            <w:tabs>
+              <w:tab w:val="right" w:leader="dot" w:pos="9061"/>
+            </w:tabs>
+            <w:rPr>
+              <w:rFonts w:asciiTheme="minorHAnsi" w:eastAsiaTheme="minorEastAsia" w:hAnsiTheme="minorHAnsi"/>
+              <w:noProof/>
+              <w:sz w:val="24"/>
+              <w:szCs w:val="24"/>
+              <w:lang w:eastAsia="es-AR"/>
+            </w:rPr>
+          </w:pPr>
+          <w:hyperlink w:anchor="_Toc167708967" w:history="1">
+            <w:r>
+              <w:rPr>
+                <w:rStyle w:val="Hyperlink"/>
+                <w:noProof/>
+              </w:rPr>
+              <w:t>T02. Gestión de Log In / Log Out del Sistema</w:t>
+            </w:r>
+            <w:r>
+              <w:rPr>
+                <w:noProof/>
+                <w:webHidden/>
+              </w:rPr>
+              <w:tab/>
+            </w:r>
+            <w:r>
+              <w:rPr>
+                <w:noProof/>
+                <w:webHidden/>
+              </w:rPr>
+              <w:fldChar w:fldCharType="begin"/>
+            </w:r>
+            <w:r>
+              <w:rPr>
+                <w:noProof/>
+                <w:webHidden/>
+              </w:rPr>
+              <w:instrText xml:space="preserve"> PAGEREF _Toc167708967 \h </w:instrText>
+            </w:r>
+            <w:r>
+              <w:rPr>
+                <w:noProof/>
+                <w:webHidden/>
+              </w:rPr>
+            </w:r>
+            <w:r>
+              <w:rPr>
+                <w:noProof/>
+                <w:webHidden/>
+              </w:rPr>
+              <w:fldChar w:fldCharType="separate"/>
+            </w:r>
+            <w:r>
+              <w:rPr>
+                <w:noProof/>
+                <w:webHidden/>
+              </w:rPr>
+              <w:t>75</w:t>
             </w:r>
             <w:r>
               <w:rPr>
@@ -3507,13 +3945,13 @@
               <w14:ligatures w14:val="standardContextual"/>
             </w:rPr>
           </w:pPr>
-          <w:hyperlink w:anchor="_Toc165980210" w:history="1">
+          <w:hyperlink w:anchor="_Toc167708968" w:history="1">
             <w:r>
               <w:rPr>
                 <w:rStyle w:val="Hyperlink"/>
                 <w:noProof/>
               </w:rPr>
-              <w:t>Descripción detallada de cómo funciona</w:t>
+              <w:t>Objetivo</w:t>
             </w:r>
             <w:r>
               <w:rPr>
@@ -3534,7 +3972,7 @@
                 <w:noProof/>
                 <w:webHidden/>
               </w:rPr>
-              <w:instrText xml:space="preserve"> PAGEREF _Toc165980210 \h </w:instrText>
+              <w:instrText xml:space="preserve"> PAGEREF _Toc167708968 \h </w:instrText>
             </w:r>
             <w:r>
               <w:rPr>
@@ -3554,7 +3992,7 @@
                 <w:noProof/>
                 <w:webHidden/>
               </w:rPr>
-              <w:t>41</w:t>
+              <w:t>75</w:t>
             </w:r>
             <w:r>
               <w:rPr>
@@ -3580,13 +4018,13 @@
               <w14:ligatures w14:val="standardContextual"/>
             </w:rPr>
           </w:pPr>
-          <w:hyperlink w:anchor="_Toc165980211" w:history="1">
+          <w:hyperlink w:anchor="_Toc167708969" w:history="1">
             <w:r>
               <w:rPr>
                 <w:rStyle w:val="Hyperlink"/>
                 <w:noProof/>
               </w:rPr>
-              <w:t>Diagrama de clases</w:t>
+              <w:t>Descripción detallada de cómo funciona</w:t>
             </w:r>
             <w:r>
               <w:rPr>
@@ -3607,7 +4045,7 @@
                 <w:noProof/>
                 <w:webHidden/>
               </w:rPr>
-              <w:instrText xml:space="preserve"> PAGEREF _Toc165980211 \h </w:instrText>
+              <w:instrText xml:space="preserve"> PAGEREF _Toc167708969 \h </w:instrText>
             </w:r>
             <w:r>
               <w:rPr>
@@ -3627,7 +4065,7 @@
                 <w:noProof/>
                 <w:webHidden/>
               </w:rPr>
-              <w:t>41</w:t>
+              <w:t>75</w:t>
             </w:r>
             <w:r>
               <w:rPr>
@@ -3653,13 +4091,13 @@
               <w14:ligatures w14:val="standardContextual"/>
             </w:rPr>
           </w:pPr>
-          <w:hyperlink w:anchor="_Toc165980212" w:history="1">
+          <w:hyperlink w:anchor="_Toc167708970" w:history="1">
             <w:r>
               <w:rPr>
                 <w:rStyle w:val="Hyperlink"/>
                 <w:noProof/>
               </w:rPr>
-              <w:t>Diagrama de secuencia Login</w:t>
+              <w:t>Diagrama de clases</w:t>
             </w:r>
             <w:r>
               <w:rPr>
@@ -3680,7 +4118,7 @@
                 <w:noProof/>
                 <w:webHidden/>
               </w:rPr>
-              <w:instrText xml:space="preserve"> PAGEREF _Toc165980212 \h </w:instrText>
+              <w:instrText xml:space="preserve"> PAGEREF _Toc167708970 \h </w:instrText>
             </w:r>
             <w:r>
               <w:rPr>
@@ -3700,7 +4138,7 @@
                 <w:noProof/>
                 <w:webHidden/>
               </w:rPr>
-              <w:t>42</w:t>
+              <w:t>76</w:t>
             </w:r>
             <w:r>
               <w:rPr>
@@ -3726,13 +4164,13 @@
               <w14:ligatures w14:val="standardContextual"/>
             </w:rPr>
           </w:pPr>
-          <w:hyperlink w:anchor="_Toc165980213" w:history="1">
+          <w:hyperlink w:anchor="_Toc167708971" w:history="1">
             <w:r>
               <w:rPr>
                 <w:rStyle w:val="Hyperlink"/>
                 <w:noProof/>
               </w:rPr>
-              <w:t>Diagrama de secuencia Logout</w:t>
+              <w:t>Diagrama de secuencia Login</w:t>
             </w:r>
             <w:r>
               <w:rPr>
@@ -3753,7 +4191,7 @@
                 <w:noProof/>
                 <w:webHidden/>
               </w:rPr>
-              <w:instrText xml:space="preserve"> PAGEREF _Toc165980213 \h </w:instrText>
+              <w:instrText xml:space="preserve"> PAGEREF _Toc167708971 \h </w:instrText>
             </w:r>
             <w:r>
               <w:rPr>
@@ -3773,79 +4211,7 @@
                 <w:noProof/>
                 <w:webHidden/>
               </w:rPr>
-              <w:t>43</w:t>
-            </w:r>
-            <w:r>
-              <w:rPr>
-                <w:noProof/>
-                <w:webHidden/>
-              </w:rPr>
-              <w:fldChar w:fldCharType="end"/>
-            </w:r>
-          </w:hyperlink>
-        </w:p>
-        <w:p>
-          <w:pPr>
-            <w:pStyle w:val="TOC1"/>
-            <w:tabs>
-              <w:tab w:val="right" w:leader="dot" w:pos="9061"/>
-            </w:tabs>
-            <w:rPr>
-              <w:rFonts w:asciiTheme="minorHAnsi" w:eastAsiaTheme="minorEastAsia" w:hAnsiTheme="minorHAnsi"/>
-              <w:noProof/>
-              <w:sz w:val="24"/>
-              <w:szCs w:val="24"/>
-              <w:lang w:eastAsia="es-AR"/>
-            </w:rPr>
-          </w:pPr>
-          <w:hyperlink w:anchor="_Toc165980214" w:history="1">
-            <w:r>
-              <w:rPr>
-                <w:rStyle w:val="Hyperlink"/>
-                <w:noProof/>
-              </w:rPr>
-              <w:t>T03. Gestión de Encriptado</w:t>
-            </w:r>
-            <w:r>
-              <w:rPr>
-                <w:noProof/>
-                <w:webHidden/>
-              </w:rPr>
-              <w:tab/>
-            </w:r>
-            <w:r>
-              <w:rPr>
-                <w:noProof/>
-                <w:webHidden/>
-              </w:rPr>
-              <w:fldChar w:fldCharType="begin"/>
-            </w:r>
-            <w:r>
-              <w:rPr>
-                <w:noProof/>
-                <w:webHidden/>
-              </w:rPr>
-              <w:instrText xml:space="preserve"> PAGEREF _Toc165980214 \h </w:instrText>
-            </w:r>
-            <w:r>
-              <w:rPr>
-                <w:noProof/>
-                <w:webHidden/>
-              </w:rPr>
-            </w:r>
-            <w:r>
-              <w:rPr>
-                <w:noProof/>
-                <w:webHidden/>
-              </w:rPr>
-              <w:fldChar w:fldCharType="separate"/>
-            </w:r>
-            <w:r>
-              <w:rPr>
-                <w:noProof/>
-                <w:webHidden/>
-              </w:rPr>
-              <w:t>43</w:t>
+              <w:t>77</w:t>
             </w:r>
             <w:r>
               <w:rPr>
@@ -3871,13 +4237,13 @@
               <w14:ligatures w14:val="standardContextual"/>
             </w:rPr>
           </w:pPr>
-          <w:hyperlink w:anchor="_Toc165980215" w:history="1">
+          <w:hyperlink w:anchor="_Toc167708972" w:history="1">
             <w:r>
               <w:rPr>
                 <w:rStyle w:val="Hyperlink"/>
                 <w:noProof/>
               </w:rPr>
-              <w:t>Objetivo</w:t>
+              <w:t>Diagrama de secuencia Logout</w:t>
             </w:r>
             <w:r>
               <w:rPr>
@@ -3898,7 +4264,7 @@
                 <w:noProof/>
                 <w:webHidden/>
               </w:rPr>
-              <w:instrText xml:space="preserve"> PAGEREF _Toc165980215 \h </w:instrText>
+              <w:instrText xml:space="preserve"> PAGEREF _Toc167708972 \h </w:instrText>
             </w:r>
             <w:r>
               <w:rPr>
@@ -3918,7 +4284,79 @@
                 <w:noProof/>
                 <w:webHidden/>
               </w:rPr>
-              <w:t>43</w:t>
+              <w:t>78</w:t>
+            </w:r>
+            <w:r>
+              <w:rPr>
+                <w:noProof/>
+                <w:webHidden/>
+              </w:rPr>
+              <w:fldChar w:fldCharType="end"/>
+            </w:r>
+          </w:hyperlink>
+        </w:p>
+        <w:p>
+          <w:pPr>
+            <w:pStyle w:val="TOC1"/>
+            <w:tabs>
+              <w:tab w:val="right" w:leader="dot" w:pos="9061"/>
+            </w:tabs>
+            <w:rPr>
+              <w:rFonts w:asciiTheme="minorHAnsi" w:eastAsiaTheme="minorEastAsia" w:hAnsiTheme="minorHAnsi"/>
+              <w:noProof/>
+              <w:sz w:val="24"/>
+              <w:szCs w:val="24"/>
+              <w:lang w:eastAsia="es-AR"/>
+            </w:rPr>
+          </w:pPr>
+          <w:hyperlink w:anchor="_Toc167708973" w:history="1">
+            <w:r>
+              <w:rPr>
+                <w:rStyle w:val="Hyperlink"/>
+                <w:noProof/>
+              </w:rPr>
+              <w:t>T03. Gestión de Encriptado</w:t>
+            </w:r>
+            <w:r>
+              <w:rPr>
+                <w:noProof/>
+                <w:webHidden/>
+              </w:rPr>
+              <w:tab/>
+            </w:r>
+            <w:r>
+              <w:rPr>
+                <w:noProof/>
+                <w:webHidden/>
+              </w:rPr>
+              <w:fldChar w:fldCharType="begin"/>
+            </w:r>
+            <w:r>
+              <w:rPr>
+                <w:noProof/>
+                <w:webHidden/>
+              </w:rPr>
+              <w:instrText xml:space="preserve"> PAGEREF _Toc167708973 \h </w:instrText>
+            </w:r>
+            <w:r>
+              <w:rPr>
+                <w:noProof/>
+                <w:webHidden/>
+              </w:rPr>
+            </w:r>
+            <w:r>
+              <w:rPr>
+                <w:noProof/>
+                <w:webHidden/>
+              </w:rPr>
+              <w:fldChar w:fldCharType="separate"/>
+            </w:r>
+            <w:r>
+              <w:rPr>
+                <w:noProof/>
+                <w:webHidden/>
+              </w:rPr>
+              <w:t>79</w:t>
             </w:r>
             <w:r>
               <w:rPr>
@@ -3944,13 +4382,13 @@
               <w14:ligatures w14:val="standardContextual"/>
             </w:rPr>
           </w:pPr>
-          <w:hyperlink w:anchor="_Toc165980216" w:history="1">
+          <w:hyperlink w:anchor="_Toc167708974" w:history="1">
             <w:r>
               <w:rPr>
                 <w:rStyle w:val="Hyperlink"/>
                 <w:noProof/>
               </w:rPr>
-              <w:t>Descripción detallada de cómo funciona</w:t>
+              <w:t>Objetivo</w:t>
             </w:r>
             <w:r>
               <w:rPr>
@@ -3971,7 +4409,7 @@
                 <w:noProof/>
                 <w:webHidden/>
               </w:rPr>
-              <w:instrText xml:space="preserve"> PAGEREF _Toc165980216 \h </w:instrText>
+              <w:instrText xml:space="preserve"> PAGEREF _Toc167708974 \h </w:instrText>
             </w:r>
             <w:r>
               <w:rPr>
@@ -3991,7 +4429,7 @@
                 <w:noProof/>
                 <w:webHidden/>
               </w:rPr>
-              <w:t>43</w:t>
+              <w:t>79</w:t>
             </w:r>
             <w:r>
               <w:rPr>
@@ -4017,12 +4455,85 @@
               <w14:ligatures w14:val="standardContextual"/>
             </w:rPr>
           </w:pPr>
-          <w:hyperlink w:anchor="_Toc165980217" w:history="1">
+          <w:hyperlink w:anchor="_Toc167708975" w:history="1">
             <w:r>
               <w:rPr>
                 <w:rStyle w:val="Hyperlink"/>
                 <w:noProof/>
               </w:rPr>
+              <w:t>Descripción detallada de cómo funciona</w:t>
+            </w:r>
+            <w:r>
+              <w:rPr>
+                <w:noProof/>
+                <w:webHidden/>
+              </w:rPr>
+              <w:tab/>
+            </w:r>
+            <w:r>
+              <w:rPr>
+                <w:noProof/>
+                <w:webHidden/>
+              </w:rPr>
+              <w:fldChar w:fldCharType="begin"/>
+            </w:r>
+            <w:r>
+              <w:rPr>
+                <w:noProof/>
+                <w:webHidden/>
+              </w:rPr>
+              <w:instrText xml:space="preserve"> PAGEREF _Toc167708975 \h </w:instrText>
+            </w:r>
+            <w:r>
+              <w:rPr>
+                <w:noProof/>
+                <w:webHidden/>
+              </w:rPr>
+            </w:r>
+            <w:r>
+              <w:rPr>
+                <w:noProof/>
+                <w:webHidden/>
+              </w:rPr>
+              <w:fldChar w:fldCharType="separate"/>
+            </w:r>
+            <w:r>
+              <w:rPr>
+                <w:noProof/>
+                <w:webHidden/>
+              </w:rPr>
+              <w:t>79</w:t>
+            </w:r>
+            <w:r>
+              <w:rPr>
+                <w:noProof/>
+                <w:webHidden/>
+              </w:rPr>
+              <w:fldChar w:fldCharType="end"/>
+            </w:r>
+          </w:hyperlink>
+        </w:p>
+        <w:p>
+          <w:pPr>
+            <w:pStyle w:val="TOC2"/>
+            <w:tabs>
+              <w:tab w:val="right" w:leader="dot" w:pos="9061"/>
+            </w:tabs>
+            <w:rPr>
+              <w:rFonts w:cstheme="minorBidi"/>
+              <w:noProof/>
+              <w:kern w:val="2"/>
+              <w:sz w:val="24"/>
+              <w:szCs w:val="24"/>
+              <w14:ligatures w14:val="standardContextual"/>
+            </w:rPr>
+          </w:pPr>
+          <w:hyperlink w:anchor="_Toc167708976" w:history="1">
+            <w:r>
+              <w:rPr>
+                <w:rStyle w:val="Hyperlink"/>
+                <w:noProof/>
+              </w:rPr>
               <w:t>Diagrama de clases</w:t>
             </w:r>
             <w:r>
@@ -4044,7 +4555,7 @@
                 <w:noProof/>
                 <w:webHidden/>
               </w:rPr>
-              <w:instrText xml:space="preserve"> PAGEREF _Toc165980217 \h </w:instrText>
+              <w:instrText xml:space="preserve"> PAGEREF _Toc167708976 \h </w:instrText>
             </w:r>
             <w:r>
               <w:rPr>
@@ -4064,7 +4575,7 @@
                 <w:noProof/>
                 <w:webHidden/>
               </w:rPr>
-              <w:t>44</w:t>
+              <w:t>79</w:t>
             </w:r>
             <w:r>
               <w:rPr>
@@ -4095,7 +4606,7 @@
       <w:pPr>
         <w:pStyle w:val="Titulos"/>
       </w:pPr>
-      <w:bookmarkStart w:id="1" w:name="_Toc165980168"/>
+      <w:bookmarkStart w:id="1" w:name="_Toc167708920"/>
       <w:r>
         <w:lastRenderedPageBreak/>
         <w:t>Historial de Revisión</w:t>
@@ -4204,7 +4715,13 @@
           </w:tcPr>
           <w:p>
             <w:r>
-              <w:t>24/05/2024</w:t>
+              <w:t>2</w:t>
+            </w:r>
+            <w:r>
+              <w:t>7</w:t>
+            </w:r>
+            <w:r>
+              <w:t>/05/2024</w:t>
             </w:r>
           </w:p>
         </w:tc>
@@ -4246,7 +4763,7 @@
       <w:pPr>
         <w:pStyle w:val="Titulos"/>
       </w:pPr>
-      <w:bookmarkStart w:id="2" w:name="_Toc165980169"/>
+      <w:bookmarkStart w:id="2" w:name="_Toc167708921"/>
       <w:r>
         <w:lastRenderedPageBreak/>
         <w:t>G00. Descripción Global del Producto</w:t>
@@ -4336,7 +4853,7 @@
       <w:pPr>
         <w:pStyle w:val="Heading1"/>
       </w:pPr>
-      <w:bookmarkStart w:id="3" w:name="_Toc165980170"/>
+      <w:bookmarkStart w:id="3" w:name="_Toc167708922"/>
       <w:r>
         <w:lastRenderedPageBreak/>
         <w:t>G01. Propósito</w:t>
@@ -4377,7 +4894,7 @@
       <w:pPr>
         <w:pStyle w:val="Heading1"/>
       </w:pPr>
-      <w:bookmarkStart w:id="4" w:name="_Toc165980171"/>
+      <w:bookmarkStart w:id="4" w:name="_Toc167708923"/>
       <w:r>
         <w:lastRenderedPageBreak/>
         <w:t>G02. Descripción funcional del producto y Alcance</w:t>
@@ -4389,7 +4906,7 @@
       <w:pPr>
         <w:pStyle w:val="Heading2"/>
       </w:pPr>
-      <w:bookmarkStart w:id="5" w:name="_Toc165980172"/>
+      <w:bookmarkStart w:id="5" w:name="_Toc167708924"/>
       <w:r>
         <w:t>Requisitos Funcionales</w:t>
       </w:r>
@@ -4758,7 +5275,15 @@
         <w:t xml:space="preserve">: </w:t>
       </w:r>
       <w:r>
-        <w:t>El sistema permitirá el registro del conteo de dinero en caja, junto a los registros físicos de las transacciones realizadas por posnet, para su comparación con el arqueo automático del sistema.</w:t>
+        <w:t xml:space="preserve">El sistema permitirá el registro del conteo de dinero en caja, junto a los registros físicos de las transacciones realizadas por </w:t>
+      </w:r>
+      <w:proofErr w:type="spellStart"/>
+      <w:r>
+        <w:t>posnet</w:t>
+      </w:r>
+      <w:proofErr w:type="spellEnd"/>
+      <w:r>
+        <w:t>, para su comparación con el arqueo automático del sistema.</w:t>
       </w:r>
     </w:p>
     <w:p/>
@@ -4766,7 +5291,7 @@
       <w:pPr>
         <w:pStyle w:val="Heading2"/>
       </w:pPr>
-      <w:bookmarkStart w:id="6" w:name="_Toc165980173"/>
+      <w:bookmarkStart w:id="6" w:name="_Toc167708925"/>
       <w:r>
         <w:lastRenderedPageBreak/>
         <w:t>Alcance</w:t>
@@ -4778,7 +5303,15 @@
         <w:ind w:firstLine="709"/>
       </w:pPr>
       <w:r>
-        <w:t>Como se definió en el punto anterior, el sistema contara solo con lo siguientes módulos:</w:t>
+        <w:t xml:space="preserve">Como se definió en el punto anterior, el sistema contara solo con </w:t>
+      </w:r>
+      <w:proofErr w:type="spellStart"/>
+      <w:r>
+        <w:t>lo</w:t>
+      </w:r>
+      <w:proofErr w:type="spellEnd"/>
+      <w:r>
+        <w:t xml:space="preserve"> siguientes módulos:</w:t>
       </w:r>
     </w:p>
     <w:p>
@@ -4849,7 +5382,15 @@
     </w:p>
     <w:p>
       <w:r>
-        <w:t>Todo lo que son reservas, pedidos por mesa y por delivery no serán parte del sistema.</w:t>
+        <w:t xml:space="preserve">Todo lo que son reservas, pedidos por mesa y por </w:t>
+      </w:r>
+      <w:proofErr w:type="spellStart"/>
+      <w:r>
+        <w:t>delivery</w:t>
+      </w:r>
+      <w:proofErr w:type="spellEnd"/>
+      <w:r>
+        <w:t xml:space="preserve"> no serán parte del sistema.</w:t>
       </w:r>
     </w:p>
     <w:p>
@@ -4861,7 +5402,7 @@
       <w:pPr>
         <w:pStyle w:val="Heading1"/>
       </w:pPr>
-      <w:bookmarkStart w:id="7" w:name="_Toc165980174"/>
+      <w:bookmarkStart w:id="7" w:name="_Toc167708926"/>
       <w:r>
         <w:lastRenderedPageBreak/>
         <w:t>G03. Definiciones, Acrónimos, y Abreviaciones</w:t>
@@ -4873,7 +5414,7 @@
       <w:pPr>
         <w:pStyle w:val="Heading2"/>
       </w:pPr>
-      <w:bookmarkStart w:id="8" w:name="_Toc165980175"/>
+      <w:bookmarkStart w:id="8" w:name="_Toc167708927"/>
       <w:r>
         <w:t>Definiciones:</w:t>
       </w:r>
@@ -5027,7 +5568,6 @@
       </w:r>
     </w:p>
     <w:p>
-      <w:bookmarkStart w:id="9" w:name="_Toc165980176"/>
       <w:r>
         <w:rPr>
           <w:b/>
@@ -5039,6 +5579,7 @@
       <w:pPr>
         <w:pStyle w:val="Heading1"/>
       </w:pPr>
+      <w:bookmarkStart w:id="9" w:name="_Toc167708928"/>
       <w:r>
         <w:lastRenderedPageBreak/>
         <w:t>G04. Descripción de las personas participantes en el desarrollo del sistema de información y los usuarios (Roles)</w:t>
@@ -5969,7 +6510,7 @@
       <w:pPr>
         <w:pStyle w:val="Heading1"/>
       </w:pPr>
-      <w:bookmarkStart w:id="10" w:name="_Toc165980177"/>
+      <w:bookmarkStart w:id="10" w:name="_Toc167708929"/>
       <w:r>
         <w:lastRenderedPageBreak/>
         <w:t>G05. Otros Requisitos</w:t>
@@ -6123,7 +6664,7 @@
       <w:pPr>
         <w:pStyle w:val="Heading2"/>
       </w:pPr>
-      <w:bookmarkStart w:id="11" w:name="_Toc165980178"/>
+      <w:bookmarkStart w:id="11" w:name="_Toc167708930"/>
       <w:r>
         <w:t>Requisitos del producto</w:t>
       </w:r>
@@ -6133,7 +6674,7 @@
       <w:pPr>
         <w:pStyle w:val="Heading3"/>
       </w:pPr>
-      <w:bookmarkStart w:id="12" w:name="_Toc165980179"/>
+      <w:bookmarkStart w:id="12" w:name="_Toc167708931"/>
       <w:r>
         <w:t>Estándares aplicables</w:t>
       </w:r>
@@ -6248,7 +6789,7 @@
       <w:pPr>
         <w:pStyle w:val="Heading3"/>
       </w:pPr>
-      <w:bookmarkStart w:id="13" w:name="_Toc165980180"/>
+      <w:bookmarkStart w:id="13" w:name="_Toc167708932"/>
       <w:r>
         <w:t>Requisitos del sistema</w:t>
       </w:r>
@@ -6259,7 +6800,23 @@
         <w:ind w:firstLine="709"/>
       </w:pPr>
       <w:r>
-        <w:t>El sistema será compatible con el sistema operativo Windows 10 en adelante al ser desarrollado sobre .NET framework 4.8 usando Winforms. Este funcionará</w:t>
+        <w:t xml:space="preserve">El sistema será compatible con el sistema operativo Windows 10 en adelante al ser desarrollado sobre .NET </w:t>
+      </w:r>
+      <w:proofErr w:type="spellStart"/>
+      <w:r>
+        <w:t>framework</w:t>
+      </w:r>
+      <w:proofErr w:type="spellEnd"/>
+      <w:r>
+        <w:t xml:space="preserve"> 4.8 usando </w:t>
+      </w:r>
+      <w:proofErr w:type="spellStart"/>
+      <w:r>
+        <w:t>Winforms</w:t>
+      </w:r>
+      <w:proofErr w:type="spellEnd"/>
+      <w:r>
+        <w:t>. Este funcionará</w:t>
       </w:r>
       <w:r>
         <w:t xml:space="preserve"> con SQL server </w:t>
@@ -6288,7 +6845,7 @@
       <w:pPr>
         <w:pStyle w:val="Heading3"/>
       </w:pPr>
-      <w:bookmarkStart w:id="14" w:name="_Toc165980181"/>
+      <w:bookmarkStart w:id="14" w:name="_Toc167708933"/>
       <w:r>
         <w:lastRenderedPageBreak/>
         <w:t>Requisitos de desempeño</w:t>
@@ -6318,7 +6875,7 @@
       <w:pPr>
         <w:pStyle w:val="Heading3"/>
       </w:pPr>
-      <w:bookmarkStart w:id="15" w:name="_Toc165980182"/>
+      <w:bookmarkStart w:id="15" w:name="_Toc167708934"/>
       <w:r>
         <w:t>Requisitos de entorno</w:t>
       </w:r>
@@ -6329,7 +6886,23 @@
         <w:ind w:firstLine="709"/>
       </w:pPr>
       <w:r>
-        <w:t xml:space="preserve">Se deberá contar con Windows 10 de 32 o 64 bits para las PCs, Microsoft SQL server 2022 Standard Edition y conexión LAN. Se deberá contar con al menos 8GB de </w:t>
+        <w:t xml:space="preserve">Se deberá contar con Windows 10 de 32 o 64 bits para las </w:t>
+      </w:r>
+      <w:proofErr w:type="spellStart"/>
+      <w:r>
+        <w:t>PCs</w:t>
+      </w:r>
+      <w:proofErr w:type="spellEnd"/>
+      <w:r>
+        <w:t xml:space="preserve">, Microsoft SQL server 2022 Standard </w:t>
+      </w:r>
+      <w:proofErr w:type="spellStart"/>
+      <w:r>
+        <w:t>Edition</w:t>
+      </w:r>
+      <w:proofErr w:type="spellEnd"/>
+      <w:r>
+        <w:t xml:space="preserve"> y conexión LAN. Se deberá contar con al menos 8GB de </w:t>
       </w:r>
       <w:r>
         <w:t>RAM para el correcto desempeño del sistema y contar con 1GB de almacenamiento. Deberá tener acceso a internet para el procesamiento de los pagos y las consultas a realizar con los proveedores.</w:t>
@@ -6340,7 +6913,7 @@
       <w:pPr>
         <w:pStyle w:val="Heading2"/>
       </w:pPr>
-      <w:bookmarkStart w:id="16" w:name="_Toc165980183"/>
+      <w:bookmarkStart w:id="16" w:name="_Toc167708935"/>
       <w:r>
         <w:t>Requisitos de documentación</w:t>
       </w:r>
@@ -6350,7 +6923,7 @@
       <w:pPr>
         <w:pStyle w:val="Heading3"/>
       </w:pPr>
-      <w:bookmarkStart w:id="17" w:name="_Toc165980184"/>
+      <w:bookmarkStart w:id="17" w:name="_Toc167708936"/>
       <w:r>
         <w:t>Manual de usuario</w:t>
       </w:r>
@@ -6361,7 +6934,15 @@
         <w:ind w:firstLine="709"/>
       </w:pPr>
       <w:r>
-        <w:t xml:space="preserve">Se entregará un manual de usuario en formato pdf que consistirá de la explicacion detallada de cada </w:t>
+        <w:t xml:space="preserve">Se entregará un manual de usuario en formato pdf que </w:t>
+      </w:r>
+      <w:proofErr w:type="gramStart"/>
+      <w:r>
+        <w:t>consistirá de</w:t>
+      </w:r>
+      <w:proofErr w:type="gramEnd"/>
+      <w:r>
+        <w:t xml:space="preserve"> la explicacion detallada de cada </w:t>
       </w:r>
       <w:r>
         <w:t>módulo</w:t>
@@ -6379,7 +6960,7 @@
       <w:pPr>
         <w:pStyle w:val="Heading3"/>
       </w:pPr>
-      <w:bookmarkStart w:id="18" w:name="_Toc165980185"/>
+      <w:bookmarkStart w:id="18" w:name="_Toc167708937"/>
       <w:r>
         <w:t>Ayuda en línea</w:t>
       </w:r>
@@ -6402,7 +6983,7 @@
       <w:pPr>
         <w:pStyle w:val="Heading3"/>
       </w:pPr>
-      <w:bookmarkStart w:id="19" w:name="_Toc165980186"/>
+      <w:bookmarkStart w:id="19" w:name="_Toc167708938"/>
       <w:r>
         <w:t>Guias de instalación, configuración, y fichero README.</w:t>
       </w:r>
@@ -6422,7 +7003,7 @@
       <w:pPr>
         <w:pStyle w:val="Titulos"/>
       </w:pPr>
-      <w:bookmarkStart w:id="20" w:name="_Toc165980187"/>
+      <w:bookmarkStart w:id="20" w:name="_Toc167708939"/>
       <w:r>
         <w:lastRenderedPageBreak/>
         <w:t>N00. Procesos de negocio</w:t>
@@ -6493,7 +7074,7 @@
       <w:pPr>
         <w:pStyle w:val="Heading1"/>
       </w:pPr>
-      <w:bookmarkStart w:id="21" w:name="_Toc165980188"/>
+      <w:bookmarkStart w:id="21" w:name="_Toc167708940"/>
       <w:r>
         <w:t>N01. Especificación funcional por proceso de negocio</w:t>
       </w:r>
@@ -6504,7 +7085,7 @@
       <w:pPr>
         <w:pStyle w:val="Heading2"/>
       </w:pPr>
-      <w:bookmarkStart w:id="22" w:name="_Toc165980189"/>
+      <w:bookmarkStart w:id="22" w:name="_Toc167708941"/>
       <w:r>
         <w:t>N01.A Proceso de negocio</w:t>
       </w:r>
@@ -6517,7 +7098,7 @@
       <w:pPr>
         <w:pStyle w:val="Heading3"/>
       </w:pPr>
-      <w:bookmarkStart w:id="23" w:name="_Toc165980190"/>
+      <w:bookmarkStart w:id="23" w:name="_Toc167708942"/>
       <w:r>
         <w:t>Roles intervinientes</w:t>
       </w:r>
@@ -6604,7 +7185,7 @@
       <w:pPr>
         <w:pStyle w:val="Heading3"/>
       </w:pPr>
-      <w:bookmarkStart w:id="24" w:name="_Toc165980191"/>
+      <w:bookmarkStart w:id="24" w:name="_Toc167708943"/>
       <w:r>
         <w:lastRenderedPageBreak/>
         <w:t>Diagrama de roles</w:t>
@@ -6671,7 +7252,7 @@
       <w:pPr>
         <w:pStyle w:val="Heading3"/>
       </w:pPr>
-      <w:bookmarkStart w:id="25" w:name="_Toc165980192"/>
+      <w:bookmarkStart w:id="25" w:name="_Toc167708944"/>
       <w:r>
         <w:lastRenderedPageBreak/>
         <w:t>Diagrama de secuencia del proceso de negocio “Gestionar Pedido”</w:t>
@@ -6734,7 +7315,7 @@
       <w:pPr>
         <w:pStyle w:val="Heading3"/>
       </w:pPr>
-      <w:bookmarkStart w:id="26" w:name="_Toc165980193"/>
+      <w:bookmarkStart w:id="26" w:name="_Toc167708945"/>
       <w:r>
         <w:lastRenderedPageBreak/>
         <w:t>Diagrama Entrada-Comportamiento-Salida</w:t>
@@ -6765,7 +7346,7 @@
       <w:pPr>
         <w:pStyle w:val="Heading3"/>
       </w:pPr>
-      <w:bookmarkStart w:id="27" w:name="_Toc165980194"/>
+      <w:bookmarkStart w:id="27" w:name="_Toc167708946"/>
       <w:r>
         <w:t>Especificación funcional del proceso</w:t>
       </w:r>
@@ -6801,8 +7382,13 @@
         <w:t>fono celular</w:t>
       </w:r>
       <w:r>
-        <w:t>, dni</w:t>
-      </w:r>
+        <w:t xml:space="preserve">, </w:t>
+      </w:r>
+      <w:proofErr w:type="spellStart"/>
+      <w:r>
+        <w:t>dni</w:t>
+      </w:r>
+      <w:proofErr w:type="spellEnd"/>
       <w:r>
         <w:t>.</w:t>
       </w:r>
@@ -6828,7 +7414,15 @@
         </w:numPr>
       </w:pPr>
       <w:r>
-        <w:t>El jefe de cocina se encarga de analizar la orden de pedido, verificando del catalogo de productos que todo esté disponible para la preparación de dicho pedido.</w:t>
+        <w:t xml:space="preserve">El jefe de cocina se encarga de analizar la orden de pedido, verificando del </w:t>
+      </w:r>
+      <w:proofErr w:type="spellStart"/>
+      <w:r>
+        <w:t>catalogo</w:t>
+      </w:r>
+      <w:proofErr w:type="spellEnd"/>
+      <w:r>
+        <w:t xml:space="preserve"> de productos que todo esté disponible para la preparación de dicho pedido.</w:t>
       </w:r>
     </w:p>
     <w:p>
@@ -6917,7 +7511,7 @@
       <w:pPr>
         <w:pStyle w:val="Heading3"/>
       </w:pPr>
-      <w:bookmarkStart w:id="28" w:name="_Toc165980195"/>
+      <w:bookmarkStart w:id="28" w:name="_Toc167708947"/>
       <w:r>
         <w:lastRenderedPageBreak/>
         <w:t>Diagrama de actividades del proceso de negocio</w:t>
@@ -6980,7 +7574,7 @@
       <w:pPr>
         <w:pStyle w:val="Heading3"/>
       </w:pPr>
-      <w:bookmarkStart w:id="29" w:name="_Toc165980196"/>
+      <w:bookmarkStart w:id="29" w:name="_Toc167708948"/>
       <w:r>
         <w:lastRenderedPageBreak/>
         <w:t>Modelo conceptual</w:t>
@@ -7044,6 +7638,7 @@
       <w:pPr>
         <w:pStyle w:val="Heading2"/>
       </w:pPr>
+      <w:bookmarkStart w:id="30" w:name="_Toc167708949"/>
       <w:r>
         <w:lastRenderedPageBreak/>
         <w:t>N01.B Proceso de negocio “</w:t>
@@ -7054,14 +7649,17 @@
       <w:r>
         <w:t>”</w:t>
       </w:r>
+      <w:bookmarkEnd w:id="30"/>
     </w:p>
     <w:p>
       <w:pPr>
         <w:pStyle w:val="Heading3"/>
       </w:pPr>
+      <w:bookmarkStart w:id="31" w:name="_Toc167708950"/>
       <w:r>
         <w:t>Especificación funcional del proceso</w:t>
       </w:r>
+      <w:bookmarkEnd w:id="31"/>
     </w:p>
     <w:p/>
     <w:p>
@@ -7193,10 +7791,12 @@
       <w:pPr>
         <w:pStyle w:val="Heading3"/>
       </w:pPr>
+      <w:bookmarkStart w:id="32" w:name="_Toc167708951"/>
       <w:r>
         <w:lastRenderedPageBreak/>
         <w:t>Bosquejo de diagrama de actividad del proceso</w:t>
       </w:r>
+      <w:bookmarkEnd w:id="32"/>
     </w:p>
     <w:p>
       <w:r>
@@ -7255,6 +7855,7 @@
       <w:pPr>
         <w:pStyle w:val="Heading2"/>
       </w:pPr>
+      <w:bookmarkStart w:id="33" w:name="_Toc167708952"/>
       <w:r>
         <w:lastRenderedPageBreak/>
         <w:t>N01.C Proceso de negocio “</w:t>
@@ -7265,14 +7866,17 @@
       <w:r>
         <w:t>”</w:t>
       </w:r>
+      <w:bookmarkEnd w:id="33"/>
     </w:p>
     <w:p>
       <w:pPr>
         <w:pStyle w:val="Heading3"/>
       </w:pPr>
+      <w:bookmarkStart w:id="34" w:name="_Toc167708953"/>
       <w:r>
         <w:t>Especificación funcional del proceso</w:t>
       </w:r>
+      <w:bookmarkEnd w:id="34"/>
     </w:p>
     <w:p/>
     <w:p>
@@ -7368,10 +7972,12 @@
       <w:pPr>
         <w:pStyle w:val="Heading3"/>
       </w:pPr>
+      <w:bookmarkStart w:id="35" w:name="_Toc167708954"/>
       <w:r>
         <w:lastRenderedPageBreak/>
         <w:t>Bosquejo de diagrama de actividad del proceso</w:t>
       </w:r>
+      <w:bookmarkEnd w:id="35"/>
     </w:p>
     <w:p>
       <w:r>
@@ -7430,7 +8036,7 @@
       <w:pPr>
         <w:pStyle w:val="Heading1"/>
       </w:pPr>
-      <w:bookmarkStart w:id="30" w:name="_Toc165980197"/>
+      <w:bookmarkStart w:id="36" w:name="_Toc167708955"/>
       <w:r>
         <w:lastRenderedPageBreak/>
         <w:t>N02. Especificaciones de Casos de Uso</w:t>
@@ -7438,29 +8044,29 @@
       <w:r>
         <w:t xml:space="preserve"> del sistema</w:t>
       </w:r>
-      <w:bookmarkEnd w:id="30"/>
+      <w:bookmarkEnd w:id="36"/>
     </w:p>
     <w:p/>
     <w:p>
       <w:pPr>
         <w:pStyle w:val="Heading2"/>
       </w:pPr>
-      <w:bookmarkStart w:id="31" w:name="_Toc165980198"/>
+      <w:bookmarkStart w:id="37" w:name="_Toc167708956"/>
       <w:r>
         <w:t>N02.A Especificaciones de casos de uso del sistema para “Gestionar Pedido”</w:t>
       </w:r>
-      <w:bookmarkEnd w:id="31"/>
+      <w:bookmarkEnd w:id="37"/>
     </w:p>
     <w:p/>
     <w:p>
       <w:pPr>
         <w:pStyle w:val="Heading3"/>
       </w:pPr>
-      <w:bookmarkStart w:id="32" w:name="_Toc165980199"/>
+      <w:bookmarkStart w:id="38" w:name="_Toc167708957"/>
       <w:r>
         <w:t>Diagrama general de casos de uso</w:t>
       </w:r>
-      <w:bookmarkEnd w:id="32"/>
+      <w:bookmarkEnd w:id="38"/>
     </w:p>
     <w:p>
       <w:pPr>
@@ -7517,12 +8123,12 @@
       <w:pPr>
         <w:pStyle w:val="Heading3"/>
       </w:pPr>
-      <w:bookmarkStart w:id="33" w:name="_Toc165980200"/>
+      <w:bookmarkStart w:id="39" w:name="_Toc167708958"/>
       <w:r>
         <w:lastRenderedPageBreak/>
         <w:t>Caso de uso del sistema CU01 Registrar pedido</w:t>
       </w:r>
-      <w:bookmarkEnd w:id="33"/>
+      <w:bookmarkEnd w:id="39"/>
     </w:p>
     <w:p/>
     <w:p>
@@ -8546,12 +9152,12 @@
       <w:pPr>
         <w:pStyle w:val="Heading3"/>
       </w:pPr>
-      <w:bookmarkStart w:id="34" w:name="_Toc165980201"/>
+      <w:bookmarkStart w:id="40" w:name="_Toc167708959"/>
       <w:r>
         <w:lastRenderedPageBreak/>
         <w:t>Caso de uso del sistema CU02 Verificar disponibilidad</w:t>
       </w:r>
-      <w:bookmarkEnd w:id="34"/>
+      <w:bookmarkEnd w:id="40"/>
     </w:p>
     <w:p/>
     <w:p>
@@ -8977,11 +9583,19 @@
               </w:rPr>
               <w:t xml:space="preserve">: </w:t>
             </w:r>
+            <w:proofErr w:type="gramStart"/>
             <w:r>
               <w:rPr>
                 <w:rFonts w:cs="Arial"/>
               </w:rPr>
-              <w:t>Jefe de cocina</w:t>
+              <w:t>Jefe</w:t>
+            </w:r>
+            <w:proofErr w:type="gramEnd"/>
+            <w:r>
+              <w:rPr>
+                <w:rFonts w:cs="Arial"/>
+              </w:rPr>
+              <w:t xml:space="preserve"> de cocina</w:t>
             </w:r>
           </w:p>
         </w:tc>
@@ -9633,10 +10247,10 @@
           <w:noProof/>
         </w:rPr>
         <w:drawing>
-          <wp:inline distT="0" distB="0" distL="0" distR="0" wp14:anchorId="0A571375" wp14:editId="691554CC">
-            <wp:extent cx="5760085" cy="3693160"/>
-            <wp:effectExtent l="0" t="0" r="0" b="2540"/>
-            <wp:docPr id="1050149700" name="Picture 1"/>
+          <wp:inline distT="0" distB="0" distL="0" distR="0" wp14:anchorId="305A88C8" wp14:editId="0CA31A4C">
+            <wp:extent cx="5760085" cy="2794635"/>
+            <wp:effectExtent l="0" t="0" r="0" b="5715"/>
+            <wp:docPr id="1949536440" name="Picture 1"/>
             <wp:cNvGraphicFramePr>
               <a:graphicFrameLocks xmlns:a="http://schemas.openxmlformats.org/drawingml/2006/main" noChangeAspect="1"/>
             </wp:cNvGraphicFramePr>
@@ -9644,7 +10258,7 @@
               <a:graphicData uri="http://schemas.openxmlformats.org/drawingml/2006/picture">
                 <pic:pic xmlns:pic="http://schemas.openxmlformats.org/drawingml/2006/picture">
                   <pic:nvPicPr>
-                    <pic:cNvPr id="1050149700" name=""/>
+                    <pic:cNvPr id="1949536440" name=""/>
                     <pic:cNvPicPr/>
                   </pic:nvPicPr>
                   <pic:blipFill>
@@ -9656,7 +10270,7 @@
                   <pic:spPr>
                     <a:xfrm>
                       <a:off x="0" y="0"/>
-                      <a:ext cx="5760085" cy="3693160"/>
+                      <a:ext cx="5760085" cy="2794635"/>
                     </a:xfrm>
                     <a:prstGeom prst="rect">
                       <a:avLst/>
@@ -9678,12 +10292,12 @@
       <w:pPr>
         <w:pStyle w:val="Heading3"/>
       </w:pPr>
-      <w:bookmarkStart w:id="35" w:name="_Toc165980202"/>
+      <w:bookmarkStart w:id="41" w:name="_Toc167708960"/>
       <w:r>
         <w:lastRenderedPageBreak/>
         <w:t>Caso de uso del sistema CU05 Cobrar pedido</w:t>
       </w:r>
-      <w:bookmarkEnd w:id="35"/>
+      <w:bookmarkEnd w:id="41"/>
     </w:p>
     <w:p/>
     <w:p>
@@ -10738,12 +11352,12 @@
       <w:pPr>
         <w:pStyle w:val="Heading3"/>
       </w:pPr>
-      <w:bookmarkStart w:id="36" w:name="_Toc165980203"/>
+      <w:bookmarkStart w:id="42" w:name="_Toc167708961"/>
       <w:r>
         <w:lastRenderedPageBreak/>
         <w:t>Caso de uso del sistema CU07 Ordenar preparación</w:t>
       </w:r>
-      <w:bookmarkEnd w:id="36"/>
+      <w:bookmarkEnd w:id="42"/>
     </w:p>
     <w:p/>
     <w:p>
@@ -11187,6 +11801,7 @@
               </w:rPr>
               <w:t xml:space="preserve">: </w:t>
             </w:r>
+            <w:proofErr w:type="gramStart"/>
             <w:r>
               <w:rPr>
                 <w:rFonts w:cs="Arial"/>
@@ -11199,6 +11814,7 @@
               </w:rPr>
               <w:t>efe</w:t>
             </w:r>
+            <w:proofErr w:type="gramEnd"/>
             <w:r>
               <w:rPr>
                 <w:rFonts w:cs="Arial"/>
@@ -11743,12 +12359,12 @@
       <w:pPr>
         <w:pStyle w:val="Heading3"/>
       </w:pPr>
-      <w:bookmarkStart w:id="37" w:name="_Toc165980204"/>
+      <w:bookmarkStart w:id="43" w:name="_Toc167708962"/>
       <w:r>
         <w:lastRenderedPageBreak/>
         <w:t>Caso de uso del sistema CU08 Verificar pedido terminado</w:t>
       </w:r>
-      <w:bookmarkEnd w:id="37"/>
+      <w:bookmarkEnd w:id="43"/>
     </w:p>
     <w:p/>
     <w:p>
@@ -12202,11 +12818,19 @@
               </w:rPr>
               <w:t xml:space="preserve">: </w:t>
             </w:r>
+            <w:proofErr w:type="gramStart"/>
             <w:r>
               <w:rPr>
                 <w:rFonts w:cs="Arial"/>
               </w:rPr>
-              <w:t>Jefe de cocina</w:t>
+              <w:t>Jefe</w:t>
+            </w:r>
+            <w:proofErr w:type="gramEnd"/>
+            <w:r>
+              <w:rPr>
+                <w:rFonts w:cs="Arial"/>
+              </w:rPr>
+              <w:t xml:space="preserve"> de cocina</w:t>
             </w:r>
           </w:p>
         </w:tc>
@@ -12808,22 +13432,22 @@
       <w:pPr>
         <w:pStyle w:val="Titulos"/>
       </w:pPr>
-      <w:bookmarkStart w:id="38" w:name="_Toc165980205"/>
+      <w:bookmarkStart w:id="44" w:name="_Toc167708963"/>
       <w:r>
         <w:lastRenderedPageBreak/>
         <w:t>T00. Documentos de aspectos técnicos que provee el sistema de información.</w:t>
       </w:r>
-      <w:bookmarkEnd w:id="38"/>
+      <w:bookmarkEnd w:id="44"/>
     </w:p>
     <w:p>
       <w:pPr>
         <w:pStyle w:val="Heading1"/>
       </w:pPr>
-      <w:bookmarkStart w:id="39" w:name="_Toc165980206"/>
+      <w:bookmarkStart w:id="45" w:name="_Toc167708964"/>
       <w:r>
         <w:t>T01. Arquitectura Base</w:t>
       </w:r>
-      <w:bookmarkEnd w:id="39"/>
+      <w:bookmarkEnd w:id="45"/>
     </w:p>
     <w:p/>
     <w:p>
@@ -13104,11 +13728,11 @@
       <w:pPr>
         <w:pStyle w:val="Heading2"/>
       </w:pPr>
-      <w:bookmarkStart w:id="40" w:name="_Toc165980207"/>
+      <w:bookmarkStart w:id="46" w:name="_Toc167708965"/>
       <w:r>
         <w:t>Persistencia</w:t>
       </w:r>
-      <w:bookmarkEnd w:id="40"/>
+      <w:bookmarkEnd w:id="46"/>
     </w:p>
     <w:p>
       <w:pPr>
@@ -13197,7 +13821,31 @@
         <w:ind w:firstLine="709"/>
       </w:pPr>
       <w:r>
-        <w:t xml:space="preserve">Al ser ADO desconectado, implica que los datos son leídos de la base de datos, se almacenan en un objeto DataTable a través del método Fill de la clase SQLDataAdapter y son manipulados luego de forma offline. Por lo que el tiempo que estamos ocupando la base de datos es muy bajo, logrando un mayor rendimiento al evitar una conexión activa con dicha base. </w:t>
+        <w:t xml:space="preserve">Al ser ADO desconectado, implica que los datos son leídos de la base de datos, se almacenan en un objeto </w:t>
+      </w:r>
+      <w:proofErr w:type="spellStart"/>
+      <w:r>
+        <w:t>DataTable</w:t>
+      </w:r>
+      <w:proofErr w:type="spellEnd"/>
+      <w:r>
+        <w:t xml:space="preserve"> a través del método </w:t>
+      </w:r>
+      <w:proofErr w:type="spellStart"/>
+      <w:r>
+        <w:t>Fill</w:t>
+      </w:r>
+      <w:proofErr w:type="spellEnd"/>
+      <w:r>
+        <w:t xml:space="preserve"> de la clase </w:t>
+      </w:r>
+      <w:proofErr w:type="spellStart"/>
+      <w:r>
+        <w:t>SQLDataAdapter</w:t>
+      </w:r>
+      <w:proofErr w:type="spellEnd"/>
+      <w:r>
+        <w:t xml:space="preserve"> y son manipulados luego de forma offline. Por lo que el tiempo que estamos ocupando la base de datos es muy bajo, logrando un mayor rendimiento al evitar una conexión activa con dicha base. </w:t>
       </w:r>
     </w:p>
     <w:p>
@@ -13341,11 +13989,12 @@
           <w:lang w:val="en-029"/>
         </w:rPr>
       </w:pPr>
-      <w:bookmarkStart w:id="41" w:name="_Toc165980208"/>
+      <w:bookmarkStart w:id="47" w:name="_Toc167708966"/>
       <w:r>
         <w:lastRenderedPageBreak/>
         <w:t>Mapa de navegación</w:t>
       </w:r>
+      <w:bookmarkEnd w:id="47"/>
     </w:p>
     <w:p>
       <w:pPr>
@@ -13392,20 +14041,29 @@
       <w:pPr>
         <w:pStyle w:val="Heading1"/>
       </w:pPr>
-      <w:r>
-        <w:t>T02. Gestión de Log In / Log Out del Sistema</w:t>
-      </w:r>
-      <w:bookmarkEnd w:id="41"/>
+      <w:bookmarkStart w:id="48" w:name="_Toc167708967"/>
+      <w:r>
+        <w:t xml:space="preserve">T02. Gestión de Log In / Log </w:t>
+      </w:r>
+      <w:proofErr w:type="spellStart"/>
+      <w:r>
+        <w:t>Out</w:t>
+      </w:r>
+      <w:proofErr w:type="spellEnd"/>
+      <w:r>
+        <w:t xml:space="preserve"> del Sistema</w:t>
+      </w:r>
+      <w:bookmarkEnd w:id="48"/>
     </w:p>
     <w:p>
       <w:pPr>
         <w:pStyle w:val="Heading2"/>
       </w:pPr>
-      <w:bookmarkStart w:id="42" w:name="_Toc165980209"/>
+      <w:bookmarkStart w:id="49" w:name="_Toc167708968"/>
       <w:r>
         <w:t>Objetivo</w:t>
       </w:r>
-      <w:bookmarkEnd w:id="42"/>
+      <w:bookmarkEnd w:id="49"/>
     </w:p>
     <w:p>
       <w:pPr>
@@ -13423,11 +14081,11 @@
       <w:pPr>
         <w:pStyle w:val="Heading2"/>
       </w:pPr>
-      <w:bookmarkStart w:id="43" w:name="_Toc165980210"/>
+      <w:bookmarkStart w:id="50" w:name="_Toc167708969"/>
       <w:r>
         <w:t>Descripción detallada de cómo funciona</w:t>
       </w:r>
-      <w:bookmarkEnd w:id="43"/>
+      <w:bookmarkEnd w:id="50"/>
     </w:p>
     <w:p>
       <w:pPr>
@@ -13498,12 +14156,12 @@
           <w:lang w:val="en-029"/>
         </w:rPr>
       </w:pPr>
-      <w:bookmarkStart w:id="44" w:name="_Toc165980211"/>
+      <w:bookmarkStart w:id="51" w:name="_Toc167708970"/>
       <w:r>
         <w:lastRenderedPageBreak/>
         <w:t>Diagrama de clases</w:t>
       </w:r>
-      <w:bookmarkEnd w:id="44"/>
+      <w:bookmarkEnd w:id="51"/>
     </w:p>
     <w:p>
       <w:pPr>
@@ -13563,15 +14221,20 @@
       <w:pPr>
         <w:pStyle w:val="Heading2"/>
       </w:pPr>
-      <w:bookmarkStart w:id="45" w:name="_Toc165980212"/>
+      <w:bookmarkStart w:id="52" w:name="_Toc167708971"/>
       <w:r>
         <w:lastRenderedPageBreak/>
         <w:t>Diagrama de secuencia</w:t>
       </w:r>
       <w:r>
-        <w:t xml:space="preserve"> Login</w:t>
-      </w:r>
-      <w:bookmarkEnd w:id="45"/>
+        <w:t xml:space="preserve"> </w:t>
+      </w:r>
+      <w:proofErr w:type="spellStart"/>
+      <w:r>
+        <w:t>Login</w:t>
+      </w:r>
+      <w:bookmarkEnd w:id="52"/>
+      <w:proofErr w:type="spellEnd"/>
     </w:p>
     <w:p>
       <w:pPr>
@@ -13628,12 +14291,17 @@
       <w:pPr>
         <w:pStyle w:val="Heading2"/>
       </w:pPr>
-      <w:bookmarkStart w:id="46" w:name="_Toc165980213"/>
+      <w:bookmarkStart w:id="53" w:name="_Toc167708972"/>
       <w:r>
         <w:lastRenderedPageBreak/>
-        <w:t>Diagrama de secuencia Logout</w:t>
-      </w:r>
-      <w:bookmarkEnd w:id="46"/>
+        <w:t xml:space="preserve">Diagrama de secuencia </w:t>
+      </w:r>
+      <w:proofErr w:type="spellStart"/>
+      <w:r>
+        <w:t>Logout</w:t>
+      </w:r>
+      <w:bookmarkEnd w:id="53"/>
+      <w:proofErr w:type="spellEnd"/>
     </w:p>
     <w:p>
       <w:pPr>
@@ -13695,22 +14363,22 @@
       <w:pPr>
         <w:pStyle w:val="Heading1"/>
       </w:pPr>
-      <w:bookmarkStart w:id="47" w:name="_Toc165980214"/>
+      <w:bookmarkStart w:id="54" w:name="_Toc167708973"/>
       <w:r>
         <w:lastRenderedPageBreak/>
         <w:t>T03. Gestión de Encriptado</w:t>
       </w:r>
-      <w:bookmarkEnd w:id="47"/>
+      <w:bookmarkEnd w:id="54"/>
     </w:p>
     <w:p>
       <w:pPr>
         <w:pStyle w:val="Heading2"/>
       </w:pPr>
-      <w:bookmarkStart w:id="48" w:name="_Toc165980215"/>
+      <w:bookmarkStart w:id="55" w:name="_Toc167708974"/>
       <w:r>
         <w:t>Objetivo</w:t>
       </w:r>
-      <w:bookmarkEnd w:id="48"/>
+      <w:bookmarkEnd w:id="55"/>
     </w:p>
     <w:p>
       <w:pPr>
@@ -13729,11 +14397,11 @@
       <w:pPr>
         <w:pStyle w:val="Heading2"/>
       </w:pPr>
-      <w:bookmarkStart w:id="49" w:name="_Toc165980216"/>
+      <w:bookmarkStart w:id="56" w:name="_Toc167708975"/>
       <w:r>
         <w:t>Descripción detallada de cómo funciona</w:t>
       </w:r>
-      <w:bookmarkEnd w:id="49"/>
+      <w:bookmarkEnd w:id="56"/>
     </w:p>
     <w:p>
       <w:pPr>
@@ -13757,7 +14425,23 @@
         <w:ind w:firstLine="709"/>
       </w:pPr>
       <w:r>
-        <w:t>Para el encriptado de las contraseñas, como ya mencionamos antes, se utilizará una función HASH. Específicamente, se utilizará el algoritmo de reducción criptográfico de 128 bits MD5 (Message-Digest Algorithm 5) siendo este ampliamente usado en la criptografía por su bajo requerimiento de poder computacional.</w:t>
+        <w:t>Para el encriptado de las contraseñas, como ya mencionamos antes, se utilizará una función HASH. Específicamente, se utilizará el algoritmo de reducción criptográfico de 128 bits MD5 (</w:t>
+      </w:r>
+      <w:proofErr w:type="spellStart"/>
+      <w:r>
+        <w:t>Message-Digest</w:t>
+      </w:r>
+      <w:proofErr w:type="spellEnd"/>
+      <w:r>
+        <w:t xml:space="preserve"> </w:t>
+      </w:r>
+      <w:proofErr w:type="spellStart"/>
+      <w:r>
+        <w:t>Algorithm</w:t>
+      </w:r>
+      <w:proofErr w:type="spellEnd"/>
+      <w:r>
+        <w:t xml:space="preserve"> 5) siendo este ampliamente usado en la criptografía por su bajo requerimiento de poder computacional.</w:t>
       </w:r>
     </w:p>
     <w:p>
@@ -13783,7 +14467,23 @@
         <w:t xml:space="preserve"> mediante una llave única privada para la encriptación la cual será almacenada de forma segura en el equipo principal del restaurante.</w:t>
       </w:r>
       <w:r>
-        <w:t xml:space="preserve"> El modo de cifrado será el CBC (del inglés Cipher Block Chainning). Este funciona de la siguiente manera:</w:t>
+        <w:t xml:space="preserve"> El modo de cifrado será el CBC (del inglés </w:t>
+      </w:r>
+      <w:proofErr w:type="spellStart"/>
+      <w:r>
+        <w:t>Cipher</w:t>
+      </w:r>
+      <w:proofErr w:type="spellEnd"/>
+      <w:r>
+        <w:t xml:space="preserve"> Block </w:t>
+      </w:r>
+      <w:proofErr w:type="spellStart"/>
+      <w:r>
+        <w:t>Chainning</w:t>
+      </w:r>
+      <w:proofErr w:type="spellEnd"/>
+      <w:r>
+        <w:t>). Este funciona de la siguiente manera:</w:t>
       </w:r>
     </w:p>
     <w:p>
@@ -13815,11 +14515,11 @@
       <w:pPr>
         <w:pStyle w:val="Heading2"/>
       </w:pPr>
-      <w:bookmarkStart w:id="50" w:name="_Toc165980217"/>
+      <w:bookmarkStart w:id="57" w:name="_Toc167708976"/>
       <w:r>
         <w:t>Diagrama de clases</w:t>
       </w:r>
-      <w:bookmarkEnd w:id="50"/>
+      <w:bookmarkEnd w:id="57"/>
     </w:p>
     <w:p>
       <w:pPr>
@@ -13872,7 +14572,6 @@
         </w:drawing>
       </w:r>
     </w:p>
-    <w:p/>
     <w:sectPr>
       <w:headerReference w:type="default" r:id="rId59"/>
       <w:pgSz w:w="11906" w:h="16838"/>

--- a/TP final.docx
+++ b/TP final.docx
@@ -5275,15 +5275,7 @@
         <w:t xml:space="preserve">: </w:t>
       </w:r>
       <w:r>
-        <w:t xml:space="preserve">El sistema permitirá el registro del conteo de dinero en caja, junto a los registros físicos de las transacciones realizadas por </w:t>
-      </w:r>
-      <w:proofErr w:type="spellStart"/>
-      <w:r>
-        <w:t>posnet</w:t>
-      </w:r>
-      <w:proofErr w:type="spellEnd"/>
-      <w:r>
-        <w:t>, para su comparación con el arqueo automático del sistema.</w:t>
+        <w:t>El sistema permitirá el registro del conteo de dinero en caja, junto a los registros físicos de las transacciones realizadas por posnet, para su comparación con el arqueo automático del sistema.</w:t>
       </w:r>
     </w:p>
     <w:p/>
@@ -5303,15 +5295,7 @@
         <w:ind w:firstLine="709"/>
       </w:pPr>
       <w:r>
-        <w:t xml:space="preserve">Como se definió en el punto anterior, el sistema contara solo con </w:t>
-      </w:r>
-      <w:proofErr w:type="spellStart"/>
-      <w:r>
-        <w:t>lo</w:t>
-      </w:r>
-      <w:proofErr w:type="spellEnd"/>
-      <w:r>
-        <w:t xml:space="preserve"> siguientes módulos:</w:t>
+        <w:t>Como se definió en el punto anterior, el sistema contara solo con lo siguientes módulos:</w:t>
       </w:r>
     </w:p>
     <w:p>
@@ -5382,15 +5366,7 @@
     </w:p>
     <w:p>
       <w:r>
-        <w:t xml:space="preserve">Todo lo que son reservas, pedidos por mesa y por </w:t>
-      </w:r>
-      <w:proofErr w:type="spellStart"/>
-      <w:r>
-        <w:t>delivery</w:t>
-      </w:r>
-      <w:proofErr w:type="spellEnd"/>
-      <w:r>
-        <w:t xml:space="preserve"> no serán parte del sistema.</w:t>
+        <w:t>Todo lo que son reservas, pedidos por mesa y por delivery no serán parte del sistema.</w:t>
       </w:r>
     </w:p>
     <w:p>
@@ -6800,23 +6776,7 @@
         <w:ind w:firstLine="709"/>
       </w:pPr>
       <w:r>
-        <w:t xml:space="preserve">El sistema será compatible con el sistema operativo Windows 10 en adelante al ser desarrollado sobre .NET </w:t>
-      </w:r>
-      <w:proofErr w:type="spellStart"/>
-      <w:r>
-        <w:t>framework</w:t>
-      </w:r>
-      <w:proofErr w:type="spellEnd"/>
-      <w:r>
-        <w:t xml:space="preserve"> 4.8 usando </w:t>
-      </w:r>
-      <w:proofErr w:type="spellStart"/>
-      <w:r>
-        <w:t>Winforms</w:t>
-      </w:r>
-      <w:proofErr w:type="spellEnd"/>
-      <w:r>
-        <w:t>. Este funcionará</w:t>
+        <w:t>El sistema será compatible con el sistema operativo Windows 10 en adelante al ser desarrollado sobre .NET framework 4.8 usando Winforms. Este funcionará</w:t>
       </w:r>
       <w:r>
         <w:t xml:space="preserve"> con SQL server </w:t>
@@ -6886,23 +6846,7 @@
         <w:ind w:firstLine="709"/>
       </w:pPr>
       <w:r>
-        <w:t xml:space="preserve">Se deberá contar con Windows 10 de 32 o 64 bits para las </w:t>
-      </w:r>
-      <w:proofErr w:type="spellStart"/>
-      <w:r>
-        <w:t>PCs</w:t>
-      </w:r>
-      <w:proofErr w:type="spellEnd"/>
-      <w:r>
-        <w:t xml:space="preserve">, Microsoft SQL server 2022 Standard </w:t>
-      </w:r>
-      <w:proofErr w:type="spellStart"/>
-      <w:r>
-        <w:t>Edition</w:t>
-      </w:r>
-      <w:proofErr w:type="spellEnd"/>
-      <w:r>
-        <w:t xml:space="preserve"> y conexión LAN. Se deberá contar con al menos 8GB de </w:t>
+        <w:t xml:space="preserve">Se deberá contar con Windows 10 de 32 o 64 bits para las PCs, Microsoft SQL server 2022 Standard Edition y conexión LAN. Se deberá contar con al menos 8GB de </w:t>
       </w:r>
       <w:r>
         <w:t>RAM para el correcto desempeño del sistema y contar con 1GB de almacenamiento. Deberá tener acceso a internet para el procesamiento de los pagos y las consultas a realizar con los proveedores.</w:t>
@@ -6934,15 +6878,7 @@
         <w:ind w:firstLine="709"/>
       </w:pPr>
       <w:r>
-        <w:t xml:space="preserve">Se entregará un manual de usuario en formato pdf que </w:t>
-      </w:r>
-      <w:proofErr w:type="gramStart"/>
-      <w:r>
-        <w:t>consistirá de</w:t>
-      </w:r>
-      <w:proofErr w:type="gramEnd"/>
-      <w:r>
-        <w:t xml:space="preserve"> la explicacion detallada de cada </w:t>
+        <w:t xml:space="preserve">Se entregará un manual de usuario en formato pdf que consistirá de la explicacion detallada de cada </w:t>
       </w:r>
       <w:r>
         <w:t>módulo</w:t>
@@ -7382,13 +7318,8 @@
         <w:t>fono celular</w:t>
       </w:r>
       <w:r>
-        <w:t xml:space="preserve">, </w:t>
-      </w:r>
-      <w:proofErr w:type="spellStart"/>
-      <w:r>
-        <w:t>dni</w:t>
-      </w:r>
-      <w:proofErr w:type="spellEnd"/>
+        <w:t>, dni</w:t>
+      </w:r>
       <w:r>
         <w:t>.</w:t>
       </w:r>
@@ -7414,15 +7345,7 @@
         </w:numPr>
       </w:pPr>
       <w:r>
-        <w:t xml:space="preserve">El jefe de cocina se encarga de analizar la orden de pedido, verificando del </w:t>
-      </w:r>
-      <w:proofErr w:type="spellStart"/>
-      <w:r>
-        <w:t>catalogo</w:t>
-      </w:r>
-      <w:proofErr w:type="spellEnd"/>
-      <w:r>
-        <w:t xml:space="preserve"> de productos que todo esté disponible para la preparación de dicho pedido.</w:t>
+        <w:t>El jefe de cocina se encarga de analizar la orden de pedido, verificando del catalogo de productos que todo esté disponible para la preparación de dicho pedido.</w:t>
       </w:r>
     </w:p>
     <w:p>
@@ -9583,19 +9506,11 @@
               </w:rPr>
               <w:t xml:space="preserve">: </w:t>
             </w:r>
-            <w:proofErr w:type="gramStart"/>
             <w:r>
               <w:rPr>
                 <w:rFonts w:cs="Arial"/>
               </w:rPr>
-              <w:t>Jefe</w:t>
-            </w:r>
-            <w:proofErr w:type="gramEnd"/>
-            <w:r>
-              <w:rPr>
-                <w:rFonts w:cs="Arial"/>
-              </w:rPr>
-              <w:t xml:space="preserve"> de cocina</w:t>
+              <w:t>Jefe de cocina</w:t>
             </w:r>
           </w:p>
         </w:tc>
@@ -11801,7 +11716,6 @@
               </w:rPr>
               <w:t xml:space="preserve">: </w:t>
             </w:r>
-            <w:proofErr w:type="gramStart"/>
             <w:r>
               <w:rPr>
                 <w:rFonts w:cs="Arial"/>
@@ -11814,7 +11728,6 @@
               </w:rPr>
               <w:t>efe</w:t>
             </w:r>
-            <w:proofErr w:type="gramEnd"/>
             <w:r>
               <w:rPr>
                 <w:rFonts w:cs="Arial"/>
@@ -12818,19 +12731,11 @@
               </w:rPr>
               <w:t xml:space="preserve">: </w:t>
             </w:r>
-            <w:proofErr w:type="gramStart"/>
             <w:r>
               <w:rPr>
                 <w:rFonts w:cs="Arial"/>
               </w:rPr>
-              <w:t>Jefe</w:t>
-            </w:r>
-            <w:proofErr w:type="gramEnd"/>
-            <w:r>
-              <w:rPr>
-                <w:rFonts w:cs="Arial"/>
-              </w:rPr>
-              <w:t xml:space="preserve"> de cocina</w:t>
+              <w:t>Jefe de cocina</w:t>
             </w:r>
           </w:p>
         </w:tc>
@@ -13821,31 +13726,7 @@
         <w:ind w:firstLine="709"/>
       </w:pPr>
       <w:r>
-        <w:t xml:space="preserve">Al ser ADO desconectado, implica que los datos son leídos de la base de datos, se almacenan en un objeto </w:t>
-      </w:r>
-      <w:proofErr w:type="spellStart"/>
-      <w:r>
-        <w:t>DataTable</w:t>
-      </w:r>
-      <w:proofErr w:type="spellEnd"/>
-      <w:r>
-        <w:t xml:space="preserve"> a través del método </w:t>
-      </w:r>
-      <w:proofErr w:type="spellStart"/>
-      <w:r>
-        <w:t>Fill</w:t>
-      </w:r>
-      <w:proofErr w:type="spellEnd"/>
-      <w:r>
-        <w:t xml:space="preserve"> de la clase </w:t>
-      </w:r>
-      <w:proofErr w:type="spellStart"/>
-      <w:r>
-        <w:t>SQLDataAdapter</w:t>
-      </w:r>
-      <w:proofErr w:type="spellEnd"/>
-      <w:r>
-        <w:t xml:space="preserve"> y son manipulados luego de forma offline. Por lo que el tiempo que estamos ocupando la base de datos es muy bajo, logrando un mayor rendimiento al evitar una conexión activa con dicha base. </w:t>
+        <w:t xml:space="preserve">Al ser ADO desconectado, implica que los datos son leídos de la base de datos, se almacenan en un objeto DataTable a través del método Fill de la clase SQLDataAdapter y son manipulados luego de forma offline. Por lo que el tiempo que estamos ocupando la base de datos es muy bajo, logrando un mayor rendimiento al evitar una conexión activa con dicha base. </w:t>
       </w:r>
     </w:p>
     <w:p>
@@ -14043,15 +13924,7 @@
       </w:pPr>
       <w:bookmarkStart w:id="48" w:name="_Toc167708967"/>
       <w:r>
-        <w:t xml:space="preserve">T02. Gestión de Log In / Log </w:t>
-      </w:r>
-      <w:proofErr w:type="spellStart"/>
-      <w:r>
-        <w:t>Out</w:t>
-      </w:r>
-      <w:proofErr w:type="spellEnd"/>
-      <w:r>
-        <w:t xml:space="preserve"> del Sistema</w:t>
+        <w:t>T02. Gestión de Log In / Log Out del Sistema</w:t>
       </w:r>
       <w:bookmarkEnd w:id="48"/>
     </w:p>
@@ -14227,14 +14100,9 @@
         <w:t>Diagrama de secuencia</w:t>
       </w:r>
       <w:r>
-        <w:t xml:space="preserve"> </w:t>
-      </w:r>
-      <w:proofErr w:type="spellStart"/>
-      <w:r>
-        <w:t>Login</w:t>
+        <w:t xml:space="preserve"> Login</w:t>
       </w:r>
       <w:bookmarkEnd w:id="52"/>
-      <w:proofErr w:type="spellEnd"/>
     </w:p>
     <w:p>
       <w:pPr>
@@ -14294,14 +14162,9 @@
       <w:bookmarkStart w:id="53" w:name="_Toc167708972"/>
       <w:r>
         <w:lastRenderedPageBreak/>
-        <w:t xml:space="preserve">Diagrama de secuencia </w:t>
-      </w:r>
-      <w:proofErr w:type="spellStart"/>
-      <w:r>
-        <w:t>Logout</w:t>
+        <w:t>Diagrama de secuencia Logout</w:t>
       </w:r>
       <w:bookmarkEnd w:id="53"/>
-      <w:proofErr w:type="spellEnd"/>
     </w:p>
     <w:p>
       <w:pPr>
@@ -14425,23 +14288,40 @@
         <w:ind w:firstLine="709"/>
       </w:pPr>
       <w:r>
-        <w:t>Para el encriptado de las contraseñas, como ya mencionamos antes, se utilizará una función HASH. Específicamente, se utilizará el algoritmo de reducción criptográfico de 128 bits MD5 (</w:t>
-      </w:r>
-      <w:proofErr w:type="spellStart"/>
-      <w:r>
-        <w:t>Message-Digest</w:t>
-      </w:r>
-      <w:proofErr w:type="spellEnd"/>
+        <w:t xml:space="preserve">Para el encriptado de las contraseñas, como ya mencionamos antes, se utilizará una función HASH. Específicamente, se utilizará el algoritmo criptográfico de </w:t>
+      </w:r>
+      <w:r>
+        <w:t>256</w:t>
+      </w:r>
+      <w:r>
+        <w:t xml:space="preserve"> bits </w:t>
+      </w:r>
+      <w:r>
+        <w:t>de salida SHA-256</w:t>
+      </w:r>
+      <w:r>
+        <w:t>(</w:t>
+      </w:r>
+      <w:r>
+        <w:t>Secure Hash Algorithm</w:t>
+      </w:r>
       <w:r>
         <w:t xml:space="preserve"> </w:t>
       </w:r>
-      <w:proofErr w:type="spellStart"/>
-      <w:r>
-        <w:t>Algorithm</w:t>
-      </w:r>
-      <w:proofErr w:type="spellEnd"/>
-      <w:r>
-        <w:t xml:space="preserve"> 5) siendo este ampliamente usado en la criptografía por su bajo requerimiento de poder computacional.</w:t>
+      <w:r>
+        <w:t>256</w:t>
+      </w:r>
+      <w:r>
+        <w:t>)</w:t>
+      </w:r>
+      <w:r>
+        <w:t xml:space="preserve">, el cual ofrece un </w:t>
+      </w:r>
+      <w:r>
+        <w:t>buen equilibrio entre seguridad y rendimiento, siendo suficientemente rápido para muchas aplicaciones mientras mantiene un alto nivel de seguridad</w:t>
+      </w:r>
+      <w:r>
+        <w:t>.</w:t>
       </w:r>
     </w:p>
     <w:p>
@@ -14467,23 +14347,7 @@
         <w:t xml:space="preserve"> mediante una llave única privada para la encriptación la cual será almacenada de forma segura en el equipo principal del restaurante.</w:t>
       </w:r>
       <w:r>
-        <w:t xml:space="preserve"> El modo de cifrado será el CBC (del inglés </w:t>
-      </w:r>
-      <w:proofErr w:type="spellStart"/>
-      <w:r>
-        <w:t>Cipher</w:t>
-      </w:r>
-      <w:proofErr w:type="spellEnd"/>
-      <w:r>
-        <w:t xml:space="preserve"> Block </w:t>
-      </w:r>
-      <w:proofErr w:type="spellStart"/>
-      <w:r>
-        <w:t>Chainning</w:t>
-      </w:r>
-      <w:proofErr w:type="spellEnd"/>
-      <w:r>
-        <w:t>). Este funciona de la siguiente manera:</w:t>
+        <w:t xml:space="preserve"> El modo de cifrado será el CBC (del inglés Cipher Block Chainning). Este funciona de la siguiente manera:</w:t>
       </w:r>
     </w:p>
     <w:p>

--- a/TP final.docx
+++ b/TP final.docx
@@ -5275,7 +5275,15 @@
         <w:t xml:space="preserve">: </w:t>
       </w:r>
       <w:r>
-        <w:t>El sistema permitirá el registro del conteo de dinero en caja, junto a los registros físicos de las transacciones realizadas por posnet, para su comparación con el arqueo automático del sistema.</w:t>
+        <w:t xml:space="preserve">El sistema permitirá el registro del conteo de dinero en caja, junto a los registros físicos de las transacciones realizadas por </w:t>
+      </w:r>
+      <w:proofErr w:type="spellStart"/>
+      <w:r>
+        <w:t>posnet</w:t>
+      </w:r>
+      <w:proofErr w:type="spellEnd"/>
+      <w:r>
+        <w:t>, para su comparación con el arqueo automático del sistema.</w:t>
       </w:r>
     </w:p>
     <w:p/>
@@ -5295,7 +5303,15 @@
         <w:ind w:firstLine="709"/>
       </w:pPr>
       <w:r>
-        <w:t>Como se definió en el punto anterior, el sistema contara solo con lo siguientes módulos:</w:t>
+        <w:t xml:space="preserve">Como se definió en el punto anterior, el sistema contara solo con </w:t>
+      </w:r>
+      <w:proofErr w:type="spellStart"/>
+      <w:r>
+        <w:t>lo</w:t>
+      </w:r>
+      <w:proofErr w:type="spellEnd"/>
+      <w:r>
+        <w:t xml:space="preserve"> siguientes módulos:</w:t>
       </w:r>
     </w:p>
     <w:p>
@@ -5366,7 +5382,15 @@
     </w:p>
     <w:p>
       <w:r>
-        <w:t>Todo lo que son reservas, pedidos por mesa y por delivery no serán parte del sistema.</w:t>
+        <w:t xml:space="preserve">Todo lo que son reservas, pedidos por mesa y por </w:t>
+      </w:r>
+      <w:proofErr w:type="spellStart"/>
+      <w:r>
+        <w:t>delivery</w:t>
+      </w:r>
+      <w:proofErr w:type="spellEnd"/>
+      <w:r>
+        <w:t xml:space="preserve"> no serán parte del sistema.</w:t>
       </w:r>
     </w:p>
     <w:p>
@@ -6776,7 +6800,23 @@
         <w:ind w:firstLine="709"/>
       </w:pPr>
       <w:r>
-        <w:t>El sistema será compatible con el sistema operativo Windows 10 en adelante al ser desarrollado sobre .NET framework 4.8 usando Winforms. Este funcionará</w:t>
+        <w:t xml:space="preserve">El sistema será compatible con el sistema operativo Windows 10 en adelante al ser desarrollado sobre .NET </w:t>
+      </w:r>
+      <w:proofErr w:type="spellStart"/>
+      <w:r>
+        <w:t>framework</w:t>
+      </w:r>
+      <w:proofErr w:type="spellEnd"/>
+      <w:r>
+        <w:t xml:space="preserve"> 4.8 usando </w:t>
+      </w:r>
+      <w:proofErr w:type="spellStart"/>
+      <w:r>
+        <w:t>Winforms</w:t>
+      </w:r>
+      <w:proofErr w:type="spellEnd"/>
+      <w:r>
+        <w:t>. Este funcionará</w:t>
       </w:r>
       <w:r>
         <w:t xml:space="preserve"> con SQL server </w:t>
@@ -6846,7 +6886,23 @@
         <w:ind w:firstLine="709"/>
       </w:pPr>
       <w:r>
-        <w:t xml:space="preserve">Se deberá contar con Windows 10 de 32 o 64 bits para las PCs, Microsoft SQL server 2022 Standard Edition y conexión LAN. Se deberá contar con al menos 8GB de </w:t>
+        <w:t xml:space="preserve">Se deberá contar con Windows 10 de 32 o 64 bits para las </w:t>
+      </w:r>
+      <w:proofErr w:type="spellStart"/>
+      <w:r>
+        <w:t>PCs</w:t>
+      </w:r>
+      <w:proofErr w:type="spellEnd"/>
+      <w:r>
+        <w:t xml:space="preserve">, Microsoft SQL server 2022 Standard </w:t>
+      </w:r>
+      <w:proofErr w:type="spellStart"/>
+      <w:r>
+        <w:t>Edition</w:t>
+      </w:r>
+      <w:proofErr w:type="spellEnd"/>
+      <w:r>
+        <w:t xml:space="preserve"> y conexión LAN. Se deberá contar con al menos 8GB de </w:t>
       </w:r>
       <w:r>
         <w:t>RAM para el correcto desempeño del sistema y contar con 1GB de almacenamiento. Deberá tener acceso a internet para el procesamiento de los pagos y las consultas a realizar con los proveedores.</w:t>
@@ -6878,7 +6934,15 @@
         <w:ind w:firstLine="709"/>
       </w:pPr>
       <w:r>
-        <w:t xml:space="preserve">Se entregará un manual de usuario en formato pdf que consistirá de la explicacion detallada de cada </w:t>
+        <w:t xml:space="preserve">Se entregará un manual de usuario en formato pdf que </w:t>
+      </w:r>
+      <w:proofErr w:type="gramStart"/>
+      <w:r>
+        <w:t>consistirá de</w:t>
+      </w:r>
+      <w:proofErr w:type="gramEnd"/>
+      <w:r>
+        <w:t xml:space="preserve"> la explicacion detallada de cada </w:t>
       </w:r>
       <w:r>
         <w:t>módulo</w:t>
@@ -7318,8 +7382,13 @@
         <w:t>fono celular</w:t>
       </w:r>
       <w:r>
-        <w:t>, dni</w:t>
-      </w:r>
+        <w:t xml:space="preserve">, </w:t>
+      </w:r>
+      <w:proofErr w:type="spellStart"/>
+      <w:r>
+        <w:t>dni</w:t>
+      </w:r>
+      <w:proofErr w:type="spellEnd"/>
       <w:r>
         <w:t>.</w:t>
       </w:r>
@@ -7345,7 +7414,15 @@
         </w:numPr>
       </w:pPr>
       <w:r>
-        <w:t>El jefe de cocina se encarga de analizar la orden de pedido, verificando del catalogo de productos que todo esté disponible para la preparación de dicho pedido.</w:t>
+        <w:t xml:space="preserve">El jefe de cocina se encarga de analizar la orden de pedido, verificando del </w:t>
+      </w:r>
+      <w:proofErr w:type="spellStart"/>
+      <w:r>
+        <w:t>catalogo</w:t>
+      </w:r>
+      <w:proofErr w:type="spellEnd"/>
+      <w:r>
+        <w:t xml:space="preserve"> de productos que todo esté disponible para la preparación de dicho pedido.</w:t>
       </w:r>
     </w:p>
     <w:p>
@@ -8842,10 +8919,10 @@
           <w:noProof/>
         </w:rPr>
         <w:drawing>
-          <wp:inline distT="0" distB="0" distL="0" distR="0" wp14:anchorId="5570DAE3" wp14:editId="5DDC5C6C">
-            <wp:extent cx="5760085" cy="5246370"/>
-            <wp:effectExtent l="0" t="0" r="0" b="0"/>
-            <wp:docPr id="1708271368" name="Picture 3" descr="A diagram of a computer&#10;&#10;Description automatically generated"/>
+          <wp:inline distT="0" distB="0" distL="0" distR="0" wp14:anchorId="571EB8CE" wp14:editId="3703425E">
+            <wp:extent cx="5760085" cy="6227445"/>
+            <wp:effectExtent l="0" t="0" r="0" b="1905"/>
+            <wp:docPr id="21710025" name="Picture 1" descr="A diagram of a computer&#10;&#10;Description automatically generated with medium confidence"/>
             <wp:cNvGraphicFramePr>
               <a:graphicFrameLocks xmlns:a="http://schemas.openxmlformats.org/drawingml/2006/main" noChangeAspect="1"/>
             </wp:cNvGraphicFramePr>
@@ -8853,7 +8930,7 @@
               <a:graphicData uri="http://schemas.openxmlformats.org/drawingml/2006/picture">
                 <pic:pic xmlns:pic="http://schemas.openxmlformats.org/drawingml/2006/picture">
                   <pic:nvPicPr>
-                    <pic:cNvPr id="1708271368" name="Picture 3" descr="A diagram of a computer&#10;&#10;Description automatically generated"/>
+                    <pic:cNvPr id="21710025" name="Picture 1" descr="A diagram of a computer&#10;&#10;Description automatically generated with medium confidence"/>
                     <pic:cNvPicPr/>
                   </pic:nvPicPr>
                   <pic:blipFill>
@@ -8871,7 +8948,7 @@
                   <pic:spPr>
                     <a:xfrm>
                       <a:off x="0" y="0"/>
-                      <a:ext cx="5760085" cy="5246370"/>
+                      <a:ext cx="5760085" cy="6227445"/>
                     </a:xfrm>
                     <a:prstGeom prst="rect">
                       <a:avLst/>
@@ -9506,11 +9583,19 @@
               </w:rPr>
               <w:t xml:space="preserve">: </w:t>
             </w:r>
+            <w:proofErr w:type="gramStart"/>
             <w:r>
               <w:rPr>
                 <w:rFonts w:cs="Arial"/>
               </w:rPr>
-              <w:t>Jefe de cocina</w:t>
+              <w:t>Jefe</w:t>
+            </w:r>
+            <w:proofErr w:type="gramEnd"/>
+            <w:r>
+              <w:rPr>
+                <w:rFonts w:cs="Arial"/>
+              </w:rPr>
+              <w:t xml:space="preserve"> de cocina</w:t>
             </w:r>
           </w:p>
         </w:tc>
@@ -11716,6 +11801,7 @@
               </w:rPr>
               <w:t xml:space="preserve">: </w:t>
             </w:r>
+            <w:proofErr w:type="gramStart"/>
             <w:r>
               <w:rPr>
                 <w:rFonts w:cs="Arial"/>
@@ -11728,6 +11814,7 @@
               </w:rPr>
               <w:t>efe</w:t>
             </w:r>
+            <w:proofErr w:type="gramEnd"/>
             <w:r>
               <w:rPr>
                 <w:rFonts w:cs="Arial"/>
@@ -12731,11 +12818,19 @@
               </w:rPr>
               <w:t xml:space="preserve">: </w:t>
             </w:r>
+            <w:proofErr w:type="gramStart"/>
             <w:r>
               <w:rPr>
                 <w:rFonts w:cs="Arial"/>
               </w:rPr>
-              <w:t>Jefe de cocina</w:t>
+              <w:t>Jefe</w:t>
+            </w:r>
+            <w:proofErr w:type="gramEnd"/>
+            <w:r>
+              <w:rPr>
+                <w:rFonts w:cs="Arial"/>
+              </w:rPr>
+              <w:t xml:space="preserve"> de cocina</w:t>
             </w:r>
           </w:p>
         </w:tc>
@@ -13726,7 +13821,31 @@
         <w:ind w:firstLine="709"/>
       </w:pPr>
       <w:r>
-        <w:t xml:space="preserve">Al ser ADO desconectado, implica que los datos son leídos de la base de datos, se almacenan en un objeto DataTable a través del método Fill de la clase SQLDataAdapter y son manipulados luego de forma offline. Por lo que el tiempo que estamos ocupando la base de datos es muy bajo, logrando un mayor rendimiento al evitar una conexión activa con dicha base. </w:t>
+        <w:t xml:space="preserve">Al ser ADO desconectado, implica que los datos son leídos de la base de datos, se almacenan en un objeto </w:t>
+      </w:r>
+      <w:proofErr w:type="spellStart"/>
+      <w:r>
+        <w:t>DataTable</w:t>
+      </w:r>
+      <w:proofErr w:type="spellEnd"/>
+      <w:r>
+        <w:t xml:space="preserve"> a través del método </w:t>
+      </w:r>
+      <w:proofErr w:type="spellStart"/>
+      <w:r>
+        <w:t>Fill</w:t>
+      </w:r>
+      <w:proofErr w:type="spellEnd"/>
+      <w:r>
+        <w:t xml:space="preserve"> de la clase </w:t>
+      </w:r>
+      <w:proofErr w:type="spellStart"/>
+      <w:r>
+        <w:t>SQLDataAdapter</w:t>
+      </w:r>
+      <w:proofErr w:type="spellEnd"/>
+      <w:r>
+        <w:t xml:space="preserve"> y son manipulados luego de forma offline. Por lo que el tiempo que estamos ocupando la base de datos es muy bajo, logrando un mayor rendimiento al evitar una conexión activa con dicha base. </w:t>
       </w:r>
     </w:p>
     <w:p>
@@ -13924,7 +14043,15 @@
       </w:pPr>
       <w:bookmarkStart w:id="48" w:name="_Toc167708967"/>
       <w:r>
-        <w:t>T02. Gestión de Log In / Log Out del Sistema</w:t>
+        <w:t xml:space="preserve">T02. Gestión de Log In / Log </w:t>
+      </w:r>
+      <w:proofErr w:type="spellStart"/>
+      <w:r>
+        <w:t>Out</w:t>
+      </w:r>
+      <w:proofErr w:type="spellEnd"/>
+      <w:r>
+        <w:t xml:space="preserve"> del Sistema</w:t>
       </w:r>
       <w:bookmarkEnd w:id="48"/>
     </w:p>
@@ -14100,9 +14227,14 @@
         <w:t>Diagrama de secuencia</w:t>
       </w:r>
       <w:r>
-        <w:t xml:space="preserve"> Login</w:t>
+        <w:t xml:space="preserve"> </w:t>
+      </w:r>
+      <w:proofErr w:type="spellStart"/>
+      <w:r>
+        <w:t>Login</w:t>
       </w:r>
       <w:bookmarkEnd w:id="52"/>
+      <w:proofErr w:type="spellEnd"/>
     </w:p>
     <w:p>
       <w:pPr>
@@ -14162,9 +14294,14 @@
       <w:bookmarkStart w:id="53" w:name="_Toc167708972"/>
       <w:r>
         <w:lastRenderedPageBreak/>
-        <w:t>Diagrama de secuencia Logout</w:t>
+        <w:t xml:space="preserve">Diagrama de secuencia </w:t>
+      </w:r>
+      <w:proofErr w:type="spellStart"/>
+      <w:r>
+        <w:t>Logout</w:t>
       </w:r>
       <w:bookmarkEnd w:id="53"/>
+      <w:proofErr w:type="spellEnd"/>
     </w:p>
     <w:p>
       <w:pPr>
@@ -14302,9 +14439,19 @@
       <w:r>
         <w:t>(</w:t>
       </w:r>
-      <w:r>
-        <w:t>Secure Hash Algorithm</w:t>
-      </w:r>
+      <w:proofErr w:type="spellStart"/>
+      <w:r>
+        <w:t>Secure</w:t>
+      </w:r>
+      <w:proofErr w:type="spellEnd"/>
+      <w:r>
+        <w:t xml:space="preserve"> Hash </w:t>
+      </w:r>
+      <w:proofErr w:type="spellStart"/>
+      <w:r>
+        <w:t>Algorithm</w:t>
+      </w:r>
+      <w:proofErr w:type="spellEnd"/>
       <w:r>
         <w:t xml:space="preserve"> </w:t>
       </w:r>
@@ -14347,7 +14494,23 @@
         <w:t xml:space="preserve"> mediante una llave única privada para la encriptación la cual será almacenada de forma segura en el equipo principal del restaurante.</w:t>
       </w:r>
       <w:r>
-        <w:t xml:space="preserve"> El modo de cifrado será el CBC (del inglés Cipher Block Chainning). Este funciona de la siguiente manera:</w:t>
+        <w:t xml:space="preserve"> El modo de cifrado será el CBC (del inglés </w:t>
+      </w:r>
+      <w:proofErr w:type="spellStart"/>
+      <w:r>
+        <w:t>Cipher</w:t>
+      </w:r>
+      <w:proofErr w:type="spellEnd"/>
+      <w:r>
+        <w:t xml:space="preserve"> Block </w:t>
+      </w:r>
+      <w:proofErr w:type="spellStart"/>
+      <w:r>
+        <w:t>Chainning</w:t>
+      </w:r>
+      <w:proofErr w:type="spellEnd"/>
+      <w:r>
+        <w:t>). Este funciona de la siguiente manera:</w:t>
       </w:r>
     </w:p>
     <w:p>

--- a/TP final.docx
+++ b/TP final.docx
@@ -371,7 +371,7 @@
           <w:sz w:val="28"/>
           <w:szCs w:val="28"/>
         </w:rPr>
-        <w:t>7</w:t>
+        <w:t>4</w:t>
       </w:r>
       <w:r>
         <w:rPr>
@@ -380,7 +380,16 @@
           <w:sz w:val="28"/>
           <w:szCs w:val="28"/>
         </w:rPr>
-        <w:t>/05</w:t>
+        <w:t>/0</w:t>
+      </w:r>
+      <w:r>
+        <w:rPr>
+          <w:b/>
+          <w:bCs/>
+          <w:sz w:val="28"/>
+          <w:szCs w:val="28"/>
+        </w:rPr>
+        <w:t>6</w:t>
       </w:r>
       <w:r>
         <w:rPr>
@@ -14175,10 +14184,10 @@
           <w:lang w:val="en-029"/>
         </w:rPr>
         <w:drawing>
-          <wp:inline distT="0" distB="0" distL="0" distR="0" wp14:anchorId="4FAC33FB" wp14:editId="1D2BBE76">
-            <wp:extent cx="5760085" cy="4048760"/>
-            <wp:effectExtent l="0" t="0" r="0" b="8890"/>
-            <wp:docPr id="1994309353" name="Picture 4" descr="A screenshot of a computer&#10;&#10;Description automatically generated"/>
+          <wp:inline distT="0" distB="0" distL="0" distR="0" wp14:anchorId="60F02A5D" wp14:editId="59603AE3">
+            <wp:extent cx="5760085" cy="4324350"/>
+            <wp:effectExtent l="0" t="0" r="0" b="0"/>
+            <wp:docPr id="1504965623" name="Picture 1"/>
             <wp:cNvGraphicFramePr>
               <a:graphicFrameLocks xmlns:a="http://schemas.openxmlformats.org/drawingml/2006/main" noChangeAspect="1"/>
             </wp:cNvGraphicFramePr>
@@ -14186,7 +14195,7 @@
               <a:graphicData uri="http://schemas.openxmlformats.org/drawingml/2006/picture">
                 <pic:pic xmlns:pic="http://schemas.openxmlformats.org/drawingml/2006/picture">
                   <pic:nvPicPr>
-                    <pic:cNvPr id="1994309353" name="Picture 4" descr="A screenshot of a computer&#10;&#10;Description automatically generated"/>
+                    <pic:cNvPr id="1504965623" name="Picture 1504965623"/>
                     <pic:cNvPicPr/>
                   </pic:nvPicPr>
                   <pic:blipFill>
@@ -14204,7 +14213,7 @@
                   <pic:spPr>
                     <a:xfrm>
                       <a:off x="0" y="0"/>
-                      <a:ext cx="5760085" cy="4048760"/>
+                      <a:ext cx="5760085" cy="4324350"/>
                     </a:xfrm>
                     <a:prstGeom prst="rect">
                       <a:avLst/>
@@ -14599,8 +14608,3358 @@
         </w:drawing>
       </w:r>
     </w:p>
+    <w:p>
+      <w:pPr>
+        <w:pStyle w:val="Heading1"/>
+      </w:pPr>
+      <w:r>
+        <w:lastRenderedPageBreak/>
+        <w:t>T04. Gestión de perfiles de usuario</w:t>
+      </w:r>
+    </w:p>
+    <w:p>
+      <w:pPr>
+        <w:pStyle w:val="Heading2"/>
+      </w:pPr>
+      <w:r>
+        <w:t>Objetivo</w:t>
+      </w:r>
+    </w:p>
+    <w:p>
+      <w:pPr>
+        <w:ind w:firstLine="709"/>
+      </w:pPr>
+      <w:r>
+        <w:t>P</w:t>
+      </w:r>
+      <w:r>
+        <w:t>ermit</w:t>
+      </w:r>
+      <w:r>
+        <w:t>ir</w:t>
+      </w:r>
+      <w:r>
+        <w:t xml:space="preserve"> un control de acceso detallado y organizado, mejorando la seguridad al restringir funciones y datos sensibles a usuarios autorizados, y facilitando la administración al agrupar permisos en roles específicos. Este enfoque flexible y escalable simplifica la asignación y revocación de permisos, manteniendo una estructura clara y permitiendo una fácil delegación de responsabilidades dentro del sistema. </w:t>
+      </w:r>
+    </w:p>
+    <w:p/>
+    <w:p>
+      <w:pPr>
+        <w:pStyle w:val="Heading2"/>
+      </w:pPr>
+      <w:r>
+        <w:t>Descripción detallada de cómo funciona</w:t>
+      </w:r>
+    </w:p>
+    <w:p/>
+    <w:p>
+      <w:pPr>
+        <w:ind w:firstLine="709"/>
+      </w:pPr>
+      <w:r>
+        <w:t xml:space="preserve">El sistema clasifica las acciones que puede realizar un usuario a través de permisos, y grupos (roles). Cada función del sistema tiene un permiso relacionado, y estos son asignados a los distintos usuarios dependiendo del rol que tengan por cumplir dentro del sistema. </w:t>
+      </w:r>
+    </w:p>
+    <w:p>
+      <w:pPr>
+        <w:ind w:firstLine="709"/>
+      </w:pPr>
+      <w:r>
+        <w:t>Los grupos son, como su nombre lo indica, agrupaciones de permisos los cuales también se pueden asignar a los usuarios para simplicidad. Tanto los grupos como los permisos son considerados el mismo tipo de componente, por lo que cada usuario posee internamente un conjunto de grupos y permisos asociados a él.</w:t>
+      </w:r>
+      <w:r>
+        <w:t xml:space="preserve"> </w:t>
+      </w:r>
+    </w:p>
+    <w:p>
+      <w:pPr>
+        <w:ind w:firstLine="709"/>
+      </w:pPr>
+      <w:r>
+        <w:t xml:space="preserve">Cada permiso o grupo se encuentra identificado unívocamente por un ID, y ademas, poseen un nombre. </w:t>
+      </w:r>
+    </w:p>
+    <w:p>
+      <w:pPr>
+        <w:ind w:firstLine="709"/>
+      </w:pPr>
+      <w:r>
+        <w:t xml:space="preserve">En cuanto a la interacción usuario-sistema, al momento de iniciar </w:t>
+      </w:r>
+      <w:r>
+        <w:t>sesión</w:t>
+      </w:r>
+      <w:r>
+        <w:t xml:space="preserve">, se trae de la base de datos el conjunto de permisos y grupos que tiene asociado dicho usuario y en base a eso se le habilitan los módulos correspondientes del software. </w:t>
+      </w:r>
+    </w:p>
+    <w:p>
+      <w:pPr>
+        <w:ind w:firstLine="709"/>
+      </w:pPr>
+      <w:r>
+        <w:t xml:space="preserve">El rol mas importante es el </w:t>
+      </w:r>
+      <w:proofErr w:type="spellStart"/>
+      <w:r>
+        <w:rPr>
+          <w:b/>
+          <w:bCs/>
+        </w:rPr>
+        <w:t>admin</w:t>
+      </w:r>
+      <w:proofErr w:type="spellEnd"/>
+      <w:r>
+        <w:t>, siendo este quien posee acceso total a las funcionalidades del sistema y quien se encarga inicialmente de asignarle los permisos a los demás usuarios. Si bien los permisos atómicos, digase los permisos que habilitan individualmente una sección del software, son fijos</w:t>
+      </w:r>
+      <w:r>
+        <w:t xml:space="preserve">, los grupos se pueden crear y asignarle los permisos y otros grupos que se ameriten. </w:t>
+      </w:r>
+    </w:p>
+    <w:p>
+      <w:pPr>
+        <w:ind w:firstLine="709"/>
+      </w:pPr>
+      <w:r>
+        <w:t>Dentro del sistema, en total, se encuentran 16 permisos atómicos y 5 grupos. Son los siguientes:</w:t>
+      </w:r>
+    </w:p>
+    <w:p/>
+    <w:p/>
+    <w:p/>
+    <w:p/>
+    <w:p/>
+    <w:p/>
+    <w:tbl>
+      <w:tblPr>
+        <w:tblW w:w="3860" w:type="dxa"/>
+        <w:jc w:val="center"/>
+        <w:tblCellMar>
+          <w:left w:w="70" w:type="dxa"/>
+          <w:right w:w="70" w:type="dxa"/>
+        </w:tblCellMar>
+        <w:tblLook w:val="04A0" w:firstRow="1" w:lastRow="0" w:firstColumn="1" w:lastColumn="0" w:noHBand="0" w:noVBand="1"/>
+      </w:tblPr>
+      <w:tblGrid>
+        <w:gridCol w:w="1060"/>
+        <w:gridCol w:w="1932"/>
+        <w:gridCol w:w="960"/>
+      </w:tblGrid>
+      <w:tr>
+        <w:trPr>
+          <w:trHeight w:val="315"/>
+          <w:jc w:val="center"/>
+        </w:trPr>
+        <w:tc>
+          <w:tcPr>
+            <w:tcW w:w="1060" w:type="dxa"/>
+            <w:tcBorders>
+              <w:top w:val="single" w:sz="8" w:space="0" w:color="auto"/>
+              <w:left w:val="single" w:sz="8" w:space="0" w:color="auto"/>
+              <w:bottom w:val="single" w:sz="8" w:space="0" w:color="auto"/>
+              <w:right w:val="single" w:sz="4" w:space="0" w:color="auto"/>
+            </w:tcBorders>
+            <w:shd w:val="clear" w:color="000000" w:fill="FFFFFF"/>
+            <w:noWrap/>
+            <w:vAlign w:val="bottom"/>
+            <w:hideMark/>
+          </w:tcPr>
+          <w:p>
+            <w:pPr>
+              <w:spacing w:after="0" w:line="240" w:lineRule="auto"/>
+              <w:jc w:val="center"/>
+              <w:rPr>
+                <w:rFonts w:ascii="Aptos Narrow" w:eastAsia="Times New Roman" w:hAnsi="Aptos Narrow" w:cs="Times New Roman"/>
+                <w:b/>
+                <w:bCs/>
+                <w:color w:val="000000"/>
+                <w:kern w:val="0"/>
+                <w:lang w:eastAsia="es-AR"/>
+                <w14:ligatures w14:val="none"/>
+              </w:rPr>
+            </w:pPr>
+            <w:r>
+              <w:rPr>
+                <w:rFonts w:ascii="Aptos Narrow" w:eastAsia="Times New Roman" w:hAnsi="Aptos Narrow" w:cs="Times New Roman"/>
+                <w:b/>
+                <w:bCs/>
+                <w:color w:val="000000"/>
+                <w:kern w:val="0"/>
+                <w:lang w:eastAsia="es-AR"/>
+                <w14:ligatures w14:val="none"/>
+              </w:rPr>
+              <w:lastRenderedPageBreak/>
+              <w:t>ID</w:t>
+            </w:r>
+          </w:p>
+        </w:tc>
+        <w:tc>
+          <w:tcPr>
+            <w:tcW w:w="1840" w:type="dxa"/>
+            <w:tcBorders>
+              <w:top w:val="single" w:sz="8" w:space="0" w:color="auto"/>
+              <w:left w:val="nil"/>
+              <w:bottom w:val="single" w:sz="8" w:space="0" w:color="auto"/>
+              <w:right w:val="single" w:sz="4" w:space="0" w:color="auto"/>
+            </w:tcBorders>
+            <w:shd w:val="clear" w:color="000000" w:fill="FFFFFF"/>
+            <w:noWrap/>
+            <w:vAlign w:val="bottom"/>
+            <w:hideMark/>
+          </w:tcPr>
+          <w:p>
+            <w:pPr>
+              <w:spacing w:after="0" w:line="240" w:lineRule="auto"/>
+              <w:rPr>
+                <w:rFonts w:ascii="Aptos Narrow" w:eastAsia="Times New Roman" w:hAnsi="Aptos Narrow" w:cs="Times New Roman"/>
+                <w:b/>
+                <w:bCs/>
+                <w:color w:val="000000"/>
+                <w:kern w:val="0"/>
+                <w:lang w:eastAsia="es-AR"/>
+                <w14:ligatures w14:val="none"/>
+              </w:rPr>
+            </w:pPr>
+            <w:r>
+              <w:rPr>
+                <w:rFonts w:ascii="Aptos Narrow" w:eastAsia="Times New Roman" w:hAnsi="Aptos Narrow" w:cs="Times New Roman"/>
+                <w:b/>
+                <w:bCs/>
+                <w:color w:val="000000"/>
+                <w:kern w:val="0"/>
+                <w:lang w:eastAsia="es-AR"/>
+                <w14:ligatures w14:val="none"/>
+              </w:rPr>
+              <w:t>NOMBRE</w:t>
+            </w:r>
+          </w:p>
+        </w:tc>
+        <w:tc>
+          <w:tcPr>
+            <w:tcW w:w="960" w:type="dxa"/>
+            <w:tcBorders>
+              <w:top w:val="single" w:sz="8" w:space="0" w:color="auto"/>
+              <w:left w:val="nil"/>
+              <w:bottom w:val="single" w:sz="8" w:space="0" w:color="auto"/>
+              <w:right w:val="single" w:sz="8" w:space="0" w:color="auto"/>
+            </w:tcBorders>
+            <w:shd w:val="clear" w:color="000000" w:fill="FFFFFF"/>
+            <w:noWrap/>
+            <w:vAlign w:val="bottom"/>
+            <w:hideMark/>
+          </w:tcPr>
+          <w:p>
+            <w:pPr>
+              <w:spacing w:after="0" w:line="240" w:lineRule="auto"/>
+              <w:jc w:val="center"/>
+              <w:rPr>
+                <w:rFonts w:ascii="Aptos Narrow" w:eastAsia="Times New Roman" w:hAnsi="Aptos Narrow" w:cs="Times New Roman"/>
+                <w:b/>
+                <w:bCs/>
+                <w:color w:val="000000"/>
+                <w:kern w:val="0"/>
+                <w:lang w:eastAsia="es-AR"/>
+                <w14:ligatures w14:val="none"/>
+              </w:rPr>
+            </w:pPr>
+            <w:r>
+              <w:rPr>
+                <w:rFonts w:ascii="Aptos Narrow" w:eastAsia="Times New Roman" w:hAnsi="Aptos Narrow" w:cs="Times New Roman"/>
+                <w:b/>
+                <w:bCs/>
+                <w:color w:val="000000"/>
+                <w:kern w:val="0"/>
+                <w:lang w:eastAsia="es-AR"/>
+                <w14:ligatures w14:val="none"/>
+              </w:rPr>
+              <w:t>TIPO</w:t>
+            </w:r>
+          </w:p>
+        </w:tc>
+      </w:tr>
+      <w:tr>
+        <w:trPr>
+          <w:trHeight w:val="300"/>
+          <w:jc w:val="center"/>
+        </w:trPr>
+        <w:tc>
+          <w:tcPr>
+            <w:tcW w:w="1060" w:type="dxa"/>
+            <w:tcBorders>
+              <w:top w:val="nil"/>
+              <w:left w:val="single" w:sz="8" w:space="0" w:color="auto"/>
+              <w:bottom w:val="single" w:sz="4" w:space="0" w:color="auto"/>
+              <w:right w:val="single" w:sz="4" w:space="0" w:color="auto"/>
+            </w:tcBorders>
+            <w:shd w:val="clear" w:color="000000" w:fill="FFFFFF"/>
+            <w:noWrap/>
+            <w:vAlign w:val="bottom"/>
+            <w:hideMark/>
+          </w:tcPr>
+          <w:p>
+            <w:pPr>
+              <w:spacing w:after="0" w:line="240" w:lineRule="auto"/>
+              <w:jc w:val="center"/>
+              <w:rPr>
+                <w:rFonts w:ascii="Aptos Narrow" w:eastAsia="Times New Roman" w:hAnsi="Aptos Narrow" w:cs="Times New Roman"/>
+                <w:color w:val="000000"/>
+                <w:kern w:val="0"/>
+                <w:lang w:eastAsia="es-AR"/>
+                <w14:ligatures w14:val="none"/>
+              </w:rPr>
+            </w:pPr>
+            <w:r>
+              <w:rPr>
+                <w:rFonts w:ascii="Aptos Narrow" w:eastAsia="Times New Roman" w:hAnsi="Aptos Narrow" w:cs="Times New Roman"/>
+                <w:color w:val="000000"/>
+                <w:kern w:val="0"/>
+                <w:lang w:eastAsia="es-AR"/>
+                <w14:ligatures w14:val="none"/>
+              </w:rPr>
+              <w:t>1</w:t>
+            </w:r>
+          </w:p>
+        </w:tc>
+        <w:tc>
+          <w:tcPr>
+            <w:tcW w:w="1840" w:type="dxa"/>
+            <w:tcBorders>
+              <w:top w:val="nil"/>
+              <w:left w:val="nil"/>
+              <w:bottom w:val="single" w:sz="4" w:space="0" w:color="auto"/>
+              <w:right w:val="single" w:sz="4" w:space="0" w:color="auto"/>
+            </w:tcBorders>
+            <w:shd w:val="clear" w:color="000000" w:fill="FFFFFF"/>
+            <w:noWrap/>
+            <w:vAlign w:val="bottom"/>
+            <w:hideMark/>
+          </w:tcPr>
+          <w:p>
+            <w:pPr>
+              <w:spacing w:after="0" w:line="240" w:lineRule="auto"/>
+              <w:rPr>
+                <w:rFonts w:ascii="Aptos Narrow" w:eastAsia="Times New Roman" w:hAnsi="Aptos Narrow" w:cs="Times New Roman"/>
+                <w:color w:val="000000"/>
+                <w:kern w:val="0"/>
+                <w:lang w:eastAsia="es-AR"/>
+                <w14:ligatures w14:val="none"/>
+              </w:rPr>
+            </w:pPr>
+            <w:proofErr w:type="spellStart"/>
+            <w:r>
+              <w:rPr>
+                <w:rFonts w:ascii="Aptos Narrow" w:eastAsia="Times New Roman" w:hAnsi="Aptos Narrow" w:cs="Times New Roman"/>
+                <w:color w:val="000000"/>
+                <w:kern w:val="0"/>
+                <w:lang w:eastAsia="es-AR"/>
+                <w14:ligatures w14:val="none"/>
+              </w:rPr>
+              <w:t>CrearPedido</w:t>
+            </w:r>
+            <w:proofErr w:type="spellEnd"/>
+          </w:p>
+        </w:tc>
+        <w:tc>
+          <w:tcPr>
+            <w:tcW w:w="960" w:type="dxa"/>
+            <w:tcBorders>
+              <w:top w:val="nil"/>
+              <w:left w:val="nil"/>
+              <w:bottom w:val="single" w:sz="4" w:space="0" w:color="auto"/>
+              <w:right w:val="single" w:sz="8" w:space="0" w:color="auto"/>
+            </w:tcBorders>
+            <w:shd w:val="clear" w:color="000000" w:fill="FFFFFF"/>
+            <w:noWrap/>
+            <w:vAlign w:val="bottom"/>
+            <w:hideMark/>
+          </w:tcPr>
+          <w:p>
+            <w:pPr>
+              <w:spacing w:after="0" w:line="240" w:lineRule="auto"/>
+              <w:jc w:val="center"/>
+              <w:rPr>
+                <w:rFonts w:ascii="Aptos Narrow" w:eastAsia="Times New Roman" w:hAnsi="Aptos Narrow" w:cs="Times New Roman"/>
+                <w:color w:val="000000"/>
+                <w:kern w:val="0"/>
+                <w:lang w:eastAsia="es-AR"/>
+                <w14:ligatures w14:val="none"/>
+              </w:rPr>
+            </w:pPr>
+            <w:r>
+              <w:rPr>
+                <w:rFonts w:ascii="Aptos Narrow" w:eastAsia="Times New Roman" w:hAnsi="Aptos Narrow" w:cs="Times New Roman"/>
+                <w:color w:val="000000"/>
+                <w:kern w:val="0"/>
+                <w:lang w:eastAsia="es-AR"/>
+                <w14:ligatures w14:val="none"/>
+              </w:rPr>
+              <w:t>P</w:t>
+            </w:r>
+          </w:p>
+        </w:tc>
+      </w:tr>
+      <w:tr>
+        <w:trPr>
+          <w:trHeight w:val="300"/>
+          <w:jc w:val="center"/>
+        </w:trPr>
+        <w:tc>
+          <w:tcPr>
+            <w:tcW w:w="1060" w:type="dxa"/>
+            <w:tcBorders>
+              <w:top w:val="nil"/>
+              <w:left w:val="single" w:sz="8" w:space="0" w:color="auto"/>
+              <w:bottom w:val="single" w:sz="4" w:space="0" w:color="auto"/>
+              <w:right w:val="single" w:sz="4" w:space="0" w:color="auto"/>
+            </w:tcBorders>
+            <w:shd w:val="clear" w:color="000000" w:fill="FFFFFF"/>
+            <w:noWrap/>
+            <w:vAlign w:val="bottom"/>
+            <w:hideMark/>
+          </w:tcPr>
+          <w:p>
+            <w:pPr>
+              <w:spacing w:after="0" w:line="240" w:lineRule="auto"/>
+              <w:jc w:val="center"/>
+              <w:rPr>
+                <w:rFonts w:ascii="Aptos Narrow" w:eastAsia="Times New Roman" w:hAnsi="Aptos Narrow" w:cs="Times New Roman"/>
+                <w:color w:val="000000"/>
+                <w:kern w:val="0"/>
+                <w:lang w:eastAsia="es-AR"/>
+                <w14:ligatures w14:val="none"/>
+              </w:rPr>
+            </w:pPr>
+            <w:r>
+              <w:rPr>
+                <w:rFonts w:ascii="Aptos Narrow" w:eastAsia="Times New Roman" w:hAnsi="Aptos Narrow" w:cs="Times New Roman"/>
+                <w:color w:val="000000"/>
+                <w:kern w:val="0"/>
+                <w:lang w:eastAsia="es-AR"/>
+                <w14:ligatures w14:val="none"/>
+              </w:rPr>
+              <w:t>2</w:t>
+            </w:r>
+          </w:p>
+        </w:tc>
+        <w:tc>
+          <w:tcPr>
+            <w:tcW w:w="1840" w:type="dxa"/>
+            <w:tcBorders>
+              <w:top w:val="nil"/>
+              <w:left w:val="nil"/>
+              <w:bottom w:val="single" w:sz="4" w:space="0" w:color="auto"/>
+              <w:right w:val="single" w:sz="4" w:space="0" w:color="auto"/>
+            </w:tcBorders>
+            <w:shd w:val="clear" w:color="000000" w:fill="FFFFFF"/>
+            <w:noWrap/>
+            <w:vAlign w:val="bottom"/>
+            <w:hideMark/>
+          </w:tcPr>
+          <w:p>
+            <w:pPr>
+              <w:spacing w:after="0" w:line="240" w:lineRule="auto"/>
+              <w:rPr>
+                <w:rFonts w:ascii="Aptos Narrow" w:eastAsia="Times New Roman" w:hAnsi="Aptos Narrow" w:cs="Times New Roman"/>
+                <w:color w:val="000000"/>
+                <w:kern w:val="0"/>
+                <w:lang w:eastAsia="es-AR"/>
+                <w14:ligatures w14:val="none"/>
+              </w:rPr>
+            </w:pPr>
+            <w:proofErr w:type="spellStart"/>
+            <w:r>
+              <w:rPr>
+                <w:rFonts w:ascii="Aptos Narrow" w:eastAsia="Times New Roman" w:hAnsi="Aptos Narrow" w:cs="Times New Roman"/>
+                <w:color w:val="000000"/>
+                <w:kern w:val="0"/>
+                <w:lang w:eastAsia="es-AR"/>
+                <w14:ligatures w14:val="none"/>
+              </w:rPr>
+              <w:t>VerPedidos</w:t>
+            </w:r>
+            <w:proofErr w:type="spellEnd"/>
+          </w:p>
+        </w:tc>
+        <w:tc>
+          <w:tcPr>
+            <w:tcW w:w="960" w:type="dxa"/>
+            <w:tcBorders>
+              <w:top w:val="nil"/>
+              <w:left w:val="nil"/>
+              <w:bottom w:val="single" w:sz="4" w:space="0" w:color="auto"/>
+              <w:right w:val="single" w:sz="8" w:space="0" w:color="auto"/>
+            </w:tcBorders>
+            <w:shd w:val="clear" w:color="000000" w:fill="FFFFFF"/>
+            <w:noWrap/>
+            <w:vAlign w:val="bottom"/>
+            <w:hideMark/>
+          </w:tcPr>
+          <w:p>
+            <w:pPr>
+              <w:spacing w:after="0" w:line="240" w:lineRule="auto"/>
+              <w:jc w:val="center"/>
+              <w:rPr>
+                <w:rFonts w:ascii="Aptos Narrow" w:eastAsia="Times New Roman" w:hAnsi="Aptos Narrow" w:cs="Times New Roman"/>
+                <w:color w:val="000000"/>
+                <w:kern w:val="0"/>
+                <w:lang w:eastAsia="es-AR"/>
+                <w14:ligatures w14:val="none"/>
+              </w:rPr>
+            </w:pPr>
+            <w:r>
+              <w:rPr>
+                <w:rFonts w:ascii="Aptos Narrow" w:eastAsia="Times New Roman" w:hAnsi="Aptos Narrow" w:cs="Times New Roman"/>
+                <w:color w:val="000000"/>
+                <w:kern w:val="0"/>
+                <w:lang w:eastAsia="es-AR"/>
+                <w14:ligatures w14:val="none"/>
+              </w:rPr>
+              <w:t>P</w:t>
+            </w:r>
+          </w:p>
+        </w:tc>
+      </w:tr>
+      <w:tr>
+        <w:trPr>
+          <w:trHeight w:val="315"/>
+          <w:jc w:val="center"/>
+        </w:trPr>
+        <w:tc>
+          <w:tcPr>
+            <w:tcW w:w="1060" w:type="dxa"/>
+            <w:tcBorders>
+              <w:top w:val="nil"/>
+              <w:left w:val="single" w:sz="8" w:space="0" w:color="auto"/>
+              <w:bottom w:val="single" w:sz="4" w:space="0" w:color="auto"/>
+              <w:right w:val="single" w:sz="4" w:space="0" w:color="auto"/>
+            </w:tcBorders>
+            <w:shd w:val="clear" w:color="000000" w:fill="FFFFFF"/>
+            <w:noWrap/>
+            <w:vAlign w:val="bottom"/>
+            <w:hideMark/>
+          </w:tcPr>
+          <w:p>
+            <w:pPr>
+              <w:spacing w:after="0" w:line="240" w:lineRule="auto"/>
+              <w:jc w:val="center"/>
+              <w:rPr>
+                <w:rFonts w:ascii="Aptos Narrow" w:eastAsia="Times New Roman" w:hAnsi="Aptos Narrow" w:cs="Times New Roman"/>
+                <w:color w:val="000000"/>
+                <w:kern w:val="0"/>
+                <w:lang w:eastAsia="es-AR"/>
+                <w14:ligatures w14:val="none"/>
+              </w:rPr>
+            </w:pPr>
+            <w:r>
+              <w:rPr>
+                <w:rFonts w:ascii="Aptos Narrow" w:eastAsia="Times New Roman" w:hAnsi="Aptos Narrow" w:cs="Times New Roman"/>
+                <w:color w:val="000000"/>
+                <w:kern w:val="0"/>
+                <w:lang w:eastAsia="es-AR"/>
+                <w14:ligatures w14:val="none"/>
+              </w:rPr>
+              <w:t>3</w:t>
+            </w:r>
+          </w:p>
+        </w:tc>
+        <w:tc>
+          <w:tcPr>
+            <w:tcW w:w="1840" w:type="dxa"/>
+            <w:tcBorders>
+              <w:top w:val="nil"/>
+              <w:left w:val="nil"/>
+              <w:bottom w:val="single" w:sz="4" w:space="0" w:color="auto"/>
+              <w:right w:val="single" w:sz="4" w:space="0" w:color="auto"/>
+            </w:tcBorders>
+            <w:shd w:val="clear" w:color="000000" w:fill="FFFFFF"/>
+            <w:noWrap/>
+            <w:vAlign w:val="bottom"/>
+            <w:hideMark/>
+          </w:tcPr>
+          <w:p>
+            <w:pPr>
+              <w:spacing w:after="0" w:line="240" w:lineRule="auto"/>
+              <w:rPr>
+                <w:rFonts w:ascii="Aptos Narrow" w:eastAsia="Times New Roman" w:hAnsi="Aptos Narrow" w:cs="Times New Roman"/>
+                <w:color w:val="000000"/>
+                <w:kern w:val="0"/>
+                <w:lang w:eastAsia="es-AR"/>
+                <w14:ligatures w14:val="none"/>
+              </w:rPr>
+            </w:pPr>
+            <w:proofErr w:type="spellStart"/>
+            <w:r>
+              <w:rPr>
+                <w:rFonts w:ascii="Aptos Narrow" w:eastAsia="Times New Roman" w:hAnsi="Aptos Narrow" w:cs="Times New Roman"/>
+                <w:color w:val="000000"/>
+                <w:kern w:val="0"/>
+                <w:lang w:eastAsia="es-AR"/>
+                <w14:ligatures w14:val="none"/>
+              </w:rPr>
+              <w:t>CobrarPedido</w:t>
+            </w:r>
+            <w:proofErr w:type="spellEnd"/>
+          </w:p>
+        </w:tc>
+        <w:tc>
+          <w:tcPr>
+            <w:tcW w:w="960" w:type="dxa"/>
+            <w:tcBorders>
+              <w:top w:val="nil"/>
+              <w:left w:val="nil"/>
+              <w:bottom w:val="single" w:sz="4" w:space="0" w:color="auto"/>
+              <w:right w:val="single" w:sz="8" w:space="0" w:color="auto"/>
+            </w:tcBorders>
+            <w:shd w:val="clear" w:color="000000" w:fill="FFFFFF"/>
+            <w:noWrap/>
+            <w:vAlign w:val="bottom"/>
+            <w:hideMark/>
+          </w:tcPr>
+          <w:p>
+            <w:pPr>
+              <w:spacing w:after="0" w:line="240" w:lineRule="auto"/>
+              <w:jc w:val="center"/>
+              <w:rPr>
+                <w:rFonts w:ascii="Aptos Narrow" w:eastAsia="Times New Roman" w:hAnsi="Aptos Narrow" w:cs="Times New Roman"/>
+                <w:color w:val="000000"/>
+                <w:kern w:val="0"/>
+                <w:lang w:eastAsia="es-AR"/>
+                <w14:ligatures w14:val="none"/>
+              </w:rPr>
+            </w:pPr>
+            <w:r>
+              <w:rPr>
+                <w:rFonts w:ascii="Aptos Narrow" w:eastAsia="Times New Roman" w:hAnsi="Aptos Narrow" w:cs="Times New Roman"/>
+                <w:color w:val="000000"/>
+                <w:kern w:val="0"/>
+                <w:lang w:eastAsia="es-AR"/>
+                <w14:ligatures w14:val="none"/>
+              </w:rPr>
+              <w:t>P</w:t>
+            </w:r>
+          </w:p>
+        </w:tc>
+      </w:tr>
+      <w:tr>
+        <w:trPr>
+          <w:trHeight w:val="300"/>
+          <w:jc w:val="center"/>
+        </w:trPr>
+        <w:tc>
+          <w:tcPr>
+            <w:tcW w:w="1060" w:type="dxa"/>
+            <w:tcBorders>
+              <w:top w:val="nil"/>
+              <w:left w:val="single" w:sz="8" w:space="0" w:color="auto"/>
+              <w:bottom w:val="single" w:sz="4" w:space="0" w:color="auto"/>
+              <w:right w:val="single" w:sz="4" w:space="0" w:color="auto"/>
+            </w:tcBorders>
+            <w:shd w:val="clear" w:color="000000" w:fill="FFFFFF"/>
+            <w:noWrap/>
+            <w:vAlign w:val="bottom"/>
+            <w:hideMark/>
+          </w:tcPr>
+          <w:p>
+            <w:pPr>
+              <w:spacing w:after="0" w:line="240" w:lineRule="auto"/>
+              <w:jc w:val="center"/>
+              <w:rPr>
+                <w:rFonts w:ascii="Aptos Narrow" w:eastAsia="Times New Roman" w:hAnsi="Aptos Narrow" w:cs="Times New Roman"/>
+                <w:color w:val="000000"/>
+                <w:kern w:val="0"/>
+                <w:lang w:eastAsia="es-AR"/>
+                <w14:ligatures w14:val="none"/>
+              </w:rPr>
+            </w:pPr>
+            <w:r>
+              <w:rPr>
+                <w:rFonts w:ascii="Aptos Narrow" w:eastAsia="Times New Roman" w:hAnsi="Aptos Narrow" w:cs="Times New Roman"/>
+                <w:color w:val="000000"/>
+                <w:kern w:val="0"/>
+                <w:lang w:eastAsia="es-AR"/>
+                <w14:ligatures w14:val="none"/>
+              </w:rPr>
+              <w:t>4</w:t>
+            </w:r>
+          </w:p>
+        </w:tc>
+        <w:tc>
+          <w:tcPr>
+            <w:tcW w:w="1840" w:type="dxa"/>
+            <w:tcBorders>
+              <w:top w:val="nil"/>
+              <w:left w:val="nil"/>
+              <w:bottom w:val="single" w:sz="4" w:space="0" w:color="auto"/>
+              <w:right w:val="single" w:sz="4" w:space="0" w:color="auto"/>
+            </w:tcBorders>
+            <w:shd w:val="clear" w:color="000000" w:fill="FFFFFF"/>
+            <w:noWrap/>
+            <w:vAlign w:val="bottom"/>
+            <w:hideMark/>
+          </w:tcPr>
+          <w:p>
+            <w:pPr>
+              <w:spacing w:after="0" w:line="240" w:lineRule="auto"/>
+              <w:rPr>
+                <w:rFonts w:ascii="Aptos Narrow" w:eastAsia="Times New Roman" w:hAnsi="Aptos Narrow" w:cs="Times New Roman"/>
+                <w:color w:val="000000"/>
+                <w:kern w:val="0"/>
+                <w:lang w:eastAsia="es-AR"/>
+                <w14:ligatures w14:val="none"/>
+              </w:rPr>
+            </w:pPr>
+            <w:r>
+              <w:rPr>
+                <w:rFonts w:ascii="Aptos Narrow" w:eastAsia="Times New Roman" w:hAnsi="Aptos Narrow" w:cs="Times New Roman"/>
+                <w:color w:val="000000"/>
+                <w:kern w:val="0"/>
+                <w:lang w:eastAsia="es-AR"/>
+                <w14:ligatures w14:val="none"/>
+              </w:rPr>
+              <w:t>Cajero</w:t>
+            </w:r>
+          </w:p>
+        </w:tc>
+        <w:tc>
+          <w:tcPr>
+            <w:tcW w:w="960" w:type="dxa"/>
+            <w:tcBorders>
+              <w:top w:val="nil"/>
+              <w:left w:val="nil"/>
+              <w:bottom w:val="single" w:sz="4" w:space="0" w:color="auto"/>
+              <w:right w:val="single" w:sz="8" w:space="0" w:color="auto"/>
+            </w:tcBorders>
+            <w:shd w:val="clear" w:color="000000" w:fill="FFFFFF"/>
+            <w:noWrap/>
+            <w:vAlign w:val="bottom"/>
+            <w:hideMark/>
+          </w:tcPr>
+          <w:p>
+            <w:pPr>
+              <w:spacing w:after="0" w:line="240" w:lineRule="auto"/>
+              <w:jc w:val="center"/>
+              <w:rPr>
+                <w:rFonts w:ascii="Aptos Narrow" w:eastAsia="Times New Roman" w:hAnsi="Aptos Narrow" w:cs="Times New Roman"/>
+                <w:color w:val="000000"/>
+                <w:kern w:val="0"/>
+                <w:lang w:eastAsia="es-AR"/>
+                <w14:ligatures w14:val="none"/>
+              </w:rPr>
+            </w:pPr>
+            <w:r>
+              <w:rPr>
+                <w:rFonts w:ascii="Aptos Narrow" w:eastAsia="Times New Roman" w:hAnsi="Aptos Narrow" w:cs="Times New Roman"/>
+                <w:color w:val="000000"/>
+                <w:kern w:val="0"/>
+                <w:lang w:eastAsia="es-AR"/>
+                <w14:ligatures w14:val="none"/>
+              </w:rPr>
+              <w:t>G</w:t>
+            </w:r>
+          </w:p>
+        </w:tc>
+      </w:tr>
+      <w:tr>
+        <w:trPr>
+          <w:trHeight w:val="300"/>
+          <w:jc w:val="center"/>
+        </w:trPr>
+        <w:tc>
+          <w:tcPr>
+            <w:tcW w:w="1060" w:type="dxa"/>
+            <w:tcBorders>
+              <w:top w:val="nil"/>
+              <w:left w:val="single" w:sz="8" w:space="0" w:color="auto"/>
+              <w:bottom w:val="single" w:sz="4" w:space="0" w:color="auto"/>
+              <w:right w:val="single" w:sz="4" w:space="0" w:color="auto"/>
+            </w:tcBorders>
+            <w:shd w:val="clear" w:color="000000" w:fill="FFFFFF"/>
+            <w:noWrap/>
+            <w:vAlign w:val="bottom"/>
+            <w:hideMark/>
+          </w:tcPr>
+          <w:p>
+            <w:pPr>
+              <w:spacing w:after="0" w:line="240" w:lineRule="auto"/>
+              <w:jc w:val="center"/>
+              <w:rPr>
+                <w:rFonts w:ascii="Aptos Narrow" w:eastAsia="Times New Roman" w:hAnsi="Aptos Narrow" w:cs="Times New Roman"/>
+                <w:color w:val="000000"/>
+                <w:kern w:val="0"/>
+                <w:lang w:eastAsia="es-AR"/>
+                <w14:ligatures w14:val="none"/>
+              </w:rPr>
+            </w:pPr>
+            <w:r>
+              <w:rPr>
+                <w:rFonts w:ascii="Aptos Narrow" w:eastAsia="Times New Roman" w:hAnsi="Aptos Narrow" w:cs="Times New Roman"/>
+                <w:color w:val="000000"/>
+                <w:kern w:val="0"/>
+                <w:lang w:eastAsia="es-AR"/>
+                <w14:ligatures w14:val="none"/>
+              </w:rPr>
+              <w:t>5</w:t>
+            </w:r>
+          </w:p>
+        </w:tc>
+        <w:tc>
+          <w:tcPr>
+            <w:tcW w:w="1840" w:type="dxa"/>
+            <w:tcBorders>
+              <w:top w:val="nil"/>
+              <w:left w:val="nil"/>
+              <w:bottom w:val="single" w:sz="4" w:space="0" w:color="auto"/>
+              <w:right w:val="single" w:sz="4" w:space="0" w:color="auto"/>
+            </w:tcBorders>
+            <w:shd w:val="clear" w:color="000000" w:fill="FFFFFF"/>
+            <w:noWrap/>
+            <w:vAlign w:val="bottom"/>
+            <w:hideMark/>
+          </w:tcPr>
+          <w:p>
+            <w:pPr>
+              <w:spacing w:after="0" w:line="240" w:lineRule="auto"/>
+              <w:rPr>
+                <w:rFonts w:ascii="Aptos Narrow" w:eastAsia="Times New Roman" w:hAnsi="Aptos Narrow" w:cs="Times New Roman"/>
+                <w:color w:val="000000"/>
+                <w:kern w:val="0"/>
+                <w:lang w:eastAsia="es-AR"/>
+                <w14:ligatures w14:val="none"/>
+              </w:rPr>
+            </w:pPr>
+            <w:proofErr w:type="spellStart"/>
+            <w:r>
+              <w:rPr>
+                <w:rFonts w:ascii="Aptos Narrow" w:eastAsia="Times New Roman" w:hAnsi="Aptos Narrow" w:cs="Times New Roman"/>
+                <w:color w:val="000000"/>
+                <w:kern w:val="0"/>
+                <w:lang w:eastAsia="es-AR"/>
+                <w14:ligatures w14:val="none"/>
+              </w:rPr>
+              <w:t>JefeDeCocina</w:t>
+            </w:r>
+            <w:proofErr w:type="spellEnd"/>
+          </w:p>
+        </w:tc>
+        <w:tc>
+          <w:tcPr>
+            <w:tcW w:w="960" w:type="dxa"/>
+            <w:tcBorders>
+              <w:top w:val="nil"/>
+              <w:left w:val="nil"/>
+              <w:bottom w:val="single" w:sz="4" w:space="0" w:color="auto"/>
+              <w:right w:val="single" w:sz="8" w:space="0" w:color="auto"/>
+            </w:tcBorders>
+            <w:shd w:val="clear" w:color="000000" w:fill="FFFFFF"/>
+            <w:noWrap/>
+            <w:vAlign w:val="bottom"/>
+            <w:hideMark/>
+          </w:tcPr>
+          <w:p>
+            <w:pPr>
+              <w:spacing w:after="0" w:line="240" w:lineRule="auto"/>
+              <w:jc w:val="center"/>
+              <w:rPr>
+                <w:rFonts w:ascii="Aptos Narrow" w:eastAsia="Times New Roman" w:hAnsi="Aptos Narrow" w:cs="Times New Roman"/>
+                <w:color w:val="000000"/>
+                <w:kern w:val="0"/>
+                <w:lang w:eastAsia="es-AR"/>
+                <w14:ligatures w14:val="none"/>
+              </w:rPr>
+            </w:pPr>
+            <w:r>
+              <w:rPr>
+                <w:rFonts w:ascii="Aptos Narrow" w:eastAsia="Times New Roman" w:hAnsi="Aptos Narrow" w:cs="Times New Roman"/>
+                <w:color w:val="000000"/>
+                <w:kern w:val="0"/>
+                <w:lang w:eastAsia="es-AR"/>
+                <w14:ligatures w14:val="none"/>
+              </w:rPr>
+              <w:t>G</w:t>
+            </w:r>
+          </w:p>
+        </w:tc>
+      </w:tr>
+      <w:tr>
+        <w:trPr>
+          <w:trHeight w:val="300"/>
+          <w:jc w:val="center"/>
+        </w:trPr>
+        <w:tc>
+          <w:tcPr>
+            <w:tcW w:w="1060" w:type="dxa"/>
+            <w:tcBorders>
+              <w:top w:val="nil"/>
+              <w:left w:val="single" w:sz="8" w:space="0" w:color="auto"/>
+              <w:bottom w:val="single" w:sz="4" w:space="0" w:color="auto"/>
+              <w:right w:val="single" w:sz="4" w:space="0" w:color="auto"/>
+            </w:tcBorders>
+            <w:shd w:val="clear" w:color="000000" w:fill="FFFFFF"/>
+            <w:noWrap/>
+            <w:vAlign w:val="bottom"/>
+            <w:hideMark/>
+          </w:tcPr>
+          <w:p>
+            <w:pPr>
+              <w:spacing w:after="0" w:line="240" w:lineRule="auto"/>
+              <w:jc w:val="center"/>
+              <w:rPr>
+                <w:rFonts w:ascii="Aptos Narrow" w:eastAsia="Times New Roman" w:hAnsi="Aptos Narrow" w:cs="Times New Roman"/>
+                <w:color w:val="000000"/>
+                <w:kern w:val="0"/>
+                <w:lang w:eastAsia="es-AR"/>
+                <w14:ligatures w14:val="none"/>
+              </w:rPr>
+            </w:pPr>
+            <w:r>
+              <w:rPr>
+                <w:rFonts w:ascii="Aptos Narrow" w:eastAsia="Times New Roman" w:hAnsi="Aptos Narrow" w:cs="Times New Roman"/>
+                <w:color w:val="000000"/>
+                <w:kern w:val="0"/>
+                <w:lang w:eastAsia="es-AR"/>
+                <w14:ligatures w14:val="none"/>
+              </w:rPr>
+              <w:t>6</w:t>
+            </w:r>
+          </w:p>
+        </w:tc>
+        <w:tc>
+          <w:tcPr>
+            <w:tcW w:w="1840" w:type="dxa"/>
+            <w:tcBorders>
+              <w:top w:val="nil"/>
+              <w:left w:val="nil"/>
+              <w:bottom w:val="single" w:sz="4" w:space="0" w:color="auto"/>
+              <w:right w:val="single" w:sz="4" w:space="0" w:color="auto"/>
+            </w:tcBorders>
+            <w:shd w:val="clear" w:color="000000" w:fill="FFFFFF"/>
+            <w:noWrap/>
+            <w:vAlign w:val="bottom"/>
+            <w:hideMark/>
+          </w:tcPr>
+          <w:p>
+            <w:pPr>
+              <w:spacing w:after="0" w:line="240" w:lineRule="auto"/>
+              <w:rPr>
+                <w:rFonts w:ascii="Aptos Narrow" w:eastAsia="Times New Roman" w:hAnsi="Aptos Narrow" w:cs="Times New Roman"/>
+                <w:color w:val="000000"/>
+                <w:kern w:val="0"/>
+                <w:lang w:eastAsia="es-AR"/>
+                <w14:ligatures w14:val="none"/>
+              </w:rPr>
+            </w:pPr>
+            <w:proofErr w:type="spellStart"/>
+            <w:r>
+              <w:rPr>
+                <w:rFonts w:ascii="Aptos Narrow" w:eastAsia="Times New Roman" w:hAnsi="Aptos Narrow" w:cs="Times New Roman"/>
+                <w:color w:val="000000"/>
+                <w:kern w:val="0"/>
+                <w:lang w:eastAsia="es-AR"/>
+                <w14:ligatures w14:val="none"/>
+              </w:rPr>
+              <w:t>Admin</w:t>
+            </w:r>
+            <w:proofErr w:type="spellEnd"/>
+          </w:p>
+        </w:tc>
+        <w:tc>
+          <w:tcPr>
+            <w:tcW w:w="960" w:type="dxa"/>
+            <w:tcBorders>
+              <w:top w:val="nil"/>
+              <w:left w:val="nil"/>
+              <w:bottom w:val="single" w:sz="4" w:space="0" w:color="auto"/>
+              <w:right w:val="single" w:sz="8" w:space="0" w:color="auto"/>
+            </w:tcBorders>
+            <w:shd w:val="clear" w:color="000000" w:fill="FFFFFF"/>
+            <w:noWrap/>
+            <w:vAlign w:val="bottom"/>
+            <w:hideMark/>
+          </w:tcPr>
+          <w:p>
+            <w:pPr>
+              <w:spacing w:after="0" w:line="240" w:lineRule="auto"/>
+              <w:jc w:val="center"/>
+              <w:rPr>
+                <w:rFonts w:ascii="Aptos Narrow" w:eastAsia="Times New Roman" w:hAnsi="Aptos Narrow" w:cs="Times New Roman"/>
+                <w:color w:val="000000"/>
+                <w:kern w:val="0"/>
+                <w:lang w:eastAsia="es-AR"/>
+                <w14:ligatures w14:val="none"/>
+              </w:rPr>
+            </w:pPr>
+            <w:r>
+              <w:rPr>
+                <w:rFonts w:ascii="Aptos Narrow" w:eastAsia="Times New Roman" w:hAnsi="Aptos Narrow" w:cs="Times New Roman"/>
+                <w:color w:val="000000"/>
+                <w:kern w:val="0"/>
+                <w:lang w:eastAsia="es-AR"/>
+                <w14:ligatures w14:val="none"/>
+              </w:rPr>
+              <w:t>G</w:t>
+            </w:r>
+          </w:p>
+        </w:tc>
+      </w:tr>
+      <w:tr>
+        <w:trPr>
+          <w:trHeight w:val="300"/>
+          <w:jc w:val="center"/>
+        </w:trPr>
+        <w:tc>
+          <w:tcPr>
+            <w:tcW w:w="1060" w:type="dxa"/>
+            <w:tcBorders>
+              <w:top w:val="nil"/>
+              <w:left w:val="single" w:sz="8" w:space="0" w:color="auto"/>
+              <w:bottom w:val="single" w:sz="4" w:space="0" w:color="auto"/>
+              <w:right w:val="single" w:sz="4" w:space="0" w:color="auto"/>
+            </w:tcBorders>
+            <w:shd w:val="clear" w:color="000000" w:fill="FFFFFF"/>
+            <w:noWrap/>
+            <w:vAlign w:val="bottom"/>
+            <w:hideMark/>
+          </w:tcPr>
+          <w:p>
+            <w:pPr>
+              <w:spacing w:after="0" w:line="240" w:lineRule="auto"/>
+              <w:jc w:val="center"/>
+              <w:rPr>
+                <w:rFonts w:ascii="Aptos Narrow" w:eastAsia="Times New Roman" w:hAnsi="Aptos Narrow" w:cs="Times New Roman"/>
+                <w:color w:val="000000"/>
+                <w:kern w:val="0"/>
+                <w:lang w:eastAsia="es-AR"/>
+                <w14:ligatures w14:val="none"/>
+              </w:rPr>
+            </w:pPr>
+            <w:r>
+              <w:rPr>
+                <w:rFonts w:ascii="Aptos Narrow" w:eastAsia="Times New Roman" w:hAnsi="Aptos Narrow" w:cs="Times New Roman"/>
+                <w:color w:val="000000"/>
+                <w:kern w:val="0"/>
+                <w:lang w:eastAsia="es-AR"/>
+                <w14:ligatures w14:val="none"/>
+              </w:rPr>
+              <w:t>7</w:t>
+            </w:r>
+          </w:p>
+        </w:tc>
+        <w:tc>
+          <w:tcPr>
+            <w:tcW w:w="1840" w:type="dxa"/>
+            <w:tcBorders>
+              <w:top w:val="nil"/>
+              <w:left w:val="nil"/>
+              <w:bottom w:val="single" w:sz="4" w:space="0" w:color="auto"/>
+              <w:right w:val="single" w:sz="4" w:space="0" w:color="auto"/>
+            </w:tcBorders>
+            <w:shd w:val="clear" w:color="000000" w:fill="FFFFFF"/>
+            <w:noWrap/>
+            <w:vAlign w:val="bottom"/>
+            <w:hideMark/>
+          </w:tcPr>
+          <w:p>
+            <w:pPr>
+              <w:spacing w:after="0" w:line="240" w:lineRule="auto"/>
+              <w:rPr>
+                <w:rFonts w:ascii="Aptos Narrow" w:eastAsia="Times New Roman" w:hAnsi="Aptos Narrow" w:cs="Times New Roman"/>
+                <w:color w:val="000000"/>
+                <w:kern w:val="0"/>
+                <w:lang w:eastAsia="es-AR"/>
+                <w14:ligatures w14:val="none"/>
+              </w:rPr>
+            </w:pPr>
+            <w:proofErr w:type="spellStart"/>
+            <w:r>
+              <w:rPr>
+                <w:rFonts w:ascii="Aptos Narrow" w:eastAsia="Times New Roman" w:hAnsi="Aptos Narrow" w:cs="Times New Roman"/>
+                <w:color w:val="000000"/>
+                <w:kern w:val="0"/>
+                <w:lang w:eastAsia="es-AR"/>
+                <w14:ligatures w14:val="none"/>
+              </w:rPr>
+              <w:t>VerProductos</w:t>
+            </w:r>
+            <w:proofErr w:type="spellEnd"/>
+          </w:p>
+        </w:tc>
+        <w:tc>
+          <w:tcPr>
+            <w:tcW w:w="960" w:type="dxa"/>
+            <w:tcBorders>
+              <w:top w:val="nil"/>
+              <w:left w:val="nil"/>
+              <w:bottom w:val="single" w:sz="4" w:space="0" w:color="auto"/>
+              <w:right w:val="single" w:sz="8" w:space="0" w:color="auto"/>
+            </w:tcBorders>
+            <w:shd w:val="clear" w:color="000000" w:fill="FFFFFF"/>
+            <w:noWrap/>
+            <w:vAlign w:val="bottom"/>
+            <w:hideMark/>
+          </w:tcPr>
+          <w:p>
+            <w:pPr>
+              <w:spacing w:after="0" w:line="240" w:lineRule="auto"/>
+              <w:jc w:val="center"/>
+              <w:rPr>
+                <w:rFonts w:ascii="Aptos Narrow" w:eastAsia="Times New Roman" w:hAnsi="Aptos Narrow" w:cs="Times New Roman"/>
+                <w:color w:val="000000"/>
+                <w:kern w:val="0"/>
+                <w:lang w:eastAsia="es-AR"/>
+                <w14:ligatures w14:val="none"/>
+              </w:rPr>
+            </w:pPr>
+            <w:r>
+              <w:rPr>
+                <w:rFonts w:ascii="Aptos Narrow" w:eastAsia="Times New Roman" w:hAnsi="Aptos Narrow" w:cs="Times New Roman"/>
+                <w:color w:val="000000"/>
+                <w:kern w:val="0"/>
+                <w:lang w:eastAsia="es-AR"/>
+                <w14:ligatures w14:val="none"/>
+              </w:rPr>
+              <w:t>P</w:t>
+            </w:r>
+          </w:p>
+        </w:tc>
+      </w:tr>
+      <w:tr>
+        <w:trPr>
+          <w:trHeight w:val="300"/>
+          <w:jc w:val="center"/>
+        </w:trPr>
+        <w:tc>
+          <w:tcPr>
+            <w:tcW w:w="1060" w:type="dxa"/>
+            <w:tcBorders>
+              <w:top w:val="nil"/>
+              <w:left w:val="single" w:sz="8" w:space="0" w:color="auto"/>
+              <w:bottom w:val="single" w:sz="4" w:space="0" w:color="auto"/>
+              <w:right w:val="single" w:sz="4" w:space="0" w:color="auto"/>
+            </w:tcBorders>
+            <w:shd w:val="clear" w:color="000000" w:fill="FFFFFF"/>
+            <w:noWrap/>
+            <w:vAlign w:val="bottom"/>
+            <w:hideMark/>
+          </w:tcPr>
+          <w:p>
+            <w:pPr>
+              <w:spacing w:after="0" w:line="240" w:lineRule="auto"/>
+              <w:jc w:val="center"/>
+              <w:rPr>
+                <w:rFonts w:ascii="Aptos Narrow" w:eastAsia="Times New Roman" w:hAnsi="Aptos Narrow" w:cs="Times New Roman"/>
+                <w:color w:val="000000"/>
+                <w:kern w:val="0"/>
+                <w:lang w:eastAsia="es-AR"/>
+                <w14:ligatures w14:val="none"/>
+              </w:rPr>
+            </w:pPr>
+            <w:r>
+              <w:rPr>
+                <w:rFonts w:ascii="Aptos Narrow" w:eastAsia="Times New Roman" w:hAnsi="Aptos Narrow" w:cs="Times New Roman"/>
+                <w:color w:val="000000"/>
+                <w:kern w:val="0"/>
+                <w:lang w:eastAsia="es-AR"/>
+                <w14:ligatures w14:val="none"/>
+              </w:rPr>
+              <w:t>8</w:t>
+            </w:r>
+          </w:p>
+        </w:tc>
+        <w:tc>
+          <w:tcPr>
+            <w:tcW w:w="1840" w:type="dxa"/>
+            <w:tcBorders>
+              <w:top w:val="nil"/>
+              <w:left w:val="nil"/>
+              <w:bottom w:val="single" w:sz="4" w:space="0" w:color="auto"/>
+              <w:right w:val="single" w:sz="4" w:space="0" w:color="auto"/>
+            </w:tcBorders>
+            <w:shd w:val="clear" w:color="000000" w:fill="FFFFFF"/>
+            <w:noWrap/>
+            <w:vAlign w:val="bottom"/>
+            <w:hideMark/>
+          </w:tcPr>
+          <w:p>
+            <w:pPr>
+              <w:spacing w:after="0" w:line="240" w:lineRule="auto"/>
+              <w:rPr>
+                <w:rFonts w:ascii="Aptos Narrow" w:eastAsia="Times New Roman" w:hAnsi="Aptos Narrow" w:cs="Times New Roman"/>
+                <w:color w:val="000000"/>
+                <w:kern w:val="0"/>
+                <w:lang w:eastAsia="es-AR"/>
+                <w14:ligatures w14:val="none"/>
+              </w:rPr>
+            </w:pPr>
+            <w:proofErr w:type="spellStart"/>
+            <w:r>
+              <w:rPr>
+                <w:rFonts w:ascii="Aptos Narrow" w:eastAsia="Times New Roman" w:hAnsi="Aptos Narrow" w:cs="Times New Roman"/>
+                <w:color w:val="000000"/>
+                <w:kern w:val="0"/>
+                <w:lang w:eastAsia="es-AR"/>
+                <w14:ligatures w14:val="none"/>
+              </w:rPr>
+              <w:t>VerIngredientes</w:t>
+            </w:r>
+            <w:proofErr w:type="spellEnd"/>
+          </w:p>
+        </w:tc>
+        <w:tc>
+          <w:tcPr>
+            <w:tcW w:w="960" w:type="dxa"/>
+            <w:tcBorders>
+              <w:top w:val="nil"/>
+              <w:left w:val="nil"/>
+              <w:bottom w:val="single" w:sz="4" w:space="0" w:color="auto"/>
+              <w:right w:val="single" w:sz="8" w:space="0" w:color="auto"/>
+            </w:tcBorders>
+            <w:shd w:val="clear" w:color="000000" w:fill="FFFFFF"/>
+            <w:noWrap/>
+            <w:vAlign w:val="bottom"/>
+            <w:hideMark/>
+          </w:tcPr>
+          <w:p>
+            <w:pPr>
+              <w:spacing w:after="0" w:line="240" w:lineRule="auto"/>
+              <w:jc w:val="center"/>
+              <w:rPr>
+                <w:rFonts w:ascii="Aptos Narrow" w:eastAsia="Times New Roman" w:hAnsi="Aptos Narrow" w:cs="Times New Roman"/>
+                <w:color w:val="000000"/>
+                <w:kern w:val="0"/>
+                <w:lang w:eastAsia="es-AR"/>
+                <w14:ligatures w14:val="none"/>
+              </w:rPr>
+            </w:pPr>
+            <w:r>
+              <w:rPr>
+                <w:rFonts w:ascii="Aptos Narrow" w:eastAsia="Times New Roman" w:hAnsi="Aptos Narrow" w:cs="Times New Roman"/>
+                <w:color w:val="000000"/>
+                <w:kern w:val="0"/>
+                <w:lang w:eastAsia="es-AR"/>
+                <w14:ligatures w14:val="none"/>
+              </w:rPr>
+              <w:t>P</w:t>
+            </w:r>
+          </w:p>
+        </w:tc>
+      </w:tr>
+      <w:tr>
+        <w:trPr>
+          <w:trHeight w:val="300"/>
+          <w:jc w:val="center"/>
+        </w:trPr>
+        <w:tc>
+          <w:tcPr>
+            <w:tcW w:w="1060" w:type="dxa"/>
+            <w:tcBorders>
+              <w:top w:val="nil"/>
+              <w:left w:val="single" w:sz="8" w:space="0" w:color="auto"/>
+              <w:bottom w:val="single" w:sz="4" w:space="0" w:color="auto"/>
+              <w:right w:val="single" w:sz="4" w:space="0" w:color="auto"/>
+            </w:tcBorders>
+            <w:shd w:val="clear" w:color="000000" w:fill="FFFFFF"/>
+            <w:noWrap/>
+            <w:vAlign w:val="bottom"/>
+            <w:hideMark/>
+          </w:tcPr>
+          <w:p>
+            <w:pPr>
+              <w:spacing w:after="0" w:line="240" w:lineRule="auto"/>
+              <w:jc w:val="center"/>
+              <w:rPr>
+                <w:rFonts w:ascii="Aptos Narrow" w:eastAsia="Times New Roman" w:hAnsi="Aptos Narrow" w:cs="Times New Roman"/>
+                <w:color w:val="000000"/>
+                <w:kern w:val="0"/>
+                <w:lang w:eastAsia="es-AR"/>
+                <w14:ligatures w14:val="none"/>
+              </w:rPr>
+            </w:pPr>
+            <w:r>
+              <w:rPr>
+                <w:rFonts w:ascii="Aptos Narrow" w:eastAsia="Times New Roman" w:hAnsi="Aptos Narrow" w:cs="Times New Roman"/>
+                <w:color w:val="000000"/>
+                <w:kern w:val="0"/>
+                <w:lang w:eastAsia="es-AR"/>
+                <w14:ligatures w14:val="none"/>
+              </w:rPr>
+              <w:t>9</w:t>
+            </w:r>
+          </w:p>
+        </w:tc>
+        <w:tc>
+          <w:tcPr>
+            <w:tcW w:w="1840" w:type="dxa"/>
+            <w:tcBorders>
+              <w:top w:val="nil"/>
+              <w:left w:val="nil"/>
+              <w:bottom w:val="single" w:sz="4" w:space="0" w:color="auto"/>
+              <w:right w:val="single" w:sz="4" w:space="0" w:color="auto"/>
+            </w:tcBorders>
+            <w:shd w:val="clear" w:color="000000" w:fill="FFFFFF"/>
+            <w:noWrap/>
+            <w:vAlign w:val="bottom"/>
+            <w:hideMark/>
+          </w:tcPr>
+          <w:p>
+            <w:pPr>
+              <w:spacing w:after="0" w:line="240" w:lineRule="auto"/>
+              <w:rPr>
+                <w:rFonts w:ascii="Aptos Narrow" w:eastAsia="Times New Roman" w:hAnsi="Aptos Narrow" w:cs="Times New Roman"/>
+                <w:color w:val="000000"/>
+                <w:kern w:val="0"/>
+                <w:lang w:eastAsia="es-AR"/>
+                <w14:ligatures w14:val="none"/>
+              </w:rPr>
+            </w:pPr>
+            <w:proofErr w:type="spellStart"/>
+            <w:r>
+              <w:rPr>
+                <w:rFonts w:ascii="Aptos Narrow" w:eastAsia="Times New Roman" w:hAnsi="Aptos Narrow" w:cs="Times New Roman"/>
+                <w:color w:val="000000"/>
+                <w:kern w:val="0"/>
+                <w:lang w:eastAsia="es-AR"/>
+                <w14:ligatures w14:val="none"/>
+              </w:rPr>
+              <w:t>NotificarPedidoListo</w:t>
+            </w:r>
+            <w:proofErr w:type="spellEnd"/>
+          </w:p>
+        </w:tc>
+        <w:tc>
+          <w:tcPr>
+            <w:tcW w:w="960" w:type="dxa"/>
+            <w:tcBorders>
+              <w:top w:val="nil"/>
+              <w:left w:val="nil"/>
+              <w:bottom w:val="single" w:sz="4" w:space="0" w:color="auto"/>
+              <w:right w:val="single" w:sz="8" w:space="0" w:color="auto"/>
+            </w:tcBorders>
+            <w:shd w:val="clear" w:color="000000" w:fill="FFFFFF"/>
+            <w:noWrap/>
+            <w:vAlign w:val="bottom"/>
+            <w:hideMark/>
+          </w:tcPr>
+          <w:p>
+            <w:pPr>
+              <w:spacing w:after="0" w:line="240" w:lineRule="auto"/>
+              <w:jc w:val="center"/>
+              <w:rPr>
+                <w:rFonts w:ascii="Aptos Narrow" w:eastAsia="Times New Roman" w:hAnsi="Aptos Narrow" w:cs="Times New Roman"/>
+                <w:color w:val="000000"/>
+                <w:kern w:val="0"/>
+                <w:lang w:eastAsia="es-AR"/>
+                <w14:ligatures w14:val="none"/>
+              </w:rPr>
+            </w:pPr>
+            <w:r>
+              <w:rPr>
+                <w:rFonts w:ascii="Aptos Narrow" w:eastAsia="Times New Roman" w:hAnsi="Aptos Narrow" w:cs="Times New Roman"/>
+                <w:color w:val="000000"/>
+                <w:kern w:val="0"/>
+                <w:lang w:eastAsia="es-AR"/>
+                <w14:ligatures w14:val="none"/>
+              </w:rPr>
+              <w:t>P</w:t>
+            </w:r>
+          </w:p>
+        </w:tc>
+      </w:tr>
+      <w:tr>
+        <w:trPr>
+          <w:trHeight w:val="300"/>
+          <w:jc w:val="center"/>
+        </w:trPr>
+        <w:tc>
+          <w:tcPr>
+            <w:tcW w:w="1060" w:type="dxa"/>
+            <w:tcBorders>
+              <w:top w:val="nil"/>
+              <w:left w:val="single" w:sz="8" w:space="0" w:color="auto"/>
+              <w:bottom w:val="single" w:sz="4" w:space="0" w:color="auto"/>
+              <w:right w:val="single" w:sz="4" w:space="0" w:color="auto"/>
+            </w:tcBorders>
+            <w:shd w:val="clear" w:color="000000" w:fill="FFFFFF"/>
+            <w:noWrap/>
+            <w:vAlign w:val="bottom"/>
+            <w:hideMark/>
+          </w:tcPr>
+          <w:p>
+            <w:pPr>
+              <w:spacing w:after="0" w:line="240" w:lineRule="auto"/>
+              <w:jc w:val="center"/>
+              <w:rPr>
+                <w:rFonts w:ascii="Aptos Narrow" w:eastAsia="Times New Roman" w:hAnsi="Aptos Narrow" w:cs="Times New Roman"/>
+                <w:color w:val="000000"/>
+                <w:kern w:val="0"/>
+                <w:lang w:eastAsia="es-AR"/>
+                <w14:ligatures w14:val="none"/>
+              </w:rPr>
+            </w:pPr>
+            <w:r>
+              <w:rPr>
+                <w:rFonts w:ascii="Aptos Narrow" w:eastAsia="Times New Roman" w:hAnsi="Aptos Narrow" w:cs="Times New Roman"/>
+                <w:color w:val="000000"/>
+                <w:kern w:val="0"/>
+                <w:lang w:eastAsia="es-AR"/>
+                <w14:ligatures w14:val="none"/>
+              </w:rPr>
+              <w:t>10</w:t>
+            </w:r>
+          </w:p>
+        </w:tc>
+        <w:tc>
+          <w:tcPr>
+            <w:tcW w:w="1840" w:type="dxa"/>
+            <w:tcBorders>
+              <w:top w:val="nil"/>
+              <w:left w:val="nil"/>
+              <w:bottom w:val="single" w:sz="4" w:space="0" w:color="auto"/>
+              <w:right w:val="single" w:sz="4" w:space="0" w:color="auto"/>
+            </w:tcBorders>
+            <w:shd w:val="clear" w:color="000000" w:fill="FFFFFF"/>
+            <w:noWrap/>
+            <w:vAlign w:val="bottom"/>
+            <w:hideMark/>
+          </w:tcPr>
+          <w:p>
+            <w:pPr>
+              <w:spacing w:after="0" w:line="240" w:lineRule="auto"/>
+              <w:rPr>
+                <w:rFonts w:ascii="Aptos Narrow" w:eastAsia="Times New Roman" w:hAnsi="Aptos Narrow" w:cs="Times New Roman"/>
+                <w:color w:val="000000"/>
+                <w:kern w:val="0"/>
+                <w:lang w:eastAsia="es-AR"/>
+                <w14:ligatures w14:val="none"/>
+              </w:rPr>
+            </w:pPr>
+            <w:proofErr w:type="spellStart"/>
+            <w:r>
+              <w:rPr>
+                <w:rFonts w:ascii="Aptos Narrow" w:eastAsia="Times New Roman" w:hAnsi="Aptos Narrow" w:cs="Times New Roman"/>
+                <w:color w:val="000000"/>
+                <w:kern w:val="0"/>
+                <w:lang w:eastAsia="es-AR"/>
+                <w14:ligatures w14:val="none"/>
+              </w:rPr>
+              <w:t>VerificarPedido</w:t>
+            </w:r>
+            <w:proofErr w:type="spellEnd"/>
+          </w:p>
+        </w:tc>
+        <w:tc>
+          <w:tcPr>
+            <w:tcW w:w="960" w:type="dxa"/>
+            <w:tcBorders>
+              <w:top w:val="nil"/>
+              <w:left w:val="nil"/>
+              <w:bottom w:val="single" w:sz="4" w:space="0" w:color="auto"/>
+              <w:right w:val="single" w:sz="8" w:space="0" w:color="auto"/>
+            </w:tcBorders>
+            <w:shd w:val="clear" w:color="000000" w:fill="FFFFFF"/>
+            <w:noWrap/>
+            <w:vAlign w:val="bottom"/>
+            <w:hideMark/>
+          </w:tcPr>
+          <w:p>
+            <w:pPr>
+              <w:spacing w:after="0" w:line="240" w:lineRule="auto"/>
+              <w:jc w:val="center"/>
+              <w:rPr>
+                <w:rFonts w:ascii="Aptos Narrow" w:eastAsia="Times New Roman" w:hAnsi="Aptos Narrow" w:cs="Times New Roman"/>
+                <w:color w:val="000000"/>
+                <w:kern w:val="0"/>
+                <w:lang w:eastAsia="es-AR"/>
+                <w14:ligatures w14:val="none"/>
+              </w:rPr>
+            </w:pPr>
+            <w:r>
+              <w:rPr>
+                <w:rFonts w:ascii="Aptos Narrow" w:eastAsia="Times New Roman" w:hAnsi="Aptos Narrow" w:cs="Times New Roman"/>
+                <w:color w:val="000000"/>
+                <w:kern w:val="0"/>
+                <w:lang w:eastAsia="es-AR"/>
+                <w14:ligatures w14:val="none"/>
+              </w:rPr>
+              <w:t>P</w:t>
+            </w:r>
+          </w:p>
+        </w:tc>
+      </w:tr>
+      <w:tr>
+        <w:trPr>
+          <w:trHeight w:val="300"/>
+          <w:jc w:val="center"/>
+        </w:trPr>
+        <w:tc>
+          <w:tcPr>
+            <w:tcW w:w="1060" w:type="dxa"/>
+            <w:tcBorders>
+              <w:top w:val="nil"/>
+              <w:left w:val="single" w:sz="8" w:space="0" w:color="auto"/>
+              <w:bottom w:val="single" w:sz="4" w:space="0" w:color="auto"/>
+              <w:right w:val="single" w:sz="4" w:space="0" w:color="auto"/>
+            </w:tcBorders>
+            <w:shd w:val="clear" w:color="000000" w:fill="FFFFFF"/>
+            <w:noWrap/>
+            <w:vAlign w:val="bottom"/>
+            <w:hideMark/>
+          </w:tcPr>
+          <w:p>
+            <w:pPr>
+              <w:spacing w:after="0" w:line="240" w:lineRule="auto"/>
+              <w:jc w:val="center"/>
+              <w:rPr>
+                <w:rFonts w:ascii="Aptos Narrow" w:eastAsia="Times New Roman" w:hAnsi="Aptos Narrow" w:cs="Times New Roman"/>
+                <w:color w:val="000000"/>
+                <w:kern w:val="0"/>
+                <w:lang w:eastAsia="es-AR"/>
+                <w14:ligatures w14:val="none"/>
+              </w:rPr>
+            </w:pPr>
+            <w:r>
+              <w:rPr>
+                <w:rFonts w:ascii="Aptos Narrow" w:eastAsia="Times New Roman" w:hAnsi="Aptos Narrow" w:cs="Times New Roman"/>
+                <w:color w:val="000000"/>
+                <w:kern w:val="0"/>
+                <w:lang w:eastAsia="es-AR"/>
+                <w14:ligatures w14:val="none"/>
+              </w:rPr>
+              <w:t>11</w:t>
+            </w:r>
+          </w:p>
+        </w:tc>
+        <w:tc>
+          <w:tcPr>
+            <w:tcW w:w="1840" w:type="dxa"/>
+            <w:tcBorders>
+              <w:top w:val="nil"/>
+              <w:left w:val="nil"/>
+              <w:bottom w:val="single" w:sz="4" w:space="0" w:color="auto"/>
+              <w:right w:val="single" w:sz="4" w:space="0" w:color="auto"/>
+            </w:tcBorders>
+            <w:shd w:val="clear" w:color="000000" w:fill="FFFFFF"/>
+            <w:noWrap/>
+            <w:vAlign w:val="bottom"/>
+            <w:hideMark/>
+          </w:tcPr>
+          <w:p>
+            <w:pPr>
+              <w:spacing w:after="0" w:line="240" w:lineRule="auto"/>
+              <w:rPr>
+                <w:rFonts w:ascii="Aptos Narrow" w:eastAsia="Times New Roman" w:hAnsi="Aptos Narrow" w:cs="Times New Roman"/>
+                <w:color w:val="000000"/>
+                <w:kern w:val="0"/>
+                <w:lang w:eastAsia="es-AR"/>
+                <w14:ligatures w14:val="none"/>
+              </w:rPr>
+            </w:pPr>
+            <w:proofErr w:type="spellStart"/>
+            <w:r>
+              <w:rPr>
+                <w:rFonts w:ascii="Aptos Narrow" w:eastAsia="Times New Roman" w:hAnsi="Aptos Narrow" w:cs="Times New Roman"/>
+                <w:color w:val="000000"/>
+                <w:kern w:val="0"/>
+                <w:lang w:eastAsia="es-AR"/>
+                <w14:ligatures w14:val="none"/>
+              </w:rPr>
+              <w:t>GenerarComanda</w:t>
+            </w:r>
+            <w:proofErr w:type="spellEnd"/>
+          </w:p>
+        </w:tc>
+        <w:tc>
+          <w:tcPr>
+            <w:tcW w:w="960" w:type="dxa"/>
+            <w:tcBorders>
+              <w:top w:val="nil"/>
+              <w:left w:val="nil"/>
+              <w:bottom w:val="single" w:sz="4" w:space="0" w:color="auto"/>
+              <w:right w:val="single" w:sz="8" w:space="0" w:color="auto"/>
+            </w:tcBorders>
+            <w:shd w:val="clear" w:color="000000" w:fill="FFFFFF"/>
+            <w:noWrap/>
+            <w:vAlign w:val="bottom"/>
+            <w:hideMark/>
+          </w:tcPr>
+          <w:p>
+            <w:pPr>
+              <w:spacing w:after="0" w:line="240" w:lineRule="auto"/>
+              <w:jc w:val="center"/>
+              <w:rPr>
+                <w:rFonts w:ascii="Aptos Narrow" w:eastAsia="Times New Roman" w:hAnsi="Aptos Narrow" w:cs="Times New Roman"/>
+                <w:color w:val="000000"/>
+                <w:kern w:val="0"/>
+                <w:lang w:eastAsia="es-AR"/>
+                <w14:ligatures w14:val="none"/>
+              </w:rPr>
+            </w:pPr>
+            <w:r>
+              <w:rPr>
+                <w:rFonts w:ascii="Aptos Narrow" w:eastAsia="Times New Roman" w:hAnsi="Aptos Narrow" w:cs="Times New Roman"/>
+                <w:color w:val="000000"/>
+                <w:kern w:val="0"/>
+                <w:lang w:eastAsia="es-AR"/>
+                <w14:ligatures w14:val="none"/>
+              </w:rPr>
+              <w:t>P</w:t>
+            </w:r>
+          </w:p>
+        </w:tc>
+      </w:tr>
+      <w:tr>
+        <w:trPr>
+          <w:trHeight w:val="300"/>
+          <w:jc w:val="center"/>
+        </w:trPr>
+        <w:tc>
+          <w:tcPr>
+            <w:tcW w:w="1060" w:type="dxa"/>
+            <w:tcBorders>
+              <w:top w:val="nil"/>
+              <w:left w:val="single" w:sz="8" w:space="0" w:color="auto"/>
+              <w:bottom w:val="single" w:sz="4" w:space="0" w:color="auto"/>
+              <w:right w:val="single" w:sz="4" w:space="0" w:color="auto"/>
+            </w:tcBorders>
+            <w:shd w:val="clear" w:color="000000" w:fill="FFFFFF"/>
+            <w:noWrap/>
+            <w:vAlign w:val="bottom"/>
+            <w:hideMark/>
+          </w:tcPr>
+          <w:p>
+            <w:pPr>
+              <w:spacing w:after="0" w:line="240" w:lineRule="auto"/>
+              <w:jc w:val="center"/>
+              <w:rPr>
+                <w:rFonts w:ascii="Aptos Narrow" w:eastAsia="Times New Roman" w:hAnsi="Aptos Narrow" w:cs="Times New Roman"/>
+                <w:color w:val="000000"/>
+                <w:kern w:val="0"/>
+                <w:lang w:eastAsia="es-AR"/>
+                <w14:ligatures w14:val="none"/>
+              </w:rPr>
+            </w:pPr>
+            <w:r>
+              <w:rPr>
+                <w:rFonts w:ascii="Aptos Narrow" w:eastAsia="Times New Roman" w:hAnsi="Aptos Narrow" w:cs="Times New Roman"/>
+                <w:color w:val="000000"/>
+                <w:kern w:val="0"/>
+                <w:lang w:eastAsia="es-AR"/>
+                <w14:ligatures w14:val="none"/>
+              </w:rPr>
+              <w:t>12</w:t>
+            </w:r>
+          </w:p>
+        </w:tc>
+        <w:tc>
+          <w:tcPr>
+            <w:tcW w:w="1840" w:type="dxa"/>
+            <w:tcBorders>
+              <w:top w:val="nil"/>
+              <w:left w:val="nil"/>
+              <w:bottom w:val="single" w:sz="4" w:space="0" w:color="auto"/>
+              <w:right w:val="single" w:sz="4" w:space="0" w:color="auto"/>
+            </w:tcBorders>
+            <w:shd w:val="clear" w:color="000000" w:fill="FFFFFF"/>
+            <w:noWrap/>
+            <w:vAlign w:val="bottom"/>
+            <w:hideMark/>
+          </w:tcPr>
+          <w:p>
+            <w:pPr>
+              <w:spacing w:after="0" w:line="240" w:lineRule="auto"/>
+              <w:rPr>
+                <w:rFonts w:ascii="Aptos Narrow" w:eastAsia="Times New Roman" w:hAnsi="Aptos Narrow" w:cs="Times New Roman"/>
+                <w:color w:val="000000"/>
+                <w:kern w:val="0"/>
+                <w:lang w:eastAsia="es-AR"/>
+                <w14:ligatures w14:val="none"/>
+              </w:rPr>
+            </w:pPr>
+            <w:proofErr w:type="spellStart"/>
+            <w:r>
+              <w:rPr>
+                <w:rFonts w:ascii="Aptos Narrow" w:eastAsia="Times New Roman" w:hAnsi="Aptos Narrow" w:cs="Times New Roman"/>
+                <w:color w:val="000000"/>
+                <w:kern w:val="0"/>
+                <w:lang w:eastAsia="es-AR"/>
+                <w14:ligatures w14:val="none"/>
+              </w:rPr>
+              <w:t>VerComanda</w:t>
+            </w:r>
+            <w:proofErr w:type="spellEnd"/>
+          </w:p>
+        </w:tc>
+        <w:tc>
+          <w:tcPr>
+            <w:tcW w:w="960" w:type="dxa"/>
+            <w:tcBorders>
+              <w:top w:val="nil"/>
+              <w:left w:val="nil"/>
+              <w:bottom w:val="single" w:sz="4" w:space="0" w:color="auto"/>
+              <w:right w:val="single" w:sz="8" w:space="0" w:color="auto"/>
+            </w:tcBorders>
+            <w:shd w:val="clear" w:color="000000" w:fill="FFFFFF"/>
+            <w:noWrap/>
+            <w:vAlign w:val="bottom"/>
+            <w:hideMark/>
+          </w:tcPr>
+          <w:p>
+            <w:pPr>
+              <w:spacing w:after="0" w:line="240" w:lineRule="auto"/>
+              <w:jc w:val="center"/>
+              <w:rPr>
+                <w:rFonts w:ascii="Aptos Narrow" w:eastAsia="Times New Roman" w:hAnsi="Aptos Narrow" w:cs="Times New Roman"/>
+                <w:color w:val="000000"/>
+                <w:kern w:val="0"/>
+                <w:lang w:eastAsia="es-AR"/>
+                <w14:ligatures w14:val="none"/>
+              </w:rPr>
+            </w:pPr>
+            <w:r>
+              <w:rPr>
+                <w:rFonts w:ascii="Aptos Narrow" w:eastAsia="Times New Roman" w:hAnsi="Aptos Narrow" w:cs="Times New Roman"/>
+                <w:color w:val="000000"/>
+                <w:kern w:val="0"/>
+                <w:lang w:eastAsia="es-AR"/>
+                <w14:ligatures w14:val="none"/>
+              </w:rPr>
+              <w:t>P</w:t>
+            </w:r>
+          </w:p>
+        </w:tc>
+      </w:tr>
+      <w:tr>
+        <w:trPr>
+          <w:trHeight w:val="300"/>
+          <w:jc w:val="center"/>
+        </w:trPr>
+        <w:tc>
+          <w:tcPr>
+            <w:tcW w:w="1060" w:type="dxa"/>
+            <w:tcBorders>
+              <w:top w:val="nil"/>
+              <w:left w:val="single" w:sz="8" w:space="0" w:color="auto"/>
+              <w:bottom w:val="single" w:sz="4" w:space="0" w:color="auto"/>
+              <w:right w:val="single" w:sz="4" w:space="0" w:color="auto"/>
+            </w:tcBorders>
+            <w:shd w:val="clear" w:color="000000" w:fill="FFFFFF"/>
+            <w:noWrap/>
+            <w:vAlign w:val="bottom"/>
+            <w:hideMark/>
+          </w:tcPr>
+          <w:p>
+            <w:pPr>
+              <w:spacing w:after="0" w:line="240" w:lineRule="auto"/>
+              <w:jc w:val="center"/>
+              <w:rPr>
+                <w:rFonts w:ascii="Aptos Narrow" w:eastAsia="Times New Roman" w:hAnsi="Aptos Narrow" w:cs="Times New Roman"/>
+                <w:color w:val="000000"/>
+                <w:kern w:val="0"/>
+                <w:lang w:eastAsia="es-AR"/>
+                <w14:ligatures w14:val="none"/>
+              </w:rPr>
+            </w:pPr>
+            <w:r>
+              <w:rPr>
+                <w:rFonts w:ascii="Aptos Narrow" w:eastAsia="Times New Roman" w:hAnsi="Aptos Narrow" w:cs="Times New Roman"/>
+                <w:color w:val="000000"/>
+                <w:kern w:val="0"/>
+                <w:lang w:eastAsia="es-AR"/>
+                <w14:ligatures w14:val="none"/>
+              </w:rPr>
+              <w:t>13</w:t>
+            </w:r>
+          </w:p>
+        </w:tc>
+        <w:tc>
+          <w:tcPr>
+            <w:tcW w:w="1840" w:type="dxa"/>
+            <w:tcBorders>
+              <w:top w:val="nil"/>
+              <w:left w:val="nil"/>
+              <w:bottom w:val="single" w:sz="4" w:space="0" w:color="auto"/>
+              <w:right w:val="single" w:sz="4" w:space="0" w:color="auto"/>
+            </w:tcBorders>
+            <w:shd w:val="clear" w:color="000000" w:fill="FFFFFF"/>
+            <w:noWrap/>
+            <w:vAlign w:val="bottom"/>
+            <w:hideMark/>
+          </w:tcPr>
+          <w:p>
+            <w:pPr>
+              <w:spacing w:after="0" w:line="240" w:lineRule="auto"/>
+              <w:rPr>
+                <w:rFonts w:ascii="Aptos Narrow" w:eastAsia="Times New Roman" w:hAnsi="Aptos Narrow" w:cs="Times New Roman"/>
+                <w:color w:val="000000"/>
+                <w:kern w:val="0"/>
+                <w:lang w:eastAsia="es-AR"/>
+                <w14:ligatures w14:val="none"/>
+              </w:rPr>
+            </w:pPr>
+            <w:proofErr w:type="spellStart"/>
+            <w:r>
+              <w:rPr>
+                <w:rFonts w:ascii="Aptos Narrow" w:eastAsia="Times New Roman" w:hAnsi="Aptos Narrow" w:cs="Times New Roman"/>
+                <w:color w:val="000000"/>
+                <w:kern w:val="0"/>
+                <w:lang w:eastAsia="es-AR"/>
+                <w14:ligatures w14:val="none"/>
+              </w:rPr>
+              <w:t>GestorUsuario</w:t>
+            </w:r>
+            <w:proofErr w:type="spellEnd"/>
+          </w:p>
+        </w:tc>
+        <w:tc>
+          <w:tcPr>
+            <w:tcW w:w="960" w:type="dxa"/>
+            <w:tcBorders>
+              <w:top w:val="nil"/>
+              <w:left w:val="nil"/>
+              <w:bottom w:val="single" w:sz="4" w:space="0" w:color="auto"/>
+              <w:right w:val="single" w:sz="8" w:space="0" w:color="auto"/>
+            </w:tcBorders>
+            <w:shd w:val="clear" w:color="000000" w:fill="FFFFFF"/>
+            <w:noWrap/>
+            <w:vAlign w:val="bottom"/>
+            <w:hideMark/>
+          </w:tcPr>
+          <w:p>
+            <w:pPr>
+              <w:spacing w:after="0" w:line="240" w:lineRule="auto"/>
+              <w:jc w:val="center"/>
+              <w:rPr>
+                <w:rFonts w:ascii="Aptos Narrow" w:eastAsia="Times New Roman" w:hAnsi="Aptos Narrow" w:cs="Times New Roman"/>
+                <w:color w:val="000000"/>
+                <w:kern w:val="0"/>
+                <w:lang w:eastAsia="es-AR"/>
+                <w14:ligatures w14:val="none"/>
+              </w:rPr>
+            </w:pPr>
+            <w:r>
+              <w:rPr>
+                <w:rFonts w:ascii="Aptos Narrow" w:eastAsia="Times New Roman" w:hAnsi="Aptos Narrow" w:cs="Times New Roman"/>
+                <w:color w:val="000000"/>
+                <w:kern w:val="0"/>
+                <w:lang w:eastAsia="es-AR"/>
+                <w14:ligatures w14:val="none"/>
+              </w:rPr>
+              <w:t>P</w:t>
+            </w:r>
+          </w:p>
+        </w:tc>
+      </w:tr>
+      <w:tr>
+        <w:trPr>
+          <w:trHeight w:val="300"/>
+          <w:jc w:val="center"/>
+        </w:trPr>
+        <w:tc>
+          <w:tcPr>
+            <w:tcW w:w="1060" w:type="dxa"/>
+            <w:tcBorders>
+              <w:top w:val="nil"/>
+              <w:left w:val="single" w:sz="8" w:space="0" w:color="auto"/>
+              <w:bottom w:val="single" w:sz="4" w:space="0" w:color="auto"/>
+              <w:right w:val="single" w:sz="4" w:space="0" w:color="auto"/>
+            </w:tcBorders>
+            <w:shd w:val="clear" w:color="000000" w:fill="FFFFFF"/>
+            <w:noWrap/>
+            <w:vAlign w:val="bottom"/>
+            <w:hideMark/>
+          </w:tcPr>
+          <w:p>
+            <w:pPr>
+              <w:spacing w:after="0" w:line="240" w:lineRule="auto"/>
+              <w:jc w:val="center"/>
+              <w:rPr>
+                <w:rFonts w:ascii="Aptos Narrow" w:eastAsia="Times New Roman" w:hAnsi="Aptos Narrow" w:cs="Times New Roman"/>
+                <w:color w:val="000000"/>
+                <w:kern w:val="0"/>
+                <w:lang w:eastAsia="es-AR"/>
+                <w14:ligatures w14:val="none"/>
+              </w:rPr>
+            </w:pPr>
+            <w:r>
+              <w:rPr>
+                <w:rFonts w:ascii="Aptos Narrow" w:eastAsia="Times New Roman" w:hAnsi="Aptos Narrow" w:cs="Times New Roman"/>
+                <w:color w:val="000000"/>
+                <w:kern w:val="0"/>
+                <w:lang w:eastAsia="es-AR"/>
+                <w14:ligatures w14:val="none"/>
+              </w:rPr>
+              <w:t>14</w:t>
+            </w:r>
+          </w:p>
+        </w:tc>
+        <w:tc>
+          <w:tcPr>
+            <w:tcW w:w="1840" w:type="dxa"/>
+            <w:tcBorders>
+              <w:top w:val="nil"/>
+              <w:left w:val="nil"/>
+              <w:bottom w:val="single" w:sz="4" w:space="0" w:color="auto"/>
+              <w:right w:val="single" w:sz="4" w:space="0" w:color="auto"/>
+            </w:tcBorders>
+            <w:shd w:val="clear" w:color="000000" w:fill="FFFFFF"/>
+            <w:noWrap/>
+            <w:vAlign w:val="bottom"/>
+            <w:hideMark/>
+          </w:tcPr>
+          <w:p>
+            <w:pPr>
+              <w:spacing w:after="0" w:line="240" w:lineRule="auto"/>
+              <w:rPr>
+                <w:rFonts w:ascii="Aptos Narrow" w:eastAsia="Times New Roman" w:hAnsi="Aptos Narrow" w:cs="Times New Roman"/>
+                <w:color w:val="000000"/>
+                <w:kern w:val="0"/>
+                <w:lang w:eastAsia="es-AR"/>
+                <w14:ligatures w14:val="none"/>
+              </w:rPr>
+            </w:pPr>
+            <w:proofErr w:type="spellStart"/>
+            <w:r>
+              <w:rPr>
+                <w:rFonts w:ascii="Aptos Narrow" w:eastAsia="Times New Roman" w:hAnsi="Aptos Narrow" w:cs="Times New Roman"/>
+                <w:color w:val="000000"/>
+                <w:kern w:val="0"/>
+                <w:lang w:eastAsia="es-AR"/>
+                <w14:ligatures w14:val="none"/>
+              </w:rPr>
+              <w:t>GestorPerfil</w:t>
+            </w:r>
+            <w:proofErr w:type="spellEnd"/>
+          </w:p>
+        </w:tc>
+        <w:tc>
+          <w:tcPr>
+            <w:tcW w:w="960" w:type="dxa"/>
+            <w:tcBorders>
+              <w:top w:val="nil"/>
+              <w:left w:val="nil"/>
+              <w:bottom w:val="single" w:sz="4" w:space="0" w:color="auto"/>
+              <w:right w:val="single" w:sz="8" w:space="0" w:color="auto"/>
+            </w:tcBorders>
+            <w:shd w:val="clear" w:color="000000" w:fill="FFFFFF"/>
+            <w:noWrap/>
+            <w:vAlign w:val="bottom"/>
+            <w:hideMark/>
+          </w:tcPr>
+          <w:p>
+            <w:pPr>
+              <w:spacing w:after="0" w:line="240" w:lineRule="auto"/>
+              <w:jc w:val="center"/>
+              <w:rPr>
+                <w:rFonts w:ascii="Aptos Narrow" w:eastAsia="Times New Roman" w:hAnsi="Aptos Narrow" w:cs="Times New Roman"/>
+                <w:color w:val="000000"/>
+                <w:kern w:val="0"/>
+                <w:lang w:eastAsia="es-AR"/>
+                <w14:ligatures w14:val="none"/>
+              </w:rPr>
+            </w:pPr>
+            <w:r>
+              <w:rPr>
+                <w:rFonts w:ascii="Aptos Narrow" w:eastAsia="Times New Roman" w:hAnsi="Aptos Narrow" w:cs="Times New Roman"/>
+                <w:color w:val="000000"/>
+                <w:kern w:val="0"/>
+                <w:lang w:eastAsia="es-AR"/>
+                <w14:ligatures w14:val="none"/>
+              </w:rPr>
+              <w:t>P</w:t>
+            </w:r>
+          </w:p>
+        </w:tc>
+      </w:tr>
+      <w:tr>
+        <w:trPr>
+          <w:trHeight w:val="300"/>
+          <w:jc w:val="center"/>
+        </w:trPr>
+        <w:tc>
+          <w:tcPr>
+            <w:tcW w:w="1060" w:type="dxa"/>
+            <w:tcBorders>
+              <w:top w:val="nil"/>
+              <w:left w:val="single" w:sz="8" w:space="0" w:color="auto"/>
+              <w:bottom w:val="single" w:sz="4" w:space="0" w:color="auto"/>
+              <w:right w:val="single" w:sz="4" w:space="0" w:color="auto"/>
+            </w:tcBorders>
+            <w:shd w:val="clear" w:color="000000" w:fill="FFFFFF"/>
+            <w:noWrap/>
+            <w:vAlign w:val="bottom"/>
+            <w:hideMark/>
+          </w:tcPr>
+          <w:p>
+            <w:pPr>
+              <w:spacing w:after="0" w:line="240" w:lineRule="auto"/>
+              <w:jc w:val="center"/>
+              <w:rPr>
+                <w:rFonts w:ascii="Aptos Narrow" w:eastAsia="Times New Roman" w:hAnsi="Aptos Narrow" w:cs="Times New Roman"/>
+                <w:color w:val="000000"/>
+                <w:kern w:val="0"/>
+                <w:lang w:eastAsia="es-AR"/>
+                <w14:ligatures w14:val="none"/>
+              </w:rPr>
+            </w:pPr>
+            <w:r>
+              <w:rPr>
+                <w:rFonts w:ascii="Aptos Narrow" w:eastAsia="Times New Roman" w:hAnsi="Aptos Narrow" w:cs="Times New Roman"/>
+                <w:color w:val="000000"/>
+                <w:kern w:val="0"/>
+                <w:lang w:eastAsia="es-AR"/>
+                <w14:ligatures w14:val="none"/>
+              </w:rPr>
+              <w:t>15</w:t>
+            </w:r>
+          </w:p>
+        </w:tc>
+        <w:tc>
+          <w:tcPr>
+            <w:tcW w:w="1840" w:type="dxa"/>
+            <w:tcBorders>
+              <w:top w:val="nil"/>
+              <w:left w:val="nil"/>
+              <w:bottom w:val="single" w:sz="4" w:space="0" w:color="auto"/>
+              <w:right w:val="single" w:sz="4" w:space="0" w:color="auto"/>
+            </w:tcBorders>
+            <w:shd w:val="clear" w:color="000000" w:fill="FFFFFF"/>
+            <w:noWrap/>
+            <w:vAlign w:val="bottom"/>
+            <w:hideMark/>
+          </w:tcPr>
+          <w:p>
+            <w:pPr>
+              <w:spacing w:after="0" w:line="240" w:lineRule="auto"/>
+              <w:rPr>
+                <w:rFonts w:ascii="Aptos Narrow" w:eastAsia="Times New Roman" w:hAnsi="Aptos Narrow" w:cs="Times New Roman"/>
+                <w:color w:val="000000"/>
+                <w:kern w:val="0"/>
+                <w:lang w:eastAsia="es-AR"/>
+                <w14:ligatures w14:val="none"/>
+              </w:rPr>
+            </w:pPr>
+            <w:proofErr w:type="spellStart"/>
+            <w:r>
+              <w:rPr>
+                <w:rFonts w:ascii="Aptos Narrow" w:eastAsia="Times New Roman" w:hAnsi="Aptos Narrow" w:cs="Times New Roman"/>
+                <w:color w:val="000000"/>
+                <w:kern w:val="0"/>
+                <w:lang w:eastAsia="es-AR"/>
+                <w14:ligatures w14:val="none"/>
+              </w:rPr>
+              <w:t>GestorIdioma</w:t>
+            </w:r>
+            <w:proofErr w:type="spellEnd"/>
+          </w:p>
+        </w:tc>
+        <w:tc>
+          <w:tcPr>
+            <w:tcW w:w="960" w:type="dxa"/>
+            <w:tcBorders>
+              <w:top w:val="nil"/>
+              <w:left w:val="nil"/>
+              <w:bottom w:val="single" w:sz="4" w:space="0" w:color="auto"/>
+              <w:right w:val="single" w:sz="8" w:space="0" w:color="auto"/>
+            </w:tcBorders>
+            <w:shd w:val="clear" w:color="000000" w:fill="FFFFFF"/>
+            <w:noWrap/>
+            <w:vAlign w:val="bottom"/>
+            <w:hideMark/>
+          </w:tcPr>
+          <w:p>
+            <w:pPr>
+              <w:spacing w:after="0" w:line="240" w:lineRule="auto"/>
+              <w:jc w:val="center"/>
+              <w:rPr>
+                <w:rFonts w:ascii="Aptos Narrow" w:eastAsia="Times New Roman" w:hAnsi="Aptos Narrow" w:cs="Times New Roman"/>
+                <w:color w:val="000000"/>
+                <w:kern w:val="0"/>
+                <w:lang w:eastAsia="es-AR"/>
+                <w14:ligatures w14:val="none"/>
+              </w:rPr>
+            </w:pPr>
+            <w:r>
+              <w:rPr>
+                <w:rFonts w:ascii="Aptos Narrow" w:eastAsia="Times New Roman" w:hAnsi="Aptos Narrow" w:cs="Times New Roman"/>
+                <w:color w:val="000000"/>
+                <w:kern w:val="0"/>
+                <w:lang w:eastAsia="es-AR"/>
+                <w14:ligatures w14:val="none"/>
+              </w:rPr>
+              <w:t>P</w:t>
+            </w:r>
+          </w:p>
+        </w:tc>
+      </w:tr>
+      <w:tr>
+        <w:trPr>
+          <w:trHeight w:val="300"/>
+          <w:jc w:val="center"/>
+        </w:trPr>
+        <w:tc>
+          <w:tcPr>
+            <w:tcW w:w="1060" w:type="dxa"/>
+            <w:tcBorders>
+              <w:top w:val="nil"/>
+              <w:left w:val="single" w:sz="8" w:space="0" w:color="auto"/>
+              <w:bottom w:val="single" w:sz="4" w:space="0" w:color="auto"/>
+              <w:right w:val="single" w:sz="4" w:space="0" w:color="auto"/>
+            </w:tcBorders>
+            <w:shd w:val="clear" w:color="000000" w:fill="FFFFFF"/>
+            <w:noWrap/>
+            <w:vAlign w:val="bottom"/>
+            <w:hideMark/>
+          </w:tcPr>
+          <w:p>
+            <w:pPr>
+              <w:spacing w:after="0" w:line="240" w:lineRule="auto"/>
+              <w:jc w:val="center"/>
+              <w:rPr>
+                <w:rFonts w:ascii="Aptos Narrow" w:eastAsia="Times New Roman" w:hAnsi="Aptos Narrow" w:cs="Times New Roman"/>
+                <w:color w:val="000000"/>
+                <w:kern w:val="0"/>
+                <w:lang w:eastAsia="es-AR"/>
+                <w14:ligatures w14:val="none"/>
+              </w:rPr>
+            </w:pPr>
+            <w:r>
+              <w:rPr>
+                <w:rFonts w:ascii="Aptos Narrow" w:eastAsia="Times New Roman" w:hAnsi="Aptos Narrow" w:cs="Times New Roman"/>
+                <w:color w:val="000000"/>
+                <w:kern w:val="0"/>
+                <w:lang w:eastAsia="es-AR"/>
+                <w14:ligatures w14:val="none"/>
+              </w:rPr>
+              <w:t>16</w:t>
+            </w:r>
+          </w:p>
+        </w:tc>
+        <w:tc>
+          <w:tcPr>
+            <w:tcW w:w="1840" w:type="dxa"/>
+            <w:tcBorders>
+              <w:top w:val="nil"/>
+              <w:left w:val="nil"/>
+              <w:bottom w:val="single" w:sz="4" w:space="0" w:color="auto"/>
+              <w:right w:val="single" w:sz="4" w:space="0" w:color="auto"/>
+            </w:tcBorders>
+            <w:shd w:val="clear" w:color="000000" w:fill="FFFFFF"/>
+            <w:noWrap/>
+            <w:vAlign w:val="bottom"/>
+            <w:hideMark/>
+          </w:tcPr>
+          <w:p>
+            <w:pPr>
+              <w:spacing w:after="0" w:line="240" w:lineRule="auto"/>
+              <w:rPr>
+                <w:rFonts w:ascii="Aptos Narrow" w:eastAsia="Times New Roman" w:hAnsi="Aptos Narrow" w:cs="Times New Roman"/>
+                <w:color w:val="000000"/>
+                <w:kern w:val="0"/>
+                <w:lang w:eastAsia="es-AR"/>
+                <w14:ligatures w14:val="none"/>
+              </w:rPr>
+            </w:pPr>
+            <w:proofErr w:type="spellStart"/>
+            <w:r>
+              <w:rPr>
+                <w:rFonts w:ascii="Aptos Narrow" w:eastAsia="Times New Roman" w:hAnsi="Aptos Narrow" w:cs="Times New Roman"/>
+                <w:color w:val="000000"/>
+                <w:kern w:val="0"/>
+                <w:lang w:eastAsia="es-AR"/>
+                <w14:ligatures w14:val="none"/>
+              </w:rPr>
+              <w:t>GestionarAdmin</w:t>
+            </w:r>
+            <w:proofErr w:type="spellEnd"/>
+          </w:p>
+        </w:tc>
+        <w:tc>
+          <w:tcPr>
+            <w:tcW w:w="960" w:type="dxa"/>
+            <w:tcBorders>
+              <w:top w:val="nil"/>
+              <w:left w:val="nil"/>
+              <w:bottom w:val="single" w:sz="4" w:space="0" w:color="auto"/>
+              <w:right w:val="single" w:sz="8" w:space="0" w:color="auto"/>
+            </w:tcBorders>
+            <w:shd w:val="clear" w:color="000000" w:fill="FFFFFF"/>
+            <w:noWrap/>
+            <w:vAlign w:val="bottom"/>
+            <w:hideMark/>
+          </w:tcPr>
+          <w:p>
+            <w:pPr>
+              <w:spacing w:after="0" w:line="240" w:lineRule="auto"/>
+              <w:jc w:val="center"/>
+              <w:rPr>
+                <w:rFonts w:ascii="Aptos Narrow" w:eastAsia="Times New Roman" w:hAnsi="Aptos Narrow" w:cs="Times New Roman"/>
+                <w:color w:val="000000"/>
+                <w:kern w:val="0"/>
+                <w:lang w:eastAsia="es-AR"/>
+                <w14:ligatures w14:val="none"/>
+              </w:rPr>
+            </w:pPr>
+            <w:r>
+              <w:rPr>
+                <w:rFonts w:ascii="Aptos Narrow" w:eastAsia="Times New Roman" w:hAnsi="Aptos Narrow" w:cs="Times New Roman"/>
+                <w:color w:val="000000"/>
+                <w:kern w:val="0"/>
+                <w:lang w:eastAsia="es-AR"/>
+                <w14:ligatures w14:val="none"/>
+              </w:rPr>
+              <w:t>P</w:t>
+            </w:r>
+          </w:p>
+        </w:tc>
+      </w:tr>
+      <w:tr>
+        <w:trPr>
+          <w:trHeight w:val="300"/>
+          <w:jc w:val="center"/>
+        </w:trPr>
+        <w:tc>
+          <w:tcPr>
+            <w:tcW w:w="1060" w:type="dxa"/>
+            <w:tcBorders>
+              <w:top w:val="nil"/>
+              <w:left w:val="single" w:sz="8" w:space="0" w:color="auto"/>
+              <w:bottom w:val="single" w:sz="4" w:space="0" w:color="auto"/>
+              <w:right w:val="single" w:sz="4" w:space="0" w:color="auto"/>
+            </w:tcBorders>
+            <w:shd w:val="clear" w:color="000000" w:fill="FFFFFF"/>
+            <w:noWrap/>
+            <w:vAlign w:val="bottom"/>
+            <w:hideMark/>
+          </w:tcPr>
+          <w:p>
+            <w:pPr>
+              <w:spacing w:after="0" w:line="240" w:lineRule="auto"/>
+              <w:jc w:val="center"/>
+              <w:rPr>
+                <w:rFonts w:ascii="Aptos Narrow" w:eastAsia="Times New Roman" w:hAnsi="Aptos Narrow" w:cs="Times New Roman"/>
+                <w:color w:val="000000"/>
+                <w:kern w:val="0"/>
+                <w:lang w:eastAsia="es-AR"/>
+                <w14:ligatures w14:val="none"/>
+              </w:rPr>
+            </w:pPr>
+            <w:r>
+              <w:rPr>
+                <w:rFonts w:ascii="Aptos Narrow" w:eastAsia="Times New Roman" w:hAnsi="Aptos Narrow" w:cs="Times New Roman"/>
+                <w:color w:val="000000"/>
+                <w:kern w:val="0"/>
+                <w:lang w:eastAsia="es-AR"/>
+                <w14:ligatures w14:val="none"/>
+              </w:rPr>
+              <w:t>17</w:t>
+            </w:r>
+          </w:p>
+        </w:tc>
+        <w:tc>
+          <w:tcPr>
+            <w:tcW w:w="1840" w:type="dxa"/>
+            <w:tcBorders>
+              <w:top w:val="nil"/>
+              <w:left w:val="nil"/>
+              <w:bottom w:val="single" w:sz="4" w:space="0" w:color="auto"/>
+              <w:right w:val="single" w:sz="4" w:space="0" w:color="auto"/>
+            </w:tcBorders>
+            <w:shd w:val="clear" w:color="000000" w:fill="FFFFFF"/>
+            <w:noWrap/>
+            <w:vAlign w:val="bottom"/>
+            <w:hideMark/>
+          </w:tcPr>
+          <w:p>
+            <w:pPr>
+              <w:spacing w:after="0" w:line="240" w:lineRule="auto"/>
+              <w:rPr>
+                <w:rFonts w:ascii="Aptos Narrow" w:eastAsia="Times New Roman" w:hAnsi="Aptos Narrow" w:cs="Times New Roman"/>
+                <w:color w:val="000000"/>
+                <w:kern w:val="0"/>
+                <w:lang w:eastAsia="es-AR"/>
+                <w14:ligatures w14:val="none"/>
+              </w:rPr>
+            </w:pPr>
+            <w:proofErr w:type="spellStart"/>
+            <w:r>
+              <w:rPr>
+                <w:rFonts w:ascii="Aptos Narrow" w:eastAsia="Times New Roman" w:hAnsi="Aptos Narrow" w:cs="Times New Roman"/>
+                <w:color w:val="000000"/>
+                <w:kern w:val="0"/>
+                <w:lang w:eastAsia="es-AR"/>
+                <w14:ligatures w14:val="none"/>
+              </w:rPr>
+              <w:t>GestionarCatalogos</w:t>
+            </w:r>
+            <w:proofErr w:type="spellEnd"/>
+          </w:p>
+        </w:tc>
+        <w:tc>
+          <w:tcPr>
+            <w:tcW w:w="960" w:type="dxa"/>
+            <w:tcBorders>
+              <w:top w:val="nil"/>
+              <w:left w:val="nil"/>
+              <w:bottom w:val="single" w:sz="4" w:space="0" w:color="auto"/>
+              <w:right w:val="single" w:sz="8" w:space="0" w:color="auto"/>
+            </w:tcBorders>
+            <w:shd w:val="clear" w:color="000000" w:fill="FFFFFF"/>
+            <w:noWrap/>
+            <w:vAlign w:val="bottom"/>
+            <w:hideMark/>
+          </w:tcPr>
+          <w:p>
+            <w:pPr>
+              <w:spacing w:after="0" w:line="240" w:lineRule="auto"/>
+              <w:jc w:val="center"/>
+              <w:rPr>
+                <w:rFonts w:ascii="Aptos Narrow" w:eastAsia="Times New Roman" w:hAnsi="Aptos Narrow" w:cs="Times New Roman"/>
+                <w:color w:val="000000"/>
+                <w:kern w:val="0"/>
+                <w:lang w:eastAsia="es-AR"/>
+                <w14:ligatures w14:val="none"/>
+              </w:rPr>
+            </w:pPr>
+            <w:r>
+              <w:rPr>
+                <w:rFonts w:ascii="Aptos Narrow" w:eastAsia="Times New Roman" w:hAnsi="Aptos Narrow" w:cs="Times New Roman"/>
+                <w:color w:val="000000"/>
+                <w:kern w:val="0"/>
+                <w:lang w:eastAsia="es-AR"/>
+                <w14:ligatures w14:val="none"/>
+              </w:rPr>
+              <w:t>P</w:t>
+            </w:r>
+          </w:p>
+        </w:tc>
+      </w:tr>
+      <w:tr>
+        <w:trPr>
+          <w:trHeight w:val="300"/>
+          <w:jc w:val="center"/>
+        </w:trPr>
+        <w:tc>
+          <w:tcPr>
+            <w:tcW w:w="1060" w:type="dxa"/>
+            <w:tcBorders>
+              <w:top w:val="nil"/>
+              <w:left w:val="single" w:sz="8" w:space="0" w:color="auto"/>
+              <w:bottom w:val="single" w:sz="4" w:space="0" w:color="auto"/>
+              <w:right w:val="single" w:sz="4" w:space="0" w:color="auto"/>
+            </w:tcBorders>
+            <w:shd w:val="clear" w:color="000000" w:fill="FFFFFF"/>
+            <w:noWrap/>
+            <w:vAlign w:val="bottom"/>
+            <w:hideMark/>
+          </w:tcPr>
+          <w:p>
+            <w:pPr>
+              <w:spacing w:after="0" w:line="240" w:lineRule="auto"/>
+              <w:jc w:val="center"/>
+              <w:rPr>
+                <w:rFonts w:ascii="Aptos Narrow" w:eastAsia="Times New Roman" w:hAnsi="Aptos Narrow" w:cs="Times New Roman"/>
+                <w:color w:val="000000"/>
+                <w:kern w:val="0"/>
+                <w:lang w:eastAsia="es-AR"/>
+                <w14:ligatures w14:val="none"/>
+              </w:rPr>
+            </w:pPr>
+            <w:r>
+              <w:rPr>
+                <w:rFonts w:ascii="Aptos Narrow" w:eastAsia="Times New Roman" w:hAnsi="Aptos Narrow" w:cs="Times New Roman"/>
+                <w:color w:val="000000"/>
+                <w:kern w:val="0"/>
+                <w:lang w:eastAsia="es-AR"/>
+                <w14:ligatures w14:val="none"/>
+              </w:rPr>
+              <w:t>18</w:t>
+            </w:r>
+          </w:p>
+        </w:tc>
+        <w:tc>
+          <w:tcPr>
+            <w:tcW w:w="1840" w:type="dxa"/>
+            <w:tcBorders>
+              <w:top w:val="nil"/>
+              <w:left w:val="nil"/>
+              <w:bottom w:val="single" w:sz="4" w:space="0" w:color="auto"/>
+              <w:right w:val="single" w:sz="4" w:space="0" w:color="auto"/>
+            </w:tcBorders>
+            <w:shd w:val="clear" w:color="000000" w:fill="FFFFFF"/>
+            <w:noWrap/>
+            <w:vAlign w:val="bottom"/>
+            <w:hideMark/>
+          </w:tcPr>
+          <w:p>
+            <w:pPr>
+              <w:spacing w:after="0" w:line="240" w:lineRule="auto"/>
+              <w:rPr>
+                <w:rFonts w:ascii="Aptos Narrow" w:eastAsia="Times New Roman" w:hAnsi="Aptos Narrow" w:cs="Times New Roman"/>
+                <w:color w:val="000000"/>
+                <w:kern w:val="0"/>
+                <w:lang w:eastAsia="es-AR"/>
+                <w14:ligatures w14:val="none"/>
+              </w:rPr>
+            </w:pPr>
+            <w:proofErr w:type="spellStart"/>
+            <w:r>
+              <w:rPr>
+                <w:rFonts w:ascii="Aptos Narrow" w:eastAsia="Times New Roman" w:hAnsi="Aptos Narrow" w:cs="Times New Roman"/>
+                <w:color w:val="000000"/>
+                <w:kern w:val="0"/>
+                <w:lang w:eastAsia="es-AR"/>
+                <w14:ligatures w14:val="none"/>
+              </w:rPr>
+              <w:t>GestionarPedido</w:t>
+            </w:r>
+            <w:proofErr w:type="spellEnd"/>
+          </w:p>
+        </w:tc>
+        <w:tc>
+          <w:tcPr>
+            <w:tcW w:w="960" w:type="dxa"/>
+            <w:tcBorders>
+              <w:top w:val="nil"/>
+              <w:left w:val="nil"/>
+              <w:bottom w:val="single" w:sz="4" w:space="0" w:color="auto"/>
+              <w:right w:val="single" w:sz="8" w:space="0" w:color="auto"/>
+            </w:tcBorders>
+            <w:shd w:val="clear" w:color="000000" w:fill="FFFFFF"/>
+            <w:noWrap/>
+            <w:vAlign w:val="bottom"/>
+            <w:hideMark/>
+          </w:tcPr>
+          <w:p>
+            <w:pPr>
+              <w:spacing w:after="0" w:line="240" w:lineRule="auto"/>
+              <w:jc w:val="center"/>
+              <w:rPr>
+                <w:rFonts w:ascii="Aptos Narrow" w:eastAsia="Times New Roman" w:hAnsi="Aptos Narrow" w:cs="Times New Roman"/>
+                <w:color w:val="000000"/>
+                <w:kern w:val="0"/>
+                <w:lang w:eastAsia="es-AR"/>
+                <w14:ligatures w14:val="none"/>
+              </w:rPr>
+            </w:pPr>
+            <w:r>
+              <w:rPr>
+                <w:rFonts w:ascii="Aptos Narrow" w:eastAsia="Times New Roman" w:hAnsi="Aptos Narrow" w:cs="Times New Roman"/>
+                <w:color w:val="000000"/>
+                <w:kern w:val="0"/>
+                <w:lang w:eastAsia="es-AR"/>
+                <w14:ligatures w14:val="none"/>
+              </w:rPr>
+              <w:t>P</w:t>
+            </w:r>
+          </w:p>
+        </w:tc>
+      </w:tr>
+      <w:tr>
+        <w:trPr>
+          <w:trHeight w:val="300"/>
+          <w:jc w:val="center"/>
+        </w:trPr>
+        <w:tc>
+          <w:tcPr>
+            <w:tcW w:w="1060" w:type="dxa"/>
+            <w:tcBorders>
+              <w:top w:val="nil"/>
+              <w:left w:val="single" w:sz="8" w:space="0" w:color="auto"/>
+              <w:bottom w:val="single" w:sz="4" w:space="0" w:color="auto"/>
+              <w:right w:val="single" w:sz="4" w:space="0" w:color="auto"/>
+            </w:tcBorders>
+            <w:shd w:val="clear" w:color="000000" w:fill="FFFFFF"/>
+            <w:noWrap/>
+            <w:vAlign w:val="bottom"/>
+            <w:hideMark/>
+          </w:tcPr>
+          <w:p>
+            <w:pPr>
+              <w:spacing w:after="0" w:line="240" w:lineRule="auto"/>
+              <w:jc w:val="center"/>
+              <w:rPr>
+                <w:rFonts w:ascii="Aptos Narrow" w:eastAsia="Times New Roman" w:hAnsi="Aptos Narrow" w:cs="Times New Roman"/>
+                <w:color w:val="000000"/>
+                <w:kern w:val="0"/>
+                <w:lang w:eastAsia="es-AR"/>
+                <w14:ligatures w14:val="none"/>
+              </w:rPr>
+            </w:pPr>
+            <w:r>
+              <w:rPr>
+                <w:rFonts w:ascii="Aptos Narrow" w:eastAsia="Times New Roman" w:hAnsi="Aptos Narrow" w:cs="Times New Roman"/>
+                <w:color w:val="000000"/>
+                <w:kern w:val="0"/>
+                <w:lang w:eastAsia="es-AR"/>
+                <w14:ligatures w14:val="none"/>
+              </w:rPr>
+              <w:t>19</w:t>
+            </w:r>
+          </w:p>
+        </w:tc>
+        <w:tc>
+          <w:tcPr>
+            <w:tcW w:w="1840" w:type="dxa"/>
+            <w:tcBorders>
+              <w:top w:val="nil"/>
+              <w:left w:val="nil"/>
+              <w:bottom w:val="single" w:sz="4" w:space="0" w:color="auto"/>
+              <w:right w:val="single" w:sz="4" w:space="0" w:color="auto"/>
+            </w:tcBorders>
+            <w:shd w:val="clear" w:color="000000" w:fill="FFFFFF"/>
+            <w:noWrap/>
+            <w:vAlign w:val="bottom"/>
+            <w:hideMark/>
+          </w:tcPr>
+          <w:p>
+            <w:pPr>
+              <w:spacing w:after="0" w:line="240" w:lineRule="auto"/>
+              <w:rPr>
+                <w:rFonts w:ascii="Aptos Narrow" w:eastAsia="Times New Roman" w:hAnsi="Aptos Narrow" w:cs="Times New Roman"/>
+                <w:color w:val="000000"/>
+                <w:kern w:val="0"/>
+                <w:lang w:eastAsia="es-AR"/>
+                <w14:ligatures w14:val="none"/>
+              </w:rPr>
+            </w:pPr>
+            <w:r>
+              <w:rPr>
+                <w:rFonts w:ascii="Aptos Narrow" w:eastAsia="Times New Roman" w:hAnsi="Aptos Narrow" w:cs="Times New Roman"/>
+                <w:color w:val="000000"/>
+                <w:kern w:val="0"/>
+                <w:lang w:eastAsia="es-AR"/>
+                <w14:ligatures w14:val="none"/>
+              </w:rPr>
+              <w:t>Encargado</w:t>
+            </w:r>
+          </w:p>
+        </w:tc>
+        <w:tc>
+          <w:tcPr>
+            <w:tcW w:w="960" w:type="dxa"/>
+            <w:tcBorders>
+              <w:top w:val="nil"/>
+              <w:left w:val="nil"/>
+              <w:bottom w:val="single" w:sz="4" w:space="0" w:color="auto"/>
+              <w:right w:val="single" w:sz="8" w:space="0" w:color="auto"/>
+            </w:tcBorders>
+            <w:shd w:val="clear" w:color="000000" w:fill="FFFFFF"/>
+            <w:noWrap/>
+            <w:vAlign w:val="bottom"/>
+            <w:hideMark/>
+          </w:tcPr>
+          <w:p>
+            <w:pPr>
+              <w:spacing w:after="0" w:line="240" w:lineRule="auto"/>
+              <w:jc w:val="center"/>
+              <w:rPr>
+                <w:rFonts w:ascii="Aptos Narrow" w:eastAsia="Times New Roman" w:hAnsi="Aptos Narrow" w:cs="Times New Roman"/>
+                <w:color w:val="000000"/>
+                <w:kern w:val="0"/>
+                <w:lang w:eastAsia="es-AR"/>
+                <w14:ligatures w14:val="none"/>
+              </w:rPr>
+            </w:pPr>
+            <w:r>
+              <w:rPr>
+                <w:rFonts w:ascii="Aptos Narrow" w:eastAsia="Times New Roman" w:hAnsi="Aptos Narrow" w:cs="Times New Roman"/>
+                <w:color w:val="000000"/>
+                <w:kern w:val="0"/>
+                <w:lang w:eastAsia="es-AR"/>
+                <w14:ligatures w14:val="none"/>
+              </w:rPr>
+              <w:t>G</w:t>
+            </w:r>
+          </w:p>
+        </w:tc>
+      </w:tr>
+      <w:tr>
+        <w:trPr>
+          <w:trHeight w:val="300"/>
+          <w:jc w:val="center"/>
+        </w:trPr>
+        <w:tc>
+          <w:tcPr>
+            <w:tcW w:w="1060" w:type="dxa"/>
+            <w:tcBorders>
+              <w:top w:val="nil"/>
+              <w:left w:val="single" w:sz="8" w:space="0" w:color="auto"/>
+              <w:bottom w:val="single" w:sz="4" w:space="0" w:color="auto"/>
+              <w:right w:val="single" w:sz="4" w:space="0" w:color="auto"/>
+            </w:tcBorders>
+            <w:shd w:val="clear" w:color="000000" w:fill="FFFFFF"/>
+            <w:noWrap/>
+            <w:vAlign w:val="bottom"/>
+            <w:hideMark/>
+          </w:tcPr>
+          <w:p>
+            <w:pPr>
+              <w:spacing w:after="0" w:line="240" w:lineRule="auto"/>
+              <w:jc w:val="center"/>
+              <w:rPr>
+                <w:rFonts w:ascii="Aptos Narrow" w:eastAsia="Times New Roman" w:hAnsi="Aptos Narrow" w:cs="Times New Roman"/>
+                <w:color w:val="000000"/>
+                <w:kern w:val="0"/>
+                <w:lang w:eastAsia="es-AR"/>
+                <w14:ligatures w14:val="none"/>
+              </w:rPr>
+            </w:pPr>
+            <w:r>
+              <w:rPr>
+                <w:rFonts w:ascii="Aptos Narrow" w:eastAsia="Times New Roman" w:hAnsi="Aptos Narrow" w:cs="Times New Roman"/>
+                <w:color w:val="000000"/>
+                <w:kern w:val="0"/>
+                <w:lang w:eastAsia="es-AR"/>
+                <w14:ligatures w14:val="none"/>
+              </w:rPr>
+              <w:t>20</w:t>
+            </w:r>
+          </w:p>
+        </w:tc>
+        <w:tc>
+          <w:tcPr>
+            <w:tcW w:w="1840" w:type="dxa"/>
+            <w:tcBorders>
+              <w:top w:val="nil"/>
+              <w:left w:val="nil"/>
+              <w:bottom w:val="single" w:sz="4" w:space="0" w:color="auto"/>
+              <w:right w:val="single" w:sz="4" w:space="0" w:color="auto"/>
+            </w:tcBorders>
+            <w:shd w:val="clear" w:color="000000" w:fill="FFFFFF"/>
+            <w:noWrap/>
+            <w:vAlign w:val="bottom"/>
+            <w:hideMark/>
+          </w:tcPr>
+          <w:p>
+            <w:pPr>
+              <w:spacing w:after="0" w:line="240" w:lineRule="auto"/>
+              <w:rPr>
+                <w:rFonts w:ascii="Aptos Narrow" w:eastAsia="Times New Roman" w:hAnsi="Aptos Narrow" w:cs="Times New Roman"/>
+                <w:color w:val="000000"/>
+                <w:kern w:val="0"/>
+                <w:lang w:eastAsia="es-AR"/>
+                <w14:ligatures w14:val="none"/>
+              </w:rPr>
+            </w:pPr>
+            <w:r>
+              <w:rPr>
+                <w:rFonts w:ascii="Aptos Narrow" w:eastAsia="Times New Roman" w:hAnsi="Aptos Narrow" w:cs="Times New Roman"/>
+                <w:color w:val="000000"/>
+                <w:kern w:val="0"/>
+                <w:lang w:eastAsia="es-AR"/>
+                <w14:ligatures w14:val="none"/>
+              </w:rPr>
+              <w:t>Cocinero</w:t>
+            </w:r>
+          </w:p>
+        </w:tc>
+        <w:tc>
+          <w:tcPr>
+            <w:tcW w:w="960" w:type="dxa"/>
+            <w:tcBorders>
+              <w:top w:val="nil"/>
+              <w:left w:val="nil"/>
+              <w:bottom w:val="single" w:sz="4" w:space="0" w:color="auto"/>
+              <w:right w:val="single" w:sz="8" w:space="0" w:color="auto"/>
+            </w:tcBorders>
+            <w:shd w:val="clear" w:color="000000" w:fill="FFFFFF"/>
+            <w:noWrap/>
+            <w:vAlign w:val="bottom"/>
+            <w:hideMark/>
+          </w:tcPr>
+          <w:p>
+            <w:pPr>
+              <w:spacing w:after="0" w:line="240" w:lineRule="auto"/>
+              <w:jc w:val="center"/>
+              <w:rPr>
+                <w:rFonts w:ascii="Aptos Narrow" w:eastAsia="Times New Roman" w:hAnsi="Aptos Narrow" w:cs="Times New Roman"/>
+                <w:color w:val="000000"/>
+                <w:kern w:val="0"/>
+                <w:lang w:eastAsia="es-AR"/>
+                <w14:ligatures w14:val="none"/>
+              </w:rPr>
+            </w:pPr>
+            <w:r>
+              <w:rPr>
+                <w:rFonts w:ascii="Aptos Narrow" w:eastAsia="Times New Roman" w:hAnsi="Aptos Narrow" w:cs="Times New Roman"/>
+                <w:color w:val="000000"/>
+                <w:kern w:val="0"/>
+                <w:lang w:eastAsia="es-AR"/>
+                <w14:ligatures w14:val="none"/>
+              </w:rPr>
+              <w:t>G</w:t>
+            </w:r>
+          </w:p>
+        </w:tc>
+      </w:tr>
+      <w:tr>
+        <w:trPr>
+          <w:trHeight w:val="315"/>
+          <w:jc w:val="center"/>
+        </w:trPr>
+        <w:tc>
+          <w:tcPr>
+            <w:tcW w:w="1060" w:type="dxa"/>
+            <w:tcBorders>
+              <w:top w:val="nil"/>
+              <w:left w:val="single" w:sz="8" w:space="0" w:color="auto"/>
+              <w:bottom w:val="single" w:sz="8" w:space="0" w:color="auto"/>
+              <w:right w:val="single" w:sz="4" w:space="0" w:color="auto"/>
+            </w:tcBorders>
+            <w:shd w:val="clear" w:color="000000" w:fill="FFFFFF"/>
+            <w:noWrap/>
+            <w:vAlign w:val="bottom"/>
+            <w:hideMark/>
+          </w:tcPr>
+          <w:p>
+            <w:pPr>
+              <w:spacing w:after="0" w:line="240" w:lineRule="auto"/>
+              <w:jc w:val="center"/>
+              <w:rPr>
+                <w:rFonts w:ascii="Aptos Narrow" w:eastAsia="Times New Roman" w:hAnsi="Aptos Narrow" w:cs="Times New Roman"/>
+                <w:color w:val="000000"/>
+                <w:kern w:val="0"/>
+                <w:lang w:eastAsia="es-AR"/>
+                <w14:ligatures w14:val="none"/>
+              </w:rPr>
+            </w:pPr>
+            <w:r>
+              <w:rPr>
+                <w:rFonts w:ascii="Aptos Narrow" w:eastAsia="Times New Roman" w:hAnsi="Aptos Narrow" w:cs="Times New Roman"/>
+                <w:color w:val="000000"/>
+                <w:kern w:val="0"/>
+                <w:lang w:eastAsia="es-AR"/>
+                <w14:ligatures w14:val="none"/>
+              </w:rPr>
+              <w:t>21</w:t>
+            </w:r>
+          </w:p>
+        </w:tc>
+        <w:tc>
+          <w:tcPr>
+            <w:tcW w:w="1840" w:type="dxa"/>
+            <w:tcBorders>
+              <w:top w:val="nil"/>
+              <w:left w:val="nil"/>
+              <w:bottom w:val="single" w:sz="8" w:space="0" w:color="auto"/>
+              <w:right w:val="single" w:sz="4" w:space="0" w:color="auto"/>
+            </w:tcBorders>
+            <w:shd w:val="clear" w:color="000000" w:fill="FFFFFF"/>
+            <w:noWrap/>
+            <w:vAlign w:val="bottom"/>
+            <w:hideMark/>
+          </w:tcPr>
+          <w:p>
+            <w:pPr>
+              <w:spacing w:after="0" w:line="240" w:lineRule="auto"/>
+              <w:rPr>
+                <w:rFonts w:ascii="Aptos Narrow" w:eastAsia="Times New Roman" w:hAnsi="Aptos Narrow" w:cs="Times New Roman"/>
+                <w:color w:val="000000"/>
+                <w:kern w:val="0"/>
+                <w:lang w:eastAsia="es-AR"/>
+                <w14:ligatures w14:val="none"/>
+              </w:rPr>
+            </w:pPr>
+            <w:proofErr w:type="spellStart"/>
+            <w:r>
+              <w:rPr>
+                <w:rFonts w:ascii="Aptos Narrow" w:eastAsia="Times New Roman" w:hAnsi="Aptos Narrow" w:cs="Times New Roman"/>
+                <w:color w:val="000000"/>
+                <w:kern w:val="0"/>
+                <w:lang w:eastAsia="es-AR"/>
+                <w14:ligatures w14:val="none"/>
+              </w:rPr>
+              <w:t>GestionarComanda</w:t>
+            </w:r>
+            <w:proofErr w:type="spellEnd"/>
+          </w:p>
+        </w:tc>
+        <w:tc>
+          <w:tcPr>
+            <w:tcW w:w="960" w:type="dxa"/>
+            <w:tcBorders>
+              <w:top w:val="nil"/>
+              <w:left w:val="nil"/>
+              <w:bottom w:val="single" w:sz="8" w:space="0" w:color="auto"/>
+              <w:right w:val="single" w:sz="8" w:space="0" w:color="auto"/>
+            </w:tcBorders>
+            <w:shd w:val="clear" w:color="000000" w:fill="FFFFFF"/>
+            <w:noWrap/>
+            <w:vAlign w:val="bottom"/>
+            <w:hideMark/>
+          </w:tcPr>
+          <w:p>
+            <w:pPr>
+              <w:spacing w:after="0" w:line="240" w:lineRule="auto"/>
+              <w:jc w:val="center"/>
+              <w:rPr>
+                <w:rFonts w:ascii="Aptos Narrow" w:eastAsia="Times New Roman" w:hAnsi="Aptos Narrow" w:cs="Times New Roman"/>
+                <w:color w:val="000000"/>
+                <w:kern w:val="0"/>
+                <w:lang w:eastAsia="es-AR"/>
+                <w14:ligatures w14:val="none"/>
+              </w:rPr>
+            </w:pPr>
+            <w:r>
+              <w:rPr>
+                <w:rFonts w:ascii="Aptos Narrow" w:eastAsia="Times New Roman" w:hAnsi="Aptos Narrow" w:cs="Times New Roman"/>
+                <w:color w:val="000000"/>
+                <w:kern w:val="0"/>
+                <w:lang w:eastAsia="es-AR"/>
+                <w14:ligatures w14:val="none"/>
+              </w:rPr>
+              <w:t>P</w:t>
+            </w:r>
+          </w:p>
+        </w:tc>
+      </w:tr>
+    </w:tbl>
+    <w:p/>
+    <w:p>
+      <w:r>
+        <w:t>Los grupos definidos por ahora son los siguientes:</w:t>
+      </w:r>
+    </w:p>
+    <w:p>
+      <w:pPr>
+        <w:pStyle w:val="ListParagraph"/>
+        <w:numPr>
+          <w:ilvl w:val="0"/>
+          <w:numId w:val="27"/>
+        </w:numPr>
+        <w:rPr>
+          <w:b/>
+          <w:bCs/>
+        </w:rPr>
+      </w:pPr>
+      <w:r>
+        <w:rPr>
+          <w:b/>
+          <w:bCs/>
+        </w:rPr>
+        <w:t>Cajero:</w:t>
+      </w:r>
+    </w:p>
+    <w:p>
+      <w:pPr>
+        <w:pStyle w:val="ListParagraph"/>
+        <w:numPr>
+          <w:ilvl w:val="1"/>
+          <w:numId w:val="27"/>
+        </w:numPr>
+      </w:pPr>
+      <w:proofErr w:type="spellStart"/>
+      <w:r>
+        <w:t>CrearPedido</w:t>
+      </w:r>
+      <w:proofErr w:type="spellEnd"/>
+    </w:p>
+    <w:p>
+      <w:pPr>
+        <w:pStyle w:val="ListParagraph"/>
+        <w:numPr>
+          <w:ilvl w:val="1"/>
+          <w:numId w:val="27"/>
+        </w:numPr>
+      </w:pPr>
+      <w:proofErr w:type="spellStart"/>
+      <w:r>
+        <w:t>VerPedidos</w:t>
+      </w:r>
+      <w:proofErr w:type="spellEnd"/>
+    </w:p>
+    <w:p>
+      <w:pPr>
+        <w:pStyle w:val="ListParagraph"/>
+        <w:numPr>
+          <w:ilvl w:val="1"/>
+          <w:numId w:val="27"/>
+        </w:numPr>
+      </w:pPr>
+      <w:proofErr w:type="spellStart"/>
+      <w:r>
+        <w:t>CobrarPedido</w:t>
+      </w:r>
+      <w:proofErr w:type="spellEnd"/>
+    </w:p>
+    <w:p>
+      <w:pPr>
+        <w:pStyle w:val="ListParagraph"/>
+        <w:numPr>
+          <w:ilvl w:val="1"/>
+          <w:numId w:val="27"/>
+        </w:numPr>
+      </w:pPr>
+      <w:proofErr w:type="spellStart"/>
+      <w:r>
+        <w:t>VerProductos</w:t>
+      </w:r>
+      <w:proofErr w:type="spellEnd"/>
+    </w:p>
+    <w:p>
+      <w:pPr>
+        <w:pStyle w:val="ListParagraph"/>
+        <w:numPr>
+          <w:ilvl w:val="1"/>
+          <w:numId w:val="27"/>
+        </w:numPr>
+      </w:pPr>
+      <w:proofErr w:type="spellStart"/>
+      <w:r>
+        <w:t>GestionarCatalogos</w:t>
+      </w:r>
+      <w:proofErr w:type="spellEnd"/>
+    </w:p>
+    <w:p>
+      <w:pPr>
+        <w:pStyle w:val="ListParagraph"/>
+        <w:numPr>
+          <w:ilvl w:val="1"/>
+          <w:numId w:val="27"/>
+        </w:numPr>
+      </w:pPr>
+      <w:proofErr w:type="spellStart"/>
+      <w:r>
+        <w:t>GestionarPedido</w:t>
+      </w:r>
+      <w:proofErr w:type="spellEnd"/>
+    </w:p>
+    <w:p>
+      <w:pPr>
+        <w:pStyle w:val="ListParagraph"/>
+      </w:pPr>
+    </w:p>
+    <w:p>
+      <w:pPr>
+        <w:pStyle w:val="ListParagraph"/>
+        <w:numPr>
+          <w:ilvl w:val="0"/>
+          <w:numId w:val="27"/>
+        </w:numPr>
+        <w:rPr>
+          <w:b/>
+          <w:bCs/>
+        </w:rPr>
+      </w:pPr>
+      <w:proofErr w:type="spellStart"/>
+      <w:r>
+        <w:rPr>
+          <w:b/>
+          <w:bCs/>
+        </w:rPr>
+        <w:t>JefeDeCocina</w:t>
+      </w:r>
+      <w:proofErr w:type="spellEnd"/>
+      <w:r>
+        <w:rPr>
+          <w:b/>
+          <w:bCs/>
+        </w:rPr>
+        <w:t>:</w:t>
+      </w:r>
+    </w:p>
+    <w:p>
+      <w:pPr>
+        <w:pStyle w:val="ListParagraph"/>
+        <w:numPr>
+          <w:ilvl w:val="1"/>
+          <w:numId w:val="27"/>
+        </w:numPr>
+      </w:pPr>
+      <w:proofErr w:type="spellStart"/>
+      <w:r>
+        <w:t>VerPedidos</w:t>
+      </w:r>
+      <w:proofErr w:type="spellEnd"/>
+    </w:p>
+    <w:p>
+      <w:pPr>
+        <w:pStyle w:val="ListParagraph"/>
+        <w:numPr>
+          <w:ilvl w:val="1"/>
+          <w:numId w:val="27"/>
+        </w:numPr>
+      </w:pPr>
+      <w:proofErr w:type="spellStart"/>
+      <w:r>
+        <w:t>VerProductos</w:t>
+      </w:r>
+      <w:proofErr w:type="spellEnd"/>
+    </w:p>
+    <w:p>
+      <w:pPr>
+        <w:pStyle w:val="ListParagraph"/>
+        <w:numPr>
+          <w:ilvl w:val="1"/>
+          <w:numId w:val="27"/>
+        </w:numPr>
+      </w:pPr>
+      <w:proofErr w:type="spellStart"/>
+      <w:r>
+        <w:t>VerIngredientes</w:t>
+      </w:r>
+      <w:proofErr w:type="spellEnd"/>
+    </w:p>
+    <w:p>
+      <w:pPr>
+        <w:pStyle w:val="ListParagraph"/>
+        <w:numPr>
+          <w:ilvl w:val="1"/>
+          <w:numId w:val="27"/>
+        </w:numPr>
+      </w:pPr>
+      <w:proofErr w:type="spellStart"/>
+      <w:r>
+        <w:t>NotificarPedidoListo</w:t>
+      </w:r>
+      <w:proofErr w:type="spellEnd"/>
+    </w:p>
+    <w:p>
+      <w:pPr>
+        <w:pStyle w:val="ListParagraph"/>
+        <w:numPr>
+          <w:ilvl w:val="1"/>
+          <w:numId w:val="27"/>
+        </w:numPr>
+      </w:pPr>
+      <w:proofErr w:type="spellStart"/>
+      <w:r>
+        <w:t>VerificarPedido</w:t>
+      </w:r>
+      <w:proofErr w:type="spellEnd"/>
+    </w:p>
+    <w:p>
+      <w:pPr>
+        <w:pStyle w:val="ListParagraph"/>
+        <w:numPr>
+          <w:ilvl w:val="1"/>
+          <w:numId w:val="27"/>
+        </w:numPr>
+      </w:pPr>
+      <w:proofErr w:type="spellStart"/>
+      <w:r>
+        <w:t>GenerarComanda</w:t>
+      </w:r>
+      <w:proofErr w:type="spellEnd"/>
+    </w:p>
+    <w:p>
+      <w:pPr>
+        <w:pStyle w:val="ListParagraph"/>
+        <w:numPr>
+          <w:ilvl w:val="1"/>
+          <w:numId w:val="27"/>
+        </w:numPr>
+      </w:pPr>
+      <w:proofErr w:type="spellStart"/>
+      <w:r>
+        <w:t>VerComanda</w:t>
+      </w:r>
+      <w:proofErr w:type="spellEnd"/>
+    </w:p>
+    <w:p>
+      <w:pPr>
+        <w:pStyle w:val="ListParagraph"/>
+        <w:numPr>
+          <w:ilvl w:val="1"/>
+          <w:numId w:val="27"/>
+        </w:numPr>
+      </w:pPr>
+      <w:proofErr w:type="spellStart"/>
+      <w:r>
+        <w:t>GestionarCatalogos</w:t>
+      </w:r>
+      <w:proofErr w:type="spellEnd"/>
+    </w:p>
+    <w:p>
+      <w:pPr>
+        <w:pStyle w:val="ListParagraph"/>
+        <w:numPr>
+          <w:ilvl w:val="1"/>
+          <w:numId w:val="27"/>
+        </w:numPr>
+      </w:pPr>
+      <w:proofErr w:type="spellStart"/>
+      <w:r>
+        <w:t>GestionarPedido</w:t>
+      </w:r>
+      <w:proofErr w:type="spellEnd"/>
+    </w:p>
+    <w:p>
+      <w:pPr>
+        <w:pStyle w:val="ListParagraph"/>
+        <w:numPr>
+          <w:ilvl w:val="1"/>
+          <w:numId w:val="27"/>
+        </w:numPr>
+      </w:pPr>
+      <w:proofErr w:type="spellStart"/>
+      <w:r>
+        <w:lastRenderedPageBreak/>
+        <w:t>GestionarComanda</w:t>
+      </w:r>
+      <w:proofErr w:type="spellEnd"/>
+    </w:p>
+    <w:p/>
+    <w:p>
+      <w:pPr>
+        <w:pStyle w:val="ListParagraph"/>
+        <w:numPr>
+          <w:ilvl w:val="0"/>
+          <w:numId w:val="27"/>
+        </w:numPr>
+        <w:rPr>
+          <w:b/>
+          <w:bCs/>
+        </w:rPr>
+      </w:pPr>
+      <w:proofErr w:type="spellStart"/>
+      <w:r>
+        <w:rPr>
+          <w:b/>
+          <w:bCs/>
+        </w:rPr>
+        <w:t>Admin</w:t>
+      </w:r>
+      <w:proofErr w:type="spellEnd"/>
+      <w:r>
+        <w:rPr>
+          <w:b/>
+          <w:bCs/>
+        </w:rPr>
+        <w:t>:</w:t>
+      </w:r>
+    </w:p>
+    <w:p>
+      <w:pPr>
+        <w:pStyle w:val="ListParagraph"/>
+        <w:numPr>
+          <w:ilvl w:val="1"/>
+          <w:numId w:val="27"/>
+        </w:numPr>
+        <w:rPr>
+          <w:b/>
+          <w:bCs/>
+        </w:rPr>
+      </w:pPr>
+      <w:r>
+        <w:rPr>
+          <w:b/>
+          <w:bCs/>
+        </w:rPr>
+        <w:t>Cajero</w:t>
+      </w:r>
+    </w:p>
+    <w:p>
+      <w:pPr>
+        <w:pStyle w:val="ListParagraph"/>
+        <w:numPr>
+          <w:ilvl w:val="1"/>
+          <w:numId w:val="27"/>
+        </w:numPr>
+        <w:rPr>
+          <w:b/>
+          <w:bCs/>
+        </w:rPr>
+      </w:pPr>
+      <w:proofErr w:type="spellStart"/>
+      <w:r>
+        <w:rPr>
+          <w:b/>
+          <w:bCs/>
+        </w:rPr>
+        <w:t>JefeDeCocina</w:t>
+      </w:r>
+      <w:proofErr w:type="spellEnd"/>
+    </w:p>
+    <w:p>
+      <w:pPr>
+        <w:pStyle w:val="ListParagraph"/>
+        <w:numPr>
+          <w:ilvl w:val="1"/>
+          <w:numId w:val="27"/>
+        </w:numPr>
+      </w:pPr>
+      <w:proofErr w:type="spellStart"/>
+      <w:r>
+        <w:t>GestorUsuario</w:t>
+      </w:r>
+      <w:proofErr w:type="spellEnd"/>
+    </w:p>
+    <w:p>
+      <w:pPr>
+        <w:pStyle w:val="ListParagraph"/>
+        <w:numPr>
+          <w:ilvl w:val="1"/>
+          <w:numId w:val="27"/>
+        </w:numPr>
+      </w:pPr>
+      <w:proofErr w:type="spellStart"/>
+      <w:r>
+        <w:t>GestorPerfil</w:t>
+      </w:r>
+      <w:proofErr w:type="spellEnd"/>
+    </w:p>
+    <w:p>
+      <w:pPr>
+        <w:pStyle w:val="ListParagraph"/>
+        <w:numPr>
+          <w:ilvl w:val="1"/>
+          <w:numId w:val="27"/>
+        </w:numPr>
+      </w:pPr>
+      <w:proofErr w:type="spellStart"/>
+      <w:r>
+        <w:t>GestorIdioma</w:t>
+      </w:r>
+      <w:proofErr w:type="spellEnd"/>
+    </w:p>
+    <w:p>
+      <w:pPr>
+        <w:pStyle w:val="ListParagraph"/>
+        <w:numPr>
+          <w:ilvl w:val="1"/>
+          <w:numId w:val="27"/>
+        </w:numPr>
+      </w:pPr>
+      <w:proofErr w:type="spellStart"/>
+      <w:r>
+        <w:t>GestionarAdmin</w:t>
+      </w:r>
+      <w:proofErr w:type="spellEnd"/>
+    </w:p>
+    <w:p/>
+    <w:p>
+      <w:pPr>
+        <w:ind w:firstLine="709"/>
+      </w:pPr>
+      <w:r>
+        <w:t>Los grupos Encargado y Cocinero todavía estan por definir.</w:t>
+      </w:r>
+    </w:p>
+    <w:p>
+      <w:pPr>
+        <w:ind w:firstLine="709"/>
+      </w:pPr>
+    </w:p>
+    <w:p>
+      <w:pPr>
+        <w:pStyle w:val="Heading2"/>
+      </w:pPr>
+      <w:r>
+        <w:t>Diagrama de clases</w:t>
+      </w:r>
+    </w:p>
+    <w:p>
+      <w:r>
+        <w:rPr>
+          <w:noProof/>
+        </w:rPr>
+        <w:drawing>
+          <wp:inline distT="0" distB="0" distL="0" distR="0" wp14:anchorId="6A85A1A8" wp14:editId="7358F145">
+            <wp:extent cx="5760085" cy="4277360"/>
+            <wp:effectExtent l="0" t="0" r="0" b="8890"/>
+            <wp:docPr id="1092320731" name="Picture 2" descr="A diagram of a computer&#10;&#10;Description automatically generated"/>
+            <wp:cNvGraphicFramePr>
+              <a:graphicFrameLocks xmlns:a="http://schemas.openxmlformats.org/drawingml/2006/main" noChangeAspect="1"/>
+            </wp:cNvGraphicFramePr>
+            <a:graphic xmlns:a="http://schemas.openxmlformats.org/drawingml/2006/main">
+              <a:graphicData uri="http://schemas.openxmlformats.org/drawingml/2006/picture">
+                <pic:pic xmlns:pic="http://schemas.openxmlformats.org/drawingml/2006/picture">
+                  <pic:nvPicPr>
+                    <pic:cNvPr id="1092320731" name="Picture 2" descr="A diagram of a computer&#10;&#10;Description automatically generated"/>
+                    <pic:cNvPicPr/>
+                  </pic:nvPicPr>
+                  <pic:blipFill>
+                    <a:blip r:embed="rId59">
+                      <a:extLst>
+                        <a:ext uri="{28A0092B-C50C-407E-A947-70E740481C1C}">
+                          <a14:useLocalDpi xmlns:a14="http://schemas.microsoft.com/office/drawing/2010/main" val="0"/>
+                        </a:ext>
+                      </a:extLst>
+                    </a:blip>
+                    <a:stretch>
+                      <a:fillRect/>
+                    </a:stretch>
+                  </pic:blipFill>
+                  <pic:spPr>
+                    <a:xfrm>
+                      <a:off x="0" y="0"/>
+                      <a:ext cx="5760085" cy="4277360"/>
+                    </a:xfrm>
+                    <a:prstGeom prst="rect">
+                      <a:avLst/>
+                    </a:prstGeom>
+                  </pic:spPr>
+                </pic:pic>
+              </a:graphicData>
+            </a:graphic>
+          </wp:inline>
+        </w:drawing>
+      </w:r>
+    </w:p>
+    <w:p>
+      <w:r>
+        <w:br w:type="page"/>
+      </w:r>
+    </w:p>
+    <w:p>
+      <w:pPr>
+        <w:pStyle w:val="Heading2"/>
+      </w:pPr>
+      <w:r>
+        <w:lastRenderedPageBreak/>
+        <w:t>DER</w:t>
+      </w:r>
+    </w:p>
+    <w:p>
+      <w:r>
+        <w:rPr>
+          <w:noProof/>
+        </w:rPr>
+        <w:drawing>
+          <wp:inline distT="0" distB="0" distL="0" distR="0" wp14:anchorId="19512514" wp14:editId="74CCF603">
+            <wp:extent cx="5760085" cy="4707255"/>
+            <wp:effectExtent l="0" t="0" r="0" b="0"/>
+            <wp:docPr id="295851650" name="Picture 1" descr="A screenshot of a computer&#10;&#10;Description automatically generated"/>
+            <wp:cNvGraphicFramePr>
+              <a:graphicFrameLocks xmlns:a="http://schemas.openxmlformats.org/drawingml/2006/main" noChangeAspect="1"/>
+            </wp:cNvGraphicFramePr>
+            <a:graphic xmlns:a="http://schemas.openxmlformats.org/drawingml/2006/main">
+              <a:graphicData uri="http://schemas.openxmlformats.org/drawingml/2006/picture">
+                <pic:pic xmlns:pic="http://schemas.openxmlformats.org/drawingml/2006/picture">
+                  <pic:nvPicPr>
+                    <pic:cNvPr id="295851650" name="Picture 1" descr="A screenshot of a computer&#10;&#10;Description automatically generated"/>
+                    <pic:cNvPicPr/>
+                  </pic:nvPicPr>
+                  <pic:blipFill>
+                    <a:blip r:embed="rId60">
+                      <a:extLst>
+                        <a:ext uri="{28A0092B-C50C-407E-A947-70E740481C1C}">
+                          <a14:useLocalDpi xmlns:a14="http://schemas.microsoft.com/office/drawing/2010/main" val="0"/>
+                        </a:ext>
+                      </a:extLst>
+                    </a:blip>
+                    <a:stretch>
+                      <a:fillRect/>
+                    </a:stretch>
+                  </pic:blipFill>
+                  <pic:spPr>
+                    <a:xfrm>
+                      <a:off x="0" y="0"/>
+                      <a:ext cx="5760085" cy="4707255"/>
+                    </a:xfrm>
+                    <a:prstGeom prst="rect">
+                      <a:avLst/>
+                    </a:prstGeom>
+                  </pic:spPr>
+                </pic:pic>
+              </a:graphicData>
+            </a:graphic>
+          </wp:inline>
+        </w:drawing>
+      </w:r>
+    </w:p>
     <w:sectPr>
-      <w:headerReference w:type="default" r:id="rId59"/>
+      <w:headerReference w:type="default" r:id="rId61"/>
       <w:pgSz w:w="11906" w:h="16838"/>
       <w:pgMar w:top="2268" w:right="1134" w:bottom="851" w:left="1701" w:header="709" w:footer="709" w:gutter="0"/>
       <w:cols w:space="708"/>
@@ -14796,7 +18155,19 @@
           </w:r>
           <w:r>
             <w:br/>
-            <w:t>27/05/2024</w:t>
+            <w:t>2</w:t>
+          </w:r>
+          <w:r>
+            <w:t>4</w:t>
+          </w:r>
+          <w:r>
+            <w:t>/0</w:t>
+          </w:r>
+          <w:r>
+            <w:t>6</w:t>
+          </w:r>
+          <w:r>
+            <w:t>/2024</w:t>
           </w:r>
         </w:p>
       </w:tc>
@@ -14989,8 +18360,16 @@
             <w:pStyle w:val="Header"/>
           </w:pPr>
           <w:r>
-            <w:t>Versión 1</w:t>
+            <w:t xml:space="preserve">Versión </w:t>
           </w:r>
+          <w:r>
+            <w:t>2</w:t>
+          </w:r>
+        </w:p>
+        <w:p>
+          <w:pPr>
+            <w:pStyle w:val="Header"/>
+          </w:pPr>
         </w:p>
       </w:tc>
     </w:tr>
@@ -17564,6 +20943,119 @@
     </w:lvl>
   </w:abstractNum>
   <w:abstractNum w:abstractNumId="22" w15:restartNumberingAfterBreak="0">
+    <w:nsid w:val="6E144650"/>
+    <w:multiLevelType w:val="hybridMultilevel"/>
+    <w:tmpl w:val="988CD966"/>
+    <w:lvl w:ilvl="0" w:tplc="2C0A0001">
+      <w:start w:val="1"/>
+      <w:numFmt w:val="bullet"/>
+      <w:lvlText w:val=""/>
+      <w:lvlJc w:val="left"/>
+      <w:pPr>
+        <w:ind w:left="720" w:hanging="360"/>
+      </w:pPr>
+      <w:rPr>
+        <w:rFonts w:ascii="Symbol" w:hAnsi="Symbol" w:hint="default"/>
+      </w:rPr>
+    </w:lvl>
+    <w:lvl w:ilvl="1" w:tplc="2C0A0003">
+      <w:start w:val="1"/>
+      <w:numFmt w:val="bullet"/>
+      <w:lvlText w:val="o"/>
+      <w:lvlJc w:val="left"/>
+      <w:pPr>
+        <w:ind w:left="1440" w:hanging="360"/>
+      </w:pPr>
+      <w:rPr>
+        <w:rFonts w:ascii="Courier New" w:hAnsi="Courier New" w:cs="Courier New" w:hint="default"/>
+      </w:rPr>
+    </w:lvl>
+    <w:lvl w:ilvl="2" w:tplc="2C0A0005" w:tentative="1">
+      <w:start w:val="1"/>
+      <w:numFmt w:val="bullet"/>
+      <w:lvlText w:val=""/>
+      <w:lvlJc w:val="left"/>
+      <w:pPr>
+        <w:ind w:left="2160" w:hanging="360"/>
+      </w:pPr>
+      <w:rPr>
+        <w:rFonts w:ascii="Wingdings" w:hAnsi="Wingdings" w:hint="default"/>
+      </w:rPr>
+    </w:lvl>
+    <w:lvl w:ilvl="3" w:tplc="2C0A0001" w:tentative="1">
+      <w:start w:val="1"/>
+      <w:numFmt w:val="bullet"/>
+      <w:lvlText w:val=""/>
+      <w:lvlJc w:val="left"/>
+      <w:pPr>
+        <w:ind w:left="2880" w:hanging="360"/>
+      </w:pPr>
+      <w:rPr>
+        <w:rFonts w:ascii="Symbol" w:hAnsi="Symbol" w:hint="default"/>
+      </w:rPr>
+    </w:lvl>
+    <w:lvl w:ilvl="4" w:tplc="2C0A0003" w:tentative="1">
+      <w:start w:val="1"/>
+      <w:numFmt w:val="bullet"/>
+      <w:lvlText w:val="o"/>
+      <w:lvlJc w:val="left"/>
+      <w:pPr>
+        <w:ind w:left="3600" w:hanging="360"/>
+      </w:pPr>
+      <w:rPr>
+        <w:rFonts w:ascii="Courier New" w:hAnsi="Courier New" w:cs="Courier New" w:hint="default"/>
+      </w:rPr>
+    </w:lvl>
+    <w:lvl w:ilvl="5" w:tplc="2C0A0005" w:tentative="1">
+      <w:start w:val="1"/>
+      <w:numFmt w:val="bullet"/>
+      <w:lvlText w:val=""/>
+      <w:lvlJc w:val="left"/>
+      <w:pPr>
+        <w:ind w:left="4320" w:hanging="360"/>
+      </w:pPr>
+      <w:rPr>
+        <w:rFonts w:ascii="Wingdings" w:hAnsi="Wingdings" w:hint="default"/>
+      </w:rPr>
+    </w:lvl>
+    <w:lvl w:ilvl="6" w:tplc="2C0A0001" w:tentative="1">
+      <w:start w:val="1"/>
+      <w:numFmt w:val="bullet"/>
+      <w:lvlText w:val=""/>
+      <w:lvlJc w:val="left"/>
+      <w:pPr>
+        <w:ind w:left="5040" w:hanging="360"/>
+      </w:pPr>
+      <w:rPr>
+        <w:rFonts w:ascii="Symbol" w:hAnsi="Symbol" w:hint="default"/>
+      </w:rPr>
+    </w:lvl>
+    <w:lvl w:ilvl="7" w:tplc="2C0A0003" w:tentative="1">
+      <w:start w:val="1"/>
+      <w:numFmt w:val="bullet"/>
+      <w:lvlText w:val="o"/>
+      <w:lvlJc w:val="left"/>
+      <w:pPr>
+        <w:ind w:left="5760" w:hanging="360"/>
+      </w:pPr>
+      <w:rPr>
+        <w:rFonts w:ascii="Courier New" w:hAnsi="Courier New" w:cs="Courier New" w:hint="default"/>
+      </w:rPr>
+    </w:lvl>
+    <w:lvl w:ilvl="8" w:tplc="2C0A0005" w:tentative="1">
+      <w:start w:val="1"/>
+      <w:numFmt w:val="bullet"/>
+      <w:lvlText w:val=""/>
+      <w:lvlJc w:val="left"/>
+      <w:pPr>
+        <w:ind w:left="6480" w:hanging="360"/>
+      </w:pPr>
+      <w:rPr>
+        <w:rFonts w:ascii="Wingdings" w:hAnsi="Wingdings" w:hint="default"/>
+      </w:rPr>
+    </w:lvl>
+  </w:abstractNum>
+  <w:abstractNum w:abstractNumId="23" w15:restartNumberingAfterBreak="0">
     <w:nsid w:val="7595291E"/>
     <w:multiLevelType w:val="hybridMultilevel"/>
     <w:tmpl w:val="608C43AA"/>
@@ -17676,7 +21168,7 @@
       </w:rPr>
     </w:lvl>
   </w:abstractNum>
-  <w:abstractNum w:abstractNumId="23" w15:restartNumberingAfterBreak="0">
+  <w:abstractNum w:abstractNumId="24" w15:restartNumberingAfterBreak="0">
     <w:nsid w:val="7B5676DC"/>
     <w:multiLevelType w:val="hybridMultilevel"/>
     <w:tmpl w:val="4308DD82"/>
@@ -17789,7 +21281,7 @@
       </w:rPr>
     </w:lvl>
   </w:abstractNum>
-  <w:abstractNum w:abstractNumId="24" w15:restartNumberingAfterBreak="0">
+  <w:abstractNum w:abstractNumId="25" w15:restartNumberingAfterBreak="0">
     <w:nsid w:val="7C466D36"/>
     <w:multiLevelType w:val="multilevel"/>
     <w:tmpl w:val="DE50436E"/>
@@ -17910,7 +21402,7 @@
       </w:rPr>
     </w:lvl>
   </w:abstractNum>
-  <w:abstractNum w:abstractNumId="25" w15:restartNumberingAfterBreak="0">
+  <w:abstractNum w:abstractNumId="26" w15:restartNumberingAfterBreak="0">
     <w:nsid w:val="7D7F3D92"/>
     <w:multiLevelType w:val="hybridMultilevel"/>
     <w:tmpl w:val="9D0A1270"/>
@@ -18000,7 +21492,7 @@
     <w:abstractNumId w:val="12"/>
   </w:num>
   <w:num w:numId="2" w16cid:durableId="58525959">
-    <w:abstractNumId w:val="22"/>
+    <w:abstractNumId w:val="23"/>
   </w:num>
   <w:num w:numId="3" w16cid:durableId="851795585">
     <w:abstractNumId w:val="10"/>
@@ -18027,16 +21519,16 @@
     <w:abstractNumId w:val="7"/>
   </w:num>
   <w:num w:numId="11" w16cid:durableId="700321875">
-    <w:abstractNumId w:val="23"/>
+    <w:abstractNumId w:val="24"/>
   </w:num>
   <w:num w:numId="12" w16cid:durableId="894510408">
-    <w:abstractNumId w:val="25"/>
+    <w:abstractNumId w:val="26"/>
   </w:num>
   <w:num w:numId="13" w16cid:durableId="319771751">
     <w:abstractNumId w:val="19"/>
   </w:num>
   <w:num w:numId="14" w16cid:durableId="174460693">
-    <w:abstractNumId w:val="24"/>
+    <w:abstractNumId w:val="25"/>
   </w:num>
   <w:num w:numId="15" w16cid:durableId="1308823757">
     <w:abstractNumId w:val="8"/>
@@ -18073,6 +21565,9 @@
   </w:num>
   <w:num w:numId="26" w16cid:durableId="116458398">
     <w:abstractNumId w:val="20"/>
+  </w:num>
+  <w:num w:numId="27" w16cid:durableId="943729856">
+    <w:abstractNumId w:val="22"/>
   </w:num>
 </w:numbering>
 </file>

--- a/TP final.docx
+++ b/TP final.docx
@@ -7337,7 +7337,7 @@
           <w:noProof/>
         </w:rPr>
         <w:drawing>
-          <wp:inline distT="0" distB="0" distL="0" distR="0" wp14:anchorId="2B1E6116" wp14:editId="3D010973">
+          <wp:inline distT="0" distB="0" distL="0" distR="0" wp14:anchorId="2B1E6116" wp14:editId="72076FA6">
             <wp:extent cx="5486400" cy="3200400"/>
             <wp:effectExtent l="38100" t="0" r="19050" b="0"/>
             <wp:docPr id="1569725756" name="Diagram 4"/>
@@ -7512,7 +7512,13 @@
         </w:numPr>
       </w:pPr>
       <w:r>
-        <w:t>Finalmente, una vez el pago se encuentra procesado y registrado, y que ademas el pedido esté listo, este es entregado al cliente junto a la factura emitida, finalizando el proceso.</w:t>
+        <w:t>Finalmente, una vez el pago se encuentra procesado y registrado, y que ademas el pedido esté listo, este es entregado al client</w:t>
+      </w:r>
+      <w:r>
+        <w:t>e</w:t>
+      </w:r>
+      <w:r>
+        <w:t>, finalizando el proceso.</w:t>
       </w:r>
     </w:p>
     <w:p/>
@@ -7536,10 +7542,10 @@
           <w:noProof/>
         </w:rPr>
         <w:drawing>
-          <wp:inline distT="0" distB="0" distL="0" distR="0" wp14:anchorId="7FA36A5D" wp14:editId="14ECFAA9">
+          <wp:inline distT="0" distB="0" distL="0" distR="0" wp14:anchorId="6C9F752A" wp14:editId="3BD90EEC">
             <wp:extent cx="5760085" cy="7105015"/>
             <wp:effectExtent l="0" t="0" r="0" b="635"/>
-            <wp:docPr id="1239554401" name="Picture 1"/>
+            <wp:docPr id="1494823201" name="Picture 1" descr="A diagram of a company&#10;&#10;Description automatically generated"/>
             <wp:cNvGraphicFramePr>
               <a:graphicFrameLocks xmlns:a="http://schemas.openxmlformats.org/drawingml/2006/main" noChangeAspect="1"/>
             </wp:cNvGraphicFramePr>
@@ -7547,7 +7553,7 @@
               <a:graphicData uri="http://schemas.openxmlformats.org/drawingml/2006/picture">
                 <pic:pic xmlns:pic="http://schemas.openxmlformats.org/drawingml/2006/picture">
                   <pic:nvPicPr>
-                    <pic:cNvPr id="1239554401" name="Picture 1239554401"/>
+                    <pic:cNvPr id="1494823201" name="Picture 1" descr="A diagram of a company&#10;&#10;Description automatically generated"/>
                     <pic:cNvPicPr/>
                   </pic:nvPicPr>
                   <pic:blipFill>
@@ -8073,6 +8079,7 @@
       </w:pPr>
       <w:bookmarkStart w:id="38" w:name="_Toc167708957"/>
       <w:r>
+        <w:lastRenderedPageBreak/>
         <w:t>Diagrama general de casos de uso</w:t>
       </w:r>
       <w:bookmarkEnd w:id="38"/>
@@ -8086,10 +8093,10 @@
           <w:noProof/>
         </w:rPr>
         <w:drawing>
-          <wp:inline distT="0" distB="0" distL="0" distR="0" wp14:anchorId="742CDCDD" wp14:editId="41966886">
-            <wp:extent cx="4987858" cy="6913499"/>
-            <wp:effectExtent l="0" t="0" r="3810" b="1905"/>
-            <wp:docPr id="1630465479" name="Picture 9" descr="A diagram of a diagram&#10;&#10;Description automatically generated"/>
+          <wp:inline distT="0" distB="0" distL="0" distR="0" wp14:anchorId="195F34F0" wp14:editId="1F73EE68">
+            <wp:extent cx="5760085" cy="7877175"/>
+            <wp:effectExtent l="0" t="0" r="0" b="9525"/>
+            <wp:docPr id="157462112" name="Picture 3" descr="A diagram of a diagram&#10;&#10;Description automatically generated"/>
             <wp:cNvGraphicFramePr>
               <a:graphicFrameLocks xmlns:a="http://schemas.openxmlformats.org/drawingml/2006/main" noChangeAspect="1"/>
             </wp:cNvGraphicFramePr>
@@ -8097,7 +8104,7 @@
               <a:graphicData uri="http://schemas.openxmlformats.org/drawingml/2006/picture">
                 <pic:pic xmlns:pic="http://schemas.openxmlformats.org/drawingml/2006/picture">
                   <pic:nvPicPr>
-                    <pic:cNvPr id="1630465479" name="Picture 9" descr="A diagram of a diagram&#10;&#10;Description automatically generated"/>
+                    <pic:cNvPr id="157462112" name="Picture 3" descr="A diagram of a diagram&#10;&#10;Description automatically generated"/>
                     <pic:cNvPicPr/>
                   </pic:nvPicPr>
                   <pic:blipFill>
@@ -8115,7 +8122,7 @@
                   <pic:spPr>
                     <a:xfrm>
                       <a:off x="0" y="0"/>
-                      <a:ext cx="5001680" cy="6932657"/>
+                      <a:ext cx="5760085" cy="7877175"/>
                     </a:xfrm>
                     <a:prstGeom prst="rect">
                       <a:avLst/>
@@ -8390,10 +8397,10 @@
           <w:noProof/>
         </w:rPr>
         <w:drawing>
-          <wp:inline distT="0" distB="0" distL="0" distR="0" wp14:anchorId="2F6546DF" wp14:editId="1A85E0C9">
-            <wp:extent cx="5724525" cy="2305050"/>
-            <wp:effectExtent l="0" t="0" r="9525" b="0"/>
-            <wp:docPr id="2105005809" name="Picture 10" descr="A diagram of a flowchart&#10;&#10;Description automatically generated"/>
+          <wp:inline distT="0" distB="0" distL="0" distR="0" wp14:anchorId="20984A88" wp14:editId="2D8BA9B4">
+            <wp:extent cx="3600450" cy="2305050"/>
+            <wp:effectExtent l="0" t="0" r="0" b="0"/>
+            <wp:docPr id="948657030" name="Picture 4" descr="A diagram of a person&#10;&#10;Description automatically generated"/>
             <wp:cNvGraphicFramePr>
               <a:graphicFrameLocks xmlns:a="http://schemas.openxmlformats.org/drawingml/2006/main" noChangeAspect="1"/>
             </wp:cNvGraphicFramePr>
@@ -8401,7 +8408,7 @@
               <a:graphicData uri="http://schemas.openxmlformats.org/drawingml/2006/picture">
                 <pic:pic xmlns:pic="http://schemas.openxmlformats.org/drawingml/2006/picture">
                   <pic:nvPicPr>
-                    <pic:cNvPr id="2105005809" name="Picture 10" descr="A diagram of a flowchart&#10;&#10;Description automatically generated"/>
+                    <pic:cNvPr id="948657030" name="Picture 4" descr="A diagram of a person&#10;&#10;Description automatically generated"/>
                     <pic:cNvPicPr/>
                   </pic:nvPicPr>
                   <pic:blipFill>
@@ -8419,7 +8426,7 @@
                   <pic:spPr>
                     <a:xfrm>
                       <a:off x="0" y="0"/>
-                      <a:ext cx="5724525" cy="2305050"/>
+                      <a:ext cx="3600450" cy="2305050"/>
                     </a:xfrm>
                     <a:prstGeom prst="rect">
                       <a:avLst/>
@@ -8768,7 +8775,13 @@
               <w:rPr>
                 <w:rFonts w:cs="Arial"/>
               </w:rPr>
-              <w:t>El cajero ingresa los datos y selecciona el botón “Crear”.</w:t>
+              <w:t>El cajero ingresa los datos</w:t>
+            </w:r>
+            <w:r>
+              <w:rPr>
+                <w:rFonts w:cs="Arial"/>
+              </w:rPr>
+              <w:t xml:space="preserve"> del cliente.</w:t>
             </w:r>
           </w:p>
           <w:p>
@@ -8787,7 +8800,37 @@
               <w:rPr>
                 <w:rFonts w:cs="Arial"/>
               </w:rPr>
-              <w:t>El sistema almacena los datos del pedido y del cliente.</w:t>
+              <w:t>El cajero ingresa cada producto seleccionándolo del catálogo</w:t>
+            </w:r>
+            <w:r>
+              <w:rPr>
+                <w:rFonts w:cs="Arial"/>
+              </w:rPr>
+              <w:t xml:space="preserve"> y</w:t>
+            </w:r>
+            <w:r>
+              <w:rPr>
+                <w:rFonts w:cs="Arial"/>
+              </w:rPr>
+              <w:t xml:space="preserve"> presiona</w:t>
+            </w:r>
+            <w:r>
+              <w:rPr>
+                <w:rFonts w:cs="Arial"/>
+              </w:rPr>
+              <w:t xml:space="preserve"> el botón “</w:t>
+            </w:r>
+            <w:r>
+              <w:rPr>
+                <w:rFonts w:cs="Arial"/>
+              </w:rPr>
+              <w:t>Agregar</w:t>
+            </w:r>
+            <w:r>
+              <w:rPr>
+                <w:rFonts w:cs="Arial"/>
+              </w:rPr>
+              <w:t>”.</w:t>
             </w:r>
           </w:p>
           <w:p>
@@ -8806,7 +8849,103 @@
               <w:rPr>
                 <w:rFonts w:cs="Arial"/>
               </w:rPr>
-              <w:t>El sistema notifica al jefe de cocina acerca del pedido creado.</w:t>
+              <w:t>El sistema muestra el producto agregado, junto a su cantidad y precio.</w:t>
+            </w:r>
+          </w:p>
+          <w:p>
+            <w:pPr>
+              <w:pStyle w:val="ListParagraph"/>
+              <w:numPr>
+                <w:ilvl w:val="0"/>
+                <w:numId w:val="13"/>
+              </w:numPr>
+              <w:spacing w:line="360" w:lineRule="auto"/>
+              <w:rPr>
+                <w:rFonts w:cs="Arial"/>
+              </w:rPr>
+            </w:pPr>
+            <w:r>
+              <w:rPr>
+                <w:rFonts w:cs="Arial"/>
+              </w:rPr>
+              <w:t>Se repite el paso 4 cuantas veces se requiera.</w:t>
+            </w:r>
+          </w:p>
+          <w:p>
+            <w:pPr>
+              <w:pStyle w:val="ListParagraph"/>
+              <w:numPr>
+                <w:ilvl w:val="0"/>
+                <w:numId w:val="13"/>
+              </w:numPr>
+              <w:spacing w:line="360" w:lineRule="auto"/>
+              <w:rPr>
+                <w:rFonts w:cs="Arial"/>
+              </w:rPr>
+            </w:pPr>
+            <w:r>
+              <w:rPr>
+                <w:rFonts w:cs="Arial"/>
+              </w:rPr>
+              <w:t>El cajero finaliza la carga de productos y presiona el botón “Crear”.</w:t>
+            </w:r>
+          </w:p>
+          <w:p>
+            <w:pPr>
+              <w:pStyle w:val="ListParagraph"/>
+              <w:numPr>
+                <w:ilvl w:val="0"/>
+                <w:numId w:val="13"/>
+              </w:numPr>
+              <w:spacing w:line="360" w:lineRule="auto"/>
+              <w:rPr>
+                <w:rFonts w:cs="Arial"/>
+              </w:rPr>
+            </w:pPr>
+            <w:r>
+              <w:rPr>
+                <w:rFonts w:cs="Arial"/>
+              </w:rPr>
+              <w:t>El sistema almacena los datos del pedido y del cliente.</w:t>
+            </w:r>
+          </w:p>
+          <w:p>
+            <w:pPr>
+              <w:pStyle w:val="ListParagraph"/>
+              <w:numPr>
+                <w:ilvl w:val="0"/>
+                <w:numId w:val="13"/>
+              </w:numPr>
+              <w:spacing w:line="360" w:lineRule="auto"/>
+              <w:rPr>
+                <w:rFonts w:cs="Arial"/>
+              </w:rPr>
+            </w:pPr>
+            <w:r>
+              <w:rPr>
+                <w:rFonts w:cs="Arial"/>
+              </w:rPr>
+              <w:t xml:space="preserve">El sistema </w:t>
+            </w:r>
+            <w:r>
+              <w:rPr>
+                <w:rFonts w:cs="Arial"/>
+              </w:rPr>
+              <w:t xml:space="preserve">actualiza </w:t>
+            </w:r>
+            <w:proofErr w:type="spellStart"/>
+            <w:r>
+              <w:rPr>
+                <w:rFonts w:cs="Arial"/>
+              </w:rPr>
+              <w:t>el</w:t>
+            </w:r>
+            <w:proofErr w:type="spellEnd"/>
+            <w:r>
+              <w:rPr>
+                <w:rFonts w:cs="Arial"/>
+              </w:rPr>
+              <w:t xml:space="preserve"> estado de pedido a “Registrado”.</w:t>
             </w:r>
           </w:p>
           <w:p>
@@ -8851,7 +8990,7 @@
               <w:pStyle w:val="ListParagraph"/>
               <w:numPr>
                 <w:ilvl w:val="1"/>
-                <w:numId w:val="18"/>
+                <w:numId w:val="19"/>
               </w:numPr>
               <w:spacing w:line="360" w:lineRule="auto"/>
               <w:rPr>
@@ -8862,7 +9001,19 @@
               <w:rPr>
                 <w:rFonts w:cs="Arial"/>
               </w:rPr>
-              <w:t>El cajero no ingresa productos. Se cancela la orden.</w:t>
+              <w:t xml:space="preserve">Mensaje de error: </w:t>
+            </w:r>
+            <w:r>
+              <w:rPr>
+                <w:rFonts w:cs="Arial"/>
+              </w:rPr>
+              <w:t>Por favor selecciona un producto a agregar</w:t>
+            </w:r>
+            <w:r>
+              <w:rPr>
+                <w:rFonts w:cs="Arial"/>
+              </w:rPr>
+              <w:t>.</w:t>
             </w:r>
           </w:p>
           <w:p>
@@ -8870,7 +9021,7 @@
               <w:pStyle w:val="ListParagraph"/>
               <w:numPr>
                 <w:ilvl w:val="1"/>
-                <w:numId w:val="19"/>
+                <w:numId w:val="28"/>
               </w:numPr>
               <w:spacing w:line="360" w:lineRule="auto"/>
               <w:rPr>
@@ -8881,7 +9032,25 @@
               <w:rPr>
                 <w:rFonts w:cs="Arial"/>
               </w:rPr>
-              <w:t>Mensaje de error: Debe seleccionar al menos un producto antes de crear el pedido.</w:t>
+              <w:t xml:space="preserve">Mensaje de </w:t>
+            </w:r>
+            <w:r>
+              <w:rPr>
+                <w:rFonts w:cs="Arial"/>
+              </w:rPr>
+              <w:t>error</w:t>
+            </w:r>
+            <w:r>
+              <w:rPr>
+                <w:rFonts w:cs="Arial"/>
+              </w:rPr>
+              <w:t xml:space="preserve">: </w:t>
+            </w:r>
+            <w:r>
+              <w:rPr>
+                <w:rFonts w:cs="Arial"/>
+              </w:rPr>
+              <w:t>Debe seleccionar al menos un producto antes de crear el pedido.</w:t>
             </w:r>
           </w:p>
           <w:p>
@@ -8889,7 +9058,7 @@
               <w:pStyle w:val="ListParagraph"/>
               <w:numPr>
                 <w:ilvl w:val="1"/>
-                <w:numId w:val="19"/>
+                <w:numId w:val="28"/>
               </w:numPr>
               <w:spacing w:line="360" w:lineRule="auto"/>
               <w:rPr>
@@ -8900,8 +9069,47 @@
               <w:rPr>
                 <w:rFonts w:cs="Arial"/>
               </w:rPr>
-              <w:t>Mensaje de información: No se encontraron productos con ese nombre o codigo ingresado.</w:t>
-            </w:r>
+              <w:t xml:space="preserve">Mensaje de error: </w:t>
+            </w:r>
+            <w:r>
+              <w:rPr>
+                <w:rFonts w:cs="Arial"/>
+              </w:rPr>
+              <w:t>Debe completar todos los datos del cliente.</w:t>
+            </w:r>
+          </w:p>
+          <w:p>
+            <w:pPr>
+              <w:pStyle w:val="ListParagraph"/>
+              <w:numPr>
+                <w:ilvl w:val="1"/>
+                <w:numId w:val="28"/>
+              </w:numPr>
+              <w:spacing w:line="360" w:lineRule="auto"/>
+              <w:rPr>
+                <w:rFonts w:cs="Arial"/>
+              </w:rPr>
+            </w:pPr>
+            <w:r>
+              <w:rPr>
+                <w:rFonts w:cs="Arial"/>
+              </w:rPr>
+              <w:t xml:space="preserve">Mensaje de error: </w:t>
+            </w:r>
+            <w:r>
+              <w:rPr>
+                <w:rFonts w:cs="Arial"/>
+              </w:rPr>
+              <w:t>El DNI debe ser un número válido.</w:t>
+            </w:r>
+          </w:p>
+          <w:p>
+            <w:pPr>
+              <w:spacing w:line="360" w:lineRule="auto"/>
+              <w:rPr>
+                <w:rFonts w:cs="Arial"/>
+              </w:rPr>
+            </w:pPr>
           </w:p>
         </w:tc>
       </w:tr>
@@ -8928,10 +9136,10 @@
           <w:noProof/>
         </w:rPr>
         <w:drawing>
-          <wp:inline distT="0" distB="0" distL="0" distR="0" wp14:anchorId="571EB8CE" wp14:editId="3703425E">
-            <wp:extent cx="5760085" cy="6227445"/>
-            <wp:effectExtent l="0" t="0" r="0" b="1905"/>
-            <wp:docPr id="21710025" name="Picture 1" descr="A diagram of a computer&#10;&#10;Description automatically generated with medium confidence"/>
+          <wp:inline distT="0" distB="0" distL="0" distR="0" wp14:anchorId="00D8A96C" wp14:editId="4968AE47">
+            <wp:extent cx="5760085" cy="4779010"/>
+            <wp:effectExtent l="0" t="0" r="0" b="2540"/>
+            <wp:docPr id="636308364" name="Picture 5"/>
             <wp:cNvGraphicFramePr>
               <a:graphicFrameLocks xmlns:a="http://schemas.openxmlformats.org/drawingml/2006/main" noChangeAspect="1"/>
             </wp:cNvGraphicFramePr>
@@ -8939,7 +9147,7 @@
               <a:graphicData uri="http://schemas.openxmlformats.org/drawingml/2006/picture">
                 <pic:pic xmlns:pic="http://schemas.openxmlformats.org/drawingml/2006/picture">
                   <pic:nvPicPr>
-                    <pic:cNvPr id="21710025" name="Picture 1" descr="A diagram of a computer&#10;&#10;Description automatically generated with medium confidence"/>
+                    <pic:cNvPr id="636308364" name="Picture 636308364"/>
                     <pic:cNvPicPr/>
                   </pic:nvPicPr>
                   <pic:blipFill>
@@ -8957,7 +9165,7 @@
                   <pic:spPr>
                     <a:xfrm>
                       <a:off x="0" y="0"/>
-                      <a:ext cx="5760085" cy="6227445"/>
+                      <a:ext cx="5760085" cy="4779010"/>
                     </a:xfrm>
                     <a:prstGeom prst="rect">
                       <a:avLst/>
@@ -8991,10 +9199,10 @@
           <w:noProof/>
         </w:rPr>
         <w:drawing>
-          <wp:inline distT="0" distB="0" distL="0" distR="0" wp14:anchorId="5AFC84D3" wp14:editId="01731EB1">
-            <wp:extent cx="5760085" cy="5052695"/>
+          <wp:inline distT="0" distB="0" distL="0" distR="0" wp14:anchorId="26833EE7" wp14:editId="498F68C7">
+            <wp:extent cx="5760085" cy="6123305"/>
             <wp:effectExtent l="0" t="0" r="0" b="0"/>
-            <wp:docPr id="2074757574" name="Picture 5" descr="A diagram of a diagram&#10;&#10;Description automatically generated"/>
+            <wp:docPr id="638609591" name="Picture 6" descr="A screenshot of a computer&#10;&#10;Description automatically generated"/>
             <wp:cNvGraphicFramePr>
               <a:graphicFrameLocks xmlns:a="http://schemas.openxmlformats.org/drawingml/2006/main" noChangeAspect="1"/>
             </wp:cNvGraphicFramePr>
@@ -9002,7 +9210,7 @@
               <a:graphicData uri="http://schemas.openxmlformats.org/drawingml/2006/picture">
                 <pic:pic xmlns:pic="http://schemas.openxmlformats.org/drawingml/2006/picture">
                   <pic:nvPicPr>
-                    <pic:cNvPr id="2074757574" name="Picture 5" descr="A diagram of a diagram&#10;&#10;Description automatically generated"/>
+                    <pic:cNvPr id="638609591" name="Picture 6" descr="A screenshot of a computer&#10;&#10;Description automatically generated"/>
                     <pic:cNvPicPr/>
                   </pic:nvPicPr>
                   <pic:blipFill>
@@ -9020,7 +9228,7 @@
                   <pic:spPr>
                     <a:xfrm>
                       <a:off x="0" y="0"/>
-                      <a:ext cx="5760085" cy="5052695"/>
+                      <a:ext cx="5760085" cy="6123305"/>
                     </a:xfrm>
                     <a:prstGeom prst="rect">
                       <a:avLst/>
@@ -9405,10 +9613,10 @@
           <w:noProof/>
         </w:rPr>
         <w:drawing>
-          <wp:inline distT="0" distB="0" distL="0" distR="0" wp14:anchorId="54BD6D48" wp14:editId="5249F794">
-            <wp:extent cx="5724525" cy="3562350"/>
-            <wp:effectExtent l="0" t="0" r="9525" b="0"/>
-            <wp:docPr id="867630220" name="Picture 3" descr="A diagram of a company&#10;&#10;Description automatically generated"/>
+          <wp:inline distT="0" distB="0" distL="0" distR="0" wp14:anchorId="3BB53881" wp14:editId="298DB49F">
+            <wp:extent cx="3562350" cy="2305050"/>
+            <wp:effectExtent l="0" t="0" r="0" b="0"/>
+            <wp:docPr id="1413069566" name="Picture 11" descr="A diagram of a person with a person in the middle&#10;&#10;Description automatically generated"/>
             <wp:cNvGraphicFramePr>
               <a:graphicFrameLocks xmlns:a="http://schemas.openxmlformats.org/drawingml/2006/main" noChangeAspect="1"/>
             </wp:cNvGraphicFramePr>
@@ -9416,7 +9624,7 @@
               <a:graphicData uri="http://schemas.openxmlformats.org/drawingml/2006/picture">
                 <pic:pic xmlns:pic="http://schemas.openxmlformats.org/drawingml/2006/picture">
                   <pic:nvPicPr>
-                    <pic:cNvPr id="867630220" name="Picture 3" descr="A diagram of a company&#10;&#10;Description automatically generated"/>
+                    <pic:cNvPr id="1413069566" name="Picture 11" descr="A diagram of a person with a person in the middle&#10;&#10;Description automatically generated"/>
                     <pic:cNvPicPr/>
                   </pic:nvPicPr>
                   <pic:blipFill>
@@ -9434,7 +9642,7 @@
                   <pic:spPr>
                     <a:xfrm>
                       <a:off x="0" y="0"/>
-                      <a:ext cx="5724525" cy="3562350"/>
+                      <a:ext cx="3562350" cy="2305050"/>
                     </a:xfrm>
                     <a:prstGeom prst="rect">
                       <a:avLst/>
@@ -9761,19 +9969,13 @@
               <w:rPr>
                 <w:rFonts w:cs="Arial"/>
               </w:rPr>
-              <w:t xml:space="preserve">El jefe de cocina ingresa a la sección de Catalogo de </w:t>
-            </w:r>
-            <w:r>
-              <w:rPr>
-                <w:rFonts w:cs="Arial"/>
-              </w:rPr>
-              <w:t>ingredientes</w:t>
-            </w:r>
-            <w:r>
-              <w:rPr>
-                <w:rFonts w:cs="Arial"/>
-              </w:rPr>
-              <w:t xml:space="preserve"> del sistema.</w:t>
+              <w:t xml:space="preserve">El jefe de cocina ingresa a la sección de </w:t>
+            </w:r>
+            <w:r>
+              <w:rPr>
+                <w:rFonts w:cs="Arial"/>
+              </w:rPr>
+              <w:t>Pedidos registrados.</w:t>
             </w:r>
           </w:p>
           <w:p>
@@ -9792,19 +9994,13 @@
               <w:rPr>
                 <w:rFonts w:cs="Arial"/>
               </w:rPr>
-              <w:t xml:space="preserve">El sistema muestra una lista total de los </w:t>
-            </w:r>
-            <w:r>
-              <w:rPr>
-                <w:rFonts w:cs="Arial"/>
-              </w:rPr>
-              <w:t xml:space="preserve">ingredientes de los </w:t>
-            </w:r>
-            <w:r>
-              <w:rPr>
-                <w:rFonts w:cs="Arial"/>
-              </w:rPr>
-              <w:t>productos ofrecidos por el restaurante</w:t>
+              <w:t xml:space="preserve">El sistema muestra una lista </w:t>
+            </w:r>
+            <w:r>
+              <w:rPr>
+                <w:rFonts w:cs="Arial"/>
+              </w:rPr>
+              <w:t>de todos los pedidos creados sin verificar.</w:t>
             </w:r>
           </w:p>
           <w:p>
@@ -9823,7 +10019,13 @@
               <w:rPr>
                 <w:rFonts w:cs="Arial"/>
               </w:rPr>
-              <w:t>El jeje de cocina ingresa los productos del pedido registrado.</w:t>
+              <w:t xml:space="preserve">El jeje de cocina </w:t>
+            </w:r>
+            <w:r>
+              <w:rPr>
+                <w:rFonts w:cs="Arial"/>
+              </w:rPr>
+              <w:t>selecciona un pedido.</w:t>
             </w:r>
           </w:p>
           <w:p>
@@ -9842,19 +10044,13 @@
               <w:rPr>
                 <w:rFonts w:cs="Arial"/>
               </w:rPr>
-              <w:t>El sistema muestra una lista con los productos ingresados donde se detalla la cantidad</w:t>
-            </w:r>
-            <w:r>
-              <w:rPr>
-                <w:rFonts w:cs="Arial"/>
-              </w:rPr>
-              <w:t xml:space="preserve"> de ingredientes</w:t>
-            </w:r>
-            <w:r>
-              <w:rPr>
-                <w:rFonts w:cs="Arial"/>
-              </w:rPr>
-              <w:t xml:space="preserve"> disponible en el inventario.</w:t>
+              <w:t xml:space="preserve">El sistema muestra una lista con los productos </w:t>
+            </w:r>
+            <w:r>
+              <w:rPr>
+                <w:rFonts w:cs="Arial"/>
+              </w:rPr>
+              <w:t>del pedido seleccionado.</w:t>
             </w:r>
           </w:p>
           <w:p>
@@ -9873,7 +10069,19 @@
               <w:rPr>
                 <w:rFonts w:cs="Arial"/>
               </w:rPr>
-              <w:t>El sistema separa en 2 listas los productos: Los disponibles y los no disponibles.</w:t>
+              <w:t xml:space="preserve">El jefe de cocina selecciona el botón </w:t>
+            </w:r>
+            <w:r>
+              <w:rPr>
+                <w:rFonts w:cs="Arial"/>
+              </w:rPr>
+              <w:t>“</w:t>
+            </w:r>
+            <w:r>
+              <w:rPr>
+                <w:rFonts w:cs="Arial"/>
+              </w:rPr>
+              <w:t>verificar”.</w:t>
             </w:r>
           </w:p>
           <w:p>
@@ -9892,7 +10100,7 @@
               <w:rPr>
                 <w:rFonts w:cs="Arial"/>
               </w:rPr>
-              <w:t>El jefe de cocina evalúa el resultado en base a lo mostrado por el sistema.</w:t>
+              <w:t>El sistema separa en 2 listas los productos: Los disponibles y los no disponibles.</w:t>
             </w:r>
           </w:p>
           <w:p>
@@ -9911,7 +10119,38 @@
               <w:rPr>
                 <w:rFonts w:cs="Arial"/>
               </w:rPr>
-              <w:t>El jefe de cocina notifica al Cajero la disponibilidad de los productos del pedido.</w:t>
+              <w:t xml:space="preserve">El jefe de cocina </w:t>
+            </w:r>
+            <w:r>
+              <w:rPr>
+                <w:rFonts w:cs="Arial"/>
+              </w:rPr>
+              <w:t>acepta o rechaza el pedido en base a lo mostrado por el sistema.</w:t>
+            </w:r>
+          </w:p>
+          <w:p>
+            <w:pPr>
+              <w:pStyle w:val="ListParagraph"/>
+              <w:numPr>
+                <w:ilvl w:val="0"/>
+                <w:numId w:val="14"/>
+              </w:numPr>
+              <w:spacing w:line="360" w:lineRule="auto"/>
+              <w:rPr>
+                <w:rFonts w:cs="Arial"/>
+              </w:rPr>
+            </w:pPr>
+            <w:r>
+              <w:rPr>
+                <w:rFonts w:cs="Arial"/>
+              </w:rPr>
+              <w:t>El</w:t>
+            </w:r>
+            <w:r>
+              <w:rPr>
+                <w:rFonts w:cs="Arial"/>
+              </w:rPr>
+              <w:t xml:space="preserve"> sistema actualiza el pedido al estado que corresponda.</w:t>
             </w:r>
           </w:p>
           <w:p>
@@ -9967,7 +10206,38 @@
               <w:rPr>
                 <w:rFonts w:cs="Arial"/>
               </w:rPr>
-              <w:t>Mensaje de información: No se encontraron productos con ese nombre o codigo ingresado.</w:t>
+              <w:t xml:space="preserve">Mensaje de información: </w:t>
+            </w:r>
+            <w:r>
+              <w:rPr>
+                <w:rFonts w:cs="Arial"/>
+              </w:rPr>
+              <w:t>Algunos ingredientes no están disponibles.</w:t>
+            </w:r>
+          </w:p>
+          <w:p>
+            <w:pPr>
+              <w:pStyle w:val="ListParagraph"/>
+              <w:numPr>
+                <w:ilvl w:val="1"/>
+                <w:numId w:val="14"/>
+              </w:numPr>
+              <w:spacing w:after="160" w:line="360" w:lineRule="auto"/>
+              <w:rPr>
+                <w:rFonts w:cs="Arial"/>
+              </w:rPr>
+            </w:pPr>
+            <w:r>
+              <w:rPr>
+                <w:rFonts w:cs="Arial"/>
+              </w:rPr>
+              <w:t xml:space="preserve">Mensaje de información: </w:t>
+            </w:r>
+            <w:r>
+              <w:rPr>
+                <w:rFonts w:cs="Arial"/>
+              </w:rPr>
+              <w:t>Todos los ingredientes están disponibles.</w:t>
             </w:r>
           </w:p>
           <w:p>
@@ -9997,27 +10267,6 @@
           </w:p>
           <w:p>
             <w:pPr>
-              <w:spacing w:line="360" w:lineRule="auto"/>
-              <w:ind w:left="360"/>
-              <w:rPr>
-                <w:rFonts w:cs="Arial"/>
-              </w:rPr>
-            </w:pPr>
-            <w:r>
-              <w:rPr>
-                <w:rFonts w:cs="Arial"/>
-              </w:rPr>
-              <w:t>6.1.1.   Ordena la preparación del pedido al cocinero</w:t>
-            </w:r>
-            <w:r>
-              <w:rPr>
-                <w:rFonts w:cs="Arial"/>
-              </w:rPr>
-              <w:t>.</w:t>
-            </w:r>
-          </w:p>
-          <w:p>
-            <w:pPr>
               <w:pStyle w:val="ListParagraph"/>
               <w:numPr>
                 <w:ilvl w:val="1"/>
@@ -10074,10 +10323,10 @@
           <w:noProof/>
         </w:rPr>
         <w:drawing>
-          <wp:inline distT="0" distB="0" distL="0" distR="0" wp14:anchorId="0B29823F" wp14:editId="30945AC1">
-            <wp:extent cx="5760085" cy="4338320"/>
-            <wp:effectExtent l="0" t="0" r="0" b="5080"/>
-            <wp:docPr id="1532454339" name="Picture 4" descr="A diagram of a computer&#10;&#10;Description automatically generated with medium confidence"/>
+          <wp:inline distT="0" distB="0" distL="0" distR="0" wp14:anchorId="3A041A6D" wp14:editId="6855FB2C">
+            <wp:extent cx="5760085" cy="4315460"/>
+            <wp:effectExtent l="0" t="0" r="0" b="8890"/>
+            <wp:docPr id="999369878" name="Picture 7" descr="A screenshot of a computer&#10;&#10;Description automatically generated"/>
             <wp:cNvGraphicFramePr>
               <a:graphicFrameLocks xmlns:a="http://schemas.openxmlformats.org/drawingml/2006/main" noChangeAspect="1"/>
             </wp:cNvGraphicFramePr>
@@ -10085,7 +10334,7 @@
               <a:graphicData uri="http://schemas.openxmlformats.org/drawingml/2006/picture">
                 <pic:pic xmlns:pic="http://schemas.openxmlformats.org/drawingml/2006/picture">
                   <pic:nvPicPr>
-                    <pic:cNvPr id="1532454339" name="Picture 4" descr="A diagram of a computer&#10;&#10;Description automatically generated with medium confidence"/>
+                    <pic:cNvPr id="999369878" name="Picture 7" descr="A screenshot of a computer&#10;&#10;Description automatically generated"/>
                     <pic:cNvPicPr/>
                   </pic:nvPicPr>
                   <pic:blipFill>
@@ -10103,7 +10352,7 @@
                   <pic:spPr>
                     <a:xfrm>
                       <a:off x="0" y="0"/>
-                      <a:ext cx="5760085" cy="4338320"/>
+                      <a:ext cx="5760085" cy="4315460"/>
                     </a:xfrm>
                     <a:prstGeom prst="rect">
                       <a:avLst/>
@@ -10137,10 +10386,10 @@
           <w:noProof/>
         </w:rPr>
         <w:drawing>
-          <wp:inline distT="0" distB="0" distL="0" distR="0" wp14:anchorId="73236BA3" wp14:editId="5E5599B8">
-            <wp:extent cx="5567643" cy="7347005"/>
-            <wp:effectExtent l="0" t="0" r="0" b="6350"/>
-            <wp:docPr id="583221512" name="Picture 7" descr="A diagram of a project&#10;&#10;Description automatically generated"/>
+          <wp:inline distT="0" distB="0" distL="0" distR="0" wp14:anchorId="544DD906" wp14:editId="3C5701B7">
+            <wp:extent cx="5760085" cy="7632065"/>
+            <wp:effectExtent l="0" t="0" r="0" b="6985"/>
+            <wp:docPr id="1693162692" name="Picture 10"/>
             <wp:cNvGraphicFramePr>
               <a:graphicFrameLocks xmlns:a="http://schemas.openxmlformats.org/drawingml/2006/main" noChangeAspect="1"/>
             </wp:cNvGraphicFramePr>
@@ -10148,11 +10397,11 @@
               <a:graphicData uri="http://schemas.openxmlformats.org/drawingml/2006/picture">
                 <pic:pic xmlns:pic="http://schemas.openxmlformats.org/drawingml/2006/picture">
                   <pic:nvPicPr>
-                    <pic:cNvPr id="583221512" name="Picture 7" descr="A diagram of a project&#10;&#10;Description automatically generated"/>
+                    <pic:cNvPr id="1693162692" name="Picture 1693162692"/>
                     <pic:cNvPicPr/>
                   </pic:nvPicPr>
                   <pic:blipFill>
-                    <a:blip r:embed="rId29">
+                    <a:blip r:embed="rId29" cstate="print">
                       <a:extLst>
                         <a:ext uri="{28A0092B-C50C-407E-A947-70E740481C1C}">
                           <a14:useLocalDpi xmlns:a14="http://schemas.microsoft.com/office/drawing/2010/main" val="0"/>
@@ -10166,7 +10415,7 @@
                   <pic:spPr>
                     <a:xfrm>
                       <a:off x="0" y="0"/>
-                      <a:ext cx="5571004" cy="7351441"/>
+                      <a:ext cx="5760085" cy="7632065"/>
                     </a:xfrm>
                     <a:prstGeom prst="rect">
                       <a:avLst/>
@@ -10304,7 +10553,13 @@
       <w:bookmarkStart w:id="41" w:name="_Toc167708960"/>
       <w:r>
         <w:lastRenderedPageBreak/>
-        <w:t>Caso de uso del sistema CU05 Cobrar pedido</w:t>
+        <w:t>Caso de uso del sistema CU0</w:t>
+      </w:r>
+      <w:r>
+        <w:t>3</w:t>
+      </w:r>
+      <w:r>
+        <w:t xml:space="preserve"> Cobrar pedido</w:t>
       </w:r>
       <w:bookmarkEnd w:id="41"/>
     </w:p>
@@ -10556,10 +10811,10 @@
           <w:noProof/>
         </w:rPr>
         <w:drawing>
-          <wp:inline distT="0" distB="0" distL="0" distR="0" wp14:anchorId="22A21BF7" wp14:editId="6B6D3F2E">
-            <wp:extent cx="5476875" cy="2305050"/>
+          <wp:inline distT="0" distB="0" distL="0" distR="0" wp14:anchorId="219CBAE3" wp14:editId="1638A0F2">
+            <wp:extent cx="3438525" cy="2305050"/>
             <wp:effectExtent l="0" t="0" r="9525" b="0"/>
-            <wp:docPr id="217937416" name="Picture 4" descr="A diagram of a diagram&#10;&#10;Description automatically generated"/>
+            <wp:docPr id="387008811" name="Picture 14" descr="A diagram of a person with a person's body&#10;&#10;Description automatically generated"/>
             <wp:cNvGraphicFramePr>
               <a:graphicFrameLocks xmlns:a="http://schemas.openxmlformats.org/drawingml/2006/main" noChangeAspect="1"/>
             </wp:cNvGraphicFramePr>
@@ -10567,7 +10822,7 @@
               <a:graphicData uri="http://schemas.openxmlformats.org/drawingml/2006/picture">
                 <pic:pic xmlns:pic="http://schemas.openxmlformats.org/drawingml/2006/picture">
                   <pic:nvPicPr>
-                    <pic:cNvPr id="217937416" name="Picture 4" descr="A diagram of a diagram&#10;&#10;Description automatically generated"/>
+                    <pic:cNvPr id="387008811" name="Picture 14" descr="A diagram of a person with a person's body&#10;&#10;Description automatically generated"/>
                     <pic:cNvPicPr/>
                   </pic:nvPicPr>
                   <pic:blipFill>
@@ -10585,7 +10840,7 @@
                   <pic:spPr>
                     <a:xfrm>
                       <a:off x="0" y="0"/>
-                      <a:ext cx="5476875" cy="2305050"/>
+                      <a:ext cx="3438525" cy="2305050"/>
                     </a:xfrm>
                     <a:prstGeom prst="rect">
                       <a:avLst/>
@@ -10651,7 +10906,19 @@
               <w:rPr>
                 <w:rFonts w:cs="Arial"/>
               </w:rPr>
-              <w:t>CU05 Cobrar pedido</w:t>
+              <w:t>CU0</w:t>
+            </w:r>
+            <w:r>
+              <w:rPr>
+                <w:rFonts w:cs="Arial"/>
+              </w:rPr>
+              <w:t>3</w:t>
+            </w:r>
+            <w:r>
+              <w:rPr>
+                <w:rFonts w:cs="Arial"/>
+              </w:rPr>
+              <w:t xml:space="preserve"> Cobrar pedido</w:t>
             </w:r>
           </w:p>
         </w:tc>
@@ -10845,7 +11112,7 @@
               <w:rPr>
                 <w:rFonts w:cs="Arial"/>
               </w:rPr>
-              <w:t xml:space="preserve"> Paso 5. CU06 Registrar pago</w:t>
+              <w:t xml:space="preserve"> </w:t>
             </w:r>
           </w:p>
         </w:tc>
@@ -10911,7 +11178,13 @@
               <w:rPr>
                 <w:rFonts w:cs="Arial"/>
               </w:rPr>
-              <w:t>El sistema muestra al cajero el total a cobrar y solicita los datos de pago del cliente.</w:t>
+              <w:t xml:space="preserve">El sistema muestra al cajero </w:t>
+            </w:r>
+            <w:r>
+              <w:rPr>
+                <w:rFonts w:cs="Arial"/>
+              </w:rPr>
+              <w:t>los pedidos verificados que no han sido pagados.</w:t>
             </w:r>
           </w:p>
           <w:p>
@@ -10930,7 +11203,7 @@
               <w:rPr>
                 <w:rFonts w:cs="Arial"/>
               </w:rPr>
-              <w:t>El cajero solicita los datos de pago, incluyendo metodo de pago y detalles de la tarjeta o efectivo.</w:t>
+              <w:t>El cajero selecciona el pedido que se desee cobrar</w:t>
             </w:r>
           </w:p>
           <w:p>
@@ -10949,7 +11222,7 @@
               <w:rPr>
                 <w:rFonts w:cs="Arial"/>
               </w:rPr>
-              <w:t>El cajero ingresa los datos requeridos.</w:t>
+              <w:t>El sistema muestra el total a cobrar.</w:t>
             </w:r>
           </w:p>
           <w:p>
@@ -10968,7 +11241,7 @@
               <w:rPr>
                 <w:rFonts w:cs="Arial"/>
               </w:rPr>
-              <w:t>El sistema procesa el pago y lo registra.</w:t>
+              <w:t>El cajero selecciona el metodo de pago (Tarjeta o efectivo).</w:t>
             </w:r>
           </w:p>
           <w:p>
@@ -10987,7 +11260,7 @@
               <w:rPr>
                 <w:rFonts w:cs="Arial"/>
               </w:rPr>
-              <w:t>El sistema genera una factura para el cliente con los detalles del pedido y el total pagado.</w:t>
+              <w:t>El sistema muestra las secciones para guardar los datos correspondientes al metodo de pago elegido.</w:t>
             </w:r>
           </w:p>
           <w:p>
@@ -11006,7 +11279,26 @@
               <w:rPr>
                 <w:rFonts w:cs="Arial"/>
               </w:rPr>
-              <w:t>El cajero entrega la factura al cliente.</w:t>
+              <w:t>El cajero solicita los datos al cliente y los ingresa al sistema.</w:t>
+            </w:r>
+          </w:p>
+          <w:p>
+            <w:pPr>
+              <w:pStyle w:val="ListParagraph"/>
+              <w:numPr>
+                <w:ilvl w:val="0"/>
+                <w:numId w:val="15"/>
+              </w:numPr>
+              <w:spacing w:line="360" w:lineRule="auto"/>
+              <w:rPr>
+                <w:rFonts w:cs="Arial"/>
+              </w:rPr>
+            </w:pPr>
+            <w:r>
+              <w:rPr>
+                <w:rFonts w:cs="Arial"/>
+              </w:rPr>
+              <w:t>El sistema verifica el cobro y concluye el proceso.</w:t>
             </w:r>
           </w:p>
           <w:p>
@@ -11062,19 +11354,19 @@
               <w:rPr>
                 <w:rFonts w:cs="Arial"/>
               </w:rPr>
-              <w:t>Mensaje de información</w:t>
-            </w:r>
-            <w:r>
-              <w:rPr>
-                <w:rFonts w:cs="Arial"/>
-              </w:rPr>
-              <w:t>: Si no ingresa los datos de pago, el pedido no podra ser entregado</w:t>
-            </w:r>
-            <w:r>
-              <w:rPr>
-                <w:rFonts w:cs="Arial"/>
-              </w:rPr>
-              <w:t>.</w:t>
+              <w:t>Mensaje de error</w:t>
+            </w:r>
+            <w:r>
+              <w:rPr>
+                <w:rFonts w:cs="Arial"/>
+              </w:rPr>
+              <w:t>: Seleccione u</w:t>
+            </w:r>
+            <w:r>
+              <w:rPr>
+                <w:rFonts w:cs="Arial"/>
+              </w:rPr>
+              <w:t>n pedido valido.</w:t>
             </w:r>
           </w:p>
           <w:p>
@@ -11082,7 +11374,7 @@
               <w:pStyle w:val="ListParagraph"/>
               <w:numPr>
                 <w:ilvl w:val="1"/>
-                <w:numId w:val="22"/>
+                <w:numId w:val="15"/>
               </w:numPr>
               <w:spacing w:line="360" w:lineRule="auto"/>
               <w:rPr>
@@ -11093,16 +11385,71 @@
               <w:rPr>
                 <w:rFonts w:cs="Arial"/>
               </w:rPr>
-              <w:t>Mensaje de error: Pago rechazado. Debe ingresar de nuevo los datos o cancelar la orden.</w:t>
+              <w:t>Mensaje de error: Seleccione un metodo de pago.</w:t>
             </w:r>
           </w:p>
           <w:p>
             <w:pPr>
+              <w:pStyle w:val="ListParagraph"/>
+              <w:numPr>
+                <w:ilvl w:val="1"/>
+                <w:numId w:val="15"/>
+              </w:numPr>
               <w:spacing w:line="360" w:lineRule="auto"/>
               <w:rPr>
                 <w:rFonts w:cs="Arial"/>
               </w:rPr>
             </w:pPr>
+            <w:r>
+              <w:rPr>
+                <w:rFonts w:cs="Arial"/>
+              </w:rPr>
+              <w:t>Mensaje de error: Complete todos los campos de la tarjeta.</w:t>
+            </w:r>
+          </w:p>
+          <w:p>
+            <w:pPr>
+              <w:pStyle w:val="ListParagraph"/>
+              <w:numPr>
+                <w:ilvl w:val="1"/>
+                <w:numId w:val="15"/>
+              </w:numPr>
+              <w:spacing w:line="360" w:lineRule="auto"/>
+              <w:rPr>
+                <w:rFonts w:cs="Arial"/>
+              </w:rPr>
+            </w:pPr>
+            <w:r>
+              <w:rPr>
+                <w:rFonts w:cs="Arial"/>
+              </w:rPr>
+              <w:t>Mensaje de error: Ingrese un monto en efectivo</w:t>
+            </w:r>
+          </w:p>
+          <w:p>
+            <w:pPr>
+              <w:pStyle w:val="ListParagraph"/>
+              <w:numPr>
+                <w:ilvl w:val="1"/>
+                <w:numId w:val="15"/>
+              </w:numPr>
+              <w:spacing w:after="160" w:line="360" w:lineRule="auto"/>
+              <w:rPr>
+                <w:rFonts w:cs="Arial"/>
+              </w:rPr>
+            </w:pPr>
+            <w:r>
+              <w:rPr>
+                <w:rFonts w:cs="Arial"/>
+              </w:rPr>
+              <w:t xml:space="preserve">Mensaje de error: </w:t>
+            </w:r>
+            <w:r>
+              <w:rPr>
+                <w:rFonts w:cs="Arial"/>
+              </w:rPr>
+              <w:t>Pago rechazado. Error al registrar el pago.</w:t>
+            </w:r>
           </w:p>
         </w:tc>
       </w:tr>
@@ -11129,10 +11476,10 @@
           <w:noProof/>
         </w:rPr>
         <w:drawing>
-          <wp:inline distT="0" distB="0" distL="0" distR="0" wp14:anchorId="43886DB0" wp14:editId="7F61969D">
-            <wp:extent cx="5760085" cy="5246370"/>
+          <wp:inline distT="0" distB="0" distL="0" distR="0" wp14:anchorId="07A601CC" wp14:editId="61923B59">
+            <wp:extent cx="5760085" cy="4556125"/>
             <wp:effectExtent l="0" t="0" r="0" b="0"/>
-            <wp:docPr id="499374424" name="Picture 5" descr="A diagram of a computer&#10;&#10;Description automatically generated"/>
+            <wp:docPr id="397958673" name="Picture 12"/>
             <wp:cNvGraphicFramePr>
               <a:graphicFrameLocks xmlns:a="http://schemas.openxmlformats.org/drawingml/2006/main" noChangeAspect="1"/>
             </wp:cNvGraphicFramePr>
@@ -11140,7 +11487,7 @@
               <a:graphicData uri="http://schemas.openxmlformats.org/drawingml/2006/picture">
                 <pic:pic xmlns:pic="http://schemas.openxmlformats.org/drawingml/2006/picture">
                   <pic:nvPicPr>
-                    <pic:cNvPr id="499374424" name="Picture 5" descr="A diagram of a computer&#10;&#10;Description automatically generated"/>
+                    <pic:cNvPr id="397958673" name="Picture 397958673"/>
                     <pic:cNvPicPr/>
                   </pic:nvPicPr>
                   <pic:blipFill>
@@ -11158,7 +11505,7 @@
                   <pic:spPr>
                     <a:xfrm>
                       <a:off x="0" y="0"/>
-                      <a:ext cx="5760085" cy="5246370"/>
+                      <a:ext cx="5760085" cy="4556125"/>
                     </a:xfrm>
                     <a:prstGeom prst="rect">
                       <a:avLst/>
@@ -11192,10 +11539,10 @@
           <w:noProof/>
         </w:rPr>
         <w:drawing>
-          <wp:inline distT="0" distB="0" distL="0" distR="0" wp14:anchorId="664F2C4E" wp14:editId="3241759D">
-            <wp:extent cx="5760085" cy="5448935"/>
-            <wp:effectExtent l="0" t="0" r="0" b="0"/>
-            <wp:docPr id="431481112" name="Picture 1"/>
+          <wp:inline distT="0" distB="0" distL="0" distR="0" wp14:anchorId="3DA214C5" wp14:editId="70EBE608">
+            <wp:extent cx="5760085" cy="7345680"/>
+            <wp:effectExtent l="0" t="0" r="0" b="7620"/>
+            <wp:docPr id="889099138" name="Picture 13" descr="A diagram of a computer program&#10;&#10;Description automatically generated"/>
             <wp:cNvGraphicFramePr>
               <a:graphicFrameLocks xmlns:a="http://schemas.openxmlformats.org/drawingml/2006/main" noChangeAspect="1"/>
             </wp:cNvGraphicFramePr>
@@ -11203,11 +11550,11 @@
               <a:graphicData uri="http://schemas.openxmlformats.org/drawingml/2006/picture">
                 <pic:pic xmlns:pic="http://schemas.openxmlformats.org/drawingml/2006/picture">
                   <pic:nvPicPr>
-                    <pic:cNvPr id="431481112" name="Picture 431481112"/>
+                    <pic:cNvPr id="889099138" name="Picture 13" descr="A diagram of a computer program&#10;&#10;Description automatically generated"/>
                     <pic:cNvPicPr/>
                   </pic:nvPicPr>
                   <pic:blipFill>
-                    <a:blip r:embed="rId34">
+                    <a:blip r:embed="rId34" cstate="print">
                       <a:extLst>
                         <a:ext uri="{28A0092B-C50C-407E-A947-70E740481C1C}">
                           <a14:useLocalDpi xmlns:a14="http://schemas.microsoft.com/office/drawing/2010/main" val="0"/>
@@ -11221,7 +11568,7 @@
                   <pic:spPr>
                     <a:xfrm>
                       <a:off x="0" y="0"/>
-                      <a:ext cx="5760085" cy="5448935"/>
+                      <a:ext cx="5760085" cy="7345680"/>
                     </a:xfrm>
                     <a:prstGeom prst="rect">
                       <a:avLst/>
@@ -11364,7 +11711,13 @@
       <w:bookmarkStart w:id="42" w:name="_Toc167708961"/>
       <w:r>
         <w:lastRenderedPageBreak/>
-        <w:t>Caso de uso del sistema CU07 Ordenar preparación</w:t>
+        <w:t>Caso de uso del sistema CU0</w:t>
+      </w:r>
+      <w:r>
+        <w:t>4</w:t>
+      </w:r>
+      <w:r>
+        <w:t xml:space="preserve"> Ordenar preparación</w:t>
       </w:r>
       <w:bookmarkEnd w:id="42"/>
     </w:p>
@@ -11623,10 +11976,10 @@
           <w:noProof/>
         </w:rPr>
         <w:drawing>
-          <wp:inline distT="0" distB="0" distL="0" distR="0" wp14:anchorId="01781F69" wp14:editId="7E07351E">
+          <wp:inline distT="0" distB="0" distL="0" distR="0" wp14:anchorId="516FFABA" wp14:editId="6AC889AC">
             <wp:extent cx="3771900" cy="2305050"/>
             <wp:effectExtent l="0" t="0" r="0" b="0"/>
-            <wp:docPr id="184431010" name="Picture 5" descr="A diagram of a person&#10;&#10;Description automatically generated"/>
+            <wp:docPr id="1329362620" name="Picture 15" descr="A diagram of a person&#10;&#10;Description automatically generated"/>
             <wp:cNvGraphicFramePr>
               <a:graphicFrameLocks xmlns:a="http://schemas.openxmlformats.org/drawingml/2006/main" noChangeAspect="1"/>
             </wp:cNvGraphicFramePr>
@@ -11634,7 +11987,7 @@
               <a:graphicData uri="http://schemas.openxmlformats.org/drawingml/2006/picture">
                 <pic:pic xmlns:pic="http://schemas.openxmlformats.org/drawingml/2006/picture">
                   <pic:nvPicPr>
-                    <pic:cNvPr id="184431010" name="Picture 5" descr="A diagram of a person&#10;&#10;Description automatically generated"/>
+                    <pic:cNvPr id="1329362620" name="Picture 15" descr="A diagram of a person&#10;&#10;Description automatically generated"/>
                     <pic:cNvPicPr/>
                   </pic:nvPicPr>
                   <pic:blipFill>
@@ -11718,7 +12071,19 @@
               <w:rPr>
                 <w:rFonts w:cs="Arial"/>
               </w:rPr>
-              <w:t>CU07 Ordenar preparación</w:t>
+              <w:t>CU0</w:t>
+            </w:r>
+            <w:r>
+              <w:rPr>
+                <w:rFonts w:cs="Arial"/>
+              </w:rPr>
+              <w:t>4</w:t>
+            </w:r>
+            <w:r>
+              <w:rPr>
+                <w:rFonts w:cs="Arial"/>
+              </w:rPr>
+              <w:t xml:space="preserve"> Ordenar preparación</w:t>
             </w:r>
           </w:p>
         </w:tc>
@@ -11950,7 +12315,13 @@
               <w:rPr>
                 <w:rFonts w:cs="Arial"/>
               </w:rPr>
-              <w:t>El sistema muestra un formulario para agregar los productos a preparar junto a un espacio para las instrucciones.</w:t>
+              <w:t xml:space="preserve">El sistema </w:t>
+            </w:r>
+            <w:r>
+              <w:rPr>
+                <w:rFonts w:cs="Arial"/>
+              </w:rPr>
+              <w:t>muestra la lista de pedidos aceptados.</w:t>
             </w:r>
           </w:p>
           <w:p>
@@ -11969,7 +12340,7 @@
               <w:rPr>
                 <w:rFonts w:cs="Arial"/>
               </w:rPr>
-              <w:t>El jefe de cocina ingresa los productos del pedido junto a las instrucciones de preparación.</w:t>
+              <w:t>El jefe de cocina selecciona un pedido que desee ordenar su preparación.</w:t>
             </w:r>
           </w:p>
           <w:p>
@@ -11988,7 +12359,38 @@
               <w:rPr>
                 <w:rFonts w:cs="Arial"/>
               </w:rPr>
-              <w:t>El sistema guarda los datos y genera una comanda.</w:t>
+              <w:t>El sistema muestra los productos que conforman al pedido y muestra una lista con los cocineros disponibles actualmente.</w:t>
+            </w:r>
+          </w:p>
+          <w:p>
+            <w:pPr>
+              <w:pStyle w:val="ListParagraph"/>
+              <w:numPr>
+                <w:ilvl w:val="0"/>
+                <w:numId w:val="16"/>
+              </w:numPr>
+              <w:spacing w:line="360" w:lineRule="auto"/>
+              <w:rPr>
+                <w:rFonts w:cs="Arial"/>
+              </w:rPr>
+            </w:pPr>
+            <w:r>
+              <w:rPr>
+                <w:rFonts w:cs="Arial"/>
+              </w:rPr>
+              <w:t xml:space="preserve">El usuario selecciona al cocinero a quien desee asignarle el pedido, ingresa los detalles de instrucciones adicionales (si es que las hay) y selecciona </w:t>
+            </w:r>
+            <w:r>
+              <w:rPr>
+                <w:rFonts w:cs="Arial"/>
+              </w:rPr>
+              <w:t>“</w:t>
+            </w:r>
+            <w:r>
+              <w:rPr>
+                <w:rFonts w:cs="Arial"/>
+              </w:rPr>
+              <w:t>Generar”.</w:t>
             </w:r>
           </w:p>
           <w:p>
@@ -12075,13 +12477,25 @@
               <w:rPr>
                 <w:rFonts w:cs="Arial"/>
               </w:rPr>
-              <w:t>Mensaje de advertencia: No hay suficiente stock del producto ingresado</w:t>
-            </w:r>
-            <w:r>
-              <w:rPr>
-                <w:rFonts w:cs="Arial"/>
-              </w:rPr>
-              <w:t>.</w:t>
+              <w:t xml:space="preserve">Mensaje de </w:t>
+            </w:r>
+            <w:r>
+              <w:rPr>
+                <w:rFonts w:cs="Arial"/>
+              </w:rPr>
+              <w:t>error</w:t>
+            </w:r>
+            <w:r>
+              <w:rPr>
+                <w:rFonts w:cs="Arial"/>
+              </w:rPr>
+              <w:t xml:space="preserve">: </w:t>
+            </w:r>
+            <w:r>
+              <w:rPr>
+                <w:rFonts w:cs="Arial"/>
+              </w:rPr>
+              <w:t>Por favor, seleccione un pedido.</w:t>
             </w:r>
           </w:p>
           <w:p>
@@ -12089,7 +12503,7 @@
               <w:pStyle w:val="ListParagraph"/>
               <w:numPr>
                 <w:ilvl w:val="1"/>
-                <w:numId w:val="23"/>
+                <w:numId w:val="16"/>
               </w:numPr>
               <w:spacing w:line="360" w:lineRule="auto"/>
               <w:rPr>
@@ -12100,7 +12514,44 @@
               <w:rPr>
                 <w:rFonts w:cs="Arial"/>
               </w:rPr>
-              <w:t>Mensaje de error: No se pudo generar la comanda. Se vuelve al paso 2.</w:t>
+              <w:t xml:space="preserve">Mensaje de error: </w:t>
+            </w:r>
+            <w:r>
+              <w:rPr>
+                <w:rFonts w:cs="Arial"/>
+              </w:rPr>
+              <w:t>Por favor, seleccione un cocinero</w:t>
+            </w:r>
+            <w:r>
+              <w:rPr>
+                <w:rFonts w:cs="Arial"/>
+              </w:rPr>
+              <w:t>.</w:t>
+            </w:r>
+          </w:p>
+          <w:p>
+            <w:pPr>
+              <w:pStyle w:val="ListParagraph"/>
+              <w:numPr>
+                <w:ilvl w:val="1"/>
+                <w:numId w:val="16"/>
+              </w:numPr>
+              <w:spacing w:line="360" w:lineRule="auto"/>
+              <w:rPr>
+                <w:rFonts w:cs="Arial"/>
+              </w:rPr>
+            </w:pPr>
+            <w:r>
+              <w:rPr>
+                <w:rFonts w:cs="Arial"/>
+              </w:rPr>
+              <w:t>Mensaje de error: No se pudo generar la comanda</w:t>
+            </w:r>
+            <w:r>
+              <w:rPr>
+                <w:rFonts w:cs="Arial"/>
+              </w:rPr>
+              <w:t>.</w:t>
             </w:r>
           </w:p>
           <w:p>
@@ -12136,10 +12587,10 @@
           <w:noProof/>
         </w:rPr>
         <w:drawing>
-          <wp:inline distT="0" distB="0" distL="0" distR="0" wp14:anchorId="0FAB19A2" wp14:editId="6EA72AD3">
-            <wp:extent cx="5760085" cy="3731895"/>
-            <wp:effectExtent l="0" t="0" r="0" b="1905"/>
-            <wp:docPr id="20808607" name="Picture 6" descr="A diagram of a computer&#10;&#10;Description automatically generated"/>
+          <wp:inline distT="0" distB="0" distL="0" distR="0" wp14:anchorId="275EB629" wp14:editId="77B8C1BF">
+            <wp:extent cx="5760085" cy="3841750"/>
+            <wp:effectExtent l="0" t="0" r="0" b="6350"/>
+            <wp:docPr id="1461228909" name="Picture 16" descr="A diagram of a computer&#10;&#10;Description automatically generated"/>
             <wp:cNvGraphicFramePr>
               <a:graphicFrameLocks xmlns:a="http://schemas.openxmlformats.org/drawingml/2006/main" noChangeAspect="1"/>
             </wp:cNvGraphicFramePr>
@@ -12147,7 +12598,7 @@
               <a:graphicData uri="http://schemas.openxmlformats.org/drawingml/2006/picture">
                 <pic:pic xmlns:pic="http://schemas.openxmlformats.org/drawingml/2006/picture">
                   <pic:nvPicPr>
-                    <pic:cNvPr id="20808607" name="Picture 6" descr="A diagram of a computer&#10;&#10;Description automatically generated"/>
+                    <pic:cNvPr id="1461228909" name="Picture 16" descr="A diagram of a computer&#10;&#10;Description automatically generated"/>
                     <pic:cNvPicPr/>
                   </pic:nvPicPr>
                   <pic:blipFill>
@@ -12165,7 +12616,7 @@
                   <pic:spPr>
                     <a:xfrm>
                       <a:off x="0" y="0"/>
-                      <a:ext cx="5760085" cy="3731895"/>
+                      <a:ext cx="5760085" cy="3841750"/>
                     </a:xfrm>
                     <a:prstGeom prst="rect">
                       <a:avLst/>
@@ -12199,10 +12650,10 @@
           <w:noProof/>
         </w:rPr>
         <w:drawing>
-          <wp:inline distT="0" distB="0" distL="0" distR="0" wp14:anchorId="7B81B012" wp14:editId="4F7C0F66">
-            <wp:extent cx="5760085" cy="5824220"/>
-            <wp:effectExtent l="0" t="0" r="0" b="5080"/>
-            <wp:docPr id="1402680849" name="Picture 11" descr="A diagram of a company&#10;&#10;Description automatically generated"/>
+          <wp:inline distT="0" distB="0" distL="0" distR="0" wp14:anchorId="6C5A48D7" wp14:editId="2322ADDA">
+            <wp:extent cx="5760085" cy="4942840"/>
+            <wp:effectExtent l="0" t="0" r="0" b="0"/>
+            <wp:docPr id="65366117" name="Picture 17"/>
             <wp:cNvGraphicFramePr>
               <a:graphicFrameLocks xmlns:a="http://schemas.openxmlformats.org/drawingml/2006/main" noChangeAspect="1"/>
             </wp:cNvGraphicFramePr>
@@ -12210,11 +12661,11 @@
               <a:graphicData uri="http://schemas.openxmlformats.org/drawingml/2006/picture">
                 <pic:pic xmlns:pic="http://schemas.openxmlformats.org/drawingml/2006/picture">
                   <pic:nvPicPr>
-                    <pic:cNvPr id="1402680849" name="Picture 11" descr="A diagram of a company&#10;&#10;Description automatically generated"/>
+                    <pic:cNvPr id="65366117" name="Picture 65366117"/>
                     <pic:cNvPicPr/>
                   </pic:nvPicPr>
                   <pic:blipFill>
-                    <a:blip r:embed="rId39">
+                    <a:blip r:embed="rId39" cstate="print">
                       <a:extLst>
                         <a:ext uri="{28A0092B-C50C-407E-A947-70E740481C1C}">
                           <a14:useLocalDpi xmlns:a14="http://schemas.microsoft.com/office/drawing/2010/main" val="0"/>
@@ -12228,7 +12679,7 @@
                   <pic:spPr>
                     <a:xfrm>
                       <a:off x="0" y="0"/>
-                      <a:ext cx="5760085" cy="5824220"/>
+                      <a:ext cx="5760085" cy="4942840"/>
                     </a:xfrm>
                     <a:prstGeom prst="rect">
                       <a:avLst/>
@@ -12371,9 +12822,18 @@
       <w:bookmarkStart w:id="43" w:name="_Toc167708962"/>
       <w:r>
         <w:lastRenderedPageBreak/>
-        <w:t>Caso de uso del sistema CU08 Verificar pedido terminado</w:t>
+        <w:t>Caso de uso del sistema CU0</w:t>
+      </w:r>
+      <w:r>
+        <w:t>5</w:t>
+      </w:r>
+      <w:r>
+        <w:t xml:space="preserve"> </w:t>
       </w:r>
       <w:bookmarkEnd w:id="43"/>
+      <w:r>
+        <w:t>Notificar pedido listo</w:t>
+      </w:r>
     </w:p>
     <w:p/>
     <w:p>
@@ -12538,7 +12998,16 @@
         <w:t>P</w:t>
       </w:r>
       <w:r>
-        <w:t>ermitir al jefe de cocina revisar y asegurar la precisión y calidad de la preparación del pedido, garantizando que todos los productos estén correctamente elaborados de acuerdo con los detalles de la comanda enviada al cocinero</w:t>
+        <w:t xml:space="preserve">ermitir al </w:t>
+      </w:r>
+      <w:r>
+        <w:t>cocinero</w:t>
+      </w:r>
+      <w:r>
+        <w:t xml:space="preserve"> </w:t>
+      </w:r>
+      <w:r>
+        <w:t>revisar la comanda que se le ha sido asignada para verificar sus instrucciones y poder marcar al pedido como “listo” una vez finalizada su preparación.</w:t>
       </w:r>
     </w:p>
     <w:p>
@@ -12561,7 +13030,13 @@
         <w:ind w:firstLine="709"/>
       </w:pPr>
       <w:r>
-        <w:t>El jefe de cocina ha iniciado sesión en el sistema.</w:t>
+        <w:t xml:space="preserve">El </w:t>
+      </w:r>
+      <w:r>
+        <w:t>cocinero</w:t>
+      </w:r>
+      <w:r>
+        <w:t xml:space="preserve"> ha iniciado sesión en el sistema.</w:t>
       </w:r>
     </w:p>
     <w:p>
@@ -12569,7 +13044,13 @@
         <w:ind w:firstLine="709"/>
       </w:pPr>
       <w:r>
-        <w:t>Se ha generado una comanda y se ha asignado a un cocinero para su preparación.</w:t>
+        <w:t xml:space="preserve">Se ha generado una comanda y se </w:t>
+      </w:r>
+      <w:r>
+        <w:t xml:space="preserve">le </w:t>
+      </w:r>
+      <w:r>
+        <w:t>ha asignado para su preparación.</w:t>
       </w:r>
     </w:p>
     <w:p>
@@ -12591,7 +13072,10 @@
         <w:ind w:firstLine="709"/>
       </w:pPr>
       <w:r>
-        <w:t>El jefe de cocina verificó que el pedido se haya preparado correctamente.</w:t>
+        <w:t xml:space="preserve">El </w:t>
+      </w:r>
+      <w:r>
+        <w:t>pedido pasa a estar listo.</w:t>
       </w:r>
     </w:p>
     <w:p>
@@ -12613,7 +13097,10 @@
         <w:ind w:firstLine="709"/>
       </w:pPr>
       <w:r>
-        <w:t>El cocinero entrega el pedido al jefe de cocina.</w:t>
+        <w:t xml:space="preserve">El cocinero </w:t>
+      </w:r>
+      <w:r>
+        <w:t>termina la preparación del pedido</w:t>
       </w:r>
     </w:p>
     <w:p>
@@ -12640,10 +13127,10 @@
           <w:noProof/>
         </w:rPr>
         <w:drawing>
-          <wp:inline distT="0" distB="0" distL="0" distR="0" wp14:anchorId="0A9A8CF6" wp14:editId="483AF2F5">
-            <wp:extent cx="3914775" cy="2305050"/>
+          <wp:inline distT="0" distB="0" distL="0" distR="0" wp14:anchorId="500871CB" wp14:editId="30A799B0">
+            <wp:extent cx="3743325" cy="2305050"/>
             <wp:effectExtent l="0" t="0" r="9525" b="0"/>
-            <wp:docPr id="2105140704" name="Picture 7" descr="A diagram of a person's body&#10;&#10;Description automatically generated"/>
+            <wp:docPr id="321495005" name="Picture 18" descr="A diagram of a person with a person's face&#10;&#10;Description automatically generated"/>
             <wp:cNvGraphicFramePr>
               <a:graphicFrameLocks xmlns:a="http://schemas.openxmlformats.org/drawingml/2006/main" noChangeAspect="1"/>
             </wp:cNvGraphicFramePr>
@@ -12651,7 +13138,7 @@
               <a:graphicData uri="http://schemas.openxmlformats.org/drawingml/2006/picture">
                 <pic:pic xmlns:pic="http://schemas.openxmlformats.org/drawingml/2006/picture">
                   <pic:nvPicPr>
-                    <pic:cNvPr id="2105140704" name="Picture 7" descr="A diagram of a person's body&#10;&#10;Description automatically generated"/>
+                    <pic:cNvPr id="321495005" name="Picture 18" descr="A diagram of a person with a person's face&#10;&#10;Description automatically generated"/>
                     <pic:cNvPicPr/>
                   </pic:nvPicPr>
                   <pic:blipFill>
@@ -12669,7 +13156,7 @@
                   <pic:spPr>
                     <a:xfrm>
                       <a:off x="0" y="0"/>
-                      <a:ext cx="3914775" cy="2305050"/>
+                      <a:ext cx="3743325" cy="2305050"/>
                     </a:xfrm>
                     <a:prstGeom prst="rect">
                       <a:avLst/>
@@ -12735,7 +13222,13 @@
               <w:rPr>
                 <w:rFonts w:cs="Arial"/>
               </w:rPr>
-              <w:t>CU08 Verificar pedido terminado</w:t>
+              <w:t>CU</w:t>
+            </w:r>
+            <w:r>
+              <w:rPr>
+                <w:rFonts w:cs="Arial"/>
+              </w:rPr>
+              <w:t>05 Notificar pedido listo</w:t>
             </w:r>
           </w:p>
         </w:tc>
@@ -12827,19 +13320,11 @@
               </w:rPr>
               <w:t xml:space="preserve">: </w:t>
             </w:r>
-            <w:proofErr w:type="gramStart"/>
-            <w:r>
-              <w:rPr>
-                <w:rFonts w:cs="Arial"/>
-              </w:rPr>
-              <w:t>Jefe</w:t>
-            </w:r>
-            <w:proofErr w:type="gramEnd"/>
-            <w:r>
-              <w:rPr>
-                <w:rFonts w:cs="Arial"/>
-              </w:rPr>
-              <w:t xml:space="preserve"> de cocina</w:t>
+            <w:r>
+              <w:rPr>
+                <w:rFonts w:cs="Arial"/>
+              </w:rPr>
+              <w:t>Cocinero</w:t>
             </w:r>
           </w:p>
         </w:tc>
@@ -12869,12 +13354,6 @@
               </w:rPr>
               <w:t xml:space="preserve">: </w:t>
             </w:r>
-            <w:r>
-              <w:rPr>
-                <w:rFonts w:cs="Arial"/>
-              </w:rPr>
-              <w:t>Cocinero</w:t>
-            </w:r>
           </w:p>
         </w:tc>
       </w:tr>
@@ -12948,19 +13427,7 @@
               <w:rPr>
                 <w:rFonts w:cs="Arial"/>
               </w:rPr>
-              <w:t xml:space="preserve">El jefe de cocina ingresa a la sección </w:t>
-            </w:r>
-            <w:r>
-              <w:rPr>
-                <w:rFonts w:cs="Arial"/>
-              </w:rPr>
-              <w:t>“</w:t>
-            </w:r>
-            <w:r>
-              <w:rPr>
-                <w:rFonts w:cs="Arial"/>
-              </w:rPr>
-              <w:t>Pedidos en curso”.</w:t>
+              <w:t>El cocinero ingresa a la sección de “Ver comanda”.</w:t>
             </w:r>
           </w:p>
           <w:p>
@@ -12979,7 +13446,7 @@
               <w:rPr>
                 <w:rFonts w:cs="Arial"/>
               </w:rPr>
-              <w:t>El sistema muestra una lista de todos los pedidos en preparación.</w:t>
+              <w:t>El sistema muestra un formulario donde se verá la comanda que tenga asignada el cocinero (usuario actual del sistema).</w:t>
             </w:r>
           </w:p>
           <w:p>
@@ -12998,7 +13465,7 @@
               <w:rPr>
                 <w:rFonts w:cs="Arial"/>
               </w:rPr>
-              <w:t>El jefe de cocina selecciona al pedido que va a verificar.</w:t>
+              <w:t>El cocinero selecciona la comanda.</w:t>
             </w:r>
           </w:p>
           <w:p>
@@ -13017,7 +13484,7 @@
               <w:rPr>
                 <w:rFonts w:cs="Arial"/>
               </w:rPr>
-              <w:t>El sistema muestra la comanda de dicho pedido.</w:t>
+              <w:t>El sistema muestra los productos a preparar.</w:t>
             </w:r>
           </w:p>
           <w:p>
@@ -13036,19 +13503,7 @@
               <w:rPr>
                 <w:rFonts w:cs="Arial"/>
               </w:rPr>
-              <w:t xml:space="preserve">El usuario verifica que el pedido que </w:t>
-            </w:r>
-            <w:r>
-              <w:rPr>
-                <w:rFonts w:cs="Arial"/>
-              </w:rPr>
-              <w:t xml:space="preserve">entregado por el cocinero </w:t>
-            </w:r>
-            <w:r>
-              <w:rPr>
-                <w:rFonts w:cs="Arial"/>
-              </w:rPr>
-              <w:t>cumpla con la comanda.</w:t>
+              <w:t>El cocinero selecciona “Pasar a listo” una vez que haya preparado el pedido.</w:t>
             </w:r>
           </w:p>
           <w:p>
@@ -13067,38 +13522,13 @@
               <w:rPr>
                 <w:rFonts w:cs="Arial"/>
               </w:rPr>
-              <w:t>El</w:t>
-            </w:r>
-            <w:r>
-              <w:rPr>
-                <w:rFonts w:cs="Arial"/>
-              </w:rPr>
-              <w:t xml:space="preserve"> jefe de cocina</w:t>
-            </w:r>
-            <w:r>
-              <w:rPr>
-                <w:rFonts w:cs="Arial"/>
-              </w:rPr>
-              <w:t xml:space="preserve"> marca en el sistema al pedido como “listo”</w:t>
-            </w:r>
-          </w:p>
-          <w:p>
-            <w:pPr>
-              <w:pStyle w:val="ListParagraph"/>
-              <w:numPr>
-                <w:ilvl w:val="0"/>
-                <w:numId w:val="17"/>
-              </w:numPr>
-              <w:spacing w:line="360" w:lineRule="auto"/>
-              <w:rPr>
-                <w:rFonts w:cs="Arial"/>
-              </w:rPr>
-            </w:pPr>
-            <w:r>
-              <w:rPr>
-                <w:rFonts w:cs="Arial"/>
-              </w:rPr>
-              <w:t>El sistema cambia el estado del pedido a “listo” y le notifica al cajero.</w:t>
+              <w:t>El sistema pasa el pedido a “listo”</w:t>
+            </w:r>
+            <w:r>
+              <w:rPr>
+                <w:rFonts w:cs="Arial"/>
+              </w:rPr>
+              <w:t xml:space="preserve"> y el cocinero vuelve a estar disponible.</w:t>
             </w:r>
           </w:p>
           <w:p>
@@ -13143,25 +13573,6 @@
               <w:pStyle w:val="ListParagraph"/>
               <w:numPr>
                 <w:ilvl w:val="1"/>
-                <w:numId w:val="17"/>
-              </w:numPr>
-              <w:spacing w:line="360" w:lineRule="auto"/>
-              <w:rPr>
-                <w:rFonts w:cs="Arial"/>
-              </w:rPr>
-            </w:pPr>
-            <w:r>
-              <w:rPr>
-                <w:rFonts w:cs="Arial"/>
-              </w:rPr>
-              <w:t>Mensaje de informacion: No hay pedidos en curso.</w:t>
-            </w:r>
-          </w:p>
-          <w:p>
-            <w:pPr>
-              <w:pStyle w:val="ListParagraph"/>
-              <w:numPr>
-                <w:ilvl w:val="1"/>
                 <w:numId w:val="24"/>
               </w:numPr>
               <w:spacing w:line="360" w:lineRule="auto"/>
@@ -13173,7 +13584,7 @@
               <w:rPr>
                 <w:rFonts w:cs="Arial"/>
               </w:rPr>
-              <w:t>El pedido no cumple con las instrucciones de la comanda por lo que se cancela la verificación.</w:t>
+              <w:t>Mensaje de error: Por favor seleccione una comanda.</w:t>
             </w:r>
           </w:p>
           <w:p>
@@ -13209,10 +13620,10 @@
           <w:noProof/>
         </w:rPr>
         <w:drawing>
-          <wp:inline distT="0" distB="0" distL="0" distR="0" wp14:anchorId="5478E72E" wp14:editId="33DEE111">
-            <wp:extent cx="5760085" cy="4293870"/>
-            <wp:effectExtent l="0" t="0" r="0" b="0"/>
-            <wp:docPr id="720842747" name="Picture 7" descr="A screenshot of a computer&#10;&#10;Description automatically generated"/>
+          <wp:inline distT="0" distB="0" distL="0" distR="0" wp14:anchorId="7C1CCE75" wp14:editId="7F28C3B1">
+            <wp:extent cx="5760085" cy="4394835"/>
+            <wp:effectExtent l="0" t="0" r="0" b="5715"/>
+            <wp:docPr id="1539576888" name="Picture 20"/>
             <wp:cNvGraphicFramePr>
               <a:graphicFrameLocks xmlns:a="http://schemas.openxmlformats.org/drawingml/2006/main" noChangeAspect="1"/>
             </wp:cNvGraphicFramePr>
@@ -13220,7 +13631,7 @@
               <a:graphicData uri="http://schemas.openxmlformats.org/drawingml/2006/picture">
                 <pic:pic xmlns:pic="http://schemas.openxmlformats.org/drawingml/2006/picture">
                   <pic:nvPicPr>
-                    <pic:cNvPr id="720842747" name="Picture 7" descr="A screenshot of a computer&#10;&#10;Description automatically generated"/>
+                    <pic:cNvPr id="1539576888" name="Picture 1539576888"/>
                     <pic:cNvPicPr/>
                   </pic:nvPicPr>
                   <pic:blipFill>
@@ -13238,7 +13649,7 @@
                   <pic:spPr>
                     <a:xfrm>
                       <a:off x="0" y="0"/>
-                      <a:ext cx="5760085" cy="4293870"/>
+                      <a:ext cx="5760085" cy="4394835"/>
                     </a:xfrm>
                     <a:prstGeom prst="rect">
                       <a:avLst/>
@@ -13272,10 +13683,10 @@
           <w:noProof/>
         </w:rPr>
         <w:drawing>
-          <wp:inline distT="0" distB="0" distL="0" distR="0" wp14:anchorId="318E2C81" wp14:editId="6A4A2FB8">
-            <wp:extent cx="5760085" cy="5764530"/>
-            <wp:effectExtent l="0" t="0" r="0" b="7620"/>
-            <wp:docPr id="614977826" name="Picture 2" descr="A screenshot of a computer screen&#10;&#10;Description automatically generated"/>
+          <wp:inline distT="0" distB="0" distL="0" distR="0" wp14:anchorId="1C504486" wp14:editId="1522E106">
+            <wp:extent cx="5760085" cy="4582160"/>
+            <wp:effectExtent l="0" t="0" r="0" b="8890"/>
+            <wp:docPr id="1409099484" name="Picture 21" descr="A diagram of a project&#10;&#10;Description automatically generated"/>
             <wp:cNvGraphicFramePr>
               <a:graphicFrameLocks xmlns:a="http://schemas.openxmlformats.org/drawingml/2006/main" noChangeAspect="1"/>
             </wp:cNvGraphicFramePr>
@@ -13283,11 +13694,11 @@
               <a:graphicData uri="http://schemas.openxmlformats.org/drawingml/2006/picture">
                 <pic:pic xmlns:pic="http://schemas.openxmlformats.org/drawingml/2006/picture">
                   <pic:nvPicPr>
-                    <pic:cNvPr id="614977826" name="Picture 2" descr="A screenshot of a computer screen&#10;&#10;Description automatically generated"/>
+                    <pic:cNvPr id="1409099484" name="Picture 21" descr="A diagram of a project&#10;&#10;Description automatically generated"/>
                     <pic:cNvPicPr/>
                   </pic:nvPicPr>
                   <pic:blipFill>
-                    <a:blip r:embed="rId44">
+                    <a:blip r:embed="rId44" cstate="print">
                       <a:extLst>
                         <a:ext uri="{28A0092B-C50C-407E-A947-70E740481C1C}">
                           <a14:useLocalDpi xmlns:a14="http://schemas.microsoft.com/office/drawing/2010/main" val="0"/>
@@ -13301,7 +13712,7 @@
                   <pic:spPr>
                     <a:xfrm>
                       <a:off x="0" y="0"/>
-                      <a:ext cx="5760085" cy="5764530"/>
+                      <a:ext cx="5760085" cy="4582160"/>
                     </a:xfrm>
                     <a:prstGeom prst="rect">
                       <a:avLst/>
@@ -13439,9 +13850,1034 @@
     </w:p>
     <w:p>
       <w:pPr>
+        <w:pStyle w:val="Heading3"/>
+      </w:pPr>
+      <w:bookmarkStart w:id="44" w:name="_Toc167708963"/>
+      <w:r>
+        <w:lastRenderedPageBreak/>
+        <w:t>Caso de uso del sistema CU0</w:t>
+      </w:r>
+      <w:r>
+        <w:t>6</w:t>
+      </w:r>
+      <w:r>
+        <w:t xml:space="preserve"> </w:t>
+      </w:r>
+      <w:r>
+        <w:t>Cerrar pedido</w:t>
+      </w:r>
+    </w:p>
+    <w:p/>
+    <w:p>
+      <w:pPr>
+        <w:pStyle w:val="Heading4"/>
+      </w:pPr>
+      <w:r>
+        <w:t>Historial de revisión de la especificación</w:t>
+      </w:r>
+    </w:p>
+    <w:p/>
+    <w:tbl>
+      <w:tblPr>
+        <w:tblStyle w:val="GridTable4-Accent1"/>
+        <w:tblW w:w="0" w:type="auto"/>
+        <w:tblLook w:val="04A0" w:firstRow="1" w:lastRow="0" w:firstColumn="1" w:lastColumn="0" w:noHBand="0" w:noVBand="1"/>
+      </w:tblPr>
+      <w:tblGrid>
+        <w:gridCol w:w="2265"/>
+        <w:gridCol w:w="2265"/>
+        <w:gridCol w:w="2265"/>
+        <w:gridCol w:w="2266"/>
+      </w:tblGrid>
+      <w:tr>
+        <w:trPr>
+          <w:cnfStyle w:val="100000000000" w:firstRow="1" w:lastRow="0" w:firstColumn="0" w:lastColumn="0" w:oddVBand="0" w:evenVBand="0" w:oddHBand="0" w:evenHBand="0" w:firstRowFirstColumn="0" w:firstRowLastColumn="0" w:lastRowFirstColumn="0" w:lastRowLastColumn="0"/>
+        </w:trPr>
+        <w:tc>
+          <w:tcPr>
+            <w:cnfStyle w:val="001000000000" w:firstRow="0" w:lastRow="0" w:firstColumn="1" w:lastColumn="0" w:oddVBand="0" w:evenVBand="0" w:oddHBand="0" w:evenHBand="0" w:firstRowFirstColumn="0" w:firstRowLastColumn="0" w:lastRowFirstColumn="0" w:lastRowLastColumn="0"/>
+            <w:tcW w:w="2265" w:type="dxa"/>
+          </w:tcPr>
+          <w:p>
+            <w:pPr>
+              <w:jc w:val="center"/>
+            </w:pPr>
+            <w:r>
+              <w:t>Fecha</w:t>
+            </w:r>
+          </w:p>
+        </w:tc>
+        <w:tc>
+          <w:tcPr>
+            <w:tcW w:w="2265" w:type="dxa"/>
+          </w:tcPr>
+          <w:p>
+            <w:pPr>
+              <w:jc w:val="center"/>
+              <w:cnfStyle w:val="100000000000" w:firstRow="1" w:lastRow="0" w:firstColumn="0" w:lastColumn="0" w:oddVBand="0" w:evenVBand="0" w:oddHBand="0" w:evenHBand="0" w:firstRowFirstColumn="0" w:firstRowLastColumn="0" w:lastRowFirstColumn="0" w:lastRowLastColumn="0"/>
+            </w:pPr>
+            <w:r>
+              <w:t>Versión</w:t>
+            </w:r>
+          </w:p>
+        </w:tc>
+        <w:tc>
+          <w:tcPr>
+            <w:tcW w:w="2265" w:type="dxa"/>
+          </w:tcPr>
+          <w:p>
+            <w:pPr>
+              <w:jc w:val="center"/>
+              <w:cnfStyle w:val="100000000000" w:firstRow="1" w:lastRow="0" w:firstColumn="0" w:lastColumn="0" w:oddVBand="0" w:evenVBand="0" w:oddHBand="0" w:evenHBand="0" w:firstRowFirstColumn="0" w:firstRowLastColumn="0" w:lastRowFirstColumn="0" w:lastRowLastColumn="0"/>
+            </w:pPr>
+            <w:r>
+              <w:t>Descripción</w:t>
+            </w:r>
+          </w:p>
+        </w:tc>
+        <w:tc>
+          <w:tcPr>
+            <w:tcW w:w="2266" w:type="dxa"/>
+          </w:tcPr>
+          <w:p>
+            <w:pPr>
+              <w:jc w:val="center"/>
+              <w:cnfStyle w:val="100000000000" w:firstRow="1" w:lastRow="0" w:firstColumn="0" w:lastColumn="0" w:oddVBand="0" w:evenVBand="0" w:oddHBand="0" w:evenHBand="0" w:firstRowFirstColumn="0" w:firstRowLastColumn="0" w:lastRowFirstColumn="0" w:lastRowLastColumn="0"/>
+            </w:pPr>
+            <w:r>
+              <w:t>Autor</w:t>
+            </w:r>
+          </w:p>
+        </w:tc>
+      </w:tr>
+      <w:tr>
+        <w:trPr>
+          <w:cnfStyle w:val="000000100000" w:firstRow="0" w:lastRow="0" w:firstColumn="0" w:lastColumn="0" w:oddVBand="0" w:evenVBand="0" w:oddHBand="1" w:evenHBand="0" w:firstRowFirstColumn="0" w:firstRowLastColumn="0" w:lastRowFirstColumn="0" w:lastRowLastColumn="0"/>
+        </w:trPr>
+        <w:tc>
+          <w:tcPr>
+            <w:cnfStyle w:val="001000000000" w:firstRow="0" w:lastRow="0" w:firstColumn="1" w:lastColumn="0" w:oddVBand="0" w:evenVBand="0" w:oddHBand="0" w:evenHBand="0" w:firstRowFirstColumn="0" w:firstRowLastColumn="0" w:lastRowFirstColumn="0" w:lastRowLastColumn="0"/>
+            <w:tcW w:w="2265" w:type="dxa"/>
+          </w:tcPr>
+          <w:p>
+            <w:r>
+              <w:t>27/05/2024</w:t>
+            </w:r>
+          </w:p>
+        </w:tc>
+        <w:tc>
+          <w:tcPr>
+            <w:tcW w:w="2265" w:type="dxa"/>
+          </w:tcPr>
+          <w:p>
+            <w:pPr>
+              <w:cnfStyle w:val="000000100000" w:firstRow="0" w:lastRow="0" w:firstColumn="0" w:lastColumn="0" w:oddVBand="0" w:evenVBand="0" w:oddHBand="1" w:evenHBand="0" w:firstRowFirstColumn="0" w:firstRowLastColumn="0" w:lastRowFirstColumn="0" w:lastRowLastColumn="0"/>
+            </w:pPr>
+            <w:r>
+              <w:t>1.0</w:t>
+            </w:r>
+          </w:p>
+        </w:tc>
+        <w:tc>
+          <w:tcPr>
+            <w:tcW w:w="2265" w:type="dxa"/>
+          </w:tcPr>
+          <w:p>
+            <w:pPr>
+              <w:cnfStyle w:val="000000100000" w:firstRow="0" w:lastRow="0" w:firstColumn="0" w:lastColumn="0" w:oddVBand="0" w:evenVBand="0" w:oddHBand="1" w:evenHBand="0" w:firstRowFirstColumn="0" w:firstRowLastColumn="0" w:lastRowFirstColumn="0" w:lastRowLastColumn="0"/>
+            </w:pPr>
+            <w:r>
+              <w:t>Versión inicial</w:t>
+            </w:r>
+          </w:p>
+        </w:tc>
+        <w:tc>
+          <w:tcPr>
+            <w:tcW w:w="2266" w:type="dxa"/>
+          </w:tcPr>
+          <w:p>
+            <w:pPr>
+              <w:cnfStyle w:val="000000100000" w:firstRow="0" w:lastRow="0" w:firstColumn="0" w:lastColumn="0" w:oddVBand="0" w:evenVBand="0" w:oddHBand="1" w:evenHBand="0" w:firstRowFirstColumn="0" w:firstRowLastColumn="0" w:lastRowFirstColumn="0" w:lastRowLastColumn="0"/>
+            </w:pPr>
+            <w:r>
+              <w:t>Daniel Jiménez</w:t>
+            </w:r>
+          </w:p>
+        </w:tc>
+      </w:tr>
+    </w:tbl>
+    <w:p/>
+    <w:p>
+      <w:r>
+        <w:br w:type="page"/>
+      </w:r>
+    </w:p>
+    <w:p>
+      <w:pPr>
+        <w:pStyle w:val="Heading4"/>
+      </w:pPr>
+      <w:r>
+        <w:lastRenderedPageBreak/>
+        <w:t>Objetivo</w:t>
+      </w:r>
+    </w:p>
+    <w:p/>
+    <w:p>
+      <w:pPr>
+        <w:ind w:firstLine="709"/>
+      </w:pPr>
+      <w:r>
+        <w:t>Permitir al cajero dar por cerrado un pedido una vez que ya haya sido cobrado y terminado su preparación.</w:t>
+      </w:r>
+    </w:p>
+    <w:p>
+      <w:r>
+        <w:br w:type="page"/>
+      </w:r>
+    </w:p>
+    <w:p>
+      <w:pPr>
+        <w:pStyle w:val="Heading4"/>
+      </w:pPr>
+      <w:r>
+        <w:lastRenderedPageBreak/>
+        <w:t>Precondiciones</w:t>
+      </w:r>
+    </w:p>
+    <w:p/>
+    <w:p>
+      <w:pPr>
+        <w:ind w:firstLine="709"/>
+      </w:pPr>
+      <w:r>
+        <w:t xml:space="preserve">El </w:t>
+      </w:r>
+      <w:r>
+        <w:t>cajer</w:t>
+      </w:r>
+      <w:r>
+        <w:t>o ha iniciado sesión en el sistema.</w:t>
+      </w:r>
+    </w:p>
+    <w:p>
+      <w:pPr>
+        <w:ind w:firstLine="709"/>
+      </w:pPr>
+    </w:p>
+    <w:p>
+      <w:pPr>
+        <w:pStyle w:val="Heading4"/>
+      </w:pPr>
+      <w:r>
+        <w:t>Postcondiciones</w:t>
+      </w:r>
+    </w:p>
+    <w:p/>
+    <w:p>
+      <w:pPr>
+        <w:ind w:firstLine="709"/>
+      </w:pPr>
+      <w:r>
+        <w:t xml:space="preserve">El pedido </w:t>
+      </w:r>
+      <w:r>
+        <w:t>es entregado al cliente</w:t>
+      </w:r>
+    </w:p>
+    <w:p>
+      <w:pPr>
+        <w:ind w:firstLine="709"/>
+      </w:pPr>
+    </w:p>
+    <w:p>
+      <w:pPr>
+        <w:pStyle w:val="Heading4"/>
+      </w:pPr>
+      <w:r>
+        <w:t>Eventos disparadores del caso de uso</w:t>
+      </w:r>
+    </w:p>
+    <w:p/>
+    <w:p>
+      <w:pPr>
+        <w:ind w:firstLine="709"/>
+      </w:pPr>
+      <w:r>
+        <w:t>Se marco como “listo” el pedido.</w:t>
+      </w:r>
+    </w:p>
+    <w:p>
+      <w:r>
+        <w:br w:type="page"/>
+      </w:r>
+    </w:p>
+    <w:p>
+      <w:pPr>
+        <w:pStyle w:val="Heading4"/>
+      </w:pPr>
+      <w:r>
+        <w:lastRenderedPageBreak/>
+        <w:t>Diagrama del caso de uso</w:t>
+      </w:r>
+    </w:p>
+    <w:p/>
+    <w:p>
+      <w:pPr>
+        <w:jc w:val="center"/>
+      </w:pPr>
+      <w:r>
+        <w:rPr>
+          <w:noProof/>
+        </w:rPr>
+        <w:drawing>
+          <wp:inline distT="0" distB="0" distL="0" distR="0" wp14:anchorId="0D9B1912" wp14:editId="6C1B8D25">
+            <wp:extent cx="3733800" cy="2305050"/>
+            <wp:effectExtent l="0" t="0" r="0" b="0"/>
+            <wp:docPr id="501123356" name="Picture 22" descr="A diagram of a person with a circle and text&#10;&#10;Description automatically generated"/>
+            <wp:cNvGraphicFramePr>
+              <a:graphicFrameLocks xmlns:a="http://schemas.openxmlformats.org/drawingml/2006/main" noChangeAspect="1"/>
+            </wp:cNvGraphicFramePr>
+            <a:graphic xmlns:a="http://schemas.openxmlformats.org/drawingml/2006/main">
+              <a:graphicData uri="http://schemas.openxmlformats.org/drawingml/2006/picture">
+                <pic:pic xmlns:pic="http://schemas.openxmlformats.org/drawingml/2006/picture">
+                  <pic:nvPicPr>
+                    <pic:cNvPr id="501123356" name="Picture 22" descr="A diagram of a person with a circle and text&#10;&#10;Description automatically generated"/>
+                    <pic:cNvPicPr/>
+                  </pic:nvPicPr>
+                  <pic:blipFill>
+                    <a:blip r:embed="rId47">
+                      <a:extLst>
+                        <a:ext uri="{28A0092B-C50C-407E-A947-70E740481C1C}">
+                          <a14:useLocalDpi xmlns:a14="http://schemas.microsoft.com/office/drawing/2010/main" val="0"/>
+                        </a:ext>
+                      </a:extLst>
+                    </a:blip>
+                    <a:stretch>
+                      <a:fillRect/>
+                    </a:stretch>
+                  </pic:blipFill>
+                  <pic:spPr>
+                    <a:xfrm>
+                      <a:off x="0" y="0"/>
+                      <a:ext cx="3733800" cy="2305050"/>
+                    </a:xfrm>
+                    <a:prstGeom prst="rect">
+                      <a:avLst/>
+                    </a:prstGeom>
+                  </pic:spPr>
+                </pic:pic>
+              </a:graphicData>
+            </a:graphic>
+          </wp:inline>
+        </w:drawing>
+      </w:r>
+    </w:p>
+    <w:p>
+      <w:r>
+        <w:br w:type="page"/>
+      </w:r>
+    </w:p>
+    <w:p>
+      <w:pPr>
+        <w:pStyle w:val="Heading4"/>
+      </w:pPr>
+      <w:r>
+        <w:lastRenderedPageBreak/>
+        <w:t>Descripción analítica del caso de uso</w:t>
+      </w:r>
+    </w:p>
+    <w:p/>
+    <w:tbl>
+      <w:tblPr>
+        <w:tblStyle w:val="TableGrid"/>
+        <w:tblW w:w="4994" w:type="pct"/>
+        <w:tblLook w:val="04A0" w:firstRow="1" w:lastRow="0" w:firstColumn="1" w:lastColumn="0" w:noHBand="0" w:noVBand="1"/>
+      </w:tblPr>
+      <w:tblGrid>
+        <w:gridCol w:w="9050"/>
+      </w:tblGrid>
+      <w:tr>
+        <w:tc>
+          <w:tcPr>
+            <w:tcW w:w="5000" w:type="pct"/>
+          </w:tcPr>
+          <w:p>
+            <w:pPr>
+              <w:spacing w:line="360" w:lineRule="auto"/>
+              <w:rPr>
+                <w:rFonts w:cs="Arial"/>
+              </w:rPr>
+            </w:pPr>
+            <w:r>
+              <w:rPr>
+                <w:rFonts w:cs="Arial"/>
+                <w:b/>
+              </w:rPr>
+              <w:t>ID y Nombre</w:t>
+            </w:r>
+            <w:r>
+              <w:rPr>
+                <w:rFonts w:cs="Arial"/>
+              </w:rPr>
+              <w:t xml:space="preserve">: </w:t>
+            </w:r>
+            <w:r>
+              <w:rPr>
+                <w:rFonts w:cs="Arial"/>
+              </w:rPr>
+              <w:t>CU0</w:t>
+            </w:r>
+            <w:r>
+              <w:rPr>
+                <w:rFonts w:cs="Arial"/>
+              </w:rPr>
+              <w:t>6</w:t>
+            </w:r>
+            <w:r>
+              <w:rPr>
+                <w:rFonts w:cs="Arial"/>
+              </w:rPr>
+              <w:t xml:space="preserve"> </w:t>
+            </w:r>
+            <w:r>
+              <w:rPr>
+                <w:rFonts w:cs="Arial"/>
+              </w:rPr>
+              <w:t>Cerrar pedido</w:t>
+            </w:r>
+          </w:p>
+        </w:tc>
+      </w:tr>
+      <w:tr>
+        <w:tc>
+          <w:tcPr>
+            <w:tcW w:w="5000" w:type="pct"/>
+          </w:tcPr>
+          <w:p>
+            <w:pPr>
+              <w:spacing w:line="360" w:lineRule="auto"/>
+              <w:rPr>
+                <w:rFonts w:cs="Arial"/>
+              </w:rPr>
+            </w:pPr>
+            <w:r>
+              <w:rPr>
+                <w:rFonts w:cs="Arial"/>
+                <w:b/>
+              </w:rPr>
+              <w:t>Estado</w:t>
+            </w:r>
+            <w:r>
+              <w:rPr>
+                <w:rFonts w:cs="Arial"/>
+              </w:rPr>
+              <w:t>: Pendiente.</w:t>
+            </w:r>
+          </w:p>
+        </w:tc>
+      </w:tr>
+      <w:tr>
+        <w:tc>
+          <w:tcPr>
+            <w:tcW w:w="5000" w:type="pct"/>
+          </w:tcPr>
+          <w:p>
+            <w:pPr>
+              <w:spacing w:line="360" w:lineRule="auto"/>
+              <w:rPr>
+                <w:rFonts w:cs="Arial"/>
+              </w:rPr>
+            </w:pPr>
+            <w:r>
+              <w:rPr>
+                <w:rFonts w:cs="Arial"/>
+                <w:b/>
+              </w:rPr>
+              <w:t>Descripción</w:t>
+            </w:r>
+            <w:r>
+              <w:rPr>
+                <w:rFonts w:cs="Arial"/>
+              </w:rPr>
+              <w:t xml:space="preserve">: </w:t>
+            </w:r>
+            <w:r>
+              <w:rPr>
+                <w:rFonts w:cs="Arial"/>
+              </w:rPr>
+              <w:t xml:space="preserve">EL usuario verifica el pedido </w:t>
+            </w:r>
+            <w:r>
+              <w:rPr>
+                <w:rFonts w:cs="Arial"/>
+              </w:rPr>
+              <w:t>por ultima vez y lo da por terminado.</w:t>
+            </w:r>
+          </w:p>
+        </w:tc>
+      </w:tr>
+      <w:tr>
+        <w:tc>
+          <w:tcPr>
+            <w:tcW w:w="5000" w:type="pct"/>
+          </w:tcPr>
+          <w:p>
+            <w:pPr>
+              <w:spacing w:line="360" w:lineRule="auto"/>
+              <w:rPr>
+                <w:rFonts w:cs="Arial"/>
+              </w:rPr>
+            </w:pPr>
+            <w:r>
+              <w:rPr>
+                <w:rFonts w:cs="Arial"/>
+                <w:b/>
+              </w:rPr>
+              <w:t>Actor Principal</w:t>
+            </w:r>
+            <w:r>
+              <w:rPr>
+                <w:rFonts w:cs="Arial"/>
+              </w:rPr>
+              <w:t xml:space="preserve">: </w:t>
+            </w:r>
+            <w:r>
+              <w:rPr>
+                <w:rFonts w:cs="Arial"/>
+              </w:rPr>
+              <w:t>C</w:t>
+            </w:r>
+            <w:r>
+              <w:rPr>
+                <w:rFonts w:cs="Arial"/>
+              </w:rPr>
+              <w:t>ajero</w:t>
+            </w:r>
+          </w:p>
+        </w:tc>
+      </w:tr>
+      <w:tr>
+        <w:tc>
+          <w:tcPr>
+            <w:tcW w:w="5000" w:type="pct"/>
+          </w:tcPr>
+          <w:p>
+            <w:pPr>
+              <w:spacing w:line="360" w:lineRule="auto"/>
+              <w:rPr>
+                <w:rFonts w:cs="Arial"/>
+              </w:rPr>
+            </w:pPr>
+            <w:r>
+              <w:rPr>
+                <w:rFonts w:cs="Arial"/>
+                <w:b/>
+              </w:rPr>
+              <w:t>Actor Secundario</w:t>
+            </w:r>
+            <w:r>
+              <w:rPr>
+                <w:rFonts w:cs="Arial"/>
+              </w:rPr>
+              <w:t xml:space="preserve">: </w:t>
+            </w:r>
+          </w:p>
+        </w:tc>
+      </w:tr>
+      <w:tr>
+        <w:tc>
+          <w:tcPr>
+            <w:tcW w:w="5000" w:type="pct"/>
+          </w:tcPr>
+          <w:p>
+            <w:pPr>
+              <w:spacing w:line="360" w:lineRule="auto"/>
+              <w:rPr>
+                <w:rFonts w:cs="Arial"/>
+              </w:rPr>
+            </w:pPr>
+            <w:r>
+              <w:rPr>
+                <w:rFonts w:cs="Arial"/>
+                <w:b/>
+              </w:rPr>
+              <w:t>Puntos de Extensión</w:t>
+            </w:r>
+            <w:r>
+              <w:rPr>
+                <w:rFonts w:cs="Arial"/>
+              </w:rPr>
+              <w:t xml:space="preserve">: </w:t>
+            </w:r>
+          </w:p>
+        </w:tc>
+      </w:tr>
+      <w:tr>
+        <w:tc>
+          <w:tcPr>
+            <w:tcW w:w="5000" w:type="pct"/>
+          </w:tcPr>
+          <w:p>
+            <w:pPr>
+              <w:spacing w:line="360" w:lineRule="auto"/>
+              <w:rPr>
+                <w:rFonts w:cs="Arial"/>
+              </w:rPr>
+            </w:pPr>
+            <w:r>
+              <w:rPr>
+                <w:rFonts w:cs="Arial"/>
+                <w:b/>
+              </w:rPr>
+              <w:t>Escenario Principal</w:t>
+            </w:r>
+            <w:r>
+              <w:rPr>
+                <w:rFonts w:cs="Arial"/>
+              </w:rPr>
+              <w:t>:</w:t>
+            </w:r>
+          </w:p>
+          <w:p>
+            <w:pPr>
+              <w:pStyle w:val="ListParagraph"/>
+              <w:numPr>
+                <w:ilvl w:val="0"/>
+                <w:numId w:val="29"/>
+              </w:numPr>
+              <w:spacing w:line="360" w:lineRule="auto"/>
+              <w:rPr>
+                <w:rFonts w:cs="Arial"/>
+              </w:rPr>
+            </w:pPr>
+            <w:r>
+              <w:rPr>
+                <w:rFonts w:cs="Arial"/>
+              </w:rPr>
+              <w:t>El cajero ingresa a la sección de “Pedidos Listos”.</w:t>
+            </w:r>
+          </w:p>
+          <w:p>
+            <w:pPr>
+              <w:pStyle w:val="ListParagraph"/>
+              <w:numPr>
+                <w:ilvl w:val="0"/>
+                <w:numId w:val="29"/>
+              </w:numPr>
+              <w:spacing w:line="360" w:lineRule="auto"/>
+              <w:rPr>
+                <w:rFonts w:cs="Arial"/>
+              </w:rPr>
+            </w:pPr>
+            <w:r>
+              <w:rPr>
+                <w:rFonts w:cs="Arial"/>
+              </w:rPr>
+              <w:t>El sistema muestra una lista de todos los pedidos marcados como “listo”.</w:t>
+            </w:r>
+          </w:p>
+          <w:p>
+            <w:pPr>
+              <w:pStyle w:val="ListParagraph"/>
+              <w:numPr>
+                <w:ilvl w:val="0"/>
+                <w:numId w:val="29"/>
+              </w:numPr>
+              <w:spacing w:line="360" w:lineRule="auto"/>
+              <w:rPr>
+                <w:rFonts w:cs="Arial"/>
+              </w:rPr>
+            </w:pPr>
+            <w:r>
+              <w:rPr>
+                <w:rFonts w:cs="Arial"/>
+              </w:rPr>
+              <w:t>El cajero selecciona el pedido que quiera entregar y selecciona “Cerrar pedido”.</w:t>
+            </w:r>
+          </w:p>
+          <w:p>
+            <w:pPr>
+              <w:pStyle w:val="ListParagraph"/>
+              <w:numPr>
+                <w:ilvl w:val="0"/>
+                <w:numId w:val="29"/>
+              </w:numPr>
+              <w:spacing w:line="360" w:lineRule="auto"/>
+              <w:rPr>
+                <w:rFonts w:cs="Arial"/>
+              </w:rPr>
+            </w:pPr>
+            <w:r>
+              <w:rPr>
+                <w:rFonts w:cs="Arial"/>
+              </w:rPr>
+              <w:t>El sistema procesa la solicitud e indica que el pedido ya puede ser entregado.</w:t>
+            </w:r>
+          </w:p>
+          <w:p>
+            <w:pPr>
+              <w:spacing w:line="360" w:lineRule="auto"/>
+              <w:ind w:left="360"/>
+              <w:rPr>
+                <w:rFonts w:cs="Arial"/>
+              </w:rPr>
+            </w:pPr>
+          </w:p>
+        </w:tc>
+      </w:tr>
+      <w:tr>
+        <w:tc>
+          <w:tcPr>
+            <w:tcW w:w="5000" w:type="pct"/>
+          </w:tcPr>
+          <w:p>
+            <w:pPr>
+              <w:spacing w:line="360" w:lineRule="auto"/>
+              <w:rPr>
+                <w:rFonts w:cs="Arial"/>
+              </w:rPr>
+            </w:pPr>
+            <w:r>
+              <w:rPr>
+                <w:rFonts w:cs="Arial"/>
+                <w:b/>
+              </w:rPr>
+              <w:t>Flujos Alternativos</w:t>
+            </w:r>
+            <w:r>
+              <w:rPr>
+                <w:rFonts w:cs="Arial"/>
+              </w:rPr>
+              <w:t>:</w:t>
+            </w:r>
+          </w:p>
+          <w:p>
+            <w:pPr>
+              <w:pStyle w:val="ListParagraph"/>
+              <w:numPr>
+                <w:ilvl w:val="1"/>
+                <w:numId w:val="30"/>
+              </w:numPr>
+              <w:spacing w:line="360" w:lineRule="auto"/>
+              <w:rPr>
+                <w:rFonts w:cs="Arial"/>
+              </w:rPr>
+            </w:pPr>
+            <w:r>
+              <w:rPr>
+                <w:rFonts w:cs="Arial"/>
+              </w:rPr>
+              <w:t>Mensaje de error: Por favor seleccione un</w:t>
+            </w:r>
+            <w:r>
+              <w:rPr>
+                <w:rFonts w:cs="Arial"/>
+              </w:rPr>
+              <w:t xml:space="preserve"> pedido a cerrar</w:t>
+            </w:r>
+            <w:r>
+              <w:rPr>
+                <w:rFonts w:cs="Arial"/>
+              </w:rPr>
+              <w:t>.</w:t>
+            </w:r>
+          </w:p>
+          <w:p>
+            <w:pPr>
+              <w:pStyle w:val="ListParagraph"/>
+              <w:numPr>
+                <w:ilvl w:val="1"/>
+                <w:numId w:val="30"/>
+              </w:numPr>
+              <w:spacing w:line="360" w:lineRule="auto"/>
+              <w:rPr>
+                <w:rFonts w:cs="Arial"/>
+              </w:rPr>
+            </w:pPr>
+            <w:r>
+              <w:rPr>
+                <w:rFonts w:cs="Arial"/>
+              </w:rPr>
+              <w:t xml:space="preserve">Mensaje de error: </w:t>
+            </w:r>
+            <w:r>
+              <w:rPr>
+                <w:rFonts w:cs="Arial"/>
+              </w:rPr>
+              <w:t>Error al cerrar el pedido. No ha sido pagado</w:t>
+            </w:r>
+            <w:r>
+              <w:rPr>
+                <w:rFonts w:cs="Arial"/>
+              </w:rPr>
+              <w:t>.</w:t>
+            </w:r>
+          </w:p>
+          <w:p>
+            <w:pPr>
+              <w:spacing w:line="360" w:lineRule="auto"/>
+              <w:rPr>
+                <w:rFonts w:cs="Arial"/>
+              </w:rPr>
+            </w:pPr>
+          </w:p>
+        </w:tc>
+      </w:tr>
+    </w:tbl>
+    <w:p/>
+    <w:p>
+      <w:r>
+        <w:br w:type="page"/>
+      </w:r>
+    </w:p>
+    <w:p>
+      <w:pPr>
+        <w:pStyle w:val="Heading4"/>
+      </w:pPr>
+      <w:r>
+        <w:lastRenderedPageBreak/>
+        <w:t>Diagrama de clase</w:t>
+      </w:r>
+    </w:p>
+    <w:p/>
+    <w:p>
+      <w:r>
+        <w:rPr>
+          <w:noProof/>
+        </w:rPr>
+        <w:drawing>
+          <wp:inline distT="0" distB="0" distL="0" distR="0" wp14:anchorId="640D745D" wp14:editId="02969EE0">
+            <wp:extent cx="5760085" cy="3066415"/>
+            <wp:effectExtent l="0" t="0" r="0" b="635"/>
+            <wp:docPr id="168303595" name="Picture 23" descr="A screenshot of a computer&#10;&#10;Description automatically generated"/>
+            <wp:cNvGraphicFramePr>
+              <a:graphicFrameLocks xmlns:a="http://schemas.openxmlformats.org/drawingml/2006/main" noChangeAspect="1"/>
+            </wp:cNvGraphicFramePr>
+            <a:graphic xmlns:a="http://schemas.openxmlformats.org/drawingml/2006/main">
+              <a:graphicData uri="http://schemas.openxmlformats.org/drawingml/2006/picture">
+                <pic:pic xmlns:pic="http://schemas.openxmlformats.org/drawingml/2006/picture">
+                  <pic:nvPicPr>
+                    <pic:cNvPr id="168303595" name="Picture 23" descr="A screenshot of a computer&#10;&#10;Description automatically generated"/>
+                    <pic:cNvPicPr/>
+                  </pic:nvPicPr>
+                  <pic:blipFill>
+                    <a:blip r:embed="rId48">
+                      <a:extLst>
+                        <a:ext uri="{28A0092B-C50C-407E-A947-70E740481C1C}">
+                          <a14:useLocalDpi xmlns:a14="http://schemas.microsoft.com/office/drawing/2010/main" val="0"/>
+                        </a:ext>
+                      </a:extLst>
+                    </a:blip>
+                    <a:stretch>
+                      <a:fillRect/>
+                    </a:stretch>
+                  </pic:blipFill>
+                  <pic:spPr>
+                    <a:xfrm>
+                      <a:off x="0" y="0"/>
+                      <a:ext cx="5760085" cy="3066415"/>
+                    </a:xfrm>
+                    <a:prstGeom prst="rect">
+                      <a:avLst/>
+                    </a:prstGeom>
+                  </pic:spPr>
+                </pic:pic>
+              </a:graphicData>
+            </a:graphic>
+          </wp:inline>
+        </w:drawing>
+      </w:r>
+    </w:p>
+    <w:p>
+      <w:r>
+        <w:br w:type="page"/>
+      </w:r>
+    </w:p>
+    <w:p>
+      <w:pPr>
+        <w:pStyle w:val="Heading4"/>
+      </w:pPr>
+      <w:r>
+        <w:lastRenderedPageBreak/>
+        <w:t>Diagrama de secuencia</w:t>
+      </w:r>
+    </w:p>
+    <w:p/>
+    <w:p>
+      <w:r>
+        <w:rPr>
+          <w:noProof/>
+        </w:rPr>
+        <w:drawing>
+          <wp:inline distT="0" distB="0" distL="0" distR="0" wp14:anchorId="358FEED6" wp14:editId="064D86E4">
+            <wp:extent cx="5760085" cy="7040245"/>
+            <wp:effectExtent l="0" t="0" r="0" b="8255"/>
+            <wp:docPr id="427990635" name="Picture 24"/>
+            <wp:cNvGraphicFramePr>
+              <a:graphicFrameLocks xmlns:a="http://schemas.openxmlformats.org/drawingml/2006/main" noChangeAspect="1"/>
+            </wp:cNvGraphicFramePr>
+            <a:graphic xmlns:a="http://schemas.openxmlformats.org/drawingml/2006/main">
+              <a:graphicData uri="http://schemas.openxmlformats.org/drawingml/2006/picture">
+                <pic:pic xmlns:pic="http://schemas.openxmlformats.org/drawingml/2006/picture">
+                  <pic:nvPicPr>
+                    <pic:cNvPr id="427990635" name="Picture 427990635"/>
+                    <pic:cNvPicPr/>
+                  </pic:nvPicPr>
+                  <pic:blipFill>
+                    <a:blip r:embed="rId49">
+                      <a:extLst>
+                        <a:ext uri="{28A0092B-C50C-407E-A947-70E740481C1C}">
+                          <a14:useLocalDpi xmlns:a14="http://schemas.microsoft.com/office/drawing/2010/main" val="0"/>
+                        </a:ext>
+                      </a:extLst>
+                    </a:blip>
+                    <a:stretch>
+                      <a:fillRect/>
+                    </a:stretch>
+                  </pic:blipFill>
+                  <pic:spPr>
+                    <a:xfrm>
+                      <a:off x="0" y="0"/>
+                      <a:ext cx="5760085" cy="7040245"/>
+                    </a:xfrm>
+                    <a:prstGeom prst="rect">
+                      <a:avLst/>
+                    </a:prstGeom>
+                  </pic:spPr>
+                </pic:pic>
+              </a:graphicData>
+            </a:graphic>
+          </wp:inline>
+        </w:drawing>
+      </w:r>
+    </w:p>
+    <w:p>
+      <w:r>
+        <w:br w:type="page"/>
+      </w:r>
+    </w:p>
+    <w:p>
+      <w:pPr>
+        <w:pStyle w:val="Heading4"/>
+      </w:pPr>
+      <w:r>
+        <w:lastRenderedPageBreak/>
+        <w:t>DER</w:t>
+      </w:r>
+    </w:p>
+    <w:p>
+      <w:r>
+        <w:rPr>
+          <w:noProof/>
+        </w:rPr>
+        <w:drawing>
+          <wp:inline distT="0" distB="0" distL="0" distR="0" wp14:anchorId="2C3FDEE9" wp14:editId="29574E03">
+            <wp:extent cx="5760085" cy="4909820"/>
+            <wp:effectExtent l="0" t="0" r="0" b="5080"/>
+            <wp:docPr id="224794786" name="Picture 6" descr="A screenshot of a computer&#10;&#10;Description automatically generated"/>
+            <wp:cNvGraphicFramePr>
+              <a:graphicFrameLocks xmlns:a="http://schemas.openxmlformats.org/drawingml/2006/main" noChangeAspect="1"/>
+            </wp:cNvGraphicFramePr>
+            <a:graphic xmlns:a="http://schemas.openxmlformats.org/drawingml/2006/main">
+              <a:graphicData uri="http://schemas.openxmlformats.org/drawingml/2006/picture">
+                <pic:pic xmlns:pic="http://schemas.openxmlformats.org/drawingml/2006/picture">
+                  <pic:nvPicPr>
+                    <pic:cNvPr id="1201665342" name="Picture 6" descr="A screenshot of a computer&#10;&#10;Description automatically generated"/>
+                    <pic:cNvPicPr/>
+                  </pic:nvPicPr>
+                  <pic:blipFill>
+                    <a:blip r:embed="rId45">
+                      <a:extLst>
+                        <a:ext uri="{28A0092B-C50C-407E-A947-70E740481C1C}">
+                          <a14:useLocalDpi xmlns:a14="http://schemas.microsoft.com/office/drawing/2010/main" val="0"/>
+                        </a:ext>
+                      </a:extLst>
+                    </a:blip>
+                    <a:stretch>
+                      <a:fillRect/>
+                    </a:stretch>
+                  </pic:blipFill>
+                  <pic:spPr>
+                    <a:xfrm>
+                      <a:off x="0" y="0"/>
+                      <a:ext cx="5760085" cy="4909820"/>
+                    </a:xfrm>
+                    <a:prstGeom prst="rect">
+                      <a:avLst/>
+                    </a:prstGeom>
+                  </pic:spPr>
+                </pic:pic>
+              </a:graphicData>
+            </a:graphic>
+          </wp:inline>
+        </w:drawing>
+      </w:r>
+    </w:p>
+    <w:p>
+      <w:r>
+        <w:br w:type="page"/>
+      </w:r>
+    </w:p>
+    <w:p>
+      <w:pPr>
+        <w:pStyle w:val="Heading4"/>
+      </w:pPr>
+      <w:r>
+        <w:lastRenderedPageBreak/>
+        <w:t>Prototipo de interfaz de usuario</w:t>
+      </w:r>
+    </w:p>
+    <w:p>
+      <w:r>
+        <w:rPr>
+          <w:noProof/>
+        </w:rPr>
+        <w:drawing>
+          <wp:inline distT="0" distB="0" distL="0" distR="0" wp14:anchorId="155899DE" wp14:editId="59DA45C1">
+            <wp:extent cx="5760085" cy="3756660"/>
+            <wp:effectExtent l="0" t="0" r="0" b="0"/>
+            <wp:docPr id="1326709087" name="Picture 1" descr="A screenshot of a computer&#10;&#10;Description automatically generated"/>
+            <wp:cNvGraphicFramePr>
+              <a:graphicFrameLocks xmlns:a="http://schemas.openxmlformats.org/drawingml/2006/main" noChangeAspect="1"/>
+            </wp:cNvGraphicFramePr>
+            <a:graphic xmlns:a="http://schemas.openxmlformats.org/drawingml/2006/main">
+              <a:graphicData uri="http://schemas.openxmlformats.org/drawingml/2006/picture">
+                <pic:pic xmlns:pic="http://schemas.openxmlformats.org/drawingml/2006/picture">
+                  <pic:nvPicPr>
+                    <pic:cNvPr id="1326709087" name="Picture 1" descr="A screenshot of a computer&#10;&#10;Description automatically generated"/>
+                    <pic:cNvPicPr/>
+                  </pic:nvPicPr>
+                  <pic:blipFill>
+                    <a:blip r:embed="rId46"/>
+                    <a:stretch>
+                      <a:fillRect/>
+                    </a:stretch>
+                  </pic:blipFill>
+                  <pic:spPr>
+                    <a:xfrm>
+                      <a:off x="0" y="0"/>
+                      <a:ext cx="5760085" cy="3756660"/>
+                    </a:xfrm>
+                    <a:prstGeom prst="rect">
+                      <a:avLst/>
+                    </a:prstGeom>
+                  </pic:spPr>
+                </pic:pic>
+              </a:graphicData>
+            </a:graphic>
+          </wp:inline>
+        </w:drawing>
+      </w:r>
+    </w:p>
+    <w:p>
+      <w:r>
+        <w:br w:type="page"/>
+      </w:r>
+    </w:p>
+    <w:p>
+      <w:pPr>
         <w:pStyle w:val="Titulos"/>
       </w:pPr>
-      <w:bookmarkStart w:id="44" w:name="_Toc167708963"/>
       <w:r>
         <w:lastRenderedPageBreak/>
         <w:t>T00. Documentos de aspectos técnicos que provee el sistema de información.</w:t>
@@ -13497,7 +14933,7 @@
                     <pic:cNvPicPr/>
                   </pic:nvPicPr>
                   <pic:blipFill>
-                    <a:blip r:embed="rId47">
+                    <a:blip r:embed="rId50">
                       <a:extLst>
                         <a:ext uri="{28A0092B-C50C-407E-A947-70E740481C1C}">
                           <a14:useLocalDpi xmlns:a14="http://schemas.microsoft.com/office/drawing/2010/main" val="0"/>
@@ -13905,7 +15341,7 @@
                     <pic:cNvPicPr/>
                   </pic:nvPicPr>
                   <pic:blipFill>
-                    <a:blip r:embed="rId48">
+                    <a:blip r:embed="rId51">
                       <a:extLst>
                         <a:ext uri="{28A0092B-C50C-407E-A947-70E740481C1C}">
                           <a14:useLocalDpi xmlns:a14="http://schemas.microsoft.com/office/drawing/2010/main" val="0"/>
@@ -13959,7 +15395,7 @@
                     <pic:cNvPicPr/>
                   </pic:nvPicPr>
                   <pic:blipFill>
-                    <a:blip r:embed="rId49">
+                    <a:blip r:embed="rId52">
                       <a:extLst>
                         <a:ext uri="{28A0092B-C50C-407E-A947-70E740481C1C}">
                           <a14:useLocalDpi xmlns:a14="http://schemas.microsoft.com/office/drawing/2010/main" val="0"/>
@@ -14024,7 +15460,7 @@
             <wp:cNvGraphicFramePr/>
             <a:graphic xmlns:a="http://schemas.openxmlformats.org/drawingml/2006/main">
               <a:graphicData uri="http://schemas.openxmlformats.org/drawingml/2006/diagram">
-                <dgm:relIds xmlns:dgm="http://schemas.openxmlformats.org/drawingml/2006/diagram" xmlns:r="http://schemas.openxmlformats.org/officeDocument/2006/relationships" r:dm="rId50" r:lo="rId51" r:qs="rId52" r:cs="rId53"/>
+                <dgm:relIds xmlns:dgm="http://schemas.openxmlformats.org/drawingml/2006/diagram" xmlns:r="http://schemas.openxmlformats.org/officeDocument/2006/relationships" r:dm="rId53" r:lo="rId54" r:qs="rId55" r:cs="rId56"/>
               </a:graphicData>
             </a:graphic>
           </wp:inline>
@@ -14199,7 +15635,7 @@
                     <pic:cNvPicPr/>
                   </pic:nvPicPr>
                   <pic:blipFill>
-                    <a:blip r:embed="rId55">
+                    <a:blip r:embed="rId58">
                       <a:extLst>
                         <a:ext uri="{28A0092B-C50C-407E-A947-70E740481C1C}">
                           <a14:useLocalDpi xmlns:a14="http://schemas.microsoft.com/office/drawing/2010/main" val="0"/>
@@ -14269,7 +15705,7 @@
                     <pic:cNvPicPr/>
                   </pic:nvPicPr>
                   <pic:blipFill>
-                    <a:blip r:embed="rId56">
+                    <a:blip r:embed="rId59">
                       <a:extLst>
                         <a:ext uri="{28A0092B-C50C-407E-A947-70E740481C1C}">
                           <a14:useLocalDpi xmlns:a14="http://schemas.microsoft.com/office/drawing/2010/main" val="0"/>
@@ -14336,7 +15772,7 @@
                     <pic:cNvPicPr/>
                   </pic:nvPicPr>
                   <pic:blipFill>
-                    <a:blip r:embed="rId57">
+                    <a:blip r:embed="rId60">
                       <a:extLst>
                         <a:ext uri="{28A0092B-C50C-407E-A947-70E740481C1C}">
                           <a14:useLocalDpi xmlns:a14="http://schemas.microsoft.com/office/drawing/2010/main" val="0"/>
@@ -14581,7 +16017,7 @@
                     <pic:cNvPicPr/>
                   </pic:nvPicPr>
                   <pic:blipFill>
-                    <a:blip r:embed="rId58">
+                    <a:blip r:embed="rId61">
                       <a:extLst>
                         <a:ext uri="{28A0092B-C50C-407E-A947-70E740481C1C}">
                           <a14:useLocalDpi xmlns:a14="http://schemas.microsoft.com/office/drawing/2010/main" val="0"/>
@@ -17869,7 +19305,7 @@
                     <pic:cNvPicPr/>
                   </pic:nvPicPr>
                   <pic:blipFill>
-                    <a:blip r:embed="rId59">
+                    <a:blip r:embed="rId62">
                       <a:extLst>
                         <a:ext uri="{28A0092B-C50C-407E-A947-70E740481C1C}">
                           <a14:useLocalDpi xmlns:a14="http://schemas.microsoft.com/office/drawing/2010/main" val="0"/>
@@ -17931,7 +19367,7 @@
                     <pic:cNvPicPr/>
                   </pic:nvPicPr>
                   <pic:blipFill>
-                    <a:blip r:embed="rId60">
+                    <a:blip r:embed="rId63">
                       <a:extLst>
                         <a:ext uri="{28A0092B-C50C-407E-A947-70E740481C1C}">
                           <a14:useLocalDpi xmlns:a14="http://schemas.microsoft.com/office/drawing/2010/main" val="0"/>
@@ -17959,7 +19395,7 @@
       </w:r>
     </w:p>
     <w:sectPr>
-      <w:headerReference w:type="default" r:id="rId61"/>
+      <w:headerReference w:type="default" r:id="rId64"/>
       <w:pgSz w:w="11906" w:h="16838"/>
       <w:pgMar w:top="2268" w:right="1134" w:bottom="851" w:left="1701" w:header="709" w:footer="709" w:gutter="0"/>
       <w:cols w:space="708"/>
@@ -18652,7 +20088,7 @@
     </w:lvl>
   </w:abstractNum>
   <w:abstractNum w:abstractNumId="2" w15:restartNumberingAfterBreak="0">
-    <w:nsid w:val="136F3B5C"/>
+    <w:nsid w:val="0B514CFD"/>
     <w:multiLevelType w:val="multilevel"/>
     <w:tmpl w:val="29D8A92E"/>
     <w:lvl w:ilvl="0">
@@ -18773,6 +20209,127 @@
     </w:lvl>
   </w:abstractNum>
   <w:abstractNum w:abstractNumId="3" w15:restartNumberingAfterBreak="0">
+    <w:nsid w:val="136F3B5C"/>
+    <w:multiLevelType w:val="multilevel"/>
+    <w:tmpl w:val="29D8A92E"/>
+    <w:lvl w:ilvl="0">
+      <w:start w:val="1"/>
+      <w:numFmt w:val="decimal"/>
+      <w:lvlText w:val="%1."/>
+      <w:lvlJc w:val="left"/>
+      <w:pPr>
+        <w:ind w:left="720" w:hanging="360"/>
+      </w:pPr>
+      <w:rPr>
+        <w:rFonts w:hint="default"/>
+      </w:rPr>
+    </w:lvl>
+    <w:lvl w:ilvl="1">
+      <w:start w:val="1"/>
+      <w:numFmt w:val="decimal"/>
+      <w:isLgl/>
+      <w:lvlText w:val="2.%2."/>
+      <w:lvlJc w:val="left"/>
+      <w:pPr>
+        <w:ind w:left="1080" w:hanging="720"/>
+      </w:pPr>
+      <w:rPr>
+        <w:rFonts w:hint="default"/>
+      </w:rPr>
+    </w:lvl>
+    <w:lvl w:ilvl="2">
+      <w:start w:val="1"/>
+      <w:numFmt w:val="decimal"/>
+      <w:isLgl/>
+      <w:lvlText w:val="%1.%2.%3."/>
+      <w:lvlJc w:val="left"/>
+      <w:pPr>
+        <w:ind w:left="1440" w:hanging="1080"/>
+      </w:pPr>
+      <w:rPr>
+        <w:rFonts w:hint="default"/>
+      </w:rPr>
+    </w:lvl>
+    <w:lvl w:ilvl="3">
+      <w:start w:val="1"/>
+      <w:numFmt w:val="decimal"/>
+      <w:isLgl/>
+      <w:lvlText w:val="%1.%2.%3.%4."/>
+      <w:lvlJc w:val="left"/>
+      <w:pPr>
+        <w:ind w:left="1440" w:hanging="1080"/>
+      </w:pPr>
+      <w:rPr>
+        <w:rFonts w:hint="default"/>
+      </w:rPr>
+    </w:lvl>
+    <w:lvl w:ilvl="4">
+      <w:start w:val="1"/>
+      <w:numFmt w:val="decimal"/>
+      <w:isLgl/>
+      <w:lvlText w:val="%1.%2.%3.%4.%5."/>
+      <w:lvlJc w:val="left"/>
+      <w:pPr>
+        <w:ind w:left="1800" w:hanging="1440"/>
+      </w:pPr>
+      <w:rPr>
+        <w:rFonts w:hint="default"/>
+      </w:rPr>
+    </w:lvl>
+    <w:lvl w:ilvl="5">
+      <w:start w:val="1"/>
+      <w:numFmt w:val="decimal"/>
+      <w:isLgl/>
+      <w:lvlText w:val="%1.%2.%3.%4.%5.%6."/>
+      <w:lvlJc w:val="left"/>
+      <w:pPr>
+        <w:ind w:left="2160" w:hanging="1800"/>
+      </w:pPr>
+      <w:rPr>
+        <w:rFonts w:hint="default"/>
+      </w:rPr>
+    </w:lvl>
+    <w:lvl w:ilvl="6">
+      <w:start w:val="1"/>
+      <w:numFmt w:val="decimal"/>
+      <w:isLgl/>
+      <w:lvlText w:val="%1.%2.%3.%4.%5.%6.%7."/>
+      <w:lvlJc w:val="left"/>
+      <w:pPr>
+        <w:ind w:left="2520" w:hanging="2160"/>
+      </w:pPr>
+      <w:rPr>
+        <w:rFonts w:hint="default"/>
+      </w:rPr>
+    </w:lvl>
+    <w:lvl w:ilvl="7">
+      <w:start w:val="1"/>
+      <w:numFmt w:val="decimal"/>
+      <w:isLgl/>
+      <w:lvlText w:val="%1.%2.%3.%4.%5.%6.%7.%8."/>
+      <w:lvlJc w:val="left"/>
+      <w:pPr>
+        <w:ind w:left="2520" w:hanging="2160"/>
+      </w:pPr>
+      <w:rPr>
+        <w:rFonts w:hint="default"/>
+      </w:rPr>
+    </w:lvl>
+    <w:lvl w:ilvl="8">
+      <w:start w:val="1"/>
+      <w:numFmt w:val="decimal"/>
+      <w:isLgl/>
+      <w:lvlText w:val="%1.%2.%3.%4.%5.%6.%7.%8.%9."/>
+      <w:lvlJc w:val="left"/>
+      <w:pPr>
+        <w:ind w:left="2880" w:hanging="2520"/>
+      </w:pPr>
+      <w:rPr>
+        <w:rFonts w:hint="default"/>
+      </w:rPr>
+    </w:lvl>
+  </w:abstractNum>
+  <w:abstractNum w:abstractNumId="4" w15:restartNumberingAfterBreak="0">
     <w:nsid w:val="19A57B9C"/>
     <w:multiLevelType w:val="multilevel"/>
     <w:tmpl w:val="31FAA010"/>
@@ -18893,10 +20450,1621 @@
       </w:rPr>
     </w:lvl>
   </w:abstractNum>
-  <w:abstractNum w:abstractNumId="4" w15:restartNumberingAfterBreak="0">
+  <w:abstractNum w:abstractNumId="5" w15:restartNumberingAfterBreak="0">
     <w:nsid w:val="1CA22986"/>
     <w:multiLevelType w:val="multilevel"/>
-    <w:tmpl w:val="AD24AC5C"/>
+    <w:tmpl w:val="57A491F6"/>
+    <w:lvl w:ilvl="0">
+      <w:start w:val="1"/>
+      <w:numFmt w:val="decimal"/>
+      <w:lvlText w:val="%1."/>
+      <w:lvlJc w:val="left"/>
+      <w:pPr>
+        <w:ind w:left="720" w:hanging="360"/>
+      </w:pPr>
+      <w:rPr>
+        <w:rFonts w:hint="default"/>
+      </w:rPr>
+    </w:lvl>
+    <w:lvl w:ilvl="1">
+      <w:start w:val="1"/>
+      <w:numFmt w:val="decimal"/>
+      <w:isLgl/>
+      <w:lvlText w:val="3.%2."/>
+      <w:lvlJc w:val="left"/>
+      <w:pPr>
+        <w:ind w:left="1080" w:hanging="720"/>
+      </w:pPr>
+      <w:rPr>
+        <w:rFonts w:hint="default"/>
+      </w:rPr>
+    </w:lvl>
+    <w:lvl w:ilvl="2">
+      <w:start w:val="1"/>
+      <w:numFmt w:val="decimal"/>
+      <w:isLgl/>
+      <w:lvlText w:val="%1.%2.%3."/>
+      <w:lvlJc w:val="left"/>
+      <w:pPr>
+        <w:ind w:left="1440" w:hanging="1080"/>
+      </w:pPr>
+      <w:rPr>
+        <w:rFonts w:hint="default"/>
+      </w:rPr>
+    </w:lvl>
+    <w:lvl w:ilvl="3">
+      <w:start w:val="1"/>
+      <w:numFmt w:val="decimal"/>
+      <w:isLgl/>
+      <w:lvlText w:val="%1.%2.%3.%4."/>
+      <w:lvlJc w:val="left"/>
+      <w:pPr>
+        <w:ind w:left="1440" w:hanging="1080"/>
+      </w:pPr>
+      <w:rPr>
+        <w:rFonts w:hint="default"/>
+      </w:rPr>
+    </w:lvl>
+    <w:lvl w:ilvl="4">
+      <w:start w:val="1"/>
+      <w:numFmt w:val="decimal"/>
+      <w:isLgl/>
+      <w:lvlText w:val="%1.%2.%3.%4.%5."/>
+      <w:lvlJc w:val="left"/>
+      <w:pPr>
+        <w:ind w:left="1800" w:hanging="1440"/>
+      </w:pPr>
+      <w:rPr>
+        <w:rFonts w:hint="default"/>
+      </w:rPr>
+    </w:lvl>
+    <w:lvl w:ilvl="5">
+      <w:start w:val="1"/>
+      <w:numFmt w:val="decimal"/>
+      <w:isLgl/>
+      <w:lvlText w:val="%1.%2.%3.%4.%5.%6."/>
+      <w:lvlJc w:val="left"/>
+      <w:pPr>
+        <w:ind w:left="2160" w:hanging="1800"/>
+      </w:pPr>
+      <w:rPr>
+        <w:rFonts w:hint="default"/>
+      </w:rPr>
+    </w:lvl>
+    <w:lvl w:ilvl="6">
+      <w:start w:val="1"/>
+      <w:numFmt w:val="decimal"/>
+      <w:isLgl/>
+      <w:lvlText w:val="%1.%2.%3.%4.%5.%6.%7."/>
+      <w:lvlJc w:val="left"/>
+      <w:pPr>
+        <w:ind w:left="2520" w:hanging="2160"/>
+      </w:pPr>
+      <w:rPr>
+        <w:rFonts w:hint="default"/>
+      </w:rPr>
+    </w:lvl>
+    <w:lvl w:ilvl="7">
+      <w:start w:val="1"/>
+      <w:numFmt w:val="decimal"/>
+      <w:isLgl/>
+      <w:lvlText w:val="%1.%2.%3.%4.%5.%6.%7.%8."/>
+      <w:lvlJc w:val="left"/>
+      <w:pPr>
+        <w:ind w:left="2520" w:hanging="2160"/>
+      </w:pPr>
+      <w:rPr>
+        <w:rFonts w:hint="default"/>
+      </w:rPr>
+    </w:lvl>
+    <w:lvl w:ilvl="8">
+      <w:start w:val="1"/>
+      <w:numFmt w:val="decimal"/>
+      <w:isLgl/>
+      <w:lvlText w:val="%1.%2.%3.%4.%5.%6.%7.%8.%9."/>
+      <w:lvlJc w:val="left"/>
+      <w:pPr>
+        <w:ind w:left="2880" w:hanging="2520"/>
+      </w:pPr>
+      <w:rPr>
+        <w:rFonts w:hint="default"/>
+      </w:rPr>
+    </w:lvl>
+  </w:abstractNum>
+  <w:abstractNum w:abstractNumId="6" w15:restartNumberingAfterBreak="0">
+    <w:nsid w:val="1D770922"/>
+    <w:multiLevelType w:val="hybridMultilevel"/>
+    <w:tmpl w:val="3F5E42EE"/>
+    <w:lvl w:ilvl="0" w:tplc="2C0A0001">
+      <w:start w:val="1"/>
+      <w:numFmt w:val="bullet"/>
+      <w:lvlText w:val=""/>
+      <w:lvlJc w:val="left"/>
+      <w:pPr>
+        <w:ind w:left="720" w:hanging="360"/>
+      </w:pPr>
+      <w:rPr>
+        <w:rFonts w:ascii="Symbol" w:hAnsi="Symbol" w:hint="default"/>
+      </w:rPr>
+    </w:lvl>
+    <w:lvl w:ilvl="1" w:tplc="2C0A0003" w:tentative="1">
+      <w:start w:val="1"/>
+      <w:numFmt w:val="bullet"/>
+      <w:lvlText w:val="o"/>
+      <w:lvlJc w:val="left"/>
+      <w:pPr>
+        <w:ind w:left="1440" w:hanging="360"/>
+      </w:pPr>
+      <w:rPr>
+        <w:rFonts w:ascii="Courier New" w:hAnsi="Courier New" w:cs="Courier New" w:hint="default"/>
+      </w:rPr>
+    </w:lvl>
+    <w:lvl w:ilvl="2" w:tplc="2C0A0005" w:tentative="1">
+      <w:start w:val="1"/>
+      <w:numFmt w:val="bullet"/>
+      <w:lvlText w:val=""/>
+      <w:lvlJc w:val="left"/>
+      <w:pPr>
+        <w:ind w:left="2160" w:hanging="360"/>
+      </w:pPr>
+      <w:rPr>
+        <w:rFonts w:ascii="Wingdings" w:hAnsi="Wingdings" w:hint="default"/>
+      </w:rPr>
+    </w:lvl>
+    <w:lvl w:ilvl="3" w:tplc="2C0A0001" w:tentative="1">
+      <w:start w:val="1"/>
+      <w:numFmt w:val="bullet"/>
+      <w:lvlText w:val=""/>
+      <w:lvlJc w:val="left"/>
+      <w:pPr>
+        <w:ind w:left="2880" w:hanging="360"/>
+      </w:pPr>
+      <w:rPr>
+        <w:rFonts w:ascii="Symbol" w:hAnsi="Symbol" w:hint="default"/>
+      </w:rPr>
+    </w:lvl>
+    <w:lvl w:ilvl="4" w:tplc="2C0A0003" w:tentative="1">
+      <w:start w:val="1"/>
+      <w:numFmt w:val="bullet"/>
+      <w:lvlText w:val="o"/>
+      <w:lvlJc w:val="left"/>
+      <w:pPr>
+        <w:ind w:left="3600" w:hanging="360"/>
+      </w:pPr>
+      <w:rPr>
+        <w:rFonts w:ascii="Courier New" w:hAnsi="Courier New" w:cs="Courier New" w:hint="default"/>
+      </w:rPr>
+    </w:lvl>
+    <w:lvl w:ilvl="5" w:tplc="2C0A0005" w:tentative="1">
+      <w:start w:val="1"/>
+      <w:numFmt w:val="bullet"/>
+      <w:lvlText w:val=""/>
+      <w:lvlJc w:val="left"/>
+      <w:pPr>
+        <w:ind w:left="4320" w:hanging="360"/>
+      </w:pPr>
+      <w:rPr>
+        <w:rFonts w:ascii="Wingdings" w:hAnsi="Wingdings" w:hint="default"/>
+      </w:rPr>
+    </w:lvl>
+    <w:lvl w:ilvl="6" w:tplc="2C0A0001" w:tentative="1">
+      <w:start w:val="1"/>
+      <w:numFmt w:val="bullet"/>
+      <w:lvlText w:val=""/>
+      <w:lvlJc w:val="left"/>
+      <w:pPr>
+        <w:ind w:left="5040" w:hanging="360"/>
+      </w:pPr>
+      <w:rPr>
+        <w:rFonts w:ascii="Symbol" w:hAnsi="Symbol" w:hint="default"/>
+      </w:rPr>
+    </w:lvl>
+    <w:lvl w:ilvl="7" w:tplc="2C0A0003" w:tentative="1">
+      <w:start w:val="1"/>
+      <w:numFmt w:val="bullet"/>
+      <w:lvlText w:val="o"/>
+      <w:lvlJc w:val="left"/>
+      <w:pPr>
+        <w:ind w:left="5760" w:hanging="360"/>
+      </w:pPr>
+      <w:rPr>
+        <w:rFonts w:ascii="Courier New" w:hAnsi="Courier New" w:cs="Courier New" w:hint="default"/>
+      </w:rPr>
+    </w:lvl>
+    <w:lvl w:ilvl="8" w:tplc="2C0A0005" w:tentative="1">
+      <w:start w:val="1"/>
+      <w:numFmt w:val="bullet"/>
+      <w:lvlText w:val=""/>
+      <w:lvlJc w:val="left"/>
+      <w:pPr>
+        <w:ind w:left="6480" w:hanging="360"/>
+      </w:pPr>
+      <w:rPr>
+        <w:rFonts w:ascii="Wingdings" w:hAnsi="Wingdings" w:hint="default"/>
+      </w:rPr>
+    </w:lvl>
+  </w:abstractNum>
+  <w:abstractNum w:abstractNumId="7" w15:restartNumberingAfterBreak="0">
+    <w:nsid w:val="24E468DB"/>
+    <w:multiLevelType w:val="hybridMultilevel"/>
+    <w:tmpl w:val="B0BCA206"/>
+    <w:lvl w:ilvl="0" w:tplc="2C0A000F">
+      <w:start w:val="1"/>
+      <w:numFmt w:val="decimal"/>
+      <w:lvlText w:val="%1."/>
+      <w:lvlJc w:val="left"/>
+      <w:pPr>
+        <w:ind w:left="720" w:hanging="360"/>
+      </w:pPr>
+    </w:lvl>
+    <w:lvl w:ilvl="1" w:tplc="2C0A0019">
+      <w:start w:val="1"/>
+      <w:numFmt w:val="lowerLetter"/>
+      <w:lvlText w:val="%2."/>
+      <w:lvlJc w:val="left"/>
+      <w:pPr>
+        <w:ind w:left="1440" w:hanging="360"/>
+      </w:pPr>
+    </w:lvl>
+    <w:lvl w:ilvl="2" w:tplc="2C0A001B" w:tentative="1">
+      <w:start w:val="1"/>
+      <w:numFmt w:val="lowerRoman"/>
+      <w:lvlText w:val="%3."/>
+      <w:lvlJc w:val="right"/>
+      <w:pPr>
+        <w:ind w:left="2160" w:hanging="180"/>
+      </w:pPr>
+    </w:lvl>
+    <w:lvl w:ilvl="3" w:tplc="2C0A000F" w:tentative="1">
+      <w:start w:val="1"/>
+      <w:numFmt w:val="decimal"/>
+      <w:lvlText w:val="%4."/>
+      <w:lvlJc w:val="left"/>
+      <w:pPr>
+        <w:ind w:left="2880" w:hanging="360"/>
+      </w:pPr>
+    </w:lvl>
+    <w:lvl w:ilvl="4" w:tplc="2C0A0019" w:tentative="1">
+      <w:start w:val="1"/>
+      <w:numFmt w:val="lowerLetter"/>
+      <w:lvlText w:val="%5."/>
+      <w:lvlJc w:val="left"/>
+      <w:pPr>
+        <w:ind w:left="3600" w:hanging="360"/>
+      </w:pPr>
+    </w:lvl>
+    <w:lvl w:ilvl="5" w:tplc="2C0A001B" w:tentative="1">
+      <w:start w:val="1"/>
+      <w:numFmt w:val="lowerRoman"/>
+      <w:lvlText w:val="%6."/>
+      <w:lvlJc w:val="right"/>
+      <w:pPr>
+        <w:ind w:left="4320" w:hanging="180"/>
+      </w:pPr>
+    </w:lvl>
+    <w:lvl w:ilvl="6" w:tplc="2C0A000F" w:tentative="1">
+      <w:start w:val="1"/>
+      <w:numFmt w:val="decimal"/>
+      <w:lvlText w:val="%7."/>
+      <w:lvlJc w:val="left"/>
+      <w:pPr>
+        <w:ind w:left="5040" w:hanging="360"/>
+      </w:pPr>
+    </w:lvl>
+    <w:lvl w:ilvl="7" w:tplc="2C0A0019" w:tentative="1">
+      <w:start w:val="1"/>
+      <w:numFmt w:val="lowerLetter"/>
+      <w:lvlText w:val="%8."/>
+      <w:lvlJc w:val="left"/>
+      <w:pPr>
+        <w:ind w:left="5760" w:hanging="360"/>
+      </w:pPr>
+    </w:lvl>
+    <w:lvl w:ilvl="8" w:tplc="2C0A001B" w:tentative="1">
+      <w:start w:val="1"/>
+      <w:numFmt w:val="lowerRoman"/>
+      <w:lvlText w:val="%9."/>
+      <w:lvlJc w:val="right"/>
+      <w:pPr>
+        <w:ind w:left="6480" w:hanging="180"/>
+      </w:pPr>
+    </w:lvl>
+  </w:abstractNum>
+  <w:abstractNum w:abstractNumId="8" w15:restartNumberingAfterBreak="0">
+    <w:nsid w:val="253F2411"/>
+    <w:multiLevelType w:val="hybridMultilevel"/>
+    <w:tmpl w:val="9D00AE60"/>
+    <w:lvl w:ilvl="0" w:tplc="2C0A0001">
+      <w:start w:val="1"/>
+      <w:numFmt w:val="bullet"/>
+      <w:lvlText w:val=""/>
+      <w:lvlJc w:val="left"/>
+      <w:pPr>
+        <w:ind w:left="720" w:hanging="360"/>
+      </w:pPr>
+      <w:rPr>
+        <w:rFonts w:ascii="Symbol" w:hAnsi="Symbol" w:hint="default"/>
+      </w:rPr>
+    </w:lvl>
+    <w:lvl w:ilvl="1" w:tplc="2C0A0003" w:tentative="1">
+      <w:start w:val="1"/>
+      <w:numFmt w:val="bullet"/>
+      <w:lvlText w:val="o"/>
+      <w:lvlJc w:val="left"/>
+      <w:pPr>
+        <w:ind w:left="1440" w:hanging="360"/>
+      </w:pPr>
+      <w:rPr>
+        <w:rFonts w:ascii="Courier New" w:hAnsi="Courier New" w:cs="Courier New" w:hint="default"/>
+      </w:rPr>
+    </w:lvl>
+    <w:lvl w:ilvl="2" w:tplc="2C0A0005" w:tentative="1">
+      <w:start w:val="1"/>
+      <w:numFmt w:val="bullet"/>
+      <w:lvlText w:val=""/>
+      <w:lvlJc w:val="left"/>
+      <w:pPr>
+        <w:ind w:left="2160" w:hanging="360"/>
+      </w:pPr>
+      <w:rPr>
+        <w:rFonts w:ascii="Wingdings" w:hAnsi="Wingdings" w:hint="default"/>
+      </w:rPr>
+    </w:lvl>
+    <w:lvl w:ilvl="3" w:tplc="2C0A0001" w:tentative="1">
+      <w:start w:val="1"/>
+      <w:numFmt w:val="bullet"/>
+      <w:lvlText w:val=""/>
+      <w:lvlJc w:val="left"/>
+      <w:pPr>
+        <w:ind w:left="2880" w:hanging="360"/>
+      </w:pPr>
+      <w:rPr>
+        <w:rFonts w:ascii="Symbol" w:hAnsi="Symbol" w:hint="default"/>
+      </w:rPr>
+    </w:lvl>
+    <w:lvl w:ilvl="4" w:tplc="2C0A0003" w:tentative="1">
+      <w:start w:val="1"/>
+      <w:numFmt w:val="bullet"/>
+      <w:lvlText w:val="o"/>
+      <w:lvlJc w:val="left"/>
+      <w:pPr>
+        <w:ind w:left="3600" w:hanging="360"/>
+      </w:pPr>
+      <w:rPr>
+        <w:rFonts w:ascii="Courier New" w:hAnsi="Courier New" w:cs="Courier New" w:hint="default"/>
+      </w:rPr>
+    </w:lvl>
+    <w:lvl w:ilvl="5" w:tplc="2C0A0005" w:tentative="1">
+      <w:start w:val="1"/>
+      <w:numFmt w:val="bullet"/>
+      <w:lvlText w:val=""/>
+      <w:lvlJc w:val="left"/>
+      <w:pPr>
+        <w:ind w:left="4320" w:hanging="360"/>
+      </w:pPr>
+      <w:rPr>
+        <w:rFonts w:ascii="Wingdings" w:hAnsi="Wingdings" w:hint="default"/>
+      </w:rPr>
+    </w:lvl>
+    <w:lvl w:ilvl="6" w:tplc="2C0A0001" w:tentative="1">
+      <w:start w:val="1"/>
+      <w:numFmt w:val="bullet"/>
+      <w:lvlText w:val=""/>
+      <w:lvlJc w:val="left"/>
+      <w:pPr>
+        <w:ind w:left="5040" w:hanging="360"/>
+      </w:pPr>
+      <w:rPr>
+        <w:rFonts w:ascii="Symbol" w:hAnsi="Symbol" w:hint="default"/>
+      </w:rPr>
+    </w:lvl>
+    <w:lvl w:ilvl="7" w:tplc="2C0A0003" w:tentative="1">
+      <w:start w:val="1"/>
+      <w:numFmt w:val="bullet"/>
+      <w:lvlText w:val="o"/>
+      <w:lvlJc w:val="left"/>
+      <w:pPr>
+        <w:ind w:left="5760" w:hanging="360"/>
+      </w:pPr>
+      <w:rPr>
+        <w:rFonts w:ascii="Courier New" w:hAnsi="Courier New" w:cs="Courier New" w:hint="default"/>
+      </w:rPr>
+    </w:lvl>
+    <w:lvl w:ilvl="8" w:tplc="2C0A0005" w:tentative="1">
+      <w:start w:val="1"/>
+      <w:numFmt w:val="bullet"/>
+      <w:lvlText w:val=""/>
+      <w:lvlJc w:val="left"/>
+      <w:pPr>
+        <w:ind w:left="6480" w:hanging="360"/>
+      </w:pPr>
+      <w:rPr>
+        <w:rFonts w:ascii="Wingdings" w:hAnsi="Wingdings" w:hint="default"/>
+      </w:rPr>
+    </w:lvl>
+  </w:abstractNum>
+  <w:abstractNum w:abstractNumId="9" w15:restartNumberingAfterBreak="0">
+    <w:nsid w:val="29B36E86"/>
+    <w:multiLevelType w:val="multilevel"/>
+    <w:tmpl w:val="57A491F6"/>
+    <w:lvl w:ilvl="0">
+      <w:start w:val="1"/>
+      <w:numFmt w:val="decimal"/>
+      <w:lvlText w:val="%1."/>
+      <w:lvlJc w:val="left"/>
+      <w:pPr>
+        <w:ind w:left="720" w:hanging="360"/>
+      </w:pPr>
+      <w:rPr>
+        <w:rFonts w:hint="default"/>
+      </w:rPr>
+    </w:lvl>
+    <w:lvl w:ilvl="1">
+      <w:start w:val="1"/>
+      <w:numFmt w:val="decimal"/>
+      <w:isLgl/>
+      <w:lvlText w:val="3.%2."/>
+      <w:lvlJc w:val="left"/>
+      <w:pPr>
+        <w:ind w:left="1080" w:hanging="720"/>
+      </w:pPr>
+      <w:rPr>
+        <w:rFonts w:hint="default"/>
+      </w:rPr>
+    </w:lvl>
+    <w:lvl w:ilvl="2">
+      <w:start w:val="1"/>
+      <w:numFmt w:val="decimal"/>
+      <w:isLgl/>
+      <w:lvlText w:val="%1.%2.%3."/>
+      <w:lvlJc w:val="left"/>
+      <w:pPr>
+        <w:ind w:left="1440" w:hanging="1080"/>
+      </w:pPr>
+      <w:rPr>
+        <w:rFonts w:hint="default"/>
+      </w:rPr>
+    </w:lvl>
+    <w:lvl w:ilvl="3">
+      <w:start w:val="1"/>
+      <w:numFmt w:val="decimal"/>
+      <w:isLgl/>
+      <w:lvlText w:val="%1.%2.%3.%4."/>
+      <w:lvlJc w:val="left"/>
+      <w:pPr>
+        <w:ind w:left="1440" w:hanging="1080"/>
+      </w:pPr>
+      <w:rPr>
+        <w:rFonts w:hint="default"/>
+      </w:rPr>
+    </w:lvl>
+    <w:lvl w:ilvl="4">
+      <w:start w:val="1"/>
+      <w:numFmt w:val="decimal"/>
+      <w:isLgl/>
+      <w:lvlText w:val="%1.%2.%3.%4.%5."/>
+      <w:lvlJc w:val="left"/>
+      <w:pPr>
+        <w:ind w:left="1800" w:hanging="1440"/>
+      </w:pPr>
+      <w:rPr>
+        <w:rFonts w:hint="default"/>
+      </w:rPr>
+    </w:lvl>
+    <w:lvl w:ilvl="5">
+      <w:start w:val="1"/>
+      <w:numFmt w:val="decimal"/>
+      <w:isLgl/>
+      <w:lvlText w:val="%1.%2.%3.%4.%5.%6."/>
+      <w:lvlJc w:val="left"/>
+      <w:pPr>
+        <w:ind w:left="2160" w:hanging="1800"/>
+      </w:pPr>
+      <w:rPr>
+        <w:rFonts w:hint="default"/>
+      </w:rPr>
+    </w:lvl>
+    <w:lvl w:ilvl="6">
+      <w:start w:val="1"/>
+      <w:numFmt w:val="decimal"/>
+      <w:isLgl/>
+      <w:lvlText w:val="%1.%2.%3.%4.%5.%6.%7."/>
+      <w:lvlJc w:val="left"/>
+      <w:pPr>
+        <w:ind w:left="2520" w:hanging="2160"/>
+      </w:pPr>
+      <w:rPr>
+        <w:rFonts w:hint="default"/>
+      </w:rPr>
+    </w:lvl>
+    <w:lvl w:ilvl="7">
+      <w:start w:val="1"/>
+      <w:numFmt w:val="decimal"/>
+      <w:isLgl/>
+      <w:lvlText w:val="%1.%2.%3.%4.%5.%6.%7.%8."/>
+      <w:lvlJc w:val="left"/>
+      <w:pPr>
+        <w:ind w:left="2520" w:hanging="2160"/>
+      </w:pPr>
+      <w:rPr>
+        <w:rFonts w:hint="default"/>
+      </w:rPr>
+    </w:lvl>
+    <w:lvl w:ilvl="8">
+      <w:start w:val="1"/>
+      <w:numFmt w:val="decimal"/>
+      <w:isLgl/>
+      <w:lvlText w:val="%1.%2.%3.%4.%5.%6.%7.%8.%9."/>
+      <w:lvlJc w:val="left"/>
+      <w:pPr>
+        <w:ind w:left="2880" w:hanging="2520"/>
+      </w:pPr>
+      <w:rPr>
+        <w:rFonts w:hint="default"/>
+      </w:rPr>
+    </w:lvl>
+  </w:abstractNum>
+  <w:abstractNum w:abstractNumId="10" w15:restartNumberingAfterBreak="0">
+    <w:nsid w:val="3046318B"/>
+    <w:multiLevelType w:val="multilevel"/>
+    <w:tmpl w:val="DAF47AB4"/>
+    <w:lvl w:ilvl="0">
+      <w:start w:val="1"/>
+      <w:numFmt w:val="decimal"/>
+      <w:lvlText w:val="%1."/>
+      <w:lvlJc w:val="left"/>
+      <w:pPr>
+        <w:ind w:left="720" w:hanging="360"/>
+      </w:pPr>
+      <w:rPr>
+        <w:rFonts w:hint="default"/>
+      </w:rPr>
+    </w:lvl>
+    <w:lvl w:ilvl="1">
+      <w:start w:val="1"/>
+      <w:numFmt w:val="decimal"/>
+      <w:isLgl/>
+      <w:lvlText w:val="8.%2."/>
+      <w:lvlJc w:val="left"/>
+      <w:pPr>
+        <w:ind w:left="1080" w:hanging="720"/>
+      </w:pPr>
+      <w:rPr>
+        <w:rFonts w:hint="default"/>
+      </w:rPr>
+    </w:lvl>
+    <w:lvl w:ilvl="2">
+      <w:start w:val="1"/>
+      <w:numFmt w:val="decimal"/>
+      <w:isLgl/>
+      <w:lvlText w:val="%1.%2.%3."/>
+      <w:lvlJc w:val="left"/>
+      <w:pPr>
+        <w:ind w:left="1440" w:hanging="1080"/>
+      </w:pPr>
+      <w:rPr>
+        <w:rFonts w:hint="default"/>
+      </w:rPr>
+    </w:lvl>
+    <w:lvl w:ilvl="3">
+      <w:start w:val="1"/>
+      <w:numFmt w:val="decimal"/>
+      <w:isLgl/>
+      <w:lvlText w:val="%1.%2.%3.%4."/>
+      <w:lvlJc w:val="left"/>
+      <w:pPr>
+        <w:ind w:left="1440" w:hanging="1080"/>
+      </w:pPr>
+      <w:rPr>
+        <w:rFonts w:hint="default"/>
+      </w:rPr>
+    </w:lvl>
+    <w:lvl w:ilvl="4">
+      <w:start w:val="1"/>
+      <w:numFmt w:val="decimal"/>
+      <w:isLgl/>
+      <w:lvlText w:val="%1.%2.%3.%4.%5."/>
+      <w:lvlJc w:val="left"/>
+      <w:pPr>
+        <w:ind w:left="1800" w:hanging="1440"/>
+      </w:pPr>
+      <w:rPr>
+        <w:rFonts w:hint="default"/>
+      </w:rPr>
+    </w:lvl>
+    <w:lvl w:ilvl="5">
+      <w:start w:val="1"/>
+      <w:numFmt w:val="decimal"/>
+      <w:isLgl/>
+      <w:lvlText w:val="%1.%2.%3.%4.%5.%6."/>
+      <w:lvlJc w:val="left"/>
+      <w:pPr>
+        <w:ind w:left="2160" w:hanging="1800"/>
+      </w:pPr>
+      <w:rPr>
+        <w:rFonts w:hint="default"/>
+      </w:rPr>
+    </w:lvl>
+    <w:lvl w:ilvl="6">
+      <w:start w:val="1"/>
+      <w:numFmt w:val="decimal"/>
+      <w:isLgl/>
+      <w:lvlText w:val="%1.%2.%3.%4.%5.%6.%7."/>
+      <w:lvlJc w:val="left"/>
+      <w:pPr>
+        <w:ind w:left="2520" w:hanging="2160"/>
+      </w:pPr>
+      <w:rPr>
+        <w:rFonts w:hint="default"/>
+      </w:rPr>
+    </w:lvl>
+    <w:lvl w:ilvl="7">
+      <w:start w:val="1"/>
+      <w:numFmt w:val="decimal"/>
+      <w:isLgl/>
+      <w:lvlText w:val="%1.%2.%3.%4.%5.%6.%7.%8."/>
+      <w:lvlJc w:val="left"/>
+      <w:pPr>
+        <w:ind w:left="2520" w:hanging="2160"/>
+      </w:pPr>
+      <w:rPr>
+        <w:rFonts w:hint="default"/>
+      </w:rPr>
+    </w:lvl>
+    <w:lvl w:ilvl="8">
+      <w:start w:val="1"/>
+      <w:numFmt w:val="decimal"/>
+      <w:isLgl/>
+      <w:lvlText w:val="%1.%2.%3.%4.%5.%6.%7.%8.%9."/>
+      <w:lvlJc w:val="left"/>
+      <w:pPr>
+        <w:ind w:left="2880" w:hanging="2520"/>
+      </w:pPr>
+      <w:rPr>
+        <w:rFonts w:hint="default"/>
+      </w:rPr>
+    </w:lvl>
+  </w:abstractNum>
+  <w:abstractNum w:abstractNumId="11" w15:restartNumberingAfterBreak="0">
+    <w:nsid w:val="31EB4270"/>
+    <w:multiLevelType w:val="multilevel"/>
+    <w:tmpl w:val="9960A084"/>
+    <w:lvl w:ilvl="0">
+      <w:start w:val="5"/>
+      <w:numFmt w:val="decimal"/>
+      <w:lvlText w:val="%1."/>
+      <w:lvlJc w:val="left"/>
+      <w:pPr>
+        <w:ind w:left="720" w:hanging="360"/>
+      </w:pPr>
+      <w:rPr>
+        <w:rFonts w:hint="default"/>
+      </w:rPr>
+    </w:lvl>
+    <w:lvl w:ilvl="1">
+      <w:start w:val="1"/>
+      <w:numFmt w:val="decimal"/>
+      <w:isLgl/>
+      <w:lvlText w:val="7.%2."/>
+      <w:lvlJc w:val="left"/>
+      <w:pPr>
+        <w:ind w:left="1080" w:hanging="720"/>
+      </w:pPr>
+      <w:rPr>
+        <w:rFonts w:hint="default"/>
+      </w:rPr>
+    </w:lvl>
+    <w:lvl w:ilvl="2">
+      <w:start w:val="1"/>
+      <w:numFmt w:val="decimal"/>
+      <w:isLgl/>
+      <w:lvlText w:val="%1.%2.%3."/>
+      <w:lvlJc w:val="left"/>
+      <w:pPr>
+        <w:ind w:left="1440" w:hanging="1080"/>
+      </w:pPr>
+      <w:rPr>
+        <w:rFonts w:hint="default"/>
+      </w:rPr>
+    </w:lvl>
+    <w:lvl w:ilvl="3">
+      <w:start w:val="1"/>
+      <w:numFmt w:val="decimal"/>
+      <w:isLgl/>
+      <w:lvlText w:val="%1.%2.%3.%4."/>
+      <w:lvlJc w:val="left"/>
+      <w:pPr>
+        <w:ind w:left="1440" w:hanging="1080"/>
+      </w:pPr>
+      <w:rPr>
+        <w:rFonts w:hint="default"/>
+      </w:rPr>
+    </w:lvl>
+    <w:lvl w:ilvl="4">
+      <w:start w:val="1"/>
+      <w:numFmt w:val="decimal"/>
+      <w:isLgl/>
+      <w:lvlText w:val="%1.%2.%3.%4.%5."/>
+      <w:lvlJc w:val="left"/>
+      <w:pPr>
+        <w:ind w:left="1800" w:hanging="1440"/>
+      </w:pPr>
+      <w:rPr>
+        <w:rFonts w:hint="default"/>
+      </w:rPr>
+    </w:lvl>
+    <w:lvl w:ilvl="5">
+      <w:start w:val="1"/>
+      <w:numFmt w:val="decimal"/>
+      <w:isLgl/>
+      <w:lvlText w:val="%1.%2.%3.%4.%5.%6."/>
+      <w:lvlJc w:val="left"/>
+      <w:pPr>
+        <w:ind w:left="2160" w:hanging="1800"/>
+      </w:pPr>
+      <w:rPr>
+        <w:rFonts w:hint="default"/>
+      </w:rPr>
+    </w:lvl>
+    <w:lvl w:ilvl="6">
+      <w:start w:val="1"/>
+      <w:numFmt w:val="decimal"/>
+      <w:isLgl/>
+      <w:lvlText w:val="%1.%2.%3.%4.%5.%6.%7."/>
+      <w:lvlJc w:val="left"/>
+      <w:pPr>
+        <w:ind w:left="2520" w:hanging="2160"/>
+      </w:pPr>
+      <w:rPr>
+        <w:rFonts w:hint="default"/>
+      </w:rPr>
+    </w:lvl>
+    <w:lvl w:ilvl="7">
+      <w:start w:val="1"/>
+      <w:numFmt w:val="decimal"/>
+      <w:isLgl/>
+      <w:lvlText w:val="%1.%2.%3.%4.%5.%6.%7.%8."/>
+      <w:lvlJc w:val="left"/>
+      <w:pPr>
+        <w:ind w:left="2520" w:hanging="2160"/>
+      </w:pPr>
+      <w:rPr>
+        <w:rFonts w:hint="default"/>
+      </w:rPr>
+    </w:lvl>
+    <w:lvl w:ilvl="8">
+      <w:start w:val="1"/>
+      <w:numFmt w:val="decimal"/>
+      <w:isLgl/>
+      <w:lvlText w:val="%1.%2.%3.%4.%5.%6.%7.%8.%9."/>
+      <w:lvlJc w:val="left"/>
+      <w:pPr>
+        <w:ind w:left="2880" w:hanging="2520"/>
+      </w:pPr>
+      <w:rPr>
+        <w:rFonts w:hint="default"/>
+      </w:rPr>
+    </w:lvl>
+  </w:abstractNum>
+  <w:abstractNum w:abstractNumId="12" w15:restartNumberingAfterBreak="0">
+    <w:nsid w:val="3305084E"/>
+    <w:multiLevelType w:val="hybridMultilevel"/>
+    <w:tmpl w:val="7074765C"/>
+    <w:lvl w:ilvl="0" w:tplc="2C0A0001">
+      <w:start w:val="1"/>
+      <w:numFmt w:val="bullet"/>
+      <w:lvlText w:val=""/>
+      <w:lvlJc w:val="left"/>
+      <w:pPr>
+        <w:ind w:left="720" w:hanging="360"/>
+      </w:pPr>
+      <w:rPr>
+        <w:rFonts w:ascii="Symbol" w:hAnsi="Symbol" w:hint="default"/>
+      </w:rPr>
+    </w:lvl>
+    <w:lvl w:ilvl="1" w:tplc="2C0A0003" w:tentative="1">
+      <w:start w:val="1"/>
+      <w:numFmt w:val="bullet"/>
+      <w:lvlText w:val="o"/>
+      <w:lvlJc w:val="left"/>
+      <w:pPr>
+        <w:ind w:left="1440" w:hanging="360"/>
+      </w:pPr>
+      <w:rPr>
+        <w:rFonts w:ascii="Courier New" w:hAnsi="Courier New" w:cs="Courier New" w:hint="default"/>
+      </w:rPr>
+    </w:lvl>
+    <w:lvl w:ilvl="2" w:tplc="2C0A0005" w:tentative="1">
+      <w:start w:val="1"/>
+      <w:numFmt w:val="bullet"/>
+      <w:lvlText w:val=""/>
+      <w:lvlJc w:val="left"/>
+      <w:pPr>
+        <w:ind w:left="2160" w:hanging="360"/>
+      </w:pPr>
+      <w:rPr>
+        <w:rFonts w:ascii="Wingdings" w:hAnsi="Wingdings" w:hint="default"/>
+      </w:rPr>
+    </w:lvl>
+    <w:lvl w:ilvl="3" w:tplc="2C0A0001" w:tentative="1">
+      <w:start w:val="1"/>
+      <w:numFmt w:val="bullet"/>
+      <w:lvlText w:val=""/>
+      <w:lvlJc w:val="left"/>
+      <w:pPr>
+        <w:ind w:left="2880" w:hanging="360"/>
+      </w:pPr>
+      <w:rPr>
+        <w:rFonts w:ascii="Symbol" w:hAnsi="Symbol" w:hint="default"/>
+      </w:rPr>
+    </w:lvl>
+    <w:lvl w:ilvl="4" w:tplc="2C0A0003" w:tentative="1">
+      <w:start w:val="1"/>
+      <w:numFmt w:val="bullet"/>
+      <w:lvlText w:val="o"/>
+      <w:lvlJc w:val="left"/>
+      <w:pPr>
+        <w:ind w:left="3600" w:hanging="360"/>
+      </w:pPr>
+      <w:rPr>
+        <w:rFonts w:ascii="Courier New" w:hAnsi="Courier New" w:cs="Courier New" w:hint="default"/>
+      </w:rPr>
+    </w:lvl>
+    <w:lvl w:ilvl="5" w:tplc="2C0A0005" w:tentative="1">
+      <w:start w:val="1"/>
+      <w:numFmt w:val="bullet"/>
+      <w:lvlText w:val=""/>
+      <w:lvlJc w:val="left"/>
+      <w:pPr>
+        <w:ind w:left="4320" w:hanging="360"/>
+      </w:pPr>
+      <w:rPr>
+        <w:rFonts w:ascii="Wingdings" w:hAnsi="Wingdings" w:hint="default"/>
+      </w:rPr>
+    </w:lvl>
+    <w:lvl w:ilvl="6" w:tplc="2C0A0001" w:tentative="1">
+      <w:start w:val="1"/>
+      <w:numFmt w:val="bullet"/>
+      <w:lvlText w:val=""/>
+      <w:lvlJc w:val="left"/>
+      <w:pPr>
+        <w:ind w:left="5040" w:hanging="360"/>
+      </w:pPr>
+      <w:rPr>
+        <w:rFonts w:ascii="Symbol" w:hAnsi="Symbol" w:hint="default"/>
+      </w:rPr>
+    </w:lvl>
+    <w:lvl w:ilvl="7" w:tplc="2C0A0003" w:tentative="1">
+      <w:start w:val="1"/>
+      <w:numFmt w:val="bullet"/>
+      <w:lvlText w:val="o"/>
+      <w:lvlJc w:val="left"/>
+      <w:pPr>
+        <w:ind w:left="5760" w:hanging="360"/>
+      </w:pPr>
+      <w:rPr>
+        <w:rFonts w:ascii="Courier New" w:hAnsi="Courier New" w:cs="Courier New" w:hint="default"/>
+      </w:rPr>
+    </w:lvl>
+    <w:lvl w:ilvl="8" w:tplc="2C0A0005" w:tentative="1">
+      <w:start w:val="1"/>
+      <w:numFmt w:val="bullet"/>
+      <w:lvlText w:val=""/>
+      <w:lvlJc w:val="left"/>
+      <w:pPr>
+        <w:ind w:left="6480" w:hanging="360"/>
+      </w:pPr>
+      <w:rPr>
+        <w:rFonts w:ascii="Wingdings" w:hAnsi="Wingdings" w:hint="default"/>
+      </w:rPr>
+    </w:lvl>
+  </w:abstractNum>
+  <w:abstractNum w:abstractNumId="13" w15:restartNumberingAfterBreak="0">
+    <w:nsid w:val="47942F19"/>
+    <w:multiLevelType w:val="hybridMultilevel"/>
+    <w:tmpl w:val="06D6934A"/>
+    <w:lvl w:ilvl="0" w:tplc="2C0A0001">
+      <w:start w:val="1"/>
+      <w:numFmt w:val="bullet"/>
+      <w:lvlText w:val=""/>
+      <w:lvlJc w:val="left"/>
+      <w:pPr>
+        <w:ind w:left="720" w:hanging="360"/>
+      </w:pPr>
+      <w:rPr>
+        <w:rFonts w:ascii="Symbol" w:hAnsi="Symbol" w:hint="default"/>
+      </w:rPr>
+    </w:lvl>
+    <w:lvl w:ilvl="1" w:tplc="2C0A0003" w:tentative="1">
+      <w:start w:val="1"/>
+      <w:numFmt w:val="bullet"/>
+      <w:lvlText w:val="o"/>
+      <w:lvlJc w:val="left"/>
+      <w:pPr>
+        <w:ind w:left="1440" w:hanging="360"/>
+      </w:pPr>
+      <w:rPr>
+        <w:rFonts w:ascii="Courier New" w:hAnsi="Courier New" w:cs="Courier New" w:hint="default"/>
+      </w:rPr>
+    </w:lvl>
+    <w:lvl w:ilvl="2" w:tplc="2C0A0005" w:tentative="1">
+      <w:start w:val="1"/>
+      <w:numFmt w:val="bullet"/>
+      <w:lvlText w:val=""/>
+      <w:lvlJc w:val="left"/>
+      <w:pPr>
+        <w:ind w:left="2160" w:hanging="360"/>
+      </w:pPr>
+      <w:rPr>
+        <w:rFonts w:ascii="Wingdings" w:hAnsi="Wingdings" w:hint="default"/>
+      </w:rPr>
+    </w:lvl>
+    <w:lvl w:ilvl="3" w:tplc="2C0A0001" w:tentative="1">
+      <w:start w:val="1"/>
+      <w:numFmt w:val="bullet"/>
+      <w:lvlText w:val=""/>
+      <w:lvlJc w:val="left"/>
+      <w:pPr>
+        <w:ind w:left="2880" w:hanging="360"/>
+      </w:pPr>
+      <w:rPr>
+        <w:rFonts w:ascii="Symbol" w:hAnsi="Symbol" w:hint="default"/>
+      </w:rPr>
+    </w:lvl>
+    <w:lvl w:ilvl="4" w:tplc="2C0A0003" w:tentative="1">
+      <w:start w:val="1"/>
+      <w:numFmt w:val="bullet"/>
+      <w:lvlText w:val="o"/>
+      <w:lvlJc w:val="left"/>
+      <w:pPr>
+        <w:ind w:left="3600" w:hanging="360"/>
+      </w:pPr>
+      <w:rPr>
+        <w:rFonts w:ascii="Courier New" w:hAnsi="Courier New" w:cs="Courier New" w:hint="default"/>
+      </w:rPr>
+    </w:lvl>
+    <w:lvl w:ilvl="5" w:tplc="2C0A0005" w:tentative="1">
+      <w:start w:val="1"/>
+      <w:numFmt w:val="bullet"/>
+      <w:lvlText w:val=""/>
+      <w:lvlJc w:val="left"/>
+      <w:pPr>
+        <w:ind w:left="4320" w:hanging="360"/>
+      </w:pPr>
+      <w:rPr>
+        <w:rFonts w:ascii="Wingdings" w:hAnsi="Wingdings" w:hint="default"/>
+      </w:rPr>
+    </w:lvl>
+    <w:lvl w:ilvl="6" w:tplc="2C0A0001" w:tentative="1">
+      <w:start w:val="1"/>
+      <w:numFmt w:val="bullet"/>
+      <w:lvlText w:val=""/>
+      <w:lvlJc w:val="left"/>
+      <w:pPr>
+        <w:ind w:left="5040" w:hanging="360"/>
+      </w:pPr>
+      <w:rPr>
+        <w:rFonts w:ascii="Symbol" w:hAnsi="Symbol" w:hint="default"/>
+      </w:rPr>
+    </w:lvl>
+    <w:lvl w:ilvl="7" w:tplc="2C0A0003" w:tentative="1">
+      <w:start w:val="1"/>
+      <w:numFmt w:val="bullet"/>
+      <w:lvlText w:val="o"/>
+      <w:lvlJc w:val="left"/>
+      <w:pPr>
+        <w:ind w:left="5760" w:hanging="360"/>
+      </w:pPr>
+      <w:rPr>
+        <w:rFonts w:ascii="Courier New" w:hAnsi="Courier New" w:cs="Courier New" w:hint="default"/>
+      </w:rPr>
+    </w:lvl>
+    <w:lvl w:ilvl="8" w:tplc="2C0A0005" w:tentative="1">
+      <w:start w:val="1"/>
+      <w:numFmt w:val="bullet"/>
+      <w:lvlText w:val=""/>
+      <w:lvlJc w:val="left"/>
+      <w:pPr>
+        <w:ind w:left="6480" w:hanging="360"/>
+      </w:pPr>
+      <w:rPr>
+        <w:rFonts w:ascii="Wingdings" w:hAnsi="Wingdings" w:hint="default"/>
+      </w:rPr>
+    </w:lvl>
+  </w:abstractNum>
+  <w:abstractNum w:abstractNumId="14" w15:restartNumberingAfterBreak="0">
+    <w:nsid w:val="4ABA7908"/>
+    <w:multiLevelType w:val="multilevel"/>
+    <w:tmpl w:val="A61AA36A"/>
+    <w:lvl w:ilvl="0">
+      <w:start w:val="5"/>
+      <w:numFmt w:val="decimal"/>
+      <w:lvlText w:val="%1."/>
+      <w:lvlJc w:val="left"/>
+      <w:pPr>
+        <w:ind w:left="720" w:hanging="360"/>
+      </w:pPr>
+      <w:rPr>
+        <w:rFonts w:hint="default"/>
+      </w:rPr>
+    </w:lvl>
+    <w:lvl w:ilvl="1">
+      <w:start w:val="1"/>
+      <w:numFmt w:val="decimal"/>
+      <w:isLgl/>
+      <w:lvlText w:val="4.%2."/>
+      <w:lvlJc w:val="left"/>
+      <w:pPr>
+        <w:ind w:left="1080" w:hanging="720"/>
+      </w:pPr>
+      <w:rPr>
+        <w:rFonts w:hint="default"/>
+      </w:rPr>
+    </w:lvl>
+    <w:lvl w:ilvl="2">
+      <w:start w:val="1"/>
+      <w:numFmt w:val="decimal"/>
+      <w:isLgl/>
+      <w:lvlText w:val="%1.%2.%3."/>
+      <w:lvlJc w:val="left"/>
+      <w:pPr>
+        <w:ind w:left="1440" w:hanging="1080"/>
+      </w:pPr>
+      <w:rPr>
+        <w:rFonts w:hint="default"/>
+      </w:rPr>
+    </w:lvl>
+    <w:lvl w:ilvl="3">
+      <w:start w:val="1"/>
+      <w:numFmt w:val="decimal"/>
+      <w:isLgl/>
+      <w:lvlText w:val="%1.%2.%3.%4."/>
+      <w:lvlJc w:val="left"/>
+      <w:pPr>
+        <w:ind w:left="1440" w:hanging="1080"/>
+      </w:pPr>
+      <w:rPr>
+        <w:rFonts w:hint="default"/>
+      </w:rPr>
+    </w:lvl>
+    <w:lvl w:ilvl="4">
+      <w:start w:val="1"/>
+      <w:numFmt w:val="decimal"/>
+      <w:isLgl/>
+      <w:lvlText w:val="%1.%2.%3.%4.%5."/>
+      <w:lvlJc w:val="left"/>
+      <w:pPr>
+        <w:ind w:left="1800" w:hanging="1440"/>
+      </w:pPr>
+      <w:rPr>
+        <w:rFonts w:hint="default"/>
+      </w:rPr>
+    </w:lvl>
+    <w:lvl w:ilvl="5">
+      <w:start w:val="1"/>
+      <w:numFmt w:val="decimal"/>
+      <w:isLgl/>
+      <w:lvlText w:val="%1.%2.%3.%4.%5.%6."/>
+      <w:lvlJc w:val="left"/>
+      <w:pPr>
+        <w:ind w:left="2160" w:hanging="1800"/>
+      </w:pPr>
+      <w:rPr>
+        <w:rFonts w:hint="default"/>
+      </w:rPr>
+    </w:lvl>
+    <w:lvl w:ilvl="6">
+      <w:start w:val="1"/>
+      <w:numFmt w:val="decimal"/>
+      <w:isLgl/>
+      <w:lvlText w:val="%1.%2.%3.%4.%5.%6.%7."/>
+      <w:lvlJc w:val="left"/>
+      <w:pPr>
+        <w:ind w:left="2520" w:hanging="2160"/>
+      </w:pPr>
+      <w:rPr>
+        <w:rFonts w:hint="default"/>
+      </w:rPr>
+    </w:lvl>
+    <w:lvl w:ilvl="7">
+      <w:start w:val="1"/>
+      <w:numFmt w:val="decimal"/>
+      <w:isLgl/>
+      <w:lvlText w:val="%1.%2.%3.%4.%5.%6.%7.%8."/>
+      <w:lvlJc w:val="left"/>
+      <w:pPr>
+        <w:ind w:left="2520" w:hanging="2160"/>
+      </w:pPr>
+      <w:rPr>
+        <w:rFonts w:hint="default"/>
+      </w:rPr>
+    </w:lvl>
+    <w:lvl w:ilvl="8">
+      <w:start w:val="1"/>
+      <w:numFmt w:val="decimal"/>
+      <w:isLgl/>
+      <w:lvlText w:val="%1.%2.%3.%4.%5.%6.%7.%8.%9."/>
+      <w:lvlJc w:val="left"/>
+      <w:pPr>
+        <w:ind w:left="2880" w:hanging="2520"/>
+      </w:pPr>
+      <w:rPr>
+        <w:rFonts w:hint="default"/>
+      </w:rPr>
+    </w:lvl>
+  </w:abstractNum>
+  <w:abstractNum w:abstractNumId="15" w15:restartNumberingAfterBreak="0">
+    <w:nsid w:val="53E6689A"/>
+    <w:multiLevelType w:val="hybridMultilevel"/>
+    <w:tmpl w:val="72E8A19C"/>
+    <w:lvl w:ilvl="0" w:tplc="2C0A0001">
+      <w:start w:val="1"/>
+      <w:numFmt w:val="bullet"/>
+      <w:lvlText w:val=""/>
+      <w:lvlJc w:val="left"/>
+      <w:pPr>
+        <w:ind w:left="720" w:hanging="360"/>
+      </w:pPr>
+      <w:rPr>
+        <w:rFonts w:ascii="Symbol" w:hAnsi="Symbol" w:hint="default"/>
+      </w:rPr>
+    </w:lvl>
+    <w:lvl w:ilvl="1" w:tplc="2C0A0003" w:tentative="1">
+      <w:start w:val="1"/>
+      <w:numFmt w:val="bullet"/>
+      <w:lvlText w:val="o"/>
+      <w:lvlJc w:val="left"/>
+      <w:pPr>
+        <w:ind w:left="1440" w:hanging="360"/>
+      </w:pPr>
+      <w:rPr>
+        <w:rFonts w:ascii="Courier New" w:hAnsi="Courier New" w:cs="Courier New" w:hint="default"/>
+      </w:rPr>
+    </w:lvl>
+    <w:lvl w:ilvl="2" w:tplc="2C0A0005" w:tentative="1">
+      <w:start w:val="1"/>
+      <w:numFmt w:val="bullet"/>
+      <w:lvlText w:val=""/>
+      <w:lvlJc w:val="left"/>
+      <w:pPr>
+        <w:ind w:left="2160" w:hanging="360"/>
+      </w:pPr>
+      <w:rPr>
+        <w:rFonts w:ascii="Wingdings" w:hAnsi="Wingdings" w:hint="default"/>
+      </w:rPr>
+    </w:lvl>
+    <w:lvl w:ilvl="3" w:tplc="2C0A0001" w:tentative="1">
+      <w:start w:val="1"/>
+      <w:numFmt w:val="bullet"/>
+      <w:lvlText w:val=""/>
+      <w:lvlJc w:val="left"/>
+      <w:pPr>
+        <w:ind w:left="2880" w:hanging="360"/>
+      </w:pPr>
+      <w:rPr>
+        <w:rFonts w:ascii="Symbol" w:hAnsi="Symbol" w:hint="default"/>
+      </w:rPr>
+    </w:lvl>
+    <w:lvl w:ilvl="4" w:tplc="2C0A0003" w:tentative="1">
+      <w:start w:val="1"/>
+      <w:numFmt w:val="bullet"/>
+      <w:lvlText w:val="o"/>
+      <w:lvlJc w:val="left"/>
+      <w:pPr>
+        <w:ind w:left="3600" w:hanging="360"/>
+      </w:pPr>
+      <w:rPr>
+        <w:rFonts w:ascii="Courier New" w:hAnsi="Courier New" w:cs="Courier New" w:hint="default"/>
+      </w:rPr>
+    </w:lvl>
+    <w:lvl w:ilvl="5" w:tplc="2C0A0005" w:tentative="1">
+      <w:start w:val="1"/>
+      <w:numFmt w:val="bullet"/>
+      <w:lvlText w:val=""/>
+      <w:lvlJc w:val="left"/>
+      <w:pPr>
+        <w:ind w:left="4320" w:hanging="360"/>
+      </w:pPr>
+      <w:rPr>
+        <w:rFonts w:ascii="Wingdings" w:hAnsi="Wingdings" w:hint="default"/>
+      </w:rPr>
+    </w:lvl>
+    <w:lvl w:ilvl="6" w:tplc="2C0A0001" w:tentative="1">
+      <w:start w:val="1"/>
+      <w:numFmt w:val="bullet"/>
+      <w:lvlText w:val=""/>
+      <w:lvlJc w:val="left"/>
+      <w:pPr>
+        <w:ind w:left="5040" w:hanging="360"/>
+      </w:pPr>
+      <w:rPr>
+        <w:rFonts w:ascii="Symbol" w:hAnsi="Symbol" w:hint="default"/>
+      </w:rPr>
+    </w:lvl>
+    <w:lvl w:ilvl="7" w:tplc="2C0A0003" w:tentative="1">
+      <w:start w:val="1"/>
+      <w:numFmt w:val="bullet"/>
+      <w:lvlText w:val="o"/>
+      <w:lvlJc w:val="left"/>
+      <w:pPr>
+        <w:ind w:left="5760" w:hanging="360"/>
+      </w:pPr>
+      <w:rPr>
+        <w:rFonts w:ascii="Courier New" w:hAnsi="Courier New" w:cs="Courier New" w:hint="default"/>
+      </w:rPr>
+    </w:lvl>
+    <w:lvl w:ilvl="8" w:tplc="2C0A0005" w:tentative="1">
+      <w:start w:val="1"/>
+      <w:numFmt w:val="bullet"/>
+      <w:lvlText w:val=""/>
+      <w:lvlJc w:val="left"/>
+      <w:pPr>
+        <w:ind w:left="6480" w:hanging="360"/>
+      </w:pPr>
+      <w:rPr>
+        <w:rFonts w:ascii="Wingdings" w:hAnsi="Wingdings" w:hint="default"/>
+      </w:rPr>
+    </w:lvl>
+  </w:abstractNum>
+  <w:abstractNum w:abstractNumId="16" w15:restartNumberingAfterBreak="0">
+    <w:nsid w:val="552B2848"/>
+    <w:multiLevelType w:val="multilevel"/>
+    <w:tmpl w:val="6B1A562C"/>
+    <w:lvl w:ilvl="0">
+      <w:start w:val="1"/>
+      <w:numFmt w:val="decimal"/>
+      <w:lvlText w:val="%1."/>
+      <w:lvlJc w:val="left"/>
+      <w:pPr>
+        <w:ind w:left="720" w:hanging="360"/>
+      </w:pPr>
+      <w:rPr>
+        <w:rFonts w:hint="default"/>
+      </w:rPr>
+    </w:lvl>
+    <w:lvl w:ilvl="1">
+      <w:start w:val="1"/>
+      <w:numFmt w:val="decimal"/>
+      <w:isLgl/>
+      <w:lvlText w:val="4.%2."/>
+      <w:lvlJc w:val="left"/>
+      <w:pPr>
+        <w:ind w:left="1080" w:hanging="720"/>
+      </w:pPr>
+      <w:rPr>
+        <w:rFonts w:hint="default"/>
+      </w:rPr>
+    </w:lvl>
+    <w:lvl w:ilvl="2">
+      <w:start w:val="1"/>
+      <w:numFmt w:val="decimal"/>
+      <w:isLgl/>
+      <w:lvlText w:val="%1.%2.%3."/>
+      <w:lvlJc w:val="left"/>
+      <w:pPr>
+        <w:ind w:left="1440" w:hanging="1080"/>
+      </w:pPr>
+      <w:rPr>
+        <w:rFonts w:hint="default"/>
+      </w:rPr>
+    </w:lvl>
+    <w:lvl w:ilvl="3">
+      <w:start w:val="1"/>
+      <w:numFmt w:val="decimal"/>
+      <w:isLgl/>
+      <w:lvlText w:val="%1.%2.%3.%4."/>
+      <w:lvlJc w:val="left"/>
+      <w:pPr>
+        <w:ind w:left="1440" w:hanging="1080"/>
+      </w:pPr>
+      <w:rPr>
+        <w:rFonts w:hint="default"/>
+      </w:rPr>
+    </w:lvl>
+    <w:lvl w:ilvl="4">
+      <w:start w:val="1"/>
+      <w:numFmt w:val="decimal"/>
+      <w:isLgl/>
+      <w:lvlText w:val="%1.%2.%3.%4.%5."/>
+      <w:lvlJc w:val="left"/>
+      <w:pPr>
+        <w:ind w:left="1800" w:hanging="1440"/>
+      </w:pPr>
+      <w:rPr>
+        <w:rFonts w:hint="default"/>
+      </w:rPr>
+    </w:lvl>
+    <w:lvl w:ilvl="5">
+      <w:start w:val="1"/>
+      <w:numFmt w:val="decimal"/>
+      <w:isLgl/>
+      <w:lvlText w:val="%1.%2.%3.%4.%5.%6."/>
+      <w:lvlJc w:val="left"/>
+      <w:pPr>
+        <w:ind w:left="2160" w:hanging="1800"/>
+      </w:pPr>
+      <w:rPr>
+        <w:rFonts w:hint="default"/>
+      </w:rPr>
+    </w:lvl>
+    <w:lvl w:ilvl="6">
+      <w:start w:val="1"/>
+      <w:numFmt w:val="decimal"/>
+      <w:isLgl/>
+      <w:lvlText w:val="%1.%2.%3.%4.%5.%6.%7."/>
+      <w:lvlJc w:val="left"/>
+      <w:pPr>
+        <w:ind w:left="2520" w:hanging="2160"/>
+      </w:pPr>
+      <w:rPr>
+        <w:rFonts w:hint="default"/>
+      </w:rPr>
+    </w:lvl>
+    <w:lvl w:ilvl="7">
+      <w:start w:val="1"/>
+      <w:numFmt w:val="decimal"/>
+      <w:isLgl/>
+      <w:lvlText w:val="%1.%2.%3.%4.%5.%6.%7.%8."/>
+      <w:lvlJc w:val="left"/>
+      <w:pPr>
+        <w:ind w:left="2520" w:hanging="2160"/>
+      </w:pPr>
+      <w:rPr>
+        <w:rFonts w:hint="default"/>
+      </w:rPr>
+    </w:lvl>
+    <w:lvl w:ilvl="8">
+      <w:start w:val="1"/>
+      <w:numFmt w:val="decimal"/>
+      <w:isLgl/>
+      <w:lvlText w:val="%1.%2.%3.%4.%5.%6.%7.%8.%9."/>
+      <w:lvlJc w:val="left"/>
+      <w:pPr>
+        <w:ind w:left="2880" w:hanging="2520"/>
+      </w:pPr>
+      <w:rPr>
+        <w:rFonts w:hint="default"/>
+      </w:rPr>
+    </w:lvl>
+  </w:abstractNum>
+  <w:abstractNum w:abstractNumId="17" w15:restartNumberingAfterBreak="0">
+    <w:nsid w:val="57163541"/>
+    <w:multiLevelType w:val="multilevel"/>
+    <w:tmpl w:val="452ABE4C"/>
+    <w:lvl w:ilvl="0">
+      <w:start w:val="1"/>
+      <w:numFmt w:val="decimal"/>
+      <w:lvlText w:val="%1."/>
+      <w:lvlJc w:val="left"/>
+      <w:pPr>
+        <w:ind w:left="720" w:hanging="360"/>
+      </w:pPr>
+      <w:rPr>
+        <w:rFonts w:hint="default"/>
+      </w:rPr>
+    </w:lvl>
+    <w:lvl w:ilvl="1">
+      <w:start w:val="1"/>
+      <w:numFmt w:val="decimal"/>
+      <w:isLgl/>
+      <w:lvlText w:val="7.%2."/>
+      <w:lvlJc w:val="left"/>
+      <w:pPr>
+        <w:ind w:left="1080" w:hanging="720"/>
+      </w:pPr>
+      <w:rPr>
+        <w:rFonts w:hint="default"/>
+      </w:rPr>
+    </w:lvl>
+    <w:lvl w:ilvl="2">
+      <w:start w:val="1"/>
+      <w:numFmt w:val="decimal"/>
+      <w:isLgl/>
+      <w:lvlText w:val="6.1.%3."/>
+      <w:lvlJc w:val="left"/>
+      <w:pPr>
+        <w:ind w:left="1440" w:hanging="1080"/>
+      </w:pPr>
+      <w:rPr>
+        <w:rFonts w:hint="default"/>
+      </w:rPr>
+    </w:lvl>
+    <w:lvl w:ilvl="3">
+      <w:start w:val="1"/>
+      <w:numFmt w:val="decimal"/>
+      <w:isLgl/>
+      <w:lvlText w:val="%1.%2.%3.%4."/>
+      <w:lvlJc w:val="left"/>
+      <w:pPr>
+        <w:ind w:left="1440" w:hanging="1080"/>
+      </w:pPr>
+      <w:rPr>
+        <w:rFonts w:hint="default"/>
+      </w:rPr>
+    </w:lvl>
+    <w:lvl w:ilvl="4">
+      <w:start w:val="1"/>
+      <w:numFmt w:val="decimal"/>
+      <w:isLgl/>
+      <w:lvlText w:val="%1.%2.%3.%4.%5."/>
+      <w:lvlJc w:val="left"/>
+      <w:pPr>
+        <w:ind w:left="1800" w:hanging="1440"/>
+      </w:pPr>
+      <w:rPr>
+        <w:rFonts w:hint="default"/>
+      </w:rPr>
+    </w:lvl>
+    <w:lvl w:ilvl="5">
+      <w:start w:val="1"/>
+      <w:numFmt w:val="decimal"/>
+      <w:isLgl/>
+      <w:lvlText w:val="%1.%2.%3.%4.%5.%6."/>
+      <w:lvlJc w:val="left"/>
+      <w:pPr>
+        <w:ind w:left="2160" w:hanging="1800"/>
+      </w:pPr>
+      <w:rPr>
+        <w:rFonts w:hint="default"/>
+      </w:rPr>
+    </w:lvl>
+    <w:lvl w:ilvl="6">
+      <w:start w:val="1"/>
+      <w:numFmt w:val="decimal"/>
+      <w:isLgl/>
+      <w:lvlText w:val="%1.%2.%3.%4.%5.%6.%7."/>
+      <w:lvlJc w:val="left"/>
+      <w:pPr>
+        <w:ind w:left="2520" w:hanging="2160"/>
+      </w:pPr>
+      <w:rPr>
+        <w:rFonts w:hint="default"/>
+      </w:rPr>
+    </w:lvl>
+    <w:lvl w:ilvl="7">
+      <w:start w:val="1"/>
+      <w:numFmt w:val="decimal"/>
+      <w:isLgl/>
+      <w:lvlText w:val="%1.%2.%3.%4.%5.%6.%7.%8."/>
+      <w:lvlJc w:val="left"/>
+      <w:pPr>
+        <w:ind w:left="2520" w:hanging="2160"/>
+      </w:pPr>
+      <w:rPr>
+        <w:rFonts w:hint="default"/>
+      </w:rPr>
+    </w:lvl>
+    <w:lvl w:ilvl="8">
+      <w:start w:val="1"/>
+      <w:numFmt w:val="decimal"/>
+      <w:isLgl/>
+      <w:lvlText w:val="%1.%2.%3.%4.%5.%6.%7.%8.%9."/>
+      <w:lvlJc w:val="left"/>
+      <w:pPr>
+        <w:ind w:left="2880" w:hanging="2520"/>
+      </w:pPr>
+      <w:rPr>
+        <w:rFonts w:hint="default"/>
+      </w:rPr>
+    </w:lvl>
+  </w:abstractNum>
+  <w:abstractNum w:abstractNumId="18" w15:restartNumberingAfterBreak="0">
+    <w:nsid w:val="5E5E7FD1"/>
+    <w:multiLevelType w:val="hybridMultilevel"/>
+    <w:tmpl w:val="8DF8DB72"/>
+    <w:lvl w:ilvl="0" w:tplc="2C0A0001">
+      <w:start w:val="1"/>
+      <w:numFmt w:val="bullet"/>
+      <w:lvlText w:val=""/>
+      <w:lvlJc w:val="left"/>
+      <w:pPr>
+        <w:ind w:left="720" w:hanging="360"/>
+      </w:pPr>
+      <w:rPr>
+        <w:rFonts w:ascii="Symbol" w:hAnsi="Symbol" w:hint="default"/>
+      </w:rPr>
+    </w:lvl>
+    <w:lvl w:ilvl="1" w:tplc="2C0A0003" w:tentative="1">
+      <w:start w:val="1"/>
+      <w:numFmt w:val="bullet"/>
+      <w:lvlText w:val="o"/>
+      <w:lvlJc w:val="left"/>
+      <w:pPr>
+        <w:ind w:left="1440" w:hanging="360"/>
+      </w:pPr>
+      <w:rPr>
+        <w:rFonts w:ascii="Courier New" w:hAnsi="Courier New" w:cs="Courier New" w:hint="default"/>
+      </w:rPr>
+    </w:lvl>
+    <w:lvl w:ilvl="2" w:tplc="2C0A0005" w:tentative="1">
+      <w:start w:val="1"/>
+      <w:numFmt w:val="bullet"/>
+      <w:lvlText w:val=""/>
+      <w:lvlJc w:val="left"/>
+      <w:pPr>
+        <w:ind w:left="2160" w:hanging="360"/>
+      </w:pPr>
+      <w:rPr>
+        <w:rFonts w:ascii="Wingdings" w:hAnsi="Wingdings" w:hint="default"/>
+      </w:rPr>
+    </w:lvl>
+    <w:lvl w:ilvl="3" w:tplc="2C0A0001" w:tentative="1">
+      <w:start w:val="1"/>
+      <w:numFmt w:val="bullet"/>
+      <w:lvlText w:val=""/>
+      <w:lvlJc w:val="left"/>
+      <w:pPr>
+        <w:ind w:left="2880" w:hanging="360"/>
+      </w:pPr>
+      <w:rPr>
+        <w:rFonts w:ascii="Symbol" w:hAnsi="Symbol" w:hint="default"/>
+      </w:rPr>
+    </w:lvl>
+    <w:lvl w:ilvl="4" w:tplc="2C0A0003" w:tentative="1">
+      <w:start w:val="1"/>
+      <w:numFmt w:val="bullet"/>
+      <w:lvlText w:val="o"/>
+      <w:lvlJc w:val="left"/>
+      <w:pPr>
+        <w:ind w:left="3600" w:hanging="360"/>
+      </w:pPr>
+      <w:rPr>
+        <w:rFonts w:ascii="Courier New" w:hAnsi="Courier New" w:cs="Courier New" w:hint="default"/>
+      </w:rPr>
+    </w:lvl>
+    <w:lvl w:ilvl="5" w:tplc="2C0A0005" w:tentative="1">
+      <w:start w:val="1"/>
+      <w:numFmt w:val="bullet"/>
+      <w:lvlText w:val=""/>
+      <w:lvlJc w:val="left"/>
+      <w:pPr>
+        <w:ind w:left="4320" w:hanging="360"/>
+      </w:pPr>
+      <w:rPr>
+        <w:rFonts w:ascii="Wingdings" w:hAnsi="Wingdings" w:hint="default"/>
+      </w:rPr>
+    </w:lvl>
+    <w:lvl w:ilvl="6" w:tplc="2C0A0001" w:tentative="1">
+      <w:start w:val="1"/>
+      <w:numFmt w:val="bullet"/>
+      <w:lvlText w:val=""/>
+      <w:lvlJc w:val="left"/>
+      <w:pPr>
+        <w:ind w:left="5040" w:hanging="360"/>
+      </w:pPr>
+      <w:rPr>
+        <w:rFonts w:ascii="Symbol" w:hAnsi="Symbol" w:hint="default"/>
+      </w:rPr>
+    </w:lvl>
+    <w:lvl w:ilvl="7" w:tplc="2C0A0003" w:tentative="1">
+      <w:start w:val="1"/>
+      <w:numFmt w:val="bullet"/>
+      <w:lvlText w:val="o"/>
+      <w:lvlJc w:val="left"/>
+      <w:pPr>
+        <w:ind w:left="5760" w:hanging="360"/>
+      </w:pPr>
+      <w:rPr>
+        <w:rFonts w:ascii="Courier New" w:hAnsi="Courier New" w:cs="Courier New" w:hint="default"/>
+      </w:rPr>
+    </w:lvl>
+    <w:lvl w:ilvl="8" w:tplc="2C0A0005" w:tentative="1">
+      <w:start w:val="1"/>
+      <w:numFmt w:val="bullet"/>
+      <w:lvlText w:val=""/>
+      <w:lvlJc w:val="left"/>
+      <w:pPr>
+        <w:ind w:left="6480" w:hanging="360"/>
+      </w:pPr>
+      <w:rPr>
+        <w:rFonts w:ascii="Wingdings" w:hAnsi="Wingdings" w:hint="default"/>
+      </w:rPr>
+    </w:lvl>
+  </w:abstractNum>
+  <w:abstractNum w:abstractNumId="19" w15:restartNumberingAfterBreak="0">
+    <w:nsid w:val="62372207"/>
+    <w:multiLevelType w:val="multilevel"/>
+    <w:tmpl w:val="92DEB99E"/>
     <w:lvl w:ilvl="0">
       <w:start w:val="1"/>
       <w:numFmt w:val="decimal"/>
@@ -19014,10 +22182,10 @@
       </w:rPr>
     </w:lvl>
   </w:abstractNum>
-  <w:abstractNum w:abstractNumId="5" w15:restartNumberingAfterBreak="0">
-    <w:nsid w:val="1D770922"/>
+  <w:abstractNum w:abstractNumId="20" w15:restartNumberingAfterBreak="0">
+    <w:nsid w:val="65901927"/>
     <w:multiLevelType w:val="hybridMultilevel"/>
-    <w:tmpl w:val="3F5E42EE"/>
+    <w:tmpl w:val="5E7291AC"/>
     <w:lvl w:ilvl="0" w:tplc="2C0A0001">
       <w:start w:val="1"/>
       <w:numFmt w:val="bullet"/>
@@ -19127,211 +22295,12 @@
       </w:rPr>
     </w:lvl>
   </w:abstractNum>
-  <w:abstractNum w:abstractNumId="6" w15:restartNumberingAfterBreak="0">
-    <w:nsid w:val="24E468DB"/>
-    <w:multiLevelType w:val="hybridMultilevel"/>
-    <w:tmpl w:val="B0BCA206"/>
-    <w:lvl w:ilvl="0" w:tplc="2C0A000F">
-      <w:start w:val="1"/>
-      <w:numFmt w:val="decimal"/>
-      <w:lvlText w:val="%1."/>
-      <w:lvlJc w:val="left"/>
-      <w:pPr>
-        <w:ind w:left="720" w:hanging="360"/>
-      </w:pPr>
-    </w:lvl>
-    <w:lvl w:ilvl="1" w:tplc="2C0A0019">
-      <w:start w:val="1"/>
-      <w:numFmt w:val="lowerLetter"/>
-      <w:lvlText w:val="%2."/>
-      <w:lvlJc w:val="left"/>
-      <w:pPr>
-        <w:ind w:left="1440" w:hanging="360"/>
-      </w:pPr>
-    </w:lvl>
-    <w:lvl w:ilvl="2" w:tplc="2C0A001B" w:tentative="1">
-      <w:start w:val="1"/>
-      <w:numFmt w:val="lowerRoman"/>
-      <w:lvlText w:val="%3."/>
-      <w:lvlJc w:val="right"/>
-      <w:pPr>
-        <w:ind w:left="2160" w:hanging="180"/>
-      </w:pPr>
-    </w:lvl>
-    <w:lvl w:ilvl="3" w:tplc="2C0A000F" w:tentative="1">
-      <w:start w:val="1"/>
-      <w:numFmt w:val="decimal"/>
-      <w:lvlText w:val="%4."/>
-      <w:lvlJc w:val="left"/>
-      <w:pPr>
-        <w:ind w:left="2880" w:hanging="360"/>
-      </w:pPr>
-    </w:lvl>
-    <w:lvl w:ilvl="4" w:tplc="2C0A0019" w:tentative="1">
-      <w:start w:val="1"/>
-      <w:numFmt w:val="lowerLetter"/>
-      <w:lvlText w:val="%5."/>
-      <w:lvlJc w:val="left"/>
-      <w:pPr>
-        <w:ind w:left="3600" w:hanging="360"/>
-      </w:pPr>
-    </w:lvl>
-    <w:lvl w:ilvl="5" w:tplc="2C0A001B" w:tentative="1">
-      <w:start w:val="1"/>
-      <w:numFmt w:val="lowerRoman"/>
-      <w:lvlText w:val="%6."/>
-      <w:lvlJc w:val="right"/>
-      <w:pPr>
-        <w:ind w:left="4320" w:hanging="180"/>
-      </w:pPr>
-    </w:lvl>
-    <w:lvl w:ilvl="6" w:tplc="2C0A000F" w:tentative="1">
-      <w:start w:val="1"/>
-      <w:numFmt w:val="decimal"/>
-      <w:lvlText w:val="%7."/>
-      <w:lvlJc w:val="left"/>
-      <w:pPr>
-        <w:ind w:left="5040" w:hanging="360"/>
-      </w:pPr>
-    </w:lvl>
-    <w:lvl w:ilvl="7" w:tplc="2C0A0019" w:tentative="1">
-      <w:start w:val="1"/>
-      <w:numFmt w:val="lowerLetter"/>
-      <w:lvlText w:val="%8."/>
-      <w:lvlJc w:val="left"/>
-      <w:pPr>
-        <w:ind w:left="5760" w:hanging="360"/>
-      </w:pPr>
-    </w:lvl>
-    <w:lvl w:ilvl="8" w:tplc="2C0A001B" w:tentative="1">
-      <w:start w:val="1"/>
-      <w:numFmt w:val="lowerRoman"/>
-      <w:lvlText w:val="%9."/>
-      <w:lvlJc w:val="right"/>
-      <w:pPr>
-        <w:ind w:left="6480" w:hanging="180"/>
-      </w:pPr>
-    </w:lvl>
-  </w:abstractNum>
-  <w:abstractNum w:abstractNumId="7" w15:restartNumberingAfterBreak="0">
-    <w:nsid w:val="253F2411"/>
-    <w:multiLevelType w:val="hybridMultilevel"/>
-    <w:tmpl w:val="9D00AE60"/>
-    <w:lvl w:ilvl="0" w:tplc="2C0A0001">
-      <w:start w:val="1"/>
-      <w:numFmt w:val="bullet"/>
-      <w:lvlText w:val=""/>
-      <w:lvlJc w:val="left"/>
-      <w:pPr>
-        <w:ind w:left="720" w:hanging="360"/>
-      </w:pPr>
-      <w:rPr>
-        <w:rFonts w:ascii="Symbol" w:hAnsi="Symbol" w:hint="default"/>
-      </w:rPr>
-    </w:lvl>
-    <w:lvl w:ilvl="1" w:tplc="2C0A0003" w:tentative="1">
-      <w:start w:val="1"/>
-      <w:numFmt w:val="bullet"/>
-      <w:lvlText w:val="o"/>
-      <w:lvlJc w:val="left"/>
-      <w:pPr>
-        <w:ind w:left="1440" w:hanging="360"/>
-      </w:pPr>
-      <w:rPr>
-        <w:rFonts w:ascii="Courier New" w:hAnsi="Courier New" w:cs="Courier New" w:hint="default"/>
-      </w:rPr>
-    </w:lvl>
-    <w:lvl w:ilvl="2" w:tplc="2C0A0005" w:tentative="1">
-      <w:start w:val="1"/>
-      <w:numFmt w:val="bullet"/>
-      <w:lvlText w:val=""/>
-      <w:lvlJc w:val="left"/>
-      <w:pPr>
-        <w:ind w:left="2160" w:hanging="360"/>
-      </w:pPr>
-      <w:rPr>
-        <w:rFonts w:ascii="Wingdings" w:hAnsi="Wingdings" w:hint="default"/>
-      </w:rPr>
-    </w:lvl>
-    <w:lvl w:ilvl="3" w:tplc="2C0A0001" w:tentative="1">
-      <w:start w:val="1"/>
-      <w:numFmt w:val="bullet"/>
-      <w:lvlText w:val=""/>
-      <w:lvlJc w:val="left"/>
-      <w:pPr>
-        <w:ind w:left="2880" w:hanging="360"/>
-      </w:pPr>
-      <w:rPr>
-        <w:rFonts w:ascii="Symbol" w:hAnsi="Symbol" w:hint="default"/>
-      </w:rPr>
-    </w:lvl>
-    <w:lvl w:ilvl="4" w:tplc="2C0A0003" w:tentative="1">
-      <w:start w:val="1"/>
-      <w:numFmt w:val="bullet"/>
-      <w:lvlText w:val="o"/>
-      <w:lvlJc w:val="left"/>
-      <w:pPr>
-        <w:ind w:left="3600" w:hanging="360"/>
-      </w:pPr>
-      <w:rPr>
-        <w:rFonts w:ascii="Courier New" w:hAnsi="Courier New" w:cs="Courier New" w:hint="default"/>
-      </w:rPr>
-    </w:lvl>
-    <w:lvl w:ilvl="5" w:tplc="2C0A0005" w:tentative="1">
-      <w:start w:val="1"/>
-      <w:numFmt w:val="bullet"/>
-      <w:lvlText w:val=""/>
-      <w:lvlJc w:val="left"/>
-      <w:pPr>
-        <w:ind w:left="4320" w:hanging="360"/>
-      </w:pPr>
-      <w:rPr>
-        <w:rFonts w:ascii="Wingdings" w:hAnsi="Wingdings" w:hint="default"/>
-      </w:rPr>
-    </w:lvl>
-    <w:lvl w:ilvl="6" w:tplc="2C0A0001" w:tentative="1">
-      <w:start w:val="1"/>
-      <w:numFmt w:val="bullet"/>
-      <w:lvlText w:val=""/>
-      <w:lvlJc w:val="left"/>
-      <w:pPr>
-        <w:ind w:left="5040" w:hanging="360"/>
-      </w:pPr>
-      <w:rPr>
-        <w:rFonts w:ascii="Symbol" w:hAnsi="Symbol" w:hint="default"/>
-      </w:rPr>
-    </w:lvl>
-    <w:lvl w:ilvl="7" w:tplc="2C0A0003" w:tentative="1">
-      <w:start w:val="1"/>
-      <w:numFmt w:val="bullet"/>
-      <w:lvlText w:val="o"/>
-      <w:lvlJc w:val="left"/>
-      <w:pPr>
-        <w:ind w:left="5760" w:hanging="360"/>
-      </w:pPr>
-      <w:rPr>
-        <w:rFonts w:ascii="Courier New" w:hAnsi="Courier New" w:cs="Courier New" w:hint="default"/>
-      </w:rPr>
-    </w:lvl>
-    <w:lvl w:ilvl="8" w:tplc="2C0A0005" w:tentative="1">
-      <w:start w:val="1"/>
-      <w:numFmt w:val="bullet"/>
-      <w:lvlText w:val=""/>
-      <w:lvlJc w:val="left"/>
-      <w:pPr>
-        <w:ind w:left="6480" w:hanging="360"/>
-      </w:pPr>
-      <w:rPr>
-        <w:rFonts w:ascii="Wingdings" w:hAnsi="Wingdings" w:hint="default"/>
-      </w:rPr>
-    </w:lvl>
-  </w:abstractNum>
-  <w:abstractNum w:abstractNumId="8" w15:restartNumberingAfterBreak="0">
-    <w:nsid w:val="3046318B"/>
+  <w:abstractNum w:abstractNumId="21" w15:restartNumberingAfterBreak="0">
+    <w:nsid w:val="664A613A"/>
     <w:multiLevelType w:val="multilevel"/>
-    <w:tmpl w:val="1BA872E2"/>
+    <w:tmpl w:val="2A8A6D74"/>
     <w:lvl w:ilvl="0">
-      <w:start w:val="1"/>
+      <w:start w:val="7"/>
       <w:numFmt w:val="decimal"/>
       <w:lvlText w:val="%1."/>
       <w:lvlJc w:val="left"/>
@@ -19346,7 +22315,7 @@
       <w:start w:val="1"/>
       <w:numFmt w:val="decimal"/>
       <w:isLgl/>
-      <w:lvlText w:val="3.%2."/>
+      <w:lvlText w:val="5.%2."/>
       <w:lvlJc w:val="left"/>
       <w:pPr>
         <w:ind w:left="1080" w:hanging="720"/>
@@ -19447,253 +22416,24 @@
       </w:rPr>
     </w:lvl>
   </w:abstractNum>
-  <w:abstractNum w:abstractNumId="9" w15:restartNumberingAfterBreak="0">
-    <w:nsid w:val="3305084E"/>
-    <w:multiLevelType w:val="hybridMultilevel"/>
-    <w:tmpl w:val="7074765C"/>
-    <w:lvl w:ilvl="0" w:tplc="2C0A0001">
+  <w:abstractNum w:abstractNumId="22" w15:restartNumberingAfterBreak="0">
+    <w:nsid w:val="69441247"/>
+    <w:multiLevelType w:val="multilevel"/>
+    <w:tmpl w:val="0C3C9576"/>
+    <w:lvl w:ilvl="0">
       <w:start w:val="1"/>
-      <w:numFmt w:val="bullet"/>
-      <w:lvlText w:val=""/>
-      <w:lvlJc w:val="left"/>
-      <w:pPr>
-        <w:ind w:left="720" w:hanging="360"/>
-      </w:pPr>
-      <w:rPr>
-        <w:rFonts w:ascii="Symbol" w:hAnsi="Symbol" w:hint="default"/>
-      </w:rPr>
-    </w:lvl>
-    <w:lvl w:ilvl="1" w:tplc="2C0A0003" w:tentative="1">
-      <w:start w:val="1"/>
-      <w:numFmt w:val="bullet"/>
-      <w:lvlText w:val="o"/>
-      <w:lvlJc w:val="left"/>
-      <w:pPr>
-        <w:ind w:left="1440" w:hanging="360"/>
-      </w:pPr>
-      <w:rPr>
-        <w:rFonts w:ascii="Courier New" w:hAnsi="Courier New" w:cs="Courier New" w:hint="default"/>
-      </w:rPr>
-    </w:lvl>
-    <w:lvl w:ilvl="2" w:tplc="2C0A0005" w:tentative="1">
-      <w:start w:val="1"/>
-      <w:numFmt w:val="bullet"/>
-      <w:lvlText w:val=""/>
-      <w:lvlJc w:val="left"/>
-      <w:pPr>
-        <w:ind w:left="2160" w:hanging="360"/>
-      </w:pPr>
-      <w:rPr>
-        <w:rFonts w:ascii="Wingdings" w:hAnsi="Wingdings" w:hint="default"/>
-      </w:rPr>
-    </w:lvl>
-    <w:lvl w:ilvl="3" w:tplc="2C0A0001" w:tentative="1">
-      <w:start w:val="1"/>
-      <w:numFmt w:val="bullet"/>
-      <w:lvlText w:val=""/>
-      <w:lvlJc w:val="left"/>
-      <w:pPr>
-        <w:ind w:left="2880" w:hanging="360"/>
-      </w:pPr>
-      <w:rPr>
-        <w:rFonts w:ascii="Symbol" w:hAnsi="Symbol" w:hint="default"/>
-      </w:rPr>
-    </w:lvl>
-    <w:lvl w:ilvl="4" w:tplc="2C0A0003" w:tentative="1">
-      <w:start w:val="1"/>
-      <w:numFmt w:val="bullet"/>
-      <w:lvlText w:val="o"/>
-      <w:lvlJc w:val="left"/>
-      <w:pPr>
-        <w:ind w:left="3600" w:hanging="360"/>
-      </w:pPr>
-      <w:rPr>
-        <w:rFonts w:ascii="Courier New" w:hAnsi="Courier New" w:cs="Courier New" w:hint="default"/>
-      </w:rPr>
-    </w:lvl>
-    <w:lvl w:ilvl="5" w:tplc="2C0A0005" w:tentative="1">
-      <w:start w:val="1"/>
-      <w:numFmt w:val="bullet"/>
-      <w:lvlText w:val=""/>
-      <w:lvlJc w:val="left"/>
-      <w:pPr>
-        <w:ind w:left="4320" w:hanging="360"/>
-      </w:pPr>
-      <w:rPr>
-        <w:rFonts w:ascii="Wingdings" w:hAnsi="Wingdings" w:hint="default"/>
-      </w:rPr>
-    </w:lvl>
-    <w:lvl w:ilvl="6" w:tplc="2C0A0001" w:tentative="1">
-      <w:start w:val="1"/>
-      <w:numFmt w:val="bullet"/>
-      <w:lvlText w:val=""/>
-      <w:lvlJc w:val="left"/>
-      <w:pPr>
-        <w:ind w:left="5040" w:hanging="360"/>
-      </w:pPr>
-      <w:rPr>
-        <w:rFonts w:ascii="Symbol" w:hAnsi="Symbol" w:hint="default"/>
-      </w:rPr>
-    </w:lvl>
-    <w:lvl w:ilvl="7" w:tplc="2C0A0003" w:tentative="1">
-      <w:start w:val="1"/>
-      <w:numFmt w:val="bullet"/>
-      <w:lvlText w:val="o"/>
-      <w:lvlJc w:val="left"/>
-      <w:pPr>
-        <w:ind w:left="5760" w:hanging="360"/>
-      </w:pPr>
-      <w:rPr>
-        <w:rFonts w:ascii="Courier New" w:hAnsi="Courier New" w:cs="Courier New" w:hint="default"/>
-      </w:rPr>
-    </w:lvl>
-    <w:lvl w:ilvl="8" w:tplc="2C0A0005" w:tentative="1">
-      <w:start w:val="1"/>
-      <w:numFmt w:val="bullet"/>
-      <w:lvlText w:val=""/>
-      <w:lvlJc w:val="left"/>
-      <w:pPr>
-        <w:ind w:left="6480" w:hanging="360"/>
-      </w:pPr>
-      <w:rPr>
-        <w:rFonts w:ascii="Wingdings" w:hAnsi="Wingdings" w:hint="default"/>
-      </w:rPr>
-    </w:lvl>
-  </w:abstractNum>
-  <w:abstractNum w:abstractNumId="10" w15:restartNumberingAfterBreak="0">
-    <w:nsid w:val="47942F19"/>
-    <w:multiLevelType w:val="hybridMultilevel"/>
-    <w:tmpl w:val="06D6934A"/>
-    <w:lvl w:ilvl="0" w:tplc="2C0A0001">
-      <w:start w:val="1"/>
-      <w:numFmt w:val="bullet"/>
-      <w:lvlText w:val=""/>
-      <w:lvlJc w:val="left"/>
-      <w:pPr>
-        <w:ind w:left="720" w:hanging="360"/>
-      </w:pPr>
-      <w:rPr>
-        <w:rFonts w:ascii="Symbol" w:hAnsi="Symbol" w:hint="default"/>
-      </w:rPr>
-    </w:lvl>
-    <w:lvl w:ilvl="1" w:tplc="2C0A0003" w:tentative="1">
-      <w:start w:val="1"/>
-      <w:numFmt w:val="bullet"/>
-      <w:lvlText w:val="o"/>
-      <w:lvlJc w:val="left"/>
-      <w:pPr>
-        <w:ind w:left="1440" w:hanging="360"/>
-      </w:pPr>
-      <w:rPr>
-        <w:rFonts w:ascii="Courier New" w:hAnsi="Courier New" w:cs="Courier New" w:hint="default"/>
-      </w:rPr>
-    </w:lvl>
-    <w:lvl w:ilvl="2" w:tplc="2C0A0005" w:tentative="1">
-      <w:start w:val="1"/>
-      <w:numFmt w:val="bullet"/>
-      <w:lvlText w:val=""/>
-      <w:lvlJc w:val="left"/>
-      <w:pPr>
-        <w:ind w:left="2160" w:hanging="360"/>
-      </w:pPr>
-      <w:rPr>
-        <w:rFonts w:ascii="Wingdings" w:hAnsi="Wingdings" w:hint="default"/>
-      </w:rPr>
-    </w:lvl>
-    <w:lvl w:ilvl="3" w:tplc="2C0A0001" w:tentative="1">
-      <w:start w:val="1"/>
-      <w:numFmt w:val="bullet"/>
-      <w:lvlText w:val=""/>
-      <w:lvlJc w:val="left"/>
-      <w:pPr>
-        <w:ind w:left="2880" w:hanging="360"/>
-      </w:pPr>
-      <w:rPr>
-        <w:rFonts w:ascii="Symbol" w:hAnsi="Symbol" w:hint="default"/>
-      </w:rPr>
-    </w:lvl>
-    <w:lvl w:ilvl="4" w:tplc="2C0A0003" w:tentative="1">
-      <w:start w:val="1"/>
-      <w:numFmt w:val="bullet"/>
-      <w:lvlText w:val="o"/>
-      <w:lvlJc w:val="left"/>
-      <w:pPr>
-        <w:ind w:left="3600" w:hanging="360"/>
-      </w:pPr>
-      <w:rPr>
-        <w:rFonts w:ascii="Courier New" w:hAnsi="Courier New" w:cs="Courier New" w:hint="default"/>
-      </w:rPr>
-    </w:lvl>
-    <w:lvl w:ilvl="5" w:tplc="2C0A0005" w:tentative="1">
-      <w:start w:val="1"/>
-      <w:numFmt w:val="bullet"/>
-      <w:lvlText w:val=""/>
-      <w:lvlJc w:val="left"/>
-      <w:pPr>
-        <w:ind w:left="4320" w:hanging="360"/>
-      </w:pPr>
-      <w:rPr>
-        <w:rFonts w:ascii="Wingdings" w:hAnsi="Wingdings" w:hint="default"/>
-      </w:rPr>
-    </w:lvl>
-    <w:lvl w:ilvl="6" w:tplc="2C0A0001" w:tentative="1">
-      <w:start w:val="1"/>
-      <w:numFmt w:val="bullet"/>
-      <w:lvlText w:val=""/>
-      <w:lvlJc w:val="left"/>
-      <w:pPr>
-        <w:ind w:left="5040" w:hanging="360"/>
-      </w:pPr>
-      <w:rPr>
-        <w:rFonts w:ascii="Symbol" w:hAnsi="Symbol" w:hint="default"/>
-      </w:rPr>
-    </w:lvl>
-    <w:lvl w:ilvl="7" w:tplc="2C0A0003" w:tentative="1">
-      <w:start w:val="1"/>
-      <w:numFmt w:val="bullet"/>
-      <w:lvlText w:val="o"/>
-      <w:lvlJc w:val="left"/>
-      <w:pPr>
-        <w:ind w:left="5760" w:hanging="360"/>
-      </w:pPr>
-      <w:rPr>
-        <w:rFonts w:ascii="Courier New" w:hAnsi="Courier New" w:cs="Courier New" w:hint="default"/>
-      </w:rPr>
-    </w:lvl>
-    <w:lvl w:ilvl="8" w:tplc="2C0A0005" w:tentative="1">
-      <w:start w:val="1"/>
-      <w:numFmt w:val="bullet"/>
-      <w:lvlText w:val=""/>
-      <w:lvlJc w:val="left"/>
-      <w:pPr>
-        <w:ind w:left="6480" w:hanging="360"/>
-      </w:pPr>
-      <w:rPr>
-        <w:rFonts w:ascii="Wingdings" w:hAnsi="Wingdings" w:hint="default"/>
-      </w:rPr>
-    </w:lvl>
-  </w:abstractNum>
-  <w:abstractNum w:abstractNumId="11" w15:restartNumberingAfterBreak="0">
-    <w:nsid w:val="4ABA7908"/>
-    <w:multiLevelType w:val="multilevel"/>
-    <w:tmpl w:val="01BE34EA"/>
-    <w:lvl w:ilvl="0">
-      <w:start w:val="5"/>
       <w:numFmt w:val="decimal"/>
       <w:lvlText w:val="%1."/>
       <w:lvlJc w:val="left"/>
       <w:pPr>
         <w:ind w:left="720" w:hanging="360"/>
       </w:pPr>
-      <w:rPr>
-        <w:rFonts w:hint="default"/>
-      </w:rPr>
     </w:lvl>
     <w:lvl w:ilvl="1">
       <w:start w:val="1"/>
       <w:numFmt w:val="decimal"/>
       <w:isLgl/>
-      <w:lvlText w:val="3.%2."/>
+      <w:lvlText w:val="%1.%2."/>
       <w:lvlJc w:val="left"/>
       <w:pPr>
         <w:ind w:left="1080" w:hanging="720"/>
@@ -19794,125 +22534,98 @@
       </w:rPr>
     </w:lvl>
   </w:abstractNum>
-  <w:abstractNum w:abstractNumId="12" w15:restartNumberingAfterBreak="0">
-    <w:nsid w:val="53E6689A"/>
+  <w:abstractNum w:abstractNumId="23" w15:restartNumberingAfterBreak="0">
+    <w:nsid w:val="6A5A3D62"/>
     <w:multiLevelType w:val="hybridMultilevel"/>
-    <w:tmpl w:val="72E8A19C"/>
-    <w:lvl w:ilvl="0" w:tplc="2C0A0001">
+    <w:tmpl w:val="2AEE75E4"/>
+    <w:lvl w:ilvl="0" w:tplc="2C0A000F">
       <w:start w:val="1"/>
-      <w:numFmt w:val="bullet"/>
-      <w:lvlText w:val=""/>
+      <w:numFmt w:val="decimal"/>
+      <w:lvlText w:val="%1."/>
       <w:lvlJc w:val="left"/>
       <w:pPr>
         <w:ind w:left="720" w:hanging="360"/>
       </w:pPr>
-      <w:rPr>
-        <w:rFonts w:ascii="Symbol" w:hAnsi="Symbol" w:hint="default"/>
-      </w:rPr>
     </w:lvl>
-    <w:lvl w:ilvl="1" w:tplc="2C0A0003" w:tentative="1">
+    <w:lvl w:ilvl="1" w:tplc="2C0A0019">
       <w:start w:val="1"/>
-      <w:numFmt w:val="bullet"/>
-      <w:lvlText w:val="o"/>
+      <w:numFmt w:val="lowerLetter"/>
+      <w:lvlText w:val="%2."/>
       <w:lvlJc w:val="left"/>
       <w:pPr>
         <w:ind w:left="1440" w:hanging="360"/>
       </w:pPr>
-      <w:rPr>
-        <w:rFonts w:ascii="Courier New" w:hAnsi="Courier New" w:cs="Courier New" w:hint="default"/>
-      </w:rPr>
     </w:lvl>
-    <w:lvl w:ilvl="2" w:tplc="2C0A0005" w:tentative="1">
+    <w:lvl w:ilvl="2" w:tplc="2C0A001B">
       <w:start w:val="1"/>
-      <w:numFmt w:val="bullet"/>
-      <w:lvlText w:val=""/>
+      <w:numFmt w:val="lowerRoman"/>
+      <w:lvlText w:val="%3."/>
+      <w:lvlJc w:val="right"/>
+      <w:pPr>
+        <w:ind w:left="2160" w:hanging="180"/>
+      </w:pPr>
+    </w:lvl>
+    <w:lvl w:ilvl="3" w:tplc="2C0A000F" w:tentative="1">
+      <w:start w:val="1"/>
+      <w:numFmt w:val="decimal"/>
+      <w:lvlText w:val="%4."/>
       <w:lvlJc w:val="left"/>
       <w:pPr>
-        <w:ind w:left="2160" w:hanging="360"/>
-      </w:pPr>
-      <w:rPr>
-        <w:rFonts w:ascii="Wingdings" w:hAnsi="Wingdings" w:hint="default"/>
-      </w:rPr>
+        <w:ind w:left="2880" w:hanging="360"/>
+      </w:pPr>
     </w:lvl>
-    <w:lvl w:ilvl="3" w:tplc="2C0A0001" w:tentative="1">
+    <w:lvl w:ilvl="4" w:tplc="2C0A0019" w:tentative="1">
       <w:start w:val="1"/>
-      <w:numFmt w:val="bullet"/>
-      <w:lvlText w:val=""/>
+      <w:numFmt w:val="lowerLetter"/>
+      <w:lvlText w:val="%5."/>
       <w:lvlJc w:val="left"/>
       <w:pPr>
-        <w:ind w:left="2880" w:hanging="360"/>
-      </w:pPr>
-      <w:rPr>
-        <w:rFonts w:ascii="Symbol" w:hAnsi="Symbol" w:hint="default"/>
-      </w:rPr>
+        <w:ind w:left="3600" w:hanging="360"/>
+      </w:pPr>
     </w:lvl>
-    <w:lvl w:ilvl="4" w:tplc="2C0A0003" w:tentative="1">
+    <w:lvl w:ilvl="5" w:tplc="2C0A001B" w:tentative="1">
       <w:start w:val="1"/>
-      <w:numFmt w:val="bullet"/>
-      <w:lvlText w:val="o"/>
+      <w:numFmt w:val="lowerRoman"/>
+      <w:lvlText w:val="%6."/>
+      <w:lvlJc w:val="right"/>
+      <w:pPr>
+        <w:ind w:left="4320" w:hanging="180"/>
+      </w:pPr>
+    </w:lvl>
+    <w:lvl w:ilvl="6" w:tplc="2C0A000F" w:tentative="1">
+      <w:start w:val="1"/>
+      <w:numFmt w:val="decimal"/>
+      <w:lvlText w:val="%7."/>
       <w:lvlJc w:val="left"/>
       <w:pPr>
-        <w:ind w:left="3600" w:hanging="360"/>
-      </w:pPr>
-      <w:rPr>
-        <w:rFonts w:ascii="Courier New" w:hAnsi="Courier New" w:cs="Courier New" w:hint="default"/>
-      </w:rPr>
+        <w:ind w:left="5040" w:hanging="360"/>
+      </w:pPr>
     </w:lvl>
-    <w:lvl w:ilvl="5" w:tplc="2C0A0005" w:tentative="1">
+    <w:lvl w:ilvl="7" w:tplc="2C0A0019" w:tentative="1">
       <w:start w:val="1"/>
-      <w:numFmt w:val="bullet"/>
-      <w:lvlText w:val=""/>
+      <w:numFmt w:val="lowerLetter"/>
+      <w:lvlText w:val="%8."/>
       <w:lvlJc w:val="left"/>
       <w:pPr>
-        <w:ind w:left="4320" w:hanging="360"/>
-      </w:pPr>
-      <w:rPr>
-        <w:rFonts w:ascii="Wingdings" w:hAnsi="Wingdings" w:hint="default"/>
-      </w:rPr>
+        <w:ind w:left="5760" w:hanging="360"/>
+      </w:pPr>
     </w:lvl>
-    <w:lvl w:ilvl="6" w:tplc="2C0A0001" w:tentative="1">
+    <w:lvl w:ilvl="8" w:tplc="2C0A001B" w:tentative="1">
       <w:start w:val="1"/>
-      <w:numFmt w:val="bullet"/>
-      <w:lvlText w:val=""/>
-      <w:lvlJc w:val="left"/>
-      <w:pPr>
-        <w:ind w:left="5040" w:hanging="360"/>
-      </w:pPr>
-      <w:rPr>
-        <w:rFonts w:ascii="Symbol" w:hAnsi="Symbol" w:hint="default"/>
-      </w:rPr>
-    </w:lvl>
-    <w:lvl w:ilvl="7" w:tplc="2C0A0003" w:tentative="1">
-      <w:start w:val="1"/>
-      <w:numFmt w:val="bullet"/>
-      <w:lvlText w:val="o"/>
-      <w:lvlJc w:val="left"/>
-      <w:pPr>
-        <w:ind w:left="5760" w:hanging="360"/>
-      </w:pPr>
-      <w:rPr>
-        <w:rFonts w:ascii="Courier New" w:hAnsi="Courier New" w:cs="Courier New" w:hint="default"/>
-      </w:rPr>
-    </w:lvl>
-    <w:lvl w:ilvl="8" w:tplc="2C0A0005" w:tentative="1">
-      <w:start w:val="1"/>
-      <w:numFmt w:val="bullet"/>
-      <w:lvlText w:val=""/>
-      <w:lvlJc w:val="left"/>
-      <w:pPr>
-        <w:ind w:left="6480" w:hanging="360"/>
-      </w:pPr>
-      <w:rPr>
-        <w:rFonts w:ascii="Wingdings" w:hAnsi="Wingdings" w:hint="default"/>
-      </w:rPr>
+      <w:numFmt w:val="lowerRoman"/>
+      <w:lvlText w:val="%9."/>
+      <w:lvlJc w:val="right"/>
+      <w:pPr>
+        <w:ind w:left="6480" w:hanging="180"/>
+      </w:pPr>
     </w:lvl>
   </w:abstractNum>
-  <w:abstractNum w:abstractNumId="13" w15:restartNumberingAfterBreak="0">
-    <w:nsid w:val="552B2848"/>
+  <w:abstractNum w:abstractNumId="24" w15:restartNumberingAfterBreak="0">
+    <w:nsid w:val="6AC1321A"/>
     <w:multiLevelType w:val="multilevel"/>
-    <w:tmpl w:val="6B1A562C"/>
+    <w:tmpl w:val="C55AB426"/>
     <w:lvl w:ilvl="0">
-      <w:start w:val="1"/>
+      <w:start w:val="5"/>
       <w:numFmt w:val="decimal"/>
       <w:lvlText w:val="%1."/>
       <w:lvlJc w:val="left"/>
@@ -19927,7 +22640,7 @@
       <w:start w:val="1"/>
       <w:numFmt w:val="decimal"/>
       <w:isLgl/>
-      <w:lvlText w:val="4.%2."/>
+      <w:lvlText w:val="2.%2."/>
       <w:lvlJc w:val="left"/>
       <w:pPr>
         <w:ind w:left="1080" w:hanging="720"/>
@@ -20028,10 +22741,349 @@
       </w:rPr>
     </w:lvl>
   </w:abstractNum>
-  <w:abstractNum w:abstractNumId="14" w15:restartNumberingAfterBreak="0">
-    <w:nsid w:val="57163541"/>
+  <w:abstractNum w:abstractNumId="25" w15:restartNumberingAfterBreak="0">
+    <w:nsid w:val="6E144650"/>
+    <w:multiLevelType w:val="hybridMultilevel"/>
+    <w:tmpl w:val="988CD966"/>
+    <w:lvl w:ilvl="0" w:tplc="2C0A0001">
+      <w:start w:val="1"/>
+      <w:numFmt w:val="bullet"/>
+      <w:lvlText w:val=""/>
+      <w:lvlJc w:val="left"/>
+      <w:pPr>
+        <w:ind w:left="720" w:hanging="360"/>
+      </w:pPr>
+      <w:rPr>
+        <w:rFonts w:ascii="Symbol" w:hAnsi="Symbol" w:hint="default"/>
+      </w:rPr>
+    </w:lvl>
+    <w:lvl w:ilvl="1" w:tplc="2C0A0003">
+      <w:start w:val="1"/>
+      <w:numFmt w:val="bullet"/>
+      <w:lvlText w:val="o"/>
+      <w:lvlJc w:val="left"/>
+      <w:pPr>
+        <w:ind w:left="1440" w:hanging="360"/>
+      </w:pPr>
+      <w:rPr>
+        <w:rFonts w:ascii="Courier New" w:hAnsi="Courier New" w:cs="Courier New" w:hint="default"/>
+      </w:rPr>
+    </w:lvl>
+    <w:lvl w:ilvl="2" w:tplc="2C0A0005" w:tentative="1">
+      <w:start w:val="1"/>
+      <w:numFmt w:val="bullet"/>
+      <w:lvlText w:val=""/>
+      <w:lvlJc w:val="left"/>
+      <w:pPr>
+        <w:ind w:left="2160" w:hanging="360"/>
+      </w:pPr>
+      <w:rPr>
+        <w:rFonts w:ascii="Wingdings" w:hAnsi="Wingdings" w:hint="default"/>
+      </w:rPr>
+    </w:lvl>
+    <w:lvl w:ilvl="3" w:tplc="2C0A0001" w:tentative="1">
+      <w:start w:val="1"/>
+      <w:numFmt w:val="bullet"/>
+      <w:lvlText w:val=""/>
+      <w:lvlJc w:val="left"/>
+      <w:pPr>
+        <w:ind w:left="2880" w:hanging="360"/>
+      </w:pPr>
+      <w:rPr>
+        <w:rFonts w:ascii="Symbol" w:hAnsi="Symbol" w:hint="default"/>
+      </w:rPr>
+    </w:lvl>
+    <w:lvl w:ilvl="4" w:tplc="2C0A0003" w:tentative="1">
+      <w:start w:val="1"/>
+      <w:numFmt w:val="bullet"/>
+      <w:lvlText w:val="o"/>
+      <w:lvlJc w:val="left"/>
+      <w:pPr>
+        <w:ind w:left="3600" w:hanging="360"/>
+      </w:pPr>
+      <w:rPr>
+        <w:rFonts w:ascii="Courier New" w:hAnsi="Courier New" w:cs="Courier New" w:hint="default"/>
+      </w:rPr>
+    </w:lvl>
+    <w:lvl w:ilvl="5" w:tplc="2C0A0005" w:tentative="1">
+      <w:start w:val="1"/>
+      <w:numFmt w:val="bullet"/>
+      <w:lvlText w:val=""/>
+      <w:lvlJc w:val="left"/>
+      <w:pPr>
+        <w:ind w:left="4320" w:hanging="360"/>
+      </w:pPr>
+      <w:rPr>
+        <w:rFonts w:ascii="Wingdings" w:hAnsi="Wingdings" w:hint="default"/>
+      </w:rPr>
+    </w:lvl>
+    <w:lvl w:ilvl="6" w:tplc="2C0A0001" w:tentative="1">
+      <w:start w:val="1"/>
+      <w:numFmt w:val="bullet"/>
+      <w:lvlText w:val=""/>
+      <w:lvlJc w:val="left"/>
+      <w:pPr>
+        <w:ind w:left="5040" w:hanging="360"/>
+      </w:pPr>
+      <w:rPr>
+        <w:rFonts w:ascii="Symbol" w:hAnsi="Symbol" w:hint="default"/>
+      </w:rPr>
+    </w:lvl>
+    <w:lvl w:ilvl="7" w:tplc="2C0A0003" w:tentative="1">
+      <w:start w:val="1"/>
+      <w:numFmt w:val="bullet"/>
+      <w:lvlText w:val="o"/>
+      <w:lvlJc w:val="left"/>
+      <w:pPr>
+        <w:ind w:left="5760" w:hanging="360"/>
+      </w:pPr>
+      <w:rPr>
+        <w:rFonts w:ascii="Courier New" w:hAnsi="Courier New" w:cs="Courier New" w:hint="default"/>
+      </w:rPr>
+    </w:lvl>
+    <w:lvl w:ilvl="8" w:tplc="2C0A0005" w:tentative="1">
+      <w:start w:val="1"/>
+      <w:numFmt w:val="bullet"/>
+      <w:lvlText w:val=""/>
+      <w:lvlJc w:val="left"/>
+      <w:pPr>
+        <w:ind w:left="6480" w:hanging="360"/>
+      </w:pPr>
+      <w:rPr>
+        <w:rFonts w:ascii="Wingdings" w:hAnsi="Wingdings" w:hint="default"/>
+      </w:rPr>
+    </w:lvl>
+  </w:abstractNum>
+  <w:abstractNum w:abstractNumId="26" w15:restartNumberingAfterBreak="0">
+    <w:nsid w:val="7595291E"/>
+    <w:multiLevelType w:val="hybridMultilevel"/>
+    <w:tmpl w:val="608C43AA"/>
+    <w:lvl w:ilvl="0" w:tplc="2C0A0001">
+      <w:start w:val="1"/>
+      <w:numFmt w:val="bullet"/>
+      <w:lvlText w:val=""/>
+      <w:lvlJc w:val="left"/>
+      <w:pPr>
+        <w:ind w:left="720" w:hanging="360"/>
+      </w:pPr>
+      <w:rPr>
+        <w:rFonts w:ascii="Symbol" w:hAnsi="Symbol" w:hint="default"/>
+      </w:rPr>
+    </w:lvl>
+    <w:lvl w:ilvl="1" w:tplc="2C0A0003" w:tentative="1">
+      <w:start w:val="1"/>
+      <w:numFmt w:val="bullet"/>
+      <w:lvlText w:val="o"/>
+      <w:lvlJc w:val="left"/>
+      <w:pPr>
+        <w:ind w:left="1440" w:hanging="360"/>
+      </w:pPr>
+      <w:rPr>
+        <w:rFonts w:ascii="Courier New" w:hAnsi="Courier New" w:cs="Courier New" w:hint="default"/>
+      </w:rPr>
+    </w:lvl>
+    <w:lvl w:ilvl="2" w:tplc="2C0A0005" w:tentative="1">
+      <w:start w:val="1"/>
+      <w:numFmt w:val="bullet"/>
+      <w:lvlText w:val=""/>
+      <w:lvlJc w:val="left"/>
+      <w:pPr>
+        <w:ind w:left="2160" w:hanging="360"/>
+      </w:pPr>
+      <w:rPr>
+        <w:rFonts w:ascii="Wingdings" w:hAnsi="Wingdings" w:hint="default"/>
+      </w:rPr>
+    </w:lvl>
+    <w:lvl w:ilvl="3" w:tplc="2C0A0001" w:tentative="1">
+      <w:start w:val="1"/>
+      <w:numFmt w:val="bullet"/>
+      <w:lvlText w:val=""/>
+      <w:lvlJc w:val="left"/>
+      <w:pPr>
+        <w:ind w:left="2880" w:hanging="360"/>
+      </w:pPr>
+      <w:rPr>
+        <w:rFonts w:ascii="Symbol" w:hAnsi="Symbol" w:hint="default"/>
+      </w:rPr>
+    </w:lvl>
+    <w:lvl w:ilvl="4" w:tplc="2C0A0003" w:tentative="1">
+      <w:start w:val="1"/>
+      <w:numFmt w:val="bullet"/>
+      <w:lvlText w:val="o"/>
+      <w:lvlJc w:val="left"/>
+      <w:pPr>
+        <w:ind w:left="3600" w:hanging="360"/>
+      </w:pPr>
+      <w:rPr>
+        <w:rFonts w:ascii="Courier New" w:hAnsi="Courier New" w:cs="Courier New" w:hint="default"/>
+      </w:rPr>
+    </w:lvl>
+    <w:lvl w:ilvl="5" w:tplc="2C0A0005" w:tentative="1">
+      <w:start w:val="1"/>
+      <w:numFmt w:val="bullet"/>
+      <w:lvlText w:val=""/>
+      <w:lvlJc w:val="left"/>
+      <w:pPr>
+        <w:ind w:left="4320" w:hanging="360"/>
+      </w:pPr>
+      <w:rPr>
+        <w:rFonts w:ascii="Wingdings" w:hAnsi="Wingdings" w:hint="default"/>
+      </w:rPr>
+    </w:lvl>
+    <w:lvl w:ilvl="6" w:tplc="2C0A0001" w:tentative="1">
+      <w:start w:val="1"/>
+      <w:numFmt w:val="bullet"/>
+      <w:lvlText w:val=""/>
+      <w:lvlJc w:val="left"/>
+      <w:pPr>
+        <w:ind w:left="5040" w:hanging="360"/>
+      </w:pPr>
+      <w:rPr>
+        <w:rFonts w:ascii="Symbol" w:hAnsi="Symbol" w:hint="default"/>
+      </w:rPr>
+    </w:lvl>
+    <w:lvl w:ilvl="7" w:tplc="2C0A0003" w:tentative="1">
+      <w:start w:val="1"/>
+      <w:numFmt w:val="bullet"/>
+      <w:lvlText w:val="o"/>
+      <w:lvlJc w:val="left"/>
+      <w:pPr>
+        <w:ind w:left="5760" w:hanging="360"/>
+      </w:pPr>
+      <w:rPr>
+        <w:rFonts w:ascii="Courier New" w:hAnsi="Courier New" w:cs="Courier New" w:hint="default"/>
+      </w:rPr>
+    </w:lvl>
+    <w:lvl w:ilvl="8" w:tplc="2C0A0005" w:tentative="1">
+      <w:start w:val="1"/>
+      <w:numFmt w:val="bullet"/>
+      <w:lvlText w:val=""/>
+      <w:lvlJc w:val="left"/>
+      <w:pPr>
+        <w:ind w:left="6480" w:hanging="360"/>
+      </w:pPr>
+      <w:rPr>
+        <w:rFonts w:ascii="Wingdings" w:hAnsi="Wingdings" w:hint="default"/>
+      </w:rPr>
+    </w:lvl>
+  </w:abstractNum>
+  <w:abstractNum w:abstractNumId="27" w15:restartNumberingAfterBreak="0">
+    <w:nsid w:val="7B5676DC"/>
+    <w:multiLevelType w:val="hybridMultilevel"/>
+    <w:tmpl w:val="4308DD82"/>
+    <w:lvl w:ilvl="0" w:tplc="2C0A0001">
+      <w:start w:val="1"/>
+      <w:numFmt w:val="bullet"/>
+      <w:lvlText w:val=""/>
+      <w:lvlJc w:val="left"/>
+      <w:pPr>
+        <w:ind w:left="720" w:hanging="360"/>
+      </w:pPr>
+      <w:rPr>
+        <w:rFonts w:ascii="Symbol" w:hAnsi="Symbol" w:hint="default"/>
+      </w:rPr>
+    </w:lvl>
+    <w:lvl w:ilvl="1" w:tplc="2C0A0003" w:tentative="1">
+      <w:start w:val="1"/>
+      <w:numFmt w:val="bullet"/>
+      <w:lvlText w:val="o"/>
+      <w:lvlJc w:val="left"/>
+      <w:pPr>
+        <w:ind w:left="1440" w:hanging="360"/>
+      </w:pPr>
+      <w:rPr>
+        <w:rFonts w:ascii="Courier New" w:hAnsi="Courier New" w:cs="Courier New" w:hint="default"/>
+      </w:rPr>
+    </w:lvl>
+    <w:lvl w:ilvl="2" w:tplc="2C0A0005" w:tentative="1">
+      <w:start w:val="1"/>
+      <w:numFmt w:val="bullet"/>
+      <w:lvlText w:val=""/>
+      <w:lvlJc w:val="left"/>
+      <w:pPr>
+        <w:ind w:left="2160" w:hanging="360"/>
+      </w:pPr>
+      <w:rPr>
+        <w:rFonts w:ascii="Wingdings" w:hAnsi="Wingdings" w:hint="default"/>
+      </w:rPr>
+    </w:lvl>
+    <w:lvl w:ilvl="3" w:tplc="2C0A0001" w:tentative="1">
+      <w:start w:val="1"/>
+      <w:numFmt w:val="bullet"/>
+      <w:lvlText w:val=""/>
+      <w:lvlJc w:val="left"/>
+      <w:pPr>
+        <w:ind w:left="2880" w:hanging="360"/>
+      </w:pPr>
+      <w:rPr>
+        <w:rFonts w:ascii="Symbol" w:hAnsi="Symbol" w:hint="default"/>
+      </w:rPr>
+    </w:lvl>
+    <w:lvl w:ilvl="4" w:tplc="2C0A0003" w:tentative="1">
+      <w:start w:val="1"/>
+      <w:numFmt w:val="bullet"/>
+      <w:lvlText w:val="o"/>
+      <w:lvlJc w:val="left"/>
+      <w:pPr>
+        <w:ind w:left="3600" w:hanging="360"/>
+      </w:pPr>
+      <w:rPr>
+        <w:rFonts w:ascii="Courier New" w:hAnsi="Courier New" w:cs="Courier New" w:hint="default"/>
+      </w:rPr>
+    </w:lvl>
+    <w:lvl w:ilvl="5" w:tplc="2C0A0005" w:tentative="1">
+      <w:start w:val="1"/>
+      <w:numFmt w:val="bullet"/>
+      <w:lvlText w:val=""/>
+      <w:lvlJc w:val="left"/>
+      <w:pPr>
+        <w:ind w:left="4320" w:hanging="360"/>
+      </w:pPr>
+      <w:rPr>
+        <w:rFonts w:ascii="Wingdings" w:hAnsi="Wingdings" w:hint="default"/>
+      </w:rPr>
+    </w:lvl>
+    <w:lvl w:ilvl="6" w:tplc="2C0A0001" w:tentative="1">
+      <w:start w:val="1"/>
+      <w:numFmt w:val="bullet"/>
+      <w:lvlText w:val=""/>
+      <w:lvlJc w:val="left"/>
+      <w:pPr>
+        <w:ind w:left="5040" w:hanging="360"/>
+      </w:pPr>
+      <w:rPr>
+        <w:rFonts w:ascii="Symbol" w:hAnsi="Symbol" w:hint="default"/>
+      </w:rPr>
+    </w:lvl>
+    <w:lvl w:ilvl="7" w:tplc="2C0A0003" w:tentative="1">
+      <w:start w:val="1"/>
+      <w:numFmt w:val="bullet"/>
+      <w:lvlText w:val="o"/>
+      <w:lvlJc w:val="left"/>
+      <w:pPr>
+        <w:ind w:left="5760" w:hanging="360"/>
+      </w:pPr>
+      <w:rPr>
+        <w:rFonts w:ascii="Courier New" w:hAnsi="Courier New" w:cs="Courier New" w:hint="default"/>
+      </w:rPr>
+    </w:lvl>
+    <w:lvl w:ilvl="8" w:tplc="2C0A0005" w:tentative="1">
+      <w:start w:val="1"/>
+      <w:numFmt w:val="bullet"/>
+      <w:lvlText w:val=""/>
+      <w:lvlJc w:val="left"/>
+      <w:pPr>
+        <w:ind w:left="6480" w:hanging="360"/>
+      </w:pPr>
+      <w:rPr>
+        <w:rFonts w:ascii="Wingdings" w:hAnsi="Wingdings" w:hint="default"/>
+      </w:rPr>
+    </w:lvl>
+  </w:abstractNum>
+  <w:abstractNum w:abstractNumId="28" w15:restartNumberingAfterBreak="0">
+    <w:nsid w:val="7C466D36"/>
     <w:multiLevelType w:val="multilevel"/>
-    <w:tmpl w:val="29EEDE8E"/>
+    <w:tmpl w:val="917CEAE6"/>
     <w:lvl w:ilvl="0">
       <w:start w:val="1"/>
       <w:numFmt w:val="decimal"/>
@@ -20061,7 +23113,7 @@
       <w:start w:val="1"/>
       <w:numFmt w:val="decimal"/>
       <w:isLgl/>
-      <w:lvlText w:val="6.1.%3."/>
+      <w:lvlText w:val="%1.%2.%3."/>
       <w:lvlJc w:val="left"/>
       <w:pPr>
         <w:ind w:left="1440" w:hanging="1080"/>
@@ -20149,1260 +23201,7 @@
       </w:rPr>
     </w:lvl>
   </w:abstractNum>
-  <w:abstractNum w:abstractNumId="15" w15:restartNumberingAfterBreak="0">
-    <w:nsid w:val="5E5E7FD1"/>
-    <w:multiLevelType w:val="hybridMultilevel"/>
-    <w:tmpl w:val="8DF8DB72"/>
-    <w:lvl w:ilvl="0" w:tplc="2C0A0001">
-      <w:start w:val="1"/>
-      <w:numFmt w:val="bullet"/>
-      <w:lvlText w:val=""/>
-      <w:lvlJc w:val="left"/>
-      <w:pPr>
-        <w:ind w:left="720" w:hanging="360"/>
-      </w:pPr>
-      <w:rPr>
-        <w:rFonts w:ascii="Symbol" w:hAnsi="Symbol" w:hint="default"/>
-      </w:rPr>
-    </w:lvl>
-    <w:lvl w:ilvl="1" w:tplc="2C0A0003" w:tentative="1">
-      <w:start w:val="1"/>
-      <w:numFmt w:val="bullet"/>
-      <w:lvlText w:val="o"/>
-      <w:lvlJc w:val="left"/>
-      <w:pPr>
-        <w:ind w:left="1440" w:hanging="360"/>
-      </w:pPr>
-      <w:rPr>
-        <w:rFonts w:ascii="Courier New" w:hAnsi="Courier New" w:cs="Courier New" w:hint="default"/>
-      </w:rPr>
-    </w:lvl>
-    <w:lvl w:ilvl="2" w:tplc="2C0A0005" w:tentative="1">
-      <w:start w:val="1"/>
-      <w:numFmt w:val="bullet"/>
-      <w:lvlText w:val=""/>
-      <w:lvlJc w:val="left"/>
-      <w:pPr>
-        <w:ind w:left="2160" w:hanging="360"/>
-      </w:pPr>
-      <w:rPr>
-        <w:rFonts w:ascii="Wingdings" w:hAnsi="Wingdings" w:hint="default"/>
-      </w:rPr>
-    </w:lvl>
-    <w:lvl w:ilvl="3" w:tplc="2C0A0001" w:tentative="1">
-      <w:start w:val="1"/>
-      <w:numFmt w:val="bullet"/>
-      <w:lvlText w:val=""/>
-      <w:lvlJc w:val="left"/>
-      <w:pPr>
-        <w:ind w:left="2880" w:hanging="360"/>
-      </w:pPr>
-      <w:rPr>
-        <w:rFonts w:ascii="Symbol" w:hAnsi="Symbol" w:hint="default"/>
-      </w:rPr>
-    </w:lvl>
-    <w:lvl w:ilvl="4" w:tplc="2C0A0003" w:tentative="1">
-      <w:start w:val="1"/>
-      <w:numFmt w:val="bullet"/>
-      <w:lvlText w:val="o"/>
-      <w:lvlJc w:val="left"/>
-      <w:pPr>
-        <w:ind w:left="3600" w:hanging="360"/>
-      </w:pPr>
-      <w:rPr>
-        <w:rFonts w:ascii="Courier New" w:hAnsi="Courier New" w:cs="Courier New" w:hint="default"/>
-      </w:rPr>
-    </w:lvl>
-    <w:lvl w:ilvl="5" w:tplc="2C0A0005" w:tentative="1">
-      <w:start w:val="1"/>
-      <w:numFmt w:val="bullet"/>
-      <w:lvlText w:val=""/>
-      <w:lvlJc w:val="left"/>
-      <w:pPr>
-        <w:ind w:left="4320" w:hanging="360"/>
-      </w:pPr>
-      <w:rPr>
-        <w:rFonts w:ascii="Wingdings" w:hAnsi="Wingdings" w:hint="default"/>
-      </w:rPr>
-    </w:lvl>
-    <w:lvl w:ilvl="6" w:tplc="2C0A0001" w:tentative="1">
-      <w:start w:val="1"/>
-      <w:numFmt w:val="bullet"/>
-      <w:lvlText w:val=""/>
-      <w:lvlJc w:val="left"/>
-      <w:pPr>
-        <w:ind w:left="5040" w:hanging="360"/>
-      </w:pPr>
-      <w:rPr>
-        <w:rFonts w:ascii="Symbol" w:hAnsi="Symbol" w:hint="default"/>
-      </w:rPr>
-    </w:lvl>
-    <w:lvl w:ilvl="7" w:tplc="2C0A0003" w:tentative="1">
-      <w:start w:val="1"/>
-      <w:numFmt w:val="bullet"/>
-      <w:lvlText w:val="o"/>
-      <w:lvlJc w:val="left"/>
-      <w:pPr>
-        <w:ind w:left="5760" w:hanging="360"/>
-      </w:pPr>
-      <w:rPr>
-        <w:rFonts w:ascii="Courier New" w:hAnsi="Courier New" w:cs="Courier New" w:hint="default"/>
-      </w:rPr>
-    </w:lvl>
-    <w:lvl w:ilvl="8" w:tplc="2C0A0005" w:tentative="1">
-      <w:start w:val="1"/>
-      <w:numFmt w:val="bullet"/>
-      <w:lvlText w:val=""/>
-      <w:lvlJc w:val="left"/>
-      <w:pPr>
-        <w:ind w:left="6480" w:hanging="360"/>
-      </w:pPr>
-      <w:rPr>
-        <w:rFonts w:ascii="Wingdings" w:hAnsi="Wingdings" w:hint="default"/>
-      </w:rPr>
-    </w:lvl>
-  </w:abstractNum>
-  <w:abstractNum w:abstractNumId="16" w15:restartNumberingAfterBreak="0">
-    <w:nsid w:val="62372207"/>
-    <w:multiLevelType w:val="multilevel"/>
-    <w:tmpl w:val="05BC684E"/>
-    <w:lvl w:ilvl="0">
-      <w:start w:val="1"/>
-      <w:numFmt w:val="decimal"/>
-      <w:lvlText w:val="%1."/>
-      <w:lvlJc w:val="left"/>
-      <w:pPr>
-        <w:ind w:left="720" w:hanging="360"/>
-      </w:pPr>
-      <w:rPr>
-        <w:rFonts w:hint="default"/>
-      </w:rPr>
-    </w:lvl>
-    <w:lvl w:ilvl="1">
-      <w:start w:val="1"/>
-      <w:numFmt w:val="decimal"/>
-      <w:isLgl/>
-      <w:lvlText w:val="3.%2."/>
-      <w:lvlJc w:val="left"/>
-      <w:pPr>
-        <w:ind w:left="1080" w:hanging="720"/>
-      </w:pPr>
-      <w:rPr>
-        <w:rFonts w:hint="default"/>
-      </w:rPr>
-    </w:lvl>
-    <w:lvl w:ilvl="2">
-      <w:start w:val="1"/>
-      <w:numFmt w:val="decimal"/>
-      <w:isLgl/>
-      <w:lvlText w:val="%1.%2.%3."/>
-      <w:lvlJc w:val="left"/>
-      <w:pPr>
-        <w:ind w:left="1440" w:hanging="1080"/>
-      </w:pPr>
-      <w:rPr>
-        <w:rFonts w:hint="default"/>
-      </w:rPr>
-    </w:lvl>
-    <w:lvl w:ilvl="3">
-      <w:start w:val="1"/>
-      <w:numFmt w:val="decimal"/>
-      <w:isLgl/>
-      <w:lvlText w:val="%1.%2.%3.%4."/>
-      <w:lvlJc w:val="left"/>
-      <w:pPr>
-        <w:ind w:left="1440" w:hanging="1080"/>
-      </w:pPr>
-      <w:rPr>
-        <w:rFonts w:hint="default"/>
-      </w:rPr>
-    </w:lvl>
-    <w:lvl w:ilvl="4">
-      <w:start w:val="1"/>
-      <w:numFmt w:val="decimal"/>
-      <w:isLgl/>
-      <w:lvlText w:val="%1.%2.%3.%4.%5."/>
-      <w:lvlJc w:val="left"/>
-      <w:pPr>
-        <w:ind w:left="1800" w:hanging="1440"/>
-      </w:pPr>
-      <w:rPr>
-        <w:rFonts w:hint="default"/>
-      </w:rPr>
-    </w:lvl>
-    <w:lvl w:ilvl="5">
-      <w:start w:val="1"/>
-      <w:numFmt w:val="decimal"/>
-      <w:isLgl/>
-      <w:lvlText w:val="%1.%2.%3.%4.%5.%6."/>
-      <w:lvlJc w:val="left"/>
-      <w:pPr>
-        <w:ind w:left="2160" w:hanging="1800"/>
-      </w:pPr>
-      <w:rPr>
-        <w:rFonts w:hint="default"/>
-      </w:rPr>
-    </w:lvl>
-    <w:lvl w:ilvl="6">
-      <w:start w:val="1"/>
-      <w:numFmt w:val="decimal"/>
-      <w:isLgl/>
-      <w:lvlText w:val="%1.%2.%3.%4.%5.%6.%7."/>
-      <w:lvlJc w:val="left"/>
-      <w:pPr>
-        <w:ind w:left="2520" w:hanging="2160"/>
-      </w:pPr>
-      <w:rPr>
-        <w:rFonts w:hint="default"/>
-      </w:rPr>
-    </w:lvl>
-    <w:lvl w:ilvl="7">
-      <w:start w:val="1"/>
-      <w:numFmt w:val="decimal"/>
-      <w:isLgl/>
-      <w:lvlText w:val="%1.%2.%3.%4.%5.%6.%7.%8."/>
-      <w:lvlJc w:val="left"/>
-      <w:pPr>
-        <w:ind w:left="2520" w:hanging="2160"/>
-      </w:pPr>
-      <w:rPr>
-        <w:rFonts w:hint="default"/>
-      </w:rPr>
-    </w:lvl>
-    <w:lvl w:ilvl="8">
-      <w:start w:val="1"/>
-      <w:numFmt w:val="decimal"/>
-      <w:isLgl/>
-      <w:lvlText w:val="%1.%2.%3.%4.%5.%6.%7.%8.%9."/>
-      <w:lvlJc w:val="left"/>
-      <w:pPr>
-        <w:ind w:left="2880" w:hanging="2520"/>
-      </w:pPr>
-      <w:rPr>
-        <w:rFonts w:hint="default"/>
-      </w:rPr>
-    </w:lvl>
-  </w:abstractNum>
-  <w:abstractNum w:abstractNumId="17" w15:restartNumberingAfterBreak="0">
-    <w:nsid w:val="65901927"/>
-    <w:multiLevelType w:val="hybridMultilevel"/>
-    <w:tmpl w:val="5E7291AC"/>
-    <w:lvl w:ilvl="0" w:tplc="2C0A0001">
-      <w:start w:val="1"/>
-      <w:numFmt w:val="bullet"/>
-      <w:lvlText w:val=""/>
-      <w:lvlJc w:val="left"/>
-      <w:pPr>
-        <w:ind w:left="720" w:hanging="360"/>
-      </w:pPr>
-      <w:rPr>
-        <w:rFonts w:ascii="Symbol" w:hAnsi="Symbol" w:hint="default"/>
-      </w:rPr>
-    </w:lvl>
-    <w:lvl w:ilvl="1" w:tplc="2C0A0003" w:tentative="1">
-      <w:start w:val="1"/>
-      <w:numFmt w:val="bullet"/>
-      <w:lvlText w:val="o"/>
-      <w:lvlJc w:val="left"/>
-      <w:pPr>
-        <w:ind w:left="1440" w:hanging="360"/>
-      </w:pPr>
-      <w:rPr>
-        <w:rFonts w:ascii="Courier New" w:hAnsi="Courier New" w:cs="Courier New" w:hint="default"/>
-      </w:rPr>
-    </w:lvl>
-    <w:lvl w:ilvl="2" w:tplc="2C0A0005" w:tentative="1">
-      <w:start w:val="1"/>
-      <w:numFmt w:val="bullet"/>
-      <w:lvlText w:val=""/>
-      <w:lvlJc w:val="left"/>
-      <w:pPr>
-        <w:ind w:left="2160" w:hanging="360"/>
-      </w:pPr>
-      <w:rPr>
-        <w:rFonts w:ascii="Wingdings" w:hAnsi="Wingdings" w:hint="default"/>
-      </w:rPr>
-    </w:lvl>
-    <w:lvl w:ilvl="3" w:tplc="2C0A0001" w:tentative="1">
-      <w:start w:val="1"/>
-      <w:numFmt w:val="bullet"/>
-      <w:lvlText w:val=""/>
-      <w:lvlJc w:val="left"/>
-      <w:pPr>
-        <w:ind w:left="2880" w:hanging="360"/>
-      </w:pPr>
-      <w:rPr>
-        <w:rFonts w:ascii="Symbol" w:hAnsi="Symbol" w:hint="default"/>
-      </w:rPr>
-    </w:lvl>
-    <w:lvl w:ilvl="4" w:tplc="2C0A0003" w:tentative="1">
-      <w:start w:val="1"/>
-      <w:numFmt w:val="bullet"/>
-      <w:lvlText w:val="o"/>
-      <w:lvlJc w:val="left"/>
-      <w:pPr>
-        <w:ind w:left="3600" w:hanging="360"/>
-      </w:pPr>
-      <w:rPr>
-        <w:rFonts w:ascii="Courier New" w:hAnsi="Courier New" w:cs="Courier New" w:hint="default"/>
-      </w:rPr>
-    </w:lvl>
-    <w:lvl w:ilvl="5" w:tplc="2C0A0005" w:tentative="1">
-      <w:start w:val="1"/>
-      <w:numFmt w:val="bullet"/>
-      <w:lvlText w:val=""/>
-      <w:lvlJc w:val="left"/>
-      <w:pPr>
-        <w:ind w:left="4320" w:hanging="360"/>
-      </w:pPr>
-      <w:rPr>
-        <w:rFonts w:ascii="Wingdings" w:hAnsi="Wingdings" w:hint="default"/>
-      </w:rPr>
-    </w:lvl>
-    <w:lvl w:ilvl="6" w:tplc="2C0A0001" w:tentative="1">
-      <w:start w:val="1"/>
-      <w:numFmt w:val="bullet"/>
-      <w:lvlText w:val=""/>
-      <w:lvlJc w:val="left"/>
-      <w:pPr>
-        <w:ind w:left="5040" w:hanging="360"/>
-      </w:pPr>
-      <w:rPr>
-        <w:rFonts w:ascii="Symbol" w:hAnsi="Symbol" w:hint="default"/>
-      </w:rPr>
-    </w:lvl>
-    <w:lvl w:ilvl="7" w:tplc="2C0A0003" w:tentative="1">
-      <w:start w:val="1"/>
-      <w:numFmt w:val="bullet"/>
-      <w:lvlText w:val="o"/>
-      <w:lvlJc w:val="left"/>
-      <w:pPr>
-        <w:ind w:left="5760" w:hanging="360"/>
-      </w:pPr>
-      <w:rPr>
-        <w:rFonts w:ascii="Courier New" w:hAnsi="Courier New" w:cs="Courier New" w:hint="default"/>
-      </w:rPr>
-    </w:lvl>
-    <w:lvl w:ilvl="8" w:tplc="2C0A0005" w:tentative="1">
-      <w:start w:val="1"/>
-      <w:numFmt w:val="bullet"/>
-      <w:lvlText w:val=""/>
-      <w:lvlJc w:val="left"/>
-      <w:pPr>
-        <w:ind w:left="6480" w:hanging="360"/>
-      </w:pPr>
-      <w:rPr>
-        <w:rFonts w:ascii="Wingdings" w:hAnsi="Wingdings" w:hint="default"/>
-      </w:rPr>
-    </w:lvl>
-  </w:abstractNum>
-  <w:abstractNum w:abstractNumId="18" w15:restartNumberingAfterBreak="0">
-    <w:nsid w:val="664A613A"/>
-    <w:multiLevelType w:val="multilevel"/>
-    <w:tmpl w:val="2A8A6D74"/>
-    <w:lvl w:ilvl="0">
-      <w:start w:val="7"/>
-      <w:numFmt w:val="decimal"/>
-      <w:lvlText w:val="%1."/>
-      <w:lvlJc w:val="left"/>
-      <w:pPr>
-        <w:ind w:left="720" w:hanging="360"/>
-      </w:pPr>
-      <w:rPr>
-        <w:rFonts w:hint="default"/>
-      </w:rPr>
-    </w:lvl>
-    <w:lvl w:ilvl="1">
-      <w:start w:val="1"/>
-      <w:numFmt w:val="decimal"/>
-      <w:isLgl/>
-      <w:lvlText w:val="5.%2."/>
-      <w:lvlJc w:val="left"/>
-      <w:pPr>
-        <w:ind w:left="1080" w:hanging="720"/>
-      </w:pPr>
-      <w:rPr>
-        <w:rFonts w:hint="default"/>
-      </w:rPr>
-    </w:lvl>
-    <w:lvl w:ilvl="2">
-      <w:start w:val="1"/>
-      <w:numFmt w:val="decimal"/>
-      <w:isLgl/>
-      <w:lvlText w:val="%1.%2.%3."/>
-      <w:lvlJc w:val="left"/>
-      <w:pPr>
-        <w:ind w:left="1440" w:hanging="1080"/>
-      </w:pPr>
-      <w:rPr>
-        <w:rFonts w:hint="default"/>
-      </w:rPr>
-    </w:lvl>
-    <w:lvl w:ilvl="3">
-      <w:start w:val="1"/>
-      <w:numFmt w:val="decimal"/>
-      <w:isLgl/>
-      <w:lvlText w:val="%1.%2.%3.%4."/>
-      <w:lvlJc w:val="left"/>
-      <w:pPr>
-        <w:ind w:left="1440" w:hanging="1080"/>
-      </w:pPr>
-      <w:rPr>
-        <w:rFonts w:hint="default"/>
-      </w:rPr>
-    </w:lvl>
-    <w:lvl w:ilvl="4">
-      <w:start w:val="1"/>
-      <w:numFmt w:val="decimal"/>
-      <w:isLgl/>
-      <w:lvlText w:val="%1.%2.%3.%4.%5."/>
-      <w:lvlJc w:val="left"/>
-      <w:pPr>
-        <w:ind w:left="1800" w:hanging="1440"/>
-      </w:pPr>
-      <w:rPr>
-        <w:rFonts w:hint="default"/>
-      </w:rPr>
-    </w:lvl>
-    <w:lvl w:ilvl="5">
-      <w:start w:val="1"/>
-      <w:numFmt w:val="decimal"/>
-      <w:isLgl/>
-      <w:lvlText w:val="%1.%2.%3.%4.%5.%6."/>
-      <w:lvlJc w:val="left"/>
-      <w:pPr>
-        <w:ind w:left="2160" w:hanging="1800"/>
-      </w:pPr>
-      <w:rPr>
-        <w:rFonts w:hint="default"/>
-      </w:rPr>
-    </w:lvl>
-    <w:lvl w:ilvl="6">
-      <w:start w:val="1"/>
-      <w:numFmt w:val="decimal"/>
-      <w:isLgl/>
-      <w:lvlText w:val="%1.%2.%3.%4.%5.%6.%7."/>
-      <w:lvlJc w:val="left"/>
-      <w:pPr>
-        <w:ind w:left="2520" w:hanging="2160"/>
-      </w:pPr>
-      <w:rPr>
-        <w:rFonts w:hint="default"/>
-      </w:rPr>
-    </w:lvl>
-    <w:lvl w:ilvl="7">
-      <w:start w:val="1"/>
-      <w:numFmt w:val="decimal"/>
-      <w:isLgl/>
-      <w:lvlText w:val="%1.%2.%3.%4.%5.%6.%7.%8."/>
-      <w:lvlJc w:val="left"/>
-      <w:pPr>
-        <w:ind w:left="2520" w:hanging="2160"/>
-      </w:pPr>
-      <w:rPr>
-        <w:rFonts w:hint="default"/>
-      </w:rPr>
-    </w:lvl>
-    <w:lvl w:ilvl="8">
-      <w:start w:val="1"/>
-      <w:numFmt w:val="decimal"/>
-      <w:isLgl/>
-      <w:lvlText w:val="%1.%2.%3.%4.%5.%6.%7.%8.%9."/>
-      <w:lvlJc w:val="left"/>
-      <w:pPr>
-        <w:ind w:left="2880" w:hanging="2520"/>
-      </w:pPr>
-      <w:rPr>
-        <w:rFonts w:hint="default"/>
-      </w:rPr>
-    </w:lvl>
-  </w:abstractNum>
-  <w:abstractNum w:abstractNumId="19" w15:restartNumberingAfterBreak="0">
-    <w:nsid w:val="69441247"/>
-    <w:multiLevelType w:val="multilevel"/>
-    <w:tmpl w:val="0C3C9576"/>
-    <w:lvl w:ilvl="0">
-      <w:start w:val="1"/>
-      <w:numFmt w:val="decimal"/>
-      <w:lvlText w:val="%1."/>
-      <w:lvlJc w:val="left"/>
-      <w:pPr>
-        <w:ind w:left="720" w:hanging="360"/>
-      </w:pPr>
-    </w:lvl>
-    <w:lvl w:ilvl="1">
-      <w:start w:val="1"/>
-      <w:numFmt w:val="decimal"/>
-      <w:isLgl/>
-      <w:lvlText w:val="%1.%2."/>
-      <w:lvlJc w:val="left"/>
-      <w:pPr>
-        <w:ind w:left="1080" w:hanging="720"/>
-      </w:pPr>
-      <w:rPr>
-        <w:rFonts w:hint="default"/>
-      </w:rPr>
-    </w:lvl>
-    <w:lvl w:ilvl="2">
-      <w:start w:val="1"/>
-      <w:numFmt w:val="decimal"/>
-      <w:isLgl/>
-      <w:lvlText w:val="%1.%2.%3."/>
-      <w:lvlJc w:val="left"/>
-      <w:pPr>
-        <w:ind w:left="1440" w:hanging="1080"/>
-      </w:pPr>
-      <w:rPr>
-        <w:rFonts w:hint="default"/>
-      </w:rPr>
-    </w:lvl>
-    <w:lvl w:ilvl="3">
-      <w:start w:val="1"/>
-      <w:numFmt w:val="decimal"/>
-      <w:isLgl/>
-      <w:lvlText w:val="%1.%2.%3.%4."/>
-      <w:lvlJc w:val="left"/>
-      <w:pPr>
-        <w:ind w:left="1440" w:hanging="1080"/>
-      </w:pPr>
-      <w:rPr>
-        <w:rFonts w:hint="default"/>
-      </w:rPr>
-    </w:lvl>
-    <w:lvl w:ilvl="4">
-      <w:start w:val="1"/>
-      <w:numFmt w:val="decimal"/>
-      <w:isLgl/>
-      <w:lvlText w:val="%1.%2.%3.%4.%5."/>
-      <w:lvlJc w:val="left"/>
-      <w:pPr>
-        <w:ind w:left="1800" w:hanging="1440"/>
-      </w:pPr>
-      <w:rPr>
-        <w:rFonts w:hint="default"/>
-      </w:rPr>
-    </w:lvl>
-    <w:lvl w:ilvl="5">
-      <w:start w:val="1"/>
-      <w:numFmt w:val="decimal"/>
-      <w:isLgl/>
-      <w:lvlText w:val="%1.%2.%3.%4.%5.%6."/>
-      <w:lvlJc w:val="left"/>
-      <w:pPr>
-        <w:ind w:left="2160" w:hanging="1800"/>
-      </w:pPr>
-      <w:rPr>
-        <w:rFonts w:hint="default"/>
-      </w:rPr>
-    </w:lvl>
-    <w:lvl w:ilvl="6">
-      <w:start w:val="1"/>
-      <w:numFmt w:val="decimal"/>
-      <w:isLgl/>
-      <w:lvlText w:val="%1.%2.%3.%4.%5.%6.%7."/>
-      <w:lvlJc w:val="left"/>
-      <w:pPr>
-        <w:ind w:left="2520" w:hanging="2160"/>
-      </w:pPr>
-      <w:rPr>
-        <w:rFonts w:hint="default"/>
-      </w:rPr>
-    </w:lvl>
-    <w:lvl w:ilvl="7">
-      <w:start w:val="1"/>
-      <w:numFmt w:val="decimal"/>
-      <w:isLgl/>
-      <w:lvlText w:val="%1.%2.%3.%4.%5.%6.%7.%8."/>
-      <w:lvlJc w:val="left"/>
-      <w:pPr>
-        <w:ind w:left="2520" w:hanging="2160"/>
-      </w:pPr>
-      <w:rPr>
-        <w:rFonts w:hint="default"/>
-      </w:rPr>
-    </w:lvl>
-    <w:lvl w:ilvl="8">
-      <w:start w:val="1"/>
-      <w:numFmt w:val="decimal"/>
-      <w:isLgl/>
-      <w:lvlText w:val="%1.%2.%3.%4.%5.%6.%7.%8.%9."/>
-      <w:lvlJc w:val="left"/>
-      <w:pPr>
-        <w:ind w:left="2880" w:hanging="2520"/>
-      </w:pPr>
-      <w:rPr>
-        <w:rFonts w:hint="default"/>
-      </w:rPr>
-    </w:lvl>
-  </w:abstractNum>
-  <w:abstractNum w:abstractNumId="20" w15:restartNumberingAfterBreak="0">
-    <w:nsid w:val="6A5A3D62"/>
-    <w:multiLevelType w:val="hybridMultilevel"/>
-    <w:tmpl w:val="2AEE75E4"/>
-    <w:lvl w:ilvl="0" w:tplc="2C0A000F">
-      <w:start w:val="1"/>
-      <w:numFmt w:val="decimal"/>
-      <w:lvlText w:val="%1."/>
-      <w:lvlJc w:val="left"/>
-      <w:pPr>
-        <w:ind w:left="720" w:hanging="360"/>
-      </w:pPr>
-    </w:lvl>
-    <w:lvl w:ilvl="1" w:tplc="2C0A0019">
-      <w:start w:val="1"/>
-      <w:numFmt w:val="lowerLetter"/>
-      <w:lvlText w:val="%2."/>
-      <w:lvlJc w:val="left"/>
-      <w:pPr>
-        <w:ind w:left="1440" w:hanging="360"/>
-      </w:pPr>
-    </w:lvl>
-    <w:lvl w:ilvl="2" w:tplc="2C0A001B">
-      <w:start w:val="1"/>
-      <w:numFmt w:val="lowerRoman"/>
-      <w:lvlText w:val="%3."/>
-      <w:lvlJc w:val="right"/>
-      <w:pPr>
-        <w:ind w:left="2160" w:hanging="180"/>
-      </w:pPr>
-    </w:lvl>
-    <w:lvl w:ilvl="3" w:tplc="2C0A000F" w:tentative="1">
-      <w:start w:val="1"/>
-      <w:numFmt w:val="decimal"/>
-      <w:lvlText w:val="%4."/>
-      <w:lvlJc w:val="left"/>
-      <w:pPr>
-        <w:ind w:left="2880" w:hanging="360"/>
-      </w:pPr>
-    </w:lvl>
-    <w:lvl w:ilvl="4" w:tplc="2C0A0019" w:tentative="1">
-      <w:start w:val="1"/>
-      <w:numFmt w:val="lowerLetter"/>
-      <w:lvlText w:val="%5."/>
-      <w:lvlJc w:val="left"/>
-      <w:pPr>
-        <w:ind w:left="3600" w:hanging="360"/>
-      </w:pPr>
-    </w:lvl>
-    <w:lvl w:ilvl="5" w:tplc="2C0A001B" w:tentative="1">
-      <w:start w:val="1"/>
-      <w:numFmt w:val="lowerRoman"/>
-      <w:lvlText w:val="%6."/>
-      <w:lvlJc w:val="right"/>
-      <w:pPr>
-        <w:ind w:left="4320" w:hanging="180"/>
-      </w:pPr>
-    </w:lvl>
-    <w:lvl w:ilvl="6" w:tplc="2C0A000F" w:tentative="1">
-      <w:start w:val="1"/>
-      <w:numFmt w:val="decimal"/>
-      <w:lvlText w:val="%7."/>
-      <w:lvlJc w:val="left"/>
-      <w:pPr>
-        <w:ind w:left="5040" w:hanging="360"/>
-      </w:pPr>
-    </w:lvl>
-    <w:lvl w:ilvl="7" w:tplc="2C0A0019" w:tentative="1">
-      <w:start w:val="1"/>
-      <w:numFmt w:val="lowerLetter"/>
-      <w:lvlText w:val="%8."/>
-      <w:lvlJc w:val="left"/>
-      <w:pPr>
-        <w:ind w:left="5760" w:hanging="360"/>
-      </w:pPr>
-    </w:lvl>
-    <w:lvl w:ilvl="8" w:tplc="2C0A001B" w:tentative="1">
-      <w:start w:val="1"/>
-      <w:numFmt w:val="lowerRoman"/>
-      <w:lvlText w:val="%9."/>
-      <w:lvlJc w:val="right"/>
-      <w:pPr>
-        <w:ind w:left="6480" w:hanging="180"/>
-      </w:pPr>
-    </w:lvl>
-  </w:abstractNum>
-  <w:abstractNum w:abstractNumId="21" w15:restartNumberingAfterBreak="0">
-    <w:nsid w:val="6AC1321A"/>
-    <w:multiLevelType w:val="multilevel"/>
-    <w:tmpl w:val="C55AB426"/>
-    <w:lvl w:ilvl="0">
-      <w:start w:val="5"/>
-      <w:numFmt w:val="decimal"/>
-      <w:lvlText w:val="%1."/>
-      <w:lvlJc w:val="left"/>
-      <w:pPr>
-        <w:ind w:left="720" w:hanging="360"/>
-      </w:pPr>
-      <w:rPr>
-        <w:rFonts w:hint="default"/>
-      </w:rPr>
-    </w:lvl>
-    <w:lvl w:ilvl="1">
-      <w:start w:val="1"/>
-      <w:numFmt w:val="decimal"/>
-      <w:isLgl/>
-      <w:lvlText w:val="2.%2."/>
-      <w:lvlJc w:val="left"/>
-      <w:pPr>
-        <w:ind w:left="1080" w:hanging="720"/>
-      </w:pPr>
-      <w:rPr>
-        <w:rFonts w:hint="default"/>
-      </w:rPr>
-    </w:lvl>
-    <w:lvl w:ilvl="2">
-      <w:start w:val="1"/>
-      <w:numFmt w:val="decimal"/>
-      <w:isLgl/>
-      <w:lvlText w:val="%1.%2.%3."/>
-      <w:lvlJc w:val="left"/>
-      <w:pPr>
-        <w:ind w:left="1440" w:hanging="1080"/>
-      </w:pPr>
-      <w:rPr>
-        <w:rFonts w:hint="default"/>
-      </w:rPr>
-    </w:lvl>
-    <w:lvl w:ilvl="3">
-      <w:start w:val="1"/>
-      <w:numFmt w:val="decimal"/>
-      <w:isLgl/>
-      <w:lvlText w:val="%1.%2.%3.%4."/>
-      <w:lvlJc w:val="left"/>
-      <w:pPr>
-        <w:ind w:left="1440" w:hanging="1080"/>
-      </w:pPr>
-      <w:rPr>
-        <w:rFonts w:hint="default"/>
-      </w:rPr>
-    </w:lvl>
-    <w:lvl w:ilvl="4">
-      <w:start w:val="1"/>
-      <w:numFmt w:val="decimal"/>
-      <w:isLgl/>
-      <w:lvlText w:val="%1.%2.%3.%4.%5."/>
-      <w:lvlJc w:val="left"/>
-      <w:pPr>
-        <w:ind w:left="1800" w:hanging="1440"/>
-      </w:pPr>
-      <w:rPr>
-        <w:rFonts w:hint="default"/>
-      </w:rPr>
-    </w:lvl>
-    <w:lvl w:ilvl="5">
-      <w:start w:val="1"/>
-      <w:numFmt w:val="decimal"/>
-      <w:isLgl/>
-      <w:lvlText w:val="%1.%2.%3.%4.%5.%6."/>
-      <w:lvlJc w:val="left"/>
-      <w:pPr>
-        <w:ind w:left="2160" w:hanging="1800"/>
-      </w:pPr>
-      <w:rPr>
-        <w:rFonts w:hint="default"/>
-      </w:rPr>
-    </w:lvl>
-    <w:lvl w:ilvl="6">
-      <w:start w:val="1"/>
-      <w:numFmt w:val="decimal"/>
-      <w:isLgl/>
-      <w:lvlText w:val="%1.%2.%3.%4.%5.%6.%7."/>
-      <w:lvlJc w:val="left"/>
-      <w:pPr>
-        <w:ind w:left="2520" w:hanging="2160"/>
-      </w:pPr>
-      <w:rPr>
-        <w:rFonts w:hint="default"/>
-      </w:rPr>
-    </w:lvl>
-    <w:lvl w:ilvl="7">
-      <w:start w:val="1"/>
-      <w:numFmt w:val="decimal"/>
-      <w:isLgl/>
-      <w:lvlText w:val="%1.%2.%3.%4.%5.%6.%7.%8."/>
-      <w:lvlJc w:val="left"/>
-      <w:pPr>
-        <w:ind w:left="2520" w:hanging="2160"/>
-      </w:pPr>
-      <w:rPr>
-        <w:rFonts w:hint="default"/>
-      </w:rPr>
-    </w:lvl>
-    <w:lvl w:ilvl="8">
-      <w:start w:val="1"/>
-      <w:numFmt w:val="decimal"/>
-      <w:isLgl/>
-      <w:lvlText w:val="%1.%2.%3.%4.%5.%6.%7.%8.%9."/>
-      <w:lvlJc w:val="left"/>
-      <w:pPr>
-        <w:ind w:left="2880" w:hanging="2520"/>
-      </w:pPr>
-      <w:rPr>
-        <w:rFonts w:hint="default"/>
-      </w:rPr>
-    </w:lvl>
-  </w:abstractNum>
-  <w:abstractNum w:abstractNumId="22" w15:restartNumberingAfterBreak="0">
-    <w:nsid w:val="6E144650"/>
-    <w:multiLevelType w:val="hybridMultilevel"/>
-    <w:tmpl w:val="988CD966"/>
-    <w:lvl w:ilvl="0" w:tplc="2C0A0001">
-      <w:start w:val="1"/>
-      <w:numFmt w:val="bullet"/>
-      <w:lvlText w:val=""/>
-      <w:lvlJc w:val="left"/>
-      <w:pPr>
-        <w:ind w:left="720" w:hanging="360"/>
-      </w:pPr>
-      <w:rPr>
-        <w:rFonts w:ascii="Symbol" w:hAnsi="Symbol" w:hint="default"/>
-      </w:rPr>
-    </w:lvl>
-    <w:lvl w:ilvl="1" w:tplc="2C0A0003">
-      <w:start w:val="1"/>
-      <w:numFmt w:val="bullet"/>
-      <w:lvlText w:val="o"/>
-      <w:lvlJc w:val="left"/>
-      <w:pPr>
-        <w:ind w:left="1440" w:hanging="360"/>
-      </w:pPr>
-      <w:rPr>
-        <w:rFonts w:ascii="Courier New" w:hAnsi="Courier New" w:cs="Courier New" w:hint="default"/>
-      </w:rPr>
-    </w:lvl>
-    <w:lvl w:ilvl="2" w:tplc="2C0A0005" w:tentative="1">
-      <w:start w:val="1"/>
-      <w:numFmt w:val="bullet"/>
-      <w:lvlText w:val=""/>
-      <w:lvlJc w:val="left"/>
-      <w:pPr>
-        <w:ind w:left="2160" w:hanging="360"/>
-      </w:pPr>
-      <w:rPr>
-        <w:rFonts w:ascii="Wingdings" w:hAnsi="Wingdings" w:hint="default"/>
-      </w:rPr>
-    </w:lvl>
-    <w:lvl w:ilvl="3" w:tplc="2C0A0001" w:tentative="1">
-      <w:start w:val="1"/>
-      <w:numFmt w:val="bullet"/>
-      <w:lvlText w:val=""/>
-      <w:lvlJc w:val="left"/>
-      <w:pPr>
-        <w:ind w:left="2880" w:hanging="360"/>
-      </w:pPr>
-      <w:rPr>
-        <w:rFonts w:ascii="Symbol" w:hAnsi="Symbol" w:hint="default"/>
-      </w:rPr>
-    </w:lvl>
-    <w:lvl w:ilvl="4" w:tplc="2C0A0003" w:tentative="1">
-      <w:start w:val="1"/>
-      <w:numFmt w:val="bullet"/>
-      <w:lvlText w:val="o"/>
-      <w:lvlJc w:val="left"/>
-      <w:pPr>
-        <w:ind w:left="3600" w:hanging="360"/>
-      </w:pPr>
-      <w:rPr>
-        <w:rFonts w:ascii="Courier New" w:hAnsi="Courier New" w:cs="Courier New" w:hint="default"/>
-      </w:rPr>
-    </w:lvl>
-    <w:lvl w:ilvl="5" w:tplc="2C0A0005" w:tentative="1">
-      <w:start w:val="1"/>
-      <w:numFmt w:val="bullet"/>
-      <w:lvlText w:val=""/>
-      <w:lvlJc w:val="left"/>
-      <w:pPr>
-        <w:ind w:left="4320" w:hanging="360"/>
-      </w:pPr>
-      <w:rPr>
-        <w:rFonts w:ascii="Wingdings" w:hAnsi="Wingdings" w:hint="default"/>
-      </w:rPr>
-    </w:lvl>
-    <w:lvl w:ilvl="6" w:tplc="2C0A0001" w:tentative="1">
-      <w:start w:val="1"/>
-      <w:numFmt w:val="bullet"/>
-      <w:lvlText w:val=""/>
-      <w:lvlJc w:val="left"/>
-      <w:pPr>
-        <w:ind w:left="5040" w:hanging="360"/>
-      </w:pPr>
-      <w:rPr>
-        <w:rFonts w:ascii="Symbol" w:hAnsi="Symbol" w:hint="default"/>
-      </w:rPr>
-    </w:lvl>
-    <w:lvl w:ilvl="7" w:tplc="2C0A0003" w:tentative="1">
-      <w:start w:val="1"/>
-      <w:numFmt w:val="bullet"/>
-      <w:lvlText w:val="o"/>
-      <w:lvlJc w:val="left"/>
-      <w:pPr>
-        <w:ind w:left="5760" w:hanging="360"/>
-      </w:pPr>
-      <w:rPr>
-        <w:rFonts w:ascii="Courier New" w:hAnsi="Courier New" w:cs="Courier New" w:hint="default"/>
-      </w:rPr>
-    </w:lvl>
-    <w:lvl w:ilvl="8" w:tplc="2C0A0005" w:tentative="1">
-      <w:start w:val="1"/>
-      <w:numFmt w:val="bullet"/>
-      <w:lvlText w:val=""/>
-      <w:lvlJc w:val="left"/>
-      <w:pPr>
-        <w:ind w:left="6480" w:hanging="360"/>
-      </w:pPr>
-      <w:rPr>
-        <w:rFonts w:ascii="Wingdings" w:hAnsi="Wingdings" w:hint="default"/>
-      </w:rPr>
-    </w:lvl>
-  </w:abstractNum>
-  <w:abstractNum w:abstractNumId="23" w15:restartNumberingAfterBreak="0">
-    <w:nsid w:val="7595291E"/>
-    <w:multiLevelType w:val="hybridMultilevel"/>
-    <w:tmpl w:val="608C43AA"/>
-    <w:lvl w:ilvl="0" w:tplc="2C0A0001">
-      <w:start w:val="1"/>
-      <w:numFmt w:val="bullet"/>
-      <w:lvlText w:val=""/>
-      <w:lvlJc w:val="left"/>
-      <w:pPr>
-        <w:ind w:left="720" w:hanging="360"/>
-      </w:pPr>
-      <w:rPr>
-        <w:rFonts w:ascii="Symbol" w:hAnsi="Symbol" w:hint="default"/>
-      </w:rPr>
-    </w:lvl>
-    <w:lvl w:ilvl="1" w:tplc="2C0A0003" w:tentative="1">
-      <w:start w:val="1"/>
-      <w:numFmt w:val="bullet"/>
-      <w:lvlText w:val="o"/>
-      <w:lvlJc w:val="left"/>
-      <w:pPr>
-        <w:ind w:left="1440" w:hanging="360"/>
-      </w:pPr>
-      <w:rPr>
-        <w:rFonts w:ascii="Courier New" w:hAnsi="Courier New" w:cs="Courier New" w:hint="default"/>
-      </w:rPr>
-    </w:lvl>
-    <w:lvl w:ilvl="2" w:tplc="2C0A0005" w:tentative="1">
-      <w:start w:val="1"/>
-      <w:numFmt w:val="bullet"/>
-      <w:lvlText w:val=""/>
-      <w:lvlJc w:val="left"/>
-      <w:pPr>
-        <w:ind w:left="2160" w:hanging="360"/>
-      </w:pPr>
-      <w:rPr>
-        <w:rFonts w:ascii="Wingdings" w:hAnsi="Wingdings" w:hint="default"/>
-      </w:rPr>
-    </w:lvl>
-    <w:lvl w:ilvl="3" w:tplc="2C0A0001" w:tentative="1">
-      <w:start w:val="1"/>
-      <w:numFmt w:val="bullet"/>
-      <w:lvlText w:val=""/>
-      <w:lvlJc w:val="left"/>
-      <w:pPr>
-        <w:ind w:left="2880" w:hanging="360"/>
-      </w:pPr>
-      <w:rPr>
-        <w:rFonts w:ascii="Symbol" w:hAnsi="Symbol" w:hint="default"/>
-      </w:rPr>
-    </w:lvl>
-    <w:lvl w:ilvl="4" w:tplc="2C0A0003" w:tentative="1">
-      <w:start w:val="1"/>
-      <w:numFmt w:val="bullet"/>
-      <w:lvlText w:val="o"/>
-      <w:lvlJc w:val="left"/>
-      <w:pPr>
-        <w:ind w:left="3600" w:hanging="360"/>
-      </w:pPr>
-      <w:rPr>
-        <w:rFonts w:ascii="Courier New" w:hAnsi="Courier New" w:cs="Courier New" w:hint="default"/>
-      </w:rPr>
-    </w:lvl>
-    <w:lvl w:ilvl="5" w:tplc="2C0A0005" w:tentative="1">
-      <w:start w:val="1"/>
-      <w:numFmt w:val="bullet"/>
-      <w:lvlText w:val=""/>
-      <w:lvlJc w:val="left"/>
-      <w:pPr>
-        <w:ind w:left="4320" w:hanging="360"/>
-      </w:pPr>
-      <w:rPr>
-        <w:rFonts w:ascii="Wingdings" w:hAnsi="Wingdings" w:hint="default"/>
-      </w:rPr>
-    </w:lvl>
-    <w:lvl w:ilvl="6" w:tplc="2C0A0001" w:tentative="1">
-      <w:start w:val="1"/>
-      <w:numFmt w:val="bullet"/>
-      <w:lvlText w:val=""/>
-      <w:lvlJc w:val="left"/>
-      <w:pPr>
-        <w:ind w:left="5040" w:hanging="360"/>
-      </w:pPr>
-      <w:rPr>
-        <w:rFonts w:ascii="Symbol" w:hAnsi="Symbol" w:hint="default"/>
-      </w:rPr>
-    </w:lvl>
-    <w:lvl w:ilvl="7" w:tplc="2C0A0003" w:tentative="1">
-      <w:start w:val="1"/>
-      <w:numFmt w:val="bullet"/>
-      <w:lvlText w:val="o"/>
-      <w:lvlJc w:val="left"/>
-      <w:pPr>
-        <w:ind w:left="5760" w:hanging="360"/>
-      </w:pPr>
-      <w:rPr>
-        <w:rFonts w:ascii="Courier New" w:hAnsi="Courier New" w:cs="Courier New" w:hint="default"/>
-      </w:rPr>
-    </w:lvl>
-    <w:lvl w:ilvl="8" w:tplc="2C0A0005" w:tentative="1">
-      <w:start w:val="1"/>
-      <w:numFmt w:val="bullet"/>
-      <w:lvlText w:val=""/>
-      <w:lvlJc w:val="left"/>
-      <w:pPr>
-        <w:ind w:left="6480" w:hanging="360"/>
-      </w:pPr>
-      <w:rPr>
-        <w:rFonts w:ascii="Wingdings" w:hAnsi="Wingdings" w:hint="default"/>
-      </w:rPr>
-    </w:lvl>
-  </w:abstractNum>
-  <w:abstractNum w:abstractNumId="24" w15:restartNumberingAfterBreak="0">
-    <w:nsid w:val="7B5676DC"/>
-    <w:multiLevelType w:val="hybridMultilevel"/>
-    <w:tmpl w:val="4308DD82"/>
-    <w:lvl w:ilvl="0" w:tplc="2C0A0001">
-      <w:start w:val="1"/>
-      <w:numFmt w:val="bullet"/>
-      <w:lvlText w:val=""/>
-      <w:lvlJc w:val="left"/>
-      <w:pPr>
-        <w:ind w:left="720" w:hanging="360"/>
-      </w:pPr>
-      <w:rPr>
-        <w:rFonts w:ascii="Symbol" w:hAnsi="Symbol" w:hint="default"/>
-      </w:rPr>
-    </w:lvl>
-    <w:lvl w:ilvl="1" w:tplc="2C0A0003" w:tentative="1">
-      <w:start w:val="1"/>
-      <w:numFmt w:val="bullet"/>
-      <w:lvlText w:val="o"/>
-      <w:lvlJc w:val="left"/>
-      <w:pPr>
-        <w:ind w:left="1440" w:hanging="360"/>
-      </w:pPr>
-      <w:rPr>
-        <w:rFonts w:ascii="Courier New" w:hAnsi="Courier New" w:cs="Courier New" w:hint="default"/>
-      </w:rPr>
-    </w:lvl>
-    <w:lvl w:ilvl="2" w:tplc="2C0A0005" w:tentative="1">
-      <w:start w:val="1"/>
-      <w:numFmt w:val="bullet"/>
-      <w:lvlText w:val=""/>
-      <w:lvlJc w:val="left"/>
-      <w:pPr>
-        <w:ind w:left="2160" w:hanging="360"/>
-      </w:pPr>
-      <w:rPr>
-        <w:rFonts w:ascii="Wingdings" w:hAnsi="Wingdings" w:hint="default"/>
-      </w:rPr>
-    </w:lvl>
-    <w:lvl w:ilvl="3" w:tplc="2C0A0001" w:tentative="1">
-      <w:start w:val="1"/>
-      <w:numFmt w:val="bullet"/>
-      <w:lvlText w:val=""/>
-      <w:lvlJc w:val="left"/>
-      <w:pPr>
-        <w:ind w:left="2880" w:hanging="360"/>
-      </w:pPr>
-      <w:rPr>
-        <w:rFonts w:ascii="Symbol" w:hAnsi="Symbol" w:hint="default"/>
-      </w:rPr>
-    </w:lvl>
-    <w:lvl w:ilvl="4" w:tplc="2C0A0003" w:tentative="1">
-      <w:start w:val="1"/>
-      <w:numFmt w:val="bullet"/>
-      <w:lvlText w:val="o"/>
-      <w:lvlJc w:val="left"/>
-      <w:pPr>
-        <w:ind w:left="3600" w:hanging="360"/>
-      </w:pPr>
-      <w:rPr>
-        <w:rFonts w:ascii="Courier New" w:hAnsi="Courier New" w:cs="Courier New" w:hint="default"/>
-      </w:rPr>
-    </w:lvl>
-    <w:lvl w:ilvl="5" w:tplc="2C0A0005" w:tentative="1">
-      <w:start w:val="1"/>
-      <w:numFmt w:val="bullet"/>
-      <w:lvlText w:val=""/>
-      <w:lvlJc w:val="left"/>
-      <w:pPr>
-        <w:ind w:left="4320" w:hanging="360"/>
-      </w:pPr>
-      <w:rPr>
-        <w:rFonts w:ascii="Wingdings" w:hAnsi="Wingdings" w:hint="default"/>
-      </w:rPr>
-    </w:lvl>
-    <w:lvl w:ilvl="6" w:tplc="2C0A0001" w:tentative="1">
-      <w:start w:val="1"/>
-      <w:numFmt w:val="bullet"/>
-      <w:lvlText w:val=""/>
-      <w:lvlJc w:val="left"/>
-      <w:pPr>
-        <w:ind w:left="5040" w:hanging="360"/>
-      </w:pPr>
-      <w:rPr>
-        <w:rFonts w:ascii="Symbol" w:hAnsi="Symbol" w:hint="default"/>
-      </w:rPr>
-    </w:lvl>
-    <w:lvl w:ilvl="7" w:tplc="2C0A0003" w:tentative="1">
-      <w:start w:val="1"/>
-      <w:numFmt w:val="bullet"/>
-      <w:lvlText w:val="o"/>
-      <w:lvlJc w:val="left"/>
-      <w:pPr>
-        <w:ind w:left="5760" w:hanging="360"/>
-      </w:pPr>
-      <w:rPr>
-        <w:rFonts w:ascii="Courier New" w:hAnsi="Courier New" w:cs="Courier New" w:hint="default"/>
-      </w:rPr>
-    </w:lvl>
-    <w:lvl w:ilvl="8" w:tplc="2C0A0005" w:tentative="1">
-      <w:start w:val="1"/>
-      <w:numFmt w:val="bullet"/>
-      <w:lvlText w:val=""/>
-      <w:lvlJc w:val="left"/>
-      <w:pPr>
-        <w:ind w:left="6480" w:hanging="360"/>
-      </w:pPr>
-      <w:rPr>
-        <w:rFonts w:ascii="Wingdings" w:hAnsi="Wingdings" w:hint="default"/>
-      </w:rPr>
-    </w:lvl>
-  </w:abstractNum>
-  <w:abstractNum w:abstractNumId="25" w15:restartNumberingAfterBreak="0">
-    <w:nsid w:val="7C466D36"/>
-    <w:multiLevelType w:val="multilevel"/>
-    <w:tmpl w:val="DE50436E"/>
-    <w:lvl w:ilvl="0">
-      <w:start w:val="1"/>
-      <w:numFmt w:val="decimal"/>
-      <w:lvlText w:val="%1."/>
-      <w:lvlJc w:val="left"/>
-      <w:pPr>
-        <w:ind w:left="720" w:hanging="360"/>
-      </w:pPr>
-      <w:rPr>
-        <w:rFonts w:hint="default"/>
-      </w:rPr>
-    </w:lvl>
-    <w:lvl w:ilvl="1">
-      <w:start w:val="1"/>
-      <w:numFmt w:val="decimal"/>
-      <w:isLgl/>
-      <w:lvlText w:val="3.%2."/>
-      <w:lvlJc w:val="left"/>
-      <w:pPr>
-        <w:ind w:left="1080" w:hanging="720"/>
-      </w:pPr>
-      <w:rPr>
-        <w:rFonts w:hint="default"/>
-      </w:rPr>
-    </w:lvl>
-    <w:lvl w:ilvl="2">
-      <w:start w:val="1"/>
-      <w:numFmt w:val="decimal"/>
-      <w:isLgl/>
-      <w:lvlText w:val="%1.%2.%3."/>
-      <w:lvlJc w:val="left"/>
-      <w:pPr>
-        <w:ind w:left="1440" w:hanging="1080"/>
-      </w:pPr>
-      <w:rPr>
-        <w:rFonts w:hint="default"/>
-      </w:rPr>
-    </w:lvl>
-    <w:lvl w:ilvl="3">
-      <w:start w:val="1"/>
-      <w:numFmt w:val="decimal"/>
-      <w:isLgl/>
-      <w:lvlText w:val="%1.%2.%3.%4."/>
-      <w:lvlJc w:val="left"/>
-      <w:pPr>
-        <w:ind w:left="1440" w:hanging="1080"/>
-      </w:pPr>
-      <w:rPr>
-        <w:rFonts w:hint="default"/>
-      </w:rPr>
-    </w:lvl>
-    <w:lvl w:ilvl="4">
-      <w:start w:val="1"/>
-      <w:numFmt w:val="decimal"/>
-      <w:isLgl/>
-      <w:lvlText w:val="%1.%2.%3.%4.%5."/>
-      <w:lvlJc w:val="left"/>
-      <w:pPr>
-        <w:ind w:left="1800" w:hanging="1440"/>
-      </w:pPr>
-      <w:rPr>
-        <w:rFonts w:hint="default"/>
-      </w:rPr>
-    </w:lvl>
-    <w:lvl w:ilvl="5">
-      <w:start w:val="1"/>
-      <w:numFmt w:val="decimal"/>
-      <w:isLgl/>
-      <w:lvlText w:val="%1.%2.%3.%4.%5.%6."/>
-      <w:lvlJc w:val="left"/>
-      <w:pPr>
-        <w:ind w:left="2160" w:hanging="1800"/>
-      </w:pPr>
-      <w:rPr>
-        <w:rFonts w:hint="default"/>
-      </w:rPr>
-    </w:lvl>
-    <w:lvl w:ilvl="6">
-      <w:start w:val="1"/>
-      <w:numFmt w:val="decimal"/>
-      <w:isLgl/>
-      <w:lvlText w:val="%1.%2.%3.%4.%5.%6.%7."/>
-      <w:lvlJc w:val="left"/>
-      <w:pPr>
-        <w:ind w:left="2520" w:hanging="2160"/>
-      </w:pPr>
-      <w:rPr>
-        <w:rFonts w:hint="default"/>
-      </w:rPr>
-    </w:lvl>
-    <w:lvl w:ilvl="7">
-      <w:start w:val="1"/>
-      <w:numFmt w:val="decimal"/>
-      <w:isLgl/>
-      <w:lvlText w:val="%1.%2.%3.%4.%5.%6.%7.%8."/>
-      <w:lvlJc w:val="left"/>
-      <w:pPr>
-        <w:ind w:left="2520" w:hanging="2160"/>
-      </w:pPr>
-      <w:rPr>
-        <w:rFonts w:hint="default"/>
-      </w:rPr>
-    </w:lvl>
-    <w:lvl w:ilvl="8">
-      <w:start w:val="1"/>
-      <w:numFmt w:val="decimal"/>
-      <w:isLgl/>
-      <w:lvlText w:val="%1.%2.%3.%4.%5.%6.%7.%8.%9."/>
-      <w:lvlJc w:val="left"/>
-      <w:pPr>
-        <w:ind w:left="2880" w:hanging="2520"/>
-      </w:pPr>
-      <w:rPr>
-        <w:rFonts w:hint="default"/>
-      </w:rPr>
-    </w:lvl>
-  </w:abstractNum>
-  <w:abstractNum w:abstractNumId="26" w15:restartNumberingAfterBreak="0">
+  <w:abstractNum w:abstractNumId="29" w15:restartNumberingAfterBreak="0">
     <w:nsid w:val="7D7F3D92"/>
     <w:multiLevelType w:val="hybridMultilevel"/>
     <w:tmpl w:val="9D0A1270"/>
@@ -21489,85 +23288,94 @@
     </w:lvl>
   </w:abstractNum>
   <w:num w:numId="1" w16cid:durableId="913780847">
-    <w:abstractNumId w:val="12"/>
+    <w:abstractNumId w:val="15"/>
   </w:num>
   <w:num w:numId="2" w16cid:durableId="58525959">
-    <w:abstractNumId w:val="23"/>
+    <w:abstractNumId w:val="26"/>
   </w:num>
   <w:num w:numId="3" w16cid:durableId="851795585">
-    <w:abstractNumId w:val="10"/>
+    <w:abstractNumId w:val="13"/>
   </w:num>
   <w:num w:numId="4" w16cid:durableId="1260602405">
     <w:abstractNumId w:val="0"/>
   </w:num>
   <w:num w:numId="5" w16cid:durableId="1361474638">
-    <w:abstractNumId w:val="9"/>
+    <w:abstractNumId w:val="12"/>
   </w:num>
   <w:num w:numId="6" w16cid:durableId="2140831735">
     <w:abstractNumId w:val="1"/>
   </w:num>
   <w:num w:numId="7" w16cid:durableId="2105415069">
-    <w:abstractNumId w:val="15"/>
+    <w:abstractNumId w:val="18"/>
   </w:num>
   <w:num w:numId="8" w16cid:durableId="1356616655">
+    <w:abstractNumId w:val="20"/>
+  </w:num>
+  <w:num w:numId="9" w16cid:durableId="1820880260">
+    <w:abstractNumId w:val="6"/>
+  </w:num>
+  <w:num w:numId="10" w16cid:durableId="1280330914">
+    <w:abstractNumId w:val="8"/>
+  </w:num>
+  <w:num w:numId="11" w16cid:durableId="700321875">
+    <w:abstractNumId w:val="27"/>
+  </w:num>
+  <w:num w:numId="12" w16cid:durableId="894510408">
+    <w:abstractNumId w:val="29"/>
+  </w:num>
+  <w:num w:numId="13" w16cid:durableId="319771751">
+    <w:abstractNumId w:val="22"/>
+  </w:num>
+  <w:num w:numId="14" w16cid:durableId="174460693">
+    <w:abstractNumId w:val="28"/>
+  </w:num>
+  <w:num w:numId="15" w16cid:durableId="1308823757">
+    <w:abstractNumId w:val="10"/>
+  </w:num>
+  <w:num w:numId="16" w16cid:durableId="534195032">
+    <w:abstractNumId w:val="19"/>
+  </w:num>
+  <w:num w:numId="17" w16cid:durableId="1814322574">
+    <w:abstractNumId w:val="3"/>
+  </w:num>
+  <w:num w:numId="18" w16cid:durableId="47842396">
+    <w:abstractNumId w:val="24"/>
+  </w:num>
+  <w:num w:numId="19" w16cid:durableId="2052486403">
+    <w:abstractNumId w:val="14"/>
+  </w:num>
+  <w:num w:numId="20" w16cid:durableId="940717748">
     <w:abstractNumId w:val="17"/>
   </w:num>
-  <w:num w:numId="9" w16cid:durableId="1820880260">
+  <w:num w:numId="21" w16cid:durableId="1724016772">
+    <w:abstractNumId w:val="4"/>
+  </w:num>
+  <w:num w:numId="22" w16cid:durableId="1618634067">
+    <w:abstractNumId w:val="21"/>
+  </w:num>
+  <w:num w:numId="23" w16cid:durableId="75052320">
+    <w:abstractNumId w:val="16"/>
+  </w:num>
+  <w:num w:numId="24" w16cid:durableId="721827617">
     <w:abstractNumId w:val="5"/>
   </w:num>
-  <w:num w:numId="10" w16cid:durableId="1280330914">
+  <w:num w:numId="25" w16cid:durableId="498469251">
     <w:abstractNumId w:val="7"/>
   </w:num>
-  <w:num w:numId="11" w16cid:durableId="700321875">
-    <w:abstractNumId w:val="24"/>
+  <w:num w:numId="26" w16cid:durableId="116458398">
+    <w:abstractNumId w:val="23"/>
   </w:num>
-  <w:num w:numId="12" w16cid:durableId="894510408">
-    <w:abstractNumId w:val="26"/>
-  </w:num>
-  <w:num w:numId="13" w16cid:durableId="319771751">
-    <w:abstractNumId w:val="19"/>
-  </w:num>
-  <w:num w:numId="14" w16cid:durableId="174460693">
+  <w:num w:numId="27" w16cid:durableId="943729856">
     <w:abstractNumId w:val="25"/>
   </w:num>
-  <w:num w:numId="15" w16cid:durableId="1308823757">
-    <w:abstractNumId w:val="8"/>
+  <w:num w:numId="28" w16cid:durableId="225069705">
+    <w:abstractNumId w:val="11"/>
   </w:num>
-  <w:num w:numId="16" w16cid:durableId="534195032">
-    <w:abstractNumId w:val="16"/>
-  </w:num>
-  <w:num w:numId="17" w16cid:durableId="1814322574">
+  <w:num w:numId="29" w16cid:durableId="1409041535">
     <w:abstractNumId w:val="2"/>
   </w:num>
-  <w:num w:numId="18" w16cid:durableId="47842396">
-    <w:abstractNumId w:val="21"/>
-  </w:num>
-  <w:num w:numId="19" w16cid:durableId="2052486403">
-    <w:abstractNumId w:val="11"/>
-  </w:num>
-  <w:num w:numId="20" w16cid:durableId="940717748">
-    <w:abstractNumId w:val="14"/>
-  </w:num>
-  <w:num w:numId="21" w16cid:durableId="1724016772">
-    <w:abstractNumId w:val="3"/>
-  </w:num>
-  <w:num w:numId="22" w16cid:durableId="1618634067">
-    <w:abstractNumId w:val="18"/>
-  </w:num>
-  <w:num w:numId="23" w16cid:durableId="75052320">
-    <w:abstractNumId w:val="13"/>
-  </w:num>
-  <w:num w:numId="24" w16cid:durableId="721827617">
-    <w:abstractNumId w:val="4"/>
-  </w:num>
-  <w:num w:numId="25" w16cid:durableId="498469251">
-    <w:abstractNumId w:val="6"/>
-  </w:num>
-  <w:num w:numId="26" w16cid:durableId="116458398">
-    <w:abstractNumId w:val="20"/>
-  </w:num>
-  <w:num w:numId="27" w16cid:durableId="943729856">
-    <w:abstractNumId w:val="22"/>
+  <w:num w:numId="30" w16cid:durableId="1321040475">
+    <w:abstractNumId w:val="9"/>
   </w:num>
 </w:numbering>
 </file>
@@ -24535,7 +26343,7 @@
         <a:p>
           <a:r>
             <a:rPr lang="es-AR"/>
-            <a:t>Entrega pedido listo</a:t>
+            <a:t>Entrega pedido listo.</a:t>
           </a:r>
         </a:p>
       </dgm:t>
@@ -24552,42 +26360,6 @@
       </dgm:t>
     </dgm:pt>
     <dgm:pt modelId="{145C9FE7-2854-469F-B930-BEF3D96C0E6E}" type="sibTrans" cxnId="{144634D2-1FCE-4E75-ACFD-0A70745084CE}">
-      <dgm:prSet/>
-      <dgm:spPr/>
-      <dgm:t>
-        <a:bodyPr/>
-        <a:lstStyle/>
-        <a:p>
-          <a:endParaRPr lang="es-AR"/>
-        </a:p>
-      </dgm:t>
-    </dgm:pt>
-    <dgm:pt modelId="{491A84EA-13C2-4914-B95C-B7F46651228F}">
-      <dgm:prSet phldrT="[Text]"/>
-      <dgm:spPr/>
-      <dgm:t>
-        <a:bodyPr/>
-        <a:lstStyle/>
-        <a:p>
-          <a:r>
-            <a:rPr lang="es-AR"/>
-            <a:t>Emite factura</a:t>
-          </a:r>
-        </a:p>
-      </dgm:t>
-    </dgm:pt>
-    <dgm:pt modelId="{50DB5B6E-16E1-43DE-A4F5-035E09DE3D95}" type="parTrans" cxnId="{E028AD2D-E07D-4225-8F0D-C755F93A2991}">
-      <dgm:prSet/>
-      <dgm:spPr/>
-      <dgm:t>
-        <a:bodyPr/>
-        <a:lstStyle/>
-        <a:p>
-          <a:endParaRPr lang="es-AR"/>
-        </a:p>
-      </dgm:t>
-    </dgm:pt>
-    <dgm:pt modelId="{36A38010-F7DA-487B-A141-8893851A8D05}" type="sibTrans" cxnId="{E028AD2D-E07D-4225-8F0D-C755F93A2991}">
       <dgm:prSet/>
       <dgm:spPr/>
       <dgm:t>
@@ -24812,11 +26584,9 @@
     <dgm:cxn modelId="{3C36C613-3A89-43CE-9431-961F19B0B078}" type="presOf" srcId="{C9BA1FB1-4A94-4E14-A32B-2BFE88752227}" destId="{BD50DE5E-342F-48E3-85F0-A3657E8B3668}" srcOrd="0" destOrd="0" presId="urn:microsoft.com/office/officeart/2005/8/layout/hProcess4"/>
     <dgm:cxn modelId="{25507D18-AD7E-4CBD-A76F-90FEAF494A89}" type="presOf" srcId="{6E3BE9CA-E602-4E7F-99BA-C617E131B00C}" destId="{49A64A28-9B14-4A63-BB26-3A08C33932C1}" srcOrd="0" destOrd="0" presId="urn:microsoft.com/office/officeart/2005/8/layout/hProcess4"/>
     <dgm:cxn modelId="{ED7CB52C-5343-44F0-B47B-C9900716516C}" srcId="{30C3CD41-28EE-47E1-8664-A01BCCB1D10E}" destId="{014C845D-7F5F-481E-8D03-82685D1AC7E6}" srcOrd="2" destOrd="0" parTransId="{8E5DD0DA-D200-4DB2-A764-746475D6AD3C}" sibTransId="{BFD06BC1-90BC-4CD9-9B8D-4C2E90C9A7CF}"/>
-    <dgm:cxn modelId="{E028AD2D-E07D-4225-8F0D-C755F93A2991}" srcId="{8A49CBFF-2BB0-4578-95BC-FDCAA4C97646}" destId="{491A84EA-13C2-4914-B95C-B7F46651228F}" srcOrd="1" destOrd="0" parTransId="{50DB5B6E-16E1-43DE-A4F5-035E09DE3D95}" sibTransId="{36A38010-F7DA-487B-A141-8893851A8D05}"/>
     <dgm:cxn modelId="{173C4A36-2532-4DD6-8063-3592FBD43633}" type="presOf" srcId="{30C3CD41-28EE-47E1-8664-A01BCCB1D10E}" destId="{59C11A3F-AECF-44C8-8248-C6B65E7041F0}" srcOrd="0" destOrd="0" presId="urn:microsoft.com/office/officeart/2005/8/layout/hProcess4"/>
     <dgm:cxn modelId="{8B724A36-F57D-4F22-8212-A5FB2CDC2D7D}" type="presOf" srcId="{014C845D-7F5F-481E-8D03-82685D1AC7E6}" destId="{797AED07-F89A-4DAA-B217-B167BEA8F67F}" srcOrd="0" destOrd="2" presId="urn:microsoft.com/office/officeart/2005/8/layout/hProcess4"/>
     <dgm:cxn modelId="{9C0EEB3A-6175-4545-8C70-E47F6C23C2AC}" type="presOf" srcId="{08A65827-0741-442C-A3DB-0BAAD60037D5}" destId="{F59DBACB-B5FD-41BC-AB73-109738BC6607}" srcOrd="1" destOrd="0" presId="urn:microsoft.com/office/officeart/2005/8/layout/hProcess4"/>
-    <dgm:cxn modelId="{1EC6DA3C-5427-4E58-91E4-21A81DD21A04}" type="presOf" srcId="{491A84EA-13C2-4914-B95C-B7F46651228F}" destId="{F59DBACB-B5FD-41BC-AB73-109738BC6607}" srcOrd="1" destOrd="1" presId="urn:microsoft.com/office/officeart/2005/8/layout/hProcess4"/>
     <dgm:cxn modelId="{071D8566-8F77-4D58-9B54-784997FADAE7}" type="presOf" srcId="{EFE594D8-B879-4263-BFF4-9BD302D5CBD8}" destId="{AE534A79-281A-4270-9B48-A3ABA837D79D}" srcOrd="1" destOrd="1" presId="urn:microsoft.com/office/officeart/2005/8/layout/hProcess4"/>
     <dgm:cxn modelId="{91E6F169-FB4A-4444-AB8C-EA615CC5E37D}" type="presOf" srcId="{C269FAB5-3954-4816-8BA3-330DE5EEBAD2}" destId="{73CC6C42-6D11-48A9-9D59-A297B061CCD5}" srcOrd="1" destOrd="3" presId="urn:microsoft.com/office/officeart/2005/8/layout/hProcess4"/>
     <dgm:cxn modelId="{22DDAA6C-6A6E-455D-BEBD-B2734332428B}" srcId="{3BC75709-78B4-4516-8843-003849C380DB}" destId="{B276C602-DCDE-44E4-B89B-3C727C722887}" srcOrd="0" destOrd="0" parTransId="{1F5F7BC0-5A91-4DC1-B3E6-AE0E92324625}" sibTransId="{B3364357-65BD-4386-852E-7F55B3AD86B2}"/>
@@ -24833,7 +26603,6 @@
     <dgm:cxn modelId="{46B3E3C2-A480-4D02-B954-3A6318B18365}" type="presOf" srcId="{B276C602-DCDE-44E4-B89B-3C727C722887}" destId="{73CC6C42-6D11-48A9-9D59-A297B061CCD5}" srcOrd="1" destOrd="0" presId="urn:microsoft.com/office/officeart/2005/8/layout/hProcess4"/>
     <dgm:cxn modelId="{144634D2-1FCE-4E75-ACFD-0A70745084CE}" srcId="{8A49CBFF-2BB0-4578-95BC-FDCAA4C97646}" destId="{08A65827-0741-442C-A3DB-0BAAD60037D5}" srcOrd="0" destOrd="0" parTransId="{4DD62435-CA0E-43AE-B361-90CF3CEB0958}" sibTransId="{145C9FE7-2854-469F-B930-BEF3D96C0E6E}"/>
     <dgm:cxn modelId="{1DC363E6-F7A3-4DB1-A50E-67B84EEB4449}" srcId="{3BC75709-78B4-4516-8843-003849C380DB}" destId="{5FEE6C96-DF44-4391-8C23-8F2C1EE1FE02}" srcOrd="2" destOrd="0" parTransId="{1D62CAE4-1456-49AD-A4F8-9886506AA273}" sibTransId="{8CEE73F3-E7C4-4777-8C4B-F32018CA14F0}"/>
-    <dgm:cxn modelId="{125CDFE6-3D34-478E-BDB1-8D260145D328}" type="presOf" srcId="{491A84EA-13C2-4914-B95C-B7F46651228F}" destId="{78FE7A4C-F111-4BA3-BD3B-35D3C1C58CC1}" srcOrd="0" destOrd="1" presId="urn:microsoft.com/office/officeart/2005/8/layout/hProcess4"/>
     <dgm:cxn modelId="{2D321DF0-84BB-4E49-B4A5-9BBE152E776C}" type="presOf" srcId="{5FEE6C96-DF44-4391-8C23-8F2C1EE1FE02}" destId="{73CC6C42-6D11-48A9-9D59-A297B061CCD5}" srcOrd="1" destOrd="2" presId="urn:microsoft.com/office/officeart/2005/8/layout/hProcess4"/>
     <dgm:cxn modelId="{440E33F5-5945-4D6D-8C8C-B1F3469A2237}" srcId="{C9BA1FB1-4A94-4E14-A32B-2BFE88752227}" destId="{3BC75709-78B4-4516-8843-003849C380DB}" srcOrd="1" destOrd="0" parTransId="{DA603530-2293-4EA8-B811-4DAF17D3347C}" sibTransId="{B6CDA15F-46D1-4D71-9D71-F09942E37D97}"/>
     <dgm:cxn modelId="{607402F7-3EEF-422D-960E-C1B0B9ED8F45}" type="presOf" srcId="{785A467A-EF2C-41C2-8D56-9774A5F61FE3}" destId="{AE534A79-281A-4270-9B48-A3ABA837D79D}" srcOrd="1" destOrd="0" presId="urn:microsoft.com/office/officeart/2005/8/layout/hProcess4"/>
@@ -26901,7 +28670,7 @@
   <dgm:whole/>
   <dgm:extLst>
     <a:ext uri="http://schemas.microsoft.com/office/drawing/2008/diagram">
-      <dsp:dataModelExt xmlns:dsp="http://schemas.microsoft.com/office/drawing/2008/diagram" relId="rId54" minVer="http://schemas.openxmlformats.org/drawingml/2006/diagram"/>
+      <dsp:dataModelExt xmlns:dsp="http://schemas.microsoft.com/office/drawing/2008/diagram" relId="rId57" minVer="http://schemas.openxmlformats.org/drawingml/2006/diagram"/>
     </a:ext>
   </dgm:extLst>
 </dgm:dataModel>
@@ -27489,25 +29258,7 @@
           </a:pPr>
           <a:r>
             <a:rPr lang="es-AR" sz="1300" kern="1200"/>
-            <a:t>Entrega pedido listo</a:t>
-          </a:r>
-        </a:p>
-        <a:p>
-          <a:pPr marL="114300" lvl="1" indent="-114300" algn="l" defTabSz="577850">
-            <a:lnSpc>
-              <a:spcPct val="90000"/>
-            </a:lnSpc>
-            <a:spcBef>
-              <a:spcPct val="0"/>
-            </a:spcBef>
-            <a:spcAft>
-              <a:spcPct val="15000"/>
-            </a:spcAft>
-            <a:buChar char="•"/>
-          </a:pPr>
-          <a:r>
-            <a:rPr lang="es-AR" sz="1300" kern="1200"/>
-            <a:t>Emite factura</a:t>
+            <a:t>Entrega pedido listo.</a:t>
           </a:r>
         </a:p>
       </dsp:txBody>

--- a/TP final.docx
+++ b/TP final.docx
@@ -462,7 +462,7 @@
           <w:r>
             <w:fldChar w:fldCharType="separate"/>
           </w:r>
-          <w:hyperlink w:anchor="_Toc167708920" w:history="1">
+          <w:hyperlink w:anchor="_Toc170082603" w:history="1">
             <w:r>
               <w:rPr>
                 <w:rStyle w:val="Hyperlink"/>
@@ -489,7 +489,7 @@
                 <w:noProof/>
                 <w:webHidden/>
               </w:rPr>
-              <w:instrText xml:space="preserve"> PAGEREF _Toc167708920 \h </w:instrText>
+              <w:instrText xml:space="preserve"> PAGEREF _Toc170082603 \h </w:instrText>
             </w:r>
             <w:r>
               <w:rPr>
@@ -509,7 +509,7 @@
                 <w:noProof/>
                 <w:webHidden/>
               </w:rPr>
-              <w:t>4</w:t>
+              <w:t>5</w:t>
             </w:r>
             <w:r>
               <w:rPr>
@@ -534,7 +534,7 @@
               <w:lang w:eastAsia="es-AR"/>
             </w:rPr>
           </w:pPr>
-          <w:hyperlink w:anchor="_Toc167708921" w:history="1">
+          <w:hyperlink w:anchor="_Toc170082604" w:history="1">
             <w:r>
               <w:rPr>
                 <w:rStyle w:val="Hyperlink"/>
@@ -561,7 +561,7 @@
                 <w:noProof/>
                 <w:webHidden/>
               </w:rPr>
-              <w:instrText xml:space="preserve"> PAGEREF _Toc167708921 \h </w:instrText>
+              <w:instrText xml:space="preserve"> PAGEREF _Toc170082604 \h </w:instrText>
             </w:r>
             <w:r>
               <w:rPr>
@@ -581,7 +581,7 @@
                 <w:noProof/>
                 <w:webHidden/>
               </w:rPr>
-              <w:t>5</w:t>
+              <w:t>6</w:t>
             </w:r>
             <w:r>
               <w:rPr>
@@ -606,7 +606,7 @@
               <w:lang w:eastAsia="es-AR"/>
             </w:rPr>
           </w:pPr>
-          <w:hyperlink w:anchor="_Toc167708922" w:history="1">
+          <w:hyperlink w:anchor="_Toc170082605" w:history="1">
             <w:r>
               <w:rPr>
                 <w:rStyle w:val="Hyperlink"/>
@@ -633,7 +633,7 @@
                 <w:noProof/>
                 <w:webHidden/>
               </w:rPr>
-              <w:instrText xml:space="preserve"> PAGEREF _Toc167708922 \h </w:instrText>
+              <w:instrText xml:space="preserve"> PAGEREF _Toc170082605 \h </w:instrText>
             </w:r>
             <w:r>
               <w:rPr>
@@ -653,7 +653,7 @@
                 <w:noProof/>
                 <w:webHidden/>
               </w:rPr>
-              <w:t>6</w:t>
+              <w:t>7</w:t>
             </w:r>
             <w:r>
               <w:rPr>
@@ -678,7 +678,7 @@
               <w:lang w:eastAsia="es-AR"/>
             </w:rPr>
           </w:pPr>
-          <w:hyperlink w:anchor="_Toc167708923" w:history="1">
+          <w:hyperlink w:anchor="_Toc170082606" w:history="1">
             <w:r>
               <w:rPr>
                 <w:rStyle w:val="Hyperlink"/>
@@ -705,7 +705,7 @@
                 <w:noProof/>
                 <w:webHidden/>
               </w:rPr>
-              <w:instrText xml:space="preserve"> PAGEREF _Toc167708923 \h </w:instrText>
+              <w:instrText xml:space="preserve"> PAGEREF _Toc170082606 \h </w:instrText>
             </w:r>
             <w:r>
               <w:rPr>
@@ -725,7 +725,7 @@
                 <w:noProof/>
                 <w:webHidden/>
               </w:rPr>
-              <w:t>7</w:t>
+              <w:t>8</w:t>
             </w:r>
             <w:r>
               <w:rPr>
@@ -751,7 +751,7 @@
               <w14:ligatures w14:val="standardContextual"/>
             </w:rPr>
           </w:pPr>
-          <w:hyperlink w:anchor="_Toc167708924" w:history="1">
+          <w:hyperlink w:anchor="_Toc170082607" w:history="1">
             <w:r>
               <w:rPr>
                 <w:rStyle w:val="Hyperlink"/>
@@ -778,7 +778,7 @@
                 <w:noProof/>
                 <w:webHidden/>
               </w:rPr>
-              <w:instrText xml:space="preserve"> PAGEREF _Toc167708924 \h </w:instrText>
+              <w:instrText xml:space="preserve"> PAGEREF _Toc170082607 \h </w:instrText>
             </w:r>
             <w:r>
               <w:rPr>
@@ -798,7 +798,7 @@
                 <w:noProof/>
                 <w:webHidden/>
               </w:rPr>
-              <w:t>7</w:t>
+              <w:t>8</w:t>
             </w:r>
             <w:r>
               <w:rPr>
@@ -824,7 +824,7 @@
               <w14:ligatures w14:val="standardContextual"/>
             </w:rPr>
           </w:pPr>
-          <w:hyperlink w:anchor="_Toc167708925" w:history="1">
+          <w:hyperlink w:anchor="_Toc170082608" w:history="1">
             <w:r>
               <w:rPr>
                 <w:rStyle w:val="Hyperlink"/>
@@ -851,7 +851,7 @@
                 <w:noProof/>
                 <w:webHidden/>
               </w:rPr>
-              <w:instrText xml:space="preserve"> PAGEREF _Toc167708925 \h </w:instrText>
+              <w:instrText xml:space="preserve"> PAGEREF _Toc170082608 \h </w:instrText>
             </w:r>
             <w:r>
               <w:rPr>
@@ -871,7 +871,7 @@
                 <w:noProof/>
                 <w:webHidden/>
               </w:rPr>
-              <w:t>8</w:t>
+              <w:t>9</w:t>
             </w:r>
             <w:r>
               <w:rPr>
@@ -896,7 +896,7 @@
               <w:lang w:eastAsia="es-AR"/>
             </w:rPr>
           </w:pPr>
-          <w:hyperlink w:anchor="_Toc167708926" w:history="1">
+          <w:hyperlink w:anchor="_Toc170082609" w:history="1">
             <w:r>
               <w:rPr>
                 <w:rStyle w:val="Hyperlink"/>
@@ -923,7 +923,7 @@
                 <w:noProof/>
                 <w:webHidden/>
               </w:rPr>
-              <w:instrText xml:space="preserve"> PAGEREF _Toc167708926 \h </w:instrText>
+              <w:instrText xml:space="preserve"> PAGEREF _Toc170082609 \h </w:instrText>
             </w:r>
             <w:r>
               <w:rPr>
@@ -943,7 +943,7 @@
                 <w:noProof/>
                 <w:webHidden/>
               </w:rPr>
-              <w:t>9</w:t>
+              <w:t>10</w:t>
             </w:r>
             <w:r>
               <w:rPr>
@@ -969,7 +969,7 @@
               <w14:ligatures w14:val="standardContextual"/>
             </w:rPr>
           </w:pPr>
-          <w:hyperlink w:anchor="_Toc167708927" w:history="1">
+          <w:hyperlink w:anchor="_Toc170082610" w:history="1">
             <w:r>
               <w:rPr>
                 <w:rStyle w:val="Hyperlink"/>
@@ -996,7 +996,7 @@
                 <w:noProof/>
                 <w:webHidden/>
               </w:rPr>
-              <w:instrText xml:space="preserve"> PAGEREF _Toc167708927 \h </w:instrText>
+              <w:instrText xml:space="preserve"> PAGEREF _Toc170082610 \h </w:instrText>
             </w:r>
             <w:r>
               <w:rPr>
@@ -1016,7 +1016,7 @@
                 <w:noProof/>
                 <w:webHidden/>
               </w:rPr>
-              <w:t>9</w:t>
+              <w:t>10</w:t>
             </w:r>
             <w:r>
               <w:rPr>
@@ -1041,7 +1041,7 @@
               <w:lang w:eastAsia="es-AR"/>
             </w:rPr>
           </w:pPr>
-          <w:hyperlink w:anchor="_Toc167708928" w:history="1">
+          <w:hyperlink w:anchor="_Toc170082611" w:history="1">
             <w:r>
               <w:rPr>
                 <w:rStyle w:val="Hyperlink"/>
@@ -1068,7 +1068,7 @@
                 <w:noProof/>
                 <w:webHidden/>
               </w:rPr>
-              <w:instrText xml:space="preserve"> PAGEREF _Toc167708928 \h </w:instrText>
+              <w:instrText xml:space="preserve"> PAGEREF _Toc170082611 \h </w:instrText>
             </w:r>
             <w:r>
               <w:rPr>
@@ -1088,7 +1088,7 @@
                 <w:noProof/>
                 <w:webHidden/>
               </w:rPr>
-              <w:t>10</w:t>
+              <w:t>11</w:t>
             </w:r>
             <w:r>
               <w:rPr>
@@ -1113,7 +1113,7 @@
               <w:lang w:eastAsia="es-AR"/>
             </w:rPr>
           </w:pPr>
-          <w:hyperlink w:anchor="_Toc167708929" w:history="1">
+          <w:hyperlink w:anchor="_Toc170082612" w:history="1">
             <w:r>
               <w:rPr>
                 <w:rStyle w:val="Hyperlink"/>
@@ -1140,7 +1140,7 @@
                 <w:noProof/>
                 <w:webHidden/>
               </w:rPr>
-              <w:instrText xml:space="preserve"> PAGEREF _Toc167708929 \h </w:instrText>
+              <w:instrText xml:space="preserve"> PAGEREF _Toc170082612 \h </w:instrText>
             </w:r>
             <w:r>
               <w:rPr>
@@ -1160,7 +1160,7 @@
                 <w:noProof/>
                 <w:webHidden/>
               </w:rPr>
-              <w:t>12</w:t>
+              <w:t>13</w:t>
             </w:r>
             <w:r>
               <w:rPr>
@@ -1186,7 +1186,7 @@
               <w14:ligatures w14:val="standardContextual"/>
             </w:rPr>
           </w:pPr>
-          <w:hyperlink w:anchor="_Toc167708930" w:history="1">
+          <w:hyperlink w:anchor="_Toc170082613" w:history="1">
             <w:r>
               <w:rPr>
                 <w:rStyle w:val="Hyperlink"/>
@@ -1213,7 +1213,7 @@
                 <w:noProof/>
                 <w:webHidden/>
               </w:rPr>
-              <w:instrText xml:space="preserve"> PAGEREF _Toc167708930 \h </w:instrText>
+              <w:instrText xml:space="preserve"> PAGEREF _Toc170082613 \h </w:instrText>
             </w:r>
             <w:r>
               <w:rPr>
@@ -1233,7 +1233,7 @@
                 <w:noProof/>
                 <w:webHidden/>
               </w:rPr>
-              <w:t>12</w:t>
+              <w:t>13</w:t>
             </w:r>
             <w:r>
               <w:rPr>
@@ -1259,7 +1259,7 @@
               <w14:ligatures w14:val="standardContextual"/>
             </w:rPr>
           </w:pPr>
-          <w:hyperlink w:anchor="_Toc167708931" w:history="1">
+          <w:hyperlink w:anchor="_Toc170082614" w:history="1">
             <w:r>
               <w:rPr>
                 <w:rStyle w:val="Hyperlink"/>
@@ -1286,7 +1286,7 @@
                 <w:noProof/>
                 <w:webHidden/>
               </w:rPr>
-              <w:instrText xml:space="preserve"> PAGEREF _Toc167708931 \h </w:instrText>
+              <w:instrText xml:space="preserve"> PAGEREF _Toc170082614 \h </w:instrText>
             </w:r>
             <w:r>
               <w:rPr>
@@ -1306,7 +1306,7 @@
                 <w:noProof/>
                 <w:webHidden/>
               </w:rPr>
-              <w:t>12</w:t>
+              <w:t>13</w:t>
             </w:r>
             <w:r>
               <w:rPr>
@@ -1332,7 +1332,7 @@
               <w14:ligatures w14:val="standardContextual"/>
             </w:rPr>
           </w:pPr>
-          <w:hyperlink w:anchor="_Toc167708932" w:history="1">
+          <w:hyperlink w:anchor="_Toc170082615" w:history="1">
             <w:r>
               <w:rPr>
                 <w:rStyle w:val="Hyperlink"/>
@@ -1359,7 +1359,7 @@
                 <w:noProof/>
                 <w:webHidden/>
               </w:rPr>
-              <w:instrText xml:space="preserve"> PAGEREF _Toc167708932 \h </w:instrText>
+              <w:instrText xml:space="preserve"> PAGEREF _Toc170082615 \h </w:instrText>
             </w:r>
             <w:r>
               <w:rPr>
@@ -1379,7 +1379,7 @@
                 <w:noProof/>
                 <w:webHidden/>
               </w:rPr>
-              <w:t>12</w:t>
+              <w:t>13</w:t>
             </w:r>
             <w:r>
               <w:rPr>
@@ -1405,7 +1405,7 @@
               <w14:ligatures w14:val="standardContextual"/>
             </w:rPr>
           </w:pPr>
-          <w:hyperlink w:anchor="_Toc167708933" w:history="1">
+          <w:hyperlink w:anchor="_Toc170082616" w:history="1">
             <w:r>
               <w:rPr>
                 <w:rStyle w:val="Hyperlink"/>
@@ -1432,7 +1432,7 @@
                 <w:noProof/>
                 <w:webHidden/>
               </w:rPr>
-              <w:instrText xml:space="preserve"> PAGEREF _Toc167708933 \h </w:instrText>
+              <w:instrText xml:space="preserve"> PAGEREF _Toc170082616 \h </w:instrText>
             </w:r>
             <w:r>
               <w:rPr>
@@ -1452,7 +1452,7 @@
                 <w:noProof/>
                 <w:webHidden/>
               </w:rPr>
-              <w:t>13</w:t>
+              <w:t>14</w:t>
             </w:r>
             <w:r>
               <w:rPr>
@@ -1478,7 +1478,7 @@
               <w14:ligatures w14:val="standardContextual"/>
             </w:rPr>
           </w:pPr>
-          <w:hyperlink w:anchor="_Toc167708934" w:history="1">
+          <w:hyperlink w:anchor="_Toc170082617" w:history="1">
             <w:r>
               <w:rPr>
                 <w:rStyle w:val="Hyperlink"/>
@@ -1505,7 +1505,7 @@
                 <w:noProof/>
                 <w:webHidden/>
               </w:rPr>
-              <w:instrText xml:space="preserve"> PAGEREF _Toc167708934 \h </w:instrText>
+              <w:instrText xml:space="preserve"> PAGEREF _Toc170082617 \h </w:instrText>
             </w:r>
             <w:r>
               <w:rPr>
@@ -1525,7 +1525,7 @@
                 <w:noProof/>
                 <w:webHidden/>
               </w:rPr>
-              <w:t>13</w:t>
+              <w:t>14</w:t>
             </w:r>
             <w:r>
               <w:rPr>
@@ -1551,7 +1551,7 @@
               <w14:ligatures w14:val="standardContextual"/>
             </w:rPr>
           </w:pPr>
-          <w:hyperlink w:anchor="_Toc167708935" w:history="1">
+          <w:hyperlink w:anchor="_Toc170082618" w:history="1">
             <w:r>
               <w:rPr>
                 <w:rStyle w:val="Hyperlink"/>
@@ -1578,7 +1578,7 @@
                 <w:noProof/>
                 <w:webHidden/>
               </w:rPr>
-              <w:instrText xml:space="preserve"> PAGEREF _Toc167708935 \h </w:instrText>
+              <w:instrText xml:space="preserve"> PAGEREF _Toc170082618 \h </w:instrText>
             </w:r>
             <w:r>
               <w:rPr>
@@ -1598,7 +1598,7 @@
                 <w:noProof/>
                 <w:webHidden/>
               </w:rPr>
-              <w:t>13</w:t>
+              <w:t>14</w:t>
             </w:r>
             <w:r>
               <w:rPr>
@@ -1624,7 +1624,7 @@
               <w14:ligatures w14:val="standardContextual"/>
             </w:rPr>
           </w:pPr>
-          <w:hyperlink w:anchor="_Toc167708936" w:history="1">
+          <w:hyperlink w:anchor="_Toc170082619" w:history="1">
             <w:r>
               <w:rPr>
                 <w:rStyle w:val="Hyperlink"/>
@@ -1651,7 +1651,7 @@
                 <w:noProof/>
                 <w:webHidden/>
               </w:rPr>
-              <w:instrText xml:space="preserve"> PAGEREF _Toc167708936 \h </w:instrText>
+              <w:instrText xml:space="preserve"> PAGEREF _Toc170082619 \h </w:instrText>
             </w:r>
             <w:r>
               <w:rPr>
@@ -1671,7 +1671,7 @@
                 <w:noProof/>
                 <w:webHidden/>
               </w:rPr>
-              <w:t>13</w:t>
+              <w:t>14</w:t>
             </w:r>
             <w:r>
               <w:rPr>
@@ -1697,7 +1697,7 @@
               <w14:ligatures w14:val="standardContextual"/>
             </w:rPr>
           </w:pPr>
-          <w:hyperlink w:anchor="_Toc167708937" w:history="1">
+          <w:hyperlink w:anchor="_Toc170082620" w:history="1">
             <w:r>
               <w:rPr>
                 <w:rStyle w:val="Hyperlink"/>
@@ -1724,7 +1724,7 @@
                 <w:noProof/>
                 <w:webHidden/>
               </w:rPr>
-              <w:instrText xml:space="preserve"> PAGEREF _Toc167708937 \h </w:instrText>
+              <w:instrText xml:space="preserve"> PAGEREF _Toc170082620 \h </w:instrText>
             </w:r>
             <w:r>
               <w:rPr>
@@ -1744,7 +1744,7 @@
                 <w:noProof/>
                 <w:webHidden/>
               </w:rPr>
-              <w:t>13</w:t>
+              <w:t>14</w:t>
             </w:r>
             <w:r>
               <w:rPr>
@@ -1770,7 +1770,7 @@
               <w14:ligatures w14:val="standardContextual"/>
             </w:rPr>
           </w:pPr>
-          <w:hyperlink w:anchor="_Toc167708938" w:history="1">
+          <w:hyperlink w:anchor="_Toc170082621" w:history="1">
             <w:r>
               <w:rPr>
                 <w:rStyle w:val="Hyperlink"/>
@@ -1797,7 +1797,7 @@
                 <w:noProof/>
                 <w:webHidden/>
               </w:rPr>
-              <w:instrText xml:space="preserve"> PAGEREF _Toc167708938 \h </w:instrText>
+              <w:instrText xml:space="preserve"> PAGEREF _Toc170082621 \h </w:instrText>
             </w:r>
             <w:r>
               <w:rPr>
@@ -1817,7 +1817,7 @@
                 <w:noProof/>
                 <w:webHidden/>
               </w:rPr>
-              <w:t>13</w:t>
+              <w:t>14</w:t>
             </w:r>
             <w:r>
               <w:rPr>
@@ -1842,7 +1842,7 @@
               <w:lang w:eastAsia="es-AR"/>
             </w:rPr>
           </w:pPr>
-          <w:hyperlink w:anchor="_Toc167708939" w:history="1">
+          <w:hyperlink w:anchor="_Toc170082622" w:history="1">
             <w:r>
               <w:rPr>
                 <w:rStyle w:val="Hyperlink"/>
@@ -1869,7 +1869,7 @@
                 <w:noProof/>
                 <w:webHidden/>
               </w:rPr>
-              <w:instrText xml:space="preserve"> PAGEREF _Toc167708939 \h </w:instrText>
+              <w:instrText xml:space="preserve"> PAGEREF _Toc170082622 \h </w:instrText>
             </w:r>
             <w:r>
               <w:rPr>
@@ -1889,7 +1889,7 @@
                 <w:noProof/>
                 <w:webHidden/>
               </w:rPr>
-              <w:t>14</w:t>
+              <w:t>15</w:t>
             </w:r>
             <w:r>
               <w:rPr>
@@ -1914,7 +1914,7 @@
               <w:lang w:eastAsia="es-AR"/>
             </w:rPr>
           </w:pPr>
-          <w:hyperlink w:anchor="_Toc167708940" w:history="1">
+          <w:hyperlink w:anchor="_Toc170082623" w:history="1">
             <w:r>
               <w:rPr>
                 <w:rStyle w:val="Hyperlink"/>
@@ -1941,7 +1941,7 @@
                 <w:noProof/>
                 <w:webHidden/>
               </w:rPr>
-              <w:instrText xml:space="preserve"> PAGEREF _Toc167708940 \h </w:instrText>
+              <w:instrText xml:space="preserve"> PAGEREF _Toc170082623 \h </w:instrText>
             </w:r>
             <w:r>
               <w:rPr>
@@ -1961,7 +1961,7 @@
                 <w:noProof/>
                 <w:webHidden/>
               </w:rPr>
-              <w:t>14</w:t>
+              <w:t>15</w:t>
             </w:r>
             <w:r>
               <w:rPr>
@@ -1987,7 +1987,7 @@
               <w14:ligatures w14:val="standardContextual"/>
             </w:rPr>
           </w:pPr>
-          <w:hyperlink w:anchor="_Toc167708941" w:history="1">
+          <w:hyperlink w:anchor="_Toc170082624" w:history="1">
             <w:r>
               <w:rPr>
                 <w:rStyle w:val="Hyperlink"/>
@@ -2014,7 +2014,7 @@
                 <w:noProof/>
                 <w:webHidden/>
               </w:rPr>
-              <w:instrText xml:space="preserve"> PAGEREF _Toc167708941 \h </w:instrText>
+              <w:instrText xml:space="preserve"> PAGEREF _Toc170082624 \h </w:instrText>
             </w:r>
             <w:r>
               <w:rPr>
@@ -2034,7 +2034,7 @@
                 <w:noProof/>
                 <w:webHidden/>
               </w:rPr>
-              <w:t>14</w:t>
+              <w:t>15</w:t>
             </w:r>
             <w:r>
               <w:rPr>
@@ -2060,7 +2060,7 @@
               <w14:ligatures w14:val="standardContextual"/>
             </w:rPr>
           </w:pPr>
-          <w:hyperlink w:anchor="_Toc167708942" w:history="1">
+          <w:hyperlink w:anchor="_Toc170082625" w:history="1">
             <w:r>
               <w:rPr>
                 <w:rStyle w:val="Hyperlink"/>
@@ -2087,7 +2087,7 @@
                 <w:noProof/>
                 <w:webHidden/>
               </w:rPr>
-              <w:instrText xml:space="preserve"> PAGEREF _Toc167708942 \h </w:instrText>
+              <w:instrText xml:space="preserve"> PAGEREF _Toc170082625 \h </w:instrText>
             </w:r>
             <w:r>
               <w:rPr>
@@ -2107,7 +2107,7 @@
                 <w:noProof/>
                 <w:webHidden/>
               </w:rPr>
-              <w:t>14</w:t>
+              <w:t>15</w:t>
             </w:r>
             <w:r>
               <w:rPr>
@@ -2133,7 +2133,7 @@
               <w14:ligatures w14:val="standardContextual"/>
             </w:rPr>
           </w:pPr>
-          <w:hyperlink w:anchor="_Toc167708943" w:history="1">
+          <w:hyperlink w:anchor="_Toc170082626" w:history="1">
             <w:r>
               <w:rPr>
                 <w:rStyle w:val="Hyperlink"/>
@@ -2160,7 +2160,7 @@
                 <w:noProof/>
                 <w:webHidden/>
               </w:rPr>
-              <w:instrText xml:space="preserve"> PAGEREF _Toc167708943 \h </w:instrText>
+              <w:instrText xml:space="preserve"> PAGEREF _Toc170082626 \h </w:instrText>
             </w:r>
             <w:r>
               <w:rPr>
@@ -2180,7 +2180,7 @@
                 <w:noProof/>
                 <w:webHidden/>
               </w:rPr>
-              <w:t>15</w:t>
+              <w:t>16</w:t>
             </w:r>
             <w:r>
               <w:rPr>
@@ -2206,7 +2206,7 @@
               <w14:ligatures w14:val="standardContextual"/>
             </w:rPr>
           </w:pPr>
-          <w:hyperlink w:anchor="_Toc167708944" w:history="1">
+          <w:hyperlink w:anchor="_Toc170082627" w:history="1">
             <w:r>
               <w:rPr>
                 <w:rStyle w:val="Hyperlink"/>
@@ -2233,7 +2233,7 @@
                 <w:noProof/>
                 <w:webHidden/>
               </w:rPr>
-              <w:instrText xml:space="preserve"> PAGEREF _Toc167708944 \h </w:instrText>
+              <w:instrText xml:space="preserve"> PAGEREF _Toc170082627 \h </w:instrText>
             </w:r>
             <w:r>
               <w:rPr>
@@ -2253,7 +2253,7 @@
                 <w:noProof/>
                 <w:webHidden/>
               </w:rPr>
-              <w:t>16</w:t>
+              <w:t>17</w:t>
             </w:r>
             <w:r>
               <w:rPr>
@@ -2279,7 +2279,7 @@
               <w14:ligatures w14:val="standardContextual"/>
             </w:rPr>
           </w:pPr>
-          <w:hyperlink w:anchor="_Toc167708945" w:history="1">
+          <w:hyperlink w:anchor="_Toc170082628" w:history="1">
             <w:r>
               <w:rPr>
                 <w:rStyle w:val="Hyperlink"/>
@@ -2306,7 +2306,7 @@
                 <w:noProof/>
                 <w:webHidden/>
               </w:rPr>
-              <w:instrText xml:space="preserve"> PAGEREF _Toc167708945 \h </w:instrText>
+              <w:instrText xml:space="preserve"> PAGEREF _Toc170082628 \h </w:instrText>
             </w:r>
             <w:r>
               <w:rPr>
@@ -2326,7 +2326,7 @@
                 <w:noProof/>
                 <w:webHidden/>
               </w:rPr>
-              <w:t>17</w:t>
+              <w:t>18</w:t>
             </w:r>
             <w:r>
               <w:rPr>
@@ -2352,7 +2352,7 @@
               <w14:ligatures w14:val="standardContextual"/>
             </w:rPr>
           </w:pPr>
-          <w:hyperlink w:anchor="_Toc167708946" w:history="1">
+          <w:hyperlink w:anchor="_Toc170082629" w:history="1">
             <w:r>
               <w:rPr>
                 <w:rStyle w:val="Hyperlink"/>
@@ -2379,7 +2379,7 @@
                 <w:noProof/>
                 <w:webHidden/>
               </w:rPr>
-              <w:instrText xml:space="preserve"> PAGEREF _Toc167708946 \h </w:instrText>
+              <w:instrText xml:space="preserve"> PAGEREF _Toc170082629 \h </w:instrText>
             </w:r>
             <w:r>
               <w:rPr>
@@ -2399,7 +2399,7 @@
                 <w:noProof/>
                 <w:webHidden/>
               </w:rPr>
-              <w:t>17</w:t>
+              <w:t>18</w:t>
             </w:r>
             <w:r>
               <w:rPr>
@@ -2425,7 +2425,7 @@
               <w14:ligatures w14:val="standardContextual"/>
             </w:rPr>
           </w:pPr>
-          <w:hyperlink w:anchor="_Toc167708947" w:history="1">
+          <w:hyperlink w:anchor="_Toc170082630" w:history="1">
             <w:r>
               <w:rPr>
                 <w:rStyle w:val="Hyperlink"/>
@@ -2452,7 +2452,7 @@
                 <w:noProof/>
                 <w:webHidden/>
               </w:rPr>
-              <w:instrText xml:space="preserve"> PAGEREF _Toc167708947 \h </w:instrText>
+              <w:instrText xml:space="preserve"> PAGEREF _Toc170082630 \h </w:instrText>
             </w:r>
             <w:r>
               <w:rPr>
@@ -2472,7 +2472,7 @@
                 <w:noProof/>
                 <w:webHidden/>
               </w:rPr>
-              <w:t>18</w:t>
+              <w:t>19</w:t>
             </w:r>
             <w:r>
               <w:rPr>
@@ -2498,13 +2498,13 @@
               <w14:ligatures w14:val="standardContextual"/>
             </w:rPr>
           </w:pPr>
-          <w:hyperlink w:anchor="_Toc167708948" w:history="1">
+          <w:hyperlink w:anchor="_Toc170082631" w:history="1">
             <w:r>
               <w:rPr>
                 <w:rStyle w:val="Hyperlink"/>
                 <w:noProof/>
               </w:rPr>
-              <w:t>Modelo conceptual</w:t>
+              <w:t>Primer Modelo conceptual</w:t>
             </w:r>
             <w:r>
               <w:rPr>
@@ -2525,7 +2525,7 @@
                 <w:noProof/>
                 <w:webHidden/>
               </w:rPr>
-              <w:instrText xml:space="preserve"> PAGEREF _Toc167708948 \h </w:instrText>
+              <w:instrText xml:space="preserve"> PAGEREF _Toc170082631 \h </w:instrText>
             </w:r>
             <w:r>
               <w:rPr>
@@ -2545,7 +2545,7 @@
                 <w:noProof/>
                 <w:webHidden/>
               </w:rPr>
-              <w:t>19</w:t>
+              <w:t>20</w:t>
             </w:r>
             <w:r>
               <w:rPr>
@@ -2571,7 +2571,7 @@
               <w14:ligatures w14:val="standardContextual"/>
             </w:rPr>
           </w:pPr>
-          <w:hyperlink w:anchor="_Toc167708949" w:history="1">
+          <w:hyperlink w:anchor="_Toc170082632" w:history="1">
             <w:r>
               <w:rPr>
                 <w:rStyle w:val="Hyperlink"/>
@@ -2598,7 +2598,7 @@
                 <w:noProof/>
                 <w:webHidden/>
               </w:rPr>
-              <w:instrText xml:space="preserve"> PAGEREF _Toc167708949 \h </w:instrText>
+              <w:instrText xml:space="preserve"> PAGEREF _Toc170082632 \h </w:instrText>
             </w:r>
             <w:r>
               <w:rPr>
@@ -2618,7 +2618,7 @@
                 <w:noProof/>
                 <w:webHidden/>
               </w:rPr>
-              <w:t>20</w:t>
+              <w:t>21</w:t>
             </w:r>
             <w:r>
               <w:rPr>
@@ -2644,7 +2644,7 @@
               <w14:ligatures w14:val="standardContextual"/>
             </w:rPr>
           </w:pPr>
-          <w:hyperlink w:anchor="_Toc167708950" w:history="1">
+          <w:hyperlink w:anchor="_Toc170082633" w:history="1">
             <w:r>
               <w:rPr>
                 <w:rStyle w:val="Hyperlink"/>
@@ -2671,7 +2671,7 @@
                 <w:noProof/>
                 <w:webHidden/>
               </w:rPr>
-              <w:instrText xml:space="preserve"> PAGEREF _Toc167708950 \h </w:instrText>
+              <w:instrText xml:space="preserve"> PAGEREF _Toc170082633 \h </w:instrText>
             </w:r>
             <w:r>
               <w:rPr>
@@ -2691,7 +2691,7 @@
                 <w:noProof/>
                 <w:webHidden/>
               </w:rPr>
-              <w:t>20</w:t>
+              <w:t>21</w:t>
             </w:r>
             <w:r>
               <w:rPr>
@@ -2717,7 +2717,7 @@
               <w14:ligatures w14:val="standardContextual"/>
             </w:rPr>
           </w:pPr>
-          <w:hyperlink w:anchor="_Toc167708951" w:history="1">
+          <w:hyperlink w:anchor="_Toc170082634" w:history="1">
             <w:r>
               <w:rPr>
                 <w:rStyle w:val="Hyperlink"/>
@@ -2744,7 +2744,7 @@
                 <w:noProof/>
                 <w:webHidden/>
               </w:rPr>
-              <w:instrText xml:space="preserve"> PAGEREF _Toc167708951 \h </w:instrText>
+              <w:instrText xml:space="preserve"> PAGEREF _Toc170082634 \h </w:instrText>
             </w:r>
             <w:r>
               <w:rPr>
@@ -2764,7 +2764,7 @@
                 <w:noProof/>
                 <w:webHidden/>
               </w:rPr>
-              <w:t>21</w:t>
+              <w:t>22</w:t>
             </w:r>
             <w:r>
               <w:rPr>
@@ -2790,7 +2790,7 @@
               <w14:ligatures w14:val="standardContextual"/>
             </w:rPr>
           </w:pPr>
-          <w:hyperlink w:anchor="_Toc167708952" w:history="1">
+          <w:hyperlink w:anchor="_Toc170082635" w:history="1">
             <w:r>
               <w:rPr>
                 <w:rStyle w:val="Hyperlink"/>
@@ -2817,7 +2817,7 @@
                 <w:noProof/>
                 <w:webHidden/>
               </w:rPr>
-              <w:instrText xml:space="preserve"> PAGEREF _Toc167708952 \h </w:instrText>
+              <w:instrText xml:space="preserve"> PAGEREF _Toc170082635 \h </w:instrText>
             </w:r>
             <w:r>
               <w:rPr>
@@ -2837,7 +2837,7 @@
                 <w:noProof/>
                 <w:webHidden/>
               </w:rPr>
-              <w:t>22</w:t>
+              <w:t>23</w:t>
             </w:r>
             <w:r>
               <w:rPr>
@@ -2863,7 +2863,7 @@
               <w14:ligatures w14:val="standardContextual"/>
             </w:rPr>
           </w:pPr>
-          <w:hyperlink w:anchor="_Toc167708953" w:history="1">
+          <w:hyperlink w:anchor="_Toc170082636" w:history="1">
             <w:r>
               <w:rPr>
                 <w:rStyle w:val="Hyperlink"/>
@@ -2890,7 +2890,7 @@
                 <w:noProof/>
                 <w:webHidden/>
               </w:rPr>
-              <w:instrText xml:space="preserve"> PAGEREF _Toc167708953 \h </w:instrText>
+              <w:instrText xml:space="preserve"> PAGEREF _Toc170082636 \h </w:instrText>
             </w:r>
             <w:r>
               <w:rPr>
@@ -2910,7 +2910,7 @@
                 <w:noProof/>
                 <w:webHidden/>
               </w:rPr>
-              <w:t>22</w:t>
+              <w:t>23</w:t>
             </w:r>
             <w:r>
               <w:rPr>
@@ -2936,7 +2936,7 @@
               <w14:ligatures w14:val="standardContextual"/>
             </w:rPr>
           </w:pPr>
-          <w:hyperlink w:anchor="_Toc167708954" w:history="1">
+          <w:hyperlink w:anchor="_Toc170082637" w:history="1">
             <w:r>
               <w:rPr>
                 <w:rStyle w:val="Hyperlink"/>
@@ -2963,7 +2963,7 @@
                 <w:noProof/>
                 <w:webHidden/>
               </w:rPr>
-              <w:instrText xml:space="preserve"> PAGEREF _Toc167708954 \h </w:instrText>
+              <w:instrText xml:space="preserve"> PAGEREF _Toc170082637 \h </w:instrText>
             </w:r>
             <w:r>
               <w:rPr>
@@ -2983,7 +2983,7 @@
                 <w:noProof/>
                 <w:webHidden/>
               </w:rPr>
-              <w:t>23</w:t>
+              <w:t>24</w:t>
             </w:r>
             <w:r>
               <w:rPr>
@@ -3008,7 +3008,7 @@
               <w:lang w:eastAsia="es-AR"/>
             </w:rPr>
           </w:pPr>
-          <w:hyperlink w:anchor="_Toc167708955" w:history="1">
+          <w:hyperlink w:anchor="_Toc170082638" w:history="1">
             <w:r>
               <w:rPr>
                 <w:rStyle w:val="Hyperlink"/>
@@ -3035,7 +3035,7 @@
                 <w:noProof/>
                 <w:webHidden/>
               </w:rPr>
-              <w:instrText xml:space="preserve"> PAGEREF _Toc167708955 \h </w:instrText>
+              <w:instrText xml:space="preserve"> PAGEREF _Toc170082638 \h </w:instrText>
             </w:r>
             <w:r>
               <w:rPr>
@@ -3055,7 +3055,7 @@
                 <w:noProof/>
                 <w:webHidden/>
               </w:rPr>
-              <w:t>24</w:t>
+              <w:t>25</w:t>
             </w:r>
             <w:r>
               <w:rPr>
@@ -3081,7 +3081,7 @@
               <w14:ligatures w14:val="standardContextual"/>
             </w:rPr>
           </w:pPr>
-          <w:hyperlink w:anchor="_Toc167708956" w:history="1">
+          <w:hyperlink w:anchor="_Toc170082639" w:history="1">
             <w:r>
               <w:rPr>
                 <w:rStyle w:val="Hyperlink"/>
@@ -3108,7 +3108,7 @@
                 <w:noProof/>
                 <w:webHidden/>
               </w:rPr>
-              <w:instrText xml:space="preserve"> PAGEREF _Toc167708956 \h </w:instrText>
+              <w:instrText xml:space="preserve"> PAGEREF _Toc170082639 \h </w:instrText>
             </w:r>
             <w:r>
               <w:rPr>
@@ -3128,7 +3128,7 @@
                 <w:noProof/>
                 <w:webHidden/>
               </w:rPr>
-              <w:t>24</w:t>
+              <w:t>25</w:t>
             </w:r>
             <w:r>
               <w:rPr>
@@ -3154,7 +3154,7 @@
               <w14:ligatures w14:val="standardContextual"/>
             </w:rPr>
           </w:pPr>
-          <w:hyperlink w:anchor="_Toc167708957" w:history="1">
+          <w:hyperlink w:anchor="_Toc170082640" w:history="1">
             <w:r>
               <w:rPr>
                 <w:rStyle w:val="Hyperlink"/>
@@ -3181,7 +3181,7 @@
                 <w:noProof/>
                 <w:webHidden/>
               </w:rPr>
-              <w:instrText xml:space="preserve"> PAGEREF _Toc167708957 \h </w:instrText>
+              <w:instrText xml:space="preserve"> PAGEREF _Toc170082640 \h </w:instrText>
             </w:r>
             <w:r>
               <w:rPr>
@@ -3201,7 +3201,7 @@
                 <w:noProof/>
                 <w:webHidden/>
               </w:rPr>
-              <w:t>24</w:t>
+              <w:t>26</w:t>
             </w:r>
             <w:r>
               <w:rPr>
@@ -3227,7 +3227,7 @@
               <w14:ligatures w14:val="standardContextual"/>
             </w:rPr>
           </w:pPr>
-          <w:hyperlink w:anchor="_Toc167708958" w:history="1">
+          <w:hyperlink w:anchor="_Toc170082641" w:history="1">
             <w:r>
               <w:rPr>
                 <w:rStyle w:val="Hyperlink"/>
@@ -3254,7 +3254,7 @@
                 <w:noProof/>
                 <w:webHidden/>
               </w:rPr>
-              <w:instrText xml:space="preserve"> PAGEREF _Toc167708958 \h </w:instrText>
+              <w:instrText xml:space="preserve"> PAGEREF _Toc170082641 \h </w:instrText>
             </w:r>
             <w:r>
               <w:rPr>
@@ -3274,7 +3274,7 @@
                 <w:noProof/>
                 <w:webHidden/>
               </w:rPr>
-              <w:t>25</w:t>
+              <w:t>27</w:t>
             </w:r>
             <w:r>
               <w:rPr>
@@ -3300,7 +3300,7 @@
               <w14:ligatures w14:val="standardContextual"/>
             </w:rPr>
           </w:pPr>
-          <w:hyperlink w:anchor="_Toc167708959" w:history="1">
+          <w:hyperlink w:anchor="_Toc170082642" w:history="1">
             <w:r>
               <w:rPr>
                 <w:rStyle w:val="Hyperlink"/>
@@ -3327,7 +3327,7 @@
                 <w:noProof/>
                 <w:webHidden/>
               </w:rPr>
-              <w:instrText xml:space="preserve"> PAGEREF _Toc167708959 \h </w:instrText>
+              <w:instrText xml:space="preserve"> PAGEREF _Toc170082642 \h </w:instrText>
             </w:r>
             <w:r>
               <w:rPr>
@@ -3347,7 +3347,7 @@
                 <w:noProof/>
                 <w:webHidden/>
               </w:rPr>
-              <w:t>34</w:t>
+              <w:t>36</w:t>
             </w:r>
             <w:r>
               <w:rPr>
@@ -3373,13 +3373,13 @@
               <w14:ligatures w14:val="standardContextual"/>
             </w:rPr>
           </w:pPr>
-          <w:hyperlink w:anchor="_Toc167708960" w:history="1">
+          <w:hyperlink w:anchor="_Toc170082643" w:history="1">
             <w:r>
               <w:rPr>
                 <w:rStyle w:val="Hyperlink"/>
                 <w:noProof/>
               </w:rPr>
-              <w:t>Caso de uso del sistema CU05 Cobrar pedido</w:t>
+              <w:t>Caso de uso del sistema CU03 Cobrar pedido</w:t>
             </w:r>
             <w:r>
               <w:rPr>
@@ -3400,7 +3400,7 @@
                 <w:noProof/>
                 <w:webHidden/>
               </w:rPr>
-              <w:instrText xml:space="preserve"> PAGEREF _Toc167708960 \h </w:instrText>
+              <w:instrText xml:space="preserve"> PAGEREF _Toc170082643 \h </w:instrText>
             </w:r>
             <w:r>
               <w:rPr>
@@ -3420,7 +3420,7 @@
                 <w:noProof/>
                 <w:webHidden/>
               </w:rPr>
-              <w:t>43</w:t>
+              <w:t>45</w:t>
             </w:r>
             <w:r>
               <w:rPr>
@@ -3446,13 +3446,13 @@
               <w14:ligatures w14:val="standardContextual"/>
             </w:rPr>
           </w:pPr>
-          <w:hyperlink w:anchor="_Toc167708961" w:history="1">
+          <w:hyperlink w:anchor="_Toc170082644" w:history="1">
             <w:r>
               <w:rPr>
                 <w:rStyle w:val="Hyperlink"/>
                 <w:noProof/>
               </w:rPr>
-              <w:t>Caso de uso del sistema CU07 Ordenar preparación</w:t>
+              <w:t>Caso de uso del sistema CU04 Ordenar preparación</w:t>
             </w:r>
             <w:r>
               <w:rPr>
@@ -3473,7 +3473,7 @@
                 <w:noProof/>
                 <w:webHidden/>
               </w:rPr>
-              <w:instrText xml:space="preserve"> PAGEREF _Toc167708961 \h </w:instrText>
+              <w:instrText xml:space="preserve"> PAGEREF _Toc170082644 \h </w:instrText>
             </w:r>
             <w:r>
               <w:rPr>
@@ -3493,7 +3493,7 @@
                 <w:noProof/>
                 <w:webHidden/>
               </w:rPr>
-              <w:t>52</w:t>
+              <w:t>54</w:t>
             </w:r>
             <w:r>
               <w:rPr>
@@ -3519,13 +3519,13 @@
               <w14:ligatures w14:val="standardContextual"/>
             </w:rPr>
           </w:pPr>
-          <w:hyperlink w:anchor="_Toc167708962" w:history="1">
+          <w:hyperlink w:anchor="_Toc170082645" w:history="1">
             <w:r>
               <w:rPr>
                 <w:rStyle w:val="Hyperlink"/>
                 <w:noProof/>
               </w:rPr>
-              <w:t>Caso de uso del sistema CU08 Verificar pedido terminado</w:t>
+              <w:t>Caso de uso del sistema CU05 Notificar pedido listo</w:t>
             </w:r>
             <w:r>
               <w:rPr>
@@ -3546,7 +3546,7 @@
                 <w:noProof/>
                 <w:webHidden/>
               </w:rPr>
-              <w:instrText xml:space="preserve"> PAGEREF _Toc167708962 \h </w:instrText>
+              <w:instrText xml:space="preserve"> PAGEREF _Toc170082645 \h </w:instrText>
             </w:r>
             <w:r>
               <w:rPr>
@@ -3566,7 +3566,80 @@
                 <w:noProof/>
                 <w:webHidden/>
               </w:rPr>
-              <w:t>61</w:t>
+              <w:t>63</w:t>
+            </w:r>
+            <w:r>
+              <w:rPr>
+                <w:noProof/>
+                <w:webHidden/>
+              </w:rPr>
+              <w:fldChar w:fldCharType="end"/>
+            </w:r>
+          </w:hyperlink>
+        </w:p>
+        <w:p>
+          <w:pPr>
+            <w:pStyle w:val="TOC3"/>
+            <w:tabs>
+              <w:tab w:val="right" w:leader="dot" w:pos="9061"/>
+            </w:tabs>
+            <w:rPr>
+              <w:rFonts w:cstheme="minorBidi"/>
+              <w:noProof/>
+              <w:kern w:val="2"/>
+              <w:sz w:val="24"/>
+              <w:szCs w:val="24"/>
+              <w14:ligatures w14:val="standardContextual"/>
+            </w:rPr>
+          </w:pPr>
+          <w:hyperlink w:anchor="_Toc170082646" w:history="1">
+            <w:r>
+              <w:rPr>
+                <w:rStyle w:val="Hyperlink"/>
+                <w:noProof/>
+              </w:rPr>
+              <w:t>Caso de uso del sistema CU06 Cerrar pedido</w:t>
+            </w:r>
+            <w:r>
+              <w:rPr>
+                <w:noProof/>
+                <w:webHidden/>
+              </w:rPr>
+              <w:tab/>
+            </w:r>
+            <w:r>
+              <w:rPr>
+                <w:noProof/>
+                <w:webHidden/>
+              </w:rPr>
+              <w:fldChar w:fldCharType="begin"/>
+            </w:r>
+            <w:r>
+              <w:rPr>
+                <w:noProof/>
+                <w:webHidden/>
+              </w:rPr>
+              <w:instrText xml:space="preserve"> PAGEREF _Toc170082646 \h </w:instrText>
+            </w:r>
+            <w:r>
+              <w:rPr>
+                <w:noProof/>
+                <w:webHidden/>
+              </w:rPr>
+            </w:r>
+            <w:r>
+              <w:rPr>
+                <w:noProof/>
+                <w:webHidden/>
+              </w:rPr>
+              <w:fldChar w:fldCharType="separate"/>
+            </w:r>
+            <w:r>
+              <w:rPr>
+                <w:noProof/>
+                <w:webHidden/>
+              </w:rPr>
+              <w:t>72</w:t>
             </w:r>
             <w:r>
               <w:rPr>
@@ -3591,7 +3664,7 @@
               <w:lang w:eastAsia="es-AR"/>
             </w:rPr>
           </w:pPr>
-          <w:hyperlink w:anchor="_Toc167708963" w:history="1">
+          <w:hyperlink w:anchor="_Toc170082647" w:history="1">
             <w:r>
               <w:rPr>
                 <w:rStyle w:val="Hyperlink"/>
@@ -3618,7 +3691,7 @@
                 <w:noProof/>
                 <w:webHidden/>
               </w:rPr>
-              <w:instrText xml:space="preserve"> PAGEREF _Toc167708963 \h </w:instrText>
+              <w:instrText xml:space="preserve"> PAGEREF _Toc170082647 \h </w:instrText>
             </w:r>
             <w:r>
               <w:rPr>
@@ -3638,7 +3711,7 @@
                 <w:noProof/>
                 <w:webHidden/>
               </w:rPr>
-              <w:t>70</w:t>
+              <w:t>81</w:t>
             </w:r>
             <w:r>
               <w:rPr>
@@ -3663,7 +3736,7 @@
               <w:lang w:eastAsia="es-AR"/>
             </w:rPr>
           </w:pPr>
-          <w:hyperlink w:anchor="_Toc167708964" w:history="1">
+          <w:hyperlink w:anchor="_Toc170082648" w:history="1">
             <w:r>
               <w:rPr>
                 <w:rStyle w:val="Hyperlink"/>
@@ -3690,7 +3763,7 @@
                 <w:noProof/>
                 <w:webHidden/>
               </w:rPr>
-              <w:instrText xml:space="preserve"> PAGEREF _Toc167708964 \h </w:instrText>
+              <w:instrText xml:space="preserve"> PAGEREF _Toc170082648 \h </w:instrText>
             </w:r>
             <w:r>
               <w:rPr>
@@ -3710,7 +3783,7 @@
                 <w:noProof/>
                 <w:webHidden/>
               </w:rPr>
-              <w:t>70</w:t>
+              <w:t>81</w:t>
             </w:r>
             <w:r>
               <w:rPr>
@@ -3736,7 +3809,7 @@
               <w14:ligatures w14:val="standardContextual"/>
             </w:rPr>
           </w:pPr>
-          <w:hyperlink w:anchor="_Toc167708965" w:history="1">
+          <w:hyperlink w:anchor="_Toc170082649" w:history="1">
             <w:r>
               <w:rPr>
                 <w:rStyle w:val="Hyperlink"/>
@@ -3763,7 +3836,7 @@
                 <w:noProof/>
                 <w:webHidden/>
               </w:rPr>
-              <w:instrText xml:space="preserve"> PAGEREF _Toc167708965 \h </w:instrText>
+              <w:instrText xml:space="preserve"> PAGEREF _Toc170082649 \h </w:instrText>
             </w:r>
             <w:r>
               <w:rPr>
@@ -3783,7 +3856,7 @@
                 <w:noProof/>
                 <w:webHidden/>
               </w:rPr>
-              <w:t>71</w:t>
+              <w:t>82</w:t>
             </w:r>
             <w:r>
               <w:rPr>
@@ -3809,7 +3882,7 @@
               <w14:ligatures w14:val="standardContextual"/>
             </w:rPr>
           </w:pPr>
-          <w:hyperlink w:anchor="_Toc167708966" w:history="1">
+          <w:hyperlink w:anchor="_Toc170082650" w:history="1">
             <w:r>
               <w:rPr>
                 <w:rStyle w:val="Hyperlink"/>
@@ -3836,7 +3909,7 @@
                 <w:noProof/>
                 <w:webHidden/>
               </w:rPr>
-              <w:instrText xml:space="preserve"> PAGEREF _Toc167708966 \h </w:instrText>
+              <w:instrText xml:space="preserve"> PAGEREF _Toc170082650 \h </w:instrText>
             </w:r>
             <w:r>
               <w:rPr>
@@ -3856,7 +3929,7 @@
                 <w:noProof/>
                 <w:webHidden/>
               </w:rPr>
-              <w:t>74</w:t>
+              <w:t>85</w:t>
             </w:r>
             <w:r>
               <w:rPr>
@@ -3881,7 +3954,7 @@
               <w:lang w:eastAsia="es-AR"/>
             </w:rPr>
           </w:pPr>
-          <w:hyperlink w:anchor="_Toc167708967" w:history="1">
+          <w:hyperlink w:anchor="_Toc170082651" w:history="1">
             <w:r>
               <w:rPr>
                 <w:rStyle w:val="Hyperlink"/>
@@ -3908,7 +3981,7 @@
                 <w:noProof/>
                 <w:webHidden/>
               </w:rPr>
-              <w:instrText xml:space="preserve"> PAGEREF _Toc167708967 \h </w:instrText>
+              <w:instrText xml:space="preserve"> PAGEREF _Toc170082651 \h </w:instrText>
             </w:r>
             <w:r>
               <w:rPr>
@@ -3928,7 +4001,7 @@
                 <w:noProof/>
                 <w:webHidden/>
               </w:rPr>
-              <w:t>75</w:t>
+              <w:t>86</w:t>
             </w:r>
             <w:r>
               <w:rPr>
@@ -3954,7 +4027,7 @@
               <w14:ligatures w14:val="standardContextual"/>
             </w:rPr>
           </w:pPr>
-          <w:hyperlink w:anchor="_Toc167708968" w:history="1">
+          <w:hyperlink w:anchor="_Toc170082652" w:history="1">
             <w:r>
               <w:rPr>
                 <w:rStyle w:val="Hyperlink"/>
@@ -3981,7 +4054,7 @@
                 <w:noProof/>
                 <w:webHidden/>
               </w:rPr>
-              <w:instrText xml:space="preserve"> PAGEREF _Toc167708968 \h </w:instrText>
+              <w:instrText xml:space="preserve"> PAGEREF _Toc170082652 \h </w:instrText>
             </w:r>
             <w:r>
               <w:rPr>
@@ -4001,7 +4074,7 @@
                 <w:noProof/>
                 <w:webHidden/>
               </w:rPr>
-              <w:t>75</w:t>
+              <w:t>86</w:t>
             </w:r>
             <w:r>
               <w:rPr>
@@ -4027,7 +4100,7 @@
               <w14:ligatures w14:val="standardContextual"/>
             </w:rPr>
           </w:pPr>
-          <w:hyperlink w:anchor="_Toc167708969" w:history="1">
+          <w:hyperlink w:anchor="_Toc170082653" w:history="1">
             <w:r>
               <w:rPr>
                 <w:rStyle w:val="Hyperlink"/>
@@ -4054,7 +4127,7 @@
                 <w:noProof/>
                 <w:webHidden/>
               </w:rPr>
-              <w:instrText xml:space="preserve"> PAGEREF _Toc167708969 \h </w:instrText>
+              <w:instrText xml:space="preserve"> PAGEREF _Toc170082653 \h </w:instrText>
             </w:r>
             <w:r>
               <w:rPr>
@@ -4074,7 +4147,7 @@
                 <w:noProof/>
                 <w:webHidden/>
               </w:rPr>
-              <w:t>75</w:t>
+              <w:t>86</w:t>
             </w:r>
             <w:r>
               <w:rPr>
@@ -4100,7 +4173,7 @@
               <w14:ligatures w14:val="standardContextual"/>
             </w:rPr>
           </w:pPr>
-          <w:hyperlink w:anchor="_Toc167708970" w:history="1">
+          <w:hyperlink w:anchor="_Toc170082654" w:history="1">
             <w:r>
               <w:rPr>
                 <w:rStyle w:val="Hyperlink"/>
@@ -4127,7 +4200,7 @@
                 <w:noProof/>
                 <w:webHidden/>
               </w:rPr>
-              <w:instrText xml:space="preserve"> PAGEREF _Toc167708970 \h </w:instrText>
+              <w:instrText xml:space="preserve"> PAGEREF _Toc170082654 \h </w:instrText>
             </w:r>
             <w:r>
               <w:rPr>
@@ -4147,7 +4220,7 @@
                 <w:noProof/>
                 <w:webHidden/>
               </w:rPr>
-              <w:t>76</w:t>
+              <w:t>87</w:t>
             </w:r>
             <w:r>
               <w:rPr>
@@ -4173,7 +4246,7 @@
               <w14:ligatures w14:val="standardContextual"/>
             </w:rPr>
           </w:pPr>
-          <w:hyperlink w:anchor="_Toc167708971" w:history="1">
+          <w:hyperlink w:anchor="_Toc170082655" w:history="1">
             <w:r>
               <w:rPr>
                 <w:rStyle w:val="Hyperlink"/>
@@ -4200,7 +4273,7 @@
                 <w:noProof/>
                 <w:webHidden/>
               </w:rPr>
-              <w:instrText xml:space="preserve"> PAGEREF _Toc167708971 \h </w:instrText>
+              <w:instrText xml:space="preserve"> PAGEREF _Toc170082655 \h </w:instrText>
             </w:r>
             <w:r>
               <w:rPr>
@@ -4220,7 +4293,7 @@
                 <w:noProof/>
                 <w:webHidden/>
               </w:rPr>
-              <w:t>77</w:t>
+              <w:t>88</w:t>
             </w:r>
             <w:r>
               <w:rPr>
@@ -4246,7 +4319,7 @@
               <w14:ligatures w14:val="standardContextual"/>
             </w:rPr>
           </w:pPr>
-          <w:hyperlink w:anchor="_Toc167708972" w:history="1">
+          <w:hyperlink w:anchor="_Toc170082656" w:history="1">
             <w:r>
               <w:rPr>
                 <w:rStyle w:val="Hyperlink"/>
@@ -4273,7 +4346,7 @@
                 <w:noProof/>
                 <w:webHidden/>
               </w:rPr>
-              <w:instrText xml:space="preserve"> PAGEREF _Toc167708972 \h </w:instrText>
+              <w:instrText xml:space="preserve"> PAGEREF _Toc170082656 \h </w:instrText>
             </w:r>
             <w:r>
               <w:rPr>
@@ -4293,7 +4366,7 @@
                 <w:noProof/>
                 <w:webHidden/>
               </w:rPr>
-              <w:t>78</w:t>
+              <w:t>89</w:t>
             </w:r>
             <w:r>
               <w:rPr>
@@ -4318,7 +4391,7 @@
               <w:lang w:eastAsia="es-AR"/>
             </w:rPr>
           </w:pPr>
-          <w:hyperlink w:anchor="_Toc167708973" w:history="1">
+          <w:hyperlink w:anchor="_Toc170082657" w:history="1">
             <w:r>
               <w:rPr>
                 <w:rStyle w:val="Hyperlink"/>
@@ -4345,7 +4418,7 @@
                 <w:noProof/>
                 <w:webHidden/>
               </w:rPr>
-              <w:instrText xml:space="preserve"> PAGEREF _Toc167708973 \h </w:instrText>
+              <w:instrText xml:space="preserve"> PAGEREF _Toc170082657 \h </w:instrText>
             </w:r>
             <w:r>
               <w:rPr>
@@ -4365,7 +4438,7 @@
                 <w:noProof/>
                 <w:webHidden/>
               </w:rPr>
-              <w:t>79</w:t>
+              <w:t>90</w:t>
             </w:r>
             <w:r>
               <w:rPr>
@@ -4391,7 +4464,7 @@
               <w14:ligatures w14:val="standardContextual"/>
             </w:rPr>
           </w:pPr>
-          <w:hyperlink w:anchor="_Toc167708974" w:history="1">
+          <w:hyperlink w:anchor="_Toc170082658" w:history="1">
             <w:r>
               <w:rPr>
                 <w:rStyle w:val="Hyperlink"/>
@@ -4418,7 +4491,7 @@
                 <w:noProof/>
                 <w:webHidden/>
               </w:rPr>
-              <w:instrText xml:space="preserve"> PAGEREF _Toc167708974 \h </w:instrText>
+              <w:instrText xml:space="preserve"> PAGEREF _Toc170082658 \h </w:instrText>
             </w:r>
             <w:r>
               <w:rPr>
@@ -4438,7 +4511,7 @@
                 <w:noProof/>
                 <w:webHidden/>
               </w:rPr>
-              <w:t>79</w:t>
+              <w:t>90</w:t>
             </w:r>
             <w:r>
               <w:rPr>
@@ -4464,7 +4537,7 @@
               <w14:ligatures w14:val="standardContextual"/>
             </w:rPr>
           </w:pPr>
-          <w:hyperlink w:anchor="_Toc167708975" w:history="1">
+          <w:hyperlink w:anchor="_Toc170082659" w:history="1">
             <w:r>
               <w:rPr>
                 <w:rStyle w:val="Hyperlink"/>
@@ -4491,7 +4564,7 @@
                 <w:noProof/>
                 <w:webHidden/>
               </w:rPr>
-              <w:instrText xml:space="preserve"> PAGEREF _Toc167708975 \h </w:instrText>
+              <w:instrText xml:space="preserve"> PAGEREF _Toc170082659 \h </w:instrText>
             </w:r>
             <w:r>
               <w:rPr>
@@ -4511,7 +4584,7 @@
                 <w:noProof/>
                 <w:webHidden/>
               </w:rPr>
-              <w:t>79</w:t>
+              <w:t>90</w:t>
             </w:r>
             <w:r>
               <w:rPr>
@@ -4537,7 +4610,7 @@
               <w14:ligatures w14:val="standardContextual"/>
             </w:rPr>
           </w:pPr>
-          <w:hyperlink w:anchor="_Toc167708976" w:history="1">
+          <w:hyperlink w:anchor="_Toc170082660" w:history="1">
             <w:r>
               <w:rPr>
                 <w:rStyle w:val="Hyperlink"/>
@@ -4564,7 +4637,7 @@
                 <w:noProof/>
                 <w:webHidden/>
               </w:rPr>
-              <w:instrText xml:space="preserve"> PAGEREF _Toc167708976 \h </w:instrText>
+              <w:instrText xml:space="preserve"> PAGEREF _Toc170082660 \h </w:instrText>
             </w:r>
             <w:r>
               <w:rPr>
@@ -4584,7 +4657,735 @@
                 <w:noProof/>
                 <w:webHidden/>
               </w:rPr>
-              <w:t>79</w:t>
+              <w:t>90</w:t>
+            </w:r>
+            <w:r>
+              <w:rPr>
+                <w:noProof/>
+                <w:webHidden/>
+              </w:rPr>
+              <w:fldChar w:fldCharType="end"/>
+            </w:r>
+          </w:hyperlink>
+        </w:p>
+        <w:p>
+          <w:pPr>
+            <w:pStyle w:val="TOC1"/>
+            <w:tabs>
+              <w:tab w:val="right" w:leader="dot" w:pos="9061"/>
+            </w:tabs>
+            <w:rPr>
+              <w:rFonts w:asciiTheme="minorHAnsi" w:eastAsiaTheme="minorEastAsia" w:hAnsiTheme="minorHAnsi"/>
+              <w:noProof/>
+              <w:sz w:val="24"/>
+              <w:szCs w:val="24"/>
+              <w:lang w:eastAsia="es-AR"/>
+            </w:rPr>
+          </w:pPr>
+          <w:hyperlink w:anchor="_Toc170082661" w:history="1">
+            <w:r>
+              <w:rPr>
+                <w:rStyle w:val="Hyperlink"/>
+                <w:noProof/>
+              </w:rPr>
+              <w:t>T04. Gestión de perfiles de usuario</w:t>
+            </w:r>
+            <w:r>
+              <w:rPr>
+                <w:noProof/>
+                <w:webHidden/>
+              </w:rPr>
+              <w:tab/>
+            </w:r>
+            <w:r>
+              <w:rPr>
+                <w:noProof/>
+                <w:webHidden/>
+              </w:rPr>
+              <w:fldChar w:fldCharType="begin"/>
+            </w:r>
+            <w:r>
+              <w:rPr>
+                <w:noProof/>
+                <w:webHidden/>
+              </w:rPr>
+              <w:instrText xml:space="preserve"> PAGEREF _Toc170082661 \h </w:instrText>
+            </w:r>
+            <w:r>
+              <w:rPr>
+                <w:noProof/>
+                <w:webHidden/>
+              </w:rPr>
+            </w:r>
+            <w:r>
+              <w:rPr>
+                <w:noProof/>
+                <w:webHidden/>
+              </w:rPr>
+              <w:fldChar w:fldCharType="separate"/>
+            </w:r>
+            <w:r>
+              <w:rPr>
+                <w:noProof/>
+                <w:webHidden/>
+              </w:rPr>
+              <w:t>91</w:t>
+            </w:r>
+            <w:r>
+              <w:rPr>
+                <w:noProof/>
+                <w:webHidden/>
+              </w:rPr>
+              <w:fldChar w:fldCharType="end"/>
+            </w:r>
+          </w:hyperlink>
+        </w:p>
+        <w:p>
+          <w:pPr>
+            <w:pStyle w:val="TOC2"/>
+            <w:tabs>
+              <w:tab w:val="right" w:leader="dot" w:pos="9061"/>
+            </w:tabs>
+            <w:rPr>
+              <w:rFonts w:cstheme="minorBidi"/>
+              <w:noProof/>
+              <w:kern w:val="2"/>
+              <w:sz w:val="24"/>
+              <w:szCs w:val="24"/>
+              <w14:ligatures w14:val="standardContextual"/>
+            </w:rPr>
+          </w:pPr>
+          <w:hyperlink w:anchor="_Toc170082662" w:history="1">
+            <w:r>
+              <w:rPr>
+                <w:rStyle w:val="Hyperlink"/>
+                <w:noProof/>
+              </w:rPr>
+              <w:t>Objetivo</w:t>
+            </w:r>
+            <w:r>
+              <w:rPr>
+                <w:noProof/>
+                <w:webHidden/>
+              </w:rPr>
+              <w:tab/>
+            </w:r>
+            <w:r>
+              <w:rPr>
+                <w:noProof/>
+                <w:webHidden/>
+              </w:rPr>
+              <w:fldChar w:fldCharType="begin"/>
+            </w:r>
+            <w:r>
+              <w:rPr>
+                <w:noProof/>
+                <w:webHidden/>
+              </w:rPr>
+              <w:instrText xml:space="preserve"> PAGEREF _Toc170082662 \h </w:instrText>
+            </w:r>
+            <w:r>
+              <w:rPr>
+                <w:noProof/>
+                <w:webHidden/>
+              </w:rPr>
+            </w:r>
+            <w:r>
+              <w:rPr>
+                <w:noProof/>
+                <w:webHidden/>
+              </w:rPr>
+              <w:fldChar w:fldCharType="separate"/>
+            </w:r>
+            <w:r>
+              <w:rPr>
+                <w:noProof/>
+                <w:webHidden/>
+              </w:rPr>
+              <w:t>91</w:t>
+            </w:r>
+            <w:r>
+              <w:rPr>
+                <w:noProof/>
+                <w:webHidden/>
+              </w:rPr>
+              <w:fldChar w:fldCharType="end"/>
+            </w:r>
+          </w:hyperlink>
+        </w:p>
+        <w:p>
+          <w:pPr>
+            <w:pStyle w:val="TOC2"/>
+            <w:tabs>
+              <w:tab w:val="right" w:leader="dot" w:pos="9061"/>
+            </w:tabs>
+            <w:rPr>
+              <w:rFonts w:cstheme="minorBidi"/>
+              <w:noProof/>
+              <w:kern w:val="2"/>
+              <w:sz w:val="24"/>
+              <w:szCs w:val="24"/>
+              <w14:ligatures w14:val="standardContextual"/>
+            </w:rPr>
+          </w:pPr>
+          <w:hyperlink w:anchor="_Toc170082663" w:history="1">
+            <w:r>
+              <w:rPr>
+                <w:rStyle w:val="Hyperlink"/>
+                <w:noProof/>
+              </w:rPr>
+              <w:t>Descripción detallada de cómo funciona</w:t>
+            </w:r>
+            <w:r>
+              <w:rPr>
+                <w:noProof/>
+                <w:webHidden/>
+              </w:rPr>
+              <w:tab/>
+            </w:r>
+            <w:r>
+              <w:rPr>
+                <w:noProof/>
+                <w:webHidden/>
+              </w:rPr>
+              <w:fldChar w:fldCharType="begin"/>
+            </w:r>
+            <w:r>
+              <w:rPr>
+                <w:noProof/>
+                <w:webHidden/>
+              </w:rPr>
+              <w:instrText xml:space="preserve"> PAGEREF _Toc170082663 \h </w:instrText>
+            </w:r>
+            <w:r>
+              <w:rPr>
+                <w:noProof/>
+                <w:webHidden/>
+              </w:rPr>
+            </w:r>
+            <w:r>
+              <w:rPr>
+                <w:noProof/>
+                <w:webHidden/>
+              </w:rPr>
+              <w:fldChar w:fldCharType="separate"/>
+            </w:r>
+            <w:r>
+              <w:rPr>
+                <w:noProof/>
+                <w:webHidden/>
+              </w:rPr>
+              <w:t>91</w:t>
+            </w:r>
+            <w:r>
+              <w:rPr>
+                <w:noProof/>
+                <w:webHidden/>
+              </w:rPr>
+              <w:fldChar w:fldCharType="end"/>
+            </w:r>
+          </w:hyperlink>
+        </w:p>
+        <w:p>
+          <w:pPr>
+            <w:pStyle w:val="TOC2"/>
+            <w:tabs>
+              <w:tab w:val="right" w:leader="dot" w:pos="9061"/>
+            </w:tabs>
+            <w:rPr>
+              <w:rFonts w:cstheme="minorBidi"/>
+              <w:noProof/>
+              <w:kern w:val="2"/>
+              <w:sz w:val="24"/>
+              <w:szCs w:val="24"/>
+              <w14:ligatures w14:val="standardContextual"/>
+            </w:rPr>
+          </w:pPr>
+          <w:hyperlink w:anchor="_Toc170082664" w:history="1">
+            <w:r>
+              <w:rPr>
+                <w:rStyle w:val="Hyperlink"/>
+                <w:noProof/>
+              </w:rPr>
+              <w:t>Diagrama de clases</w:t>
+            </w:r>
+            <w:r>
+              <w:rPr>
+                <w:noProof/>
+                <w:webHidden/>
+              </w:rPr>
+              <w:tab/>
+            </w:r>
+            <w:r>
+              <w:rPr>
+                <w:noProof/>
+                <w:webHidden/>
+              </w:rPr>
+              <w:fldChar w:fldCharType="begin"/>
+            </w:r>
+            <w:r>
+              <w:rPr>
+                <w:noProof/>
+                <w:webHidden/>
+              </w:rPr>
+              <w:instrText xml:space="preserve"> PAGEREF _Toc170082664 \h </w:instrText>
+            </w:r>
+            <w:r>
+              <w:rPr>
+                <w:noProof/>
+                <w:webHidden/>
+              </w:rPr>
+            </w:r>
+            <w:r>
+              <w:rPr>
+                <w:noProof/>
+                <w:webHidden/>
+              </w:rPr>
+              <w:fldChar w:fldCharType="separate"/>
+            </w:r>
+            <w:r>
+              <w:rPr>
+                <w:noProof/>
+                <w:webHidden/>
+              </w:rPr>
+              <w:t>94</w:t>
+            </w:r>
+            <w:r>
+              <w:rPr>
+                <w:noProof/>
+                <w:webHidden/>
+              </w:rPr>
+              <w:fldChar w:fldCharType="end"/>
+            </w:r>
+          </w:hyperlink>
+        </w:p>
+        <w:p>
+          <w:pPr>
+            <w:pStyle w:val="TOC2"/>
+            <w:tabs>
+              <w:tab w:val="right" w:leader="dot" w:pos="9061"/>
+            </w:tabs>
+            <w:rPr>
+              <w:rFonts w:cstheme="minorBidi"/>
+              <w:noProof/>
+              <w:kern w:val="2"/>
+              <w:sz w:val="24"/>
+              <w:szCs w:val="24"/>
+              <w14:ligatures w14:val="standardContextual"/>
+            </w:rPr>
+          </w:pPr>
+          <w:hyperlink w:anchor="_Toc170082665" w:history="1">
+            <w:r>
+              <w:rPr>
+                <w:rStyle w:val="Hyperlink"/>
+                <w:noProof/>
+              </w:rPr>
+              <w:t>DER</w:t>
+            </w:r>
+            <w:r>
+              <w:rPr>
+                <w:noProof/>
+                <w:webHidden/>
+              </w:rPr>
+              <w:tab/>
+            </w:r>
+            <w:r>
+              <w:rPr>
+                <w:noProof/>
+                <w:webHidden/>
+              </w:rPr>
+              <w:fldChar w:fldCharType="begin"/>
+            </w:r>
+            <w:r>
+              <w:rPr>
+                <w:noProof/>
+                <w:webHidden/>
+              </w:rPr>
+              <w:instrText xml:space="preserve"> PAGEREF _Toc170082665 \h </w:instrText>
+            </w:r>
+            <w:r>
+              <w:rPr>
+                <w:noProof/>
+                <w:webHidden/>
+              </w:rPr>
+            </w:r>
+            <w:r>
+              <w:rPr>
+                <w:noProof/>
+                <w:webHidden/>
+              </w:rPr>
+              <w:fldChar w:fldCharType="separate"/>
+            </w:r>
+            <w:r>
+              <w:rPr>
+                <w:noProof/>
+                <w:webHidden/>
+              </w:rPr>
+              <w:t>95</w:t>
+            </w:r>
+            <w:r>
+              <w:rPr>
+                <w:noProof/>
+                <w:webHidden/>
+              </w:rPr>
+              <w:fldChar w:fldCharType="end"/>
+            </w:r>
+          </w:hyperlink>
+        </w:p>
+        <w:p>
+          <w:pPr>
+            <w:pStyle w:val="TOC1"/>
+            <w:tabs>
+              <w:tab w:val="right" w:leader="dot" w:pos="9061"/>
+            </w:tabs>
+            <w:rPr>
+              <w:rFonts w:asciiTheme="minorHAnsi" w:eastAsiaTheme="minorEastAsia" w:hAnsiTheme="minorHAnsi"/>
+              <w:noProof/>
+              <w:sz w:val="24"/>
+              <w:szCs w:val="24"/>
+              <w:lang w:eastAsia="es-AR"/>
+            </w:rPr>
+          </w:pPr>
+          <w:hyperlink w:anchor="_Toc170082666" w:history="1">
+            <w:r>
+              <w:rPr>
+                <w:rStyle w:val="Hyperlink"/>
+                <w:noProof/>
+              </w:rPr>
+              <w:t>T05. Gestión de Múltiples Idiomas</w:t>
+            </w:r>
+            <w:r>
+              <w:rPr>
+                <w:noProof/>
+                <w:webHidden/>
+              </w:rPr>
+              <w:tab/>
+            </w:r>
+            <w:r>
+              <w:rPr>
+                <w:noProof/>
+                <w:webHidden/>
+              </w:rPr>
+              <w:fldChar w:fldCharType="begin"/>
+            </w:r>
+            <w:r>
+              <w:rPr>
+                <w:noProof/>
+                <w:webHidden/>
+              </w:rPr>
+              <w:instrText xml:space="preserve"> PAGEREF _Toc170082666 \h </w:instrText>
+            </w:r>
+            <w:r>
+              <w:rPr>
+                <w:noProof/>
+                <w:webHidden/>
+              </w:rPr>
+            </w:r>
+            <w:r>
+              <w:rPr>
+                <w:noProof/>
+                <w:webHidden/>
+              </w:rPr>
+              <w:fldChar w:fldCharType="separate"/>
+            </w:r>
+            <w:r>
+              <w:rPr>
+                <w:noProof/>
+                <w:webHidden/>
+              </w:rPr>
+              <w:t>96</w:t>
+            </w:r>
+            <w:r>
+              <w:rPr>
+                <w:noProof/>
+                <w:webHidden/>
+              </w:rPr>
+              <w:fldChar w:fldCharType="end"/>
+            </w:r>
+          </w:hyperlink>
+        </w:p>
+        <w:p>
+          <w:pPr>
+            <w:pStyle w:val="TOC2"/>
+            <w:tabs>
+              <w:tab w:val="right" w:leader="dot" w:pos="9061"/>
+            </w:tabs>
+            <w:rPr>
+              <w:rFonts w:cstheme="minorBidi"/>
+              <w:noProof/>
+              <w:kern w:val="2"/>
+              <w:sz w:val="24"/>
+              <w:szCs w:val="24"/>
+              <w14:ligatures w14:val="standardContextual"/>
+            </w:rPr>
+          </w:pPr>
+          <w:hyperlink w:anchor="_Toc170082667" w:history="1">
+            <w:r>
+              <w:rPr>
+                <w:rStyle w:val="Hyperlink"/>
+                <w:noProof/>
+              </w:rPr>
+              <w:t>Objetivo</w:t>
+            </w:r>
+            <w:r>
+              <w:rPr>
+                <w:noProof/>
+                <w:webHidden/>
+              </w:rPr>
+              <w:tab/>
+            </w:r>
+            <w:r>
+              <w:rPr>
+                <w:noProof/>
+                <w:webHidden/>
+              </w:rPr>
+              <w:fldChar w:fldCharType="begin"/>
+            </w:r>
+            <w:r>
+              <w:rPr>
+                <w:noProof/>
+                <w:webHidden/>
+              </w:rPr>
+              <w:instrText xml:space="preserve"> PAGEREF _Toc170082667 \h </w:instrText>
+            </w:r>
+            <w:r>
+              <w:rPr>
+                <w:noProof/>
+                <w:webHidden/>
+              </w:rPr>
+            </w:r>
+            <w:r>
+              <w:rPr>
+                <w:noProof/>
+                <w:webHidden/>
+              </w:rPr>
+              <w:fldChar w:fldCharType="separate"/>
+            </w:r>
+            <w:r>
+              <w:rPr>
+                <w:noProof/>
+                <w:webHidden/>
+              </w:rPr>
+              <w:t>96</w:t>
+            </w:r>
+            <w:r>
+              <w:rPr>
+                <w:noProof/>
+                <w:webHidden/>
+              </w:rPr>
+              <w:fldChar w:fldCharType="end"/>
+            </w:r>
+          </w:hyperlink>
+        </w:p>
+        <w:p>
+          <w:pPr>
+            <w:pStyle w:val="TOC2"/>
+            <w:tabs>
+              <w:tab w:val="right" w:leader="dot" w:pos="9061"/>
+            </w:tabs>
+            <w:rPr>
+              <w:rFonts w:cstheme="minorBidi"/>
+              <w:noProof/>
+              <w:kern w:val="2"/>
+              <w:sz w:val="24"/>
+              <w:szCs w:val="24"/>
+              <w14:ligatures w14:val="standardContextual"/>
+            </w:rPr>
+          </w:pPr>
+          <w:hyperlink w:anchor="_Toc170082668" w:history="1">
+            <w:r>
+              <w:rPr>
+                <w:rStyle w:val="Hyperlink"/>
+                <w:noProof/>
+              </w:rPr>
+              <w:t>Descripción detallada de cómo funciona</w:t>
+            </w:r>
+            <w:r>
+              <w:rPr>
+                <w:noProof/>
+                <w:webHidden/>
+              </w:rPr>
+              <w:tab/>
+            </w:r>
+            <w:r>
+              <w:rPr>
+                <w:noProof/>
+                <w:webHidden/>
+              </w:rPr>
+              <w:fldChar w:fldCharType="begin"/>
+            </w:r>
+            <w:r>
+              <w:rPr>
+                <w:noProof/>
+                <w:webHidden/>
+              </w:rPr>
+              <w:instrText xml:space="preserve"> PAGEREF _Toc170082668 \h </w:instrText>
+            </w:r>
+            <w:r>
+              <w:rPr>
+                <w:noProof/>
+                <w:webHidden/>
+              </w:rPr>
+            </w:r>
+            <w:r>
+              <w:rPr>
+                <w:noProof/>
+                <w:webHidden/>
+              </w:rPr>
+              <w:fldChar w:fldCharType="separate"/>
+            </w:r>
+            <w:r>
+              <w:rPr>
+                <w:noProof/>
+                <w:webHidden/>
+              </w:rPr>
+              <w:t>96</w:t>
+            </w:r>
+            <w:r>
+              <w:rPr>
+                <w:noProof/>
+                <w:webHidden/>
+              </w:rPr>
+              <w:fldChar w:fldCharType="end"/>
+            </w:r>
+          </w:hyperlink>
+        </w:p>
+        <w:p>
+          <w:pPr>
+            <w:pStyle w:val="TOC2"/>
+            <w:tabs>
+              <w:tab w:val="right" w:leader="dot" w:pos="9061"/>
+            </w:tabs>
+            <w:rPr>
+              <w:rFonts w:cstheme="minorBidi"/>
+              <w:noProof/>
+              <w:kern w:val="2"/>
+              <w:sz w:val="24"/>
+              <w:szCs w:val="24"/>
+              <w14:ligatures w14:val="standardContextual"/>
+            </w:rPr>
+          </w:pPr>
+          <w:hyperlink w:anchor="_Toc170082669" w:history="1">
+            <w:r>
+              <w:rPr>
+                <w:rStyle w:val="Hyperlink"/>
+                <w:noProof/>
+              </w:rPr>
+              <w:t>Diagrama de clases</w:t>
+            </w:r>
+            <w:r>
+              <w:rPr>
+                <w:noProof/>
+                <w:webHidden/>
+              </w:rPr>
+              <w:tab/>
+            </w:r>
+            <w:r>
+              <w:rPr>
+                <w:noProof/>
+                <w:webHidden/>
+              </w:rPr>
+              <w:fldChar w:fldCharType="begin"/>
+            </w:r>
+            <w:r>
+              <w:rPr>
+                <w:noProof/>
+                <w:webHidden/>
+              </w:rPr>
+              <w:instrText xml:space="preserve"> PAGEREF _Toc170082669 \h </w:instrText>
+            </w:r>
+            <w:r>
+              <w:rPr>
+                <w:noProof/>
+                <w:webHidden/>
+              </w:rPr>
+            </w:r>
+            <w:r>
+              <w:rPr>
+                <w:noProof/>
+                <w:webHidden/>
+              </w:rPr>
+              <w:fldChar w:fldCharType="separate"/>
+            </w:r>
+            <w:r>
+              <w:rPr>
+                <w:noProof/>
+                <w:webHidden/>
+              </w:rPr>
+              <w:t>97</w:t>
+            </w:r>
+            <w:r>
+              <w:rPr>
+                <w:noProof/>
+                <w:webHidden/>
+              </w:rPr>
+              <w:fldChar w:fldCharType="end"/>
+            </w:r>
+          </w:hyperlink>
+        </w:p>
+        <w:p>
+          <w:pPr>
+            <w:pStyle w:val="TOC2"/>
+            <w:tabs>
+              <w:tab w:val="right" w:leader="dot" w:pos="9061"/>
+            </w:tabs>
+            <w:rPr>
+              <w:rFonts w:cstheme="minorBidi"/>
+              <w:noProof/>
+              <w:kern w:val="2"/>
+              <w:sz w:val="24"/>
+              <w:szCs w:val="24"/>
+              <w14:ligatures w14:val="standardContextual"/>
+            </w:rPr>
+          </w:pPr>
+          <w:hyperlink w:anchor="_Toc170082670" w:history="1">
+            <w:r>
+              <w:rPr>
+                <w:rStyle w:val="Hyperlink"/>
+                <w:noProof/>
+              </w:rPr>
+              <w:t>DER</w:t>
+            </w:r>
+            <w:r>
+              <w:rPr>
+                <w:noProof/>
+                <w:webHidden/>
+              </w:rPr>
+              <w:tab/>
+            </w:r>
+            <w:r>
+              <w:rPr>
+                <w:noProof/>
+                <w:webHidden/>
+              </w:rPr>
+              <w:fldChar w:fldCharType="begin"/>
+            </w:r>
+            <w:r>
+              <w:rPr>
+                <w:noProof/>
+                <w:webHidden/>
+              </w:rPr>
+              <w:instrText xml:space="preserve"> PAGEREF _Toc170082670 \h </w:instrText>
+            </w:r>
+            <w:r>
+              <w:rPr>
+                <w:noProof/>
+                <w:webHidden/>
+              </w:rPr>
+            </w:r>
+            <w:r>
+              <w:rPr>
+                <w:noProof/>
+                <w:webHidden/>
+              </w:rPr>
+              <w:fldChar w:fldCharType="separate"/>
+            </w:r>
+            <w:r>
+              <w:rPr>
+                <w:noProof/>
+                <w:webHidden/>
+              </w:rPr>
+              <w:t>98</w:t>
             </w:r>
             <w:r>
               <w:rPr>
@@ -4615,7 +5416,7 @@
       <w:pPr>
         <w:pStyle w:val="Titulos"/>
       </w:pPr>
-      <w:bookmarkStart w:id="1" w:name="_Toc167708920"/>
+      <w:bookmarkStart w:id="1" w:name="_Toc170082603"/>
       <w:r>
         <w:lastRenderedPageBreak/>
         <w:t>Historial de Revisión</w:t>
@@ -4761,6 +5562,44 @@
           <w:p/>
         </w:tc>
       </w:tr>
+      <w:tr>
+        <w:tc>
+          <w:tcPr>
+            <w:tcW w:w="1794" w:type="dxa"/>
+          </w:tcPr>
+          <w:p>
+            <w:r>
+              <w:t>24/06/2024</w:t>
+            </w:r>
+          </w:p>
+        </w:tc>
+        <w:tc>
+          <w:tcPr>
+            <w:tcW w:w="1794" w:type="dxa"/>
+          </w:tcPr>
+          <w:p>
+            <w:r>
+              <w:t>2</w:t>
+            </w:r>
+          </w:p>
+        </w:tc>
+        <w:tc>
+          <w:tcPr>
+            <w:tcW w:w="1794" w:type="dxa"/>
+          </w:tcPr>
+          <w:p>
+            <w:r>
+              <w:t>Daniel Jiménez</w:t>
+            </w:r>
+          </w:p>
+        </w:tc>
+        <w:tc>
+          <w:tcPr>
+            <w:tcW w:w="3679" w:type="dxa"/>
+          </w:tcPr>
+          <w:p/>
+        </w:tc>
+      </w:tr>
     </w:tbl>
     <w:p/>
     <w:p>
@@ -4772,7 +5611,7 @@
       <w:pPr>
         <w:pStyle w:val="Titulos"/>
       </w:pPr>
-      <w:bookmarkStart w:id="2" w:name="_Toc167708921"/>
+      <w:bookmarkStart w:id="2" w:name="_Toc170082604"/>
       <w:r>
         <w:lastRenderedPageBreak/>
         <w:t>G00. Descripción Global del Producto</w:t>
@@ -4862,7 +5701,7 @@
       <w:pPr>
         <w:pStyle w:val="Heading1"/>
       </w:pPr>
-      <w:bookmarkStart w:id="3" w:name="_Toc167708922"/>
+      <w:bookmarkStart w:id="3" w:name="_Toc170082605"/>
       <w:r>
         <w:lastRenderedPageBreak/>
         <w:t>G01. Propósito</w:t>
@@ -4903,7 +5742,7 @@
       <w:pPr>
         <w:pStyle w:val="Heading1"/>
       </w:pPr>
-      <w:bookmarkStart w:id="4" w:name="_Toc167708923"/>
+      <w:bookmarkStart w:id="4" w:name="_Toc170082606"/>
       <w:r>
         <w:lastRenderedPageBreak/>
         <w:t>G02. Descripción funcional del producto y Alcance</w:t>
@@ -4915,7 +5754,7 @@
       <w:pPr>
         <w:pStyle w:val="Heading2"/>
       </w:pPr>
-      <w:bookmarkStart w:id="5" w:name="_Toc167708924"/>
+      <w:bookmarkStart w:id="5" w:name="_Toc170082607"/>
       <w:r>
         <w:t>Requisitos Funcionales</w:t>
       </w:r>
@@ -5284,15 +6123,7 @@
         <w:t xml:space="preserve">: </w:t>
       </w:r>
       <w:r>
-        <w:t xml:space="preserve">El sistema permitirá el registro del conteo de dinero en caja, junto a los registros físicos de las transacciones realizadas por </w:t>
-      </w:r>
-      <w:proofErr w:type="spellStart"/>
-      <w:r>
-        <w:t>posnet</w:t>
-      </w:r>
-      <w:proofErr w:type="spellEnd"/>
-      <w:r>
-        <w:t>, para su comparación con el arqueo automático del sistema.</w:t>
+        <w:t>El sistema permitirá el registro del conteo de dinero en caja, junto a los registros físicos de las transacciones realizadas por posnet, para su comparación con el arqueo automático del sistema.</w:t>
       </w:r>
     </w:p>
     <w:p/>
@@ -5300,9 +6131,8 @@
       <w:pPr>
         <w:pStyle w:val="Heading2"/>
       </w:pPr>
-      <w:bookmarkStart w:id="6" w:name="_Toc167708925"/>
-      <w:r>
-        <w:lastRenderedPageBreak/>
+      <w:bookmarkStart w:id="6" w:name="_Toc170082608"/>
+      <w:r>
         <w:t>Alcance</w:t>
       </w:r>
       <w:bookmarkEnd w:id="6"/>
@@ -5312,15 +6142,7 @@
         <w:ind w:firstLine="709"/>
       </w:pPr>
       <w:r>
-        <w:t xml:space="preserve">Como se definió en el punto anterior, el sistema contara solo con </w:t>
-      </w:r>
-      <w:proofErr w:type="spellStart"/>
-      <w:r>
-        <w:t>lo</w:t>
-      </w:r>
-      <w:proofErr w:type="spellEnd"/>
-      <w:r>
-        <w:t xml:space="preserve"> siguientes módulos:</w:t>
+        <w:t>Como se definió en el punto anterior, el sistema contara solo con lo siguientes módulos:</w:t>
       </w:r>
     </w:p>
     <w:p>
@@ -5391,15 +6213,7 @@
     </w:p>
     <w:p>
       <w:r>
-        <w:t xml:space="preserve">Todo lo que son reservas, pedidos por mesa y por </w:t>
-      </w:r>
-      <w:proofErr w:type="spellStart"/>
-      <w:r>
-        <w:t>delivery</w:t>
-      </w:r>
-      <w:proofErr w:type="spellEnd"/>
-      <w:r>
-        <w:t xml:space="preserve"> no serán parte del sistema.</w:t>
+        <w:t>Todo lo que son reservas, pedidos por mesa y por delivery no serán parte del sistema.</w:t>
       </w:r>
     </w:p>
     <w:p>
@@ -5411,7 +6225,7 @@
       <w:pPr>
         <w:pStyle w:val="Heading1"/>
       </w:pPr>
-      <w:bookmarkStart w:id="7" w:name="_Toc167708926"/>
+      <w:bookmarkStart w:id="7" w:name="_Toc170082609"/>
       <w:r>
         <w:lastRenderedPageBreak/>
         <w:t>G03. Definiciones, Acrónimos, y Abreviaciones</w:t>
@@ -5423,7 +6237,7 @@
       <w:pPr>
         <w:pStyle w:val="Heading2"/>
       </w:pPr>
-      <w:bookmarkStart w:id="8" w:name="_Toc167708927"/>
+      <w:bookmarkStart w:id="8" w:name="_Toc170082610"/>
       <w:r>
         <w:t>Definiciones:</w:t>
       </w:r>
@@ -5588,7 +6402,7 @@
       <w:pPr>
         <w:pStyle w:val="Heading1"/>
       </w:pPr>
-      <w:bookmarkStart w:id="9" w:name="_Toc167708928"/>
+      <w:bookmarkStart w:id="9" w:name="_Toc170082611"/>
       <w:r>
         <w:lastRenderedPageBreak/>
         <w:t>G04. Descripción de las personas participantes en el desarrollo del sistema de información y los usuarios (Roles)</w:t>
@@ -6519,7 +7333,7 @@
       <w:pPr>
         <w:pStyle w:val="Heading1"/>
       </w:pPr>
-      <w:bookmarkStart w:id="10" w:name="_Toc167708929"/>
+      <w:bookmarkStart w:id="10" w:name="_Toc170082612"/>
       <w:r>
         <w:lastRenderedPageBreak/>
         <w:t>G05. Otros Requisitos</w:t>
@@ -6673,7 +7487,7 @@
       <w:pPr>
         <w:pStyle w:val="Heading2"/>
       </w:pPr>
-      <w:bookmarkStart w:id="11" w:name="_Toc167708930"/>
+      <w:bookmarkStart w:id="11" w:name="_Toc170082613"/>
       <w:r>
         <w:t>Requisitos del producto</w:t>
       </w:r>
@@ -6683,7 +7497,7 @@
       <w:pPr>
         <w:pStyle w:val="Heading3"/>
       </w:pPr>
-      <w:bookmarkStart w:id="12" w:name="_Toc167708931"/>
+      <w:bookmarkStart w:id="12" w:name="_Toc170082614"/>
       <w:r>
         <w:t>Estándares aplicables</w:t>
       </w:r>
@@ -6798,7 +7612,7 @@
       <w:pPr>
         <w:pStyle w:val="Heading3"/>
       </w:pPr>
-      <w:bookmarkStart w:id="13" w:name="_Toc167708932"/>
+      <w:bookmarkStart w:id="13" w:name="_Toc170082615"/>
       <w:r>
         <w:t>Requisitos del sistema</w:t>
       </w:r>
@@ -6809,23 +7623,7 @@
         <w:ind w:firstLine="709"/>
       </w:pPr>
       <w:r>
-        <w:t xml:space="preserve">El sistema será compatible con el sistema operativo Windows 10 en adelante al ser desarrollado sobre .NET </w:t>
-      </w:r>
-      <w:proofErr w:type="spellStart"/>
-      <w:r>
-        <w:t>framework</w:t>
-      </w:r>
-      <w:proofErr w:type="spellEnd"/>
-      <w:r>
-        <w:t xml:space="preserve"> 4.8 usando </w:t>
-      </w:r>
-      <w:proofErr w:type="spellStart"/>
-      <w:r>
-        <w:t>Winforms</w:t>
-      </w:r>
-      <w:proofErr w:type="spellEnd"/>
-      <w:r>
-        <w:t>. Este funcionará</w:t>
+        <w:t>El sistema será compatible con el sistema operativo Windows 10 en adelante al ser desarrollado sobre .NET framework 4.8 usando Winforms. Este funcionará</w:t>
       </w:r>
       <w:r>
         <w:t xml:space="preserve"> con SQL server </w:t>
@@ -6854,9 +7652,8 @@
       <w:pPr>
         <w:pStyle w:val="Heading3"/>
       </w:pPr>
-      <w:bookmarkStart w:id="14" w:name="_Toc167708933"/>
-      <w:r>
-        <w:lastRenderedPageBreak/>
+      <w:bookmarkStart w:id="14" w:name="_Toc170082616"/>
+      <w:r>
         <w:t>Requisitos de desempeño</w:t>
       </w:r>
       <w:bookmarkEnd w:id="14"/>
@@ -6884,7 +7681,7 @@
       <w:pPr>
         <w:pStyle w:val="Heading3"/>
       </w:pPr>
-      <w:bookmarkStart w:id="15" w:name="_Toc167708934"/>
+      <w:bookmarkStart w:id="15" w:name="_Toc170082617"/>
       <w:r>
         <w:t>Requisitos de entorno</w:t>
       </w:r>
@@ -6895,23 +7692,7 @@
         <w:ind w:firstLine="709"/>
       </w:pPr>
       <w:r>
-        <w:t xml:space="preserve">Se deberá contar con Windows 10 de 32 o 64 bits para las </w:t>
-      </w:r>
-      <w:proofErr w:type="spellStart"/>
-      <w:r>
-        <w:t>PCs</w:t>
-      </w:r>
-      <w:proofErr w:type="spellEnd"/>
-      <w:r>
-        <w:t xml:space="preserve">, Microsoft SQL server 2022 Standard </w:t>
-      </w:r>
-      <w:proofErr w:type="spellStart"/>
-      <w:r>
-        <w:t>Edition</w:t>
-      </w:r>
-      <w:proofErr w:type="spellEnd"/>
-      <w:r>
-        <w:t xml:space="preserve"> y conexión LAN. Se deberá contar con al menos 8GB de </w:t>
+        <w:t xml:space="preserve">Se deberá contar con Windows 10 de 32 o 64 bits para las PCs, Microsoft SQL server 2022 Standard Edition y conexión LAN. Se deberá contar con al menos 8GB de </w:t>
       </w:r>
       <w:r>
         <w:t>RAM para el correcto desempeño del sistema y contar con 1GB de almacenamiento. Deberá tener acceso a internet para el procesamiento de los pagos y las consultas a realizar con los proveedores.</w:t>
@@ -6922,7 +7703,7 @@
       <w:pPr>
         <w:pStyle w:val="Heading2"/>
       </w:pPr>
-      <w:bookmarkStart w:id="16" w:name="_Toc167708935"/>
+      <w:bookmarkStart w:id="16" w:name="_Toc170082618"/>
       <w:r>
         <w:t>Requisitos de documentación</w:t>
       </w:r>
@@ -6932,7 +7713,7 @@
       <w:pPr>
         <w:pStyle w:val="Heading3"/>
       </w:pPr>
-      <w:bookmarkStart w:id="17" w:name="_Toc167708936"/>
+      <w:bookmarkStart w:id="17" w:name="_Toc170082619"/>
       <w:r>
         <w:t>Manual de usuario</w:t>
       </w:r>
@@ -6943,15 +7724,7 @@
         <w:ind w:firstLine="709"/>
       </w:pPr>
       <w:r>
-        <w:t xml:space="preserve">Se entregará un manual de usuario en formato pdf que </w:t>
-      </w:r>
-      <w:proofErr w:type="gramStart"/>
-      <w:r>
-        <w:t>consistirá de</w:t>
-      </w:r>
-      <w:proofErr w:type="gramEnd"/>
-      <w:r>
-        <w:t xml:space="preserve"> la explicacion detallada de cada </w:t>
+        <w:t xml:space="preserve">Se entregará un manual de usuario en formato pdf que consistirá de la explicacion detallada de cada </w:t>
       </w:r>
       <w:r>
         <w:t>módulo</w:t>
@@ -6969,7 +7742,7 @@
       <w:pPr>
         <w:pStyle w:val="Heading3"/>
       </w:pPr>
-      <w:bookmarkStart w:id="18" w:name="_Toc167708937"/>
+      <w:bookmarkStart w:id="18" w:name="_Toc170082620"/>
       <w:r>
         <w:t>Ayuda en línea</w:t>
       </w:r>
@@ -6992,7 +7765,7 @@
       <w:pPr>
         <w:pStyle w:val="Heading3"/>
       </w:pPr>
-      <w:bookmarkStart w:id="19" w:name="_Toc167708938"/>
+      <w:bookmarkStart w:id="19" w:name="_Toc170082621"/>
       <w:r>
         <w:t>Guias de instalación, configuración, y fichero README.</w:t>
       </w:r>
@@ -7012,7 +7785,7 @@
       <w:pPr>
         <w:pStyle w:val="Titulos"/>
       </w:pPr>
-      <w:bookmarkStart w:id="20" w:name="_Toc167708939"/>
+      <w:bookmarkStart w:id="20" w:name="_Toc170082622"/>
       <w:r>
         <w:lastRenderedPageBreak/>
         <w:t>N00. Procesos de negocio</w:t>
@@ -7083,7 +7856,7 @@
       <w:pPr>
         <w:pStyle w:val="Heading1"/>
       </w:pPr>
-      <w:bookmarkStart w:id="21" w:name="_Toc167708940"/>
+      <w:bookmarkStart w:id="21" w:name="_Toc170082623"/>
       <w:r>
         <w:t>N01. Especificación funcional por proceso de negocio</w:t>
       </w:r>
@@ -7094,7 +7867,7 @@
       <w:pPr>
         <w:pStyle w:val="Heading2"/>
       </w:pPr>
-      <w:bookmarkStart w:id="22" w:name="_Toc167708941"/>
+      <w:bookmarkStart w:id="22" w:name="_Toc170082624"/>
       <w:r>
         <w:t>N01.A Proceso de negocio</w:t>
       </w:r>
@@ -7107,7 +7880,7 @@
       <w:pPr>
         <w:pStyle w:val="Heading3"/>
       </w:pPr>
-      <w:bookmarkStart w:id="23" w:name="_Toc167708942"/>
+      <w:bookmarkStart w:id="23" w:name="_Toc170082625"/>
       <w:r>
         <w:t>Roles intervinientes</w:t>
       </w:r>
@@ -7194,7 +7967,7 @@
       <w:pPr>
         <w:pStyle w:val="Heading3"/>
       </w:pPr>
-      <w:bookmarkStart w:id="24" w:name="_Toc167708943"/>
+      <w:bookmarkStart w:id="24" w:name="_Toc170082626"/>
       <w:r>
         <w:lastRenderedPageBreak/>
         <w:t>Diagrama de roles</w:t>
@@ -7261,7 +8034,7 @@
       <w:pPr>
         <w:pStyle w:val="Heading3"/>
       </w:pPr>
-      <w:bookmarkStart w:id="25" w:name="_Toc167708944"/>
+      <w:bookmarkStart w:id="25" w:name="_Toc170082627"/>
       <w:r>
         <w:lastRenderedPageBreak/>
         <w:t>Diagrama de secuencia del proceso de negocio “Gestionar Pedido”</w:t>
@@ -7324,7 +8097,7 @@
       <w:pPr>
         <w:pStyle w:val="Heading3"/>
       </w:pPr>
-      <w:bookmarkStart w:id="26" w:name="_Toc167708945"/>
+      <w:bookmarkStart w:id="26" w:name="_Toc170082628"/>
       <w:r>
         <w:lastRenderedPageBreak/>
         <w:t>Diagrama Entrada-Comportamiento-Salida</w:t>
@@ -7355,7 +8128,7 @@
       <w:pPr>
         <w:pStyle w:val="Heading3"/>
       </w:pPr>
-      <w:bookmarkStart w:id="27" w:name="_Toc167708946"/>
+      <w:bookmarkStart w:id="27" w:name="_Toc170082629"/>
       <w:r>
         <w:t>Especificación funcional del proceso</w:t>
       </w:r>
@@ -7391,13 +8164,8 @@
         <w:t>fono celular</w:t>
       </w:r>
       <w:r>
-        <w:t xml:space="preserve">, </w:t>
-      </w:r>
-      <w:proofErr w:type="spellStart"/>
-      <w:r>
-        <w:t>dni</w:t>
-      </w:r>
-      <w:proofErr w:type="spellEnd"/>
+        <w:t>, dni</w:t>
+      </w:r>
       <w:r>
         <w:t>.</w:t>
       </w:r>
@@ -7423,15 +8191,7 @@
         </w:numPr>
       </w:pPr>
       <w:r>
-        <w:t xml:space="preserve">El jefe de cocina se encarga de analizar la orden de pedido, verificando del </w:t>
-      </w:r>
-      <w:proofErr w:type="spellStart"/>
-      <w:r>
-        <w:t>catalogo</w:t>
-      </w:r>
-      <w:proofErr w:type="spellEnd"/>
-      <w:r>
-        <w:t xml:space="preserve"> de productos que todo esté disponible para la preparación de dicho pedido.</w:t>
+        <w:t>El jefe de cocina se encarga de analizar la orden de pedido, verificando del catalogo de productos que todo esté disponible para la preparación de dicho pedido.</w:t>
       </w:r>
     </w:p>
     <w:p>
@@ -7526,7 +8286,7 @@
       <w:pPr>
         <w:pStyle w:val="Heading3"/>
       </w:pPr>
-      <w:bookmarkStart w:id="28" w:name="_Toc167708947"/>
+      <w:bookmarkStart w:id="28" w:name="_Toc170082630"/>
       <w:r>
         <w:lastRenderedPageBreak/>
         <w:t>Diagrama de actividades del proceso de negocio</w:t>
@@ -7589,9 +8349,12 @@
       <w:pPr>
         <w:pStyle w:val="Heading3"/>
       </w:pPr>
-      <w:bookmarkStart w:id="29" w:name="_Toc167708948"/>
+      <w:bookmarkStart w:id="29" w:name="_Toc170082631"/>
       <w:r>
         <w:lastRenderedPageBreak/>
+        <w:t xml:space="preserve">Primer </w:t>
+      </w:r>
+      <w:r>
         <w:t>Modelo conceptual</w:t>
       </w:r>
       <w:bookmarkEnd w:id="29"/>
@@ -7653,7 +8416,7 @@
       <w:pPr>
         <w:pStyle w:val="Heading2"/>
       </w:pPr>
-      <w:bookmarkStart w:id="30" w:name="_Toc167708949"/>
+      <w:bookmarkStart w:id="30" w:name="_Toc170082632"/>
       <w:r>
         <w:lastRenderedPageBreak/>
         <w:t>N01.B Proceso de negocio “</w:t>
@@ -7670,7 +8433,7 @@
       <w:pPr>
         <w:pStyle w:val="Heading3"/>
       </w:pPr>
-      <w:bookmarkStart w:id="31" w:name="_Toc167708950"/>
+      <w:bookmarkStart w:id="31" w:name="_Toc170082633"/>
       <w:r>
         <w:t>Especificación funcional del proceso</w:t>
       </w:r>
@@ -7806,7 +8569,7 @@
       <w:pPr>
         <w:pStyle w:val="Heading3"/>
       </w:pPr>
-      <w:bookmarkStart w:id="32" w:name="_Toc167708951"/>
+      <w:bookmarkStart w:id="32" w:name="_Toc170082634"/>
       <w:r>
         <w:lastRenderedPageBreak/>
         <w:t>Bosquejo de diagrama de actividad del proceso</w:t>
@@ -7870,7 +8633,7 @@
       <w:pPr>
         <w:pStyle w:val="Heading2"/>
       </w:pPr>
-      <w:bookmarkStart w:id="33" w:name="_Toc167708952"/>
+      <w:bookmarkStart w:id="33" w:name="_Toc170082635"/>
       <w:r>
         <w:lastRenderedPageBreak/>
         <w:t>N01.C Proceso de negocio “</w:t>
@@ -7887,7 +8650,7 @@
       <w:pPr>
         <w:pStyle w:val="Heading3"/>
       </w:pPr>
-      <w:bookmarkStart w:id="34" w:name="_Toc167708953"/>
+      <w:bookmarkStart w:id="34" w:name="_Toc170082636"/>
       <w:r>
         <w:t>Especificación funcional del proceso</w:t>
       </w:r>
@@ -7987,7 +8750,7 @@
       <w:pPr>
         <w:pStyle w:val="Heading3"/>
       </w:pPr>
-      <w:bookmarkStart w:id="35" w:name="_Toc167708954"/>
+      <w:bookmarkStart w:id="35" w:name="_Toc170082637"/>
       <w:r>
         <w:lastRenderedPageBreak/>
         <w:t>Bosquejo de diagrama de actividad del proceso</w:t>
@@ -8051,7 +8814,7 @@
       <w:pPr>
         <w:pStyle w:val="Heading1"/>
       </w:pPr>
-      <w:bookmarkStart w:id="36" w:name="_Toc167708955"/>
+      <w:bookmarkStart w:id="36" w:name="_Toc170082638"/>
       <w:r>
         <w:lastRenderedPageBreak/>
         <w:t>N02. Especificaciones de Casos de Uso</w:t>
@@ -8066,7 +8829,7 @@
       <w:pPr>
         <w:pStyle w:val="Heading2"/>
       </w:pPr>
-      <w:bookmarkStart w:id="37" w:name="_Toc167708956"/>
+      <w:bookmarkStart w:id="37" w:name="_Toc170082639"/>
       <w:r>
         <w:t>N02.A Especificaciones de casos de uso del sistema para “Gestionar Pedido”</w:t>
       </w:r>
@@ -8077,7 +8840,7 @@
       <w:pPr>
         <w:pStyle w:val="Heading3"/>
       </w:pPr>
-      <w:bookmarkStart w:id="38" w:name="_Toc167708957"/>
+      <w:bookmarkStart w:id="38" w:name="_Toc170082640"/>
       <w:r>
         <w:lastRenderedPageBreak/>
         <w:t>Diagrama general de casos de uso</w:t>
@@ -8139,7 +8902,7 @@
       <w:pPr>
         <w:pStyle w:val="Heading3"/>
       </w:pPr>
-      <w:bookmarkStart w:id="39" w:name="_Toc167708958"/>
+      <w:bookmarkStart w:id="39" w:name="_Toc170082641"/>
       <w:r>
         <w:lastRenderedPageBreak/>
         <w:t>Caso de uso del sistema CU01 Registrar pedido</w:t>
@@ -8931,21 +9694,7 @@
               <w:rPr>
                 <w:rFonts w:cs="Arial"/>
               </w:rPr>
-              <w:t xml:space="preserve">actualiza </w:t>
-            </w:r>
-            <w:proofErr w:type="spellStart"/>
-            <w:r>
-              <w:rPr>
-                <w:rFonts w:cs="Arial"/>
-              </w:rPr>
-              <w:t>el</w:t>
-            </w:r>
-            <w:proofErr w:type="spellEnd"/>
-            <w:r>
-              <w:rPr>
-                <w:rFonts w:cs="Arial"/>
-              </w:rPr>
-              <w:t xml:space="preserve"> estado de pedido a “Registrado”.</w:t>
+              <w:t>actualiza el estado de pedido a “Registrado”.</w:t>
             </w:r>
           </w:p>
           <w:p>
@@ -9261,10 +10010,10 @@
           <w:noProof/>
         </w:rPr>
         <w:drawing>
-          <wp:inline distT="0" distB="0" distL="0" distR="0" wp14:anchorId="344CD283" wp14:editId="70DF3222">
-            <wp:extent cx="5760085" cy="4013200"/>
-            <wp:effectExtent l="0" t="0" r="0" b="6350"/>
-            <wp:docPr id="1939622331" name="Picture 1" descr="A computer screen shot of a diagram&#10;&#10;Description automatically generated"/>
+          <wp:inline distT="0" distB="0" distL="0" distR="0" wp14:anchorId="63EC626D" wp14:editId="59AFF1B4">
+            <wp:extent cx="5760085" cy="3318510"/>
+            <wp:effectExtent l="0" t="0" r="0" b="0"/>
+            <wp:docPr id="346055690" name="Picture 7" descr="A computer screen shot of a diagram&#10;&#10;Description automatically generated"/>
             <wp:cNvGraphicFramePr>
               <a:graphicFrameLocks xmlns:a="http://schemas.openxmlformats.org/drawingml/2006/main" noChangeAspect="1"/>
             </wp:cNvGraphicFramePr>
@@ -9272,7 +10021,7 @@
               <a:graphicData uri="http://schemas.openxmlformats.org/drawingml/2006/picture">
                 <pic:pic xmlns:pic="http://schemas.openxmlformats.org/drawingml/2006/picture">
                   <pic:nvPicPr>
-                    <pic:cNvPr id="1939622331" name="Picture 1" descr="A computer screen shot of a diagram&#10;&#10;Description automatically generated"/>
+                    <pic:cNvPr id="346055690" name="Picture 7" descr="A computer screen shot of a diagram&#10;&#10;Description automatically generated"/>
                     <pic:cNvPicPr/>
                   </pic:nvPicPr>
                   <pic:blipFill>
@@ -9290,7 +10039,7 @@
                   <pic:spPr>
                     <a:xfrm>
                       <a:off x="0" y="0"/>
-                      <a:ext cx="5760085" cy="4013200"/>
+                      <a:ext cx="5760085" cy="3318510"/>
                     </a:xfrm>
                     <a:prstGeom prst="rect">
                       <a:avLst/>
@@ -9369,7 +10118,7 @@
       <w:pPr>
         <w:pStyle w:val="Heading3"/>
       </w:pPr>
-      <w:bookmarkStart w:id="40" w:name="_Toc167708959"/>
+      <w:bookmarkStart w:id="40" w:name="_Toc170082642"/>
       <w:r>
         <w:lastRenderedPageBreak/>
         <w:t>Caso de uso del sistema CU02 Verificar disponibilidad</w:t>
@@ -9800,19 +10549,11 @@
               </w:rPr>
               <w:t xml:space="preserve">: </w:t>
             </w:r>
-            <w:proofErr w:type="gramStart"/>
             <w:r>
               <w:rPr>
                 <w:rFonts w:cs="Arial"/>
               </w:rPr>
-              <w:t>Jefe</w:t>
-            </w:r>
-            <w:proofErr w:type="gramEnd"/>
-            <w:r>
-              <w:rPr>
-                <w:rFonts w:cs="Arial"/>
-              </w:rPr>
-              <w:t xml:space="preserve"> de cocina</w:t>
+              <w:t>Jefe de cocina</w:t>
             </w:r>
           </w:p>
         </w:tc>
@@ -10386,7 +11127,7 @@
           <w:noProof/>
         </w:rPr>
         <w:drawing>
-          <wp:inline distT="0" distB="0" distL="0" distR="0" wp14:anchorId="544DD906" wp14:editId="3C5701B7">
+          <wp:inline distT="0" distB="0" distL="0" distR="0" wp14:anchorId="544DD906" wp14:editId="5C4246FA">
             <wp:extent cx="5760085" cy="7632065"/>
             <wp:effectExtent l="0" t="0" r="0" b="6985"/>
             <wp:docPr id="1693162692" name="Picture 10"/>
@@ -10443,10 +11184,10 @@
           <w:noProof/>
         </w:rPr>
         <w:drawing>
-          <wp:inline distT="0" distB="0" distL="0" distR="0" wp14:anchorId="54250F08" wp14:editId="73357182">
-            <wp:extent cx="5760085" cy="4520565"/>
-            <wp:effectExtent l="0" t="0" r="0" b="0"/>
-            <wp:docPr id="709695220" name="Picture 3" descr="A computer screen shot of a computer&#10;&#10;Description automatically generated"/>
+          <wp:inline distT="0" distB="0" distL="0" distR="0" wp14:anchorId="2F5B0017" wp14:editId="6419704E">
+            <wp:extent cx="5514975" cy="6448425"/>
+            <wp:effectExtent l="0" t="0" r="9525" b="9525"/>
+            <wp:docPr id="2005928544" name="Picture 8" descr="A diagram of a product&#10;&#10;Description automatically generated"/>
             <wp:cNvGraphicFramePr>
               <a:graphicFrameLocks xmlns:a="http://schemas.openxmlformats.org/drawingml/2006/main" noChangeAspect="1"/>
             </wp:cNvGraphicFramePr>
@@ -10454,7 +11195,7 @@
               <a:graphicData uri="http://schemas.openxmlformats.org/drawingml/2006/picture">
                 <pic:pic xmlns:pic="http://schemas.openxmlformats.org/drawingml/2006/picture">
                   <pic:nvPicPr>
-                    <pic:cNvPr id="709695220" name="Picture 3" descr="A computer screen shot of a computer&#10;&#10;Description automatically generated"/>
+                    <pic:cNvPr id="2005928544" name="Picture 8" descr="A diagram of a product&#10;&#10;Description automatically generated"/>
                     <pic:cNvPicPr/>
                   </pic:nvPicPr>
                   <pic:blipFill>
@@ -10472,7 +11213,7 @@
                   <pic:spPr>
                     <a:xfrm>
                       <a:off x="0" y="0"/>
-                      <a:ext cx="5760085" cy="4520565"/>
+                      <a:ext cx="5514975" cy="6448425"/>
                     </a:xfrm>
                     <a:prstGeom prst="rect">
                       <a:avLst/>
@@ -10550,7 +11291,7 @@
       <w:pPr>
         <w:pStyle w:val="Heading3"/>
       </w:pPr>
-      <w:bookmarkStart w:id="41" w:name="_Toc167708960"/>
+      <w:bookmarkStart w:id="41" w:name="_Toc170082643"/>
       <w:r>
         <w:lastRenderedPageBreak/>
         <w:t>Caso de uso del sistema CU0</w:t>
@@ -11539,7 +12280,7 @@
           <w:noProof/>
         </w:rPr>
         <w:drawing>
-          <wp:inline distT="0" distB="0" distL="0" distR="0" wp14:anchorId="3DA214C5" wp14:editId="70EBE608">
+          <wp:inline distT="0" distB="0" distL="0" distR="0" wp14:anchorId="3DA214C5" wp14:editId="439C3FA4">
             <wp:extent cx="5760085" cy="7345680"/>
             <wp:effectExtent l="0" t="0" r="0" b="7620"/>
             <wp:docPr id="889099138" name="Picture 13" descr="A diagram of a computer program&#10;&#10;Description automatically generated"/>
@@ -11601,10 +12342,10 @@
           <w:noProof/>
         </w:rPr>
         <w:drawing>
-          <wp:inline distT="0" distB="0" distL="0" distR="0" wp14:anchorId="2B98E3EF" wp14:editId="3626E633">
-            <wp:extent cx="5760085" cy="3661410"/>
-            <wp:effectExtent l="0" t="0" r="0" b="0"/>
-            <wp:docPr id="1322353058" name="Picture 4" descr="A computer diagram of a computer&#10;&#10;Description automatically generated with medium confidence"/>
+          <wp:inline distT="0" distB="0" distL="0" distR="0" wp14:anchorId="5456A99E" wp14:editId="29829344">
+            <wp:extent cx="5760085" cy="3689985"/>
+            <wp:effectExtent l="0" t="0" r="0" b="5715"/>
+            <wp:docPr id="1913372706" name="Picture 4" descr="A computer screen shot of a computer&#10;&#10;Description automatically generated"/>
             <wp:cNvGraphicFramePr>
               <a:graphicFrameLocks xmlns:a="http://schemas.openxmlformats.org/drawingml/2006/main" noChangeAspect="1"/>
             </wp:cNvGraphicFramePr>
@@ -11612,7 +12353,7 @@
               <a:graphicData uri="http://schemas.openxmlformats.org/drawingml/2006/picture">
                 <pic:pic xmlns:pic="http://schemas.openxmlformats.org/drawingml/2006/picture">
                   <pic:nvPicPr>
-                    <pic:cNvPr id="1322353058" name="Picture 4" descr="A computer diagram of a computer&#10;&#10;Description automatically generated with medium confidence"/>
+                    <pic:cNvPr id="1913372706" name="Picture 4" descr="A computer screen shot of a computer&#10;&#10;Description automatically generated"/>
                     <pic:cNvPicPr/>
                   </pic:nvPicPr>
                   <pic:blipFill>
@@ -11630,7 +12371,7 @@
                   <pic:spPr>
                     <a:xfrm>
                       <a:off x="0" y="0"/>
-                      <a:ext cx="5760085" cy="3661410"/>
+                      <a:ext cx="5760085" cy="3689985"/>
                     </a:xfrm>
                     <a:prstGeom prst="rect">
                       <a:avLst/>
@@ -11708,7 +12449,7 @@
       <w:pPr>
         <w:pStyle w:val="Heading3"/>
       </w:pPr>
-      <w:bookmarkStart w:id="42" w:name="_Toc167708961"/>
+      <w:bookmarkStart w:id="42" w:name="_Toc170082644"/>
       <w:r>
         <w:lastRenderedPageBreak/>
         <w:t>Caso de uso del sistema CU0</w:t>
@@ -12175,7 +12916,6 @@
               </w:rPr>
               <w:t xml:space="preserve">: </w:t>
             </w:r>
-            <w:proofErr w:type="gramStart"/>
             <w:r>
               <w:rPr>
                 <w:rFonts w:cs="Arial"/>
@@ -12188,7 +12928,6 @@
               </w:rPr>
               <w:t>efe</w:t>
             </w:r>
-            <w:proofErr w:type="gramEnd"/>
             <w:r>
               <w:rPr>
                 <w:rFonts w:cs="Arial"/>
@@ -12650,7 +13389,7 @@
           <w:noProof/>
         </w:rPr>
         <w:drawing>
-          <wp:inline distT="0" distB="0" distL="0" distR="0" wp14:anchorId="6C5A48D7" wp14:editId="2322ADDA">
+          <wp:inline distT="0" distB="0" distL="0" distR="0" wp14:anchorId="6C5A48D7" wp14:editId="36826653">
             <wp:extent cx="5760085" cy="4942840"/>
             <wp:effectExtent l="0" t="0" r="0" b="0"/>
             <wp:docPr id="65366117" name="Picture 17"/>
@@ -12712,10 +13451,10 @@
           <w:noProof/>
         </w:rPr>
         <w:drawing>
-          <wp:inline distT="0" distB="0" distL="0" distR="0" wp14:anchorId="2E313BE6" wp14:editId="325BFF9E">
-            <wp:extent cx="5760085" cy="3717290"/>
-            <wp:effectExtent l="0" t="0" r="0" b="0"/>
-            <wp:docPr id="1938687251" name="Picture 5" descr="A screenshot of a computer&#10;&#10;Description automatically generated"/>
+          <wp:inline distT="0" distB="0" distL="0" distR="0" wp14:anchorId="53731E15" wp14:editId="58F03C46">
+            <wp:extent cx="5760085" cy="2261235"/>
+            <wp:effectExtent l="0" t="0" r="0" b="5715"/>
+            <wp:docPr id="2061780428" name="Picture 6" descr="A computer diagram of a computer&#10;&#10;Description automatically generated with medium confidence"/>
             <wp:cNvGraphicFramePr>
               <a:graphicFrameLocks xmlns:a="http://schemas.openxmlformats.org/drawingml/2006/main" noChangeAspect="1"/>
             </wp:cNvGraphicFramePr>
@@ -12723,7 +13462,7 @@
               <a:graphicData uri="http://schemas.openxmlformats.org/drawingml/2006/picture">
                 <pic:pic xmlns:pic="http://schemas.openxmlformats.org/drawingml/2006/picture">
                   <pic:nvPicPr>
-                    <pic:cNvPr id="1938687251" name="Picture 5" descr="A screenshot of a computer&#10;&#10;Description automatically generated"/>
+                    <pic:cNvPr id="2061780428" name="Picture 6" descr="A computer diagram of a computer&#10;&#10;Description automatically generated with medium confidence"/>
                     <pic:cNvPicPr/>
                   </pic:nvPicPr>
                   <pic:blipFill>
@@ -12741,7 +13480,7 @@
                   <pic:spPr>
                     <a:xfrm>
                       <a:off x="0" y="0"/>
-                      <a:ext cx="5760085" cy="3717290"/>
+                      <a:ext cx="5760085" cy="2261235"/>
                     </a:xfrm>
                     <a:prstGeom prst="rect">
                       <a:avLst/>
@@ -12819,7 +13558,7 @@
       <w:pPr>
         <w:pStyle w:val="Heading3"/>
       </w:pPr>
-      <w:bookmarkStart w:id="43" w:name="_Toc167708962"/>
+      <w:bookmarkStart w:id="43" w:name="_Toc170082645"/>
       <w:r>
         <w:lastRenderedPageBreak/>
         <w:t>Caso de uso del sistema CU0</w:t>
@@ -12830,10 +13569,10 @@
       <w:r>
         <w:t xml:space="preserve"> </w:t>
       </w:r>
+      <w:r>
+        <w:t>Notificar pedido listo</w:t>
+      </w:r>
       <w:bookmarkEnd w:id="43"/>
-      <w:r>
-        <w:t>Notificar pedido listo</w:t>
-      </w:r>
     </w:p>
     <w:p/>
     <w:p>
@@ -13683,7 +14422,7 @@
           <w:noProof/>
         </w:rPr>
         <w:drawing>
-          <wp:inline distT="0" distB="0" distL="0" distR="0" wp14:anchorId="1C504486" wp14:editId="1522E106">
+          <wp:inline distT="0" distB="0" distL="0" distR="0" wp14:anchorId="1C504486" wp14:editId="435F3509">
             <wp:extent cx="5760085" cy="4582160"/>
             <wp:effectExtent l="0" t="0" r="0" b="8890"/>
             <wp:docPr id="1409099484" name="Picture 21" descr="A diagram of a project&#10;&#10;Description automatically generated"/>
@@ -13745,10 +14484,10 @@
           <w:noProof/>
         </w:rPr>
         <w:drawing>
-          <wp:inline distT="0" distB="0" distL="0" distR="0" wp14:anchorId="14CF8551" wp14:editId="5F267EFF">
-            <wp:extent cx="5760085" cy="4909820"/>
-            <wp:effectExtent l="0" t="0" r="0" b="5080"/>
-            <wp:docPr id="1201665342" name="Picture 6" descr="A screenshot of a computer&#10;&#10;Description automatically generated"/>
+          <wp:inline distT="0" distB="0" distL="0" distR="0" wp14:anchorId="0F78DED0" wp14:editId="6BD6DE34">
+            <wp:extent cx="5760085" cy="2696210"/>
+            <wp:effectExtent l="0" t="0" r="0" b="8890"/>
+            <wp:docPr id="1039176414" name="Picture 5" descr="A computer screen shot of a computer&#10;&#10;Description automatically generated"/>
             <wp:cNvGraphicFramePr>
               <a:graphicFrameLocks xmlns:a="http://schemas.openxmlformats.org/drawingml/2006/main" noChangeAspect="1"/>
             </wp:cNvGraphicFramePr>
@@ -13756,7 +14495,7 @@
               <a:graphicData uri="http://schemas.openxmlformats.org/drawingml/2006/picture">
                 <pic:pic xmlns:pic="http://schemas.openxmlformats.org/drawingml/2006/picture">
                   <pic:nvPicPr>
-                    <pic:cNvPr id="1201665342" name="Picture 6" descr="A screenshot of a computer&#10;&#10;Description automatically generated"/>
+                    <pic:cNvPr id="1039176414" name="Picture 5" descr="A computer screen shot of a computer&#10;&#10;Description automatically generated"/>
                     <pic:cNvPicPr/>
                   </pic:nvPicPr>
                   <pic:blipFill>
@@ -13774,7 +14513,7 @@
                   <pic:spPr>
                     <a:xfrm>
                       <a:off x="0" y="0"/>
-                      <a:ext cx="5760085" cy="4909820"/>
+                      <a:ext cx="5760085" cy="2696210"/>
                     </a:xfrm>
                     <a:prstGeom prst="rect">
                       <a:avLst/>
@@ -13852,20 +14591,15 @@
       <w:pPr>
         <w:pStyle w:val="Heading3"/>
       </w:pPr>
-      <w:bookmarkStart w:id="44" w:name="_Toc167708963"/>
+      <w:bookmarkStart w:id="44" w:name="_Toc170082646"/>
       <w:r>
         <w:lastRenderedPageBreak/>
-        <w:t>Caso de uso del sistema CU0</w:t>
-      </w:r>
-      <w:r>
-        <w:t>6</w:t>
-      </w:r>
-      <w:r>
-        <w:t xml:space="preserve"> </w:t>
+        <w:t xml:space="preserve">Caso de uso del sistema CU06 </w:t>
       </w:r>
       <w:r>
         <w:t>Cerrar pedido</w:t>
       </w:r>
+      <w:bookmarkEnd w:id="44"/>
     </w:p>
     <w:p/>
     <w:p>
@@ -14771,10 +15505,10 @@
           <w:noProof/>
         </w:rPr>
         <w:drawing>
-          <wp:inline distT="0" distB="0" distL="0" distR="0" wp14:anchorId="2C3FDEE9" wp14:editId="29574E03">
-            <wp:extent cx="5760085" cy="4909820"/>
-            <wp:effectExtent l="0" t="0" r="0" b="5080"/>
-            <wp:docPr id="224794786" name="Picture 6" descr="A screenshot of a computer&#10;&#10;Description automatically generated"/>
+          <wp:inline distT="0" distB="0" distL="0" distR="0" wp14:anchorId="25FC37F8" wp14:editId="7DAAA0DD">
+            <wp:extent cx="2809875" cy="2524125"/>
+            <wp:effectExtent l="0" t="0" r="9525" b="9525"/>
+            <wp:docPr id="1076706145" name="Picture 3" descr="A screenshot of a computer&#10;&#10;Description automatically generated"/>
             <wp:cNvGraphicFramePr>
               <a:graphicFrameLocks xmlns:a="http://schemas.openxmlformats.org/drawingml/2006/main" noChangeAspect="1"/>
             </wp:cNvGraphicFramePr>
@@ -14782,11 +15516,11 @@
               <a:graphicData uri="http://schemas.openxmlformats.org/drawingml/2006/picture">
                 <pic:pic xmlns:pic="http://schemas.openxmlformats.org/drawingml/2006/picture">
                   <pic:nvPicPr>
-                    <pic:cNvPr id="1201665342" name="Picture 6" descr="A screenshot of a computer&#10;&#10;Description automatically generated"/>
+                    <pic:cNvPr id="1076706145" name="Picture 3" descr="A screenshot of a computer&#10;&#10;Description automatically generated"/>
                     <pic:cNvPicPr/>
                   </pic:nvPicPr>
                   <pic:blipFill>
-                    <a:blip r:embed="rId45">
+                    <a:blip r:embed="rId50">
                       <a:extLst>
                         <a:ext uri="{28A0092B-C50C-407E-A947-70E740481C1C}">
                           <a14:useLocalDpi xmlns:a14="http://schemas.microsoft.com/office/drawing/2010/main" val="0"/>
@@ -14800,7 +15534,7 @@
                   <pic:spPr>
                     <a:xfrm>
                       <a:off x="0" y="0"/>
-                      <a:ext cx="5760085" cy="4909820"/>
+                      <a:ext cx="2809875" cy="2524125"/>
                     </a:xfrm>
                     <a:prstGeom prst="rect">
                       <a:avLst/>
@@ -14878,21 +15612,22 @@
       <w:pPr>
         <w:pStyle w:val="Titulos"/>
       </w:pPr>
+      <w:bookmarkStart w:id="45" w:name="_Toc170082647"/>
       <w:r>
         <w:lastRenderedPageBreak/>
         <w:t>T00. Documentos de aspectos técnicos que provee el sistema de información.</w:t>
       </w:r>
-      <w:bookmarkEnd w:id="44"/>
+      <w:bookmarkEnd w:id="45"/>
     </w:p>
     <w:p>
       <w:pPr>
         <w:pStyle w:val="Heading1"/>
       </w:pPr>
-      <w:bookmarkStart w:id="45" w:name="_Toc167708964"/>
+      <w:bookmarkStart w:id="46" w:name="_Toc170082648"/>
       <w:r>
         <w:t>T01. Arquitectura Base</w:t>
       </w:r>
-      <w:bookmarkEnd w:id="45"/>
+      <w:bookmarkEnd w:id="46"/>
     </w:p>
     <w:p/>
     <w:p>
@@ -14933,7 +15668,7 @@
                     <pic:cNvPicPr/>
                   </pic:nvPicPr>
                   <pic:blipFill>
-                    <a:blip r:embed="rId50">
+                    <a:blip r:embed="rId51">
                       <a:extLst>
                         <a:ext uri="{28A0092B-C50C-407E-A947-70E740481C1C}">
                           <a14:useLocalDpi xmlns:a14="http://schemas.microsoft.com/office/drawing/2010/main" val="0"/>
@@ -15173,11 +15908,11 @@
       <w:pPr>
         <w:pStyle w:val="Heading2"/>
       </w:pPr>
-      <w:bookmarkStart w:id="46" w:name="_Toc167708965"/>
+      <w:bookmarkStart w:id="47" w:name="_Toc170082649"/>
       <w:r>
         <w:t>Persistencia</w:t>
       </w:r>
-      <w:bookmarkEnd w:id="46"/>
+      <w:bookmarkEnd w:id="47"/>
     </w:p>
     <w:p>
       <w:pPr>
@@ -15266,31 +16001,7 @@
         <w:ind w:firstLine="709"/>
       </w:pPr>
       <w:r>
-        <w:t xml:space="preserve">Al ser ADO desconectado, implica que los datos son leídos de la base de datos, se almacenan en un objeto </w:t>
-      </w:r>
-      <w:proofErr w:type="spellStart"/>
-      <w:r>
-        <w:t>DataTable</w:t>
-      </w:r>
-      <w:proofErr w:type="spellEnd"/>
-      <w:r>
-        <w:t xml:space="preserve"> a través del método </w:t>
-      </w:r>
-      <w:proofErr w:type="spellStart"/>
-      <w:r>
-        <w:t>Fill</w:t>
-      </w:r>
-      <w:proofErr w:type="spellEnd"/>
-      <w:r>
-        <w:t xml:space="preserve"> de la clase </w:t>
-      </w:r>
-      <w:proofErr w:type="spellStart"/>
-      <w:r>
-        <w:t>SQLDataAdapter</w:t>
-      </w:r>
-      <w:proofErr w:type="spellEnd"/>
-      <w:r>
-        <w:t xml:space="preserve"> y son manipulados luego de forma offline. Por lo que el tiempo que estamos ocupando la base de datos es muy bajo, logrando un mayor rendimiento al evitar una conexión activa con dicha base. </w:t>
+        <w:t xml:space="preserve">Al ser ADO desconectado, implica que los datos son leídos de la base de datos, se almacenan en un objeto DataTable a través del método Fill de la clase SQLDataAdapter y son manipulados luego de forma offline. Por lo que el tiempo que estamos ocupando la base de datos es muy bajo, logrando un mayor rendimiento al evitar una conexión activa con dicha base. </w:t>
       </w:r>
     </w:p>
     <w:p>
@@ -15341,7 +16052,7 @@
                     <pic:cNvPicPr/>
                   </pic:nvPicPr>
                   <pic:blipFill>
-                    <a:blip r:embed="rId51">
+                    <a:blip r:embed="rId52">
                       <a:extLst>
                         <a:ext uri="{28A0092B-C50C-407E-A947-70E740481C1C}">
                           <a14:useLocalDpi xmlns:a14="http://schemas.microsoft.com/office/drawing/2010/main" val="0"/>
@@ -15395,7 +16106,7 @@
                     <pic:cNvPicPr/>
                   </pic:nvPicPr>
                   <pic:blipFill>
-                    <a:blip r:embed="rId52">
+                    <a:blip r:embed="rId53">
                       <a:extLst>
                         <a:ext uri="{28A0092B-C50C-407E-A947-70E740481C1C}">
                           <a14:useLocalDpi xmlns:a14="http://schemas.microsoft.com/office/drawing/2010/main" val="0"/>
@@ -15434,12 +16145,12 @@
           <w:lang w:val="en-029"/>
         </w:rPr>
       </w:pPr>
-      <w:bookmarkStart w:id="47" w:name="_Toc167708966"/>
+      <w:bookmarkStart w:id="48" w:name="_Toc170082650"/>
       <w:r>
         <w:lastRenderedPageBreak/>
         <w:t>Mapa de navegación</w:t>
       </w:r>
-      <w:bookmarkEnd w:id="47"/>
+      <w:bookmarkEnd w:id="48"/>
     </w:p>
     <w:p>
       <w:pPr>
@@ -15460,7 +16171,7 @@
             <wp:cNvGraphicFramePr/>
             <a:graphic xmlns:a="http://schemas.openxmlformats.org/drawingml/2006/main">
               <a:graphicData uri="http://schemas.openxmlformats.org/drawingml/2006/diagram">
-                <dgm:relIds xmlns:dgm="http://schemas.openxmlformats.org/drawingml/2006/diagram" xmlns:r="http://schemas.openxmlformats.org/officeDocument/2006/relationships" r:dm="rId53" r:lo="rId54" r:qs="rId55" r:cs="rId56"/>
+                <dgm:relIds xmlns:dgm="http://schemas.openxmlformats.org/drawingml/2006/diagram" xmlns:r="http://schemas.openxmlformats.org/officeDocument/2006/relationships" r:dm="rId54" r:lo="rId55" r:qs="rId56" r:cs="rId57"/>
               </a:graphicData>
             </a:graphic>
           </wp:inline>
@@ -15486,29 +16197,21 @@
       <w:pPr>
         <w:pStyle w:val="Heading1"/>
       </w:pPr>
-      <w:bookmarkStart w:id="48" w:name="_Toc167708967"/>
-      <w:r>
-        <w:t xml:space="preserve">T02. Gestión de Log In / Log </w:t>
-      </w:r>
-      <w:proofErr w:type="spellStart"/>
-      <w:r>
-        <w:t>Out</w:t>
-      </w:r>
-      <w:proofErr w:type="spellEnd"/>
-      <w:r>
-        <w:t xml:space="preserve"> del Sistema</w:t>
-      </w:r>
-      <w:bookmarkEnd w:id="48"/>
+      <w:bookmarkStart w:id="49" w:name="_Toc170082651"/>
+      <w:r>
+        <w:t>T02. Gestión de Log In / Log Out del Sistema</w:t>
+      </w:r>
+      <w:bookmarkEnd w:id="49"/>
     </w:p>
     <w:p>
       <w:pPr>
         <w:pStyle w:val="Heading2"/>
       </w:pPr>
-      <w:bookmarkStart w:id="49" w:name="_Toc167708968"/>
+      <w:bookmarkStart w:id="50" w:name="_Toc170082652"/>
       <w:r>
         <w:t>Objetivo</w:t>
       </w:r>
-      <w:bookmarkEnd w:id="49"/>
+      <w:bookmarkEnd w:id="50"/>
     </w:p>
     <w:p>
       <w:pPr>
@@ -15526,11 +16229,11 @@
       <w:pPr>
         <w:pStyle w:val="Heading2"/>
       </w:pPr>
-      <w:bookmarkStart w:id="50" w:name="_Toc167708969"/>
+      <w:bookmarkStart w:id="51" w:name="_Toc170082653"/>
       <w:r>
         <w:t>Descripción detallada de cómo funciona</w:t>
       </w:r>
-      <w:bookmarkEnd w:id="50"/>
+      <w:bookmarkEnd w:id="51"/>
     </w:p>
     <w:p>
       <w:pPr>
@@ -15601,12 +16304,12 @@
           <w:lang w:val="en-029"/>
         </w:rPr>
       </w:pPr>
-      <w:bookmarkStart w:id="51" w:name="_Toc167708970"/>
+      <w:bookmarkStart w:id="52" w:name="_Toc170082654"/>
       <w:r>
         <w:lastRenderedPageBreak/>
         <w:t>Diagrama de clases</w:t>
       </w:r>
-      <w:bookmarkEnd w:id="51"/>
+      <w:bookmarkEnd w:id="52"/>
     </w:p>
     <w:p>
       <w:pPr>
@@ -15635,7 +16338,7 @@
                     <pic:cNvPicPr/>
                   </pic:nvPicPr>
                   <pic:blipFill>
-                    <a:blip r:embed="rId58">
+                    <a:blip r:embed="rId59">
                       <a:extLst>
                         <a:ext uri="{28A0092B-C50C-407E-A947-70E740481C1C}">
                           <a14:useLocalDpi xmlns:a14="http://schemas.microsoft.com/office/drawing/2010/main" val="0"/>
@@ -15666,20 +16369,15 @@
       <w:pPr>
         <w:pStyle w:val="Heading2"/>
       </w:pPr>
-      <w:bookmarkStart w:id="52" w:name="_Toc167708971"/>
+      <w:bookmarkStart w:id="53" w:name="_Toc170082655"/>
       <w:r>
         <w:lastRenderedPageBreak/>
         <w:t>Diagrama de secuencia</w:t>
       </w:r>
       <w:r>
-        <w:t xml:space="preserve"> </w:t>
-      </w:r>
-      <w:proofErr w:type="spellStart"/>
-      <w:r>
-        <w:t>Login</w:t>
-      </w:r>
-      <w:bookmarkEnd w:id="52"/>
-      <w:proofErr w:type="spellEnd"/>
+        <w:t xml:space="preserve"> Login</w:t>
+      </w:r>
+      <w:bookmarkEnd w:id="53"/>
     </w:p>
     <w:p>
       <w:pPr>
@@ -15705,7 +16403,7 @@
                     <pic:cNvPicPr/>
                   </pic:nvPicPr>
                   <pic:blipFill>
-                    <a:blip r:embed="rId59">
+                    <a:blip r:embed="rId60">
                       <a:extLst>
                         <a:ext uri="{28A0092B-C50C-407E-A947-70E740481C1C}">
                           <a14:useLocalDpi xmlns:a14="http://schemas.microsoft.com/office/drawing/2010/main" val="0"/>
@@ -15736,17 +16434,12 @@
       <w:pPr>
         <w:pStyle w:val="Heading2"/>
       </w:pPr>
-      <w:bookmarkStart w:id="53" w:name="_Toc167708972"/>
+      <w:bookmarkStart w:id="54" w:name="_Toc170082656"/>
       <w:r>
         <w:lastRenderedPageBreak/>
-        <w:t xml:space="preserve">Diagrama de secuencia </w:t>
-      </w:r>
-      <w:proofErr w:type="spellStart"/>
-      <w:r>
-        <w:t>Logout</w:t>
-      </w:r>
-      <w:bookmarkEnd w:id="53"/>
-      <w:proofErr w:type="spellEnd"/>
+        <w:t>Diagrama de secuencia Logout</w:t>
+      </w:r>
+      <w:bookmarkEnd w:id="54"/>
     </w:p>
     <w:p>
       <w:pPr>
@@ -15772,7 +16465,7 @@
                     <pic:cNvPicPr/>
                   </pic:nvPicPr>
                   <pic:blipFill>
-                    <a:blip r:embed="rId60">
+                    <a:blip r:embed="rId61">
                       <a:extLst>
                         <a:ext uri="{28A0092B-C50C-407E-A947-70E740481C1C}">
                           <a14:useLocalDpi xmlns:a14="http://schemas.microsoft.com/office/drawing/2010/main" val="0"/>
@@ -15808,22 +16501,22 @@
       <w:pPr>
         <w:pStyle w:val="Heading1"/>
       </w:pPr>
-      <w:bookmarkStart w:id="54" w:name="_Toc167708973"/>
+      <w:bookmarkStart w:id="55" w:name="_Toc170082657"/>
       <w:r>
         <w:lastRenderedPageBreak/>
         <w:t>T03. Gestión de Encriptado</w:t>
       </w:r>
-      <w:bookmarkEnd w:id="54"/>
+      <w:bookmarkEnd w:id="55"/>
     </w:p>
     <w:p>
       <w:pPr>
         <w:pStyle w:val="Heading2"/>
       </w:pPr>
-      <w:bookmarkStart w:id="55" w:name="_Toc167708974"/>
+      <w:bookmarkStart w:id="56" w:name="_Toc170082658"/>
       <w:r>
         <w:t>Objetivo</w:t>
       </w:r>
-      <w:bookmarkEnd w:id="55"/>
+      <w:bookmarkEnd w:id="56"/>
     </w:p>
     <w:p>
       <w:pPr>
@@ -15842,11 +16535,11 @@
       <w:pPr>
         <w:pStyle w:val="Heading2"/>
       </w:pPr>
-      <w:bookmarkStart w:id="56" w:name="_Toc167708975"/>
+      <w:bookmarkStart w:id="57" w:name="_Toc170082659"/>
       <w:r>
         <w:t>Descripción detallada de cómo funciona</w:t>
       </w:r>
-      <w:bookmarkEnd w:id="56"/>
+      <w:bookmarkEnd w:id="57"/>
     </w:p>
     <w:p>
       <w:pPr>
@@ -15884,19 +16577,9 @@
       <w:r>
         <w:t>(</w:t>
       </w:r>
-      <w:proofErr w:type="spellStart"/>
-      <w:r>
-        <w:t>Secure</w:t>
-      </w:r>
-      <w:proofErr w:type="spellEnd"/>
-      <w:r>
-        <w:t xml:space="preserve"> Hash </w:t>
-      </w:r>
-      <w:proofErr w:type="spellStart"/>
-      <w:r>
-        <w:t>Algorithm</w:t>
-      </w:r>
-      <w:proofErr w:type="spellEnd"/>
+      <w:r>
+        <w:t>Secure Hash Algorithm</w:t>
+      </w:r>
       <w:r>
         <w:t xml:space="preserve"> </w:t>
       </w:r>
@@ -15939,23 +16622,7 @@
         <w:t xml:space="preserve"> mediante una llave única privada para la encriptación la cual será almacenada de forma segura en el equipo principal del restaurante.</w:t>
       </w:r>
       <w:r>
-        <w:t xml:space="preserve"> El modo de cifrado será el CBC (del inglés </w:t>
-      </w:r>
-      <w:proofErr w:type="spellStart"/>
-      <w:r>
-        <w:t>Cipher</w:t>
-      </w:r>
-      <w:proofErr w:type="spellEnd"/>
-      <w:r>
-        <w:t xml:space="preserve"> Block </w:t>
-      </w:r>
-      <w:proofErr w:type="spellStart"/>
-      <w:r>
-        <w:t>Chainning</w:t>
-      </w:r>
-      <w:proofErr w:type="spellEnd"/>
-      <w:r>
-        <w:t>). Este funciona de la siguiente manera:</w:t>
+        <w:t xml:space="preserve"> El modo de cifrado será el CBC (del inglés Cipher Block Chainning). Este funciona de la siguiente manera:</w:t>
       </w:r>
     </w:p>
     <w:p>
@@ -15987,11 +16654,12 @@
       <w:pPr>
         <w:pStyle w:val="Heading2"/>
       </w:pPr>
-      <w:bookmarkStart w:id="57" w:name="_Toc167708976"/>
-      <w:r>
+      <w:bookmarkStart w:id="58" w:name="_Toc170082660"/>
+      <w:r>
+        <w:lastRenderedPageBreak/>
         <w:t>Diagrama de clases</w:t>
       </w:r>
-      <w:bookmarkEnd w:id="57"/>
+      <w:bookmarkEnd w:id="58"/>
     </w:p>
     <w:p>
       <w:pPr>
@@ -16017,7 +16685,7 @@
                     <pic:cNvPicPr/>
                   </pic:nvPicPr>
                   <pic:blipFill>
-                    <a:blip r:embed="rId61">
+                    <a:blip r:embed="rId62">
                       <a:extLst>
                         <a:ext uri="{28A0092B-C50C-407E-A947-70E740481C1C}">
                           <a14:useLocalDpi xmlns:a14="http://schemas.microsoft.com/office/drawing/2010/main" val="0"/>
@@ -16048,18 +16716,21 @@
       <w:pPr>
         <w:pStyle w:val="Heading1"/>
       </w:pPr>
-      <w:r>
-        <w:lastRenderedPageBreak/>
+      <w:bookmarkStart w:id="59" w:name="_Toc170082661"/>
+      <w:r>
         <w:t>T04. Gestión de perfiles de usuario</w:t>
       </w:r>
+      <w:bookmarkEnd w:id="59"/>
     </w:p>
     <w:p>
       <w:pPr>
         <w:pStyle w:val="Heading2"/>
       </w:pPr>
+      <w:bookmarkStart w:id="60" w:name="_Toc170082662"/>
       <w:r>
         <w:t>Objetivo</w:t>
       </w:r>
+      <w:bookmarkEnd w:id="60"/>
     </w:p>
     <w:p>
       <w:pPr>
@@ -16083,9 +16754,11 @@
       <w:pPr>
         <w:pStyle w:val="Heading2"/>
       </w:pPr>
+      <w:bookmarkStart w:id="61" w:name="_Toc170082663"/>
       <w:r>
         <w:t>Descripción detallada de cómo funciona</w:t>
       </w:r>
+      <w:bookmarkEnd w:id="61"/>
     </w:p>
     <w:p/>
     <w:p>
@@ -16136,7 +16809,6 @@
       <w:r>
         <w:t xml:space="preserve">El rol mas importante es el </w:t>
       </w:r>
-      <w:proofErr w:type="spellStart"/>
       <w:r>
         <w:rPr>
           <w:b/>
@@ -16144,9 +16816,12 @@
         </w:rPr>
         <w:t>admin</w:t>
       </w:r>
-      <w:proofErr w:type="spellEnd"/>
-      <w:r>
-        <w:t>, siendo este quien posee acceso total a las funcionalidades del sistema y quien se encarga inicialmente de asignarle los permisos a los demás usuarios. Si bien los permisos atómicos, digase los permisos que habilitan individualmente una sección del software, son fijos</w:t>
+      <w:r>
+        <w:t xml:space="preserve">, siendo este quien posee acceso total a las funcionalidades del sistema y quien se encarga inicialmente de asignarle los permisos a los </w:t>
+      </w:r>
+      <w:r>
+        <w:lastRenderedPageBreak/>
+        <w:t>demás usuarios. Si bien los permisos atómicos, digase los permisos que habilitan individualmente una sección del software, son fijos</w:t>
       </w:r>
       <w:r>
         <w:t xml:space="preserve">, los grupos se pueden crear y asignarle los permisos y otros grupos que se ameriten. </w:t>
@@ -16160,15 +16835,39 @@
         <w:t>Dentro del sistema, en total, se encuentran 16 permisos atómicos y 5 grupos. Son los siguientes:</w:t>
       </w:r>
     </w:p>
-    <w:p/>
-    <w:p/>
-    <w:p/>
-    <w:p/>
-    <w:p/>
-    <w:p/>
+    <w:p>
+      <w:pPr>
+        <w:ind w:firstLine="709"/>
+      </w:pPr>
+    </w:p>
+    <w:p>
+      <w:pPr>
+        <w:ind w:firstLine="709"/>
+      </w:pPr>
+    </w:p>
+    <w:p>
+      <w:pPr>
+        <w:ind w:firstLine="709"/>
+      </w:pPr>
+    </w:p>
+    <w:p>
+      <w:pPr>
+        <w:ind w:firstLine="709"/>
+      </w:pPr>
+    </w:p>
+    <w:p>
+      <w:pPr>
+        <w:ind w:firstLine="709"/>
+      </w:pPr>
+    </w:p>
+    <w:p>
+      <w:pPr>
+        <w:ind w:firstLine="709"/>
+      </w:pPr>
+    </w:p>
     <w:tbl>
       <w:tblPr>
-        <w:tblW w:w="3860" w:type="dxa"/>
+        <w:tblW w:w="4196" w:type="dxa"/>
         <w:jc w:val="center"/>
         <w:tblCellMar>
           <w:left w:w="70" w:type="dxa"/>
@@ -16178,7 +16877,7 @@
       </w:tblPr>
       <w:tblGrid>
         <w:gridCol w:w="1060"/>
-        <w:gridCol w:w="1932"/>
+        <w:gridCol w:w="2176"/>
         <w:gridCol w:w="960"/>
       </w:tblGrid>
       <w:tr>
@@ -16224,14 +16923,13 @@
                 <w:lang w:eastAsia="es-AR"/>
                 <w14:ligatures w14:val="none"/>
               </w:rPr>
-              <w:lastRenderedPageBreak/>
               <w:t>ID</w:t>
             </w:r>
           </w:p>
         </w:tc>
         <w:tc>
           <w:tcPr>
-            <w:tcW w:w="1840" w:type="dxa"/>
+            <w:tcW w:w="2176" w:type="dxa"/>
             <w:tcBorders>
               <w:top w:val="single" w:sz="8" w:space="0" w:color="auto"/>
               <w:left w:val="nil"/>
@@ -16358,7 +17056,7 @@
         </w:tc>
         <w:tc>
           <w:tcPr>
-            <w:tcW w:w="1840" w:type="dxa"/>
+            <w:tcW w:w="2176" w:type="dxa"/>
             <w:tcBorders>
               <w:top w:val="nil"/>
               <w:left w:val="nil"/>
@@ -16381,7 +17079,6 @@
                 <w14:ligatures w14:val="none"/>
               </w:rPr>
             </w:pPr>
-            <w:proofErr w:type="spellStart"/>
             <w:r>
               <w:rPr>
                 <w:rFonts w:ascii="Aptos Narrow" w:eastAsia="Times New Roman" w:hAnsi="Aptos Narrow" w:cs="Times New Roman"/>
@@ -16392,7 +17089,6 @@
               </w:rPr>
               <w:t>CrearPedido</w:t>
             </w:r>
-            <w:proofErr w:type="spellEnd"/>
           </w:p>
         </w:tc>
         <w:tc>
@@ -16479,7 +17175,7 @@
         </w:tc>
         <w:tc>
           <w:tcPr>
-            <w:tcW w:w="1840" w:type="dxa"/>
+            <w:tcW w:w="2176" w:type="dxa"/>
             <w:tcBorders>
               <w:top w:val="nil"/>
               <w:left w:val="nil"/>
@@ -16502,7 +17198,6 @@
                 <w14:ligatures w14:val="none"/>
               </w:rPr>
             </w:pPr>
-            <w:proofErr w:type="spellStart"/>
             <w:r>
               <w:rPr>
                 <w:rFonts w:ascii="Aptos Narrow" w:eastAsia="Times New Roman" w:hAnsi="Aptos Narrow" w:cs="Times New Roman"/>
@@ -16513,7 +17208,6 @@
               </w:rPr>
               <w:t>VerPedidos</w:t>
             </w:r>
-            <w:proofErr w:type="spellEnd"/>
           </w:p>
         </w:tc>
         <w:tc>
@@ -16600,7 +17294,7 @@
         </w:tc>
         <w:tc>
           <w:tcPr>
-            <w:tcW w:w="1840" w:type="dxa"/>
+            <w:tcW w:w="2176" w:type="dxa"/>
             <w:tcBorders>
               <w:top w:val="nil"/>
               <w:left w:val="nil"/>
@@ -16623,7 +17317,6 @@
                 <w14:ligatures w14:val="none"/>
               </w:rPr>
             </w:pPr>
-            <w:proofErr w:type="spellStart"/>
             <w:r>
               <w:rPr>
                 <w:rFonts w:ascii="Aptos Narrow" w:eastAsia="Times New Roman" w:hAnsi="Aptos Narrow" w:cs="Times New Roman"/>
@@ -16634,7 +17327,6 @@
               </w:rPr>
               <w:t>CobrarPedido</w:t>
             </w:r>
-            <w:proofErr w:type="spellEnd"/>
           </w:p>
         </w:tc>
         <w:tc>
@@ -16721,7 +17413,7 @@
         </w:tc>
         <w:tc>
           <w:tcPr>
-            <w:tcW w:w="1840" w:type="dxa"/>
+            <w:tcW w:w="2176" w:type="dxa"/>
             <w:tcBorders>
               <w:top w:val="nil"/>
               <w:left w:val="nil"/>
@@ -16753,6 +17445,125 @@
                 <w14:ligatures w14:val="none"/>
               </w:rPr>
               <w:t>Cajero</w:t>
+            </w:r>
+          </w:p>
+        </w:tc>
+        <w:tc>
+          <w:tcPr>
+            <w:tcW w:w="960" w:type="dxa"/>
+            <w:tcBorders>
+              <w:top w:val="nil"/>
+              <w:left w:val="nil"/>
+              <w:bottom w:val="single" w:sz="4" w:space="0" w:color="auto"/>
+              <w:right w:val="single" w:sz="8" w:space="0" w:color="auto"/>
+            </w:tcBorders>
+            <w:shd w:val="clear" w:color="000000" w:fill="FFFFFF"/>
+            <w:noWrap/>
+            <w:vAlign w:val="bottom"/>
+            <w:hideMark/>
+          </w:tcPr>
+          <w:p>
+            <w:pPr>
+              <w:spacing w:after="0" w:line="240" w:lineRule="auto"/>
+              <w:jc w:val="center"/>
+              <w:rPr>
+                <w:rFonts w:ascii="Aptos Narrow" w:eastAsia="Times New Roman" w:hAnsi="Aptos Narrow" w:cs="Times New Roman"/>
+                <w:color w:val="000000"/>
+                <w:kern w:val="0"/>
+                <w:lang w:eastAsia="es-AR"/>
+                <w14:ligatures w14:val="none"/>
+              </w:rPr>
+            </w:pPr>
+            <w:r>
+              <w:rPr>
+                <w:rFonts w:ascii="Aptos Narrow" w:eastAsia="Times New Roman" w:hAnsi="Aptos Narrow" w:cs="Times New Roman"/>
+                <w:color w:val="000000"/>
+                <w:kern w:val="0"/>
+                <w:lang w:eastAsia="es-AR"/>
+                <w14:ligatures w14:val="none"/>
+              </w:rPr>
+              <w:t>G</w:t>
+            </w:r>
+          </w:p>
+        </w:tc>
+      </w:tr>
+      <w:tr>
+        <w:trPr>
+          <w:trHeight w:val="315"/>
+          <w:jc w:val="center"/>
+        </w:trPr>
+        <w:tc>
+          <w:tcPr>
+            <w:tcW w:w="1060" w:type="dxa"/>
+            <w:tcBorders>
+              <w:top w:val="nil"/>
+              <w:left w:val="single" w:sz="8" w:space="0" w:color="auto"/>
+              <w:bottom w:val="single" w:sz="4" w:space="0" w:color="auto"/>
+              <w:right w:val="single" w:sz="4" w:space="0" w:color="auto"/>
+            </w:tcBorders>
+            <w:shd w:val="clear" w:color="000000" w:fill="FFFFFF"/>
+            <w:noWrap/>
+            <w:vAlign w:val="bottom"/>
+            <w:hideMark/>
+          </w:tcPr>
+          <w:p>
+            <w:pPr>
+              <w:spacing w:after="0" w:line="240" w:lineRule="auto"/>
+              <w:jc w:val="center"/>
+              <w:rPr>
+                <w:rFonts w:ascii="Aptos Narrow" w:eastAsia="Times New Roman" w:hAnsi="Aptos Narrow" w:cs="Times New Roman"/>
+                <w:color w:val="000000"/>
+                <w:kern w:val="0"/>
+                <w:lang w:eastAsia="es-AR"/>
+                <w14:ligatures w14:val="none"/>
+              </w:rPr>
+            </w:pPr>
+            <w:r>
+              <w:rPr>
+                <w:rFonts w:ascii="Aptos Narrow" w:eastAsia="Times New Roman" w:hAnsi="Aptos Narrow" w:cs="Times New Roman"/>
+                <w:color w:val="000000"/>
+                <w:kern w:val="0"/>
+                <w:lang w:eastAsia="es-AR"/>
+                <w14:ligatures w14:val="none"/>
+              </w:rPr>
+              <w:t>5</w:t>
+            </w:r>
+          </w:p>
+        </w:tc>
+        <w:tc>
+          <w:tcPr>
+            <w:tcW w:w="2176" w:type="dxa"/>
+            <w:tcBorders>
+              <w:top w:val="nil"/>
+              <w:left w:val="nil"/>
+              <w:bottom w:val="single" w:sz="4" w:space="0" w:color="auto"/>
+              <w:right w:val="single" w:sz="4" w:space="0" w:color="auto"/>
+            </w:tcBorders>
+            <w:shd w:val="clear" w:color="000000" w:fill="FFFFFF"/>
+            <w:noWrap/>
+            <w:vAlign w:val="bottom"/>
+            <w:hideMark/>
+          </w:tcPr>
+          <w:p>
+            <w:pPr>
+              <w:spacing w:after="0" w:line="240" w:lineRule="auto"/>
+              <w:rPr>
+                <w:rFonts w:ascii="Aptos Narrow" w:eastAsia="Times New Roman" w:hAnsi="Aptos Narrow" w:cs="Times New Roman"/>
+                <w:color w:val="000000"/>
+                <w:kern w:val="0"/>
+                <w:lang w:eastAsia="es-AR"/>
+                <w14:ligatures w14:val="none"/>
+              </w:rPr>
+            </w:pPr>
+            <w:r>
+              <w:rPr>
+                <w:rFonts w:ascii="Aptos Narrow" w:eastAsia="Times New Roman" w:hAnsi="Aptos Narrow" w:cs="Times New Roman"/>
+                <w:color w:val="000000"/>
+                <w:kern w:val="0"/>
+                <w:lang w:eastAsia="es-AR"/>
+                <w14:ligatures w14:val="none"/>
+              </w:rPr>
+              <w:t>JefeDeCocina</w:t>
             </w:r>
           </w:p>
         </w:tc>
@@ -16834,13 +17645,13 @@
                 <w:lang w:eastAsia="es-AR"/>
                 <w14:ligatures w14:val="none"/>
               </w:rPr>
-              <w:t>5</w:t>
+              <w:t>6</w:t>
             </w:r>
           </w:p>
         </w:tc>
         <w:tc>
           <w:tcPr>
-            <w:tcW w:w="1840" w:type="dxa"/>
+            <w:tcW w:w="2176" w:type="dxa"/>
             <w:tcBorders>
               <w:top w:val="nil"/>
               <w:left w:val="nil"/>
@@ -16863,7 +17674,6 @@
                 <w14:ligatures w14:val="none"/>
               </w:rPr>
             </w:pPr>
-            <w:proofErr w:type="spellStart"/>
             <w:r>
               <w:rPr>
                 <w:rFonts w:ascii="Aptos Narrow" w:eastAsia="Times New Roman" w:hAnsi="Aptos Narrow" w:cs="Times New Roman"/>
@@ -16872,9 +17682,8 @@
                 <w:lang w:eastAsia="es-AR"/>
                 <w14:ligatures w14:val="none"/>
               </w:rPr>
-              <w:t>JefeDeCocina</w:t>
-            </w:r>
-            <w:proofErr w:type="spellEnd"/>
+              <w:t>Admin</w:t>
+            </w:r>
           </w:p>
         </w:tc>
         <w:tc>
@@ -16955,13 +17764,13 @@
                 <w:lang w:eastAsia="es-AR"/>
                 <w14:ligatures w14:val="none"/>
               </w:rPr>
-              <w:t>6</w:t>
+              <w:t>7</w:t>
             </w:r>
           </w:p>
         </w:tc>
         <w:tc>
           <w:tcPr>
-            <w:tcW w:w="1840" w:type="dxa"/>
+            <w:tcW w:w="2176" w:type="dxa"/>
             <w:tcBorders>
               <w:top w:val="nil"/>
               <w:left w:val="nil"/>
@@ -16984,7 +17793,6 @@
                 <w14:ligatures w14:val="none"/>
               </w:rPr>
             </w:pPr>
-            <w:proofErr w:type="spellStart"/>
             <w:r>
               <w:rPr>
                 <w:rFonts w:ascii="Aptos Narrow" w:eastAsia="Times New Roman" w:hAnsi="Aptos Narrow" w:cs="Times New Roman"/>
@@ -16993,9 +17801,8 @@
                 <w:lang w:eastAsia="es-AR"/>
                 <w14:ligatures w14:val="none"/>
               </w:rPr>
-              <w:t>Admin</w:t>
-            </w:r>
-            <w:proofErr w:type="spellEnd"/>
+              <w:t>VerProductos</w:t>
+            </w:r>
           </w:p>
         </w:tc>
         <w:tc>
@@ -17032,7 +17839,7 @@
                 <w:lang w:eastAsia="es-AR"/>
                 <w14:ligatures w14:val="none"/>
               </w:rPr>
-              <w:t>G</w:t>
+              <w:t>P</w:t>
             </w:r>
           </w:p>
         </w:tc>
@@ -17076,13 +17883,13 @@
                 <w:lang w:eastAsia="es-AR"/>
                 <w14:ligatures w14:val="none"/>
               </w:rPr>
-              <w:t>7</w:t>
+              <w:t>8</w:t>
             </w:r>
           </w:p>
         </w:tc>
         <w:tc>
           <w:tcPr>
-            <w:tcW w:w="1840" w:type="dxa"/>
+            <w:tcW w:w="2176" w:type="dxa"/>
             <w:tcBorders>
               <w:top w:val="nil"/>
               <w:left w:val="nil"/>
@@ -17105,7 +17912,6 @@
                 <w14:ligatures w14:val="none"/>
               </w:rPr>
             </w:pPr>
-            <w:proofErr w:type="spellStart"/>
             <w:r>
               <w:rPr>
                 <w:rFonts w:ascii="Aptos Narrow" w:eastAsia="Times New Roman" w:hAnsi="Aptos Narrow" w:cs="Times New Roman"/>
@@ -17114,9 +17920,8 @@
                 <w:lang w:eastAsia="es-AR"/>
                 <w14:ligatures w14:val="none"/>
               </w:rPr>
-              <w:t>VerProductos</w:t>
-            </w:r>
-            <w:proofErr w:type="spellEnd"/>
+              <w:t>VerIngredientes</w:t>
+            </w:r>
           </w:p>
         </w:tc>
         <w:tc>
@@ -17197,13 +18002,13 @@
                 <w:lang w:eastAsia="es-AR"/>
                 <w14:ligatures w14:val="none"/>
               </w:rPr>
-              <w:t>8</w:t>
+              <w:t>9</w:t>
             </w:r>
           </w:p>
         </w:tc>
         <w:tc>
           <w:tcPr>
-            <w:tcW w:w="1840" w:type="dxa"/>
+            <w:tcW w:w="2176" w:type="dxa"/>
             <w:tcBorders>
               <w:top w:val="nil"/>
               <w:left w:val="nil"/>
@@ -17226,7 +18031,6 @@
                 <w14:ligatures w14:val="none"/>
               </w:rPr>
             </w:pPr>
-            <w:proofErr w:type="spellStart"/>
             <w:r>
               <w:rPr>
                 <w:rFonts w:ascii="Aptos Narrow" w:eastAsia="Times New Roman" w:hAnsi="Aptos Narrow" w:cs="Times New Roman"/>
@@ -17235,9 +18039,8 @@
                 <w:lang w:eastAsia="es-AR"/>
                 <w14:ligatures w14:val="none"/>
               </w:rPr>
-              <w:t>VerIngredientes</w:t>
-            </w:r>
-            <w:proofErr w:type="spellEnd"/>
+              <w:t>NotificarPedidoListo</w:t>
+            </w:r>
           </w:p>
         </w:tc>
         <w:tc>
@@ -17318,13 +18121,13 @@
                 <w:lang w:eastAsia="es-AR"/>
                 <w14:ligatures w14:val="none"/>
               </w:rPr>
-              <w:t>9</w:t>
+              <w:t>10</w:t>
             </w:r>
           </w:p>
         </w:tc>
         <w:tc>
           <w:tcPr>
-            <w:tcW w:w="1840" w:type="dxa"/>
+            <w:tcW w:w="2176" w:type="dxa"/>
             <w:tcBorders>
               <w:top w:val="nil"/>
               <w:left w:val="nil"/>
@@ -17347,7 +18150,6 @@
                 <w14:ligatures w14:val="none"/>
               </w:rPr>
             </w:pPr>
-            <w:proofErr w:type="spellStart"/>
             <w:r>
               <w:rPr>
                 <w:rFonts w:ascii="Aptos Narrow" w:eastAsia="Times New Roman" w:hAnsi="Aptos Narrow" w:cs="Times New Roman"/>
@@ -17356,9 +18158,8 @@
                 <w:lang w:eastAsia="es-AR"/>
                 <w14:ligatures w14:val="none"/>
               </w:rPr>
-              <w:t>NotificarPedidoListo</w:t>
-            </w:r>
-            <w:proofErr w:type="spellEnd"/>
+              <w:t>VerificarPedido</w:t>
+            </w:r>
           </w:p>
         </w:tc>
         <w:tc>
@@ -17439,13 +18240,13 @@
                 <w:lang w:eastAsia="es-AR"/>
                 <w14:ligatures w14:val="none"/>
               </w:rPr>
-              <w:t>10</w:t>
+              <w:t>11</w:t>
             </w:r>
           </w:p>
         </w:tc>
         <w:tc>
           <w:tcPr>
-            <w:tcW w:w="1840" w:type="dxa"/>
+            <w:tcW w:w="2176" w:type="dxa"/>
             <w:tcBorders>
               <w:top w:val="nil"/>
               <w:left w:val="nil"/>
@@ -17468,7 +18269,6 @@
                 <w14:ligatures w14:val="none"/>
               </w:rPr>
             </w:pPr>
-            <w:proofErr w:type="spellStart"/>
             <w:r>
               <w:rPr>
                 <w:rFonts w:ascii="Aptos Narrow" w:eastAsia="Times New Roman" w:hAnsi="Aptos Narrow" w:cs="Times New Roman"/>
@@ -17477,9 +18277,8 @@
                 <w:lang w:eastAsia="es-AR"/>
                 <w14:ligatures w14:val="none"/>
               </w:rPr>
-              <w:t>VerificarPedido</w:t>
-            </w:r>
-            <w:proofErr w:type="spellEnd"/>
+              <w:t>GenerarComanda</w:t>
+            </w:r>
           </w:p>
         </w:tc>
         <w:tc>
@@ -17560,13 +18359,13 @@
                 <w:lang w:eastAsia="es-AR"/>
                 <w14:ligatures w14:val="none"/>
               </w:rPr>
-              <w:t>11</w:t>
+              <w:t>12</w:t>
             </w:r>
           </w:p>
         </w:tc>
         <w:tc>
           <w:tcPr>
-            <w:tcW w:w="1840" w:type="dxa"/>
+            <w:tcW w:w="2176" w:type="dxa"/>
             <w:tcBorders>
               <w:top w:val="nil"/>
               <w:left w:val="nil"/>
@@ -17589,7 +18388,6 @@
                 <w14:ligatures w14:val="none"/>
               </w:rPr>
             </w:pPr>
-            <w:proofErr w:type="spellStart"/>
             <w:r>
               <w:rPr>
                 <w:rFonts w:ascii="Aptos Narrow" w:eastAsia="Times New Roman" w:hAnsi="Aptos Narrow" w:cs="Times New Roman"/>
@@ -17598,9 +18396,8 @@
                 <w:lang w:eastAsia="es-AR"/>
                 <w14:ligatures w14:val="none"/>
               </w:rPr>
-              <w:t>GenerarComanda</w:t>
-            </w:r>
-            <w:proofErr w:type="spellEnd"/>
+              <w:t>VerComanda</w:t>
+            </w:r>
           </w:p>
         </w:tc>
         <w:tc>
@@ -17681,13 +18478,13 @@
                 <w:lang w:eastAsia="es-AR"/>
                 <w14:ligatures w14:val="none"/>
               </w:rPr>
-              <w:t>12</w:t>
+              <w:t>13</w:t>
             </w:r>
           </w:p>
         </w:tc>
         <w:tc>
           <w:tcPr>
-            <w:tcW w:w="1840" w:type="dxa"/>
+            <w:tcW w:w="2176" w:type="dxa"/>
             <w:tcBorders>
               <w:top w:val="nil"/>
               <w:left w:val="nil"/>
@@ -17710,7 +18507,6 @@
                 <w14:ligatures w14:val="none"/>
               </w:rPr>
             </w:pPr>
-            <w:proofErr w:type="spellStart"/>
             <w:r>
               <w:rPr>
                 <w:rFonts w:ascii="Aptos Narrow" w:eastAsia="Times New Roman" w:hAnsi="Aptos Narrow" w:cs="Times New Roman"/>
@@ -17719,9 +18515,8 @@
                 <w:lang w:eastAsia="es-AR"/>
                 <w14:ligatures w14:val="none"/>
               </w:rPr>
-              <w:t>VerComanda</w:t>
-            </w:r>
-            <w:proofErr w:type="spellEnd"/>
+              <w:t>GestorUsuario</w:t>
+            </w:r>
           </w:p>
         </w:tc>
         <w:tc>
@@ -17802,13 +18597,13 @@
                 <w:lang w:eastAsia="es-AR"/>
                 <w14:ligatures w14:val="none"/>
               </w:rPr>
-              <w:t>13</w:t>
+              <w:t>14</w:t>
             </w:r>
           </w:p>
         </w:tc>
         <w:tc>
           <w:tcPr>
-            <w:tcW w:w="1840" w:type="dxa"/>
+            <w:tcW w:w="2176" w:type="dxa"/>
             <w:tcBorders>
               <w:top w:val="nil"/>
               <w:left w:val="nil"/>
@@ -17831,7 +18626,6 @@
                 <w14:ligatures w14:val="none"/>
               </w:rPr>
             </w:pPr>
-            <w:proofErr w:type="spellStart"/>
             <w:r>
               <w:rPr>
                 <w:rFonts w:ascii="Aptos Narrow" w:eastAsia="Times New Roman" w:hAnsi="Aptos Narrow" w:cs="Times New Roman"/>
@@ -17840,9 +18634,8 @@
                 <w:lang w:eastAsia="es-AR"/>
                 <w14:ligatures w14:val="none"/>
               </w:rPr>
-              <w:t>GestorUsuario</w:t>
-            </w:r>
-            <w:proofErr w:type="spellEnd"/>
+              <w:t>GestorPerfil</w:t>
+            </w:r>
           </w:p>
         </w:tc>
         <w:tc>
@@ -17923,13 +18716,13 @@
                 <w:lang w:eastAsia="es-AR"/>
                 <w14:ligatures w14:val="none"/>
               </w:rPr>
-              <w:t>14</w:t>
+              <w:t>15</w:t>
             </w:r>
           </w:p>
         </w:tc>
         <w:tc>
           <w:tcPr>
-            <w:tcW w:w="1840" w:type="dxa"/>
+            <w:tcW w:w="2176" w:type="dxa"/>
             <w:tcBorders>
               <w:top w:val="nil"/>
               <w:left w:val="nil"/>
@@ -17952,7 +18745,6 @@
                 <w14:ligatures w14:val="none"/>
               </w:rPr>
             </w:pPr>
-            <w:proofErr w:type="spellStart"/>
             <w:r>
               <w:rPr>
                 <w:rFonts w:ascii="Aptos Narrow" w:eastAsia="Times New Roman" w:hAnsi="Aptos Narrow" w:cs="Times New Roman"/>
@@ -17961,9 +18753,8 @@
                 <w:lang w:eastAsia="es-AR"/>
                 <w14:ligatures w14:val="none"/>
               </w:rPr>
-              <w:t>GestorPerfil</w:t>
-            </w:r>
-            <w:proofErr w:type="spellEnd"/>
+              <w:t>GestorIdioma</w:t>
+            </w:r>
           </w:p>
         </w:tc>
         <w:tc>
@@ -18044,13 +18835,13 @@
                 <w:lang w:eastAsia="es-AR"/>
                 <w14:ligatures w14:val="none"/>
               </w:rPr>
-              <w:t>15</w:t>
+              <w:t>16</w:t>
             </w:r>
           </w:p>
         </w:tc>
         <w:tc>
           <w:tcPr>
-            <w:tcW w:w="1840" w:type="dxa"/>
+            <w:tcW w:w="2176" w:type="dxa"/>
             <w:tcBorders>
               <w:top w:val="nil"/>
               <w:left w:val="nil"/>
@@ -18073,7 +18864,6 @@
                 <w14:ligatures w14:val="none"/>
               </w:rPr>
             </w:pPr>
-            <w:proofErr w:type="spellStart"/>
             <w:r>
               <w:rPr>
                 <w:rFonts w:ascii="Aptos Narrow" w:eastAsia="Times New Roman" w:hAnsi="Aptos Narrow" w:cs="Times New Roman"/>
@@ -18082,9 +18872,8 @@
                 <w:lang w:eastAsia="es-AR"/>
                 <w14:ligatures w14:val="none"/>
               </w:rPr>
-              <w:t>GestorIdioma</w:t>
-            </w:r>
-            <w:proofErr w:type="spellEnd"/>
+              <w:t>GestionarAdmin</w:t>
+            </w:r>
           </w:p>
         </w:tc>
         <w:tc>
@@ -18165,13 +18954,13 @@
                 <w:lang w:eastAsia="es-AR"/>
                 <w14:ligatures w14:val="none"/>
               </w:rPr>
-              <w:t>16</w:t>
+              <w:t>17</w:t>
             </w:r>
           </w:p>
         </w:tc>
         <w:tc>
           <w:tcPr>
-            <w:tcW w:w="1840" w:type="dxa"/>
+            <w:tcW w:w="2176" w:type="dxa"/>
             <w:tcBorders>
               <w:top w:val="nil"/>
               <w:left w:val="nil"/>
@@ -18194,7 +18983,6 @@
                 <w14:ligatures w14:val="none"/>
               </w:rPr>
             </w:pPr>
-            <w:proofErr w:type="spellStart"/>
             <w:r>
               <w:rPr>
                 <w:rFonts w:ascii="Aptos Narrow" w:eastAsia="Times New Roman" w:hAnsi="Aptos Narrow" w:cs="Times New Roman"/>
@@ -18203,9 +18991,8 @@
                 <w:lang w:eastAsia="es-AR"/>
                 <w14:ligatures w14:val="none"/>
               </w:rPr>
-              <w:t>GestionarAdmin</w:t>
-            </w:r>
-            <w:proofErr w:type="spellEnd"/>
+              <w:t>GestionarCatalogos</w:t>
+            </w:r>
           </w:p>
         </w:tc>
         <w:tc>
@@ -18286,13 +19073,13 @@
                 <w:lang w:eastAsia="es-AR"/>
                 <w14:ligatures w14:val="none"/>
               </w:rPr>
-              <w:t>17</w:t>
+              <w:t>18</w:t>
             </w:r>
           </w:p>
         </w:tc>
         <w:tc>
           <w:tcPr>
-            <w:tcW w:w="1840" w:type="dxa"/>
+            <w:tcW w:w="2176" w:type="dxa"/>
             <w:tcBorders>
               <w:top w:val="nil"/>
               <w:left w:val="nil"/>
@@ -18315,7 +19102,6 @@
                 <w14:ligatures w14:val="none"/>
               </w:rPr>
             </w:pPr>
-            <w:proofErr w:type="spellStart"/>
             <w:r>
               <w:rPr>
                 <w:rFonts w:ascii="Aptos Narrow" w:eastAsia="Times New Roman" w:hAnsi="Aptos Narrow" w:cs="Times New Roman"/>
@@ -18324,9 +19110,8 @@
                 <w:lang w:eastAsia="es-AR"/>
                 <w14:ligatures w14:val="none"/>
               </w:rPr>
-              <w:t>GestionarCatalogos</w:t>
-            </w:r>
-            <w:proofErr w:type="spellEnd"/>
+              <w:t>GestionarPedido</w:t>
+            </w:r>
           </w:p>
         </w:tc>
         <w:tc>
@@ -18407,13 +19192,13 @@
                 <w:lang w:eastAsia="es-AR"/>
                 <w14:ligatures w14:val="none"/>
               </w:rPr>
-              <w:t>18</w:t>
+              <w:t>19</w:t>
             </w:r>
           </w:p>
         </w:tc>
         <w:tc>
           <w:tcPr>
-            <w:tcW w:w="1840" w:type="dxa"/>
+            <w:tcW w:w="2176" w:type="dxa"/>
             <w:tcBorders>
               <w:top w:val="nil"/>
               <w:left w:val="nil"/>
@@ -18436,7 +19221,6 @@
                 <w14:ligatures w14:val="none"/>
               </w:rPr>
             </w:pPr>
-            <w:proofErr w:type="spellStart"/>
             <w:r>
               <w:rPr>
                 <w:rFonts w:ascii="Aptos Narrow" w:eastAsia="Times New Roman" w:hAnsi="Aptos Narrow" w:cs="Times New Roman"/>
@@ -18445,9 +19229,8 @@
                 <w:lang w:eastAsia="es-AR"/>
                 <w14:ligatures w14:val="none"/>
               </w:rPr>
-              <w:t>GestionarPedido</w:t>
-            </w:r>
-            <w:proofErr w:type="spellEnd"/>
+              <w:t>Encargado</w:t>
+            </w:r>
           </w:p>
         </w:tc>
         <w:tc>
@@ -18484,7 +19267,7 @@
                 <w:lang w:eastAsia="es-AR"/>
                 <w14:ligatures w14:val="none"/>
               </w:rPr>
-              <w:t>P</w:t>
+              <w:t>G</w:t>
             </w:r>
           </w:p>
         </w:tc>
@@ -18528,13 +19311,13 @@
                 <w:lang w:eastAsia="es-AR"/>
                 <w14:ligatures w14:val="none"/>
               </w:rPr>
-              <w:t>19</w:t>
+              <w:t>20</w:t>
             </w:r>
           </w:p>
         </w:tc>
         <w:tc>
           <w:tcPr>
-            <w:tcW w:w="1840" w:type="dxa"/>
+            <w:tcW w:w="2176" w:type="dxa"/>
             <w:tcBorders>
               <w:top w:val="nil"/>
               <w:left w:val="nil"/>
@@ -18565,7 +19348,7 @@
                 <w:lang w:eastAsia="es-AR"/>
                 <w14:ligatures w14:val="none"/>
               </w:rPr>
-              <w:t>Encargado</w:t>
+              <w:t>Cocinero</w:t>
             </w:r>
           </w:p>
         </w:tc>
@@ -18610,7 +19393,7 @@
       </w:tr>
       <w:tr>
         <w:trPr>
-          <w:trHeight w:val="300"/>
+          <w:trHeight w:val="315"/>
           <w:jc w:val="center"/>
         </w:trPr>
         <w:tc>
@@ -18647,13 +19430,13 @@
                 <w:lang w:eastAsia="es-AR"/>
                 <w14:ligatures w14:val="none"/>
               </w:rPr>
-              <w:t>20</w:t>
+              <w:t>21</w:t>
             </w:r>
           </w:p>
         </w:tc>
         <w:tc>
           <w:tcPr>
-            <w:tcW w:w="1840" w:type="dxa"/>
+            <w:tcW w:w="2176" w:type="dxa"/>
             <w:tcBorders>
               <w:top w:val="nil"/>
               <w:left w:val="nil"/>
@@ -18684,7 +19467,7 @@
                 <w:lang w:eastAsia="es-AR"/>
                 <w14:ligatures w14:val="none"/>
               </w:rPr>
-              <w:t>Cocinero</w:t>
+              <w:t>GestionarComanda</w:t>
             </w:r>
           </w:p>
         </w:tc>
@@ -18722,7 +19505,483 @@
                 <w:lang w:eastAsia="es-AR"/>
                 <w14:ligatures w14:val="none"/>
               </w:rPr>
-              <w:t>G</w:t>
+              <w:t>P</w:t>
+            </w:r>
+          </w:p>
+        </w:tc>
+      </w:tr>
+      <w:tr>
+        <w:trPr>
+          <w:trHeight w:val="300"/>
+          <w:jc w:val="center"/>
+        </w:trPr>
+        <w:tc>
+          <w:tcPr>
+            <w:tcW w:w="1060" w:type="dxa"/>
+            <w:tcBorders>
+              <w:top w:val="nil"/>
+              <w:left w:val="single" w:sz="8" w:space="0" w:color="auto"/>
+              <w:bottom w:val="single" w:sz="4" w:space="0" w:color="auto"/>
+              <w:right w:val="single" w:sz="4" w:space="0" w:color="auto"/>
+            </w:tcBorders>
+            <w:shd w:val="clear" w:color="auto" w:fill="auto"/>
+            <w:noWrap/>
+            <w:vAlign w:val="bottom"/>
+            <w:hideMark/>
+          </w:tcPr>
+          <w:p>
+            <w:pPr>
+              <w:spacing w:after="0" w:line="240" w:lineRule="auto"/>
+              <w:jc w:val="center"/>
+              <w:rPr>
+                <w:rFonts w:ascii="Aptos Narrow" w:eastAsia="Times New Roman" w:hAnsi="Aptos Narrow" w:cs="Times New Roman"/>
+                <w:color w:val="000000"/>
+                <w:kern w:val="0"/>
+                <w:lang w:eastAsia="es-AR"/>
+                <w14:ligatures w14:val="none"/>
+              </w:rPr>
+            </w:pPr>
+            <w:r>
+              <w:rPr>
+                <w:rFonts w:ascii="Aptos Narrow" w:eastAsia="Times New Roman" w:hAnsi="Aptos Narrow" w:cs="Times New Roman"/>
+                <w:color w:val="000000"/>
+                <w:kern w:val="0"/>
+                <w:lang w:eastAsia="es-AR"/>
+                <w14:ligatures w14:val="none"/>
+              </w:rPr>
+              <w:t>25</w:t>
+            </w:r>
+          </w:p>
+        </w:tc>
+        <w:tc>
+          <w:tcPr>
+            <w:tcW w:w="2176" w:type="dxa"/>
+            <w:tcBorders>
+              <w:top w:val="nil"/>
+              <w:left w:val="nil"/>
+              <w:bottom w:val="single" w:sz="4" w:space="0" w:color="auto"/>
+              <w:right w:val="single" w:sz="4" w:space="0" w:color="auto"/>
+            </w:tcBorders>
+            <w:shd w:val="clear" w:color="auto" w:fill="auto"/>
+            <w:noWrap/>
+            <w:vAlign w:val="bottom"/>
+            <w:hideMark/>
+          </w:tcPr>
+          <w:p>
+            <w:pPr>
+              <w:spacing w:after="0" w:line="240" w:lineRule="auto"/>
+              <w:rPr>
+                <w:rFonts w:ascii="Aptos Narrow" w:eastAsia="Times New Roman" w:hAnsi="Aptos Narrow" w:cs="Times New Roman"/>
+                <w:color w:val="000000"/>
+                <w:kern w:val="0"/>
+                <w:lang w:eastAsia="es-AR"/>
+                <w14:ligatures w14:val="none"/>
+              </w:rPr>
+            </w:pPr>
+            <w:r>
+              <w:rPr>
+                <w:rFonts w:ascii="Aptos Narrow" w:eastAsia="Times New Roman" w:hAnsi="Aptos Narrow" w:cs="Times New Roman"/>
+                <w:color w:val="000000"/>
+                <w:kern w:val="0"/>
+                <w:lang w:eastAsia="es-AR"/>
+                <w14:ligatures w14:val="none"/>
+              </w:rPr>
+              <w:t>VerPedidosRegistrados</w:t>
+            </w:r>
+          </w:p>
+        </w:tc>
+        <w:tc>
+          <w:tcPr>
+            <w:tcW w:w="960" w:type="dxa"/>
+            <w:tcBorders>
+              <w:top w:val="nil"/>
+              <w:left w:val="nil"/>
+              <w:bottom w:val="single" w:sz="4" w:space="0" w:color="auto"/>
+              <w:right w:val="single" w:sz="8" w:space="0" w:color="auto"/>
+            </w:tcBorders>
+            <w:shd w:val="clear" w:color="auto" w:fill="auto"/>
+            <w:noWrap/>
+            <w:vAlign w:val="bottom"/>
+            <w:hideMark/>
+          </w:tcPr>
+          <w:p>
+            <w:pPr>
+              <w:spacing w:after="0" w:line="240" w:lineRule="auto"/>
+              <w:jc w:val="center"/>
+              <w:rPr>
+                <w:rFonts w:ascii="Aptos Narrow" w:eastAsia="Times New Roman" w:hAnsi="Aptos Narrow" w:cs="Times New Roman"/>
+                <w:color w:val="000000"/>
+                <w:kern w:val="0"/>
+                <w:lang w:eastAsia="es-AR"/>
+                <w14:ligatures w14:val="none"/>
+              </w:rPr>
+            </w:pPr>
+            <w:r>
+              <w:rPr>
+                <w:rFonts w:ascii="Aptos Narrow" w:eastAsia="Times New Roman" w:hAnsi="Aptos Narrow" w:cs="Times New Roman"/>
+                <w:color w:val="000000"/>
+                <w:kern w:val="0"/>
+                <w:lang w:eastAsia="es-AR"/>
+                <w14:ligatures w14:val="none"/>
+              </w:rPr>
+              <w:t>P</w:t>
+            </w:r>
+          </w:p>
+        </w:tc>
+      </w:tr>
+      <w:tr>
+        <w:trPr>
+          <w:trHeight w:val="300"/>
+          <w:jc w:val="center"/>
+        </w:trPr>
+        <w:tc>
+          <w:tcPr>
+            <w:tcW w:w="1060" w:type="dxa"/>
+            <w:tcBorders>
+              <w:top w:val="nil"/>
+              <w:left w:val="single" w:sz="8" w:space="0" w:color="auto"/>
+              <w:bottom w:val="single" w:sz="4" w:space="0" w:color="auto"/>
+              <w:right w:val="single" w:sz="4" w:space="0" w:color="auto"/>
+            </w:tcBorders>
+            <w:shd w:val="clear" w:color="auto" w:fill="auto"/>
+            <w:noWrap/>
+            <w:vAlign w:val="bottom"/>
+            <w:hideMark/>
+          </w:tcPr>
+          <w:p>
+            <w:pPr>
+              <w:spacing w:after="0" w:line="240" w:lineRule="auto"/>
+              <w:jc w:val="center"/>
+              <w:rPr>
+                <w:rFonts w:ascii="Aptos Narrow" w:eastAsia="Times New Roman" w:hAnsi="Aptos Narrow" w:cs="Times New Roman"/>
+                <w:color w:val="000000"/>
+                <w:kern w:val="0"/>
+                <w:lang w:eastAsia="es-AR"/>
+                <w14:ligatures w14:val="none"/>
+              </w:rPr>
+            </w:pPr>
+            <w:r>
+              <w:rPr>
+                <w:rFonts w:ascii="Aptos Narrow" w:eastAsia="Times New Roman" w:hAnsi="Aptos Narrow" w:cs="Times New Roman"/>
+                <w:color w:val="000000"/>
+                <w:kern w:val="0"/>
+                <w:lang w:eastAsia="es-AR"/>
+                <w14:ligatures w14:val="none"/>
+              </w:rPr>
+              <w:t>26</w:t>
+            </w:r>
+          </w:p>
+        </w:tc>
+        <w:tc>
+          <w:tcPr>
+            <w:tcW w:w="2176" w:type="dxa"/>
+            <w:tcBorders>
+              <w:top w:val="nil"/>
+              <w:left w:val="nil"/>
+              <w:bottom w:val="single" w:sz="4" w:space="0" w:color="auto"/>
+              <w:right w:val="single" w:sz="4" w:space="0" w:color="auto"/>
+            </w:tcBorders>
+            <w:shd w:val="clear" w:color="auto" w:fill="auto"/>
+            <w:noWrap/>
+            <w:vAlign w:val="bottom"/>
+            <w:hideMark/>
+          </w:tcPr>
+          <w:p>
+            <w:pPr>
+              <w:spacing w:after="0" w:line="240" w:lineRule="auto"/>
+              <w:rPr>
+                <w:rFonts w:ascii="Aptos Narrow" w:eastAsia="Times New Roman" w:hAnsi="Aptos Narrow" w:cs="Times New Roman"/>
+                <w:color w:val="000000"/>
+                <w:kern w:val="0"/>
+                <w:lang w:eastAsia="es-AR"/>
+                <w14:ligatures w14:val="none"/>
+              </w:rPr>
+            </w:pPr>
+            <w:r>
+              <w:rPr>
+                <w:rFonts w:ascii="Aptos Narrow" w:eastAsia="Times New Roman" w:hAnsi="Aptos Narrow" w:cs="Times New Roman"/>
+                <w:color w:val="000000"/>
+                <w:kern w:val="0"/>
+                <w:lang w:eastAsia="es-AR"/>
+                <w14:ligatures w14:val="none"/>
+              </w:rPr>
+              <w:t>VerPedidosEnCurso</w:t>
+            </w:r>
+          </w:p>
+        </w:tc>
+        <w:tc>
+          <w:tcPr>
+            <w:tcW w:w="960" w:type="dxa"/>
+            <w:tcBorders>
+              <w:top w:val="nil"/>
+              <w:left w:val="nil"/>
+              <w:bottom w:val="single" w:sz="4" w:space="0" w:color="auto"/>
+              <w:right w:val="single" w:sz="8" w:space="0" w:color="auto"/>
+            </w:tcBorders>
+            <w:shd w:val="clear" w:color="auto" w:fill="auto"/>
+            <w:noWrap/>
+            <w:vAlign w:val="bottom"/>
+            <w:hideMark/>
+          </w:tcPr>
+          <w:p>
+            <w:pPr>
+              <w:spacing w:after="0" w:line="240" w:lineRule="auto"/>
+              <w:jc w:val="center"/>
+              <w:rPr>
+                <w:rFonts w:ascii="Aptos Narrow" w:eastAsia="Times New Roman" w:hAnsi="Aptos Narrow" w:cs="Times New Roman"/>
+                <w:color w:val="000000"/>
+                <w:kern w:val="0"/>
+                <w:lang w:eastAsia="es-AR"/>
+                <w14:ligatures w14:val="none"/>
+              </w:rPr>
+            </w:pPr>
+            <w:r>
+              <w:rPr>
+                <w:rFonts w:ascii="Aptos Narrow" w:eastAsia="Times New Roman" w:hAnsi="Aptos Narrow" w:cs="Times New Roman"/>
+                <w:color w:val="000000"/>
+                <w:kern w:val="0"/>
+                <w:lang w:eastAsia="es-AR"/>
+                <w14:ligatures w14:val="none"/>
+              </w:rPr>
+              <w:t>P</w:t>
+            </w:r>
+          </w:p>
+        </w:tc>
+      </w:tr>
+      <w:tr>
+        <w:trPr>
+          <w:trHeight w:val="300"/>
+          <w:jc w:val="center"/>
+        </w:trPr>
+        <w:tc>
+          <w:tcPr>
+            <w:tcW w:w="1060" w:type="dxa"/>
+            <w:tcBorders>
+              <w:top w:val="nil"/>
+              <w:left w:val="single" w:sz="8" w:space="0" w:color="auto"/>
+              <w:bottom w:val="single" w:sz="4" w:space="0" w:color="auto"/>
+              <w:right w:val="single" w:sz="4" w:space="0" w:color="auto"/>
+            </w:tcBorders>
+            <w:shd w:val="clear" w:color="auto" w:fill="auto"/>
+            <w:noWrap/>
+            <w:vAlign w:val="bottom"/>
+            <w:hideMark/>
+          </w:tcPr>
+          <w:p>
+            <w:pPr>
+              <w:spacing w:after="0" w:line="240" w:lineRule="auto"/>
+              <w:jc w:val="center"/>
+              <w:rPr>
+                <w:rFonts w:ascii="Aptos Narrow" w:eastAsia="Times New Roman" w:hAnsi="Aptos Narrow" w:cs="Times New Roman"/>
+                <w:color w:val="000000"/>
+                <w:kern w:val="0"/>
+                <w:lang w:eastAsia="es-AR"/>
+                <w14:ligatures w14:val="none"/>
+              </w:rPr>
+            </w:pPr>
+            <w:r>
+              <w:rPr>
+                <w:rFonts w:ascii="Aptos Narrow" w:eastAsia="Times New Roman" w:hAnsi="Aptos Narrow" w:cs="Times New Roman"/>
+                <w:color w:val="000000"/>
+                <w:kern w:val="0"/>
+                <w:lang w:eastAsia="es-AR"/>
+                <w14:ligatures w14:val="none"/>
+              </w:rPr>
+              <w:t>27</w:t>
+            </w:r>
+          </w:p>
+        </w:tc>
+        <w:tc>
+          <w:tcPr>
+            <w:tcW w:w="2176" w:type="dxa"/>
+            <w:tcBorders>
+              <w:top w:val="nil"/>
+              <w:left w:val="nil"/>
+              <w:bottom w:val="single" w:sz="4" w:space="0" w:color="auto"/>
+              <w:right w:val="single" w:sz="4" w:space="0" w:color="auto"/>
+            </w:tcBorders>
+            <w:shd w:val="clear" w:color="auto" w:fill="auto"/>
+            <w:noWrap/>
+            <w:vAlign w:val="bottom"/>
+            <w:hideMark/>
+          </w:tcPr>
+          <w:p>
+            <w:pPr>
+              <w:spacing w:after="0" w:line="240" w:lineRule="auto"/>
+              <w:rPr>
+                <w:rFonts w:ascii="Aptos Narrow" w:eastAsia="Times New Roman" w:hAnsi="Aptos Narrow" w:cs="Times New Roman"/>
+                <w:color w:val="000000"/>
+                <w:kern w:val="0"/>
+                <w:lang w:eastAsia="es-AR"/>
+                <w14:ligatures w14:val="none"/>
+              </w:rPr>
+            </w:pPr>
+            <w:r>
+              <w:rPr>
+                <w:rFonts w:ascii="Aptos Narrow" w:eastAsia="Times New Roman" w:hAnsi="Aptos Narrow" w:cs="Times New Roman"/>
+                <w:color w:val="000000"/>
+                <w:kern w:val="0"/>
+                <w:lang w:eastAsia="es-AR"/>
+                <w14:ligatures w14:val="none"/>
+              </w:rPr>
+              <w:t>VerPedidosCerrados</w:t>
+            </w:r>
+          </w:p>
+        </w:tc>
+        <w:tc>
+          <w:tcPr>
+            <w:tcW w:w="960" w:type="dxa"/>
+            <w:tcBorders>
+              <w:top w:val="nil"/>
+              <w:left w:val="nil"/>
+              <w:bottom w:val="single" w:sz="4" w:space="0" w:color="auto"/>
+              <w:right w:val="single" w:sz="8" w:space="0" w:color="auto"/>
+            </w:tcBorders>
+            <w:shd w:val="clear" w:color="auto" w:fill="auto"/>
+            <w:noWrap/>
+            <w:vAlign w:val="bottom"/>
+            <w:hideMark/>
+          </w:tcPr>
+          <w:p>
+            <w:pPr>
+              <w:spacing w:after="0" w:line="240" w:lineRule="auto"/>
+              <w:jc w:val="center"/>
+              <w:rPr>
+                <w:rFonts w:ascii="Aptos Narrow" w:eastAsia="Times New Roman" w:hAnsi="Aptos Narrow" w:cs="Times New Roman"/>
+                <w:color w:val="000000"/>
+                <w:kern w:val="0"/>
+                <w:lang w:eastAsia="es-AR"/>
+                <w14:ligatures w14:val="none"/>
+              </w:rPr>
+            </w:pPr>
+            <w:r>
+              <w:rPr>
+                <w:rFonts w:ascii="Aptos Narrow" w:eastAsia="Times New Roman" w:hAnsi="Aptos Narrow" w:cs="Times New Roman"/>
+                <w:color w:val="000000"/>
+                <w:kern w:val="0"/>
+                <w:lang w:eastAsia="es-AR"/>
+                <w14:ligatures w14:val="none"/>
+              </w:rPr>
+              <w:t>P</w:t>
+            </w:r>
+          </w:p>
+        </w:tc>
+      </w:tr>
+      <w:tr>
+        <w:trPr>
+          <w:trHeight w:val="300"/>
+          <w:jc w:val="center"/>
+        </w:trPr>
+        <w:tc>
+          <w:tcPr>
+            <w:tcW w:w="1060" w:type="dxa"/>
+            <w:tcBorders>
+              <w:top w:val="nil"/>
+              <w:left w:val="single" w:sz="8" w:space="0" w:color="auto"/>
+              <w:bottom w:val="single" w:sz="4" w:space="0" w:color="auto"/>
+              <w:right w:val="single" w:sz="4" w:space="0" w:color="auto"/>
+            </w:tcBorders>
+            <w:shd w:val="clear" w:color="auto" w:fill="auto"/>
+            <w:noWrap/>
+            <w:vAlign w:val="bottom"/>
+            <w:hideMark/>
+          </w:tcPr>
+          <w:p>
+            <w:pPr>
+              <w:spacing w:after="0" w:line="240" w:lineRule="auto"/>
+              <w:jc w:val="center"/>
+              <w:rPr>
+                <w:rFonts w:ascii="Aptos Narrow" w:eastAsia="Times New Roman" w:hAnsi="Aptos Narrow" w:cs="Times New Roman"/>
+                <w:color w:val="000000"/>
+                <w:kern w:val="0"/>
+                <w:lang w:eastAsia="es-AR"/>
+                <w14:ligatures w14:val="none"/>
+              </w:rPr>
+            </w:pPr>
+            <w:r>
+              <w:rPr>
+                <w:rFonts w:ascii="Aptos Narrow" w:eastAsia="Times New Roman" w:hAnsi="Aptos Narrow" w:cs="Times New Roman"/>
+                <w:color w:val="000000"/>
+                <w:kern w:val="0"/>
+                <w:lang w:eastAsia="es-AR"/>
+                <w14:ligatures w14:val="none"/>
+              </w:rPr>
+              <w:t>28</w:t>
+            </w:r>
+          </w:p>
+        </w:tc>
+        <w:tc>
+          <w:tcPr>
+            <w:tcW w:w="2176" w:type="dxa"/>
+            <w:tcBorders>
+              <w:top w:val="nil"/>
+              <w:left w:val="nil"/>
+              <w:bottom w:val="single" w:sz="4" w:space="0" w:color="auto"/>
+              <w:right w:val="single" w:sz="4" w:space="0" w:color="auto"/>
+            </w:tcBorders>
+            <w:shd w:val="clear" w:color="auto" w:fill="auto"/>
+            <w:noWrap/>
+            <w:vAlign w:val="bottom"/>
+            <w:hideMark/>
+          </w:tcPr>
+          <w:p>
+            <w:pPr>
+              <w:spacing w:after="0" w:line="240" w:lineRule="auto"/>
+              <w:rPr>
+                <w:rFonts w:ascii="Aptos Narrow" w:eastAsia="Times New Roman" w:hAnsi="Aptos Narrow" w:cs="Times New Roman"/>
+                <w:color w:val="000000"/>
+                <w:kern w:val="0"/>
+                <w:lang w:eastAsia="es-AR"/>
+                <w14:ligatures w14:val="none"/>
+              </w:rPr>
+            </w:pPr>
+            <w:r>
+              <w:rPr>
+                <w:rFonts w:ascii="Aptos Narrow" w:eastAsia="Times New Roman" w:hAnsi="Aptos Narrow" w:cs="Times New Roman"/>
+                <w:color w:val="000000"/>
+                <w:kern w:val="0"/>
+                <w:lang w:eastAsia="es-AR"/>
+                <w14:ligatures w14:val="none"/>
+              </w:rPr>
+              <w:t>VerPedidosVerificados</w:t>
+            </w:r>
+          </w:p>
+        </w:tc>
+        <w:tc>
+          <w:tcPr>
+            <w:tcW w:w="960" w:type="dxa"/>
+            <w:tcBorders>
+              <w:top w:val="nil"/>
+              <w:left w:val="nil"/>
+              <w:bottom w:val="single" w:sz="4" w:space="0" w:color="auto"/>
+              <w:right w:val="single" w:sz="8" w:space="0" w:color="auto"/>
+            </w:tcBorders>
+            <w:shd w:val="clear" w:color="auto" w:fill="auto"/>
+            <w:noWrap/>
+            <w:vAlign w:val="bottom"/>
+            <w:hideMark/>
+          </w:tcPr>
+          <w:p>
+            <w:pPr>
+              <w:spacing w:after="0" w:line="240" w:lineRule="auto"/>
+              <w:jc w:val="center"/>
+              <w:rPr>
+                <w:rFonts w:ascii="Aptos Narrow" w:eastAsia="Times New Roman" w:hAnsi="Aptos Narrow" w:cs="Times New Roman"/>
+                <w:color w:val="000000"/>
+                <w:kern w:val="0"/>
+                <w:lang w:eastAsia="es-AR"/>
+                <w14:ligatures w14:val="none"/>
+              </w:rPr>
+            </w:pPr>
+            <w:r>
+              <w:rPr>
+                <w:rFonts w:ascii="Aptos Narrow" w:eastAsia="Times New Roman" w:hAnsi="Aptos Narrow" w:cs="Times New Roman"/>
+                <w:color w:val="000000"/>
+                <w:kern w:val="0"/>
+                <w:lang w:eastAsia="es-AR"/>
+                <w14:ligatures w14:val="none"/>
+              </w:rPr>
+              <w:t>P</w:t>
             </w:r>
           </w:p>
         </w:tc>
@@ -18741,7 +20000,7 @@
               <w:bottom w:val="single" w:sz="8" w:space="0" w:color="auto"/>
               <w:right w:val="single" w:sz="4" w:space="0" w:color="auto"/>
             </w:tcBorders>
-            <w:shd w:val="clear" w:color="000000" w:fill="FFFFFF"/>
+            <w:shd w:val="clear" w:color="auto" w:fill="auto"/>
             <w:noWrap/>
             <w:vAlign w:val="bottom"/>
             <w:hideMark/>
@@ -18766,20 +20025,20 @@
                 <w:lang w:eastAsia="es-AR"/>
                 <w14:ligatures w14:val="none"/>
               </w:rPr>
-              <w:t>21</w:t>
+              <w:t>29</w:t>
             </w:r>
           </w:p>
         </w:tc>
         <w:tc>
           <w:tcPr>
-            <w:tcW w:w="1840" w:type="dxa"/>
+            <w:tcW w:w="2176" w:type="dxa"/>
             <w:tcBorders>
               <w:top w:val="nil"/>
               <w:left w:val="nil"/>
               <w:bottom w:val="single" w:sz="8" w:space="0" w:color="auto"/>
               <w:right w:val="single" w:sz="4" w:space="0" w:color="auto"/>
             </w:tcBorders>
-            <w:shd w:val="clear" w:color="000000" w:fill="FFFFFF"/>
+            <w:shd w:val="clear" w:color="auto" w:fill="auto"/>
             <w:noWrap/>
             <w:vAlign w:val="bottom"/>
             <w:hideMark/>
@@ -18795,7 +20054,6 @@
                 <w14:ligatures w14:val="none"/>
               </w:rPr>
             </w:pPr>
-            <w:proofErr w:type="spellStart"/>
             <w:r>
               <w:rPr>
                 <w:rFonts w:ascii="Aptos Narrow" w:eastAsia="Times New Roman" w:hAnsi="Aptos Narrow" w:cs="Times New Roman"/>
@@ -18804,9 +20062,8 @@
                 <w:lang w:eastAsia="es-AR"/>
                 <w14:ligatures w14:val="none"/>
               </w:rPr>
-              <w:t>GestionarComanda</w:t>
-            </w:r>
-            <w:proofErr w:type="spellEnd"/>
+              <w:t>VerPedidosListos</w:t>
+            </w:r>
           </w:p>
         </w:tc>
         <w:tc>
@@ -18818,7 +20075,7 @@
               <w:bottom w:val="single" w:sz="8" w:space="0" w:color="auto"/>
               <w:right w:val="single" w:sz="8" w:space="0" w:color="auto"/>
             </w:tcBorders>
-            <w:shd w:val="clear" w:color="000000" w:fill="FFFFFF"/>
+            <w:shd w:val="clear" w:color="auto" w:fill="auto"/>
             <w:noWrap/>
             <w:vAlign w:val="bottom"/>
             <w:hideMark/>
@@ -18883,11 +20140,9 @@
           <w:numId w:val="27"/>
         </w:numPr>
       </w:pPr>
-      <w:proofErr w:type="spellStart"/>
       <w:r>
         <w:t>CrearPedido</w:t>
       </w:r>
-      <w:proofErr w:type="spellEnd"/>
     </w:p>
     <w:p>
       <w:pPr>
@@ -18897,11 +20152,9 @@
           <w:numId w:val="27"/>
         </w:numPr>
       </w:pPr>
-      <w:proofErr w:type="spellStart"/>
       <w:r>
         <w:t>VerPedidos</w:t>
       </w:r>
-      <w:proofErr w:type="spellEnd"/>
     </w:p>
     <w:p>
       <w:pPr>
@@ -18911,11 +20164,9 @@
           <w:numId w:val="27"/>
         </w:numPr>
       </w:pPr>
-      <w:proofErr w:type="spellStart"/>
       <w:r>
         <w:t>CobrarPedido</w:t>
       </w:r>
-      <w:proofErr w:type="spellEnd"/>
     </w:p>
     <w:p>
       <w:pPr>
@@ -18925,11 +20176,9 @@
           <w:numId w:val="27"/>
         </w:numPr>
       </w:pPr>
-      <w:proofErr w:type="spellStart"/>
       <w:r>
         <w:t>VerProductos</w:t>
       </w:r>
-      <w:proofErr w:type="spellEnd"/>
     </w:p>
     <w:p>
       <w:pPr>
@@ -18939,11 +20188,9 @@
           <w:numId w:val="27"/>
         </w:numPr>
       </w:pPr>
-      <w:proofErr w:type="spellStart"/>
       <w:r>
         <w:t>GestionarCatalogos</w:t>
       </w:r>
-      <w:proofErr w:type="spellEnd"/>
     </w:p>
     <w:p>
       <w:pPr>
@@ -18953,11 +20200,69 @@
           <w:numId w:val="27"/>
         </w:numPr>
       </w:pPr>
-      <w:proofErr w:type="spellStart"/>
       <w:r>
         <w:t>GestionarPedido</w:t>
       </w:r>
-      <w:proofErr w:type="spellEnd"/>
+    </w:p>
+    <w:p>
+      <w:pPr>
+        <w:pStyle w:val="ListParagraph"/>
+        <w:numPr>
+          <w:ilvl w:val="1"/>
+          <w:numId w:val="27"/>
+        </w:numPr>
+      </w:pPr>
+      <w:r>
+        <w:t>VerPedidosRegistrados</w:t>
+      </w:r>
+    </w:p>
+    <w:p>
+      <w:pPr>
+        <w:pStyle w:val="ListParagraph"/>
+        <w:numPr>
+          <w:ilvl w:val="1"/>
+          <w:numId w:val="27"/>
+        </w:numPr>
+      </w:pPr>
+      <w:r>
+        <w:t>VerPedidosEnCurso</w:t>
+      </w:r>
+    </w:p>
+    <w:p>
+      <w:pPr>
+        <w:pStyle w:val="ListParagraph"/>
+        <w:numPr>
+          <w:ilvl w:val="1"/>
+          <w:numId w:val="27"/>
+        </w:numPr>
+      </w:pPr>
+      <w:r>
+        <w:t>VerPedidosCerrados</w:t>
+      </w:r>
+    </w:p>
+    <w:p>
+      <w:pPr>
+        <w:pStyle w:val="ListParagraph"/>
+        <w:numPr>
+          <w:ilvl w:val="1"/>
+          <w:numId w:val="27"/>
+        </w:numPr>
+      </w:pPr>
+      <w:r>
+        <w:t>VerPedidosVerificados</w:t>
+      </w:r>
+    </w:p>
+    <w:p>
+      <w:pPr>
+        <w:pStyle w:val="ListParagraph"/>
+        <w:numPr>
+          <w:ilvl w:val="1"/>
+          <w:numId w:val="27"/>
+        </w:numPr>
+      </w:pPr>
+      <w:r>
+        <w:t>VerPedidosListos</w:t>
+      </w:r>
     </w:p>
     <w:p>
       <w:pPr>
@@ -18976,21 +20281,12 @@
           <w:bCs/>
         </w:rPr>
       </w:pPr>
-      <w:proofErr w:type="spellStart"/>
       <w:r>
         <w:rPr>
           <w:b/>
           <w:bCs/>
         </w:rPr>
-        <w:t>JefeDeCocina</w:t>
-      </w:r>
-      <w:proofErr w:type="spellEnd"/>
-      <w:r>
-        <w:rPr>
-          <w:b/>
-          <w:bCs/>
-        </w:rPr>
-        <w:t>:</w:t>
+        <w:t>JefeDeCocina:</w:t>
       </w:r>
     </w:p>
     <w:p>
@@ -19001,11 +20297,9 @@
           <w:numId w:val="27"/>
         </w:numPr>
       </w:pPr>
-      <w:proofErr w:type="spellStart"/>
       <w:r>
         <w:t>VerPedidos</w:t>
       </w:r>
-      <w:proofErr w:type="spellEnd"/>
     </w:p>
     <w:p>
       <w:pPr>
@@ -19015,11 +20309,9 @@
           <w:numId w:val="27"/>
         </w:numPr>
       </w:pPr>
-      <w:proofErr w:type="spellStart"/>
       <w:r>
         <w:t>VerProductos</w:t>
       </w:r>
-      <w:proofErr w:type="spellEnd"/>
     </w:p>
     <w:p>
       <w:pPr>
@@ -19029,11 +20321,9 @@
           <w:numId w:val="27"/>
         </w:numPr>
       </w:pPr>
-      <w:proofErr w:type="spellStart"/>
       <w:r>
         <w:t>VerIngredientes</w:t>
       </w:r>
-      <w:proofErr w:type="spellEnd"/>
     </w:p>
     <w:p>
       <w:pPr>
@@ -19043,11 +20333,9 @@
           <w:numId w:val="27"/>
         </w:numPr>
       </w:pPr>
-      <w:proofErr w:type="spellStart"/>
       <w:r>
         <w:t>NotificarPedidoListo</w:t>
       </w:r>
-      <w:proofErr w:type="spellEnd"/>
     </w:p>
     <w:p>
       <w:pPr>
@@ -19057,11 +20345,9 @@
           <w:numId w:val="27"/>
         </w:numPr>
       </w:pPr>
-      <w:proofErr w:type="spellStart"/>
       <w:r>
         <w:t>VerificarPedido</w:t>
       </w:r>
-      <w:proofErr w:type="spellEnd"/>
     </w:p>
     <w:p>
       <w:pPr>
@@ -19071,11 +20357,9 @@
           <w:numId w:val="27"/>
         </w:numPr>
       </w:pPr>
-      <w:proofErr w:type="spellStart"/>
       <w:r>
         <w:t>GenerarComanda</w:t>
       </w:r>
-      <w:proofErr w:type="spellEnd"/>
     </w:p>
     <w:p>
       <w:pPr>
@@ -19085,11 +20369,9 @@
           <w:numId w:val="27"/>
         </w:numPr>
       </w:pPr>
-      <w:proofErr w:type="spellStart"/>
       <w:r>
         <w:t>VerComanda</w:t>
       </w:r>
-      <w:proofErr w:type="spellEnd"/>
     </w:p>
     <w:p>
       <w:pPr>
@@ -19099,11 +20381,9 @@
           <w:numId w:val="27"/>
         </w:numPr>
       </w:pPr>
-      <w:proofErr w:type="spellStart"/>
       <w:r>
         <w:t>GestionarCatalogos</w:t>
       </w:r>
-      <w:proofErr w:type="spellEnd"/>
     </w:p>
     <w:p>
       <w:pPr>
@@ -19113,11 +20393,9 @@
           <w:numId w:val="27"/>
         </w:numPr>
       </w:pPr>
-      <w:proofErr w:type="spellStart"/>
       <w:r>
         <w:t>GestionarPedido</w:t>
       </w:r>
-      <w:proofErr w:type="spellEnd"/>
     </w:p>
     <w:p>
       <w:pPr>
@@ -19127,12 +20405,69 @@
           <w:numId w:val="27"/>
         </w:numPr>
       </w:pPr>
-      <w:proofErr w:type="spellStart"/>
-      <w:r>
-        <w:lastRenderedPageBreak/>
+      <w:r>
         <w:t>GestionarComanda</w:t>
       </w:r>
-      <w:proofErr w:type="spellEnd"/>
+    </w:p>
+    <w:p>
+      <w:pPr>
+        <w:pStyle w:val="ListParagraph"/>
+        <w:numPr>
+          <w:ilvl w:val="1"/>
+          <w:numId w:val="27"/>
+        </w:numPr>
+      </w:pPr>
+      <w:r>
+        <w:t>VerPedidosRegistrados</w:t>
+      </w:r>
+    </w:p>
+    <w:p>
+      <w:pPr>
+        <w:pStyle w:val="ListParagraph"/>
+        <w:numPr>
+          <w:ilvl w:val="1"/>
+          <w:numId w:val="27"/>
+        </w:numPr>
+      </w:pPr>
+      <w:r>
+        <w:t>VerPedidosEnCurso</w:t>
+      </w:r>
+    </w:p>
+    <w:p>
+      <w:pPr>
+        <w:pStyle w:val="ListParagraph"/>
+        <w:numPr>
+          <w:ilvl w:val="1"/>
+          <w:numId w:val="27"/>
+        </w:numPr>
+      </w:pPr>
+      <w:r>
+        <w:t>VerPedidosCerrados</w:t>
+      </w:r>
+    </w:p>
+    <w:p>
+      <w:pPr>
+        <w:pStyle w:val="ListParagraph"/>
+        <w:numPr>
+          <w:ilvl w:val="1"/>
+          <w:numId w:val="27"/>
+        </w:numPr>
+      </w:pPr>
+      <w:r>
+        <w:t>VerPedidosVerificados</w:t>
+      </w:r>
+    </w:p>
+    <w:p>
+      <w:pPr>
+        <w:pStyle w:val="ListParagraph"/>
+        <w:numPr>
+          <w:ilvl w:val="1"/>
+          <w:numId w:val="27"/>
+        </w:numPr>
+      </w:pPr>
+      <w:r>
+        <w:t>VerPedidosListos</w:t>
+      </w:r>
     </w:p>
     <w:p/>
     <w:p>
@@ -19147,21 +20482,12 @@
           <w:bCs/>
         </w:rPr>
       </w:pPr>
-      <w:proofErr w:type="spellStart"/>
       <w:r>
         <w:rPr>
           <w:b/>
           <w:bCs/>
         </w:rPr>
-        <w:t>Admin</w:t>
-      </w:r>
-      <w:proofErr w:type="spellEnd"/>
-      <w:r>
-        <w:rPr>
-          <w:b/>
-          <w:bCs/>
-        </w:rPr>
-        <w:t>:</w:t>
+        <w:t>Admin:</w:t>
       </w:r>
     </w:p>
     <w:p>
@@ -19196,7 +20522,6 @@
           <w:bCs/>
         </w:rPr>
       </w:pPr>
-      <w:proofErr w:type="spellStart"/>
       <w:r>
         <w:rPr>
           <w:b/>
@@ -19204,7 +20529,6 @@
         </w:rPr>
         <w:t>JefeDeCocina</w:t>
       </w:r>
-      <w:proofErr w:type="spellEnd"/>
     </w:p>
     <w:p>
       <w:pPr>
@@ -19214,11 +20538,9 @@
           <w:numId w:val="27"/>
         </w:numPr>
       </w:pPr>
-      <w:proofErr w:type="spellStart"/>
       <w:r>
         <w:t>GestorUsuario</w:t>
       </w:r>
-      <w:proofErr w:type="spellEnd"/>
     </w:p>
     <w:p>
       <w:pPr>
@@ -19228,11 +20550,9 @@
           <w:numId w:val="27"/>
         </w:numPr>
       </w:pPr>
-      <w:proofErr w:type="spellStart"/>
       <w:r>
         <w:t>GestorPerfil</w:t>
       </w:r>
-      <w:proofErr w:type="spellEnd"/>
     </w:p>
     <w:p>
       <w:pPr>
@@ -19242,11 +20562,9 @@
           <w:numId w:val="27"/>
         </w:numPr>
       </w:pPr>
-      <w:proofErr w:type="spellStart"/>
       <w:r>
         <w:t>GestorIdioma</w:t>
       </w:r>
-      <w:proofErr w:type="spellEnd"/>
     </w:p>
     <w:p>
       <w:pPr>
@@ -19256,19 +20574,120 @@
           <w:numId w:val="27"/>
         </w:numPr>
       </w:pPr>
-      <w:proofErr w:type="spellStart"/>
       <w:r>
         <w:t>GestionarAdmin</w:t>
       </w:r>
-      <w:proofErr w:type="spellEnd"/>
     </w:p>
     <w:p/>
     <w:p>
       <w:pPr>
+        <w:pStyle w:val="ListParagraph"/>
+        <w:numPr>
+          <w:ilvl w:val="0"/>
+          <w:numId w:val="31"/>
+        </w:numPr>
+        <w:rPr>
+          <w:b/>
+          <w:bCs/>
+        </w:rPr>
+      </w:pPr>
+      <w:r>
+        <w:rPr>
+          <w:b/>
+          <w:bCs/>
+        </w:rPr>
+        <w:t>Cocinero</w:t>
+      </w:r>
+    </w:p>
+    <w:p>
+      <w:pPr>
+        <w:pStyle w:val="ListParagraph"/>
+        <w:numPr>
+          <w:ilvl w:val="1"/>
+          <w:numId w:val="31"/>
+        </w:numPr>
+      </w:pPr>
+      <w:r>
+        <w:t>VerPedidos</w:t>
+      </w:r>
+    </w:p>
+    <w:p>
+      <w:pPr>
+        <w:pStyle w:val="ListParagraph"/>
+        <w:numPr>
+          <w:ilvl w:val="1"/>
+          <w:numId w:val="31"/>
+        </w:numPr>
+      </w:pPr>
+      <w:r>
+        <w:t>NotificarPedidoListo</w:t>
+      </w:r>
+    </w:p>
+    <w:p>
+      <w:pPr>
+        <w:pStyle w:val="ListParagraph"/>
+        <w:numPr>
+          <w:ilvl w:val="1"/>
+          <w:numId w:val="31"/>
+        </w:numPr>
+      </w:pPr>
+      <w:r>
+        <w:lastRenderedPageBreak/>
+        <w:t>VerComanda</w:t>
+      </w:r>
+    </w:p>
+    <w:p>
+      <w:pPr>
+        <w:pStyle w:val="ListParagraph"/>
+        <w:numPr>
+          <w:ilvl w:val="1"/>
+          <w:numId w:val="31"/>
+        </w:numPr>
+      </w:pPr>
+      <w:r>
+        <w:t>GestionarPedido</w:t>
+      </w:r>
+    </w:p>
+    <w:p>
+      <w:pPr>
+        <w:pStyle w:val="ListParagraph"/>
+        <w:numPr>
+          <w:ilvl w:val="1"/>
+          <w:numId w:val="31"/>
+        </w:numPr>
+      </w:pPr>
+      <w:r>
+        <w:t>GestionarComanda</w:t>
+      </w:r>
+    </w:p>
+    <w:p>
+      <w:pPr>
+        <w:pStyle w:val="ListParagraph"/>
+        <w:numPr>
+          <w:ilvl w:val="1"/>
+          <w:numId w:val="31"/>
+        </w:numPr>
+      </w:pPr>
+      <w:r>
+        <w:t>VerPedidosEnCurso</w:t>
+      </w:r>
+    </w:p>
+    <w:p/>
+    <w:p>
+      <w:pPr>
         <w:ind w:firstLine="709"/>
       </w:pPr>
       <w:r>
-        <w:t>Los grupos Encargado y Cocinero todavía estan por definir.</w:t>
+        <w:t>El grupo “Encargado”</w:t>
+      </w:r>
+      <w:r>
+        <w:t xml:space="preserve"> todavía est</w:t>
+      </w:r>
+      <w:r>
+        <w:t>á</w:t>
+      </w:r>
+      <w:r>
+        <w:t xml:space="preserve"> por definir.</w:t>
       </w:r>
     </w:p>
     <w:p>
@@ -19280,9 +20699,11 @@
       <w:pPr>
         <w:pStyle w:val="Heading2"/>
       </w:pPr>
+      <w:bookmarkStart w:id="62" w:name="_Toc170082664"/>
       <w:r>
         <w:t>Diagrama de clases</w:t>
       </w:r>
+      <w:bookmarkEnd w:id="62"/>
     </w:p>
     <w:p>
       <w:r>
@@ -19290,10 +20711,10 @@
           <w:noProof/>
         </w:rPr>
         <w:drawing>
-          <wp:inline distT="0" distB="0" distL="0" distR="0" wp14:anchorId="6A85A1A8" wp14:editId="7358F145">
-            <wp:extent cx="5760085" cy="4277360"/>
-            <wp:effectExtent l="0" t="0" r="0" b="8890"/>
-            <wp:docPr id="1092320731" name="Picture 2" descr="A diagram of a computer&#10;&#10;Description automatically generated"/>
+          <wp:inline distT="0" distB="0" distL="0" distR="0" wp14:anchorId="2D7E8E03" wp14:editId="3F33DAD7">
+            <wp:extent cx="5760085" cy="4209415"/>
+            <wp:effectExtent l="0" t="0" r="0" b="635"/>
+            <wp:docPr id="683941766" name="Picture 2" descr="A diagram of a computer&#10;&#10;Description automatically generated with medium confidence"/>
             <wp:cNvGraphicFramePr>
               <a:graphicFrameLocks xmlns:a="http://schemas.openxmlformats.org/drawingml/2006/main" noChangeAspect="1"/>
             </wp:cNvGraphicFramePr>
@@ -19301,69 +20722,7 @@
               <a:graphicData uri="http://schemas.openxmlformats.org/drawingml/2006/picture">
                 <pic:pic xmlns:pic="http://schemas.openxmlformats.org/drawingml/2006/picture">
                   <pic:nvPicPr>
-                    <pic:cNvPr id="1092320731" name="Picture 2" descr="A diagram of a computer&#10;&#10;Description automatically generated"/>
-                    <pic:cNvPicPr/>
-                  </pic:nvPicPr>
-                  <pic:blipFill>
-                    <a:blip r:embed="rId62">
-                      <a:extLst>
-                        <a:ext uri="{28A0092B-C50C-407E-A947-70E740481C1C}">
-                          <a14:useLocalDpi xmlns:a14="http://schemas.microsoft.com/office/drawing/2010/main" val="0"/>
-                        </a:ext>
-                      </a:extLst>
-                    </a:blip>
-                    <a:stretch>
-                      <a:fillRect/>
-                    </a:stretch>
-                  </pic:blipFill>
-                  <pic:spPr>
-                    <a:xfrm>
-                      <a:off x="0" y="0"/>
-                      <a:ext cx="5760085" cy="4277360"/>
-                    </a:xfrm>
-                    <a:prstGeom prst="rect">
-                      <a:avLst/>
-                    </a:prstGeom>
-                  </pic:spPr>
-                </pic:pic>
-              </a:graphicData>
-            </a:graphic>
-          </wp:inline>
-        </w:drawing>
-      </w:r>
-    </w:p>
-    <w:p>
-      <w:r>
-        <w:br w:type="page"/>
-      </w:r>
-    </w:p>
-    <w:p>
-      <w:pPr>
-        <w:pStyle w:val="Heading2"/>
-      </w:pPr>
-      <w:r>
-        <w:lastRenderedPageBreak/>
-        <w:t>DER</w:t>
-      </w:r>
-    </w:p>
-    <w:p>
-      <w:r>
-        <w:rPr>
-          <w:noProof/>
-        </w:rPr>
-        <w:drawing>
-          <wp:inline distT="0" distB="0" distL="0" distR="0" wp14:anchorId="19512514" wp14:editId="74CCF603">
-            <wp:extent cx="5760085" cy="4707255"/>
-            <wp:effectExtent l="0" t="0" r="0" b="0"/>
-            <wp:docPr id="295851650" name="Picture 1" descr="A screenshot of a computer&#10;&#10;Description automatically generated"/>
-            <wp:cNvGraphicFramePr>
-              <a:graphicFrameLocks xmlns:a="http://schemas.openxmlformats.org/drawingml/2006/main" noChangeAspect="1"/>
-            </wp:cNvGraphicFramePr>
-            <a:graphic xmlns:a="http://schemas.openxmlformats.org/drawingml/2006/main">
-              <a:graphicData uri="http://schemas.openxmlformats.org/drawingml/2006/picture">
-                <pic:pic xmlns:pic="http://schemas.openxmlformats.org/drawingml/2006/picture">
-                  <pic:nvPicPr>
-                    <pic:cNvPr id="295851650" name="Picture 1" descr="A screenshot of a computer&#10;&#10;Description automatically generated"/>
+                    <pic:cNvPr id="683941766" name="Picture 2" descr="A diagram of a computer&#10;&#10;Description automatically generated with medium confidence"/>
                     <pic:cNvPicPr/>
                   </pic:nvPicPr>
                   <pic:blipFill>
@@ -19381,7 +20740,7 @@
                   <pic:spPr>
                     <a:xfrm>
                       <a:off x="0" y="0"/>
-                      <a:ext cx="5760085" cy="4707255"/>
+                      <a:ext cx="5760085" cy="4209415"/>
                     </a:xfrm>
                     <a:prstGeom prst="rect">
                       <a:avLst/>
@@ -19394,8 +20753,472 @@
         </w:drawing>
       </w:r>
     </w:p>
+    <w:p>
+      <w:r>
+        <w:br w:type="page"/>
+      </w:r>
+    </w:p>
+    <w:p>
+      <w:pPr>
+        <w:pStyle w:val="Heading2"/>
+      </w:pPr>
+      <w:bookmarkStart w:id="63" w:name="_Toc170082665"/>
+      <w:r>
+        <w:lastRenderedPageBreak/>
+        <w:t>DER</w:t>
+      </w:r>
+      <w:bookmarkEnd w:id="63"/>
+    </w:p>
+    <w:p>
+      <w:r>
+        <w:rPr>
+          <w:noProof/>
+        </w:rPr>
+        <w:drawing>
+          <wp:inline distT="0" distB="0" distL="0" distR="0" wp14:anchorId="71323ECE" wp14:editId="1F96C221">
+            <wp:extent cx="5760085" cy="4861560"/>
+            <wp:effectExtent l="0" t="0" r="0" b="0"/>
+            <wp:docPr id="1700429922" name="Picture 1" descr="A screenshot of a computer&#10;&#10;Description automatically generated"/>
+            <wp:cNvGraphicFramePr>
+              <a:graphicFrameLocks xmlns:a="http://schemas.openxmlformats.org/drawingml/2006/main" noChangeAspect="1"/>
+            </wp:cNvGraphicFramePr>
+            <a:graphic xmlns:a="http://schemas.openxmlformats.org/drawingml/2006/main">
+              <a:graphicData uri="http://schemas.openxmlformats.org/drawingml/2006/picture">
+                <pic:pic xmlns:pic="http://schemas.openxmlformats.org/drawingml/2006/picture">
+                  <pic:nvPicPr>
+                    <pic:cNvPr id="1700429922" name="Picture 1" descr="A screenshot of a computer&#10;&#10;Description automatically generated"/>
+                    <pic:cNvPicPr/>
+                  </pic:nvPicPr>
+                  <pic:blipFill>
+                    <a:blip r:embed="rId64">
+                      <a:extLst>
+                        <a:ext uri="{28A0092B-C50C-407E-A947-70E740481C1C}">
+                          <a14:useLocalDpi xmlns:a14="http://schemas.microsoft.com/office/drawing/2010/main" val="0"/>
+                        </a:ext>
+                      </a:extLst>
+                    </a:blip>
+                    <a:stretch>
+                      <a:fillRect/>
+                    </a:stretch>
+                  </pic:blipFill>
+                  <pic:spPr>
+                    <a:xfrm>
+                      <a:off x="0" y="0"/>
+                      <a:ext cx="5760085" cy="4861560"/>
+                    </a:xfrm>
+                    <a:prstGeom prst="rect">
+                      <a:avLst/>
+                    </a:prstGeom>
+                  </pic:spPr>
+                </pic:pic>
+              </a:graphicData>
+            </a:graphic>
+          </wp:inline>
+        </w:drawing>
+      </w:r>
+    </w:p>
+    <w:p>
+      <w:r>
+        <w:br w:type="page"/>
+      </w:r>
+    </w:p>
+    <w:p>
+      <w:pPr>
+        <w:pStyle w:val="Heading1"/>
+      </w:pPr>
+      <w:bookmarkStart w:id="64" w:name="_Toc170082666"/>
+      <w:r>
+        <w:lastRenderedPageBreak/>
+        <w:t>T0</w:t>
+      </w:r>
+      <w:r>
+        <w:t>5</w:t>
+      </w:r>
+      <w:r>
+        <w:t xml:space="preserve">. Gestión de </w:t>
+      </w:r>
+      <w:r>
+        <w:t>Múltiples Idiomas</w:t>
+      </w:r>
+      <w:bookmarkEnd w:id="64"/>
+    </w:p>
+    <w:p>
+      <w:pPr>
+        <w:pStyle w:val="Heading2"/>
+      </w:pPr>
+      <w:bookmarkStart w:id="65" w:name="_Toc170082667"/>
+      <w:r>
+        <w:t>Objetivo</w:t>
+      </w:r>
+      <w:bookmarkEnd w:id="65"/>
+    </w:p>
+    <w:p>
+      <w:pPr>
+        <w:ind w:firstLine="709"/>
+      </w:pPr>
+      <w:r>
+        <w:t>P</w:t>
+      </w:r>
+      <w:r>
+        <w:t>roporcionar una experiencia de usuario adaptable y accesible para una audiencia diversa que habla diferentes idiomas</w:t>
+      </w:r>
+      <w:r>
+        <w:t xml:space="preserve"> por medio del cambio dinámico del lenguaje de la interfaz de usuario.</w:t>
+      </w:r>
+    </w:p>
+    <w:p>
+      <w:pPr>
+        <w:ind w:firstLine="709"/>
+      </w:pPr>
+    </w:p>
+    <w:p>
+      <w:pPr>
+        <w:pStyle w:val="Heading2"/>
+      </w:pPr>
+      <w:bookmarkStart w:id="66" w:name="_Toc170082668"/>
+      <w:r>
+        <w:t>Descripción detallada de cómo funciona</w:t>
+      </w:r>
+      <w:bookmarkEnd w:id="66"/>
+    </w:p>
+    <w:p/>
+    <w:p>
+      <w:r>
+        <w:t xml:space="preserve">El sistema le asigna por default a cada un usuario un idioma a través del cual interactuara con la interfaz grafica del software. </w:t>
+      </w:r>
+    </w:p>
+    <w:p>
+      <w:r>
+        <w:t xml:space="preserve">Para la implementación de este sistema de traducción automático se utiliza el </w:t>
+      </w:r>
+      <w:r>
+        <w:t>patrón</w:t>
+      </w:r>
+      <w:r>
+        <w:t xml:space="preserve"> observer por medio de la interfaz </w:t>
+      </w:r>
+      <w:r>
+        <w:rPr>
+          <w:b/>
+          <w:bCs/>
+        </w:rPr>
+        <w:t>IIdiomaObserver</w:t>
+      </w:r>
+      <w:r>
+        <w:t xml:space="preserve">, la cual es implementada por cada formulario del sistema. En este caso, el papel del observado lo maneja el </w:t>
+      </w:r>
+      <w:r>
+        <w:rPr>
+          <w:b/>
+          <w:bCs/>
+        </w:rPr>
+        <w:t>SessionManager</w:t>
+      </w:r>
+      <w:r>
+        <w:t xml:space="preserve"> implementando los métodos:</w:t>
+      </w:r>
+    </w:p>
+    <w:p>
+      <w:pPr>
+        <w:pStyle w:val="ListParagraph"/>
+        <w:numPr>
+          <w:ilvl w:val="0"/>
+          <w:numId w:val="31"/>
+        </w:numPr>
+      </w:pPr>
+      <w:r>
+        <w:rPr>
+          <w:b/>
+          <w:bCs/>
+        </w:rPr>
+        <w:t>SuscribirObservador</w:t>
+      </w:r>
+      <w:r>
+        <w:rPr>
+          <w:b/>
+          <w:bCs/>
+        </w:rPr>
+        <w:t xml:space="preserve"> </w:t>
+      </w:r>
+      <w:r>
+        <w:t>(IIdiomaObserver): void</w:t>
+      </w:r>
+    </w:p>
+    <w:p>
+      <w:pPr>
+        <w:pStyle w:val="ListParagraph"/>
+        <w:numPr>
+          <w:ilvl w:val="0"/>
+          <w:numId w:val="31"/>
+        </w:numPr>
+      </w:pPr>
+      <w:r>
+        <w:rPr>
+          <w:b/>
+          <w:bCs/>
+        </w:rPr>
+        <w:t>DesuscribirObservador</w:t>
+      </w:r>
+      <w:r>
+        <w:rPr>
+          <w:b/>
+          <w:bCs/>
+        </w:rPr>
+        <w:t xml:space="preserve"> </w:t>
+      </w:r>
+      <w:r>
+        <w:t>(IIdiomaObserver): void</w:t>
+      </w:r>
+    </w:p>
+    <w:p>
+      <w:pPr>
+        <w:pStyle w:val="ListParagraph"/>
+        <w:numPr>
+          <w:ilvl w:val="0"/>
+          <w:numId w:val="31"/>
+        </w:numPr>
+      </w:pPr>
+      <w:r>
+        <w:rPr>
+          <w:b/>
+          <w:bCs/>
+        </w:rPr>
+        <w:t>Notificar</w:t>
+      </w:r>
+      <w:r>
+        <w:rPr>
+          <w:b/>
+          <w:bCs/>
+        </w:rPr>
+        <w:t xml:space="preserve"> </w:t>
+      </w:r>
+      <w:r>
+        <w:t>(IIdioma): void</w:t>
+      </w:r>
+    </w:p>
+    <w:p>
+      <w:pPr>
+        <w:pStyle w:val="ListParagraph"/>
+        <w:numPr>
+          <w:ilvl w:val="0"/>
+          <w:numId w:val="31"/>
+        </w:numPr>
+      </w:pPr>
+      <w:r>
+        <w:rPr>
+          <w:b/>
+          <w:bCs/>
+        </w:rPr>
+        <w:t>CambiarIdioma</w:t>
+      </w:r>
+      <w:r>
+        <w:rPr>
+          <w:b/>
+          <w:bCs/>
+        </w:rPr>
+        <w:t xml:space="preserve"> </w:t>
+      </w:r>
+      <w:r>
+        <w:t>(IIdioma): void</w:t>
+      </w:r>
+    </w:p>
+    <w:p>
+      <w:pPr>
+        <w:ind w:firstLine="360"/>
+      </w:pPr>
+      <w:r>
+        <w:t xml:space="preserve">Al cargar el form principal, este verifica si el usuario está loggeado o no, con el fin de cargar el idioma por default del sistema o, en caso de que haya iniciado sesión, se carga el idioma de preferencia del usuario. </w:t>
+      </w:r>
+    </w:p>
+    <w:p>
+      <w:pPr>
+        <w:ind w:firstLine="709"/>
+      </w:pPr>
+      <w:r>
+        <w:t xml:space="preserve">El cambio de idioma se maneja de forma dinámica por medio del menú del form principal. A la opcion </w:t>
+      </w:r>
+      <w:r>
+        <w:t>“</w:t>
+      </w:r>
+      <w:r>
+        <w:rPr>
+          <w:b/>
+          <w:bCs/>
+        </w:rPr>
+        <w:t>Cambiar idioma</w:t>
+      </w:r>
+      <w:r>
+        <w:t>” se le agrega en tiempo d</w:t>
+      </w:r>
+      <w:r>
+        <w:t xml:space="preserve">e ejecución la lista de idiomas guardados en base de datos, y al seleccionar alguno, el </w:t>
+      </w:r>
+      <w:r>
+        <w:rPr>
+          <w:b/>
+          <w:bCs/>
+        </w:rPr>
+        <w:t>SessionManager</w:t>
+      </w:r>
+      <w:r>
+        <w:t xml:space="preserve"> notifica a cada form suscrito.</w:t>
+      </w:r>
+    </w:p>
+    <w:p>
+      <w:pPr>
+        <w:ind w:firstLine="709"/>
+      </w:pPr>
+      <w:r>
+        <w:t xml:space="preserve">El proceso de traducción en sí se maneja por medio de etiquetas o </w:t>
+      </w:r>
+      <w:r>
+        <w:t>“</w:t>
+      </w:r>
+      <w:r>
+        <w:t>tags” que les son asignados a cada control que contenga texto dentro de los formularios. Estas etiquetas se encuentran asociadas dentro de la base de datos y poseen una traducción por cada idioma que maneje el sistema, así, al detectar el idioma actual al que se quiere traducir, el sistema trae de la base de datos la traducción adecuada para cada control.</w:t>
+      </w:r>
+    </w:p>
+    <w:p>
+      <w:r>
+        <w:br w:type="page"/>
+      </w:r>
+    </w:p>
+    <w:p>
+      <w:pPr>
+        <w:pStyle w:val="Heading2"/>
+        <w:rPr>
+          <w:lang w:val="en-029"/>
+        </w:rPr>
+      </w:pPr>
+      <w:bookmarkStart w:id="67" w:name="_Toc170082669"/>
+      <w:r>
+        <w:lastRenderedPageBreak/>
+        <w:t>Diagrama de clases</w:t>
+      </w:r>
+      <w:bookmarkEnd w:id="67"/>
+    </w:p>
+    <w:p/>
+    <w:p>
+      <w:r>
+        <w:rPr>
+          <w:noProof/>
+        </w:rPr>
+        <w:drawing>
+          <wp:inline distT="0" distB="0" distL="0" distR="0" wp14:anchorId="392BCCCC" wp14:editId="183C87D9">
+            <wp:extent cx="5760085" cy="3796030"/>
+            <wp:effectExtent l="0" t="0" r="0" b="0"/>
+            <wp:docPr id="422447151" name="Picture 9"/>
+            <wp:cNvGraphicFramePr>
+              <a:graphicFrameLocks xmlns:a="http://schemas.openxmlformats.org/drawingml/2006/main" noChangeAspect="1"/>
+            </wp:cNvGraphicFramePr>
+            <a:graphic xmlns:a="http://schemas.openxmlformats.org/drawingml/2006/main">
+              <a:graphicData uri="http://schemas.openxmlformats.org/drawingml/2006/picture">
+                <pic:pic xmlns:pic="http://schemas.openxmlformats.org/drawingml/2006/picture">
+                  <pic:nvPicPr>
+                    <pic:cNvPr id="422447151" name="Picture 422447151"/>
+                    <pic:cNvPicPr/>
+                  </pic:nvPicPr>
+                  <pic:blipFill>
+                    <a:blip r:embed="rId65">
+                      <a:extLst>
+                        <a:ext uri="{28A0092B-C50C-407E-A947-70E740481C1C}">
+                          <a14:useLocalDpi xmlns:a14="http://schemas.microsoft.com/office/drawing/2010/main" val="0"/>
+                        </a:ext>
+                      </a:extLst>
+                    </a:blip>
+                    <a:stretch>
+                      <a:fillRect/>
+                    </a:stretch>
+                  </pic:blipFill>
+                  <pic:spPr>
+                    <a:xfrm>
+                      <a:off x="0" y="0"/>
+                      <a:ext cx="5760085" cy="3796030"/>
+                    </a:xfrm>
+                    <a:prstGeom prst="rect">
+                      <a:avLst/>
+                    </a:prstGeom>
+                  </pic:spPr>
+                </pic:pic>
+              </a:graphicData>
+            </a:graphic>
+          </wp:inline>
+        </w:drawing>
+      </w:r>
+    </w:p>
+    <w:p>
+      <w:r>
+        <w:br w:type="page"/>
+      </w:r>
+    </w:p>
+    <w:p>
+      <w:pPr>
+        <w:pStyle w:val="Heading2"/>
+      </w:pPr>
+      <w:bookmarkStart w:id="68" w:name="_Toc170082670"/>
+      <w:r>
+        <w:lastRenderedPageBreak/>
+        <w:t>DER</w:t>
+      </w:r>
+      <w:bookmarkEnd w:id="68"/>
+    </w:p>
+    <w:p/>
+    <w:p>
+      <w:r>
+        <w:rPr>
+          <w:noProof/>
+        </w:rPr>
+        <w:drawing>
+          <wp:inline distT="0" distB="0" distL="0" distR="0" wp14:anchorId="0BE6C1CD" wp14:editId="5A5EAED0">
+            <wp:extent cx="5760085" cy="5191125"/>
+            <wp:effectExtent l="0" t="0" r="0" b="9525"/>
+            <wp:docPr id="409774760" name="Picture 10" descr="A screenshot of a computer&#10;&#10;Description automatically generated"/>
+            <wp:cNvGraphicFramePr>
+              <a:graphicFrameLocks xmlns:a="http://schemas.openxmlformats.org/drawingml/2006/main" noChangeAspect="1"/>
+            </wp:cNvGraphicFramePr>
+            <a:graphic xmlns:a="http://schemas.openxmlformats.org/drawingml/2006/main">
+              <a:graphicData uri="http://schemas.openxmlformats.org/drawingml/2006/picture">
+                <pic:pic xmlns:pic="http://schemas.openxmlformats.org/drawingml/2006/picture">
+                  <pic:nvPicPr>
+                    <pic:cNvPr id="409774760" name="Picture 10" descr="A screenshot of a computer&#10;&#10;Description automatically generated"/>
+                    <pic:cNvPicPr/>
+                  </pic:nvPicPr>
+                  <pic:blipFill>
+                    <a:blip r:embed="rId66">
+                      <a:extLst>
+                        <a:ext uri="{28A0092B-C50C-407E-A947-70E740481C1C}">
+                          <a14:useLocalDpi xmlns:a14="http://schemas.microsoft.com/office/drawing/2010/main" val="0"/>
+                        </a:ext>
+                      </a:extLst>
+                    </a:blip>
+                    <a:stretch>
+                      <a:fillRect/>
+                    </a:stretch>
+                  </pic:blipFill>
+                  <pic:spPr>
+                    <a:xfrm>
+                      <a:off x="0" y="0"/>
+                      <a:ext cx="5760085" cy="5191125"/>
+                    </a:xfrm>
+                    <a:prstGeom prst="rect">
+                      <a:avLst/>
+                    </a:prstGeom>
+                  </pic:spPr>
+                </pic:pic>
+              </a:graphicData>
+            </a:graphic>
+          </wp:inline>
+        </w:drawing>
+      </w:r>
+    </w:p>
+    <w:p/>
     <w:sectPr>
-      <w:headerReference w:type="default" r:id="rId64"/>
+      <w:headerReference w:type="even" r:id="rId67"/>
+      <w:headerReference w:type="default" r:id="rId68"/>
+      <w:footerReference w:type="even" r:id="rId69"/>
+      <w:footerReference w:type="default" r:id="rId70"/>
+      <w:headerReference w:type="first" r:id="rId71"/>
+      <w:footerReference w:type="first" r:id="rId72"/>
       <w:pgSz w:w="11906" w:h="16838"/>
       <w:pgMar w:top="2268" w:right="1134" w:bottom="851" w:left="1701" w:header="709" w:footer="709" w:gutter="0"/>
       <w:cols w:space="708"/>
@@ -19431,6 +21254,36 @@
 </w:endnotes>
 </file>
 
+<file path=word/footer1.xml><?xml version="1.0" encoding="utf-8"?>
+<w:ftr xmlns:wpc="http://schemas.microsoft.com/office/word/2010/wordprocessingCanvas" xmlns:cx="http://schemas.microsoft.com/office/drawing/2014/chartex" xmlns:cx1="http://schemas.microsoft.com/office/drawing/2015/9/8/chartex" xmlns:cx2="http://schemas.microsoft.com/office/drawing/2015/10/21/chartex" xmlns:cx3="http://schemas.microsoft.com/office/drawing/2016/5/9/chartex" xmlns:cx4="http://schemas.microsoft.com/office/drawing/2016/5/10/chartex" xmlns:cx5="http://schemas.microsoft.com/office/drawing/2016/5/11/chartex" xmlns:cx6="http://schemas.microsoft.com/office/drawing/2016/5/12/chartex" xmlns:cx7="http://schemas.microsoft.com/office/drawing/2016/5/13/chartex" xmlns:cx8="http://schemas.microsoft.com/office/drawing/2016/5/14/chartex" xmlns:mc="http://schemas.openxmlformats.org/markup-compatibility/2006" xmlns:aink="http://schemas.microsoft.com/office/drawing/2016/ink" xmlns:am3d="http://schemas.microsoft.com/office/drawing/2017/model3d" xmlns:o="urn:schemas-microsoft-com:office:office" xmlns:oel="http://schemas.microsoft.com/office/2019/extlst" xmlns:r="http://schemas.openxmlformats.org/officeDocument/2006/relationships" xmlns:m="http://schemas.openxmlformats.org/officeDocument/2006/math" xmlns:v="urn:schemas-microsoft-com:vml" xmlns:wp14="http://schemas.microsoft.com/office/word/2010/wordprocessingDrawing" xmlns:wp="http://schemas.openxmlformats.org/drawingml/2006/wordprocessingDrawing" xmlns:w10="urn:schemas-microsoft-com:office:word" xmlns:w="http://schemas.openxmlformats.org/wordprocessingml/2006/main" xmlns:w14="http://schemas.microsoft.com/office/word/2010/wordml" xmlns:w15="http://schemas.microsoft.com/office/word/2012/wordml" xmlns:w16cex="http://schemas.microsoft.com/office/word/2018/wordml/cex" xmlns:w16cid="http://schemas.microsoft.com/office/word/2016/wordml/cid" xmlns:w16="http://schemas.microsoft.com/office/word/2018/wordml" xmlns:w16du="http://schemas.microsoft.com/office/word/2023/wordml/word16du" xmlns:w16sdtdh="http://schemas.microsoft.com/office/word/2020/wordml/sdtdatahash" xmlns:w16se="http://schemas.microsoft.com/office/word/2015/wordml/symex" xmlns:wpg="http://schemas.microsoft.com/office/word/2010/wordprocessingGroup" xmlns:wpi="http://schemas.microsoft.com/office/word/2010/wordprocessingInk" xmlns:wne="http://schemas.microsoft.com/office/word/2006/wordml" xmlns:wps="http://schemas.microsoft.com/office/word/2010/wordprocessingShape" mc:Ignorable="w14 w15 w16se w16cid w16 w16cex w16sdtdh w16du wp14">
+  <w:p>
+    <w:pPr>
+      <w:pStyle w:val="Footer"/>
+    </w:pPr>
+  </w:p>
+</w:ftr>
+</file>
+
+<file path=word/footer2.xml><?xml version="1.0" encoding="utf-8"?>
+<w:ftr xmlns:wpc="http://schemas.microsoft.com/office/word/2010/wordprocessingCanvas" xmlns:cx="http://schemas.microsoft.com/office/drawing/2014/chartex" xmlns:cx1="http://schemas.microsoft.com/office/drawing/2015/9/8/chartex" xmlns:cx2="http://schemas.microsoft.com/office/drawing/2015/10/21/chartex" xmlns:cx3="http://schemas.microsoft.com/office/drawing/2016/5/9/chartex" xmlns:cx4="http://schemas.microsoft.com/office/drawing/2016/5/10/chartex" xmlns:cx5="http://schemas.microsoft.com/office/drawing/2016/5/11/chartex" xmlns:cx6="http://schemas.microsoft.com/office/drawing/2016/5/12/chartex" xmlns:cx7="http://schemas.microsoft.com/office/drawing/2016/5/13/chartex" xmlns:cx8="http://schemas.microsoft.com/office/drawing/2016/5/14/chartex" xmlns:mc="http://schemas.openxmlformats.org/markup-compatibility/2006" xmlns:aink="http://schemas.microsoft.com/office/drawing/2016/ink" xmlns:am3d="http://schemas.microsoft.com/office/drawing/2017/model3d" xmlns:o="urn:schemas-microsoft-com:office:office" xmlns:oel="http://schemas.microsoft.com/office/2019/extlst" xmlns:r="http://schemas.openxmlformats.org/officeDocument/2006/relationships" xmlns:m="http://schemas.openxmlformats.org/officeDocument/2006/math" xmlns:v="urn:schemas-microsoft-com:vml" xmlns:wp14="http://schemas.microsoft.com/office/word/2010/wordprocessingDrawing" xmlns:wp="http://schemas.openxmlformats.org/drawingml/2006/wordprocessingDrawing" xmlns:w10="urn:schemas-microsoft-com:office:word" xmlns:w="http://schemas.openxmlformats.org/wordprocessingml/2006/main" xmlns:w14="http://schemas.microsoft.com/office/word/2010/wordml" xmlns:w15="http://schemas.microsoft.com/office/word/2012/wordml" xmlns:w16cex="http://schemas.microsoft.com/office/word/2018/wordml/cex" xmlns:w16cid="http://schemas.microsoft.com/office/word/2016/wordml/cid" xmlns:w16="http://schemas.microsoft.com/office/word/2018/wordml" xmlns:w16du="http://schemas.microsoft.com/office/word/2023/wordml/word16du" xmlns:w16sdtdh="http://schemas.microsoft.com/office/word/2020/wordml/sdtdatahash" xmlns:w16se="http://schemas.microsoft.com/office/word/2015/wordml/symex" xmlns:wpg="http://schemas.microsoft.com/office/word/2010/wordprocessingGroup" xmlns:wpi="http://schemas.microsoft.com/office/word/2010/wordprocessingInk" xmlns:wne="http://schemas.microsoft.com/office/word/2006/wordml" xmlns:wps="http://schemas.microsoft.com/office/word/2010/wordprocessingShape" mc:Ignorable="w14 w15 w16se w16cid w16 w16cex w16sdtdh w16du wp14">
+  <w:p>
+    <w:pPr>
+      <w:pStyle w:val="Footer"/>
+    </w:pPr>
+  </w:p>
+</w:ftr>
+</file>
+
+<file path=word/footer3.xml><?xml version="1.0" encoding="utf-8"?>
+<w:ftr xmlns:wpc="http://schemas.microsoft.com/office/word/2010/wordprocessingCanvas" xmlns:cx="http://schemas.microsoft.com/office/drawing/2014/chartex" xmlns:cx1="http://schemas.microsoft.com/office/drawing/2015/9/8/chartex" xmlns:cx2="http://schemas.microsoft.com/office/drawing/2015/10/21/chartex" xmlns:cx3="http://schemas.microsoft.com/office/drawing/2016/5/9/chartex" xmlns:cx4="http://schemas.microsoft.com/office/drawing/2016/5/10/chartex" xmlns:cx5="http://schemas.microsoft.com/office/drawing/2016/5/11/chartex" xmlns:cx6="http://schemas.microsoft.com/office/drawing/2016/5/12/chartex" xmlns:cx7="http://schemas.microsoft.com/office/drawing/2016/5/13/chartex" xmlns:cx8="http://schemas.microsoft.com/office/drawing/2016/5/14/chartex" xmlns:mc="http://schemas.openxmlformats.org/markup-compatibility/2006" xmlns:aink="http://schemas.microsoft.com/office/drawing/2016/ink" xmlns:am3d="http://schemas.microsoft.com/office/drawing/2017/model3d" xmlns:o="urn:schemas-microsoft-com:office:office" xmlns:oel="http://schemas.microsoft.com/office/2019/extlst" xmlns:r="http://schemas.openxmlformats.org/officeDocument/2006/relationships" xmlns:m="http://schemas.openxmlformats.org/officeDocument/2006/math" xmlns:v="urn:schemas-microsoft-com:vml" xmlns:wp14="http://schemas.microsoft.com/office/word/2010/wordprocessingDrawing" xmlns:wp="http://schemas.openxmlformats.org/drawingml/2006/wordprocessingDrawing" xmlns:w10="urn:schemas-microsoft-com:office:word" xmlns:w="http://schemas.openxmlformats.org/wordprocessingml/2006/main" xmlns:w14="http://schemas.microsoft.com/office/word/2010/wordml" xmlns:w15="http://schemas.microsoft.com/office/word/2012/wordml" xmlns:w16cex="http://schemas.microsoft.com/office/word/2018/wordml/cex" xmlns:w16cid="http://schemas.microsoft.com/office/word/2016/wordml/cid" xmlns:w16="http://schemas.microsoft.com/office/word/2018/wordml" xmlns:w16du="http://schemas.microsoft.com/office/word/2023/wordml/word16du" xmlns:w16sdtdh="http://schemas.microsoft.com/office/word/2020/wordml/sdtdatahash" xmlns:w16se="http://schemas.microsoft.com/office/word/2015/wordml/symex" xmlns:wpg="http://schemas.microsoft.com/office/word/2010/wordprocessingGroup" xmlns:wpi="http://schemas.microsoft.com/office/word/2010/wordprocessingInk" xmlns:wne="http://schemas.microsoft.com/office/word/2006/wordml" xmlns:wps="http://schemas.microsoft.com/office/word/2010/wordprocessingShape" mc:Ignorable="w14 w15 w16se w16cid w16 w16cex w16sdtdh w16du wp14">
+  <w:p>
+    <w:pPr>
+      <w:pStyle w:val="Footer"/>
+    </w:pPr>
+  </w:p>
+</w:ftr>
+</file>
+
 <file path=word/footnotes.xml><?xml version="1.0" encoding="utf-8"?>
 <w:footnotes xmlns:wpc="http://schemas.microsoft.com/office/word/2010/wordprocessingCanvas" xmlns:cx="http://schemas.microsoft.com/office/drawing/2014/chartex" xmlns:cx1="http://schemas.microsoft.com/office/drawing/2015/9/8/chartex" xmlns:cx2="http://schemas.microsoft.com/office/drawing/2015/10/21/chartex" xmlns:cx3="http://schemas.microsoft.com/office/drawing/2016/5/9/chartex" xmlns:cx4="http://schemas.microsoft.com/office/drawing/2016/5/10/chartex" xmlns:cx5="http://schemas.microsoft.com/office/drawing/2016/5/11/chartex" xmlns:cx6="http://schemas.microsoft.com/office/drawing/2016/5/12/chartex" xmlns:cx7="http://schemas.microsoft.com/office/drawing/2016/5/13/chartex" xmlns:cx8="http://schemas.microsoft.com/office/drawing/2016/5/14/chartex" xmlns:mc="http://schemas.openxmlformats.org/markup-compatibility/2006" xmlns:aink="http://schemas.microsoft.com/office/drawing/2016/ink" xmlns:am3d="http://schemas.microsoft.com/office/drawing/2017/model3d" xmlns:o="urn:schemas-microsoft-com:office:office" xmlns:oel="http://schemas.microsoft.com/office/2019/extlst" xmlns:r="http://schemas.openxmlformats.org/officeDocument/2006/relationships" xmlns:m="http://schemas.openxmlformats.org/officeDocument/2006/math" xmlns:v="urn:schemas-microsoft-com:vml" xmlns:wp14="http://schemas.microsoft.com/office/word/2010/wordprocessingDrawing" xmlns:wp="http://schemas.openxmlformats.org/drawingml/2006/wordprocessingDrawing" xmlns:w10="urn:schemas-microsoft-com:office:word" xmlns:w="http://schemas.openxmlformats.org/wordprocessingml/2006/main" xmlns:w14="http://schemas.microsoft.com/office/word/2010/wordml" xmlns:w15="http://schemas.microsoft.com/office/word/2012/wordml" xmlns:w16cex="http://schemas.microsoft.com/office/word/2018/wordml/cex" xmlns:w16cid="http://schemas.microsoft.com/office/word/2016/wordml/cid" xmlns:w16="http://schemas.microsoft.com/office/word/2018/wordml" xmlns:w16du="http://schemas.microsoft.com/office/word/2023/wordml/word16du" xmlns:w16sdtdh="http://schemas.microsoft.com/office/word/2020/wordml/sdtdatahash" xmlns:w16se="http://schemas.microsoft.com/office/word/2015/wordml/symex" xmlns:wpg="http://schemas.microsoft.com/office/word/2010/wordprocessingGroup" xmlns:wpi="http://schemas.microsoft.com/office/word/2010/wordprocessingInk" xmlns:wne="http://schemas.microsoft.com/office/word/2006/wordml" xmlns:wps="http://schemas.microsoft.com/office/word/2010/wordprocessingShape" mc:Ignorable="w14 w15 w16se w16cid w16 w16cex w16sdtdh w16du wp14">
   <w:footnote w:type="separator" w:id="-1">
@@ -19457,6 +21310,16 @@
 </file>
 
 <file path=word/header1.xml><?xml version="1.0" encoding="utf-8"?>
+<w:hdr xmlns:wpc="http://schemas.microsoft.com/office/word/2010/wordprocessingCanvas" xmlns:cx="http://schemas.microsoft.com/office/drawing/2014/chartex" xmlns:cx1="http://schemas.microsoft.com/office/drawing/2015/9/8/chartex" xmlns:cx2="http://schemas.microsoft.com/office/drawing/2015/10/21/chartex" xmlns:cx3="http://schemas.microsoft.com/office/drawing/2016/5/9/chartex" xmlns:cx4="http://schemas.microsoft.com/office/drawing/2016/5/10/chartex" xmlns:cx5="http://schemas.microsoft.com/office/drawing/2016/5/11/chartex" xmlns:cx6="http://schemas.microsoft.com/office/drawing/2016/5/12/chartex" xmlns:cx7="http://schemas.microsoft.com/office/drawing/2016/5/13/chartex" xmlns:cx8="http://schemas.microsoft.com/office/drawing/2016/5/14/chartex" xmlns:mc="http://schemas.openxmlformats.org/markup-compatibility/2006" xmlns:aink="http://schemas.microsoft.com/office/drawing/2016/ink" xmlns:am3d="http://schemas.microsoft.com/office/drawing/2017/model3d" xmlns:o="urn:schemas-microsoft-com:office:office" xmlns:oel="http://schemas.microsoft.com/office/2019/extlst" xmlns:r="http://schemas.openxmlformats.org/officeDocument/2006/relationships" xmlns:m="http://schemas.openxmlformats.org/officeDocument/2006/math" xmlns:v="urn:schemas-microsoft-com:vml" xmlns:wp14="http://schemas.microsoft.com/office/word/2010/wordprocessingDrawing" xmlns:wp="http://schemas.openxmlformats.org/drawingml/2006/wordprocessingDrawing" xmlns:w10="urn:schemas-microsoft-com:office:word" xmlns:w="http://schemas.openxmlformats.org/wordprocessingml/2006/main" xmlns:w14="http://schemas.microsoft.com/office/word/2010/wordml" xmlns:w15="http://schemas.microsoft.com/office/word/2012/wordml" xmlns:w16cex="http://schemas.microsoft.com/office/word/2018/wordml/cex" xmlns:w16cid="http://schemas.microsoft.com/office/word/2016/wordml/cid" xmlns:w16="http://schemas.microsoft.com/office/word/2018/wordml" xmlns:w16du="http://schemas.microsoft.com/office/word/2023/wordml/word16du" xmlns:w16sdtdh="http://schemas.microsoft.com/office/word/2020/wordml/sdtdatahash" xmlns:w16se="http://schemas.microsoft.com/office/word/2015/wordml/symex" xmlns:wpg="http://schemas.microsoft.com/office/word/2010/wordprocessingGroup" xmlns:wpi="http://schemas.microsoft.com/office/word/2010/wordprocessingInk" xmlns:wne="http://schemas.microsoft.com/office/word/2006/wordml" xmlns:wps="http://schemas.microsoft.com/office/word/2010/wordprocessingShape" mc:Ignorable="w14 w15 w16se w16cid w16 w16cex w16sdtdh w16du wp14">
+  <w:p>
+    <w:pPr>
+      <w:pStyle w:val="Header"/>
+    </w:pPr>
+  </w:p>
+</w:hdr>
+</file>
+
+<file path=word/header2.xml><?xml version="1.0" encoding="utf-8"?>
 <w:hdr xmlns:wpc="http://schemas.microsoft.com/office/word/2010/wordprocessingCanvas" xmlns:cx="http://schemas.microsoft.com/office/drawing/2014/chartex" xmlns:cx1="http://schemas.microsoft.com/office/drawing/2015/9/8/chartex" xmlns:cx2="http://schemas.microsoft.com/office/drawing/2015/10/21/chartex" xmlns:cx3="http://schemas.microsoft.com/office/drawing/2016/5/9/chartex" xmlns:cx4="http://schemas.microsoft.com/office/drawing/2016/5/10/chartex" xmlns:cx5="http://schemas.microsoft.com/office/drawing/2016/5/11/chartex" xmlns:cx6="http://schemas.microsoft.com/office/drawing/2016/5/12/chartex" xmlns:cx7="http://schemas.microsoft.com/office/drawing/2016/5/13/chartex" xmlns:cx8="http://schemas.microsoft.com/office/drawing/2016/5/14/chartex" xmlns:mc="http://schemas.openxmlformats.org/markup-compatibility/2006" xmlns:aink="http://schemas.microsoft.com/office/drawing/2016/ink" xmlns:am3d="http://schemas.microsoft.com/office/drawing/2017/model3d" xmlns:o="urn:schemas-microsoft-com:office:office" xmlns:oel="http://schemas.microsoft.com/office/2019/extlst" xmlns:r="http://schemas.openxmlformats.org/officeDocument/2006/relationships" xmlns:m="http://schemas.openxmlformats.org/officeDocument/2006/math" xmlns:v="urn:schemas-microsoft-com:vml" xmlns:wp14="http://schemas.microsoft.com/office/word/2010/wordprocessingDrawing" xmlns:wp="http://schemas.openxmlformats.org/drawingml/2006/wordprocessingDrawing" xmlns:w10="urn:schemas-microsoft-com:office:word" xmlns:w="http://schemas.openxmlformats.org/wordprocessingml/2006/main" xmlns:w14="http://schemas.microsoft.com/office/word/2010/wordml" xmlns:w15="http://schemas.microsoft.com/office/word/2012/wordml" xmlns:w16cex="http://schemas.microsoft.com/office/word/2018/wordml/cex" xmlns:w16cid="http://schemas.microsoft.com/office/word/2016/wordml/cid" xmlns:w16="http://schemas.microsoft.com/office/word/2018/wordml" xmlns:w16du="http://schemas.microsoft.com/office/word/2023/wordml/word16du" xmlns:w16sdtdh="http://schemas.microsoft.com/office/word/2020/wordml/sdtdatahash" xmlns:w16se="http://schemas.microsoft.com/office/word/2015/wordml/symex" xmlns:wpg="http://schemas.microsoft.com/office/word/2010/wordprocessingGroup" xmlns:wpi="http://schemas.microsoft.com/office/word/2010/wordprocessingInk" xmlns:wne="http://schemas.microsoft.com/office/word/2006/wordml" xmlns:wps="http://schemas.microsoft.com/office/word/2010/wordprocessingShape" mc:Ignorable="w14 w15 w16se w16cid w16 w16cex w16sdtdh w16du wp14">
   <w:tbl>
     <w:tblPr>
@@ -19834,7 +21697,10 @@
             <w:t>Avance</w:t>
           </w:r>
           <w:r>
-            <w:t xml:space="preserve"> 1</w:t>
+            <w:t xml:space="preserve"> </w:t>
+          </w:r>
+          <w:r>
+            <w:t>2</w:t>
           </w:r>
         </w:p>
       </w:tc>
@@ -19859,6 +21725,16 @@
 </w:hdr>
 </file>
 
+<file path=word/header3.xml><?xml version="1.0" encoding="utf-8"?>
+<w:hdr xmlns:wpc="http://schemas.microsoft.com/office/word/2010/wordprocessingCanvas" xmlns:cx="http://schemas.microsoft.com/office/drawing/2014/chartex" xmlns:cx1="http://schemas.microsoft.com/office/drawing/2015/9/8/chartex" xmlns:cx2="http://schemas.microsoft.com/office/drawing/2015/10/21/chartex" xmlns:cx3="http://schemas.microsoft.com/office/drawing/2016/5/9/chartex" xmlns:cx4="http://schemas.microsoft.com/office/drawing/2016/5/10/chartex" xmlns:cx5="http://schemas.microsoft.com/office/drawing/2016/5/11/chartex" xmlns:cx6="http://schemas.microsoft.com/office/drawing/2016/5/12/chartex" xmlns:cx7="http://schemas.microsoft.com/office/drawing/2016/5/13/chartex" xmlns:cx8="http://schemas.microsoft.com/office/drawing/2016/5/14/chartex" xmlns:mc="http://schemas.openxmlformats.org/markup-compatibility/2006" xmlns:aink="http://schemas.microsoft.com/office/drawing/2016/ink" xmlns:am3d="http://schemas.microsoft.com/office/drawing/2017/model3d" xmlns:o="urn:schemas-microsoft-com:office:office" xmlns:oel="http://schemas.microsoft.com/office/2019/extlst" xmlns:r="http://schemas.openxmlformats.org/officeDocument/2006/relationships" xmlns:m="http://schemas.openxmlformats.org/officeDocument/2006/math" xmlns:v="urn:schemas-microsoft-com:vml" xmlns:wp14="http://schemas.microsoft.com/office/word/2010/wordprocessingDrawing" xmlns:wp="http://schemas.openxmlformats.org/drawingml/2006/wordprocessingDrawing" xmlns:w10="urn:schemas-microsoft-com:office:word" xmlns:w="http://schemas.openxmlformats.org/wordprocessingml/2006/main" xmlns:w14="http://schemas.microsoft.com/office/word/2010/wordml" xmlns:w15="http://schemas.microsoft.com/office/word/2012/wordml" xmlns:w16cex="http://schemas.microsoft.com/office/word/2018/wordml/cex" xmlns:w16cid="http://schemas.microsoft.com/office/word/2016/wordml/cid" xmlns:w16="http://schemas.microsoft.com/office/word/2018/wordml" xmlns:w16du="http://schemas.microsoft.com/office/word/2023/wordml/word16du" xmlns:w16sdtdh="http://schemas.microsoft.com/office/word/2020/wordml/sdtdatahash" xmlns:w16se="http://schemas.microsoft.com/office/word/2015/wordml/symex" xmlns:wpg="http://schemas.microsoft.com/office/word/2010/wordprocessingGroup" xmlns:wpi="http://schemas.microsoft.com/office/word/2010/wordprocessingInk" xmlns:wne="http://schemas.microsoft.com/office/word/2006/wordml" xmlns:wps="http://schemas.microsoft.com/office/word/2010/wordprocessingShape" mc:Ignorable="w14 w15 w16se w16cid w16 w16cex w16sdtdh w16du wp14">
+  <w:p>
+    <w:pPr>
+      <w:pStyle w:val="Header"/>
+    </w:pPr>
+  </w:p>
+</w:hdr>
+</file>
+
 <file path=word/numbering.xml><?xml version="1.0" encoding="utf-8"?>
 <w:numbering xmlns:wpc="http://schemas.microsoft.com/office/word/2010/wordprocessingCanvas" xmlns:cx="http://schemas.microsoft.com/office/drawing/2014/chartex" xmlns:cx1="http://schemas.microsoft.com/office/drawing/2015/9/8/chartex" xmlns:cx2="http://schemas.microsoft.com/office/drawing/2015/10/21/chartex" xmlns:cx3="http://schemas.microsoft.com/office/drawing/2016/5/9/chartex" xmlns:cx4="http://schemas.microsoft.com/office/drawing/2016/5/10/chartex" xmlns:cx5="http://schemas.microsoft.com/office/drawing/2016/5/11/chartex" xmlns:cx6="http://schemas.microsoft.com/office/drawing/2016/5/12/chartex" xmlns:cx7="http://schemas.microsoft.com/office/drawing/2016/5/13/chartex" xmlns:cx8="http://schemas.microsoft.com/office/drawing/2016/5/14/chartex" xmlns:mc="http://schemas.openxmlformats.org/markup-compatibility/2006" xmlns:aink="http://schemas.microsoft.com/office/drawing/2016/ink" xmlns:am3d="http://schemas.microsoft.com/office/drawing/2017/model3d" xmlns:o="urn:schemas-microsoft-com:office:office" xmlns:oel="http://schemas.microsoft.com/office/2019/extlst" xmlns:r="http://schemas.openxmlformats.org/officeDocument/2006/relationships" xmlns:m="http://schemas.openxmlformats.org/officeDocument/2006/math" xmlns:v="urn:schemas-microsoft-com:vml" xmlns:wp14="http://schemas.microsoft.com/office/word/2010/wordprocessingDrawing" xmlns:wp="http://schemas.openxmlformats.org/drawingml/2006/wordprocessingDrawing" xmlns:w10="urn:schemas-microsoft-com:office:word" xmlns:w="http://schemas.openxmlformats.org/wordprocessingml/2006/main" xmlns:w14="http://schemas.microsoft.com/office/word/2010/wordml" xmlns:w15="http://schemas.microsoft.com/office/word/2012/wordml" xmlns:w16cex="http://schemas.microsoft.com/office/word/2018/wordml/cex" xmlns:w16cid="http://schemas.microsoft.com/office/word/2016/wordml/cid" xmlns:w16="http://schemas.microsoft.com/office/word/2018/wordml" xmlns:w16du="http://schemas.microsoft.com/office/word/2023/wordml/word16du" xmlns:w16sdtdh="http://schemas.microsoft.com/office/word/2020/wordml/sdtdatahash" xmlns:w16se="http://schemas.microsoft.com/office/word/2015/wordml/symex" xmlns:wpg="http://schemas.microsoft.com/office/word/2010/wordprocessingGroup" xmlns:wpi="http://schemas.microsoft.com/office/word/2010/wordprocessingInk" xmlns:wne="http://schemas.microsoft.com/office/word/2006/wordml" xmlns:wps="http://schemas.microsoft.com/office/word/2010/wordprocessingShape" mc:Ignorable="w14 w15 w16se w16cid w16 w16cex w16sdtdh w16du wp14">
   <w:abstractNum w:abstractNumId="0" w15:restartNumberingAfterBreak="0">
@@ -22968,6 +24844,119 @@
     </w:lvl>
   </w:abstractNum>
   <w:abstractNum w:abstractNumId="27" w15:restartNumberingAfterBreak="0">
+    <w:nsid w:val="7A1F5D20"/>
+    <w:multiLevelType w:val="hybridMultilevel"/>
+    <w:tmpl w:val="7B109BE6"/>
+    <w:lvl w:ilvl="0" w:tplc="2C0A0001">
+      <w:start w:val="1"/>
+      <w:numFmt w:val="bullet"/>
+      <w:lvlText w:val=""/>
+      <w:lvlJc w:val="left"/>
+      <w:pPr>
+        <w:ind w:left="720" w:hanging="360"/>
+      </w:pPr>
+      <w:rPr>
+        <w:rFonts w:ascii="Symbol" w:hAnsi="Symbol" w:hint="default"/>
+      </w:rPr>
+    </w:lvl>
+    <w:lvl w:ilvl="1" w:tplc="2C0A0003">
+      <w:start w:val="1"/>
+      <w:numFmt w:val="bullet"/>
+      <w:lvlText w:val="o"/>
+      <w:lvlJc w:val="left"/>
+      <w:pPr>
+        <w:ind w:left="1440" w:hanging="360"/>
+      </w:pPr>
+      <w:rPr>
+        <w:rFonts w:ascii="Courier New" w:hAnsi="Courier New" w:cs="Courier New" w:hint="default"/>
+      </w:rPr>
+    </w:lvl>
+    <w:lvl w:ilvl="2" w:tplc="2C0A0005" w:tentative="1">
+      <w:start w:val="1"/>
+      <w:numFmt w:val="bullet"/>
+      <w:lvlText w:val=""/>
+      <w:lvlJc w:val="left"/>
+      <w:pPr>
+        <w:ind w:left="2160" w:hanging="360"/>
+      </w:pPr>
+      <w:rPr>
+        <w:rFonts w:ascii="Wingdings" w:hAnsi="Wingdings" w:hint="default"/>
+      </w:rPr>
+    </w:lvl>
+    <w:lvl w:ilvl="3" w:tplc="2C0A0001" w:tentative="1">
+      <w:start w:val="1"/>
+      <w:numFmt w:val="bullet"/>
+      <w:lvlText w:val=""/>
+      <w:lvlJc w:val="left"/>
+      <w:pPr>
+        <w:ind w:left="2880" w:hanging="360"/>
+      </w:pPr>
+      <w:rPr>
+        <w:rFonts w:ascii="Symbol" w:hAnsi="Symbol" w:hint="default"/>
+      </w:rPr>
+    </w:lvl>
+    <w:lvl w:ilvl="4" w:tplc="2C0A0003" w:tentative="1">
+      <w:start w:val="1"/>
+      <w:numFmt w:val="bullet"/>
+      <w:lvlText w:val="o"/>
+      <w:lvlJc w:val="left"/>
+      <w:pPr>
+        <w:ind w:left="3600" w:hanging="360"/>
+      </w:pPr>
+      <w:rPr>
+        <w:rFonts w:ascii="Courier New" w:hAnsi="Courier New" w:cs="Courier New" w:hint="default"/>
+      </w:rPr>
+    </w:lvl>
+    <w:lvl w:ilvl="5" w:tplc="2C0A0005" w:tentative="1">
+      <w:start w:val="1"/>
+      <w:numFmt w:val="bullet"/>
+      <w:lvlText w:val=""/>
+      <w:lvlJc w:val="left"/>
+      <w:pPr>
+        <w:ind w:left="4320" w:hanging="360"/>
+      </w:pPr>
+      <w:rPr>
+        <w:rFonts w:ascii="Wingdings" w:hAnsi="Wingdings" w:hint="default"/>
+      </w:rPr>
+    </w:lvl>
+    <w:lvl w:ilvl="6" w:tplc="2C0A0001" w:tentative="1">
+      <w:start w:val="1"/>
+      <w:numFmt w:val="bullet"/>
+      <w:lvlText w:val=""/>
+      <w:lvlJc w:val="left"/>
+      <w:pPr>
+        <w:ind w:left="5040" w:hanging="360"/>
+      </w:pPr>
+      <w:rPr>
+        <w:rFonts w:ascii="Symbol" w:hAnsi="Symbol" w:hint="default"/>
+      </w:rPr>
+    </w:lvl>
+    <w:lvl w:ilvl="7" w:tplc="2C0A0003" w:tentative="1">
+      <w:start w:val="1"/>
+      <w:numFmt w:val="bullet"/>
+      <w:lvlText w:val="o"/>
+      <w:lvlJc w:val="left"/>
+      <w:pPr>
+        <w:ind w:left="5760" w:hanging="360"/>
+      </w:pPr>
+      <w:rPr>
+        <w:rFonts w:ascii="Courier New" w:hAnsi="Courier New" w:cs="Courier New" w:hint="default"/>
+      </w:rPr>
+    </w:lvl>
+    <w:lvl w:ilvl="8" w:tplc="2C0A0005" w:tentative="1">
+      <w:start w:val="1"/>
+      <w:numFmt w:val="bullet"/>
+      <w:lvlText w:val=""/>
+      <w:lvlJc w:val="left"/>
+      <w:pPr>
+        <w:ind w:left="6480" w:hanging="360"/>
+      </w:pPr>
+      <w:rPr>
+        <w:rFonts w:ascii="Wingdings" w:hAnsi="Wingdings" w:hint="default"/>
+      </w:rPr>
+    </w:lvl>
+  </w:abstractNum>
+  <w:abstractNum w:abstractNumId="28" w15:restartNumberingAfterBreak="0">
     <w:nsid w:val="7B5676DC"/>
     <w:multiLevelType w:val="hybridMultilevel"/>
     <w:tmpl w:val="4308DD82"/>
@@ -23080,7 +25069,7 @@
       </w:rPr>
     </w:lvl>
   </w:abstractNum>
-  <w:abstractNum w:abstractNumId="28" w15:restartNumberingAfterBreak="0">
+  <w:abstractNum w:abstractNumId="29" w15:restartNumberingAfterBreak="0">
     <w:nsid w:val="7C466D36"/>
     <w:multiLevelType w:val="multilevel"/>
     <w:tmpl w:val="917CEAE6"/>
@@ -23201,7 +25190,7 @@
       </w:rPr>
     </w:lvl>
   </w:abstractNum>
-  <w:abstractNum w:abstractNumId="29" w15:restartNumberingAfterBreak="0">
+  <w:abstractNum w:abstractNumId="30" w15:restartNumberingAfterBreak="0">
     <w:nsid w:val="7D7F3D92"/>
     <w:multiLevelType w:val="hybridMultilevel"/>
     <w:tmpl w:val="9D0A1270"/>
@@ -23318,16 +25307,16 @@
     <w:abstractNumId w:val="8"/>
   </w:num>
   <w:num w:numId="11" w16cid:durableId="700321875">
-    <w:abstractNumId w:val="27"/>
+    <w:abstractNumId w:val="28"/>
   </w:num>
   <w:num w:numId="12" w16cid:durableId="894510408">
-    <w:abstractNumId w:val="29"/>
+    <w:abstractNumId w:val="30"/>
   </w:num>
   <w:num w:numId="13" w16cid:durableId="319771751">
     <w:abstractNumId w:val="22"/>
   </w:num>
   <w:num w:numId="14" w16cid:durableId="174460693">
-    <w:abstractNumId w:val="28"/>
+    <w:abstractNumId w:val="29"/>
   </w:num>
   <w:num w:numId="15" w16cid:durableId="1308823757">
     <w:abstractNumId w:val="10"/>
@@ -23376,6 +25365,9 @@
   </w:num>
   <w:num w:numId="30" w16cid:durableId="1321040475">
     <w:abstractNumId w:val="9"/>
+  </w:num>
+  <w:num w:numId="31" w16cid:durableId="945578844">
+    <w:abstractNumId w:val="27"/>
   </w:num>
 </w:numbering>
 </file>
@@ -23780,7 +25772,7 @@
   <w:style w:type="paragraph" w:default="1" w:styleId="Normal">
     <w:name w:val="Normal"/>
     <w:qFormat/>
-    <w:rsid w:val="00D21A11"/>
+    <w:rsid w:val="006B090A"/>
     <w:rPr>
       <w:rFonts w:ascii="Arial" w:hAnsi="Arial"/>
     </w:rPr>
@@ -28670,7 +30662,7 @@
   <dgm:whole/>
   <dgm:extLst>
     <a:ext uri="http://schemas.microsoft.com/office/drawing/2008/diagram">
-      <dsp:dataModelExt xmlns:dsp="http://schemas.microsoft.com/office/drawing/2008/diagram" relId="rId57" minVer="http://schemas.openxmlformats.org/drawingml/2006/diagram"/>
+      <dsp:dataModelExt xmlns:dsp="http://schemas.microsoft.com/office/drawing/2008/diagram" relId="rId58" minVer="http://schemas.openxmlformats.org/drawingml/2006/diagram"/>
     </a:ext>
   </dgm:extLst>
 </dgm:dataModel>

--- a/TP final.docx
+++ b/TP final.docx
@@ -11127,7 +11127,7 @@
           <w:noProof/>
         </w:rPr>
         <w:drawing>
-          <wp:inline distT="0" distB="0" distL="0" distR="0" wp14:anchorId="544DD906" wp14:editId="5C4246FA">
+          <wp:inline distT="0" distB="0" distL="0" distR="0" wp14:anchorId="544DD906" wp14:editId="0B525CFE">
             <wp:extent cx="5760085" cy="7632065"/>
             <wp:effectExtent l="0" t="0" r="0" b="6985"/>
             <wp:docPr id="1693162692" name="Picture 10"/>
@@ -12280,7 +12280,7 @@
           <w:noProof/>
         </w:rPr>
         <w:drawing>
-          <wp:inline distT="0" distB="0" distL="0" distR="0" wp14:anchorId="3DA214C5" wp14:editId="439C3FA4">
+          <wp:inline distT="0" distB="0" distL="0" distR="0" wp14:anchorId="3DA214C5" wp14:editId="33E8F6D7">
             <wp:extent cx="5760085" cy="7345680"/>
             <wp:effectExtent l="0" t="0" r="0" b="7620"/>
             <wp:docPr id="889099138" name="Picture 13" descr="A diagram of a computer program&#10;&#10;Description automatically generated"/>
@@ -13389,7 +13389,7 @@
           <w:noProof/>
         </w:rPr>
         <w:drawing>
-          <wp:inline distT="0" distB="0" distL="0" distR="0" wp14:anchorId="6C5A48D7" wp14:editId="36826653">
+          <wp:inline distT="0" distB="0" distL="0" distR="0" wp14:anchorId="6C5A48D7" wp14:editId="05193A94">
             <wp:extent cx="5760085" cy="4942840"/>
             <wp:effectExtent l="0" t="0" r="0" b="0"/>
             <wp:docPr id="65366117" name="Picture 17"/>
@@ -14422,7 +14422,7 @@
           <w:noProof/>
         </w:rPr>
         <w:drawing>
-          <wp:inline distT="0" distB="0" distL="0" distR="0" wp14:anchorId="1C504486" wp14:editId="435F3509">
+          <wp:inline distT="0" distB="0" distL="0" distR="0" wp14:anchorId="1C504486" wp14:editId="374FA27C">
             <wp:extent cx="5760085" cy="4582160"/>
             <wp:effectExtent l="0" t="0" r="0" b="8890"/>
             <wp:docPr id="1409099484" name="Picture 21" descr="A diagram of a project&#10;&#10;Description automatically generated"/>
@@ -15567,10 +15567,10 @@
           <w:noProof/>
         </w:rPr>
         <w:drawing>
-          <wp:inline distT="0" distB="0" distL="0" distR="0" wp14:anchorId="155899DE" wp14:editId="59DA45C1">
-            <wp:extent cx="5760085" cy="3756660"/>
-            <wp:effectExtent l="0" t="0" r="0" b="0"/>
-            <wp:docPr id="1326709087" name="Picture 1" descr="A screenshot of a computer&#10;&#10;Description automatically generated"/>
+          <wp:inline distT="0" distB="0" distL="0" distR="0" wp14:anchorId="38526830" wp14:editId="6FC7312C">
+            <wp:extent cx="5760085" cy="3447415"/>
+            <wp:effectExtent l="0" t="0" r="0" b="635"/>
+            <wp:docPr id="1989145464" name="Picture 1" descr="A screenshot of a computer&#10;&#10;Description automatically generated"/>
             <wp:cNvGraphicFramePr>
               <a:graphicFrameLocks xmlns:a="http://schemas.openxmlformats.org/drawingml/2006/main" noChangeAspect="1"/>
             </wp:cNvGraphicFramePr>
@@ -15578,11 +15578,11 @@
               <a:graphicData uri="http://schemas.openxmlformats.org/drawingml/2006/picture">
                 <pic:pic xmlns:pic="http://schemas.openxmlformats.org/drawingml/2006/picture">
                   <pic:nvPicPr>
-                    <pic:cNvPr id="1326709087" name="Picture 1" descr="A screenshot of a computer&#10;&#10;Description automatically generated"/>
+                    <pic:cNvPr id="1989145464" name="Picture 1" descr="A screenshot of a computer&#10;&#10;Description automatically generated"/>
                     <pic:cNvPicPr/>
                   </pic:nvPicPr>
                   <pic:blipFill>
-                    <a:blip r:embed="rId46"/>
+                    <a:blip r:embed="rId51"/>
                     <a:stretch>
                       <a:fillRect/>
                     </a:stretch>
@@ -15590,7 +15590,7 @@
                   <pic:spPr>
                     <a:xfrm>
                       <a:off x="0" y="0"/>
-                      <a:ext cx="5760085" cy="3756660"/>
+                      <a:ext cx="5760085" cy="3447415"/>
                     </a:xfrm>
                     <a:prstGeom prst="rect">
                       <a:avLst/>
@@ -15668,7 +15668,7 @@
                     <pic:cNvPicPr/>
                   </pic:nvPicPr>
                   <pic:blipFill>
-                    <a:blip r:embed="rId51">
+                    <a:blip r:embed="rId52">
                       <a:extLst>
                         <a:ext uri="{28A0092B-C50C-407E-A947-70E740481C1C}">
                           <a14:useLocalDpi xmlns:a14="http://schemas.microsoft.com/office/drawing/2010/main" val="0"/>
@@ -16052,7 +16052,7 @@
                     <pic:cNvPicPr/>
                   </pic:nvPicPr>
                   <pic:blipFill>
-                    <a:blip r:embed="rId52">
+                    <a:blip r:embed="rId53">
                       <a:extLst>
                         <a:ext uri="{28A0092B-C50C-407E-A947-70E740481C1C}">
                           <a14:useLocalDpi xmlns:a14="http://schemas.microsoft.com/office/drawing/2010/main" val="0"/>
@@ -16106,7 +16106,7 @@
                     <pic:cNvPicPr/>
                   </pic:nvPicPr>
                   <pic:blipFill>
-                    <a:blip r:embed="rId53">
+                    <a:blip r:embed="rId54">
                       <a:extLst>
                         <a:ext uri="{28A0092B-C50C-407E-A947-70E740481C1C}">
                           <a14:useLocalDpi xmlns:a14="http://schemas.microsoft.com/office/drawing/2010/main" val="0"/>
@@ -16171,7 +16171,7 @@
             <wp:cNvGraphicFramePr/>
             <a:graphic xmlns:a="http://schemas.openxmlformats.org/drawingml/2006/main">
               <a:graphicData uri="http://schemas.openxmlformats.org/drawingml/2006/diagram">
-                <dgm:relIds xmlns:dgm="http://schemas.openxmlformats.org/drawingml/2006/diagram" xmlns:r="http://schemas.openxmlformats.org/officeDocument/2006/relationships" r:dm="rId54" r:lo="rId55" r:qs="rId56" r:cs="rId57"/>
+                <dgm:relIds xmlns:dgm="http://schemas.openxmlformats.org/drawingml/2006/diagram" xmlns:r="http://schemas.openxmlformats.org/officeDocument/2006/relationships" r:dm="rId55" r:lo="rId56" r:qs="rId57" r:cs="rId58"/>
               </a:graphicData>
             </a:graphic>
           </wp:inline>
@@ -16338,7 +16338,7 @@
                     <pic:cNvPicPr/>
                   </pic:nvPicPr>
                   <pic:blipFill>
-                    <a:blip r:embed="rId59">
+                    <a:blip r:embed="rId60">
                       <a:extLst>
                         <a:ext uri="{28A0092B-C50C-407E-A947-70E740481C1C}">
                           <a14:useLocalDpi xmlns:a14="http://schemas.microsoft.com/office/drawing/2010/main" val="0"/>
@@ -16403,7 +16403,7 @@
                     <pic:cNvPicPr/>
                   </pic:nvPicPr>
                   <pic:blipFill>
-                    <a:blip r:embed="rId60">
+                    <a:blip r:embed="rId61">
                       <a:extLst>
                         <a:ext uri="{28A0092B-C50C-407E-A947-70E740481C1C}">
                           <a14:useLocalDpi xmlns:a14="http://schemas.microsoft.com/office/drawing/2010/main" val="0"/>
@@ -16465,7 +16465,7 @@
                     <pic:cNvPicPr/>
                   </pic:nvPicPr>
                   <pic:blipFill>
-                    <a:blip r:embed="rId61">
+                    <a:blip r:embed="rId62">
                       <a:extLst>
                         <a:ext uri="{28A0092B-C50C-407E-A947-70E740481C1C}">
                           <a14:useLocalDpi xmlns:a14="http://schemas.microsoft.com/office/drawing/2010/main" val="0"/>
@@ -16685,7 +16685,7 @@
                     <pic:cNvPicPr/>
                   </pic:nvPicPr>
                   <pic:blipFill>
-                    <a:blip r:embed="rId62">
+                    <a:blip r:embed="rId63">
                       <a:extLst>
                         <a:ext uri="{28A0092B-C50C-407E-A947-70E740481C1C}">
                           <a14:useLocalDpi xmlns:a14="http://schemas.microsoft.com/office/drawing/2010/main" val="0"/>
@@ -20726,7 +20726,7 @@
                     <pic:cNvPicPr/>
                   </pic:nvPicPr>
                   <pic:blipFill>
-                    <a:blip r:embed="rId63">
+                    <a:blip r:embed="rId64">
                       <a:extLst>
                         <a:ext uri="{28A0092B-C50C-407E-A947-70E740481C1C}">
                           <a14:useLocalDpi xmlns:a14="http://schemas.microsoft.com/office/drawing/2010/main" val="0"/>
@@ -20790,7 +20790,7 @@
                     <pic:cNvPicPr/>
                   </pic:nvPicPr>
                   <pic:blipFill>
-                    <a:blip r:embed="rId64">
+                    <a:blip r:embed="rId65">
                       <a:extLst>
                         <a:ext uri="{28A0092B-C50C-407E-A947-70E740481C1C}">
                           <a14:useLocalDpi xmlns:a14="http://schemas.microsoft.com/office/drawing/2010/main" val="0"/>
@@ -20829,16 +20829,7 @@
       <w:bookmarkStart w:id="64" w:name="_Toc170082666"/>
       <w:r>
         <w:lastRenderedPageBreak/>
-        <w:t>T0</w:t>
-      </w:r>
-      <w:r>
-        <w:t>5</w:t>
-      </w:r>
-      <w:r>
-        <w:t xml:space="preserve">. Gestión de </w:t>
-      </w:r>
-      <w:r>
-        <w:t>Múltiples Idiomas</w:t>
+        <w:t>T05. Gestión de Múltiples Idiomas</w:t>
       </w:r>
       <w:bookmarkEnd w:id="64"/>
     </w:p>
@@ -21119,7 +21110,7 @@
                     <pic:cNvPicPr/>
                   </pic:nvPicPr>
                   <pic:blipFill>
-                    <a:blip r:embed="rId65">
+                    <a:blip r:embed="rId66">
                       <a:extLst>
                         <a:ext uri="{28A0092B-C50C-407E-A947-70E740481C1C}">
                           <a14:useLocalDpi xmlns:a14="http://schemas.microsoft.com/office/drawing/2010/main" val="0"/>
@@ -21184,7 +21175,7 @@
                     <pic:cNvPicPr/>
                   </pic:nvPicPr>
                   <pic:blipFill>
-                    <a:blip r:embed="rId66">
+                    <a:blip r:embed="rId67">
                       <a:extLst>
                         <a:ext uri="{28A0092B-C50C-407E-A947-70E740481C1C}">
                           <a14:useLocalDpi xmlns:a14="http://schemas.microsoft.com/office/drawing/2010/main" val="0"/>
@@ -21213,12 +21204,12 @@
     </w:p>
     <w:p/>
     <w:sectPr>
-      <w:headerReference w:type="even" r:id="rId67"/>
-      <w:headerReference w:type="default" r:id="rId68"/>
-      <w:footerReference w:type="even" r:id="rId69"/>
-      <w:footerReference w:type="default" r:id="rId70"/>
-      <w:headerReference w:type="first" r:id="rId71"/>
-      <w:footerReference w:type="first" r:id="rId72"/>
+      <w:headerReference w:type="even" r:id="rId68"/>
+      <w:headerReference w:type="default" r:id="rId69"/>
+      <w:footerReference w:type="even" r:id="rId70"/>
+      <w:footerReference w:type="default" r:id="rId71"/>
+      <w:headerReference w:type="first" r:id="rId72"/>
+      <w:footerReference w:type="first" r:id="rId73"/>
       <w:pgSz w:w="11906" w:h="16838"/>
       <w:pgMar w:top="2268" w:right="1134" w:bottom="851" w:left="1701" w:header="709" w:footer="709" w:gutter="0"/>
       <w:cols w:space="708"/>
@@ -30662,7 +30653,7 @@
   <dgm:whole/>
   <dgm:extLst>
     <a:ext uri="http://schemas.microsoft.com/office/drawing/2008/diagram">
-      <dsp:dataModelExt xmlns:dsp="http://schemas.microsoft.com/office/drawing/2008/diagram" relId="rId58" minVer="http://schemas.openxmlformats.org/drawingml/2006/diagram"/>
+      <dsp:dataModelExt xmlns:dsp="http://schemas.microsoft.com/office/drawing/2008/diagram" relId="rId59" minVer="http://schemas.openxmlformats.org/drawingml/2006/diagram"/>
     </a:ext>
   </dgm:extLst>
 </dgm:dataModel>

--- a/TP final.docx
+++ b/TP final.docx
@@ -362,16 +362,7 @@
           <w:sz w:val="28"/>
           <w:szCs w:val="28"/>
         </w:rPr>
-        <w:t>2</w:t>
-      </w:r>
-      <w:r>
-        <w:rPr>
-          <w:b/>
-          <w:bCs/>
-          <w:sz w:val="28"/>
-          <w:szCs w:val="28"/>
-        </w:rPr>
-        <w:t>4</w:t>
+        <w:t>08</w:t>
       </w:r>
       <w:r>
         <w:rPr>
@@ -389,7 +380,7 @@
           <w:sz w:val="28"/>
           <w:szCs w:val="28"/>
         </w:rPr>
-        <w:t>6</w:t>
+        <w:t>7</w:t>
       </w:r>
       <w:r>
         <w:rPr>
@@ -462,7 +453,7 @@
           <w:r>
             <w:fldChar w:fldCharType="separate"/>
           </w:r>
-          <w:hyperlink w:anchor="_Toc170082603" w:history="1">
+          <w:hyperlink w:anchor="_Toc171340788" w:history="1">
             <w:r>
               <w:rPr>
                 <w:rStyle w:val="Hyperlink"/>
@@ -489,7 +480,7 @@
                 <w:noProof/>
                 <w:webHidden/>
               </w:rPr>
-              <w:instrText xml:space="preserve"> PAGEREF _Toc170082603 \h </w:instrText>
+              <w:instrText xml:space="preserve"> PAGEREF _Toc171340788 \h </w:instrText>
             </w:r>
             <w:r>
               <w:rPr>
@@ -534,7 +525,7 @@
               <w:lang w:eastAsia="es-AR"/>
             </w:rPr>
           </w:pPr>
-          <w:hyperlink w:anchor="_Toc170082604" w:history="1">
+          <w:hyperlink w:anchor="_Toc171340789" w:history="1">
             <w:r>
               <w:rPr>
                 <w:rStyle w:val="Hyperlink"/>
@@ -561,7 +552,7 @@
                 <w:noProof/>
                 <w:webHidden/>
               </w:rPr>
-              <w:instrText xml:space="preserve"> PAGEREF _Toc170082604 \h </w:instrText>
+              <w:instrText xml:space="preserve"> PAGEREF _Toc171340789 \h </w:instrText>
             </w:r>
             <w:r>
               <w:rPr>
@@ -606,7 +597,7 @@
               <w:lang w:eastAsia="es-AR"/>
             </w:rPr>
           </w:pPr>
-          <w:hyperlink w:anchor="_Toc170082605" w:history="1">
+          <w:hyperlink w:anchor="_Toc171340790" w:history="1">
             <w:r>
               <w:rPr>
                 <w:rStyle w:val="Hyperlink"/>
@@ -633,7 +624,7 @@
                 <w:noProof/>
                 <w:webHidden/>
               </w:rPr>
-              <w:instrText xml:space="preserve"> PAGEREF _Toc170082605 \h </w:instrText>
+              <w:instrText xml:space="preserve"> PAGEREF _Toc171340790 \h </w:instrText>
             </w:r>
             <w:r>
               <w:rPr>
@@ -678,7 +669,7 @@
               <w:lang w:eastAsia="es-AR"/>
             </w:rPr>
           </w:pPr>
-          <w:hyperlink w:anchor="_Toc170082606" w:history="1">
+          <w:hyperlink w:anchor="_Toc171340791" w:history="1">
             <w:r>
               <w:rPr>
                 <w:rStyle w:val="Hyperlink"/>
@@ -705,7 +696,7 @@
                 <w:noProof/>
                 <w:webHidden/>
               </w:rPr>
-              <w:instrText xml:space="preserve"> PAGEREF _Toc170082606 \h </w:instrText>
+              <w:instrText xml:space="preserve"> PAGEREF _Toc171340791 \h </w:instrText>
             </w:r>
             <w:r>
               <w:rPr>
@@ -751,7 +742,7 @@
               <w14:ligatures w14:val="standardContextual"/>
             </w:rPr>
           </w:pPr>
-          <w:hyperlink w:anchor="_Toc170082607" w:history="1">
+          <w:hyperlink w:anchor="_Toc171340792" w:history="1">
             <w:r>
               <w:rPr>
                 <w:rStyle w:val="Hyperlink"/>
@@ -778,7 +769,7 @@
                 <w:noProof/>
                 <w:webHidden/>
               </w:rPr>
-              <w:instrText xml:space="preserve"> PAGEREF _Toc170082607 \h </w:instrText>
+              <w:instrText xml:space="preserve"> PAGEREF _Toc171340792 \h </w:instrText>
             </w:r>
             <w:r>
               <w:rPr>
@@ -824,7 +815,7 @@
               <w14:ligatures w14:val="standardContextual"/>
             </w:rPr>
           </w:pPr>
-          <w:hyperlink w:anchor="_Toc170082608" w:history="1">
+          <w:hyperlink w:anchor="_Toc171340793" w:history="1">
             <w:r>
               <w:rPr>
                 <w:rStyle w:val="Hyperlink"/>
@@ -851,7 +842,7 @@
                 <w:noProof/>
                 <w:webHidden/>
               </w:rPr>
-              <w:instrText xml:space="preserve"> PAGEREF _Toc170082608 \h </w:instrText>
+              <w:instrText xml:space="preserve"> PAGEREF _Toc171340793 \h </w:instrText>
             </w:r>
             <w:r>
               <w:rPr>
@@ -896,7 +887,7 @@
               <w:lang w:eastAsia="es-AR"/>
             </w:rPr>
           </w:pPr>
-          <w:hyperlink w:anchor="_Toc170082609" w:history="1">
+          <w:hyperlink w:anchor="_Toc171340794" w:history="1">
             <w:r>
               <w:rPr>
                 <w:rStyle w:val="Hyperlink"/>
@@ -923,7 +914,7 @@
                 <w:noProof/>
                 <w:webHidden/>
               </w:rPr>
-              <w:instrText xml:space="preserve"> PAGEREF _Toc170082609 \h </w:instrText>
+              <w:instrText xml:space="preserve"> PAGEREF _Toc171340794 \h </w:instrText>
             </w:r>
             <w:r>
               <w:rPr>
@@ -969,7 +960,7 @@
               <w14:ligatures w14:val="standardContextual"/>
             </w:rPr>
           </w:pPr>
-          <w:hyperlink w:anchor="_Toc170082610" w:history="1">
+          <w:hyperlink w:anchor="_Toc171340795" w:history="1">
             <w:r>
               <w:rPr>
                 <w:rStyle w:val="Hyperlink"/>
@@ -996,7 +987,7 @@
                 <w:noProof/>
                 <w:webHidden/>
               </w:rPr>
-              <w:instrText xml:space="preserve"> PAGEREF _Toc170082610 \h </w:instrText>
+              <w:instrText xml:space="preserve"> PAGEREF _Toc171340795 \h </w:instrText>
             </w:r>
             <w:r>
               <w:rPr>
@@ -1041,7 +1032,7 @@
               <w:lang w:eastAsia="es-AR"/>
             </w:rPr>
           </w:pPr>
-          <w:hyperlink w:anchor="_Toc170082611" w:history="1">
+          <w:hyperlink w:anchor="_Toc171340796" w:history="1">
             <w:r>
               <w:rPr>
                 <w:rStyle w:val="Hyperlink"/>
@@ -1068,7 +1059,7 @@
                 <w:noProof/>
                 <w:webHidden/>
               </w:rPr>
-              <w:instrText xml:space="preserve"> PAGEREF _Toc170082611 \h </w:instrText>
+              <w:instrText xml:space="preserve"> PAGEREF _Toc171340796 \h </w:instrText>
             </w:r>
             <w:r>
               <w:rPr>
@@ -1113,7 +1104,7 @@
               <w:lang w:eastAsia="es-AR"/>
             </w:rPr>
           </w:pPr>
-          <w:hyperlink w:anchor="_Toc170082612" w:history="1">
+          <w:hyperlink w:anchor="_Toc171340797" w:history="1">
             <w:r>
               <w:rPr>
                 <w:rStyle w:val="Hyperlink"/>
@@ -1140,7 +1131,7 @@
                 <w:noProof/>
                 <w:webHidden/>
               </w:rPr>
-              <w:instrText xml:space="preserve"> PAGEREF _Toc170082612 \h </w:instrText>
+              <w:instrText xml:space="preserve"> PAGEREF _Toc171340797 \h </w:instrText>
             </w:r>
             <w:r>
               <w:rPr>
@@ -1186,7 +1177,7 @@
               <w14:ligatures w14:val="standardContextual"/>
             </w:rPr>
           </w:pPr>
-          <w:hyperlink w:anchor="_Toc170082613" w:history="1">
+          <w:hyperlink w:anchor="_Toc171340798" w:history="1">
             <w:r>
               <w:rPr>
                 <w:rStyle w:val="Hyperlink"/>
@@ -1213,7 +1204,7 @@
                 <w:noProof/>
                 <w:webHidden/>
               </w:rPr>
-              <w:instrText xml:space="preserve"> PAGEREF _Toc170082613 \h </w:instrText>
+              <w:instrText xml:space="preserve"> PAGEREF _Toc171340798 \h </w:instrText>
             </w:r>
             <w:r>
               <w:rPr>
@@ -1259,7 +1250,7 @@
               <w14:ligatures w14:val="standardContextual"/>
             </w:rPr>
           </w:pPr>
-          <w:hyperlink w:anchor="_Toc170082614" w:history="1">
+          <w:hyperlink w:anchor="_Toc171340799" w:history="1">
             <w:r>
               <w:rPr>
                 <w:rStyle w:val="Hyperlink"/>
@@ -1286,7 +1277,7 @@
                 <w:noProof/>
                 <w:webHidden/>
               </w:rPr>
-              <w:instrText xml:space="preserve"> PAGEREF _Toc170082614 \h </w:instrText>
+              <w:instrText xml:space="preserve"> PAGEREF _Toc171340799 \h </w:instrText>
             </w:r>
             <w:r>
               <w:rPr>
@@ -1332,7 +1323,7 @@
               <w14:ligatures w14:val="standardContextual"/>
             </w:rPr>
           </w:pPr>
-          <w:hyperlink w:anchor="_Toc170082615" w:history="1">
+          <w:hyperlink w:anchor="_Toc171340800" w:history="1">
             <w:r>
               <w:rPr>
                 <w:rStyle w:val="Hyperlink"/>
@@ -1359,7 +1350,7 @@
                 <w:noProof/>
                 <w:webHidden/>
               </w:rPr>
-              <w:instrText xml:space="preserve"> PAGEREF _Toc170082615 \h </w:instrText>
+              <w:instrText xml:space="preserve"> PAGEREF _Toc171340800 \h </w:instrText>
             </w:r>
             <w:r>
               <w:rPr>
@@ -1405,7 +1396,7 @@
               <w14:ligatures w14:val="standardContextual"/>
             </w:rPr>
           </w:pPr>
-          <w:hyperlink w:anchor="_Toc170082616" w:history="1">
+          <w:hyperlink w:anchor="_Toc171340801" w:history="1">
             <w:r>
               <w:rPr>
                 <w:rStyle w:val="Hyperlink"/>
@@ -1432,7 +1423,7 @@
                 <w:noProof/>
                 <w:webHidden/>
               </w:rPr>
-              <w:instrText xml:space="preserve"> PAGEREF _Toc170082616 \h </w:instrText>
+              <w:instrText xml:space="preserve"> PAGEREF _Toc171340801 \h </w:instrText>
             </w:r>
             <w:r>
               <w:rPr>
@@ -1478,7 +1469,7 @@
               <w14:ligatures w14:val="standardContextual"/>
             </w:rPr>
           </w:pPr>
-          <w:hyperlink w:anchor="_Toc170082617" w:history="1">
+          <w:hyperlink w:anchor="_Toc171340802" w:history="1">
             <w:r>
               <w:rPr>
                 <w:rStyle w:val="Hyperlink"/>
@@ -1505,7 +1496,7 @@
                 <w:noProof/>
                 <w:webHidden/>
               </w:rPr>
-              <w:instrText xml:space="preserve"> PAGEREF _Toc170082617 \h </w:instrText>
+              <w:instrText xml:space="preserve"> PAGEREF _Toc171340802 \h </w:instrText>
             </w:r>
             <w:r>
               <w:rPr>
@@ -1551,7 +1542,7 @@
               <w14:ligatures w14:val="standardContextual"/>
             </w:rPr>
           </w:pPr>
-          <w:hyperlink w:anchor="_Toc170082618" w:history="1">
+          <w:hyperlink w:anchor="_Toc171340803" w:history="1">
             <w:r>
               <w:rPr>
                 <w:rStyle w:val="Hyperlink"/>
@@ -1578,7 +1569,7 @@
                 <w:noProof/>
                 <w:webHidden/>
               </w:rPr>
-              <w:instrText xml:space="preserve"> PAGEREF _Toc170082618 \h </w:instrText>
+              <w:instrText xml:space="preserve"> PAGEREF _Toc171340803 \h </w:instrText>
             </w:r>
             <w:r>
               <w:rPr>
@@ -1624,7 +1615,7 @@
               <w14:ligatures w14:val="standardContextual"/>
             </w:rPr>
           </w:pPr>
-          <w:hyperlink w:anchor="_Toc170082619" w:history="1">
+          <w:hyperlink w:anchor="_Toc171340804" w:history="1">
             <w:r>
               <w:rPr>
                 <w:rStyle w:val="Hyperlink"/>
@@ -1651,7 +1642,7 @@
                 <w:noProof/>
                 <w:webHidden/>
               </w:rPr>
-              <w:instrText xml:space="preserve"> PAGEREF _Toc170082619 \h </w:instrText>
+              <w:instrText xml:space="preserve"> PAGEREF _Toc171340804 \h </w:instrText>
             </w:r>
             <w:r>
               <w:rPr>
@@ -1697,7 +1688,7 @@
               <w14:ligatures w14:val="standardContextual"/>
             </w:rPr>
           </w:pPr>
-          <w:hyperlink w:anchor="_Toc170082620" w:history="1">
+          <w:hyperlink w:anchor="_Toc171340805" w:history="1">
             <w:r>
               <w:rPr>
                 <w:rStyle w:val="Hyperlink"/>
@@ -1724,7 +1715,7 @@
                 <w:noProof/>
                 <w:webHidden/>
               </w:rPr>
-              <w:instrText xml:space="preserve"> PAGEREF _Toc170082620 \h </w:instrText>
+              <w:instrText xml:space="preserve"> PAGEREF _Toc171340805 \h </w:instrText>
             </w:r>
             <w:r>
               <w:rPr>
@@ -1770,7 +1761,7 @@
               <w14:ligatures w14:val="standardContextual"/>
             </w:rPr>
           </w:pPr>
-          <w:hyperlink w:anchor="_Toc170082621" w:history="1">
+          <w:hyperlink w:anchor="_Toc171340806" w:history="1">
             <w:r>
               <w:rPr>
                 <w:rStyle w:val="Hyperlink"/>
@@ -1797,7 +1788,7 @@
                 <w:noProof/>
                 <w:webHidden/>
               </w:rPr>
-              <w:instrText xml:space="preserve"> PAGEREF _Toc170082621 \h </w:instrText>
+              <w:instrText xml:space="preserve"> PAGEREF _Toc171340806 \h </w:instrText>
             </w:r>
             <w:r>
               <w:rPr>
@@ -1842,13 +1833,13 @@
               <w:lang w:eastAsia="es-AR"/>
             </w:rPr>
           </w:pPr>
-          <w:hyperlink w:anchor="_Toc170082622" w:history="1">
+          <w:hyperlink w:anchor="_Toc171340807" w:history="1">
             <w:r>
               <w:rPr>
                 <w:rStyle w:val="Hyperlink"/>
                 <w:noProof/>
               </w:rPr>
-              <w:t>N00. Procesos de negocio</w:t>
+              <w:t>G06. Diagramas de clases generales por capas</w:t>
             </w:r>
             <w:r>
               <w:rPr>
@@ -1869,79 +1860,7 @@
                 <w:noProof/>
                 <w:webHidden/>
               </w:rPr>
-              <w:instrText xml:space="preserve"> PAGEREF _Toc170082622 \h </w:instrText>
-            </w:r>
-            <w:r>
-              <w:rPr>
-                <w:noProof/>
-                <w:webHidden/>
-              </w:rPr>
-            </w:r>
-            <w:r>
-              <w:rPr>
-                <w:noProof/>
-                <w:webHidden/>
-              </w:rPr>
-              <w:fldChar w:fldCharType="separate"/>
-            </w:r>
-            <w:r>
-              <w:rPr>
-                <w:noProof/>
-                <w:webHidden/>
-              </w:rPr>
-              <w:t>15</w:t>
-            </w:r>
-            <w:r>
-              <w:rPr>
-                <w:noProof/>
-                <w:webHidden/>
-              </w:rPr>
-              <w:fldChar w:fldCharType="end"/>
-            </w:r>
-          </w:hyperlink>
-        </w:p>
-        <w:p>
-          <w:pPr>
-            <w:pStyle w:val="TOC1"/>
-            <w:tabs>
-              <w:tab w:val="right" w:leader="dot" w:pos="9061"/>
-            </w:tabs>
-            <w:rPr>
-              <w:rFonts w:asciiTheme="minorHAnsi" w:eastAsiaTheme="minorEastAsia" w:hAnsiTheme="minorHAnsi"/>
-              <w:noProof/>
-              <w:sz w:val="24"/>
-              <w:szCs w:val="24"/>
-              <w:lang w:eastAsia="es-AR"/>
-            </w:rPr>
-          </w:pPr>
-          <w:hyperlink w:anchor="_Toc170082623" w:history="1">
-            <w:r>
-              <w:rPr>
-                <w:rStyle w:val="Hyperlink"/>
-                <w:noProof/>
-              </w:rPr>
-              <w:t>N01. Especificación funcional por proceso de negocio</w:t>
-            </w:r>
-            <w:r>
-              <w:rPr>
-                <w:noProof/>
-                <w:webHidden/>
-              </w:rPr>
-              <w:tab/>
-            </w:r>
-            <w:r>
-              <w:rPr>
-                <w:noProof/>
-                <w:webHidden/>
-              </w:rPr>
-              <w:fldChar w:fldCharType="begin"/>
-            </w:r>
-            <w:r>
-              <w:rPr>
-                <w:noProof/>
-                <w:webHidden/>
-              </w:rPr>
-              <w:instrText xml:space="preserve"> PAGEREF _Toc170082623 \h </w:instrText>
+              <w:instrText xml:space="preserve"> PAGEREF _Toc171340807 \h </w:instrText>
             </w:r>
             <w:r>
               <w:rPr>
@@ -1987,12 +1906,666 @@
               <w14:ligatures w14:val="standardContextual"/>
             </w:rPr>
           </w:pPr>
-          <w:hyperlink w:anchor="_Toc170082624" w:history="1">
+          <w:hyperlink w:anchor="_Toc171340808" w:history="1">
             <w:r>
               <w:rPr>
                 <w:rStyle w:val="Hyperlink"/>
                 <w:noProof/>
               </w:rPr>
+              <w:t>Diagrama de clases global</w:t>
+            </w:r>
+            <w:r>
+              <w:rPr>
+                <w:noProof/>
+                <w:webHidden/>
+              </w:rPr>
+              <w:tab/>
+            </w:r>
+            <w:r>
+              <w:rPr>
+                <w:noProof/>
+                <w:webHidden/>
+              </w:rPr>
+              <w:fldChar w:fldCharType="begin"/>
+            </w:r>
+            <w:r>
+              <w:rPr>
+                <w:noProof/>
+                <w:webHidden/>
+              </w:rPr>
+              <w:instrText xml:space="preserve"> PAGEREF _Toc171340808 \h </w:instrText>
+            </w:r>
+            <w:r>
+              <w:rPr>
+                <w:noProof/>
+                <w:webHidden/>
+              </w:rPr>
+            </w:r>
+            <w:r>
+              <w:rPr>
+                <w:noProof/>
+                <w:webHidden/>
+              </w:rPr>
+              <w:fldChar w:fldCharType="separate"/>
+            </w:r>
+            <w:r>
+              <w:rPr>
+                <w:noProof/>
+                <w:webHidden/>
+              </w:rPr>
+              <w:t>15</w:t>
+            </w:r>
+            <w:r>
+              <w:rPr>
+                <w:noProof/>
+                <w:webHidden/>
+              </w:rPr>
+              <w:fldChar w:fldCharType="end"/>
+            </w:r>
+          </w:hyperlink>
+        </w:p>
+        <w:p>
+          <w:pPr>
+            <w:pStyle w:val="TOC2"/>
+            <w:tabs>
+              <w:tab w:val="right" w:leader="dot" w:pos="9061"/>
+            </w:tabs>
+            <w:rPr>
+              <w:rFonts w:cstheme="minorBidi"/>
+              <w:noProof/>
+              <w:kern w:val="2"/>
+              <w:sz w:val="24"/>
+              <w:szCs w:val="24"/>
+              <w14:ligatures w14:val="standardContextual"/>
+            </w:rPr>
+          </w:pPr>
+          <w:hyperlink w:anchor="_Toc171340809" w:history="1">
+            <w:r>
+              <w:rPr>
+                <w:rStyle w:val="Hyperlink"/>
+                <w:noProof/>
+              </w:rPr>
+              <w:t>Diagrama de clases de BE</w:t>
+            </w:r>
+            <w:r>
+              <w:rPr>
+                <w:noProof/>
+                <w:webHidden/>
+              </w:rPr>
+              <w:tab/>
+            </w:r>
+            <w:r>
+              <w:rPr>
+                <w:noProof/>
+                <w:webHidden/>
+              </w:rPr>
+              <w:fldChar w:fldCharType="begin"/>
+            </w:r>
+            <w:r>
+              <w:rPr>
+                <w:noProof/>
+                <w:webHidden/>
+              </w:rPr>
+              <w:instrText xml:space="preserve"> PAGEREF _Toc171340809 \h </w:instrText>
+            </w:r>
+            <w:r>
+              <w:rPr>
+                <w:noProof/>
+                <w:webHidden/>
+              </w:rPr>
+            </w:r>
+            <w:r>
+              <w:rPr>
+                <w:noProof/>
+                <w:webHidden/>
+              </w:rPr>
+              <w:fldChar w:fldCharType="separate"/>
+            </w:r>
+            <w:r>
+              <w:rPr>
+                <w:noProof/>
+                <w:webHidden/>
+              </w:rPr>
+              <w:t>16</w:t>
+            </w:r>
+            <w:r>
+              <w:rPr>
+                <w:noProof/>
+                <w:webHidden/>
+              </w:rPr>
+              <w:fldChar w:fldCharType="end"/>
+            </w:r>
+          </w:hyperlink>
+        </w:p>
+        <w:p>
+          <w:pPr>
+            <w:pStyle w:val="TOC2"/>
+            <w:tabs>
+              <w:tab w:val="right" w:leader="dot" w:pos="9061"/>
+            </w:tabs>
+            <w:rPr>
+              <w:rFonts w:cstheme="minorBidi"/>
+              <w:noProof/>
+              <w:kern w:val="2"/>
+              <w:sz w:val="24"/>
+              <w:szCs w:val="24"/>
+              <w14:ligatures w14:val="standardContextual"/>
+            </w:rPr>
+          </w:pPr>
+          <w:hyperlink w:anchor="_Toc171340810" w:history="1">
+            <w:r>
+              <w:rPr>
+                <w:rStyle w:val="Hyperlink"/>
+                <w:noProof/>
+              </w:rPr>
+              <w:t>Diagrama de clases de BLL</w:t>
+            </w:r>
+            <w:r>
+              <w:rPr>
+                <w:noProof/>
+                <w:webHidden/>
+              </w:rPr>
+              <w:tab/>
+            </w:r>
+            <w:r>
+              <w:rPr>
+                <w:noProof/>
+                <w:webHidden/>
+              </w:rPr>
+              <w:fldChar w:fldCharType="begin"/>
+            </w:r>
+            <w:r>
+              <w:rPr>
+                <w:noProof/>
+                <w:webHidden/>
+              </w:rPr>
+              <w:instrText xml:space="preserve"> PAGEREF _Toc171340810 \h </w:instrText>
+            </w:r>
+            <w:r>
+              <w:rPr>
+                <w:noProof/>
+                <w:webHidden/>
+              </w:rPr>
+            </w:r>
+            <w:r>
+              <w:rPr>
+                <w:noProof/>
+                <w:webHidden/>
+              </w:rPr>
+              <w:fldChar w:fldCharType="separate"/>
+            </w:r>
+            <w:r>
+              <w:rPr>
+                <w:noProof/>
+                <w:webHidden/>
+              </w:rPr>
+              <w:t>17</w:t>
+            </w:r>
+            <w:r>
+              <w:rPr>
+                <w:noProof/>
+                <w:webHidden/>
+              </w:rPr>
+              <w:fldChar w:fldCharType="end"/>
+            </w:r>
+          </w:hyperlink>
+        </w:p>
+        <w:p>
+          <w:pPr>
+            <w:pStyle w:val="TOC2"/>
+            <w:tabs>
+              <w:tab w:val="right" w:leader="dot" w:pos="9061"/>
+            </w:tabs>
+            <w:rPr>
+              <w:rFonts w:cstheme="minorBidi"/>
+              <w:noProof/>
+              <w:kern w:val="2"/>
+              <w:sz w:val="24"/>
+              <w:szCs w:val="24"/>
+              <w14:ligatures w14:val="standardContextual"/>
+            </w:rPr>
+          </w:pPr>
+          <w:hyperlink w:anchor="_Toc171340811" w:history="1">
+            <w:r>
+              <w:rPr>
+                <w:rStyle w:val="Hyperlink"/>
+                <w:noProof/>
+              </w:rPr>
+              <w:t>Diagrama de clases de DAL</w:t>
+            </w:r>
+            <w:r>
+              <w:rPr>
+                <w:noProof/>
+                <w:webHidden/>
+              </w:rPr>
+              <w:tab/>
+            </w:r>
+            <w:r>
+              <w:rPr>
+                <w:noProof/>
+                <w:webHidden/>
+              </w:rPr>
+              <w:fldChar w:fldCharType="begin"/>
+            </w:r>
+            <w:r>
+              <w:rPr>
+                <w:noProof/>
+                <w:webHidden/>
+              </w:rPr>
+              <w:instrText xml:space="preserve"> PAGEREF _Toc171340811 \h </w:instrText>
+            </w:r>
+            <w:r>
+              <w:rPr>
+                <w:noProof/>
+                <w:webHidden/>
+              </w:rPr>
+            </w:r>
+            <w:r>
+              <w:rPr>
+                <w:noProof/>
+                <w:webHidden/>
+              </w:rPr>
+              <w:fldChar w:fldCharType="separate"/>
+            </w:r>
+            <w:r>
+              <w:rPr>
+                <w:noProof/>
+                <w:webHidden/>
+              </w:rPr>
+              <w:t>18</w:t>
+            </w:r>
+            <w:r>
+              <w:rPr>
+                <w:noProof/>
+                <w:webHidden/>
+              </w:rPr>
+              <w:fldChar w:fldCharType="end"/>
+            </w:r>
+          </w:hyperlink>
+        </w:p>
+        <w:p>
+          <w:pPr>
+            <w:pStyle w:val="TOC2"/>
+            <w:tabs>
+              <w:tab w:val="right" w:leader="dot" w:pos="9061"/>
+            </w:tabs>
+            <w:rPr>
+              <w:rFonts w:cstheme="minorBidi"/>
+              <w:noProof/>
+              <w:kern w:val="2"/>
+              <w:sz w:val="24"/>
+              <w:szCs w:val="24"/>
+              <w14:ligatures w14:val="standardContextual"/>
+            </w:rPr>
+          </w:pPr>
+          <w:hyperlink w:anchor="_Toc171340812" w:history="1">
+            <w:r>
+              <w:rPr>
+                <w:rStyle w:val="Hyperlink"/>
+                <w:noProof/>
+              </w:rPr>
+              <w:t>Diagrama de clases de Servicios</w:t>
+            </w:r>
+            <w:r>
+              <w:rPr>
+                <w:noProof/>
+                <w:webHidden/>
+              </w:rPr>
+              <w:tab/>
+            </w:r>
+            <w:r>
+              <w:rPr>
+                <w:noProof/>
+                <w:webHidden/>
+              </w:rPr>
+              <w:fldChar w:fldCharType="begin"/>
+            </w:r>
+            <w:r>
+              <w:rPr>
+                <w:noProof/>
+                <w:webHidden/>
+              </w:rPr>
+              <w:instrText xml:space="preserve"> PAGEREF _Toc171340812 \h </w:instrText>
+            </w:r>
+            <w:r>
+              <w:rPr>
+                <w:noProof/>
+                <w:webHidden/>
+              </w:rPr>
+            </w:r>
+            <w:r>
+              <w:rPr>
+                <w:noProof/>
+                <w:webHidden/>
+              </w:rPr>
+              <w:fldChar w:fldCharType="separate"/>
+            </w:r>
+            <w:r>
+              <w:rPr>
+                <w:noProof/>
+                <w:webHidden/>
+              </w:rPr>
+              <w:t>19</w:t>
+            </w:r>
+            <w:r>
+              <w:rPr>
+                <w:noProof/>
+                <w:webHidden/>
+              </w:rPr>
+              <w:fldChar w:fldCharType="end"/>
+            </w:r>
+          </w:hyperlink>
+        </w:p>
+        <w:p>
+          <w:pPr>
+            <w:pStyle w:val="TOC2"/>
+            <w:tabs>
+              <w:tab w:val="right" w:leader="dot" w:pos="9061"/>
+            </w:tabs>
+            <w:rPr>
+              <w:rFonts w:cstheme="minorBidi"/>
+              <w:noProof/>
+              <w:kern w:val="2"/>
+              <w:sz w:val="24"/>
+              <w:szCs w:val="24"/>
+              <w14:ligatures w14:val="standardContextual"/>
+            </w:rPr>
+          </w:pPr>
+          <w:hyperlink w:anchor="_Toc171340813" w:history="1">
+            <w:r>
+              <w:rPr>
+                <w:rStyle w:val="Hyperlink"/>
+                <w:noProof/>
+              </w:rPr>
+              <w:t>Diagrama de clases de Interfaces</w:t>
+            </w:r>
+            <w:r>
+              <w:rPr>
+                <w:noProof/>
+                <w:webHidden/>
+              </w:rPr>
+              <w:tab/>
+            </w:r>
+            <w:r>
+              <w:rPr>
+                <w:noProof/>
+                <w:webHidden/>
+              </w:rPr>
+              <w:fldChar w:fldCharType="begin"/>
+            </w:r>
+            <w:r>
+              <w:rPr>
+                <w:noProof/>
+                <w:webHidden/>
+              </w:rPr>
+              <w:instrText xml:space="preserve"> PAGEREF _Toc171340813 \h </w:instrText>
+            </w:r>
+            <w:r>
+              <w:rPr>
+                <w:noProof/>
+                <w:webHidden/>
+              </w:rPr>
+            </w:r>
+            <w:r>
+              <w:rPr>
+                <w:noProof/>
+                <w:webHidden/>
+              </w:rPr>
+              <w:fldChar w:fldCharType="separate"/>
+            </w:r>
+            <w:r>
+              <w:rPr>
+                <w:noProof/>
+                <w:webHidden/>
+              </w:rPr>
+              <w:t>20</w:t>
+            </w:r>
+            <w:r>
+              <w:rPr>
+                <w:noProof/>
+                <w:webHidden/>
+              </w:rPr>
+              <w:fldChar w:fldCharType="end"/>
+            </w:r>
+          </w:hyperlink>
+        </w:p>
+        <w:p>
+          <w:pPr>
+            <w:pStyle w:val="TOC1"/>
+            <w:tabs>
+              <w:tab w:val="right" w:leader="dot" w:pos="9061"/>
+            </w:tabs>
+            <w:rPr>
+              <w:rFonts w:asciiTheme="minorHAnsi" w:eastAsiaTheme="minorEastAsia" w:hAnsiTheme="minorHAnsi"/>
+              <w:noProof/>
+              <w:sz w:val="24"/>
+              <w:szCs w:val="24"/>
+              <w:lang w:eastAsia="es-AR"/>
+            </w:rPr>
+          </w:pPr>
+          <w:hyperlink w:anchor="_Toc171340814" w:history="1">
+            <w:r>
+              <w:rPr>
+                <w:rStyle w:val="Hyperlink"/>
+                <w:noProof/>
+              </w:rPr>
+              <w:t>G07. Modelo de datos parcial de todos los módulos implementados</w:t>
+            </w:r>
+            <w:r>
+              <w:rPr>
+                <w:noProof/>
+                <w:webHidden/>
+              </w:rPr>
+              <w:tab/>
+            </w:r>
+            <w:r>
+              <w:rPr>
+                <w:noProof/>
+                <w:webHidden/>
+              </w:rPr>
+              <w:fldChar w:fldCharType="begin"/>
+            </w:r>
+            <w:r>
+              <w:rPr>
+                <w:noProof/>
+                <w:webHidden/>
+              </w:rPr>
+              <w:instrText xml:space="preserve"> PAGEREF _Toc171340814 \h </w:instrText>
+            </w:r>
+            <w:r>
+              <w:rPr>
+                <w:noProof/>
+                <w:webHidden/>
+              </w:rPr>
+            </w:r>
+            <w:r>
+              <w:rPr>
+                <w:noProof/>
+                <w:webHidden/>
+              </w:rPr>
+              <w:fldChar w:fldCharType="separate"/>
+            </w:r>
+            <w:r>
+              <w:rPr>
+                <w:noProof/>
+                <w:webHidden/>
+              </w:rPr>
+              <w:t>21</w:t>
+            </w:r>
+            <w:r>
+              <w:rPr>
+                <w:noProof/>
+                <w:webHidden/>
+              </w:rPr>
+              <w:fldChar w:fldCharType="end"/>
+            </w:r>
+          </w:hyperlink>
+        </w:p>
+        <w:p>
+          <w:pPr>
+            <w:pStyle w:val="TOC1"/>
+            <w:tabs>
+              <w:tab w:val="right" w:leader="dot" w:pos="9061"/>
+            </w:tabs>
+            <w:rPr>
+              <w:rFonts w:asciiTheme="minorHAnsi" w:eastAsiaTheme="minorEastAsia" w:hAnsiTheme="minorHAnsi"/>
+              <w:noProof/>
+              <w:sz w:val="24"/>
+              <w:szCs w:val="24"/>
+              <w:lang w:eastAsia="es-AR"/>
+            </w:rPr>
+          </w:pPr>
+          <w:hyperlink w:anchor="_Toc171340815" w:history="1">
+            <w:r>
+              <w:rPr>
+                <w:rStyle w:val="Hyperlink"/>
+                <w:noProof/>
+              </w:rPr>
+              <w:t>N00. Procesos de negocio</w:t>
+            </w:r>
+            <w:r>
+              <w:rPr>
+                <w:noProof/>
+                <w:webHidden/>
+              </w:rPr>
+              <w:tab/>
+            </w:r>
+            <w:r>
+              <w:rPr>
+                <w:noProof/>
+                <w:webHidden/>
+              </w:rPr>
+              <w:fldChar w:fldCharType="begin"/>
+            </w:r>
+            <w:r>
+              <w:rPr>
+                <w:noProof/>
+                <w:webHidden/>
+              </w:rPr>
+              <w:instrText xml:space="preserve"> PAGEREF _Toc171340815 \h </w:instrText>
+            </w:r>
+            <w:r>
+              <w:rPr>
+                <w:noProof/>
+                <w:webHidden/>
+              </w:rPr>
+            </w:r>
+            <w:r>
+              <w:rPr>
+                <w:noProof/>
+                <w:webHidden/>
+              </w:rPr>
+              <w:fldChar w:fldCharType="separate"/>
+            </w:r>
+            <w:r>
+              <w:rPr>
+                <w:noProof/>
+                <w:webHidden/>
+              </w:rPr>
+              <w:t>22</w:t>
+            </w:r>
+            <w:r>
+              <w:rPr>
+                <w:noProof/>
+                <w:webHidden/>
+              </w:rPr>
+              <w:fldChar w:fldCharType="end"/>
+            </w:r>
+          </w:hyperlink>
+        </w:p>
+        <w:p>
+          <w:pPr>
+            <w:pStyle w:val="TOC1"/>
+            <w:tabs>
+              <w:tab w:val="right" w:leader="dot" w:pos="9061"/>
+            </w:tabs>
+            <w:rPr>
+              <w:rFonts w:asciiTheme="minorHAnsi" w:eastAsiaTheme="minorEastAsia" w:hAnsiTheme="minorHAnsi"/>
+              <w:noProof/>
+              <w:sz w:val="24"/>
+              <w:szCs w:val="24"/>
+              <w:lang w:eastAsia="es-AR"/>
+            </w:rPr>
+          </w:pPr>
+          <w:hyperlink w:anchor="_Toc171340816" w:history="1">
+            <w:r>
+              <w:rPr>
+                <w:rStyle w:val="Hyperlink"/>
+                <w:noProof/>
+              </w:rPr>
+              <w:t>N01. Especificación funcional por proceso de negocio</w:t>
+            </w:r>
+            <w:r>
+              <w:rPr>
+                <w:noProof/>
+                <w:webHidden/>
+              </w:rPr>
+              <w:tab/>
+            </w:r>
+            <w:r>
+              <w:rPr>
+                <w:noProof/>
+                <w:webHidden/>
+              </w:rPr>
+              <w:fldChar w:fldCharType="begin"/>
+            </w:r>
+            <w:r>
+              <w:rPr>
+                <w:noProof/>
+                <w:webHidden/>
+              </w:rPr>
+              <w:instrText xml:space="preserve"> PAGEREF _Toc171340816 \h </w:instrText>
+            </w:r>
+            <w:r>
+              <w:rPr>
+                <w:noProof/>
+                <w:webHidden/>
+              </w:rPr>
+            </w:r>
+            <w:r>
+              <w:rPr>
+                <w:noProof/>
+                <w:webHidden/>
+              </w:rPr>
+              <w:fldChar w:fldCharType="separate"/>
+            </w:r>
+            <w:r>
+              <w:rPr>
+                <w:noProof/>
+                <w:webHidden/>
+              </w:rPr>
+              <w:t>22</w:t>
+            </w:r>
+            <w:r>
+              <w:rPr>
+                <w:noProof/>
+                <w:webHidden/>
+              </w:rPr>
+              <w:fldChar w:fldCharType="end"/>
+            </w:r>
+          </w:hyperlink>
+        </w:p>
+        <w:p>
+          <w:pPr>
+            <w:pStyle w:val="TOC2"/>
+            <w:tabs>
+              <w:tab w:val="right" w:leader="dot" w:pos="9061"/>
+            </w:tabs>
+            <w:rPr>
+              <w:rFonts w:cstheme="minorBidi"/>
+              <w:noProof/>
+              <w:kern w:val="2"/>
+              <w:sz w:val="24"/>
+              <w:szCs w:val="24"/>
+              <w14:ligatures w14:val="standardContextual"/>
+            </w:rPr>
+          </w:pPr>
+          <w:hyperlink w:anchor="_Toc171340817" w:history="1">
+            <w:r>
+              <w:rPr>
+                <w:rStyle w:val="Hyperlink"/>
+                <w:noProof/>
+              </w:rPr>
               <w:t>N01.A Proceso de negocio “Gestionar Pedido”</w:t>
             </w:r>
             <w:r>
@@ -2014,7 +2587,7 @@
                 <w:noProof/>
                 <w:webHidden/>
               </w:rPr>
-              <w:instrText xml:space="preserve"> PAGEREF _Toc170082624 \h </w:instrText>
+              <w:instrText xml:space="preserve"> PAGEREF _Toc171340817 \h </w:instrText>
             </w:r>
             <w:r>
               <w:rPr>
@@ -2034,7 +2607,7 @@
                 <w:noProof/>
                 <w:webHidden/>
               </w:rPr>
-              <w:t>15</w:t>
+              <w:t>22</w:t>
             </w:r>
             <w:r>
               <w:rPr>
@@ -2060,7 +2633,7 @@
               <w14:ligatures w14:val="standardContextual"/>
             </w:rPr>
           </w:pPr>
-          <w:hyperlink w:anchor="_Toc170082625" w:history="1">
+          <w:hyperlink w:anchor="_Toc171340818" w:history="1">
             <w:r>
               <w:rPr>
                 <w:rStyle w:val="Hyperlink"/>
@@ -2087,7 +2660,7 @@
                 <w:noProof/>
                 <w:webHidden/>
               </w:rPr>
-              <w:instrText xml:space="preserve"> PAGEREF _Toc170082625 \h </w:instrText>
+              <w:instrText xml:space="preserve"> PAGEREF _Toc171340818 \h </w:instrText>
             </w:r>
             <w:r>
               <w:rPr>
@@ -2107,7 +2680,7 @@
                 <w:noProof/>
                 <w:webHidden/>
               </w:rPr>
-              <w:t>15</w:t>
+              <w:t>22</w:t>
             </w:r>
             <w:r>
               <w:rPr>
@@ -2133,7 +2706,7 @@
               <w14:ligatures w14:val="standardContextual"/>
             </w:rPr>
           </w:pPr>
-          <w:hyperlink w:anchor="_Toc170082626" w:history="1">
+          <w:hyperlink w:anchor="_Toc171340819" w:history="1">
             <w:r>
               <w:rPr>
                 <w:rStyle w:val="Hyperlink"/>
@@ -2160,7 +2733,7 @@
                 <w:noProof/>
                 <w:webHidden/>
               </w:rPr>
-              <w:instrText xml:space="preserve"> PAGEREF _Toc170082626 \h </w:instrText>
+              <w:instrText xml:space="preserve"> PAGEREF _Toc171340819 \h </w:instrText>
             </w:r>
             <w:r>
               <w:rPr>
@@ -2180,7 +2753,7 @@
                 <w:noProof/>
                 <w:webHidden/>
               </w:rPr>
-              <w:t>16</w:t>
+              <w:t>23</w:t>
             </w:r>
             <w:r>
               <w:rPr>
@@ -2206,7 +2779,7 @@
               <w14:ligatures w14:val="standardContextual"/>
             </w:rPr>
           </w:pPr>
-          <w:hyperlink w:anchor="_Toc170082627" w:history="1">
+          <w:hyperlink w:anchor="_Toc171340820" w:history="1">
             <w:r>
               <w:rPr>
                 <w:rStyle w:val="Hyperlink"/>
@@ -2233,7 +2806,7 @@
                 <w:noProof/>
                 <w:webHidden/>
               </w:rPr>
-              <w:instrText xml:space="preserve"> PAGEREF _Toc170082627 \h </w:instrText>
+              <w:instrText xml:space="preserve"> PAGEREF _Toc171340820 \h </w:instrText>
             </w:r>
             <w:r>
               <w:rPr>
@@ -2253,7 +2826,7 @@
                 <w:noProof/>
                 <w:webHidden/>
               </w:rPr>
-              <w:t>17</w:t>
+              <w:t>24</w:t>
             </w:r>
             <w:r>
               <w:rPr>
@@ -2279,7 +2852,7 @@
               <w14:ligatures w14:val="standardContextual"/>
             </w:rPr>
           </w:pPr>
-          <w:hyperlink w:anchor="_Toc170082628" w:history="1">
+          <w:hyperlink w:anchor="_Toc171340821" w:history="1">
             <w:r>
               <w:rPr>
                 <w:rStyle w:val="Hyperlink"/>
@@ -2306,7 +2879,7 @@
                 <w:noProof/>
                 <w:webHidden/>
               </w:rPr>
-              <w:instrText xml:space="preserve"> PAGEREF _Toc170082628 \h </w:instrText>
+              <w:instrText xml:space="preserve"> PAGEREF _Toc171340821 \h </w:instrText>
             </w:r>
             <w:r>
               <w:rPr>
@@ -2326,7 +2899,7 @@
                 <w:noProof/>
                 <w:webHidden/>
               </w:rPr>
-              <w:t>18</w:t>
+              <w:t>25</w:t>
             </w:r>
             <w:r>
               <w:rPr>
@@ -2352,7 +2925,7 @@
               <w14:ligatures w14:val="standardContextual"/>
             </w:rPr>
           </w:pPr>
-          <w:hyperlink w:anchor="_Toc170082629" w:history="1">
+          <w:hyperlink w:anchor="_Toc171340822" w:history="1">
             <w:r>
               <w:rPr>
                 <w:rStyle w:val="Hyperlink"/>
@@ -2379,7 +2952,7 @@
                 <w:noProof/>
                 <w:webHidden/>
               </w:rPr>
-              <w:instrText xml:space="preserve"> PAGEREF _Toc170082629 \h </w:instrText>
+              <w:instrText xml:space="preserve"> PAGEREF _Toc171340822 \h </w:instrText>
             </w:r>
             <w:r>
               <w:rPr>
@@ -2399,7 +2972,7 @@
                 <w:noProof/>
                 <w:webHidden/>
               </w:rPr>
-              <w:t>18</w:t>
+              <w:t>25</w:t>
             </w:r>
             <w:r>
               <w:rPr>
@@ -2425,7 +2998,7 @@
               <w14:ligatures w14:val="standardContextual"/>
             </w:rPr>
           </w:pPr>
-          <w:hyperlink w:anchor="_Toc170082630" w:history="1">
+          <w:hyperlink w:anchor="_Toc171340823" w:history="1">
             <w:r>
               <w:rPr>
                 <w:rStyle w:val="Hyperlink"/>
@@ -2452,7 +3025,7 @@
                 <w:noProof/>
                 <w:webHidden/>
               </w:rPr>
-              <w:instrText xml:space="preserve"> PAGEREF _Toc170082630 \h </w:instrText>
+              <w:instrText xml:space="preserve"> PAGEREF _Toc171340823 \h </w:instrText>
             </w:r>
             <w:r>
               <w:rPr>
@@ -2472,7 +3045,7 @@
                 <w:noProof/>
                 <w:webHidden/>
               </w:rPr>
-              <w:t>19</w:t>
+              <w:t>26</w:t>
             </w:r>
             <w:r>
               <w:rPr>
@@ -2498,7 +3071,7 @@
               <w14:ligatures w14:val="standardContextual"/>
             </w:rPr>
           </w:pPr>
-          <w:hyperlink w:anchor="_Toc170082631" w:history="1">
+          <w:hyperlink w:anchor="_Toc171340824" w:history="1">
             <w:r>
               <w:rPr>
                 <w:rStyle w:val="Hyperlink"/>
@@ -2525,7 +3098,7 @@
                 <w:noProof/>
                 <w:webHidden/>
               </w:rPr>
-              <w:instrText xml:space="preserve"> PAGEREF _Toc170082631 \h </w:instrText>
+              <w:instrText xml:space="preserve"> PAGEREF _Toc171340824 \h </w:instrText>
             </w:r>
             <w:r>
               <w:rPr>
@@ -2545,7 +3118,7 @@
                 <w:noProof/>
                 <w:webHidden/>
               </w:rPr>
-              <w:t>20</w:t>
+              <w:t>27</w:t>
             </w:r>
             <w:r>
               <w:rPr>
@@ -2571,7 +3144,7 @@
               <w14:ligatures w14:val="standardContextual"/>
             </w:rPr>
           </w:pPr>
-          <w:hyperlink w:anchor="_Toc170082632" w:history="1">
+          <w:hyperlink w:anchor="_Toc171340825" w:history="1">
             <w:r>
               <w:rPr>
                 <w:rStyle w:val="Hyperlink"/>
@@ -2598,7 +3171,7 @@
                 <w:noProof/>
                 <w:webHidden/>
               </w:rPr>
-              <w:instrText xml:space="preserve"> PAGEREF _Toc170082632 \h </w:instrText>
+              <w:instrText xml:space="preserve"> PAGEREF _Toc171340825 \h </w:instrText>
             </w:r>
             <w:r>
               <w:rPr>
@@ -2618,7 +3191,7 @@
                 <w:noProof/>
                 <w:webHidden/>
               </w:rPr>
-              <w:t>21</w:t>
+              <w:t>28</w:t>
             </w:r>
             <w:r>
               <w:rPr>
@@ -2644,7 +3217,7 @@
               <w14:ligatures w14:val="standardContextual"/>
             </w:rPr>
           </w:pPr>
-          <w:hyperlink w:anchor="_Toc170082633" w:history="1">
+          <w:hyperlink w:anchor="_Toc171340826" w:history="1">
             <w:r>
               <w:rPr>
                 <w:rStyle w:val="Hyperlink"/>
@@ -2671,7 +3244,7 @@
                 <w:noProof/>
                 <w:webHidden/>
               </w:rPr>
-              <w:instrText xml:space="preserve"> PAGEREF _Toc170082633 \h </w:instrText>
+              <w:instrText xml:space="preserve"> PAGEREF _Toc171340826 \h </w:instrText>
             </w:r>
             <w:r>
               <w:rPr>
@@ -2691,7 +3264,7 @@
                 <w:noProof/>
                 <w:webHidden/>
               </w:rPr>
-              <w:t>21</w:t>
+              <w:t>28</w:t>
             </w:r>
             <w:r>
               <w:rPr>
@@ -2717,7 +3290,7 @@
               <w14:ligatures w14:val="standardContextual"/>
             </w:rPr>
           </w:pPr>
-          <w:hyperlink w:anchor="_Toc170082634" w:history="1">
+          <w:hyperlink w:anchor="_Toc171340827" w:history="1">
             <w:r>
               <w:rPr>
                 <w:rStyle w:val="Hyperlink"/>
@@ -2744,7 +3317,7 @@
                 <w:noProof/>
                 <w:webHidden/>
               </w:rPr>
-              <w:instrText xml:space="preserve"> PAGEREF _Toc170082634 \h </w:instrText>
+              <w:instrText xml:space="preserve"> PAGEREF _Toc171340827 \h </w:instrText>
             </w:r>
             <w:r>
               <w:rPr>
@@ -2764,7 +3337,7 @@
                 <w:noProof/>
                 <w:webHidden/>
               </w:rPr>
-              <w:t>22</w:t>
+              <w:t>29</w:t>
             </w:r>
             <w:r>
               <w:rPr>
@@ -2790,7 +3363,7 @@
               <w14:ligatures w14:val="standardContextual"/>
             </w:rPr>
           </w:pPr>
-          <w:hyperlink w:anchor="_Toc170082635" w:history="1">
+          <w:hyperlink w:anchor="_Toc171340828" w:history="1">
             <w:r>
               <w:rPr>
                 <w:rStyle w:val="Hyperlink"/>
@@ -2817,7 +3390,7 @@
                 <w:noProof/>
                 <w:webHidden/>
               </w:rPr>
-              <w:instrText xml:space="preserve"> PAGEREF _Toc170082635 \h </w:instrText>
+              <w:instrText xml:space="preserve"> PAGEREF _Toc171340828 \h </w:instrText>
             </w:r>
             <w:r>
               <w:rPr>
@@ -2837,7 +3410,7 @@
                 <w:noProof/>
                 <w:webHidden/>
               </w:rPr>
-              <w:t>23</w:t>
+              <w:t>30</w:t>
             </w:r>
             <w:r>
               <w:rPr>
@@ -2863,7 +3436,7 @@
               <w14:ligatures w14:val="standardContextual"/>
             </w:rPr>
           </w:pPr>
-          <w:hyperlink w:anchor="_Toc170082636" w:history="1">
+          <w:hyperlink w:anchor="_Toc171340829" w:history="1">
             <w:r>
               <w:rPr>
                 <w:rStyle w:val="Hyperlink"/>
@@ -2890,7 +3463,7 @@
                 <w:noProof/>
                 <w:webHidden/>
               </w:rPr>
-              <w:instrText xml:space="preserve"> PAGEREF _Toc170082636 \h </w:instrText>
+              <w:instrText xml:space="preserve"> PAGEREF _Toc171340829 \h </w:instrText>
             </w:r>
             <w:r>
               <w:rPr>
@@ -2910,7 +3483,7 @@
                 <w:noProof/>
                 <w:webHidden/>
               </w:rPr>
-              <w:t>23</w:t>
+              <w:t>30</w:t>
             </w:r>
             <w:r>
               <w:rPr>
@@ -2936,7 +3509,7 @@
               <w14:ligatures w14:val="standardContextual"/>
             </w:rPr>
           </w:pPr>
-          <w:hyperlink w:anchor="_Toc170082637" w:history="1">
+          <w:hyperlink w:anchor="_Toc171340830" w:history="1">
             <w:r>
               <w:rPr>
                 <w:rStyle w:val="Hyperlink"/>
@@ -2963,7 +3536,7 @@
                 <w:noProof/>
                 <w:webHidden/>
               </w:rPr>
-              <w:instrText xml:space="preserve"> PAGEREF _Toc170082637 \h </w:instrText>
+              <w:instrText xml:space="preserve"> PAGEREF _Toc171340830 \h </w:instrText>
             </w:r>
             <w:r>
               <w:rPr>
@@ -2983,7 +3556,7 @@
                 <w:noProof/>
                 <w:webHidden/>
               </w:rPr>
-              <w:t>24</w:t>
+              <w:t>31</w:t>
             </w:r>
             <w:r>
               <w:rPr>
@@ -3008,7 +3581,7 @@
               <w:lang w:eastAsia="es-AR"/>
             </w:rPr>
           </w:pPr>
-          <w:hyperlink w:anchor="_Toc170082638" w:history="1">
+          <w:hyperlink w:anchor="_Toc171340831" w:history="1">
             <w:r>
               <w:rPr>
                 <w:rStyle w:val="Hyperlink"/>
@@ -3035,7 +3608,7 @@
                 <w:noProof/>
                 <w:webHidden/>
               </w:rPr>
-              <w:instrText xml:space="preserve"> PAGEREF _Toc170082638 \h </w:instrText>
+              <w:instrText xml:space="preserve"> PAGEREF _Toc171340831 \h </w:instrText>
             </w:r>
             <w:r>
               <w:rPr>
@@ -3055,7 +3628,7 @@
                 <w:noProof/>
                 <w:webHidden/>
               </w:rPr>
-              <w:t>25</w:t>
+              <w:t>32</w:t>
             </w:r>
             <w:r>
               <w:rPr>
@@ -3081,7 +3654,7 @@
               <w14:ligatures w14:val="standardContextual"/>
             </w:rPr>
           </w:pPr>
-          <w:hyperlink w:anchor="_Toc170082639" w:history="1">
+          <w:hyperlink w:anchor="_Toc171340832" w:history="1">
             <w:r>
               <w:rPr>
                 <w:rStyle w:val="Hyperlink"/>
@@ -3108,7 +3681,7 @@
                 <w:noProof/>
                 <w:webHidden/>
               </w:rPr>
-              <w:instrText xml:space="preserve"> PAGEREF _Toc170082639 \h </w:instrText>
+              <w:instrText xml:space="preserve"> PAGEREF _Toc171340832 \h </w:instrText>
             </w:r>
             <w:r>
               <w:rPr>
@@ -3128,7 +3701,7 @@
                 <w:noProof/>
                 <w:webHidden/>
               </w:rPr>
-              <w:t>25</w:t>
+              <w:t>32</w:t>
             </w:r>
             <w:r>
               <w:rPr>
@@ -3154,7 +3727,7 @@
               <w14:ligatures w14:val="standardContextual"/>
             </w:rPr>
           </w:pPr>
-          <w:hyperlink w:anchor="_Toc170082640" w:history="1">
+          <w:hyperlink w:anchor="_Toc171340833" w:history="1">
             <w:r>
               <w:rPr>
                 <w:rStyle w:val="Hyperlink"/>
@@ -3181,7 +3754,7 @@
                 <w:noProof/>
                 <w:webHidden/>
               </w:rPr>
-              <w:instrText xml:space="preserve"> PAGEREF _Toc170082640 \h </w:instrText>
+              <w:instrText xml:space="preserve"> PAGEREF _Toc171340833 \h </w:instrText>
             </w:r>
             <w:r>
               <w:rPr>
@@ -3201,7 +3774,7 @@
                 <w:noProof/>
                 <w:webHidden/>
               </w:rPr>
-              <w:t>26</w:t>
+              <w:t>33</w:t>
             </w:r>
             <w:r>
               <w:rPr>
@@ -3227,7 +3800,7 @@
               <w14:ligatures w14:val="standardContextual"/>
             </w:rPr>
           </w:pPr>
-          <w:hyperlink w:anchor="_Toc170082641" w:history="1">
+          <w:hyperlink w:anchor="_Toc171340834" w:history="1">
             <w:r>
               <w:rPr>
                 <w:rStyle w:val="Hyperlink"/>
@@ -3254,7 +3827,7 @@
                 <w:noProof/>
                 <w:webHidden/>
               </w:rPr>
-              <w:instrText xml:space="preserve"> PAGEREF _Toc170082641 \h </w:instrText>
+              <w:instrText xml:space="preserve"> PAGEREF _Toc171340834 \h </w:instrText>
             </w:r>
             <w:r>
               <w:rPr>
@@ -3274,7 +3847,7 @@
                 <w:noProof/>
                 <w:webHidden/>
               </w:rPr>
-              <w:t>27</w:t>
+              <w:t>34</w:t>
             </w:r>
             <w:r>
               <w:rPr>
@@ -3300,7 +3873,7 @@
               <w14:ligatures w14:val="standardContextual"/>
             </w:rPr>
           </w:pPr>
-          <w:hyperlink w:anchor="_Toc170082642" w:history="1">
+          <w:hyperlink w:anchor="_Toc171340835" w:history="1">
             <w:r>
               <w:rPr>
                 <w:rStyle w:val="Hyperlink"/>
@@ -3327,7 +3900,7 @@
                 <w:noProof/>
                 <w:webHidden/>
               </w:rPr>
-              <w:instrText xml:space="preserve"> PAGEREF _Toc170082642 \h </w:instrText>
+              <w:instrText xml:space="preserve"> PAGEREF _Toc171340835 \h </w:instrText>
             </w:r>
             <w:r>
               <w:rPr>
@@ -3347,7 +3920,7 @@
                 <w:noProof/>
                 <w:webHidden/>
               </w:rPr>
-              <w:t>36</w:t>
+              <w:t>43</w:t>
             </w:r>
             <w:r>
               <w:rPr>
@@ -3373,7 +3946,7 @@
               <w14:ligatures w14:val="standardContextual"/>
             </w:rPr>
           </w:pPr>
-          <w:hyperlink w:anchor="_Toc170082643" w:history="1">
+          <w:hyperlink w:anchor="_Toc171340836" w:history="1">
             <w:r>
               <w:rPr>
                 <w:rStyle w:val="Hyperlink"/>
@@ -3400,7 +3973,7 @@
                 <w:noProof/>
                 <w:webHidden/>
               </w:rPr>
-              <w:instrText xml:space="preserve"> PAGEREF _Toc170082643 \h </w:instrText>
+              <w:instrText xml:space="preserve"> PAGEREF _Toc171340836 \h </w:instrText>
             </w:r>
             <w:r>
               <w:rPr>
@@ -3420,7 +3993,7 @@
                 <w:noProof/>
                 <w:webHidden/>
               </w:rPr>
-              <w:t>45</w:t>
+              <w:t>52</w:t>
             </w:r>
             <w:r>
               <w:rPr>
@@ -3446,7 +4019,7 @@
               <w14:ligatures w14:val="standardContextual"/>
             </w:rPr>
           </w:pPr>
-          <w:hyperlink w:anchor="_Toc170082644" w:history="1">
+          <w:hyperlink w:anchor="_Toc171340837" w:history="1">
             <w:r>
               <w:rPr>
                 <w:rStyle w:val="Hyperlink"/>
@@ -3473,7 +4046,7 @@
                 <w:noProof/>
                 <w:webHidden/>
               </w:rPr>
-              <w:instrText xml:space="preserve"> PAGEREF _Toc170082644 \h </w:instrText>
+              <w:instrText xml:space="preserve"> PAGEREF _Toc171340837 \h </w:instrText>
             </w:r>
             <w:r>
               <w:rPr>
@@ -3493,7 +4066,7 @@
                 <w:noProof/>
                 <w:webHidden/>
               </w:rPr>
-              <w:t>54</w:t>
+              <w:t>61</w:t>
             </w:r>
             <w:r>
               <w:rPr>
@@ -3519,7 +4092,7 @@
               <w14:ligatures w14:val="standardContextual"/>
             </w:rPr>
           </w:pPr>
-          <w:hyperlink w:anchor="_Toc170082645" w:history="1">
+          <w:hyperlink w:anchor="_Toc171340838" w:history="1">
             <w:r>
               <w:rPr>
                 <w:rStyle w:val="Hyperlink"/>
@@ -3546,7 +4119,7 @@
                 <w:noProof/>
                 <w:webHidden/>
               </w:rPr>
-              <w:instrText xml:space="preserve"> PAGEREF _Toc170082645 \h </w:instrText>
+              <w:instrText xml:space="preserve"> PAGEREF _Toc171340838 \h </w:instrText>
             </w:r>
             <w:r>
               <w:rPr>
@@ -3566,7 +4139,7 @@
                 <w:noProof/>
                 <w:webHidden/>
               </w:rPr>
-              <w:t>63</w:t>
+              <w:t>70</w:t>
             </w:r>
             <w:r>
               <w:rPr>
@@ -3592,7 +4165,7 @@
               <w14:ligatures w14:val="standardContextual"/>
             </w:rPr>
           </w:pPr>
-          <w:hyperlink w:anchor="_Toc170082646" w:history="1">
+          <w:hyperlink w:anchor="_Toc171340839" w:history="1">
             <w:r>
               <w:rPr>
                 <w:rStyle w:val="Hyperlink"/>
@@ -3619,7 +4192,7 @@
                 <w:noProof/>
                 <w:webHidden/>
               </w:rPr>
-              <w:instrText xml:space="preserve"> PAGEREF _Toc170082646 \h </w:instrText>
+              <w:instrText xml:space="preserve"> PAGEREF _Toc171340839 \h </w:instrText>
             </w:r>
             <w:r>
               <w:rPr>
@@ -3639,7 +4212,7 @@
                 <w:noProof/>
                 <w:webHidden/>
               </w:rPr>
-              <w:t>72</w:t>
+              <w:t>79</w:t>
             </w:r>
             <w:r>
               <w:rPr>
@@ -3664,7 +4237,7 @@
               <w:lang w:eastAsia="es-AR"/>
             </w:rPr>
           </w:pPr>
-          <w:hyperlink w:anchor="_Toc170082647" w:history="1">
+          <w:hyperlink w:anchor="_Toc171340840" w:history="1">
             <w:r>
               <w:rPr>
                 <w:rStyle w:val="Hyperlink"/>
@@ -3691,7 +4264,7 @@
                 <w:noProof/>
                 <w:webHidden/>
               </w:rPr>
-              <w:instrText xml:space="preserve"> PAGEREF _Toc170082647 \h </w:instrText>
+              <w:instrText xml:space="preserve"> PAGEREF _Toc171340840 \h </w:instrText>
             </w:r>
             <w:r>
               <w:rPr>
@@ -3711,7 +4284,7 @@
                 <w:noProof/>
                 <w:webHidden/>
               </w:rPr>
-              <w:t>81</w:t>
+              <w:t>88</w:t>
             </w:r>
             <w:r>
               <w:rPr>
@@ -3736,7 +4309,7 @@
               <w:lang w:eastAsia="es-AR"/>
             </w:rPr>
           </w:pPr>
-          <w:hyperlink w:anchor="_Toc170082648" w:history="1">
+          <w:hyperlink w:anchor="_Toc171340841" w:history="1">
             <w:r>
               <w:rPr>
                 <w:rStyle w:val="Hyperlink"/>
@@ -3763,7 +4336,7 @@
                 <w:noProof/>
                 <w:webHidden/>
               </w:rPr>
-              <w:instrText xml:space="preserve"> PAGEREF _Toc170082648 \h </w:instrText>
+              <w:instrText xml:space="preserve"> PAGEREF _Toc171340841 \h </w:instrText>
             </w:r>
             <w:r>
               <w:rPr>
@@ -3783,7 +4356,7 @@
                 <w:noProof/>
                 <w:webHidden/>
               </w:rPr>
-              <w:t>81</w:t>
+              <w:t>88</w:t>
             </w:r>
             <w:r>
               <w:rPr>
@@ -3809,7 +4382,7 @@
               <w14:ligatures w14:val="standardContextual"/>
             </w:rPr>
           </w:pPr>
-          <w:hyperlink w:anchor="_Toc170082649" w:history="1">
+          <w:hyperlink w:anchor="_Toc171340842" w:history="1">
             <w:r>
               <w:rPr>
                 <w:rStyle w:val="Hyperlink"/>
@@ -3836,7 +4409,7 @@
                 <w:noProof/>
                 <w:webHidden/>
               </w:rPr>
-              <w:instrText xml:space="preserve"> PAGEREF _Toc170082649 \h </w:instrText>
+              <w:instrText xml:space="preserve"> PAGEREF _Toc171340842 \h </w:instrText>
             </w:r>
             <w:r>
               <w:rPr>
@@ -3856,7 +4429,7 @@
                 <w:noProof/>
                 <w:webHidden/>
               </w:rPr>
-              <w:t>82</w:t>
+              <w:t>89</w:t>
             </w:r>
             <w:r>
               <w:rPr>
@@ -3882,7 +4455,7 @@
               <w14:ligatures w14:val="standardContextual"/>
             </w:rPr>
           </w:pPr>
-          <w:hyperlink w:anchor="_Toc170082650" w:history="1">
+          <w:hyperlink w:anchor="_Toc171340843" w:history="1">
             <w:r>
               <w:rPr>
                 <w:rStyle w:val="Hyperlink"/>
@@ -3909,7 +4482,7 @@
                 <w:noProof/>
                 <w:webHidden/>
               </w:rPr>
-              <w:instrText xml:space="preserve"> PAGEREF _Toc170082650 \h </w:instrText>
+              <w:instrText xml:space="preserve"> PAGEREF _Toc171340843 \h </w:instrText>
             </w:r>
             <w:r>
               <w:rPr>
@@ -3929,7 +4502,7 @@
                 <w:noProof/>
                 <w:webHidden/>
               </w:rPr>
-              <w:t>85</w:t>
+              <w:t>92</w:t>
             </w:r>
             <w:r>
               <w:rPr>
@@ -3954,7 +4527,7 @@
               <w:lang w:eastAsia="es-AR"/>
             </w:rPr>
           </w:pPr>
-          <w:hyperlink w:anchor="_Toc170082651" w:history="1">
+          <w:hyperlink w:anchor="_Toc171340844" w:history="1">
             <w:r>
               <w:rPr>
                 <w:rStyle w:val="Hyperlink"/>
@@ -3981,7 +4554,7 @@
                 <w:noProof/>
                 <w:webHidden/>
               </w:rPr>
-              <w:instrText xml:space="preserve"> PAGEREF _Toc170082651 \h </w:instrText>
+              <w:instrText xml:space="preserve"> PAGEREF _Toc171340844 \h </w:instrText>
             </w:r>
             <w:r>
               <w:rPr>
@@ -4001,7 +4574,7 @@
                 <w:noProof/>
                 <w:webHidden/>
               </w:rPr>
-              <w:t>86</w:t>
+              <w:t>93</w:t>
             </w:r>
             <w:r>
               <w:rPr>
@@ -4027,7 +4600,7 @@
               <w14:ligatures w14:val="standardContextual"/>
             </w:rPr>
           </w:pPr>
-          <w:hyperlink w:anchor="_Toc170082652" w:history="1">
+          <w:hyperlink w:anchor="_Toc171340845" w:history="1">
             <w:r>
               <w:rPr>
                 <w:rStyle w:val="Hyperlink"/>
@@ -4054,7 +4627,7 @@
                 <w:noProof/>
                 <w:webHidden/>
               </w:rPr>
-              <w:instrText xml:space="preserve"> PAGEREF _Toc170082652 \h </w:instrText>
+              <w:instrText xml:space="preserve"> PAGEREF _Toc171340845 \h </w:instrText>
             </w:r>
             <w:r>
               <w:rPr>
@@ -4074,7 +4647,7 @@
                 <w:noProof/>
                 <w:webHidden/>
               </w:rPr>
-              <w:t>86</w:t>
+              <w:t>93</w:t>
             </w:r>
             <w:r>
               <w:rPr>
@@ -4100,7 +4673,7 @@
               <w14:ligatures w14:val="standardContextual"/>
             </w:rPr>
           </w:pPr>
-          <w:hyperlink w:anchor="_Toc170082653" w:history="1">
+          <w:hyperlink w:anchor="_Toc171340846" w:history="1">
             <w:r>
               <w:rPr>
                 <w:rStyle w:val="Hyperlink"/>
@@ -4127,7 +4700,7 @@
                 <w:noProof/>
                 <w:webHidden/>
               </w:rPr>
-              <w:instrText xml:space="preserve"> PAGEREF _Toc170082653 \h </w:instrText>
+              <w:instrText xml:space="preserve"> PAGEREF _Toc171340846 \h </w:instrText>
             </w:r>
             <w:r>
               <w:rPr>
@@ -4147,7 +4720,7 @@
                 <w:noProof/>
                 <w:webHidden/>
               </w:rPr>
-              <w:t>86</w:t>
+              <w:t>93</w:t>
             </w:r>
             <w:r>
               <w:rPr>
@@ -4173,7 +4746,7 @@
               <w14:ligatures w14:val="standardContextual"/>
             </w:rPr>
           </w:pPr>
-          <w:hyperlink w:anchor="_Toc170082654" w:history="1">
+          <w:hyperlink w:anchor="_Toc171340847" w:history="1">
             <w:r>
               <w:rPr>
                 <w:rStyle w:val="Hyperlink"/>
@@ -4200,7 +4773,7 @@
                 <w:noProof/>
                 <w:webHidden/>
               </w:rPr>
-              <w:instrText xml:space="preserve"> PAGEREF _Toc170082654 \h </w:instrText>
+              <w:instrText xml:space="preserve"> PAGEREF _Toc171340847 \h </w:instrText>
             </w:r>
             <w:r>
               <w:rPr>
@@ -4220,7 +4793,7 @@
                 <w:noProof/>
                 <w:webHidden/>
               </w:rPr>
-              <w:t>87</w:t>
+              <w:t>94</w:t>
             </w:r>
             <w:r>
               <w:rPr>
@@ -4246,7 +4819,7 @@
               <w14:ligatures w14:val="standardContextual"/>
             </w:rPr>
           </w:pPr>
-          <w:hyperlink w:anchor="_Toc170082655" w:history="1">
+          <w:hyperlink w:anchor="_Toc171340848" w:history="1">
             <w:r>
               <w:rPr>
                 <w:rStyle w:val="Hyperlink"/>
@@ -4273,7 +4846,7 @@
                 <w:noProof/>
                 <w:webHidden/>
               </w:rPr>
-              <w:instrText xml:space="preserve"> PAGEREF _Toc170082655 \h </w:instrText>
+              <w:instrText xml:space="preserve"> PAGEREF _Toc171340848 \h </w:instrText>
             </w:r>
             <w:r>
               <w:rPr>
@@ -4293,7 +4866,7 @@
                 <w:noProof/>
                 <w:webHidden/>
               </w:rPr>
-              <w:t>88</w:t>
+              <w:t>95</w:t>
             </w:r>
             <w:r>
               <w:rPr>
@@ -4319,7 +4892,7 @@
               <w14:ligatures w14:val="standardContextual"/>
             </w:rPr>
           </w:pPr>
-          <w:hyperlink w:anchor="_Toc170082656" w:history="1">
+          <w:hyperlink w:anchor="_Toc171340849" w:history="1">
             <w:r>
               <w:rPr>
                 <w:rStyle w:val="Hyperlink"/>
@@ -4346,7 +4919,7 @@
                 <w:noProof/>
                 <w:webHidden/>
               </w:rPr>
-              <w:instrText xml:space="preserve"> PAGEREF _Toc170082656 \h </w:instrText>
+              <w:instrText xml:space="preserve"> PAGEREF _Toc171340849 \h </w:instrText>
             </w:r>
             <w:r>
               <w:rPr>
@@ -4366,7 +4939,7 @@
                 <w:noProof/>
                 <w:webHidden/>
               </w:rPr>
-              <w:t>89</w:t>
+              <w:t>96</w:t>
             </w:r>
             <w:r>
               <w:rPr>
@@ -4391,7 +4964,7 @@
               <w:lang w:eastAsia="es-AR"/>
             </w:rPr>
           </w:pPr>
-          <w:hyperlink w:anchor="_Toc170082657" w:history="1">
+          <w:hyperlink w:anchor="_Toc171340850" w:history="1">
             <w:r>
               <w:rPr>
                 <w:rStyle w:val="Hyperlink"/>
@@ -4418,7 +4991,7 @@
                 <w:noProof/>
                 <w:webHidden/>
               </w:rPr>
-              <w:instrText xml:space="preserve"> PAGEREF _Toc170082657 \h </w:instrText>
+              <w:instrText xml:space="preserve"> PAGEREF _Toc171340850 \h </w:instrText>
             </w:r>
             <w:r>
               <w:rPr>
@@ -4438,7 +5011,7 @@
                 <w:noProof/>
                 <w:webHidden/>
               </w:rPr>
-              <w:t>90</w:t>
+              <w:t>97</w:t>
             </w:r>
             <w:r>
               <w:rPr>
@@ -4464,7 +5037,7 @@
               <w14:ligatures w14:val="standardContextual"/>
             </w:rPr>
           </w:pPr>
-          <w:hyperlink w:anchor="_Toc170082658" w:history="1">
+          <w:hyperlink w:anchor="_Toc171340851" w:history="1">
             <w:r>
               <w:rPr>
                 <w:rStyle w:val="Hyperlink"/>
@@ -4491,7 +5064,7 @@
                 <w:noProof/>
                 <w:webHidden/>
               </w:rPr>
-              <w:instrText xml:space="preserve"> PAGEREF _Toc170082658 \h </w:instrText>
+              <w:instrText xml:space="preserve"> PAGEREF _Toc171340851 \h </w:instrText>
             </w:r>
             <w:r>
               <w:rPr>
@@ -4511,7 +5084,7 @@
                 <w:noProof/>
                 <w:webHidden/>
               </w:rPr>
-              <w:t>90</w:t>
+              <w:t>97</w:t>
             </w:r>
             <w:r>
               <w:rPr>
@@ -4537,7 +5110,7 @@
               <w14:ligatures w14:val="standardContextual"/>
             </w:rPr>
           </w:pPr>
-          <w:hyperlink w:anchor="_Toc170082659" w:history="1">
+          <w:hyperlink w:anchor="_Toc171340852" w:history="1">
             <w:r>
               <w:rPr>
                 <w:rStyle w:val="Hyperlink"/>
@@ -4564,7 +5137,7 @@
                 <w:noProof/>
                 <w:webHidden/>
               </w:rPr>
-              <w:instrText xml:space="preserve"> PAGEREF _Toc170082659 \h </w:instrText>
+              <w:instrText xml:space="preserve"> PAGEREF _Toc171340852 \h </w:instrText>
             </w:r>
             <w:r>
               <w:rPr>
@@ -4584,7 +5157,7 @@
                 <w:noProof/>
                 <w:webHidden/>
               </w:rPr>
-              <w:t>90</w:t>
+              <w:t>97</w:t>
             </w:r>
             <w:r>
               <w:rPr>
@@ -4610,7 +5183,7 @@
               <w14:ligatures w14:val="standardContextual"/>
             </w:rPr>
           </w:pPr>
-          <w:hyperlink w:anchor="_Toc170082660" w:history="1">
+          <w:hyperlink w:anchor="_Toc171340853" w:history="1">
             <w:r>
               <w:rPr>
                 <w:rStyle w:val="Hyperlink"/>
@@ -4637,7 +5210,7 @@
                 <w:noProof/>
                 <w:webHidden/>
               </w:rPr>
-              <w:instrText xml:space="preserve"> PAGEREF _Toc170082660 \h </w:instrText>
+              <w:instrText xml:space="preserve"> PAGEREF _Toc171340853 \h </w:instrText>
             </w:r>
             <w:r>
               <w:rPr>
@@ -4657,7 +5230,7 @@
                 <w:noProof/>
                 <w:webHidden/>
               </w:rPr>
-              <w:t>90</w:t>
+              <w:t>97</w:t>
             </w:r>
             <w:r>
               <w:rPr>
@@ -4682,7 +5255,7 @@
               <w:lang w:eastAsia="es-AR"/>
             </w:rPr>
           </w:pPr>
-          <w:hyperlink w:anchor="_Toc170082661" w:history="1">
+          <w:hyperlink w:anchor="_Toc171340854" w:history="1">
             <w:r>
               <w:rPr>
                 <w:rStyle w:val="Hyperlink"/>
@@ -4709,7 +5282,7 @@
                 <w:noProof/>
                 <w:webHidden/>
               </w:rPr>
-              <w:instrText xml:space="preserve"> PAGEREF _Toc170082661 \h </w:instrText>
+              <w:instrText xml:space="preserve"> PAGEREF _Toc171340854 \h </w:instrText>
             </w:r>
             <w:r>
               <w:rPr>
@@ -4729,7 +5302,7 @@
                 <w:noProof/>
                 <w:webHidden/>
               </w:rPr>
-              <w:t>91</w:t>
+              <w:t>98</w:t>
             </w:r>
             <w:r>
               <w:rPr>
@@ -4755,7 +5328,7 @@
               <w14:ligatures w14:val="standardContextual"/>
             </w:rPr>
           </w:pPr>
-          <w:hyperlink w:anchor="_Toc170082662" w:history="1">
+          <w:hyperlink w:anchor="_Toc171340855" w:history="1">
             <w:r>
               <w:rPr>
                 <w:rStyle w:val="Hyperlink"/>
@@ -4782,7 +5355,7 @@
                 <w:noProof/>
                 <w:webHidden/>
               </w:rPr>
-              <w:instrText xml:space="preserve"> PAGEREF _Toc170082662 \h </w:instrText>
+              <w:instrText xml:space="preserve"> PAGEREF _Toc171340855 \h </w:instrText>
             </w:r>
             <w:r>
               <w:rPr>
@@ -4802,7 +5375,7 @@
                 <w:noProof/>
                 <w:webHidden/>
               </w:rPr>
-              <w:t>91</w:t>
+              <w:t>98</w:t>
             </w:r>
             <w:r>
               <w:rPr>
@@ -4828,7 +5401,7 @@
               <w14:ligatures w14:val="standardContextual"/>
             </w:rPr>
           </w:pPr>
-          <w:hyperlink w:anchor="_Toc170082663" w:history="1">
+          <w:hyperlink w:anchor="_Toc171340856" w:history="1">
             <w:r>
               <w:rPr>
                 <w:rStyle w:val="Hyperlink"/>
@@ -4855,7 +5428,7 @@
                 <w:noProof/>
                 <w:webHidden/>
               </w:rPr>
-              <w:instrText xml:space="preserve"> PAGEREF _Toc170082663 \h </w:instrText>
+              <w:instrText xml:space="preserve"> PAGEREF _Toc171340856 \h </w:instrText>
             </w:r>
             <w:r>
               <w:rPr>
@@ -4875,7 +5448,7 @@
                 <w:noProof/>
                 <w:webHidden/>
               </w:rPr>
-              <w:t>91</w:t>
+              <w:t>98</w:t>
             </w:r>
             <w:r>
               <w:rPr>
@@ -4901,7 +5474,7 @@
               <w14:ligatures w14:val="standardContextual"/>
             </w:rPr>
           </w:pPr>
-          <w:hyperlink w:anchor="_Toc170082664" w:history="1">
+          <w:hyperlink w:anchor="_Toc171340857" w:history="1">
             <w:r>
               <w:rPr>
                 <w:rStyle w:val="Hyperlink"/>
@@ -4928,7 +5501,7 @@
                 <w:noProof/>
                 <w:webHidden/>
               </w:rPr>
-              <w:instrText xml:space="preserve"> PAGEREF _Toc170082664 \h </w:instrText>
+              <w:instrText xml:space="preserve"> PAGEREF _Toc171340857 \h </w:instrText>
             </w:r>
             <w:r>
               <w:rPr>
@@ -4948,7 +5521,7 @@
                 <w:noProof/>
                 <w:webHidden/>
               </w:rPr>
-              <w:t>94</w:t>
+              <w:t>101</w:t>
             </w:r>
             <w:r>
               <w:rPr>
@@ -4974,7 +5547,7 @@
               <w14:ligatures w14:val="standardContextual"/>
             </w:rPr>
           </w:pPr>
-          <w:hyperlink w:anchor="_Toc170082665" w:history="1">
+          <w:hyperlink w:anchor="_Toc171340858" w:history="1">
             <w:r>
               <w:rPr>
                 <w:rStyle w:val="Hyperlink"/>
@@ -5001,7 +5574,7 @@
                 <w:noProof/>
                 <w:webHidden/>
               </w:rPr>
-              <w:instrText xml:space="preserve"> PAGEREF _Toc170082665 \h </w:instrText>
+              <w:instrText xml:space="preserve"> PAGEREF _Toc171340858 \h </w:instrText>
             </w:r>
             <w:r>
               <w:rPr>
@@ -5021,7 +5594,7 @@
                 <w:noProof/>
                 <w:webHidden/>
               </w:rPr>
-              <w:t>95</w:t>
+              <w:t>102</w:t>
             </w:r>
             <w:r>
               <w:rPr>
@@ -5046,7 +5619,7 @@
               <w:lang w:eastAsia="es-AR"/>
             </w:rPr>
           </w:pPr>
-          <w:hyperlink w:anchor="_Toc170082666" w:history="1">
+          <w:hyperlink w:anchor="_Toc171340859" w:history="1">
             <w:r>
               <w:rPr>
                 <w:rStyle w:val="Hyperlink"/>
@@ -5073,7 +5646,7 @@
                 <w:noProof/>
                 <w:webHidden/>
               </w:rPr>
-              <w:instrText xml:space="preserve"> PAGEREF _Toc170082666 \h </w:instrText>
+              <w:instrText xml:space="preserve"> PAGEREF _Toc171340859 \h </w:instrText>
             </w:r>
             <w:r>
               <w:rPr>
@@ -5093,7 +5666,7 @@
                 <w:noProof/>
                 <w:webHidden/>
               </w:rPr>
-              <w:t>96</w:t>
+              <w:t>103</w:t>
             </w:r>
             <w:r>
               <w:rPr>
@@ -5119,7 +5692,7 @@
               <w14:ligatures w14:val="standardContextual"/>
             </w:rPr>
           </w:pPr>
-          <w:hyperlink w:anchor="_Toc170082667" w:history="1">
+          <w:hyperlink w:anchor="_Toc171340860" w:history="1">
             <w:r>
               <w:rPr>
                 <w:rStyle w:val="Hyperlink"/>
@@ -5146,7 +5719,7 @@
                 <w:noProof/>
                 <w:webHidden/>
               </w:rPr>
-              <w:instrText xml:space="preserve"> PAGEREF _Toc170082667 \h </w:instrText>
+              <w:instrText xml:space="preserve"> PAGEREF _Toc171340860 \h </w:instrText>
             </w:r>
             <w:r>
               <w:rPr>
@@ -5166,7 +5739,7 @@
                 <w:noProof/>
                 <w:webHidden/>
               </w:rPr>
-              <w:t>96</w:t>
+              <w:t>103</w:t>
             </w:r>
             <w:r>
               <w:rPr>
@@ -5192,7 +5765,7 @@
               <w14:ligatures w14:val="standardContextual"/>
             </w:rPr>
           </w:pPr>
-          <w:hyperlink w:anchor="_Toc170082668" w:history="1">
+          <w:hyperlink w:anchor="_Toc171340861" w:history="1">
             <w:r>
               <w:rPr>
                 <w:rStyle w:val="Hyperlink"/>
@@ -5219,7 +5792,7 @@
                 <w:noProof/>
                 <w:webHidden/>
               </w:rPr>
-              <w:instrText xml:space="preserve"> PAGEREF _Toc170082668 \h </w:instrText>
+              <w:instrText xml:space="preserve"> PAGEREF _Toc171340861 \h </w:instrText>
             </w:r>
             <w:r>
               <w:rPr>
@@ -5239,7 +5812,7 @@
                 <w:noProof/>
                 <w:webHidden/>
               </w:rPr>
-              <w:t>96</w:t>
+              <w:t>103</w:t>
             </w:r>
             <w:r>
               <w:rPr>
@@ -5265,7 +5838,7 @@
               <w14:ligatures w14:val="standardContextual"/>
             </w:rPr>
           </w:pPr>
-          <w:hyperlink w:anchor="_Toc170082669" w:history="1">
+          <w:hyperlink w:anchor="_Toc171340862" w:history="1">
             <w:r>
               <w:rPr>
                 <w:rStyle w:val="Hyperlink"/>
@@ -5292,7 +5865,7 @@
                 <w:noProof/>
                 <w:webHidden/>
               </w:rPr>
-              <w:instrText xml:space="preserve"> PAGEREF _Toc170082669 \h </w:instrText>
+              <w:instrText xml:space="preserve"> PAGEREF _Toc171340862 \h </w:instrText>
             </w:r>
             <w:r>
               <w:rPr>
@@ -5312,7 +5885,7 @@
                 <w:noProof/>
                 <w:webHidden/>
               </w:rPr>
-              <w:t>97</w:t>
+              <w:t>104</w:t>
             </w:r>
             <w:r>
               <w:rPr>
@@ -5338,7 +5911,7 @@
               <w14:ligatures w14:val="standardContextual"/>
             </w:rPr>
           </w:pPr>
-          <w:hyperlink w:anchor="_Toc170082670" w:history="1">
+          <w:hyperlink w:anchor="_Toc171340863" w:history="1">
             <w:r>
               <w:rPr>
                 <w:rStyle w:val="Hyperlink"/>
@@ -5365,7 +5938,7 @@
                 <w:noProof/>
                 <w:webHidden/>
               </w:rPr>
-              <w:instrText xml:space="preserve"> PAGEREF _Toc170082670 \h </w:instrText>
+              <w:instrText xml:space="preserve"> PAGEREF _Toc171340863 \h </w:instrText>
             </w:r>
             <w:r>
               <w:rPr>
@@ -5385,7 +5958,7 @@
                 <w:noProof/>
                 <w:webHidden/>
               </w:rPr>
-              <w:t>98</w:t>
+              <w:t>105</w:t>
             </w:r>
             <w:r>
               <w:rPr>
@@ -5416,7 +5989,7 @@
       <w:pPr>
         <w:pStyle w:val="Titulos"/>
       </w:pPr>
-      <w:bookmarkStart w:id="1" w:name="_Toc170082603"/>
+      <w:bookmarkStart w:id="1" w:name="_Toc171340788"/>
       <w:r>
         <w:lastRenderedPageBreak/>
         <w:t>Historial de Revisión</w:t>
@@ -5611,7 +6184,7 @@
       <w:pPr>
         <w:pStyle w:val="Titulos"/>
       </w:pPr>
-      <w:bookmarkStart w:id="2" w:name="_Toc170082604"/>
+      <w:bookmarkStart w:id="2" w:name="_Toc171340789"/>
       <w:r>
         <w:lastRenderedPageBreak/>
         <w:t>G00. Descripción Global del Producto</w:t>
@@ -5701,7 +6274,7 @@
       <w:pPr>
         <w:pStyle w:val="Heading1"/>
       </w:pPr>
-      <w:bookmarkStart w:id="3" w:name="_Toc170082605"/>
+      <w:bookmarkStart w:id="3" w:name="_Toc171340790"/>
       <w:r>
         <w:lastRenderedPageBreak/>
         <w:t>G01. Propósito</w:t>
@@ -5742,7 +6315,7 @@
       <w:pPr>
         <w:pStyle w:val="Heading1"/>
       </w:pPr>
-      <w:bookmarkStart w:id="4" w:name="_Toc170082606"/>
+      <w:bookmarkStart w:id="4" w:name="_Toc171340791"/>
       <w:r>
         <w:lastRenderedPageBreak/>
         <w:t>G02. Descripción funcional del producto y Alcance</w:t>
@@ -5754,7 +6327,7 @@
       <w:pPr>
         <w:pStyle w:val="Heading2"/>
       </w:pPr>
-      <w:bookmarkStart w:id="5" w:name="_Toc170082607"/>
+      <w:bookmarkStart w:id="5" w:name="_Toc171340792"/>
       <w:r>
         <w:t>Requisitos Funcionales</w:t>
       </w:r>
@@ -6131,7 +6704,7 @@
       <w:pPr>
         <w:pStyle w:val="Heading2"/>
       </w:pPr>
-      <w:bookmarkStart w:id="6" w:name="_Toc170082608"/>
+      <w:bookmarkStart w:id="6" w:name="_Toc171340793"/>
       <w:r>
         <w:t>Alcance</w:t>
       </w:r>
@@ -6225,7 +6798,7 @@
       <w:pPr>
         <w:pStyle w:val="Heading1"/>
       </w:pPr>
-      <w:bookmarkStart w:id="7" w:name="_Toc170082609"/>
+      <w:bookmarkStart w:id="7" w:name="_Toc171340794"/>
       <w:r>
         <w:lastRenderedPageBreak/>
         <w:t>G03. Definiciones, Acrónimos, y Abreviaciones</w:t>
@@ -6237,7 +6810,7 @@
       <w:pPr>
         <w:pStyle w:val="Heading2"/>
       </w:pPr>
-      <w:bookmarkStart w:id="8" w:name="_Toc170082610"/>
+      <w:bookmarkStart w:id="8" w:name="_Toc171340795"/>
       <w:r>
         <w:t>Definiciones:</w:t>
       </w:r>
@@ -6402,7 +6975,7 @@
       <w:pPr>
         <w:pStyle w:val="Heading1"/>
       </w:pPr>
-      <w:bookmarkStart w:id="9" w:name="_Toc170082611"/>
+      <w:bookmarkStart w:id="9" w:name="_Toc171340796"/>
       <w:r>
         <w:lastRenderedPageBreak/>
         <w:t>G04. Descripción de las personas participantes en el desarrollo del sistema de información y los usuarios (Roles)</w:t>
@@ -7333,7 +7906,7 @@
       <w:pPr>
         <w:pStyle w:val="Heading1"/>
       </w:pPr>
-      <w:bookmarkStart w:id="10" w:name="_Toc170082612"/>
+      <w:bookmarkStart w:id="10" w:name="_Toc171340797"/>
       <w:r>
         <w:lastRenderedPageBreak/>
         <w:t>G05. Otros Requisitos</w:t>
@@ -7487,7 +8060,7 @@
       <w:pPr>
         <w:pStyle w:val="Heading2"/>
       </w:pPr>
-      <w:bookmarkStart w:id="11" w:name="_Toc170082613"/>
+      <w:bookmarkStart w:id="11" w:name="_Toc171340798"/>
       <w:r>
         <w:t>Requisitos del producto</w:t>
       </w:r>
@@ -7497,7 +8070,7 @@
       <w:pPr>
         <w:pStyle w:val="Heading3"/>
       </w:pPr>
-      <w:bookmarkStart w:id="12" w:name="_Toc170082614"/>
+      <w:bookmarkStart w:id="12" w:name="_Toc171340799"/>
       <w:r>
         <w:t>Estándares aplicables</w:t>
       </w:r>
@@ -7612,7 +8185,7 @@
       <w:pPr>
         <w:pStyle w:val="Heading3"/>
       </w:pPr>
-      <w:bookmarkStart w:id="13" w:name="_Toc170082615"/>
+      <w:bookmarkStart w:id="13" w:name="_Toc171340800"/>
       <w:r>
         <w:t>Requisitos del sistema</w:t>
       </w:r>
@@ -7652,7 +8225,7 @@
       <w:pPr>
         <w:pStyle w:val="Heading3"/>
       </w:pPr>
-      <w:bookmarkStart w:id="14" w:name="_Toc170082616"/>
+      <w:bookmarkStart w:id="14" w:name="_Toc171340801"/>
       <w:r>
         <w:t>Requisitos de desempeño</w:t>
       </w:r>
@@ -7681,7 +8254,7 @@
       <w:pPr>
         <w:pStyle w:val="Heading3"/>
       </w:pPr>
-      <w:bookmarkStart w:id="15" w:name="_Toc170082617"/>
+      <w:bookmarkStart w:id="15" w:name="_Toc171340802"/>
       <w:r>
         <w:t>Requisitos de entorno</w:t>
       </w:r>
@@ -7703,7 +8276,7 @@
       <w:pPr>
         <w:pStyle w:val="Heading2"/>
       </w:pPr>
-      <w:bookmarkStart w:id="16" w:name="_Toc170082618"/>
+      <w:bookmarkStart w:id="16" w:name="_Toc171340803"/>
       <w:r>
         <w:t>Requisitos de documentación</w:t>
       </w:r>
@@ -7713,7 +8286,7 @@
       <w:pPr>
         <w:pStyle w:val="Heading3"/>
       </w:pPr>
-      <w:bookmarkStart w:id="17" w:name="_Toc170082619"/>
+      <w:bookmarkStart w:id="17" w:name="_Toc171340804"/>
       <w:r>
         <w:t>Manual de usuario</w:t>
       </w:r>
@@ -7742,7 +8315,7 @@
       <w:pPr>
         <w:pStyle w:val="Heading3"/>
       </w:pPr>
-      <w:bookmarkStart w:id="18" w:name="_Toc170082620"/>
+      <w:bookmarkStart w:id="18" w:name="_Toc171340805"/>
       <w:r>
         <w:t>Ayuda en línea</w:t>
       </w:r>
@@ -7765,7 +8338,7 @@
       <w:pPr>
         <w:pStyle w:val="Heading3"/>
       </w:pPr>
-      <w:bookmarkStart w:id="19" w:name="_Toc170082621"/>
+      <w:bookmarkStart w:id="19" w:name="_Toc171340806"/>
       <w:r>
         <w:t>Guias de instalación, configuración, y fichero README.</w:t>
       </w:r>
@@ -7783,14 +8356,503 @@
     </w:p>
     <w:p>
       <w:pPr>
+        <w:pStyle w:val="Heading1"/>
+        <w:sectPr>
+          <w:headerReference w:type="even" r:id="rId9"/>
+          <w:headerReference w:type="default" r:id="rId10"/>
+          <w:footerReference w:type="even" r:id="rId11"/>
+          <w:footerReference w:type="default" r:id="rId12"/>
+          <w:headerReference w:type="first" r:id="rId13"/>
+          <w:footerReference w:type="first" r:id="rId14"/>
+          <w:pgSz w:w="11906" w:h="16838"/>
+          <w:pgMar w:top="2268" w:right="1134" w:bottom="851" w:left="1701" w:header="709" w:footer="709" w:gutter="0"/>
+          <w:cols w:space="708"/>
+          <w:titlePg/>
+          <w:docGrid w:linePitch="360"/>
+        </w:sectPr>
+      </w:pPr>
+    </w:p>
+    <w:p>
+      <w:pPr>
+        <w:pStyle w:val="Heading1"/>
+      </w:pPr>
+      <w:bookmarkStart w:id="20" w:name="_Toc171340807"/>
+      <w:r>
+        <w:lastRenderedPageBreak/>
+        <w:t>G06. Diagramas de clases generales por capas</w:t>
+      </w:r>
+      <w:bookmarkEnd w:id="20"/>
+    </w:p>
+    <w:p/>
+    <w:p>
+      <w:pPr>
+        <w:pStyle w:val="Heading2"/>
+      </w:pPr>
+      <w:bookmarkStart w:id="21" w:name="_Toc171340808"/>
+      <w:r>
+        <w:t>Diagrama de clases global</w:t>
+      </w:r>
+      <w:bookmarkEnd w:id="21"/>
+    </w:p>
+    <w:p>
+      <w:pPr>
+        <w:jc w:val="center"/>
+      </w:pPr>
+      <w:r>
+        <w:rPr>
+          <w:noProof/>
+        </w:rPr>
+        <w:drawing>
+          <wp:inline distT="0" distB="0" distL="0" distR="0" wp14:anchorId="63458960" wp14:editId="761F518D">
+            <wp:extent cx="8661197" cy="4831403"/>
+            <wp:effectExtent l="0" t="0" r="6985" b="7620"/>
+            <wp:docPr id="1382060560" name="Picture 1" descr="A screenshot of a computer&#10;&#10;Description automatically generated"/>
+            <wp:cNvGraphicFramePr>
+              <a:graphicFrameLocks xmlns:a="http://schemas.openxmlformats.org/drawingml/2006/main" noChangeAspect="1"/>
+            </wp:cNvGraphicFramePr>
+            <a:graphic xmlns:a="http://schemas.openxmlformats.org/drawingml/2006/main">
+              <a:graphicData uri="http://schemas.openxmlformats.org/drawingml/2006/picture">
+                <pic:pic xmlns:pic="http://schemas.openxmlformats.org/drawingml/2006/picture">
+                  <pic:nvPicPr>
+                    <pic:cNvPr id="1382060560" name="Picture 1" descr="A screenshot of a computer&#10;&#10;Description automatically generated"/>
+                    <pic:cNvPicPr/>
+                  </pic:nvPicPr>
+                  <pic:blipFill>
+                    <a:blip r:embed="rId15" cstate="print">
+                      <a:extLst>
+                        <a:ext uri="{28A0092B-C50C-407E-A947-70E740481C1C}">
+                          <a14:useLocalDpi xmlns:a14="http://schemas.microsoft.com/office/drawing/2010/main" val="0"/>
+                        </a:ext>
+                      </a:extLst>
+                    </a:blip>
+                    <a:stretch>
+                      <a:fillRect/>
+                    </a:stretch>
+                  </pic:blipFill>
+                  <pic:spPr>
+                    <a:xfrm>
+                      <a:off x="0" y="0"/>
+                      <a:ext cx="8664770" cy="4833396"/>
+                    </a:xfrm>
+                    <a:prstGeom prst="rect">
+                      <a:avLst/>
+                    </a:prstGeom>
+                  </pic:spPr>
+                </pic:pic>
+              </a:graphicData>
+            </a:graphic>
+          </wp:inline>
+        </w:drawing>
+      </w:r>
+    </w:p>
+    <w:p>
+      <w:pPr>
+        <w:pStyle w:val="Heading2"/>
+      </w:pPr>
+      <w:bookmarkStart w:id="22" w:name="_Toc171340809"/>
+      <w:r>
+        <w:lastRenderedPageBreak/>
+        <w:t>Diagrama de clases de BE</w:t>
+      </w:r>
+      <w:bookmarkEnd w:id="22"/>
+    </w:p>
+    <w:p>
+      <w:pPr>
+        <w:jc w:val="center"/>
+      </w:pPr>
+      <w:r>
+        <w:rPr>
+          <w:noProof/>
+        </w:rPr>
+        <w:drawing>
+          <wp:inline distT="0" distB="0" distL="0" distR="0" wp14:anchorId="574FE3E9" wp14:editId="07DAF616">
+            <wp:extent cx="7263993" cy="4630338"/>
+            <wp:effectExtent l="0" t="0" r="0" b="0"/>
+            <wp:docPr id="597092080" name="Picture 2" descr="A computer screen shot of a computer flowchart&#10;&#10;Description automatically generated"/>
+            <wp:cNvGraphicFramePr>
+              <a:graphicFrameLocks xmlns:a="http://schemas.openxmlformats.org/drawingml/2006/main" noChangeAspect="1"/>
+            </wp:cNvGraphicFramePr>
+            <a:graphic xmlns:a="http://schemas.openxmlformats.org/drawingml/2006/main">
+              <a:graphicData uri="http://schemas.openxmlformats.org/drawingml/2006/picture">
+                <pic:pic xmlns:pic="http://schemas.openxmlformats.org/drawingml/2006/picture">
+                  <pic:nvPicPr>
+                    <pic:cNvPr id="597092080" name="Picture 2" descr="A computer screen shot of a computer flowchart&#10;&#10;Description automatically generated"/>
+                    <pic:cNvPicPr/>
+                  </pic:nvPicPr>
+                  <pic:blipFill>
+                    <a:blip r:embed="rId16" cstate="print">
+                      <a:extLst>
+                        <a:ext uri="{28A0092B-C50C-407E-A947-70E740481C1C}">
+                          <a14:useLocalDpi xmlns:a14="http://schemas.microsoft.com/office/drawing/2010/main" val="0"/>
+                        </a:ext>
+                      </a:extLst>
+                    </a:blip>
+                    <a:stretch>
+                      <a:fillRect/>
+                    </a:stretch>
+                  </pic:blipFill>
+                  <pic:spPr>
+                    <a:xfrm>
+                      <a:off x="0" y="0"/>
+                      <a:ext cx="7299813" cy="4653171"/>
+                    </a:xfrm>
+                    <a:prstGeom prst="rect">
+                      <a:avLst/>
+                    </a:prstGeom>
+                  </pic:spPr>
+                </pic:pic>
+              </a:graphicData>
+            </a:graphic>
+          </wp:inline>
+        </w:drawing>
+      </w:r>
+    </w:p>
+    <w:p>
+      <w:pPr>
+        <w:pStyle w:val="Heading2"/>
+      </w:pPr>
+      <w:bookmarkStart w:id="23" w:name="_Toc171340810"/>
+      <w:r>
+        <w:lastRenderedPageBreak/>
+        <w:t>Diagrama de clases de BLL</w:t>
+      </w:r>
+      <w:bookmarkEnd w:id="23"/>
+    </w:p>
+    <w:p>
+      <w:pPr>
+        <w:jc w:val="center"/>
+      </w:pPr>
+      <w:r>
+        <w:rPr>
+          <w:noProof/>
+        </w:rPr>
+        <w:drawing>
+          <wp:inline distT="0" distB="0" distL="0" distR="0" wp14:anchorId="47458588" wp14:editId="1DEF7EAA">
+            <wp:extent cx="5786323" cy="4639184"/>
+            <wp:effectExtent l="0" t="0" r="5080" b="9525"/>
+            <wp:docPr id="1528686912" name="Picture 3" descr="A screenshot of a computer flowchart&#10;&#10;Description automatically generated"/>
+            <wp:cNvGraphicFramePr>
+              <a:graphicFrameLocks xmlns:a="http://schemas.openxmlformats.org/drawingml/2006/main" noChangeAspect="1"/>
+            </wp:cNvGraphicFramePr>
+            <a:graphic xmlns:a="http://schemas.openxmlformats.org/drawingml/2006/main">
+              <a:graphicData uri="http://schemas.openxmlformats.org/drawingml/2006/picture">
+                <pic:pic xmlns:pic="http://schemas.openxmlformats.org/drawingml/2006/picture">
+                  <pic:nvPicPr>
+                    <pic:cNvPr id="1528686912" name="Picture 3" descr="A screenshot of a computer flowchart&#10;&#10;Description automatically generated"/>
+                    <pic:cNvPicPr/>
+                  </pic:nvPicPr>
+                  <pic:blipFill>
+                    <a:blip r:embed="rId17" cstate="print">
+                      <a:extLst>
+                        <a:ext uri="{28A0092B-C50C-407E-A947-70E740481C1C}">
+                          <a14:useLocalDpi xmlns:a14="http://schemas.microsoft.com/office/drawing/2010/main" val="0"/>
+                        </a:ext>
+                      </a:extLst>
+                    </a:blip>
+                    <a:stretch>
+                      <a:fillRect/>
+                    </a:stretch>
+                  </pic:blipFill>
+                  <pic:spPr>
+                    <a:xfrm>
+                      <a:off x="0" y="0"/>
+                      <a:ext cx="5827961" cy="4672568"/>
+                    </a:xfrm>
+                    <a:prstGeom prst="rect">
+                      <a:avLst/>
+                    </a:prstGeom>
+                  </pic:spPr>
+                </pic:pic>
+              </a:graphicData>
+            </a:graphic>
+          </wp:inline>
+        </w:drawing>
+      </w:r>
+    </w:p>
+    <w:p>
+      <w:pPr>
+        <w:pStyle w:val="Heading2"/>
+      </w:pPr>
+      <w:bookmarkStart w:id="24" w:name="_Toc171340811"/>
+      <w:r>
+        <w:lastRenderedPageBreak/>
+        <w:t>Diagrama de clases de DAL</w:t>
+      </w:r>
+      <w:bookmarkEnd w:id="24"/>
+    </w:p>
+    <w:p>
+      <w:pPr>
+        <w:jc w:val="center"/>
+      </w:pPr>
+      <w:r>
+        <w:rPr>
+          <w:noProof/>
+        </w:rPr>
+        <w:drawing>
+          <wp:inline distT="0" distB="0" distL="0" distR="0" wp14:anchorId="043334C1" wp14:editId="6BAE6F44">
+            <wp:extent cx="9425653" cy="4645152"/>
+            <wp:effectExtent l="0" t="0" r="4445" b="3175"/>
+            <wp:docPr id="735690052" name="Picture 4" descr="A diagram of a computer code&#10;&#10;Description automatically generated with medium confidence"/>
+            <wp:cNvGraphicFramePr>
+              <a:graphicFrameLocks xmlns:a="http://schemas.openxmlformats.org/drawingml/2006/main" noChangeAspect="1"/>
+            </wp:cNvGraphicFramePr>
+            <a:graphic xmlns:a="http://schemas.openxmlformats.org/drawingml/2006/main">
+              <a:graphicData uri="http://schemas.openxmlformats.org/drawingml/2006/picture">
+                <pic:pic xmlns:pic="http://schemas.openxmlformats.org/drawingml/2006/picture">
+                  <pic:nvPicPr>
+                    <pic:cNvPr id="735690052" name="Picture 4" descr="A diagram of a computer code&#10;&#10;Description automatically generated with medium confidence"/>
+                    <pic:cNvPicPr/>
+                  </pic:nvPicPr>
+                  <pic:blipFill>
+                    <a:blip r:embed="rId18" cstate="print">
+                      <a:extLst>
+                        <a:ext uri="{28A0092B-C50C-407E-A947-70E740481C1C}">
+                          <a14:useLocalDpi xmlns:a14="http://schemas.microsoft.com/office/drawing/2010/main" val="0"/>
+                        </a:ext>
+                      </a:extLst>
+                    </a:blip>
+                    <a:stretch>
+                      <a:fillRect/>
+                    </a:stretch>
+                  </pic:blipFill>
+                  <pic:spPr>
+                    <a:xfrm>
+                      <a:off x="0" y="0"/>
+                      <a:ext cx="9446241" cy="4655298"/>
+                    </a:xfrm>
+                    <a:prstGeom prst="rect">
+                      <a:avLst/>
+                    </a:prstGeom>
+                  </pic:spPr>
+                </pic:pic>
+              </a:graphicData>
+            </a:graphic>
+          </wp:inline>
+        </w:drawing>
+      </w:r>
+    </w:p>
+    <w:p>
+      <w:pPr>
+        <w:pStyle w:val="Heading2"/>
+      </w:pPr>
+      <w:bookmarkStart w:id="25" w:name="_Toc171340812"/>
+      <w:r>
+        <w:lastRenderedPageBreak/>
+        <w:t>Diagrama de clases de Servicios</w:t>
+      </w:r>
+      <w:bookmarkEnd w:id="25"/>
+    </w:p>
+    <w:p>
+      <w:pPr>
+        <w:jc w:val="center"/>
+      </w:pPr>
+      <w:r>
+        <w:rPr>
+          <w:noProof/>
+        </w:rPr>
+        <w:drawing>
+          <wp:inline distT="0" distB="0" distL="0" distR="0" wp14:anchorId="53716150" wp14:editId="3F0D793C">
+            <wp:extent cx="7795815" cy="4615891"/>
+            <wp:effectExtent l="0" t="0" r="0" b="0"/>
+            <wp:docPr id="1552840604" name="Picture 5" descr="A screenshot of a computer program&#10;&#10;Description automatically generated"/>
+            <wp:cNvGraphicFramePr>
+              <a:graphicFrameLocks xmlns:a="http://schemas.openxmlformats.org/drawingml/2006/main" noChangeAspect="1"/>
+            </wp:cNvGraphicFramePr>
+            <a:graphic xmlns:a="http://schemas.openxmlformats.org/drawingml/2006/main">
+              <a:graphicData uri="http://schemas.openxmlformats.org/drawingml/2006/picture">
+                <pic:pic xmlns:pic="http://schemas.openxmlformats.org/drawingml/2006/picture">
+                  <pic:nvPicPr>
+                    <pic:cNvPr id="1552840604" name="Picture 5" descr="A screenshot of a computer program&#10;&#10;Description automatically generated"/>
+                    <pic:cNvPicPr/>
+                  </pic:nvPicPr>
+                  <pic:blipFill>
+                    <a:blip r:embed="rId19">
+                      <a:extLst>
+                        <a:ext uri="{28A0092B-C50C-407E-A947-70E740481C1C}">
+                          <a14:useLocalDpi xmlns:a14="http://schemas.microsoft.com/office/drawing/2010/main" val="0"/>
+                        </a:ext>
+                      </a:extLst>
+                    </a:blip>
+                    <a:stretch>
+                      <a:fillRect/>
+                    </a:stretch>
+                  </pic:blipFill>
+                  <pic:spPr>
+                    <a:xfrm>
+                      <a:off x="0" y="0"/>
+                      <a:ext cx="7840254" cy="4642203"/>
+                    </a:xfrm>
+                    <a:prstGeom prst="rect">
+                      <a:avLst/>
+                    </a:prstGeom>
+                  </pic:spPr>
+                </pic:pic>
+              </a:graphicData>
+            </a:graphic>
+          </wp:inline>
+        </w:drawing>
+      </w:r>
+    </w:p>
+    <w:p>
+      <w:pPr>
+        <w:pStyle w:val="Heading2"/>
+      </w:pPr>
+      <w:bookmarkStart w:id="26" w:name="_Toc171340813"/>
+      <w:r>
+        <w:lastRenderedPageBreak/>
+        <w:t>Diagrama de clases de Interfaces</w:t>
+      </w:r>
+      <w:bookmarkEnd w:id="26"/>
+    </w:p>
+    <w:p>
+      <w:pPr>
+        <w:jc w:val="center"/>
+      </w:pPr>
+      <w:r>
+        <w:rPr>
+          <w:noProof/>
+        </w:rPr>
+        <w:drawing>
+          <wp:inline distT="0" distB="0" distL="0" distR="0" wp14:anchorId="25B738BD" wp14:editId="3FF33842">
+            <wp:extent cx="7802082" cy="4374489"/>
+            <wp:effectExtent l="0" t="0" r="8890" b="7620"/>
+            <wp:docPr id="1157318855" name="Picture 6" descr="A screenshot of a computer program&#10;&#10;Description automatically generated"/>
+            <wp:cNvGraphicFramePr>
+              <a:graphicFrameLocks xmlns:a="http://schemas.openxmlformats.org/drawingml/2006/main" noChangeAspect="1"/>
+            </wp:cNvGraphicFramePr>
+            <a:graphic xmlns:a="http://schemas.openxmlformats.org/drawingml/2006/main">
+              <a:graphicData uri="http://schemas.openxmlformats.org/drawingml/2006/picture">
+                <pic:pic xmlns:pic="http://schemas.openxmlformats.org/drawingml/2006/picture">
+                  <pic:nvPicPr>
+                    <pic:cNvPr id="1157318855" name="Picture 6" descr="A screenshot of a computer program&#10;&#10;Description automatically generated"/>
+                    <pic:cNvPicPr/>
+                  </pic:nvPicPr>
+                  <pic:blipFill>
+                    <a:blip r:embed="rId20">
+                      <a:extLst>
+                        <a:ext uri="{28A0092B-C50C-407E-A947-70E740481C1C}">
+                          <a14:useLocalDpi xmlns:a14="http://schemas.microsoft.com/office/drawing/2010/main" val="0"/>
+                        </a:ext>
+                      </a:extLst>
+                    </a:blip>
+                    <a:stretch>
+                      <a:fillRect/>
+                    </a:stretch>
+                  </pic:blipFill>
+                  <pic:spPr>
+                    <a:xfrm>
+                      <a:off x="0" y="0"/>
+                      <a:ext cx="7839153" cy="4395274"/>
+                    </a:xfrm>
+                    <a:prstGeom prst="rect">
+                      <a:avLst/>
+                    </a:prstGeom>
+                  </pic:spPr>
+                </pic:pic>
+              </a:graphicData>
+            </a:graphic>
+          </wp:inline>
+        </w:drawing>
+      </w:r>
+    </w:p>
+    <w:p>
+      <w:pPr>
+        <w:jc w:val="center"/>
+      </w:pPr>
+    </w:p>
+    <w:p>
+      <w:pPr>
+        <w:pStyle w:val="Heading1"/>
+        <w:rPr>
+          <w:color w:val="auto"/>
+          <w:szCs w:val="26"/>
+        </w:rPr>
+      </w:pPr>
+      <w:bookmarkStart w:id="27" w:name="_Toc171340814"/>
+      <w:r>
+        <w:rPr>
+          <w:color w:val="auto"/>
+          <w:szCs w:val="26"/>
+        </w:rPr>
+        <w:lastRenderedPageBreak/>
+        <w:t>G07. Modelo de datos parcial de todos los módulos implementados</w:t>
+      </w:r>
+      <w:bookmarkEnd w:id="27"/>
+    </w:p>
+    <w:p>
+      <w:pPr>
+        <w:jc w:val="center"/>
+      </w:pPr>
+      <w:r>
+        <w:rPr>
+          <w:noProof/>
+        </w:rPr>
+        <w:drawing>
+          <wp:inline distT="0" distB="0" distL="0" distR="0" wp14:anchorId="3119297E" wp14:editId="2440F973">
+            <wp:extent cx="5868062" cy="4372366"/>
+            <wp:effectExtent l="0" t="0" r="0" b="9525"/>
+            <wp:docPr id="1661719025" name="Picture 7" descr="A diagram of a computer program&#10;&#10;Description automatically generated with medium confidence"/>
+            <wp:cNvGraphicFramePr>
+              <a:graphicFrameLocks xmlns:a="http://schemas.openxmlformats.org/drawingml/2006/main" noChangeAspect="1"/>
+            </wp:cNvGraphicFramePr>
+            <a:graphic xmlns:a="http://schemas.openxmlformats.org/drawingml/2006/main">
+              <a:graphicData uri="http://schemas.openxmlformats.org/drawingml/2006/picture">
+                <pic:pic xmlns:pic="http://schemas.openxmlformats.org/drawingml/2006/picture">
+                  <pic:nvPicPr>
+                    <pic:cNvPr id="1661719025" name="Picture 7" descr="A diagram of a computer program&#10;&#10;Description automatically generated with medium confidence"/>
+                    <pic:cNvPicPr/>
+                  </pic:nvPicPr>
+                  <pic:blipFill>
+                    <a:blip r:embed="rId21" cstate="print">
+                      <a:extLst>
+                        <a:ext uri="{28A0092B-C50C-407E-A947-70E740481C1C}">
+                          <a14:useLocalDpi xmlns:a14="http://schemas.microsoft.com/office/drawing/2010/main" val="0"/>
+                        </a:ext>
+                      </a:extLst>
+                    </a:blip>
+                    <a:stretch>
+                      <a:fillRect/>
+                    </a:stretch>
+                  </pic:blipFill>
+                  <pic:spPr>
+                    <a:xfrm>
+                      <a:off x="0" y="0"/>
+                      <a:ext cx="5983929" cy="4458700"/>
+                    </a:xfrm>
+                    <a:prstGeom prst="rect">
+                      <a:avLst/>
+                    </a:prstGeom>
+                  </pic:spPr>
+                </pic:pic>
+              </a:graphicData>
+            </a:graphic>
+          </wp:inline>
+        </w:drawing>
+      </w:r>
+    </w:p>
+    <w:p/>
+    <w:p>
+      <w:pPr>
         <w:pStyle w:val="Titulos"/>
-      </w:pPr>
-      <w:bookmarkStart w:id="20" w:name="_Toc170082622"/>
+        <w:sectPr>
+          <w:pgSz w:w="16838" w:h="11906" w:orient="landscape"/>
+          <w:pgMar w:top="1701" w:right="2268" w:bottom="1134" w:left="851" w:header="709" w:footer="709" w:gutter="0"/>
+          <w:cols w:space="708"/>
+          <w:titlePg/>
+          <w:docGrid w:linePitch="360"/>
+        </w:sectPr>
+      </w:pPr>
+    </w:p>
+    <w:p>
+      <w:pPr>
+        <w:pStyle w:val="Titulos"/>
+      </w:pPr>
+      <w:bookmarkStart w:id="28" w:name="_Toc171340815"/>
       <w:r>
         <w:lastRenderedPageBreak/>
         <w:t>N00. Procesos de negocio</w:t>
       </w:r>
-      <w:bookmarkEnd w:id="20"/>
+      <w:bookmarkEnd w:id="28"/>
     </w:p>
     <w:p/>
     <w:p>
@@ -7825,7 +8887,7 @@
                     <pic:cNvPicPr/>
                   </pic:nvPicPr>
                   <pic:blipFill>
-                    <a:blip r:embed="rId9">
+                    <a:blip r:embed="rId22">
                       <a:extLst>
                         <a:ext uri="{28A0092B-C50C-407E-A947-70E740481C1C}">
                           <a14:useLocalDpi xmlns:a14="http://schemas.microsoft.com/office/drawing/2010/main" val="0"/>
@@ -7856,35 +8918,35 @@
       <w:pPr>
         <w:pStyle w:val="Heading1"/>
       </w:pPr>
-      <w:bookmarkStart w:id="21" w:name="_Toc170082623"/>
+      <w:bookmarkStart w:id="29" w:name="_Toc171340816"/>
       <w:r>
         <w:t>N01. Especificación funcional por proceso de negocio</w:t>
       </w:r>
-      <w:bookmarkEnd w:id="21"/>
+      <w:bookmarkEnd w:id="29"/>
     </w:p>
     <w:p/>
     <w:p>
       <w:pPr>
         <w:pStyle w:val="Heading2"/>
       </w:pPr>
-      <w:bookmarkStart w:id="22" w:name="_Toc170082624"/>
+      <w:bookmarkStart w:id="30" w:name="_Toc171340817"/>
       <w:r>
         <w:t>N01.A Proceso de negocio</w:t>
       </w:r>
       <w:r>
         <w:t xml:space="preserve"> “Gestionar Pedido”</w:t>
       </w:r>
-      <w:bookmarkEnd w:id="22"/>
+      <w:bookmarkEnd w:id="30"/>
     </w:p>
     <w:p>
       <w:pPr>
         <w:pStyle w:val="Heading3"/>
       </w:pPr>
-      <w:bookmarkStart w:id="23" w:name="_Toc170082625"/>
+      <w:bookmarkStart w:id="31" w:name="_Toc171340818"/>
       <w:r>
         <w:t>Roles intervinientes</w:t>
       </w:r>
-      <w:bookmarkEnd w:id="23"/>
+      <w:bookmarkEnd w:id="31"/>
     </w:p>
     <w:p>
       <w:pPr>
@@ -7967,12 +9029,12 @@
       <w:pPr>
         <w:pStyle w:val="Heading3"/>
       </w:pPr>
-      <w:bookmarkStart w:id="24" w:name="_Toc170082626"/>
+      <w:bookmarkStart w:id="32" w:name="_Toc171340819"/>
       <w:r>
         <w:lastRenderedPageBreak/>
         <w:t>Diagrama de roles</w:t>
       </w:r>
-      <w:bookmarkEnd w:id="24"/>
+      <w:bookmarkEnd w:id="32"/>
     </w:p>
     <w:p>
       <w:pPr>
@@ -7998,7 +9060,7 @@
                     <pic:cNvPicPr/>
                   </pic:nvPicPr>
                   <pic:blipFill>
-                    <a:blip r:embed="rId10">
+                    <a:blip r:embed="rId23">
                       <a:extLst>
                         <a:ext uri="{28A0092B-C50C-407E-A947-70E740481C1C}">
                           <a14:useLocalDpi xmlns:a14="http://schemas.microsoft.com/office/drawing/2010/main" val="0"/>
@@ -8034,12 +9096,12 @@
       <w:pPr>
         <w:pStyle w:val="Heading3"/>
       </w:pPr>
-      <w:bookmarkStart w:id="25" w:name="_Toc170082627"/>
+      <w:bookmarkStart w:id="33" w:name="_Toc171340820"/>
       <w:r>
         <w:lastRenderedPageBreak/>
         <w:t>Diagrama de secuencia del proceso de negocio “Gestionar Pedido”</w:t>
       </w:r>
-      <w:bookmarkEnd w:id="25"/>
+      <w:bookmarkEnd w:id="33"/>
     </w:p>
     <w:p>
       <w:pPr>
@@ -8065,7 +9127,7 @@
                     <pic:cNvPicPr/>
                   </pic:nvPicPr>
                   <pic:blipFill>
-                    <a:blip r:embed="rId11">
+                    <a:blip r:embed="rId24">
                       <a:extLst>
                         <a:ext uri="{28A0092B-C50C-407E-A947-70E740481C1C}">
                           <a14:useLocalDpi xmlns:a14="http://schemas.microsoft.com/office/drawing/2010/main" val="0"/>
@@ -8097,12 +9159,12 @@
       <w:pPr>
         <w:pStyle w:val="Heading3"/>
       </w:pPr>
-      <w:bookmarkStart w:id="26" w:name="_Toc170082628"/>
+      <w:bookmarkStart w:id="34" w:name="_Toc171340821"/>
       <w:r>
         <w:lastRenderedPageBreak/>
         <w:t>Diagrama Entrada-Comportamiento-Salida</w:t>
       </w:r>
-      <w:bookmarkEnd w:id="26"/>
+      <w:bookmarkEnd w:id="34"/>
     </w:p>
     <w:p>
       <w:r>
@@ -8117,7 +9179,7 @@
             <wp:cNvGraphicFramePr/>
             <a:graphic xmlns:a="http://schemas.openxmlformats.org/drawingml/2006/main">
               <a:graphicData uri="http://schemas.openxmlformats.org/drawingml/2006/diagram">
-                <dgm:relIds xmlns:dgm="http://schemas.openxmlformats.org/drawingml/2006/diagram" xmlns:r="http://schemas.openxmlformats.org/officeDocument/2006/relationships" r:dm="rId12" r:lo="rId13" r:qs="rId14" r:cs="rId15"/>
+                <dgm:relIds xmlns:dgm="http://schemas.openxmlformats.org/drawingml/2006/diagram" xmlns:r="http://schemas.openxmlformats.org/officeDocument/2006/relationships" r:dm="rId25" r:lo="rId26" r:qs="rId27" r:cs="rId28"/>
               </a:graphicData>
             </a:graphic>
           </wp:inline>
@@ -8128,11 +9190,11 @@
       <w:pPr>
         <w:pStyle w:val="Heading3"/>
       </w:pPr>
-      <w:bookmarkStart w:id="27" w:name="_Toc170082629"/>
+      <w:bookmarkStart w:id="35" w:name="_Toc171340822"/>
       <w:r>
         <w:t>Especificación funcional del proceso</w:t>
       </w:r>
-      <w:bookmarkEnd w:id="27"/>
+      <w:bookmarkEnd w:id="35"/>
     </w:p>
     <w:p>
       <w:pPr>
@@ -8286,12 +9348,12 @@
       <w:pPr>
         <w:pStyle w:val="Heading3"/>
       </w:pPr>
-      <w:bookmarkStart w:id="28" w:name="_Toc170082630"/>
+      <w:bookmarkStart w:id="36" w:name="_Toc171340823"/>
       <w:r>
         <w:lastRenderedPageBreak/>
         <w:t>Diagrama de actividades del proceso de negocio</w:t>
       </w:r>
-      <w:bookmarkEnd w:id="28"/>
+      <w:bookmarkEnd w:id="36"/>
     </w:p>
     <w:p>
       <w:pPr>
@@ -8317,7 +9379,7 @@
                     <pic:cNvPicPr/>
                   </pic:nvPicPr>
                   <pic:blipFill>
-                    <a:blip r:embed="rId17">
+                    <a:blip r:embed="rId30">
                       <a:extLst>
                         <a:ext uri="{28A0092B-C50C-407E-A947-70E740481C1C}">
                           <a14:useLocalDpi xmlns:a14="http://schemas.microsoft.com/office/drawing/2010/main" val="0"/>
@@ -8349,7 +9411,7 @@
       <w:pPr>
         <w:pStyle w:val="Heading3"/>
       </w:pPr>
-      <w:bookmarkStart w:id="29" w:name="_Toc170082631"/>
+      <w:bookmarkStart w:id="37" w:name="_Toc171340824"/>
       <w:r>
         <w:lastRenderedPageBreak/>
         <w:t xml:space="preserve">Primer </w:t>
@@ -8357,7 +9419,7 @@
       <w:r>
         <w:t>Modelo conceptual</w:t>
       </w:r>
-      <w:bookmarkEnd w:id="29"/>
+      <w:bookmarkEnd w:id="37"/>
     </w:p>
     <w:p>
       <w:r>
@@ -8380,7 +9442,7 @@
                     <pic:cNvPicPr/>
                   </pic:nvPicPr>
                   <pic:blipFill>
-                    <a:blip r:embed="rId18">
+                    <a:blip r:embed="rId31">
                       <a:extLst>
                         <a:ext uri="{28A0092B-C50C-407E-A947-70E740481C1C}">
                           <a14:useLocalDpi xmlns:a14="http://schemas.microsoft.com/office/drawing/2010/main" val="0"/>
@@ -8416,7 +9478,7 @@
       <w:pPr>
         <w:pStyle w:val="Heading2"/>
       </w:pPr>
-      <w:bookmarkStart w:id="30" w:name="_Toc170082632"/>
+      <w:bookmarkStart w:id="38" w:name="_Toc171340825"/>
       <w:r>
         <w:lastRenderedPageBreak/>
         <w:t>N01.B Proceso de negocio “</w:t>
@@ -8427,17 +9489,17 @@
       <w:r>
         <w:t>”</w:t>
       </w:r>
-      <w:bookmarkEnd w:id="30"/>
+      <w:bookmarkEnd w:id="38"/>
     </w:p>
     <w:p>
       <w:pPr>
         <w:pStyle w:val="Heading3"/>
       </w:pPr>
-      <w:bookmarkStart w:id="31" w:name="_Toc170082633"/>
+      <w:bookmarkStart w:id="39" w:name="_Toc171340826"/>
       <w:r>
         <w:t>Especificación funcional del proceso</w:t>
       </w:r>
-      <w:bookmarkEnd w:id="31"/>
+      <w:bookmarkEnd w:id="39"/>
     </w:p>
     <w:p/>
     <w:p>
@@ -8569,12 +9631,12 @@
       <w:pPr>
         <w:pStyle w:val="Heading3"/>
       </w:pPr>
-      <w:bookmarkStart w:id="32" w:name="_Toc170082634"/>
+      <w:bookmarkStart w:id="40" w:name="_Toc171340827"/>
       <w:r>
         <w:lastRenderedPageBreak/>
         <w:t>Bosquejo de diagrama de actividad del proceso</w:t>
       </w:r>
-      <w:bookmarkEnd w:id="32"/>
+      <w:bookmarkEnd w:id="40"/>
     </w:p>
     <w:p>
       <w:r>
@@ -8597,7 +9659,7 @@
                     <pic:cNvPicPr/>
                   </pic:nvPicPr>
                   <pic:blipFill>
-                    <a:blip r:embed="rId19">
+                    <a:blip r:embed="rId32">
                       <a:extLst>
                         <a:ext uri="{28A0092B-C50C-407E-A947-70E740481C1C}">
                           <a14:useLocalDpi xmlns:a14="http://schemas.microsoft.com/office/drawing/2010/main" val="0"/>
@@ -8633,7 +9695,7 @@
       <w:pPr>
         <w:pStyle w:val="Heading2"/>
       </w:pPr>
-      <w:bookmarkStart w:id="33" w:name="_Toc170082635"/>
+      <w:bookmarkStart w:id="41" w:name="_Toc171340828"/>
       <w:r>
         <w:lastRenderedPageBreak/>
         <w:t>N01.C Proceso de negocio “</w:t>
@@ -8644,17 +9706,17 @@
       <w:r>
         <w:t>”</w:t>
       </w:r>
-      <w:bookmarkEnd w:id="33"/>
+      <w:bookmarkEnd w:id="41"/>
     </w:p>
     <w:p>
       <w:pPr>
         <w:pStyle w:val="Heading3"/>
       </w:pPr>
-      <w:bookmarkStart w:id="34" w:name="_Toc170082636"/>
+      <w:bookmarkStart w:id="42" w:name="_Toc171340829"/>
       <w:r>
         <w:t>Especificación funcional del proceso</w:t>
       </w:r>
-      <w:bookmarkEnd w:id="34"/>
+      <w:bookmarkEnd w:id="42"/>
     </w:p>
     <w:p/>
     <w:p>
@@ -8750,12 +9812,12 @@
       <w:pPr>
         <w:pStyle w:val="Heading3"/>
       </w:pPr>
-      <w:bookmarkStart w:id="35" w:name="_Toc170082637"/>
+      <w:bookmarkStart w:id="43" w:name="_Toc171340830"/>
       <w:r>
         <w:lastRenderedPageBreak/>
         <w:t>Bosquejo de diagrama de actividad del proceso</w:t>
       </w:r>
-      <w:bookmarkEnd w:id="35"/>
+      <w:bookmarkEnd w:id="43"/>
     </w:p>
     <w:p>
       <w:r>
@@ -8778,7 +9840,7 @@
                     <pic:cNvPicPr/>
                   </pic:nvPicPr>
                   <pic:blipFill>
-                    <a:blip r:embed="rId20">
+                    <a:blip r:embed="rId33">
                       <a:extLst>
                         <a:ext uri="{28A0092B-C50C-407E-A947-70E740481C1C}">
                           <a14:useLocalDpi xmlns:a14="http://schemas.microsoft.com/office/drawing/2010/main" val="0"/>
@@ -8814,7 +9876,7 @@
       <w:pPr>
         <w:pStyle w:val="Heading1"/>
       </w:pPr>
-      <w:bookmarkStart w:id="36" w:name="_Toc170082638"/>
+      <w:bookmarkStart w:id="44" w:name="_Toc171340831"/>
       <w:r>
         <w:lastRenderedPageBreak/>
         <w:t>N02. Especificaciones de Casos de Uso</w:t>
@@ -8822,30 +9884,30 @@
       <w:r>
         <w:t xml:space="preserve"> del sistema</w:t>
       </w:r>
-      <w:bookmarkEnd w:id="36"/>
+      <w:bookmarkEnd w:id="44"/>
     </w:p>
     <w:p/>
     <w:p>
       <w:pPr>
         <w:pStyle w:val="Heading2"/>
       </w:pPr>
-      <w:bookmarkStart w:id="37" w:name="_Toc170082639"/>
+      <w:bookmarkStart w:id="45" w:name="_Toc171340832"/>
       <w:r>
         <w:t>N02.A Especificaciones de casos de uso del sistema para “Gestionar Pedido”</w:t>
       </w:r>
-      <w:bookmarkEnd w:id="37"/>
+      <w:bookmarkEnd w:id="45"/>
     </w:p>
     <w:p/>
     <w:p>
       <w:pPr>
         <w:pStyle w:val="Heading3"/>
       </w:pPr>
-      <w:bookmarkStart w:id="38" w:name="_Toc170082640"/>
+      <w:bookmarkStart w:id="46" w:name="_Toc171340833"/>
       <w:r>
         <w:lastRenderedPageBreak/>
         <w:t>Diagrama general de casos de uso</w:t>
       </w:r>
-      <w:bookmarkEnd w:id="38"/>
+      <w:bookmarkEnd w:id="46"/>
     </w:p>
     <w:p>
       <w:pPr>
@@ -8871,7 +9933,7 @@
                     <pic:cNvPicPr/>
                   </pic:nvPicPr>
                   <pic:blipFill>
-                    <a:blip r:embed="rId21">
+                    <a:blip r:embed="rId34">
                       <a:extLst>
                         <a:ext uri="{28A0092B-C50C-407E-A947-70E740481C1C}">
                           <a14:useLocalDpi xmlns:a14="http://schemas.microsoft.com/office/drawing/2010/main" val="0"/>
@@ -8902,12 +9964,12 @@
       <w:pPr>
         <w:pStyle w:val="Heading3"/>
       </w:pPr>
-      <w:bookmarkStart w:id="39" w:name="_Toc170082641"/>
+      <w:bookmarkStart w:id="47" w:name="_Toc171340834"/>
       <w:r>
         <w:lastRenderedPageBreak/>
         <w:t>Caso de uso del sistema CU01 Registrar pedido</w:t>
       </w:r>
-      <w:bookmarkEnd w:id="39"/>
+      <w:bookmarkEnd w:id="47"/>
     </w:p>
     <w:p/>
     <w:p>
@@ -9175,7 +10237,7 @@
                     <pic:cNvPicPr/>
                   </pic:nvPicPr>
                   <pic:blipFill>
-                    <a:blip r:embed="rId22">
+                    <a:blip r:embed="rId35">
                       <a:extLst>
                         <a:ext uri="{28A0092B-C50C-407E-A947-70E740481C1C}">
                           <a14:useLocalDpi xmlns:a14="http://schemas.microsoft.com/office/drawing/2010/main" val="0"/>
@@ -9900,7 +10962,7 @@
                     <pic:cNvPicPr/>
                   </pic:nvPicPr>
                   <pic:blipFill>
-                    <a:blip r:embed="rId23">
+                    <a:blip r:embed="rId36">
                       <a:extLst>
                         <a:ext uri="{28A0092B-C50C-407E-A947-70E740481C1C}">
                           <a14:useLocalDpi xmlns:a14="http://schemas.microsoft.com/office/drawing/2010/main" val="0"/>
@@ -9963,7 +11025,7 @@
                     <pic:cNvPicPr/>
                   </pic:nvPicPr>
                   <pic:blipFill>
-                    <a:blip r:embed="rId24">
+                    <a:blip r:embed="rId37">
                       <a:extLst>
                         <a:ext uri="{28A0092B-C50C-407E-A947-70E740481C1C}">
                           <a14:useLocalDpi xmlns:a14="http://schemas.microsoft.com/office/drawing/2010/main" val="0"/>
@@ -10025,7 +11087,7 @@
                     <pic:cNvPicPr/>
                   </pic:nvPicPr>
                   <pic:blipFill>
-                    <a:blip r:embed="rId25">
+                    <a:blip r:embed="rId38">
                       <a:extLst>
                         <a:ext uri="{28A0092B-C50C-407E-A947-70E740481C1C}">
                           <a14:useLocalDpi xmlns:a14="http://schemas.microsoft.com/office/drawing/2010/main" val="0"/>
@@ -10087,7 +11149,7 @@
                     <pic:cNvPicPr/>
                   </pic:nvPicPr>
                   <pic:blipFill>
-                    <a:blip r:embed="rId26"/>
+                    <a:blip r:embed="rId39"/>
                     <a:stretch>
                       <a:fillRect/>
                     </a:stretch>
@@ -10118,12 +11180,12 @@
       <w:pPr>
         <w:pStyle w:val="Heading3"/>
       </w:pPr>
-      <w:bookmarkStart w:id="40" w:name="_Toc170082642"/>
+      <w:bookmarkStart w:id="48" w:name="_Toc171340835"/>
       <w:r>
         <w:lastRenderedPageBreak/>
         <w:t>Caso de uso del sistema CU02 Verificar disponibilidad</w:t>
       </w:r>
-      <w:bookmarkEnd w:id="40"/>
+      <w:bookmarkEnd w:id="48"/>
     </w:p>
     <w:p/>
     <w:p>
@@ -10377,7 +11439,7 @@
                     <pic:cNvPicPr/>
                   </pic:nvPicPr>
                   <pic:blipFill>
-                    <a:blip r:embed="rId27">
+                    <a:blip r:embed="rId40">
                       <a:extLst>
                         <a:ext uri="{28A0092B-C50C-407E-A947-70E740481C1C}">
                           <a14:useLocalDpi xmlns:a14="http://schemas.microsoft.com/office/drawing/2010/main" val="0"/>
@@ -11079,7 +12141,7 @@
                     <pic:cNvPicPr/>
                   </pic:nvPicPr>
                   <pic:blipFill>
-                    <a:blip r:embed="rId28">
+                    <a:blip r:embed="rId41">
                       <a:extLst>
                         <a:ext uri="{28A0092B-C50C-407E-A947-70E740481C1C}">
                           <a14:useLocalDpi xmlns:a14="http://schemas.microsoft.com/office/drawing/2010/main" val="0"/>
@@ -11127,7 +12189,7 @@
           <w:noProof/>
         </w:rPr>
         <w:drawing>
-          <wp:inline distT="0" distB="0" distL="0" distR="0" wp14:anchorId="544DD906" wp14:editId="0B525CFE">
+          <wp:inline distT="0" distB="0" distL="0" distR="0" wp14:anchorId="544DD906" wp14:editId="0056FD53">
             <wp:extent cx="5760085" cy="7632065"/>
             <wp:effectExtent l="0" t="0" r="0" b="6985"/>
             <wp:docPr id="1693162692" name="Picture 10"/>
@@ -11142,7 +12204,7 @@
                     <pic:cNvPicPr/>
                   </pic:nvPicPr>
                   <pic:blipFill>
-                    <a:blip r:embed="rId29" cstate="print">
+                    <a:blip r:embed="rId42" cstate="print">
                       <a:extLst>
                         <a:ext uri="{28A0092B-C50C-407E-A947-70E740481C1C}">
                           <a14:useLocalDpi xmlns:a14="http://schemas.microsoft.com/office/drawing/2010/main" val="0"/>
@@ -11199,7 +12261,7 @@
                     <pic:cNvPicPr/>
                   </pic:nvPicPr>
                   <pic:blipFill>
-                    <a:blip r:embed="rId30">
+                    <a:blip r:embed="rId43">
                       <a:extLst>
                         <a:ext uri="{28A0092B-C50C-407E-A947-70E740481C1C}">
                           <a14:useLocalDpi xmlns:a14="http://schemas.microsoft.com/office/drawing/2010/main" val="0"/>
@@ -11261,7 +12323,7 @@
                     <pic:cNvPicPr/>
                   </pic:nvPicPr>
                   <pic:blipFill>
-                    <a:blip r:embed="rId31"/>
+                    <a:blip r:embed="rId44"/>
                     <a:stretch>
                       <a:fillRect/>
                     </a:stretch>
@@ -11291,7 +12353,7 @@
       <w:pPr>
         <w:pStyle w:val="Heading3"/>
       </w:pPr>
-      <w:bookmarkStart w:id="41" w:name="_Toc170082643"/>
+      <w:bookmarkStart w:id="49" w:name="_Toc171340836"/>
       <w:r>
         <w:lastRenderedPageBreak/>
         <w:t>Caso de uso del sistema CU0</w:t>
@@ -11302,7 +12364,7 @@
       <w:r>
         <w:t xml:space="preserve"> Cobrar pedido</w:t>
       </w:r>
-      <w:bookmarkEnd w:id="41"/>
+      <w:bookmarkEnd w:id="49"/>
     </w:p>
     <w:p/>
     <w:p>
@@ -11567,7 +12629,7 @@
                     <pic:cNvPicPr/>
                   </pic:nvPicPr>
                   <pic:blipFill>
-                    <a:blip r:embed="rId32">
+                    <a:blip r:embed="rId45">
                       <a:extLst>
                         <a:ext uri="{28A0092B-C50C-407E-A947-70E740481C1C}">
                           <a14:useLocalDpi xmlns:a14="http://schemas.microsoft.com/office/drawing/2010/main" val="0"/>
@@ -12232,7 +13294,7 @@
                     <pic:cNvPicPr/>
                   </pic:nvPicPr>
                   <pic:blipFill>
-                    <a:blip r:embed="rId33">
+                    <a:blip r:embed="rId46">
                       <a:extLst>
                         <a:ext uri="{28A0092B-C50C-407E-A947-70E740481C1C}">
                           <a14:useLocalDpi xmlns:a14="http://schemas.microsoft.com/office/drawing/2010/main" val="0"/>
@@ -12280,7 +13342,7 @@
           <w:noProof/>
         </w:rPr>
         <w:drawing>
-          <wp:inline distT="0" distB="0" distL="0" distR="0" wp14:anchorId="3DA214C5" wp14:editId="33E8F6D7">
+          <wp:inline distT="0" distB="0" distL="0" distR="0" wp14:anchorId="3DA214C5" wp14:editId="4F9ACA7D">
             <wp:extent cx="5760085" cy="7345680"/>
             <wp:effectExtent l="0" t="0" r="0" b="7620"/>
             <wp:docPr id="889099138" name="Picture 13" descr="A diagram of a computer program&#10;&#10;Description automatically generated"/>
@@ -12295,7 +13357,7 @@
                     <pic:cNvPicPr/>
                   </pic:nvPicPr>
                   <pic:blipFill>
-                    <a:blip r:embed="rId34" cstate="print">
+                    <a:blip r:embed="rId47" cstate="print">
                       <a:extLst>
                         <a:ext uri="{28A0092B-C50C-407E-A947-70E740481C1C}">
                           <a14:useLocalDpi xmlns:a14="http://schemas.microsoft.com/office/drawing/2010/main" val="0"/>
@@ -12357,7 +13419,7 @@
                     <pic:cNvPicPr/>
                   </pic:nvPicPr>
                   <pic:blipFill>
-                    <a:blip r:embed="rId35">
+                    <a:blip r:embed="rId48">
                       <a:extLst>
                         <a:ext uri="{28A0092B-C50C-407E-A947-70E740481C1C}">
                           <a14:useLocalDpi xmlns:a14="http://schemas.microsoft.com/office/drawing/2010/main" val="0"/>
@@ -12419,7 +13481,7 @@
                     <pic:cNvPicPr/>
                   </pic:nvPicPr>
                   <pic:blipFill>
-                    <a:blip r:embed="rId36"/>
+                    <a:blip r:embed="rId49"/>
                     <a:stretch>
                       <a:fillRect/>
                     </a:stretch>
@@ -12449,7 +13511,7 @@
       <w:pPr>
         <w:pStyle w:val="Heading3"/>
       </w:pPr>
-      <w:bookmarkStart w:id="42" w:name="_Toc170082644"/>
+      <w:bookmarkStart w:id="50" w:name="_Toc171340837"/>
       <w:r>
         <w:lastRenderedPageBreak/>
         <w:t>Caso de uso del sistema CU0</w:t>
@@ -12460,7 +13522,7 @@
       <w:r>
         <w:t xml:space="preserve"> Ordenar preparación</w:t>
       </w:r>
-      <w:bookmarkEnd w:id="42"/>
+      <w:bookmarkEnd w:id="50"/>
     </w:p>
     <w:p/>
     <w:p>
@@ -12732,7 +13794,7 @@
                     <pic:cNvPicPr/>
                   </pic:nvPicPr>
                   <pic:blipFill>
-                    <a:blip r:embed="rId37">
+                    <a:blip r:embed="rId50">
                       <a:extLst>
                         <a:ext uri="{28A0092B-C50C-407E-A947-70E740481C1C}">
                           <a14:useLocalDpi xmlns:a14="http://schemas.microsoft.com/office/drawing/2010/main" val="0"/>
@@ -13341,7 +14403,7 @@
                     <pic:cNvPicPr/>
                   </pic:nvPicPr>
                   <pic:blipFill>
-                    <a:blip r:embed="rId38">
+                    <a:blip r:embed="rId51">
                       <a:extLst>
                         <a:ext uri="{28A0092B-C50C-407E-A947-70E740481C1C}">
                           <a14:useLocalDpi xmlns:a14="http://schemas.microsoft.com/office/drawing/2010/main" val="0"/>
@@ -13389,7 +14451,7 @@
           <w:noProof/>
         </w:rPr>
         <w:drawing>
-          <wp:inline distT="0" distB="0" distL="0" distR="0" wp14:anchorId="6C5A48D7" wp14:editId="05193A94">
+          <wp:inline distT="0" distB="0" distL="0" distR="0" wp14:anchorId="6C5A48D7" wp14:editId="419D6E3C">
             <wp:extent cx="5760085" cy="4942840"/>
             <wp:effectExtent l="0" t="0" r="0" b="0"/>
             <wp:docPr id="65366117" name="Picture 17"/>
@@ -13404,7 +14466,7 @@
                     <pic:cNvPicPr/>
                   </pic:nvPicPr>
                   <pic:blipFill>
-                    <a:blip r:embed="rId39" cstate="print">
+                    <a:blip r:embed="rId52" cstate="print">
                       <a:extLst>
                         <a:ext uri="{28A0092B-C50C-407E-A947-70E740481C1C}">
                           <a14:useLocalDpi xmlns:a14="http://schemas.microsoft.com/office/drawing/2010/main" val="0"/>
@@ -13466,7 +14528,7 @@
                     <pic:cNvPicPr/>
                   </pic:nvPicPr>
                   <pic:blipFill>
-                    <a:blip r:embed="rId40">
+                    <a:blip r:embed="rId53">
                       <a:extLst>
                         <a:ext uri="{28A0092B-C50C-407E-A947-70E740481C1C}">
                           <a14:useLocalDpi xmlns:a14="http://schemas.microsoft.com/office/drawing/2010/main" val="0"/>
@@ -13528,7 +14590,7 @@
                     <pic:cNvPicPr/>
                   </pic:nvPicPr>
                   <pic:blipFill>
-                    <a:blip r:embed="rId41"/>
+                    <a:blip r:embed="rId54"/>
                     <a:stretch>
                       <a:fillRect/>
                     </a:stretch>
@@ -13558,7 +14620,7 @@
       <w:pPr>
         <w:pStyle w:val="Heading3"/>
       </w:pPr>
-      <w:bookmarkStart w:id="43" w:name="_Toc170082645"/>
+      <w:bookmarkStart w:id="51" w:name="_Toc171340838"/>
       <w:r>
         <w:lastRenderedPageBreak/>
         <w:t>Caso de uso del sistema CU0</w:t>
@@ -13572,7 +14634,7 @@
       <w:r>
         <w:t>Notificar pedido listo</w:t>
       </w:r>
-      <w:bookmarkEnd w:id="43"/>
+      <w:bookmarkEnd w:id="51"/>
     </w:p>
     <w:p/>
     <w:p>
@@ -13881,7 +14943,7 @@
                     <pic:cNvPicPr/>
                   </pic:nvPicPr>
                   <pic:blipFill>
-                    <a:blip r:embed="rId42">
+                    <a:blip r:embed="rId55">
                       <a:extLst>
                         <a:ext uri="{28A0092B-C50C-407E-A947-70E740481C1C}">
                           <a14:useLocalDpi xmlns:a14="http://schemas.microsoft.com/office/drawing/2010/main" val="0"/>
@@ -14374,7 +15436,7 @@
                     <pic:cNvPicPr/>
                   </pic:nvPicPr>
                   <pic:blipFill>
-                    <a:blip r:embed="rId43">
+                    <a:blip r:embed="rId56">
                       <a:extLst>
                         <a:ext uri="{28A0092B-C50C-407E-A947-70E740481C1C}">
                           <a14:useLocalDpi xmlns:a14="http://schemas.microsoft.com/office/drawing/2010/main" val="0"/>
@@ -14422,7 +15484,7 @@
           <w:noProof/>
         </w:rPr>
         <w:drawing>
-          <wp:inline distT="0" distB="0" distL="0" distR="0" wp14:anchorId="1C504486" wp14:editId="374FA27C">
+          <wp:inline distT="0" distB="0" distL="0" distR="0" wp14:anchorId="1C504486" wp14:editId="750E5345">
             <wp:extent cx="5760085" cy="4582160"/>
             <wp:effectExtent l="0" t="0" r="0" b="8890"/>
             <wp:docPr id="1409099484" name="Picture 21" descr="A diagram of a project&#10;&#10;Description automatically generated"/>
@@ -14437,7 +15499,7 @@
                     <pic:cNvPicPr/>
                   </pic:nvPicPr>
                   <pic:blipFill>
-                    <a:blip r:embed="rId44" cstate="print">
+                    <a:blip r:embed="rId57" cstate="print">
                       <a:extLst>
                         <a:ext uri="{28A0092B-C50C-407E-A947-70E740481C1C}">
                           <a14:useLocalDpi xmlns:a14="http://schemas.microsoft.com/office/drawing/2010/main" val="0"/>
@@ -14499,7 +15561,7 @@
                     <pic:cNvPicPr/>
                   </pic:nvPicPr>
                   <pic:blipFill>
-                    <a:blip r:embed="rId45">
+                    <a:blip r:embed="rId58">
                       <a:extLst>
                         <a:ext uri="{28A0092B-C50C-407E-A947-70E740481C1C}">
                           <a14:useLocalDpi xmlns:a14="http://schemas.microsoft.com/office/drawing/2010/main" val="0"/>
@@ -14561,7 +15623,7 @@
                     <pic:cNvPicPr/>
                   </pic:nvPicPr>
                   <pic:blipFill>
-                    <a:blip r:embed="rId46"/>
+                    <a:blip r:embed="rId59"/>
                     <a:stretch>
                       <a:fillRect/>
                     </a:stretch>
@@ -14591,7 +15653,7 @@
       <w:pPr>
         <w:pStyle w:val="Heading3"/>
       </w:pPr>
-      <w:bookmarkStart w:id="44" w:name="_Toc170082646"/>
+      <w:bookmarkStart w:id="52" w:name="_Toc171340839"/>
       <w:r>
         <w:lastRenderedPageBreak/>
         <w:t xml:space="preserve">Caso de uso del sistema CU06 </w:t>
@@ -14599,7 +15661,7 @@
       <w:r>
         <w:t>Cerrar pedido</w:t>
       </w:r>
-      <w:bookmarkEnd w:id="44"/>
+      <w:bookmarkEnd w:id="52"/>
     </w:p>
     <w:p/>
     <w:p>
@@ -14879,7 +15941,7 @@
                     <pic:cNvPicPr/>
                   </pic:nvPicPr>
                   <pic:blipFill>
-                    <a:blip r:embed="rId47">
+                    <a:blip r:embed="rId60">
                       <a:extLst>
                         <a:ext uri="{28A0092B-C50C-407E-A947-70E740481C1C}">
                           <a14:useLocalDpi xmlns:a14="http://schemas.microsoft.com/office/drawing/2010/main" val="0"/>
@@ -15395,7 +16457,7 @@
                     <pic:cNvPicPr/>
                   </pic:nvPicPr>
                   <pic:blipFill>
-                    <a:blip r:embed="rId48">
+                    <a:blip r:embed="rId61">
                       <a:extLst>
                         <a:ext uri="{28A0092B-C50C-407E-A947-70E740481C1C}">
                           <a14:useLocalDpi xmlns:a14="http://schemas.microsoft.com/office/drawing/2010/main" val="0"/>
@@ -15458,7 +16520,7 @@
                     <pic:cNvPicPr/>
                   </pic:nvPicPr>
                   <pic:blipFill>
-                    <a:blip r:embed="rId49">
+                    <a:blip r:embed="rId62">
                       <a:extLst>
                         <a:ext uri="{28A0092B-C50C-407E-A947-70E740481C1C}">
                           <a14:useLocalDpi xmlns:a14="http://schemas.microsoft.com/office/drawing/2010/main" val="0"/>
@@ -15520,7 +16582,7 @@
                     <pic:cNvPicPr/>
                   </pic:nvPicPr>
                   <pic:blipFill>
-                    <a:blip r:embed="rId50">
+                    <a:blip r:embed="rId63">
                       <a:extLst>
                         <a:ext uri="{28A0092B-C50C-407E-A947-70E740481C1C}">
                           <a14:useLocalDpi xmlns:a14="http://schemas.microsoft.com/office/drawing/2010/main" val="0"/>
@@ -15582,7 +16644,7 @@
                     <pic:cNvPicPr/>
                   </pic:nvPicPr>
                   <pic:blipFill>
-                    <a:blip r:embed="rId51"/>
+                    <a:blip r:embed="rId64"/>
                     <a:stretch>
                       <a:fillRect/>
                     </a:stretch>
@@ -15612,22 +16674,22 @@
       <w:pPr>
         <w:pStyle w:val="Titulos"/>
       </w:pPr>
-      <w:bookmarkStart w:id="45" w:name="_Toc170082647"/>
+      <w:bookmarkStart w:id="53" w:name="_Toc171340840"/>
       <w:r>
         <w:lastRenderedPageBreak/>
         <w:t>T00. Documentos de aspectos técnicos que provee el sistema de información.</w:t>
       </w:r>
-      <w:bookmarkEnd w:id="45"/>
+      <w:bookmarkEnd w:id="53"/>
     </w:p>
     <w:p>
       <w:pPr>
         <w:pStyle w:val="Heading1"/>
       </w:pPr>
-      <w:bookmarkStart w:id="46" w:name="_Toc170082648"/>
+      <w:bookmarkStart w:id="54" w:name="_Toc171340841"/>
       <w:r>
         <w:t>T01. Arquitectura Base</w:t>
       </w:r>
-      <w:bookmarkEnd w:id="46"/>
+      <w:bookmarkEnd w:id="54"/>
     </w:p>
     <w:p/>
     <w:p>
@@ -15668,7 +16730,7 @@
                     <pic:cNvPicPr/>
                   </pic:nvPicPr>
                   <pic:blipFill>
-                    <a:blip r:embed="rId52">
+                    <a:blip r:embed="rId65">
                       <a:extLst>
                         <a:ext uri="{28A0092B-C50C-407E-A947-70E740481C1C}">
                           <a14:useLocalDpi xmlns:a14="http://schemas.microsoft.com/office/drawing/2010/main" val="0"/>
@@ -15908,11 +16970,11 @@
       <w:pPr>
         <w:pStyle w:val="Heading2"/>
       </w:pPr>
-      <w:bookmarkStart w:id="47" w:name="_Toc170082649"/>
+      <w:bookmarkStart w:id="55" w:name="_Toc171340842"/>
       <w:r>
         <w:t>Persistencia</w:t>
       </w:r>
-      <w:bookmarkEnd w:id="47"/>
+      <w:bookmarkEnd w:id="55"/>
     </w:p>
     <w:p>
       <w:pPr>
@@ -16052,7 +17114,7 @@
                     <pic:cNvPicPr/>
                   </pic:nvPicPr>
                   <pic:blipFill>
-                    <a:blip r:embed="rId53">
+                    <a:blip r:embed="rId66">
                       <a:extLst>
                         <a:ext uri="{28A0092B-C50C-407E-A947-70E740481C1C}">
                           <a14:useLocalDpi xmlns:a14="http://schemas.microsoft.com/office/drawing/2010/main" val="0"/>
@@ -16106,7 +17168,7 @@
                     <pic:cNvPicPr/>
                   </pic:nvPicPr>
                   <pic:blipFill>
-                    <a:blip r:embed="rId54">
+                    <a:blip r:embed="rId67">
                       <a:extLst>
                         <a:ext uri="{28A0092B-C50C-407E-A947-70E740481C1C}">
                           <a14:useLocalDpi xmlns:a14="http://schemas.microsoft.com/office/drawing/2010/main" val="0"/>
@@ -16145,12 +17207,12 @@
           <w:lang w:val="en-029"/>
         </w:rPr>
       </w:pPr>
-      <w:bookmarkStart w:id="48" w:name="_Toc170082650"/>
+      <w:bookmarkStart w:id="56" w:name="_Toc171340843"/>
       <w:r>
         <w:lastRenderedPageBreak/>
         <w:t>Mapa de navegación</w:t>
       </w:r>
-      <w:bookmarkEnd w:id="48"/>
+      <w:bookmarkEnd w:id="56"/>
     </w:p>
     <w:p>
       <w:pPr>
@@ -16171,7 +17233,7 @@
             <wp:cNvGraphicFramePr/>
             <a:graphic xmlns:a="http://schemas.openxmlformats.org/drawingml/2006/main">
               <a:graphicData uri="http://schemas.openxmlformats.org/drawingml/2006/diagram">
-                <dgm:relIds xmlns:dgm="http://schemas.openxmlformats.org/drawingml/2006/diagram" xmlns:r="http://schemas.openxmlformats.org/officeDocument/2006/relationships" r:dm="rId55" r:lo="rId56" r:qs="rId57" r:cs="rId58"/>
+                <dgm:relIds xmlns:dgm="http://schemas.openxmlformats.org/drawingml/2006/diagram" xmlns:r="http://schemas.openxmlformats.org/officeDocument/2006/relationships" r:dm="rId68" r:lo="rId69" r:qs="rId70" r:cs="rId71"/>
               </a:graphicData>
             </a:graphic>
           </wp:inline>
@@ -16197,21 +17259,21 @@
       <w:pPr>
         <w:pStyle w:val="Heading1"/>
       </w:pPr>
-      <w:bookmarkStart w:id="49" w:name="_Toc170082651"/>
+      <w:bookmarkStart w:id="57" w:name="_Toc171340844"/>
       <w:r>
         <w:t>T02. Gestión de Log In / Log Out del Sistema</w:t>
       </w:r>
-      <w:bookmarkEnd w:id="49"/>
+      <w:bookmarkEnd w:id="57"/>
     </w:p>
     <w:p>
       <w:pPr>
         <w:pStyle w:val="Heading2"/>
       </w:pPr>
-      <w:bookmarkStart w:id="50" w:name="_Toc170082652"/>
+      <w:bookmarkStart w:id="58" w:name="_Toc171340845"/>
       <w:r>
         <w:t>Objetivo</w:t>
       </w:r>
-      <w:bookmarkEnd w:id="50"/>
+      <w:bookmarkEnd w:id="58"/>
     </w:p>
     <w:p>
       <w:pPr>
@@ -16229,11 +17291,11 @@
       <w:pPr>
         <w:pStyle w:val="Heading2"/>
       </w:pPr>
-      <w:bookmarkStart w:id="51" w:name="_Toc170082653"/>
+      <w:bookmarkStart w:id="59" w:name="_Toc171340846"/>
       <w:r>
         <w:t>Descripción detallada de cómo funciona</w:t>
       </w:r>
-      <w:bookmarkEnd w:id="51"/>
+      <w:bookmarkEnd w:id="59"/>
     </w:p>
     <w:p>
       <w:pPr>
@@ -16304,12 +17366,12 @@
           <w:lang w:val="en-029"/>
         </w:rPr>
       </w:pPr>
-      <w:bookmarkStart w:id="52" w:name="_Toc170082654"/>
+      <w:bookmarkStart w:id="60" w:name="_Toc171340847"/>
       <w:r>
         <w:lastRenderedPageBreak/>
         <w:t>Diagrama de clases</w:t>
       </w:r>
-      <w:bookmarkEnd w:id="52"/>
+      <w:bookmarkEnd w:id="60"/>
     </w:p>
     <w:p>
       <w:pPr>
@@ -16338,7 +17400,7 @@
                     <pic:cNvPicPr/>
                   </pic:nvPicPr>
                   <pic:blipFill>
-                    <a:blip r:embed="rId60">
+                    <a:blip r:embed="rId73">
                       <a:extLst>
                         <a:ext uri="{28A0092B-C50C-407E-A947-70E740481C1C}">
                           <a14:useLocalDpi xmlns:a14="http://schemas.microsoft.com/office/drawing/2010/main" val="0"/>
@@ -16369,7 +17431,7 @@
       <w:pPr>
         <w:pStyle w:val="Heading2"/>
       </w:pPr>
-      <w:bookmarkStart w:id="53" w:name="_Toc170082655"/>
+      <w:bookmarkStart w:id="61" w:name="_Toc171340848"/>
       <w:r>
         <w:lastRenderedPageBreak/>
         <w:t>Diagrama de secuencia</w:t>
@@ -16377,7 +17439,7 @@
       <w:r>
         <w:t xml:space="preserve"> Login</w:t>
       </w:r>
-      <w:bookmarkEnd w:id="53"/>
+      <w:bookmarkEnd w:id="61"/>
     </w:p>
     <w:p>
       <w:pPr>
@@ -16403,7 +17465,7 @@
                     <pic:cNvPicPr/>
                   </pic:nvPicPr>
                   <pic:blipFill>
-                    <a:blip r:embed="rId61">
+                    <a:blip r:embed="rId74">
                       <a:extLst>
                         <a:ext uri="{28A0092B-C50C-407E-A947-70E740481C1C}">
                           <a14:useLocalDpi xmlns:a14="http://schemas.microsoft.com/office/drawing/2010/main" val="0"/>
@@ -16434,12 +17496,12 @@
       <w:pPr>
         <w:pStyle w:val="Heading2"/>
       </w:pPr>
-      <w:bookmarkStart w:id="54" w:name="_Toc170082656"/>
+      <w:bookmarkStart w:id="62" w:name="_Toc171340849"/>
       <w:r>
         <w:lastRenderedPageBreak/>
         <w:t>Diagrama de secuencia Logout</w:t>
       </w:r>
-      <w:bookmarkEnd w:id="54"/>
+      <w:bookmarkEnd w:id="62"/>
     </w:p>
     <w:p>
       <w:pPr>
@@ -16465,7 +17527,7 @@
                     <pic:cNvPicPr/>
                   </pic:nvPicPr>
                   <pic:blipFill>
-                    <a:blip r:embed="rId62">
+                    <a:blip r:embed="rId75">
                       <a:extLst>
                         <a:ext uri="{28A0092B-C50C-407E-A947-70E740481C1C}">
                           <a14:useLocalDpi xmlns:a14="http://schemas.microsoft.com/office/drawing/2010/main" val="0"/>
@@ -16501,22 +17563,22 @@
       <w:pPr>
         <w:pStyle w:val="Heading1"/>
       </w:pPr>
-      <w:bookmarkStart w:id="55" w:name="_Toc170082657"/>
+      <w:bookmarkStart w:id="63" w:name="_Toc171340850"/>
       <w:r>
         <w:lastRenderedPageBreak/>
         <w:t>T03. Gestión de Encriptado</w:t>
       </w:r>
-      <w:bookmarkEnd w:id="55"/>
+      <w:bookmarkEnd w:id="63"/>
     </w:p>
     <w:p>
       <w:pPr>
         <w:pStyle w:val="Heading2"/>
       </w:pPr>
-      <w:bookmarkStart w:id="56" w:name="_Toc170082658"/>
+      <w:bookmarkStart w:id="64" w:name="_Toc171340851"/>
       <w:r>
         <w:t>Objetivo</w:t>
       </w:r>
-      <w:bookmarkEnd w:id="56"/>
+      <w:bookmarkEnd w:id="64"/>
     </w:p>
     <w:p>
       <w:pPr>
@@ -16535,11 +17597,11 @@
       <w:pPr>
         <w:pStyle w:val="Heading2"/>
       </w:pPr>
-      <w:bookmarkStart w:id="57" w:name="_Toc170082659"/>
+      <w:bookmarkStart w:id="65" w:name="_Toc171340852"/>
       <w:r>
         <w:t>Descripción detallada de cómo funciona</w:t>
       </w:r>
-      <w:bookmarkEnd w:id="57"/>
+      <w:bookmarkEnd w:id="65"/>
     </w:p>
     <w:p>
       <w:pPr>
@@ -16654,12 +17716,12 @@
       <w:pPr>
         <w:pStyle w:val="Heading2"/>
       </w:pPr>
-      <w:bookmarkStart w:id="58" w:name="_Toc170082660"/>
+      <w:bookmarkStart w:id="66" w:name="_Toc171340853"/>
       <w:r>
         <w:lastRenderedPageBreak/>
         <w:t>Diagrama de clases</w:t>
       </w:r>
-      <w:bookmarkEnd w:id="58"/>
+      <w:bookmarkEnd w:id="66"/>
     </w:p>
     <w:p>
       <w:pPr>
@@ -16685,7 +17747,7 @@
                     <pic:cNvPicPr/>
                   </pic:nvPicPr>
                   <pic:blipFill>
-                    <a:blip r:embed="rId63">
+                    <a:blip r:embed="rId76">
                       <a:extLst>
                         <a:ext uri="{28A0092B-C50C-407E-A947-70E740481C1C}">
                           <a14:useLocalDpi xmlns:a14="http://schemas.microsoft.com/office/drawing/2010/main" val="0"/>
@@ -16716,21 +17778,21 @@
       <w:pPr>
         <w:pStyle w:val="Heading1"/>
       </w:pPr>
-      <w:bookmarkStart w:id="59" w:name="_Toc170082661"/>
+      <w:bookmarkStart w:id="67" w:name="_Toc171340854"/>
       <w:r>
         <w:t>T04. Gestión de perfiles de usuario</w:t>
       </w:r>
-      <w:bookmarkEnd w:id="59"/>
+      <w:bookmarkEnd w:id="67"/>
     </w:p>
     <w:p>
       <w:pPr>
         <w:pStyle w:val="Heading2"/>
       </w:pPr>
-      <w:bookmarkStart w:id="60" w:name="_Toc170082662"/>
+      <w:bookmarkStart w:id="68" w:name="_Toc171340855"/>
       <w:r>
         <w:t>Objetivo</w:t>
       </w:r>
-      <w:bookmarkEnd w:id="60"/>
+      <w:bookmarkEnd w:id="68"/>
     </w:p>
     <w:p>
       <w:pPr>
@@ -16754,11 +17816,11 @@
       <w:pPr>
         <w:pStyle w:val="Heading2"/>
       </w:pPr>
-      <w:bookmarkStart w:id="61" w:name="_Toc170082663"/>
+      <w:bookmarkStart w:id="69" w:name="_Toc171340856"/>
       <w:r>
         <w:t>Descripción detallada de cómo funciona</w:t>
       </w:r>
-      <w:bookmarkEnd w:id="61"/>
+      <w:bookmarkEnd w:id="69"/>
     </w:p>
     <w:p/>
     <w:p>
@@ -20699,11 +21761,11 @@
       <w:pPr>
         <w:pStyle w:val="Heading2"/>
       </w:pPr>
-      <w:bookmarkStart w:id="62" w:name="_Toc170082664"/>
+      <w:bookmarkStart w:id="70" w:name="_Toc171340857"/>
       <w:r>
         <w:t>Diagrama de clases</w:t>
       </w:r>
-      <w:bookmarkEnd w:id="62"/>
+      <w:bookmarkEnd w:id="70"/>
     </w:p>
     <w:p>
       <w:r>
@@ -20726,7 +21788,7 @@
                     <pic:cNvPicPr/>
                   </pic:nvPicPr>
                   <pic:blipFill>
-                    <a:blip r:embed="rId64">
+                    <a:blip r:embed="rId77">
                       <a:extLst>
                         <a:ext uri="{28A0092B-C50C-407E-A947-70E740481C1C}">
                           <a14:useLocalDpi xmlns:a14="http://schemas.microsoft.com/office/drawing/2010/main" val="0"/>
@@ -20762,12 +21824,12 @@
       <w:pPr>
         <w:pStyle w:val="Heading2"/>
       </w:pPr>
-      <w:bookmarkStart w:id="63" w:name="_Toc170082665"/>
+      <w:bookmarkStart w:id="71" w:name="_Toc171340858"/>
       <w:r>
         <w:lastRenderedPageBreak/>
         <w:t>DER</w:t>
       </w:r>
-      <w:bookmarkEnd w:id="63"/>
+      <w:bookmarkEnd w:id="71"/>
     </w:p>
     <w:p>
       <w:r>
@@ -20790,7 +21852,7 @@
                     <pic:cNvPicPr/>
                   </pic:nvPicPr>
                   <pic:blipFill>
-                    <a:blip r:embed="rId65">
+                    <a:blip r:embed="rId78">
                       <a:extLst>
                         <a:ext uri="{28A0092B-C50C-407E-A947-70E740481C1C}">
                           <a14:useLocalDpi xmlns:a14="http://schemas.microsoft.com/office/drawing/2010/main" val="0"/>
@@ -20826,22 +21888,22 @@
       <w:pPr>
         <w:pStyle w:val="Heading1"/>
       </w:pPr>
-      <w:bookmarkStart w:id="64" w:name="_Toc170082666"/>
+      <w:bookmarkStart w:id="72" w:name="_Toc171340859"/>
       <w:r>
         <w:lastRenderedPageBreak/>
         <w:t>T05. Gestión de Múltiples Idiomas</w:t>
       </w:r>
-      <w:bookmarkEnd w:id="64"/>
+      <w:bookmarkEnd w:id="72"/>
     </w:p>
     <w:p>
       <w:pPr>
         <w:pStyle w:val="Heading2"/>
       </w:pPr>
-      <w:bookmarkStart w:id="65" w:name="_Toc170082667"/>
+      <w:bookmarkStart w:id="73" w:name="_Toc171340860"/>
       <w:r>
         <w:t>Objetivo</w:t>
       </w:r>
-      <w:bookmarkEnd w:id="65"/>
+      <w:bookmarkEnd w:id="73"/>
     </w:p>
     <w:p>
       <w:pPr>
@@ -20866,11 +21928,11 @@
       <w:pPr>
         <w:pStyle w:val="Heading2"/>
       </w:pPr>
-      <w:bookmarkStart w:id="66" w:name="_Toc170082668"/>
+      <w:bookmarkStart w:id="74" w:name="_Toc171340861"/>
       <w:r>
         <w:t>Descripción detallada de cómo funciona</w:t>
       </w:r>
-      <w:bookmarkEnd w:id="66"/>
+      <w:bookmarkEnd w:id="74"/>
     </w:p>
     <w:p/>
     <w:p>
@@ -21081,12 +22143,12 @@
           <w:lang w:val="en-029"/>
         </w:rPr>
       </w:pPr>
-      <w:bookmarkStart w:id="67" w:name="_Toc170082669"/>
+      <w:bookmarkStart w:id="75" w:name="_Toc171340862"/>
       <w:r>
         <w:lastRenderedPageBreak/>
         <w:t>Diagrama de clases</w:t>
       </w:r>
-      <w:bookmarkEnd w:id="67"/>
+      <w:bookmarkEnd w:id="75"/>
     </w:p>
     <w:p/>
     <w:p>
@@ -21110,7 +22172,7 @@
                     <pic:cNvPicPr/>
                   </pic:nvPicPr>
                   <pic:blipFill>
-                    <a:blip r:embed="rId66">
+                    <a:blip r:embed="rId79">
                       <a:extLst>
                         <a:ext uri="{28A0092B-C50C-407E-A947-70E740481C1C}">
                           <a14:useLocalDpi xmlns:a14="http://schemas.microsoft.com/office/drawing/2010/main" val="0"/>
@@ -21146,12 +22208,12 @@
       <w:pPr>
         <w:pStyle w:val="Heading2"/>
       </w:pPr>
-      <w:bookmarkStart w:id="68" w:name="_Toc170082670"/>
+      <w:bookmarkStart w:id="76" w:name="_Toc171340863"/>
       <w:r>
         <w:lastRenderedPageBreak/>
         <w:t>DER</w:t>
       </w:r>
-      <w:bookmarkEnd w:id="68"/>
+      <w:bookmarkEnd w:id="76"/>
     </w:p>
     <w:p/>
     <w:p>
@@ -21175,7 +22237,7 @@
                     <pic:cNvPicPr/>
                   </pic:nvPicPr>
                   <pic:blipFill>
-                    <a:blip r:embed="rId67">
+                    <a:blip r:embed="rId80">
                       <a:extLst>
                         <a:ext uri="{28A0092B-C50C-407E-A947-70E740481C1C}">
                           <a14:useLocalDpi xmlns:a14="http://schemas.microsoft.com/office/drawing/2010/main" val="0"/>
@@ -21204,12 +22266,6 @@
     </w:p>
     <w:p/>
     <w:sectPr>
-      <w:headerReference w:type="even" r:id="rId68"/>
-      <w:headerReference w:type="default" r:id="rId69"/>
-      <w:footerReference w:type="even" r:id="rId70"/>
-      <w:footerReference w:type="default" r:id="rId71"/>
-      <w:headerReference w:type="first" r:id="rId72"/>
-      <w:footerReference w:type="first" r:id="rId73"/>
       <w:pgSz w:w="11906" w:h="16838"/>
       <w:pgMar w:top="2268" w:right="1134" w:bottom="851" w:left="1701" w:header="709" w:footer="709" w:gutter="0"/>
       <w:cols w:space="708"/>
@@ -21360,7 +22416,7 @@
               <wp:inline distT="0" distB="0" distL="0" distR="0" wp14:anchorId="10816D07" wp14:editId="05ADB3D0">
                 <wp:extent cx="841776" cy="809625"/>
                 <wp:effectExtent l="0" t="0" r="0" b="0"/>
-                <wp:docPr id="1617823002" name="Picture 1" descr="A logo of a sun and fleur-de-lis&#10;&#10;Description automatically generated"/>
+                <wp:docPr id="1569942429" name="Picture 1" descr="A logo of a sun and fleur-de-lis&#10;&#10;Description automatically generated"/>
                 <wp:cNvGraphicFramePr>
                   <a:graphicFrameLocks xmlns:a="http://schemas.openxmlformats.org/drawingml/2006/main" noChangeAspect="1"/>
                 </wp:cNvGraphicFramePr>
@@ -21445,16 +22501,15 @@
           </w:r>
           <w:r>
             <w:br/>
-            <w:t>2</w:t>
           </w:r>
           <w:r>
-            <w:t>4</w:t>
+            <w:t>08</w:t>
           </w:r>
           <w:r>
             <w:t>/0</w:t>
           </w:r>
           <w:r>
-            <w:t>6</w:t>
+            <w:t>7</w:t>
           </w:r>
           <w:r>
             <w:t>/2024</w:t>
@@ -21653,7 +22708,7 @@
             <w:t xml:space="preserve">Versión </w:t>
           </w:r>
           <w:r>
-            <w:t>2</w:t>
+            <w:t>3</w:t>
           </w:r>
         </w:p>
         <w:p>
@@ -28623,7 +29678,7 @@
   <dgm:whole/>
   <dgm:extLst>
     <a:ext uri="http://schemas.microsoft.com/office/drawing/2008/diagram">
-      <dsp:dataModelExt xmlns:dsp="http://schemas.microsoft.com/office/drawing/2008/diagram" relId="rId16" minVer="http://schemas.openxmlformats.org/drawingml/2006/diagram"/>
+      <dsp:dataModelExt xmlns:dsp="http://schemas.microsoft.com/office/drawing/2008/diagram" relId="rId29" minVer="http://schemas.openxmlformats.org/drawingml/2006/diagram"/>
     </a:ext>
   </dgm:extLst>
 </dgm:dataModel>
@@ -30653,7 +31708,7 @@
   <dgm:whole/>
   <dgm:extLst>
     <a:ext uri="http://schemas.microsoft.com/office/drawing/2008/diagram">
-      <dsp:dataModelExt xmlns:dsp="http://schemas.microsoft.com/office/drawing/2008/diagram" relId="rId59" minVer="http://schemas.openxmlformats.org/drawingml/2006/diagram"/>
+      <dsp:dataModelExt xmlns:dsp="http://schemas.microsoft.com/office/drawing/2008/diagram" relId="rId72" minVer="http://schemas.openxmlformats.org/drawingml/2006/diagram"/>
     </a:ext>
   </dgm:extLst>
 </dgm:dataModel>
